--- a/doc/Snips Documentation.docx
+++ b/doc/Snips Documentation.docx
@@ -1115,13 +1115,23 @@
         </w:rPr>
         <w:t xml:space="preserve">void type is 1 word large, assigning </w:t>
       </w:r>
-      <w:r>
-        <w:rPr>
-          <w:rFonts w:asciiTheme="majorHAnsi" w:eastAsiaTheme="majorEastAsia" w:hAnsiTheme="majorHAnsi" w:cstheme="majorHAnsi"/>
-          <w:sz w:val="24"/>
-          <w:szCs w:val="32"/>
-        </w:rPr>
-        <w:t xml:space="preserve">a expression to this type that is larger than 1 word can cause major problems. </w:t>
+      <w:proofErr w:type="gramStart"/>
+      <w:r>
+        <w:rPr>
+          <w:rFonts w:asciiTheme="majorHAnsi" w:eastAsiaTheme="majorEastAsia" w:hAnsiTheme="majorHAnsi" w:cstheme="majorHAnsi"/>
+          <w:sz w:val="24"/>
+          <w:szCs w:val="32"/>
+        </w:rPr>
+        <w:t>a</w:t>
+      </w:r>
+      <w:proofErr w:type="gramEnd"/>
+      <w:r>
+        <w:rPr>
+          <w:rFonts w:asciiTheme="majorHAnsi" w:eastAsiaTheme="majorEastAsia" w:hAnsiTheme="majorHAnsi" w:cstheme="majorHAnsi"/>
+          <w:sz w:val="24"/>
+          <w:szCs w:val="32"/>
+        </w:rPr>
+        <w:t xml:space="preserve"> expression to this type that is larger than 1 word can cause major problems. </w:t>
       </w:r>
       <w:r>
         <w:rPr>
@@ -2100,7 +2110,25 @@
           <w:sz w:val="24"/>
           <w:szCs w:val="32"/>
         </w:rPr>
-        <w:t>[Enum Name] e = [Enum Name].[Field Name];</w:t>
+        <w:t>[Enum Name] e = [Enum Name</w:t>
+      </w:r>
+      <w:proofErr w:type="gramStart"/>
+      <w:r>
+        <w:rPr>
+          <w:rFonts w:ascii="Monospac821 BT" w:eastAsiaTheme="majorEastAsia" w:hAnsi="Monospac821 BT" w:cstheme="majorHAnsi"/>
+          <w:sz w:val="24"/>
+          <w:szCs w:val="32"/>
+        </w:rPr>
+        <w:t>].[</w:t>
+      </w:r>
+      <w:proofErr w:type="gramEnd"/>
+      <w:r>
+        <w:rPr>
+          <w:rFonts w:ascii="Monospac821 BT" w:eastAsiaTheme="majorEastAsia" w:hAnsi="Monospac821 BT" w:cstheme="majorHAnsi"/>
+          <w:sz w:val="24"/>
+          <w:szCs w:val="32"/>
+        </w:rPr>
+        <w:t>Field Name];</w:t>
       </w:r>
     </w:p>
     <w:p>
@@ -2601,7 +2629,25 @@
           <w:sz w:val="24"/>
           <w:szCs w:val="32"/>
         </w:rPr>
-        <w:t xml:space="preserve">Each element is capsuled in a </w:t>
+        <w:t xml:space="preserve">Each element is capsuled in </w:t>
+      </w:r>
+      <w:proofErr w:type="gramStart"/>
+      <w:r>
+        <w:rPr>
+          <w:rFonts w:asciiTheme="majorHAnsi" w:eastAsiaTheme="majorEastAsia" w:hAnsiTheme="majorHAnsi" w:cstheme="majorHAnsi"/>
+          <w:sz w:val="24"/>
+          <w:szCs w:val="32"/>
+        </w:rPr>
+        <w:t>a</w:t>
+      </w:r>
+      <w:proofErr w:type="gramEnd"/>
+      <w:r>
+        <w:rPr>
+          <w:rFonts w:asciiTheme="majorHAnsi" w:eastAsiaTheme="majorEastAsia" w:hAnsiTheme="majorHAnsi" w:cstheme="majorHAnsi"/>
+          <w:sz w:val="24"/>
+          <w:szCs w:val="32"/>
+        </w:rPr>
+        <w:t xml:space="preserve"> </w:t>
       </w:r>
       <w:r>
         <w:rPr>
@@ -3015,7 +3061,25 @@
                 <w:sz w:val="24"/>
                 <w:szCs w:val="32"/>
               </w:rPr>
-              <w:t>LinkedList&lt;T&gt;* create&lt;T&gt;()</w:t>
+              <w:t>LinkedList&lt;T&gt;* create&lt;T</w:t>
+            </w:r>
+            <w:proofErr w:type="gramStart"/>
+            <w:r>
+              <w:rPr>
+                <w:rFonts w:asciiTheme="majorHAnsi" w:eastAsiaTheme="majorEastAsia" w:hAnsiTheme="majorHAnsi" w:cstheme="majorHAnsi"/>
+                <w:sz w:val="24"/>
+                <w:szCs w:val="32"/>
+              </w:rPr>
+              <w:t>&gt;(</w:t>
+            </w:r>
+            <w:proofErr w:type="gramEnd"/>
+            <w:r>
+              <w:rPr>
+                <w:rFonts w:asciiTheme="majorHAnsi" w:eastAsiaTheme="majorEastAsia" w:hAnsiTheme="majorHAnsi" w:cstheme="majorHAnsi"/>
+                <w:sz w:val="24"/>
+                <w:szCs w:val="32"/>
+              </w:rPr>
+              <w:t>)</w:t>
             </w:r>
           </w:p>
         </w:tc>
@@ -3119,7 +3183,25 @@
                 <w:sz w:val="24"/>
                 <w:szCs w:val="32"/>
               </w:rPr>
-              <w:t xml:space="preserve"> destroy(LinkedList&lt;void&gt;* l)</w:t>
+              <w:t xml:space="preserve"> </w:t>
+            </w:r>
+            <w:proofErr w:type="gramStart"/>
+            <w:r>
+              <w:rPr>
+                <w:rFonts w:asciiTheme="majorHAnsi" w:eastAsiaTheme="majorEastAsia" w:hAnsiTheme="majorHAnsi" w:cstheme="majorHAnsi"/>
+                <w:sz w:val="24"/>
+                <w:szCs w:val="32"/>
+              </w:rPr>
+              <w:t>destroy(</w:t>
+            </w:r>
+            <w:proofErr w:type="gramEnd"/>
+            <w:r>
+              <w:rPr>
+                <w:rFonts w:asciiTheme="majorHAnsi" w:eastAsiaTheme="majorEastAsia" w:hAnsiTheme="majorHAnsi" w:cstheme="majorHAnsi"/>
+                <w:sz w:val="24"/>
+                <w:szCs w:val="32"/>
+              </w:rPr>
+              <w:t>LinkedList&lt;void&gt;* l)</w:t>
             </w:r>
           </w:p>
         </w:tc>
@@ -3797,7 +3879,25 @@
                 <w:sz w:val="24"/>
                 <w:szCs w:val="32"/>
               </w:rPr>
-              <w:t xml:space="preserve">int size(LinkedList&lt;void&gt;* </w:t>
+              <w:t xml:space="preserve">int </w:t>
+            </w:r>
+            <w:proofErr w:type="gramStart"/>
+            <w:r>
+              <w:rPr>
+                <w:rFonts w:asciiTheme="majorHAnsi" w:eastAsiaTheme="majorEastAsia" w:hAnsiTheme="majorHAnsi" w:cstheme="majorHAnsi"/>
+                <w:sz w:val="24"/>
+                <w:szCs w:val="32"/>
+              </w:rPr>
+              <w:t>size(</w:t>
+            </w:r>
+            <w:proofErr w:type="gramEnd"/>
+            <w:r>
+              <w:rPr>
+                <w:rFonts w:asciiTheme="majorHAnsi" w:eastAsiaTheme="majorEastAsia" w:hAnsiTheme="majorHAnsi" w:cstheme="majorHAnsi"/>
+                <w:sz w:val="24"/>
+                <w:szCs w:val="32"/>
+              </w:rPr>
+              <w:t xml:space="preserve">LinkedList&lt;void&gt;* </w:t>
             </w:r>
             <w:proofErr w:type="spellStart"/>
             <w:r>
@@ -3895,7 +3995,25 @@
                 <w:sz w:val="24"/>
                 <w:szCs w:val="32"/>
               </w:rPr>
-              <w:t xml:space="preserve">void remove(LinkedList&lt;void&gt;* </w:t>
+              <w:t xml:space="preserve">void </w:t>
+            </w:r>
+            <w:proofErr w:type="gramStart"/>
+            <w:r>
+              <w:rPr>
+                <w:rFonts w:asciiTheme="majorHAnsi" w:eastAsiaTheme="majorEastAsia" w:hAnsiTheme="majorHAnsi" w:cstheme="majorHAnsi"/>
+                <w:sz w:val="24"/>
+                <w:szCs w:val="32"/>
+              </w:rPr>
+              <w:t>remove(</w:t>
+            </w:r>
+            <w:proofErr w:type="gramEnd"/>
+            <w:r>
+              <w:rPr>
+                <w:rFonts w:asciiTheme="majorHAnsi" w:eastAsiaTheme="majorEastAsia" w:hAnsiTheme="majorHAnsi" w:cstheme="majorHAnsi"/>
+                <w:sz w:val="24"/>
+                <w:szCs w:val="32"/>
+              </w:rPr>
+              <w:t xml:space="preserve">LinkedList&lt;void&gt;* </w:t>
             </w:r>
             <w:proofErr w:type="spellStart"/>
             <w:r>
@@ -4405,6 +4523,7 @@
               <w:t xml:space="preserve">int </w:t>
             </w:r>
             <w:proofErr w:type="spellStart"/>
+            <w:proofErr w:type="gramStart"/>
             <w:r>
               <w:rPr>
                 <w:rFonts w:asciiTheme="majorHAnsi" w:eastAsiaTheme="majorEastAsia" w:hAnsiTheme="majorHAnsi" w:cstheme="majorHAnsi"/>
@@ -4420,7 +4539,16 @@
                 <w:sz w:val="24"/>
                 <w:szCs w:val="32"/>
               </w:rPr>
-              <w:t xml:space="preserve">(int* </w:t>
+              <w:t>(</w:t>
+            </w:r>
+            <w:proofErr w:type="gramEnd"/>
+            <w:r>
+              <w:rPr>
+                <w:rFonts w:asciiTheme="majorHAnsi" w:eastAsiaTheme="majorEastAsia" w:hAnsiTheme="majorHAnsi" w:cstheme="majorHAnsi"/>
+                <w:sz w:val="24"/>
+                <w:szCs w:val="32"/>
+              </w:rPr>
+              <w:t xml:space="preserve">int* </w:t>
             </w:r>
             <w:r>
               <w:rPr>
@@ -4556,6 +4684,40 @@
                 <w:szCs w:val="32"/>
               </w:rPr>
               <w:t xml:space="preserve"> pointer to the result.</w:t>
+            </w:r>
+            <w:r>
+              <w:rPr>
+                <w:rFonts w:asciiTheme="majorHAnsi" w:eastAsiaTheme="majorEastAsia" w:hAnsiTheme="majorHAnsi" w:cstheme="majorHAnsi"/>
+                <w:sz w:val="24"/>
+                <w:szCs w:val="32"/>
+              </w:rPr>
+              <w:t xml:space="preserve"> The first matrix should have dim0 columns, the second matrix should have dim1 columns. The resulting matrix will have the dimensions </w:t>
+            </w:r>
+            <m:oMath>
+              <m:r>
+                <w:rPr>
+                  <w:rFonts w:ascii="Cambria Math" w:eastAsiaTheme="majorEastAsia" w:hAnsi="Cambria Math" w:cstheme="majorHAnsi"/>
+                  <w:sz w:val="24"/>
+                  <w:szCs w:val="32"/>
+                </w:rPr>
+                <m:t>dim0×dim1</m:t>
+              </m:r>
+            </m:oMath>
+            <w:r>
+              <w:rPr>
+                <w:rFonts w:asciiTheme="majorHAnsi" w:eastAsiaTheme="majorEastAsia" w:hAnsiTheme="majorHAnsi" w:cstheme="majorHAnsi"/>
+                <w:sz w:val="24"/>
+                <w:szCs w:val="32"/>
+              </w:rPr>
+              <w:t xml:space="preserve">. </w:t>
+            </w:r>
+            <w:r>
+              <w:rPr>
+                <w:rFonts w:asciiTheme="majorHAnsi" w:eastAsiaTheme="majorEastAsia" w:hAnsiTheme="majorHAnsi" w:cstheme="majorHAnsi"/>
+                <w:sz w:val="24"/>
+                <w:szCs w:val="32"/>
+              </w:rPr>
+              <w:t>Does not check matrix size compatibility.</w:t>
             </w:r>
           </w:p>
         </w:tc>
@@ -4938,7 +5100,16 @@
                 <w:sz w:val="24"/>
                 <w:szCs w:val="32"/>
               </w:rPr>
-              <w:t>vec_cross</w:t>
+              <w:t>vec_</w:t>
+            </w:r>
+            <w:proofErr w:type="gramStart"/>
+            <w:r>
+              <w:rPr>
+                <w:rFonts w:asciiTheme="majorHAnsi" w:eastAsiaTheme="majorEastAsia" w:hAnsiTheme="majorHAnsi" w:cstheme="majorHAnsi"/>
+                <w:sz w:val="24"/>
+                <w:szCs w:val="32"/>
+              </w:rPr>
+              <w:t>cross</w:t>
             </w:r>
             <w:proofErr w:type="spellEnd"/>
             <w:r>
@@ -4947,7 +5118,16 @@
                 <w:sz w:val="24"/>
                 <w:szCs w:val="32"/>
               </w:rPr>
-              <w:t>(int</w:t>
+              <w:t>(</w:t>
+            </w:r>
+            <w:proofErr w:type="gramEnd"/>
+            <w:r>
+              <w:rPr>
+                <w:rFonts w:asciiTheme="majorHAnsi" w:eastAsiaTheme="majorEastAsia" w:hAnsiTheme="majorHAnsi" w:cstheme="majorHAnsi"/>
+                <w:sz w:val="24"/>
+                <w:szCs w:val="32"/>
+              </w:rPr>
+              <w:t>int</w:t>
             </w:r>
             <w:r>
               <w:rPr>
@@ -5032,46 +5212,6 @@
         </w:tc>
       </w:tr>
     </w:tbl>
-    <w:p>
-      <w:pPr>
-        <w:jc w:val="center"/>
-        <w:rPr>
-          <w:rFonts w:asciiTheme="majorHAnsi" w:eastAsiaTheme="majorEastAsia" w:hAnsiTheme="majorHAnsi" w:cstheme="majorHAnsi"/>
-          <w:sz w:val="32"/>
-          <w:szCs w:val="40"/>
-        </w:rPr>
-      </w:pPr>
-    </w:p>
-    <w:p>
-      <w:pPr>
-        <w:jc w:val="center"/>
-        <w:rPr>
-          <w:rFonts w:asciiTheme="majorHAnsi" w:eastAsiaTheme="majorEastAsia" w:hAnsiTheme="majorHAnsi" w:cstheme="majorHAnsi"/>
-          <w:sz w:val="32"/>
-          <w:szCs w:val="40"/>
-        </w:rPr>
-      </w:pPr>
-    </w:p>
-    <w:p>
-      <w:pPr>
-        <w:jc w:val="center"/>
-        <w:rPr>
-          <w:rFonts w:asciiTheme="majorHAnsi" w:eastAsiaTheme="majorEastAsia" w:hAnsiTheme="majorHAnsi" w:cstheme="majorHAnsi"/>
-          <w:sz w:val="32"/>
-          <w:szCs w:val="40"/>
-        </w:rPr>
-      </w:pPr>
-    </w:p>
-    <w:p>
-      <w:pPr>
-        <w:jc w:val="center"/>
-        <w:rPr>
-          <w:rFonts w:asciiTheme="majorHAnsi" w:eastAsiaTheme="majorEastAsia" w:hAnsiTheme="majorHAnsi" w:cstheme="majorHAnsi"/>
-          <w:sz w:val="32"/>
-          <w:szCs w:val="40"/>
-        </w:rPr>
-      </w:pPr>
-    </w:p>
     <w:p>
       <w:pPr>
         <w:jc w:val="center"/>
@@ -5534,6 +5674,7 @@
               <w:t xml:space="preserve">bool </w:t>
             </w:r>
             <w:proofErr w:type="spellStart"/>
+            <w:proofErr w:type="gramStart"/>
             <w:r>
               <w:rPr>
                 <w:rFonts w:asciiTheme="majorHAnsi" w:eastAsiaTheme="majorEastAsia" w:hAnsiTheme="majorHAnsi" w:cstheme="majorHAnsi"/>
@@ -5549,7 +5690,16 @@
                 <w:sz w:val="24"/>
                 <w:szCs w:val="32"/>
               </w:rPr>
-              <w:t>(int x, int i)</w:t>
+              <w:t>(</w:t>
+            </w:r>
+            <w:proofErr w:type="gramEnd"/>
+            <w:r>
+              <w:rPr>
+                <w:rFonts w:asciiTheme="majorHAnsi" w:eastAsiaTheme="majorEastAsia" w:hAnsiTheme="majorHAnsi" w:cstheme="majorHAnsi"/>
+                <w:sz w:val="24"/>
+                <w:szCs w:val="32"/>
+              </w:rPr>
+              <w:t>int x, int i)</w:t>
             </w:r>
           </w:p>
         </w:tc>
@@ -5600,6 +5750,7 @@
               <w:t xml:space="preserve">int </w:t>
             </w:r>
             <w:proofErr w:type="spellStart"/>
+            <w:proofErr w:type="gramStart"/>
             <w:r>
               <w:rPr>
                 <w:rFonts w:asciiTheme="majorHAnsi" w:eastAsiaTheme="majorEastAsia" w:hAnsiTheme="majorHAnsi" w:cstheme="majorHAnsi"/>
@@ -5615,7 +5766,16 @@
                 <w:sz w:val="24"/>
                 <w:szCs w:val="32"/>
               </w:rPr>
-              <w:t xml:space="preserve">(int target, int i, bool </w:t>
+              <w:t>(</w:t>
+            </w:r>
+            <w:proofErr w:type="gramEnd"/>
+            <w:r>
+              <w:rPr>
+                <w:rFonts w:asciiTheme="majorHAnsi" w:eastAsiaTheme="majorEastAsia" w:hAnsiTheme="majorHAnsi" w:cstheme="majorHAnsi"/>
+                <w:sz w:val="24"/>
+                <w:szCs w:val="32"/>
+              </w:rPr>
+              <w:t xml:space="preserve">int target, int i, bool </w:t>
             </w:r>
             <w:proofErr w:type="spellStart"/>
             <w:r>
@@ -5700,6 +5860,7 @@
               <w:t xml:space="preserve">int </w:t>
             </w:r>
             <w:proofErr w:type="spellStart"/>
+            <w:proofErr w:type="gramStart"/>
             <w:r>
               <w:rPr>
                 <w:rFonts w:asciiTheme="majorHAnsi" w:eastAsiaTheme="majorEastAsia" w:hAnsiTheme="majorHAnsi" w:cstheme="majorHAnsi"/>
@@ -5715,7 +5876,16 @@
                 <w:sz w:val="24"/>
                 <w:szCs w:val="32"/>
               </w:rPr>
-              <w:t>(int target, int i)</w:t>
+              <w:t>(</w:t>
+            </w:r>
+            <w:proofErr w:type="gramEnd"/>
+            <w:r>
+              <w:rPr>
+                <w:rFonts w:asciiTheme="majorHAnsi" w:eastAsiaTheme="majorEastAsia" w:hAnsiTheme="majorHAnsi" w:cstheme="majorHAnsi"/>
+                <w:sz w:val="24"/>
+                <w:szCs w:val="32"/>
+              </w:rPr>
+              <w:t>int target, int i)</w:t>
             </w:r>
           </w:p>
         </w:tc>
@@ -5774,6 +5944,7 @@
               <w:t xml:space="preserve">Int </w:t>
             </w:r>
             <w:proofErr w:type="spellStart"/>
+            <w:proofErr w:type="gramStart"/>
             <w:r>
               <w:rPr>
                 <w:rFonts w:asciiTheme="majorHAnsi" w:eastAsiaTheme="majorEastAsia" w:hAnsiTheme="majorHAnsi" w:cstheme="majorHAnsi"/>
@@ -5789,7 +5960,16 @@
                 <w:sz w:val="24"/>
                 <w:szCs w:val="32"/>
               </w:rPr>
-              <w:t>(int target, int i)</w:t>
+              <w:t>(</w:t>
+            </w:r>
+            <w:proofErr w:type="gramEnd"/>
+            <w:r>
+              <w:rPr>
+                <w:rFonts w:asciiTheme="majorHAnsi" w:eastAsiaTheme="majorEastAsia" w:hAnsiTheme="majorHAnsi" w:cstheme="majorHAnsi"/>
+                <w:sz w:val="24"/>
+                <w:szCs w:val="32"/>
+              </w:rPr>
+              <w:t>int target, int i)</w:t>
             </w:r>
           </w:p>
         </w:tc>
@@ -9489,6 +9669,7 @@
     <w:rsid w:val="001469A8"/>
     <w:rsid w:val="001B06F9"/>
     <w:rsid w:val="0024233E"/>
+    <w:rsid w:val="00284AAA"/>
     <w:rsid w:val="00366B81"/>
     <w:rsid w:val="00530C6B"/>
     <w:rsid w:val="005B22A4"/>
@@ -9497,6 +9678,7 @@
     <w:rsid w:val="00821BA6"/>
     <w:rsid w:val="00856565"/>
     <w:rsid w:val="00897C9C"/>
+    <w:rsid w:val="00974B1C"/>
     <w:rsid w:val="00B30021"/>
     <w:rsid w:val="00B85990"/>
     <w:rsid w:val="00CB78CD"/>
@@ -9981,7 +10163,7 @@
     <w:basedOn w:val="Absatz-Standardschriftart"/>
     <w:uiPriority w:val="99"/>
     <w:semiHidden/>
-    <w:rsid w:val="00CB78CD"/>
+    <w:rsid w:val="00284AAA"/>
     <w:rPr>
       <w:color w:val="808080"/>
     </w:rPr>
@@ -10296,7 +10478,7 @@
 </file>
 
 <file path=customXml/itemProps1.xml><?xml version="1.0" encoding="utf-8"?>
-<ds:datastoreItem xmlns:ds="http://schemas.openxmlformats.org/officeDocument/2006/customXml" ds:itemID="{4B6657CD-45EE-4731-9295-3B7C92A08DDF}">
+<ds:datastoreItem xmlns:ds="http://schemas.openxmlformats.org/officeDocument/2006/customXml" ds:itemID="{09E2F9E9-4056-477F-85CC-51381851719A}">
   <ds:schemaRefs>
     <ds:schemaRef ds:uri="http://schemas.openxmlformats.org/officeDocument/2006/bibliography"/>
   </ds:schemaRefs>

--- a/doc/Snips Documentation.docx
+++ b/doc/Snips Documentation.docx
@@ -65,7 +65,7 @@
               <w:sdtContent>
                 <w:tc>
                   <w:tcPr>
-                    <w:tcW w:w="7672" w:type="dxa"/>
+                    <w:tcW w:w="7246" w:type="dxa"/>
                     <w:tcMar>
                       <w:top w:w="216" w:type="dxa"/>
                       <w:left w:w="115" w:type="dxa"/>
@@ -99,14 +99,14 @@
           <w:tr>
             <w:tc>
               <w:tcPr>
-                <w:tcW w:w="7672" w:type="dxa"/>
+                <w:tcW w:w="7246" w:type="dxa"/>
               </w:tcPr>
               <w:sdt>
                 <w:sdtPr>
                   <w:rPr>
                     <w:rFonts w:asciiTheme="majorHAnsi" w:eastAsiaTheme="majorEastAsia" w:hAnsiTheme="majorHAnsi" w:cstheme="majorHAnsi"/>
-                    <w:sz w:val="180"/>
-                    <w:szCs w:val="88"/>
+                    <w:sz w:val="52"/>
+                    <w:szCs w:val="40"/>
                     <w:lang w:val="en-GB"/>
                   </w:rPr>
                   <w:alias w:val="Titel"/>
@@ -133,11 +133,11 @@
                     <w:r>
                       <w:rPr>
                         <w:rFonts w:asciiTheme="majorHAnsi" w:eastAsiaTheme="majorEastAsia" w:hAnsiTheme="majorHAnsi" w:cstheme="majorHAnsi"/>
-                        <w:sz w:val="180"/>
-                        <w:szCs w:val="88"/>
+                        <w:sz w:val="52"/>
+                        <w:szCs w:val="40"/>
                         <w:lang w:val="en-GB"/>
                       </w:rPr>
-                      <w:t>Snips</w:t>
+                      <w:t>Snips Documentation &amp; Manual</w:t>
                     </w:r>
                   </w:p>
                 </w:sdtContent>
@@ -145,56 +145,27 @@
             </w:tc>
           </w:tr>
           <w:tr>
-            <w:sdt>
-              <w:sdtPr>
-                <w:rPr>
-                  <w:rFonts w:asciiTheme="majorHAnsi" w:hAnsiTheme="majorHAnsi" w:cstheme="majorHAnsi"/>
-                  <w:sz w:val="40"/>
-                  <w:szCs w:val="24"/>
-                  <w:lang w:val="en-GB"/>
-                </w:rPr>
-                <w:alias w:val="Untertitel"/>
-                <w:id w:val="13406923"/>
-                <w:placeholder>
-                  <w:docPart w:val="B9F5897D91C2498CA40F7591CF4A1464"/>
-                </w:placeholder>
-                <w:dataBinding w:prefixMappings="xmlns:ns0='http://schemas.openxmlformats.org/package/2006/metadata/core-properties' xmlns:ns1='http://purl.org/dc/elements/1.1/'" w:xpath="/ns0:coreProperties[1]/ns1:subject[1]" w:storeItemID="{6C3C8BC8-F283-45AE-878A-BAB7291924A1}"/>
-                <w:text/>
-              </w:sdtPr>
-              <w:sdtEndPr/>
-              <w:sdtContent>
-                <w:tc>
-                  <w:tcPr>
-                    <w:tcW w:w="7672" w:type="dxa"/>
-                    <w:tcMar>
-                      <w:top w:w="216" w:type="dxa"/>
-                      <w:left w:w="115" w:type="dxa"/>
-                      <w:bottom w:w="216" w:type="dxa"/>
-                      <w:right w:w="115" w:type="dxa"/>
-                    </w:tcMar>
-                  </w:tcPr>
-                  <w:p>
-                    <w:pPr>
-                      <w:pStyle w:val="KeinLeerraum"/>
-                      <w:rPr>
-                        <w:rFonts w:asciiTheme="majorHAnsi" w:hAnsiTheme="majorHAnsi" w:cstheme="majorHAnsi"/>
-                        <w:sz w:val="40"/>
-                        <w:lang w:val="en-GB"/>
-                      </w:rPr>
-                    </w:pPr>
-                    <w:r>
-                      <w:rPr>
-                        <w:rFonts w:asciiTheme="majorHAnsi" w:hAnsiTheme="majorHAnsi" w:cstheme="majorHAnsi"/>
-                        <w:sz w:val="40"/>
-                        <w:szCs w:val="24"/>
-                        <w:lang w:val="en-GB"/>
-                      </w:rPr>
-                      <w:t>Documentation &amp; Manual</w:t>
-                    </w:r>
-                  </w:p>
-                </w:tc>
-              </w:sdtContent>
-            </w:sdt>
+            <w:tc>
+              <w:tcPr>
+                <w:tcW w:w="7246" w:type="dxa"/>
+                <w:tcMar>
+                  <w:top w:w="216" w:type="dxa"/>
+                  <w:left w:w="115" w:type="dxa"/>
+                  <w:bottom w:w="216" w:type="dxa"/>
+                  <w:right w:w="115" w:type="dxa"/>
+                </w:tcMar>
+              </w:tcPr>
+              <w:p>
+                <w:pPr>
+                  <w:pStyle w:val="KeinLeerraum"/>
+                  <w:rPr>
+                    <w:rFonts w:asciiTheme="majorHAnsi" w:hAnsiTheme="majorHAnsi" w:cstheme="majorHAnsi"/>
+                    <w:sz w:val="40"/>
+                    <w:lang w:val="en-GB"/>
+                  </w:rPr>
+                </w:pPr>
+              </w:p>
+            </w:tc>
           </w:tr>
         </w:tbl>
         <w:tbl>
@@ -914,6 +885,71 @@
       <w:bookmarkStart w:id="1" w:name="About_this_document"/>
       <w:bookmarkEnd w:id="0"/>
     </w:p>
+    <w:p>
+      <w:pPr>
+        <w:jc w:val="both"/>
+        <w:rPr>
+          <w:rFonts w:asciiTheme="majorHAnsi" w:eastAsiaTheme="majorEastAsia" w:hAnsiTheme="majorHAnsi" w:cstheme="majorHAnsi"/>
+          <w:b/>
+          <w:bCs/>
+          <w:sz w:val="28"/>
+          <w:szCs w:val="36"/>
+        </w:rPr>
+      </w:pPr>
+    </w:p>
+    <w:p>
+      <w:pPr>
+        <w:rPr>
+          <w:rFonts w:asciiTheme="majorHAnsi" w:eastAsiaTheme="majorEastAsia" w:hAnsiTheme="majorHAnsi" w:cstheme="majorHAnsi"/>
+          <w:sz w:val="36"/>
+          <w:szCs w:val="36"/>
+        </w:rPr>
+      </w:pPr>
+      <w:r>
+        <w:rPr>
+          <w:rFonts w:asciiTheme="majorHAnsi" w:eastAsiaTheme="majorEastAsia" w:hAnsiTheme="majorHAnsi" w:cstheme="majorHAnsi"/>
+          <w:sz w:val="36"/>
+          <w:szCs w:val="36"/>
+        </w:rPr>
+        <w:br w:type="page"/>
+      </w:r>
+    </w:p>
+    <w:p>
+      <w:pPr>
+        <w:pStyle w:val="Listenabsatz"/>
+        <w:numPr>
+          <w:ilvl w:val="0"/>
+          <w:numId w:val="9"/>
+        </w:numPr>
+        <w:pBdr>
+          <w:bottom w:val="single" w:sz="4" w:space="1" w:color="auto"/>
+        </w:pBdr>
+        <w:jc w:val="center"/>
+        <w:rPr>
+          <w:rFonts w:asciiTheme="majorHAnsi" w:eastAsiaTheme="majorEastAsia" w:hAnsiTheme="majorHAnsi" w:cstheme="majorHAnsi"/>
+          <w:sz w:val="36"/>
+          <w:szCs w:val="36"/>
+        </w:rPr>
+      </w:pPr>
+      <w:r>
+        <w:rPr>
+          <w:rFonts w:asciiTheme="majorHAnsi" w:eastAsiaTheme="majorEastAsia" w:hAnsiTheme="majorHAnsi" w:cstheme="majorHAnsi"/>
+          <w:sz w:val="36"/>
+          <w:szCs w:val="36"/>
+        </w:rPr>
+        <w:t>Language Syntax</w:t>
+      </w:r>
+    </w:p>
+    <w:p>
+      <w:pPr>
+        <w:jc w:val="center"/>
+        <w:rPr>
+          <w:rFonts w:asciiTheme="majorHAnsi" w:hAnsiTheme="majorHAnsi" w:cstheme="majorHAnsi"/>
+          <w:sz w:val="24"/>
+          <w:szCs w:val="24"/>
+        </w:rPr>
+      </w:pPr>
+    </w:p>
     <w:bookmarkEnd w:id="1"/>
     <w:p>
       <w:pPr>
@@ -2110,55 +2146,25 @@
           <w:sz w:val="24"/>
           <w:szCs w:val="32"/>
         </w:rPr>
-        <w:t>[Enum Name] e = [Enum Name</w:t>
-      </w:r>
-      <w:proofErr w:type="gramStart"/>
+        <w:t xml:space="preserve">State s = </w:t>
+      </w:r>
+      <w:proofErr w:type="spellStart"/>
       <w:r>
         <w:rPr>
           <w:rFonts w:ascii="Monospac821 BT" w:eastAsiaTheme="majorEastAsia" w:hAnsi="Monospac821 BT" w:cstheme="majorHAnsi"/>
           <w:sz w:val="24"/>
           <w:szCs w:val="32"/>
         </w:rPr>
-        <w:t>].[</w:t>
-      </w:r>
-      <w:proofErr w:type="gramEnd"/>
+        <w:t>State.Normal</w:t>
+      </w:r>
+      <w:proofErr w:type="spellEnd"/>
       <w:r>
         <w:rPr>
           <w:rFonts w:ascii="Monospac821 BT" w:eastAsiaTheme="majorEastAsia" w:hAnsi="Monospac821 BT" w:cstheme="majorHAnsi"/>
           <w:sz w:val="24"/>
           <w:szCs w:val="32"/>
         </w:rPr>
-        <w:t>Field Name];</w:t>
-      </w:r>
-    </w:p>
-    <w:p>
-      <w:pPr>
-        <w:ind w:left="708"/>
-        <w:jc w:val="center"/>
-        <w:rPr>
-          <w:rFonts w:ascii="Monospac821 BT" w:eastAsiaTheme="majorEastAsia" w:hAnsi="Monospac821 BT" w:cstheme="majorHAnsi"/>
-          <w:sz w:val="24"/>
-          <w:szCs w:val="32"/>
-        </w:rPr>
-      </w:pPr>
-    </w:p>
-    <w:p>
-      <w:pPr>
-        <w:ind w:left="708"/>
-        <w:jc w:val="center"/>
-        <w:rPr>
-          <w:rFonts w:ascii="Monospac821 BT" w:eastAsiaTheme="majorEastAsia" w:hAnsi="Monospac821 BT" w:cstheme="majorHAnsi"/>
-          <w:sz w:val="24"/>
-          <w:szCs w:val="32"/>
-        </w:rPr>
-      </w:pPr>
-      <w:r>
-        <w:rPr>
-          <w:rFonts w:ascii="Monospac821 BT" w:eastAsiaTheme="majorEastAsia" w:hAnsi="Monospac821 BT" w:cstheme="majorHAnsi"/>
-          <w:sz w:val="24"/>
-          <w:szCs w:val="32"/>
-        </w:rPr>
-        <w:t>State s = State.Normal;</w:t>
+        <w:t>;</w:t>
       </w:r>
     </w:p>
     <w:p>
@@ -2185,39 +2191,27 @@
     </w:p>
     <w:p>
       <w:pPr>
+        <w:jc w:val="center"/>
+        <w:rPr>
+          <w:rFonts w:asciiTheme="majorHAnsi" w:eastAsiaTheme="majorEastAsia" w:hAnsiTheme="majorHAnsi" w:cstheme="majorHAnsi"/>
+          <w:sz w:val="32"/>
+          <w:szCs w:val="40"/>
+        </w:rPr>
+      </w:pPr>
+    </w:p>
+    <w:p>
+      <w:pPr>
+        <w:ind w:left="708"/>
         <w:jc w:val="both"/>
         <w:rPr>
           <w:rFonts w:asciiTheme="majorHAnsi" w:eastAsiaTheme="majorEastAsia" w:hAnsiTheme="majorHAnsi" w:cstheme="majorHAnsi"/>
-          <w:b/>
-          <w:bCs/>
-          <w:sz w:val="28"/>
-          <w:szCs w:val="36"/>
-        </w:rPr>
-      </w:pPr>
-    </w:p>
-    <w:p>
-      <w:pPr>
-        <w:jc w:val="both"/>
-        <w:rPr>
-          <w:rFonts w:asciiTheme="majorHAnsi" w:eastAsiaTheme="majorEastAsia" w:hAnsiTheme="majorHAnsi" w:cstheme="majorHAnsi"/>
-          <w:b/>
-          <w:bCs/>
-          <w:sz w:val="28"/>
-          <w:szCs w:val="36"/>
-        </w:rPr>
-      </w:pPr>
-    </w:p>
-    <w:p>
-      <w:pPr>
-        <w:pStyle w:val="Listenabsatz"/>
-        <w:numPr>
-          <w:ilvl w:val="0"/>
-          <w:numId w:val="9"/>
-        </w:numPr>
-        <w:pBdr>
-          <w:bottom w:val="single" w:sz="4" w:space="1" w:color="auto"/>
-        </w:pBdr>
-        <w:jc w:val="center"/>
+          <w:sz w:val="24"/>
+          <w:szCs w:val="32"/>
+        </w:rPr>
+      </w:pPr>
+    </w:p>
+    <w:p>
+      <w:pPr>
         <w:rPr>
           <w:rFonts w:asciiTheme="majorHAnsi" w:eastAsiaTheme="majorEastAsia" w:hAnsiTheme="majorHAnsi" w:cstheme="majorHAnsi"/>
           <w:sz w:val="36"/>
@@ -2230,39 +2224,8 @@
           <w:sz w:val="36"/>
           <w:szCs w:val="36"/>
         </w:rPr>
-        <w:t>Language Syntax</w:t>
-      </w:r>
-    </w:p>
-    <w:p>
-      <w:pPr>
-        <w:jc w:val="center"/>
-        <w:rPr>
-          <w:rFonts w:asciiTheme="majorHAnsi" w:hAnsiTheme="majorHAnsi" w:cstheme="majorHAnsi"/>
-          <w:sz w:val="24"/>
-          <w:szCs w:val="24"/>
-        </w:rPr>
-      </w:pPr>
-    </w:p>
-    <w:p>
-      <w:pPr>
-        <w:jc w:val="center"/>
-        <w:rPr>
-          <w:rFonts w:asciiTheme="majorHAnsi" w:eastAsiaTheme="majorEastAsia" w:hAnsiTheme="majorHAnsi" w:cstheme="majorHAnsi"/>
-          <w:sz w:val="32"/>
-          <w:szCs w:val="40"/>
-        </w:rPr>
-      </w:pPr>
-    </w:p>
-    <w:p>
-      <w:pPr>
-        <w:ind w:left="708"/>
-        <w:jc w:val="both"/>
-        <w:rPr>
-          <w:rFonts w:asciiTheme="majorHAnsi" w:eastAsiaTheme="majorEastAsia" w:hAnsiTheme="majorHAnsi" w:cstheme="majorHAnsi"/>
-          <w:sz w:val="24"/>
-          <w:szCs w:val="32"/>
-        </w:rPr>
-      </w:pPr>
+        <w:br w:type="page"/>
+      </w:r>
     </w:p>
     <w:p>
       <w:pPr>
@@ -5231,6 +5194,56 @@
           <w:szCs w:val="40"/>
         </w:rPr>
       </w:pPr>
+    </w:p>
+    <w:p>
+      <w:pPr>
+        <w:jc w:val="center"/>
+        <w:rPr>
+          <w:rFonts w:asciiTheme="majorHAnsi" w:eastAsiaTheme="majorEastAsia" w:hAnsiTheme="majorHAnsi" w:cstheme="majorHAnsi"/>
+          <w:sz w:val="32"/>
+          <w:szCs w:val="40"/>
+        </w:rPr>
+      </w:pPr>
+    </w:p>
+    <w:p>
+      <w:pPr>
+        <w:jc w:val="center"/>
+        <w:rPr>
+          <w:rFonts w:asciiTheme="majorHAnsi" w:eastAsiaTheme="majorEastAsia" w:hAnsiTheme="majorHAnsi" w:cstheme="majorHAnsi"/>
+          <w:sz w:val="32"/>
+          <w:szCs w:val="40"/>
+        </w:rPr>
+      </w:pPr>
+    </w:p>
+    <w:p>
+      <w:pPr>
+        <w:jc w:val="center"/>
+        <w:rPr>
+          <w:rFonts w:asciiTheme="majorHAnsi" w:eastAsiaTheme="majorEastAsia" w:hAnsiTheme="majorHAnsi" w:cstheme="majorHAnsi"/>
+          <w:sz w:val="32"/>
+          <w:szCs w:val="40"/>
+        </w:rPr>
+      </w:pPr>
+    </w:p>
+    <w:p>
+      <w:pPr>
+        <w:jc w:val="center"/>
+        <w:rPr>
+          <w:rFonts w:asciiTheme="majorHAnsi" w:eastAsiaTheme="majorEastAsia" w:hAnsiTheme="majorHAnsi" w:cstheme="majorHAnsi"/>
+          <w:sz w:val="32"/>
+          <w:szCs w:val="40"/>
+        </w:rPr>
+      </w:pPr>
+    </w:p>
+    <w:p>
+      <w:pPr>
+        <w:jc w:val="center"/>
+        <w:rPr>
+          <w:rFonts w:asciiTheme="majorHAnsi" w:eastAsiaTheme="majorEastAsia" w:hAnsiTheme="majorHAnsi" w:cstheme="majorHAnsi"/>
+          <w:sz w:val="32"/>
+          <w:szCs w:val="40"/>
+        </w:rPr>
+      </w:pPr>
       <w:r>
         <w:rPr>
           <w:rFonts w:asciiTheme="majorHAnsi" w:eastAsiaTheme="majorEastAsia" w:hAnsiTheme="majorHAnsi" w:cstheme="majorHAnsi"/>
@@ -6018,7 +6031,8 @@
       </w:pPr>
     </w:p>
     <w:sectPr>
-      <w:footerReference w:type="default" r:id="rId8"/>
+      <w:headerReference w:type="default" r:id="rId8"/>
+      <w:footerReference w:type="default" r:id="rId9"/>
       <w:pgSz w:w="11906" w:h="16838"/>
       <w:pgMar w:top="1417" w:right="1417" w:bottom="1134" w:left="1417" w:header="708" w:footer="708" w:gutter="0"/>
       <w:pgNumType w:start="0"/>
@@ -6051,46 +6065,452 @@
 
 <file path=word/footer1.xml><?xml version="1.0" encoding="utf-8"?>
 <w:ftr xmlns:wpc="http://schemas.microsoft.com/office/word/2010/wordprocessingCanvas" xmlns:cx="http://schemas.microsoft.com/office/drawing/2014/chartex" xmlns:cx1="http://schemas.microsoft.com/office/drawing/2015/9/8/chartex" xmlns:cx2="http://schemas.microsoft.com/office/drawing/2015/10/21/chartex" xmlns:cx3="http://schemas.microsoft.com/office/drawing/2016/5/9/chartex" xmlns:cx4="http://schemas.microsoft.com/office/drawing/2016/5/10/chartex" xmlns:cx5="http://schemas.microsoft.com/office/drawing/2016/5/11/chartex" xmlns:cx6="http://schemas.microsoft.com/office/drawing/2016/5/12/chartex" xmlns:cx7="http://schemas.microsoft.com/office/drawing/2016/5/13/chartex" xmlns:cx8="http://schemas.microsoft.com/office/drawing/2016/5/14/chartex" xmlns:mc="http://schemas.openxmlformats.org/markup-compatibility/2006" xmlns:aink="http://schemas.microsoft.com/office/drawing/2016/ink" xmlns:am3d="http://schemas.microsoft.com/office/drawing/2017/model3d" xmlns:o="urn:schemas-microsoft-com:office:office" xmlns:r="http://schemas.openxmlformats.org/officeDocument/2006/relationships" xmlns:m="http://schemas.openxmlformats.org/officeDocument/2006/math" xmlns:v="urn:schemas-microsoft-com:vml" xmlns:wp14="http://schemas.microsoft.com/office/word/2010/wordprocessingDrawing" xmlns:wp="http://schemas.openxmlformats.org/drawingml/2006/wordprocessingDrawing" xmlns:w10="urn:schemas-microsoft-com:office:word" xmlns:w="http://schemas.openxmlformats.org/wordprocessingml/2006/main" xmlns:w14="http://schemas.microsoft.com/office/word/2010/wordml" xmlns:w15="http://schemas.microsoft.com/office/word/2012/wordml" xmlns:w16cex="http://schemas.microsoft.com/office/word/2018/wordml/cex" xmlns:w16cid="http://schemas.microsoft.com/office/word/2016/wordml/cid" xmlns:w16="http://schemas.microsoft.com/office/word/2018/wordml" xmlns:w16se="http://schemas.microsoft.com/office/word/2015/wordml/symex" xmlns:wpg="http://schemas.microsoft.com/office/word/2010/wordprocessingGroup" xmlns:wpi="http://schemas.microsoft.com/office/word/2010/wordprocessingInk" xmlns:wne="http://schemas.microsoft.com/office/word/2006/wordml" xmlns:wps="http://schemas.microsoft.com/office/word/2010/wordprocessingShape" mc:Ignorable="w14 w15 w16se w16cid w16 w16cex wp14">
-  <w:sdt>
-    <w:sdtPr>
-      <w:id w:val="-719133252"/>
-      <w:docPartObj>
-        <w:docPartGallery w:val="Page Numbers (Bottom of Page)"/>
-        <w:docPartUnique/>
-      </w:docPartObj>
-    </w:sdtPr>
-    <w:sdtEndPr/>
-    <w:sdtContent>
-      <w:p>
-        <w:pPr>
-          <w:pStyle w:val="Fuzeile"/>
-          <w:jc w:val="right"/>
-        </w:pPr>
-        <w:r>
-          <w:fldChar w:fldCharType="begin"/>
-        </w:r>
-        <w:r>
-          <w:instrText>PAGE   \* MERGEFORMAT</w:instrText>
-        </w:r>
-        <w:r>
-          <w:fldChar w:fldCharType="separate"/>
-        </w:r>
-        <w:r>
-          <w:rPr>
-            <w:lang w:val="de-DE"/>
-          </w:rPr>
-          <w:t>2</w:t>
-        </w:r>
-        <w:r>
-          <w:fldChar w:fldCharType="end"/>
-        </w:r>
-      </w:p>
-    </w:sdtContent>
-  </w:sdt>
   <w:p>
     <w:pPr>
       <w:pStyle w:val="Fuzeile"/>
     </w:pPr>
+    <w:r>
+      <w:rPr>
+        <w:noProof/>
+        <w:color w:val="808080" w:themeColor="background1" w:themeShade="80"/>
+      </w:rPr>
+      <mc:AlternateContent>
+        <mc:Choice Requires="wpg">
+          <w:drawing>
+            <wp:anchor distT="0" distB="0" distL="0" distR="0" simplePos="0" relativeHeight="251660288" behindDoc="0" locked="0" layoutInCell="1" allowOverlap="1" wp14:anchorId="478B8735" wp14:editId="4ECECA8E">
+              <wp:simplePos x="0" y="0"/>
+              <wp:positionH relativeFrom="margin">
+                <wp:align>right</wp:align>
+              </wp:positionH>
+              <mc:AlternateContent>
+                <mc:Choice Requires="wp14">
+                  <wp:positionV relativeFrom="bottomMargin">
+                    <wp14:pctPosVOffset>20000</wp14:pctPosVOffset>
+                  </wp:positionV>
+                </mc:Choice>
+                <mc:Fallback>
+                  <wp:positionV relativeFrom="page">
+                    <wp:posOffset>10115550</wp:posOffset>
+                  </wp:positionV>
+                </mc:Fallback>
+              </mc:AlternateContent>
+              <wp:extent cx="5943600" cy="320040"/>
+              <wp:effectExtent l="0" t="0" r="0" b="3810"/>
+              <wp:wrapSquare wrapText="bothSides"/>
+              <wp:docPr id="37" name="Gruppe 37"/>
+              <wp:cNvGraphicFramePr/>
+              <a:graphic xmlns:a="http://schemas.openxmlformats.org/drawingml/2006/main">
+                <a:graphicData uri="http://schemas.microsoft.com/office/word/2010/wordprocessingGroup">
+                  <wpg:wgp>
+                    <wpg:cNvGrpSpPr/>
+                    <wpg:grpSpPr>
+                      <a:xfrm>
+                        <a:off x="0" y="0"/>
+                        <a:ext cx="5943600" cy="320040"/>
+                        <a:chOff x="0" y="0"/>
+                        <a:chExt cx="5962650" cy="323851"/>
+                      </a:xfrm>
+                    </wpg:grpSpPr>
+                    <wps:wsp>
+                      <wps:cNvPr id="38" name="Rechteck 38"/>
+                      <wps:cNvSpPr/>
+                      <wps:spPr>
+                        <a:xfrm>
+                          <a:off x="19050" y="0"/>
+                          <a:ext cx="5943600" cy="18826"/>
+                        </a:xfrm>
+                        <a:prstGeom prst="rect">
+                          <a:avLst/>
+                        </a:prstGeom>
+                        <a:solidFill>
+                          <a:schemeClr val="tx1"/>
+                        </a:solidFill>
+                        <a:ln>
+                          <a:noFill/>
+                        </a:ln>
+                      </wps:spPr>
+                      <wps:style>
+                        <a:lnRef idx="2">
+                          <a:schemeClr val="accent1">
+                            <a:shade val="50000"/>
+                          </a:schemeClr>
+                        </a:lnRef>
+                        <a:fillRef idx="1">
+                          <a:schemeClr val="accent1"/>
+                        </a:fillRef>
+                        <a:effectRef idx="0">
+                          <a:schemeClr val="accent1"/>
+                        </a:effectRef>
+                        <a:fontRef idx="minor">
+                          <a:schemeClr val="lt1"/>
+                        </a:fontRef>
+                      </wps:style>
+                      <wps:bodyPr rot="0" spcFirstLastPara="0" vertOverflow="overflow" horzOverflow="overflow" vert="horz" wrap="square" lIns="91440" tIns="45720" rIns="91440" bIns="45720" numCol="1" spcCol="0" rtlCol="0" fromWordArt="0" anchor="ctr" anchorCtr="0" forceAA="0" compatLnSpc="1">
+                        <a:prstTxWarp prst="textNoShape">
+                          <a:avLst/>
+                        </a:prstTxWarp>
+                        <a:noAutofit/>
+                      </wps:bodyPr>
+                    </wps:wsp>
+                    <wps:wsp>
+                      <wps:cNvPr id="39" name="Textfeld 39"/>
+                      <wps:cNvSpPr txBox="1"/>
+                      <wps:spPr>
+                        <a:xfrm>
+                          <a:off x="0" y="66676"/>
+                          <a:ext cx="5943600" cy="257175"/>
+                        </a:xfrm>
+                        <a:prstGeom prst="rect">
+                          <a:avLst/>
+                        </a:prstGeom>
+                        <a:noFill/>
+                        <a:ln w="6350">
+                          <a:noFill/>
+                        </a:ln>
+                        <a:effectLst/>
+                      </wps:spPr>
+                      <wps:style>
+                        <a:lnRef idx="0">
+                          <a:schemeClr val="accent1"/>
+                        </a:lnRef>
+                        <a:fillRef idx="0">
+                          <a:schemeClr val="accent1"/>
+                        </a:fillRef>
+                        <a:effectRef idx="0">
+                          <a:schemeClr val="accent1"/>
+                        </a:effectRef>
+                        <a:fontRef idx="minor">
+                          <a:schemeClr val="dk1"/>
+                        </a:fontRef>
+                      </wps:style>
+                      <wps:txbx>
+                        <w:txbxContent>
+                          <w:sdt>
+                            <w:sdtPr>
+                              <w:rPr>
+                                <w:color w:val="7F7F7F" w:themeColor="text1" w:themeTint="80"/>
+                              </w:rPr>
+                              <w:alias w:val="Datum"/>
+                              <w:tag w:val=""/>
+                              <w:id w:val="-1063724354"/>
+                              <w:showingPlcHdr/>
+                              <w:dataBinding w:prefixMappings="xmlns:ns0='http://schemas.microsoft.com/office/2006/coverPageProps' " w:xpath="/ns0:CoverPageProperties[1]/ns0:PublishDate[1]" w:storeItemID="{55AF091B-3C7A-41E3-B477-F2FDAA23CFDA}"/>
+                              <w:date>
+                                <w:dateFormat w:val="d. MMMM yyyy"/>
+                                <w:lid w:val="de-DE"/>
+                                <w:storeMappedDataAs w:val="dateTime"/>
+                                <w:calendar w:val="gregorian"/>
+                              </w:date>
+                            </w:sdtPr>
+                            <w:sdtContent>
+                              <w:p>
+                                <w:pPr>
+                                  <w:jc w:val="right"/>
+                                  <w:rPr>
+                                    <w:color w:val="7F7F7F" w:themeColor="text1" w:themeTint="80"/>
+                                  </w:rPr>
+                                </w:pPr>
+                                <w:r>
+                                  <w:rPr>
+                                    <w:color w:val="7F7F7F" w:themeColor="text1" w:themeTint="80"/>
+                                  </w:rPr>
+                                  <w:t xml:space="preserve">     </w:t>
+                                </w:r>
+                              </w:p>
+                            </w:sdtContent>
+                          </w:sdt>
+                          <w:p>
+                            <w:pPr>
+                              <w:jc w:val="right"/>
+                              <w:rPr>
+                                <w:color w:val="808080" w:themeColor="background1" w:themeShade="80"/>
+                              </w:rPr>
+                            </w:pPr>
+                          </w:p>
+                        </w:txbxContent>
+                      </wps:txbx>
+                      <wps:bodyPr rot="0" spcFirstLastPara="0" vertOverflow="overflow" horzOverflow="overflow" vert="horz" wrap="square" lIns="91440" tIns="45720" rIns="91440" bIns="0" numCol="1" spcCol="0" rtlCol="0" fromWordArt="0" anchor="b" anchorCtr="0" forceAA="0" compatLnSpc="1">
+                        <a:prstTxWarp prst="textNoShape">
+                          <a:avLst/>
+                        </a:prstTxWarp>
+                        <a:noAutofit/>
+                      </wps:bodyPr>
+                    </wps:wsp>
+                  </wpg:wgp>
+                </a:graphicData>
+              </a:graphic>
+              <wp14:sizeRelH relativeFrom="margin">
+                <wp14:pctWidth>100000</wp14:pctWidth>
+              </wp14:sizeRelH>
+              <wp14:sizeRelV relativeFrom="margin">
+                <wp14:pctHeight>0</wp14:pctHeight>
+              </wp14:sizeRelV>
+            </wp:anchor>
+          </w:drawing>
+        </mc:Choice>
+        <mc:Fallback>
+          <w:pict>
+            <v:group w14:anchorId="478B8735" id="Gruppe 37" o:spid="_x0000_s1026" style="position:absolute;margin-left:416.8pt;margin-top:0;width:468pt;height:25.2pt;z-index:251660288;mso-width-percent:1000;mso-top-percent:200;mso-wrap-distance-left:0;mso-wrap-distance-right:0;mso-position-horizontal:right;mso-position-horizontal-relative:margin;mso-position-vertical-relative:bottom-margin-area;mso-width-percent:1000;mso-top-percent:200;mso-width-relative:margin;mso-height-relative:margin" coordsize="59626,3238" o:gfxdata="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">
+              <v:rect id="Rechteck 38" o:spid="_x0000_s1027" style="position:absolute;left:190;width:59436;height:188;visibility:visible;mso-wrap-style:square;v-text-anchor:middle" o:gfxdata="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" fillcolor="black [3213]" stroked="f" strokeweight="1pt"/>
+              <v:shapetype id="_x0000_t202" coordsize="21600,21600" o:spt="202" path="m,l,21600r21600,l21600,xe">
+                <v:stroke joinstyle="miter"/>
+                <v:path gradientshapeok="t" o:connecttype="rect"/>
+              </v:shapetype>
+              <v:shape id="Textfeld 39" o:spid="_x0000_s1028" type="#_x0000_t202" style="position:absolute;top:666;width:59436;height:2572;visibility:visible;mso-wrap-style:square;v-text-anchor:bottom" o:gfxdata="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" filled="f" stroked="f" strokeweight=".5pt">
+                <v:textbox inset=",,,0">
+                  <w:txbxContent>
+                    <w:sdt>
+                      <w:sdtPr>
+                        <w:rPr>
+                          <w:color w:val="7F7F7F" w:themeColor="text1" w:themeTint="80"/>
+                        </w:rPr>
+                        <w:alias w:val="Datum"/>
+                        <w:tag w:val=""/>
+                        <w:id w:val="-1063724354"/>
+                        <w:showingPlcHdr/>
+                        <w:dataBinding w:prefixMappings="xmlns:ns0='http://schemas.microsoft.com/office/2006/coverPageProps' " w:xpath="/ns0:CoverPageProperties[1]/ns0:PublishDate[1]" w:storeItemID="{55AF091B-3C7A-41E3-B477-F2FDAA23CFDA}"/>
+                        <w:date>
+                          <w:dateFormat w:val="d. MMMM yyyy"/>
+                          <w:lid w:val="de-DE"/>
+                          <w:storeMappedDataAs w:val="dateTime"/>
+                          <w:calendar w:val="gregorian"/>
+                        </w:date>
+                      </w:sdtPr>
+                      <w:sdtContent>
+                        <w:p>
+                          <w:pPr>
+                            <w:jc w:val="right"/>
+                            <w:rPr>
+                              <w:color w:val="7F7F7F" w:themeColor="text1" w:themeTint="80"/>
+                            </w:rPr>
+                          </w:pPr>
+                          <w:r>
+                            <w:rPr>
+                              <w:color w:val="7F7F7F" w:themeColor="text1" w:themeTint="80"/>
+                            </w:rPr>
+                            <w:t xml:space="preserve">     </w:t>
+                          </w:r>
+                        </w:p>
+                      </w:sdtContent>
+                    </w:sdt>
+                    <w:p>
+                      <w:pPr>
+                        <w:jc w:val="right"/>
+                        <w:rPr>
+                          <w:color w:val="808080" w:themeColor="background1" w:themeShade="80"/>
+                        </w:rPr>
+                      </w:pPr>
+                    </w:p>
+                  </w:txbxContent>
+                </v:textbox>
+              </v:shape>
+              <w10:wrap type="square" anchorx="margin" anchory="margin"/>
+            </v:group>
+          </w:pict>
+        </mc:Fallback>
+      </mc:AlternateContent>
+    </w:r>
+    <w:r>
+      <w:rPr>
+        <w:noProof/>
+      </w:rPr>
+      <mc:AlternateContent>
+        <mc:Choice Requires="wps">
+          <w:drawing>
+            <wp:anchor distT="0" distB="0" distL="0" distR="0" simplePos="0" relativeHeight="251659264" behindDoc="0" locked="0" layoutInCell="1" allowOverlap="1" wp14:anchorId="6E3D7C4E" wp14:editId="47D6AA8E">
+              <wp:simplePos x="0" y="0"/>
+              <wp:positionH relativeFrom="rightMargin">
+                <wp:align>left</wp:align>
+              </wp:positionH>
+              <mc:AlternateContent>
+                <mc:Choice Requires="wp14">
+                  <wp:positionV relativeFrom="bottomMargin">
+                    <wp14:pctPosVOffset>20000</wp14:pctPosVOffset>
+                  </wp:positionV>
+                </mc:Choice>
+                <mc:Fallback>
+                  <wp:positionV relativeFrom="page">
+                    <wp:posOffset>10115550</wp:posOffset>
+                  </wp:positionV>
+                </mc:Fallback>
+              </mc:AlternateContent>
+              <wp:extent cx="457200" cy="320040"/>
+              <wp:effectExtent l="0" t="0" r="0" b="3810"/>
+              <wp:wrapSquare wrapText="bothSides"/>
+              <wp:docPr id="40" name="Rechteck 40"/>
+              <wp:cNvGraphicFramePr/>
+              <a:graphic xmlns:a="http://schemas.openxmlformats.org/drawingml/2006/main">
+                <a:graphicData uri="http://schemas.microsoft.com/office/word/2010/wordprocessingShape">
+                  <wps:wsp>
+                    <wps:cNvSpPr/>
+                    <wps:spPr>
+                      <a:xfrm>
+                        <a:off x="0" y="0"/>
+                        <a:ext cx="457200" cy="320040"/>
+                      </a:xfrm>
+                      <a:prstGeom prst="rect">
+                        <a:avLst/>
+                      </a:prstGeom>
+                      <a:solidFill>
+                        <a:schemeClr val="tx1"/>
+                      </a:solidFill>
+                      <a:ln w="38100">
+                        <a:noFill/>
+                      </a:ln>
+                    </wps:spPr>
+                    <wps:style>
+                      <a:lnRef idx="2">
+                        <a:schemeClr val="accent1">
+                          <a:shade val="50000"/>
+                        </a:schemeClr>
+                      </a:lnRef>
+                      <a:fillRef idx="1">
+                        <a:schemeClr val="accent1"/>
+                      </a:fillRef>
+                      <a:effectRef idx="0">
+                        <a:schemeClr val="accent1"/>
+                      </a:effectRef>
+                      <a:fontRef idx="minor">
+                        <a:schemeClr val="lt1"/>
+                      </a:fontRef>
+                    </wps:style>
+                    <wps:txbx>
+                      <w:txbxContent>
+                        <w:p>
+                          <w:pPr>
+                            <w:jc w:val="right"/>
+                            <w:rPr>
+                              <w:color w:val="FFFFFF" w:themeColor="background1"/>
+                              <w:sz w:val="28"/>
+                              <w:szCs w:val="28"/>
+                            </w:rPr>
+                          </w:pPr>
+                          <w:r>
+                            <w:rPr>
+                              <w:color w:val="FFFFFF" w:themeColor="background1"/>
+                              <w:sz w:val="28"/>
+                              <w:szCs w:val="28"/>
+                            </w:rPr>
+                            <w:fldChar w:fldCharType="begin"/>
+                          </w:r>
+                          <w:r>
+                            <w:rPr>
+                              <w:color w:val="FFFFFF" w:themeColor="background1"/>
+                              <w:sz w:val="28"/>
+                              <w:szCs w:val="28"/>
+                            </w:rPr>
+                            <w:instrText>PAGE   \* MERGEFORMAT</w:instrText>
+                          </w:r>
+                          <w:r>
+                            <w:rPr>
+                              <w:color w:val="FFFFFF" w:themeColor="background1"/>
+                              <w:sz w:val="28"/>
+                              <w:szCs w:val="28"/>
+                            </w:rPr>
+                            <w:fldChar w:fldCharType="separate"/>
+                          </w:r>
+                          <w:r>
+                            <w:rPr>
+                              <w:color w:val="FFFFFF" w:themeColor="background1"/>
+                              <w:sz w:val="28"/>
+                              <w:szCs w:val="28"/>
+                              <w:lang w:val="de-DE"/>
+                            </w:rPr>
+                            <w:t>2</w:t>
+                          </w:r>
+                          <w:r>
+                            <w:rPr>
+                              <w:color w:val="FFFFFF" w:themeColor="background1"/>
+                              <w:sz w:val="28"/>
+                              <w:szCs w:val="28"/>
+                            </w:rPr>
+                            <w:fldChar w:fldCharType="end"/>
+                          </w:r>
+                        </w:p>
+                      </w:txbxContent>
+                    </wps:txbx>
+                    <wps:bodyPr rot="0" spcFirstLastPara="0" vertOverflow="overflow" horzOverflow="overflow" vert="horz" wrap="square" lIns="91440" tIns="45720" rIns="91440" bIns="45720" numCol="1" spcCol="0" rtlCol="0" fromWordArt="0" anchor="b" anchorCtr="0" forceAA="0" compatLnSpc="1">
+                      <a:prstTxWarp prst="textNoShape">
+                        <a:avLst/>
+                      </a:prstTxWarp>
+                      <a:noAutofit/>
+                    </wps:bodyPr>
+                  </wps:wsp>
+                </a:graphicData>
+              </a:graphic>
+              <wp14:sizeRelH relativeFrom="margin">
+                <wp14:pctWidth>0</wp14:pctWidth>
+              </wp14:sizeRelH>
+              <wp14:sizeRelV relativeFrom="margin">
+                <wp14:pctHeight>0</wp14:pctHeight>
+              </wp14:sizeRelV>
+            </wp:anchor>
+          </w:drawing>
+        </mc:Choice>
+        <mc:Fallback>
+          <w:pict>
+            <v:rect w14:anchorId="6E3D7C4E" id="Rechteck 40" o:spid="_x0000_s1029" style="position:absolute;margin-left:0;margin-top:0;width:36pt;height:25.2pt;z-index:251659264;visibility:visible;mso-wrap-style:square;mso-width-percent:0;mso-height-percent:0;mso-top-percent:200;mso-wrap-distance-left:0;mso-wrap-distance-top:0;mso-wrap-distance-right:0;mso-wrap-distance-bottom:0;mso-position-horizontal:left;mso-position-horizontal-relative:right-margin-area;mso-position-vertical-relative:bottom-margin-area;mso-width-percent:0;mso-height-percent:0;mso-top-percent:200;mso-width-relative:margin;mso-height-relative:margin;v-text-anchor:bottom" o:gfxdata="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" fillcolor="black [3213]" stroked="f" strokeweight="3pt">
+              <v:textbox>
+                <w:txbxContent>
+                  <w:p>
+                    <w:pPr>
+                      <w:jc w:val="right"/>
+                      <w:rPr>
+                        <w:color w:val="FFFFFF" w:themeColor="background1"/>
+                        <w:sz w:val="28"/>
+                        <w:szCs w:val="28"/>
+                      </w:rPr>
+                    </w:pPr>
+                    <w:r>
+                      <w:rPr>
+                        <w:color w:val="FFFFFF" w:themeColor="background1"/>
+                        <w:sz w:val="28"/>
+                        <w:szCs w:val="28"/>
+                      </w:rPr>
+                      <w:fldChar w:fldCharType="begin"/>
+                    </w:r>
+                    <w:r>
+                      <w:rPr>
+                        <w:color w:val="FFFFFF" w:themeColor="background1"/>
+                        <w:sz w:val="28"/>
+                        <w:szCs w:val="28"/>
+                      </w:rPr>
+                      <w:instrText>PAGE   \* MERGEFORMAT</w:instrText>
+                    </w:r>
+                    <w:r>
+                      <w:rPr>
+                        <w:color w:val="FFFFFF" w:themeColor="background1"/>
+                        <w:sz w:val="28"/>
+                        <w:szCs w:val="28"/>
+                      </w:rPr>
+                      <w:fldChar w:fldCharType="separate"/>
+                    </w:r>
+                    <w:r>
+                      <w:rPr>
+                        <w:color w:val="FFFFFF" w:themeColor="background1"/>
+                        <w:sz w:val="28"/>
+                        <w:szCs w:val="28"/>
+                        <w:lang w:val="de-DE"/>
+                      </w:rPr>
+                      <w:t>2</w:t>
+                    </w:r>
+                    <w:r>
+                      <w:rPr>
+                        <w:color w:val="FFFFFF" w:themeColor="background1"/>
+                        <w:sz w:val="28"/>
+                        <w:szCs w:val="28"/>
+                      </w:rPr>
+                      <w:fldChar w:fldCharType="end"/>
+                    </w:r>
+                  </w:p>
+                </w:txbxContent>
+              </v:textbox>
+              <w10:wrap type="square" anchorx="margin" anchory="margin"/>
+            </v:rect>
+          </w:pict>
+        </mc:Fallback>
+      </mc:AlternateContent>
+    </w:r>
   </w:p>
 </w:ftr>
 </file>
@@ -6112,6 +6532,91 @@
     </w:p>
   </w:footnote>
 </w:footnotes>
+</file>
+
+<file path=word/header1.xml><?xml version="1.0" encoding="utf-8"?>
+<w:hdr xmlns:wpc="http://schemas.microsoft.com/office/word/2010/wordprocessingCanvas" xmlns:cx="http://schemas.microsoft.com/office/drawing/2014/chartex" xmlns:cx1="http://schemas.microsoft.com/office/drawing/2015/9/8/chartex" xmlns:cx2="http://schemas.microsoft.com/office/drawing/2015/10/21/chartex" xmlns:cx3="http://schemas.microsoft.com/office/drawing/2016/5/9/chartex" xmlns:cx4="http://schemas.microsoft.com/office/drawing/2016/5/10/chartex" xmlns:cx5="http://schemas.microsoft.com/office/drawing/2016/5/11/chartex" xmlns:cx6="http://schemas.microsoft.com/office/drawing/2016/5/12/chartex" xmlns:cx7="http://schemas.microsoft.com/office/drawing/2016/5/13/chartex" xmlns:cx8="http://schemas.microsoft.com/office/drawing/2016/5/14/chartex" xmlns:mc="http://schemas.openxmlformats.org/markup-compatibility/2006" xmlns:aink="http://schemas.microsoft.com/office/drawing/2016/ink" xmlns:am3d="http://schemas.microsoft.com/office/drawing/2017/model3d" xmlns:o="urn:schemas-microsoft-com:office:office" xmlns:r="http://schemas.openxmlformats.org/officeDocument/2006/relationships" xmlns:m="http://schemas.openxmlformats.org/officeDocument/2006/math" xmlns:v="urn:schemas-microsoft-com:vml" xmlns:wp14="http://schemas.microsoft.com/office/word/2010/wordprocessingDrawing" xmlns:wp="http://schemas.openxmlformats.org/drawingml/2006/wordprocessingDrawing" xmlns:w10="urn:schemas-microsoft-com:office:word" xmlns:w="http://schemas.openxmlformats.org/wordprocessingml/2006/main" xmlns:w14="http://schemas.microsoft.com/office/word/2010/wordml" xmlns:w15="http://schemas.microsoft.com/office/word/2012/wordml" xmlns:w16cex="http://schemas.microsoft.com/office/word/2018/wordml/cex" xmlns:w16cid="http://schemas.microsoft.com/office/word/2016/wordml/cid" xmlns:w16="http://schemas.microsoft.com/office/word/2018/wordml" xmlns:w16se="http://schemas.microsoft.com/office/word/2015/wordml/symex" xmlns:wpg="http://schemas.microsoft.com/office/word/2010/wordprocessingGroup" xmlns:wpi="http://schemas.microsoft.com/office/word/2010/wordprocessingInk" xmlns:wne="http://schemas.microsoft.com/office/word/2006/wordml" xmlns:wps="http://schemas.microsoft.com/office/word/2010/wordprocessingShape" mc:Ignorable="w14 w15 w16se w16cid w16 w16cex wp14">
+  <w:tbl>
+    <w:tblPr>
+      <w:tblStyle w:val="Gitternetztabelle5dunkel"/>
+      <w:tblW w:w="5000" w:type="pct"/>
+      <w:tblLook w:val="04A0" w:firstRow="1" w:lastRow="0" w:firstColumn="1" w:lastColumn="0" w:noHBand="0" w:noVBand="1"/>
+    </w:tblPr>
+    <w:tblGrid>
+      <w:gridCol w:w="522"/>
+      <w:gridCol w:w="8540"/>
+    </w:tblGrid>
+    <w:tr>
+      <w:trPr>
+        <w:cnfStyle w:val="100000000000" w:firstRow="1" w:lastRow="0" w:firstColumn="0" w:lastColumn="0" w:oddVBand="0" w:evenVBand="0" w:oddHBand="0" w:evenHBand="0" w:firstRowFirstColumn="0" w:firstRowLastColumn="0" w:lastRowFirstColumn="0" w:lastRowLastColumn="0"/>
+      </w:trPr>
+      <w:tc>
+        <w:tcPr>
+          <w:cnfStyle w:val="001000000000" w:firstRow="0" w:lastRow="0" w:firstColumn="1" w:lastColumn="0" w:oddVBand="0" w:evenVBand="0" w:oddHBand="0" w:evenHBand="0" w:firstRowFirstColumn="0" w:firstRowLastColumn="0" w:lastRowFirstColumn="0" w:lastRowLastColumn="0"/>
+          <w:tcW w:w="0" w:type="auto"/>
+        </w:tcPr>
+        <w:p>
+          <w:pPr>
+            <w:pStyle w:val="Kopfzeile"/>
+            <w:rPr>
+              <w:caps/>
+            </w:rPr>
+          </w:pPr>
+        </w:p>
+      </w:tc>
+      <w:tc>
+        <w:tcPr>
+          <w:tcW w:w="0" w:type="auto"/>
+        </w:tcPr>
+        <w:p>
+          <w:pPr>
+            <w:pStyle w:val="Kopfzeile"/>
+            <w:jc w:val="right"/>
+            <w:cnfStyle w:val="100000000000" w:firstRow="1" w:lastRow="0" w:firstColumn="0" w:lastColumn="0" w:oddVBand="0" w:evenVBand="0" w:oddHBand="0" w:evenHBand="0" w:firstRowFirstColumn="0" w:firstRowLastColumn="0" w:lastRowFirstColumn="0" w:lastRowLastColumn="0"/>
+            <w:rPr>
+              <w:caps/>
+            </w:rPr>
+          </w:pPr>
+          <w:r>
+            <w:rPr>
+              <w:caps/>
+              <w:lang w:val="de-DE"/>
+            </w:rPr>
+            <w:t xml:space="preserve"> </w:t>
+          </w:r>
+          <w:sdt>
+            <w:sdtPr>
+              <w:rPr>
+                <w:caps/>
+              </w:rPr>
+              <w:alias w:val="Titel"/>
+              <w:tag w:val=""/>
+              <w:id w:val="-773790484"/>
+              <w:placeholder>
+                <w:docPart w:val="6C882A83C1384140B4391C9E8C73C340"/>
+              </w:placeholder>
+              <w:dataBinding w:prefixMappings="xmlns:ns0='http://purl.org/dc/elements/1.1/' xmlns:ns1='http://schemas.openxmlformats.org/package/2006/metadata/core-properties' " w:xpath="/ns1:coreProperties[1]/ns0:title[1]" w:storeItemID="{6C3C8BC8-F283-45AE-878A-BAB7291924A1}"/>
+              <w:text/>
+            </w:sdtPr>
+            <w:sdtContent>
+              <w:r>
+                <w:rPr>
+                  <w:caps/>
+                </w:rPr>
+                <w:t>Snips Documentation &amp; Manual</w:t>
+              </w:r>
+            </w:sdtContent>
+          </w:sdt>
+        </w:p>
+      </w:tc>
+    </w:tr>
+  </w:tbl>
+  <w:p>
+    <w:pPr>
+      <w:pStyle w:val="Kopfzeile"/>
+    </w:pPr>
+  </w:p>
+</w:hdr>
 </file>
 
 <file path=word/numbering.xml><?xml version="1.0" encoding="utf-8"?>
@@ -9469,6 +9974,109 @@
       </w:tblBorders>
     </w:tblPr>
   </w:style>
+  <w:style w:type="table" w:styleId="Gitternetztabelle5dunkel">
+    <w:name w:val="Grid Table 5 Dark"/>
+    <w:basedOn w:val="NormaleTabelle"/>
+    <w:uiPriority w:val="50"/>
+    <w:rsid w:val="00086E82"/>
+    <w:tblPr>
+      <w:tblStyleRowBandSize w:val="1"/>
+      <w:tblStyleColBandSize w:val="1"/>
+      <w:tblBorders>
+        <w:top w:val="single" w:sz="4" w:space="0" w:color="FFFFFF" w:themeColor="background1"/>
+        <w:left w:val="single" w:sz="4" w:space="0" w:color="FFFFFF" w:themeColor="background1"/>
+        <w:bottom w:val="single" w:sz="4" w:space="0" w:color="FFFFFF" w:themeColor="background1"/>
+        <w:right w:val="single" w:sz="4" w:space="0" w:color="FFFFFF" w:themeColor="background1"/>
+        <w:insideH w:val="single" w:sz="4" w:space="0" w:color="FFFFFF" w:themeColor="background1"/>
+        <w:insideV w:val="single" w:sz="4" w:space="0" w:color="FFFFFF" w:themeColor="background1"/>
+      </w:tblBorders>
+    </w:tblPr>
+    <w:tcPr>
+      <w:shd w:val="clear" w:color="auto" w:fill="CCCCCC" w:themeFill="text1" w:themeFillTint="33"/>
+    </w:tcPr>
+    <w:tblStylePr w:type="firstRow">
+      <w:rPr>
+        <w:b/>
+        <w:bCs/>
+        <w:color w:val="FFFFFF" w:themeColor="background1"/>
+      </w:rPr>
+      <w:tblPr/>
+      <w:tcPr>
+        <w:tcBorders>
+          <w:top w:val="single" w:sz="4" w:space="0" w:color="FFFFFF" w:themeColor="background1"/>
+          <w:left w:val="single" w:sz="4" w:space="0" w:color="FFFFFF" w:themeColor="background1"/>
+          <w:right w:val="single" w:sz="4" w:space="0" w:color="FFFFFF" w:themeColor="background1"/>
+          <w:insideH w:val="nil"/>
+          <w:insideV w:val="nil"/>
+        </w:tcBorders>
+        <w:shd w:val="clear" w:color="auto" w:fill="000000" w:themeFill="text1"/>
+      </w:tcPr>
+    </w:tblStylePr>
+    <w:tblStylePr w:type="lastRow">
+      <w:rPr>
+        <w:b/>
+        <w:bCs/>
+        <w:color w:val="FFFFFF" w:themeColor="background1"/>
+      </w:rPr>
+      <w:tblPr/>
+      <w:tcPr>
+        <w:tcBorders>
+          <w:left w:val="single" w:sz="4" w:space="0" w:color="FFFFFF" w:themeColor="background1"/>
+          <w:bottom w:val="single" w:sz="4" w:space="0" w:color="FFFFFF" w:themeColor="background1"/>
+          <w:right w:val="single" w:sz="4" w:space="0" w:color="FFFFFF" w:themeColor="background1"/>
+          <w:insideH w:val="nil"/>
+          <w:insideV w:val="nil"/>
+        </w:tcBorders>
+        <w:shd w:val="clear" w:color="auto" w:fill="000000" w:themeFill="text1"/>
+      </w:tcPr>
+    </w:tblStylePr>
+    <w:tblStylePr w:type="firstCol">
+      <w:rPr>
+        <w:b/>
+        <w:bCs/>
+        <w:color w:val="FFFFFF" w:themeColor="background1"/>
+      </w:rPr>
+      <w:tblPr/>
+      <w:tcPr>
+        <w:tcBorders>
+          <w:top w:val="single" w:sz="4" w:space="0" w:color="FFFFFF" w:themeColor="background1"/>
+          <w:left w:val="single" w:sz="4" w:space="0" w:color="FFFFFF" w:themeColor="background1"/>
+          <w:bottom w:val="single" w:sz="4" w:space="0" w:color="FFFFFF" w:themeColor="background1"/>
+          <w:insideV w:val="nil"/>
+        </w:tcBorders>
+        <w:shd w:val="clear" w:color="auto" w:fill="000000" w:themeFill="text1"/>
+      </w:tcPr>
+    </w:tblStylePr>
+    <w:tblStylePr w:type="lastCol">
+      <w:rPr>
+        <w:b/>
+        <w:bCs/>
+        <w:color w:val="FFFFFF" w:themeColor="background1"/>
+      </w:rPr>
+      <w:tblPr/>
+      <w:tcPr>
+        <w:tcBorders>
+          <w:top w:val="single" w:sz="4" w:space="0" w:color="FFFFFF" w:themeColor="background1"/>
+          <w:bottom w:val="single" w:sz="4" w:space="0" w:color="FFFFFF" w:themeColor="background1"/>
+          <w:right w:val="single" w:sz="4" w:space="0" w:color="FFFFFF" w:themeColor="background1"/>
+          <w:insideV w:val="nil"/>
+        </w:tcBorders>
+        <w:shd w:val="clear" w:color="auto" w:fill="000000" w:themeFill="text1"/>
+      </w:tcPr>
+    </w:tblStylePr>
+    <w:tblStylePr w:type="band1Vert">
+      <w:tblPr/>
+      <w:tcPr>
+        <w:shd w:val="clear" w:color="auto" w:fill="999999" w:themeFill="text1" w:themeFillTint="66"/>
+      </w:tcPr>
+    </w:tblStylePr>
+    <w:tblStylePr w:type="band1Horz">
+      <w:tblPr/>
+      <w:tcPr>
+        <w:shd w:val="clear" w:color="auto" w:fill="999999" w:themeFill="text1" w:themeFillTint="66"/>
+      </w:tcPr>
+    </w:tblStylePr>
+  </w:style>
 </w:styles>
 </file>
 
@@ -9540,7 +10148,7 @@
     </w:docPart>
     <w:docPart>
       <w:docPartPr>
-        <w:name w:val="B9F5897D91C2498CA40F7591CF4A1464"/>
+        <w:name w:val="6C882A83C1384140B4391C9E8C73C340"/>
         <w:category>
           <w:name w:val="Allgemein"/>
           <w:gallery w:val="placeholder"/>
@@ -9551,20 +10159,19 @@
         <w:behaviors>
           <w:behavior w:val="content"/>
         </w:behaviors>
-        <w:guid w:val="{A5F1B0AA-47E0-4323-9722-0ECC8308C1A2}"/>
+        <w:guid w:val="{2BF654BB-396A-427B-ABA6-4407617EF8F2}"/>
       </w:docPartPr>
       <w:docPartBody>
         <w:p>
           <w:pPr>
-            <w:pStyle w:val="B9F5897D91C2498CA40F7591CF4A1464"/>
+            <w:pStyle w:val="6C882A83C1384140B4391C9E8C73C340"/>
           </w:pPr>
           <w:r>
             <w:rPr>
-              <w:color w:val="2F5496" w:themeColor="accent1" w:themeShade="BF"/>
-              <w:sz w:val="24"/>
-              <w:szCs w:val="24"/>
+              <w:caps/>
+              <w:color w:val="FFFFFF" w:themeColor="background1"/>
             </w:rPr>
-            <w:t>[Untertitel des Dokuments]</w:t>
+            <w:t>[Dokumenttitel]</w:t>
           </w:r>
         </w:p>
       </w:docPartBody>
@@ -9580,14 +10187,14 @@
     <w:charset w:val="00"/>
     <w:family w:val="roman"/>
     <w:pitch w:val="variable"/>
-    <w:sig w:usb0="E0002EFF" w:usb1="C000785B" w:usb2="00000009" w:usb3="00000000" w:csb0="000001FF" w:csb1="00000000"/>
+    <w:sig w:usb0="E0002AFF" w:usb1="C0007841" w:usb2="00000009" w:usb3="00000000" w:csb0="000001FF" w:csb1="00000000"/>
   </w:font>
   <w:font w:name="Calibri Light">
     <w:panose1 w:val="020F0302020204030204"/>
     <w:charset w:val="00"/>
     <w:family w:val="swiss"/>
     <w:pitch w:val="variable"/>
-    <w:sig w:usb0="E4002EFF" w:usb1="C000247B" w:usb2="00000009" w:usb3="00000000" w:csb0="000001FF" w:csb1="00000000"/>
+    <w:sig w:usb0="A0002AEF" w:usb1="4000207B" w:usb2="00000000" w:usb3="00000000" w:csb0="000001FF" w:csb1="00000000"/>
   </w:font>
   <w:font w:name="DengXian Light">
     <w:altName w:val="等线 Light"/>
@@ -9630,14 +10237,14 @@
     <w:charset w:val="00"/>
     <w:family w:val="swiss"/>
     <w:pitch w:val="variable"/>
-    <w:sig w:usb0="E4002EFF" w:usb1="C000247B" w:usb2="00000009" w:usb3="00000000" w:csb0="000001FF" w:csb1="00000000"/>
+    <w:sig w:usb0="E1002AFF" w:usb1="4000ACFF" w:usb2="00000009" w:usb3="00000000" w:csb0="000001FF" w:csb1="00000000"/>
   </w:font>
   <w:font w:name="Cambria Math">
     <w:panose1 w:val="02040503050406030204"/>
     <w:charset w:val="00"/>
     <w:family w:val="roman"/>
     <w:pitch w:val="variable"/>
-    <w:sig w:usb0="E00006FF" w:usb1="420024FF" w:usb2="02000000" w:usb3="00000000" w:csb0="0000019F" w:csb1="00000000"/>
+    <w:sig w:usb0="E00002FF" w:usb1="420024FF" w:usb2="00000000" w:usb3="00000000" w:csb0="0000019F" w:csb1="00000000"/>
   </w:font>
   <w:font w:name="Monospac821 BT">
     <w:panose1 w:val="020B0609020202020204"/>
@@ -9666,6 +10273,7 @@
   </w:compat>
   <w:rsids>
     <w:rsidRoot w:val="00B30021"/>
+    <w:rsid w:val="00137802"/>
     <w:rsid w:val="001469A8"/>
     <w:rsid w:val="001B06F9"/>
     <w:rsid w:val="0024233E"/>
@@ -9682,6 +10290,7 @@
     <w:rsid w:val="00B30021"/>
     <w:rsid w:val="00B85990"/>
     <w:rsid w:val="00CB78CD"/>
+    <w:rsid w:val="00D250C6"/>
     <w:rsid w:val="00D419C1"/>
     <w:rsid w:val="00ED57FE"/>
     <w:rsid w:val="00F572E4"/>
@@ -10168,6 +10777,10 @@
       <w:color w:val="808080"/>
     </w:rPr>
   </w:style>
+  <w:style w:type="paragraph" w:customStyle="1" w:styleId="6C882A83C1384140B4391C9E8C73C340">
+    <w:name w:val="6C882A83C1384140B4391C9E8C73C340"/>
+    <w:rsid w:val="00137802"/>
+  </w:style>
 </w:styles>
 </file>
 
@@ -10478,7 +11091,7 @@
 </file>
 
 <file path=customXml/itemProps1.xml><?xml version="1.0" encoding="utf-8"?>
-<ds:datastoreItem xmlns:ds="http://schemas.openxmlformats.org/officeDocument/2006/customXml" ds:itemID="{09E2F9E9-4056-477F-85CC-51381851719A}">
+<ds:datastoreItem xmlns:ds="http://schemas.openxmlformats.org/officeDocument/2006/customXml" ds:itemID="{1796212C-0E33-4E59-ACF0-F30C6026764E}">
   <ds:schemaRefs>
     <ds:schemaRef ds:uri="http://schemas.openxmlformats.org/officeDocument/2006/bibliography"/>
   </ds:schemaRefs>

--- a/doc/Snips Documentation.docx
+++ b/doc/Snips Documentation.docx
@@ -2656,6 +2656,7 @@
         <w:tc>
           <w:tcPr>
             <w:tcW w:w="1697" w:type="dxa"/>
+            <w:shd w:val="clear" w:color="auto" w:fill="BFBFBF" w:themeFill="background1" w:themeFillShade="BF"/>
           </w:tcPr>
           <w:p>
             <w:pPr>
@@ -2679,6 +2680,7 @@
         <w:tc>
           <w:tcPr>
             <w:tcW w:w="2126" w:type="dxa"/>
+            <w:shd w:val="clear" w:color="auto" w:fill="BFBFBF" w:themeFill="background1" w:themeFillShade="BF"/>
           </w:tcPr>
           <w:p>
             <w:pPr>
@@ -2702,6 +2704,7 @@
         <w:tc>
           <w:tcPr>
             <w:tcW w:w="4531" w:type="dxa"/>
+            <w:shd w:val="clear" w:color="auto" w:fill="BFBFBF" w:themeFill="background1" w:themeFillShade="BF"/>
           </w:tcPr>
           <w:p>
             <w:pPr>
@@ -2960,6 +2963,7 @@
         <w:tc>
           <w:tcPr>
             <w:tcW w:w="3823" w:type="dxa"/>
+            <w:shd w:val="clear" w:color="auto" w:fill="BFBFBF" w:themeFill="background1" w:themeFillShade="BF"/>
           </w:tcPr>
           <w:p>
             <w:pPr>
@@ -2983,6 +2987,7 @@
         <w:tc>
           <w:tcPr>
             <w:tcW w:w="4536" w:type="dxa"/>
+            <w:shd w:val="clear" w:color="auto" w:fill="BFBFBF" w:themeFill="background1" w:themeFillShade="BF"/>
           </w:tcPr>
           <w:p>
             <w:pPr>
@@ -3942,6 +3947,56 @@
         <w:tc>
           <w:tcPr>
             <w:tcW w:w="3823" w:type="dxa"/>
+            <w:shd w:val="clear" w:color="auto" w:fill="BFBFBF" w:themeFill="background1" w:themeFillShade="BF"/>
+          </w:tcPr>
+          <w:p>
+            <w:pPr>
+              <w:jc w:val="both"/>
+              <w:rPr>
+                <w:rFonts w:asciiTheme="majorHAnsi" w:eastAsiaTheme="majorEastAsia" w:hAnsiTheme="majorHAnsi" w:cstheme="majorHAnsi"/>
+                <w:sz w:val="24"/>
+                <w:szCs w:val="32"/>
+              </w:rPr>
+            </w:pPr>
+            <w:r>
+              <w:rPr>
+                <w:rFonts w:asciiTheme="majorHAnsi" w:eastAsiaTheme="majorEastAsia" w:hAnsiTheme="majorHAnsi" w:cstheme="majorHAnsi"/>
+                <w:sz w:val="24"/>
+                <w:szCs w:val="32"/>
+              </w:rPr>
+              <w:t>Function Header</w:t>
+            </w:r>
+          </w:p>
+        </w:tc>
+        <w:tc>
+          <w:tcPr>
+            <w:tcW w:w="4536" w:type="dxa"/>
+            <w:shd w:val="clear" w:color="auto" w:fill="BFBFBF" w:themeFill="background1" w:themeFillShade="BF"/>
+          </w:tcPr>
+          <w:p>
+            <w:pPr>
+              <w:jc w:val="both"/>
+              <w:rPr>
+                <w:rFonts w:asciiTheme="majorHAnsi" w:eastAsiaTheme="majorEastAsia" w:hAnsiTheme="majorHAnsi" w:cstheme="majorHAnsi"/>
+                <w:sz w:val="24"/>
+                <w:szCs w:val="32"/>
+              </w:rPr>
+            </w:pPr>
+            <w:r>
+              <w:rPr>
+                <w:rFonts w:asciiTheme="majorHAnsi" w:eastAsiaTheme="majorEastAsia" w:hAnsiTheme="majorHAnsi" w:cstheme="majorHAnsi"/>
+                <w:sz w:val="24"/>
+                <w:szCs w:val="32"/>
+              </w:rPr>
+              <w:t>Description</w:t>
+            </w:r>
+          </w:p>
+        </w:tc>
+      </w:tr>
+      <w:tr>
+        <w:tc>
+          <w:tcPr>
+            <w:tcW w:w="3823" w:type="dxa"/>
           </w:tcPr>
           <w:p>
             <w:pPr>
@@ -4017,23 +4072,7 @@
                 <w:sz w:val="24"/>
                 <w:szCs w:val="32"/>
               </w:rPr>
-              <w:t xml:space="preserve">Returns the list node at the i-th position. </w:t>
-            </w:r>
-            <w:r>
-              <w:rPr>
-                <w:rFonts w:asciiTheme="majorHAnsi" w:eastAsiaTheme="majorEastAsia" w:hAnsiTheme="majorHAnsi" w:cstheme="majorHAnsi"/>
-                <w:sz w:val="24"/>
-                <w:szCs w:val="32"/>
-              </w:rPr>
-              <w:t xml:space="preserve">Updates the pointers of the neighbours to fill the gap. </w:t>
-            </w:r>
-            <w:r>
-              <w:rPr>
-                <w:rFonts w:asciiTheme="majorHAnsi" w:eastAsiaTheme="majorEastAsia" w:hAnsiTheme="majorHAnsi" w:cstheme="majorHAnsi"/>
-                <w:sz w:val="24"/>
-                <w:szCs w:val="32"/>
-              </w:rPr>
-              <w:t xml:space="preserve">Also frees the removed node. </w:t>
+              <w:t xml:space="preserve">Returns the list node at the i-th position. Updates the pointers of the neighbours to fill the gap. Also frees the removed node. </w:t>
             </w:r>
             <m:oMath>
               <m:r>
@@ -4411,6 +4450,7 @@
         <w:tc>
           <w:tcPr>
             <w:tcW w:w="3823" w:type="dxa"/>
+            <w:shd w:val="clear" w:color="auto" w:fill="BFBFBF" w:themeFill="background1" w:themeFillShade="BF"/>
           </w:tcPr>
           <w:p>
             <w:pPr>
@@ -4442,6 +4482,7 @@
         <w:tc>
           <w:tcPr>
             <w:tcW w:w="4395" w:type="dxa"/>
+            <w:shd w:val="clear" w:color="auto" w:fill="BFBFBF" w:themeFill="background1" w:themeFillShade="BF"/>
           </w:tcPr>
           <w:p>
             <w:pPr>
@@ -4982,6 +5023,7 @@
         <w:tc>
           <w:tcPr>
             <w:tcW w:w="3823" w:type="dxa"/>
+            <w:shd w:val="clear" w:color="auto" w:fill="BFBFBF" w:themeFill="background1" w:themeFillShade="BF"/>
           </w:tcPr>
           <w:p>
             <w:pPr>
@@ -5013,6 +5055,7 @@
         <w:tc>
           <w:tcPr>
             <w:tcW w:w="4395" w:type="dxa"/>
+            <w:shd w:val="clear" w:color="auto" w:fill="BFBFBF" w:themeFill="background1" w:themeFillShade="BF"/>
           </w:tcPr>
           <w:p>
             <w:pPr>
@@ -5612,6 +5655,7 @@
         <w:tc>
           <w:tcPr>
             <w:tcW w:w="3823" w:type="dxa"/>
+            <w:shd w:val="clear" w:color="auto" w:fill="BFBFBF" w:themeFill="background1" w:themeFillShade="BF"/>
           </w:tcPr>
           <w:p>
             <w:pPr>
@@ -5643,6 +5687,7 @@
         <w:tc>
           <w:tcPr>
             <w:tcW w:w="4395" w:type="dxa"/>
+            <w:shd w:val="clear" w:color="auto" w:fill="BFBFBF" w:themeFill="background1" w:themeFillShade="BF"/>
           </w:tcPr>
           <w:p>
             <w:pPr>
@@ -6202,6 +6247,7 @@
                                 <w:calendar w:val="gregorian"/>
                               </w:date>
                             </w:sdtPr>
+                            <w:sdtEndPr/>
                             <w:sdtContent>
                               <w:p>
                                 <w:pPr>
@@ -6276,6 +6322,7 @@
                           <w:calendar w:val="gregorian"/>
                         </w:date>
                       </w:sdtPr>
+                      <w:sdtEndPr/>
                       <w:sdtContent>
                         <w:p>
                           <w:pPr>
@@ -6598,6 +6645,7 @@
               <w:dataBinding w:prefixMappings="xmlns:ns0='http://purl.org/dc/elements/1.1/' xmlns:ns1='http://schemas.openxmlformats.org/package/2006/metadata/core-properties' " w:xpath="/ns1:coreProperties[1]/ns0:title[1]" w:storeItemID="{6C3C8BC8-F283-45AE-878A-BAB7291924A1}"/>
               <w:text/>
             </w:sdtPr>
+            <w:sdtEndPr/>
             <w:sdtContent>
               <w:r>
                 <w:rPr>
@@ -10187,14 +10235,14 @@
     <w:charset w:val="00"/>
     <w:family w:val="roman"/>
     <w:pitch w:val="variable"/>
-    <w:sig w:usb0="E0002AFF" w:usb1="C0007841" w:usb2="00000009" w:usb3="00000000" w:csb0="000001FF" w:csb1="00000000"/>
+    <w:sig w:usb0="E0002EFF" w:usb1="C000785B" w:usb2="00000009" w:usb3="00000000" w:csb0="000001FF" w:csb1="00000000"/>
   </w:font>
   <w:font w:name="Calibri Light">
     <w:panose1 w:val="020F0302020204030204"/>
     <w:charset w:val="00"/>
     <w:family w:val="swiss"/>
     <w:pitch w:val="variable"/>
-    <w:sig w:usb0="A0002AEF" w:usb1="4000207B" w:usb2="00000000" w:usb3="00000000" w:csb0="000001FF" w:csb1="00000000"/>
+    <w:sig w:usb0="E4002EFF" w:usb1="C000247B" w:usb2="00000009" w:usb3="00000000" w:csb0="000001FF" w:csb1="00000000"/>
   </w:font>
   <w:font w:name="DengXian Light">
     <w:altName w:val="等线 Light"/>
@@ -10237,14 +10285,14 @@
     <w:charset w:val="00"/>
     <w:family w:val="swiss"/>
     <w:pitch w:val="variable"/>
-    <w:sig w:usb0="E1002AFF" w:usb1="4000ACFF" w:usb2="00000009" w:usb3="00000000" w:csb0="000001FF" w:csb1="00000000"/>
+    <w:sig w:usb0="E4002EFF" w:usb1="C000247B" w:usb2="00000009" w:usb3="00000000" w:csb0="000001FF" w:csb1="00000000"/>
   </w:font>
   <w:font w:name="Cambria Math">
     <w:panose1 w:val="02040503050406030204"/>
     <w:charset w:val="00"/>
     <w:family w:val="roman"/>
     <w:pitch w:val="variable"/>
-    <w:sig w:usb0="E00002FF" w:usb1="420024FF" w:usb2="00000000" w:usb3="00000000" w:csb0="0000019F" w:csb1="00000000"/>
+    <w:sig w:usb0="E00006FF" w:usb1="420024FF" w:usb2="02000000" w:usb3="00000000" w:csb0="0000019F" w:csb1="00000000"/>
   </w:font>
   <w:font w:name="Monospac821 BT">
     <w:panose1 w:val="020B0609020202020204"/>
@@ -10273,6 +10321,7 @@
   </w:compat>
   <w:rsids>
     <w:rsidRoot w:val="00B30021"/>
+    <w:rsid w:val="00110E24"/>
     <w:rsid w:val="00137802"/>
     <w:rsid w:val="001469A8"/>
     <w:rsid w:val="001B06F9"/>
@@ -10287,6 +10336,7 @@
     <w:rsid w:val="00856565"/>
     <w:rsid w:val="00897C9C"/>
     <w:rsid w:val="00974B1C"/>
+    <w:rsid w:val="00AD34DC"/>
     <w:rsid w:val="00B30021"/>
     <w:rsid w:val="00B85990"/>
     <w:rsid w:val="00CB78CD"/>
@@ -11091,7 +11141,7 @@
 </file>
 
 <file path=customXml/itemProps1.xml><?xml version="1.0" encoding="utf-8"?>
-<ds:datastoreItem xmlns:ds="http://schemas.openxmlformats.org/officeDocument/2006/customXml" ds:itemID="{1796212C-0E33-4E59-ACF0-F30C6026764E}">
+<ds:datastoreItem xmlns:ds="http://schemas.openxmlformats.org/officeDocument/2006/customXml" ds:itemID="{20F30127-87DD-4AD2-AB53-743821ADCD38}">
   <ds:schemaRefs>
     <ds:schemaRef ds:uri="http://schemas.openxmlformats.org/officeDocument/2006/bibliography"/>
   </ds:schemaRefs>

--- a/doc/Snips Documentation.docx
+++ b/doc/Snips Documentation.docx
@@ -1151,23 +1151,13 @@
         </w:rPr>
         <w:t xml:space="preserve">void type is 1 word large, assigning </w:t>
       </w:r>
-      <w:proofErr w:type="gramStart"/>
-      <w:r>
-        <w:rPr>
-          <w:rFonts w:asciiTheme="majorHAnsi" w:eastAsiaTheme="majorEastAsia" w:hAnsiTheme="majorHAnsi" w:cstheme="majorHAnsi"/>
-          <w:sz w:val="24"/>
-          <w:szCs w:val="32"/>
-        </w:rPr>
-        <w:t>a</w:t>
-      </w:r>
-      <w:proofErr w:type="gramEnd"/>
-      <w:r>
-        <w:rPr>
-          <w:rFonts w:asciiTheme="majorHAnsi" w:eastAsiaTheme="majorEastAsia" w:hAnsiTheme="majorHAnsi" w:cstheme="majorHAnsi"/>
-          <w:sz w:val="24"/>
-          <w:szCs w:val="32"/>
-        </w:rPr>
-        <w:t xml:space="preserve"> expression to this type that is larger than 1 word can cause major problems. </w:t>
+      <w:r>
+        <w:rPr>
+          <w:rFonts w:asciiTheme="majorHAnsi" w:eastAsiaTheme="majorEastAsia" w:hAnsiTheme="majorHAnsi" w:cstheme="majorHAnsi"/>
+          <w:sz w:val="24"/>
+          <w:szCs w:val="32"/>
+        </w:rPr>
+        <w:t xml:space="preserve">a expression to this type that is larger than 1 word can cause major problems. </w:t>
       </w:r>
       <w:r>
         <w:rPr>
@@ -2146,25 +2136,7 @@
           <w:sz w:val="24"/>
           <w:szCs w:val="32"/>
         </w:rPr>
-        <w:t xml:space="preserve">State s = </w:t>
-      </w:r>
-      <w:proofErr w:type="spellStart"/>
-      <w:r>
-        <w:rPr>
-          <w:rFonts w:ascii="Monospac821 BT" w:eastAsiaTheme="majorEastAsia" w:hAnsi="Monospac821 BT" w:cstheme="majorHAnsi"/>
-          <w:sz w:val="24"/>
-          <w:szCs w:val="32"/>
-        </w:rPr>
-        <w:t>State.Normal</w:t>
-      </w:r>
-      <w:proofErr w:type="spellEnd"/>
-      <w:r>
-        <w:rPr>
-          <w:rFonts w:ascii="Monospac821 BT" w:eastAsiaTheme="majorEastAsia" w:hAnsi="Monospac821 BT" w:cstheme="majorHAnsi"/>
-          <w:sz w:val="24"/>
-          <w:szCs w:val="32"/>
-        </w:rPr>
-        <w:t>;</w:t>
+        <w:t>State s = State.Normal;</w:t>
       </w:r>
     </w:p>
     <w:p>
@@ -2592,25 +2564,7 @@
           <w:sz w:val="24"/>
           <w:szCs w:val="32"/>
         </w:rPr>
-        <w:t xml:space="preserve">Each element is capsuled in </w:t>
-      </w:r>
-      <w:proofErr w:type="gramStart"/>
-      <w:r>
-        <w:rPr>
-          <w:rFonts w:asciiTheme="majorHAnsi" w:eastAsiaTheme="majorEastAsia" w:hAnsiTheme="majorHAnsi" w:cstheme="majorHAnsi"/>
-          <w:sz w:val="24"/>
-          <w:szCs w:val="32"/>
-        </w:rPr>
-        <w:t>a</w:t>
-      </w:r>
-      <w:proofErr w:type="gramEnd"/>
-      <w:r>
-        <w:rPr>
-          <w:rFonts w:asciiTheme="majorHAnsi" w:eastAsiaTheme="majorEastAsia" w:hAnsiTheme="majorHAnsi" w:cstheme="majorHAnsi"/>
-          <w:sz w:val="24"/>
-          <w:szCs w:val="32"/>
-        </w:rPr>
-        <w:t xml:space="preserve"> </w:t>
+        <w:t xml:space="preserve">Each element is capsuled in a </w:t>
       </w:r>
       <w:r>
         <w:rPr>
@@ -3029,25 +2983,7 @@
                 <w:sz w:val="24"/>
                 <w:szCs w:val="32"/>
               </w:rPr>
-              <w:t>LinkedList&lt;T&gt;* create&lt;T</w:t>
-            </w:r>
-            <w:proofErr w:type="gramStart"/>
-            <w:r>
-              <w:rPr>
-                <w:rFonts w:asciiTheme="majorHAnsi" w:eastAsiaTheme="majorEastAsia" w:hAnsiTheme="majorHAnsi" w:cstheme="majorHAnsi"/>
-                <w:sz w:val="24"/>
-                <w:szCs w:val="32"/>
-              </w:rPr>
-              <w:t>&gt;(</w:t>
-            </w:r>
-            <w:proofErr w:type="gramEnd"/>
-            <w:r>
-              <w:rPr>
-                <w:rFonts w:asciiTheme="majorHAnsi" w:eastAsiaTheme="majorEastAsia" w:hAnsiTheme="majorHAnsi" w:cstheme="majorHAnsi"/>
-                <w:sz w:val="24"/>
-                <w:szCs w:val="32"/>
-              </w:rPr>
-              <w:t>)</w:t>
+              <w:t>LinkedList&lt;T&gt;* create&lt;T&gt;()</w:t>
             </w:r>
           </w:p>
         </w:tc>
@@ -3151,25 +3087,7 @@
                 <w:sz w:val="24"/>
                 <w:szCs w:val="32"/>
               </w:rPr>
-              <w:t xml:space="preserve"> </w:t>
-            </w:r>
-            <w:proofErr w:type="gramStart"/>
-            <w:r>
-              <w:rPr>
-                <w:rFonts w:asciiTheme="majorHAnsi" w:eastAsiaTheme="majorEastAsia" w:hAnsiTheme="majorHAnsi" w:cstheme="majorHAnsi"/>
-                <w:sz w:val="24"/>
-                <w:szCs w:val="32"/>
-              </w:rPr>
-              <w:t>destroy(</w:t>
-            </w:r>
-            <w:proofErr w:type="gramEnd"/>
-            <w:r>
-              <w:rPr>
-                <w:rFonts w:asciiTheme="majorHAnsi" w:eastAsiaTheme="majorEastAsia" w:hAnsiTheme="majorHAnsi" w:cstheme="majorHAnsi"/>
-                <w:sz w:val="24"/>
-                <w:szCs w:val="32"/>
-              </w:rPr>
-              <w:t>LinkedList&lt;void&gt;* l)</w:t>
+              <w:t xml:space="preserve"> destroy(LinkedList&lt;void&gt;* l)</w:t>
             </w:r>
           </w:p>
         </w:tc>
@@ -3257,25 +3175,7 @@
                 <w:sz w:val="24"/>
                 <w:szCs w:val="32"/>
               </w:rPr>
-              <w:t xml:space="preserve">void add&lt;T&gt;(LinkedList&lt;T&gt;* </w:t>
-            </w:r>
-            <w:proofErr w:type="spellStart"/>
-            <w:r>
-              <w:rPr>
-                <w:rFonts w:asciiTheme="majorHAnsi" w:eastAsiaTheme="majorEastAsia" w:hAnsiTheme="majorHAnsi" w:cstheme="majorHAnsi"/>
-                <w:sz w:val="24"/>
-                <w:szCs w:val="32"/>
-              </w:rPr>
-              <w:t>lp</w:t>
-            </w:r>
-            <w:proofErr w:type="spellEnd"/>
-            <w:r>
-              <w:rPr>
-                <w:rFonts w:asciiTheme="majorHAnsi" w:eastAsiaTheme="majorEastAsia" w:hAnsiTheme="majorHAnsi" w:cstheme="majorHAnsi"/>
-                <w:sz w:val="24"/>
-                <w:szCs w:val="32"/>
-              </w:rPr>
-              <w:t>, T x)</w:t>
+              <w:t>void add&lt;T&gt;(LinkedList&lt;T&gt;* lp, T x)</w:t>
             </w:r>
           </w:p>
         </w:tc>
@@ -3298,25 +3198,7 @@
                 <w:sz w:val="24"/>
                 <w:szCs w:val="32"/>
               </w:rPr>
-              <w:t xml:space="preserve">Adds given x to the list by </w:t>
-            </w:r>
-            <w:proofErr w:type="spellStart"/>
-            <w:r>
-              <w:rPr>
-                <w:rFonts w:asciiTheme="majorHAnsi" w:eastAsiaTheme="majorEastAsia" w:hAnsiTheme="majorHAnsi" w:cstheme="majorHAnsi"/>
-                <w:sz w:val="24"/>
-                <w:szCs w:val="32"/>
-              </w:rPr>
-              <w:t>encapsuling</w:t>
-            </w:r>
-            <w:proofErr w:type="spellEnd"/>
-            <w:r>
-              <w:rPr>
-                <w:rFonts w:asciiTheme="majorHAnsi" w:eastAsiaTheme="majorEastAsia" w:hAnsiTheme="majorHAnsi" w:cstheme="majorHAnsi"/>
-                <w:sz w:val="24"/>
-                <w:szCs w:val="32"/>
-              </w:rPr>
-              <w:t xml:space="preserve"> it in a new list node and appending the element</w:t>
+              <w:t>Adds given x to the list by encapsuling it in a new list node and appending the element</w:t>
             </w:r>
             <w:r>
               <w:rPr>
@@ -3397,25 +3279,7 @@
                 <w:sz w:val="24"/>
                 <w:szCs w:val="32"/>
               </w:rPr>
-              <w:t xml:space="preserve">T get&lt;T&gt;(LinkedList&lt;T&gt;* </w:t>
-            </w:r>
-            <w:proofErr w:type="spellStart"/>
-            <w:r>
-              <w:rPr>
-                <w:rFonts w:asciiTheme="majorHAnsi" w:eastAsiaTheme="majorEastAsia" w:hAnsiTheme="majorHAnsi" w:cstheme="majorHAnsi"/>
-                <w:sz w:val="24"/>
-                <w:szCs w:val="32"/>
-              </w:rPr>
-              <w:t>lp</w:t>
-            </w:r>
-            <w:proofErr w:type="spellEnd"/>
-            <w:r>
-              <w:rPr>
-                <w:rFonts w:asciiTheme="majorHAnsi" w:eastAsiaTheme="majorEastAsia" w:hAnsiTheme="majorHAnsi" w:cstheme="majorHAnsi"/>
-                <w:sz w:val="24"/>
-                <w:szCs w:val="32"/>
-              </w:rPr>
-              <w:t>, int i)</w:t>
+              <w:t>T get&lt;T&gt;(LinkedList&lt;T&gt;* lp, int i)</w:t>
             </w:r>
           </w:p>
         </w:tc>
@@ -3495,43 +3359,7 @@
                 <w:sz w:val="24"/>
                 <w:szCs w:val="32"/>
               </w:rPr>
-              <w:t xml:space="preserve">ListNode&lt;T&gt;* </w:t>
-            </w:r>
-            <w:proofErr w:type="spellStart"/>
-            <w:r>
-              <w:rPr>
-                <w:rFonts w:asciiTheme="majorHAnsi" w:eastAsiaTheme="majorEastAsia" w:hAnsiTheme="majorHAnsi" w:cstheme="majorHAnsi"/>
-                <w:sz w:val="24"/>
-                <w:szCs w:val="32"/>
-              </w:rPr>
-              <w:t>getNode</w:t>
-            </w:r>
-            <w:proofErr w:type="spellEnd"/>
-            <w:r>
-              <w:rPr>
-                <w:rFonts w:asciiTheme="majorHAnsi" w:eastAsiaTheme="majorEastAsia" w:hAnsiTheme="majorHAnsi" w:cstheme="majorHAnsi"/>
-                <w:sz w:val="24"/>
-                <w:szCs w:val="32"/>
-              </w:rPr>
-              <w:t xml:space="preserve">&lt;T&gt;(LinkedList&lt;T&gt;* </w:t>
-            </w:r>
-            <w:proofErr w:type="spellStart"/>
-            <w:r>
-              <w:rPr>
-                <w:rFonts w:asciiTheme="majorHAnsi" w:eastAsiaTheme="majorEastAsia" w:hAnsiTheme="majorHAnsi" w:cstheme="majorHAnsi"/>
-                <w:sz w:val="24"/>
-                <w:szCs w:val="32"/>
-              </w:rPr>
-              <w:t>lp</w:t>
-            </w:r>
-            <w:proofErr w:type="spellEnd"/>
-            <w:r>
-              <w:rPr>
-                <w:rFonts w:asciiTheme="majorHAnsi" w:eastAsiaTheme="majorEastAsia" w:hAnsiTheme="majorHAnsi" w:cstheme="majorHAnsi"/>
-                <w:sz w:val="24"/>
-                <w:szCs w:val="32"/>
-              </w:rPr>
-              <w:t>, int i)</w:t>
+              <w:t>ListNode&lt;T&gt;* getNode&lt;T&gt;(LinkedList&lt;T&gt;* lp, int i)</w:t>
             </w:r>
           </w:p>
         </w:tc>
@@ -3635,25 +3463,7 @@
                 <w:sz w:val="24"/>
                 <w:szCs w:val="32"/>
               </w:rPr>
-              <w:t xml:space="preserve">bool contains&lt;T&gt;(LinkedList&lt;T&gt;* </w:t>
-            </w:r>
-            <w:proofErr w:type="spellStart"/>
-            <w:r>
-              <w:rPr>
-                <w:rFonts w:asciiTheme="majorHAnsi" w:eastAsiaTheme="majorEastAsia" w:hAnsiTheme="majorHAnsi" w:cstheme="majorHAnsi"/>
-                <w:sz w:val="24"/>
-                <w:szCs w:val="32"/>
-              </w:rPr>
-              <w:t>lp</w:t>
-            </w:r>
-            <w:proofErr w:type="spellEnd"/>
-            <w:r>
-              <w:rPr>
-                <w:rFonts w:asciiTheme="majorHAnsi" w:eastAsiaTheme="majorEastAsia" w:hAnsiTheme="majorHAnsi" w:cstheme="majorHAnsi"/>
-                <w:sz w:val="24"/>
-                <w:szCs w:val="32"/>
-              </w:rPr>
-              <w:t>, T x)</w:t>
+              <w:t>bool contains&lt;T&gt;(LinkedList&lt;T&gt;* lp, T x)</w:t>
             </w:r>
           </w:p>
         </w:tc>
@@ -3733,25 +3543,7 @@
                 <w:sz w:val="24"/>
                 <w:szCs w:val="32"/>
               </w:rPr>
-              <w:t xml:space="preserve">ListNode&lt;T&gt;* find&lt;T&gt;(LinkedList&lt;T&gt;* </w:t>
-            </w:r>
-            <w:proofErr w:type="spellStart"/>
-            <w:r>
-              <w:rPr>
-                <w:rFonts w:asciiTheme="majorHAnsi" w:eastAsiaTheme="majorEastAsia" w:hAnsiTheme="majorHAnsi" w:cstheme="majorHAnsi"/>
-                <w:sz w:val="24"/>
-                <w:szCs w:val="32"/>
-              </w:rPr>
-              <w:t>lp</w:t>
-            </w:r>
-            <w:proofErr w:type="spellEnd"/>
-            <w:r>
-              <w:rPr>
-                <w:rFonts w:asciiTheme="majorHAnsi" w:eastAsiaTheme="majorEastAsia" w:hAnsiTheme="majorHAnsi" w:cstheme="majorHAnsi"/>
-                <w:sz w:val="24"/>
-                <w:szCs w:val="32"/>
-              </w:rPr>
-              <w:t>, T x)</w:t>
+              <w:t>ListNode&lt;T&gt;* find&lt;T&gt;(LinkedList&lt;T&gt;* lp, T x)</w:t>
             </w:r>
           </w:p>
         </w:tc>
@@ -3847,43 +3639,7 @@
                 <w:sz w:val="24"/>
                 <w:szCs w:val="32"/>
               </w:rPr>
-              <w:t xml:space="preserve">int </w:t>
-            </w:r>
-            <w:proofErr w:type="gramStart"/>
-            <w:r>
-              <w:rPr>
-                <w:rFonts w:asciiTheme="majorHAnsi" w:eastAsiaTheme="majorEastAsia" w:hAnsiTheme="majorHAnsi" w:cstheme="majorHAnsi"/>
-                <w:sz w:val="24"/>
-                <w:szCs w:val="32"/>
-              </w:rPr>
-              <w:t>size(</w:t>
-            </w:r>
-            <w:proofErr w:type="gramEnd"/>
-            <w:r>
-              <w:rPr>
-                <w:rFonts w:asciiTheme="majorHAnsi" w:eastAsiaTheme="majorEastAsia" w:hAnsiTheme="majorHAnsi" w:cstheme="majorHAnsi"/>
-                <w:sz w:val="24"/>
-                <w:szCs w:val="32"/>
-              </w:rPr>
-              <w:t xml:space="preserve">LinkedList&lt;void&gt;* </w:t>
-            </w:r>
-            <w:proofErr w:type="spellStart"/>
-            <w:r>
-              <w:rPr>
-                <w:rFonts w:asciiTheme="majorHAnsi" w:eastAsiaTheme="majorEastAsia" w:hAnsiTheme="majorHAnsi" w:cstheme="majorHAnsi"/>
-                <w:sz w:val="24"/>
-                <w:szCs w:val="32"/>
-              </w:rPr>
-              <w:t>lp</w:t>
-            </w:r>
-            <w:proofErr w:type="spellEnd"/>
-            <w:r>
-              <w:rPr>
-                <w:rFonts w:asciiTheme="majorHAnsi" w:eastAsiaTheme="majorEastAsia" w:hAnsiTheme="majorHAnsi" w:cstheme="majorHAnsi"/>
-                <w:sz w:val="24"/>
-                <w:szCs w:val="32"/>
-              </w:rPr>
-              <w:t>)</w:t>
+              <w:t>int size(LinkedList&lt;void&gt;* lp)</w:t>
             </w:r>
           </w:p>
         </w:tc>
@@ -4013,43 +3769,7 @@
                 <w:sz w:val="24"/>
                 <w:szCs w:val="32"/>
               </w:rPr>
-              <w:t xml:space="preserve">void </w:t>
-            </w:r>
-            <w:proofErr w:type="gramStart"/>
-            <w:r>
-              <w:rPr>
-                <w:rFonts w:asciiTheme="majorHAnsi" w:eastAsiaTheme="majorEastAsia" w:hAnsiTheme="majorHAnsi" w:cstheme="majorHAnsi"/>
-                <w:sz w:val="24"/>
-                <w:szCs w:val="32"/>
-              </w:rPr>
-              <w:t>remove(</w:t>
-            </w:r>
-            <w:proofErr w:type="gramEnd"/>
-            <w:r>
-              <w:rPr>
-                <w:rFonts w:asciiTheme="majorHAnsi" w:eastAsiaTheme="majorEastAsia" w:hAnsiTheme="majorHAnsi" w:cstheme="majorHAnsi"/>
-                <w:sz w:val="24"/>
-                <w:szCs w:val="32"/>
-              </w:rPr>
-              <w:t xml:space="preserve">LinkedList&lt;void&gt;* </w:t>
-            </w:r>
-            <w:proofErr w:type="spellStart"/>
-            <w:r>
-              <w:rPr>
-                <w:rFonts w:asciiTheme="majorHAnsi" w:eastAsiaTheme="majorEastAsia" w:hAnsiTheme="majorHAnsi" w:cstheme="majorHAnsi"/>
-                <w:sz w:val="24"/>
-                <w:szCs w:val="32"/>
-              </w:rPr>
-              <w:t>lp</w:t>
-            </w:r>
-            <w:proofErr w:type="spellEnd"/>
-            <w:r>
-              <w:rPr>
-                <w:rFonts w:asciiTheme="majorHAnsi" w:eastAsiaTheme="majorEastAsia" w:hAnsiTheme="majorHAnsi" w:cstheme="majorHAnsi"/>
-                <w:sz w:val="24"/>
-                <w:szCs w:val="32"/>
-              </w:rPr>
-              <w:t>, int i)</w:t>
+              <w:t>void remove(LinkedList&lt;void&gt;* lp, int i)</w:t>
             </w:r>
           </w:p>
         </w:tc>
@@ -4526,8 +4246,6 @@
               </w:rPr>
               <w:t xml:space="preserve">int </w:t>
             </w:r>
-            <w:proofErr w:type="spellStart"/>
-            <w:proofErr w:type="gramStart"/>
             <w:r>
               <w:rPr>
                 <w:rFonts w:asciiTheme="majorHAnsi" w:eastAsiaTheme="majorEastAsia" w:hAnsiTheme="majorHAnsi" w:cstheme="majorHAnsi"/>
@@ -4536,23 +4254,13 @@
               </w:rPr>
               <w:t>mult</w:t>
             </w:r>
-            <w:proofErr w:type="spellEnd"/>
             <w:r>
               <w:rPr>
                 <w:rFonts w:asciiTheme="majorHAnsi" w:eastAsiaTheme="majorEastAsia" w:hAnsiTheme="majorHAnsi" w:cstheme="majorHAnsi"/>
                 <w:sz w:val="24"/>
                 <w:szCs w:val="32"/>
               </w:rPr>
-              <w:t>(</w:t>
-            </w:r>
-            <w:proofErr w:type="gramEnd"/>
-            <w:r>
-              <w:rPr>
-                <w:rFonts w:asciiTheme="majorHAnsi" w:eastAsiaTheme="majorEastAsia" w:hAnsiTheme="majorHAnsi" w:cstheme="majorHAnsi"/>
-                <w:sz w:val="24"/>
-                <w:szCs w:val="32"/>
-              </w:rPr>
-              <w:t xml:space="preserve">int* </w:t>
+              <w:t xml:space="preserve">(int* </w:t>
             </w:r>
             <w:r>
               <w:rPr>
@@ -4755,7 +4463,7 @@
           <w:sz w:val="28"/>
           <w:szCs w:val="36"/>
         </w:rPr>
-        <w:t>vec_cross</w:t>
+        <w:t>vector</w:t>
       </w:r>
       <w:r>
         <w:rPr>
@@ -4817,7 +4525,23 @@
           <w:sz w:val="24"/>
           <w:szCs w:val="32"/>
         </w:rPr>
-        <w:t>lib/std/math/vec_cross.sn</w:t>
+        <w:t>lib/std/math/</w:t>
+      </w:r>
+      <w:r>
+        <w:rPr>
+          <w:rFonts w:asciiTheme="majorHAnsi" w:eastAsiaTheme="majorEastAsia" w:hAnsiTheme="majorHAnsi" w:cstheme="majorHAnsi"/>
+          <w:sz w:val="24"/>
+          <w:szCs w:val="32"/>
+        </w:rPr>
+        <w:t>vector</w:t>
+      </w:r>
+      <w:r>
+        <w:rPr>
+          <w:rFonts w:asciiTheme="majorHAnsi" w:eastAsiaTheme="majorEastAsia" w:hAnsiTheme="majorHAnsi" w:cstheme="majorHAnsi"/>
+          <w:sz w:val="24"/>
+          <w:szCs w:val="32"/>
+        </w:rPr>
+        <w:t>.sn</w:t>
       </w:r>
     </w:p>
     <w:p>
@@ -4868,7 +4592,7 @@
           <w:sz w:val="24"/>
           <w:szCs w:val="32"/>
         </w:rPr>
-        <w:t>Used to calculate the cross product of two vectors.</w:t>
+        <w:t>Contains utility for vectors.</w:t>
       </w:r>
     </w:p>
     <w:p>
@@ -4994,7 +4718,15 @@
           <w:sz w:val="24"/>
           <w:szCs w:val="32"/>
         </w:rPr>
-        <w:t>Calculates the vector cross product of two equally sized integer vectors.</w:t>
+        <w:t xml:space="preserve">Contains utility functions for </w:t>
+      </w:r>
+      <w:r>
+        <w:rPr>
+          <w:rFonts w:asciiTheme="majorHAnsi" w:eastAsiaTheme="majorEastAsia" w:hAnsiTheme="majorHAnsi" w:cstheme="majorHAnsi"/>
+          <w:sz w:val="24"/>
+          <w:szCs w:val="32"/>
+        </w:rPr>
+        <w:t>vector operations, like the scalar product.</w:t>
       </w:r>
     </w:p>
     <w:p>
@@ -5099,41 +4831,29 @@
               </w:rPr>
               <w:t xml:space="preserve">int </w:t>
             </w:r>
-            <w:proofErr w:type="spellStart"/>
             <w:r>
               <w:rPr>
                 <w:rFonts w:asciiTheme="majorHAnsi" w:eastAsiaTheme="majorEastAsia" w:hAnsiTheme="majorHAnsi" w:cstheme="majorHAnsi"/>
                 <w:sz w:val="24"/>
                 <w:szCs w:val="32"/>
               </w:rPr>
-              <w:t>vec_</w:t>
+              <w:t>scalar</w:t>
             </w:r>
-            <w:proofErr w:type="gramStart"/>
             <w:r>
               <w:rPr>
                 <w:rFonts w:asciiTheme="majorHAnsi" w:eastAsiaTheme="majorEastAsia" w:hAnsiTheme="majorHAnsi" w:cstheme="majorHAnsi"/>
                 <w:sz w:val="24"/>
                 <w:szCs w:val="32"/>
               </w:rPr>
-              <w:t>cross</w:t>
+              <w:t>Prod</w:t>
             </w:r>
-            <w:proofErr w:type="spellEnd"/>
             <w:r>
               <w:rPr>
                 <w:rFonts w:asciiTheme="majorHAnsi" w:eastAsiaTheme="majorEastAsia" w:hAnsiTheme="majorHAnsi" w:cstheme="majorHAnsi"/>
                 <w:sz w:val="24"/>
                 <w:szCs w:val="32"/>
               </w:rPr>
-              <w:t>(</w:t>
-            </w:r>
-            <w:proofErr w:type="gramEnd"/>
-            <w:r>
-              <w:rPr>
-                <w:rFonts w:asciiTheme="majorHAnsi" w:eastAsiaTheme="majorEastAsia" w:hAnsiTheme="majorHAnsi" w:cstheme="majorHAnsi"/>
-                <w:sz w:val="24"/>
-                <w:szCs w:val="32"/>
-              </w:rPr>
-              <w:t>int</w:t>
+              <w:t>(int</w:t>
             </w:r>
             <w:r>
               <w:rPr>
@@ -5204,7 +4924,23 @@
                 <w:sz w:val="24"/>
                 <w:szCs w:val="32"/>
               </w:rPr>
-              <w:t xml:space="preserve">Calculates the vector cross product of the two given vectors. Both vectors have to have the given length. </w:t>
+              <w:t xml:space="preserve">Calculates the </w:t>
+            </w:r>
+            <w:r>
+              <w:rPr>
+                <w:rFonts w:asciiTheme="majorHAnsi" w:eastAsiaTheme="majorEastAsia" w:hAnsiTheme="majorHAnsi" w:cstheme="majorHAnsi"/>
+                <w:sz w:val="24"/>
+                <w:szCs w:val="32"/>
+              </w:rPr>
+              <w:t>scalar</w:t>
+            </w:r>
+            <w:r>
+              <w:rPr>
+                <w:rFonts w:asciiTheme="majorHAnsi" w:eastAsiaTheme="majorEastAsia" w:hAnsiTheme="majorHAnsi" w:cstheme="majorHAnsi"/>
+                <w:sz w:val="24"/>
+                <w:szCs w:val="32"/>
+              </w:rPr>
+              <w:t xml:space="preserve"> product of the two given vectors. Both vectors have to have the given length. </w:t>
             </w:r>
             <w:r>
               <w:rPr>
@@ -5729,35 +5465,7 @@
                 <w:sz w:val="24"/>
                 <w:szCs w:val="32"/>
               </w:rPr>
-              <w:t xml:space="preserve">bool </w:t>
-            </w:r>
-            <w:proofErr w:type="spellStart"/>
-            <w:proofErr w:type="gramStart"/>
-            <w:r>
-              <w:rPr>
-                <w:rFonts w:asciiTheme="majorHAnsi" w:eastAsiaTheme="majorEastAsia" w:hAnsiTheme="majorHAnsi" w:cstheme="majorHAnsi"/>
-                <w:sz w:val="24"/>
-                <w:szCs w:val="32"/>
-              </w:rPr>
-              <w:t>isBitSet</w:t>
-            </w:r>
-            <w:proofErr w:type="spellEnd"/>
-            <w:r>
-              <w:rPr>
-                <w:rFonts w:asciiTheme="majorHAnsi" w:eastAsiaTheme="majorEastAsia" w:hAnsiTheme="majorHAnsi" w:cstheme="majorHAnsi"/>
-                <w:sz w:val="24"/>
-                <w:szCs w:val="32"/>
-              </w:rPr>
-              <w:t>(</w:t>
-            </w:r>
-            <w:proofErr w:type="gramEnd"/>
-            <w:r>
-              <w:rPr>
-                <w:rFonts w:asciiTheme="majorHAnsi" w:eastAsiaTheme="majorEastAsia" w:hAnsiTheme="majorHAnsi" w:cstheme="majorHAnsi"/>
-                <w:sz w:val="24"/>
-                <w:szCs w:val="32"/>
-              </w:rPr>
-              <w:t>int x, int i)</w:t>
+              <w:t>bool isBitSet(int x, int i)</w:t>
             </w:r>
           </w:p>
         </w:tc>
@@ -5805,53 +5513,7 @@
                 <w:sz w:val="24"/>
                 <w:szCs w:val="32"/>
               </w:rPr>
-              <w:t xml:space="preserve">int </w:t>
-            </w:r>
-            <w:proofErr w:type="spellStart"/>
-            <w:proofErr w:type="gramStart"/>
-            <w:r>
-              <w:rPr>
-                <w:rFonts w:asciiTheme="majorHAnsi" w:eastAsiaTheme="majorEastAsia" w:hAnsiTheme="majorHAnsi" w:cstheme="majorHAnsi"/>
-                <w:sz w:val="24"/>
-                <w:szCs w:val="32"/>
-              </w:rPr>
-              <w:t>setBit</w:t>
-            </w:r>
-            <w:proofErr w:type="spellEnd"/>
-            <w:r>
-              <w:rPr>
-                <w:rFonts w:asciiTheme="majorHAnsi" w:eastAsiaTheme="majorEastAsia" w:hAnsiTheme="majorHAnsi" w:cstheme="majorHAnsi"/>
-                <w:sz w:val="24"/>
-                <w:szCs w:val="32"/>
-              </w:rPr>
-              <w:t>(</w:t>
-            </w:r>
-            <w:proofErr w:type="gramEnd"/>
-            <w:r>
-              <w:rPr>
-                <w:rFonts w:asciiTheme="majorHAnsi" w:eastAsiaTheme="majorEastAsia" w:hAnsiTheme="majorHAnsi" w:cstheme="majorHAnsi"/>
-                <w:sz w:val="24"/>
-                <w:szCs w:val="32"/>
-              </w:rPr>
-              <w:t xml:space="preserve">int target, int i, bool </w:t>
-            </w:r>
-            <w:proofErr w:type="spellStart"/>
-            <w:r>
-              <w:rPr>
-                <w:rFonts w:asciiTheme="majorHAnsi" w:eastAsiaTheme="majorEastAsia" w:hAnsiTheme="majorHAnsi" w:cstheme="majorHAnsi"/>
-                <w:sz w:val="24"/>
-                <w:szCs w:val="32"/>
-              </w:rPr>
-              <w:t>val</w:t>
-            </w:r>
-            <w:proofErr w:type="spellEnd"/>
-            <w:r>
-              <w:rPr>
-                <w:rFonts w:asciiTheme="majorHAnsi" w:eastAsiaTheme="majorEastAsia" w:hAnsiTheme="majorHAnsi" w:cstheme="majorHAnsi"/>
-                <w:sz w:val="24"/>
-                <w:szCs w:val="32"/>
-              </w:rPr>
-              <w:t>)</w:t>
+              <w:t>int setBit(int target, int i, bool val)</w:t>
             </w:r>
           </w:p>
         </w:tc>
@@ -5915,35 +5577,7 @@
                 <w:sz w:val="24"/>
                 <w:szCs w:val="32"/>
               </w:rPr>
-              <w:t xml:space="preserve">int </w:t>
-            </w:r>
-            <w:proofErr w:type="spellStart"/>
-            <w:proofErr w:type="gramStart"/>
-            <w:r>
-              <w:rPr>
-                <w:rFonts w:asciiTheme="majorHAnsi" w:eastAsiaTheme="majorEastAsia" w:hAnsiTheme="majorHAnsi" w:cstheme="majorHAnsi"/>
-                <w:sz w:val="24"/>
-                <w:szCs w:val="32"/>
-              </w:rPr>
-              <w:t>toggleBit</w:t>
-            </w:r>
-            <w:proofErr w:type="spellEnd"/>
-            <w:r>
-              <w:rPr>
-                <w:rFonts w:asciiTheme="majorHAnsi" w:eastAsiaTheme="majorEastAsia" w:hAnsiTheme="majorHAnsi" w:cstheme="majorHAnsi"/>
-                <w:sz w:val="24"/>
-                <w:szCs w:val="32"/>
-              </w:rPr>
-              <w:t>(</w:t>
-            </w:r>
-            <w:proofErr w:type="gramEnd"/>
-            <w:r>
-              <w:rPr>
-                <w:rFonts w:asciiTheme="majorHAnsi" w:eastAsiaTheme="majorEastAsia" w:hAnsiTheme="majorHAnsi" w:cstheme="majorHAnsi"/>
-                <w:sz w:val="24"/>
-                <w:szCs w:val="32"/>
-              </w:rPr>
-              <w:t>int target, int i)</w:t>
+              <w:t>int toggleBit(int target, int i)</w:t>
             </w:r>
           </w:p>
         </w:tc>
@@ -5999,35 +5633,7 @@
                 <w:sz w:val="24"/>
                 <w:szCs w:val="32"/>
               </w:rPr>
-              <w:t xml:space="preserve">Int </w:t>
-            </w:r>
-            <w:proofErr w:type="spellStart"/>
-            <w:proofErr w:type="gramStart"/>
-            <w:r>
-              <w:rPr>
-                <w:rFonts w:asciiTheme="majorHAnsi" w:eastAsiaTheme="majorEastAsia" w:hAnsiTheme="majorHAnsi" w:cstheme="majorHAnsi"/>
-                <w:sz w:val="24"/>
-                <w:szCs w:val="32"/>
-              </w:rPr>
-              <w:t>clearBit</w:t>
-            </w:r>
-            <w:proofErr w:type="spellEnd"/>
-            <w:r>
-              <w:rPr>
-                <w:rFonts w:asciiTheme="majorHAnsi" w:eastAsiaTheme="majorEastAsia" w:hAnsiTheme="majorHAnsi" w:cstheme="majorHAnsi"/>
-                <w:sz w:val="24"/>
-                <w:szCs w:val="32"/>
-              </w:rPr>
-              <w:t>(</w:t>
-            </w:r>
-            <w:proofErr w:type="gramEnd"/>
-            <w:r>
-              <w:rPr>
-                <w:rFonts w:asciiTheme="majorHAnsi" w:eastAsiaTheme="majorEastAsia" w:hAnsiTheme="majorHAnsi" w:cstheme="majorHAnsi"/>
-                <w:sz w:val="24"/>
-                <w:szCs w:val="32"/>
-              </w:rPr>
-              <w:t>int target, int i)</w:t>
+              <w:t>Int clearBit(int target, int i)</w:t>
             </w:r>
           </w:p>
         </w:tc>
@@ -10339,6 +9945,7 @@
     <w:rsid w:val="00AD34DC"/>
     <w:rsid w:val="00B30021"/>
     <w:rsid w:val="00B85990"/>
+    <w:rsid w:val="00CA055E"/>
     <w:rsid w:val="00CB78CD"/>
     <w:rsid w:val="00D250C6"/>
     <w:rsid w:val="00D419C1"/>
@@ -11141,7 +10748,7 @@
 </file>
 
 <file path=customXml/itemProps1.xml><?xml version="1.0" encoding="utf-8"?>
-<ds:datastoreItem xmlns:ds="http://schemas.openxmlformats.org/officeDocument/2006/customXml" ds:itemID="{20F30127-87DD-4AD2-AB53-743821ADCD38}">
+<ds:datastoreItem xmlns:ds="http://schemas.openxmlformats.org/officeDocument/2006/customXml" ds:itemID="{8A9D843A-735C-4E84-B4F2-5AAF199A4F3A}">
   <ds:schemaRefs>
     <ds:schemaRef ds:uri="http://schemas.openxmlformats.org/officeDocument/2006/bibliography"/>
   </ds:schemaRefs>

--- a/doc/Snips Documentation.docx
+++ b/doc/Snips Documentation.docx
@@ -5228,7 +5228,30 @@
           <w:szCs w:val="32"/>
         </w:rPr>
         <w:tab/>
-        <w:t>None</w:t>
+      </w:r>
+      <w:r>
+        <w:rPr>
+          <w:rFonts w:asciiTheme="majorHAnsi" w:eastAsiaTheme="majorEastAsia" w:hAnsiTheme="majorHAnsi" w:cstheme="majorHAnsi"/>
+          <w:sz w:val="24"/>
+          <w:szCs w:val="32"/>
+        </w:rPr>
+        <w:t>The entire package is namespaced in ‘</w:t>
+      </w:r>
+      <w:r>
+        <w:rPr>
+          <w:rFonts w:asciiTheme="majorHAnsi" w:eastAsiaTheme="majorEastAsia" w:hAnsiTheme="majorHAnsi" w:cstheme="majorHAnsi"/>
+          <w:sz w:val="24"/>
+          <w:szCs w:val="32"/>
+        </w:rPr>
+        <w:t>Vector’</w:t>
+      </w:r>
+      <w:r>
+        <w:rPr>
+          <w:rFonts w:asciiTheme="majorHAnsi" w:eastAsiaTheme="majorEastAsia" w:hAnsiTheme="majorHAnsi" w:cstheme="majorHAnsi"/>
+          <w:sz w:val="24"/>
+          <w:szCs w:val="32"/>
+        </w:rPr>
+        <w:t>.</w:t>
       </w:r>
     </w:p>
     <w:p>
@@ -9942,6 +9965,7 @@
     <w:rsid w:val="00856565"/>
     <w:rsid w:val="00897C9C"/>
     <w:rsid w:val="00974B1C"/>
+    <w:rsid w:val="009B787D"/>
     <w:rsid w:val="00AD34DC"/>
     <w:rsid w:val="00B30021"/>
     <w:rsid w:val="00B85990"/>
@@ -10748,7 +10772,7 @@
 </file>
 
 <file path=customXml/itemProps1.xml><?xml version="1.0" encoding="utf-8"?>
-<ds:datastoreItem xmlns:ds="http://schemas.openxmlformats.org/officeDocument/2006/customXml" ds:itemID="{8A9D843A-735C-4E84-B4F2-5AAF199A4F3A}">
+<ds:datastoreItem xmlns:ds="http://schemas.openxmlformats.org/officeDocument/2006/customXml" ds:itemID="{F91B23A4-B2DE-484B-BE8D-67E904EABB4F}">
   <ds:schemaRefs>
     <ds:schemaRef ds:uri="http://schemas.openxmlformats.org/officeDocument/2006/bibliography"/>
   </ds:schemaRefs>

--- a/doc/Snips Documentation.docx
+++ b/doc/Snips Documentation.docx
@@ -4664,7 +4664,14 @@
           <w:szCs w:val="32"/>
         </w:rPr>
         <w:tab/>
-        <w:t>None</w:t>
+      </w:r>
+      <w:r>
+        <w:rPr>
+          <w:rFonts w:asciiTheme="majorHAnsi" w:eastAsiaTheme="majorEastAsia" w:hAnsiTheme="majorHAnsi" w:cstheme="majorHAnsi"/>
+          <w:sz w:val="24"/>
+          <w:szCs w:val="32"/>
+        </w:rPr>
+        <w:t>The entire package is namespaced in ‘Vector’.</w:t>
       </w:r>
     </w:p>
     <w:p>
@@ -5235,23 +5242,7 @@
           <w:sz w:val="24"/>
           <w:szCs w:val="32"/>
         </w:rPr>
-        <w:t>The entire package is namespaced in ‘</w:t>
-      </w:r>
-      <w:r>
-        <w:rPr>
-          <w:rFonts w:asciiTheme="majorHAnsi" w:eastAsiaTheme="majorEastAsia" w:hAnsiTheme="majorHAnsi" w:cstheme="majorHAnsi"/>
-          <w:sz w:val="24"/>
-          <w:szCs w:val="32"/>
-        </w:rPr>
-        <w:t>Vector’</w:t>
-      </w:r>
-      <w:r>
-        <w:rPr>
-          <w:rFonts w:asciiTheme="majorHAnsi" w:eastAsiaTheme="majorEastAsia" w:hAnsiTheme="majorHAnsi" w:cstheme="majorHAnsi"/>
-          <w:sz w:val="24"/>
-          <w:szCs w:val="32"/>
-        </w:rPr>
-        <w:t>.</w:t>
+        <w:t>None</w:t>
       </w:r>
     </w:p>
     <w:p>
@@ -9950,6 +9941,7 @@
   </w:compat>
   <w:rsids>
     <w:rsidRoot w:val="00B30021"/>
+    <w:rsid w:val="000F061E"/>
     <w:rsid w:val="00110E24"/>
     <w:rsid w:val="00137802"/>
     <w:rsid w:val="001469A8"/>
@@ -10772,7 +10764,7 @@
 </file>
 
 <file path=customXml/itemProps1.xml><?xml version="1.0" encoding="utf-8"?>
-<ds:datastoreItem xmlns:ds="http://schemas.openxmlformats.org/officeDocument/2006/customXml" ds:itemID="{F91B23A4-B2DE-484B-BE8D-67E904EABB4F}">
+<ds:datastoreItem xmlns:ds="http://schemas.openxmlformats.org/officeDocument/2006/customXml" ds:itemID="{1B43BE42-11DC-4956-A1E0-88461DC12AE8}">
   <ds:schemaRefs>
     <ds:schemaRef ds:uri="http://schemas.openxmlformats.org/officeDocument/2006/bibliography"/>
   </ds:schemaRefs>

--- a/doc/Snips Documentation.docx
+++ b/doc/Snips Documentation.docx
@@ -1151,13 +1151,23 @@
         </w:rPr>
         <w:t xml:space="preserve">void type is 1 word large, assigning </w:t>
       </w:r>
-      <w:r>
-        <w:rPr>
-          <w:rFonts w:asciiTheme="majorHAnsi" w:eastAsiaTheme="majorEastAsia" w:hAnsiTheme="majorHAnsi" w:cstheme="majorHAnsi"/>
-          <w:sz w:val="24"/>
-          <w:szCs w:val="32"/>
-        </w:rPr>
-        <w:t xml:space="preserve">a expression to this type that is larger than 1 word can cause major problems. </w:t>
+      <w:proofErr w:type="gramStart"/>
+      <w:r>
+        <w:rPr>
+          <w:rFonts w:asciiTheme="majorHAnsi" w:eastAsiaTheme="majorEastAsia" w:hAnsiTheme="majorHAnsi" w:cstheme="majorHAnsi"/>
+          <w:sz w:val="24"/>
+          <w:szCs w:val="32"/>
+        </w:rPr>
+        <w:t>a</w:t>
+      </w:r>
+      <w:proofErr w:type="gramEnd"/>
+      <w:r>
+        <w:rPr>
+          <w:rFonts w:asciiTheme="majorHAnsi" w:eastAsiaTheme="majorEastAsia" w:hAnsiTheme="majorHAnsi" w:cstheme="majorHAnsi"/>
+          <w:sz w:val="24"/>
+          <w:szCs w:val="32"/>
+        </w:rPr>
+        <w:t xml:space="preserve"> expression to this type that is larger than 1 word can cause major problems. </w:t>
       </w:r>
       <w:r>
         <w:rPr>
@@ -2136,7 +2146,25 @@
           <w:sz w:val="24"/>
           <w:szCs w:val="32"/>
         </w:rPr>
-        <w:t>State s = State.Normal;</w:t>
+        <w:t xml:space="preserve">State s = </w:t>
+      </w:r>
+      <w:proofErr w:type="spellStart"/>
+      <w:r>
+        <w:rPr>
+          <w:rFonts w:ascii="Monospac821 BT" w:eastAsiaTheme="majorEastAsia" w:hAnsi="Monospac821 BT" w:cstheme="majorHAnsi"/>
+          <w:sz w:val="24"/>
+          <w:szCs w:val="32"/>
+        </w:rPr>
+        <w:t>State.Normal</w:t>
+      </w:r>
+      <w:proofErr w:type="spellEnd"/>
+      <w:r>
+        <w:rPr>
+          <w:rFonts w:ascii="Monospac821 BT" w:eastAsiaTheme="majorEastAsia" w:hAnsi="Monospac821 BT" w:cstheme="majorHAnsi"/>
+          <w:sz w:val="24"/>
+          <w:szCs w:val="32"/>
+        </w:rPr>
+        <w:t>;</w:t>
       </w:r>
     </w:p>
     <w:p>
@@ -2243,7 +2271,8 @@
     </w:p>
     <w:p>
       <w:pPr>
-        <w:jc w:val="both"/>
+        <w:pStyle w:val="Listenabsatz"/>
+        <w:jc w:val="center"/>
         <w:rPr>
           <w:rFonts w:asciiTheme="majorHAnsi" w:eastAsiaTheme="majorEastAsia" w:hAnsiTheme="majorHAnsi" w:cstheme="majorHAnsi"/>
           <w:sz w:val="32"/>
@@ -2266,7 +2295,7 @@
           <w:sz w:val="32"/>
           <w:szCs w:val="40"/>
         </w:rPr>
-        <w:t>Data Structures</w:t>
+        <w:t>Memory &amp; Heap Routines</w:t>
       </w:r>
     </w:p>
     <w:p>
@@ -2287,18 +2316,8 @@
           <w:sz w:val="28"/>
           <w:szCs w:val="36"/>
         </w:rPr>
-        <w:t>linked_list.sn</w:t>
-      </w:r>
-    </w:p>
-    <w:p>
-      <w:pPr>
-        <w:jc w:val="both"/>
-        <w:rPr>
-          <w:rFonts w:asciiTheme="majorHAnsi" w:eastAsiaTheme="majorEastAsia" w:hAnsiTheme="majorHAnsi" w:cstheme="majorHAnsi"/>
-          <w:sz w:val="24"/>
-          <w:szCs w:val="32"/>
-        </w:rPr>
-      </w:pPr>
+        <w:t>resv</w:t>
+      </w:r>
       <w:r>
         <w:rPr>
           <w:rFonts w:asciiTheme="majorHAnsi" w:eastAsiaTheme="majorEastAsia" w:hAnsiTheme="majorHAnsi" w:cstheme="majorHAnsi"/>
@@ -2307,6 +2326,26 @@
           <w:sz w:val="28"/>
           <w:szCs w:val="36"/>
         </w:rPr>
+        <w:t>.sn</w:t>
+      </w:r>
+    </w:p>
+    <w:p>
+      <w:pPr>
+        <w:jc w:val="both"/>
+        <w:rPr>
+          <w:rFonts w:asciiTheme="majorHAnsi" w:eastAsiaTheme="majorEastAsia" w:hAnsiTheme="majorHAnsi" w:cstheme="majorHAnsi"/>
+          <w:sz w:val="24"/>
+          <w:szCs w:val="32"/>
+        </w:rPr>
+      </w:pPr>
+      <w:r>
+        <w:rPr>
+          <w:rFonts w:asciiTheme="majorHAnsi" w:eastAsiaTheme="majorEastAsia" w:hAnsiTheme="majorHAnsi" w:cstheme="majorHAnsi"/>
+          <w:b/>
+          <w:bCs/>
+          <w:sz w:val="28"/>
+          <w:szCs w:val="36"/>
+        </w:rPr>
         <w:tab/>
       </w:r>
       <w:r>
@@ -2315,7 +2354,7 @@
           <w:sz w:val="24"/>
           <w:szCs w:val="32"/>
         </w:rPr>
-        <w:t xml:space="preserve">Full Path: </w:t>
+        <w:t>Full Path:</w:t>
       </w:r>
       <w:r>
         <w:rPr>
@@ -2332,14 +2371,7 @@
           <w:szCs w:val="32"/>
         </w:rPr>
         <w:tab/>
-      </w:r>
-      <w:r>
-        <w:rPr>
-          <w:rFonts w:asciiTheme="majorHAnsi" w:eastAsiaTheme="majorEastAsia" w:hAnsiTheme="majorHAnsi" w:cstheme="majorHAnsi"/>
-          <w:sz w:val="24"/>
-          <w:szCs w:val="32"/>
-        </w:rPr>
-        <w:t>lib/std/data/linked_list.sn</w:t>
+        <w:t>-</w:t>
       </w:r>
     </w:p>
     <w:p>
@@ -2358,7 +2390,7 @@
           <w:sz w:val="24"/>
           <w:szCs w:val="32"/>
         </w:rPr>
-        <w:t xml:space="preserve">Usage: </w:t>
+        <w:t>Package Type:</w:t>
       </w:r>
       <w:r>
         <w:rPr>
@@ -2375,46 +2407,7 @@
           <w:szCs w:val="32"/>
         </w:rPr>
         <w:tab/>
-      </w:r>
-      <w:r>
-        <w:rPr>
-          <w:rFonts w:asciiTheme="majorHAnsi" w:eastAsiaTheme="majorEastAsia" w:hAnsiTheme="majorHAnsi" w:cstheme="majorHAnsi"/>
-          <w:sz w:val="24"/>
-          <w:szCs w:val="32"/>
-        </w:rPr>
-        <w:tab/>
-      </w:r>
-      <w:r>
-        <w:rPr>
-          <w:rFonts w:asciiTheme="majorHAnsi" w:eastAsiaTheme="majorEastAsia" w:hAnsiTheme="majorHAnsi" w:cstheme="majorHAnsi"/>
-          <w:sz w:val="24"/>
-          <w:szCs w:val="32"/>
-        </w:rPr>
-        <w:t xml:space="preserve">A </w:t>
-      </w:r>
-      <w:r>
-        <w:rPr>
-          <w:rFonts w:asciiTheme="majorHAnsi" w:eastAsiaTheme="majorEastAsia" w:hAnsiTheme="majorHAnsi" w:cstheme="majorHAnsi"/>
-          <w:sz w:val="24"/>
-          <w:szCs w:val="32"/>
-        </w:rPr>
-        <w:t xml:space="preserve">data structure that can hold a variable </w:t>
-      </w:r>
-      <w:r>
-        <w:rPr>
-          <w:rFonts w:asciiTheme="majorHAnsi" w:eastAsiaTheme="majorEastAsia" w:hAnsiTheme="majorHAnsi" w:cstheme="majorHAnsi"/>
-          <w:sz w:val="24"/>
-          <w:szCs w:val="32"/>
-        </w:rPr>
-        <w:t>number</w:t>
-      </w:r>
-      <w:r>
-        <w:rPr>
-          <w:rFonts w:asciiTheme="majorHAnsi" w:eastAsiaTheme="majorEastAsia" w:hAnsiTheme="majorHAnsi" w:cstheme="majorHAnsi"/>
-          <w:sz w:val="24"/>
-          <w:szCs w:val="32"/>
-        </w:rPr>
-        <w:t xml:space="preserve"> of elements.</w:t>
+        <w:t>Base Package</w:t>
       </w:r>
     </w:p>
     <w:p>
@@ -2433,6 +2426,500 @@
           <w:sz w:val="24"/>
           <w:szCs w:val="32"/>
         </w:rPr>
+        <w:t>Namespacing:</w:t>
+      </w:r>
+      <w:r>
+        <w:rPr>
+          <w:rFonts w:asciiTheme="majorHAnsi" w:eastAsiaTheme="majorEastAsia" w:hAnsiTheme="majorHAnsi" w:cstheme="majorHAnsi"/>
+          <w:sz w:val="24"/>
+          <w:szCs w:val="32"/>
+        </w:rPr>
+        <w:tab/>
+      </w:r>
+      <w:r>
+        <w:rPr>
+          <w:rFonts w:asciiTheme="majorHAnsi" w:eastAsiaTheme="majorEastAsia" w:hAnsiTheme="majorHAnsi" w:cstheme="majorHAnsi"/>
+          <w:sz w:val="24"/>
+          <w:szCs w:val="32"/>
+        </w:rPr>
+        <w:tab/>
+      </w:r>
+      <w:r>
+        <w:rPr>
+          <w:rFonts w:asciiTheme="majorHAnsi" w:eastAsiaTheme="majorEastAsia" w:hAnsiTheme="majorHAnsi" w:cstheme="majorHAnsi"/>
+          <w:sz w:val="24"/>
+          <w:szCs w:val="32"/>
+        </w:rPr>
+        <w:t>None</w:t>
+      </w:r>
+    </w:p>
+    <w:p>
+      <w:pPr>
+        <w:ind w:left="708"/>
+        <w:jc w:val="both"/>
+        <w:rPr>
+          <w:rFonts w:asciiTheme="majorHAnsi" w:eastAsiaTheme="majorEastAsia" w:hAnsiTheme="majorHAnsi" w:cstheme="majorHAnsi"/>
+          <w:sz w:val="24"/>
+          <w:szCs w:val="32"/>
+        </w:rPr>
+      </w:pPr>
+      <w:r>
+        <w:rPr>
+          <w:rFonts w:asciiTheme="majorHAnsi" w:eastAsiaTheme="majorEastAsia" w:hAnsiTheme="majorHAnsi" w:cstheme="majorHAnsi"/>
+          <w:sz w:val="24"/>
+          <w:szCs w:val="32"/>
+        </w:rPr>
+        <w:t>Description:</w:t>
+      </w:r>
+      <w:r>
+        <w:rPr>
+          <w:rFonts w:asciiTheme="majorHAnsi" w:eastAsiaTheme="majorEastAsia" w:hAnsiTheme="majorHAnsi" w:cstheme="majorHAnsi"/>
+          <w:sz w:val="24"/>
+          <w:szCs w:val="32"/>
+        </w:rPr>
+        <w:tab/>
+      </w:r>
+      <w:r>
+        <w:rPr>
+          <w:rFonts w:asciiTheme="majorHAnsi" w:eastAsiaTheme="majorEastAsia" w:hAnsiTheme="majorHAnsi" w:cstheme="majorHAnsi"/>
+          <w:sz w:val="24"/>
+          <w:szCs w:val="32"/>
+        </w:rPr>
+        <w:tab/>
+      </w:r>
+    </w:p>
+    <w:p>
+      <w:pPr>
+        <w:ind w:left="1416"/>
+        <w:jc w:val="both"/>
+        <w:rPr>
+          <w:rFonts w:asciiTheme="majorHAnsi" w:eastAsiaTheme="majorEastAsia" w:hAnsiTheme="majorHAnsi" w:cstheme="majorHAnsi"/>
+          <w:sz w:val="24"/>
+          <w:szCs w:val="32"/>
+        </w:rPr>
+      </w:pPr>
+      <w:r>
+        <w:rPr>
+          <w:rFonts w:asciiTheme="majorHAnsi" w:eastAsiaTheme="majorEastAsia" w:hAnsiTheme="majorHAnsi" w:cstheme="majorHAnsi"/>
+          <w:sz w:val="24"/>
+          <w:szCs w:val="32"/>
+        </w:rPr>
+        <w:t xml:space="preserve">Contains the memory reserve routine that is responsible for allocating a </w:t>
+      </w:r>
+      <w:r>
+        <w:rPr>
+          <w:rFonts w:asciiTheme="majorHAnsi" w:eastAsiaTheme="majorEastAsia" w:hAnsiTheme="majorHAnsi" w:cstheme="majorHAnsi"/>
+          <w:sz w:val="24"/>
+          <w:szCs w:val="32"/>
+        </w:rPr>
+        <w:t>requested block size in the heap.</w:t>
+      </w:r>
+      <w:r>
+        <w:rPr>
+          <w:rFonts w:asciiTheme="majorHAnsi" w:eastAsiaTheme="majorEastAsia" w:hAnsiTheme="majorHAnsi" w:cstheme="majorHAnsi"/>
+          <w:sz w:val="24"/>
+          <w:szCs w:val="32"/>
+        </w:rPr>
+        <w:t xml:space="preserve"> </w:t>
+      </w:r>
+      <w:r>
+        <w:rPr>
+          <w:rFonts w:asciiTheme="majorHAnsi" w:eastAsiaTheme="majorEastAsia" w:hAnsiTheme="majorHAnsi" w:cstheme="majorHAnsi"/>
+          <w:sz w:val="24"/>
+          <w:szCs w:val="32"/>
+        </w:rPr>
+        <w:t xml:space="preserve">This file is included dynamically when the </w:t>
+      </w:r>
+      <w:proofErr w:type="spellStart"/>
+      <w:r>
+        <w:rPr>
+          <w:rFonts w:asciiTheme="majorHAnsi" w:eastAsiaTheme="majorEastAsia" w:hAnsiTheme="majorHAnsi" w:cstheme="majorHAnsi"/>
+          <w:sz w:val="24"/>
+          <w:szCs w:val="32"/>
+        </w:rPr>
+        <w:t>resv</w:t>
+      </w:r>
+      <w:proofErr w:type="spellEnd"/>
+      <w:r>
+        <w:rPr>
+          <w:rFonts w:asciiTheme="majorHAnsi" w:eastAsiaTheme="majorEastAsia" w:hAnsiTheme="majorHAnsi" w:cstheme="majorHAnsi"/>
+          <w:sz w:val="24"/>
+          <w:szCs w:val="32"/>
+        </w:rPr>
+        <w:t xml:space="preserve"> function is called.</w:t>
+      </w:r>
+    </w:p>
+    <w:p>
+      <w:pPr>
+        <w:ind w:left="708"/>
+        <w:jc w:val="both"/>
+        <w:rPr>
+          <w:rFonts w:asciiTheme="majorHAnsi" w:eastAsiaTheme="majorEastAsia" w:hAnsiTheme="majorHAnsi" w:cstheme="majorHAnsi"/>
+          <w:sz w:val="24"/>
+          <w:szCs w:val="32"/>
+        </w:rPr>
+      </w:pPr>
+    </w:p>
+    <w:tbl>
+      <w:tblPr>
+        <w:tblStyle w:val="Tabellenraster"/>
+        <w:tblW w:w="8359" w:type="dxa"/>
+        <w:tblInd w:w="708" w:type="dxa"/>
+        <w:tblLook w:val="04A0" w:firstRow="1" w:lastRow="0" w:firstColumn="1" w:lastColumn="0" w:noHBand="0" w:noVBand="1"/>
+      </w:tblPr>
+      <w:tblGrid>
+        <w:gridCol w:w="3823"/>
+        <w:gridCol w:w="4536"/>
+      </w:tblGrid>
+      <w:tr>
+        <w:tc>
+          <w:tcPr>
+            <w:tcW w:w="3823" w:type="dxa"/>
+            <w:shd w:val="clear" w:color="auto" w:fill="BFBFBF" w:themeFill="background1" w:themeFillShade="BF"/>
+          </w:tcPr>
+          <w:p>
+            <w:pPr>
+              <w:jc w:val="both"/>
+              <w:rPr>
+                <w:rFonts w:asciiTheme="majorHAnsi" w:eastAsiaTheme="majorEastAsia" w:hAnsiTheme="majorHAnsi" w:cstheme="majorHAnsi"/>
+                <w:sz w:val="24"/>
+                <w:szCs w:val="32"/>
+              </w:rPr>
+            </w:pPr>
+            <w:r>
+              <w:rPr>
+                <w:rFonts w:asciiTheme="majorHAnsi" w:eastAsiaTheme="majorEastAsia" w:hAnsiTheme="majorHAnsi" w:cstheme="majorHAnsi"/>
+                <w:sz w:val="24"/>
+                <w:szCs w:val="32"/>
+              </w:rPr>
+              <w:t>Function Header</w:t>
+            </w:r>
+          </w:p>
+        </w:tc>
+        <w:tc>
+          <w:tcPr>
+            <w:tcW w:w="4536" w:type="dxa"/>
+            <w:shd w:val="clear" w:color="auto" w:fill="BFBFBF" w:themeFill="background1" w:themeFillShade="BF"/>
+          </w:tcPr>
+          <w:p>
+            <w:pPr>
+              <w:jc w:val="both"/>
+              <w:rPr>
+                <w:rFonts w:asciiTheme="majorHAnsi" w:eastAsiaTheme="majorEastAsia" w:hAnsiTheme="majorHAnsi" w:cstheme="majorHAnsi"/>
+                <w:sz w:val="24"/>
+                <w:szCs w:val="32"/>
+              </w:rPr>
+            </w:pPr>
+            <w:r>
+              <w:rPr>
+                <w:rFonts w:asciiTheme="majorHAnsi" w:eastAsiaTheme="majorEastAsia" w:hAnsiTheme="majorHAnsi" w:cstheme="majorHAnsi"/>
+                <w:sz w:val="24"/>
+                <w:szCs w:val="32"/>
+              </w:rPr>
+              <w:t>Description</w:t>
+            </w:r>
+          </w:p>
+        </w:tc>
+      </w:tr>
+      <w:tr>
+        <w:tc>
+          <w:tcPr>
+            <w:tcW w:w="3823" w:type="dxa"/>
+          </w:tcPr>
+          <w:p>
+            <w:pPr>
+              <w:jc w:val="both"/>
+              <w:rPr>
+                <w:rFonts w:asciiTheme="majorHAnsi" w:eastAsiaTheme="majorEastAsia" w:hAnsiTheme="majorHAnsi" w:cstheme="majorHAnsi"/>
+                <w:sz w:val="24"/>
+                <w:szCs w:val="32"/>
+              </w:rPr>
+            </w:pPr>
+            <w:r>
+              <w:rPr>
+                <w:rFonts w:asciiTheme="majorHAnsi" w:eastAsiaTheme="majorEastAsia" w:hAnsiTheme="majorHAnsi" w:cstheme="majorHAnsi"/>
+                <w:sz w:val="24"/>
+                <w:szCs w:val="32"/>
+              </w:rPr>
+              <w:t xml:space="preserve">void* </w:t>
+            </w:r>
+            <w:proofErr w:type="spellStart"/>
+            <w:proofErr w:type="gramStart"/>
+            <w:r>
+              <w:rPr>
+                <w:rFonts w:asciiTheme="majorHAnsi" w:eastAsiaTheme="majorEastAsia" w:hAnsiTheme="majorHAnsi" w:cstheme="majorHAnsi"/>
+                <w:sz w:val="24"/>
+                <w:szCs w:val="32"/>
+              </w:rPr>
+              <w:t>resv</w:t>
+            </w:r>
+            <w:proofErr w:type="spellEnd"/>
+            <w:r>
+              <w:rPr>
+                <w:rFonts w:asciiTheme="majorHAnsi" w:eastAsiaTheme="majorEastAsia" w:hAnsiTheme="majorHAnsi" w:cstheme="majorHAnsi"/>
+                <w:sz w:val="24"/>
+                <w:szCs w:val="32"/>
+              </w:rPr>
+              <w:t>(</w:t>
+            </w:r>
+            <w:proofErr w:type="gramEnd"/>
+            <w:r>
+              <w:rPr>
+                <w:rFonts w:asciiTheme="majorHAnsi" w:eastAsiaTheme="majorEastAsia" w:hAnsiTheme="majorHAnsi" w:cstheme="majorHAnsi"/>
+                <w:sz w:val="24"/>
+                <w:szCs w:val="32"/>
+              </w:rPr>
+              <w:t>int size)</w:t>
+            </w:r>
+          </w:p>
+        </w:tc>
+        <w:tc>
+          <w:tcPr>
+            <w:tcW w:w="4536" w:type="dxa"/>
+          </w:tcPr>
+          <w:p>
+            <w:pPr>
+              <w:jc w:val="both"/>
+              <w:rPr>
+                <w:rFonts w:asciiTheme="majorHAnsi" w:eastAsiaTheme="majorEastAsia" w:hAnsiTheme="majorHAnsi" w:cstheme="majorHAnsi"/>
+                <w:sz w:val="24"/>
+                <w:szCs w:val="32"/>
+              </w:rPr>
+            </w:pPr>
+            <w:r>
+              <w:rPr>
+                <w:rFonts w:asciiTheme="majorHAnsi" w:eastAsiaTheme="majorEastAsia" w:hAnsiTheme="majorHAnsi" w:cstheme="majorHAnsi"/>
+                <w:sz w:val="24"/>
+                <w:szCs w:val="32"/>
+              </w:rPr>
+              <w:t xml:space="preserve">Reserves a </w:t>
+            </w:r>
+            <w:r>
+              <w:rPr>
+                <w:rFonts w:asciiTheme="majorHAnsi" w:eastAsiaTheme="majorEastAsia" w:hAnsiTheme="majorHAnsi" w:cstheme="majorHAnsi"/>
+                <w:sz w:val="24"/>
+                <w:szCs w:val="32"/>
+              </w:rPr>
+              <w:t xml:space="preserve">memory block </w:t>
+            </w:r>
+            <w:r>
+              <w:rPr>
+                <w:rFonts w:asciiTheme="majorHAnsi" w:eastAsiaTheme="majorEastAsia" w:hAnsiTheme="majorHAnsi" w:cstheme="majorHAnsi"/>
+                <w:sz w:val="24"/>
+                <w:szCs w:val="32"/>
+              </w:rPr>
+              <w:t xml:space="preserve">of given size + 1. </w:t>
+            </w:r>
+            <w:r>
+              <w:rPr>
+                <w:rFonts w:asciiTheme="majorHAnsi" w:eastAsiaTheme="majorEastAsia" w:hAnsiTheme="majorHAnsi" w:cstheme="majorHAnsi"/>
+                <w:sz w:val="24"/>
+                <w:szCs w:val="32"/>
+              </w:rPr>
+              <w:t xml:space="preserve">The additional word is used for heap management. </w:t>
+            </w:r>
+            <w:r>
+              <w:rPr>
+                <w:rFonts w:asciiTheme="majorHAnsi" w:eastAsiaTheme="majorEastAsia" w:hAnsiTheme="majorHAnsi" w:cstheme="majorHAnsi"/>
+                <w:sz w:val="24"/>
+                <w:szCs w:val="32"/>
+              </w:rPr>
+              <w:t xml:space="preserve">Returns a pointer to the memory location. </w:t>
+            </w:r>
+            <w:r>
+              <w:rPr>
+                <w:rFonts w:asciiTheme="majorHAnsi" w:eastAsiaTheme="majorEastAsia" w:hAnsiTheme="majorHAnsi" w:cstheme="majorHAnsi"/>
+                <w:sz w:val="24"/>
+                <w:szCs w:val="32"/>
+              </w:rPr>
+              <w:t xml:space="preserve">The returned pointer </w:t>
+            </w:r>
+            <w:r>
+              <w:rPr>
+                <w:rFonts w:asciiTheme="majorHAnsi" w:eastAsiaTheme="majorEastAsia" w:hAnsiTheme="majorHAnsi" w:cstheme="majorHAnsi"/>
+                <w:sz w:val="24"/>
+                <w:szCs w:val="32"/>
+              </w:rPr>
+              <w:t xml:space="preserve">points to the second data word of the block. The first word contains the </w:t>
+            </w:r>
+            <w:r>
+              <w:rPr>
+                <w:rFonts w:asciiTheme="majorHAnsi" w:eastAsiaTheme="majorEastAsia" w:hAnsiTheme="majorHAnsi" w:cstheme="majorHAnsi"/>
+                <w:sz w:val="24"/>
+                <w:szCs w:val="32"/>
+              </w:rPr>
+              <w:t xml:space="preserve">heap </w:t>
+            </w:r>
+            <w:r>
+              <w:rPr>
+                <w:rFonts w:asciiTheme="majorHAnsi" w:eastAsiaTheme="majorEastAsia" w:hAnsiTheme="majorHAnsi" w:cstheme="majorHAnsi"/>
+                <w:sz w:val="24"/>
+                <w:szCs w:val="32"/>
+              </w:rPr>
+              <w:t>management data.</w:t>
+            </w:r>
+            <w:r>
+              <w:rPr>
+                <w:rFonts w:asciiTheme="majorHAnsi" w:eastAsiaTheme="majorEastAsia" w:hAnsiTheme="majorHAnsi" w:cstheme="majorHAnsi"/>
+                <w:sz w:val="24"/>
+                <w:szCs w:val="32"/>
+              </w:rPr>
+              <w:t xml:space="preserve"> </w:t>
+            </w:r>
+            <m:oMath>
+              <m:r>
+                <w:rPr>
+                  <w:rFonts w:ascii="Cambria Math" w:eastAsiaTheme="majorEastAsia" w:hAnsi="Cambria Math" w:cstheme="majorHAnsi"/>
+                  <w:sz w:val="24"/>
+                  <w:szCs w:val="32"/>
+                </w:rPr>
+                <m:t>O</m:t>
+              </m:r>
+              <m:d>
+                <m:dPr>
+                  <m:ctrlPr>
+                    <w:rPr>
+                      <w:rFonts w:ascii="Cambria Math" w:eastAsiaTheme="majorEastAsia" w:hAnsi="Cambria Math" w:cstheme="majorHAnsi"/>
+                      <w:i/>
+                      <w:sz w:val="24"/>
+                      <w:szCs w:val="32"/>
+                    </w:rPr>
+                  </m:ctrlPr>
+                </m:dPr>
+                <m:e>
+                  <m:r>
+                    <w:rPr>
+                      <w:rFonts w:ascii="Cambria Math" w:eastAsiaTheme="majorEastAsia" w:hAnsi="Cambria Math" w:cstheme="majorHAnsi"/>
+                      <w:sz w:val="24"/>
+                      <w:szCs w:val="32"/>
+                    </w:rPr>
+                    <m:t>n</m:t>
+                  </m:r>
+                </m:e>
+              </m:d>
+            </m:oMath>
+            <w:r>
+              <w:rPr>
+                <w:rFonts w:asciiTheme="majorHAnsi" w:eastAsiaTheme="majorEastAsia" w:hAnsiTheme="majorHAnsi" w:cstheme="majorHAnsi"/>
+                <w:sz w:val="24"/>
+                <w:szCs w:val="32"/>
+              </w:rPr>
+              <w:t xml:space="preserve"> where </w:t>
+            </w:r>
+            <m:oMath>
+              <m:r>
+                <w:rPr>
+                  <w:rFonts w:ascii="Cambria Math" w:eastAsiaTheme="majorEastAsia" w:hAnsi="Cambria Math" w:cstheme="majorHAnsi"/>
+                  <w:sz w:val="24"/>
+                  <w:szCs w:val="32"/>
+                </w:rPr>
+                <m:t>n</m:t>
+              </m:r>
+            </m:oMath>
+            <w:r>
+              <w:rPr>
+                <w:rFonts w:asciiTheme="majorHAnsi" w:eastAsiaTheme="majorEastAsia" w:hAnsiTheme="majorHAnsi" w:cstheme="majorHAnsi"/>
+                <w:sz w:val="24"/>
+                <w:szCs w:val="32"/>
+              </w:rPr>
+              <w:t xml:space="preserve"> is the number of heap elements.</w:t>
+            </w:r>
+          </w:p>
+        </w:tc>
+      </w:tr>
+    </w:tbl>
+    <w:p>
+      <w:pPr>
+        <w:jc w:val="center"/>
+        <w:rPr>
+          <w:rFonts w:asciiTheme="majorHAnsi" w:eastAsiaTheme="majorEastAsia" w:hAnsiTheme="majorHAnsi" w:cstheme="majorHAnsi"/>
+          <w:sz w:val="32"/>
+          <w:szCs w:val="40"/>
+        </w:rPr>
+      </w:pPr>
+    </w:p>
+    <w:p>
+      <w:pPr>
+        <w:rPr>
+          <w:rFonts w:asciiTheme="majorHAnsi" w:eastAsiaTheme="majorEastAsia" w:hAnsiTheme="majorHAnsi" w:cstheme="majorHAnsi"/>
+          <w:b/>
+          <w:bCs/>
+          <w:sz w:val="28"/>
+          <w:szCs w:val="36"/>
+        </w:rPr>
+      </w:pPr>
+      <w:r>
+        <w:rPr>
+          <w:rFonts w:asciiTheme="majorHAnsi" w:eastAsiaTheme="majorEastAsia" w:hAnsiTheme="majorHAnsi" w:cstheme="majorHAnsi"/>
+          <w:b/>
+          <w:bCs/>
+          <w:sz w:val="28"/>
+          <w:szCs w:val="36"/>
+        </w:rPr>
+        <w:t>free.sn</w:t>
+      </w:r>
+    </w:p>
+    <w:p>
+      <w:pPr>
+        <w:jc w:val="both"/>
+        <w:rPr>
+          <w:rFonts w:asciiTheme="majorHAnsi" w:eastAsiaTheme="majorEastAsia" w:hAnsiTheme="majorHAnsi" w:cstheme="majorHAnsi"/>
+          <w:sz w:val="24"/>
+          <w:szCs w:val="32"/>
+        </w:rPr>
+      </w:pPr>
+      <w:r>
+        <w:rPr>
+          <w:rFonts w:asciiTheme="majorHAnsi" w:eastAsiaTheme="majorEastAsia" w:hAnsiTheme="majorHAnsi" w:cstheme="majorHAnsi"/>
+          <w:b/>
+          <w:bCs/>
+          <w:sz w:val="28"/>
+          <w:szCs w:val="36"/>
+        </w:rPr>
+        <w:tab/>
+      </w:r>
+      <w:r>
+        <w:rPr>
+          <w:rFonts w:asciiTheme="majorHAnsi" w:eastAsiaTheme="majorEastAsia" w:hAnsiTheme="majorHAnsi" w:cstheme="majorHAnsi"/>
+          <w:sz w:val="24"/>
+          <w:szCs w:val="32"/>
+        </w:rPr>
+        <w:t>Full Path:</w:t>
+      </w:r>
+      <w:r>
+        <w:rPr>
+          <w:rFonts w:asciiTheme="majorHAnsi" w:eastAsiaTheme="majorEastAsia" w:hAnsiTheme="majorHAnsi" w:cstheme="majorHAnsi"/>
+          <w:sz w:val="24"/>
+          <w:szCs w:val="32"/>
+        </w:rPr>
+        <w:tab/>
+      </w:r>
+      <w:r>
+        <w:rPr>
+          <w:rFonts w:asciiTheme="majorHAnsi" w:eastAsiaTheme="majorEastAsia" w:hAnsiTheme="majorHAnsi" w:cstheme="majorHAnsi"/>
+          <w:sz w:val="24"/>
+          <w:szCs w:val="32"/>
+        </w:rPr>
+        <w:tab/>
+        <w:t>-</w:t>
+      </w:r>
+    </w:p>
+    <w:p>
+      <w:pPr>
+        <w:ind w:left="708"/>
+        <w:jc w:val="both"/>
+        <w:rPr>
+          <w:rFonts w:asciiTheme="majorHAnsi" w:eastAsiaTheme="majorEastAsia" w:hAnsiTheme="majorHAnsi" w:cstheme="majorHAnsi"/>
+          <w:sz w:val="24"/>
+          <w:szCs w:val="32"/>
+        </w:rPr>
+      </w:pPr>
+      <w:r>
+        <w:rPr>
+          <w:rFonts w:asciiTheme="majorHAnsi" w:eastAsiaTheme="majorEastAsia" w:hAnsiTheme="majorHAnsi" w:cstheme="majorHAnsi"/>
+          <w:sz w:val="24"/>
+          <w:szCs w:val="32"/>
+        </w:rPr>
         <w:t>Package Type:</w:t>
       </w:r>
       <w:r>
@@ -2486,7 +2973,7 @@
           <w:szCs w:val="32"/>
         </w:rPr>
         <w:tab/>
-        <w:t>The entire package is namespaced in ‘List’.</w:t>
+        <w:t>None</w:t>
       </w:r>
     </w:p>
     <w:p>
@@ -2540,6 +3027,4039 @@
           <w:sz w:val="24"/>
           <w:szCs w:val="32"/>
         </w:rPr>
+        <w:t>Contains the memory free routine that is responsible for freeing memory in the heap.</w:t>
+      </w:r>
+      <w:r>
+        <w:rPr>
+          <w:rFonts w:asciiTheme="majorHAnsi" w:eastAsiaTheme="majorEastAsia" w:hAnsiTheme="majorHAnsi" w:cstheme="majorHAnsi"/>
+          <w:sz w:val="24"/>
+          <w:szCs w:val="32"/>
+        </w:rPr>
+        <w:t xml:space="preserve"> This </w:t>
+      </w:r>
+      <w:r>
+        <w:rPr>
+          <w:rFonts w:asciiTheme="majorHAnsi" w:eastAsiaTheme="majorEastAsia" w:hAnsiTheme="majorHAnsi" w:cstheme="majorHAnsi"/>
+          <w:sz w:val="24"/>
+          <w:szCs w:val="32"/>
+        </w:rPr>
+        <w:t xml:space="preserve">file is </w:t>
+      </w:r>
+      <w:r>
+        <w:rPr>
+          <w:rFonts w:asciiTheme="majorHAnsi" w:eastAsiaTheme="majorEastAsia" w:hAnsiTheme="majorHAnsi" w:cstheme="majorHAnsi"/>
+          <w:sz w:val="24"/>
+          <w:szCs w:val="32"/>
+        </w:rPr>
+        <w:t>included dynamically when the free function is called.</w:t>
+      </w:r>
+    </w:p>
+    <w:p>
+      <w:pPr>
+        <w:ind w:left="708"/>
+        <w:jc w:val="both"/>
+        <w:rPr>
+          <w:rFonts w:asciiTheme="majorHAnsi" w:eastAsiaTheme="majorEastAsia" w:hAnsiTheme="majorHAnsi" w:cstheme="majorHAnsi"/>
+          <w:sz w:val="24"/>
+          <w:szCs w:val="32"/>
+        </w:rPr>
+      </w:pPr>
+    </w:p>
+    <w:tbl>
+      <w:tblPr>
+        <w:tblStyle w:val="Tabellenraster"/>
+        <w:tblW w:w="8359" w:type="dxa"/>
+        <w:tblInd w:w="708" w:type="dxa"/>
+        <w:tblLook w:val="04A0" w:firstRow="1" w:lastRow="0" w:firstColumn="1" w:lastColumn="0" w:noHBand="0" w:noVBand="1"/>
+      </w:tblPr>
+      <w:tblGrid>
+        <w:gridCol w:w="3823"/>
+        <w:gridCol w:w="4536"/>
+      </w:tblGrid>
+      <w:tr>
+        <w:tc>
+          <w:tcPr>
+            <w:tcW w:w="3823" w:type="dxa"/>
+            <w:shd w:val="clear" w:color="auto" w:fill="BFBFBF" w:themeFill="background1" w:themeFillShade="BF"/>
+          </w:tcPr>
+          <w:p>
+            <w:pPr>
+              <w:jc w:val="both"/>
+              <w:rPr>
+                <w:rFonts w:asciiTheme="majorHAnsi" w:eastAsiaTheme="majorEastAsia" w:hAnsiTheme="majorHAnsi" w:cstheme="majorHAnsi"/>
+                <w:sz w:val="24"/>
+                <w:szCs w:val="32"/>
+              </w:rPr>
+            </w:pPr>
+            <w:r>
+              <w:rPr>
+                <w:rFonts w:asciiTheme="majorHAnsi" w:eastAsiaTheme="majorEastAsia" w:hAnsiTheme="majorHAnsi" w:cstheme="majorHAnsi"/>
+                <w:sz w:val="24"/>
+                <w:szCs w:val="32"/>
+              </w:rPr>
+              <w:t>Function Header</w:t>
+            </w:r>
+          </w:p>
+        </w:tc>
+        <w:tc>
+          <w:tcPr>
+            <w:tcW w:w="4536" w:type="dxa"/>
+            <w:shd w:val="clear" w:color="auto" w:fill="BFBFBF" w:themeFill="background1" w:themeFillShade="BF"/>
+          </w:tcPr>
+          <w:p>
+            <w:pPr>
+              <w:jc w:val="both"/>
+              <w:rPr>
+                <w:rFonts w:asciiTheme="majorHAnsi" w:eastAsiaTheme="majorEastAsia" w:hAnsiTheme="majorHAnsi" w:cstheme="majorHAnsi"/>
+                <w:sz w:val="24"/>
+                <w:szCs w:val="32"/>
+              </w:rPr>
+            </w:pPr>
+            <w:r>
+              <w:rPr>
+                <w:rFonts w:asciiTheme="majorHAnsi" w:eastAsiaTheme="majorEastAsia" w:hAnsiTheme="majorHAnsi" w:cstheme="majorHAnsi"/>
+                <w:sz w:val="24"/>
+                <w:szCs w:val="32"/>
+              </w:rPr>
+              <w:t>Description</w:t>
+            </w:r>
+          </w:p>
+        </w:tc>
+      </w:tr>
+      <w:tr>
+        <w:tc>
+          <w:tcPr>
+            <w:tcW w:w="3823" w:type="dxa"/>
+          </w:tcPr>
+          <w:p>
+            <w:pPr>
+              <w:jc w:val="both"/>
+              <w:rPr>
+                <w:rFonts w:asciiTheme="majorHAnsi" w:eastAsiaTheme="majorEastAsia" w:hAnsiTheme="majorHAnsi" w:cstheme="majorHAnsi"/>
+                <w:sz w:val="24"/>
+                <w:szCs w:val="32"/>
+              </w:rPr>
+            </w:pPr>
+            <w:r>
+              <w:rPr>
+                <w:rFonts w:asciiTheme="majorHAnsi" w:eastAsiaTheme="majorEastAsia" w:hAnsiTheme="majorHAnsi" w:cstheme="majorHAnsi"/>
+                <w:sz w:val="24"/>
+                <w:szCs w:val="32"/>
+              </w:rPr>
+              <w:t xml:space="preserve">void </w:t>
+            </w:r>
+            <w:proofErr w:type="gramStart"/>
+            <w:r>
+              <w:rPr>
+                <w:rFonts w:asciiTheme="majorHAnsi" w:eastAsiaTheme="majorEastAsia" w:hAnsiTheme="majorHAnsi" w:cstheme="majorHAnsi"/>
+                <w:sz w:val="24"/>
+                <w:szCs w:val="32"/>
+              </w:rPr>
+              <w:t>free(</w:t>
+            </w:r>
+            <w:proofErr w:type="gramEnd"/>
+            <w:r>
+              <w:rPr>
+                <w:rFonts w:asciiTheme="majorHAnsi" w:eastAsiaTheme="majorEastAsia" w:hAnsiTheme="majorHAnsi" w:cstheme="majorHAnsi"/>
+                <w:sz w:val="24"/>
+                <w:szCs w:val="32"/>
+              </w:rPr>
+              <w:t>void* p)</w:t>
+            </w:r>
+          </w:p>
+        </w:tc>
+        <w:tc>
+          <w:tcPr>
+            <w:tcW w:w="4536" w:type="dxa"/>
+          </w:tcPr>
+          <w:p>
+            <w:pPr>
+              <w:jc w:val="both"/>
+              <w:rPr>
+                <w:rFonts w:asciiTheme="majorHAnsi" w:eastAsiaTheme="majorEastAsia" w:hAnsiTheme="majorHAnsi" w:cstheme="majorHAnsi"/>
+                <w:sz w:val="24"/>
+                <w:szCs w:val="32"/>
+              </w:rPr>
+            </w:pPr>
+            <w:r>
+              <w:rPr>
+                <w:rFonts w:asciiTheme="majorHAnsi" w:eastAsiaTheme="majorEastAsia" w:hAnsiTheme="majorHAnsi" w:cstheme="majorHAnsi"/>
+                <w:sz w:val="24"/>
+                <w:szCs w:val="32"/>
+              </w:rPr>
+              <w:t>Frees the given pointer from the heap. This is done by negating the heap management data on the block head. The data will remain in the heap, but can from now on be overwritten.</w:t>
+            </w:r>
+            <w:r>
+              <w:rPr>
+                <w:rFonts w:asciiTheme="majorHAnsi" w:eastAsiaTheme="majorEastAsia" w:hAnsiTheme="majorHAnsi" w:cstheme="majorHAnsi"/>
+                <w:sz w:val="24"/>
+                <w:szCs w:val="32"/>
+              </w:rPr>
+              <w:t xml:space="preserve"> </w:t>
+            </w:r>
+            <m:oMath>
+              <m:r>
+                <w:rPr>
+                  <w:rFonts w:ascii="Cambria Math" w:eastAsiaTheme="majorEastAsia" w:hAnsi="Cambria Math" w:cstheme="majorHAnsi"/>
+                  <w:sz w:val="24"/>
+                  <w:szCs w:val="32"/>
+                </w:rPr>
+                <m:t>O</m:t>
+              </m:r>
+              <m:d>
+                <m:dPr>
+                  <m:ctrlPr>
+                    <w:rPr>
+                      <w:rFonts w:ascii="Cambria Math" w:eastAsiaTheme="majorEastAsia" w:hAnsi="Cambria Math" w:cstheme="majorHAnsi"/>
+                      <w:i/>
+                      <w:sz w:val="24"/>
+                      <w:szCs w:val="32"/>
+                    </w:rPr>
+                  </m:ctrlPr>
+                </m:dPr>
+                <m:e>
+                  <m:r>
+                    <w:rPr>
+                      <w:rFonts w:ascii="Cambria Math" w:eastAsiaTheme="majorEastAsia" w:hAnsi="Cambria Math" w:cstheme="majorHAnsi"/>
+                      <w:sz w:val="24"/>
+                      <w:szCs w:val="32"/>
+                    </w:rPr>
+                    <m:t>n</m:t>
+                  </m:r>
+                </m:e>
+              </m:d>
+            </m:oMath>
+            <w:r>
+              <w:rPr>
+                <w:rFonts w:asciiTheme="majorHAnsi" w:eastAsiaTheme="majorEastAsia" w:hAnsiTheme="majorHAnsi" w:cstheme="majorHAnsi"/>
+                <w:sz w:val="24"/>
+                <w:szCs w:val="32"/>
+              </w:rPr>
+              <w:t xml:space="preserve">, where </w:t>
+            </w:r>
+            <m:oMath>
+              <m:r>
+                <w:rPr>
+                  <w:rFonts w:ascii="Cambria Math" w:eastAsiaTheme="majorEastAsia" w:hAnsi="Cambria Math" w:cstheme="majorHAnsi"/>
+                  <w:sz w:val="24"/>
+                  <w:szCs w:val="32"/>
+                </w:rPr>
+                <m:t>n</m:t>
+              </m:r>
+            </m:oMath>
+            <w:r>
+              <w:rPr>
+                <w:rFonts w:asciiTheme="majorHAnsi" w:eastAsiaTheme="majorEastAsia" w:hAnsiTheme="majorHAnsi" w:cstheme="majorHAnsi"/>
+                <w:sz w:val="24"/>
+                <w:szCs w:val="32"/>
+              </w:rPr>
+              <w:t xml:space="preserve"> is the amount of heap elements.</w:t>
+            </w:r>
+          </w:p>
+        </w:tc>
+      </w:tr>
+    </w:tbl>
+    <w:p>
+      <w:pPr>
+        <w:jc w:val="center"/>
+        <w:rPr>
+          <w:rFonts w:asciiTheme="majorHAnsi" w:eastAsiaTheme="majorEastAsia" w:hAnsiTheme="majorHAnsi" w:cstheme="majorHAnsi"/>
+          <w:sz w:val="32"/>
+          <w:szCs w:val="40"/>
+        </w:rPr>
+      </w:pPr>
+    </w:p>
+    <w:p>
+      <w:pPr>
+        <w:jc w:val="center"/>
+        <w:rPr>
+          <w:rFonts w:asciiTheme="majorHAnsi" w:eastAsiaTheme="majorEastAsia" w:hAnsiTheme="majorHAnsi" w:cstheme="majorHAnsi"/>
+          <w:sz w:val="32"/>
+          <w:szCs w:val="40"/>
+        </w:rPr>
+      </w:pPr>
+    </w:p>
+    <w:p>
+      <w:pPr>
+        <w:jc w:val="center"/>
+        <w:rPr>
+          <w:rFonts w:asciiTheme="majorHAnsi" w:eastAsiaTheme="majorEastAsia" w:hAnsiTheme="majorHAnsi" w:cstheme="majorHAnsi"/>
+          <w:sz w:val="32"/>
+          <w:szCs w:val="40"/>
+        </w:rPr>
+      </w:pPr>
+    </w:p>
+    <w:p>
+      <w:pPr>
+        <w:jc w:val="center"/>
+        <w:rPr>
+          <w:rFonts w:asciiTheme="majorHAnsi" w:eastAsiaTheme="majorEastAsia" w:hAnsiTheme="majorHAnsi" w:cstheme="majorHAnsi"/>
+          <w:sz w:val="32"/>
+          <w:szCs w:val="40"/>
+        </w:rPr>
+      </w:pPr>
+    </w:p>
+    <w:p>
+      <w:pPr>
+        <w:jc w:val="center"/>
+        <w:rPr>
+          <w:rFonts w:asciiTheme="majorHAnsi" w:eastAsiaTheme="majorEastAsia" w:hAnsiTheme="majorHAnsi" w:cstheme="majorHAnsi"/>
+          <w:sz w:val="32"/>
+          <w:szCs w:val="40"/>
+        </w:rPr>
+      </w:pPr>
+    </w:p>
+    <w:p>
+      <w:pPr>
+        <w:rPr>
+          <w:rFonts w:asciiTheme="majorHAnsi" w:eastAsiaTheme="majorEastAsia" w:hAnsiTheme="majorHAnsi" w:cstheme="majorHAnsi"/>
+          <w:b/>
+          <w:bCs/>
+          <w:sz w:val="28"/>
+          <w:szCs w:val="36"/>
+        </w:rPr>
+      </w:pPr>
+      <w:r>
+        <w:rPr>
+          <w:rFonts w:asciiTheme="majorHAnsi" w:eastAsiaTheme="majorEastAsia" w:hAnsiTheme="majorHAnsi" w:cstheme="majorHAnsi"/>
+          <w:b/>
+          <w:bCs/>
+          <w:sz w:val="28"/>
+          <w:szCs w:val="36"/>
+        </w:rPr>
+        <w:t>hsize</w:t>
+      </w:r>
+      <w:r>
+        <w:rPr>
+          <w:rFonts w:asciiTheme="majorHAnsi" w:eastAsiaTheme="majorEastAsia" w:hAnsiTheme="majorHAnsi" w:cstheme="majorHAnsi"/>
+          <w:b/>
+          <w:bCs/>
+          <w:sz w:val="28"/>
+          <w:szCs w:val="36"/>
+        </w:rPr>
+        <w:t>.sn</w:t>
+      </w:r>
+    </w:p>
+    <w:p>
+      <w:pPr>
+        <w:jc w:val="both"/>
+        <w:rPr>
+          <w:rFonts w:asciiTheme="majorHAnsi" w:eastAsiaTheme="majorEastAsia" w:hAnsiTheme="majorHAnsi" w:cstheme="majorHAnsi"/>
+          <w:sz w:val="24"/>
+          <w:szCs w:val="32"/>
+        </w:rPr>
+      </w:pPr>
+      <w:r>
+        <w:rPr>
+          <w:rFonts w:asciiTheme="majorHAnsi" w:eastAsiaTheme="majorEastAsia" w:hAnsiTheme="majorHAnsi" w:cstheme="majorHAnsi"/>
+          <w:b/>
+          <w:bCs/>
+          <w:sz w:val="28"/>
+          <w:szCs w:val="36"/>
+        </w:rPr>
+        <w:tab/>
+      </w:r>
+      <w:r>
+        <w:rPr>
+          <w:rFonts w:asciiTheme="majorHAnsi" w:eastAsiaTheme="majorEastAsia" w:hAnsiTheme="majorHAnsi" w:cstheme="majorHAnsi"/>
+          <w:sz w:val="24"/>
+          <w:szCs w:val="32"/>
+        </w:rPr>
+        <w:t>Full Path:</w:t>
+      </w:r>
+      <w:r>
+        <w:rPr>
+          <w:rFonts w:asciiTheme="majorHAnsi" w:eastAsiaTheme="majorEastAsia" w:hAnsiTheme="majorHAnsi" w:cstheme="majorHAnsi"/>
+          <w:sz w:val="24"/>
+          <w:szCs w:val="32"/>
+        </w:rPr>
+        <w:tab/>
+      </w:r>
+      <w:r>
+        <w:rPr>
+          <w:rFonts w:asciiTheme="majorHAnsi" w:eastAsiaTheme="majorEastAsia" w:hAnsiTheme="majorHAnsi" w:cstheme="majorHAnsi"/>
+          <w:sz w:val="24"/>
+          <w:szCs w:val="32"/>
+        </w:rPr>
+        <w:tab/>
+        <w:t>-</w:t>
+      </w:r>
+    </w:p>
+    <w:p>
+      <w:pPr>
+        <w:ind w:left="708"/>
+        <w:jc w:val="both"/>
+        <w:rPr>
+          <w:rFonts w:asciiTheme="majorHAnsi" w:eastAsiaTheme="majorEastAsia" w:hAnsiTheme="majorHAnsi" w:cstheme="majorHAnsi"/>
+          <w:sz w:val="24"/>
+          <w:szCs w:val="32"/>
+        </w:rPr>
+      </w:pPr>
+      <w:r>
+        <w:rPr>
+          <w:rFonts w:asciiTheme="majorHAnsi" w:eastAsiaTheme="majorEastAsia" w:hAnsiTheme="majorHAnsi" w:cstheme="majorHAnsi"/>
+          <w:sz w:val="24"/>
+          <w:szCs w:val="32"/>
+        </w:rPr>
+        <w:t>Package Type:</w:t>
+      </w:r>
+      <w:r>
+        <w:rPr>
+          <w:rFonts w:asciiTheme="majorHAnsi" w:eastAsiaTheme="majorEastAsia" w:hAnsiTheme="majorHAnsi" w:cstheme="majorHAnsi"/>
+          <w:sz w:val="24"/>
+          <w:szCs w:val="32"/>
+        </w:rPr>
+        <w:tab/>
+      </w:r>
+      <w:r>
+        <w:rPr>
+          <w:rFonts w:asciiTheme="majorHAnsi" w:eastAsiaTheme="majorEastAsia" w:hAnsiTheme="majorHAnsi" w:cstheme="majorHAnsi"/>
+          <w:sz w:val="24"/>
+          <w:szCs w:val="32"/>
+        </w:rPr>
+        <w:tab/>
+        <w:t>Base Package</w:t>
+      </w:r>
+    </w:p>
+    <w:p>
+      <w:pPr>
+        <w:ind w:left="708"/>
+        <w:jc w:val="both"/>
+        <w:rPr>
+          <w:rFonts w:asciiTheme="majorHAnsi" w:eastAsiaTheme="majorEastAsia" w:hAnsiTheme="majorHAnsi" w:cstheme="majorHAnsi"/>
+          <w:sz w:val="24"/>
+          <w:szCs w:val="32"/>
+        </w:rPr>
+      </w:pPr>
+      <w:r>
+        <w:rPr>
+          <w:rFonts w:asciiTheme="majorHAnsi" w:eastAsiaTheme="majorEastAsia" w:hAnsiTheme="majorHAnsi" w:cstheme="majorHAnsi"/>
+          <w:sz w:val="24"/>
+          <w:szCs w:val="32"/>
+        </w:rPr>
+        <w:t>Namespacing:</w:t>
+      </w:r>
+      <w:r>
+        <w:rPr>
+          <w:rFonts w:asciiTheme="majorHAnsi" w:eastAsiaTheme="majorEastAsia" w:hAnsiTheme="majorHAnsi" w:cstheme="majorHAnsi"/>
+          <w:sz w:val="24"/>
+          <w:szCs w:val="32"/>
+        </w:rPr>
+        <w:tab/>
+      </w:r>
+      <w:r>
+        <w:rPr>
+          <w:rFonts w:asciiTheme="majorHAnsi" w:eastAsiaTheme="majorEastAsia" w:hAnsiTheme="majorHAnsi" w:cstheme="majorHAnsi"/>
+          <w:sz w:val="24"/>
+          <w:szCs w:val="32"/>
+        </w:rPr>
+        <w:tab/>
+        <w:t>None</w:t>
+      </w:r>
+    </w:p>
+    <w:p>
+      <w:pPr>
+        <w:ind w:left="708"/>
+        <w:jc w:val="both"/>
+        <w:rPr>
+          <w:rFonts w:asciiTheme="majorHAnsi" w:eastAsiaTheme="majorEastAsia" w:hAnsiTheme="majorHAnsi" w:cstheme="majorHAnsi"/>
+          <w:sz w:val="24"/>
+          <w:szCs w:val="32"/>
+        </w:rPr>
+      </w:pPr>
+      <w:r>
+        <w:rPr>
+          <w:rFonts w:asciiTheme="majorHAnsi" w:eastAsiaTheme="majorEastAsia" w:hAnsiTheme="majorHAnsi" w:cstheme="majorHAnsi"/>
+          <w:sz w:val="24"/>
+          <w:szCs w:val="32"/>
+        </w:rPr>
+        <w:t>Description:</w:t>
+      </w:r>
+      <w:r>
+        <w:rPr>
+          <w:rFonts w:asciiTheme="majorHAnsi" w:eastAsiaTheme="majorEastAsia" w:hAnsiTheme="majorHAnsi" w:cstheme="majorHAnsi"/>
+          <w:sz w:val="24"/>
+          <w:szCs w:val="32"/>
+        </w:rPr>
+        <w:tab/>
+      </w:r>
+      <w:r>
+        <w:rPr>
+          <w:rFonts w:asciiTheme="majorHAnsi" w:eastAsiaTheme="majorEastAsia" w:hAnsiTheme="majorHAnsi" w:cstheme="majorHAnsi"/>
+          <w:sz w:val="24"/>
+          <w:szCs w:val="32"/>
+        </w:rPr>
+        <w:tab/>
+      </w:r>
+    </w:p>
+    <w:p>
+      <w:pPr>
+        <w:ind w:left="1416"/>
+        <w:jc w:val="both"/>
+        <w:rPr>
+          <w:rFonts w:asciiTheme="majorHAnsi" w:eastAsiaTheme="majorEastAsia" w:hAnsiTheme="majorHAnsi" w:cstheme="majorHAnsi"/>
+          <w:sz w:val="24"/>
+          <w:szCs w:val="32"/>
+        </w:rPr>
+      </w:pPr>
+      <w:r>
+        <w:rPr>
+          <w:rFonts w:asciiTheme="majorHAnsi" w:eastAsiaTheme="majorEastAsia" w:hAnsiTheme="majorHAnsi" w:cstheme="majorHAnsi"/>
+          <w:sz w:val="24"/>
+          <w:szCs w:val="32"/>
+        </w:rPr>
+        <w:t>Contains the memory free routine that</w:t>
+      </w:r>
+      <w:r>
+        <w:rPr>
+          <w:rFonts w:asciiTheme="majorHAnsi" w:eastAsiaTheme="majorEastAsia" w:hAnsiTheme="majorHAnsi" w:cstheme="majorHAnsi"/>
+          <w:sz w:val="24"/>
+          <w:szCs w:val="32"/>
+        </w:rPr>
+        <w:t xml:space="preserve"> </w:t>
+      </w:r>
+      <w:r>
+        <w:rPr>
+          <w:rFonts w:asciiTheme="majorHAnsi" w:eastAsiaTheme="majorEastAsia" w:hAnsiTheme="majorHAnsi" w:cstheme="majorHAnsi"/>
+          <w:sz w:val="24"/>
+          <w:szCs w:val="32"/>
+        </w:rPr>
+        <w:t>can determine the size of a heap memory block.</w:t>
+      </w:r>
+      <w:r>
+        <w:rPr>
+          <w:rFonts w:asciiTheme="majorHAnsi" w:eastAsiaTheme="majorEastAsia" w:hAnsiTheme="majorHAnsi" w:cstheme="majorHAnsi"/>
+          <w:sz w:val="24"/>
+          <w:szCs w:val="32"/>
+        </w:rPr>
+        <w:t xml:space="preserve"> </w:t>
+      </w:r>
+      <w:r>
+        <w:rPr>
+          <w:rFonts w:asciiTheme="majorHAnsi" w:eastAsiaTheme="majorEastAsia" w:hAnsiTheme="majorHAnsi" w:cstheme="majorHAnsi"/>
+          <w:sz w:val="24"/>
+          <w:szCs w:val="32"/>
+        </w:rPr>
+        <w:t xml:space="preserve">This file is included dynamically when the </w:t>
+      </w:r>
+      <w:r>
+        <w:rPr>
+          <w:rFonts w:asciiTheme="majorHAnsi" w:eastAsiaTheme="majorEastAsia" w:hAnsiTheme="majorHAnsi" w:cstheme="majorHAnsi"/>
+          <w:sz w:val="24"/>
+          <w:szCs w:val="32"/>
+        </w:rPr>
+        <w:t>hsize</w:t>
+      </w:r>
+      <w:r>
+        <w:rPr>
+          <w:rFonts w:asciiTheme="majorHAnsi" w:eastAsiaTheme="majorEastAsia" w:hAnsiTheme="majorHAnsi" w:cstheme="majorHAnsi"/>
+          <w:sz w:val="24"/>
+          <w:szCs w:val="32"/>
+        </w:rPr>
+        <w:t xml:space="preserve"> function is called.</w:t>
+      </w:r>
+    </w:p>
+    <w:p>
+      <w:pPr>
+        <w:ind w:left="1416"/>
+        <w:jc w:val="both"/>
+        <w:rPr>
+          <w:rFonts w:asciiTheme="majorHAnsi" w:eastAsiaTheme="majorEastAsia" w:hAnsiTheme="majorHAnsi" w:cstheme="majorHAnsi"/>
+          <w:sz w:val="24"/>
+          <w:szCs w:val="32"/>
+        </w:rPr>
+      </w:pPr>
+    </w:p>
+    <w:tbl>
+      <w:tblPr>
+        <w:tblStyle w:val="Tabellenraster"/>
+        <w:tblW w:w="8359" w:type="dxa"/>
+        <w:tblInd w:w="708" w:type="dxa"/>
+        <w:tblLook w:val="04A0" w:firstRow="1" w:lastRow="0" w:firstColumn="1" w:lastColumn="0" w:noHBand="0" w:noVBand="1"/>
+      </w:tblPr>
+      <w:tblGrid>
+        <w:gridCol w:w="3823"/>
+        <w:gridCol w:w="4536"/>
+      </w:tblGrid>
+      <w:tr>
+        <w:tc>
+          <w:tcPr>
+            <w:tcW w:w="3823" w:type="dxa"/>
+            <w:shd w:val="clear" w:color="auto" w:fill="BFBFBF" w:themeFill="background1" w:themeFillShade="BF"/>
+          </w:tcPr>
+          <w:p>
+            <w:pPr>
+              <w:jc w:val="both"/>
+              <w:rPr>
+                <w:rFonts w:asciiTheme="majorHAnsi" w:eastAsiaTheme="majorEastAsia" w:hAnsiTheme="majorHAnsi" w:cstheme="majorHAnsi"/>
+                <w:sz w:val="24"/>
+                <w:szCs w:val="32"/>
+              </w:rPr>
+            </w:pPr>
+            <w:r>
+              <w:rPr>
+                <w:rFonts w:asciiTheme="majorHAnsi" w:eastAsiaTheme="majorEastAsia" w:hAnsiTheme="majorHAnsi" w:cstheme="majorHAnsi"/>
+                <w:sz w:val="24"/>
+                <w:szCs w:val="32"/>
+              </w:rPr>
+              <w:t>Function Header</w:t>
+            </w:r>
+          </w:p>
+        </w:tc>
+        <w:tc>
+          <w:tcPr>
+            <w:tcW w:w="4536" w:type="dxa"/>
+            <w:shd w:val="clear" w:color="auto" w:fill="BFBFBF" w:themeFill="background1" w:themeFillShade="BF"/>
+          </w:tcPr>
+          <w:p>
+            <w:pPr>
+              <w:jc w:val="both"/>
+              <w:rPr>
+                <w:rFonts w:asciiTheme="majorHAnsi" w:eastAsiaTheme="majorEastAsia" w:hAnsiTheme="majorHAnsi" w:cstheme="majorHAnsi"/>
+                <w:sz w:val="24"/>
+                <w:szCs w:val="32"/>
+              </w:rPr>
+            </w:pPr>
+            <w:r>
+              <w:rPr>
+                <w:rFonts w:asciiTheme="majorHAnsi" w:eastAsiaTheme="majorEastAsia" w:hAnsiTheme="majorHAnsi" w:cstheme="majorHAnsi"/>
+                <w:sz w:val="24"/>
+                <w:szCs w:val="32"/>
+              </w:rPr>
+              <w:t>Description</w:t>
+            </w:r>
+          </w:p>
+        </w:tc>
+      </w:tr>
+      <w:tr>
+        <w:tc>
+          <w:tcPr>
+            <w:tcW w:w="3823" w:type="dxa"/>
+          </w:tcPr>
+          <w:p>
+            <w:pPr>
+              <w:jc w:val="both"/>
+              <w:rPr>
+                <w:rFonts w:asciiTheme="majorHAnsi" w:eastAsiaTheme="majorEastAsia" w:hAnsiTheme="majorHAnsi" w:cstheme="majorHAnsi"/>
+                <w:sz w:val="24"/>
+                <w:szCs w:val="32"/>
+              </w:rPr>
+            </w:pPr>
+            <w:r>
+              <w:rPr>
+                <w:rFonts w:asciiTheme="majorHAnsi" w:eastAsiaTheme="majorEastAsia" w:hAnsiTheme="majorHAnsi" w:cstheme="majorHAnsi"/>
+                <w:sz w:val="24"/>
+                <w:szCs w:val="32"/>
+              </w:rPr>
+              <w:t xml:space="preserve">Int </w:t>
+            </w:r>
+            <w:proofErr w:type="gramStart"/>
+            <w:r>
+              <w:rPr>
+                <w:rFonts w:asciiTheme="majorHAnsi" w:eastAsiaTheme="majorEastAsia" w:hAnsiTheme="majorHAnsi" w:cstheme="majorHAnsi"/>
+                <w:sz w:val="24"/>
+                <w:szCs w:val="32"/>
+              </w:rPr>
+              <w:t>hsize(</w:t>
+            </w:r>
+            <w:proofErr w:type="gramEnd"/>
+            <w:r>
+              <w:rPr>
+                <w:rFonts w:asciiTheme="majorHAnsi" w:eastAsiaTheme="majorEastAsia" w:hAnsiTheme="majorHAnsi" w:cstheme="majorHAnsi"/>
+                <w:sz w:val="24"/>
+                <w:szCs w:val="32"/>
+              </w:rPr>
+              <w:t>void* p)</w:t>
+            </w:r>
+          </w:p>
+        </w:tc>
+        <w:tc>
+          <w:tcPr>
+            <w:tcW w:w="4536" w:type="dxa"/>
+          </w:tcPr>
+          <w:p>
+            <w:pPr>
+              <w:jc w:val="both"/>
+              <w:rPr>
+                <w:rFonts w:asciiTheme="majorHAnsi" w:eastAsiaTheme="majorEastAsia" w:hAnsiTheme="majorHAnsi" w:cstheme="majorHAnsi"/>
+                <w:sz w:val="24"/>
+                <w:szCs w:val="32"/>
+              </w:rPr>
+            </w:pPr>
+            <w:r>
+              <w:rPr>
+                <w:rFonts w:asciiTheme="majorHAnsi" w:eastAsiaTheme="majorEastAsia" w:hAnsiTheme="majorHAnsi" w:cstheme="majorHAnsi"/>
+                <w:sz w:val="24"/>
+                <w:szCs w:val="32"/>
+              </w:rPr>
+              <w:t xml:space="preserve">Returns the size of the memory section. The pointer should point to a memory block in the heap. </w:t>
+            </w:r>
+            <w:r>
+              <w:rPr>
+                <w:rFonts w:asciiTheme="majorHAnsi" w:eastAsiaTheme="majorEastAsia" w:hAnsiTheme="majorHAnsi" w:cstheme="majorHAnsi"/>
+                <w:sz w:val="24"/>
+                <w:szCs w:val="32"/>
+              </w:rPr>
+              <w:t xml:space="preserve">The size is determined by reading the heap management data and subtracting 1. </w:t>
+            </w:r>
+            <m:oMath>
+              <m:r>
+                <w:rPr>
+                  <w:rFonts w:ascii="Cambria Math" w:eastAsiaTheme="majorEastAsia" w:hAnsi="Cambria Math" w:cstheme="majorHAnsi"/>
+                  <w:sz w:val="24"/>
+                  <w:szCs w:val="32"/>
+                </w:rPr>
+                <m:t>O</m:t>
+              </m:r>
+              <m:d>
+                <m:dPr>
+                  <m:ctrlPr>
+                    <w:rPr>
+                      <w:rFonts w:ascii="Cambria Math" w:eastAsiaTheme="majorEastAsia" w:hAnsi="Cambria Math" w:cstheme="majorHAnsi"/>
+                      <w:i/>
+                      <w:sz w:val="24"/>
+                      <w:szCs w:val="32"/>
+                    </w:rPr>
+                  </m:ctrlPr>
+                </m:dPr>
+                <m:e>
+                  <m:r>
+                    <w:rPr>
+                      <w:rFonts w:ascii="Cambria Math" w:eastAsiaTheme="majorEastAsia" w:hAnsi="Cambria Math" w:cstheme="majorHAnsi"/>
+                      <w:sz w:val="24"/>
+                      <w:szCs w:val="32"/>
+                    </w:rPr>
+                    <m:t>1</m:t>
+                  </m:r>
+                </m:e>
+              </m:d>
+            </m:oMath>
+          </w:p>
+        </w:tc>
+      </w:tr>
+    </w:tbl>
+    <w:p>
+      <w:pPr>
+        <w:jc w:val="center"/>
+        <w:rPr>
+          <w:rFonts w:asciiTheme="majorHAnsi" w:eastAsiaTheme="majorEastAsia" w:hAnsiTheme="majorHAnsi" w:cstheme="majorHAnsi"/>
+          <w:sz w:val="32"/>
+          <w:szCs w:val="40"/>
+        </w:rPr>
+      </w:pPr>
+    </w:p>
+    <w:p>
+      <w:pPr>
+        <w:jc w:val="center"/>
+        <w:rPr>
+          <w:rFonts w:asciiTheme="majorHAnsi" w:eastAsiaTheme="majorEastAsia" w:hAnsiTheme="majorHAnsi" w:cstheme="majorHAnsi"/>
+          <w:sz w:val="32"/>
+          <w:szCs w:val="40"/>
+        </w:rPr>
+      </w:pPr>
+    </w:p>
+    <w:p>
+      <w:pPr>
+        <w:rPr>
+          <w:rFonts w:asciiTheme="majorHAnsi" w:eastAsiaTheme="majorEastAsia" w:hAnsiTheme="majorHAnsi" w:cstheme="majorHAnsi"/>
+          <w:sz w:val="32"/>
+          <w:szCs w:val="40"/>
+        </w:rPr>
+      </w:pPr>
+      <w:r>
+        <w:rPr>
+          <w:rFonts w:asciiTheme="majorHAnsi" w:eastAsiaTheme="majorEastAsia" w:hAnsiTheme="majorHAnsi" w:cstheme="majorHAnsi"/>
+          <w:sz w:val="32"/>
+          <w:szCs w:val="40"/>
+        </w:rPr>
+        <w:br w:type="page"/>
+      </w:r>
+    </w:p>
+    <w:p>
+      <w:pPr>
+        <w:jc w:val="center"/>
+        <w:rPr>
+          <w:rFonts w:asciiTheme="majorHAnsi" w:eastAsiaTheme="majorEastAsia" w:hAnsiTheme="majorHAnsi" w:cstheme="majorHAnsi"/>
+          <w:sz w:val="32"/>
+          <w:szCs w:val="40"/>
+        </w:rPr>
+      </w:pPr>
+      <w:r>
+        <w:rPr>
+          <w:rFonts w:asciiTheme="majorHAnsi" w:eastAsiaTheme="majorEastAsia" w:hAnsiTheme="majorHAnsi" w:cstheme="majorHAnsi"/>
+          <w:sz w:val="32"/>
+          <w:szCs w:val="40"/>
+        </w:rPr>
+        <w:t>System Operators</w:t>
+      </w:r>
+    </w:p>
+    <w:p>
+      <w:pPr>
+        <w:rPr>
+          <w:rFonts w:asciiTheme="majorHAnsi" w:eastAsiaTheme="majorEastAsia" w:hAnsiTheme="majorHAnsi" w:cstheme="majorHAnsi"/>
+          <w:b/>
+          <w:bCs/>
+          <w:sz w:val="28"/>
+          <w:szCs w:val="36"/>
+        </w:rPr>
+      </w:pPr>
+      <w:r>
+        <w:rPr>
+          <w:rFonts w:asciiTheme="majorHAnsi" w:eastAsiaTheme="majorEastAsia" w:hAnsiTheme="majorHAnsi" w:cstheme="majorHAnsi"/>
+          <w:b/>
+          <w:bCs/>
+          <w:sz w:val="28"/>
+          <w:szCs w:val="36"/>
+        </w:rPr>
+        <w:t>__op_div.sn</w:t>
+      </w:r>
+    </w:p>
+    <w:p>
+      <w:pPr>
+        <w:jc w:val="both"/>
+        <w:rPr>
+          <w:rFonts w:asciiTheme="majorHAnsi" w:eastAsiaTheme="majorEastAsia" w:hAnsiTheme="majorHAnsi" w:cstheme="majorHAnsi"/>
+          <w:sz w:val="24"/>
+          <w:szCs w:val="32"/>
+        </w:rPr>
+      </w:pPr>
+      <w:r>
+        <w:rPr>
+          <w:rFonts w:asciiTheme="majorHAnsi" w:eastAsiaTheme="majorEastAsia" w:hAnsiTheme="majorHAnsi" w:cstheme="majorHAnsi"/>
+          <w:b/>
+          <w:bCs/>
+          <w:sz w:val="28"/>
+          <w:szCs w:val="36"/>
+        </w:rPr>
+        <w:tab/>
+      </w:r>
+      <w:r>
+        <w:rPr>
+          <w:rFonts w:asciiTheme="majorHAnsi" w:eastAsiaTheme="majorEastAsia" w:hAnsiTheme="majorHAnsi" w:cstheme="majorHAnsi"/>
+          <w:sz w:val="24"/>
+          <w:szCs w:val="32"/>
+        </w:rPr>
+        <w:t>Full Path:</w:t>
+      </w:r>
+      <w:r>
+        <w:rPr>
+          <w:rFonts w:asciiTheme="majorHAnsi" w:eastAsiaTheme="majorEastAsia" w:hAnsiTheme="majorHAnsi" w:cstheme="majorHAnsi"/>
+          <w:sz w:val="24"/>
+          <w:szCs w:val="32"/>
+        </w:rPr>
+        <w:tab/>
+      </w:r>
+      <w:r>
+        <w:rPr>
+          <w:rFonts w:asciiTheme="majorHAnsi" w:eastAsiaTheme="majorEastAsia" w:hAnsiTheme="majorHAnsi" w:cstheme="majorHAnsi"/>
+          <w:sz w:val="24"/>
+          <w:szCs w:val="32"/>
+        </w:rPr>
+        <w:tab/>
+        <w:t>-</w:t>
+      </w:r>
+    </w:p>
+    <w:p>
+      <w:pPr>
+        <w:ind w:left="708"/>
+        <w:jc w:val="both"/>
+        <w:rPr>
+          <w:rFonts w:asciiTheme="majorHAnsi" w:eastAsiaTheme="majorEastAsia" w:hAnsiTheme="majorHAnsi" w:cstheme="majorHAnsi"/>
+          <w:sz w:val="24"/>
+          <w:szCs w:val="32"/>
+        </w:rPr>
+      </w:pPr>
+      <w:r>
+        <w:rPr>
+          <w:rFonts w:asciiTheme="majorHAnsi" w:eastAsiaTheme="majorEastAsia" w:hAnsiTheme="majorHAnsi" w:cstheme="majorHAnsi"/>
+          <w:sz w:val="24"/>
+          <w:szCs w:val="32"/>
+        </w:rPr>
+        <w:t>Package Type:</w:t>
+      </w:r>
+      <w:r>
+        <w:rPr>
+          <w:rFonts w:asciiTheme="majorHAnsi" w:eastAsiaTheme="majorEastAsia" w:hAnsiTheme="majorHAnsi" w:cstheme="majorHAnsi"/>
+          <w:sz w:val="24"/>
+          <w:szCs w:val="32"/>
+        </w:rPr>
+        <w:tab/>
+      </w:r>
+      <w:r>
+        <w:rPr>
+          <w:rFonts w:asciiTheme="majorHAnsi" w:eastAsiaTheme="majorEastAsia" w:hAnsiTheme="majorHAnsi" w:cstheme="majorHAnsi"/>
+          <w:sz w:val="24"/>
+          <w:szCs w:val="32"/>
+        </w:rPr>
+        <w:tab/>
+        <w:t>Base Package</w:t>
+      </w:r>
+    </w:p>
+    <w:p>
+      <w:pPr>
+        <w:ind w:left="708"/>
+        <w:jc w:val="both"/>
+        <w:rPr>
+          <w:rFonts w:asciiTheme="majorHAnsi" w:eastAsiaTheme="majorEastAsia" w:hAnsiTheme="majorHAnsi" w:cstheme="majorHAnsi"/>
+          <w:sz w:val="24"/>
+          <w:szCs w:val="32"/>
+        </w:rPr>
+      </w:pPr>
+      <w:r>
+        <w:rPr>
+          <w:rFonts w:asciiTheme="majorHAnsi" w:eastAsiaTheme="majorEastAsia" w:hAnsiTheme="majorHAnsi" w:cstheme="majorHAnsi"/>
+          <w:sz w:val="24"/>
+          <w:szCs w:val="32"/>
+        </w:rPr>
+        <w:t>Namespacing:</w:t>
+      </w:r>
+      <w:r>
+        <w:rPr>
+          <w:rFonts w:asciiTheme="majorHAnsi" w:eastAsiaTheme="majorEastAsia" w:hAnsiTheme="majorHAnsi" w:cstheme="majorHAnsi"/>
+          <w:sz w:val="24"/>
+          <w:szCs w:val="32"/>
+        </w:rPr>
+        <w:tab/>
+      </w:r>
+      <w:r>
+        <w:rPr>
+          <w:rFonts w:asciiTheme="majorHAnsi" w:eastAsiaTheme="majorEastAsia" w:hAnsiTheme="majorHAnsi" w:cstheme="majorHAnsi"/>
+          <w:sz w:val="24"/>
+          <w:szCs w:val="32"/>
+        </w:rPr>
+        <w:tab/>
+        <w:t>None</w:t>
+      </w:r>
+    </w:p>
+    <w:p>
+      <w:pPr>
+        <w:ind w:left="708"/>
+        <w:jc w:val="both"/>
+        <w:rPr>
+          <w:rFonts w:asciiTheme="majorHAnsi" w:eastAsiaTheme="majorEastAsia" w:hAnsiTheme="majorHAnsi" w:cstheme="majorHAnsi"/>
+          <w:sz w:val="24"/>
+          <w:szCs w:val="32"/>
+        </w:rPr>
+      </w:pPr>
+      <w:r>
+        <w:rPr>
+          <w:rFonts w:asciiTheme="majorHAnsi" w:eastAsiaTheme="majorEastAsia" w:hAnsiTheme="majorHAnsi" w:cstheme="majorHAnsi"/>
+          <w:sz w:val="24"/>
+          <w:szCs w:val="32"/>
+        </w:rPr>
+        <w:t>Description:</w:t>
+      </w:r>
+      <w:r>
+        <w:rPr>
+          <w:rFonts w:asciiTheme="majorHAnsi" w:eastAsiaTheme="majorEastAsia" w:hAnsiTheme="majorHAnsi" w:cstheme="majorHAnsi"/>
+          <w:sz w:val="24"/>
+          <w:szCs w:val="32"/>
+        </w:rPr>
+        <w:tab/>
+      </w:r>
+      <w:r>
+        <w:rPr>
+          <w:rFonts w:asciiTheme="majorHAnsi" w:eastAsiaTheme="majorEastAsia" w:hAnsiTheme="majorHAnsi" w:cstheme="majorHAnsi"/>
+          <w:sz w:val="24"/>
+          <w:szCs w:val="32"/>
+        </w:rPr>
+        <w:tab/>
+      </w:r>
+    </w:p>
+    <w:p>
+      <w:pPr>
+        <w:ind w:left="1416"/>
+        <w:jc w:val="both"/>
+        <w:rPr>
+          <w:rFonts w:asciiTheme="majorHAnsi" w:eastAsiaTheme="majorEastAsia" w:hAnsiTheme="majorHAnsi" w:cstheme="majorHAnsi"/>
+          <w:sz w:val="24"/>
+          <w:szCs w:val="32"/>
+        </w:rPr>
+      </w:pPr>
+      <w:r>
+        <w:rPr>
+          <w:rFonts w:asciiTheme="majorHAnsi" w:eastAsiaTheme="majorEastAsia" w:hAnsiTheme="majorHAnsi" w:cstheme="majorHAnsi"/>
+          <w:sz w:val="24"/>
+          <w:szCs w:val="32"/>
+        </w:rPr>
+        <w:t>Contains a routine to divide two integers. This file is included dynamically when the division operator is used.</w:t>
+      </w:r>
+    </w:p>
+    <w:p>
+      <w:pPr>
+        <w:ind w:left="708"/>
+        <w:jc w:val="both"/>
+        <w:rPr>
+          <w:rFonts w:asciiTheme="majorHAnsi" w:eastAsiaTheme="majorEastAsia" w:hAnsiTheme="majorHAnsi" w:cstheme="majorHAnsi"/>
+          <w:sz w:val="24"/>
+          <w:szCs w:val="32"/>
+        </w:rPr>
+      </w:pPr>
+    </w:p>
+    <w:tbl>
+      <w:tblPr>
+        <w:tblStyle w:val="Tabellenraster"/>
+        <w:tblW w:w="8359" w:type="dxa"/>
+        <w:tblInd w:w="708" w:type="dxa"/>
+        <w:tblLook w:val="04A0" w:firstRow="1" w:lastRow="0" w:firstColumn="1" w:lastColumn="0" w:noHBand="0" w:noVBand="1"/>
+      </w:tblPr>
+      <w:tblGrid>
+        <w:gridCol w:w="3823"/>
+        <w:gridCol w:w="4536"/>
+      </w:tblGrid>
+      <w:tr>
+        <w:tc>
+          <w:tcPr>
+            <w:tcW w:w="3823" w:type="dxa"/>
+            <w:shd w:val="clear" w:color="auto" w:fill="BFBFBF" w:themeFill="background1" w:themeFillShade="BF"/>
+          </w:tcPr>
+          <w:p>
+            <w:pPr>
+              <w:jc w:val="both"/>
+              <w:rPr>
+                <w:rFonts w:asciiTheme="majorHAnsi" w:eastAsiaTheme="majorEastAsia" w:hAnsiTheme="majorHAnsi" w:cstheme="majorHAnsi"/>
+                <w:sz w:val="24"/>
+                <w:szCs w:val="32"/>
+              </w:rPr>
+            </w:pPr>
+            <w:r>
+              <w:rPr>
+                <w:rFonts w:asciiTheme="majorHAnsi" w:eastAsiaTheme="majorEastAsia" w:hAnsiTheme="majorHAnsi" w:cstheme="majorHAnsi"/>
+                <w:sz w:val="24"/>
+                <w:szCs w:val="32"/>
+              </w:rPr>
+              <w:t>Function Header</w:t>
+            </w:r>
+          </w:p>
+        </w:tc>
+        <w:tc>
+          <w:tcPr>
+            <w:tcW w:w="4536" w:type="dxa"/>
+            <w:shd w:val="clear" w:color="auto" w:fill="BFBFBF" w:themeFill="background1" w:themeFillShade="BF"/>
+          </w:tcPr>
+          <w:p>
+            <w:pPr>
+              <w:jc w:val="both"/>
+              <w:rPr>
+                <w:rFonts w:asciiTheme="majorHAnsi" w:eastAsiaTheme="majorEastAsia" w:hAnsiTheme="majorHAnsi" w:cstheme="majorHAnsi"/>
+                <w:sz w:val="24"/>
+                <w:szCs w:val="32"/>
+              </w:rPr>
+            </w:pPr>
+            <w:r>
+              <w:rPr>
+                <w:rFonts w:asciiTheme="majorHAnsi" w:eastAsiaTheme="majorEastAsia" w:hAnsiTheme="majorHAnsi" w:cstheme="majorHAnsi"/>
+                <w:sz w:val="24"/>
+                <w:szCs w:val="32"/>
+              </w:rPr>
+              <w:t>Description</w:t>
+            </w:r>
+          </w:p>
+        </w:tc>
+      </w:tr>
+      <w:tr>
+        <w:tc>
+          <w:tcPr>
+            <w:tcW w:w="3823" w:type="dxa"/>
+          </w:tcPr>
+          <w:p>
+            <w:pPr>
+              <w:jc w:val="both"/>
+              <w:rPr>
+                <w:rFonts w:asciiTheme="majorHAnsi" w:eastAsiaTheme="majorEastAsia" w:hAnsiTheme="majorHAnsi" w:cstheme="majorHAnsi"/>
+                <w:sz w:val="24"/>
+                <w:szCs w:val="32"/>
+              </w:rPr>
+            </w:pPr>
+            <w:r>
+              <w:rPr>
+                <w:rFonts w:asciiTheme="majorHAnsi" w:eastAsiaTheme="majorEastAsia" w:hAnsiTheme="majorHAnsi" w:cstheme="majorHAnsi"/>
+                <w:sz w:val="24"/>
+                <w:szCs w:val="32"/>
+              </w:rPr>
+              <w:t>int __</w:t>
+            </w:r>
+            <w:proofErr w:type="spellStart"/>
+            <w:r>
+              <w:rPr>
+                <w:rFonts w:asciiTheme="majorHAnsi" w:eastAsiaTheme="majorEastAsia" w:hAnsiTheme="majorHAnsi" w:cstheme="majorHAnsi"/>
+                <w:sz w:val="24"/>
+                <w:szCs w:val="32"/>
+              </w:rPr>
+              <w:t>op_</w:t>
+            </w:r>
+            <w:proofErr w:type="gramStart"/>
+            <w:r>
+              <w:rPr>
+                <w:rFonts w:asciiTheme="majorHAnsi" w:eastAsiaTheme="majorEastAsia" w:hAnsiTheme="majorHAnsi" w:cstheme="majorHAnsi"/>
+                <w:sz w:val="24"/>
+                <w:szCs w:val="32"/>
+              </w:rPr>
+              <w:t>div</w:t>
+            </w:r>
+            <w:proofErr w:type="spellEnd"/>
+            <w:r>
+              <w:rPr>
+                <w:rFonts w:asciiTheme="majorHAnsi" w:eastAsiaTheme="majorEastAsia" w:hAnsiTheme="majorHAnsi" w:cstheme="majorHAnsi"/>
+                <w:sz w:val="24"/>
+                <w:szCs w:val="32"/>
+              </w:rPr>
+              <w:t>(</w:t>
+            </w:r>
+            <w:proofErr w:type="gramEnd"/>
+            <w:r>
+              <w:rPr>
+                <w:rFonts w:asciiTheme="majorHAnsi" w:eastAsiaTheme="majorEastAsia" w:hAnsiTheme="majorHAnsi" w:cstheme="majorHAnsi"/>
+                <w:sz w:val="24"/>
+                <w:szCs w:val="32"/>
+              </w:rPr>
+              <w:t>int a, int b)</w:t>
+            </w:r>
+          </w:p>
+        </w:tc>
+        <w:tc>
+          <w:tcPr>
+            <w:tcW w:w="4536" w:type="dxa"/>
+          </w:tcPr>
+          <w:p>
+            <w:pPr>
+              <w:jc w:val="both"/>
+              <w:rPr>
+                <w:rFonts w:asciiTheme="majorHAnsi" w:eastAsiaTheme="majorEastAsia" w:hAnsiTheme="majorHAnsi" w:cstheme="majorHAnsi"/>
+                <w:sz w:val="24"/>
+                <w:szCs w:val="32"/>
+              </w:rPr>
+            </w:pPr>
+            <w:r>
+              <w:rPr>
+                <w:rFonts w:asciiTheme="majorHAnsi" w:eastAsiaTheme="majorEastAsia" w:hAnsiTheme="majorHAnsi" w:cstheme="majorHAnsi"/>
+                <w:sz w:val="24"/>
+                <w:szCs w:val="32"/>
+              </w:rPr>
+              <w:t xml:space="preserve">Calculates </w:t>
+            </w:r>
+            <m:oMath>
+              <m:f>
+                <m:fPr>
+                  <m:ctrlPr>
+                    <w:rPr>
+                      <w:rFonts w:ascii="Cambria Math" w:eastAsiaTheme="majorEastAsia" w:hAnsi="Cambria Math" w:cstheme="majorHAnsi"/>
+                      <w:i/>
+                      <w:sz w:val="24"/>
+                      <w:szCs w:val="32"/>
+                    </w:rPr>
+                  </m:ctrlPr>
+                </m:fPr>
+                <m:num>
+                  <m:r>
+                    <w:rPr>
+                      <w:rFonts w:ascii="Cambria Math" w:eastAsiaTheme="majorEastAsia" w:hAnsi="Cambria Math" w:cstheme="majorHAnsi"/>
+                      <w:sz w:val="24"/>
+                      <w:szCs w:val="32"/>
+                    </w:rPr>
+                    <m:t>a</m:t>
+                  </m:r>
+                </m:num>
+                <m:den>
+                  <m:r>
+                    <w:rPr>
+                      <w:rFonts w:ascii="Cambria Math" w:eastAsiaTheme="majorEastAsia" w:hAnsi="Cambria Math" w:cstheme="majorHAnsi"/>
+                      <w:sz w:val="24"/>
+                      <w:szCs w:val="32"/>
+                    </w:rPr>
+                    <m:t>b</m:t>
+                  </m:r>
+                </m:den>
+              </m:f>
+            </m:oMath>
+            <w:r>
+              <w:rPr>
+                <w:rFonts w:asciiTheme="majorHAnsi" w:eastAsiaTheme="majorEastAsia" w:hAnsiTheme="majorHAnsi" w:cstheme="majorHAnsi"/>
+                <w:sz w:val="24"/>
+                <w:szCs w:val="32"/>
+              </w:rPr>
+              <w:t xml:space="preserve"> and returns the result.</w:t>
+            </w:r>
+          </w:p>
+        </w:tc>
+      </w:tr>
+    </w:tbl>
+    <w:p>
+      <w:pPr>
+        <w:rPr>
+          <w:rFonts w:asciiTheme="majorHAnsi" w:eastAsiaTheme="majorEastAsia" w:hAnsiTheme="majorHAnsi" w:cstheme="majorHAnsi"/>
+          <w:b/>
+          <w:bCs/>
+          <w:sz w:val="28"/>
+          <w:szCs w:val="36"/>
+        </w:rPr>
+      </w:pPr>
+    </w:p>
+    <w:p>
+      <w:pPr>
+        <w:rPr>
+          <w:rFonts w:asciiTheme="majorHAnsi" w:eastAsiaTheme="majorEastAsia" w:hAnsiTheme="majorHAnsi" w:cstheme="majorHAnsi"/>
+          <w:b/>
+          <w:bCs/>
+          <w:sz w:val="28"/>
+          <w:szCs w:val="36"/>
+        </w:rPr>
+      </w:pPr>
+      <w:r>
+        <w:rPr>
+          <w:rFonts w:asciiTheme="majorHAnsi" w:eastAsiaTheme="majorEastAsia" w:hAnsiTheme="majorHAnsi" w:cstheme="majorHAnsi"/>
+          <w:b/>
+          <w:bCs/>
+          <w:sz w:val="28"/>
+          <w:szCs w:val="36"/>
+        </w:rPr>
+        <w:t>__op_</w:t>
+      </w:r>
+      <w:r>
+        <w:rPr>
+          <w:rFonts w:asciiTheme="majorHAnsi" w:eastAsiaTheme="majorEastAsia" w:hAnsiTheme="majorHAnsi" w:cstheme="majorHAnsi"/>
+          <w:b/>
+          <w:bCs/>
+          <w:sz w:val="28"/>
+          <w:szCs w:val="36"/>
+        </w:rPr>
+        <w:t>mod</w:t>
+      </w:r>
+      <w:r>
+        <w:rPr>
+          <w:rFonts w:asciiTheme="majorHAnsi" w:eastAsiaTheme="majorEastAsia" w:hAnsiTheme="majorHAnsi" w:cstheme="majorHAnsi"/>
+          <w:b/>
+          <w:bCs/>
+          <w:sz w:val="28"/>
+          <w:szCs w:val="36"/>
+        </w:rPr>
+        <w:t>.sn</w:t>
+      </w:r>
+    </w:p>
+    <w:p>
+      <w:pPr>
+        <w:jc w:val="both"/>
+        <w:rPr>
+          <w:rFonts w:asciiTheme="majorHAnsi" w:eastAsiaTheme="majorEastAsia" w:hAnsiTheme="majorHAnsi" w:cstheme="majorHAnsi"/>
+          <w:sz w:val="24"/>
+          <w:szCs w:val="32"/>
+        </w:rPr>
+      </w:pPr>
+      <w:r>
+        <w:rPr>
+          <w:rFonts w:asciiTheme="majorHAnsi" w:eastAsiaTheme="majorEastAsia" w:hAnsiTheme="majorHAnsi" w:cstheme="majorHAnsi"/>
+          <w:b/>
+          <w:bCs/>
+          <w:sz w:val="28"/>
+          <w:szCs w:val="36"/>
+        </w:rPr>
+        <w:tab/>
+      </w:r>
+      <w:r>
+        <w:rPr>
+          <w:rFonts w:asciiTheme="majorHAnsi" w:eastAsiaTheme="majorEastAsia" w:hAnsiTheme="majorHAnsi" w:cstheme="majorHAnsi"/>
+          <w:sz w:val="24"/>
+          <w:szCs w:val="32"/>
+        </w:rPr>
+        <w:t>Full Path:</w:t>
+      </w:r>
+      <w:r>
+        <w:rPr>
+          <w:rFonts w:asciiTheme="majorHAnsi" w:eastAsiaTheme="majorEastAsia" w:hAnsiTheme="majorHAnsi" w:cstheme="majorHAnsi"/>
+          <w:sz w:val="24"/>
+          <w:szCs w:val="32"/>
+        </w:rPr>
+        <w:tab/>
+      </w:r>
+      <w:r>
+        <w:rPr>
+          <w:rFonts w:asciiTheme="majorHAnsi" w:eastAsiaTheme="majorEastAsia" w:hAnsiTheme="majorHAnsi" w:cstheme="majorHAnsi"/>
+          <w:sz w:val="24"/>
+          <w:szCs w:val="32"/>
+        </w:rPr>
+        <w:tab/>
+        <w:t>-</w:t>
+      </w:r>
+    </w:p>
+    <w:p>
+      <w:pPr>
+        <w:ind w:left="708"/>
+        <w:jc w:val="both"/>
+        <w:rPr>
+          <w:rFonts w:asciiTheme="majorHAnsi" w:eastAsiaTheme="majorEastAsia" w:hAnsiTheme="majorHAnsi" w:cstheme="majorHAnsi"/>
+          <w:sz w:val="24"/>
+          <w:szCs w:val="32"/>
+        </w:rPr>
+      </w:pPr>
+      <w:r>
+        <w:rPr>
+          <w:rFonts w:asciiTheme="majorHAnsi" w:eastAsiaTheme="majorEastAsia" w:hAnsiTheme="majorHAnsi" w:cstheme="majorHAnsi"/>
+          <w:sz w:val="24"/>
+          <w:szCs w:val="32"/>
+        </w:rPr>
+        <w:t>Package Type:</w:t>
+      </w:r>
+      <w:r>
+        <w:rPr>
+          <w:rFonts w:asciiTheme="majorHAnsi" w:eastAsiaTheme="majorEastAsia" w:hAnsiTheme="majorHAnsi" w:cstheme="majorHAnsi"/>
+          <w:sz w:val="24"/>
+          <w:szCs w:val="32"/>
+        </w:rPr>
+        <w:tab/>
+      </w:r>
+      <w:r>
+        <w:rPr>
+          <w:rFonts w:asciiTheme="majorHAnsi" w:eastAsiaTheme="majorEastAsia" w:hAnsiTheme="majorHAnsi" w:cstheme="majorHAnsi"/>
+          <w:sz w:val="24"/>
+          <w:szCs w:val="32"/>
+        </w:rPr>
+        <w:tab/>
+        <w:t>Base Package</w:t>
+      </w:r>
+    </w:p>
+    <w:p>
+      <w:pPr>
+        <w:ind w:left="708"/>
+        <w:jc w:val="both"/>
+        <w:rPr>
+          <w:rFonts w:asciiTheme="majorHAnsi" w:eastAsiaTheme="majorEastAsia" w:hAnsiTheme="majorHAnsi" w:cstheme="majorHAnsi"/>
+          <w:sz w:val="24"/>
+          <w:szCs w:val="32"/>
+        </w:rPr>
+      </w:pPr>
+      <w:r>
+        <w:rPr>
+          <w:rFonts w:asciiTheme="majorHAnsi" w:eastAsiaTheme="majorEastAsia" w:hAnsiTheme="majorHAnsi" w:cstheme="majorHAnsi"/>
+          <w:sz w:val="24"/>
+          <w:szCs w:val="32"/>
+        </w:rPr>
+        <w:t>Namespacing:</w:t>
+      </w:r>
+      <w:r>
+        <w:rPr>
+          <w:rFonts w:asciiTheme="majorHAnsi" w:eastAsiaTheme="majorEastAsia" w:hAnsiTheme="majorHAnsi" w:cstheme="majorHAnsi"/>
+          <w:sz w:val="24"/>
+          <w:szCs w:val="32"/>
+        </w:rPr>
+        <w:tab/>
+      </w:r>
+      <w:r>
+        <w:rPr>
+          <w:rFonts w:asciiTheme="majorHAnsi" w:eastAsiaTheme="majorEastAsia" w:hAnsiTheme="majorHAnsi" w:cstheme="majorHAnsi"/>
+          <w:sz w:val="24"/>
+          <w:szCs w:val="32"/>
+        </w:rPr>
+        <w:tab/>
+        <w:t>None</w:t>
+      </w:r>
+    </w:p>
+    <w:p>
+      <w:pPr>
+        <w:ind w:left="708"/>
+        <w:jc w:val="both"/>
+        <w:rPr>
+          <w:rFonts w:asciiTheme="majorHAnsi" w:eastAsiaTheme="majorEastAsia" w:hAnsiTheme="majorHAnsi" w:cstheme="majorHAnsi"/>
+          <w:sz w:val="24"/>
+          <w:szCs w:val="32"/>
+        </w:rPr>
+      </w:pPr>
+      <w:r>
+        <w:rPr>
+          <w:rFonts w:asciiTheme="majorHAnsi" w:eastAsiaTheme="majorEastAsia" w:hAnsiTheme="majorHAnsi" w:cstheme="majorHAnsi"/>
+          <w:sz w:val="24"/>
+          <w:szCs w:val="32"/>
+        </w:rPr>
+        <w:t>Description:</w:t>
+      </w:r>
+      <w:r>
+        <w:rPr>
+          <w:rFonts w:asciiTheme="majorHAnsi" w:eastAsiaTheme="majorEastAsia" w:hAnsiTheme="majorHAnsi" w:cstheme="majorHAnsi"/>
+          <w:sz w:val="24"/>
+          <w:szCs w:val="32"/>
+        </w:rPr>
+        <w:tab/>
+      </w:r>
+      <w:r>
+        <w:rPr>
+          <w:rFonts w:asciiTheme="majorHAnsi" w:eastAsiaTheme="majorEastAsia" w:hAnsiTheme="majorHAnsi" w:cstheme="majorHAnsi"/>
+          <w:sz w:val="24"/>
+          <w:szCs w:val="32"/>
+        </w:rPr>
+        <w:tab/>
+      </w:r>
+    </w:p>
+    <w:p>
+      <w:pPr>
+        <w:ind w:left="1416"/>
+        <w:jc w:val="both"/>
+        <w:rPr>
+          <w:rFonts w:asciiTheme="majorHAnsi" w:eastAsiaTheme="majorEastAsia" w:hAnsiTheme="majorHAnsi" w:cstheme="majorHAnsi"/>
+          <w:sz w:val="24"/>
+          <w:szCs w:val="32"/>
+        </w:rPr>
+      </w:pPr>
+      <w:r>
+        <w:rPr>
+          <w:rFonts w:asciiTheme="majorHAnsi" w:eastAsiaTheme="majorEastAsia" w:hAnsiTheme="majorHAnsi" w:cstheme="majorHAnsi"/>
+          <w:sz w:val="24"/>
+          <w:szCs w:val="32"/>
+        </w:rPr>
+        <w:t xml:space="preserve">Contains a routine to </w:t>
+      </w:r>
+      <w:r>
+        <w:rPr>
+          <w:rFonts w:asciiTheme="majorHAnsi" w:eastAsiaTheme="majorEastAsia" w:hAnsiTheme="majorHAnsi" w:cstheme="majorHAnsi"/>
+          <w:sz w:val="24"/>
+          <w:szCs w:val="32"/>
+        </w:rPr>
+        <w:t xml:space="preserve">compute the rest of </w:t>
+      </w:r>
+      <w:proofErr w:type="gramStart"/>
+      <w:r>
+        <w:rPr>
+          <w:rFonts w:asciiTheme="majorHAnsi" w:eastAsiaTheme="majorEastAsia" w:hAnsiTheme="majorHAnsi" w:cstheme="majorHAnsi"/>
+          <w:sz w:val="24"/>
+          <w:szCs w:val="32"/>
+        </w:rPr>
+        <w:t>a</w:t>
+      </w:r>
+      <w:proofErr w:type="gramEnd"/>
+      <w:r>
+        <w:rPr>
+          <w:rFonts w:asciiTheme="majorHAnsi" w:eastAsiaTheme="majorEastAsia" w:hAnsiTheme="majorHAnsi" w:cstheme="majorHAnsi"/>
+          <w:sz w:val="24"/>
+          <w:szCs w:val="32"/>
+        </w:rPr>
+        <w:t xml:space="preserve"> integer division</w:t>
+      </w:r>
+      <w:r>
+        <w:rPr>
+          <w:rFonts w:asciiTheme="majorHAnsi" w:eastAsiaTheme="majorEastAsia" w:hAnsiTheme="majorHAnsi" w:cstheme="majorHAnsi"/>
+          <w:sz w:val="24"/>
+          <w:szCs w:val="32"/>
+        </w:rPr>
+        <w:t xml:space="preserve">. This file is included dynamically when the </w:t>
+      </w:r>
+      <w:r>
+        <w:rPr>
+          <w:rFonts w:asciiTheme="majorHAnsi" w:eastAsiaTheme="majorEastAsia" w:hAnsiTheme="majorHAnsi" w:cstheme="majorHAnsi"/>
+          <w:sz w:val="24"/>
+          <w:szCs w:val="32"/>
+        </w:rPr>
+        <w:t>modulo</w:t>
+      </w:r>
+      <w:r>
+        <w:rPr>
+          <w:rFonts w:asciiTheme="majorHAnsi" w:eastAsiaTheme="majorEastAsia" w:hAnsiTheme="majorHAnsi" w:cstheme="majorHAnsi"/>
+          <w:sz w:val="24"/>
+          <w:szCs w:val="32"/>
+        </w:rPr>
+        <w:t xml:space="preserve"> operator is used.</w:t>
+      </w:r>
+    </w:p>
+    <w:p>
+      <w:pPr>
+        <w:ind w:left="708"/>
+        <w:jc w:val="both"/>
+        <w:rPr>
+          <w:rFonts w:asciiTheme="majorHAnsi" w:eastAsiaTheme="majorEastAsia" w:hAnsiTheme="majorHAnsi" w:cstheme="majorHAnsi"/>
+          <w:sz w:val="24"/>
+          <w:szCs w:val="32"/>
+        </w:rPr>
+      </w:pPr>
+    </w:p>
+    <w:tbl>
+      <w:tblPr>
+        <w:tblStyle w:val="Tabellenraster"/>
+        <w:tblW w:w="8359" w:type="dxa"/>
+        <w:tblInd w:w="708" w:type="dxa"/>
+        <w:tblLook w:val="04A0" w:firstRow="1" w:lastRow="0" w:firstColumn="1" w:lastColumn="0" w:noHBand="0" w:noVBand="1"/>
+      </w:tblPr>
+      <w:tblGrid>
+        <w:gridCol w:w="3823"/>
+        <w:gridCol w:w="4536"/>
+      </w:tblGrid>
+      <w:tr>
+        <w:tc>
+          <w:tcPr>
+            <w:tcW w:w="3823" w:type="dxa"/>
+            <w:shd w:val="clear" w:color="auto" w:fill="BFBFBF" w:themeFill="background1" w:themeFillShade="BF"/>
+          </w:tcPr>
+          <w:p>
+            <w:pPr>
+              <w:jc w:val="both"/>
+              <w:rPr>
+                <w:rFonts w:asciiTheme="majorHAnsi" w:eastAsiaTheme="majorEastAsia" w:hAnsiTheme="majorHAnsi" w:cstheme="majorHAnsi"/>
+                <w:sz w:val="24"/>
+                <w:szCs w:val="32"/>
+              </w:rPr>
+            </w:pPr>
+            <w:r>
+              <w:rPr>
+                <w:rFonts w:asciiTheme="majorHAnsi" w:eastAsiaTheme="majorEastAsia" w:hAnsiTheme="majorHAnsi" w:cstheme="majorHAnsi"/>
+                <w:sz w:val="24"/>
+                <w:szCs w:val="32"/>
+              </w:rPr>
+              <w:t>Function Header</w:t>
+            </w:r>
+          </w:p>
+        </w:tc>
+        <w:tc>
+          <w:tcPr>
+            <w:tcW w:w="4536" w:type="dxa"/>
+            <w:shd w:val="clear" w:color="auto" w:fill="BFBFBF" w:themeFill="background1" w:themeFillShade="BF"/>
+          </w:tcPr>
+          <w:p>
+            <w:pPr>
+              <w:jc w:val="both"/>
+              <w:rPr>
+                <w:rFonts w:asciiTheme="majorHAnsi" w:eastAsiaTheme="majorEastAsia" w:hAnsiTheme="majorHAnsi" w:cstheme="majorHAnsi"/>
+                <w:sz w:val="24"/>
+                <w:szCs w:val="32"/>
+              </w:rPr>
+            </w:pPr>
+            <w:r>
+              <w:rPr>
+                <w:rFonts w:asciiTheme="majorHAnsi" w:eastAsiaTheme="majorEastAsia" w:hAnsiTheme="majorHAnsi" w:cstheme="majorHAnsi"/>
+                <w:sz w:val="24"/>
+                <w:szCs w:val="32"/>
+              </w:rPr>
+              <w:t>Description</w:t>
+            </w:r>
+          </w:p>
+        </w:tc>
+      </w:tr>
+      <w:tr>
+        <w:tc>
+          <w:tcPr>
+            <w:tcW w:w="3823" w:type="dxa"/>
+          </w:tcPr>
+          <w:p>
+            <w:pPr>
+              <w:jc w:val="both"/>
+              <w:rPr>
+                <w:rFonts w:asciiTheme="majorHAnsi" w:eastAsiaTheme="majorEastAsia" w:hAnsiTheme="majorHAnsi" w:cstheme="majorHAnsi"/>
+                <w:sz w:val="24"/>
+                <w:szCs w:val="32"/>
+              </w:rPr>
+            </w:pPr>
+            <w:r>
+              <w:rPr>
+                <w:rFonts w:asciiTheme="majorHAnsi" w:eastAsiaTheme="majorEastAsia" w:hAnsiTheme="majorHAnsi" w:cstheme="majorHAnsi"/>
+                <w:sz w:val="24"/>
+                <w:szCs w:val="32"/>
+              </w:rPr>
+              <w:t>int __</w:t>
+            </w:r>
+            <w:proofErr w:type="spellStart"/>
+            <w:r>
+              <w:rPr>
+                <w:rFonts w:asciiTheme="majorHAnsi" w:eastAsiaTheme="majorEastAsia" w:hAnsiTheme="majorHAnsi" w:cstheme="majorHAnsi"/>
+                <w:sz w:val="24"/>
+                <w:szCs w:val="32"/>
+              </w:rPr>
+              <w:t>op_</w:t>
+            </w:r>
+            <w:proofErr w:type="gramStart"/>
+            <w:r>
+              <w:rPr>
+                <w:rFonts w:asciiTheme="majorHAnsi" w:eastAsiaTheme="majorEastAsia" w:hAnsiTheme="majorHAnsi" w:cstheme="majorHAnsi"/>
+                <w:sz w:val="24"/>
+                <w:szCs w:val="32"/>
+              </w:rPr>
+              <w:t>mod</w:t>
+            </w:r>
+            <w:proofErr w:type="spellEnd"/>
+            <w:r>
+              <w:rPr>
+                <w:rFonts w:asciiTheme="majorHAnsi" w:eastAsiaTheme="majorEastAsia" w:hAnsiTheme="majorHAnsi" w:cstheme="majorHAnsi"/>
+                <w:sz w:val="24"/>
+                <w:szCs w:val="32"/>
+              </w:rPr>
+              <w:t>(</w:t>
+            </w:r>
+            <w:proofErr w:type="gramEnd"/>
+            <w:r>
+              <w:rPr>
+                <w:rFonts w:asciiTheme="majorHAnsi" w:eastAsiaTheme="majorEastAsia" w:hAnsiTheme="majorHAnsi" w:cstheme="majorHAnsi"/>
+                <w:sz w:val="24"/>
+                <w:szCs w:val="32"/>
+              </w:rPr>
+              <w:t>int a, int b)</w:t>
+            </w:r>
+          </w:p>
+        </w:tc>
+        <w:tc>
+          <w:tcPr>
+            <w:tcW w:w="4536" w:type="dxa"/>
+          </w:tcPr>
+          <w:p>
+            <w:pPr>
+              <w:jc w:val="both"/>
+              <w:rPr>
+                <w:rFonts w:asciiTheme="majorHAnsi" w:eastAsiaTheme="majorEastAsia" w:hAnsiTheme="majorHAnsi" w:cstheme="majorHAnsi"/>
+                <w:sz w:val="24"/>
+                <w:szCs w:val="32"/>
+              </w:rPr>
+            </w:pPr>
+            <w:r>
+              <w:rPr>
+                <w:rFonts w:asciiTheme="majorHAnsi" w:eastAsiaTheme="majorEastAsia" w:hAnsiTheme="majorHAnsi" w:cstheme="majorHAnsi"/>
+                <w:sz w:val="24"/>
+                <w:szCs w:val="32"/>
+              </w:rPr>
+              <w:t xml:space="preserve">Calculates </w:t>
+            </w:r>
+            <m:oMath>
+              <m:r>
+                <w:rPr>
+                  <w:rFonts w:ascii="Cambria Math" w:eastAsiaTheme="majorEastAsia" w:hAnsi="Cambria Math" w:cstheme="majorHAnsi"/>
+                  <w:sz w:val="24"/>
+                  <w:szCs w:val="32"/>
+                </w:rPr>
+                <m:t>a % b</m:t>
+              </m:r>
+            </m:oMath>
+            <w:r>
+              <w:rPr>
+                <w:rFonts w:asciiTheme="majorHAnsi" w:eastAsiaTheme="majorEastAsia" w:hAnsiTheme="majorHAnsi" w:cstheme="majorHAnsi"/>
+                <w:sz w:val="24"/>
+                <w:szCs w:val="32"/>
+              </w:rPr>
+              <w:t xml:space="preserve"> and returns the result.</w:t>
+            </w:r>
+          </w:p>
+        </w:tc>
+      </w:tr>
+    </w:tbl>
+    <w:p>
+      <w:pPr>
+        <w:jc w:val="center"/>
+        <w:rPr>
+          <w:rFonts w:asciiTheme="majorHAnsi" w:eastAsiaTheme="majorEastAsia" w:hAnsiTheme="majorHAnsi" w:cstheme="majorHAnsi"/>
+          <w:sz w:val="32"/>
+          <w:szCs w:val="40"/>
+        </w:rPr>
+      </w:pPr>
+    </w:p>
+    <w:p>
+      <w:pPr>
+        <w:jc w:val="center"/>
+        <w:rPr>
+          <w:rFonts w:asciiTheme="majorHAnsi" w:eastAsiaTheme="majorEastAsia" w:hAnsiTheme="majorHAnsi" w:cstheme="majorHAnsi"/>
+          <w:sz w:val="32"/>
+          <w:szCs w:val="40"/>
+        </w:rPr>
+      </w:pPr>
+    </w:p>
+    <w:p>
+      <w:pPr>
+        <w:jc w:val="center"/>
+        <w:rPr>
+          <w:rFonts w:asciiTheme="majorHAnsi" w:eastAsiaTheme="majorEastAsia" w:hAnsiTheme="majorHAnsi" w:cstheme="majorHAnsi"/>
+          <w:sz w:val="32"/>
+          <w:szCs w:val="40"/>
+        </w:rPr>
+      </w:pPr>
+    </w:p>
+    <w:p>
+      <w:pPr>
+        <w:jc w:val="center"/>
+        <w:rPr>
+          <w:rFonts w:asciiTheme="majorHAnsi" w:eastAsiaTheme="majorEastAsia" w:hAnsiTheme="majorHAnsi" w:cstheme="majorHAnsi"/>
+          <w:sz w:val="32"/>
+          <w:szCs w:val="40"/>
+        </w:rPr>
+      </w:pPr>
+    </w:p>
+    <w:p>
+      <w:pPr>
+        <w:jc w:val="center"/>
+        <w:rPr>
+          <w:rFonts w:asciiTheme="majorHAnsi" w:eastAsiaTheme="majorEastAsia" w:hAnsiTheme="majorHAnsi" w:cstheme="majorHAnsi"/>
+          <w:sz w:val="32"/>
+          <w:szCs w:val="40"/>
+        </w:rPr>
+      </w:pPr>
+      <w:r>
+        <w:rPr>
+          <w:rFonts w:asciiTheme="majorHAnsi" w:eastAsiaTheme="majorEastAsia" w:hAnsiTheme="majorHAnsi" w:cstheme="majorHAnsi"/>
+          <w:sz w:val="32"/>
+          <w:szCs w:val="40"/>
+        </w:rPr>
+        <w:t>Types</w:t>
+      </w:r>
+    </w:p>
+    <w:p>
+      <w:pPr>
+        <w:rPr>
+          <w:rFonts w:asciiTheme="majorHAnsi" w:eastAsiaTheme="majorEastAsia" w:hAnsiTheme="majorHAnsi" w:cstheme="majorHAnsi"/>
+          <w:b/>
+          <w:bCs/>
+          <w:sz w:val="28"/>
+          <w:szCs w:val="36"/>
+        </w:rPr>
+      </w:pPr>
+      <w:r>
+        <w:rPr>
+          <w:rFonts w:asciiTheme="majorHAnsi" w:eastAsiaTheme="majorEastAsia" w:hAnsiTheme="majorHAnsi" w:cstheme="majorHAnsi"/>
+          <w:b/>
+          <w:bCs/>
+          <w:sz w:val="28"/>
+          <w:szCs w:val="36"/>
+        </w:rPr>
+        <w:t>boolean.sn</w:t>
+      </w:r>
+    </w:p>
+    <w:p>
+      <w:pPr>
+        <w:jc w:val="both"/>
+        <w:rPr>
+          <w:rFonts w:asciiTheme="majorHAnsi" w:eastAsiaTheme="majorEastAsia" w:hAnsiTheme="majorHAnsi" w:cstheme="majorHAnsi"/>
+          <w:sz w:val="24"/>
+          <w:szCs w:val="32"/>
+        </w:rPr>
+      </w:pPr>
+      <w:r>
+        <w:rPr>
+          <w:rFonts w:asciiTheme="majorHAnsi" w:eastAsiaTheme="majorEastAsia" w:hAnsiTheme="majorHAnsi" w:cstheme="majorHAnsi"/>
+          <w:b/>
+          <w:bCs/>
+          <w:sz w:val="28"/>
+          <w:szCs w:val="36"/>
+        </w:rPr>
+        <w:tab/>
+      </w:r>
+      <w:r>
+        <w:rPr>
+          <w:rFonts w:asciiTheme="majorHAnsi" w:eastAsiaTheme="majorEastAsia" w:hAnsiTheme="majorHAnsi" w:cstheme="majorHAnsi"/>
+          <w:sz w:val="24"/>
+          <w:szCs w:val="32"/>
+        </w:rPr>
+        <w:t>Full Path:</w:t>
+      </w:r>
+      <w:r>
+        <w:rPr>
+          <w:rFonts w:asciiTheme="majorHAnsi" w:eastAsiaTheme="majorEastAsia" w:hAnsiTheme="majorHAnsi" w:cstheme="majorHAnsi"/>
+          <w:sz w:val="24"/>
+          <w:szCs w:val="32"/>
+        </w:rPr>
+        <w:tab/>
+      </w:r>
+      <w:r>
+        <w:rPr>
+          <w:rFonts w:asciiTheme="majorHAnsi" w:eastAsiaTheme="majorEastAsia" w:hAnsiTheme="majorHAnsi" w:cstheme="majorHAnsi"/>
+          <w:sz w:val="24"/>
+          <w:szCs w:val="32"/>
+        </w:rPr>
+        <w:tab/>
+        <w:t>lib/std/type/boolean.sn</w:t>
+      </w:r>
+    </w:p>
+    <w:p>
+      <w:pPr>
+        <w:ind w:left="708"/>
+        <w:jc w:val="both"/>
+        <w:rPr>
+          <w:rFonts w:asciiTheme="majorHAnsi" w:eastAsiaTheme="majorEastAsia" w:hAnsiTheme="majorHAnsi" w:cstheme="majorHAnsi"/>
+          <w:sz w:val="24"/>
+          <w:szCs w:val="32"/>
+        </w:rPr>
+      </w:pPr>
+      <w:r>
+        <w:rPr>
+          <w:rFonts w:asciiTheme="majorHAnsi" w:eastAsiaTheme="majorEastAsia" w:hAnsiTheme="majorHAnsi" w:cstheme="majorHAnsi"/>
+          <w:sz w:val="24"/>
+          <w:szCs w:val="32"/>
+        </w:rPr>
+        <w:t>Package Type:</w:t>
+      </w:r>
+      <w:r>
+        <w:rPr>
+          <w:rFonts w:asciiTheme="majorHAnsi" w:eastAsiaTheme="majorEastAsia" w:hAnsiTheme="majorHAnsi" w:cstheme="majorHAnsi"/>
+          <w:sz w:val="24"/>
+          <w:szCs w:val="32"/>
+        </w:rPr>
+        <w:tab/>
+      </w:r>
+      <w:r>
+        <w:rPr>
+          <w:rFonts w:asciiTheme="majorHAnsi" w:eastAsiaTheme="majorEastAsia" w:hAnsiTheme="majorHAnsi" w:cstheme="majorHAnsi"/>
+          <w:sz w:val="24"/>
+          <w:szCs w:val="32"/>
+        </w:rPr>
+        <w:tab/>
+        <w:t>Includes: string.sn</w:t>
+      </w:r>
+    </w:p>
+    <w:p>
+      <w:pPr>
+        <w:ind w:left="708"/>
+        <w:jc w:val="both"/>
+        <w:rPr>
+          <w:rFonts w:asciiTheme="majorHAnsi" w:eastAsiaTheme="majorEastAsia" w:hAnsiTheme="majorHAnsi" w:cstheme="majorHAnsi"/>
+          <w:sz w:val="24"/>
+          <w:szCs w:val="32"/>
+        </w:rPr>
+      </w:pPr>
+      <w:r>
+        <w:rPr>
+          <w:rFonts w:asciiTheme="majorHAnsi" w:eastAsiaTheme="majorEastAsia" w:hAnsiTheme="majorHAnsi" w:cstheme="majorHAnsi"/>
+          <w:sz w:val="24"/>
+          <w:szCs w:val="32"/>
+        </w:rPr>
+        <w:t>Namespacing:</w:t>
+      </w:r>
+      <w:r>
+        <w:rPr>
+          <w:rFonts w:asciiTheme="majorHAnsi" w:eastAsiaTheme="majorEastAsia" w:hAnsiTheme="majorHAnsi" w:cstheme="majorHAnsi"/>
+          <w:sz w:val="24"/>
+          <w:szCs w:val="32"/>
+        </w:rPr>
+        <w:tab/>
+      </w:r>
+      <w:r>
+        <w:rPr>
+          <w:rFonts w:asciiTheme="majorHAnsi" w:eastAsiaTheme="majorEastAsia" w:hAnsiTheme="majorHAnsi" w:cstheme="majorHAnsi"/>
+          <w:sz w:val="24"/>
+          <w:szCs w:val="32"/>
+        </w:rPr>
+        <w:tab/>
+        <w:t>The entire package is namespaced in ‘Boolean’.</w:t>
+      </w:r>
+    </w:p>
+    <w:p>
+      <w:pPr>
+        <w:ind w:left="708"/>
+        <w:jc w:val="both"/>
+        <w:rPr>
+          <w:rFonts w:asciiTheme="majorHAnsi" w:eastAsiaTheme="majorEastAsia" w:hAnsiTheme="majorHAnsi" w:cstheme="majorHAnsi"/>
+          <w:sz w:val="24"/>
+          <w:szCs w:val="32"/>
+        </w:rPr>
+      </w:pPr>
+      <w:r>
+        <w:rPr>
+          <w:rFonts w:asciiTheme="majorHAnsi" w:eastAsiaTheme="majorEastAsia" w:hAnsiTheme="majorHAnsi" w:cstheme="majorHAnsi"/>
+          <w:sz w:val="24"/>
+          <w:szCs w:val="32"/>
+        </w:rPr>
+        <w:t>Description:</w:t>
+      </w:r>
+      <w:r>
+        <w:rPr>
+          <w:rFonts w:asciiTheme="majorHAnsi" w:eastAsiaTheme="majorEastAsia" w:hAnsiTheme="majorHAnsi" w:cstheme="majorHAnsi"/>
+          <w:sz w:val="24"/>
+          <w:szCs w:val="32"/>
+        </w:rPr>
+        <w:tab/>
+      </w:r>
+      <w:r>
+        <w:rPr>
+          <w:rFonts w:asciiTheme="majorHAnsi" w:eastAsiaTheme="majorEastAsia" w:hAnsiTheme="majorHAnsi" w:cstheme="majorHAnsi"/>
+          <w:sz w:val="24"/>
+          <w:szCs w:val="32"/>
+        </w:rPr>
+        <w:tab/>
+      </w:r>
+    </w:p>
+    <w:p>
+      <w:pPr>
+        <w:ind w:left="1416"/>
+        <w:jc w:val="both"/>
+        <w:rPr>
+          <w:rFonts w:asciiTheme="majorHAnsi" w:eastAsiaTheme="majorEastAsia" w:hAnsiTheme="majorHAnsi" w:cstheme="majorHAnsi"/>
+          <w:sz w:val="24"/>
+          <w:szCs w:val="32"/>
+        </w:rPr>
+      </w:pPr>
+      <w:r>
+        <w:rPr>
+          <w:rFonts w:asciiTheme="majorHAnsi" w:eastAsiaTheme="majorEastAsia" w:hAnsiTheme="majorHAnsi" w:cstheme="majorHAnsi"/>
+          <w:sz w:val="24"/>
+          <w:szCs w:val="32"/>
+        </w:rPr>
+        <w:t>Contains utility around the boolean type.</w:t>
+      </w:r>
+    </w:p>
+    <w:p>
+      <w:pPr>
+        <w:ind w:left="708"/>
+        <w:jc w:val="both"/>
+        <w:rPr>
+          <w:rFonts w:asciiTheme="majorHAnsi" w:eastAsiaTheme="majorEastAsia" w:hAnsiTheme="majorHAnsi" w:cstheme="majorHAnsi"/>
+          <w:sz w:val="24"/>
+          <w:szCs w:val="32"/>
+        </w:rPr>
+      </w:pPr>
+    </w:p>
+    <w:tbl>
+      <w:tblPr>
+        <w:tblStyle w:val="Tabellenraster"/>
+        <w:tblW w:w="8359" w:type="dxa"/>
+        <w:tblInd w:w="708" w:type="dxa"/>
+        <w:tblLook w:val="04A0" w:firstRow="1" w:lastRow="0" w:firstColumn="1" w:lastColumn="0" w:noHBand="0" w:noVBand="1"/>
+      </w:tblPr>
+      <w:tblGrid>
+        <w:gridCol w:w="3823"/>
+        <w:gridCol w:w="4536"/>
+      </w:tblGrid>
+      <w:tr>
+        <w:tc>
+          <w:tcPr>
+            <w:tcW w:w="3823" w:type="dxa"/>
+            <w:shd w:val="clear" w:color="auto" w:fill="BFBFBF" w:themeFill="background1" w:themeFillShade="BF"/>
+          </w:tcPr>
+          <w:p>
+            <w:pPr>
+              <w:jc w:val="both"/>
+              <w:rPr>
+                <w:rFonts w:asciiTheme="majorHAnsi" w:eastAsiaTheme="majorEastAsia" w:hAnsiTheme="majorHAnsi" w:cstheme="majorHAnsi"/>
+                <w:sz w:val="24"/>
+                <w:szCs w:val="32"/>
+              </w:rPr>
+            </w:pPr>
+            <w:r>
+              <w:rPr>
+                <w:rFonts w:asciiTheme="majorHAnsi" w:eastAsiaTheme="majorEastAsia" w:hAnsiTheme="majorHAnsi" w:cstheme="majorHAnsi"/>
+                <w:sz w:val="24"/>
+                <w:szCs w:val="32"/>
+              </w:rPr>
+              <w:t>Function Header</w:t>
+            </w:r>
+          </w:p>
+        </w:tc>
+        <w:tc>
+          <w:tcPr>
+            <w:tcW w:w="4536" w:type="dxa"/>
+            <w:shd w:val="clear" w:color="auto" w:fill="BFBFBF" w:themeFill="background1" w:themeFillShade="BF"/>
+          </w:tcPr>
+          <w:p>
+            <w:pPr>
+              <w:jc w:val="both"/>
+              <w:rPr>
+                <w:rFonts w:asciiTheme="majorHAnsi" w:eastAsiaTheme="majorEastAsia" w:hAnsiTheme="majorHAnsi" w:cstheme="majorHAnsi"/>
+                <w:sz w:val="24"/>
+                <w:szCs w:val="32"/>
+              </w:rPr>
+            </w:pPr>
+            <w:r>
+              <w:rPr>
+                <w:rFonts w:asciiTheme="majorHAnsi" w:eastAsiaTheme="majorEastAsia" w:hAnsiTheme="majorHAnsi" w:cstheme="majorHAnsi"/>
+                <w:sz w:val="24"/>
+                <w:szCs w:val="32"/>
+              </w:rPr>
+              <w:t>Description</w:t>
+            </w:r>
+          </w:p>
+        </w:tc>
+      </w:tr>
+      <w:tr>
+        <w:tc>
+          <w:tcPr>
+            <w:tcW w:w="3823" w:type="dxa"/>
+          </w:tcPr>
+          <w:p>
+            <w:pPr>
+              <w:jc w:val="both"/>
+              <w:rPr>
+                <w:rFonts w:asciiTheme="majorHAnsi" w:eastAsiaTheme="majorEastAsia" w:hAnsiTheme="majorHAnsi" w:cstheme="majorHAnsi"/>
+                <w:sz w:val="24"/>
+                <w:szCs w:val="32"/>
+              </w:rPr>
+            </w:pPr>
+            <w:r>
+              <w:rPr>
+                <w:rFonts w:asciiTheme="majorHAnsi" w:eastAsiaTheme="majorEastAsia" w:hAnsiTheme="majorHAnsi" w:cstheme="majorHAnsi"/>
+                <w:sz w:val="24"/>
+                <w:szCs w:val="32"/>
+              </w:rPr>
+              <w:t xml:space="preserve">bool </w:t>
+            </w:r>
+            <w:proofErr w:type="spellStart"/>
+            <w:proofErr w:type="gramStart"/>
+            <w:r>
+              <w:rPr>
+                <w:rFonts w:asciiTheme="majorHAnsi" w:eastAsiaTheme="majorEastAsia" w:hAnsiTheme="majorHAnsi" w:cstheme="majorHAnsi"/>
+                <w:sz w:val="24"/>
+                <w:szCs w:val="32"/>
+              </w:rPr>
+              <w:t>parseBool</w:t>
+            </w:r>
+            <w:proofErr w:type="spellEnd"/>
+            <w:r>
+              <w:rPr>
+                <w:rFonts w:asciiTheme="majorHAnsi" w:eastAsiaTheme="majorEastAsia" w:hAnsiTheme="majorHAnsi" w:cstheme="majorHAnsi"/>
+                <w:sz w:val="24"/>
+                <w:szCs w:val="32"/>
+              </w:rPr>
+              <w:t>(</w:t>
+            </w:r>
+            <w:proofErr w:type="gramEnd"/>
+            <w:r>
+              <w:rPr>
+                <w:rFonts w:asciiTheme="majorHAnsi" w:eastAsiaTheme="majorEastAsia" w:hAnsiTheme="majorHAnsi" w:cstheme="majorHAnsi"/>
+                <w:sz w:val="24"/>
+                <w:szCs w:val="32"/>
+              </w:rPr>
+              <w:t>char* str)</w:t>
+            </w:r>
+          </w:p>
+        </w:tc>
+        <w:tc>
+          <w:tcPr>
+            <w:tcW w:w="4536" w:type="dxa"/>
+          </w:tcPr>
+          <w:p>
+            <w:pPr>
+              <w:jc w:val="both"/>
+              <w:rPr>
+                <w:rFonts w:asciiTheme="majorHAnsi" w:eastAsiaTheme="majorEastAsia" w:hAnsiTheme="majorHAnsi" w:cstheme="majorHAnsi"/>
+                <w:sz w:val="24"/>
+                <w:szCs w:val="32"/>
+              </w:rPr>
+            </w:pPr>
+            <w:r>
+              <w:rPr>
+                <w:rFonts w:asciiTheme="majorHAnsi" w:eastAsiaTheme="majorEastAsia" w:hAnsiTheme="majorHAnsi" w:cstheme="majorHAnsi"/>
+                <w:sz w:val="24"/>
+                <w:szCs w:val="32"/>
+              </w:rPr>
+              <w:t xml:space="preserve">Parses a boolean value from given String. The result will be </w:t>
+            </w:r>
+            <m:oMath>
+              <m:r>
+                <w:rPr>
+                  <w:rFonts w:ascii="Cambria Math" w:eastAsiaTheme="majorEastAsia" w:hAnsi="Cambria Math" w:cstheme="majorHAnsi"/>
+                  <w:sz w:val="24"/>
+                  <w:szCs w:val="32"/>
+                </w:rPr>
+                <m:t>true</m:t>
+              </m:r>
+            </m:oMath>
+            <w:r>
+              <w:rPr>
+                <w:rFonts w:asciiTheme="majorHAnsi" w:eastAsiaTheme="majorEastAsia" w:hAnsiTheme="majorHAnsi" w:cstheme="majorHAnsi"/>
+                <w:sz w:val="24"/>
+                <w:szCs w:val="32"/>
+              </w:rPr>
+              <w:t xml:space="preserve"> if the String is equal to “true”. In any other case, the result will be false.</w:t>
+            </w:r>
+          </w:p>
+        </w:tc>
+      </w:tr>
+      <w:tr>
+        <w:tc>
+          <w:tcPr>
+            <w:tcW w:w="3823" w:type="dxa"/>
+          </w:tcPr>
+          <w:p>
+            <w:pPr>
+              <w:jc w:val="both"/>
+              <w:rPr>
+                <w:rFonts w:asciiTheme="majorHAnsi" w:eastAsiaTheme="majorEastAsia" w:hAnsiTheme="majorHAnsi" w:cstheme="majorHAnsi"/>
+                <w:sz w:val="24"/>
+                <w:szCs w:val="32"/>
+              </w:rPr>
+            </w:pPr>
+            <w:r>
+              <w:rPr>
+                <w:rFonts w:asciiTheme="majorHAnsi" w:eastAsiaTheme="majorEastAsia" w:hAnsiTheme="majorHAnsi" w:cstheme="majorHAnsi"/>
+                <w:sz w:val="24"/>
+                <w:szCs w:val="32"/>
+              </w:rPr>
+              <w:t xml:space="preserve">char* </w:t>
+            </w:r>
+            <w:proofErr w:type="spellStart"/>
+            <w:proofErr w:type="gramStart"/>
+            <w:r>
+              <w:rPr>
+                <w:rFonts w:asciiTheme="majorHAnsi" w:eastAsiaTheme="majorEastAsia" w:hAnsiTheme="majorHAnsi" w:cstheme="majorHAnsi"/>
+                <w:sz w:val="24"/>
+                <w:szCs w:val="32"/>
+              </w:rPr>
+              <w:t>toString</w:t>
+            </w:r>
+            <w:proofErr w:type="spellEnd"/>
+            <w:r>
+              <w:rPr>
+                <w:rFonts w:asciiTheme="majorHAnsi" w:eastAsiaTheme="majorEastAsia" w:hAnsiTheme="majorHAnsi" w:cstheme="majorHAnsi"/>
+                <w:sz w:val="24"/>
+                <w:szCs w:val="32"/>
+              </w:rPr>
+              <w:t>(</w:t>
+            </w:r>
+            <w:proofErr w:type="gramEnd"/>
+            <w:r>
+              <w:rPr>
+                <w:rFonts w:asciiTheme="majorHAnsi" w:eastAsiaTheme="majorEastAsia" w:hAnsiTheme="majorHAnsi" w:cstheme="majorHAnsi"/>
+                <w:sz w:val="24"/>
+                <w:szCs w:val="32"/>
+              </w:rPr>
+              <w:t>bool b)</w:t>
+            </w:r>
+          </w:p>
+        </w:tc>
+        <w:tc>
+          <w:tcPr>
+            <w:tcW w:w="4536" w:type="dxa"/>
+          </w:tcPr>
+          <w:p>
+            <w:pPr>
+              <w:jc w:val="both"/>
+              <w:rPr>
+                <w:rFonts w:asciiTheme="majorHAnsi" w:eastAsiaTheme="majorEastAsia" w:hAnsiTheme="majorHAnsi" w:cstheme="majorHAnsi"/>
+                <w:sz w:val="24"/>
+                <w:szCs w:val="32"/>
+              </w:rPr>
+            </w:pPr>
+            <w:r>
+              <w:rPr>
+                <w:rFonts w:asciiTheme="majorHAnsi" w:eastAsiaTheme="majorEastAsia" w:hAnsiTheme="majorHAnsi" w:cstheme="majorHAnsi"/>
+                <w:sz w:val="24"/>
+                <w:szCs w:val="32"/>
+              </w:rPr>
+              <w:t>Converts given boolean into String representation. The result will be, depending on given value, “true” or “false”. Returns a pointer to the created String.</w:t>
+            </w:r>
+          </w:p>
+        </w:tc>
+      </w:tr>
+    </w:tbl>
+    <w:p>
+      <w:pPr>
+        <w:jc w:val="center"/>
+        <w:rPr>
+          <w:rFonts w:asciiTheme="majorHAnsi" w:eastAsiaTheme="majorEastAsia" w:hAnsiTheme="majorHAnsi" w:cstheme="majorHAnsi"/>
+          <w:sz w:val="32"/>
+          <w:szCs w:val="40"/>
+        </w:rPr>
+      </w:pPr>
+    </w:p>
+    <w:p>
+      <w:pPr>
+        <w:rPr>
+          <w:rFonts w:asciiTheme="majorHAnsi" w:eastAsiaTheme="majorEastAsia" w:hAnsiTheme="majorHAnsi" w:cstheme="majorHAnsi"/>
+          <w:b/>
+          <w:bCs/>
+          <w:sz w:val="28"/>
+          <w:szCs w:val="36"/>
+        </w:rPr>
+      </w:pPr>
+      <w:r>
+        <w:rPr>
+          <w:rFonts w:asciiTheme="majorHAnsi" w:eastAsiaTheme="majorEastAsia" w:hAnsiTheme="majorHAnsi" w:cstheme="majorHAnsi"/>
+          <w:b/>
+          <w:bCs/>
+          <w:sz w:val="28"/>
+          <w:szCs w:val="36"/>
+        </w:rPr>
+        <w:t>integer</w:t>
+      </w:r>
+      <w:r>
+        <w:rPr>
+          <w:rFonts w:asciiTheme="majorHAnsi" w:eastAsiaTheme="majorEastAsia" w:hAnsiTheme="majorHAnsi" w:cstheme="majorHAnsi"/>
+          <w:b/>
+          <w:bCs/>
+          <w:sz w:val="28"/>
+          <w:szCs w:val="36"/>
+        </w:rPr>
+        <w:t>.sn</w:t>
+      </w:r>
+    </w:p>
+    <w:p>
+      <w:pPr>
+        <w:jc w:val="both"/>
+        <w:rPr>
+          <w:rFonts w:asciiTheme="majorHAnsi" w:eastAsiaTheme="majorEastAsia" w:hAnsiTheme="majorHAnsi" w:cstheme="majorHAnsi"/>
+          <w:sz w:val="24"/>
+          <w:szCs w:val="32"/>
+        </w:rPr>
+      </w:pPr>
+      <w:r>
+        <w:rPr>
+          <w:rFonts w:asciiTheme="majorHAnsi" w:eastAsiaTheme="majorEastAsia" w:hAnsiTheme="majorHAnsi" w:cstheme="majorHAnsi"/>
+          <w:b/>
+          <w:bCs/>
+          <w:sz w:val="28"/>
+          <w:szCs w:val="36"/>
+        </w:rPr>
+        <w:tab/>
+      </w:r>
+      <w:r>
+        <w:rPr>
+          <w:rFonts w:asciiTheme="majorHAnsi" w:eastAsiaTheme="majorEastAsia" w:hAnsiTheme="majorHAnsi" w:cstheme="majorHAnsi"/>
+          <w:sz w:val="24"/>
+          <w:szCs w:val="32"/>
+        </w:rPr>
+        <w:t>Full Path:</w:t>
+      </w:r>
+      <w:r>
+        <w:rPr>
+          <w:rFonts w:asciiTheme="majorHAnsi" w:eastAsiaTheme="majorEastAsia" w:hAnsiTheme="majorHAnsi" w:cstheme="majorHAnsi"/>
+          <w:sz w:val="24"/>
+          <w:szCs w:val="32"/>
+        </w:rPr>
+        <w:tab/>
+      </w:r>
+      <w:r>
+        <w:rPr>
+          <w:rFonts w:asciiTheme="majorHAnsi" w:eastAsiaTheme="majorEastAsia" w:hAnsiTheme="majorHAnsi" w:cstheme="majorHAnsi"/>
+          <w:sz w:val="24"/>
+          <w:szCs w:val="32"/>
+        </w:rPr>
+        <w:tab/>
+        <w:t>lib/std/type/</w:t>
+      </w:r>
+      <w:r>
+        <w:rPr>
+          <w:rFonts w:asciiTheme="majorHAnsi" w:eastAsiaTheme="majorEastAsia" w:hAnsiTheme="majorHAnsi" w:cstheme="majorHAnsi"/>
+          <w:sz w:val="24"/>
+          <w:szCs w:val="32"/>
+        </w:rPr>
+        <w:t>integer</w:t>
+      </w:r>
+      <w:r>
+        <w:rPr>
+          <w:rFonts w:asciiTheme="majorHAnsi" w:eastAsiaTheme="majorEastAsia" w:hAnsiTheme="majorHAnsi" w:cstheme="majorHAnsi"/>
+          <w:sz w:val="24"/>
+          <w:szCs w:val="32"/>
+        </w:rPr>
+        <w:t>.sn</w:t>
+      </w:r>
+    </w:p>
+    <w:p>
+      <w:pPr>
+        <w:ind w:left="708"/>
+        <w:jc w:val="both"/>
+        <w:rPr>
+          <w:rFonts w:asciiTheme="majorHAnsi" w:eastAsiaTheme="majorEastAsia" w:hAnsiTheme="majorHAnsi" w:cstheme="majorHAnsi"/>
+          <w:sz w:val="24"/>
+          <w:szCs w:val="32"/>
+        </w:rPr>
+      </w:pPr>
+      <w:r>
+        <w:rPr>
+          <w:rFonts w:asciiTheme="majorHAnsi" w:eastAsiaTheme="majorEastAsia" w:hAnsiTheme="majorHAnsi" w:cstheme="majorHAnsi"/>
+          <w:sz w:val="24"/>
+          <w:szCs w:val="32"/>
+        </w:rPr>
+        <w:t>Package Type:</w:t>
+      </w:r>
+      <w:r>
+        <w:rPr>
+          <w:rFonts w:asciiTheme="majorHAnsi" w:eastAsiaTheme="majorEastAsia" w:hAnsiTheme="majorHAnsi" w:cstheme="majorHAnsi"/>
+          <w:sz w:val="24"/>
+          <w:szCs w:val="32"/>
+        </w:rPr>
+        <w:tab/>
+      </w:r>
+      <w:r>
+        <w:rPr>
+          <w:rFonts w:asciiTheme="majorHAnsi" w:eastAsiaTheme="majorEastAsia" w:hAnsiTheme="majorHAnsi" w:cstheme="majorHAnsi"/>
+          <w:sz w:val="24"/>
+          <w:szCs w:val="32"/>
+        </w:rPr>
+        <w:tab/>
+      </w:r>
+      <w:r>
+        <w:rPr>
+          <w:rFonts w:asciiTheme="majorHAnsi" w:eastAsiaTheme="majorEastAsia" w:hAnsiTheme="majorHAnsi" w:cstheme="majorHAnsi"/>
+          <w:sz w:val="24"/>
+          <w:szCs w:val="32"/>
+        </w:rPr>
+        <w:t>Base Package</w:t>
+      </w:r>
+    </w:p>
+    <w:p>
+      <w:pPr>
+        <w:ind w:left="708"/>
+        <w:jc w:val="both"/>
+        <w:rPr>
+          <w:rFonts w:asciiTheme="majorHAnsi" w:eastAsiaTheme="majorEastAsia" w:hAnsiTheme="majorHAnsi" w:cstheme="majorHAnsi"/>
+          <w:sz w:val="24"/>
+          <w:szCs w:val="32"/>
+        </w:rPr>
+      </w:pPr>
+      <w:r>
+        <w:rPr>
+          <w:rFonts w:asciiTheme="majorHAnsi" w:eastAsiaTheme="majorEastAsia" w:hAnsiTheme="majorHAnsi" w:cstheme="majorHAnsi"/>
+          <w:sz w:val="24"/>
+          <w:szCs w:val="32"/>
+        </w:rPr>
+        <w:t>Namespacing:</w:t>
+      </w:r>
+      <w:r>
+        <w:rPr>
+          <w:rFonts w:asciiTheme="majorHAnsi" w:eastAsiaTheme="majorEastAsia" w:hAnsiTheme="majorHAnsi" w:cstheme="majorHAnsi"/>
+          <w:sz w:val="24"/>
+          <w:szCs w:val="32"/>
+        </w:rPr>
+        <w:tab/>
+      </w:r>
+      <w:r>
+        <w:rPr>
+          <w:rFonts w:asciiTheme="majorHAnsi" w:eastAsiaTheme="majorEastAsia" w:hAnsiTheme="majorHAnsi" w:cstheme="majorHAnsi"/>
+          <w:sz w:val="24"/>
+          <w:szCs w:val="32"/>
+        </w:rPr>
+        <w:tab/>
+        <w:t>The entire package is namespaced in ‘</w:t>
+      </w:r>
+      <w:r>
+        <w:rPr>
+          <w:rFonts w:asciiTheme="majorHAnsi" w:eastAsiaTheme="majorEastAsia" w:hAnsiTheme="majorHAnsi" w:cstheme="majorHAnsi"/>
+          <w:sz w:val="24"/>
+          <w:szCs w:val="32"/>
+        </w:rPr>
+        <w:t>Integer</w:t>
+      </w:r>
+      <w:r>
+        <w:rPr>
+          <w:rFonts w:asciiTheme="majorHAnsi" w:eastAsiaTheme="majorEastAsia" w:hAnsiTheme="majorHAnsi" w:cstheme="majorHAnsi"/>
+          <w:sz w:val="24"/>
+          <w:szCs w:val="32"/>
+        </w:rPr>
+        <w:t>’</w:t>
+      </w:r>
+      <w:r>
+        <w:rPr>
+          <w:rFonts w:asciiTheme="majorHAnsi" w:eastAsiaTheme="majorEastAsia" w:hAnsiTheme="majorHAnsi" w:cstheme="majorHAnsi"/>
+          <w:sz w:val="24"/>
+          <w:szCs w:val="32"/>
+        </w:rPr>
+        <w:t>.</w:t>
+      </w:r>
+    </w:p>
+    <w:p>
+      <w:pPr>
+        <w:ind w:left="708"/>
+        <w:jc w:val="both"/>
+        <w:rPr>
+          <w:rFonts w:asciiTheme="majorHAnsi" w:eastAsiaTheme="majorEastAsia" w:hAnsiTheme="majorHAnsi" w:cstheme="majorHAnsi"/>
+          <w:sz w:val="24"/>
+          <w:szCs w:val="32"/>
+        </w:rPr>
+      </w:pPr>
+      <w:r>
+        <w:rPr>
+          <w:rFonts w:asciiTheme="majorHAnsi" w:eastAsiaTheme="majorEastAsia" w:hAnsiTheme="majorHAnsi" w:cstheme="majorHAnsi"/>
+          <w:sz w:val="24"/>
+          <w:szCs w:val="32"/>
+        </w:rPr>
+        <w:t>Description:</w:t>
+      </w:r>
+      <w:r>
+        <w:rPr>
+          <w:rFonts w:asciiTheme="majorHAnsi" w:eastAsiaTheme="majorEastAsia" w:hAnsiTheme="majorHAnsi" w:cstheme="majorHAnsi"/>
+          <w:sz w:val="24"/>
+          <w:szCs w:val="32"/>
+        </w:rPr>
+        <w:tab/>
+      </w:r>
+      <w:r>
+        <w:rPr>
+          <w:rFonts w:asciiTheme="majorHAnsi" w:eastAsiaTheme="majorEastAsia" w:hAnsiTheme="majorHAnsi" w:cstheme="majorHAnsi"/>
+          <w:sz w:val="24"/>
+          <w:szCs w:val="32"/>
+        </w:rPr>
+        <w:tab/>
+      </w:r>
+    </w:p>
+    <w:p>
+      <w:pPr>
+        <w:ind w:left="1416"/>
+        <w:jc w:val="both"/>
+        <w:rPr>
+          <w:rFonts w:asciiTheme="majorHAnsi" w:eastAsiaTheme="majorEastAsia" w:hAnsiTheme="majorHAnsi" w:cstheme="majorHAnsi"/>
+          <w:sz w:val="24"/>
+          <w:szCs w:val="32"/>
+        </w:rPr>
+      </w:pPr>
+      <w:r>
+        <w:rPr>
+          <w:rFonts w:asciiTheme="majorHAnsi" w:eastAsiaTheme="majorEastAsia" w:hAnsiTheme="majorHAnsi" w:cstheme="majorHAnsi"/>
+          <w:sz w:val="24"/>
+          <w:szCs w:val="32"/>
+        </w:rPr>
+        <w:t xml:space="preserve">Contains utility around the </w:t>
+      </w:r>
+      <w:r>
+        <w:rPr>
+          <w:rFonts w:asciiTheme="majorHAnsi" w:eastAsiaTheme="majorEastAsia" w:hAnsiTheme="majorHAnsi" w:cstheme="majorHAnsi"/>
+          <w:sz w:val="24"/>
+          <w:szCs w:val="32"/>
+        </w:rPr>
+        <w:t>integer</w:t>
+      </w:r>
+      <w:r>
+        <w:rPr>
+          <w:rFonts w:asciiTheme="majorHAnsi" w:eastAsiaTheme="majorEastAsia" w:hAnsiTheme="majorHAnsi" w:cstheme="majorHAnsi"/>
+          <w:sz w:val="24"/>
+          <w:szCs w:val="32"/>
+        </w:rPr>
+        <w:t xml:space="preserve"> type.</w:t>
+      </w:r>
+    </w:p>
+    <w:p>
+      <w:pPr>
+        <w:ind w:left="708"/>
+        <w:jc w:val="both"/>
+        <w:rPr>
+          <w:rFonts w:asciiTheme="majorHAnsi" w:eastAsiaTheme="majorEastAsia" w:hAnsiTheme="majorHAnsi" w:cstheme="majorHAnsi"/>
+          <w:sz w:val="24"/>
+          <w:szCs w:val="32"/>
+        </w:rPr>
+      </w:pPr>
+    </w:p>
+    <w:tbl>
+      <w:tblPr>
+        <w:tblStyle w:val="Tabellenraster"/>
+        <w:tblW w:w="8359" w:type="dxa"/>
+        <w:tblInd w:w="708" w:type="dxa"/>
+        <w:tblLook w:val="04A0" w:firstRow="1" w:lastRow="0" w:firstColumn="1" w:lastColumn="0" w:noHBand="0" w:noVBand="1"/>
+      </w:tblPr>
+      <w:tblGrid>
+        <w:gridCol w:w="3823"/>
+        <w:gridCol w:w="4536"/>
+      </w:tblGrid>
+      <w:tr>
+        <w:tc>
+          <w:tcPr>
+            <w:tcW w:w="3823" w:type="dxa"/>
+            <w:shd w:val="clear" w:color="auto" w:fill="BFBFBF" w:themeFill="background1" w:themeFillShade="BF"/>
+          </w:tcPr>
+          <w:p>
+            <w:pPr>
+              <w:jc w:val="both"/>
+              <w:rPr>
+                <w:rFonts w:asciiTheme="majorHAnsi" w:eastAsiaTheme="majorEastAsia" w:hAnsiTheme="majorHAnsi" w:cstheme="majorHAnsi"/>
+                <w:sz w:val="24"/>
+                <w:szCs w:val="32"/>
+              </w:rPr>
+            </w:pPr>
+            <w:r>
+              <w:rPr>
+                <w:rFonts w:asciiTheme="majorHAnsi" w:eastAsiaTheme="majorEastAsia" w:hAnsiTheme="majorHAnsi" w:cstheme="majorHAnsi"/>
+                <w:sz w:val="24"/>
+                <w:szCs w:val="32"/>
+              </w:rPr>
+              <w:t>Function Header</w:t>
+            </w:r>
+          </w:p>
+        </w:tc>
+        <w:tc>
+          <w:tcPr>
+            <w:tcW w:w="4536" w:type="dxa"/>
+            <w:shd w:val="clear" w:color="auto" w:fill="BFBFBF" w:themeFill="background1" w:themeFillShade="BF"/>
+          </w:tcPr>
+          <w:p>
+            <w:pPr>
+              <w:jc w:val="both"/>
+              <w:rPr>
+                <w:rFonts w:asciiTheme="majorHAnsi" w:eastAsiaTheme="majorEastAsia" w:hAnsiTheme="majorHAnsi" w:cstheme="majorHAnsi"/>
+                <w:sz w:val="24"/>
+                <w:szCs w:val="32"/>
+              </w:rPr>
+            </w:pPr>
+            <w:r>
+              <w:rPr>
+                <w:rFonts w:asciiTheme="majorHAnsi" w:eastAsiaTheme="majorEastAsia" w:hAnsiTheme="majorHAnsi" w:cstheme="majorHAnsi"/>
+                <w:sz w:val="24"/>
+                <w:szCs w:val="32"/>
+              </w:rPr>
+              <w:t>Description</w:t>
+            </w:r>
+          </w:p>
+        </w:tc>
+      </w:tr>
+      <w:tr>
+        <w:tc>
+          <w:tcPr>
+            <w:tcW w:w="3823" w:type="dxa"/>
+          </w:tcPr>
+          <w:p>
+            <w:pPr>
+              <w:jc w:val="both"/>
+              <w:rPr>
+                <w:rFonts w:asciiTheme="majorHAnsi" w:eastAsiaTheme="majorEastAsia" w:hAnsiTheme="majorHAnsi" w:cstheme="majorHAnsi"/>
+                <w:sz w:val="24"/>
+                <w:szCs w:val="32"/>
+              </w:rPr>
+            </w:pPr>
+            <w:r>
+              <w:rPr>
+                <w:rFonts w:asciiTheme="majorHAnsi" w:eastAsiaTheme="majorEastAsia" w:hAnsiTheme="majorHAnsi" w:cstheme="majorHAnsi"/>
+                <w:sz w:val="24"/>
+                <w:szCs w:val="32"/>
+              </w:rPr>
+              <w:t xml:space="preserve">int </w:t>
+            </w:r>
+            <w:proofErr w:type="spellStart"/>
+            <w:proofErr w:type="gramStart"/>
+            <w:r>
+              <w:rPr>
+                <w:rFonts w:asciiTheme="majorHAnsi" w:eastAsiaTheme="majorEastAsia" w:hAnsiTheme="majorHAnsi" w:cstheme="majorHAnsi"/>
+                <w:sz w:val="24"/>
+                <w:szCs w:val="32"/>
+              </w:rPr>
+              <w:t>parseInt</w:t>
+            </w:r>
+            <w:proofErr w:type="spellEnd"/>
+            <w:r>
+              <w:rPr>
+                <w:rFonts w:asciiTheme="majorHAnsi" w:eastAsiaTheme="majorEastAsia" w:hAnsiTheme="majorHAnsi" w:cstheme="majorHAnsi"/>
+                <w:sz w:val="24"/>
+                <w:szCs w:val="32"/>
+              </w:rPr>
+              <w:t>(</w:t>
+            </w:r>
+            <w:proofErr w:type="gramEnd"/>
+            <w:r>
+              <w:rPr>
+                <w:rFonts w:asciiTheme="majorHAnsi" w:eastAsiaTheme="majorEastAsia" w:hAnsiTheme="majorHAnsi" w:cstheme="majorHAnsi"/>
+                <w:sz w:val="24"/>
+                <w:szCs w:val="32"/>
+              </w:rPr>
+              <w:t>char* str)</w:t>
+            </w:r>
+          </w:p>
+        </w:tc>
+        <w:tc>
+          <w:tcPr>
+            <w:tcW w:w="4536" w:type="dxa"/>
+          </w:tcPr>
+          <w:p>
+            <w:pPr>
+              <w:jc w:val="both"/>
+              <w:rPr>
+                <w:rFonts w:asciiTheme="majorHAnsi" w:eastAsiaTheme="majorEastAsia" w:hAnsiTheme="majorHAnsi" w:cstheme="majorHAnsi"/>
+                <w:sz w:val="24"/>
+                <w:szCs w:val="32"/>
+              </w:rPr>
+            </w:pPr>
+            <w:r>
+              <w:rPr>
+                <w:rFonts w:asciiTheme="majorHAnsi" w:eastAsiaTheme="majorEastAsia" w:hAnsiTheme="majorHAnsi" w:cstheme="majorHAnsi"/>
+                <w:sz w:val="24"/>
+                <w:szCs w:val="32"/>
+              </w:rPr>
+              <w:t xml:space="preserve">Parses </w:t>
+            </w:r>
+            <w:proofErr w:type="gramStart"/>
+            <w:r>
+              <w:rPr>
+                <w:rFonts w:asciiTheme="majorHAnsi" w:eastAsiaTheme="majorEastAsia" w:hAnsiTheme="majorHAnsi" w:cstheme="majorHAnsi"/>
+                <w:sz w:val="24"/>
+                <w:szCs w:val="32"/>
+              </w:rPr>
+              <w:t>a</w:t>
+            </w:r>
+            <w:proofErr w:type="gramEnd"/>
+            <w:r>
+              <w:rPr>
+                <w:rFonts w:asciiTheme="majorHAnsi" w:eastAsiaTheme="majorEastAsia" w:hAnsiTheme="majorHAnsi" w:cstheme="majorHAnsi"/>
+                <w:sz w:val="24"/>
+                <w:szCs w:val="32"/>
+              </w:rPr>
+              <w:t xml:space="preserve"> integer from given String. The String has to match the pattern: </w:t>
+            </w:r>
+            <m:oMath>
+              <m:r>
+                <w:rPr>
+                  <w:rFonts w:ascii="Cambria Math" w:eastAsiaTheme="majorEastAsia" w:hAnsi="Cambria Math" w:cstheme="majorHAnsi"/>
+                  <w:sz w:val="24"/>
+                  <w:szCs w:val="32"/>
+                </w:rPr>
+                <m:t>-?</m:t>
+              </m:r>
+              <m:sSup>
+                <m:sSupPr>
+                  <m:ctrlPr>
+                    <w:rPr>
+                      <w:rFonts w:ascii="Cambria Math" w:eastAsiaTheme="majorEastAsia" w:hAnsi="Cambria Math" w:cstheme="majorHAnsi"/>
+                      <w:i/>
+                      <w:sz w:val="24"/>
+                      <w:szCs w:val="32"/>
+                    </w:rPr>
+                  </m:ctrlPr>
+                </m:sSupPr>
+                <m:e>
+                  <m:d>
+                    <m:dPr>
+                      <m:ctrlPr>
+                        <w:rPr>
+                          <w:rFonts w:ascii="Cambria Math" w:eastAsiaTheme="majorEastAsia" w:hAnsi="Cambria Math" w:cstheme="majorHAnsi"/>
+                          <w:i/>
+                          <w:sz w:val="24"/>
+                          <w:szCs w:val="32"/>
+                        </w:rPr>
+                      </m:ctrlPr>
+                    </m:dPr>
+                    <m:e>
+                      <m:d>
+                        <m:dPr>
+                          <m:begChr m:val="["/>
+                          <m:endChr m:val="]"/>
+                          <m:ctrlPr>
+                            <w:rPr>
+                              <w:rFonts w:ascii="Cambria Math" w:eastAsiaTheme="majorEastAsia" w:hAnsi="Cambria Math" w:cstheme="majorHAnsi"/>
+                              <w:i/>
+                              <w:sz w:val="24"/>
+                              <w:szCs w:val="32"/>
+                            </w:rPr>
+                          </m:ctrlPr>
+                        </m:dPr>
+                        <m:e>
+                          <m:r>
+                            <w:rPr>
+                              <w:rFonts w:ascii="Cambria Math" w:eastAsiaTheme="majorEastAsia" w:hAnsi="Cambria Math" w:cstheme="majorHAnsi"/>
+                              <w:sz w:val="24"/>
+                              <w:szCs w:val="32"/>
+                            </w:rPr>
+                            <m:t>0-9</m:t>
+                          </m:r>
+                        </m:e>
+                      </m:d>
+                    </m:e>
+                  </m:d>
+                </m:e>
+                <m:sup>
+                  <m:r>
+                    <w:rPr>
+                      <w:rFonts w:ascii="Cambria Math" w:eastAsiaTheme="majorEastAsia" w:hAnsi="Cambria Math" w:cstheme="majorHAnsi"/>
+                      <w:sz w:val="24"/>
+                      <w:szCs w:val="32"/>
+                    </w:rPr>
+                    <m:t>*</m:t>
+                  </m:r>
+                </m:sup>
+              </m:sSup>
+            </m:oMath>
+            <w:r>
+              <w:rPr>
+                <w:rFonts w:asciiTheme="majorHAnsi" w:eastAsiaTheme="majorEastAsia" w:hAnsiTheme="majorHAnsi" w:cstheme="majorHAnsi"/>
+                <w:sz w:val="24"/>
+                <w:szCs w:val="32"/>
+              </w:rPr>
+              <w:t>. The result is the parsed int.</w:t>
+            </w:r>
+          </w:p>
+        </w:tc>
+      </w:tr>
+      <w:tr>
+        <w:tc>
+          <w:tcPr>
+            <w:tcW w:w="3823" w:type="dxa"/>
+          </w:tcPr>
+          <w:p>
+            <w:pPr>
+              <w:jc w:val="both"/>
+              <w:rPr>
+                <w:rFonts w:asciiTheme="majorHAnsi" w:eastAsiaTheme="majorEastAsia" w:hAnsiTheme="majorHAnsi" w:cstheme="majorHAnsi"/>
+                <w:sz w:val="24"/>
+                <w:szCs w:val="32"/>
+              </w:rPr>
+            </w:pPr>
+            <w:r>
+              <w:rPr>
+                <w:rFonts w:asciiTheme="majorHAnsi" w:eastAsiaTheme="majorEastAsia" w:hAnsiTheme="majorHAnsi" w:cstheme="majorHAnsi"/>
+                <w:sz w:val="24"/>
+                <w:szCs w:val="32"/>
+              </w:rPr>
+              <w:t xml:space="preserve">char* </w:t>
+            </w:r>
+            <w:proofErr w:type="spellStart"/>
+            <w:proofErr w:type="gramStart"/>
+            <w:r>
+              <w:rPr>
+                <w:rFonts w:asciiTheme="majorHAnsi" w:eastAsiaTheme="majorEastAsia" w:hAnsiTheme="majorHAnsi" w:cstheme="majorHAnsi"/>
+                <w:sz w:val="24"/>
+                <w:szCs w:val="32"/>
+              </w:rPr>
+              <w:t>toString</w:t>
+            </w:r>
+            <w:proofErr w:type="spellEnd"/>
+            <w:r>
+              <w:rPr>
+                <w:rFonts w:asciiTheme="majorHAnsi" w:eastAsiaTheme="majorEastAsia" w:hAnsiTheme="majorHAnsi" w:cstheme="majorHAnsi"/>
+                <w:sz w:val="24"/>
+                <w:szCs w:val="32"/>
+              </w:rPr>
+              <w:t>(</w:t>
+            </w:r>
+            <w:proofErr w:type="gramEnd"/>
+            <w:r>
+              <w:rPr>
+                <w:rFonts w:asciiTheme="majorHAnsi" w:eastAsiaTheme="majorEastAsia" w:hAnsiTheme="majorHAnsi" w:cstheme="majorHAnsi"/>
+                <w:sz w:val="24"/>
+                <w:szCs w:val="32"/>
+              </w:rPr>
+              <w:t xml:space="preserve">int </w:t>
+            </w:r>
+            <w:proofErr w:type="spellStart"/>
+            <w:r>
+              <w:rPr>
+                <w:rFonts w:asciiTheme="majorHAnsi" w:eastAsiaTheme="majorEastAsia" w:hAnsiTheme="majorHAnsi" w:cstheme="majorHAnsi"/>
+                <w:sz w:val="24"/>
+                <w:szCs w:val="32"/>
+              </w:rPr>
+              <w:t>num</w:t>
+            </w:r>
+            <w:proofErr w:type="spellEnd"/>
+            <w:r>
+              <w:rPr>
+                <w:rFonts w:asciiTheme="majorHAnsi" w:eastAsiaTheme="majorEastAsia" w:hAnsiTheme="majorHAnsi" w:cstheme="majorHAnsi"/>
+                <w:sz w:val="24"/>
+                <w:szCs w:val="32"/>
+              </w:rPr>
+              <w:t>)</w:t>
+            </w:r>
+          </w:p>
+        </w:tc>
+        <w:tc>
+          <w:tcPr>
+            <w:tcW w:w="4536" w:type="dxa"/>
+          </w:tcPr>
+          <w:p>
+            <w:pPr>
+              <w:jc w:val="both"/>
+              <w:rPr>
+                <w:rFonts w:asciiTheme="majorHAnsi" w:eastAsiaTheme="majorEastAsia" w:hAnsiTheme="majorHAnsi" w:cstheme="majorHAnsi"/>
+                <w:sz w:val="24"/>
+                <w:szCs w:val="32"/>
+              </w:rPr>
+            </w:pPr>
+            <w:r>
+              <w:rPr>
+                <w:rFonts w:asciiTheme="majorHAnsi" w:eastAsiaTheme="majorEastAsia" w:hAnsiTheme="majorHAnsi" w:cstheme="majorHAnsi"/>
+                <w:sz w:val="24"/>
+                <w:szCs w:val="32"/>
+              </w:rPr>
+              <w:t>Converts given int to String representation. The resulting string will contain a sign if the int was negative. Returns a pointer to the created String.</w:t>
+            </w:r>
+          </w:p>
+        </w:tc>
+      </w:tr>
+    </w:tbl>
+    <w:p>
+      <w:pPr>
+        <w:ind w:left="708"/>
+        <w:jc w:val="both"/>
+        <w:rPr>
+          <w:rFonts w:asciiTheme="majorHAnsi" w:eastAsiaTheme="majorEastAsia" w:hAnsiTheme="majorHAnsi" w:cstheme="majorHAnsi"/>
+          <w:sz w:val="24"/>
+          <w:szCs w:val="32"/>
+        </w:rPr>
+      </w:pPr>
+    </w:p>
+    <w:p>
+      <w:pPr>
+        <w:ind w:left="708"/>
+        <w:jc w:val="center"/>
+        <w:rPr>
+          <w:rFonts w:asciiTheme="majorHAnsi" w:eastAsiaTheme="majorEastAsia" w:hAnsiTheme="majorHAnsi" w:cstheme="majorHAnsi"/>
+          <w:b/>
+          <w:bCs/>
+          <w:sz w:val="24"/>
+          <w:szCs w:val="32"/>
+        </w:rPr>
+      </w:pPr>
+      <w:r>
+        <w:rPr>
+          <w:rFonts w:asciiTheme="majorHAnsi" w:eastAsiaTheme="majorEastAsia" w:hAnsiTheme="majorHAnsi" w:cstheme="majorHAnsi"/>
+          <w:b/>
+          <w:bCs/>
+          <w:sz w:val="24"/>
+          <w:szCs w:val="32"/>
+        </w:rPr>
+        <w:t>Namespace Array:</w:t>
+      </w:r>
+    </w:p>
+    <w:p>
+      <w:pPr>
+        <w:ind w:left="708"/>
+        <w:jc w:val="center"/>
+        <w:rPr>
+          <w:rFonts w:asciiTheme="majorHAnsi" w:eastAsiaTheme="majorEastAsia" w:hAnsiTheme="majorHAnsi" w:cstheme="majorHAnsi"/>
+          <w:b/>
+          <w:bCs/>
+          <w:sz w:val="24"/>
+          <w:szCs w:val="32"/>
+        </w:rPr>
+      </w:pPr>
+    </w:p>
+    <w:tbl>
+      <w:tblPr>
+        <w:tblStyle w:val="Tabellenraster"/>
+        <w:tblW w:w="8359" w:type="dxa"/>
+        <w:tblInd w:w="708" w:type="dxa"/>
+        <w:tblLook w:val="04A0" w:firstRow="1" w:lastRow="0" w:firstColumn="1" w:lastColumn="0" w:noHBand="0" w:noVBand="1"/>
+      </w:tblPr>
+      <w:tblGrid>
+        <w:gridCol w:w="3823"/>
+        <w:gridCol w:w="4536"/>
+      </w:tblGrid>
+      <w:tr>
+        <w:tc>
+          <w:tcPr>
+            <w:tcW w:w="3823" w:type="dxa"/>
+            <w:shd w:val="clear" w:color="auto" w:fill="BFBFBF" w:themeFill="background1" w:themeFillShade="BF"/>
+          </w:tcPr>
+          <w:p>
+            <w:pPr>
+              <w:jc w:val="both"/>
+              <w:rPr>
+                <w:rFonts w:asciiTheme="majorHAnsi" w:eastAsiaTheme="majorEastAsia" w:hAnsiTheme="majorHAnsi" w:cstheme="majorHAnsi"/>
+                <w:sz w:val="24"/>
+                <w:szCs w:val="32"/>
+              </w:rPr>
+            </w:pPr>
+            <w:r>
+              <w:rPr>
+                <w:rFonts w:asciiTheme="majorHAnsi" w:eastAsiaTheme="majorEastAsia" w:hAnsiTheme="majorHAnsi" w:cstheme="majorHAnsi"/>
+                <w:sz w:val="24"/>
+                <w:szCs w:val="32"/>
+              </w:rPr>
+              <w:t>Function Header</w:t>
+            </w:r>
+          </w:p>
+        </w:tc>
+        <w:tc>
+          <w:tcPr>
+            <w:tcW w:w="4536" w:type="dxa"/>
+            <w:shd w:val="clear" w:color="auto" w:fill="BFBFBF" w:themeFill="background1" w:themeFillShade="BF"/>
+          </w:tcPr>
+          <w:p>
+            <w:pPr>
+              <w:jc w:val="both"/>
+              <w:rPr>
+                <w:rFonts w:asciiTheme="majorHAnsi" w:eastAsiaTheme="majorEastAsia" w:hAnsiTheme="majorHAnsi" w:cstheme="majorHAnsi"/>
+                <w:sz w:val="24"/>
+                <w:szCs w:val="32"/>
+              </w:rPr>
+            </w:pPr>
+            <w:r>
+              <w:rPr>
+                <w:rFonts w:asciiTheme="majorHAnsi" w:eastAsiaTheme="majorEastAsia" w:hAnsiTheme="majorHAnsi" w:cstheme="majorHAnsi"/>
+                <w:sz w:val="24"/>
+                <w:szCs w:val="32"/>
+              </w:rPr>
+              <w:t>Description</w:t>
+            </w:r>
+          </w:p>
+        </w:tc>
+      </w:tr>
+      <w:tr>
+        <w:tc>
+          <w:tcPr>
+            <w:tcW w:w="3823" w:type="dxa"/>
+          </w:tcPr>
+          <w:p>
+            <w:pPr>
+              <w:jc w:val="both"/>
+              <w:rPr>
+                <w:rFonts w:asciiTheme="majorHAnsi" w:eastAsiaTheme="majorEastAsia" w:hAnsiTheme="majorHAnsi" w:cstheme="majorHAnsi"/>
+                <w:sz w:val="24"/>
+                <w:szCs w:val="32"/>
+              </w:rPr>
+            </w:pPr>
+            <w:r>
+              <w:rPr>
+                <w:rFonts w:asciiTheme="majorHAnsi" w:eastAsiaTheme="majorEastAsia" w:hAnsiTheme="majorHAnsi" w:cstheme="majorHAnsi"/>
+                <w:sz w:val="24"/>
+                <w:szCs w:val="32"/>
+              </w:rPr>
+              <w:t xml:space="preserve">void </w:t>
+            </w:r>
+            <w:proofErr w:type="gramStart"/>
+            <w:r>
+              <w:rPr>
+                <w:rFonts w:asciiTheme="majorHAnsi" w:eastAsiaTheme="majorEastAsia" w:hAnsiTheme="majorHAnsi" w:cstheme="majorHAnsi"/>
+                <w:sz w:val="24"/>
+                <w:szCs w:val="32"/>
+              </w:rPr>
+              <w:t>sort(</w:t>
+            </w:r>
+            <w:proofErr w:type="gramEnd"/>
+            <w:r>
+              <w:rPr>
+                <w:rFonts w:asciiTheme="majorHAnsi" w:eastAsiaTheme="majorEastAsia" w:hAnsiTheme="majorHAnsi" w:cstheme="majorHAnsi"/>
+                <w:sz w:val="24"/>
+                <w:szCs w:val="32"/>
+              </w:rPr>
+              <w:t xml:space="preserve">int* </w:t>
+            </w:r>
+            <w:proofErr w:type="spellStart"/>
+            <w:r>
+              <w:rPr>
+                <w:rFonts w:asciiTheme="majorHAnsi" w:eastAsiaTheme="majorEastAsia" w:hAnsiTheme="majorHAnsi" w:cstheme="majorHAnsi"/>
+                <w:sz w:val="24"/>
+                <w:szCs w:val="32"/>
+              </w:rPr>
+              <w:t>arr</w:t>
+            </w:r>
+            <w:proofErr w:type="spellEnd"/>
+            <w:r>
+              <w:rPr>
+                <w:rFonts w:asciiTheme="majorHAnsi" w:eastAsiaTheme="majorEastAsia" w:hAnsiTheme="majorHAnsi" w:cstheme="majorHAnsi"/>
+                <w:sz w:val="24"/>
+                <w:szCs w:val="32"/>
+              </w:rPr>
+              <w:t>, int size)</w:t>
+            </w:r>
+          </w:p>
+        </w:tc>
+        <w:tc>
+          <w:tcPr>
+            <w:tcW w:w="4536" w:type="dxa"/>
+          </w:tcPr>
+          <w:p>
+            <w:pPr>
+              <w:jc w:val="both"/>
+              <w:rPr>
+                <w:rFonts w:asciiTheme="majorHAnsi" w:eastAsiaTheme="majorEastAsia" w:hAnsiTheme="majorHAnsi" w:cstheme="majorHAnsi"/>
+                <w:sz w:val="24"/>
+                <w:szCs w:val="32"/>
+              </w:rPr>
+            </w:pPr>
+            <w:r>
+              <w:rPr>
+                <w:rFonts w:asciiTheme="majorHAnsi" w:eastAsiaTheme="majorEastAsia" w:hAnsiTheme="majorHAnsi" w:cstheme="majorHAnsi"/>
+                <w:sz w:val="24"/>
+                <w:szCs w:val="32"/>
+              </w:rPr>
+              <w:t xml:space="preserve">Sorts given integer array. </w:t>
+            </w:r>
+            <w:r>
+              <w:rPr>
+                <w:rFonts w:asciiTheme="majorHAnsi" w:eastAsiaTheme="majorEastAsia" w:hAnsiTheme="majorHAnsi" w:cstheme="majorHAnsi"/>
+                <w:sz w:val="24"/>
+                <w:szCs w:val="32"/>
+              </w:rPr>
+              <w:t xml:space="preserve">The sorting is done using a bubble sort algorithm, so the runtime complexity equals </w:t>
+            </w:r>
+            <m:oMath>
+              <m:r>
+                <w:rPr>
+                  <w:rFonts w:ascii="Cambria Math" w:eastAsiaTheme="majorEastAsia" w:hAnsi="Cambria Math" w:cstheme="majorHAnsi"/>
+                  <w:sz w:val="24"/>
+                  <w:szCs w:val="32"/>
+                </w:rPr>
+                <m:t>O</m:t>
+              </m:r>
+              <m:d>
+                <m:dPr>
+                  <m:ctrlPr>
+                    <w:rPr>
+                      <w:rFonts w:ascii="Cambria Math" w:eastAsiaTheme="majorEastAsia" w:hAnsi="Cambria Math" w:cstheme="majorHAnsi"/>
+                      <w:i/>
+                      <w:sz w:val="24"/>
+                      <w:szCs w:val="32"/>
+                    </w:rPr>
+                  </m:ctrlPr>
+                </m:dPr>
+                <m:e>
+                  <m:sSup>
+                    <m:sSupPr>
+                      <m:ctrlPr>
+                        <w:rPr>
+                          <w:rFonts w:ascii="Cambria Math" w:eastAsiaTheme="majorEastAsia" w:hAnsi="Cambria Math" w:cstheme="majorHAnsi"/>
+                          <w:i/>
+                          <w:sz w:val="24"/>
+                          <w:szCs w:val="32"/>
+                        </w:rPr>
+                      </m:ctrlPr>
+                    </m:sSupPr>
+                    <m:e>
+                      <m:r>
+                        <w:rPr>
+                          <w:rFonts w:ascii="Cambria Math" w:eastAsiaTheme="majorEastAsia" w:hAnsi="Cambria Math" w:cstheme="majorHAnsi"/>
+                          <w:sz w:val="24"/>
+                          <w:szCs w:val="32"/>
+                        </w:rPr>
+                        <m:t>n</m:t>
+                      </m:r>
+                    </m:e>
+                    <m:sup>
+                      <m:r>
+                        <w:rPr>
+                          <w:rFonts w:ascii="Cambria Math" w:eastAsiaTheme="majorEastAsia" w:hAnsi="Cambria Math" w:cstheme="majorHAnsi"/>
+                          <w:sz w:val="24"/>
+                          <w:szCs w:val="32"/>
+                        </w:rPr>
+                        <m:t>2</m:t>
+                      </m:r>
+                    </m:sup>
+                  </m:sSup>
+                </m:e>
+              </m:d>
+            </m:oMath>
+            <w:r>
+              <w:rPr>
+                <w:rFonts w:asciiTheme="majorHAnsi" w:eastAsiaTheme="majorEastAsia" w:hAnsiTheme="majorHAnsi" w:cstheme="majorHAnsi"/>
+                <w:sz w:val="24"/>
+                <w:szCs w:val="32"/>
+              </w:rPr>
+              <w:t>.</w:t>
+            </w:r>
+            <w:r>
+              <w:rPr>
+                <w:rFonts w:asciiTheme="majorHAnsi" w:eastAsiaTheme="majorEastAsia" w:hAnsiTheme="majorHAnsi" w:cstheme="majorHAnsi"/>
+                <w:sz w:val="24"/>
+                <w:szCs w:val="32"/>
+              </w:rPr>
+              <w:t xml:space="preserve"> Writes back the result in the array at the given pointer.</w:t>
+            </w:r>
+          </w:p>
+        </w:tc>
+      </w:tr>
+    </w:tbl>
+    <w:p>
+      <w:pPr>
+        <w:jc w:val="center"/>
+        <w:rPr>
+          <w:rFonts w:asciiTheme="majorHAnsi" w:eastAsiaTheme="majorEastAsia" w:hAnsiTheme="majorHAnsi" w:cstheme="majorHAnsi"/>
+          <w:sz w:val="32"/>
+          <w:szCs w:val="40"/>
+        </w:rPr>
+      </w:pPr>
+    </w:p>
+    <w:p>
+      <w:pPr>
+        <w:rPr>
+          <w:rFonts w:asciiTheme="majorHAnsi" w:eastAsiaTheme="majorEastAsia" w:hAnsiTheme="majorHAnsi" w:cstheme="majorHAnsi"/>
+          <w:b/>
+          <w:bCs/>
+          <w:sz w:val="28"/>
+          <w:szCs w:val="36"/>
+        </w:rPr>
+      </w:pPr>
+    </w:p>
+    <w:p>
+      <w:pPr>
+        <w:rPr>
+          <w:rFonts w:asciiTheme="majorHAnsi" w:eastAsiaTheme="majorEastAsia" w:hAnsiTheme="majorHAnsi" w:cstheme="majorHAnsi"/>
+          <w:b/>
+          <w:bCs/>
+          <w:sz w:val="28"/>
+          <w:szCs w:val="36"/>
+        </w:rPr>
+      </w:pPr>
+    </w:p>
+    <w:p>
+      <w:pPr>
+        <w:rPr>
+          <w:rFonts w:asciiTheme="majorHAnsi" w:eastAsiaTheme="majorEastAsia" w:hAnsiTheme="majorHAnsi" w:cstheme="majorHAnsi"/>
+          <w:b/>
+          <w:bCs/>
+          <w:sz w:val="28"/>
+          <w:szCs w:val="36"/>
+        </w:rPr>
+      </w:pPr>
+      <w:r>
+        <w:rPr>
+          <w:rFonts w:asciiTheme="majorHAnsi" w:eastAsiaTheme="majorEastAsia" w:hAnsiTheme="majorHAnsi" w:cstheme="majorHAnsi"/>
+          <w:b/>
+          <w:bCs/>
+          <w:sz w:val="28"/>
+          <w:szCs w:val="36"/>
+        </w:rPr>
+        <w:t>string</w:t>
+      </w:r>
+      <w:r>
+        <w:rPr>
+          <w:rFonts w:asciiTheme="majorHAnsi" w:eastAsiaTheme="majorEastAsia" w:hAnsiTheme="majorHAnsi" w:cstheme="majorHAnsi"/>
+          <w:b/>
+          <w:bCs/>
+          <w:sz w:val="28"/>
+          <w:szCs w:val="36"/>
+        </w:rPr>
+        <w:t>.sn</w:t>
+      </w:r>
+    </w:p>
+    <w:p>
+      <w:pPr>
+        <w:jc w:val="both"/>
+        <w:rPr>
+          <w:rFonts w:asciiTheme="majorHAnsi" w:eastAsiaTheme="majorEastAsia" w:hAnsiTheme="majorHAnsi" w:cstheme="majorHAnsi"/>
+          <w:sz w:val="24"/>
+          <w:szCs w:val="32"/>
+        </w:rPr>
+      </w:pPr>
+      <w:r>
+        <w:rPr>
+          <w:rFonts w:asciiTheme="majorHAnsi" w:eastAsiaTheme="majorEastAsia" w:hAnsiTheme="majorHAnsi" w:cstheme="majorHAnsi"/>
+          <w:b/>
+          <w:bCs/>
+          <w:sz w:val="28"/>
+          <w:szCs w:val="36"/>
+        </w:rPr>
+        <w:tab/>
+      </w:r>
+      <w:r>
+        <w:rPr>
+          <w:rFonts w:asciiTheme="majorHAnsi" w:eastAsiaTheme="majorEastAsia" w:hAnsiTheme="majorHAnsi" w:cstheme="majorHAnsi"/>
+          <w:sz w:val="24"/>
+          <w:szCs w:val="32"/>
+        </w:rPr>
+        <w:t>Full Path:</w:t>
+      </w:r>
+      <w:r>
+        <w:rPr>
+          <w:rFonts w:asciiTheme="majorHAnsi" w:eastAsiaTheme="majorEastAsia" w:hAnsiTheme="majorHAnsi" w:cstheme="majorHAnsi"/>
+          <w:sz w:val="24"/>
+          <w:szCs w:val="32"/>
+        </w:rPr>
+        <w:tab/>
+      </w:r>
+      <w:r>
+        <w:rPr>
+          <w:rFonts w:asciiTheme="majorHAnsi" w:eastAsiaTheme="majorEastAsia" w:hAnsiTheme="majorHAnsi" w:cstheme="majorHAnsi"/>
+          <w:sz w:val="24"/>
+          <w:szCs w:val="32"/>
+        </w:rPr>
+        <w:tab/>
+        <w:t>lib/std/type/</w:t>
+      </w:r>
+      <w:r>
+        <w:rPr>
+          <w:rFonts w:asciiTheme="majorHAnsi" w:eastAsiaTheme="majorEastAsia" w:hAnsiTheme="majorHAnsi" w:cstheme="majorHAnsi"/>
+          <w:sz w:val="24"/>
+          <w:szCs w:val="32"/>
+        </w:rPr>
+        <w:t>string</w:t>
+      </w:r>
+      <w:r>
+        <w:rPr>
+          <w:rFonts w:asciiTheme="majorHAnsi" w:eastAsiaTheme="majorEastAsia" w:hAnsiTheme="majorHAnsi" w:cstheme="majorHAnsi"/>
+          <w:sz w:val="24"/>
+          <w:szCs w:val="32"/>
+        </w:rPr>
+        <w:t>.sn</w:t>
+      </w:r>
+    </w:p>
+    <w:p>
+      <w:pPr>
+        <w:ind w:left="708"/>
+        <w:jc w:val="both"/>
+        <w:rPr>
+          <w:rFonts w:asciiTheme="majorHAnsi" w:eastAsiaTheme="majorEastAsia" w:hAnsiTheme="majorHAnsi" w:cstheme="majorHAnsi"/>
+          <w:sz w:val="24"/>
+          <w:szCs w:val="32"/>
+        </w:rPr>
+      </w:pPr>
+      <w:r>
+        <w:rPr>
+          <w:rFonts w:asciiTheme="majorHAnsi" w:eastAsiaTheme="majorEastAsia" w:hAnsiTheme="majorHAnsi" w:cstheme="majorHAnsi"/>
+          <w:sz w:val="24"/>
+          <w:szCs w:val="32"/>
+        </w:rPr>
+        <w:t>Package Type:</w:t>
+      </w:r>
+      <w:r>
+        <w:rPr>
+          <w:rFonts w:asciiTheme="majorHAnsi" w:eastAsiaTheme="majorEastAsia" w:hAnsiTheme="majorHAnsi" w:cstheme="majorHAnsi"/>
+          <w:sz w:val="24"/>
+          <w:szCs w:val="32"/>
+        </w:rPr>
+        <w:tab/>
+      </w:r>
+      <w:r>
+        <w:rPr>
+          <w:rFonts w:asciiTheme="majorHAnsi" w:eastAsiaTheme="majorEastAsia" w:hAnsiTheme="majorHAnsi" w:cstheme="majorHAnsi"/>
+          <w:sz w:val="24"/>
+          <w:szCs w:val="32"/>
+        </w:rPr>
+        <w:tab/>
+      </w:r>
+      <w:r>
+        <w:rPr>
+          <w:rFonts w:asciiTheme="majorHAnsi" w:eastAsiaTheme="majorEastAsia" w:hAnsiTheme="majorHAnsi" w:cstheme="majorHAnsi"/>
+          <w:sz w:val="24"/>
+          <w:szCs w:val="32"/>
+        </w:rPr>
+        <w:t>Includes: linked_list.sn</w:t>
+      </w:r>
+    </w:p>
+    <w:p>
+      <w:pPr>
+        <w:ind w:left="708"/>
+        <w:jc w:val="both"/>
+        <w:rPr>
+          <w:rFonts w:asciiTheme="majorHAnsi" w:eastAsiaTheme="majorEastAsia" w:hAnsiTheme="majorHAnsi" w:cstheme="majorHAnsi"/>
+          <w:sz w:val="24"/>
+          <w:szCs w:val="32"/>
+        </w:rPr>
+      </w:pPr>
+      <w:r>
+        <w:rPr>
+          <w:rFonts w:asciiTheme="majorHAnsi" w:eastAsiaTheme="majorEastAsia" w:hAnsiTheme="majorHAnsi" w:cstheme="majorHAnsi"/>
+          <w:sz w:val="24"/>
+          <w:szCs w:val="32"/>
+        </w:rPr>
+        <w:t>Namespacing:</w:t>
+      </w:r>
+      <w:r>
+        <w:rPr>
+          <w:rFonts w:asciiTheme="majorHAnsi" w:eastAsiaTheme="majorEastAsia" w:hAnsiTheme="majorHAnsi" w:cstheme="majorHAnsi"/>
+          <w:sz w:val="24"/>
+          <w:szCs w:val="32"/>
+        </w:rPr>
+        <w:tab/>
+      </w:r>
+      <w:r>
+        <w:rPr>
+          <w:rFonts w:asciiTheme="majorHAnsi" w:eastAsiaTheme="majorEastAsia" w:hAnsiTheme="majorHAnsi" w:cstheme="majorHAnsi"/>
+          <w:sz w:val="24"/>
+          <w:szCs w:val="32"/>
+        </w:rPr>
+        <w:tab/>
+        <w:t>The entire package is namespaced in ‘</w:t>
+      </w:r>
+      <w:r>
+        <w:rPr>
+          <w:rFonts w:asciiTheme="majorHAnsi" w:eastAsiaTheme="majorEastAsia" w:hAnsiTheme="majorHAnsi" w:cstheme="majorHAnsi"/>
+          <w:sz w:val="24"/>
+          <w:szCs w:val="32"/>
+        </w:rPr>
+        <w:t>String</w:t>
+      </w:r>
+      <w:r>
+        <w:rPr>
+          <w:rFonts w:asciiTheme="majorHAnsi" w:eastAsiaTheme="majorEastAsia" w:hAnsiTheme="majorHAnsi" w:cstheme="majorHAnsi"/>
+          <w:sz w:val="24"/>
+          <w:szCs w:val="32"/>
+        </w:rPr>
+        <w:t>’</w:t>
+      </w:r>
+      <w:r>
+        <w:rPr>
+          <w:rFonts w:asciiTheme="majorHAnsi" w:eastAsiaTheme="majorEastAsia" w:hAnsiTheme="majorHAnsi" w:cstheme="majorHAnsi"/>
+          <w:sz w:val="24"/>
+          <w:szCs w:val="32"/>
+        </w:rPr>
+        <w:t>.</w:t>
+      </w:r>
+    </w:p>
+    <w:p>
+      <w:pPr>
+        <w:ind w:left="708"/>
+        <w:jc w:val="both"/>
+        <w:rPr>
+          <w:rFonts w:asciiTheme="majorHAnsi" w:eastAsiaTheme="majorEastAsia" w:hAnsiTheme="majorHAnsi" w:cstheme="majorHAnsi"/>
+          <w:sz w:val="24"/>
+          <w:szCs w:val="32"/>
+        </w:rPr>
+      </w:pPr>
+      <w:r>
+        <w:rPr>
+          <w:rFonts w:asciiTheme="majorHAnsi" w:eastAsiaTheme="majorEastAsia" w:hAnsiTheme="majorHAnsi" w:cstheme="majorHAnsi"/>
+          <w:sz w:val="24"/>
+          <w:szCs w:val="32"/>
+        </w:rPr>
+        <w:t>Description:</w:t>
+      </w:r>
+      <w:r>
+        <w:rPr>
+          <w:rFonts w:asciiTheme="majorHAnsi" w:eastAsiaTheme="majorEastAsia" w:hAnsiTheme="majorHAnsi" w:cstheme="majorHAnsi"/>
+          <w:sz w:val="24"/>
+          <w:szCs w:val="32"/>
+        </w:rPr>
+        <w:tab/>
+      </w:r>
+      <w:r>
+        <w:rPr>
+          <w:rFonts w:asciiTheme="majorHAnsi" w:eastAsiaTheme="majorEastAsia" w:hAnsiTheme="majorHAnsi" w:cstheme="majorHAnsi"/>
+          <w:sz w:val="24"/>
+          <w:szCs w:val="32"/>
+        </w:rPr>
+        <w:tab/>
+      </w:r>
+    </w:p>
+    <w:p>
+      <w:pPr>
+        <w:ind w:left="1416"/>
+        <w:jc w:val="both"/>
+        <w:rPr>
+          <w:rFonts w:asciiTheme="majorHAnsi" w:eastAsiaTheme="majorEastAsia" w:hAnsiTheme="majorHAnsi" w:cstheme="majorHAnsi"/>
+          <w:sz w:val="24"/>
+          <w:szCs w:val="32"/>
+        </w:rPr>
+      </w:pPr>
+      <w:r>
+        <w:rPr>
+          <w:rFonts w:asciiTheme="majorHAnsi" w:eastAsiaTheme="majorEastAsia" w:hAnsiTheme="majorHAnsi" w:cstheme="majorHAnsi"/>
+          <w:sz w:val="24"/>
+          <w:szCs w:val="32"/>
+        </w:rPr>
+        <w:t>Contains utility for String operations.</w:t>
+      </w:r>
+    </w:p>
+    <w:p>
+      <w:pPr>
+        <w:ind w:left="708"/>
+        <w:jc w:val="both"/>
+        <w:rPr>
+          <w:rFonts w:asciiTheme="majorHAnsi" w:eastAsiaTheme="majorEastAsia" w:hAnsiTheme="majorHAnsi" w:cstheme="majorHAnsi"/>
+          <w:sz w:val="24"/>
+          <w:szCs w:val="32"/>
+        </w:rPr>
+      </w:pPr>
+    </w:p>
+    <w:tbl>
+      <w:tblPr>
+        <w:tblStyle w:val="Tabellenraster"/>
+        <w:tblW w:w="8359" w:type="dxa"/>
+        <w:tblInd w:w="708" w:type="dxa"/>
+        <w:tblLook w:val="04A0" w:firstRow="1" w:lastRow="0" w:firstColumn="1" w:lastColumn="0" w:noHBand="0" w:noVBand="1"/>
+      </w:tblPr>
+      <w:tblGrid>
+        <w:gridCol w:w="3823"/>
+        <w:gridCol w:w="4536"/>
+      </w:tblGrid>
+      <w:tr>
+        <w:tc>
+          <w:tcPr>
+            <w:tcW w:w="3823" w:type="dxa"/>
+            <w:shd w:val="clear" w:color="auto" w:fill="BFBFBF" w:themeFill="background1" w:themeFillShade="BF"/>
+          </w:tcPr>
+          <w:p>
+            <w:pPr>
+              <w:jc w:val="both"/>
+              <w:rPr>
+                <w:rFonts w:asciiTheme="majorHAnsi" w:eastAsiaTheme="majorEastAsia" w:hAnsiTheme="majorHAnsi" w:cstheme="majorHAnsi"/>
+                <w:sz w:val="24"/>
+                <w:szCs w:val="32"/>
+              </w:rPr>
+            </w:pPr>
+            <w:r>
+              <w:rPr>
+                <w:rFonts w:asciiTheme="majorHAnsi" w:eastAsiaTheme="majorEastAsia" w:hAnsiTheme="majorHAnsi" w:cstheme="majorHAnsi"/>
+                <w:sz w:val="24"/>
+                <w:szCs w:val="32"/>
+              </w:rPr>
+              <w:t>Function Header</w:t>
+            </w:r>
+          </w:p>
+        </w:tc>
+        <w:tc>
+          <w:tcPr>
+            <w:tcW w:w="4536" w:type="dxa"/>
+            <w:shd w:val="clear" w:color="auto" w:fill="BFBFBF" w:themeFill="background1" w:themeFillShade="BF"/>
+          </w:tcPr>
+          <w:p>
+            <w:pPr>
+              <w:jc w:val="both"/>
+              <w:rPr>
+                <w:rFonts w:asciiTheme="majorHAnsi" w:eastAsiaTheme="majorEastAsia" w:hAnsiTheme="majorHAnsi" w:cstheme="majorHAnsi"/>
+                <w:sz w:val="24"/>
+                <w:szCs w:val="32"/>
+              </w:rPr>
+            </w:pPr>
+            <w:r>
+              <w:rPr>
+                <w:rFonts w:asciiTheme="majorHAnsi" w:eastAsiaTheme="majorEastAsia" w:hAnsiTheme="majorHAnsi" w:cstheme="majorHAnsi"/>
+                <w:sz w:val="24"/>
+                <w:szCs w:val="32"/>
+              </w:rPr>
+              <w:t>Description</w:t>
+            </w:r>
+          </w:p>
+        </w:tc>
+      </w:tr>
+      <w:tr>
+        <w:tc>
+          <w:tcPr>
+            <w:tcW w:w="3823" w:type="dxa"/>
+          </w:tcPr>
+          <w:p>
+            <w:pPr>
+              <w:jc w:val="both"/>
+              <w:rPr>
+                <w:rFonts w:asciiTheme="majorHAnsi" w:eastAsiaTheme="majorEastAsia" w:hAnsiTheme="majorHAnsi" w:cstheme="majorHAnsi"/>
+                <w:sz w:val="24"/>
+                <w:szCs w:val="32"/>
+              </w:rPr>
+            </w:pPr>
+            <w:r>
+              <w:rPr>
+                <w:rFonts w:asciiTheme="majorHAnsi" w:eastAsiaTheme="majorEastAsia" w:hAnsiTheme="majorHAnsi" w:cstheme="majorHAnsi"/>
+                <w:sz w:val="24"/>
+                <w:szCs w:val="32"/>
+              </w:rPr>
+              <w:t xml:space="preserve">bool </w:t>
+            </w:r>
+            <w:proofErr w:type="gramStart"/>
+            <w:r>
+              <w:rPr>
+                <w:rFonts w:asciiTheme="majorHAnsi" w:eastAsiaTheme="majorEastAsia" w:hAnsiTheme="majorHAnsi" w:cstheme="majorHAnsi"/>
+                <w:sz w:val="24"/>
+                <w:szCs w:val="32"/>
+              </w:rPr>
+              <w:t>equals(</w:t>
+            </w:r>
+            <w:proofErr w:type="gramEnd"/>
+            <w:r>
+              <w:rPr>
+                <w:rFonts w:asciiTheme="majorHAnsi" w:eastAsiaTheme="majorEastAsia" w:hAnsiTheme="majorHAnsi" w:cstheme="majorHAnsi"/>
+                <w:sz w:val="24"/>
+                <w:szCs w:val="32"/>
+              </w:rPr>
+              <w:t>char* str0, char* str1)</w:t>
+            </w:r>
+          </w:p>
+        </w:tc>
+        <w:tc>
+          <w:tcPr>
+            <w:tcW w:w="4536" w:type="dxa"/>
+          </w:tcPr>
+          <w:p>
+            <w:pPr>
+              <w:jc w:val="both"/>
+              <w:rPr>
+                <w:rFonts w:asciiTheme="majorHAnsi" w:eastAsiaTheme="majorEastAsia" w:hAnsiTheme="majorHAnsi" w:cstheme="majorHAnsi"/>
+                <w:sz w:val="24"/>
+                <w:szCs w:val="32"/>
+              </w:rPr>
+            </w:pPr>
+            <w:r>
+              <w:rPr>
+                <w:rFonts w:asciiTheme="majorHAnsi" w:eastAsiaTheme="majorEastAsia" w:hAnsiTheme="majorHAnsi" w:cstheme="majorHAnsi"/>
+                <w:sz w:val="24"/>
+                <w:szCs w:val="32"/>
+              </w:rPr>
+              <w:t xml:space="preserve">Checks if the two given Strings are equal on a char level. </w:t>
+            </w:r>
+            <w:r>
+              <w:rPr>
+                <w:rFonts w:asciiTheme="majorHAnsi" w:eastAsiaTheme="majorEastAsia" w:hAnsiTheme="majorHAnsi" w:cstheme="majorHAnsi"/>
+                <w:sz w:val="24"/>
+                <w:szCs w:val="32"/>
+              </w:rPr>
+              <w:t>All contained chars must have the same value, and both Strings have to have the same case.</w:t>
+            </w:r>
+          </w:p>
+        </w:tc>
+      </w:tr>
+      <w:tr>
+        <w:tc>
+          <w:tcPr>
+            <w:tcW w:w="3823" w:type="dxa"/>
+          </w:tcPr>
+          <w:p>
+            <w:pPr>
+              <w:jc w:val="both"/>
+              <w:rPr>
+                <w:rFonts w:asciiTheme="majorHAnsi" w:eastAsiaTheme="majorEastAsia" w:hAnsiTheme="majorHAnsi" w:cstheme="majorHAnsi"/>
+                <w:sz w:val="24"/>
+                <w:szCs w:val="32"/>
+              </w:rPr>
+            </w:pPr>
+            <w:r>
+              <w:rPr>
+                <w:rFonts w:asciiTheme="majorHAnsi" w:eastAsiaTheme="majorEastAsia" w:hAnsiTheme="majorHAnsi" w:cstheme="majorHAnsi"/>
+                <w:sz w:val="24"/>
+                <w:szCs w:val="32"/>
+              </w:rPr>
+              <w:t xml:space="preserve">char* </w:t>
+            </w:r>
+            <w:proofErr w:type="gramStart"/>
+            <w:r>
+              <w:rPr>
+                <w:rFonts w:asciiTheme="majorHAnsi" w:eastAsiaTheme="majorEastAsia" w:hAnsiTheme="majorHAnsi" w:cstheme="majorHAnsi"/>
+                <w:sz w:val="24"/>
+                <w:szCs w:val="32"/>
+              </w:rPr>
+              <w:t>substring(</w:t>
+            </w:r>
+            <w:proofErr w:type="gramEnd"/>
+            <w:r>
+              <w:rPr>
+                <w:rFonts w:asciiTheme="majorHAnsi" w:eastAsiaTheme="majorEastAsia" w:hAnsiTheme="majorHAnsi" w:cstheme="majorHAnsi"/>
+                <w:sz w:val="24"/>
+                <w:szCs w:val="32"/>
+              </w:rPr>
+              <w:t>char* str, int begin, int end)</w:t>
+            </w:r>
+          </w:p>
+        </w:tc>
+        <w:tc>
+          <w:tcPr>
+            <w:tcW w:w="4536" w:type="dxa"/>
+          </w:tcPr>
+          <w:p>
+            <w:pPr>
+              <w:jc w:val="both"/>
+              <w:rPr>
+                <w:rFonts w:asciiTheme="majorHAnsi" w:eastAsiaTheme="majorEastAsia" w:hAnsiTheme="majorHAnsi" w:cstheme="majorHAnsi"/>
+                <w:sz w:val="24"/>
+                <w:szCs w:val="32"/>
+              </w:rPr>
+            </w:pPr>
+            <w:r>
+              <w:rPr>
+                <w:rFonts w:asciiTheme="majorHAnsi" w:eastAsiaTheme="majorEastAsia" w:hAnsiTheme="majorHAnsi" w:cstheme="majorHAnsi"/>
+                <w:sz w:val="24"/>
+                <w:szCs w:val="32"/>
+              </w:rPr>
+              <w:t xml:space="preserve">Cuts out a part of the String </w:t>
+            </w:r>
+            <w:r>
+              <w:rPr>
+                <w:rFonts w:asciiTheme="majorHAnsi" w:eastAsiaTheme="majorEastAsia" w:hAnsiTheme="majorHAnsi" w:cstheme="majorHAnsi"/>
+                <w:sz w:val="24"/>
+                <w:szCs w:val="32"/>
+              </w:rPr>
+              <w:t xml:space="preserve">specified by the bounds. </w:t>
+            </w:r>
+            <w:r>
+              <w:rPr>
+                <w:rFonts w:asciiTheme="majorHAnsi" w:eastAsiaTheme="majorEastAsia" w:hAnsiTheme="majorHAnsi" w:cstheme="majorHAnsi"/>
+                <w:sz w:val="24"/>
+                <w:szCs w:val="32"/>
+              </w:rPr>
+              <w:t xml:space="preserve">The </w:t>
+            </w:r>
+            <w:r>
+              <w:rPr>
+                <w:rFonts w:asciiTheme="majorHAnsi" w:eastAsiaTheme="majorEastAsia" w:hAnsiTheme="majorHAnsi" w:cstheme="majorHAnsi"/>
+                <w:sz w:val="24"/>
+                <w:szCs w:val="32"/>
+              </w:rPr>
+              <w:t xml:space="preserve">begin index </w:t>
+            </w:r>
+            <w:r>
+              <w:rPr>
+                <w:rFonts w:asciiTheme="majorHAnsi" w:eastAsiaTheme="majorEastAsia" w:hAnsiTheme="majorHAnsi" w:cstheme="majorHAnsi"/>
+                <w:sz w:val="24"/>
+                <w:szCs w:val="32"/>
+              </w:rPr>
+              <w:t xml:space="preserve">marks the first char to be included in the new String, </w:t>
+            </w:r>
+            <w:r>
+              <w:rPr>
+                <w:rFonts w:asciiTheme="majorHAnsi" w:eastAsiaTheme="majorEastAsia" w:hAnsiTheme="majorHAnsi" w:cstheme="majorHAnsi"/>
+                <w:sz w:val="24"/>
+                <w:szCs w:val="32"/>
+              </w:rPr>
+              <w:t xml:space="preserve">the end index marks the last char to be included. The </w:t>
+            </w:r>
+            <m:oMath>
+              <m:r>
+                <w:rPr>
+                  <w:rFonts w:ascii="Cambria Math" w:eastAsiaTheme="majorEastAsia" w:hAnsi="Cambria Math" w:cstheme="majorHAnsi"/>
+                  <w:sz w:val="24"/>
+                  <w:szCs w:val="32"/>
+                </w:rPr>
+                <m:t>0</m:t>
+              </m:r>
+            </m:oMath>
+            <w:r>
+              <w:rPr>
+                <w:rFonts w:asciiTheme="majorHAnsi" w:eastAsiaTheme="majorEastAsia" w:hAnsiTheme="majorHAnsi" w:cstheme="majorHAnsi"/>
+                <w:sz w:val="24"/>
+                <w:szCs w:val="32"/>
+              </w:rPr>
+              <w:t xml:space="preserve"> char is inserted at the end of the resulting String. </w:t>
+            </w:r>
+            <w:r>
+              <w:rPr>
+                <w:rFonts w:asciiTheme="majorHAnsi" w:eastAsiaTheme="majorEastAsia" w:hAnsiTheme="majorHAnsi" w:cstheme="majorHAnsi"/>
+                <w:sz w:val="24"/>
+                <w:szCs w:val="32"/>
+              </w:rPr>
+              <w:t>The begin index should be less than the end index.</w:t>
+            </w:r>
+            <w:r>
+              <w:rPr>
+                <w:rFonts w:asciiTheme="majorHAnsi" w:eastAsiaTheme="majorEastAsia" w:hAnsiTheme="majorHAnsi" w:cstheme="majorHAnsi"/>
+                <w:sz w:val="24"/>
+                <w:szCs w:val="32"/>
+              </w:rPr>
+              <w:t xml:space="preserve"> In case the </w:t>
+            </w:r>
+            <w:r>
+              <w:rPr>
+                <w:rFonts w:asciiTheme="majorHAnsi" w:eastAsiaTheme="majorEastAsia" w:hAnsiTheme="majorHAnsi" w:cstheme="majorHAnsi"/>
+                <w:sz w:val="24"/>
+                <w:szCs w:val="32"/>
+              </w:rPr>
+              <w:t>indexes are out of the bounds of the String, the entire String is copied.</w:t>
+            </w:r>
+            <w:r>
+              <w:rPr>
+                <w:rFonts w:asciiTheme="majorHAnsi" w:eastAsiaTheme="majorEastAsia" w:hAnsiTheme="majorHAnsi" w:cstheme="majorHAnsi"/>
+                <w:sz w:val="24"/>
+                <w:szCs w:val="32"/>
+              </w:rPr>
+              <w:t xml:space="preserve"> Returns a pointer to the new String on the heap.</w:t>
+            </w:r>
+          </w:p>
+        </w:tc>
+      </w:tr>
+      <w:tr>
+        <w:tc>
+          <w:tcPr>
+            <w:tcW w:w="3823" w:type="dxa"/>
+          </w:tcPr>
+          <w:p>
+            <w:pPr>
+              <w:jc w:val="both"/>
+              <w:rPr>
+                <w:rFonts w:asciiTheme="majorHAnsi" w:eastAsiaTheme="majorEastAsia" w:hAnsiTheme="majorHAnsi" w:cstheme="majorHAnsi"/>
+                <w:sz w:val="24"/>
+                <w:szCs w:val="32"/>
+              </w:rPr>
+            </w:pPr>
+            <w:r>
+              <w:rPr>
+                <w:rFonts w:asciiTheme="majorHAnsi" w:eastAsiaTheme="majorEastAsia" w:hAnsiTheme="majorHAnsi" w:cstheme="majorHAnsi"/>
+                <w:sz w:val="24"/>
+                <w:szCs w:val="32"/>
+              </w:rPr>
+              <w:t xml:space="preserve">int </w:t>
+            </w:r>
+            <w:proofErr w:type="gramStart"/>
+            <w:r>
+              <w:rPr>
+                <w:rFonts w:asciiTheme="majorHAnsi" w:eastAsiaTheme="majorEastAsia" w:hAnsiTheme="majorHAnsi" w:cstheme="majorHAnsi"/>
+                <w:sz w:val="24"/>
+                <w:szCs w:val="32"/>
+              </w:rPr>
+              <w:t>length(</w:t>
+            </w:r>
+            <w:proofErr w:type="gramEnd"/>
+            <w:r>
+              <w:rPr>
+                <w:rFonts w:asciiTheme="majorHAnsi" w:eastAsiaTheme="majorEastAsia" w:hAnsiTheme="majorHAnsi" w:cstheme="majorHAnsi"/>
+                <w:sz w:val="24"/>
+                <w:szCs w:val="32"/>
+              </w:rPr>
+              <w:t>char* str)</w:t>
+            </w:r>
+          </w:p>
+        </w:tc>
+        <w:tc>
+          <w:tcPr>
+            <w:tcW w:w="4536" w:type="dxa"/>
+          </w:tcPr>
+          <w:p>
+            <w:pPr>
+              <w:jc w:val="both"/>
+              <w:rPr>
+                <w:rFonts w:asciiTheme="majorHAnsi" w:eastAsiaTheme="majorEastAsia" w:hAnsiTheme="majorHAnsi" w:cstheme="majorHAnsi"/>
+                <w:sz w:val="24"/>
+                <w:szCs w:val="32"/>
+              </w:rPr>
+            </w:pPr>
+            <w:r>
+              <w:rPr>
+                <w:rFonts w:asciiTheme="majorHAnsi" w:eastAsiaTheme="majorEastAsia" w:hAnsiTheme="majorHAnsi" w:cstheme="majorHAnsi"/>
+                <w:sz w:val="24"/>
+                <w:szCs w:val="32"/>
+              </w:rPr>
+              <w:t xml:space="preserve">Returns the length of the </w:t>
+            </w:r>
+            <w:r>
+              <w:rPr>
+                <w:rFonts w:asciiTheme="majorHAnsi" w:eastAsiaTheme="majorEastAsia" w:hAnsiTheme="majorHAnsi" w:cstheme="majorHAnsi"/>
+                <w:sz w:val="24"/>
+                <w:szCs w:val="32"/>
+              </w:rPr>
+              <w:t xml:space="preserve">String. This includes the </w:t>
+            </w:r>
+            <m:oMath>
+              <m:r>
+                <w:rPr>
+                  <w:rFonts w:ascii="Cambria Math" w:eastAsiaTheme="majorEastAsia" w:hAnsi="Cambria Math" w:cstheme="majorHAnsi"/>
+                  <w:sz w:val="24"/>
+                  <w:szCs w:val="32"/>
+                </w:rPr>
+                <m:t>0</m:t>
+              </m:r>
+            </m:oMath>
+            <w:r>
+              <w:rPr>
+                <w:rFonts w:asciiTheme="majorHAnsi" w:eastAsiaTheme="majorEastAsia" w:hAnsiTheme="majorHAnsi" w:cstheme="majorHAnsi"/>
+                <w:sz w:val="24"/>
+                <w:szCs w:val="32"/>
+              </w:rPr>
+              <w:t xml:space="preserve"> char. Returns the length.</w:t>
+            </w:r>
+          </w:p>
+        </w:tc>
+      </w:tr>
+      <w:tr>
+        <w:tc>
+          <w:tcPr>
+            <w:tcW w:w="3823" w:type="dxa"/>
+          </w:tcPr>
+          <w:p>
+            <w:pPr>
+              <w:jc w:val="both"/>
+              <w:rPr>
+                <w:rFonts w:asciiTheme="majorHAnsi" w:eastAsiaTheme="majorEastAsia" w:hAnsiTheme="majorHAnsi" w:cstheme="majorHAnsi"/>
+                <w:sz w:val="24"/>
+                <w:szCs w:val="32"/>
+              </w:rPr>
+            </w:pPr>
+            <w:r>
+              <w:rPr>
+                <w:rFonts w:asciiTheme="majorHAnsi" w:eastAsiaTheme="majorEastAsia" w:hAnsiTheme="majorHAnsi" w:cstheme="majorHAnsi"/>
+                <w:sz w:val="24"/>
+                <w:szCs w:val="32"/>
+              </w:rPr>
+              <w:t xml:space="preserve">char* </w:t>
+            </w:r>
+            <w:proofErr w:type="spellStart"/>
+            <w:proofErr w:type="gramStart"/>
+            <w:r>
+              <w:rPr>
+                <w:rFonts w:asciiTheme="majorHAnsi" w:eastAsiaTheme="majorEastAsia" w:hAnsiTheme="majorHAnsi" w:cstheme="majorHAnsi"/>
+                <w:sz w:val="24"/>
+                <w:szCs w:val="32"/>
+              </w:rPr>
+              <w:t>concat</w:t>
+            </w:r>
+            <w:proofErr w:type="spellEnd"/>
+            <w:r>
+              <w:rPr>
+                <w:rFonts w:asciiTheme="majorHAnsi" w:eastAsiaTheme="majorEastAsia" w:hAnsiTheme="majorHAnsi" w:cstheme="majorHAnsi"/>
+                <w:sz w:val="24"/>
+                <w:szCs w:val="32"/>
+              </w:rPr>
+              <w:t>(</w:t>
+            </w:r>
+            <w:proofErr w:type="gramEnd"/>
+            <w:r>
+              <w:rPr>
+                <w:rFonts w:asciiTheme="majorHAnsi" w:eastAsiaTheme="majorEastAsia" w:hAnsiTheme="majorHAnsi" w:cstheme="majorHAnsi"/>
+                <w:sz w:val="24"/>
+                <w:szCs w:val="32"/>
+              </w:rPr>
+              <w:t>char* str0, char* str1)</w:t>
+            </w:r>
+          </w:p>
+        </w:tc>
+        <w:tc>
+          <w:tcPr>
+            <w:tcW w:w="4536" w:type="dxa"/>
+          </w:tcPr>
+          <w:p>
+            <w:pPr>
+              <w:jc w:val="both"/>
+              <w:rPr>
+                <w:rFonts w:asciiTheme="majorHAnsi" w:eastAsiaTheme="majorEastAsia" w:hAnsiTheme="majorHAnsi" w:cstheme="majorHAnsi"/>
+                <w:sz w:val="24"/>
+                <w:szCs w:val="32"/>
+              </w:rPr>
+            </w:pPr>
+            <w:r>
+              <w:rPr>
+                <w:rFonts w:asciiTheme="majorHAnsi" w:eastAsiaTheme="majorEastAsia" w:hAnsiTheme="majorHAnsi" w:cstheme="majorHAnsi"/>
+                <w:sz w:val="24"/>
+                <w:szCs w:val="32"/>
+              </w:rPr>
+              <w:t xml:space="preserve">Concatenates the </w:t>
+            </w:r>
+            <w:r>
+              <w:rPr>
+                <w:rFonts w:asciiTheme="majorHAnsi" w:eastAsiaTheme="majorEastAsia" w:hAnsiTheme="majorHAnsi" w:cstheme="majorHAnsi"/>
+                <w:sz w:val="24"/>
+                <w:szCs w:val="32"/>
+              </w:rPr>
+              <w:t xml:space="preserve">two given Strings. </w:t>
+            </w:r>
+            <w:r>
+              <w:rPr>
+                <w:rFonts w:asciiTheme="majorHAnsi" w:eastAsiaTheme="majorEastAsia" w:hAnsiTheme="majorHAnsi" w:cstheme="majorHAnsi"/>
+                <w:sz w:val="24"/>
+                <w:szCs w:val="32"/>
+              </w:rPr>
+              <w:t xml:space="preserve">The resulting String will contain the entire first String followed by the entire second String. The </w:t>
+            </w:r>
+            <m:oMath>
+              <m:r>
+                <w:rPr>
+                  <w:rFonts w:ascii="Cambria Math" w:eastAsiaTheme="majorEastAsia" w:hAnsi="Cambria Math" w:cstheme="majorHAnsi"/>
+                  <w:sz w:val="24"/>
+                  <w:szCs w:val="32"/>
+                </w:rPr>
+                <m:t>0</m:t>
+              </m:r>
+            </m:oMath>
+            <w:r>
+              <w:rPr>
+                <w:rFonts w:asciiTheme="majorHAnsi" w:eastAsiaTheme="majorEastAsia" w:hAnsiTheme="majorHAnsi" w:cstheme="majorHAnsi"/>
+                <w:sz w:val="24"/>
+                <w:szCs w:val="32"/>
+              </w:rPr>
+              <w:t xml:space="preserve"> char of the first String is discarded.</w:t>
+            </w:r>
+            <w:r>
+              <w:rPr>
+                <w:rFonts w:asciiTheme="majorHAnsi" w:eastAsiaTheme="majorEastAsia" w:hAnsiTheme="majorHAnsi" w:cstheme="majorHAnsi"/>
+                <w:sz w:val="24"/>
+                <w:szCs w:val="32"/>
+              </w:rPr>
+              <w:t xml:space="preserve"> Returns a pointer to the new String.</w:t>
+            </w:r>
+          </w:p>
+        </w:tc>
+      </w:tr>
+    </w:tbl>
+    <w:p>
+      <w:pPr>
+        <w:ind w:left="708"/>
+        <w:jc w:val="both"/>
+        <w:rPr>
+          <w:rFonts w:asciiTheme="majorHAnsi" w:eastAsiaTheme="majorEastAsia" w:hAnsiTheme="majorHAnsi" w:cstheme="majorHAnsi"/>
+          <w:sz w:val="24"/>
+          <w:szCs w:val="32"/>
+        </w:rPr>
+      </w:pPr>
+    </w:p>
+    <w:p>
+      <w:pPr>
+        <w:jc w:val="center"/>
+        <w:rPr>
+          <w:rFonts w:asciiTheme="majorHAnsi" w:eastAsiaTheme="majorEastAsia" w:hAnsiTheme="majorHAnsi" w:cstheme="majorHAnsi"/>
+          <w:sz w:val="32"/>
+          <w:szCs w:val="40"/>
+        </w:rPr>
+      </w:pPr>
+    </w:p>
+    <w:p>
+      <w:pPr>
+        <w:rPr>
+          <w:rFonts w:asciiTheme="majorHAnsi" w:eastAsiaTheme="majorEastAsia" w:hAnsiTheme="majorHAnsi" w:cstheme="majorHAnsi"/>
+          <w:sz w:val="32"/>
+          <w:szCs w:val="40"/>
+        </w:rPr>
+      </w:pPr>
+      <w:r>
+        <w:rPr>
+          <w:rFonts w:asciiTheme="majorHAnsi" w:eastAsiaTheme="majorEastAsia" w:hAnsiTheme="majorHAnsi" w:cstheme="majorHAnsi"/>
+          <w:sz w:val="32"/>
+          <w:szCs w:val="40"/>
+        </w:rPr>
+        <w:br w:type="page"/>
+      </w:r>
+    </w:p>
+    <w:p>
+      <w:pPr>
+        <w:jc w:val="center"/>
+        <w:rPr>
+          <w:rFonts w:asciiTheme="majorHAnsi" w:eastAsiaTheme="majorEastAsia" w:hAnsiTheme="majorHAnsi" w:cstheme="majorHAnsi"/>
+          <w:sz w:val="32"/>
+          <w:szCs w:val="40"/>
+        </w:rPr>
+      </w:pPr>
+      <w:r>
+        <w:rPr>
+          <w:rFonts w:asciiTheme="majorHAnsi" w:eastAsiaTheme="majorEastAsia" w:hAnsiTheme="majorHAnsi" w:cstheme="majorHAnsi"/>
+          <w:sz w:val="32"/>
+          <w:szCs w:val="40"/>
+        </w:rPr>
+        <w:t>Data Structures</w:t>
+      </w:r>
+    </w:p>
+    <w:p>
+      <w:pPr>
+        <w:rPr>
+          <w:rFonts w:asciiTheme="majorHAnsi" w:eastAsiaTheme="majorEastAsia" w:hAnsiTheme="majorHAnsi" w:cstheme="majorHAnsi"/>
+          <w:b/>
+          <w:bCs/>
+          <w:sz w:val="28"/>
+          <w:szCs w:val="36"/>
+        </w:rPr>
+      </w:pPr>
+      <w:r>
+        <w:rPr>
+          <w:rFonts w:asciiTheme="majorHAnsi" w:eastAsiaTheme="majorEastAsia" w:hAnsiTheme="majorHAnsi" w:cstheme="majorHAnsi"/>
+          <w:b/>
+          <w:bCs/>
+          <w:sz w:val="28"/>
+          <w:szCs w:val="36"/>
+        </w:rPr>
+        <w:t>linked_list.sn</w:t>
+      </w:r>
+    </w:p>
+    <w:p>
+      <w:pPr>
+        <w:jc w:val="both"/>
+        <w:rPr>
+          <w:rFonts w:asciiTheme="majorHAnsi" w:eastAsiaTheme="majorEastAsia" w:hAnsiTheme="majorHAnsi" w:cstheme="majorHAnsi"/>
+          <w:sz w:val="24"/>
+          <w:szCs w:val="32"/>
+        </w:rPr>
+      </w:pPr>
+      <w:r>
+        <w:rPr>
+          <w:rFonts w:asciiTheme="majorHAnsi" w:eastAsiaTheme="majorEastAsia" w:hAnsiTheme="majorHAnsi" w:cstheme="majorHAnsi"/>
+          <w:b/>
+          <w:bCs/>
+          <w:sz w:val="28"/>
+          <w:szCs w:val="36"/>
+        </w:rPr>
+        <w:tab/>
+      </w:r>
+      <w:r>
+        <w:rPr>
+          <w:rFonts w:asciiTheme="majorHAnsi" w:eastAsiaTheme="majorEastAsia" w:hAnsiTheme="majorHAnsi" w:cstheme="majorHAnsi"/>
+          <w:sz w:val="24"/>
+          <w:szCs w:val="32"/>
+        </w:rPr>
+        <w:t xml:space="preserve">Full Path: </w:t>
+      </w:r>
+      <w:r>
+        <w:rPr>
+          <w:rFonts w:asciiTheme="majorHAnsi" w:eastAsiaTheme="majorEastAsia" w:hAnsiTheme="majorHAnsi" w:cstheme="majorHAnsi"/>
+          <w:sz w:val="24"/>
+          <w:szCs w:val="32"/>
+        </w:rPr>
+        <w:tab/>
+      </w:r>
+      <w:r>
+        <w:rPr>
+          <w:rFonts w:asciiTheme="majorHAnsi" w:eastAsiaTheme="majorEastAsia" w:hAnsiTheme="majorHAnsi" w:cstheme="majorHAnsi"/>
+          <w:sz w:val="24"/>
+          <w:szCs w:val="32"/>
+        </w:rPr>
+        <w:tab/>
+      </w:r>
+      <w:r>
+        <w:rPr>
+          <w:rFonts w:asciiTheme="majorHAnsi" w:eastAsiaTheme="majorEastAsia" w:hAnsiTheme="majorHAnsi" w:cstheme="majorHAnsi"/>
+          <w:sz w:val="24"/>
+          <w:szCs w:val="32"/>
+        </w:rPr>
+        <w:t>lib/std/data/linked_list.sn</w:t>
+      </w:r>
+    </w:p>
+    <w:p>
+      <w:pPr>
+        <w:ind w:left="708"/>
+        <w:jc w:val="both"/>
+        <w:rPr>
+          <w:rFonts w:asciiTheme="majorHAnsi" w:eastAsiaTheme="majorEastAsia" w:hAnsiTheme="majorHAnsi" w:cstheme="majorHAnsi"/>
+          <w:sz w:val="24"/>
+          <w:szCs w:val="32"/>
+        </w:rPr>
+      </w:pPr>
+      <w:r>
+        <w:rPr>
+          <w:rFonts w:asciiTheme="majorHAnsi" w:eastAsiaTheme="majorEastAsia" w:hAnsiTheme="majorHAnsi" w:cstheme="majorHAnsi"/>
+          <w:sz w:val="24"/>
+          <w:szCs w:val="32"/>
+        </w:rPr>
+        <w:t>Package Type:</w:t>
+      </w:r>
+      <w:r>
+        <w:rPr>
+          <w:rFonts w:asciiTheme="majorHAnsi" w:eastAsiaTheme="majorEastAsia" w:hAnsiTheme="majorHAnsi" w:cstheme="majorHAnsi"/>
+          <w:sz w:val="24"/>
+          <w:szCs w:val="32"/>
+        </w:rPr>
+        <w:tab/>
+      </w:r>
+      <w:r>
+        <w:rPr>
+          <w:rFonts w:asciiTheme="majorHAnsi" w:eastAsiaTheme="majorEastAsia" w:hAnsiTheme="majorHAnsi" w:cstheme="majorHAnsi"/>
+          <w:sz w:val="24"/>
+          <w:szCs w:val="32"/>
+        </w:rPr>
+        <w:tab/>
+        <w:t>Base Package</w:t>
+      </w:r>
+    </w:p>
+    <w:p>
+      <w:pPr>
+        <w:ind w:left="708"/>
+        <w:jc w:val="both"/>
+        <w:rPr>
+          <w:rFonts w:asciiTheme="majorHAnsi" w:eastAsiaTheme="majorEastAsia" w:hAnsiTheme="majorHAnsi" w:cstheme="majorHAnsi"/>
+          <w:sz w:val="24"/>
+          <w:szCs w:val="32"/>
+        </w:rPr>
+      </w:pPr>
+      <w:r>
+        <w:rPr>
+          <w:rFonts w:asciiTheme="majorHAnsi" w:eastAsiaTheme="majorEastAsia" w:hAnsiTheme="majorHAnsi" w:cstheme="majorHAnsi"/>
+          <w:sz w:val="24"/>
+          <w:szCs w:val="32"/>
+        </w:rPr>
+        <w:t>Namespacing:</w:t>
+      </w:r>
+      <w:r>
+        <w:rPr>
+          <w:rFonts w:asciiTheme="majorHAnsi" w:eastAsiaTheme="majorEastAsia" w:hAnsiTheme="majorHAnsi" w:cstheme="majorHAnsi"/>
+          <w:sz w:val="24"/>
+          <w:szCs w:val="32"/>
+        </w:rPr>
+        <w:tab/>
+      </w:r>
+      <w:r>
+        <w:rPr>
+          <w:rFonts w:asciiTheme="majorHAnsi" w:eastAsiaTheme="majorEastAsia" w:hAnsiTheme="majorHAnsi" w:cstheme="majorHAnsi"/>
+          <w:sz w:val="24"/>
+          <w:szCs w:val="32"/>
+        </w:rPr>
+        <w:tab/>
+        <w:t>The entire package is namespaced in ‘List’.</w:t>
+      </w:r>
+    </w:p>
+    <w:p>
+      <w:pPr>
+        <w:ind w:left="708"/>
+        <w:jc w:val="both"/>
+        <w:rPr>
+          <w:rFonts w:asciiTheme="majorHAnsi" w:eastAsiaTheme="majorEastAsia" w:hAnsiTheme="majorHAnsi" w:cstheme="majorHAnsi"/>
+          <w:sz w:val="24"/>
+          <w:szCs w:val="32"/>
+        </w:rPr>
+      </w:pPr>
+      <w:r>
+        <w:rPr>
+          <w:rFonts w:asciiTheme="majorHAnsi" w:eastAsiaTheme="majorEastAsia" w:hAnsiTheme="majorHAnsi" w:cstheme="majorHAnsi"/>
+          <w:sz w:val="24"/>
+          <w:szCs w:val="32"/>
+        </w:rPr>
+        <w:t>Description:</w:t>
+      </w:r>
+      <w:r>
+        <w:rPr>
+          <w:rFonts w:asciiTheme="majorHAnsi" w:eastAsiaTheme="majorEastAsia" w:hAnsiTheme="majorHAnsi" w:cstheme="majorHAnsi"/>
+          <w:sz w:val="24"/>
+          <w:szCs w:val="32"/>
+        </w:rPr>
+        <w:tab/>
+      </w:r>
+      <w:r>
+        <w:rPr>
+          <w:rFonts w:asciiTheme="majorHAnsi" w:eastAsiaTheme="majorEastAsia" w:hAnsiTheme="majorHAnsi" w:cstheme="majorHAnsi"/>
+          <w:sz w:val="24"/>
+          <w:szCs w:val="32"/>
+        </w:rPr>
+        <w:tab/>
+      </w:r>
+    </w:p>
+    <w:p>
+      <w:pPr>
+        <w:ind w:left="1416"/>
+        <w:jc w:val="both"/>
+        <w:rPr>
+          <w:rFonts w:asciiTheme="majorHAnsi" w:eastAsiaTheme="majorEastAsia" w:hAnsiTheme="majorHAnsi" w:cstheme="majorHAnsi"/>
+          <w:sz w:val="24"/>
+          <w:szCs w:val="32"/>
+        </w:rPr>
+      </w:pPr>
+      <w:r>
+        <w:rPr>
+          <w:rFonts w:asciiTheme="majorHAnsi" w:eastAsiaTheme="majorEastAsia" w:hAnsiTheme="majorHAnsi" w:cstheme="majorHAnsi"/>
+          <w:sz w:val="24"/>
+          <w:szCs w:val="32"/>
+        </w:rPr>
         <w:t xml:space="preserve">Provides a data structure that can hold a variable </w:t>
       </w:r>
       <w:r>
@@ -2564,7 +7084,25 @@
           <w:sz w:val="24"/>
           <w:szCs w:val="32"/>
         </w:rPr>
-        <w:t xml:space="preserve">Each element is capsuled in a </w:t>
+        <w:t xml:space="preserve">Each element is capsuled in </w:t>
+      </w:r>
+      <w:proofErr w:type="gramStart"/>
+      <w:r>
+        <w:rPr>
+          <w:rFonts w:asciiTheme="majorHAnsi" w:eastAsiaTheme="majorEastAsia" w:hAnsiTheme="majorHAnsi" w:cstheme="majorHAnsi"/>
+          <w:sz w:val="24"/>
+          <w:szCs w:val="32"/>
+        </w:rPr>
+        <w:t>a</w:t>
+      </w:r>
+      <w:proofErr w:type="gramEnd"/>
+      <w:r>
+        <w:rPr>
+          <w:rFonts w:asciiTheme="majorHAnsi" w:eastAsiaTheme="majorEastAsia" w:hAnsiTheme="majorHAnsi" w:cstheme="majorHAnsi"/>
+          <w:sz w:val="24"/>
+          <w:szCs w:val="32"/>
+        </w:rPr>
+        <w:t xml:space="preserve"> </w:t>
       </w:r>
       <w:r>
         <w:rPr>
@@ -2983,7 +7521,25 @@
                 <w:sz w:val="24"/>
                 <w:szCs w:val="32"/>
               </w:rPr>
-              <w:t>LinkedList&lt;T&gt;* create&lt;T&gt;()</w:t>
+              <w:t>LinkedList&lt;T&gt;* create&lt;T</w:t>
+            </w:r>
+            <w:proofErr w:type="gramStart"/>
+            <w:r>
+              <w:rPr>
+                <w:rFonts w:asciiTheme="majorHAnsi" w:eastAsiaTheme="majorEastAsia" w:hAnsiTheme="majorHAnsi" w:cstheme="majorHAnsi"/>
+                <w:sz w:val="24"/>
+                <w:szCs w:val="32"/>
+              </w:rPr>
+              <w:t>&gt;(</w:t>
+            </w:r>
+            <w:proofErr w:type="gramEnd"/>
+            <w:r>
+              <w:rPr>
+                <w:rFonts w:asciiTheme="majorHAnsi" w:eastAsiaTheme="majorEastAsia" w:hAnsiTheme="majorHAnsi" w:cstheme="majorHAnsi"/>
+                <w:sz w:val="24"/>
+                <w:szCs w:val="32"/>
+              </w:rPr>
+              <w:t>)</w:t>
             </w:r>
           </w:p>
         </w:tc>
@@ -3087,7 +7643,25 @@
                 <w:sz w:val="24"/>
                 <w:szCs w:val="32"/>
               </w:rPr>
-              <w:t xml:space="preserve"> destroy(LinkedList&lt;void&gt;* l)</w:t>
+              <w:t xml:space="preserve"> </w:t>
+            </w:r>
+            <w:proofErr w:type="gramStart"/>
+            <w:r>
+              <w:rPr>
+                <w:rFonts w:asciiTheme="majorHAnsi" w:eastAsiaTheme="majorEastAsia" w:hAnsiTheme="majorHAnsi" w:cstheme="majorHAnsi"/>
+                <w:sz w:val="24"/>
+                <w:szCs w:val="32"/>
+              </w:rPr>
+              <w:t>destroy(</w:t>
+            </w:r>
+            <w:proofErr w:type="gramEnd"/>
+            <w:r>
+              <w:rPr>
+                <w:rFonts w:asciiTheme="majorHAnsi" w:eastAsiaTheme="majorEastAsia" w:hAnsiTheme="majorHAnsi" w:cstheme="majorHAnsi"/>
+                <w:sz w:val="24"/>
+                <w:szCs w:val="32"/>
+              </w:rPr>
+              <w:t>LinkedList&lt;void&gt;* l)</w:t>
             </w:r>
           </w:p>
         </w:tc>
@@ -3175,7 +7749,25 @@
                 <w:sz w:val="24"/>
                 <w:szCs w:val="32"/>
               </w:rPr>
-              <w:t>void add&lt;T&gt;(LinkedList&lt;T&gt;* lp, T x)</w:t>
+              <w:t xml:space="preserve">void add&lt;T&gt;(LinkedList&lt;T&gt;* </w:t>
+            </w:r>
+            <w:proofErr w:type="spellStart"/>
+            <w:r>
+              <w:rPr>
+                <w:rFonts w:asciiTheme="majorHAnsi" w:eastAsiaTheme="majorEastAsia" w:hAnsiTheme="majorHAnsi" w:cstheme="majorHAnsi"/>
+                <w:sz w:val="24"/>
+                <w:szCs w:val="32"/>
+              </w:rPr>
+              <w:t>lp</w:t>
+            </w:r>
+            <w:proofErr w:type="spellEnd"/>
+            <w:r>
+              <w:rPr>
+                <w:rFonts w:asciiTheme="majorHAnsi" w:eastAsiaTheme="majorEastAsia" w:hAnsiTheme="majorHAnsi" w:cstheme="majorHAnsi"/>
+                <w:sz w:val="24"/>
+                <w:szCs w:val="32"/>
+              </w:rPr>
+              <w:t>, T x)</w:t>
             </w:r>
           </w:p>
         </w:tc>
@@ -3198,7 +7790,25 @@
                 <w:sz w:val="24"/>
                 <w:szCs w:val="32"/>
               </w:rPr>
-              <w:t>Adds given x to the list by encapsuling it in a new list node and appending the element</w:t>
+              <w:t xml:space="preserve">Adds given x to the list by </w:t>
+            </w:r>
+            <w:proofErr w:type="spellStart"/>
+            <w:r>
+              <w:rPr>
+                <w:rFonts w:asciiTheme="majorHAnsi" w:eastAsiaTheme="majorEastAsia" w:hAnsiTheme="majorHAnsi" w:cstheme="majorHAnsi"/>
+                <w:sz w:val="24"/>
+                <w:szCs w:val="32"/>
+              </w:rPr>
+              <w:t>encapsuling</w:t>
+            </w:r>
+            <w:proofErr w:type="spellEnd"/>
+            <w:r>
+              <w:rPr>
+                <w:rFonts w:asciiTheme="majorHAnsi" w:eastAsiaTheme="majorEastAsia" w:hAnsiTheme="majorHAnsi" w:cstheme="majorHAnsi"/>
+                <w:sz w:val="24"/>
+                <w:szCs w:val="32"/>
+              </w:rPr>
+              <w:t xml:space="preserve"> it in a new list node and appending the element</w:t>
             </w:r>
             <w:r>
               <w:rPr>
@@ -3279,7 +7889,25 @@
                 <w:sz w:val="24"/>
                 <w:szCs w:val="32"/>
               </w:rPr>
-              <w:t>T get&lt;T&gt;(LinkedList&lt;T&gt;* lp, int i)</w:t>
+              <w:t xml:space="preserve">T get&lt;T&gt;(LinkedList&lt;T&gt;* </w:t>
+            </w:r>
+            <w:proofErr w:type="spellStart"/>
+            <w:r>
+              <w:rPr>
+                <w:rFonts w:asciiTheme="majorHAnsi" w:eastAsiaTheme="majorEastAsia" w:hAnsiTheme="majorHAnsi" w:cstheme="majorHAnsi"/>
+                <w:sz w:val="24"/>
+                <w:szCs w:val="32"/>
+              </w:rPr>
+              <w:t>lp</w:t>
+            </w:r>
+            <w:proofErr w:type="spellEnd"/>
+            <w:r>
+              <w:rPr>
+                <w:rFonts w:asciiTheme="majorHAnsi" w:eastAsiaTheme="majorEastAsia" w:hAnsiTheme="majorHAnsi" w:cstheme="majorHAnsi"/>
+                <w:sz w:val="24"/>
+                <w:szCs w:val="32"/>
+              </w:rPr>
+              <w:t>, int i)</w:t>
             </w:r>
           </w:p>
         </w:tc>
@@ -3359,7 +7987,43 @@
                 <w:sz w:val="24"/>
                 <w:szCs w:val="32"/>
               </w:rPr>
-              <w:t>ListNode&lt;T&gt;* getNode&lt;T&gt;(LinkedList&lt;T&gt;* lp, int i)</w:t>
+              <w:t xml:space="preserve">ListNode&lt;T&gt;* </w:t>
+            </w:r>
+            <w:proofErr w:type="spellStart"/>
+            <w:r>
+              <w:rPr>
+                <w:rFonts w:asciiTheme="majorHAnsi" w:eastAsiaTheme="majorEastAsia" w:hAnsiTheme="majorHAnsi" w:cstheme="majorHAnsi"/>
+                <w:sz w:val="24"/>
+                <w:szCs w:val="32"/>
+              </w:rPr>
+              <w:t>getNode</w:t>
+            </w:r>
+            <w:proofErr w:type="spellEnd"/>
+            <w:r>
+              <w:rPr>
+                <w:rFonts w:asciiTheme="majorHAnsi" w:eastAsiaTheme="majorEastAsia" w:hAnsiTheme="majorHAnsi" w:cstheme="majorHAnsi"/>
+                <w:sz w:val="24"/>
+                <w:szCs w:val="32"/>
+              </w:rPr>
+              <w:t xml:space="preserve">&lt;T&gt;(LinkedList&lt;T&gt;* </w:t>
+            </w:r>
+            <w:proofErr w:type="spellStart"/>
+            <w:r>
+              <w:rPr>
+                <w:rFonts w:asciiTheme="majorHAnsi" w:eastAsiaTheme="majorEastAsia" w:hAnsiTheme="majorHAnsi" w:cstheme="majorHAnsi"/>
+                <w:sz w:val="24"/>
+                <w:szCs w:val="32"/>
+              </w:rPr>
+              <w:t>lp</w:t>
+            </w:r>
+            <w:proofErr w:type="spellEnd"/>
+            <w:r>
+              <w:rPr>
+                <w:rFonts w:asciiTheme="majorHAnsi" w:eastAsiaTheme="majorEastAsia" w:hAnsiTheme="majorHAnsi" w:cstheme="majorHAnsi"/>
+                <w:sz w:val="24"/>
+                <w:szCs w:val="32"/>
+              </w:rPr>
+              <w:t>, int i)</w:t>
             </w:r>
           </w:p>
         </w:tc>
@@ -3463,7 +8127,25 @@
                 <w:sz w:val="24"/>
                 <w:szCs w:val="32"/>
               </w:rPr>
-              <w:t>bool contains&lt;T&gt;(LinkedList&lt;T&gt;* lp, T x)</w:t>
+              <w:t xml:space="preserve">bool contains&lt;T&gt;(LinkedList&lt;T&gt;* </w:t>
+            </w:r>
+            <w:proofErr w:type="spellStart"/>
+            <w:r>
+              <w:rPr>
+                <w:rFonts w:asciiTheme="majorHAnsi" w:eastAsiaTheme="majorEastAsia" w:hAnsiTheme="majorHAnsi" w:cstheme="majorHAnsi"/>
+                <w:sz w:val="24"/>
+                <w:szCs w:val="32"/>
+              </w:rPr>
+              <w:t>lp</w:t>
+            </w:r>
+            <w:proofErr w:type="spellEnd"/>
+            <w:r>
+              <w:rPr>
+                <w:rFonts w:asciiTheme="majorHAnsi" w:eastAsiaTheme="majorEastAsia" w:hAnsiTheme="majorHAnsi" w:cstheme="majorHAnsi"/>
+                <w:sz w:val="24"/>
+                <w:szCs w:val="32"/>
+              </w:rPr>
+              <w:t>, T x)</w:t>
             </w:r>
           </w:p>
         </w:tc>
@@ -3543,7 +8225,25 @@
                 <w:sz w:val="24"/>
                 <w:szCs w:val="32"/>
               </w:rPr>
-              <w:t>ListNode&lt;T&gt;* find&lt;T&gt;(LinkedList&lt;T&gt;* lp, T x)</w:t>
+              <w:t xml:space="preserve">ListNode&lt;T&gt;* find&lt;T&gt;(LinkedList&lt;T&gt;* </w:t>
+            </w:r>
+            <w:proofErr w:type="spellStart"/>
+            <w:r>
+              <w:rPr>
+                <w:rFonts w:asciiTheme="majorHAnsi" w:eastAsiaTheme="majorEastAsia" w:hAnsiTheme="majorHAnsi" w:cstheme="majorHAnsi"/>
+                <w:sz w:val="24"/>
+                <w:szCs w:val="32"/>
+              </w:rPr>
+              <w:t>lp</w:t>
+            </w:r>
+            <w:proofErr w:type="spellEnd"/>
+            <w:r>
+              <w:rPr>
+                <w:rFonts w:asciiTheme="majorHAnsi" w:eastAsiaTheme="majorEastAsia" w:hAnsiTheme="majorHAnsi" w:cstheme="majorHAnsi"/>
+                <w:sz w:val="24"/>
+                <w:szCs w:val="32"/>
+              </w:rPr>
+              <w:t>, T x)</w:t>
             </w:r>
           </w:p>
         </w:tc>
@@ -3639,7 +8339,43 @@
                 <w:sz w:val="24"/>
                 <w:szCs w:val="32"/>
               </w:rPr>
-              <w:t>int size(LinkedList&lt;void&gt;* lp)</w:t>
+              <w:t xml:space="preserve">int </w:t>
+            </w:r>
+            <w:proofErr w:type="gramStart"/>
+            <w:r>
+              <w:rPr>
+                <w:rFonts w:asciiTheme="majorHAnsi" w:eastAsiaTheme="majorEastAsia" w:hAnsiTheme="majorHAnsi" w:cstheme="majorHAnsi"/>
+                <w:sz w:val="24"/>
+                <w:szCs w:val="32"/>
+              </w:rPr>
+              <w:t>size(</w:t>
+            </w:r>
+            <w:proofErr w:type="gramEnd"/>
+            <w:r>
+              <w:rPr>
+                <w:rFonts w:asciiTheme="majorHAnsi" w:eastAsiaTheme="majorEastAsia" w:hAnsiTheme="majorHAnsi" w:cstheme="majorHAnsi"/>
+                <w:sz w:val="24"/>
+                <w:szCs w:val="32"/>
+              </w:rPr>
+              <w:t xml:space="preserve">LinkedList&lt;void&gt;* </w:t>
+            </w:r>
+            <w:proofErr w:type="spellStart"/>
+            <w:r>
+              <w:rPr>
+                <w:rFonts w:asciiTheme="majorHAnsi" w:eastAsiaTheme="majorEastAsia" w:hAnsiTheme="majorHAnsi" w:cstheme="majorHAnsi"/>
+                <w:sz w:val="24"/>
+                <w:szCs w:val="32"/>
+              </w:rPr>
+              <w:t>lp</w:t>
+            </w:r>
+            <w:proofErr w:type="spellEnd"/>
+            <w:r>
+              <w:rPr>
+                <w:rFonts w:asciiTheme="majorHAnsi" w:eastAsiaTheme="majorEastAsia" w:hAnsiTheme="majorHAnsi" w:cstheme="majorHAnsi"/>
+                <w:sz w:val="24"/>
+                <w:szCs w:val="32"/>
+              </w:rPr>
+              <w:t>)</w:t>
             </w:r>
           </w:p>
         </w:tc>
@@ -3703,7 +8439,6 @@
         <w:tc>
           <w:tcPr>
             <w:tcW w:w="3823" w:type="dxa"/>
-            <w:shd w:val="clear" w:color="auto" w:fill="BFBFBF" w:themeFill="background1" w:themeFillShade="BF"/>
           </w:tcPr>
           <w:p>
             <w:pPr>
@@ -3720,56 +8455,43 @@
                 <w:sz w:val="24"/>
                 <w:szCs w:val="32"/>
               </w:rPr>
-              <w:t>Function Header</w:t>
-            </w:r>
-          </w:p>
-        </w:tc>
-        <w:tc>
-          <w:tcPr>
-            <w:tcW w:w="4536" w:type="dxa"/>
-            <w:shd w:val="clear" w:color="auto" w:fill="BFBFBF" w:themeFill="background1" w:themeFillShade="BF"/>
-          </w:tcPr>
-          <w:p>
-            <w:pPr>
-              <w:jc w:val="both"/>
-              <w:rPr>
-                <w:rFonts w:asciiTheme="majorHAnsi" w:eastAsiaTheme="majorEastAsia" w:hAnsiTheme="majorHAnsi" w:cstheme="majorHAnsi"/>
-                <w:sz w:val="24"/>
-                <w:szCs w:val="32"/>
-              </w:rPr>
-            </w:pPr>
-            <w:r>
-              <w:rPr>
-                <w:rFonts w:asciiTheme="majorHAnsi" w:eastAsiaTheme="majorEastAsia" w:hAnsiTheme="majorHAnsi" w:cstheme="majorHAnsi"/>
-                <w:sz w:val="24"/>
-                <w:szCs w:val="32"/>
-              </w:rPr>
-              <w:t>Description</w:t>
-            </w:r>
-          </w:p>
-        </w:tc>
-      </w:tr>
-      <w:tr>
-        <w:tc>
-          <w:tcPr>
-            <w:tcW w:w="3823" w:type="dxa"/>
-          </w:tcPr>
-          <w:p>
-            <w:pPr>
-              <w:jc w:val="both"/>
-              <w:rPr>
-                <w:rFonts w:asciiTheme="majorHAnsi" w:eastAsiaTheme="majorEastAsia" w:hAnsiTheme="majorHAnsi" w:cstheme="majorHAnsi"/>
-                <w:sz w:val="24"/>
-                <w:szCs w:val="32"/>
-              </w:rPr>
-            </w:pPr>
-            <w:r>
-              <w:rPr>
-                <w:rFonts w:asciiTheme="majorHAnsi" w:eastAsiaTheme="majorEastAsia" w:hAnsiTheme="majorHAnsi" w:cstheme="majorHAnsi"/>
-                <w:sz w:val="24"/>
-                <w:szCs w:val="32"/>
-              </w:rPr>
-              <w:t>void remove(LinkedList&lt;void&gt;* lp, int i)</w:t>
+              <w:t xml:space="preserve">void </w:t>
+            </w:r>
+            <w:proofErr w:type="gramStart"/>
+            <w:r>
+              <w:rPr>
+                <w:rFonts w:asciiTheme="majorHAnsi" w:eastAsiaTheme="majorEastAsia" w:hAnsiTheme="majorHAnsi" w:cstheme="majorHAnsi"/>
+                <w:sz w:val="24"/>
+                <w:szCs w:val="32"/>
+              </w:rPr>
+              <w:t>remove(</w:t>
+            </w:r>
+            <w:proofErr w:type="gramEnd"/>
+            <w:r>
+              <w:rPr>
+                <w:rFonts w:asciiTheme="majorHAnsi" w:eastAsiaTheme="majorEastAsia" w:hAnsiTheme="majorHAnsi" w:cstheme="majorHAnsi"/>
+                <w:sz w:val="24"/>
+                <w:szCs w:val="32"/>
+              </w:rPr>
+              <w:t xml:space="preserve">LinkedList&lt;void&gt;* </w:t>
+            </w:r>
+            <w:proofErr w:type="spellStart"/>
+            <w:r>
+              <w:rPr>
+                <w:rFonts w:asciiTheme="majorHAnsi" w:eastAsiaTheme="majorEastAsia" w:hAnsiTheme="majorHAnsi" w:cstheme="majorHAnsi"/>
+                <w:sz w:val="24"/>
+                <w:szCs w:val="32"/>
+              </w:rPr>
+              <w:t>lp</w:t>
+            </w:r>
+            <w:proofErr w:type="spellEnd"/>
+            <w:r>
+              <w:rPr>
+                <w:rFonts w:asciiTheme="majorHAnsi" w:eastAsiaTheme="majorEastAsia" w:hAnsiTheme="majorHAnsi" w:cstheme="majorHAnsi"/>
+                <w:sz w:val="24"/>
+                <w:szCs w:val="32"/>
+              </w:rPr>
+              <w:t>, int i)</w:t>
             </w:r>
           </w:p>
         </w:tc>
@@ -3842,16 +8564,6 @@
     </w:p>
     <w:p>
       <w:pPr>
-        <w:jc w:val="both"/>
-        <w:rPr>
-          <w:rFonts w:asciiTheme="majorHAnsi" w:eastAsiaTheme="majorEastAsia" w:hAnsiTheme="majorHAnsi" w:cstheme="majorHAnsi"/>
-          <w:sz w:val="32"/>
-          <w:szCs w:val="40"/>
-        </w:rPr>
-      </w:pPr>
-    </w:p>
-    <w:p>
-      <w:pPr>
         <w:jc w:val="center"/>
         <w:rPr>
           <w:rFonts w:asciiTheme="majorHAnsi" w:eastAsiaTheme="majorEastAsia" w:hAnsiTheme="majorHAnsi" w:cstheme="majorHAnsi"/>
@@ -3965,57 +8677,6 @@
           <w:szCs w:val="32"/>
         </w:rPr>
         <w:t>.sn</w:t>
-      </w:r>
-    </w:p>
-    <w:p>
-      <w:pPr>
-        <w:ind w:left="708"/>
-        <w:jc w:val="both"/>
-        <w:rPr>
-          <w:rFonts w:asciiTheme="majorHAnsi" w:eastAsiaTheme="majorEastAsia" w:hAnsiTheme="majorHAnsi" w:cstheme="majorHAnsi"/>
-          <w:sz w:val="24"/>
-          <w:szCs w:val="32"/>
-        </w:rPr>
-      </w:pPr>
-      <w:r>
-        <w:rPr>
-          <w:rFonts w:asciiTheme="majorHAnsi" w:eastAsiaTheme="majorEastAsia" w:hAnsiTheme="majorHAnsi" w:cstheme="majorHAnsi"/>
-          <w:sz w:val="24"/>
-          <w:szCs w:val="32"/>
-        </w:rPr>
-        <w:t xml:space="preserve">Usage: </w:t>
-      </w:r>
-      <w:r>
-        <w:rPr>
-          <w:rFonts w:asciiTheme="majorHAnsi" w:eastAsiaTheme="majorEastAsia" w:hAnsiTheme="majorHAnsi" w:cstheme="majorHAnsi"/>
-          <w:sz w:val="24"/>
-          <w:szCs w:val="32"/>
-        </w:rPr>
-        <w:tab/>
-      </w:r>
-      <w:r>
-        <w:rPr>
-          <w:rFonts w:asciiTheme="majorHAnsi" w:eastAsiaTheme="majorEastAsia" w:hAnsiTheme="majorHAnsi" w:cstheme="majorHAnsi"/>
-          <w:sz w:val="24"/>
-          <w:szCs w:val="32"/>
-        </w:rPr>
-        <w:tab/>
-      </w:r>
-      <w:r>
-        <w:rPr>
-          <w:rFonts w:asciiTheme="majorHAnsi" w:eastAsiaTheme="majorEastAsia" w:hAnsiTheme="majorHAnsi" w:cstheme="majorHAnsi"/>
-          <w:sz w:val="24"/>
-          <w:szCs w:val="32"/>
-        </w:rPr>
-        <w:tab/>
-      </w:r>
-      <w:r>
-        <w:rPr>
-          <w:rFonts w:asciiTheme="majorHAnsi" w:eastAsiaTheme="majorEastAsia" w:hAnsiTheme="majorHAnsi" w:cstheme="majorHAnsi"/>
-          <w:sz w:val="24"/>
-          <w:szCs w:val="32"/>
-        </w:rPr>
-        <w:t>Contains utility for matrix operations.</w:t>
       </w:r>
     </w:p>
     <w:p>
@@ -4246,6 +8907,8 @@
               </w:rPr>
               <w:t xml:space="preserve">int </w:t>
             </w:r>
+            <w:proofErr w:type="spellStart"/>
+            <w:proofErr w:type="gramStart"/>
             <w:r>
               <w:rPr>
                 <w:rFonts w:asciiTheme="majorHAnsi" w:eastAsiaTheme="majorEastAsia" w:hAnsiTheme="majorHAnsi" w:cstheme="majorHAnsi"/>
@@ -4254,13 +8917,23 @@
               </w:rPr>
               <w:t>mult</w:t>
             </w:r>
-            <w:r>
-              <w:rPr>
-                <w:rFonts w:asciiTheme="majorHAnsi" w:eastAsiaTheme="majorEastAsia" w:hAnsiTheme="majorHAnsi" w:cstheme="majorHAnsi"/>
-                <w:sz w:val="24"/>
-                <w:szCs w:val="32"/>
-              </w:rPr>
-              <w:t xml:space="preserve">(int* </w:t>
+            <w:proofErr w:type="spellEnd"/>
+            <w:r>
+              <w:rPr>
+                <w:rFonts w:asciiTheme="majorHAnsi" w:eastAsiaTheme="majorEastAsia" w:hAnsiTheme="majorHAnsi" w:cstheme="majorHAnsi"/>
+                <w:sz w:val="24"/>
+                <w:szCs w:val="32"/>
+              </w:rPr>
+              <w:t>(</w:t>
+            </w:r>
+            <w:proofErr w:type="gramEnd"/>
+            <w:r>
+              <w:rPr>
+                <w:rFonts w:asciiTheme="majorHAnsi" w:eastAsiaTheme="majorEastAsia" w:hAnsiTheme="majorHAnsi" w:cstheme="majorHAnsi"/>
+                <w:sz w:val="24"/>
+                <w:szCs w:val="32"/>
+              </w:rPr>
+              <w:t xml:space="preserve">int* </w:t>
             </w:r>
             <w:r>
               <w:rPr>
@@ -4542,57 +9215,6 @@
           <w:szCs w:val="32"/>
         </w:rPr>
         <w:t>.sn</w:t>
-      </w:r>
-    </w:p>
-    <w:p>
-      <w:pPr>
-        <w:ind w:left="708"/>
-        <w:jc w:val="both"/>
-        <w:rPr>
-          <w:rFonts w:asciiTheme="majorHAnsi" w:eastAsiaTheme="majorEastAsia" w:hAnsiTheme="majorHAnsi" w:cstheme="majorHAnsi"/>
-          <w:sz w:val="24"/>
-          <w:szCs w:val="32"/>
-        </w:rPr>
-      </w:pPr>
-      <w:r>
-        <w:rPr>
-          <w:rFonts w:asciiTheme="majorHAnsi" w:eastAsiaTheme="majorEastAsia" w:hAnsiTheme="majorHAnsi" w:cstheme="majorHAnsi"/>
-          <w:sz w:val="24"/>
-          <w:szCs w:val="32"/>
-        </w:rPr>
-        <w:t xml:space="preserve">Usage: </w:t>
-      </w:r>
-      <w:r>
-        <w:rPr>
-          <w:rFonts w:asciiTheme="majorHAnsi" w:eastAsiaTheme="majorEastAsia" w:hAnsiTheme="majorHAnsi" w:cstheme="majorHAnsi"/>
-          <w:sz w:val="24"/>
-          <w:szCs w:val="32"/>
-        </w:rPr>
-        <w:tab/>
-      </w:r>
-      <w:r>
-        <w:rPr>
-          <w:rFonts w:asciiTheme="majorHAnsi" w:eastAsiaTheme="majorEastAsia" w:hAnsiTheme="majorHAnsi" w:cstheme="majorHAnsi"/>
-          <w:sz w:val="24"/>
-          <w:szCs w:val="32"/>
-        </w:rPr>
-        <w:tab/>
-      </w:r>
-      <w:r>
-        <w:rPr>
-          <w:rFonts w:asciiTheme="majorHAnsi" w:eastAsiaTheme="majorEastAsia" w:hAnsiTheme="majorHAnsi" w:cstheme="majorHAnsi"/>
-          <w:sz w:val="24"/>
-          <w:szCs w:val="32"/>
-        </w:rPr>
-        <w:tab/>
-      </w:r>
-      <w:r>
-        <w:rPr>
-          <w:rFonts w:asciiTheme="majorHAnsi" w:eastAsiaTheme="majorEastAsia" w:hAnsiTheme="majorHAnsi" w:cstheme="majorHAnsi"/>
-          <w:sz w:val="24"/>
-          <w:szCs w:val="32"/>
-        </w:rPr>
-        <w:t>Contains utility for vectors.</w:t>
       </w:r>
     </w:p>
     <w:p>
@@ -4838,6 +9460,8 @@
               </w:rPr>
               <w:t xml:space="preserve">int </w:t>
             </w:r>
+            <w:proofErr w:type="spellStart"/>
+            <w:proofErr w:type="gramStart"/>
             <w:r>
               <w:rPr>
                 <w:rFonts w:asciiTheme="majorHAnsi" w:eastAsiaTheme="majorEastAsia" w:hAnsiTheme="majorHAnsi" w:cstheme="majorHAnsi"/>
@@ -4854,13 +9478,23 @@
               </w:rPr>
               <w:t>Prod</w:t>
             </w:r>
-            <w:r>
-              <w:rPr>
-                <w:rFonts w:asciiTheme="majorHAnsi" w:eastAsiaTheme="majorEastAsia" w:hAnsiTheme="majorHAnsi" w:cstheme="majorHAnsi"/>
-                <w:sz w:val="24"/>
-                <w:szCs w:val="32"/>
-              </w:rPr>
-              <w:t>(int</w:t>
+            <w:proofErr w:type="spellEnd"/>
+            <w:r>
+              <w:rPr>
+                <w:rFonts w:asciiTheme="majorHAnsi" w:eastAsiaTheme="majorEastAsia" w:hAnsiTheme="majorHAnsi" w:cstheme="majorHAnsi"/>
+                <w:sz w:val="24"/>
+                <w:szCs w:val="32"/>
+              </w:rPr>
+              <w:t>(</w:t>
+            </w:r>
+            <w:proofErr w:type="gramEnd"/>
+            <w:r>
+              <w:rPr>
+                <w:rFonts w:asciiTheme="majorHAnsi" w:eastAsiaTheme="majorEastAsia" w:hAnsiTheme="majorHAnsi" w:cstheme="majorHAnsi"/>
+                <w:sz w:val="24"/>
+                <w:szCs w:val="32"/>
+              </w:rPr>
+              <w:t>int</w:t>
             </w:r>
             <w:r>
               <w:rPr>
@@ -5023,6 +9657,23 @@
     </w:p>
     <w:p>
       <w:pPr>
+        <w:rPr>
+          <w:rFonts w:asciiTheme="majorHAnsi" w:eastAsiaTheme="majorEastAsia" w:hAnsiTheme="majorHAnsi" w:cstheme="majorHAnsi"/>
+          <w:sz w:val="32"/>
+          <w:szCs w:val="40"/>
+        </w:rPr>
+      </w:pPr>
+      <w:r>
+        <w:rPr>
+          <w:rFonts w:asciiTheme="majorHAnsi" w:eastAsiaTheme="majorEastAsia" w:hAnsiTheme="majorHAnsi" w:cstheme="majorHAnsi"/>
+          <w:sz w:val="32"/>
+          <w:szCs w:val="40"/>
+        </w:rPr>
+        <w:br w:type="page"/>
+      </w:r>
+    </w:p>
+    <w:p>
+      <w:pPr>
         <w:jc w:val="center"/>
         <w:rPr>
           <w:rFonts w:asciiTheme="majorHAnsi" w:eastAsiaTheme="majorEastAsia" w:hAnsiTheme="majorHAnsi" w:cstheme="majorHAnsi"/>
@@ -5120,50 +9771,6 @@
           <w:szCs w:val="32"/>
         </w:rPr>
         <w:t>lib/util/bits.sn</w:t>
-      </w:r>
-    </w:p>
-    <w:p>
-      <w:pPr>
-        <w:ind w:left="708"/>
-        <w:jc w:val="both"/>
-        <w:rPr>
-          <w:rFonts w:asciiTheme="majorHAnsi" w:eastAsiaTheme="majorEastAsia" w:hAnsiTheme="majorHAnsi" w:cstheme="majorHAnsi"/>
-          <w:sz w:val="24"/>
-          <w:szCs w:val="32"/>
-        </w:rPr>
-      </w:pPr>
-      <w:r>
-        <w:rPr>
-          <w:rFonts w:asciiTheme="majorHAnsi" w:eastAsiaTheme="majorEastAsia" w:hAnsiTheme="majorHAnsi" w:cstheme="majorHAnsi"/>
-          <w:sz w:val="24"/>
-          <w:szCs w:val="32"/>
-        </w:rPr>
-        <w:t xml:space="preserve">Usage: </w:t>
-      </w:r>
-      <w:r>
-        <w:rPr>
-          <w:rFonts w:asciiTheme="majorHAnsi" w:eastAsiaTheme="majorEastAsia" w:hAnsiTheme="majorHAnsi" w:cstheme="majorHAnsi"/>
-          <w:sz w:val="24"/>
-          <w:szCs w:val="32"/>
-        </w:rPr>
-        <w:tab/>
-      </w:r>
-      <w:r>
-        <w:rPr>
-          <w:rFonts w:asciiTheme="majorHAnsi" w:eastAsiaTheme="majorEastAsia" w:hAnsiTheme="majorHAnsi" w:cstheme="majorHAnsi"/>
-          <w:sz w:val="24"/>
-          <w:szCs w:val="32"/>
-        </w:rPr>
-        <w:tab/>
-      </w:r>
-      <w:r>
-        <w:rPr>
-          <w:rFonts w:asciiTheme="majorHAnsi" w:eastAsiaTheme="majorEastAsia" w:hAnsiTheme="majorHAnsi" w:cstheme="majorHAnsi"/>
-          <w:sz w:val="24"/>
-          <w:szCs w:val="32"/>
-        </w:rPr>
-        <w:tab/>
-        <w:t>Used to manipulate single bits in 1-Word types</w:t>
       </w:r>
     </w:p>
     <w:p>
@@ -5479,7 +10086,35 @@
                 <w:sz w:val="24"/>
                 <w:szCs w:val="32"/>
               </w:rPr>
-              <w:t>bool isBitSet(int x, int i)</w:t>
+              <w:t xml:space="preserve">bool </w:t>
+            </w:r>
+            <w:proofErr w:type="spellStart"/>
+            <w:proofErr w:type="gramStart"/>
+            <w:r>
+              <w:rPr>
+                <w:rFonts w:asciiTheme="majorHAnsi" w:eastAsiaTheme="majorEastAsia" w:hAnsiTheme="majorHAnsi" w:cstheme="majorHAnsi"/>
+                <w:sz w:val="24"/>
+                <w:szCs w:val="32"/>
+              </w:rPr>
+              <w:t>isBitSet</w:t>
+            </w:r>
+            <w:proofErr w:type="spellEnd"/>
+            <w:r>
+              <w:rPr>
+                <w:rFonts w:asciiTheme="majorHAnsi" w:eastAsiaTheme="majorEastAsia" w:hAnsiTheme="majorHAnsi" w:cstheme="majorHAnsi"/>
+                <w:sz w:val="24"/>
+                <w:szCs w:val="32"/>
+              </w:rPr>
+              <w:t>(</w:t>
+            </w:r>
+            <w:proofErr w:type="gramEnd"/>
+            <w:r>
+              <w:rPr>
+                <w:rFonts w:asciiTheme="majorHAnsi" w:eastAsiaTheme="majorEastAsia" w:hAnsiTheme="majorHAnsi" w:cstheme="majorHAnsi"/>
+                <w:sz w:val="24"/>
+                <w:szCs w:val="32"/>
+              </w:rPr>
+              <w:t>int x, int i)</w:t>
             </w:r>
           </w:p>
         </w:tc>
@@ -5527,7 +10162,53 @@
                 <w:sz w:val="24"/>
                 <w:szCs w:val="32"/>
               </w:rPr>
-              <w:t>int setBit(int target, int i, bool val)</w:t>
+              <w:t xml:space="preserve">int </w:t>
+            </w:r>
+            <w:proofErr w:type="spellStart"/>
+            <w:proofErr w:type="gramStart"/>
+            <w:r>
+              <w:rPr>
+                <w:rFonts w:asciiTheme="majorHAnsi" w:eastAsiaTheme="majorEastAsia" w:hAnsiTheme="majorHAnsi" w:cstheme="majorHAnsi"/>
+                <w:sz w:val="24"/>
+                <w:szCs w:val="32"/>
+              </w:rPr>
+              <w:t>setBit</w:t>
+            </w:r>
+            <w:proofErr w:type="spellEnd"/>
+            <w:r>
+              <w:rPr>
+                <w:rFonts w:asciiTheme="majorHAnsi" w:eastAsiaTheme="majorEastAsia" w:hAnsiTheme="majorHAnsi" w:cstheme="majorHAnsi"/>
+                <w:sz w:val="24"/>
+                <w:szCs w:val="32"/>
+              </w:rPr>
+              <w:t>(</w:t>
+            </w:r>
+            <w:proofErr w:type="gramEnd"/>
+            <w:r>
+              <w:rPr>
+                <w:rFonts w:asciiTheme="majorHAnsi" w:eastAsiaTheme="majorEastAsia" w:hAnsiTheme="majorHAnsi" w:cstheme="majorHAnsi"/>
+                <w:sz w:val="24"/>
+                <w:szCs w:val="32"/>
+              </w:rPr>
+              <w:t xml:space="preserve">int target, int i, bool </w:t>
+            </w:r>
+            <w:proofErr w:type="spellStart"/>
+            <w:r>
+              <w:rPr>
+                <w:rFonts w:asciiTheme="majorHAnsi" w:eastAsiaTheme="majorEastAsia" w:hAnsiTheme="majorHAnsi" w:cstheme="majorHAnsi"/>
+                <w:sz w:val="24"/>
+                <w:szCs w:val="32"/>
+              </w:rPr>
+              <w:t>val</w:t>
+            </w:r>
+            <w:proofErr w:type="spellEnd"/>
+            <w:r>
+              <w:rPr>
+                <w:rFonts w:asciiTheme="majorHAnsi" w:eastAsiaTheme="majorEastAsia" w:hAnsiTheme="majorHAnsi" w:cstheme="majorHAnsi"/>
+                <w:sz w:val="24"/>
+                <w:szCs w:val="32"/>
+              </w:rPr>
+              <w:t>)</w:t>
             </w:r>
           </w:p>
         </w:tc>
@@ -5591,7 +10272,35 @@
                 <w:sz w:val="24"/>
                 <w:szCs w:val="32"/>
               </w:rPr>
-              <w:t>int toggleBit(int target, int i)</w:t>
+              <w:t xml:space="preserve">int </w:t>
+            </w:r>
+            <w:proofErr w:type="spellStart"/>
+            <w:proofErr w:type="gramStart"/>
+            <w:r>
+              <w:rPr>
+                <w:rFonts w:asciiTheme="majorHAnsi" w:eastAsiaTheme="majorEastAsia" w:hAnsiTheme="majorHAnsi" w:cstheme="majorHAnsi"/>
+                <w:sz w:val="24"/>
+                <w:szCs w:val="32"/>
+              </w:rPr>
+              <w:t>toggleBit</w:t>
+            </w:r>
+            <w:proofErr w:type="spellEnd"/>
+            <w:r>
+              <w:rPr>
+                <w:rFonts w:asciiTheme="majorHAnsi" w:eastAsiaTheme="majorEastAsia" w:hAnsiTheme="majorHAnsi" w:cstheme="majorHAnsi"/>
+                <w:sz w:val="24"/>
+                <w:szCs w:val="32"/>
+              </w:rPr>
+              <w:t>(</w:t>
+            </w:r>
+            <w:proofErr w:type="gramEnd"/>
+            <w:r>
+              <w:rPr>
+                <w:rFonts w:asciiTheme="majorHAnsi" w:eastAsiaTheme="majorEastAsia" w:hAnsiTheme="majorHAnsi" w:cstheme="majorHAnsi"/>
+                <w:sz w:val="24"/>
+                <w:szCs w:val="32"/>
+              </w:rPr>
+              <w:t>int target, int i)</w:t>
             </w:r>
           </w:p>
         </w:tc>
@@ -5647,7 +10356,35 @@
                 <w:sz w:val="24"/>
                 <w:szCs w:val="32"/>
               </w:rPr>
-              <w:t>Int clearBit(int target, int i)</w:t>
+              <w:t xml:space="preserve">Int </w:t>
+            </w:r>
+            <w:proofErr w:type="spellStart"/>
+            <w:proofErr w:type="gramStart"/>
+            <w:r>
+              <w:rPr>
+                <w:rFonts w:asciiTheme="majorHAnsi" w:eastAsiaTheme="majorEastAsia" w:hAnsiTheme="majorHAnsi" w:cstheme="majorHAnsi"/>
+                <w:sz w:val="24"/>
+                <w:szCs w:val="32"/>
+              </w:rPr>
+              <w:t>clearBit</w:t>
+            </w:r>
+            <w:proofErr w:type="spellEnd"/>
+            <w:r>
+              <w:rPr>
+                <w:rFonts w:asciiTheme="majorHAnsi" w:eastAsiaTheme="majorEastAsia" w:hAnsiTheme="majorHAnsi" w:cstheme="majorHAnsi"/>
+                <w:sz w:val="24"/>
+                <w:szCs w:val="32"/>
+              </w:rPr>
+              <w:t>(</w:t>
+            </w:r>
+            <w:proofErr w:type="gramEnd"/>
+            <w:r>
+              <w:rPr>
+                <w:rFonts w:asciiTheme="majorHAnsi" w:eastAsiaTheme="majorEastAsia" w:hAnsiTheme="majorHAnsi" w:cstheme="majorHAnsi"/>
+                <w:sz w:val="24"/>
+                <w:szCs w:val="32"/>
+              </w:rPr>
+              <w:t>int target, int i)</w:t>
             </w:r>
           </w:p>
         </w:tc>
@@ -9945,9 +14682,11 @@
     <w:rsid w:val="00110E24"/>
     <w:rsid w:val="00137802"/>
     <w:rsid w:val="001469A8"/>
+    <w:rsid w:val="001A77A2"/>
     <w:rsid w:val="001B06F9"/>
     <w:rsid w:val="0024233E"/>
     <w:rsid w:val="00284AAA"/>
+    <w:rsid w:val="00325514"/>
     <w:rsid w:val="00366B81"/>
     <w:rsid w:val="00530C6B"/>
     <w:rsid w:val="005B22A4"/>
@@ -10445,7 +15184,7 @@
     <w:basedOn w:val="Absatz-Standardschriftart"/>
     <w:uiPriority w:val="99"/>
     <w:semiHidden/>
-    <w:rsid w:val="00284AAA"/>
+    <w:rsid w:val="001A77A2"/>
     <w:rPr>
       <w:color w:val="808080"/>
     </w:rPr>
@@ -10764,7 +15503,7 @@
 </file>
 
 <file path=customXml/itemProps1.xml><?xml version="1.0" encoding="utf-8"?>
-<ds:datastoreItem xmlns:ds="http://schemas.openxmlformats.org/officeDocument/2006/customXml" ds:itemID="{1B43BE42-11DC-4956-A1E0-88461DC12AE8}">
+<ds:datastoreItem xmlns:ds="http://schemas.openxmlformats.org/officeDocument/2006/customXml" ds:itemID="{DE7D5440-243A-4134-B6EF-01E8EFA72125}">
   <ds:schemaRefs>
     <ds:schemaRef ds:uri="http://schemas.openxmlformats.org/officeDocument/2006/bibliography"/>
   </ds:schemaRefs>

--- a/doc/Snips Documentation.docx
+++ b/doc/Snips Documentation.docx
@@ -2316,17 +2316,7 @@
           <w:sz w:val="28"/>
           <w:szCs w:val="36"/>
         </w:rPr>
-        <w:t>resv</w:t>
-      </w:r>
-      <w:r>
-        <w:rPr>
-          <w:rFonts w:asciiTheme="majorHAnsi" w:eastAsiaTheme="majorEastAsia" w:hAnsiTheme="majorHAnsi" w:cstheme="majorHAnsi"/>
-          <w:b/>
-          <w:bCs/>
-          <w:sz w:val="28"/>
-          <w:szCs w:val="36"/>
-        </w:rPr>
-        <w:t>.sn</w:t>
+        <w:t>resv.sn</w:t>
       </w:r>
     </w:p>
     <w:p>
@@ -3327,8 +3317,18 @@
           <w:sz w:val="28"/>
           <w:szCs w:val="36"/>
         </w:rPr>
-        <w:t>hsize</w:t>
-      </w:r>
+        <w:t>hsize.sn</w:t>
+      </w:r>
+    </w:p>
+    <w:p>
+      <w:pPr>
+        <w:jc w:val="both"/>
+        <w:rPr>
+          <w:rFonts w:asciiTheme="majorHAnsi" w:eastAsiaTheme="majorEastAsia" w:hAnsiTheme="majorHAnsi" w:cstheme="majorHAnsi"/>
+          <w:sz w:val="24"/>
+          <w:szCs w:val="32"/>
+        </w:rPr>
+      </w:pPr>
       <w:r>
         <w:rPr>
           <w:rFonts w:asciiTheme="majorHAnsi" w:eastAsiaTheme="majorEastAsia" w:hAnsiTheme="majorHAnsi" w:cstheme="majorHAnsi"/>
@@ -3337,26 +3337,6 @@
           <w:sz w:val="28"/>
           <w:szCs w:val="36"/>
         </w:rPr>
-        <w:t>.sn</w:t>
-      </w:r>
-    </w:p>
-    <w:p>
-      <w:pPr>
-        <w:jc w:val="both"/>
-        <w:rPr>
-          <w:rFonts w:asciiTheme="majorHAnsi" w:eastAsiaTheme="majorEastAsia" w:hAnsiTheme="majorHAnsi" w:cstheme="majorHAnsi"/>
-          <w:sz w:val="24"/>
-          <w:szCs w:val="32"/>
-        </w:rPr>
-      </w:pPr>
-      <w:r>
-        <w:rPr>
-          <w:rFonts w:asciiTheme="majorHAnsi" w:eastAsiaTheme="majorEastAsia" w:hAnsiTheme="majorHAnsi" w:cstheme="majorHAnsi"/>
-          <w:b/>
-          <w:bCs/>
-          <w:sz w:val="28"/>
-          <w:szCs w:val="36"/>
-        </w:rPr>
         <w:tab/>
       </w:r>
       <w:r>
@@ -3540,23 +3520,7 @@
           <w:sz w:val="24"/>
           <w:szCs w:val="32"/>
         </w:rPr>
-        <w:t xml:space="preserve">This file is included dynamically when the </w:t>
-      </w:r>
-      <w:r>
-        <w:rPr>
-          <w:rFonts w:asciiTheme="majorHAnsi" w:eastAsiaTheme="majorEastAsia" w:hAnsiTheme="majorHAnsi" w:cstheme="majorHAnsi"/>
-          <w:sz w:val="24"/>
-          <w:szCs w:val="32"/>
-        </w:rPr>
-        <w:t>hsize</w:t>
-      </w:r>
-      <w:r>
-        <w:rPr>
-          <w:rFonts w:asciiTheme="majorHAnsi" w:eastAsiaTheme="majorEastAsia" w:hAnsiTheme="majorHAnsi" w:cstheme="majorHAnsi"/>
-          <w:sz w:val="24"/>
-          <w:szCs w:val="32"/>
-        </w:rPr>
-        <w:t xml:space="preserve"> function is called.</w:t>
+        <w:t>This file is included dynamically when the hsize function is called.</w:t>
       </w:r>
     </w:p>
     <w:p>
@@ -4213,27 +4177,7 @@
           <w:sz w:val="28"/>
           <w:szCs w:val="36"/>
         </w:rPr>
-        <w:t>__op_</w:t>
-      </w:r>
-      <w:r>
-        <w:rPr>
-          <w:rFonts w:asciiTheme="majorHAnsi" w:eastAsiaTheme="majorEastAsia" w:hAnsiTheme="majorHAnsi" w:cstheme="majorHAnsi"/>
-          <w:b/>
-          <w:bCs/>
-          <w:sz w:val="28"/>
-          <w:szCs w:val="36"/>
-        </w:rPr>
-        <w:t>mod</w:t>
-      </w:r>
-      <w:r>
-        <w:rPr>
-          <w:rFonts w:asciiTheme="majorHAnsi" w:eastAsiaTheme="majorEastAsia" w:hAnsiTheme="majorHAnsi" w:cstheme="majorHAnsi"/>
-          <w:b/>
-          <w:bCs/>
-          <w:sz w:val="28"/>
-          <w:szCs w:val="36"/>
-        </w:rPr>
-        <w:t>.sn</w:t>
+        <w:t>__op_mod.sn</w:t>
       </w:r>
     </w:p>
     <w:p>
@@ -4674,6 +4618,23 @@
     </w:p>
     <w:p>
       <w:pPr>
+        <w:rPr>
+          <w:rFonts w:asciiTheme="majorHAnsi" w:eastAsiaTheme="majorEastAsia" w:hAnsiTheme="majorHAnsi" w:cstheme="majorHAnsi"/>
+          <w:sz w:val="32"/>
+          <w:szCs w:val="40"/>
+        </w:rPr>
+      </w:pPr>
+      <w:r>
+        <w:rPr>
+          <w:rFonts w:asciiTheme="majorHAnsi" w:eastAsiaTheme="majorEastAsia" w:hAnsiTheme="majorHAnsi" w:cstheme="majorHAnsi"/>
+          <w:sz w:val="32"/>
+          <w:szCs w:val="40"/>
+        </w:rPr>
+        <w:br w:type="page"/>
+      </w:r>
+    </w:p>
+    <w:p>
+      <w:pPr>
         <w:jc w:val="center"/>
         <w:rPr>
           <w:rFonts w:asciiTheme="majorHAnsi" w:eastAsiaTheme="majorEastAsia" w:hAnsiTheme="majorHAnsi" w:cstheme="majorHAnsi"/>
@@ -5153,17 +5114,7 @@
           <w:sz w:val="28"/>
           <w:szCs w:val="36"/>
         </w:rPr>
-        <w:t>integer</w:t>
-      </w:r>
-      <w:r>
-        <w:rPr>
-          <w:rFonts w:asciiTheme="majorHAnsi" w:eastAsiaTheme="majorEastAsia" w:hAnsiTheme="majorHAnsi" w:cstheme="majorHAnsi"/>
-          <w:b/>
-          <w:bCs/>
-          <w:sz w:val="28"/>
-          <w:szCs w:val="36"/>
-        </w:rPr>
-        <w:t>.sn</w:t>
+        <w:t>integer.sn</w:t>
       </w:r>
     </w:p>
     <w:p>
@@ -6064,17 +6015,7 @@
           <w:sz w:val="28"/>
           <w:szCs w:val="36"/>
         </w:rPr>
-        <w:t>string</w:t>
-      </w:r>
-      <w:r>
-        <w:rPr>
-          <w:rFonts w:asciiTheme="majorHAnsi" w:eastAsiaTheme="majorEastAsia" w:hAnsiTheme="majorHAnsi" w:cstheme="majorHAnsi"/>
-          <w:b/>
-          <w:bCs/>
-          <w:sz w:val="28"/>
-          <w:szCs w:val="36"/>
-        </w:rPr>
-        <w:t>.sn</w:t>
+        <w:t>string.sn</w:t>
       </w:r>
     </w:p>
     <w:p>
@@ -8561,6 +8502,3619 @@
           <w:szCs w:val="40"/>
         </w:rPr>
       </w:pPr>
+    </w:p>
+    <w:p>
+      <w:pPr>
+        <w:rPr>
+          <w:rFonts w:asciiTheme="majorHAnsi" w:eastAsiaTheme="majorEastAsia" w:hAnsiTheme="majorHAnsi" w:cstheme="majorHAnsi"/>
+          <w:b/>
+          <w:bCs/>
+          <w:sz w:val="28"/>
+          <w:szCs w:val="36"/>
+        </w:rPr>
+      </w:pPr>
+      <w:r>
+        <w:rPr>
+          <w:rFonts w:asciiTheme="majorHAnsi" w:eastAsiaTheme="majorEastAsia" w:hAnsiTheme="majorHAnsi" w:cstheme="majorHAnsi"/>
+          <w:b/>
+          <w:bCs/>
+          <w:sz w:val="28"/>
+          <w:szCs w:val="36"/>
+        </w:rPr>
+        <w:t>binary_tree.sn</w:t>
+      </w:r>
+    </w:p>
+    <w:p>
+      <w:pPr>
+        <w:jc w:val="both"/>
+        <w:rPr>
+          <w:rFonts w:asciiTheme="majorHAnsi" w:eastAsiaTheme="majorEastAsia" w:hAnsiTheme="majorHAnsi" w:cstheme="majorHAnsi"/>
+          <w:sz w:val="24"/>
+          <w:szCs w:val="32"/>
+        </w:rPr>
+      </w:pPr>
+      <w:r>
+        <w:rPr>
+          <w:rFonts w:asciiTheme="majorHAnsi" w:eastAsiaTheme="majorEastAsia" w:hAnsiTheme="majorHAnsi" w:cstheme="majorHAnsi"/>
+          <w:b/>
+          <w:bCs/>
+          <w:sz w:val="28"/>
+          <w:szCs w:val="36"/>
+        </w:rPr>
+        <w:tab/>
+      </w:r>
+      <w:r>
+        <w:rPr>
+          <w:rFonts w:asciiTheme="majorHAnsi" w:eastAsiaTheme="majorEastAsia" w:hAnsiTheme="majorHAnsi" w:cstheme="majorHAnsi"/>
+          <w:sz w:val="24"/>
+          <w:szCs w:val="32"/>
+        </w:rPr>
+        <w:t xml:space="preserve">Full Path: </w:t>
+      </w:r>
+      <w:r>
+        <w:rPr>
+          <w:rFonts w:asciiTheme="majorHAnsi" w:eastAsiaTheme="majorEastAsia" w:hAnsiTheme="majorHAnsi" w:cstheme="majorHAnsi"/>
+          <w:sz w:val="24"/>
+          <w:szCs w:val="32"/>
+        </w:rPr>
+        <w:tab/>
+      </w:r>
+      <w:r>
+        <w:rPr>
+          <w:rFonts w:asciiTheme="majorHAnsi" w:eastAsiaTheme="majorEastAsia" w:hAnsiTheme="majorHAnsi" w:cstheme="majorHAnsi"/>
+          <w:sz w:val="24"/>
+          <w:szCs w:val="32"/>
+        </w:rPr>
+        <w:tab/>
+      </w:r>
+      <w:r>
+        <w:rPr>
+          <w:rFonts w:asciiTheme="majorHAnsi" w:eastAsiaTheme="majorEastAsia" w:hAnsiTheme="majorHAnsi" w:cstheme="majorHAnsi"/>
+          <w:sz w:val="24"/>
+          <w:szCs w:val="32"/>
+        </w:rPr>
+        <w:t>lib/std/data/</w:t>
+      </w:r>
+      <w:r>
+        <w:rPr>
+          <w:rFonts w:asciiTheme="majorHAnsi" w:eastAsiaTheme="majorEastAsia" w:hAnsiTheme="majorHAnsi" w:cstheme="majorHAnsi"/>
+          <w:sz w:val="24"/>
+          <w:szCs w:val="32"/>
+        </w:rPr>
+        <w:t>binary_tree</w:t>
+      </w:r>
+      <w:r>
+        <w:rPr>
+          <w:rFonts w:asciiTheme="majorHAnsi" w:eastAsiaTheme="majorEastAsia" w:hAnsiTheme="majorHAnsi" w:cstheme="majorHAnsi"/>
+          <w:sz w:val="24"/>
+          <w:szCs w:val="32"/>
+        </w:rPr>
+        <w:t>.sn</w:t>
+      </w:r>
+    </w:p>
+    <w:p>
+      <w:pPr>
+        <w:ind w:left="708"/>
+        <w:jc w:val="both"/>
+        <w:rPr>
+          <w:rFonts w:asciiTheme="majorHAnsi" w:eastAsiaTheme="majorEastAsia" w:hAnsiTheme="majorHAnsi" w:cstheme="majorHAnsi"/>
+          <w:sz w:val="24"/>
+          <w:szCs w:val="32"/>
+        </w:rPr>
+      </w:pPr>
+      <w:r>
+        <w:rPr>
+          <w:rFonts w:asciiTheme="majorHAnsi" w:eastAsiaTheme="majorEastAsia" w:hAnsiTheme="majorHAnsi" w:cstheme="majorHAnsi"/>
+          <w:sz w:val="24"/>
+          <w:szCs w:val="32"/>
+        </w:rPr>
+        <w:t>Package Type:</w:t>
+      </w:r>
+      <w:r>
+        <w:rPr>
+          <w:rFonts w:asciiTheme="majorHAnsi" w:eastAsiaTheme="majorEastAsia" w:hAnsiTheme="majorHAnsi" w:cstheme="majorHAnsi"/>
+          <w:sz w:val="24"/>
+          <w:szCs w:val="32"/>
+        </w:rPr>
+        <w:tab/>
+      </w:r>
+      <w:r>
+        <w:rPr>
+          <w:rFonts w:asciiTheme="majorHAnsi" w:eastAsiaTheme="majorEastAsia" w:hAnsiTheme="majorHAnsi" w:cstheme="majorHAnsi"/>
+          <w:sz w:val="24"/>
+          <w:szCs w:val="32"/>
+        </w:rPr>
+        <w:tab/>
+        <w:t>Base Package</w:t>
+      </w:r>
+    </w:p>
+    <w:p>
+      <w:pPr>
+        <w:ind w:left="708"/>
+        <w:jc w:val="both"/>
+        <w:rPr>
+          <w:rFonts w:asciiTheme="majorHAnsi" w:eastAsiaTheme="majorEastAsia" w:hAnsiTheme="majorHAnsi" w:cstheme="majorHAnsi"/>
+          <w:sz w:val="24"/>
+          <w:szCs w:val="32"/>
+        </w:rPr>
+      </w:pPr>
+      <w:r>
+        <w:rPr>
+          <w:rFonts w:asciiTheme="majorHAnsi" w:eastAsiaTheme="majorEastAsia" w:hAnsiTheme="majorHAnsi" w:cstheme="majorHAnsi"/>
+          <w:sz w:val="24"/>
+          <w:szCs w:val="32"/>
+        </w:rPr>
+        <w:t>Namespacing:</w:t>
+      </w:r>
+      <w:r>
+        <w:rPr>
+          <w:rFonts w:asciiTheme="majorHAnsi" w:eastAsiaTheme="majorEastAsia" w:hAnsiTheme="majorHAnsi" w:cstheme="majorHAnsi"/>
+          <w:sz w:val="24"/>
+          <w:szCs w:val="32"/>
+        </w:rPr>
+        <w:tab/>
+      </w:r>
+      <w:r>
+        <w:rPr>
+          <w:rFonts w:asciiTheme="majorHAnsi" w:eastAsiaTheme="majorEastAsia" w:hAnsiTheme="majorHAnsi" w:cstheme="majorHAnsi"/>
+          <w:sz w:val="24"/>
+          <w:szCs w:val="32"/>
+        </w:rPr>
+        <w:tab/>
+        <w:t>The entire package is namespaced in ‘</w:t>
+      </w:r>
+      <w:r>
+        <w:rPr>
+          <w:rFonts w:asciiTheme="majorHAnsi" w:eastAsiaTheme="majorEastAsia" w:hAnsiTheme="majorHAnsi" w:cstheme="majorHAnsi"/>
+          <w:sz w:val="24"/>
+          <w:szCs w:val="32"/>
+        </w:rPr>
+        <w:t>Tree</w:t>
+      </w:r>
+      <w:r>
+        <w:rPr>
+          <w:rFonts w:asciiTheme="majorHAnsi" w:eastAsiaTheme="majorEastAsia" w:hAnsiTheme="majorHAnsi" w:cstheme="majorHAnsi"/>
+          <w:sz w:val="24"/>
+          <w:szCs w:val="32"/>
+        </w:rPr>
+        <w:t>’</w:t>
+      </w:r>
+      <w:r>
+        <w:rPr>
+          <w:rFonts w:asciiTheme="majorHAnsi" w:eastAsiaTheme="majorEastAsia" w:hAnsiTheme="majorHAnsi" w:cstheme="majorHAnsi"/>
+          <w:sz w:val="24"/>
+          <w:szCs w:val="32"/>
+        </w:rPr>
+        <w:t>.</w:t>
+      </w:r>
+    </w:p>
+    <w:p>
+      <w:pPr>
+        <w:ind w:left="708"/>
+        <w:jc w:val="both"/>
+        <w:rPr>
+          <w:rFonts w:asciiTheme="majorHAnsi" w:eastAsiaTheme="majorEastAsia" w:hAnsiTheme="majorHAnsi" w:cstheme="majorHAnsi"/>
+          <w:sz w:val="24"/>
+          <w:szCs w:val="32"/>
+        </w:rPr>
+      </w:pPr>
+      <w:r>
+        <w:rPr>
+          <w:rFonts w:asciiTheme="majorHAnsi" w:eastAsiaTheme="majorEastAsia" w:hAnsiTheme="majorHAnsi" w:cstheme="majorHAnsi"/>
+          <w:sz w:val="24"/>
+          <w:szCs w:val="32"/>
+        </w:rPr>
+        <w:t>Description:</w:t>
+      </w:r>
+      <w:r>
+        <w:rPr>
+          <w:rFonts w:asciiTheme="majorHAnsi" w:eastAsiaTheme="majorEastAsia" w:hAnsiTheme="majorHAnsi" w:cstheme="majorHAnsi"/>
+          <w:sz w:val="24"/>
+          <w:szCs w:val="32"/>
+        </w:rPr>
+        <w:tab/>
+      </w:r>
+      <w:r>
+        <w:rPr>
+          <w:rFonts w:asciiTheme="majorHAnsi" w:eastAsiaTheme="majorEastAsia" w:hAnsiTheme="majorHAnsi" w:cstheme="majorHAnsi"/>
+          <w:sz w:val="24"/>
+          <w:szCs w:val="32"/>
+        </w:rPr>
+        <w:tab/>
+      </w:r>
+    </w:p>
+    <w:p>
+      <w:pPr>
+        <w:ind w:left="1416"/>
+        <w:jc w:val="both"/>
+        <w:rPr>
+          <w:rFonts w:asciiTheme="majorHAnsi" w:eastAsiaTheme="majorEastAsia" w:hAnsiTheme="majorHAnsi" w:cstheme="majorHAnsi"/>
+          <w:sz w:val="24"/>
+          <w:szCs w:val="32"/>
+        </w:rPr>
+      </w:pPr>
+      <w:r>
+        <w:rPr>
+          <w:rFonts w:asciiTheme="majorHAnsi" w:eastAsiaTheme="majorEastAsia" w:hAnsiTheme="majorHAnsi" w:cstheme="majorHAnsi"/>
+          <w:sz w:val="24"/>
+          <w:szCs w:val="32"/>
+        </w:rPr>
+        <w:t xml:space="preserve">Provides a data structure that can hold a variable </w:t>
+      </w:r>
+      <w:r>
+        <w:rPr>
+          <w:rFonts w:asciiTheme="majorHAnsi" w:eastAsiaTheme="majorEastAsia" w:hAnsiTheme="majorHAnsi" w:cstheme="majorHAnsi"/>
+          <w:sz w:val="24"/>
+          <w:szCs w:val="32"/>
+        </w:rPr>
+        <w:t>number</w:t>
+      </w:r>
+      <w:r>
+        <w:rPr>
+          <w:rFonts w:asciiTheme="majorHAnsi" w:eastAsiaTheme="majorEastAsia" w:hAnsiTheme="majorHAnsi" w:cstheme="majorHAnsi"/>
+          <w:sz w:val="24"/>
+          <w:szCs w:val="32"/>
+        </w:rPr>
+        <w:t xml:space="preserve"> of elements and organizes the elements to minimize search time.</w:t>
+      </w:r>
+    </w:p>
+    <w:p>
+      <w:pPr>
+        <w:ind w:left="708"/>
+        <w:jc w:val="both"/>
+        <w:rPr>
+          <w:rFonts w:asciiTheme="majorHAnsi" w:eastAsiaTheme="majorEastAsia" w:hAnsiTheme="majorHAnsi" w:cstheme="majorHAnsi"/>
+          <w:sz w:val="24"/>
+          <w:szCs w:val="32"/>
+        </w:rPr>
+      </w:pPr>
+    </w:p>
+    <w:tbl>
+      <w:tblPr>
+        <w:tblStyle w:val="Tabellenraster"/>
+        <w:tblW w:w="8354" w:type="dxa"/>
+        <w:tblInd w:w="708" w:type="dxa"/>
+        <w:tblLook w:val="04A0" w:firstRow="1" w:lastRow="0" w:firstColumn="1" w:lastColumn="0" w:noHBand="0" w:noVBand="1"/>
+      </w:tblPr>
+      <w:tblGrid>
+        <w:gridCol w:w="1697"/>
+        <w:gridCol w:w="2268"/>
+        <w:gridCol w:w="4389"/>
+      </w:tblGrid>
+      <w:tr>
+        <w:tc>
+          <w:tcPr>
+            <w:tcW w:w="1697" w:type="dxa"/>
+            <w:shd w:val="clear" w:color="auto" w:fill="BFBFBF" w:themeFill="background1" w:themeFillShade="BF"/>
+          </w:tcPr>
+          <w:p>
+            <w:pPr>
+              <w:jc w:val="both"/>
+              <w:rPr>
+                <w:rFonts w:asciiTheme="majorHAnsi" w:eastAsiaTheme="majorEastAsia" w:hAnsiTheme="majorHAnsi" w:cstheme="majorHAnsi"/>
+                <w:sz w:val="24"/>
+                <w:szCs w:val="32"/>
+              </w:rPr>
+            </w:pPr>
+            <w:r>
+              <w:rPr>
+                <w:rFonts w:asciiTheme="majorHAnsi" w:eastAsiaTheme="majorEastAsia" w:hAnsiTheme="majorHAnsi" w:cstheme="majorHAnsi"/>
+                <w:sz w:val="24"/>
+                <w:szCs w:val="32"/>
+              </w:rPr>
+              <w:t>Struct Name</w:t>
+            </w:r>
+          </w:p>
+        </w:tc>
+        <w:tc>
+          <w:tcPr>
+            <w:tcW w:w="2268" w:type="dxa"/>
+            <w:shd w:val="clear" w:color="auto" w:fill="BFBFBF" w:themeFill="background1" w:themeFillShade="BF"/>
+          </w:tcPr>
+          <w:p>
+            <w:pPr>
+              <w:jc w:val="both"/>
+              <w:rPr>
+                <w:rFonts w:asciiTheme="majorHAnsi" w:eastAsiaTheme="majorEastAsia" w:hAnsiTheme="majorHAnsi" w:cstheme="majorHAnsi"/>
+                <w:sz w:val="24"/>
+                <w:szCs w:val="32"/>
+              </w:rPr>
+            </w:pPr>
+            <w:r>
+              <w:rPr>
+                <w:rFonts w:asciiTheme="majorHAnsi" w:eastAsiaTheme="majorEastAsia" w:hAnsiTheme="majorHAnsi" w:cstheme="majorHAnsi"/>
+                <w:sz w:val="24"/>
+                <w:szCs w:val="32"/>
+              </w:rPr>
+              <w:t>Struct Fields</w:t>
+            </w:r>
+          </w:p>
+        </w:tc>
+        <w:tc>
+          <w:tcPr>
+            <w:tcW w:w="4389" w:type="dxa"/>
+            <w:shd w:val="clear" w:color="auto" w:fill="BFBFBF" w:themeFill="background1" w:themeFillShade="BF"/>
+          </w:tcPr>
+          <w:p>
+            <w:pPr>
+              <w:jc w:val="both"/>
+              <w:rPr>
+                <w:rFonts w:asciiTheme="majorHAnsi" w:eastAsiaTheme="majorEastAsia" w:hAnsiTheme="majorHAnsi" w:cstheme="majorHAnsi"/>
+                <w:sz w:val="24"/>
+                <w:szCs w:val="32"/>
+              </w:rPr>
+            </w:pPr>
+            <w:r>
+              <w:rPr>
+                <w:rFonts w:asciiTheme="majorHAnsi" w:eastAsiaTheme="majorEastAsia" w:hAnsiTheme="majorHAnsi" w:cstheme="majorHAnsi"/>
+                <w:sz w:val="24"/>
+                <w:szCs w:val="32"/>
+              </w:rPr>
+              <w:t>Description</w:t>
+            </w:r>
+          </w:p>
+        </w:tc>
+      </w:tr>
+      <w:tr>
+        <w:tc>
+          <w:tcPr>
+            <w:tcW w:w="1697" w:type="dxa"/>
+          </w:tcPr>
+          <w:p>
+            <w:pPr>
+              <w:jc w:val="both"/>
+              <w:rPr>
+                <w:rFonts w:asciiTheme="majorHAnsi" w:eastAsiaTheme="majorEastAsia" w:hAnsiTheme="majorHAnsi" w:cstheme="majorHAnsi"/>
+                <w:sz w:val="24"/>
+                <w:szCs w:val="32"/>
+              </w:rPr>
+            </w:pPr>
+            <w:r>
+              <w:rPr>
+                <w:rFonts w:asciiTheme="majorHAnsi" w:eastAsiaTheme="majorEastAsia" w:hAnsiTheme="majorHAnsi" w:cstheme="majorHAnsi"/>
+                <w:sz w:val="24"/>
+                <w:szCs w:val="32"/>
+              </w:rPr>
+              <w:t>TreeNode</w:t>
+            </w:r>
+            <w:r>
+              <w:rPr>
+                <w:rFonts w:asciiTheme="majorHAnsi" w:eastAsiaTheme="majorEastAsia" w:hAnsiTheme="majorHAnsi" w:cstheme="majorHAnsi"/>
+                <w:sz w:val="24"/>
+                <w:szCs w:val="32"/>
+              </w:rPr>
+              <w:t>&lt;T&gt;</w:t>
+            </w:r>
+          </w:p>
+        </w:tc>
+        <w:tc>
+          <w:tcPr>
+            <w:tcW w:w="2268" w:type="dxa"/>
+          </w:tcPr>
+          <w:p>
+            <w:pPr>
+              <w:jc w:val="both"/>
+              <w:rPr>
+                <w:rFonts w:asciiTheme="majorHAnsi" w:eastAsiaTheme="majorEastAsia" w:hAnsiTheme="majorHAnsi" w:cstheme="majorHAnsi"/>
+                <w:sz w:val="24"/>
+                <w:szCs w:val="32"/>
+              </w:rPr>
+            </w:pPr>
+            <w:r>
+              <w:rPr>
+                <w:rFonts w:asciiTheme="majorHAnsi" w:eastAsiaTheme="majorEastAsia" w:hAnsiTheme="majorHAnsi" w:cstheme="majorHAnsi"/>
+                <w:sz w:val="24"/>
+                <w:szCs w:val="32"/>
+              </w:rPr>
+              <w:t>TreeNode&lt;T&gt;* left</w:t>
+            </w:r>
+          </w:p>
+          <w:p>
+            <w:pPr>
+              <w:jc w:val="both"/>
+              <w:rPr>
+                <w:rFonts w:asciiTheme="majorHAnsi" w:eastAsiaTheme="majorEastAsia" w:hAnsiTheme="majorHAnsi" w:cstheme="majorHAnsi"/>
+                <w:sz w:val="24"/>
+                <w:szCs w:val="32"/>
+              </w:rPr>
+            </w:pPr>
+            <w:r>
+              <w:rPr>
+                <w:rFonts w:asciiTheme="majorHAnsi" w:eastAsiaTheme="majorEastAsia" w:hAnsiTheme="majorHAnsi" w:cstheme="majorHAnsi"/>
+                <w:sz w:val="24"/>
+                <w:szCs w:val="32"/>
+              </w:rPr>
+              <w:t>TreeNode&lt;T&gt;* right</w:t>
+            </w:r>
+          </w:p>
+          <w:p>
+            <w:pPr>
+              <w:jc w:val="both"/>
+              <w:rPr>
+                <w:rFonts w:asciiTheme="majorHAnsi" w:eastAsiaTheme="majorEastAsia" w:hAnsiTheme="majorHAnsi" w:cstheme="majorHAnsi"/>
+                <w:sz w:val="24"/>
+                <w:szCs w:val="32"/>
+              </w:rPr>
+            </w:pPr>
+            <w:r>
+              <w:rPr>
+                <w:rFonts w:asciiTheme="majorHAnsi" w:eastAsiaTheme="majorEastAsia" w:hAnsiTheme="majorHAnsi" w:cstheme="majorHAnsi"/>
+                <w:sz w:val="24"/>
+                <w:szCs w:val="32"/>
+              </w:rPr>
+              <w:t>T value</w:t>
+            </w:r>
+          </w:p>
+        </w:tc>
+        <w:tc>
+          <w:tcPr>
+            <w:tcW w:w="4389" w:type="dxa"/>
+          </w:tcPr>
+          <w:p>
+            <w:pPr>
+              <w:jc w:val="both"/>
+              <w:rPr>
+                <w:rFonts w:asciiTheme="majorHAnsi" w:eastAsiaTheme="majorEastAsia" w:hAnsiTheme="majorHAnsi" w:cstheme="majorHAnsi"/>
+                <w:sz w:val="24"/>
+                <w:szCs w:val="32"/>
+              </w:rPr>
+            </w:pPr>
+            <w:r>
+              <w:rPr>
+                <w:rFonts w:asciiTheme="majorHAnsi" w:eastAsiaTheme="majorEastAsia" w:hAnsiTheme="majorHAnsi" w:cstheme="majorHAnsi"/>
+                <w:sz w:val="24"/>
+                <w:szCs w:val="32"/>
+              </w:rPr>
+              <w:t>Capsules pointers to left and right child nodes, and a value.</w:t>
+            </w:r>
+          </w:p>
+        </w:tc>
+      </w:tr>
+    </w:tbl>
+    <w:p>
+      <w:pPr>
+        <w:ind w:left="708"/>
+        <w:jc w:val="both"/>
+        <w:rPr>
+          <w:rFonts w:asciiTheme="majorHAnsi" w:eastAsiaTheme="majorEastAsia" w:hAnsiTheme="majorHAnsi" w:cstheme="majorHAnsi"/>
+          <w:sz w:val="24"/>
+          <w:szCs w:val="32"/>
+        </w:rPr>
+      </w:pPr>
+    </w:p>
+    <w:tbl>
+      <w:tblPr>
+        <w:tblStyle w:val="Tabellenraster"/>
+        <w:tblW w:w="8359" w:type="dxa"/>
+        <w:tblInd w:w="708" w:type="dxa"/>
+        <w:tblLook w:val="04A0" w:firstRow="1" w:lastRow="0" w:firstColumn="1" w:lastColumn="0" w:noHBand="0" w:noVBand="1"/>
+      </w:tblPr>
+      <w:tblGrid>
+        <w:gridCol w:w="3965"/>
+        <w:gridCol w:w="4394"/>
+      </w:tblGrid>
+      <w:tr>
+        <w:tc>
+          <w:tcPr>
+            <w:tcW w:w="3965" w:type="dxa"/>
+            <w:shd w:val="clear" w:color="auto" w:fill="BFBFBF" w:themeFill="background1" w:themeFillShade="BF"/>
+          </w:tcPr>
+          <w:p>
+            <w:pPr>
+              <w:jc w:val="both"/>
+              <w:rPr>
+                <w:rFonts w:asciiTheme="majorHAnsi" w:eastAsiaTheme="majorEastAsia" w:hAnsiTheme="majorHAnsi" w:cstheme="majorHAnsi"/>
+                <w:sz w:val="24"/>
+                <w:szCs w:val="32"/>
+              </w:rPr>
+            </w:pPr>
+            <w:r>
+              <w:rPr>
+                <w:rFonts w:asciiTheme="majorHAnsi" w:eastAsiaTheme="majorEastAsia" w:hAnsiTheme="majorHAnsi" w:cstheme="majorHAnsi"/>
+                <w:sz w:val="24"/>
+                <w:szCs w:val="32"/>
+              </w:rPr>
+              <w:t>Function Header</w:t>
+            </w:r>
+          </w:p>
+        </w:tc>
+        <w:tc>
+          <w:tcPr>
+            <w:tcW w:w="4394" w:type="dxa"/>
+            <w:shd w:val="clear" w:color="auto" w:fill="BFBFBF" w:themeFill="background1" w:themeFillShade="BF"/>
+          </w:tcPr>
+          <w:p>
+            <w:pPr>
+              <w:jc w:val="both"/>
+              <w:rPr>
+                <w:rFonts w:asciiTheme="majorHAnsi" w:eastAsiaTheme="majorEastAsia" w:hAnsiTheme="majorHAnsi" w:cstheme="majorHAnsi"/>
+                <w:sz w:val="24"/>
+                <w:szCs w:val="32"/>
+              </w:rPr>
+            </w:pPr>
+            <w:r>
+              <w:rPr>
+                <w:rFonts w:asciiTheme="majorHAnsi" w:eastAsiaTheme="majorEastAsia" w:hAnsiTheme="majorHAnsi" w:cstheme="majorHAnsi"/>
+                <w:sz w:val="24"/>
+                <w:szCs w:val="32"/>
+              </w:rPr>
+              <w:t>Description</w:t>
+            </w:r>
+          </w:p>
+        </w:tc>
+      </w:tr>
+      <w:tr>
+        <w:tc>
+          <w:tcPr>
+            <w:tcW w:w="3965" w:type="dxa"/>
+          </w:tcPr>
+          <w:p>
+            <w:pPr>
+              <w:jc w:val="both"/>
+              <w:rPr>
+                <w:rFonts w:asciiTheme="majorHAnsi" w:eastAsiaTheme="majorEastAsia" w:hAnsiTheme="majorHAnsi" w:cstheme="majorHAnsi"/>
+                <w:sz w:val="24"/>
+                <w:szCs w:val="32"/>
+              </w:rPr>
+            </w:pPr>
+            <w:r>
+              <w:rPr>
+                <w:rFonts w:asciiTheme="majorHAnsi" w:eastAsiaTheme="majorEastAsia" w:hAnsiTheme="majorHAnsi" w:cstheme="majorHAnsi"/>
+                <w:sz w:val="24"/>
+                <w:szCs w:val="32"/>
+              </w:rPr>
+              <w:t>TreeNode</w:t>
+            </w:r>
+            <w:r>
+              <w:rPr>
+                <w:rFonts w:asciiTheme="majorHAnsi" w:eastAsiaTheme="majorEastAsia" w:hAnsiTheme="majorHAnsi" w:cstheme="majorHAnsi"/>
+                <w:sz w:val="24"/>
+                <w:szCs w:val="32"/>
+              </w:rPr>
+              <w:t>&lt;T&gt;* create&lt;T</w:t>
+            </w:r>
+            <w:proofErr w:type="gramStart"/>
+            <w:r>
+              <w:rPr>
+                <w:rFonts w:asciiTheme="majorHAnsi" w:eastAsiaTheme="majorEastAsia" w:hAnsiTheme="majorHAnsi" w:cstheme="majorHAnsi"/>
+                <w:sz w:val="24"/>
+                <w:szCs w:val="32"/>
+              </w:rPr>
+              <w:t>&gt;(</w:t>
+            </w:r>
+            <w:proofErr w:type="gramEnd"/>
+            <w:r>
+              <w:rPr>
+                <w:rFonts w:asciiTheme="majorHAnsi" w:eastAsiaTheme="majorEastAsia" w:hAnsiTheme="majorHAnsi" w:cstheme="majorHAnsi"/>
+                <w:sz w:val="24"/>
+                <w:szCs w:val="32"/>
+              </w:rPr>
+              <w:t>T value</w:t>
+            </w:r>
+            <w:r>
+              <w:rPr>
+                <w:rFonts w:asciiTheme="majorHAnsi" w:eastAsiaTheme="majorEastAsia" w:hAnsiTheme="majorHAnsi" w:cstheme="majorHAnsi"/>
+                <w:sz w:val="24"/>
+                <w:szCs w:val="32"/>
+              </w:rPr>
+              <w:t>)</w:t>
+            </w:r>
+          </w:p>
+        </w:tc>
+        <w:tc>
+          <w:tcPr>
+            <w:tcW w:w="4394" w:type="dxa"/>
+          </w:tcPr>
+          <w:p>
+            <w:pPr>
+              <w:jc w:val="both"/>
+              <w:rPr>
+                <w:rFonts w:asciiTheme="majorHAnsi" w:eastAsiaTheme="majorEastAsia" w:hAnsiTheme="majorHAnsi" w:cstheme="majorHAnsi"/>
+                <w:sz w:val="24"/>
+                <w:szCs w:val="32"/>
+              </w:rPr>
+            </w:pPr>
+            <w:r>
+              <w:rPr>
+                <w:rFonts w:asciiTheme="majorHAnsi" w:eastAsiaTheme="majorEastAsia" w:hAnsiTheme="majorHAnsi" w:cstheme="majorHAnsi"/>
+                <w:sz w:val="24"/>
+                <w:szCs w:val="32"/>
+              </w:rPr>
+              <w:t xml:space="preserve">Initializes a new Tree. </w:t>
+            </w:r>
+            <w:r>
+              <w:rPr>
+                <w:rFonts w:asciiTheme="majorHAnsi" w:eastAsiaTheme="majorEastAsia" w:hAnsiTheme="majorHAnsi" w:cstheme="majorHAnsi"/>
+                <w:sz w:val="24"/>
+                <w:szCs w:val="32"/>
+              </w:rPr>
+              <w:t>Initializes pointers to 0. Sets given value to node value. Returns pointer to newly created node.</w:t>
+            </w:r>
+            <w:r>
+              <w:rPr>
+                <w:rFonts w:asciiTheme="majorHAnsi" w:eastAsiaTheme="majorEastAsia" w:hAnsiTheme="majorHAnsi" w:cstheme="majorHAnsi"/>
+                <w:sz w:val="24"/>
+                <w:szCs w:val="32"/>
+              </w:rPr>
+              <w:t xml:space="preserve"> </w:t>
+            </w:r>
+            <m:oMath>
+              <m:r>
+                <w:rPr>
+                  <w:rFonts w:ascii="Cambria Math" w:eastAsiaTheme="majorEastAsia" w:hAnsi="Cambria Math" w:cstheme="majorHAnsi"/>
+                  <w:sz w:val="24"/>
+                  <w:szCs w:val="32"/>
+                </w:rPr>
+                <m:t>O</m:t>
+              </m:r>
+              <m:d>
+                <m:dPr>
+                  <m:ctrlPr>
+                    <w:rPr>
+                      <w:rFonts w:ascii="Cambria Math" w:eastAsiaTheme="majorEastAsia" w:hAnsi="Cambria Math" w:cstheme="majorHAnsi"/>
+                      <w:i/>
+                      <w:sz w:val="24"/>
+                      <w:szCs w:val="32"/>
+                    </w:rPr>
+                  </m:ctrlPr>
+                </m:dPr>
+                <m:e>
+                  <m:r>
+                    <w:rPr>
+                      <w:rFonts w:ascii="Cambria Math" w:eastAsiaTheme="majorEastAsia" w:hAnsi="Cambria Math" w:cstheme="majorHAnsi"/>
+                      <w:sz w:val="24"/>
+                      <w:szCs w:val="32"/>
+                    </w:rPr>
+                    <m:t>1</m:t>
+                  </m:r>
+                </m:e>
+              </m:d>
+            </m:oMath>
+          </w:p>
+        </w:tc>
+      </w:tr>
+      <w:tr>
+        <w:tc>
+          <w:tcPr>
+            <w:tcW w:w="3965" w:type="dxa"/>
+          </w:tcPr>
+          <w:p>
+            <w:pPr>
+              <w:jc w:val="both"/>
+              <w:rPr>
+                <w:rFonts w:asciiTheme="majorHAnsi" w:eastAsiaTheme="majorEastAsia" w:hAnsiTheme="majorHAnsi" w:cstheme="majorHAnsi"/>
+                <w:sz w:val="24"/>
+                <w:szCs w:val="32"/>
+              </w:rPr>
+            </w:pPr>
+            <w:r>
+              <w:rPr>
+                <w:rFonts w:asciiTheme="majorHAnsi" w:eastAsiaTheme="majorEastAsia" w:hAnsiTheme="majorHAnsi" w:cstheme="majorHAnsi"/>
+                <w:sz w:val="24"/>
+                <w:szCs w:val="32"/>
+              </w:rPr>
+              <w:t>TreeNode&lt;T&gt;* insert&lt;T&gt;(TreeNode&lt;T&gt;* root, T value)</w:t>
+            </w:r>
+          </w:p>
+        </w:tc>
+        <w:tc>
+          <w:tcPr>
+            <w:tcW w:w="4394" w:type="dxa"/>
+          </w:tcPr>
+          <w:p>
+            <w:pPr>
+              <w:jc w:val="both"/>
+              <w:rPr>
+                <w:rFonts w:asciiTheme="majorHAnsi" w:eastAsiaTheme="majorEastAsia" w:hAnsiTheme="majorHAnsi" w:cstheme="majorHAnsi"/>
+                <w:sz w:val="24"/>
+                <w:szCs w:val="32"/>
+              </w:rPr>
+            </w:pPr>
+            <w:r>
+              <w:rPr>
+                <w:rFonts w:asciiTheme="majorHAnsi" w:eastAsiaTheme="majorEastAsia" w:hAnsiTheme="majorHAnsi" w:cstheme="majorHAnsi"/>
+                <w:sz w:val="24"/>
+                <w:szCs w:val="32"/>
+              </w:rPr>
+              <w:t xml:space="preserve">Capsules given value in a new Node and inserts it </w:t>
+            </w:r>
+            <w:r>
+              <w:rPr>
+                <w:rFonts w:asciiTheme="majorHAnsi" w:eastAsiaTheme="majorEastAsia" w:hAnsiTheme="majorHAnsi" w:cstheme="majorHAnsi"/>
+                <w:sz w:val="24"/>
+                <w:szCs w:val="32"/>
+              </w:rPr>
+              <w:t xml:space="preserve">into given Tree. </w:t>
+            </w:r>
+            <w:r>
+              <w:rPr>
+                <w:rFonts w:asciiTheme="majorHAnsi" w:eastAsiaTheme="majorEastAsia" w:hAnsiTheme="majorHAnsi" w:cstheme="majorHAnsi"/>
+                <w:sz w:val="24"/>
+                <w:szCs w:val="32"/>
+              </w:rPr>
+              <w:t xml:space="preserve">The insertion location is determined by </w:t>
+            </w:r>
+            <w:r>
+              <w:rPr>
+                <w:rFonts w:asciiTheme="majorHAnsi" w:eastAsiaTheme="majorEastAsia" w:hAnsiTheme="majorHAnsi" w:cstheme="majorHAnsi"/>
+                <w:sz w:val="24"/>
+                <w:szCs w:val="32"/>
+              </w:rPr>
+              <w:t>numerically comparing the value</w:t>
+            </w:r>
+            <w:r>
+              <w:rPr>
+                <w:rFonts w:asciiTheme="majorHAnsi" w:eastAsiaTheme="majorEastAsia" w:hAnsiTheme="majorHAnsi" w:cstheme="majorHAnsi"/>
+                <w:sz w:val="24"/>
+                <w:szCs w:val="32"/>
+              </w:rPr>
+              <w:t xml:space="preserve">. </w:t>
+            </w:r>
+            <w:r>
+              <w:rPr>
+                <w:rFonts w:asciiTheme="majorHAnsi" w:eastAsiaTheme="majorEastAsia" w:hAnsiTheme="majorHAnsi" w:cstheme="majorHAnsi"/>
+                <w:sz w:val="24"/>
+                <w:szCs w:val="32"/>
+              </w:rPr>
+              <w:t xml:space="preserve">Returns a pointer to the newly created node. </w:t>
+            </w:r>
+            <m:oMath>
+              <m:r>
+                <w:rPr>
+                  <w:rFonts w:ascii="Cambria Math" w:eastAsiaTheme="majorEastAsia" w:hAnsi="Cambria Math" w:cstheme="majorHAnsi"/>
+                  <w:sz w:val="24"/>
+                  <w:szCs w:val="32"/>
+                </w:rPr>
+                <m:t>O(</m:t>
+              </m:r>
+              <m:func>
+                <m:funcPr>
+                  <m:ctrlPr>
+                    <w:rPr>
+                      <w:rFonts w:ascii="Cambria Math" w:eastAsiaTheme="majorEastAsia" w:hAnsi="Cambria Math" w:cstheme="majorHAnsi"/>
+                      <w:i/>
+                      <w:sz w:val="24"/>
+                      <w:szCs w:val="32"/>
+                    </w:rPr>
+                  </m:ctrlPr>
+                </m:funcPr>
+                <m:fName>
+                  <m:r>
+                    <m:rPr>
+                      <m:sty m:val="p"/>
+                    </m:rPr>
+                    <w:rPr>
+                      <w:rFonts w:ascii="Cambria Math" w:eastAsiaTheme="majorEastAsia" w:hAnsi="Cambria Math" w:cstheme="majorHAnsi"/>
+                      <w:sz w:val="24"/>
+                      <w:szCs w:val="32"/>
+                    </w:rPr>
+                    <m:t>log</m:t>
+                  </m:r>
+                </m:fName>
+                <m:e>
+                  <m:r>
+                    <w:rPr>
+                      <w:rFonts w:ascii="Cambria Math" w:eastAsiaTheme="majorEastAsia" w:hAnsi="Cambria Math" w:cstheme="majorHAnsi"/>
+                      <w:sz w:val="24"/>
+                      <w:szCs w:val="32"/>
+                    </w:rPr>
+                    <m:t>n)</m:t>
+                  </m:r>
+                </m:e>
+              </m:func>
+            </m:oMath>
+          </w:p>
+        </w:tc>
+      </w:tr>
+    </w:tbl>
+    <w:p>
+      <w:pPr>
+        <w:jc w:val="center"/>
+        <w:rPr>
+          <w:rFonts w:asciiTheme="majorHAnsi" w:eastAsiaTheme="majorEastAsia" w:hAnsiTheme="majorHAnsi" w:cstheme="majorHAnsi"/>
+          <w:sz w:val="32"/>
+          <w:szCs w:val="40"/>
+        </w:rPr>
+      </w:pPr>
+    </w:p>
+    <w:p>
+      <w:pPr>
+        <w:rPr>
+          <w:rFonts w:asciiTheme="majorHAnsi" w:eastAsiaTheme="majorEastAsia" w:hAnsiTheme="majorHAnsi" w:cstheme="majorHAnsi"/>
+          <w:b/>
+          <w:bCs/>
+          <w:sz w:val="28"/>
+          <w:szCs w:val="36"/>
+        </w:rPr>
+      </w:pPr>
+      <w:r>
+        <w:rPr>
+          <w:rFonts w:asciiTheme="majorHAnsi" w:eastAsiaTheme="majorEastAsia" w:hAnsiTheme="majorHAnsi" w:cstheme="majorHAnsi"/>
+          <w:b/>
+          <w:bCs/>
+          <w:sz w:val="28"/>
+          <w:szCs w:val="36"/>
+        </w:rPr>
+        <w:t>queue.sn</w:t>
+      </w:r>
+    </w:p>
+    <w:p>
+      <w:pPr>
+        <w:jc w:val="both"/>
+        <w:rPr>
+          <w:rFonts w:asciiTheme="majorHAnsi" w:eastAsiaTheme="majorEastAsia" w:hAnsiTheme="majorHAnsi" w:cstheme="majorHAnsi"/>
+          <w:sz w:val="24"/>
+          <w:szCs w:val="32"/>
+        </w:rPr>
+      </w:pPr>
+      <w:r>
+        <w:rPr>
+          <w:rFonts w:asciiTheme="majorHAnsi" w:eastAsiaTheme="majorEastAsia" w:hAnsiTheme="majorHAnsi" w:cstheme="majorHAnsi"/>
+          <w:b/>
+          <w:bCs/>
+          <w:sz w:val="28"/>
+          <w:szCs w:val="36"/>
+        </w:rPr>
+        <w:tab/>
+      </w:r>
+      <w:r>
+        <w:rPr>
+          <w:rFonts w:asciiTheme="majorHAnsi" w:eastAsiaTheme="majorEastAsia" w:hAnsiTheme="majorHAnsi" w:cstheme="majorHAnsi"/>
+          <w:sz w:val="24"/>
+          <w:szCs w:val="32"/>
+        </w:rPr>
+        <w:t xml:space="preserve">Full Path: </w:t>
+      </w:r>
+      <w:r>
+        <w:rPr>
+          <w:rFonts w:asciiTheme="majorHAnsi" w:eastAsiaTheme="majorEastAsia" w:hAnsiTheme="majorHAnsi" w:cstheme="majorHAnsi"/>
+          <w:sz w:val="24"/>
+          <w:szCs w:val="32"/>
+        </w:rPr>
+        <w:tab/>
+      </w:r>
+      <w:r>
+        <w:rPr>
+          <w:rFonts w:asciiTheme="majorHAnsi" w:eastAsiaTheme="majorEastAsia" w:hAnsiTheme="majorHAnsi" w:cstheme="majorHAnsi"/>
+          <w:sz w:val="24"/>
+          <w:szCs w:val="32"/>
+        </w:rPr>
+        <w:tab/>
+      </w:r>
+      <w:r>
+        <w:rPr>
+          <w:rFonts w:asciiTheme="majorHAnsi" w:eastAsiaTheme="majorEastAsia" w:hAnsiTheme="majorHAnsi" w:cstheme="majorHAnsi"/>
+          <w:sz w:val="24"/>
+          <w:szCs w:val="32"/>
+        </w:rPr>
+        <w:t>lib/std/data/</w:t>
+      </w:r>
+      <w:r>
+        <w:rPr>
+          <w:rFonts w:asciiTheme="majorHAnsi" w:eastAsiaTheme="majorEastAsia" w:hAnsiTheme="majorHAnsi" w:cstheme="majorHAnsi"/>
+          <w:sz w:val="24"/>
+          <w:szCs w:val="32"/>
+        </w:rPr>
+        <w:t>queue</w:t>
+      </w:r>
+      <w:r>
+        <w:rPr>
+          <w:rFonts w:asciiTheme="majorHAnsi" w:eastAsiaTheme="majorEastAsia" w:hAnsiTheme="majorHAnsi" w:cstheme="majorHAnsi"/>
+          <w:sz w:val="24"/>
+          <w:szCs w:val="32"/>
+        </w:rPr>
+        <w:t>.sn</w:t>
+      </w:r>
+    </w:p>
+    <w:p>
+      <w:pPr>
+        <w:ind w:left="708"/>
+        <w:jc w:val="both"/>
+        <w:rPr>
+          <w:rFonts w:asciiTheme="majorHAnsi" w:eastAsiaTheme="majorEastAsia" w:hAnsiTheme="majorHAnsi" w:cstheme="majorHAnsi"/>
+          <w:sz w:val="24"/>
+          <w:szCs w:val="32"/>
+        </w:rPr>
+      </w:pPr>
+      <w:r>
+        <w:rPr>
+          <w:rFonts w:asciiTheme="majorHAnsi" w:eastAsiaTheme="majorEastAsia" w:hAnsiTheme="majorHAnsi" w:cstheme="majorHAnsi"/>
+          <w:sz w:val="24"/>
+          <w:szCs w:val="32"/>
+        </w:rPr>
+        <w:t>Package Type:</w:t>
+      </w:r>
+      <w:r>
+        <w:rPr>
+          <w:rFonts w:asciiTheme="majorHAnsi" w:eastAsiaTheme="majorEastAsia" w:hAnsiTheme="majorHAnsi" w:cstheme="majorHAnsi"/>
+          <w:sz w:val="24"/>
+          <w:szCs w:val="32"/>
+        </w:rPr>
+        <w:tab/>
+      </w:r>
+      <w:r>
+        <w:rPr>
+          <w:rFonts w:asciiTheme="majorHAnsi" w:eastAsiaTheme="majorEastAsia" w:hAnsiTheme="majorHAnsi" w:cstheme="majorHAnsi"/>
+          <w:sz w:val="24"/>
+          <w:szCs w:val="32"/>
+        </w:rPr>
+        <w:tab/>
+        <w:t>Base Package</w:t>
+      </w:r>
+    </w:p>
+    <w:p>
+      <w:pPr>
+        <w:ind w:left="708"/>
+        <w:jc w:val="both"/>
+        <w:rPr>
+          <w:rFonts w:asciiTheme="majorHAnsi" w:eastAsiaTheme="majorEastAsia" w:hAnsiTheme="majorHAnsi" w:cstheme="majorHAnsi"/>
+          <w:sz w:val="24"/>
+          <w:szCs w:val="32"/>
+        </w:rPr>
+      </w:pPr>
+      <w:r>
+        <w:rPr>
+          <w:rFonts w:asciiTheme="majorHAnsi" w:eastAsiaTheme="majorEastAsia" w:hAnsiTheme="majorHAnsi" w:cstheme="majorHAnsi"/>
+          <w:sz w:val="24"/>
+          <w:szCs w:val="32"/>
+        </w:rPr>
+        <w:t>Namespacing:</w:t>
+      </w:r>
+      <w:r>
+        <w:rPr>
+          <w:rFonts w:asciiTheme="majorHAnsi" w:eastAsiaTheme="majorEastAsia" w:hAnsiTheme="majorHAnsi" w:cstheme="majorHAnsi"/>
+          <w:sz w:val="24"/>
+          <w:szCs w:val="32"/>
+        </w:rPr>
+        <w:tab/>
+      </w:r>
+      <w:r>
+        <w:rPr>
+          <w:rFonts w:asciiTheme="majorHAnsi" w:eastAsiaTheme="majorEastAsia" w:hAnsiTheme="majorHAnsi" w:cstheme="majorHAnsi"/>
+          <w:sz w:val="24"/>
+          <w:szCs w:val="32"/>
+        </w:rPr>
+        <w:tab/>
+        <w:t>The entire package is namespaced in ‘</w:t>
+      </w:r>
+      <w:r>
+        <w:rPr>
+          <w:rFonts w:asciiTheme="majorHAnsi" w:eastAsiaTheme="majorEastAsia" w:hAnsiTheme="majorHAnsi" w:cstheme="majorHAnsi"/>
+          <w:sz w:val="24"/>
+          <w:szCs w:val="32"/>
+        </w:rPr>
+        <w:t>Queue</w:t>
+      </w:r>
+      <w:r>
+        <w:rPr>
+          <w:rFonts w:asciiTheme="majorHAnsi" w:eastAsiaTheme="majorEastAsia" w:hAnsiTheme="majorHAnsi" w:cstheme="majorHAnsi"/>
+          <w:sz w:val="24"/>
+          <w:szCs w:val="32"/>
+        </w:rPr>
+        <w:t>’.</w:t>
+      </w:r>
+    </w:p>
+    <w:p>
+      <w:pPr>
+        <w:ind w:left="708"/>
+        <w:jc w:val="both"/>
+        <w:rPr>
+          <w:rFonts w:asciiTheme="majorHAnsi" w:eastAsiaTheme="majorEastAsia" w:hAnsiTheme="majorHAnsi" w:cstheme="majorHAnsi"/>
+          <w:sz w:val="24"/>
+          <w:szCs w:val="32"/>
+        </w:rPr>
+      </w:pPr>
+      <w:r>
+        <w:rPr>
+          <w:rFonts w:asciiTheme="majorHAnsi" w:eastAsiaTheme="majorEastAsia" w:hAnsiTheme="majorHAnsi" w:cstheme="majorHAnsi"/>
+          <w:sz w:val="24"/>
+          <w:szCs w:val="32"/>
+        </w:rPr>
+        <w:t>Description:</w:t>
+      </w:r>
+      <w:r>
+        <w:rPr>
+          <w:rFonts w:asciiTheme="majorHAnsi" w:eastAsiaTheme="majorEastAsia" w:hAnsiTheme="majorHAnsi" w:cstheme="majorHAnsi"/>
+          <w:sz w:val="24"/>
+          <w:szCs w:val="32"/>
+        </w:rPr>
+        <w:tab/>
+      </w:r>
+      <w:r>
+        <w:rPr>
+          <w:rFonts w:asciiTheme="majorHAnsi" w:eastAsiaTheme="majorEastAsia" w:hAnsiTheme="majorHAnsi" w:cstheme="majorHAnsi"/>
+          <w:sz w:val="24"/>
+          <w:szCs w:val="32"/>
+        </w:rPr>
+        <w:tab/>
+      </w:r>
+    </w:p>
+    <w:p>
+      <w:pPr>
+        <w:ind w:left="1416"/>
+        <w:jc w:val="both"/>
+        <w:rPr>
+          <w:rFonts w:asciiTheme="majorHAnsi" w:eastAsiaTheme="majorEastAsia" w:hAnsiTheme="majorHAnsi" w:cstheme="majorHAnsi"/>
+          <w:sz w:val="24"/>
+          <w:szCs w:val="32"/>
+        </w:rPr>
+      </w:pPr>
+      <w:r>
+        <w:rPr>
+          <w:rFonts w:asciiTheme="majorHAnsi" w:eastAsiaTheme="majorEastAsia" w:hAnsiTheme="majorHAnsi" w:cstheme="majorHAnsi"/>
+          <w:sz w:val="24"/>
+          <w:szCs w:val="32"/>
+        </w:rPr>
+        <w:t xml:space="preserve">Provides a data structure that can hold a </w:t>
+      </w:r>
+      <w:r>
+        <w:rPr>
+          <w:rFonts w:asciiTheme="majorHAnsi" w:eastAsiaTheme="majorEastAsia" w:hAnsiTheme="majorHAnsi" w:cstheme="majorHAnsi"/>
+          <w:sz w:val="24"/>
+          <w:szCs w:val="32"/>
+        </w:rPr>
+        <w:t xml:space="preserve">fixed number </w:t>
+      </w:r>
+      <w:r>
+        <w:rPr>
+          <w:rFonts w:asciiTheme="majorHAnsi" w:eastAsiaTheme="majorEastAsia" w:hAnsiTheme="majorHAnsi" w:cstheme="majorHAnsi"/>
+          <w:sz w:val="24"/>
+          <w:szCs w:val="32"/>
+        </w:rPr>
+        <w:t xml:space="preserve">of elements and </w:t>
+      </w:r>
+      <w:r>
+        <w:rPr>
+          <w:rFonts w:asciiTheme="majorHAnsi" w:eastAsiaTheme="majorEastAsia" w:hAnsiTheme="majorHAnsi" w:cstheme="majorHAnsi"/>
+          <w:sz w:val="24"/>
+          <w:szCs w:val="32"/>
+        </w:rPr>
+        <w:t xml:space="preserve">acts like a bypassing </w:t>
+      </w:r>
+      <w:r>
+        <w:rPr>
+          <w:rFonts w:asciiTheme="majorHAnsi" w:eastAsiaTheme="majorEastAsia" w:hAnsiTheme="majorHAnsi" w:cstheme="majorHAnsi"/>
+          <w:sz w:val="24"/>
+          <w:szCs w:val="32"/>
+        </w:rPr>
+        <w:t xml:space="preserve">FIFO. </w:t>
+      </w:r>
+      <w:r>
+        <w:rPr>
+          <w:rFonts w:asciiTheme="majorHAnsi" w:eastAsiaTheme="majorEastAsia" w:hAnsiTheme="majorHAnsi" w:cstheme="majorHAnsi"/>
+          <w:sz w:val="24"/>
+          <w:szCs w:val="32"/>
+        </w:rPr>
+        <w:t xml:space="preserve">The queue is implemented with a circular </w:t>
+      </w:r>
+      <w:r>
+        <w:rPr>
+          <w:rFonts w:asciiTheme="majorHAnsi" w:eastAsiaTheme="majorEastAsia" w:hAnsiTheme="majorHAnsi" w:cstheme="majorHAnsi"/>
+          <w:sz w:val="24"/>
+          <w:szCs w:val="32"/>
+        </w:rPr>
+        <w:t>array.</w:t>
+      </w:r>
+    </w:p>
+    <w:p>
+      <w:pPr>
+        <w:ind w:left="708"/>
+        <w:jc w:val="both"/>
+        <w:rPr>
+          <w:rFonts w:asciiTheme="majorHAnsi" w:eastAsiaTheme="majorEastAsia" w:hAnsiTheme="majorHAnsi" w:cstheme="majorHAnsi"/>
+          <w:sz w:val="24"/>
+          <w:szCs w:val="32"/>
+        </w:rPr>
+      </w:pPr>
+    </w:p>
+    <w:tbl>
+      <w:tblPr>
+        <w:tblStyle w:val="Tabellenraster"/>
+        <w:tblW w:w="8354" w:type="dxa"/>
+        <w:tblInd w:w="708" w:type="dxa"/>
+        <w:tblLook w:val="04A0" w:firstRow="1" w:lastRow="0" w:firstColumn="1" w:lastColumn="0" w:noHBand="0" w:noVBand="1"/>
+      </w:tblPr>
+      <w:tblGrid>
+        <w:gridCol w:w="1762"/>
+        <w:gridCol w:w="2249"/>
+        <w:gridCol w:w="4343"/>
+      </w:tblGrid>
+      <w:tr>
+        <w:tc>
+          <w:tcPr>
+            <w:tcW w:w="1697" w:type="dxa"/>
+            <w:shd w:val="clear" w:color="auto" w:fill="BFBFBF" w:themeFill="background1" w:themeFillShade="BF"/>
+          </w:tcPr>
+          <w:p>
+            <w:pPr>
+              <w:jc w:val="both"/>
+              <w:rPr>
+                <w:rFonts w:asciiTheme="majorHAnsi" w:eastAsiaTheme="majorEastAsia" w:hAnsiTheme="majorHAnsi" w:cstheme="majorHAnsi"/>
+                <w:sz w:val="24"/>
+                <w:szCs w:val="32"/>
+              </w:rPr>
+            </w:pPr>
+            <w:r>
+              <w:rPr>
+                <w:rFonts w:asciiTheme="majorHAnsi" w:eastAsiaTheme="majorEastAsia" w:hAnsiTheme="majorHAnsi" w:cstheme="majorHAnsi"/>
+                <w:sz w:val="24"/>
+                <w:szCs w:val="32"/>
+              </w:rPr>
+              <w:t>Struct Name</w:t>
+            </w:r>
+          </w:p>
+        </w:tc>
+        <w:tc>
+          <w:tcPr>
+            <w:tcW w:w="2268" w:type="dxa"/>
+            <w:shd w:val="clear" w:color="auto" w:fill="BFBFBF" w:themeFill="background1" w:themeFillShade="BF"/>
+          </w:tcPr>
+          <w:p>
+            <w:pPr>
+              <w:jc w:val="both"/>
+              <w:rPr>
+                <w:rFonts w:asciiTheme="majorHAnsi" w:eastAsiaTheme="majorEastAsia" w:hAnsiTheme="majorHAnsi" w:cstheme="majorHAnsi"/>
+                <w:sz w:val="24"/>
+                <w:szCs w:val="32"/>
+              </w:rPr>
+            </w:pPr>
+            <w:r>
+              <w:rPr>
+                <w:rFonts w:asciiTheme="majorHAnsi" w:eastAsiaTheme="majorEastAsia" w:hAnsiTheme="majorHAnsi" w:cstheme="majorHAnsi"/>
+                <w:sz w:val="24"/>
+                <w:szCs w:val="32"/>
+              </w:rPr>
+              <w:t>Struct Fields</w:t>
+            </w:r>
+          </w:p>
+        </w:tc>
+        <w:tc>
+          <w:tcPr>
+            <w:tcW w:w="4389" w:type="dxa"/>
+            <w:shd w:val="clear" w:color="auto" w:fill="BFBFBF" w:themeFill="background1" w:themeFillShade="BF"/>
+          </w:tcPr>
+          <w:p>
+            <w:pPr>
+              <w:jc w:val="both"/>
+              <w:rPr>
+                <w:rFonts w:asciiTheme="majorHAnsi" w:eastAsiaTheme="majorEastAsia" w:hAnsiTheme="majorHAnsi" w:cstheme="majorHAnsi"/>
+                <w:sz w:val="24"/>
+                <w:szCs w:val="32"/>
+              </w:rPr>
+            </w:pPr>
+            <w:r>
+              <w:rPr>
+                <w:rFonts w:asciiTheme="majorHAnsi" w:eastAsiaTheme="majorEastAsia" w:hAnsiTheme="majorHAnsi" w:cstheme="majorHAnsi"/>
+                <w:sz w:val="24"/>
+                <w:szCs w:val="32"/>
+              </w:rPr>
+              <w:t>Description</w:t>
+            </w:r>
+          </w:p>
+        </w:tc>
+      </w:tr>
+      <w:tr>
+        <w:tc>
+          <w:tcPr>
+            <w:tcW w:w="1697" w:type="dxa"/>
+          </w:tcPr>
+          <w:p>
+            <w:pPr>
+              <w:jc w:val="both"/>
+              <w:rPr>
+                <w:rFonts w:asciiTheme="majorHAnsi" w:eastAsiaTheme="majorEastAsia" w:hAnsiTheme="majorHAnsi" w:cstheme="majorHAnsi"/>
+                <w:sz w:val="24"/>
+                <w:szCs w:val="32"/>
+              </w:rPr>
+            </w:pPr>
+            <w:r>
+              <w:rPr>
+                <w:rFonts w:asciiTheme="majorHAnsi" w:eastAsiaTheme="majorEastAsia" w:hAnsiTheme="majorHAnsi" w:cstheme="majorHAnsi"/>
+                <w:sz w:val="24"/>
+                <w:szCs w:val="32"/>
+              </w:rPr>
+              <w:t>CyclicQueue&lt;T&gt;</w:t>
+            </w:r>
+          </w:p>
+        </w:tc>
+        <w:tc>
+          <w:tcPr>
+            <w:tcW w:w="2268" w:type="dxa"/>
+          </w:tcPr>
+          <w:p>
+            <w:pPr>
+              <w:jc w:val="both"/>
+              <w:rPr>
+                <w:rFonts w:asciiTheme="majorHAnsi" w:eastAsiaTheme="majorEastAsia" w:hAnsiTheme="majorHAnsi" w:cstheme="majorHAnsi"/>
+                <w:sz w:val="24"/>
+                <w:szCs w:val="32"/>
+              </w:rPr>
+            </w:pPr>
+            <w:r>
+              <w:rPr>
+                <w:rFonts w:asciiTheme="majorHAnsi" w:eastAsiaTheme="majorEastAsia" w:hAnsiTheme="majorHAnsi" w:cstheme="majorHAnsi"/>
+                <w:sz w:val="24"/>
+                <w:szCs w:val="32"/>
+              </w:rPr>
+              <w:t>T* storage</w:t>
+            </w:r>
+          </w:p>
+          <w:p>
+            <w:pPr>
+              <w:jc w:val="both"/>
+              <w:rPr>
+                <w:rFonts w:asciiTheme="majorHAnsi" w:eastAsiaTheme="majorEastAsia" w:hAnsiTheme="majorHAnsi" w:cstheme="majorHAnsi"/>
+                <w:sz w:val="24"/>
+                <w:szCs w:val="32"/>
+              </w:rPr>
+            </w:pPr>
+            <w:r>
+              <w:rPr>
+                <w:rFonts w:asciiTheme="majorHAnsi" w:eastAsiaTheme="majorEastAsia" w:hAnsiTheme="majorHAnsi" w:cstheme="majorHAnsi"/>
+                <w:sz w:val="24"/>
+                <w:szCs w:val="32"/>
+              </w:rPr>
+              <w:t>int size</w:t>
+            </w:r>
+          </w:p>
+          <w:p>
+            <w:pPr>
+              <w:jc w:val="both"/>
+              <w:rPr>
+                <w:rFonts w:asciiTheme="majorHAnsi" w:eastAsiaTheme="majorEastAsia" w:hAnsiTheme="majorHAnsi" w:cstheme="majorHAnsi"/>
+                <w:sz w:val="24"/>
+                <w:szCs w:val="32"/>
+              </w:rPr>
+            </w:pPr>
+            <w:r>
+              <w:rPr>
+                <w:rFonts w:asciiTheme="majorHAnsi" w:eastAsiaTheme="majorEastAsia" w:hAnsiTheme="majorHAnsi" w:cstheme="majorHAnsi"/>
+                <w:sz w:val="24"/>
+                <w:szCs w:val="32"/>
+              </w:rPr>
+              <w:t>int head</w:t>
+            </w:r>
+          </w:p>
+          <w:p>
+            <w:pPr>
+              <w:jc w:val="both"/>
+              <w:rPr>
+                <w:rFonts w:asciiTheme="majorHAnsi" w:eastAsiaTheme="majorEastAsia" w:hAnsiTheme="majorHAnsi" w:cstheme="majorHAnsi"/>
+                <w:sz w:val="24"/>
+                <w:szCs w:val="32"/>
+              </w:rPr>
+            </w:pPr>
+            <w:r>
+              <w:rPr>
+                <w:rFonts w:asciiTheme="majorHAnsi" w:eastAsiaTheme="majorEastAsia" w:hAnsiTheme="majorHAnsi" w:cstheme="majorHAnsi"/>
+                <w:sz w:val="24"/>
+                <w:szCs w:val="32"/>
+              </w:rPr>
+              <w:t>int tail</w:t>
+            </w:r>
+          </w:p>
+          <w:p>
+            <w:pPr>
+              <w:jc w:val="both"/>
+              <w:rPr>
+                <w:rFonts w:asciiTheme="majorHAnsi" w:eastAsiaTheme="majorEastAsia" w:hAnsiTheme="majorHAnsi" w:cstheme="majorHAnsi"/>
+                <w:sz w:val="24"/>
+                <w:szCs w:val="32"/>
+              </w:rPr>
+            </w:pPr>
+            <w:r>
+              <w:rPr>
+                <w:rFonts w:asciiTheme="majorHAnsi" w:eastAsiaTheme="majorEastAsia" w:hAnsiTheme="majorHAnsi" w:cstheme="majorHAnsi"/>
+                <w:sz w:val="24"/>
+                <w:szCs w:val="32"/>
+              </w:rPr>
+              <w:t>bool isEmpty</w:t>
+            </w:r>
+          </w:p>
+        </w:tc>
+        <w:tc>
+          <w:tcPr>
+            <w:tcW w:w="4389" w:type="dxa"/>
+          </w:tcPr>
+          <w:p>
+            <w:pPr>
+              <w:jc w:val="both"/>
+              <w:rPr>
+                <w:rFonts w:asciiTheme="majorHAnsi" w:eastAsiaTheme="majorEastAsia" w:hAnsiTheme="majorHAnsi" w:cstheme="majorHAnsi"/>
+                <w:sz w:val="24"/>
+                <w:szCs w:val="32"/>
+              </w:rPr>
+            </w:pPr>
+            <w:r>
+              <w:rPr>
+                <w:rFonts w:asciiTheme="majorHAnsi" w:eastAsiaTheme="majorEastAsia" w:hAnsiTheme="majorHAnsi" w:cstheme="majorHAnsi"/>
+                <w:sz w:val="24"/>
+                <w:szCs w:val="32"/>
+              </w:rPr>
+              <w:t xml:space="preserve">Capsules a pointer to </w:t>
+            </w:r>
+            <w:r>
+              <w:rPr>
+                <w:rFonts w:asciiTheme="majorHAnsi" w:eastAsiaTheme="majorEastAsia" w:hAnsiTheme="majorHAnsi" w:cstheme="majorHAnsi"/>
+                <w:sz w:val="24"/>
+                <w:szCs w:val="32"/>
+              </w:rPr>
+              <w:t xml:space="preserve">the storage array that holds the contained elements. </w:t>
+            </w:r>
+            <w:r>
+              <w:rPr>
+                <w:rFonts w:asciiTheme="majorHAnsi" w:eastAsiaTheme="majorEastAsia" w:hAnsiTheme="majorHAnsi" w:cstheme="majorHAnsi"/>
+                <w:sz w:val="24"/>
+                <w:szCs w:val="32"/>
+              </w:rPr>
+              <w:t xml:space="preserve">Also capsules a field that holds the max number of elements. </w:t>
+            </w:r>
+            <w:r>
+              <w:rPr>
+                <w:rFonts w:asciiTheme="majorHAnsi" w:eastAsiaTheme="majorEastAsia" w:hAnsiTheme="majorHAnsi" w:cstheme="majorHAnsi"/>
+                <w:sz w:val="24"/>
+                <w:szCs w:val="32"/>
+              </w:rPr>
+              <w:t xml:space="preserve">Holds two indices that </w:t>
+            </w:r>
+            <w:r>
+              <w:rPr>
+                <w:rFonts w:asciiTheme="majorHAnsi" w:eastAsiaTheme="majorEastAsia" w:hAnsiTheme="majorHAnsi" w:cstheme="majorHAnsi"/>
+                <w:sz w:val="24"/>
+                <w:szCs w:val="32"/>
+              </w:rPr>
+              <w:t xml:space="preserve">act as pointers in the array, </w:t>
+            </w:r>
+            <w:r>
+              <w:rPr>
+                <w:rFonts w:asciiTheme="majorHAnsi" w:eastAsiaTheme="majorEastAsia" w:hAnsiTheme="majorHAnsi" w:cstheme="majorHAnsi"/>
+                <w:sz w:val="24"/>
+                <w:szCs w:val="32"/>
+              </w:rPr>
+              <w:t xml:space="preserve">used to determine where the head and tail of the queue in the array is. </w:t>
+            </w:r>
+            <w:r>
+              <w:rPr>
+                <w:rFonts w:asciiTheme="majorHAnsi" w:eastAsiaTheme="majorEastAsia" w:hAnsiTheme="majorHAnsi" w:cstheme="majorHAnsi"/>
+                <w:sz w:val="24"/>
+                <w:szCs w:val="32"/>
+              </w:rPr>
+              <w:t xml:space="preserve">Finally, it holds a boolean that </w:t>
+            </w:r>
+            <w:r>
+              <w:rPr>
+                <w:rFonts w:asciiTheme="majorHAnsi" w:eastAsiaTheme="majorEastAsia" w:hAnsiTheme="majorHAnsi" w:cstheme="majorHAnsi"/>
+                <w:sz w:val="24"/>
+                <w:szCs w:val="32"/>
+              </w:rPr>
+              <w:t>stores wether the queue is full or not in the case that the head is equal to the tail.</w:t>
+            </w:r>
+          </w:p>
+        </w:tc>
+      </w:tr>
+    </w:tbl>
+    <w:p>
+      <w:pPr>
+        <w:ind w:left="708"/>
+        <w:jc w:val="both"/>
+        <w:rPr>
+          <w:rFonts w:asciiTheme="majorHAnsi" w:eastAsiaTheme="majorEastAsia" w:hAnsiTheme="majorHAnsi" w:cstheme="majorHAnsi"/>
+          <w:sz w:val="24"/>
+          <w:szCs w:val="32"/>
+        </w:rPr>
+      </w:pPr>
+    </w:p>
+    <w:p>
+      <w:pPr>
+        <w:ind w:left="708"/>
+        <w:jc w:val="both"/>
+        <w:rPr>
+          <w:rFonts w:asciiTheme="majorHAnsi" w:eastAsiaTheme="majorEastAsia" w:hAnsiTheme="majorHAnsi" w:cstheme="majorHAnsi"/>
+          <w:sz w:val="24"/>
+          <w:szCs w:val="32"/>
+        </w:rPr>
+      </w:pPr>
+    </w:p>
+    <w:p>
+      <w:pPr>
+        <w:ind w:left="708"/>
+        <w:jc w:val="both"/>
+        <w:rPr>
+          <w:rFonts w:asciiTheme="majorHAnsi" w:eastAsiaTheme="majorEastAsia" w:hAnsiTheme="majorHAnsi" w:cstheme="majorHAnsi"/>
+          <w:sz w:val="24"/>
+          <w:szCs w:val="32"/>
+        </w:rPr>
+      </w:pPr>
+    </w:p>
+    <w:p>
+      <w:pPr>
+        <w:ind w:left="708"/>
+        <w:jc w:val="both"/>
+        <w:rPr>
+          <w:rFonts w:asciiTheme="majorHAnsi" w:eastAsiaTheme="majorEastAsia" w:hAnsiTheme="majorHAnsi" w:cstheme="majorHAnsi"/>
+          <w:sz w:val="24"/>
+          <w:szCs w:val="32"/>
+        </w:rPr>
+      </w:pPr>
+    </w:p>
+    <w:tbl>
+      <w:tblPr>
+        <w:tblStyle w:val="Tabellenraster"/>
+        <w:tblW w:w="8359" w:type="dxa"/>
+        <w:tblInd w:w="708" w:type="dxa"/>
+        <w:tblLook w:val="04A0" w:firstRow="1" w:lastRow="0" w:firstColumn="1" w:lastColumn="0" w:noHBand="0" w:noVBand="1"/>
+      </w:tblPr>
+      <w:tblGrid>
+        <w:gridCol w:w="3965"/>
+        <w:gridCol w:w="4394"/>
+      </w:tblGrid>
+      <w:tr>
+        <w:tc>
+          <w:tcPr>
+            <w:tcW w:w="3965" w:type="dxa"/>
+            <w:shd w:val="clear" w:color="auto" w:fill="BFBFBF" w:themeFill="background1" w:themeFillShade="BF"/>
+          </w:tcPr>
+          <w:p>
+            <w:pPr>
+              <w:jc w:val="both"/>
+              <w:rPr>
+                <w:rFonts w:asciiTheme="majorHAnsi" w:eastAsiaTheme="majorEastAsia" w:hAnsiTheme="majorHAnsi" w:cstheme="majorHAnsi"/>
+                <w:sz w:val="24"/>
+                <w:szCs w:val="32"/>
+              </w:rPr>
+            </w:pPr>
+            <w:r>
+              <w:rPr>
+                <w:rFonts w:asciiTheme="majorHAnsi" w:eastAsiaTheme="majorEastAsia" w:hAnsiTheme="majorHAnsi" w:cstheme="majorHAnsi"/>
+                <w:sz w:val="24"/>
+                <w:szCs w:val="32"/>
+              </w:rPr>
+              <w:t>Function Header</w:t>
+            </w:r>
+          </w:p>
+        </w:tc>
+        <w:tc>
+          <w:tcPr>
+            <w:tcW w:w="4394" w:type="dxa"/>
+            <w:shd w:val="clear" w:color="auto" w:fill="BFBFBF" w:themeFill="background1" w:themeFillShade="BF"/>
+          </w:tcPr>
+          <w:p>
+            <w:pPr>
+              <w:jc w:val="both"/>
+              <w:rPr>
+                <w:rFonts w:asciiTheme="majorHAnsi" w:eastAsiaTheme="majorEastAsia" w:hAnsiTheme="majorHAnsi" w:cstheme="majorHAnsi"/>
+                <w:sz w:val="24"/>
+                <w:szCs w:val="32"/>
+              </w:rPr>
+            </w:pPr>
+            <w:r>
+              <w:rPr>
+                <w:rFonts w:asciiTheme="majorHAnsi" w:eastAsiaTheme="majorEastAsia" w:hAnsiTheme="majorHAnsi" w:cstheme="majorHAnsi"/>
+                <w:sz w:val="24"/>
+                <w:szCs w:val="32"/>
+              </w:rPr>
+              <w:t>Description</w:t>
+            </w:r>
+          </w:p>
+        </w:tc>
+      </w:tr>
+      <w:tr>
+        <w:tc>
+          <w:tcPr>
+            <w:tcW w:w="3965" w:type="dxa"/>
+          </w:tcPr>
+          <w:p>
+            <w:pPr>
+              <w:jc w:val="both"/>
+              <w:rPr>
+                <w:rFonts w:asciiTheme="majorHAnsi" w:eastAsiaTheme="majorEastAsia" w:hAnsiTheme="majorHAnsi" w:cstheme="majorHAnsi"/>
+                <w:sz w:val="24"/>
+                <w:szCs w:val="32"/>
+              </w:rPr>
+            </w:pPr>
+            <w:r>
+              <w:rPr>
+                <w:rFonts w:asciiTheme="majorHAnsi" w:eastAsiaTheme="majorEastAsia" w:hAnsiTheme="majorHAnsi" w:cstheme="majorHAnsi"/>
+                <w:sz w:val="24"/>
+                <w:szCs w:val="32"/>
+              </w:rPr>
+              <w:t>CyclicQueue&lt;T&gt;* create&lt;T</w:t>
+            </w:r>
+            <w:proofErr w:type="gramStart"/>
+            <w:r>
+              <w:rPr>
+                <w:rFonts w:asciiTheme="majorHAnsi" w:eastAsiaTheme="majorEastAsia" w:hAnsiTheme="majorHAnsi" w:cstheme="majorHAnsi"/>
+                <w:sz w:val="24"/>
+                <w:szCs w:val="32"/>
+              </w:rPr>
+              <w:t>&gt;(</w:t>
+            </w:r>
+            <w:proofErr w:type="gramEnd"/>
+            <w:r>
+              <w:rPr>
+                <w:rFonts w:asciiTheme="majorHAnsi" w:eastAsiaTheme="majorEastAsia" w:hAnsiTheme="majorHAnsi" w:cstheme="majorHAnsi"/>
+                <w:sz w:val="24"/>
+                <w:szCs w:val="32"/>
+              </w:rPr>
+              <w:t>int size)</w:t>
+            </w:r>
+          </w:p>
+        </w:tc>
+        <w:tc>
+          <w:tcPr>
+            <w:tcW w:w="4394" w:type="dxa"/>
+          </w:tcPr>
+          <w:p>
+            <w:pPr>
+              <w:jc w:val="both"/>
+              <w:rPr>
+                <w:rFonts w:asciiTheme="majorHAnsi" w:eastAsiaTheme="majorEastAsia" w:hAnsiTheme="majorHAnsi" w:cstheme="majorHAnsi"/>
+                <w:sz w:val="24"/>
+                <w:szCs w:val="32"/>
+              </w:rPr>
+            </w:pPr>
+            <w:r>
+              <w:rPr>
+                <w:rFonts w:asciiTheme="majorHAnsi" w:eastAsiaTheme="majorEastAsia" w:hAnsiTheme="majorHAnsi" w:cstheme="majorHAnsi"/>
+                <w:sz w:val="24"/>
+                <w:szCs w:val="32"/>
+              </w:rPr>
+              <w:t xml:space="preserve">Initializes a new Queue with given size. Creates a </w:t>
+            </w:r>
+            <w:r>
+              <w:rPr>
+                <w:rFonts w:asciiTheme="majorHAnsi" w:eastAsiaTheme="majorEastAsia" w:hAnsiTheme="majorHAnsi" w:cstheme="majorHAnsi"/>
+                <w:sz w:val="24"/>
+                <w:szCs w:val="32"/>
+              </w:rPr>
+              <w:t>storage array on the heap and initializes the CyclicQueue struct. Returns a pointer to the created queue.</w:t>
+            </w:r>
+            <w:r>
+              <w:rPr>
+                <w:rFonts w:asciiTheme="majorHAnsi" w:eastAsiaTheme="majorEastAsia" w:hAnsiTheme="majorHAnsi" w:cstheme="majorHAnsi"/>
+                <w:sz w:val="24"/>
+                <w:szCs w:val="32"/>
+              </w:rPr>
+              <w:t xml:space="preserve"> </w:t>
+            </w:r>
+            <m:oMath>
+              <m:r>
+                <w:rPr>
+                  <w:rFonts w:ascii="Cambria Math" w:eastAsiaTheme="majorEastAsia" w:hAnsi="Cambria Math" w:cstheme="majorHAnsi"/>
+                  <w:sz w:val="24"/>
+                  <w:szCs w:val="32"/>
+                </w:rPr>
+                <m:t>O</m:t>
+              </m:r>
+              <m:d>
+                <m:dPr>
+                  <m:ctrlPr>
+                    <w:rPr>
+                      <w:rFonts w:ascii="Cambria Math" w:eastAsiaTheme="majorEastAsia" w:hAnsi="Cambria Math" w:cstheme="majorHAnsi"/>
+                      <w:i/>
+                      <w:sz w:val="24"/>
+                      <w:szCs w:val="32"/>
+                    </w:rPr>
+                  </m:ctrlPr>
+                </m:dPr>
+                <m:e>
+                  <m:r>
+                    <w:rPr>
+                      <w:rFonts w:ascii="Cambria Math" w:eastAsiaTheme="majorEastAsia" w:hAnsi="Cambria Math" w:cstheme="majorHAnsi"/>
+                      <w:sz w:val="24"/>
+                      <w:szCs w:val="32"/>
+                    </w:rPr>
+                    <m:t>1</m:t>
+                  </m:r>
+                </m:e>
+              </m:d>
+            </m:oMath>
+          </w:p>
+        </w:tc>
+      </w:tr>
+      <w:tr>
+        <w:tc>
+          <w:tcPr>
+            <w:tcW w:w="3965" w:type="dxa"/>
+          </w:tcPr>
+          <w:p>
+            <w:pPr>
+              <w:rPr>
+                <w:rFonts w:asciiTheme="majorHAnsi" w:eastAsiaTheme="majorEastAsia" w:hAnsiTheme="majorHAnsi" w:cstheme="majorHAnsi"/>
+                <w:sz w:val="24"/>
+                <w:szCs w:val="32"/>
+              </w:rPr>
+            </w:pPr>
+            <w:r>
+              <w:rPr>
+                <w:rFonts w:asciiTheme="majorHAnsi" w:eastAsiaTheme="majorEastAsia" w:hAnsiTheme="majorHAnsi" w:cstheme="majorHAnsi"/>
+                <w:sz w:val="24"/>
+                <w:szCs w:val="32"/>
+              </w:rPr>
+              <w:t xml:space="preserve">void </w:t>
+            </w:r>
+            <w:proofErr w:type="gramStart"/>
+            <w:r>
+              <w:rPr>
+                <w:rFonts w:asciiTheme="majorHAnsi" w:eastAsiaTheme="majorEastAsia" w:hAnsiTheme="majorHAnsi" w:cstheme="majorHAnsi"/>
+                <w:sz w:val="24"/>
+                <w:szCs w:val="32"/>
+              </w:rPr>
+              <w:t>destroy(</w:t>
+            </w:r>
+            <w:proofErr w:type="gramEnd"/>
+            <w:r>
+              <w:rPr>
+                <w:rFonts w:asciiTheme="majorHAnsi" w:eastAsiaTheme="majorEastAsia" w:hAnsiTheme="majorHAnsi" w:cstheme="majorHAnsi"/>
+                <w:sz w:val="24"/>
+                <w:szCs w:val="32"/>
+              </w:rPr>
+              <w:t>CyclicQueue&lt;void&gt;* queue)</w:t>
+            </w:r>
+          </w:p>
+        </w:tc>
+        <w:tc>
+          <w:tcPr>
+            <w:tcW w:w="4394" w:type="dxa"/>
+          </w:tcPr>
+          <w:p>
+            <w:pPr>
+              <w:jc w:val="both"/>
+              <w:rPr>
+                <w:rFonts w:asciiTheme="majorHAnsi" w:eastAsiaTheme="majorEastAsia" w:hAnsiTheme="majorHAnsi" w:cstheme="majorHAnsi"/>
+                <w:sz w:val="24"/>
+                <w:szCs w:val="32"/>
+              </w:rPr>
+            </w:pPr>
+            <w:r>
+              <w:rPr>
+                <w:rFonts w:asciiTheme="majorHAnsi" w:eastAsiaTheme="majorEastAsia" w:hAnsiTheme="majorHAnsi" w:cstheme="majorHAnsi"/>
+                <w:sz w:val="24"/>
+                <w:szCs w:val="32"/>
+              </w:rPr>
+              <w:t>Frees the given queue object and frees the storage array of the queue in the heap.</w:t>
+            </w:r>
+            <w:r>
+              <w:rPr>
+                <w:rFonts w:asciiTheme="majorHAnsi" w:eastAsiaTheme="majorEastAsia" w:hAnsiTheme="majorHAnsi" w:cstheme="majorHAnsi"/>
+                <w:sz w:val="24"/>
+                <w:szCs w:val="32"/>
+              </w:rPr>
+              <w:t xml:space="preserve"> </w:t>
+            </w:r>
+            <m:oMath>
+              <m:r>
+                <w:rPr>
+                  <w:rFonts w:ascii="Cambria Math" w:eastAsiaTheme="majorEastAsia" w:hAnsi="Cambria Math" w:cstheme="majorHAnsi"/>
+                  <w:sz w:val="24"/>
+                  <w:szCs w:val="32"/>
+                </w:rPr>
+                <m:t>O</m:t>
+              </m:r>
+              <m:d>
+                <m:dPr>
+                  <m:ctrlPr>
+                    <w:rPr>
+                      <w:rFonts w:ascii="Cambria Math" w:eastAsiaTheme="majorEastAsia" w:hAnsi="Cambria Math" w:cstheme="majorHAnsi"/>
+                      <w:i/>
+                      <w:sz w:val="24"/>
+                      <w:szCs w:val="32"/>
+                    </w:rPr>
+                  </m:ctrlPr>
+                </m:dPr>
+                <m:e>
+                  <m:r>
+                    <w:rPr>
+                      <w:rFonts w:ascii="Cambria Math" w:eastAsiaTheme="majorEastAsia" w:hAnsi="Cambria Math" w:cstheme="majorHAnsi"/>
+                      <w:sz w:val="24"/>
+                      <w:szCs w:val="32"/>
+                    </w:rPr>
+                    <m:t>1</m:t>
+                  </m:r>
+                </m:e>
+              </m:d>
+            </m:oMath>
+            <w:r>
+              <w:rPr>
+                <w:rFonts w:asciiTheme="majorHAnsi" w:eastAsiaTheme="majorEastAsia" w:hAnsiTheme="majorHAnsi" w:cstheme="majorHAnsi"/>
+                <w:sz w:val="24"/>
+                <w:szCs w:val="32"/>
+              </w:rPr>
+              <w:t>.</w:t>
+            </w:r>
+          </w:p>
+        </w:tc>
+      </w:tr>
+      <w:tr>
+        <w:tc>
+          <w:tcPr>
+            <w:tcW w:w="3965" w:type="dxa"/>
+          </w:tcPr>
+          <w:p>
+            <w:pPr>
+              <w:rPr>
+                <w:rFonts w:asciiTheme="majorHAnsi" w:eastAsiaTheme="majorEastAsia" w:hAnsiTheme="majorHAnsi" w:cstheme="majorHAnsi"/>
+                <w:sz w:val="24"/>
+                <w:szCs w:val="32"/>
+              </w:rPr>
+            </w:pPr>
+            <w:r>
+              <w:rPr>
+                <w:rFonts w:asciiTheme="majorHAnsi" w:eastAsiaTheme="majorEastAsia" w:hAnsiTheme="majorHAnsi" w:cstheme="majorHAnsi"/>
+                <w:sz w:val="24"/>
+                <w:szCs w:val="32"/>
+              </w:rPr>
+              <w:t xml:space="preserve">bool </w:t>
+            </w:r>
+            <w:proofErr w:type="gramStart"/>
+            <w:r>
+              <w:rPr>
+                <w:rFonts w:asciiTheme="majorHAnsi" w:eastAsiaTheme="majorEastAsia" w:hAnsiTheme="majorHAnsi" w:cstheme="majorHAnsi"/>
+                <w:sz w:val="24"/>
+                <w:szCs w:val="32"/>
+              </w:rPr>
+              <w:t>isEmpty(</w:t>
+            </w:r>
+            <w:proofErr w:type="gramEnd"/>
+            <w:r>
+              <w:rPr>
+                <w:rFonts w:asciiTheme="majorHAnsi" w:eastAsiaTheme="majorEastAsia" w:hAnsiTheme="majorHAnsi" w:cstheme="majorHAnsi"/>
+                <w:sz w:val="24"/>
+                <w:szCs w:val="32"/>
+              </w:rPr>
+              <w:t>CyclicQueue&lt;void&gt;* queue)</w:t>
+            </w:r>
+          </w:p>
+        </w:tc>
+        <w:tc>
+          <w:tcPr>
+            <w:tcW w:w="4394" w:type="dxa"/>
+          </w:tcPr>
+          <w:p>
+            <w:pPr>
+              <w:jc w:val="both"/>
+              <w:rPr>
+                <w:rFonts w:asciiTheme="majorHAnsi" w:eastAsiaTheme="majorEastAsia" w:hAnsiTheme="majorHAnsi" w:cstheme="majorHAnsi"/>
+                <w:sz w:val="24"/>
+                <w:szCs w:val="32"/>
+              </w:rPr>
+            </w:pPr>
+            <w:r>
+              <w:rPr>
+                <w:rFonts w:asciiTheme="majorHAnsi" w:eastAsiaTheme="majorEastAsia" w:hAnsiTheme="majorHAnsi" w:cstheme="majorHAnsi"/>
+                <w:sz w:val="24"/>
+                <w:szCs w:val="32"/>
+              </w:rPr>
+              <w:t xml:space="preserve">Returns wether the queue contains any elements or not. </w:t>
+            </w:r>
+            <m:oMath>
+              <m:r>
+                <w:rPr>
+                  <w:rFonts w:ascii="Cambria Math" w:eastAsiaTheme="majorEastAsia" w:hAnsi="Cambria Math" w:cstheme="majorHAnsi"/>
+                  <w:sz w:val="24"/>
+                  <w:szCs w:val="32"/>
+                </w:rPr>
+                <m:t>O</m:t>
+              </m:r>
+              <m:d>
+                <m:dPr>
+                  <m:ctrlPr>
+                    <w:rPr>
+                      <w:rFonts w:ascii="Cambria Math" w:eastAsiaTheme="majorEastAsia" w:hAnsi="Cambria Math" w:cstheme="majorHAnsi"/>
+                      <w:i/>
+                      <w:sz w:val="24"/>
+                      <w:szCs w:val="32"/>
+                    </w:rPr>
+                  </m:ctrlPr>
+                </m:dPr>
+                <m:e>
+                  <m:r>
+                    <w:rPr>
+                      <w:rFonts w:ascii="Cambria Math" w:eastAsiaTheme="majorEastAsia" w:hAnsi="Cambria Math" w:cstheme="majorHAnsi"/>
+                      <w:sz w:val="24"/>
+                      <w:szCs w:val="32"/>
+                    </w:rPr>
+                    <m:t>1</m:t>
+                  </m:r>
+                </m:e>
+              </m:d>
+            </m:oMath>
+          </w:p>
+        </w:tc>
+      </w:tr>
+      <w:tr>
+        <w:tc>
+          <w:tcPr>
+            <w:tcW w:w="3965" w:type="dxa"/>
+          </w:tcPr>
+          <w:p>
+            <w:pPr>
+              <w:rPr>
+                <w:rFonts w:asciiTheme="majorHAnsi" w:eastAsiaTheme="majorEastAsia" w:hAnsiTheme="majorHAnsi" w:cstheme="majorHAnsi"/>
+                <w:sz w:val="24"/>
+                <w:szCs w:val="32"/>
+              </w:rPr>
+            </w:pPr>
+            <w:r>
+              <w:rPr>
+                <w:rFonts w:asciiTheme="majorHAnsi" w:eastAsiaTheme="majorEastAsia" w:hAnsiTheme="majorHAnsi" w:cstheme="majorHAnsi"/>
+                <w:sz w:val="24"/>
+                <w:szCs w:val="32"/>
+              </w:rPr>
+              <w:t xml:space="preserve">bool </w:t>
+            </w:r>
+            <w:proofErr w:type="gramStart"/>
+            <w:r>
+              <w:rPr>
+                <w:rFonts w:asciiTheme="majorHAnsi" w:eastAsiaTheme="majorEastAsia" w:hAnsiTheme="majorHAnsi" w:cstheme="majorHAnsi"/>
+                <w:sz w:val="24"/>
+                <w:szCs w:val="32"/>
+              </w:rPr>
+              <w:t>isFull(</w:t>
+            </w:r>
+            <w:proofErr w:type="gramEnd"/>
+            <w:r>
+              <w:rPr>
+                <w:rFonts w:asciiTheme="majorHAnsi" w:eastAsiaTheme="majorEastAsia" w:hAnsiTheme="majorHAnsi" w:cstheme="majorHAnsi"/>
+                <w:sz w:val="24"/>
+                <w:szCs w:val="32"/>
+              </w:rPr>
+              <w:t>CyclicQueue&lt;void&gt;* queue)</w:t>
+            </w:r>
+          </w:p>
+        </w:tc>
+        <w:tc>
+          <w:tcPr>
+            <w:tcW w:w="4394" w:type="dxa"/>
+          </w:tcPr>
+          <w:p>
+            <w:pPr>
+              <w:jc w:val="both"/>
+              <w:rPr>
+                <w:rFonts w:asciiTheme="majorHAnsi" w:eastAsiaTheme="majorEastAsia" w:hAnsiTheme="majorHAnsi" w:cstheme="majorHAnsi"/>
+                <w:sz w:val="24"/>
+                <w:szCs w:val="32"/>
+              </w:rPr>
+            </w:pPr>
+            <w:r>
+              <w:rPr>
+                <w:rFonts w:asciiTheme="majorHAnsi" w:eastAsiaTheme="majorEastAsia" w:hAnsiTheme="majorHAnsi" w:cstheme="majorHAnsi"/>
+                <w:sz w:val="24"/>
+                <w:szCs w:val="32"/>
+              </w:rPr>
+              <w:t xml:space="preserve">Returns wether the number of contained elements is equal to the maximum of elements. </w:t>
+            </w:r>
+            <m:oMath>
+              <m:r>
+                <w:rPr>
+                  <w:rFonts w:ascii="Cambria Math" w:eastAsiaTheme="majorEastAsia" w:hAnsi="Cambria Math" w:cstheme="majorHAnsi"/>
+                  <w:sz w:val="24"/>
+                  <w:szCs w:val="32"/>
+                </w:rPr>
+                <m:t>O(1)</m:t>
+              </m:r>
+            </m:oMath>
+          </w:p>
+        </w:tc>
+      </w:tr>
+      <w:tr>
+        <w:tc>
+          <w:tcPr>
+            <w:tcW w:w="3965" w:type="dxa"/>
+          </w:tcPr>
+          <w:p>
+            <w:pPr>
+              <w:rPr>
+                <w:rFonts w:asciiTheme="majorHAnsi" w:eastAsiaTheme="majorEastAsia" w:hAnsiTheme="majorHAnsi" w:cstheme="majorHAnsi"/>
+                <w:sz w:val="24"/>
+                <w:szCs w:val="32"/>
+              </w:rPr>
+            </w:pPr>
+            <w:r>
+              <w:rPr>
+                <w:rFonts w:asciiTheme="majorHAnsi" w:eastAsiaTheme="majorEastAsia" w:hAnsiTheme="majorHAnsi" w:cstheme="majorHAnsi"/>
+                <w:sz w:val="24"/>
+                <w:szCs w:val="32"/>
+              </w:rPr>
+              <w:t>void enqueue&lt;T&gt;(CyclicQueue&lt;T&gt;* queue, T value)</w:t>
+            </w:r>
+          </w:p>
+        </w:tc>
+        <w:tc>
+          <w:tcPr>
+            <w:tcW w:w="4394" w:type="dxa"/>
+          </w:tcPr>
+          <w:p>
+            <w:pPr>
+              <w:jc w:val="both"/>
+              <w:rPr>
+                <w:rFonts w:asciiTheme="majorHAnsi" w:eastAsiaTheme="majorEastAsia" w:hAnsiTheme="majorHAnsi" w:cstheme="majorHAnsi"/>
+                <w:sz w:val="24"/>
+                <w:szCs w:val="32"/>
+              </w:rPr>
+            </w:pPr>
+            <w:r>
+              <w:rPr>
+                <w:rFonts w:asciiTheme="majorHAnsi" w:eastAsiaTheme="majorEastAsia" w:hAnsiTheme="majorHAnsi" w:cstheme="majorHAnsi"/>
+                <w:sz w:val="24"/>
+                <w:szCs w:val="32"/>
+              </w:rPr>
+              <w:t xml:space="preserve">Adds a new element to the tail of the queue. </w:t>
+            </w:r>
+            <w:r>
+              <w:rPr>
+                <w:rFonts w:asciiTheme="majorHAnsi" w:eastAsiaTheme="majorEastAsia" w:hAnsiTheme="majorHAnsi" w:cstheme="majorHAnsi"/>
+                <w:sz w:val="24"/>
+                <w:szCs w:val="32"/>
+              </w:rPr>
+              <w:t xml:space="preserve">If the queue is full, the element </w:t>
+            </w:r>
+            <w:proofErr w:type="gramStart"/>
+            <w:r>
+              <w:rPr>
+                <w:rFonts w:asciiTheme="majorHAnsi" w:eastAsiaTheme="majorEastAsia" w:hAnsiTheme="majorHAnsi" w:cstheme="majorHAnsi"/>
+                <w:sz w:val="24"/>
+                <w:szCs w:val="32"/>
+              </w:rPr>
+              <w:t>wont</w:t>
+            </w:r>
+            <w:proofErr w:type="gramEnd"/>
+            <w:r>
+              <w:rPr>
+                <w:rFonts w:asciiTheme="majorHAnsi" w:eastAsiaTheme="majorEastAsia" w:hAnsiTheme="majorHAnsi" w:cstheme="majorHAnsi"/>
+                <w:sz w:val="24"/>
+                <w:szCs w:val="32"/>
+              </w:rPr>
+              <w:t xml:space="preserve"> be added. </w:t>
+            </w:r>
+            <m:oMath>
+              <m:r>
+                <w:rPr>
+                  <w:rFonts w:ascii="Cambria Math" w:eastAsiaTheme="majorEastAsia" w:hAnsi="Cambria Math" w:cstheme="majorHAnsi"/>
+                  <w:sz w:val="24"/>
+                  <w:szCs w:val="32"/>
+                </w:rPr>
+                <m:t>O</m:t>
+              </m:r>
+              <m:d>
+                <m:dPr>
+                  <m:ctrlPr>
+                    <w:rPr>
+                      <w:rFonts w:ascii="Cambria Math" w:eastAsiaTheme="majorEastAsia" w:hAnsi="Cambria Math" w:cstheme="majorHAnsi"/>
+                      <w:i/>
+                      <w:sz w:val="24"/>
+                      <w:szCs w:val="32"/>
+                    </w:rPr>
+                  </m:ctrlPr>
+                </m:dPr>
+                <m:e>
+                  <m:r>
+                    <w:rPr>
+                      <w:rFonts w:ascii="Cambria Math" w:eastAsiaTheme="majorEastAsia" w:hAnsi="Cambria Math" w:cstheme="majorHAnsi"/>
+                      <w:sz w:val="24"/>
+                      <w:szCs w:val="32"/>
+                    </w:rPr>
+                    <m:t>1</m:t>
+                  </m:r>
+                </m:e>
+              </m:d>
+            </m:oMath>
+          </w:p>
+        </w:tc>
+      </w:tr>
+      <w:tr>
+        <w:tc>
+          <w:tcPr>
+            <w:tcW w:w="3965" w:type="dxa"/>
+          </w:tcPr>
+          <w:p>
+            <w:pPr>
+              <w:rPr>
+                <w:rFonts w:asciiTheme="majorHAnsi" w:eastAsiaTheme="majorEastAsia" w:hAnsiTheme="majorHAnsi" w:cstheme="majorHAnsi"/>
+                <w:sz w:val="24"/>
+                <w:szCs w:val="32"/>
+              </w:rPr>
+            </w:pPr>
+            <w:r>
+              <w:rPr>
+                <w:rFonts w:asciiTheme="majorHAnsi" w:eastAsiaTheme="majorEastAsia" w:hAnsiTheme="majorHAnsi" w:cstheme="majorHAnsi"/>
+                <w:sz w:val="24"/>
+                <w:szCs w:val="32"/>
+              </w:rPr>
+              <w:t>T dequeue&lt;T&gt;(CyclicQueue&lt;T&gt;* queue)</w:t>
+            </w:r>
+          </w:p>
+        </w:tc>
+        <w:tc>
+          <w:tcPr>
+            <w:tcW w:w="4394" w:type="dxa"/>
+          </w:tcPr>
+          <w:p>
+            <w:pPr>
+              <w:jc w:val="both"/>
+              <w:rPr>
+                <w:rFonts w:asciiTheme="majorHAnsi" w:eastAsiaTheme="majorEastAsia" w:hAnsiTheme="majorHAnsi" w:cstheme="majorHAnsi"/>
+                <w:sz w:val="24"/>
+                <w:szCs w:val="32"/>
+              </w:rPr>
+            </w:pPr>
+            <w:r>
+              <w:rPr>
+                <w:rFonts w:asciiTheme="majorHAnsi" w:eastAsiaTheme="majorEastAsia" w:hAnsiTheme="majorHAnsi" w:cstheme="majorHAnsi"/>
+                <w:sz w:val="24"/>
+                <w:szCs w:val="32"/>
+              </w:rPr>
+              <w:t xml:space="preserve">Removes the </w:t>
+            </w:r>
+            <w:r>
+              <w:rPr>
+                <w:rFonts w:asciiTheme="majorHAnsi" w:eastAsiaTheme="majorEastAsia" w:hAnsiTheme="majorHAnsi" w:cstheme="majorHAnsi"/>
+                <w:sz w:val="24"/>
+                <w:szCs w:val="32"/>
+              </w:rPr>
+              <w:t>head of the queue</w:t>
+            </w:r>
+            <w:r>
+              <w:rPr>
+                <w:rFonts w:asciiTheme="majorHAnsi" w:eastAsiaTheme="majorEastAsia" w:hAnsiTheme="majorHAnsi" w:cstheme="majorHAnsi"/>
+                <w:sz w:val="24"/>
+                <w:szCs w:val="32"/>
+              </w:rPr>
+              <w:t xml:space="preserve"> and returns it. </w:t>
+            </w:r>
+            <w:r>
+              <w:rPr>
+                <w:rFonts w:asciiTheme="majorHAnsi" w:eastAsiaTheme="majorEastAsia" w:hAnsiTheme="majorHAnsi" w:cstheme="majorHAnsi"/>
+                <w:sz w:val="24"/>
+                <w:szCs w:val="32"/>
+              </w:rPr>
+              <w:t xml:space="preserve">If the queue is empty, </w:t>
+            </w:r>
+            <w:r>
+              <w:rPr>
+                <w:rFonts w:asciiTheme="majorHAnsi" w:eastAsiaTheme="majorEastAsia" w:hAnsiTheme="majorHAnsi" w:cstheme="majorHAnsi"/>
+                <w:sz w:val="24"/>
+                <w:szCs w:val="32"/>
+              </w:rPr>
+              <w:t xml:space="preserve">the function will return 0. </w:t>
+            </w:r>
+            <w:r>
+              <w:rPr>
+                <w:rFonts w:asciiTheme="majorHAnsi" w:eastAsiaTheme="majorEastAsia" w:hAnsiTheme="majorHAnsi" w:cstheme="majorHAnsi"/>
+                <w:sz w:val="24"/>
+                <w:szCs w:val="32"/>
+              </w:rPr>
+              <w:t>Note that this may cause problems with types larger than 1 word.</w:t>
+            </w:r>
+            <w:r>
+              <w:rPr>
+                <w:rFonts w:asciiTheme="majorHAnsi" w:eastAsiaTheme="majorEastAsia" w:hAnsiTheme="majorHAnsi" w:cstheme="majorHAnsi"/>
+                <w:sz w:val="24"/>
+                <w:szCs w:val="32"/>
+              </w:rPr>
+              <w:t xml:space="preserve"> </w:t>
+            </w:r>
+            <m:oMath>
+              <m:r>
+                <w:rPr>
+                  <w:rFonts w:ascii="Cambria Math" w:eastAsiaTheme="majorEastAsia" w:hAnsi="Cambria Math" w:cstheme="majorHAnsi"/>
+                  <w:sz w:val="24"/>
+                  <w:szCs w:val="32"/>
+                </w:rPr>
+                <m:t>O(1)</m:t>
+              </m:r>
+            </m:oMath>
+          </w:p>
+        </w:tc>
+      </w:tr>
+      <w:tr>
+        <w:tc>
+          <w:tcPr>
+            <w:tcW w:w="3965" w:type="dxa"/>
+          </w:tcPr>
+          <w:p>
+            <w:pPr>
+              <w:rPr>
+                <w:rFonts w:asciiTheme="majorHAnsi" w:eastAsiaTheme="majorEastAsia" w:hAnsiTheme="majorHAnsi" w:cstheme="majorHAnsi"/>
+                <w:sz w:val="24"/>
+                <w:szCs w:val="32"/>
+              </w:rPr>
+            </w:pPr>
+            <w:r>
+              <w:rPr>
+                <w:rFonts w:asciiTheme="majorHAnsi" w:eastAsiaTheme="majorEastAsia" w:hAnsiTheme="majorHAnsi" w:cstheme="majorHAnsi"/>
+                <w:sz w:val="24"/>
+                <w:szCs w:val="32"/>
+              </w:rPr>
+              <w:t xml:space="preserve">void </w:t>
+            </w:r>
+            <w:proofErr w:type="gramStart"/>
+            <w:r>
+              <w:rPr>
+                <w:rFonts w:asciiTheme="majorHAnsi" w:eastAsiaTheme="majorEastAsia" w:hAnsiTheme="majorHAnsi" w:cstheme="majorHAnsi"/>
+                <w:sz w:val="24"/>
+                <w:szCs w:val="32"/>
+              </w:rPr>
+              <w:t>clear(</w:t>
+            </w:r>
+            <w:proofErr w:type="gramEnd"/>
+            <w:r>
+              <w:rPr>
+                <w:rFonts w:asciiTheme="majorHAnsi" w:eastAsiaTheme="majorEastAsia" w:hAnsiTheme="majorHAnsi" w:cstheme="majorHAnsi"/>
+                <w:sz w:val="24"/>
+                <w:szCs w:val="32"/>
+              </w:rPr>
+              <w:t>CyclicQueue&lt;void&gt;* queue)</w:t>
+            </w:r>
+          </w:p>
+        </w:tc>
+        <w:tc>
+          <w:tcPr>
+            <w:tcW w:w="4394" w:type="dxa"/>
+          </w:tcPr>
+          <w:p>
+            <w:pPr>
+              <w:jc w:val="both"/>
+              <w:rPr>
+                <w:rFonts w:asciiTheme="majorHAnsi" w:eastAsiaTheme="majorEastAsia" w:hAnsiTheme="majorHAnsi" w:cstheme="majorHAnsi"/>
+                <w:sz w:val="24"/>
+                <w:szCs w:val="32"/>
+              </w:rPr>
+            </w:pPr>
+            <w:r>
+              <w:rPr>
+                <w:rFonts w:asciiTheme="majorHAnsi" w:eastAsiaTheme="majorEastAsia" w:hAnsiTheme="majorHAnsi" w:cstheme="majorHAnsi"/>
+                <w:sz w:val="24"/>
+                <w:szCs w:val="32"/>
+              </w:rPr>
+              <w:t xml:space="preserve">Removes all elements from the queue. This is done by setting the pointers, rather than clearing the actual values. </w:t>
+            </w:r>
+            <m:oMath>
+              <m:r>
+                <w:rPr>
+                  <w:rFonts w:ascii="Cambria Math" w:eastAsiaTheme="majorEastAsia" w:hAnsi="Cambria Math" w:cstheme="majorHAnsi"/>
+                  <w:sz w:val="24"/>
+                  <w:szCs w:val="32"/>
+                </w:rPr>
+                <m:t>O</m:t>
+              </m:r>
+              <m:d>
+                <m:dPr>
+                  <m:ctrlPr>
+                    <w:rPr>
+                      <w:rFonts w:ascii="Cambria Math" w:eastAsiaTheme="majorEastAsia" w:hAnsi="Cambria Math" w:cstheme="majorHAnsi"/>
+                      <w:i/>
+                      <w:sz w:val="24"/>
+                      <w:szCs w:val="32"/>
+                    </w:rPr>
+                  </m:ctrlPr>
+                </m:dPr>
+                <m:e>
+                  <m:r>
+                    <w:rPr>
+                      <w:rFonts w:ascii="Cambria Math" w:eastAsiaTheme="majorEastAsia" w:hAnsi="Cambria Math" w:cstheme="majorHAnsi"/>
+                      <w:sz w:val="24"/>
+                      <w:szCs w:val="32"/>
+                    </w:rPr>
+                    <m:t>1</m:t>
+                  </m:r>
+                </m:e>
+              </m:d>
+            </m:oMath>
+          </w:p>
+        </w:tc>
+      </w:tr>
+      <w:tr>
+        <w:tc>
+          <w:tcPr>
+            <w:tcW w:w="3965" w:type="dxa"/>
+          </w:tcPr>
+          <w:p>
+            <w:pPr>
+              <w:rPr>
+                <w:rFonts w:asciiTheme="majorHAnsi" w:eastAsiaTheme="majorEastAsia" w:hAnsiTheme="majorHAnsi" w:cstheme="majorHAnsi"/>
+                <w:sz w:val="24"/>
+                <w:szCs w:val="32"/>
+              </w:rPr>
+            </w:pPr>
+            <w:r>
+              <w:rPr>
+                <w:rFonts w:asciiTheme="majorHAnsi" w:eastAsiaTheme="majorEastAsia" w:hAnsiTheme="majorHAnsi" w:cstheme="majorHAnsi"/>
+                <w:sz w:val="24"/>
+                <w:szCs w:val="32"/>
+              </w:rPr>
+              <w:t xml:space="preserve">int </w:t>
+            </w:r>
+            <w:proofErr w:type="gramStart"/>
+            <w:r>
+              <w:rPr>
+                <w:rFonts w:asciiTheme="majorHAnsi" w:eastAsiaTheme="majorEastAsia" w:hAnsiTheme="majorHAnsi" w:cstheme="majorHAnsi"/>
+                <w:sz w:val="24"/>
+                <w:szCs w:val="32"/>
+              </w:rPr>
+              <w:t>size(</w:t>
+            </w:r>
+            <w:proofErr w:type="gramEnd"/>
+            <w:r>
+              <w:rPr>
+                <w:rFonts w:asciiTheme="majorHAnsi" w:eastAsiaTheme="majorEastAsia" w:hAnsiTheme="majorHAnsi" w:cstheme="majorHAnsi"/>
+                <w:sz w:val="24"/>
+                <w:szCs w:val="32"/>
+              </w:rPr>
+              <w:t>CyclicQueue&lt;void&gt;* queue)</w:t>
+            </w:r>
+          </w:p>
+        </w:tc>
+        <w:tc>
+          <w:tcPr>
+            <w:tcW w:w="4394" w:type="dxa"/>
+          </w:tcPr>
+          <w:p>
+            <w:pPr>
+              <w:jc w:val="both"/>
+              <w:rPr>
+                <w:rFonts w:asciiTheme="majorHAnsi" w:eastAsiaTheme="majorEastAsia" w:hAnsiTheme="majorHAnsi" w:cstheme="majorHAnsi"/>
+                <w:sz w:val="24"/>
+                <w:szCs w:val="32"/>
+              </w:rPr>
+            </w:pPr>
+            <w:r>
+              <w:rPr>
+                <w:rFonts w:asciiTheme="majorHAnsi" w:eastAsiaTheme="majorEastAsia" w:hAnsiTheme="majorHAnsi" w:cstheme="majorHAnsi"/>
+                <w:sz w:val="24"/>
+                <w:szCs w:val="32"/>
+              </w:rPr>
+              <w:t xml:space="preserve">Returns the number of currently stored elements in the queue. </w:t>
+            </w:r>
+            <m:oMath>
+              <m:r>
+                <w:rPr>
+                  <w:rFonts w:ascii="Cambria Math" w:eastAsiaTheme="majorEastAsia" w:hAnsi="Cambria Math" w:cstheme="majorHAnsi"/>
+                  <w:sz w:val="24"/>
+                  <w:szCs w:val="32"/>
+                </w:rPr>
+                <m:t>O</m:t>
+              </m:r>
+              <m:d>
+                <m:dPr>
+                  <m:ctrlPr>
+                    <w:rPr>
+                      <w:rFonts w:ascii="Cambria Math" w:eastAsiaTheme="majorEastAsia" w:hAnsi="Cambria Math" w:cstheme="majorHAnsi"/>
+                      <w:i/>
+                      <w:sz w:val="24"/>
+                      <w:szCs w:val="32"/>
+                    </w:rPr>
+                  </m:ctrlPr>
+                </m:dPr>
+                <m:e>
+                  <m:r>
+                    <w:rPr>
+                      <w:rFonts w:ascii="Cambria Math" w:eastAsiaTheme="majorEastAsia" w:hAnsi="Cambria Math" w:cstheme="majorHAnsi"/>
+                      <w:sz w:val="24"/>
+                      <w:szCs w:val="32"/>
+                    </w:rPr>
+                    <m:t>1</m:t>
+                  </m:r>
+                </m:e>
+              </m:d>
+            </m:oMath>
+          </w:p>
+        </w:tc>
+      </w:tr>
+    </w:tbl>
+    <w:p>
+      <w:pPr>
+        <w:rPr>
+          <w:rFonts w:asciiTheme="majorHAnsi" w:eastAsiaTheme="majorEastAsia" w:hAnsiTheme="majorHAnsi" w:cstheme="majorHAnsi"/>
+          <w:sz w:val="32"/>
+          <w:szCs w:val="40"/>
+        </w:rPr>
+      </w:pPr>
+    </w:p>
+    <w:p>
+      <w:pPr>
+        <w:rPr>
+          <w:rFonts w:asciiTheme="majorHAnsi" w:eastAsiaTheme="majorEastAsia" w:hAnsiTheme="majorHAnsi" w:cstheme="majorHAnsi"/>
+          <w:b/>
+          <w:bCs/>
+          <w:sz w:val="28"/>
+          <w:szCs w:val="36"/>
+        </w:rPr>
+      </w:pPr>
+      <w:r>
+        <w:rPr>
+          <w:rFonts w:asciiTheme="majorHAnsi" w:eastAsiaTheme="majorEastAsia" w:hAnsiTheme="majorHAnsi" w:cstheme="majorHAnsi"/>
+          <w:b/>
+          <w:bCs/>
+          <w:sz w:val="28"/>
+          <w:szCs w:val="36"/>
+        </w:rPr>
+        <w:t>stack</w:t>
+      </w:r>
+      <w:r>
+        <w:rPr>
+          <w:rFonts w:asciiTheme="majorHAnsi" w:eastAsiaTheme="majorEastAsia" w:hAnsiTheme="majorHAnsi" w:cstheme="majorHAnsi"/>
+          <w:b/>
+          <w:bCs/>
+          <w:sz w:val="28"/>
+          <w:szCs w:val="36"/>
+        </w:rPr>
+        <w:t>.sn</w:t>
+      </w:r>
+    </w:p>
+    <w:p>
+      <w:pPr>
+        <w:jc w:val="both"/>
+        <w:rPr>
+          <w:rFonts w:asciiTheme="majorHAnsi" w:eastAsiaTheme="majorEastAsia" w:hAnsiTheme="majorHAnsi" w:cstheme="majorHAnsi"/>
+          <w:sz w:val="24"/>
+          <w:szCs w:val="32"/>
+        </w:rPr>
+      </w:pPr>
+      <w:r>
+        <w:rPr>
+          <w:rFonts w:asciiTheme="majorHAnsi" w:eastAsiaTheme="majorEastAsia" w:hAnsiTheme="majorHAnsi" w:cstheme="majorHAnsi"/>
+          <w:b/>
+          <w:bCs/>
+          <w:sz w:val="28"/>
+          <w:szCs w:val="36"/>
+        </w:rPr>
+        <w:tab/>
+      </w:r>
+      <w:r>
+        <w:rPr>
+          <w:rFonts w:asciiTheme="majorHAnsi" w:eastAsiaTheme="majorEastAsia" w:hAnsiTheme="majorHAnsi" w:cstheme="majorHAnsi"/>
+          <w:sz w:val="24"/>
+          <w:szCs w:val="32"/>
+        </w:rPr>
+        <w:t xml:space="preserve">Full Path: </w:t>
+      </w:r>
+      <w:r>
+        <w:rPr>
+          <w:rFonts w:asciiTheme="majorHAnsi" w:eastAsiaTheme="majorEastAsia" w:hAnsiTheme="majorHAnsi" w:cstheme="majorHAnsi"/>
+          <w:sz w:val="24"/>
+          <w:szCs w:val="32"/>
+        </w:rPr>
+        <w:tab/>
+      </w:r>
+      <w:r>
+        <w:rPr>
+          <w:rFonts w:asciiTheme="majorHAnsi" w:eastAsiaTheme="majorEastAsia" w:hAnsiTheme="majorHAnsi" w:cstheme="majorHAnsi"/>
+          <w:sz w:val="24"/>
+          <w:szCs w:val="32"/>
+        </w:rPr>
+        <w:tab/>
+      </w:r>
+      <w:r>
+        <w:rPr>
+          <w:rFonts w:asciiTheme="majorHAnsi" w:eastAsiaTheme="majorEastAsia" w:hAnsiTheme="majorHAnsi" w:cstheme="majorHAnsi"/>
+          <w:sz w:val="24"/>
+          <w:szCs w:val="32"/>
+        </w:rPr>
+        <w:t>lib/std/data/</w:t>
+      </w:r>
+      <w:r>
+        <w:rPr>
+          <w:rFonts w:asciiTheme="majorHAnsi" w:eastAsiaTheme="majorEastAsia" w:hAnsiTheme="majorHAnsi" w:cstheme="majorHAnsi"/>
+          <w:sz w:val="24"/>
+          <w:szCs w:val="32"/>
+        </w:rPr>
+        <w:t>stack</w:t>
+      </w:r>
+      <w:r>
+        <w:rPr>
+          <w:rFonts w:asciiTheme="majorHAnsi" w:eastAsiaTheme="majorEastAsia" w:hAnsiTheme="majorHAnsi" w:cstheme="majorHAnsi"/>
+          <w:sz w:val="24"/>
+          <w:szCs w:val="32"/>
+        </w:rPr>
+        <w:t>.sn</w:t>
+      </w:r>
+    </w:p>
+    <w:p>
+      <w:pPr>
+        <w:ind w:left="708"/>
+        <w:jc w:val="both"/>
+        <w:rPr>
+          <w:rFonts w:asciiTheme="majorHAnsi" w:eastAsiaTheme="majorEastAsia" w:hAnsiTheme="majorHAnsi" w:cstheme="majorHAnsi"/>
+          <w:sz w:val="24"/>
+          <w:szCs w:val="32"/>
+        </w:rPr>
+      </w:pPr>
+      <w:r>
+        <w:rPr>
+          <w:rFonts w:asciiTheme="majorHAnsi" w:eastAsiaTheme="majorEastAsia" w:hAnsiTheme="majorHAnsi" w:cstheme="majorHAnsi"/>
+          <w:sz w:val="24"/>
+          <w:szCs w:val="32"/>
+        </w:rPr>
+        <w:t>Package Type:</w:t>
+      </w:r>
+      <w:r>
+        <w:rPr>
+          <w:rFonts w:asciiTheme="majorHAnsi" w:eastAsiaTheme="majorEastAsia" w:hAnsiTheme="majorHAnsi" w:cstheme="majorHAnsi"/>
+          <w:sz w:val="24"/>
+          <w:szCs w:val="32"/>
+        </w:rPr>
+        <w:tab/>
+      </w:r>
+      <w:r>
+        <w:rPr>
+          <w:rFonts w:asciiTheme="majorHAnsi" w:eastAsiaTheme="majorEastAsia" w:hAnsiTheme="majorHAnsi" w:cstheme="majorHAnsi"/>
+          <w:sz w:val="24"/>
+          <w:szCs w:val="32"/>
+        </w:rPr>
+        <w:tab/>
+      </w:r>
+      <w:r>
+        <w:rPr>
+          <w:rFonts w:asciiTheme="majorHAnsi" w:eastAsiaTheme="majorEastAsia" w:hAnsiTheme="majorHAnsi" w:cstheme="majorHAnsi"/>
+          <w:sz w:val="24"/>
+          <w:szCs w:val="32"/>
+        </w:rPr>
+        <w:t>Includes: linked_list.sn</w:t>
+      </w:r>
+    </w:p>
+    <w:p>
+      <w:pPr>
+        <w:ind w:left="708"/>
+        <w:jc w:val="both"/>
+        <w:rPr>
+          <w:rFonts w:asciiTheme="majorHAnsi" w:eastAsiaTheme="majorEastAsia" w:hAnsiTheme="majorHAnsi" w:cstheme="majorHAnsi"/>
+          <w:sz w:val="24"/>
+          <w:szCs w:val="32"/>
+        </w:rPr>
+      </w:pPr>
+      <w:r>
+        <w:rPr>
+          <w:rFonts w:asciiTheme="majorHAnsi" w:eastAsiaTheme="majorEastAsia" w:hAnsiTheme="majorHAnsi" w:cstheme="majorHAnsi"/>
+          <w:sz w:val="24"/>
+          <w:szCs w:val="32"/>
+        </w:rPr>
+        <w:t>Namespacing:</w:t>
+      </w:r>
+      <w:r>
+        <w:rPr>
+          <w:rFonts w:asciiTheme="majorHAnsi" w:eastAsiaTheme="majorEastAsia" w:hAnsiTheme="majorHAnsi" w:cstheme="majorHAnsi"/>
+          <w:sz w:val="24"/>
+          <w:szCs w:val="32"/>
+        </w:rPr>
+        <w:tab/>
+      </w:r>
+      <w:r>
+        <w:rPr>
+          <w:rFonts w:asciiTheme="majorHAnsi" w:eastAsiaTheme="majorEastAsia" w:hAnsiTheme="majorHAnsi" w:cstheme="majorHAnsi"/>
+          <w:sz w:val="24"/>
+          <w:szCs w:val="32"/>
+        </w:rPr>
+        <w:tab/>
+        <w:t>The entire package is namespaced in ‘</w:t>
+      </w:r>
+      <w:r>
+        <w:rPr>
+          <w:rFonts w:asciiTheme="majorHAnsi" w:eastAsiaTheme="majorEastAsia" w:hAnsiTheme="majorHAnsi" w:cstheme="majorHAnsi"/>
+          <w:sz w:val="24"/>
+          <w:szCs w:val="32"/>
+        </w:rPr>
+        <w:t>Stack’</w:t>
+      </w:r>
+      <w:r>
+        <w:rPr>
+          <w:rFonts w:asciiTheme="majorHAnsi" w:eastAsiaTheme="majorEastAsia" w:hAnsiTheme="majorHAnsi" w:cstheme="majorHAnsi"/>
+          <w:sz w:val="24"/>
+          <w:szCs w:val="32"/>
+        </w:rPr>
+        <w:t>.</w:t>
+      </w:r>
+    </w:p>
+    <w:p>
+      <w:pPr>
+        <w:ind w:left="708"/>
+        <w:jc w:val="both"/>
+        <w:rPr>
+          <w:rFonts w:asciiTheme="majorHAnsi" w:eastAsiaTheme="majorEastAsia" w:hAnsiTheme="majorHAnsi" w:cstheme="majorHAnsi"/>
+          <w:sz w:val="24"/>
+          <w:szCs w:val="32"/>
+        </w:rPr>
+      </w:pPr>
+      <w:r>
+        <w:rPr>
+          <w:rFonts w:asciiTheme="majorHAnsi" w:eastAsiaTheme="majorEastAsia" w:hAnsiTheme="majorHAnsi" w:cstheme="majorHAnsi"/>
+          <w:sz w:val="24"/>
+          <w:szCs w:val="32"/>
+        </w:rPr>
+        <w:t>Description:</w:t>
+      </w:r>
+      <w:r>
+        <w:rPr>
+          <w:rFonts w:asciiTheme="majorHAnsi" w:eastAsiaTheme="majorEastAsia" w:hAnsiTheme="majorHAnsi" w:cstheme="majorHAnsi"/>
+          <w:sz w:val="24"/>
+          <w:szCs w:val="32"/>
+        </w:rPr>
+        <w:tab/>
+      </w:r>
+      <w:r>
+        <w:rPr>
+          <w:rFonts w:asciiTheme="majorHAnsi" w:eastAsiaTheme="majorEastAsia" w:hAnsiTheme="majorHAnsi" w:cstheme="majorHAnsi"/>
+          <w:sz w:val="24"/>
+          <w:szCs w:val="32"/>
+        </w:rPr>
+        <w:tab/>
+      </w:r>
+    </w:p>
+    <w:p>
+      <w:pPr>
+        <w:ind w:left="1416"/>
+        <w:jc w:val="both"/>
+        <w:rPr>
+          <w:rFonts w:asciiTheme="majorHAnsi" w:eastAsiaTheme="majorEastAsia" w:hAnsiTheme="majorHAnsi" w:cstheme="majorHAnsi"/>
+          <w:sz w:val="24"/>
+          <w:szCs w:val="32"/>
+        </w:rPr>
+      </w:pPr>
+      <w:r>
+        <w:rPr>
+          <w:rFonts w:asciiTheme="majorHAnsi" w:eastAsiaTheme="majorEastAsia" w:hAnsiTheme="majorHAnsi" w:cstheme="majorHAnsi"/>
+          <w:sz w:val="24"/>
+          <w:szCs w:val="32"/>
+        </w:rPr>
+        <w:t xml:space="preserve">Provides a data structure that can hold a variable </w:t>
+      </w:r>
+      <w:proofErr w:type="gramStart"/>
+      <w:r>
+        <w:rPr>
+          <w:rFonts w:asciiTheme="majorHAnsi" w:eastAsiaTheme="majorEastAsia" w:hAnsiTheme="majorHAnsi" w:cstheme="majorHAnsi"/>
+          <w:sz w:val="24"/>
+          <w:szCs w:val="32"/>
+        </w:rPr>
+        <w:t>amount</w:t>
+      </w:r>
+      <w:proofErr w:type="gramEnd"/>
+      <w:r>
+        <w:rPr>
+          <w:rFonts w:asciiTheme="majorHAnsi" w:eastAsiaTheme="majorEastAsia" w:hAnsiTheme="majorHAnsi" w:cstheme="majorHAnsi"/>
+          <w:sz w:val="24"/>
+          <w:szCs w:val="32"/>
+        </w:rPr>
+        <w:t xml:space="preserve"> of elements and acts like </w:t>
+      </w:r>
+      <w:r>
+        <w:rPr>
+          <w:rFonts w:asciiTheme="majorHAnsi" w:eastAsiaTheme="majorEastAsia" w:hAnsiTheme="majorHAnsi" w:cstheme="majorHAnsi"/>
+          <w:sz w:val="24"/>
+          <w:szCs w:val="32"/>
+        </w:rPr>
+        <w:t>a LIFO</w:t>
+      </w:r>
+      <w:r>
+        <w:rPr>
+          <w:rFonts w:asciiTheme="majorHAnsi" w:eastAsiaTheme="majorEastAsia" w:hAnsiTheme="majorHAnsi" w:cstheme="majorHAnsi"/>
+          <w:sz w:val="24"/>
+          <w:szCs w:val="32"/>
+        </w:rPr>
+        <w:t xml:space="preserve"> buffer.</w:t>
+      </w:r>
+    </w:p>
+    <w:p>
+      <w:pPr>
+        <w:ind w:left="708"/>
+        <w:jc w:val="both"/>
+        <w:rPr>
+          <w:rFonts w:asciiTheme="majorHAnsi" w:eastAsiaTheme="majorEastAsia" w:hAnsiTheme="majorHAnsi" w:cstheme="majorHAnsi"/>
+          <w:sz w:val="24"/>
+          <w:szCs w:val="32"/>
+        </w:rPr>
+      </w:pPr>
+    </w:p>
+    <w:tbl>
+      <w:tblPr>
+        <w:tblStyle w:val="Tabellenraster"/>
+        <w:tblW w:w="8354" w:type="dxa"/>
+        <w:tblInd w:w="708" w:type="dxa"/>
+        <w:tblLook w:val="04A0" w:firstRow="1" w:lastRow="0" w:firstColumn="1" w:lastColumn="0" w:noHBand="0" w:noVBand="1"/>
+      </w:tblPr>
+      <w:tblGrid>
+        <w:gridCol w:w="1697"/>
+        <w:gridCol w:w="2268"/>
+        <w:gridCol w:w="4389"/>
+      </w:tblGrid>
+      <w:tr>
+        <w:tc>
+          <w:tcPr>
+            <w:tcW w:w="1697" w:type="dxa"/>
+            <w:shd w:val="clear" w:color="auto" w:fill="BFBFBF" w:themeFill="background1" w:themeFillShade="BF"/>
+          </w:tcPr>
+          <w:p>
+            <w:pPr>
+              <w:jc w:val="both"/>
+              <w:rPr>
+                <w:rFonts w:asciiTheme="majorHAnsi" w:eastAsiaTheme="majorEastAsia" w:hAnsiTheme="majorHAnsi" w:cstheme="majorHAnsi"/>
+                <w:sz w:val="24"/>
+                <w:szCs w:val="32"/>
+              </w:rPr>
+            </w:pPr>
+            <w:r>
+              <w:rPr>
+                <w:rFonts w:asciiTheme="majorHAnsi" w:eastAsiaTheme="majorEastAsia" w:hAnsiTheme="majorHAnsi" w:cstheme="majorHAnsi"/>
+                <w:sz w:val="24"/>
+                <w:szCs w:val="32"/>
+              </w:rPr>
+              <w:t>Struct Name</w:t>
+            </w:r>
+          </w:p>
+        </w:tc>
+        <w:tc>
+          <w:tcPr>
+            <w:tcW w:w="2268" w:type="dxa"/>
+            <w:shd w:val="clear" w:color="auto" w:fill="BFBFBF" w:themeFill="background1" w:themeFillShade="BF"/>
+          </w:tcPr>
+          <w:p>
+            <w:pPr>
+              <w:jc w:val="both"/>
+              <w:rPr>
+                <w:rFonts w:asciiTheme="majorHAnsi" w:eastAsiaTheme="majorEastAsia" w:hAnsiTheme="majorHAnsi" w:cstheme="majorHAnsi"/>
+                <w:sz w:val="24"/>
+                <w:szCs w:val="32"/>
+              </w:rPr>
+            </w:pPr>
+            <w:r>
+              <w:rPr>
+                <w:rFonts w:asciiTheme="majorHAnsi" w:eastAsiaTheme="majorEastAsia" w:hAnsiTheme="majorHAnsi" w:cstheme="majorHAnsi"/>
+                <w:sz w:val="24"/>
+                <w:szCs w:val="32"/>
+              </w:rPr>
+              <w:t>Struct Fields</w:t>
+            </w:r>
+          </w:p>
+        </w:tc>
+        <w:tc>
+          <w:tcPr>
+            <w:tcW w:w="4389" w:type="dxa"/>
+            <w:shd w:val="clear" w:color="auto" w:fill="BFBFBF" w:themeFill="background1" w:themeFillShade="BF"/>
+          </w:tcPr>
+          <w:p>
+            <w:pPr>
+              <w:jc w:val="both"/>
+              <w:rPr>
+                <w:rFonts w:asciiTheme="majorHAnsi" w:eastAsiaTheme="majorEastAsia" w:hAnsiTheme="majorHAnsi" w:cstheme="majorHAnsi"/>
+                <w:sz w:val="24"/>
+                <w:szCs w:val="32"/>
+              </w:rPr>
+            </w:pPr>
+            <w:r>
+              <w:rPr>
+                <w:rFonts w:asciiTheme="majorHAnsi" w:eastAsiaTheme="majorEastAsia" w:hAnsiTheme="majorHAnsi" w:cstheme="majorHAnsi"/>
+                <w:sz w:val="24"/>
+                <w:szCs w:val="32"/>
+              </w:rPr>
+              <w:t>Description</w:t>
+            </w:r>
+          </w:p>
+        </w:tc>
+      </w:tr>
+      <w:tr>
+        <w:tc>
+          <w:tcPr>
+            <w:tcW w:w="1697" w:type="dxa"/>
+          </w:tcPr>
+          <w:p>
+            <w:pPr>
+              <w:jc w:val="both"/>
+              <w:rPr>
+                <w:rFonts w:asciiTheme="majorHAnsi" w:eastAsiaTheme="majorEastAsia" w:hAnsiTheme="majorHAnsi" w:cstheme="majorHAnsi"/>
+                <w:sz w:val="24"/>
+                <w:szCs w:val="32"/>
+              </w:rPr>
+            </w:pPr>
+            <w:r>
+              <w:rPr>
+                <w:rFonts w:asciiTheme="majorHAnsi" w:eastAsiaTheme="majorEastAsia" w:hAnsiTheme="majorHAnsi" w:cstheme="majorHAnsi"/>
+                <w:sz w:val="24"/>
+                <w:szCs w:val="32"/>
+              </w:rPr>
+              <w:t>StackedList</w:t>
+            </w:r>
+            <w:r>
+              <w:rPr>
+                <w:rFonts w:asciiTheme="majorHAnsi" w:eastAsiaTheme="majorEastAsia" w:hAnsiTheme="majorHAnsi" w:cstheme="majorHAnsi"/>
+                <w:sz w:val="24"/>
+                <w:szCs w:val="32"/>
+              </w:rPr>
+              <w:t>&lt;T&gt;</w:t>
+            </w:r>
+          </w:p>
+        </w:tc>
+        <w:tc>
+          <w:tcPr>
+            <w:tcW w:w="2268" w:type="dxa"/>
+          </w:tcPr>
+          <w:p>
+            <w:pPr>
+              <w:jc w:val="both"/>
+              <w:rPr>
+                <w:rFonts w:asciiTheme="majorHAnsi" w:eastAsiaTheme="majorEastAsia" w:hAnsiTheme="majorHAnsi" w:cstheme="majorHAnsi"/>
+                <w:sz w:val="24"/>
+                <w:szCs w:val="32"/>
+              </w:rPr>
+            </w:pPr>
+            <w:r>
+              <w:rPr>
+                <w:rFonts w:asciiTheme="majorHAnsi" w:eastAsiaTheme="majorEastAsia" w:hAnsiTheme="majorHAnsi" w:cstheme="majorHAnsi"/>
+                <w:sz w:val="24"/>
+                <w:szCs w:val="32"/>
+              </w:rPr>
+              <w:t>LinkedList&lt;T&gt;* list</w:t>
+            </w:r>
+          </w:p>
+        </w:tc>
+        <w:tc>
+          <w:tcPr>
+            <w:tcW w:w="4389" w:type="dxa"/>
+          </w:tcPr>
+          <w:p>
+            <w:pPr>
+              <w:jc w:val="both"/>
+              <w:rPr>
+                <w:rFonts w:asciiTheme="majorHAnsi" w:eastAsiaTheme="majorEastAsia" w:hAnsiTheme="majorHAnsi" w:cstheme="majorHAnsi"/>
+                <w:sz w:val="24"/>
+                <w:szCs w:val="32"/>
+              </w:rPr>
+            </w:pPr>
+            <w:r>
+              <w:rPr>
+                <w:rFonts w:asciiTheme="majorHAnsi" w:eastAsiaTheme="majorEastAsia" w:hAnsiTheme="majorHAnsi" w:cstheme="majorHAnsi"/>
+                <w:sz w:val="24"/>
+                <w:szCs w:val="32"/>
+              </w:rPr>
+              <w:t xml:space="preserve">Capsules only a linked list. </w:t>
+            </w:r>
+            <w:r>
+              <w:rPr>
+                <w:rFonts w:asciiTheme="majorHAnsi" w:eastAsiaTheme="majorEastAsia" w:hAnsiTheme="majorHAnsi" w:cstheme="majorHAnsi"/>
+                <w:sz w:val="24"/>
+                <w:szCs w:val="32"/>
+              </w:rPr>
+              <w:t>This list will hold the elements.</w:t>
+            </w:r>
+          </w:p>
+        </w:tc>
+      </w:tr>
+    </w:tbl>
+    <w:p>
+      <w:pPr>
+        <w:ind w:left="708"/>
+        <w:jc w:val="both"/>
+        <w:rPr>
+          <w:rFonts w:asciiTheme="majorHAnsi" w:eastAsiaTheme="majorEastAsia" w:hAnsiTheme="majorHAnsi" w:cstheme="majorHAnsi"/>
+          <w:sz w:val="24"/>
+          <w:szCs w:val="32"/>
+        </w:rPr>
+      </w:pPr>
+    </w:p>
+    <w:p>
+      <w:pPr>
+        <w:ind w:left="708"/>
+        <w:jc w:val="both"/>
+        <w:rPr>
+          <w:rFonts w:asciiTheme="majorHAnsi" w:eastAsiaTheme="majorEastAsia" w:hAnsiTheme="majorHAnsi" w:cstheme="majorHAnsi"/>
+          <w:sz w:val="24"/>
+          <w:szCs w:val="32"/>
+        </w:rPr>
+      </w:pPr>
+    </w:p>
+    <w:p>
+      <w:pPr>
+        <w:ind w:left="708"/>
+        <w:jc w:val="both"/>
+        <w:rPr>
+          <w:rFonts w:asciiTheme="majorHAnsi" w:eastAsiaTheme="majorEastAsia" w:hAnsiTheme="majorHAnsi" w:cstheme="majorHAnsi"/>
+          <w:sz w:val="24"/>
+          <w:szCs w:val="32"/>
+        </w:rPr>
+      </w:pPr>
+    </w:p>
+    <w:p>
+      <w:pPr>
+        <w:ind w:left="708"/>
+        <w:jc w:val="both"/>
+        <w:rPr>
+          <w:rFonts w:asciiTheme="majorHAnsi" w:eastAsiaTheme="majorEastAsia" w:hAnsiTheme="majorHAnsi" w:cstheme="majorHAnsi"/>
+          <w:sz w:val="24"/>
+          <w:szCs w:val="32"/>
+        </w:rPr>
+      </w:pPr>
+    </w:p>
+    <w:tbl>
+      <w:tblPr>
+        <w:tblStyle w:val="Tabellenraster"/>
+        <w:tblW w:w="8359" w:type="dxa"/>
+        <w:tblInd w:w="708" w:type="dxa"/>
+        <w:tblLook w:val="04A0" w:firstRow="1" w:lastRow="0" w:firstColumn="1" w:lastColumn="0" w:noHBand="0" w:noVBand="1"/>
+      </w:tblPr>
+      <w:tblGrid>
+        <w:gridCol w:w="3965"/>
+        <w:gridCol w:w="4394"/>
+      </w:tblGrid>
+      <w:tr>
+        <w:tc>
+          <w:tcPr>
+            <w:tcW w:w="3965" w:type="dxa"/>
+            <w:shd w:val="clear" w:color="auto" w:fill="BFBFBF" w:themeFill="background1" w:themeFillShade="BF"/>
+          </w:tcPr>
+          <w:p>
+            <w:pPr>
+              <w:jc w:val="both"/>
+              <w:rPr>
+                <w:rFonts w:asciiTheme="majorHAnsi" w:eastAsiaTheme="majorEastAsia" w:hAnsiTheme="majorHAnsi" w:cstheme="majorHAnsi"/>
+                <w:sz w:val="24"/>
+                <w:szCs w:val="32"/>
+              </w:rPr>
+            </w:pPr>
+            <w:r>
+              <w:rPr>
+                <w:rFonts w:asciiTheme="majorHAnsi" w:eastAsiaTheme="majorEastAsia" w:hAnsiTheme="majorHAnsi" w:cstheme="majorHAnsi"/>
+                <w:sz w:val="24"/>
+                <w:szCs w:val="32"/>
+              </w:rPr>
+              <w:t>Function Header</w:t>
+            </w:r>
+          </w:p>
+        </w:tc>
+        <w:tc>
+          <w:tcPr>
+            <w:tcW w:w="4394" w:type="dxa"/>
+            <w:shd w:val="clear" w:color="auto" w:fill="BFBFBF" w:themeFill="background1" w:themeFillShade="BF"/>
+          </w:tcPr>
+          <w:p>
+            <w:pPr>
+              <w:jc w:val="both"/>
+              <w:rPr>
+                <w:rFonts w:asciiTheme="majorHAnsi" w:eastAsiaTheme="majorEastAsia" w:hAnsiTheme="majorHAnsi" w:cstheme="majorHAnsi"/>
+                <w:sz w:val="24"/>
+                <w:szCs w:val="32"/>
+              </w:rPr>
+            </w:pPr>
+            <w:r>
+              <w:rPr>
+                <w:rFonts w:asciiTheme="majorHAnsi" w:eastAsiaTheme="majorEastAsia" w:hAnsiTheme="majorHAnsi" w:cstheme="majorHAnsi"/>
+                <w:sz w:val="24"/>
+                <w:szCs w:val="32"/>
+              </w:rPr>
+              <w:t>Description</w:t>
+            </w:r>
+          </w:p>
+        </w:tc>
+      </w:tr>
+      <w:tr>
+        <w:tc>
+          <w:tcPr>
+            <w:tcW w:w="3965" w:type="dxa"/>
+          </w:tcPr>
+          <w:p>
+            <w:pPr>
+              <w:jc w:val="both"/>
+              <w:rPr>
+                <w:rFonts w:asciiTheme="majorHAnsi" w:eastAsiaTheme="majorEastAsia" w:hAnsiTheme="majorHAnsi" w:cstheme="majorHAnsi"/>
+                <w:sz w:val="24"/>
+                <w:szCs w:val="32"/>
+              </w:rPr>
+            </w:pPr>
+            <w:r>
+              <w:rPr>
+                <w:rFonts w:asciiTheme="majorHAnsi" w:eastAsiaTheme="majorEastAsia" w:hAnsiTheme="majorHAnsi" w:cstheme="majorHAnsi"/>
+                <w:sz w:val="24"/>
+                <w:szCs w:val="32"/>
+              </w:rPr>
+              <w:t>StackedList</w:t>
+            </w:r>
+            <w:r>
+              <w:rPr>
+                <w:rFonts w:asciiTheme="majorHAnsi" w:eastAsiaTheme="majorEastAsia" w:hAnsiTheme="majorHAnsi" w:cstheme="majorHAnsi"/>
+                <w:sz w:val="24"/>
+                <w:szCs w:val="32"/>
+              </w:rPr>
+              <w:t>&lt;T&gt;* create&lt;T</w:t>
+            </w:r>
+            <w:proofErr w:type="gramStart"/>
+            <w:r>
+              <w:rPr>
+                <w:rFonts w:asciiTheme="majorHAnsi" w:eastAsiaTheme="majorEastAsia" w:hAnsiTheme="majorHAnsi" w:cstheme="majorHAnsi"/>
+                <w:sz w:val="24"/>
+                <w:szCs w:val="32"/>
+              </w:rPr>
+              <w:t>&gt;(</w:t>
+            </w:r>
+            <w:proofErr w:type="gramEnd"/>
+            <w:r>
+              <w:rPr>
+                <w:rFonts w:asciiTheme="majorHAnsi" w:eastAsiaTheme="majorEastAsia" w:hAnsiTheme="majorHAnsi" w:cstheme="majorHAnsi"/>
+                <w:sz w:val="24"/>
+                <w:szCs w:val="32"/>
+              </w:rPr>
+              <w:t>)</w:t>
+            </w:r>
+          </w:p>
+        </w:tc>
+        <w:tc>
+          <w:tcPr>
+            <w:tcW w:w="4394" w:type="dxa"/>
+          </w:tcPr>
+          <w:p>
+            <w:pPr>
+              <w:jc w:val="both"/>
+              <w:rPr>
+                <w:rFonts w:asciiTheme="majorHAnsi" w:eastAsiaTheme="majorEastAsia" w:hAnsiTheme="majorHAnsi" w:cstheme="majorHAnsi"/>
+                <w:sz w:val="24"/>
+                <w:szCs w:val="32"/>
+              </w:rPr>
+            </w:pPr>
+            <w:r>
+              <w:rPr>
+                <w:rFonts w:asciiTheme="majorHAnsi" w:eastAsiaTheme="majorEastAsia" w:hAnsiTheme="majorHAnsi" w:cstheme="majorHAnsi"/>
+                <w:sz w:val="24"/>
+                <w:szCs w:val="32"/>
+              </w:rPr>
+              <w:t>Initializes a new Stacked List</w:t>
+            </w:r>
+            <w:r>
+              <w:rPr>
+                <w:rFonts w:asciiTheme="majorHAnsi" w:eastAsiaTheme="majorEastAsia" w:hAnsiTheme="majorHAnsi" w:cstheme="majorHAnsi"/>
+                <w:sz w:val="24"/>
+                <w:szCs w:val="32"/>
+              </w:rPr>
+              <w:t xml:space="preserve"> and the capsuled linked list. </w:t>
+            </w:r>
+            <w:r>
+              <w:rPr>
+                <w:rFonts w:asciiTheme="majorHAnsi" w:eastAsiaTheme="majorEastAsia" w:hAnsiTheme="majorHAnsi" w:cstheme="majorHAnsi"/>
+                <w:sz w:val="24"/>
+                <w:szCs w:val="32"/>
+              </w:rPr>
+              <w:t>Returns a pointer to the newly created stack.</w:t>
+            </w:r>
+            <w:r>
+              <w:rPr>
+                <w:rFonts w:asciiTheme="majorHAnsi" w:eastAsiaTheme="majorEastAsia" w:hAnsiTheme="majorHAnsi" w:cstheme="majorHAnsi"/>
+                <w:sz w:val="24"/>
+                <w:szCs w:val="32"/>
+              </w:rPr>
+              <w:t xml:space="preserve"> </w:t>
+            </w:r>
+            <m:oMath>
+              <m:r>
+                <w:rPr>
+                  <w:rFonts w:ascii="Cambria Math" w:eastAsiaTheme="majorEastAsia" w:hAnsi="Cambria Math" w:cstheme="majorHAnsi"/>
+                  <w:sz w:val="24"/>
+                  <w:szCs w:val="32"/>
+                </w:rPr>
+                <m:t>O</m:t>
+              </m:r>
+              <m:d>
+                <m:dPr>
+                  <m:ctrlPr>
+                    <w:rPr>
+                      <w:rFonts w:ascii="Cambria Math" w:eastAsiaTheme="majorEastAsia" w:hAnsi="Cambria Math" w:cstheme="majorHAnsi"/>
+                      <w:i/>
+                      <w:sz w:val="24"/>
+                      <w:szCs w:val="32"/>
+                    </w:rPr>
+                  </m:ctrlPr>
+                </m:dPr>
+                <m:e>
+                  <m:r>
+                    <w:rPr>
+                      <w:rFonts w:ascii="Cambria Math" w:eastAsiaTheme="majorEastAsia" w:hAnsi="Cambria Math" w:cstheme="majorHAnsi"/>
+                      <w:sz w:val="24"/>
+                      <w:szCs w:val="32"/>
+                    </w:rPr>
+                    <m:t>1</m:t>
+                  </m:r>
+                </m:e>
+              </m:d>
+            </m:oMath>
+          </w:p>
+        </w:tc>
+      </w:tr>
+      <w:tr>
+        <w:tc>
+          <w:tcPr>
+            <w:tcW w:w="3965" w:type="dxa"/>
+          </w:tcPr>
+          <w:p>
+            <w:pPr>
+              <w:jc w:val="both"/>
+              <w:rPr>
+                <w:rFonts w:asciiTheme="majorHAnsi" w:eastAsiaTheme="majorEastAsia" w:hAnsiTheme="majorHAnsi" w:cstheme="majorHAnsi"/>
+                <w:sz w:val="24"/>
+                <w:szCs w:val="32"/>
+              </w:rPr>
+            </w:pPr>
+            <w:r>
+              <w:rPr>
+                <w:rFonts w:asciiTheme="majorHAnsi" w:eastAsiaTheme="majorEastAsia" w:hAnsiTheme="majorHAnsi" w:cstheme="majorHAnsi"/>
+                <w:sz w:val="24"/>
+                <w:szCs w:val="32"/>
+              </w:rPr>
+              <w:t xml:space="preserve">void </w:t>
+            </w:r>
+            <w:proofErr w:type="gramStart"/>
+            <w:r>
+              <w:rPr>
+                <w:rFonts w:asciiTheme="majorHAnsi" w:eastAsiaTheme="majorEastAsia" w:hAnsiTheme="majorHAnsi" w:cstheme="majorHAnsi"/>
+                <w:sz w:val="24"/>
+                <w:szCs w:val="32"/>
+              </w:rPr>
+              <w:t>destroy(</w:t>
+            </w:r>
+            <w:proofErr w:type="gramEnd"/>
+            <w:r>
+              <w:rPr>
+                <w:rFonts w:asciiTheme="majorHAnsi" w:eastAsiaTheme="majorEastAsia" w:hAnsiTheme="majorHAnsi" w:cstheme="majorHAnsi"/>
+                <w:sz w:val="24"/>
+                <w:szCs w:val="32"/>
+              </w:rPr>
+              <w:t>StackedList&lt;void&gt;* stack)</w:t>
+            </w:r>
+          </w:p>
+        </w:tc>
+        <w:tc>
+          <w:tcPr>
+            <w:tcW w:w="4394" w:type="dxa"/>
+          </w:tcPr>
+          <w:p>
+            <w:pPr>
+              <w:jc w:val="both"/>
+              <w:rPr>
+                <w:rFonts w:asciiTheme="majorHAnsi" w:eastAsiaTheme="majorEastAsia" w:hAnsiTheme="majorHAnsi" w:cstheme="majorHAnsi"/>
+                <w:sz w:val="24"/>
+                <w:szCs w:val="32"/>
+              </w:rPr>
+            </w:pPr>
+            <w:r>
+              <w:rPr>
+                <w:rFonts w:asciiTheme="majorHAnsi" w:eastAsiaTheme="majorEastAsia" w:hAnsiTheme="majorHAnsi" w:cstheme="majorHAnsi"/>
+                <w:sz w:val="24"/>
+                <w:szCs w:val="32"/>
+              </w:rPr>
+              <w:t>Frees the stack and the capsuled linked list and all of the lists contained elements.</w:t>
+            </w:r>
+            <w:r>
+              <w:rPr>
+                <w:rFonts w:asciiTheme="majorHAnsi" w:eastAsiaTheme="majorEastAsia" w:hAnsiTheme="majorHAnsi" w:cstheme="majorHAnsi"/>
+                <w:sz w:val="24"/>
+                <w:szCs w:val="32"/>
+              </w:rPr>
+              <w:t xml:space="preserve"> </w:t>
+            </w:r>
+            <m:oMath>
+              <m:r>
+                <w:rPr>
+                  <w:rFonts w:ascii="Cambria Math" w:eastAsiaTheme="majorEastAsia" w:hAnsi="Cambria Math" w:cstheme="majorHAnsi"/>
+                  <w:sz w:val="24"/>
+                  <w:szCs w:val="32"/>
+                </w:rPr>
+                <m:t>O</m:t>
+              </m:r>
+              <m:d>
+                <m:dPr>
+                  <m:ctrlPr>
+                    <w:rPr>
+                      <w:rFonts w:ascii="Cambria Math" w:eastAsiaTheme="majorEastAsia" w:hAnsi="Cambria Math" w:cstheme="majorHAnsi"/>
+                      <w:i/>
+                      <w:sz w:val="24"/>
+                      <w:szCs w:val="32"/>
+                    </w:rPr>
+                  </m:ctrlPr>
+                </m:dPr>
+                <m:e>
+                  <m:r>
+                    <w:rPr>
+                      <w:rFonts w:ascii="Cambria Math" w:eastAsiaTheme="majorEastAsia" w:hAnsi="Cambria Math" w:cstheme="majorHAnsi"/>
+                      <w:sz w:val="24"/>
+                      <w:szCs w:val="32"/>
+                    </w:rPr>
+                    <m:t>n</m:t>
+                  </m:r>
+                </m:e>
+              </m:d>
+            </m:oMath>
+          </w:p>
+        </w:tc>
+      </w:tr>
+      <w:tr>
+        <w:tc>
+          <w:tcPr>
+            <w:tcW w:w="3965" w:type="dxa"/>
+          </w:tcPr>
+          <w:p>
+            <w:pPr>
+              <w:jc w:val="both"/>
+              <w:rPr>
+                <w:rFonts w:asciiTheme="majorHAnsi" w:eastAsiaTheme="majorEastAsia" w:hAnsiTheme="majorHAnsi" w:cstheme="majorHAnsi"/>
+                <w:sz w:val="24"/>
+                <w:szCs w:val="32"/>
+              </w:rPr>
+            </w:pPr>
+            <w:r>
+              <w:rPr>
+                <w:rFonts w:asciiTheme="majorHAnsi" w:eastAsiaTheme="majorEastAsia" w:hAnsiTheme="majorHAnsi" w:cstheme="majorHAnsi"/>
+                <w:sz w:val="24"/>
+                <w:szCs w:val="32"/>
+              </w:rPr>
+              <w:t>void push&lt;T&gt;(StackedList&lt;T&gt;* stack, T value)</w:t>
+            </w:r>
+          </w:p>
+        </w:tc>
+        <w:tc>
+          <w:tcPr>
+            <w:tcW w:w="4394" w:type="dxa"/>
+          </w:tcPr>
+          <w:p>
+            <w:pPr>
+              <w:jc w:val="both"/>
+              <w:rPr>
+                <w:rFonts w:asciiTheme="majorHAnsi" w:eastAsiaTheme="majorEastAsia" w:hAnsiTheme="majorHAnsi" w:cstheme="majorHAnsi"/>
+                <w:sz w:val="24"/>
+                <w:szCs w:val="32"/>
+              </w:rPr>
+            </w:pPr>
+            <w:r>
+              <w:rPr>
+                <w:rFonts w:asciiTheme="majorHAnsi" w:eastAsiaTheme="majorEastAsia" w:hAnsiTheme="majorHAnsi" w:cstheme="majorHAnsi"/>
+                <w:sz w:val="24"/>
+                <w:szCs w:val="32"/>
+              </w:rPr>
+              <w:t>Adds given element to the top of the stack.</w:t>
+            </w:r>
+            <w:r>
+              <w:rPr>
+                <w:rFonts w:asciiTheme="majorHAnsi" w:eastAsiaTheme="majorEastAsia" w:hAnsiTheme="majorHAnsi" w:cstheme="majorHAnsi"/>
+                <w:sz w:val="24"/>
+                <w:szCs w:val="32"/>
+              </w:rPr>
+              <w:t xml:space="preserve"> </w:t>
+            </w:r>
+            <m:oMath>
+              <m:r>
+                <w:rPr>
+                  <w:rFonts w:ascii="Cambria Math" w:eastAsiaTheme="majorEastAsia" w:hAnsi="Cambria Math" w:cstheme="majorHAnsi"/>
+                  <w:sz w:val="24"/>
+                  <w:szCs w:val="32"/>
+                </w:rPr>
+                <m:t>O</m:t>
+              </m:r>
+              <m:d>
+                <m:dPr>
+                  <m:ctrlPr>
+                    <w:rPr>
+                      <w:rFonts w:ascii="Cambria Math" w:eastAsiaTheme="majorEastAsia" w:hAnsi="Cambria Math" w:cstheme="majorHAnsi"/>
+                      <w:i/>
+                      <w:sz w:val="24"/>
+                      <w:szCs w:val="32"/>
+                    </w:rPr>
+                  </m:ctrlPr>
+                </m:dPr>
+                <m:e>
+                  <m:r>
+                    <w:rPr>
+                      <w:rFonts w:ascii="Cambria Math" w:eastAsiaTheme="majorEastAsia" w:hAnsi="Cambria Math" w:cstheme="majorHAnsi"/>
+                      <w:sz w:val="24"/>
+                      <w:szCs w:val="32"/>
+                    </w:rPr>
+                    <m:t>1</m:t>
+                  </m:r>
+                </m:e>
+              </m:d>
+            </m:oMath>
+          </w:p>
+        </w:tc>
+      </w:tr>
+      <w:tr>
+        <w:tc>
+          <w:tcPr>
+            <w:tcW w:w="3965" w:type="dxa"/>
+          </w:tcPr>
+          <w:p>
+            <w:pPr>
+              <w:jc w:val="both"/>
+              <w:rPr>
+                <w:rFonts w:asciiTheme="majorHAnsi" w:eastAsiaTheme="majorEastAsia" w:hAnsiTheme="majorHAnsi" w:cstheme="majorHAnsi"/>
+                <w:sz w:val="24"/>
+                <w:szCs w:val="32"/>
+              </w:rPr>
+            </w:pPr>
+            <w:r>
+              <w:rPr>
+                <w:rFonts w:asciiTheme="majorHAnsi" w:eastAsiaTheme="majorEastAsia" w:hAnsiTheme="majorHAnsi" w:cstheme="majorHAnsi"/>
+                <w:sz w:val="24"/>
+                <w:szCs w:val="32"/>
+              </w:rPr>
+              <w:t xml:space="preserve">bool </w:t>
+            </w:r>
+            <w:proofErr w:type="gramStart"/>
+            <w:r>
+              <w:rPr>
+                <w:rFonts w:asciiTheme="majorHAnsi" w:eastAsiaTheme="majorEastAsia" w:hAnsiTheme="majorHAnsi" w:cstheme="majorHAnsi"/>
+                <w:sz w:val="24"/>
+                <w:szCs w:val="32"/>
+              </w:rPr>
+              <w:t>isEmpty(</w:t>
+            </w:r>
+            <w:proofErr w:type="gramEnd"/>
+            <w:r>
+              <w:rPr>
+                <w:rFonts w:asciiTheme="majorHAnsi" w:eastAsiaTheme="majorEastAsia" w:hAnsiTheme="majorHAnsi" w:cstheme="majorHAnsi"/>
+                <w:sz w:val="24"/>
+                <w:szCs w:val="32"/>
+              </w:rPr>
+              <w:t>StackedList&lt;void&gt;* stack)</w:t>
+            </w:r>
+          </w:p>
+        </w:tc>
+        <w:tc>
+          <w:tcPr>
+            <w:tcW w:w="4394" w:type="dxa"/>
+          </w:tcPr>
+          <w:p>
+            <w:pPr>
+              <w:jc w:val="both"/>
+              <w:rPr>
+                <w:rFonts w:asciiTheme="majorHAnsi" w:eastAsiaTheme="majorEastAsia" w:hAnsiTheme="majorHAnsi" w:cstheme="majorHAnsi"/>
+                <w:sz w:val="24"/>
+                <w:szCs w:val="32"/>
+              </w:rPr>
+            </w:pPr>
+            <w:r>
+              <w:rPr>
+                <w:rFonts w:asciiTheme="majorHAnsi" w:eastAsiaTheme="majorEastAsia" w:hAnsiTheme="majorHAnsi" w:cstheme="majorHAnsi"/>
+                <w:sz w:val="24"/>
+                <w:szCs w:val="32"/>
+              </w:rPr>
+              <w:t>Returns wether no elements are stored in the stack.</w:t>
+            </w:r>
+            <w:r>
+              <w:rPr>
+                <w:rFonts w:asciiTheme="majorHAnsi" w:eastAsiaTheme="majorEastAsia" w:hAnsiTheme="majorHAnsi" w:cstheme="majorHAnsi"/>
+                <w:sz w:val="24"/>
+                <w:szCs w:val="32"/>
+              </w:rPr>
+              <w:t xml:space="preserve"> </w:t>
+            </w:r>
+            <m:oMath>
+              <m:r>
+                <w:rPr>
+                  <w:rFonts w:ascii="Cambria Math" w:eastAsiaTheme="majorEastAsia" w:hAnsi="Cambria Math" w:cstheme="majorHAnsi"/>
+                  <w:sz w:val="24"/>
+                  <w:szCs w:val="32"/>
+                </w:rPr>
+                <m:t>O</m:t>
+              </m:r>
+              <m:d>
+                <m:dPr>
+                  <m:ctrlPr>
+                    <w:rPr>
+                      <w:rFonts w:ascii="Cambria Math" w:eastAsiaTheme="majorEastAsia" w:hAnsi="Cambria Math" w:cstheme="majorHAnsi"/>
+                      <w:i/>
+                      <w:sz w:val="24"/>
+                      <w:szCs w:val="32"/>
+                    </w:rPr>
+                  </m:ctrlPr>
+                </m:dPr>
+                <m:e>
+                  <m:r>
+                    <w:rPr>
+                      <w:rFonts w:ascii="Cambria Math" w:eastAsiaTheme="majorEastAsia" w:hAnsi="Cambria Math" w:cstheme="majorHAnsi"/>
+                      <w:sz w:val="24"/>
+                      <w:szCs w:val="32"/>
+                    </w:rPr>
+                    <m:t>n</m:t>
+                  </m:r>
+                </m:e>
+              </m:d>
+            </m:oMath>
+          </w:p>
+        </w:tc>
+      </w:tr>
+      <w:tr>
+        <w:tc>
+          <w:tcPr>
+            <w:tcW w:w="3965" w:type="dxa"/>
+          </w:tcPr>
+          <w:p>
+            <w:pPr>
+              <w:jc w:val="both"/>
+              <w:rPr>
+                <w:rFonts w:asciiTheme="majorHAnsi" w:eastAsiaTheme="majorEastAsia" w:hAnsiTheme="majorHAnsi" w:cstheme="majorHAnsi"/>
+                <w:sz w:val="24"/>
+                <w:szCs w:val="32"/>
+              </w:rPr>
+            </w:pPr>
+            <w:r>
+              <w:rPr>
+                <w:rFonts w:asciiTheme="majorHAnsi" w:eastAsiaTheme="majorEastAsia" w:hAnsiTheme="majorHAnsi" w:cstheme="majorHAnsi"/>
+                <w:sz w:val="24"/>
+                <w:szCs w:val="32"/>
+              </w:rPr>
+              <w:t xml:space="preserve">int </w:t>
+            </w:r>
+            <w:proofErr w:type="gramStart"/>
+            <w:r>
+              <w:rPr>
+                <w:rFonts w:asciiTheme="majorHAnsi" w:eastAsiaTheme="majorEastAsia" w:hAnsiTheme="majorHAnsi" w:cstheme="majorHAnsi"/>
+                <w:sz w:val="24"/>
+                <w:szCs w:val="32"/>
+              </w:rPr>
+              <w:t>size(</w:t>
+            </w:r>
+            <w:proofErr w:type="gramEnd"/>
+            <w:r>
+              <w:rPr>
+                <w:rFonts w:asciiTheme="majorHAnsi" w:eastAsiaTheme="majorEastAsia" w:hAnsiTheme="majorHAnsi" w:cstheme="majorHAnsi"/>
+                <w:sz w:val="24"/>
+                <w:szCs w:val="32"/>
+              </w:rPr>
+              <w:t>StackedList&lt;void&gt;* stack)</w:t>
+            </w:r>
+          </w:p>
+        </w:tc>
+        <w:tc>
+          <w:tcPr>
+            <w:tcW w:w="4394" w:type="dxa"/>
+          </w:tcPr>
+          <w:p>
+            <w:pPr>
+              <w:jc w:val="both"/>
+              <w:rPr>
+                <w:rFonts w:asciiTheme="majorHAnsi" w:eastAsiaTheme="majorEastAsia" w:hAnsiTheme="majorHAnsi" w:cstheme="majorHAnsi"/>
+                <w:sz w:val="24"/>
+                <w:szCs w:val="32"/>
+              </w:rPr>
+            </w:pPr>
+            <w:r>
+              <w:rPr>
+                <w:rFonts w:asciiTheme="majorHAnsi" w:eastAsiaTheme="majorEastAsia" w:hAnsiTheme="majorHAnsi" w:cstheme="majorHAnsi"/>
+                <w:sz w:val="24"/>
+                <w:szCs w:val="32"/>
+              </w:rPr>
+              <w:t>Returns the number of contained elements in the stack.</w:t>
+            </w:r>
+            <w:r>
+              <w:rPr>
+                <w:rFonts w:asciiTheme="majorHAnsi" w:eastAsiaTheme="majorEastAsia" w:hAnsiTheme="majorHAnsi" w:cstheme="majorHAnsi"/>
+                <w:sz w:val="24"/>
+                <w:szCs w:val="32"/>
+              </w:rPr>
+              <w:t xml:space="preserve"> </w:t>
+            </w:r>
+            <m:oMath>
+              <m:r>
+                <w:rPr>
+                  <w:rFonts w:ascii="Cambria Math" w:eastAsiaTheme="majorEastAsia" w:hAnsi="Cambria Math" w:cstheme="majorHAnsi"/>
+                  <w:sz w:val="24"/>
+                  <w:szCs w:val="32"/>
+                </w:rPr>
+                <m:t>O</m:t>
+              </m:r>
+              <m:d>
+                <m:dPr>
+                  <m:ctrlPr>
+                    <w:rPr>
+                      <w:rFonts w:ascii="Cambria Math" w:eastAsiaTheme="majorEastAsia" w:hAnsi="Cambria Math" w:cstheme="majorHAnsi"/>
+                      <w:i/>
+                      <w:sz w:val="24"/>
+                      <w:szCs w:val="32"/>
+                    </w:rPr>
+                  </m:ctrlPr>
+                </m:dPr>
+                <m:e>
+                  <m:r>
+                    <w:rPr>
+                      <w:rFonts w:ascii="Cambria Math" w:eastAsiaTheme="majorEastAsia" w:hAnsi="Cambria Math" w:cstheme="majorHAnsi"/>
+                      <w:sz w:val="24"/>
+                      <w:szCs w:val="32"/>
+                    </w:rPr>
+                    <m:t>n</m:t>
+                  </m:r>
+                </m:e>
+              </m:d>
+            </m:oMath>
+          </w:p>
+        </w:tc>
+      </w:tr>
+      <w:tr>
+        <w:tc>
+          <w:tcPr>
+            <w:tcW w:w="3965" w:type="dxa"/>
+          </w:tcPr>
+          <w:p>
+            <w:pPr>
+              <w:jc w:val="both"/>
+              <w:rPr>
+                <w:rFonts w:asciiTheme="majorHAnsi" w:eastAsiaTheme="majorEastAsia" w:hAnsiTheme="majorHAnsi" w:cstheme="majorHAnsi"/>
+                <w:sz w:val="24"/>
+                <w:szCs w:val="32"/>
+              </w:rPr>
+            </w:pPr>
+            <w:r>
+              <w:rPr>
+                <w:rFonts w:asciiTheme="majorHAnsi" w:eastAsiaTheme="majorEastAsia" w:hAnsiTheme="majorHAnsi" w:cstheme="majorHAnsi"/>
+                <w:sz w:val="24"/>
+                <w:szCs w:val="32"/>
+              </w:rPr>
+              <w:t>T peek&lt;T&gt;(StackedList&lt;T&gt;* stack)</w:t>
+            </w:r>
+          </w:p>
+        </w:tc>
+        <w:tc>
+          <w:tcPr>
+            <w:tcW w:w="4394" w:type="dxa"/>
+          </w:tcPr>
+          <w:p>
+            <w:pPr>
+              <w:jc w:val="both"/>
+              <w:rPr>
+                <w:rFonts w:asciiTheme="majorHAnsi" w:eastAsiaTheme="majorEastAsia" w:hAnsiTheme="majorHAnsi" w:cstheme="majorHAnsi"/>
+                <w:sz w:val="24"/>
+                <w:szCs w:val="32"/>
+              </w:rPr>
+            </w:pPr>
+            <w:r>
+              <w:rPr>
+                <w:rFonts w:asciiTheme="majorHAnsi" w:eastAsiaTheme="majorEastAsia" w:hAnsiTheme="majorHAnsi" w:cstheme="majorHAnsi"/>
+                <w:sz w:val="24"/>
+                <w:szCs w:val="32"/>
+              </w:rPr>
+              <w:t>Returns the top element of the stack, but does not remove it.</w:t>
+            </w:r>
+            <w:r>
+              <w:rPr>
+                <w:rFonts w:asciiTheme="majorHAnsi" w:eastAsiaTheme="majorEastAsia" w:hAnsiTheme="majorHAnsi" w:cstheme="majorHAnsi"/>
+                <w:sz w:val="24"/>
+                <w:szCs w:val="32"/>
+              </w:rPr>
+              <w:t xml:space="preserve"> </w:t>
+            </w:r>
+            <m:oMath>
+              <m:r>
+                <w:rPr>
+                  <w:rFonts w:ascii="Cambria Math" w:eastAsiaTheme="majorEastAsia" w:hAnsi="Cambria Math" w:cstheme="majorHAnsi"/>
+                  <w:sz w:val="24"/>
+                  <w:szCs w:val="32"/>
+                </w:rPr>
+                <m:t>O(n)</m:t>
+              </m:r>
+            </m:oMath>
+          </w:p>
+        </w:tc>
+      </w:tr>
+      <w:tr>
+        <w:tc>
+          <w:tcPr>
+            <w:tcW w:w="3965" w:type="dxa"/>
+          </w:tcPr>
+          <w:p>
+            <w:pPr>
+              <w:jc w:val="both"/>
+              <w:rPr>
+                <w:rFonts w:asciiTheme="majorHAnsi" w:eastAsiaTheme="majorEastAsia" w:hAnsiTheme="majorHAnsi" w:cstheme="majorHAnsi"/>
+                <w:sz w:val="24"/>
+                <w:szCs w:val="32"/>
+              </w:rPr>
+            </w:pPr>
+            <w:r>
+              <w:rPr>
+                <w:rFonts w:asciiTheme="majorHAnsi" w:eastAsiaTheme="majorEastAsia" w:hAnsiTheme="majorHAnsi" w:cstheme="majorHAnsi"/>
+                <w:sz w:val="24"/>
+                <w:szCs w:val="32"/>
+              </w:rPr>
+              <w:t>T pop&lt;T&gt;(StackedList&lt;T&gt;* stack)</w:t>
+            </w:r>
+          </w:p>
+        </w:tc>
+        <w:tc>
+          <w:tcPr>
+            <w:tcW w:w="4394" w:type="dxa"/>
+          </w:tcPr>
+          <w:p>
+            <w:pPr>
+              <w:jc w:val="both"/>
+              <w:rPr>
+                <w:rFonts w:asciiTheme="majorHAnsi" w:eastAsiaTheme="majorEastAsia" w:hAnsiTheme="majorHAnsi" w:cstheme="majorHAnsi"/>
+                <w:sz w:val="24"/>
+                <w:szCs w:val="32"/>
+              </w:rPr>
+            </w:pPr>
+            <w:r>
+              <w:rPr>
+                <w:rFonts w:asciiTheme="majorHAnsi" w:eastAsiaTheme="majorEastAsia" w:hAnsiTheme="majorHAnsi" w:cstheme="majorHAnsi"/>
+                <w:sz w:val="24"/>
+                <w:szCs w:val="32"/>
+              </w:rPr>
+              <w:t xml:space="preserve">Returns the top element of the stack and removes it. Returns </w:t>
+            </w:r>
+            <w:r>
+              <w:rPr>
+                <w:rFonts w:asciiTheme="majorHAnsi" w:eastAsiaTheme="majorEastAsia" w:hAnsiTheme="majorHAnsi" w:cstheme="majorHAnsi"/>
+                <w:sz w:val="24"/>
+                <w:szCs w:val="32"/>
+              </w:rPr>
+              <w:t xml:space="preserve">0 if the stack is Empty. </w:t>
+            </w:r>
+            <w:r>
+              <w:rPr>
+                <w:rFonts w:asciiTheme="majorHAnsi" w:eastAsiaTheme="majorEastAsia" w:hAnsiTheme="majorHAnsi" w:cstheme="majorHAnsi"/>
+                <w:sz w:val="24"/>
+                <w:szCs w:val="32"/>
+              </w:rPr>
+              <w:t xml:space="preserve">Be aware that popping from </w:t>
+            </w:r>
+            <w:r>
+              <w:rPr>
+                <w:rFonts w:asciiTheme="majorHAnsi" w:eastAsiaTheme="majorEastAsia" w:hAnsiTheme="majorHAnsi" w:cstheme="majorHAnsi"/>
+                <w:sz w:val="24"/>
+                <w:szCs w:val="32"/>
+              </w:rPr>
+              <w:t xml:space="preserve">an empty stack that contains datatypes that are larger than 1 Word can cause problems. </w:t>
+            </w:r>
+            <m:oMath>
+              <m:r>
+                <w:rPr>
+                  <w:rFonts w:ascii="Cambria Math" w:eastAsiaTheme="majorEastAsia" w:hAnsi="Cambria Math" w:cstheme="majorHAnsi"/>
+                  <w:sz w:val="24"/>
+                  <w:szCs w:val="32"/>
+                </w:rPr>
+                <m:t>O</m:t>
+              </m:r>
+              <m:d>
+                <m:dPr>
+                  <m:ctrlPr>
+                    <w:rPr>
+                      <w:rFonts w:ascii="Cambria Math" w:eastAsiaTheme="majorEastAsia" w:hAnsi="Cambria Math" w:cstheme="majorHAnsi"/>
+                      <w:i/>
+                      <w:sz w:val="24"/>
+                      <w:szCs w:val="32"/>
+                    </w:rPr>
+                  </m:ctrlPr>
+                </m:dPr>
+                <m:e>
+                  <m:r>
+                    <w:rPr>
+                      <w:rFonts w:ascii="Cambria Math" w:eastAsiaTheme="majorEastAsia" w:hAnsi="Cambria Math" w:cstheme="majorHAnsi"/>
+                      <w:sz w:val="24"/>
+                      <w:szCs w:val="32"/>
+                    </w:rPr>
+                    <m:t>n</m:t>
+                  </m:r>
+                </m:e>
+              </m:d>
+            </m:oMath>
+          </w:p>
+        </w:tc>
+      </w:tr>
+    </w:tbl>
+    <w:p>
+      <w:pPr>
+        <w:rPr>
+          <w:rFonts w:asciiTheme="majorHAnsi" w:eastAsiaTheme="majorEastAsia" w:hAnsiTheme="majorHAnsi" w:cstheme="majorHAnsi"/>
+          <w:sz w:val="32"/>
+          <w:szCs w:val="40"/>
+        </w:rPr>
+      </w:pPr>
+    </w:p>
+    <w:p>
+      <w:pPr>
+        <w:rPr>
+          <w:rFonts w:asciiTheme="majorHAnsi" w:eastAsiaTheme="majorEastAsia" w:hAnsiTheme="majorHAnsi" w:cstheme="majorHAnsi"/>
+          <w:sz w:val="32"/>
+          <w:szCs w:val="40"/>
+        </w:rPr>
+      </w:pPr>
+      <w:r>
+        <w:rPr>
+          <w:rFonts w:asciiTheme="majorHAnsi" w:eastAsiaTheme="majorEastAsia" w:hAnsiTheme="majorHAnsi" w:cstheme="majorHAnsi"/>
+          <w:sz w:val="32"/>
+          <w:szCs w:val="40"/>
+        </w:rPr>
+        <w:br w:type="page"/>
+      </w:r>
     </w:p>
     <w:p>
       <w:pPr>
@@ -14696,6 +18250,7 @@
     <w:rsid w:val="00856565"/>
     <w:rsid w:val="00897C9C"/>
     <w:rsid w:val="00974B1C"/>
+    <w:rsid w:val="009B3FB5"/>
     <w:rsid w:val="009B787D"/>
     <w:rsid w:val="00AD34DC"/>
     <w:rsid w:val="00B30021"/>
@@ -14704,9 +18259,12 @@
     <w:rsid w:val="00CB78CD"/>
     <w:rsid w:val="00D250C6"/>
     <w:rsid w:val="00D419C1"/>
+    <w:rsid w:val="00D4767F"/>
     <w:rsid w:val="00ED57FE"/>
     <w:rsid w:val="00F572E4"/>
     <w:rsid w:val="00F66E11"/>
+    <w:rsid w:val="00FC36C6"/>
+    <w:rsid w:val="00FF5855"/>
   </w:rsids>
   <m:mathPr>
     <m:mathFont m:val="Cambria Math"/>
@@ -15184,7 +18742,7 @@
     <w:basedOn w:val="Absatz-Standardschriftart"/>
     <w:uiPriority w:val="99"/>
     <w:semiHidden/>
-    <w:rsid w:val="001A77A2"/>
+    <w:rsid w:val="00D4767F"/>
     <w:rPr>
       <w:color w:val="808080"/>
     </w:rPr>
@@ -15503,7 +19061,7 @@
 </file>
 
 <file path=customXml/itemProps1.xml><?xml version="1.0" encoding="utf-8"?>
-<ds:datastoreItem xmlns:ds="http://schemas.openxmlformats.org/officeDocument/2006/customXml" ds:itemID="{DE7D5440-243A-4134-B6EF-01E8EFA72125}">
+<ds:datastoreItem xmlns:ds="http://schemas.openxmlformats.org/officeDocument/2006/customXml" ds:itemID="{DF949136-F730-46BA-A8C3-B0B1A91CC6ED}">
   <ds:schemaRefs>
     <ds:schemaRef ds:uri="http://schemas.openxmlformats.org/officeDocument/2006/bibliography"/>
   </ds:schemaRefs>

--- a/doc/Snips Documentation.docx
+++ b/doc/Snips Documentation.docx
@@ -5838,25 +5838,23 @@
                 <w:sz w:val="24"/>
                 <w:szCs w:val="32"/>
               </w:rPr>
-              <w:t xml:space="preserve">int* </w:t>
-            </w:r>
-            <w:proofErr w:type="spellStart"/>
-            <w:r>
-              <w:rPr>
-                <w:rFonts w:asciiTheme="majorHAnsi" w:eastAsiaTheme="majorEastAsia" w:hAnsiTheme="majorHAnsi" w:cstheme="majorHAnsi"/>
-                <w:sz w:val="24"/>
-                <w:szCs w:val="32"/>
-              </w:rPr>
-              <w:t>arr</w:t>
-            </w:r>
-            <w:proofErr w:type="spellEnd"/>
-            <w:r>
-              <w:rPr>
-                <w:rFonts w:asciiTheme="majorHAnsi" w:eastAsiaTheme="majorEastAsia" w:hAnsiTheme="majorHAnsi" w:cstheme="majorHAnsi"/>
-                <w:sz w:val="24"/>
-                <w:szCs w:val="32"/>
-              </w:rPr>
-              <w:t>, int size)</w:t>
+              <w:t>int* arr, int size</w:t>
+            </w:r>
+            <w:r>
+              <w:rPr>
+                <w:rFonts w:asciiTheme="majorHAnsi" w:eastAsiaTheme="majorEastAsia" w:hAnsiTheme="majorHAnsi" w:cstheme="majorHAnsi"/>
+                <w:sz w:val="24"/>
+                <w:szCs w:val="32"/>
+              </w:rPr>
+              <w:t>, func (int a, int b) -&gt; bool pred</w:t>
+            </w:r>
+            <w:r>
+              <w:rPr>
+                <w:rFonts w:asciiTheme="majorHAnsi" w:eastAsiaTheme="majorEastAsia" w:hAnsiTheme="majorHAnsi" w:cstheme="majorHAnsi"/>
+                <w:sz w:val="24"/>
+                <w:szCs w:val="32"/>
+              </w:rPr>
+              <w:t>)</w:t>
             </w:r>
           </w:p>
         </w:tc>
@@ -5959,7 +5957,47 @@
                 <w:sz w:val="24"/>
                 <w:szCs w:val="32"/>
               </w:rPr>
-              <w:t xml:space="preserve"> Writes back the result in the array at the given pointer.</w:t>
+              <w:t xml:space="preserve"> </w:t>
+            </w:r>
+            <w:r>
+              <w:rPr>
+                <w:rFonts w:asciiTheme="majorHAnsi" w:eastAsiaTheme="majorEastAsia" w:hAnsiTheme="majorHAnsi" w:cstheme="majorHAnsi"/>
+                <w:sz w:val="24"/>
+                <w:szCs w:val="32"/>
+              </w:rPr>
+              <w:t xml:space="preserve">The sorting is </w:t>
+            </w:r>
+            <w:r>
+              <w:rPr>
+                <w:rFonts w:asciiTheme="majorHAnsi" w:eastAsiaTheme="majorEastAsia" w:hAnsiTheme="majorHAnsi" w:cstheme="majorHAnsi"/>
+                <w:sz w:val="24"/>
+                <w:szCs w:val="32"/>
+              </w:rPr>
+              <w:t>determined</w:t>
+            </w:r>
+            <w:r>
+              <w:rPr>
+                <w:rFonts w:asciiTheme="majorHAnsi" w:eastAsiaTheme="majorEastAsia" w:hAnsiTheme="majorHAnsi" w:cstheme="majorHAnsi"/>
+                <w:sz w:val="24"/>
+                <w:szCs w:val="32"/>
+              </w:rPr>
+              <w:t xml:space="preserve"> by</w:t>
+            </w:r>
+            <w:r>
+              <w:rPr>
+                <w:rFonts w:asciiTheme="majorHAnsi" w:eastAsiaTheme="majorEastAsia" w:hAnsiTheme="majorHAnsi" w:cstheme="majorHAnsi"/>
+                <w:sz w:val="24"/>
+                <w:szCs w:val="32"/>
+              </w:rPr>
+              <w:t xml:space="preserve"> given predicate. </w:t>
+            </w:r>
+            <w:r>
+              <w:rPr>
+                <w:rFonts w:asciiTheme="majorHAnsi" w:eastAsiaTheme="majorEastAsia" w:hAnsiTheme="majorHAnsi" w:cstheme="majorHAnsi"/>
+                <w:sz w:val="24"/>
+                <w:szCs w:val="32"/>
+              </w:rPr>
+              <w:t>Writes back the result in the array at the given pointer.</w:t>
             </w:r>
           </w:p>
         </w:tc>
@@ -18252,6 +18290,7 @@
     <w:rsid w:val="00974B1C"/>
     <w:rsid w:val="009B3FB5"/>
     <w:rsid w:val="009B787D"/>
+    <w:rsid w:val="00A37AD8"/>
     <w:rsid w:val="00AD34DC"/>
     <w:rsid w:val="00B30021"/>
     <w:rsid w:val="00B85990"/>
@@ -19061,7 +19100,7 @@
 </file>
 
 <file path=customXml/itemProps1.xml><?xml version="1.0" encoding="utf-8"?>
-<ds:datastoreItem xmlns:ds="http://schemas.openxmlformats.org/officeDocument/2006/customXml" ds:itemID="{DF949136-F730-46BA-A8C3-B0B1A91CC6ED}">
+<ds:datastoreItem xmlns:ds="http://schemas.openxmlformats.org/officeDocument/2006/customXml" ds:itemID="{B3AFBAC4-6B7F-42E1-8AA3-EE2578DA4CDC}">
   <ds:schemaRefs>
     <ds:schemaRef ds:uri="http://schemas.openxmlformats.org/officeDocument/2006/bibliography"/>
   </ds:schemaRefs>

--- a/doc/Snips Documentation.docx
+++ b/doc/Snips Documentation.docx
@@ -271,7 +271,17 @@
             <w:sz w:val="24"/>
             <w:szCs w:val="24"/>
           </w:rPr>
-          <w:t>SNIPS</w:t>
+          <w:t>S</w:t>
+        </w:r>
+        <w:r>
+          <w:rPr>
+            <w:rStyle w:val="Hyperlink"/>
+            <w:rFonts w:asciiTheme="majorHAnsi" w:eastAsiaTheme="majorEastAsia" w:hAnsiTheme="majorHAnsi" w:cstheme="majorHAnsi"/>
+            <w:color w:val="auto"/>
+            <w:sz w:val="24"/>
+            <w:szCs w:val="24"/>
+          </w:rPr>
+          <w:t>NIPS</w:t>
         </w:r>
       </w:hyperlink>
     </w:p>
@@ -298,34 +308,7 @@
             <w:sz w:val="24"/>
             <w:szCs w:val="24"/>
           </w:rPr>
-          <w:t>The language</w:t>
-        </w:r>
-      </w:hyperlink>
-    </w:p>
-    <w:p>
-      <w:pPr>
-        <w:pStyle w:val="Listenabsatz"/>
-        <w:numPr>
-          <w:ilvl w:val="0"/>
-          <w:numId w:val="18"/>
-        </w:numPr>
-        <w:jc w:val="both"/>
-        <w:rPr>
-          <w:rFonts w:asciiTheme="majorHAnsi" w:eastAsiaTheme="majorEastAsia" w:hAnsiTheme="majorHAnsi" w:cstheme="majorHAnsi"/>
-          <w:sz w:val="24"/>
-          <w:szCs w:val="24"/>
-        </w:rPr>
-      </w:pPr>
-      <w:hyperlink w:anchor="About_this_document" w:history="1">
-        <w:r>
-          <w:rPr>
-            <w:rStyle w:val="Hyperlink"/>
-            <w:rFonts w:asciiTheme="majorHAnsi" w:eastAsiaTheme="majorEastAsia" w:hAnsiTheme="majorHAnsi" w:cstheme="majorHAnsi"/>
-            <w:color w:val="auto"/>
-            <w:sz w:val="24"/>
-            <w:szCs w:val="24"/>
-          </w:rPr>
-          <w:t xml:space="preserve">About this </w:t>
+          <w:t>The lan</w:t>
         </w:r>
         <w:r>
           <w:rPr>
@@ -335,7 +318,120 @@
             <w:sz w:val="24"/>
             <w:szCs w:val="24"/>
           </w:rPr>
-          <w:t>document</w:t>
+          <w:t>g</w:t>
+        </w:r>
+        <w:r>
+          <w:rPr>
+            <w:rStyle w:val="Hyperlink"/>
+            <w:rFonts w:asciiTheme="majorHAnsi" w:eastAsiaTheme="majorEastAsia" w:hAnsiTheme="majorHAnsi" w:cstheme="majorHAnsi"/>
+            <w:color w:val="auto"/>
+            <w:sz w:val="24"/>
+            <w:szCs w:val="24"/>
+          </w:rPr>
+          <w:t>uage</w:t>
+        </w:r>
+      </w:hyperlink>
+    </w:p>
+    <w:p>
+      <w:pPr>
+        <w:pStyle w:val="Listenabsatz"/>
+        <w:numPr>
+          <w:ilvl w:val="0"/>
+          <w:numId w:val="18"/>
+        </w:numPr>
+        <w:jc w:val="both"/>
+        <w:rPr>
+          <w:rStyle w:val="Hyperlink"/>
+          <w:rFonts w:asciiTheme="majorHAnsi" w:eastAsiaTheme="majorEastAsia" w:hAnsiTheme="majorHAnsi" w:cstheme="majorHAnsi"/>
+          <w:color w:val="auto"/>
+          <w:sz w:val="24"/>
+          <w:szCs w:val="24"/>
+        </w:rPr>
+      </w:pPr>
+      <w:r>
+        <w:rPr>
+          <w:rFonts w:asciiTheme="majorHAnsi" w:eastAsiaTheme="majorEastAsia" w:hAnsiTheme="majorHAnsi" w:cstheme="majorHAnsi"/>
+          <w:sz w:val="24"/>
+          <w:szCs w:val="24"/>
+        </w:rPr>
+        <w:fldChar w:fldCharType="begin"/>
+      </w:r>
+      <w:r>
+        <w:rPr>
+          <w:rFonts w:asciiTheme="majorHAnsi" w:eastAsiaTheme="majorEastAsia" w:hAnsiTheme="majorHAnsi" w:cstheme="majorHAnsi"/>
+          <w:sz w:val="24"/>
+          <w:szCs w:val="24"/>
+        </w:rPr>
+        <w:instrText xml:space="preserve"> HYPERLINK  \l "About_this_document" </w:instrText>
+      </w:r>
+      <w:r>
+        <w:rPr>
+          <w:rFonts w:asciiTheme="majorHAnsi" w:eastAsiaTheme="majorEastAsia" w:hAnsiTheme="majorHAnsi" w:cstheme="majorHAnsi"/>
+          <w:sz w:val="24"/>
+          <w:szCs w:val="24"/>
+        </w:rPr>
+      </w:r>
+      <w:r>
+        <w:rPr>
+          <w:rFonts w:asciiTheme="majorHAnsi" w:eastAsiaTheme="majorEastAsia" w:hAnsiTheme="majorHAnsi" w:cstheme="majorHAnsi"/>
+          <w:sz w:val="24"/>
+          <w:szCs w:val="24"/>
+        </w:rPr>
+        <w:fldChar w:fldCharType="separate"/>
+      </w:r>
+      <w:r>
+        <w:rPr>
+          <w:rStyle w:val="Hyperlink"/>
+          <w:rFonts w:asciiTheme="majorHAnsi" w:eastAsiaTheme="majorEastAsia" w:hAnsiTheme="majorHAnsi" w:cstheme="majorHAnsi"/>
+          <w:color w:val="auto"/>
+          <w:sz w:val="24"/>
+          <w:szCs w:val="24"/>
+        </w:rPr>
+        <w:t xml:space="preserve">About this </w:t>
+      </w:r>
+      <w:r>
+        <w:rPr>
+          <w:rStyle w:val="Hyperlink"/>
+          <w:rFonts w:asciiTheme="majorHAnsi" w:eastAsiaTheme="majorEastAsia" w:hAnsiTheme="majorHAnsi" w:cstheme="majorHAnsi"/>
+          <w:color w:val="auto"/>
+          <w:sz w:val="24"/>
+          <w:szCs w:val="24"/>
+        </w:rPr>
+        <w:t>document</w:t>
+      </w:r>
+    </w:p>
+    <w:p>
+      <w:pPr>
+        <w:pStyle w:val="Listenabsatz"/>
+        <w:numPr>
+          <w:ilvl w:val="0"/>
+          <w:numId w:val="18"/>
+        </w:numPr>
+        <w:jc w:val="both"/>
+        <w:rPr>
+          <w:rFonts w:asciiTheme="majorHAnsi" w:eastAsiaTheme="majorEastAsia" w:hAnsiTheme="majorHAnsi" w:cstheme="majorHAnsi"/>
+          <w:sz w:val="24"/>
+          <w:szCs w:val="24"/>
+        </w:rPr>
+      </w:pPr>
+      <w:r>
+        <w:rPr>
+          <w:rFonts w:asciiTheme="majorHAnsi" w:eastAsiaTheme="majorEastAsia" w:hAnsiTheme="majorHAnsi" w:cstheme="majorHAnsi"/>
+          <w:sz w:val="24"/>
+          <w:szCs w:val="24"/>
+        </w:rPr>
+        <w:fldChar w:fldCharType="end"/>
+      </w:r>
+      <w:hyperlink w:anchor="Some_words_in_advance" w:history="1">
+        <w:r>
+          <w:rPr>
+            <w:rStyle w:val="Hyperlink"/>
+            <w:rFonts w:asciiTheme="majorHAnsi" w:eastAsiaTheme="majorEastAsia" w:hAnsiTheme="majorHAnsi" w:cstheme="majorHAnsi"/>
+            <w:color w:val="auto"/>
+            <w:sz w:val="24"/>
+            <w:szCs w:val="24"/>
+          </w:rPr>
+          <w:t>Some words in advance</w:t>
         </w:r>
       </w:hyperlink>
     </w:p>
@@ -364,14 +460,18 @@
           <w:szCs w:val="24"/>
         </w:rPr>
       </w:pPr>
-      <w:r>
-        <w:rPr>
-          <w:rFonts w:asciiTheme="majorHAnsi" w:eastAsiaTheme="majorEastAsia" w:hAnsiTheme="majorHAnsi" w:cstheme="majorHAnsi"/>
-          <w:sz w:val="24"/>
-          <w:szCs w:val="24"/>
-        </w:rPr>
-        <w:t>Language Syntax</w:t>
-      </w:r>
+      <w:hyperlink w:anchor="Language_Syntax" w:history="1">
+        <w:r>
+          <w:rPr>
+            <w:rStyle w:val="Hyperlink"/>
+            <w:rFonts w:asciiTheme="majorHAnsi" w:eastAsiaTheme="majorEastAsia" w:hAnsiTheme="majorHAnsi" w:cstheme="majorHAnsi"/>
+            <w:color w:val="auto"/>
+            <w:sz w:val="24"/>
+            <w:szCs w:val="24"/>
+          </w:rPr>
+          <w:t>Language Syntax</w:t>
+        </w:r>
+      </w:hyperlink>
     </w:p>
     <w:p>
       <w:pPr>
@@ -387,14 +487,18 @@
           <w:szCs w:val="24"/>
         </w:rPr>
       </w:pPr>
-      <w:r>
-        <w:rPr>
-          <w:rFonts w:asciiTheme="majorHAnsi" w:hAnsiTheme="majorHAnsi" w:cstheme="majorHAnsi"/>
-          <w:sz w:val="24"/>
-          <w:szCs w:val="24"/>
-        </w:rPr>
-        <w:t>Type System</w:t>
-      </w:r>
+      <w:hyperlink w:anchor="Type_System" w:history="1">
+        <w:r>
+          <w:rPr>
+            <w:rStyle w:val="Hyperlink"/>
+            <w:rFonts w:asciiTheme="majorHAnsi" w:hAnsiTheme="majorHAnsi" w:cstheme="majorHAnsi"/>
+            <w:color w:val="auto"/>
+            <w:sz w:val="24"/>
+            <w:szCs w:val="24"/>
+          </w:rPr>
+          <w:t>Type System</w:t>
+        </w:r>
+      </w:hyperlink>
     </w:p>
     <w:p>
       <w:pPr>
@@ -410,14 +514,18 @@
           <w:szCs w:val="24"/>
         </w:rPr>
       </w:pPr>
-      <w:r>
-        <w:rPr>
-          <w:rFonts w:asciiTheme="majorHAnsi" w:hAnsiTheme="majorHAnsi" w:cstheme="majorHAnsi"/>
-          <w:sz w:val="24"/>
-          <w:szCs w:val="24"/>
-        </w:rPr>
-        <w:t>Primitives</w:t>
-      </w:r>
+      <w:hyperlink w:anchor="Primitives" w:history="1">
+        <w:r>
+          <w:rPr>
+            <w:rStyle w:val="Hyperlink"/>
+            <w:rFonts w:asciiTheme="majorHAnsi" w:hAnsiTheme="majorHAnsi" w:cstheme="majorHAnsi"/>
+            <w:color w:val="auto"/>
+            <w:sz w:val="24"/>
+            <w:szCs w:val="24"/>
+          </w:rPr>
+          <w:t>Primitives</w:t>
+        </w:r>
+      </w:hyperlink>
     </w:p>
     <w:p>
       <w:pPr>
@@ -433,22 +541,28 @@
           <w:szCs w:val="24"/>
         </w:rPr>
       </w:pPr>
-      <w:r>
-        <w:rPr>
-          <w:rFonts w:asciiTheme="majorHAnsi" w:hAnsiTheme="majorHAnsi" w:cstheme="majorHAnsi"/>
-          <w:sz w:val="24"/>
-          <w:szCs w:val="24"/>
-        </w:rPr>
-        <w:t>Composite</w:t>
-      </w:r>
-      <w:r>
-        <w:rPr>
-          <w:rFonts w:asciiTheme="majorHAnsi" w:eastAsiaTheme="majorEastAsia" w:hAnsiTheme="majorHAnsi" w:cstheme="majorHAnsi"/>
-          <w:sz w:val="24"/>
-          <w:szCs w:val="24"/>
-        </w:rPr>
-        <w:t xml:space="preserve"> Types</w:t>
-      </w:r>
+      <w:hyperlink w:anchor="Composite_Types" w:history="1">
+        <w:r>
+          <w:rPr>
+            <w:rStyle w:val="Hyperlink"/>
+            <w:rFonts w:asciiTheme="majorHAnsi" w:hAnsiTheme="majorHAnsi" w:cstheme="majorHAnsi"/>
+            <w:color w:val="auto"/>
+            <w:sz w:val="24"/>
+            <w:szCs w:val="24"/>
+          </w:rPr>
+          <w:t>Composite</w:t>
+        </w:r>
+        <w:r>
+          <w:rPr>
+            <w:rStyle w:val="Hyperlink"/>
+            <w:rFonts w:asciiTheme="majorHAnsi" w:eastAsiaTheme="majorEastAsia" w:hAnsiTheme="majorHAnsi" w:cstheme="majorHAnsi"/>
+            <w:color w:val="auto"/>
+            <w:sz w:val="24"/>
+            <w:szCs w:val="24"/>
+          </w:rPr>
+          <w:t xml:space="preserve"> Types</w:t>
+        </w:r>
+      </w:hyperlink>
     </w:p>
     <w:p>
       <w:pPr>
@@ -659,14 +773,18 @@
           <w:szCs w:val="24"/>
         </w:rPr>
       </w:pPr>
-      <w:r>
-        <w:rPr>
-          <w:rFonts w:asciiTheme="majorHAnsi" w:eastAsiaTheme="majorEastAsia" w:hAnsiTheme="majorHAnsi" w:cstheme="majorHAnsi"/>
-          <w:sz w:val="24"/>
-          <w:szCs w:val="24"/>
-        </w:rPr>
-        <w:t>Built in Libraries</w:t>
-      </w:r>
+      <w:hyperlink w:anchor="Built_in_libraries" w:history="1">
+        <w:r>
+          <w:rPr>
+            <w:rStyle w:val="Hyperlink"/>
+            <w:rFonts w:asciiTheme="majorHAnsi" w:eastAsiaTheme="majorEastAsia" w:hAnsiTheme="majorHAnsi" w:cstheme="majorHAnsi"/>
+            <w:color w:val="auto"/>
+            <w:sz w:val="24"/>
+            <w:szCs w:val="24"/>
+          </w:rPr>
+          <w:t>Built in Libraries</w:t>
+        </w:r>
+      </w:hyperlink>
     </w:p>
     <w:p>
       <w:pPr>
@@ -873,6 +991,7 @@
         <w:t>About SNIPS</w:t>
       </w:r>
     </w:p>
+    <w:bookmarkEnd w:id="0"/>
     <w:p>
       <w:pPr>
         <w:jc w:val="center"/>
@@ -882,9 +1001,27 @@
           <w:szCs w:val="24"/>
         </w:rPr>
       </w:pPr>
-      <w:bookmarkStart w:id="1" w:name="About_this_document"/>
-      <w:bookmarkEnd w:id="0"/>
-    </w:p>
+    </w:p>
+    <w:p>
+      <w:pPr>
+        <w:jc w:val="center"/>
+        <w:rPr>
+          <w:rFonts w:asciiTheme="majorHAnsi" w:eastAsiaTheme="majorEastAsia" w:hAnsiTheme="majorHAnsi" w:cstheme="majorHAnsi"/>
+          <w:sz w:val="32"/>
+          <w:szCs w:val="40"/>
+        </w:rPr>
+      </w:pPr>
+      <w:bookmarkStart w:id="1" w:name="The_Language"/>
+      <w:r>
+        <w:rPr>
+          <w:rFonts w:asciiTheme="majorHAnsi" w:eastAsiaTheme="majorEastAsia" w:hAnsiTheme="majorHAnsi" w:cstheme="majorHAnsi"/>
+          <w:sz w:val="32"/>
+          <w:szCs w:val="40"/>
+        </w:rPr>
+        <w:t>The Language</w:t>
+      </w:r>
+    </w:p>
+    <w:bookmarkEnd w:id="1"/>
     <w:p>
       <w:pPr>
         <w:jc w:val="both"/>
@@ -893,6 +1030,640 @@
           <w:b/>
           <w:bCs/>
           <w:sz w:val="28"/>
+          <w:szCs w:val="36"/>
+        </w:rPr>
+      </w:pPr>
+    </w:p>
+    <w:p>
+      <w:pPr>
+        <w:jc w:val="both"/>
+        <w:rPr>
+          <w:rFonts w:asciiTheme="majorHAnsi" w:eastAsiaTheme="majorEastAsia" w:hAnsiTheme="majorHAnsi" w:cstheme="majorHAnsi"/>
+          <w:sz w:val="24"/>
+          <w:szCs w:val="32"/>
+        </w:rPr>
+      </w:pPr>
+      <w:r>
+        <w:rPr>
+          <w:rFonts w:asciiTheme="majorHAnsi" w:eastAsiaTheme="majorEastAsia" w:hAnsiTheme="majorHAnsi" w:cstheme="majorHAnsi"/>
+          <w:sz w:val="24"/>
+          <w:szCs w:val="32"/>
+        </w:rPr>
+        <w:t xml:space="preserve">Snips is </w:t>
+      </w:r>
+      <w:r>
+        <w:rPr>
+          <w:rFonts w:asciiTheme="majorHAnsi" w:eastAsiaTheme="majorEastAsia" w:hAnsiTheme="majorHAnsi" w:cstheme="majorHAnsi"/>
+          <w:sz w:val="24"/>
+          <w:szCs w:val="32"/>
+        </w:rPr>
+        <w:t xml:space="preserve">a C/Java oriented programming language. </w:t>
+      </w:r>
+      <w:r>
+        <w:rPr>
+          <w:rFonts w:asciiTheme="majorHAnsi" w:eastAsiaTheme="majorEastAsia" w:hAnsiTheme="majorHAnsi" w:cstheme="majorHAnsi"/>
+          <w:sz w:val="24"/>
+          <w:szCs w:val="32"/>
+        </w:rPr>
+        <w:t xml:space="preserve">It is meant to be </w:t>
+      </w:r>
+      <w:r>
+        <w:rPr>
+          <w:rFonts w:asciiTheme="majorHAnsi" w:eastAsiaTheme="majorEastAsia" w:hAnsiTheme="majorHAnsi" w:cstheme="majorHAnsi"/>
+          <w:sz w:val="24"/>
+          <w:szCs w:val="32"/>
+        </w:rPr>
+        <w:t>a simple, easy to use langua</w:t>
+      </w:r>
+      <w:r>
+        <w:rPr>
+          <w:rFonts w:asciiTheme="majorHAnsi" w:eastAsiaTheme="majorEastAsia" w:hAnsiTheme="majorHAnsi" w:cstheme="majorHAnsi"/>
+          <w:sz w:val="24"/>
+          <w:szCs w:val="32"/>
+        </w:rPr>
+        <w:t>ge, that us used best for small programs</w:t>
+      </w:r>
+      <w:r>
+        <w:rPr>
+          <w:rFonts w:asciiTheme="majorHAnsi" w:eastAsiaTheme="majorEastAsia" w:hAnsiTheme="majorHAnsi" w:cstheme="majorHAnsi"/>
+          <w:sz w:val="24"/>
+          <w:szCs w:val="32"/>
+        </w:rPr>
+        <w:t>.</w:t>
+      </w:r>
+      <w:r>
+        <w:rPr>
+          <w:rFonts w:asciiTheme="majorHAnsi" w:eastAsiaTheme="majorEastAsia" w:hAnsiTheme="majorHAnsi" w:cstheme="majorHAnsi"/>
+          <w:sz w:val="24"/>
+          <w:szCs w:val="32"/>
+        </w:rPr>
+        <w:t xml:space="preserve"> The </w:t>
+      </w:r>
+      <w:r>
+        <w:rPr>
+          <w:rFonts w:asciiTheme="majorHAnsi" w:eastAsiaTheme="majorEastAsia" w:hAnsiTheme="majorHAnsi" w:cstheme="majorHAnsi"/>
+          <w:sz w:val="24"/>
+          <w:szCs w:val="32"/>
+        </w:rPr>
+        <w:t>Language does provide a small built in Library, of which you can learn more in a later chapter.</w:t>
+      </w:r>
+    </w:p>
+    <w:p>
+      <w:pPr>
+        <w:jc w:val="both"/>
+        <w:rPr>
+          <w:rFonts w:asciiTheme="majorHAnsi" w:eastAsiaTheme="majorEastAsia" w:hAnsiTheme="majorHAnsi" w:cstheme="majorHAnsi"/>
+          <w:sz w:val="24"/>
+          <w:szCs w:val="32"/>
+        </w:rPr>
+      </w:pPr>
+    </w:p>
+    <w:p>
+      <w:pPr>
+        <w:jc w:val="both"/>
+        <w:rPr>
+          <w:rFonts w:asciiTheme="majorHAnsi" w:eastAsiaTheme="majorEastAsia" w:hAnsiTheme="majorHAnsi" w:cstheme="majorHAnsi"/>
+          <w:sz w:val="24"/>
+          <w:szCs w:val="32"/>
+        </w:rPr>
+      </w:pPr>
+      <w:r>
+        <w:rPr>
+          <w:rFonts w:asciiTheme="majorHAnsi" w:eastAsiaTheme="majorEastAsia" w:hAnsiTheme="majorHAnsi" w:cstheme="majorHAnsi"/>
+          <w:sz w:val="24"/>
+          <w:szCs w:val="32"/>
+        </w:rPr>
+        <w:t xml:space="preserve">The compiler translates the language into ARM Assembly. </w:t>
+      </w:r>
+      <w:r>
+        <w:rPr>
+          <w:rFonts w:asciiTheme="majorHAnsi" w:eastAsiaTheme="majorEastAsia" w:hAnsiTheme="majorHAnsi" w:cstheme="majorHAnsi"/>
+          <w:sz w:val="24"/>
+          <w:szCs w:val="32"/>
+        </w:rPr>
+        <w:t xml:space="preserve">The output file contains all </w:t>
+      </w:r>
+      <w:r>
+        <w:rPr>
+          <w:rFonts w:asciiTheme="majorHAnsi" w:eastAsiaTheme="majorEastAsia" w:hAnsiTheme="majorHAnsi" w:cstheme="majorHAnsi"/>
+          <w:sz w:val="24"/>
+          <w:szCs w:val="32"/>
+        </w:rPr>
+        <w:t xml:space="preserve">functions, imports, </w:t>
+      </w:r>
+      <w:r>
+        <w:rPr>
+          <w:rFonts w:asciiTheme="majorHAnsi" w:eastAsiaTheme="majorEastAsia" w:hAnsiTheme="majorHAnsi" w:cstheme="majorHAnsi"/>
+          <w:sz w:val="24"/>
+          <w:szCs w:val="32"/>
+        </w:rPr>
+        <w:t>direct imports as well as transitive imports.</w:t>
+      </w:r>
+      <w:r>
+        <w:rPr>
+          <w:rFonts w:asciiTheme="majorHAnsi" w:eastAsiaTheme="majorEastAsia" w:hAnsiTheme="majorHAnsi" w:cstheme="majorHAnsi"/>
+          <w:sz w:val="24"/>
+          <w:szCs w:val="32"/>
+        </w:rPr>
+        <w:t xml:space="preserve"> </w:t>
+      </w:r>
+      <w:r>
+        <w:rPr>
+          <w:rFonts w:asciiTheme="majorHAnsi" w:eastAsiaTheme="majorEastAsia" w:hAnsiTheme="majorHAnsi" w:cstheme="majorHAnsi"/>
+          <w:sz w:val="24"/>
+          <w:szCs w:val="32"/>
+        </w:rPr>
+        <w:t xml:space="preserve">The output file can be seen as a </w:t>
+      </w:r>
+      <w:r>
+        <w:rPr>
+          <w:rFonts w:asciiTheme="majorHAnsi" w:eastAsiaTheme="majorEastAsia" w:hAnsiTheme="majorHAnsi" w:cstheme="majorHAnsi"/>
+          <w:sz w:val="24"/>
+          <w:szCs w:val="32"/>
+        </w:rPr>
+        <w:t xml:space="preserve">completely </w:t>
+      </w:r>
+      <w:r>
+        <w:rPr>
+          <w:rFonts w:asciiTheme="majorHAnsi" w:eastAsiaTheme="majorEastAsia" w:hAnsiTheme="majorHAnsi" w:cstheme="majorHAnsi"/>
+          <w:sz w:val="24"/>
+          <w:szCs w:val="32"/>
+        </w:rPr>
+        <w:t xml:space="preserve">independent </w:t>
+      </w:r>
+      <w:r>
+        <w:rPr>
+          <w:rFonts w:asciiTheme="majorHAnsi" w:eastAsiaTheme="majorEastAsia" w:hAnsiTheme="majorHAnsi" w:cstheme="majorHAnsi"/>
+          <w:sz w:val="24"/>
+          <w:szCs w:val="32"/>
+        </w:rPr>
+        <w:t xml:space="preserve">source file. </w:t>
+      </w:r>
+      <w:r>
+        <w:rPr>
+          <w:rFonts w:asciiTheme="majorHAnsi" w:eastAsiaTheme="majorEastAsia" w:hAnsiTheme="majorHAnsi" w:cstheme="majorHAnsi"/>
+          <w:sz w:val="24"/>
+          <w:szCs w:val="32"/>
+        </w:rPr>
+        <w:t xml:space="preserve">All that’s needed to run the code is already included. This means that no </w:t>
+      </w:r>
+      <w:r>
+        <w:rPr>
+          <w:rFonts w:asciiTheme="majorHAnsi" w:eastAsiaTheme="majorEastAsia" w:hAnsiTheme="majorHAnsi" w:cstheme="majorHAnsi"/>
+          <w:sz w:val="24"/>
+          <w:szCs w:val="32"/>
+        </w:rPr>
+        <w:t>kind of linking has to be done, the assembly only has to be converted into binary.</w:t>
+      </w:r>
+    </w:p>
+    <w:p>
+      <w:pPr>
+        <w:jc w:val="both"/>
+        <w:rPr>
+          <w:rFonts w:asciiTheme="majorHAnsi" w:eastAsiaTheme="majorEastAsia" w:hAnsiTheme="majorHAnsi" w:cstheme="majorHAnsi"/>
+          <w:sz w:val="24"/>
+          <w:szCs w:val="32"/>
+        </w:rPr>
+      </w:pPr>
+    </w:p>
+    <w:p>
+      <w:pPr>
+        <w:jc w:val="both"/>
+        <w:rPr>
+          <w:rFonts w:asciiTheme="majorHAnsi" w:eastAsiaTheme="majorEastAsia" w:hAnsiTheme="majorHAnsi" w:cstheme="majorHAnsi"/>
+          <w:sz w:val="24"/>
+          <w:szCs w:val="32"/>
+        </w:rPr>
+      </w:pPr>
+      <w:r>
+        <w:rPr>
+          <w:rFonts w:asciiTheme="majorHAnsi" w:eastAsiaTheme="majorEastAsia" w:hAnsiTheme="majorHAnsi" w:cstheme="majorHAnsi"/>
+          <w:sz w:val="24"/>
+          <w:szCs w:val="32"/>
+        </w:rPr>
+        <w:t xml:space="preserve">The language features </w:t>
+      </w:r>
+      <w:r>
+        <w:rPr>
+          <w:rFonts w:asciiTheme="majorHAnsi" w:eastAsiaTheme="majorEastAsia" w:hAnsiTheme="majorHAnsi" w:cstheme="majorHAnsi"/>
+          <w:sz w:val="24"/>
+          <w:szCs w:val="32"/>
+        </w:rPr>
+        <w:t xml:space="preserve">some basic features, </w:t>
+      </w:r>
+      <w:r>
+        <w:rPr>
+          <w:rFonts w:asciiTheme="majorHAnsi" w:eastAsiaTheme="majorEastAsia" w:hAnsiTheme="majorHAnsi" w:cstheme="majorHAnsi"/>
+          <w:sz w:val="24"/>
+          <w:szCs w:val="32"/>
+        </w:rPr>
+        <w:t xml:space="preserve">like </w:t>
+      </w:r>
+      <w:r>
+        <w:rPr>
+          <w:rFonts w:asciiTheme="majorHAnsi" w:eastAsiaTheme="majorEastAsia" w:hAnsiTheme="majorHAnsi" w:cstheme="majorHAnsi"/>
+          <w:sz w:val="24"/>
+          <w:szCs w:val="32"/>
+        </w:rPr>
+        <w:t>functions, control structures</w:t>
+      </w:r>
+      <w:r>
+        <w:rPr>
+          <w:rFonts w:asciiTheme="majorHAnsi" w:eastAsiaTheme="majorEastAsia" w:hAnsiTheme="majorHAnsi" w:cstheme="majorHAnsi"/>
+          <w:sz w:val="24"/>
+          <w:szCs w:val="32"/>
+        </w:rPr>
+        <w:t xml:space="preserve"> and loops.</w:t>
+      </w:r>
+      <w:r>
+        <w:rPr>
+          <w:rFonts w:asciiTheme="majorHAnsi" w:eastAsiaTheme="majorEastAsia" w:hAnsiTheme="majorHAnsi" w:cstheme="majorHAnsi"/>
+          <w:sz w:val="24"/>
+          <w:szCs w:val="32"/>
+        </w:rPr>
+        <w:t xml:space="preserve"> </w:t>
+      </w:r>
+      <w:r>
+        <w:rPr>
+          <w:rFonts w:asciiTheme="majorHAnsi" w:eastAsiaTheme="majorEastAsia" w:hAnsiTheme="majorHAnsi" w:cstheme="majorHAnsi"/>
+          <w:sz w:val="24"/>
+          <w:szCs w:val="32"/>
+        </w:rPr>
+        <w:t xml:space="preserve">More advanced features like </w:t>
+      </w:r>
+      <w:r>
+        <w:rPr>
+          <w:rFonts w:asciiTheme="majorHAnsi" w:eastAsiaTheme="majorEastAsia" w:hAnsiTheme="majorHAnsi" w:cstheme="majorHAnsi"/>
+          <w:sz w:val="24"/>
+          <w:szCs w:val="32"/>
+        </w:rPr>
+        <w:t xml:space="preserve">Templating, </w:t>
+      </w:r>
+      <w:r>
+        <w:rPr>
+          <w:rFonts w:asciiTheme="majorHAnsi" w:eastAsiaTheme="majorEastAsia" w:hAnsiTheme="majorHAnsi" w:cstheme="majorHAnsi"/>
+          <w:sz w:val="24"/>
+          <w:szCs w:val="32"/>
+        </w:rPr>
+        <w:t xml:space="preserve">Predicates </w:t>
+      </w:r>
+      <w:r>
+        <w:rPr>
+          <w:rFonts w:asciiTheme="majorHAnsi" w:eastAsiaTheme="majorEastAsia" w:hAnsiTheme="majorHAnsi" w:cstheme="majorHAnsi"/>
+          <w:sz w:val="24"/>
+          <w:szCs w:val="32"/>
+        </w:rPr>
+        <w:t xml:space="preserve">and Structs are supported as well. </w:t>
+      </w:r>
+      <w:r>
+        <w:rPr>
+          <w:rFonts w:asciiTheme="majorHAnsi" w:eastAsiaTheme="majorEastAsia" w:hAnsiTheme="majorHAnsi" w:cstheme="majorHAnsi"/>
+          <w:sz w:val="24"/>
+          <w:szCs w:val="32"/>
+        </w:rPr>
+        <w:t xml:space="preserve">The language implements a wide set of operators, </w:t>
+      </w:r>
+      <w:r>
+        <w:rPr>
+          <w:rFonts w:asciiTheme="majorHAnsi" w:eastAsiaTheme="majorEastAsia" w:hAnsiTheme="majorHAnsi" w:cstheme="majorHAnsi"/>
+          <w:sz w:val="24"/>
+          <w:szCs w:val="32"/>
+        </w:rPr>
+        <w:t>from</w:t>
+      </w:r>
+      <w:r>
+        <w:rPr>
+          <w:rFonts w:asciiTheme="majorHAnsi" w:eastAsiaTheme="majorEastAsia" w:hAnsiTheme="majorHAnsi" w:cstheme="majorHAnsi"/>
+          <w:sz w:val="24"/>
+          <w:szCs w:val="32"/>
+        </w:rPr>
+        <w:t xml:space="preserve"> arithmetic to </w:t>
+      </w:r>
+      <w:r>
+        <w:rPr>
+          <w:rFonts w:asciiTheme="majorHAnsi" w:eastAsiaTheme="majorEastAsia" w:hAnsiTheme="majorHAnsi" w:cstheme="majorHAnsi"/>
+          <w:sz w:val="24"/>
+          <w:szCs w:val="32"/>
+        </w:rPr>
+        <w:t>boolean to bitwise and comparison operators.</w:t>
+      </w:r>
+    </w:p>
+    <w:p>
+      <w:pPr>
+        <w:jc w:val="both"/>
+        <w:rPr>
+          <w:rFonts w:asciiTheme="majorHAnsi" w:eastAsiaTheme="majorEastAsia" w:hAnsiTheme="majorHAnsi" w:cstheme="majorHAnsi"/>
+          <w:sz w:val="24"/>
+          <w:szCs w:val="32"/>
+        </w:rPr>
+      </w:pPr>
+    </w:p>
+    <w:p>
+      <w:pPr>
+        <w:jc w:val="both"/>
+        <w:rPr>
+          <w:rFonts w:asciiTheme="majorHAnsi" w:eastAsiaTheme="majorEastAsia" w:hAnsiTheme="majorHAnsi" w:cstheme="majorHAnsi"/>
+          <w:sz w:val="24"/>
+          <w:szCs w:val="32"/>
+        </w:rPr>
+      </w:pPr>
+      <w:r>
+        <w:rPr>
+          <w:rFonts w:asciiTheme="majorHAnsi" w:eastAsiaTheme="majorEastAsia" w:hAnsiTheme="majorHAnsi" w:cstheme="majorHAnsi"/>
+          <w:sz w:val="24"/>
+          <w:szCs w:val="32"/>
+        </w:rPr>
+        <w:t>An import system is also built in</w:t>
+      </w:r>
+      <w:r>
+        <w:rPr>
+          <w:rFonts w:asciiTheme="majorHAnsi" w:eastAsiaTheme="majorEastAsia" w:hAnsiTheme="majorHAnsi" w:cstheme="majorHAnsi"/>
+          <w:sz w:val="24"/>
+          <w:szCs w:val="32"/>
+        </w:rPr>
+        <w:t xml:space="preserve">. </w:t>
+      </w:r>
+      <w:r>
+        <w:rPr>
+          <w:rFonts w:asciiTheme="majorHAnsi" w:eastAsiaTheme="majorEastAsia" w:hAnsiTheme="majorHAnsi" w:cstheme="majorHAnsi"/>
+          <w:sz w:val="24"/>
+          <w:szCs w:val="32"/>
+        </w:rPr>
+        <w:t xml:space="preserve">Imports stated by the include directive are </w:t>
+      </w:r>
+      <w:r>
+        <w:rPr>
+          <w:rFonts w:asciiTheme="majorHAnsi" w:eastAsiaTheme="majorEastAsia" w:hAnsiTheme="majorHAnsi" w:cstheme="majorHAnsi"/>
+          <w:sz w:val="24"/>
+          <w:szCs w:val="32"/>
+        </w:rPr>
+        <w:t xml:space="preserve">automatically processed and </w:t>
+      </w:r>
+      <w:r>
+        <w:rPr>
+          <w:rFonts w:asciiTheme="majorHAnsi" w:eastAsiaTheme="majorEastAsia" w:hAnsiTheme="majorHAnsi" w:cstheme="majorHAnsi"/>
+          <w:sz w:val="24"/>
+          <w:szCs w:val="32"/>
+        </w:rPr>
+        <w:t>imported.</w:t>
+      </w:r>
+      <w:r>
+        <w:rPr>
+          <w:rFonts w:asciiTheme="majorHAnsi" w:eastAsiaTheme="majorEastAsia" w:hAnsiTheme="majorHAnsi" w:cstheme="majorHAnsi"/>
+          <w:sz w:val="24"/>
+          <w:szCs w:val="32"/>
+        </w:rPr>
+        <w:t xml:space="preserve"> This allows for a more distributed </w:t>
+      </w:r>
+      <w:r>
+        <w:rPr>
+          <w:rFonts w:asciiTheme="majorHAnsi" w:eastAsiaTheme="majorEastAsia" w:hAnsiTheme="majorHAnsi" w:cstheme="majorHAnsi"/>
+          <w:sz w:val="24"/>
+          <w:szCs w:val="32"/>
+        </w:rPr>
+        <w:t xml:space="preserve">programming style and higher </w:t>
+      </w:r>
+      <w:r>
+        <w:rPr>
+          <w:rFonts w:asciiTheme="majorHAnsi" w:eastAsiaTheme="majorEastAsia" w:hAnsiTheme="majorHAnsi" w:cstheme="majorHAnsi"/>
+          <w:sz w:val="24"/>
+          <w:szCs w:val="32"/>
+        </w:rPr>
+        <w:t>reusability</w:t>
+      </w:r>
+      <w:r>
+        <w:rPr>
+          <w:rFonts w:asciiTheme="majorHAnsi" w:eastAsiaTheme="majorEastAsia" w:hAnsiTheme="majorHAnsi" w:cstheme="majorHAnsi"/>
+          <w:sz w:val="24"/>
+          <w:szCs w:val="32"/>
+        </w:rPr>
+        <w:t xml:space="preserve">. </w:t>
+      </w:r>
+    </w:p>
+    <w:p>
+      <w:pPr>
+        <w:jc w:val="both"/>
+        <w:rPr>
+          <w:rFonts w:asciiTheme="majorHAnsi" w:eastAsiaTheme="majorEastAsia" w:hAnsiTheme="majorHAnsi" w:cstheme="majorHAnsi"/>
+          <w:sz w:val="24"/>
+          <w:szCs w:val="32"/>
+        </w:rPr>
+      </w:pPr>
+    </w:p>
+    <w:p>
+      <w:pPr>
+        <w:jc w:val="center"/>
+        <w:rPr>
+          <w:rFonts w:asciiTheme="majorHAnsi" w:eastAsiaTheme="majorEastAsia" w:hAnsiTheme="majorHAnsi" w:cstheme="majorHAnsi"/>
+          <w:sz w:val="32"/>
+          <w:szCs w:val="40"/>
+        </w:rPr>
+      </w:pPr>
+      <w:bookmarkStart w:id="2" w:name="About_this_document"/>
+      <w:r>
+        <w:rPr>
+          <w:rFonts w:asciiTheme="majorHAnsi" w:eastAsiaTheme="majorEastAsia" w:hAnsiTheme="majorHAnsi" w:cstheme="majorHAnsi"/>
+          <w:sz w:val="32"/>
+          <w:szCs w:val="40"/>
+        </w:rPr>
+        <w:t>About this document</w:t>
+      </w:r>
+    </w:p>
+    <w:bookmarkEnd w:id="2"/>
+    <w:p>
+      <w:pPr>
+        <w:jc w:val="both"/>
+        <w:rPr>
+          <w:rFonts w:asciiTheme="majorHAnsi" w:eastAsiaTheme="majorEastAsia" w:hAnsiTheme="majorHAnsi" w:cstheme="majorHAnsi"/>
+          <w:sz w:val="24"/>
+          <w:szCs w:val="32"/>
+        </w:rPr>
+      </w:pPr>
+    </w:p>
+    <w:p>
+      <w:pPr>
+        <w:jc w:val="both"/>
+        <w:rPr>
+          <w:rFonts w:asciiTheme="majorHAnsi" w:eastAsiaTheme="majorEastAsia" w:hAnsiTheme="majorHAnsi" w:cstheme="majorHAnsi"/>
+          <w:sz w:val="24"/>
+          <w:szCs w:val="32"/>
+        </w:rPr>
+      </w:pPr>
+      <w:r>
+        <w:rPr>
+          <w:rFonts w:asciiTheme="majorHAnsi" w:eastAsiaTheme="majorEastAsia" w:hAnsiTheme="majorHAnsi" w:cstheme="majorHAnsi"/>
+          <w:sz w:val="24"/>
+          <w:szCs w:val="32"/>
+        </w:rPr>
+        <w:t xml:space="preserve">This document aims </w:t>
+      </w:r>
+      <w:r>
+        <w:rPr>
+          <w:rFonts w:asciiTheme="majorHAnsi" w:eastAsiaTheme="majorEastAsia" w:hAnsiTheme="majorHAnsi" w:cstheme="majorHAnsi"/>
+          <w:sz w:val="24"/>
+          <w:szCs w:val="32"/>
+        </w:rPr>
+        <w:t xml:space="preserve">to introduce </w:t>
+      </w:r>
+      <w:r>
+        <w:rPr>
+          <w:rFonts w:asciiTheme="majorHAnsi" w:eastAsiaTheme="majorEastAsia" w:hAnsiTheme="majorHAnsi" w:cstheme="majorHAnsi"/>
+          <w:sz w:val="24"/>
+          <w:szCs w:val="32"/>
+        </w:rPr>
+        <w:t>and familiarize with the language as a whole</w:t>
+      </w:r>
+      <w:r>
+        <w:rPr>
+          <w:rFonts w:asciiTheme="majorHAnsi" w:eastAsiaTheme="majorEastAsia" w:hAnsiTheme="majorHAnsi" w:cstheme="majorHAnsi"/>
+          <w:sz w:val="24"/>
+          <w:szCs w:val="32"/>
+        </w:rPr>
+        <w:t xml:space="preserve"> and give a brief overview over </w:t>
+      </w:r>
+      <w:r>
+        <w:rPr>
+          <w:rFonts w:asciiTheme="majorHAnsi" w:eastAsiaTheme="majorEastAsia" w:hAnsiTheme="majorHAnsi" w:cstheme="majorHAnsi"/>
+          <w:sz w:val="24"/>
+          <w:szCs w:val="32"/>
+        </w:rPr>
+        <w:t xml:space="preserve">some techniques and the </w:t>
+      </w:r>
+      <w:r>
+        <w:rPr>
+          <w:rFonts w:asciiTheme="majorHAnsi" w:eastAsiaTheme="majorEastAsia" w:hAnsiTheme="majorHAnsi" w:cstheme="majorHAnsi"/>
+          <w:sz w:val="24"/>
+          <w:szCs w:val="32"/>
+        </w:rPr>
+        <w:t xml:space="preserve">included standard library. </w:t>
+      </w:r>
+      <w:r>
+        <w:rPr>
+          <w:rFonts w:asciiTheme="majorHAnsi" w:eastAsiaTheme="majorEastAsia" w:hAnsiTheme="majorHAnsi" w:cstheme="majorHAnsi"/>
+          <w:sz w:val="24"/>
+          <w:szCs w:val="32"/>
+        </w:rPr>
+        <w:t>Also, a few code examples are provided.</w:t>
+      </w:r>
+    </w:p>
+    <w:p>
+      <w:pPr>
+        <w:jc w:val="both"/>
+        <w:rPr>
+          <w:rFonts w:asciiTheme="majorHAnsi" w:eastAsiaTheme="majorEastAsia" w:hAnsiTheme="majorHAnsi" w:cstheme="majorHAnsi"/>
+          <w:sz w:val="24"/>
+          <w:szCs w:val="32"/>
+        </w:rPr>
+      </w:pPr>
+    </w:p>
+    <w:p>
+      <w:pPr>
+        <w:jc w:val="center"/>
+        <w:rPr>
+          <w:rFonts w:asciiTheme="majorHAnsi" w:eastAsiaTheme="majorEastAsia" w:hAnsiTheme="majorHAnsi" w:cstheme="majorHAnsi"/>
+          <w:sz w:val="32"/>
+          <w:szCs w:val="40"/>
+        </w:rPr>
+      </w:pPr>
+      <w:bookmarkStart w:id="3" w:name="Some_words_in_advance"/>
+      <w:r>
+        <w:rPr>
+          <w:rFonts w:asciiTheme="majorHAnsi" w:eastAsiaTheme="majorEastAsia" w:hAnsiTheme="majorHAnsi" w:cstheme="majorHAnsi"/>
+          <w:sz w:val="32"/>
+          <w:szCs w:val="40"/>
+        </w:rPr>
+        <w:t>Some words in advance</w:t>
+      </w:r>
+    </w:p>
+    <w:bookmarkEnd w:id="3"/>
+    <w:p>
+      <w:pPr>
+        <w:jc w:val="center"/>
+        <w:rPr>
+          <w:rFonts w:asciiTheme="majorHAnsi" w:eastAsiaTheme="majorEastAsia" w:hAnsiTheme="majorHAnsi" w:cstheme="majorHAnsi"/>
+          <w:sz w:val="32"/>
+          <w:szCs w:val="40"/>
+        </w:rPr>
+      </w:pPr>
+    </w:p>
+    <w:p>
+      <w:pPr>
+        <w:rPr>
+          <w:rFonts w:asciiTheme="majorHAnsi" w:eastAsiaTheme="majorEastAsia" w:hAnsiTheme="majorHAnsi" w:cstheme="majorHAnsi"/>
+          <w:sz w:val="28"/>
+          <w:szCs w:val="36"/>
+        </w:rPr>
+      </w:pPr>
+      <w:r>
+        <w:rPr>
+          <w:rFonts w:asciiTheme="majorHAnsi" w:eastAsiaTheme="majorEastAsia" w:hAnsiTheme="majorHAnsi" w:cstheme="majorHAnsi"/>
+          <w:sz w:val="24"/>
+          <w:szCs w:val="32"/>
+        </w:rPr>
+        <w:t xml:space="preserve">This project was started and still is for educational purposes. The programming language Snips, the Compiler and all included modules are not following any standards and are built to function well only for this project. Results </w:t>
+      </w:r>
+      <w:r>
+        <w:rPr>
+          <w:rFonts w:asciiTheme="majorHAnsi" w:eastAsiaTheme="majorEastAsia" w:hAnsiTheme="majorHAnsi" w:cstheme="majorHAnsi"/>
+          <w:sz w:val="24"/>
+          <w:szCs w:val="32"/>
+        </w:rPr>
+        <w:t>produced</w:t>
+      </w:r>
+      <w:r>
+        <w:rPr>
+          <w:rFonts w:asciiTheme="majorHAnsi" w:eastAsiaTheme="majorEastAsia" w:hAnsiTheme="majorHAnsi" w:cstheme="majorHAnsi"/>
+          <w:sz w:val="24"/>
+          <w:szCs w:val="32"/>
+        </w:rPr>
+        <w:t xml:space="preserve"> by the compiler and included modules may contain errors and are not thought for any production environment. The project and all its included modules are still under development and are subject to change</w:t>
+      </w:r>
+      <w:r>
+        <w:rPr>
+          <w:rFonts w:asciiTheme="majorHAnsi" w:eastAsiaTheme="majorEastAsia" w:hAnsiTheme="majorHAnsi" w:cstheme="majorHAnsi"/>
+          <w:sz w:val="24"/>
+          <w:szCs w:val="32"/>
+        </w:rPr>
+        <w:t>, both in functionality, as well in language syntax</w:t>
+      </w:r>
+      <w:r>
+        <w:rPr>
+          <w:rFonts w:asciiTheme="majorHAnsi" w:eastAsiaTheme="majorEastAsia" w:hAnsiTheme="majorHAnsi" w:cstheme="majorHAnsi"/>
+          <w:sz w:val="24"/>
+          <w:szCs w:val="32"/>
+        </w:rPr>
+        <w:t xml:space="preserve"> and behaviour.</w:t>
+      </w:r>
+    </w:p>
+    <w:p>
+      <w:pPr>
+        <w:jc w:val="both"/>
+        <w:rPr>
+          <w:rFonts w:asciiTheme="majorHAnsi" w:eastAsiaTheme="majorEastAsia" w:hAnsiTheme="majorHAnsi" w:cstheme="majorHAnsi"/>
+          <w:b/>
+          <w:bCs/>
+          <w:sz w:val="28"/>
+          <w:szCs w:val="36"/>
+        </w:rPr>
+      </w:pPr>
+    </w:p>
+    <w:p>
+      <w:pPr>
+        <w:jc w:val="both"/>
+        <w:rPr>
+          <w:rFonts w:asciiTheme="majorHAnsi" w:eastAsiaTheme="majorEastAsia" w:hAnsiTheme="majorHAnsi" w:cstheme="majorHAnsi"/>
+          <w:b/>
+          <w:bCs/>
+          <w:sz w:val="28"/>
+          <w:szCs w:val="36"/>
+        </w:rPr>
+      </w:pPr>
+    </w:p>
+    <w:p>
+      <w:pPr>
+        <w:rPr>
+          <w:rFonts w:asciiTheme="majorHAnsi" w:eastAsiaTheme="majorEastAsia" w:hAnsiTheme="majorHAnsi" w:cstheme="majorHAnsi"/>
+          <w:sz w:val="36"/>
           <w:szCs w:val="36"/>
         </w:rPr>
       </w:pPr>
@@ -931,6 +1702,7 @@
           <w:szCs w:val="36"/>
         </w:rPr>
       </w:pPr>
+      <w:bookmarkStart w:id="4" w:name="Language_Syntax"/>
       <w:r>
         <w:rPr>
           <w:rFonts w:asciiTheme="majorHAnsi" w:eastAsiaTheme="majorEastAsia" w:hAnsiTheme="majorHAnsi" w:cstheme="majorHAnsi"/>
@@ -940,6 +1712,7 @@
         <w:t>Language Syntax</w:t>
       </w:r>
     </w:p>
+    <w:bookmarkEnd w:id="4"/>
     <w:p>
       <w:pPr>
         <w:jc w:val="center"/>
@@ -950,7 +1723,6 @@
         </w:rPr>
       </w:pPr>
     </w:p>
-    <w:bookmarkEnd w:id="1"/>
     <w:p>
       <w:pPr>
         <w:jc w:val="center"/>
@@ -960,6 +1732,7 @@
           <w:szCs w:val="40"/>
         </w:rPr>
       </w:pPr>
+      <w:bookmarkStart w:id="5" w:name="Type_System"/>
       <w:r>
         <w:rPr>
           <w:rFonts w:asciiTheme="majorHAnsi" w:eastAsiaTheme="majorEastAsia" w:hAnsiTheme="majorHAnsi" w:cstheme="majorHAnsi"/>
@@ -980,6 +1753,8 @@
           <w:szCs w:val="36"/>
         </w:rPr>
       </w:pPr>
+      <w:bookmarkStart w:id="6" w:name="Primitives"/>
+      <w:bookmarkEnd w:id="5"/>
       <w:r>
         <w:rPr>
           <w:rFonts w:asciiTheme="majorHAnsi" w:eastAsiaTheme="majorEastAsia" w:hAnsiTheme="majorHAnsi" w:cstheme="majorHAnsi"/>
@@ -990,6 +1765,7 @@
         </w:rPr>
         <w:t>Primitives</w:t>
       </w:r>
+      <w:bookmarkEnd w:id="6"/>
     </w:p>
     <w:p>
       <w:pPr>
@@ -1151,16 +1927,14 @@
         </w:rPr>
         <w:t xml:space="preserve">void type is 1 word large, assigning </w:t>
       </w:r>
-      <w:proofErr w:type="gramStart"/>
-      <w:r>
-        <w:rPr>
-          <w:rFonts w:asciiTheme="majorHAnsi" w:eastAsiaTheme="majorEastAsia" w:hAnsiTheme="majorHAnsi" w:cstheme="majorHAnsi"/>
-          <w:sz w:val="24"/>
-          <w:szCs w:val="32"/>
-        </w:rPr>
-        <w:t>a</w:t>
-      </w:r>
-      <w:proofErr w:type="gramEnd"/>
+      <w:r>
+        <w:rPr>
+          <w:rFonts w:asciiTheme="majorHAnsi" w:eastAsiaTheme="majorEastAsia" w:hAnsiTheme="majorHAnsi" w:cstheme="majorHAnsi"/>
+          <w:sz w:val="24"/>
+          <w:szCs w:val="32"/>
+        </w:rPr>
+        <w:t>an</w:t>
+      </w:r>
       <w:r>
         <w:rPr>
           <w:rFonts w:asciiTheme="majorHAnsi" w:eastAsiaTheme="majorEastAsia" w:hAnsiTheme="majorHAnsi" w:cstheme="majorHAnsi"/>
@@ -1175,7 +1949,15 @@
           <w:sz w:val="24"/>
           <w:szCs w:val="32"/>
         </w:rPr>
-        <w:t xml:space="preserve">See </w:t>
+        <w:t>Consider</w:t>
+      </w:r>
+      <w:r>
+        <w:rPr>
+          <w:rFonts w:asciiTheme="majorHAnsi" w:eastAsiaTheme="majorEastAsia" w:hAnsiTheme="majorHAnsi" w:cstheme="majorHAnsi"/>
+          <w:sz w:val="24"/>
+          <w:szCs w:val="32"/>
+        </w:rPr>
+        <w:t xml:space="preserve"> </w:t>
       </w:r>
       <w:r>
         <w:rPr>
@@ -1193,7 +1975,15 @@
           <w:sz w:val="24"/>
           <w:szCs w:val="32"/>
         </w:rPr>
-        <w:t xml:space="preserve">for a workaround. </w:t>
+        <w:t>as</w:t>
+      </w:r>
+      <w:r>
+        <w:rPr>
+          <w:rFonts w:asciiTheme="majorHAnsi" w:eastAsiaTheme="majorEastAsia" w:hAnsiTheme="majorHAnsi" w:cstheme="majorHAnsi"/>
+          <w:sz w:val="24"/>
+          <w:szCs w:val="32"/>
+        </w:rPr>
+        <w:t xml:space="preserve"> a workaround. </w:t>
       </w:r>
       <w:r>
         <w:rPr>
@@ -2169,6 +2959,272 @@
     </w:p>
     <w:p>
       <w:pPr>
+        <w:ind w:left="708"/>
+        <w:jc w:val="both"/>
+        <w:rPr>
+          <w:rFonts w:asciiTheme="majorHAnsi" w:eastAsiaTheme="majorEastAsia" w:hAnsiTheme="majorHAnsi" w:cstheme="majorHAnsi"/>
+          <w:sz w:val="24"/>
+          <w:szCs w:val="32"/>
+        </w:rPr>
+      </w:pPr>
+      <w:r>
+        <w:rPr>
+          <w:rFonts w:asciiTheme="majorHAnsi" w:eastAsiaTheme="majorEastAsia" w:hAnsiTheme="majorHAnsi" w:cstheme="majorHAnsi"/>
+          <w:sz w:val="24"/>
+          <w:szCs w:val="32"/>
+        </w:rPr>
+        <w:t>Predicates</w:t>
+      </w:r>
+      <w:r>
+        <w:rPr>
+          <w:rFonts w:asciiTheme="majorHAnsi" w:eastAsiaTheme="majorEastAsia" w:hAnsiTheme="majorHAnsi" w:cstheme="majorHAnsi"/>
+          <w:sz w:val="24"/>
+          <w:szCs w:val="32"/>
+        </w:rPr>
+        <w:t xml:space="preserve">. </w:t>
+      </w:r>
+      <w:r>
+        <w:rPr>
+          <w:rFonts w:asciiTheme="majorHAnsi" w:eastAsiaTheme="majorEastAsia" w:hAnsiTheme="majorHAnsi" w:cstheme="majorHAnsi"/>
+          <w:sz w:val="24"/>
+          <w:szCs w:val="32"/>
+        </w:rPr>
+        <w:t xml:space="preserve">The predicate type </w:t>
+      </w:r>
+      <w:r>
+        <w:rPr>
+          <w:rFonts w:asciiTheme="majorHAnsi" w:eastAsiaTheme="majorEastAsia" w:hAnsiTheme="majorHAnsi" w:cstheme="majorHAnsi"/>
+          <w:sz w:val="24"/>
+          <w:szCs w:val="32"/>
+        </w:rPr>
+        <w:t xml:space="preserve">is a special type, </w:t>
+      </w:r>
+      <w:r>
+        <w:rPr>
+          <w:rFonts w:asciiTheme="majorHAnsi" w:eastAsiaTheme="majorEastAsia" w:hAnsiTheme="majorHAnsi" w:cstheme="majorHAnsi"/>
+          <w:sz w:val="24"/>
+          <w:szCs w:val="32"/>
+        </w:rPr>
+        <w:t>since it ca</w:t>
+      </w:r>
+      <w:r>
+        <w:rPr>
+          <w:rFonts w:asciiTheme="majorHAnsi" w:eastAsiaTheme="majorEastAsia" w:hAnsiTheme="majorHAnsi" w:cstheme="majorHAnsi"/>
+          <w:sz w:val="24"/>
+          <w:szCs w:val="32"/>
+        </w:rPr>
+        <w:t xml:space="preserve">nnot be the type of </w:t>
+      </w:r>
+      <w:r>
+        <w:rPr>
+          <w:rFonts w:asciiTheme="majorHAnsi" w:eastAsiaTheme="majorEastAsia" w:hAnsiTheme="majorHAnsi" w:cstheme="majorHAnsi"/>
+          <w:sz w:val="24"/>
+          <w:szCs w:val="32"/>
+        </w:rPr>
+        <w:t>an array.</w:t>
+      </w:r>
+      <w:r>
+        <w:rPr>
+          <w:rFonts w:asciiTheme="majorHAnsi" w:eastAsiaTheme="majorEastAsia" w:hAnsiTheme="majorHAnsi" w:cstheme="majorHAnsi"/>
+          <w:sz w:val="24"/>
+          <w:szCs w:val="32"/>
+        </w:rPr>
+        <w:t xml:space="preserve"> A predicate type holds a reference to a function. </w:t>
+      </w:r>
+      <w:r>
+        <w:rPr>
+          <w:rFonts w:asciiTheme="majorHAnsi" w:eastAsiaTheme="majorEastAsia" w:hAnsiTheme="majorHAnsi" w:cstheme="majorHAnsi"/>
+          <w:sz w:val="24"/>
+          <w:szCs w:val="32"/>
+        </w:rPr>
+        <w:t xml:space="preserve">This means that a </w:t>
+      </w:r>
+      <w:r>
+        <w:rPr>
+          <w:rFonts w:asciiTheme="majorHAnsi" w:eastAsiaTheme="majorEastAsia" w:hAnsiTheme="majorHAnsi" w:cstheme="majorHAnsi"/>
+          <w:sz w:val="24"/>
+          <w:szCs w:val="32"/>
+        </w:rPr>
+        <w:t xml:space="preserve">predicate type can be “called” like a function. </w:t>
+      </w:r>
+      <w:r>
+        <w:rPr>
+          <w:rFonts w:asciiTheme="majorHAnsi" w:eastAsiaTheme="majorEastAsia" w:hAnsiTheme="majorHAnsi" w:cstheme="majorHAnsi"/>
+          <w:sz w:val="24"/>
+          <w:szCs w:val="32"/>
+        </w:rPr>
+        <w:t xml:space="preserve">You can read more about it </w:t>
+      </w:r>
+      <w:r>
+        <w:rPr>
+          <w:rFonts w:asciiTheme="majorHAnsi" w:eastAsiaTheme="majorEastAsia" w:hAnsiTheme="majorHAnsi" w:cstheme="majorHAnsi"/>
+          <w:sz w:val="24"/>
+          <w:szCs w:val="32"/>
+        </w:rPr>
+        <w:t xml:space="preserve">in </w:t>
+      </w:r>
+      <w:r>
+        <w:rPr>
+          <w:rFonts w:asciiTheme="majorHAnsi" w:eastAsiaTheme="majorEastAsia" w:hAnsiTheme="majorHAnsi" w:cstheme="majorHAnsi"/>
+          <w:sz w:val="24"/>
+          <w:szCs w:val="32"/>
+        </w:rPr>
+        <w:t>the Section “Predicates”.</w:t>
+      </w:r>
+      <w:r>
+        <w:rPr>
+          <w:rFonts w:asciiTheme="majorHAnsi" w:eastAsiaTheme="majorEastAsia" w:hAnsiTheme="majorHAnsi" w:cstheme="majorHAnsi"/>
+          <w:sz w:val="24"/>
+          <w:szCs w:val="32"/>
+        </w:rPr>
+        <w:t xml:space="preserve"> A predicate type is declared using the </w:t>
+      </w:r>
+      <m:oMath>
+        <m:r>
+          <w:rPr>
+            <w:rFonts w:ascii="Cambria Math" w:eastAsiaTheme="majorEastAsia" w:hAnsi="Cambria Math" w:cstheme="majorHAnsi"/>
+            <w:sz w:val="24"/>
+            <w:szCs w:val="32"/>
+          </w:rPr>
+          <m:t>func</m:t>
+        </m:r>
+      </m:oMath>
+      <w:r>
+        <w:rPr>
+          <w:rFonts w:asciiTheme="majorHAnsi" w:eastAsiaTheme="majorEastAsia" w:hAnsiTheme="majorHAnsi" w:cstheme="majorHAnsi"/>
+          <w:sz w:val="24"/>
+          <w:szCs w:val="32"/>
+        </w:rPr>
+        <w:t xml:space="preserve"> type specifier. For example:</w:t>
+      </w:r>
+    </w:p>
+    <w:p>
+      <w:pPr>
+        <w:ind w:left="708"/>
+        <w:jc w:val="both"/>
+        <w:rPr>
+          <w:rFonts w:asciiTheme="majorHAnsi" w:eastAsiaTheme="majorEastAsia" w:hAnsiTheme="majorHAnsi" w:cstheme="majorHAnsi"/>
+          <w:sz w:val="24"/>
+          <w:szCs w:val="32"/>
+        </w:rPr>
+      </w:pPr>
+    </w:p>
+    <w:p>
+      <w:pPr>
+        <w:ind w:left="708"/>
+        <w:jc w:val="center"/>
+        <w:rPr>
+          <w:rFonts w:ascii="Monospac821 BT" w:eastAsiaTheme="majorEastAsia" w:hAnsi="Monospac821 BT" w:cstheme="majorHAnsi"/>
+          <w:sz w:val="24"/>
+          <w:szCs w:val="32"/>
+        </w:rPr>
+      </w:pPr>
+      <w:r>
+        <w:rPr>
+          <w:rFonts w:ascii="Monospac821 BT" w:eastAsiaTheme="majorEastAsia" w:hAnsi="Monospac821 BT" w:cstheme="majorHAnsi"/>
+          <w:sz w:val="24"/>
+          <w:szCs w:val="32"/>
+        </w:rPr>
+        <w:t>func pred = my_predicate;</w:t>
+      </w:r>
+    </w:p>
+    <w:p>
+      <w:pPr>
+        <w:ind w:left="708"/>
+        <w:jc w:val="center"/>
+        <w:rPr>
+          <w:rFonts w:ascii="Monospac821 BT" w:eastAsiaTheme="majorEastAsia" w:hAnsi="Monospac821 BT" w:cstheme="majorHAnsi"/>
+          <w:sz w:val="24"/>
+          <w:szCs w:val="32"/>
+        </w:rPr>
+      </w:pPr>
+    </w:p>
+    <w:p>
+      <w:pPr>
+        <w:ind w:left="708"/>
+        <w:jc w:val="both"/>
+        <w:rPr>
+          <w:rFonts w:asciiTheme="majorHAnsi" w:eastAsiaTheme="majorEastAsia" w:hAnsiTheme="majorHAnsi" w:cstheme="majorHAnsi"/>
+          <w:sz w:val="24"/>
+          <w:szCs w:val="32"/>
+        </w:rPr>
+      </w:pPr>
+      <w:r>
+        <w:rPr>
+          <w:rFonts w:asciiTheme="majorHAnsi" w:eastAsiaTheme="majorEastAsia" w:hAnsiTheme="majorHAnsi" w:cstheme="majorHAnsi"/>
+          <w:sz w:val="24"/>
+          <w:szCs w:val="32"/>
+        </w:rPr>
+        <w:t xml:space="preserve">In this example, my_predicate is the name of a function </w:t>
+      </w:r>
+      <w:r>
+        <w:rPr>
+          <w:rFonts w:asciiTheme="majorHAnsi" w:eastAsiaTheme="majorEastAsia" w:hAnsiTheme="majorHAnsi" w:cstheme="majorHAnsi"/>
+          <w:sz w:val="24"/>
+          <w:szCs w:val="32"/>
+        </w:rPr>
+        <w:t xml:space="preserve">already declared. </w:t>
+      </w:r>
+      <w:r>
+        <w:rPr>
+          <w:rFonts w:asciiTheme="majorHAnsi" w:eastAsiaTheme="majorEastAsia" w:hAnsiTheme="majorHAnsi" w:cstheme="majorHAnsi"/>
+          <w:sz w:val="24"/>
+          <w:szCs w:val="32"/>
+        </w:rPr>
+        <w:t xml:space="preserve">By calling this predicate the </w:t>
+      </w:r>
+      <w:r>
+        <w:rPr>
+          <w:rFonts w:asciiTheme="majorHAnsi" w:eastAsiaTheme="majorEastAsia" w:hAnsiTheme="majorHAnsi" w:cstheme="majorHAnsi"/>
+          <w:sz w:val="24"/>
+          <w:szCs w:val="32"/>
+        </w:rPr>
+        <w:t xml:space="preserve">program will execute the </w:t>
+      </w:r>
+      <w:r>
+        <w:rPr>
+          <w:rFonts w:asciiTheme="majorHAnsi" w:eastAsiaTheme="majorEastAsia" w:hAnsiTheme="majorHAnsi" w:cstheme="majorHAnsi"/>
+          <w:sz w:val="24"/>
+          <w:szCs w:val="32"/>
+        </w:rPr>
+        <w:t>function using the given parameters.</w:t>
+      </w:r>
+    </w:p>
+    <w:p>
+      <w:pPr>
+        <w:ind w:left="708"/>
+        <w:jc w:val="both"/>
+        <w:rPr>
+          <w:rFonts w:asciiTheme="majorHAnsi" w:eastAsiaTheme="majorEastAsia" w:hAnsiTheme="majorHAnsi" w:cstheme="majorHAnsi"/>
+          <w:sz w:val="24"/>
+          <w:szCs w:val="32"/>
+        </w:rPr>
+      </w:pPr>
+    </w:p>
+    <w:p>
+      <w:pPr>
+        <w:ind w:left="708"/>
+        <w:jc w:val="center"/>
+        <w:rPr>
+          <w:rFonts w:ascii="Monospac821 BT" w:eastAsiaTheme="majorEastAsia" w:hAnsi="Monospac821 BT" w:cstheme="majorHAnsi"/>
+          <w:sz w:val="24"/>
+          <w:szCs w:val="32"/>
+        </w:rPr>
+      </w:pPr>
+    </w:p>
+    <w:p>
+      <w:pPr>
+        <w:ind w:left="708"/>
+        <w:jc w:val="center"/>
+        <w:rPr>
+          <w:rFonts w:ascii="Monospac821 BT" w:eastAsiaTheme="majorEastAsia" w:hAnsi="Monospac821 BT" w:cstheme="majorHAnsi"/>
+          <w:sz w:val="24"/>
+          <w:szCs w:val="32"/>
+        </w:rPr>
+      </w:pPr>
+    </w:p>
+    <w:p>
+      <w:pPr>
         <w:jc w:val="both"/>
         <w:rPr>
           <w:rFonts w:asciiTheme="majorHAnsi" w:eastAsiaTheme="majorEastAsia" w:hAnsiTheme="majorHAnsi" w:cstheme="majorHAnsi"/>
@@ -2178,6 +3234,7 @@
           <w:szCs w:val="36"/>
         </w:rPr>
       </w:pPr>
+      <w:bookmarkStart w:id="7" w:name="Composite_Types"/>
       <w:r>
         <w:rPr>
           <w:rFonts w:asciiTheme="majorHAnsi" w:eastAsiaTheme="majorEastAsia" w:hAnsiTheme="majorHAnsi" w:cstheme="majorHAnsi"/>
@@ -2189,6 +3246,243 @@
         <w:t>Composite Types</w:t>
       </w:r>
     </w:p>
+    <w:bookmarkEnd w:id="7"/>
+    <w:p>
+      <w:pPr>
+        <w:ind w:left="708"/>
+        <w:jc w:val="both"/>
+        <w:rPr>
+          <w:rFonts w:asciiTheme="majorHAnsi" w:eastAsiaTheme="majorEastAsia" w:hAnsiTheme="majorHAnsi" w:cstheme="majorHAnsi"/>
+          <w:sz w:val="24"/>
+          <w:szCs w:val="32"/>
+        </w:rPr>
+      </w:pPr>
+    </w:p>
+    <w:p>
+      <w:pPr>
+        <w:ind w:left="708"/>
+        <w:jc w:val="both"/>
+        <w:rPr>
+          <w:rFonts w:asciiTheme="majorHAnsi" w:eastAsiaTheme="majorEastAsia" w:hAnsiTheme="majorHAnsi" w:cstheme="majorHAnsi"/>
+          <w:sz w:val="24"/>
+          <w:szCs w:val="32"/>
+        </w:rPr>
+      </w:pPr>
+      <w:r>
+        <w:rPr>
+          <w:rFonts w:asciiTheme="majorHAnsi" w:eastAsiaTheme="majorEastAsia" w:hAnsiTheme="majorHAnsi" w:cstheme="majorHAnsi"/>
+          <w:sz w:val="24"/>
+          <w:szCs w:val="32"/>
+        </w:rPr>
+        <w:t>Arrays</w:t>
+      </w:r>
+      <w:r>
+        <w:rPr>
+          <w:rFonts w:asciiTheme="majorHAnsi" w:eastAsiaTheme="majorEastAsia" w:hAnsiTheme="majorHAnsi" w:cstheme="majorHAnsi"/>
+          <w:sz w:val="24"/>
+          <w:szCs w:val="32"/>
+        </w:rPr>
+        <w:t xml:space="preserve">. </w:t>
+      </w:r>
+      <w:r>
+        <w:rPr>
+          <w:rFonts w:asciiTheme="majorHAnsi" w:eastAsiaTheme="majorEastAsia" w:hAnsiTheme="majorHAnsi" w:cstheme="majorHAnsi"/>
+          <w:sz w:val="24"/>
+          <w:szCs w:val="32"/>
+        </w:rPr>
+        <w:t xml:space="preserve">An array </w:t>
+      </w:r>
+      <w:r>
+        <w:rPr>
+          <w:rFonts w:asciiTheme="majorHAnsi" w:eastAsiaTheme="majorEastAsia" w:hAnsiTheme="majorHAnsi" w:cstheme="majorHAnsi"/>
+          <w:sz w:val="24"/>
+          <w:szCs w:val="32"/>
+        </w:rPr>
+        <w:t xml:space="preserve">holds a fixed amount of values of the same type. </w:t>
+      </w:r>
+      <w:r>
+        <w:rPr>
+          <w:rFonts w:asciiTheme="majorHAnsi" w:eastAsiaTheme="majorEastAsia" w:hAnsiTheme="majorHAnsi" w:cstheme="majorHAnsi"/>
+          <w:sz w:val="24"/>
+          <w:szCs w:val="32"/>
+        </w:rPr>
+        <w:t xml:space="preserve">Arrays can be </w:t>
+      </w:r>
+      <w:r>
+        <w:rPr>
+          <w:rFonts w:asciiTheme="majorHAnsi" w:eastAsiaTheme="majorEastAsia" w:hAnsiTheme="majorHAnsi" w:cstheme="majorHAnsi"/>
+          <w:sz w:val="24"/>
+          <w:szCs w:val="32"/>
+        </w:rPr>
+        <w:t xml:space="preserve">created with a fixed size, or by allocating memory on the heap. </w:t>
+      </w:r>
+      <w:r>
+        <w:rPr>
+          <w:rFonts w:asciiTheme="majorHAnsi" w:eastAsiaTheme="majorEastAsia" w:hAnsiTheme="majorHAnsi" w:cstheme="majorHAnsi"/>
+          <w:sz w:val="24"/>
+          <w:szCs w:val="32"/>
+        </w:rPr>
+        <w:t xml:space="preserve">Arrays can hold any type, </w:t>
+      </w:r>
+      <w:r>
+        <w:rPr>
+          <w:rFonts w:asciiTheme="majorHAnsi" w:eastAsiaTheme="majorEastAsia" w:hAnsiTheme="majorHAnsi" w:cstheme="majorHAnsi"/>
+          <w:sz w:val="24"/>
+          <w:szCs w:val="32"/>
+        </w:rPr>
+        <w:t xml:space="preserve">both primitive </w:t>
+      </w:r>
+      <w:r>
+        <w:rPr>
+          <w:rFonts w:asciiTheme="majorHAnsi" w:eastAsiaTheme="majorEastAsia" w:hAnsiTheme="majorHAnsi" w:cstheme="majorHAnsi"/>
+          <w:sz w:val="24"/>
+          <w:szCs w:val="32"/>
+        </w:rPr>
+        <w:t>and composite</w:t>
+      </w:r>
+      <w:r>
+        <w:rPr>
+          <w:rFonts w:asciiTheme="majorHAnsi" w:eastAsiaTheme="majorEastAsia" w:hAnsiTheme="majorHAnsi" w:cstheme="majorHAnsi"/>
+          <w:sz w:val="24"/>
+          <w:szCs w:val="32"/>
+        </w:rPr>
+        <w:t xml:space="preserve">, except the proviso </w:t>
+      </w:r>
+      <w:r>
+        <w:rPr>
+          <w:rFonts w:asciiTheme="majorHAnsi" w:eastAsiaTheme="majorEastAsia" w:hAnsiTheme="majorHAnsi" w:cstheme="majorHAnsi"/>
+          <w:sz w:val="24"/>
+          <w:szCs w:val="32"/>
+        </w:rPr>
+        <w:t>and predicate type</w:t>
+      </w:r>
+      <w:r>
+        <w:rPr>
+          <w:rFonts w:asciiTheme="majorHAnsi" w:eastAsiaTheme="majorEastAsia" w:hAnsiTheme="majorHAnsi" w:cstheme="majorHAnsi"/>
+          <w:sz w:val="24"/>
+          <w:szCs w:val="32"/>
+        </w:rPr>
+        <w:t>.</w:t>
+      </w:r>
+      <w:r>
+        <w:rPr>
+          <w:rFonts w:asciiTheme="majorHAnsi" w:eastAsiaTheme="majorEastAsia" w:hAnsiTheme="majorHAnsi" w:cstheme="majorHAnsi"/>
+          <w:sz w:val="24"/>
+          <w:szCs w:val="32"/>
+        </w:rPr>
+        <w:t xml:space="preserve"> </w:t>
+      </w:r>
+      <w:r>
+        <w:rPr>
+          <w:rFonts w:asciiTheme="majorHAnsi" w:eastAsiaTheme="majorEastAsia" w:hAnsiTheme="majorHAnsi" w:cstheme="majorHAnsi"/>
+          <w:sz w:val="24"/>
+          <w:szCs w:val="32"/>
+        </w:rPr>
+        <w:t xml:space="preserve">An </w:t>
+      </w:r>
+      <w:r>
+        <w:rPr>
+          <w:rFonts w:asciiTheme="majorHAnsi" w:eastAsiaTheme="majorEastAsia" w:hAnsiTheme="majorHAnsi" w:cstheme="majorHAnsi"/>
+          <w:sz w:val="24"/>
+          <w:szCs w:val="32"/>
+        </w:rPr>
+        <w:t xml:space="preserve">array </w:t>
+      </w:r>
+      <w:r>
+        <w:rPr>
+          <w:rFonts w:asciiTheme="majorHAnsi" w:eastAsiaTheme="majorEastAsia" w:hAnsiTheme="majorHAnsi" w:cstheme="majorHAnsi"/>
+          <w:sz w:val="24"/>
+          <w:szCs w:val="32"/>
+        </w:rPr>
+        <w:t xml:space="preserve">is declared </w:t>
+      </w:r>
+      <w:r>
+        <w:rPr>
+          <w:rFonts w:asciiTheme="majorHAnsi" w:eastAsiaTheme="majorEastAsia" w:hAnsiTheme="majorHAnsi" w:cstheme="majorHAnsi"/>
+          <w:sz w:val="24"/>
+          <w:szCs w:val="32"/>
+        </w:rPr>
+        <w:t>like this</w:t>
+      </w:r>
+      <w:r>
+        <w:rPr>
+          <w:rFonts w:asciiTheme="majorHAnsi" w:eastAsiaTheme="majorEastAsia" w:hAnsiTheme="majorHAnsi" w:cstheme="majorHAnsi"/>
+          <w:sz w:val="24"/>
+          <w:szCs w:val="32"/>
+        </w:rPr>
+        <w:t>:</w:t>
+      </w:r>
+    </w:p>
+    <w:p>
+      <w:pPr>
+        <w:ind w:left="708"/>
+        <w:jc w:val="both"/>
+        <w:rPr>
+          <w:rFonts w:asciiTheme="majorHAnsi" w:eastAsiaTheme="majorEastAsia" w:hAnsiTheme="majorHAnsi" w:cstheme="majorHAnsi"/>
+          <w:sz w:val="24"/>
+          <w:szCs w:val="32"/>
+        </w:rPr>
+      </w:pPr>
+    </w:p>
+    <w:p>
+      <w:pPr>
+        <w:ind w:left="708"/>
+        <w:jc w:val="center"/>
+        <w:rPr>
+          <w:rFonts w:ascii="Monospac821 BT" w:eastAsiaTheme="majorEastAsia" w:hAnsi="Monospac821 BT" w:cstheme="majorHAnsi"/>
+          <w:sz w:val="24"/>
+          <w:szCs w:val="32"/>
+        </w:rPr>
+      </w:pPr>
+      <w:r>
+        <w:rPr>
+          <w:rFonts w:ascii="Monospac821 BT" w:eastAsiaTheme="majorEastAsia" w:hAnsi="Monospac821 BT" w:cstheme="majorHAnsi"/>
+          <w:sz w:val="24"/>
+          <w:szCs w:val="32"/>
+        </w:rPr>
+        <w:t>int [5]</w:t>
+      </w:r>
+      <w:r>
+        <w:rPr>
+          <w:rFonts w:ascii="Monospac821 BT" w:eastAsiaTheme="majorEastAsia" w:hAnsi="Monospac821 BT" w:cstheme="majorHAnsi"/>
+          <w:sz w:val="24"/>
+          <w:szCs w:val="32"/>
+        </w:rPr>
+        <w:t xml:space="preserve"> </w:t>
+      </w:r>
+      <w:r>
+        <w:rPr>
+          <w:rFonts w:ascii="Monospac821 BT" w:eastAsiaTheme="majorEastAsia" w:hAnsi="Monospac821 BT" w:cstheme="majorHAnsi"/>
+          <w:sz w:val="24"/>
+          <w:szCs w:val="32"/>
+        </w:rPr>
+        <w:t>arr</w:t>
+      </w:r>
+      <w:r>
+        <w:rPr>
+          <w:rFonts w:ascii="Monospac821 BT" w:eastAsiaTheme="majorEastAsia" w:hAnsi="Monospac821 BT" w:cstheme="majorHAnsi"/>
+          <w:sz w:val="24"/>
+          <w:szCs w:val="32"/>
+        </w:rPr>
+        <w:t xml:space="preserve"> = </w:t>
+      </w:r>
+      <w:r>
+        <w:rPr>
+          <w:rFonts w:ascii="Monospac821 BT" w:eastAsiaTheme="majorEastAsia" w:hAnsi="Monospac821 BT" w:cstheme="majorHAnsi"/>
+          <w:sz w:val="24"/>
+          <w:szCs w:val="32"/>
+        </w:rPr>
+        <w:t>{1, 2, 3, 4, 5}</w:t>
+      </w:r>
+      <w:r>
+        <w:rPr>
+          <w:rFonts w:ascii="Monospac821 BT" w:eastAsiaTheme="majorEastAsia" w:hAnsi="Monospac821 BT" w:cstheme="majorHAnsi"/>
+          <w:sz w:val="24"/>
+          <w:szCs w:val="32"/>
+        </w:rPr>
+        <w:t>;</w:t>
+      </w:r>
+    </w:p>
     <w:p>
       <w:pPr>
         <w:jc w:val="center"/>
@@ -2209,6 +3503,1062 @@
           <w:szCs w:val="32"/>
         </w:rPr>
       </w:pPr>
+      <w:r>
+        <w:rPr>
+          <w:rFonts w:asciiTheme="majorHAnsi" w:eastAsiaTheme="majorEastAsia" w:hAnsiTheme="majorHAnsi" w:cstheme="majorHAnsi"/>
+          <w:sz w:val="24"/>
+          <w:szCs w:val="32"/>
+        </w:rPr>
+        <w:t xml:space="preserve">In this case, an array of the length 5 </w:t>
+      </w:r>
+      <w:r>
+        <w:rPr>
+          <w:rFonts w:asciiTheme="majorHAnsi" w:eastAsiaTheme="majorEastAsia" w:hAnsiTheme="majorHAnsi" w:cstheme="majorHAnsi"/>
+          <w:sz w:val="24"/>
+          <w:szCs w:val="32"/>
+        </w:rPr>
+        <w:t xml:space="preserve">with the </w:t>
+      </w:r>
+      <w:r>
+        <w:rPr>
+          <w:rFonts w:asciiTheme="majorHAnsi" w:eastAsiaTheme="majorEastAsia" w:hAnsiTheme="majorHAnsi" w:cstheme="majorHAnsi"/>
+          <w:sz w:val="24"/>
+          <w:szCs w:val="32"/>
+        </w:rPr>
+        <w:t xml:space="preserve">element type int is created. </w:t>
+      </w:r>
+      <w:r>
+        <w:rPr>
+          <w:rFonts w:asciiTheme="majorHAnsi" w:eastAsiaTheme="majorEastAsia" w:hAnsiTheme="majorHAnsi" w:cstheme="majorHAnsi"/>
+          <w:sz w:val="24"/>
+          <w:szCs w:val="32"/>
+        </w:rPr>
+        <w:t xml:space="preserve">Also, using an array init expression, we </w:t>
+      </w:r>
+      <w:r>
+        <w:rPr>
+          <w:rFonts w:asciiTheme="majorHAnsi" w:eastAsiaTheme="majorEastAsia" w:hAnsiTheme="majorHAnsi" w:cstheme="majorHAnsi"/>
+          <w:sz w:val="24"/>
+          <w:szCs w:val="32"/>
+        </w:rPr>
+        <w:t>assign</w:t>
+      </w:r>
+      <w:r>
+        <w:rPr>
+          <w:rFonts w:asciiTheme="majorHAnsi" w:eastAsiaTheme="majorEastAsia" w:hAnsiTheme="majorHAnsi" w:cstheme="majorHAnsi"/>
+          <w:sz w:val="24"/>
+          <w:szCs w:val="32"/>
+        </w:rPr>
+        <w:t xml:space="preserve"> the array a value.</w:t>
+      </w:r>
+      <w:r>
+        <w:rPr>
+          <w:rFonts w:asciiTheme="majorHAnsi" w:eastAsiaTheme="majorEastAsia" w:hAnsiTheme="majorHAnsi" w:cstheme="majorHAnsi"/>
+          <w:sz w:val="24"/>
+          <w:szCs w:val="32"/>
+        </w:rPr>
+        <w:t xml:space="preserve"> </w:t>
+      </w:r>
+      <w:r>
+        <w:rPr>
+          <w:rFonts w:asciiTheme="majorHAnsi" w:eastAsiaTheme="majorEastAsia" w:hAnsiTheme="majorHAnsi" w:cstheme="majorHAnsi"/>
+          <w:sz w:val="24"/>
+          <w:szCs w:val="32"/>
+        </w:rPr>
+        <w:t>Arrays of arrays are also possible:</w:t>
+      </w:r>
+    </w:p>
+    <w:p>
+      <w:pPr>
+        <w:ind w:left="708"/>
+        <w:jc w:val="both"/>
+        <w:rPr>
+          <w:rFonts w:asciiTheme="majorHAnsi" w:eastAsiaTheme="majorEastAsia" w:hAnsiTheme="majorHAnsi" w:cstheme="majorHAnsi"/>
+          <w:sz w:val="24"/>
+          <w:szCs w:val="32"/>
+        </w:rPr>
+      </w:pPr>
+    </w:p>
+    <w:p>
+      <w:pPr>
+        <w:ind w:left="708"/>
+        <w:jc w:val="center"/>
+        <w:rPr>
+          <w:rFonts w:ascii="Monospac821 BT" w:eastAsiaTheme="majorEastAsia" w:hAnsi="Monospac821 BT" w:cstheme="majorHAnsi"/>
+          <w:sz w:val="24"/>
+          <w:szCs w:val="32"/>
+        </w:rPr>
+      </w:pPr>
+      <w:r>
+        <w:rPr>
+          <w:rFonts w:ascii="Monospac821 BT" w:eastAsiaTheme="majorEastAsia" w:hAnsi="Monospac821 BT" w:cstheme="majorHAnsi"/>
+          <w:sz w:val="24"/>
+          <w:szCs w:val="32"/>
+        </w:rPr>
+        <w:t>int [</w:t>
+      </w:r>
+      <w:r>
+        <w:rPr>
+          <w:rFonts w:ascii="Monospac821 BT" w:eastAsiaTheme="majorEastAsia" w:hAnsi="Monospac821 BT" w:cstheme="majorHAnsi"/>
+          <w:sz w:val="24"/>
+          <w:szCs w:val="32"/>
+        </w:rPr>
+        <w:t>2</w:t>
+      </w:r>
+      <w:r>
+        <w:rPr>
+          <w:rFonts w:ascii="Monospac821 BT" w:eastAsiaTheme="majorEastAsia" w:hAnsi="Monospac821 BT" w:cstheme="majorHAnsi"/>
+          <w:sz w:val="24"/>
+          <w:szCs w:val="32"/>
+        </w:rPr>
+        <w:t>]</w:t>
+      </w:r>
+      <w:r>
+        <w:rPr>
+          <w:rFonts w:ascii="Monospac821 BT" w:eastAsiaTheme="majorEastAsia" w:hAnsi="Monospac821 BT" w:cstheme="majorHAnsi"/>
+          <w:sz w:val="24"/>
+          <w:szCs w:val="32"/>
+        </w:rPr>
+        <w:t xml:space="preserve"> [2]</w:t>
+      </w:r>
+      <w:r>
+        <w:rPr>
+          <w:rFonts w:ascii="Monospac821 BT" w:eastAsiaTheme="majorEastAsia" w:hAnsi="Monospac821 BT" w:cstheme="majorHAnsi"/>
+          <w:sz w:val="24"/>
+          <w:szCs w:val="32"/>
+        </w:rPr>
+        <w:t xml:space="preserve"> </w:t>
+      </w:r>
+      <w:r>
+        <w:rPr>
+          <w:rFonts w:ascii="Monospac821 BT" w:eastAsiaTheme="majorEastAsia" w:hAnsi="Monospac821 BT" w:cstheme="majorHAnsi"/>
+          <w:sz w:val="24"/>
+          <w:szCs w:val="32"/>
+        </w:rPr>
+        <w:t>mat</w:t>
+      </w:r>
+      <w:r>
+        <w:rPr>
+          <w:rFonts w:ascii="Monospac821 BT" w:eastAsiaTheme="majorEastAsia" w:hAnsi="Monospac821 BT" w:cstheme="majorHAnsi"/>
+          <w:sz w:val="24"/>
+          <w:szCs w:val="32"/>
+        </w:rPr>
+        <w:t xml:space="preserve"> = {</w:t>
+      </w:r>
+      <w:r>
+        <w:rPr>
+          <w:rFonts w:ascii="Monospac821 BT" w:eastAsiaTheme="majorEastAsia" w:hAnsi="Monospac821 BT" w:cstheme="majorHAnsi"/>
+          <w:sz w:val="24"/>
+          <w:szCs w:val="32"/>
+        </w:rPr>
+        <w:t>{1, 2}, {3, 4}</w:t>
+      </w:r>
+      <w:r>
+        <w:rPr>
+          <w:rFonts w:ascii="Monospac821 BT" w:eastAsiaTheme="majorEastAsia" w:hAnsi="Monospac821 BT" w:cstheme="majorHAnsi"/>
+          <w:sz w:val="24"/>
+          <w:szCs w:val="32"/>
+        </w:rPr>
+        <w:t>};</w:t>
+      </w:r>
+    </w:p>
+    <w:p>
+      <w:pPr>
+        <w:ind w:left="708"/>
+        <w:jc w:val="center"/>
+        <w:rPr>
+          <w:rFonts w:ascii="Monospac821 BT" w:eastAsiaTheme="majorEastAsia" w:hAnsi="Monospac821 BT" w:cstheme="majorHAnsi"/>
+          <w:sz w:val="24"/>
+          <w:szCs w:val="32"/>
+        </w:rPr>
+      </w:pPr>
+    </w:p>
+    <w:p>
+      <w:pPr>
+        <w:ind w:left="708"/>
+        <w:rPr>
+          <w:rFonts w:asciiTheme="majorHAnsi" w:eastAsiaTheme="majorEastAsia" w:hAnsiTheme="majorHAnsi" w:cstheme="majorHAnsi"/>
+          <w:sz w:val="24"/>
+          <w:szCs w:val="32"/>
+        </w:rPr>
+      </w:pPr>
+      <w:r>
+        <w:rPr>
+          <w:rFonts w:asciiTheme="majorHAnsi" w:eastAsiaTheme="majorEastAsia" w:hAnsiTheme="majorHAnsi" w:cstheme="majorHAnsi"/>
+          <w:sz w:val="24"/>
+          <w:szCs w:val="32"/>
+        </w:rPr>
+        <w:t xml:space="preserve">In this case, we declare </w:t>
+      </w:r>
+      <w:r>
+        <w:rPr>
+          <w:rFonts w:asciiTheme="majorHAnsi" w:eastAsiaTheme="majorEastAsia" w:hAnsiTheme="majorHAnsi" w:cstheme="majorHAnsi"/>
+          <w:sz w:val="24"/>
+          <w:szCs w:val="32"/>
+        </w:rPr>
+        <w:t>an</w:t>
+      </w:r>
+      <w:r>
+        <w:rPr>
+          <w:rFonts w:asciiTheme="majorHAnsi" w:eastAsiaTheme="majorEastAsia" w:hAnsiTheme="majorHAnsi" w:cstheme="majorHAnsi"/>
+          <w:sz w:val="24"/>
+          <w:szCs w:val="32"/>
+        </w:rPr>
+        <w:t xml:space="preserve"> integer matrix of the size 2 by 2. </w:t>
+      </w:r>
+      <w:r>
+        <w:rPr>
+          <w:rFonts w:asciiTheme="majorHAnsi" w:eastAsiaTheme="majorEastAsia" w:hAnsiTheme="majorHAnsi" w:cstheme="majorHAnsi"/>
+          <w:sz w:val="24"/>
+          <w:szCs w:val="32"/>
+        </w:rPr>
+        <w:t xml:space="preserve">Again, we </w:t>
+      </w:r>
+      <w:r>
+        <w:rPr>
+          <w:rFonts w:asciiTheme="majorHAnsi" w:eastAsiaTheme="majorEastAsia" w:hAnsiTheme="majorHAnsi" w:cstheme="majorHAnsi"/>
+          <w:sz w:val="24"/>
+          <w:szCs w:val="32"/>
+        </w:rPr>
+        <w:t xml:space="preserve">initialize the matrix with an array init expression, except the </w:t>
+      </w:r>
+      <w:r>
+        <w:rPr>
+          <w:rFonts w:asciiTheme="majorHAnsi" w:eastAsiaTheme="majorEastAsia" w:hAnsiTheme="majorHAnsi" w:cstheme="majorHAnsi"/>
+          <w:sz w:val="24"/>
+          <w:szCs w:val="32"/>
+        </w:rPr>
+        <w:t>values of this expression are array init expressions themselves.</w:t>
+      </w:r>
+      <w:r>
+        <w:rPr>
+          <w:rFonts w:asciiTheme="majorHAnsi" w:eastAsiaTheme="majorEastAsia" w:hAnsiTheme="majorHAnsi" w:cstheme="majorHAnsi"/>
+          <w:sz w:val="24"/>
+          <w:szCs w:val="32"/>
+        </w:rPr>
+        <w:t xml:space="preserve"> Arrays can be</w:t>
+      </w:r>
+      <w:r>
+        <w:rPr>
+          <w:rFonts w:asciiTheme="majorHAnsi" w:eastAsiaTheme="majorEastAsia" w:hAnsiTheme="majorHAnsi" w:cstheme="majorHAnsi"/>
+          <w:sz w:val="24"/>
+          <w:szCs w:val="32"/>
+        </w:rPr>
+        <w:t xml:space="preserve"> </w:t>
+      </w:r>
+      <w:r>
+        <w:rPr>
+          <w:rFonts w:asciiTheme="majorHAnsi" w:eastAsiaTheme="majorEastAsia" w:hAnsiTheme="majorHAnsi" w:cstheme="majorHAnsi"/>
+          <w:sz w:val="24"/>
+          <w:szCs w:val="32"/>
+        </w:rPr>
+        <w:t>of any dimension.</w:t>
+      </w:r>
+      <w:r>
+        <w:rPr>
+          <w:rFonts w:asciiTheme="majorHAnsi" w:eastAsiaTheme="majorEastAsia" w:hAnsiTheme="majorHAnsi" w:cstheme="majorHAnsi"/>
+          <w:sz w:val="24"/>
+          <w:szCs w:val="32"/>
+        </w:rPr>
+        <w:t xml:space="preserve"> </w:t>
+      </w:r>
+      <w:r>
+        <w:rPr>
+          <w:rFonts w:asciiTheme="majorHAnsi" w:eastAsiaTheme="majorEastAsia" w:hAnsiTheme="majorHAnsi" w:cstheme="majorHAnsi"/>
+          <w:sz w:val="24"/>
+          <w:szCs w:val="32"/>
+        </w:rPr>
+        <w:t>It may be worth considering to flatten the array</w:t>
+      </w:r>
+      <w:r>
+        <w:rPr>
+          <w:rFonts w:asciiTheme="majorHAnsi" w:eastAsiaTheme="majorEastAsia" w:hAnsiTheme="majorHAnsi" w:cstheme="majorHAnsi"/>
+          <w:sz w:val="24"/>
+          <w:szCs w:val="32"/>
+        </w:rPr>
+        <w:t xml:space="preserve"> when using pointers.</w:t>
+      </w:r>
+    </w:p>
+    <w:p>
+      <w:pPr>
+        <w:ind w:left="708"/>
+        <w:rPr>
+          <w:rFonts w:asciiTheme="majorHAnsi" w:eastAsiaTheme="majorEastAsia" w:hAnsiTheme="majorHAnsi" w:cstheme="majorHAnsi"/>
+          <w:sz w:val="24"/>
+          <w:szCs w:val="32"/>
+        </w:rPr>
+      </w:pPr>
+    </w:p>
+    <w:p>
+      <w:pPr>
+        <w:ind w:left="708"/>
+        <w:rPr>
+          <w:rFonts w:asciiTheme="majorHAnsi" w:eastAsiaTheme="majorEastAsia" w:hAnsiTheme="majorHAnsi" w:cstheme="majorHAnsi"/>
+          <w:sz w:val="24"/>
+          <w:szCs w:val="32"/>
+        </w:rPr>
+      </w:pPr>
+    </w:p>
+    <w:p>
+      <w:pPr>
+        <w:ind w:left="708"/>
+        <w:jc w:val="both"/>
+        <w:rPr>
+          <w:rFonts w:asciiTheme="majorHAnsi" w:eastAsiaTheme="majorEastAsia" w:hAnsiTheme="majorHAnsi" w:cstheme="majorHAnsi"/>
+          <w:sz w:val="24"/>
+          <w:szCs w:val="32"/>
+        </w:rPr>
+      </w:pPr>
+      <w:r>
+        <w:rPr>
+          <w:rFonts w:asciiTheme="majorHAnsi" w:eastAsiaTheme="majorEastAsia" w:hAnsiTheme="majorHAnsi" w:cstheme="majorHAnsi"/>
+          <w:sz w:val="24"/>
+          <w:szCs w:val="32"/>
+        </w:rPr>
+        <w:t>Structs</w:t>
+      </w:r>
+      <w:r>
+        <w:rPr>
+          <w:rFonts w:asciiTheme="majorHAnsi" w:eastAsiaTheme="majorEastAsia" w:hAnsiTheme="majorHAnsi" w:cstheme="majorHAnsi"/>
+          <w:sz w:val="24"/>
+          <w:szCs w:val="32"/>
+        </w:rPr>
+        <w:t xml:space="preserve">. </w:t>
+      </w:r>
+      <w:r>
+        <w:rPr>
+          <w:rFonts w:asciiTheme="majorHAnsi" w:eastAsiaTheme="majorEastAsia" w:hAnsiTheme="majorHAnsi" w:cstheme="majorHAnsi"/>
+          <w:sz w:val="24"/>
+          <w:szCs w:val="32"/>
+        </w:rPr>
+        <w:t xml:space="preserve">A struct holds a collection of fields. </w:t>
+      </w:r>
+      <w:r>
+        <w:rPr>
+          <w:rFonts w:asciiTheme="majorHAnsi" w:eastAsiaTheme="majorEastAsia" w:hAnsiTheme="majorHAnsi" w:cstheme="majorHAnsi"/>
+          <w:sz w:val="24"/>
+          <w:szCs w:val="32"/>
+        </w:rPr>
+        <w:t xml:space="preserve">Each of which has </w:t>
+      </w:r>
+      <w:r>
+        <w:rPr>
+          <w:rFonts w:asciiTheme="majorHAnsi" w:eastAsiaTheme="majorEastAsia" w:hAnsiTheme="majorHAnsi" w:cstheme="majorHAnsi"/>
+          <w:sz w:val="24"/>
+          <w:szCs w:val="32"/>
+        </w:rPr>
+        <w:t>its own separate type</w:t>
+      </w:r>
+      <w:r>
+        <w:rPr>
+          <w:rFonts w:asciiTheme="majorHAnsi" w:eastAsiaTheme="majorEastAsia" w:hAnsiTheme="majorHAnsi" w:cstheme="majorHAnsi"/>
+          <w:sz w:val="24"/>
+          <w:szCs w:val="32"/>
+        </w:rPr>
+        <w:t xml:space="preserve">. </w:t>
+      </w:r>
+      <w:r>
+        <w:rPr>
+          <w:rFonts w:asciiTheme="majorHAnsi" w:eastAsiaTheme="majorEastAsia" w:hAnsiTheme="majorHAnsi" w:cstheme="majorHAnsi"/>
+          <w:sz w:val="24"/>
+          <w:szCs w:val="32"/>
+        </w:rPr>
+        <w:t xml:space="preserve">Since all </w:t>
+      </w:r>
+      <w:r>
+        <w:rPr>
+          <w:rFonts w:asciiTheme="majorHAnsi" w:eastAsiaTheme="majorEastAsia" w:hAnsiTheme="majorHAnsi" w:cstheme="majorHAnsi"/>
+          <w:sz w:val="24"/>
+          <w:szCs w:val="32"/>
+        </w:rPr>
+        <w:t>fields of the struct have a fixed size, the struct has a fixed size as well.</w:t>
+      </w:r>
+      <w:r>
+        <w:rPr>
+          <w:rFonts w:asciiTheme="majorHAnsi" w:eastAsiaTheme="majorEastAsia" w:hAnsiTheme="majorHAnsi" w:cstheme="majorHAnsi"/>
+          <w:sz w:val="24"/>
+          <w:szCs w:val="32"/>
+        </w:rPr>
+        <w:t xml:space="preserve"> </w:t>
+      </w:r>
+      <w:r>
+        <w:rPr>
+          <w:rFonts w:asciiTheme="majorHAnsi" w:eastAsiaTheme="majorEastAsia" w:hAnsiTheme="majorHAnsi" w:cstheme="majorHAnsi"/>
+          <w:sz w:val="24"/>
+          <w:szCs w:val="32"/>
+        </w:rPr>
+        <w:t xml:space="preserve">The struct has to be declared to be a type using a Struct Typedef. </w:t>
+      </w:r>
+      <w:r>
+        <w:rPr>
+          <w:rFonts w:asciiTheme="majorHAnsi" w:eastAsiaTheme="majorEastAsia" w:hAnsiTheme="majorHAnsi" w:cstheme="majorHAnsi"/>
+          <w:sz w:val="24"/>
+          <w:szCs w:val="32"/>
+        </w:rPr>
+        <w:t xml:space="preserve">A </w:t>
+      </w:r>
+      <w:r>
+        <w:rPr>
+          <w:rFonts w:asciiTheme="majorHAnsi" w:eastAsiaTheme="majorEastAsia" w:hAnsiTheme="majorHAnsi" w:cstheme="majorHAnsi"/>
+          <w:sz w:val="24"/>
+          <w:szCs w:val="32"/>
+        </w:rPr>
+        <w:t>struct</w:t>
+      </w:r>
+      <w:r>
+        <w:rPr>
+          <w:rFonts w:asciiTheme="majorHAnsi" w:eastAsiaTheme="majorEastAsia" w:hAnsiTheme="majorHAnsi" w:cstheme="majorHAnsi"/>
+          <w:sz w:val="24"/>
+          <w:szCs w:val="32"/>
+        </w:rPr>
+        <w:t xml:space="preserve"> is </w:t>
+      </w:r>
+      <w:r>
+        <w:rPr>
+          <w:rFonts w:asciiTheme="majorHAnsi" w:eastAsiaTheme="majorEastAsia" w:hAnsiTheme="majorHAnsi" w:cstheme="majorHAnsi"/>
+          <w:sz w:val="24"/>
+          <w:szCs w:val="32"/>
+        </w:rPr>
+        <w:t>initialized</w:t>
+      </w:r>
+      <w:r>
+        <w:rPr>
+          <w:rFonts w:asciiTheme="majorHAnsi" w:eastAsiaTheme="majorEastAsia" w:hAnsiTheme="majorHAnsi" w:cstheme="majorHAnsi"/>
+          <w:sz w:val="24"/>
+          <w:szCs w:val="32"/>
+        </w:rPr>
+        <w:t xml:space="preserve"> like this:</w:t>
+      </w:r>
+    </w:p>
+    <w:p>
+      <w:pPr>
+        <w:ind w:left="708"/>
+        <w:jc w:val="both"/>
+        <w:rPr>
+          <w:rFonts w:asciiTheme="majorHAnsi" w:eastAsiaTheme="majorEastAsia" w:hAnsiTheme="majorHAnsi" w:cstheme="majorHAnsi"/>
+          <w:sz w:val="24"/>
+          <w:szCs w:val="32"/>
+        </w:rPr>
+      </w:pPr>
+    </w:p>
+    <w:p>
+      <w:pPr>
+        <w:ind w:left="708"/>
+        <w:jc w:val="center"/>
+        <w:rPr>
+          <w:rFonts w:ascii="Monospac821 BT" w:eastAsiaTheme="majorEastAsia" w:hAnsi="Monospac821 BT" w:cstheme="majorHAnsi"/>
+          <w:sz w:val="24"/>
+          <w:szCs w:val="32"/>
+        </w:rPr>
+      </w:pPr>
+      <w:r>
+        <w:rPr>
+          <w:rFonts w:ascii="Monospac821 BT" w:eastAsiaTheme="majorEastAsia" w:hAnsi="Monospac821 BT" w:cstheme="majorHAnsi"/>
+          <w:sz w:val="24"/>
+          <w:szCs w:val="32"/>
+        </w:rPr>
+        <w:t xml:space="preserve">MyStruct s = MyStruct::(5, </w:t>
+      </w:r>
+      <w:r>
+        <w:rPr>
+          <w:rFonts w:ascii="Monospac821 BT" w:eastAsiaTheme="majorEastAsia" w:hAnsi="Monospac821 BT" w:cstheme="majorHAnsi"/>
+          <w:sz w:val="24"/>
+          <w:szCs w:val="32"/>
+        </w:rPr>
+        <w:t>true);</w:t>
+      </w:r>
+    </w:p>
+    <w:p>
+      <w:pPr>
+        <w:jc w:val="center"/>
+        <w:rPr>
+          <w:rFonts w:asciiTheme="majorHAnsi" w:eastAsiaTheme="majorEastAsia" w:hAnsiTheme="majorHAnsi" w:cstheme="majorHAnsi"/>
+          <w:sz w:val="32"/>
+          <w:szCs w:val="40"/>
+        </w:rPr>
+      </w:pPr>
+    </w:p>
+    <w:p>
+      <w:pPr>
+        <w:ind w:left="708"/>
+        <w:jc w:val="both"/>
+        <w:rPr>
+          <w:rFonts w:asciiTheme="majorHAnsi" w:eastAsiaTheme="majorEastAsia" w:hAnsiTheme="majorHAnsi" w:cstheme="majorHAnsi"/>
+          <w:sz w:val="24"/>
+          <w:szCs w:val="32"/>
+        </w:rPr>
+      </w:pPr>
+      <w:r>
+        <w:rPr>
+          <w:rFonts w:asciiTheme="majorHAnsi" w:eastAsiaTheme="majorEastAsia" w:hAnsiTheme="majorHAnsi" w:cstheme="majorHAnsi"/>
+          <w:sz w:val="24"/>
+          <w:szCs w:val="32"/>
+        </w:rPr>
+        <w:t xml:space="preserve">In this case, </w:t>
+      </w:r>
+      <w:r>
+        <w:rPr>
+          <w:rFonts w:asciiTheme="majorHAnsi" w:eastAsiaTheme="majorEastAsia" w:hAnsiTheme="majorHAnsi" w:cstheme="majorHAnsi"/>
+          <w:sz w:val="24"/>
+          <w:szCs w:val="32"/>
+        </w:rPr>
+        <w:t xml:space="preserve">a </w:t>
+      </w:r>
+      <w:r>
+        <w:rPr>
+          <w:rFonts w:asciiTheme="majorHAnsi" w:eastAsiaTheme="majorEastAsia" w:hAnsiTheme="majorHAnsi" w:cstheme="majorHAnsi"/>
+          <w:sz w:val="24"/>
+          <w:szCs w:val="32"/>
+        </w:rPr>
+        <w:t xml:space="preserve">struct called MyStruct is initialized. The Type of MyStruct has an integer and boolean field, both of which we have to give </w:t>
+      </w:r>
+      <w:r>
+        <w:rPr>
+          <w:rFonts w:asciiTheme="majorHAnsi" w:eastAsiaTheme="majorEastAsia" w:hAnsiTheme="majorHAnsi" w:cstheme="majorHAnsi"/>
+          <w:sz w:val="24"/>
+          <w:szCs w:val="32"/>
+        </w:rPr>
+        <w:t>an initial</w:t>
+      </w:r>
+      <w:r>
+        <w:rPr>
+          <w:rFonts w:asciiTheme="majorHAnsi" w:eastAsiaTheme="majorEastAsia" w:hAnsiTheme="majorHAnsi" w:cstheme="majorHAnsi"/>
+          <w:sz w:val="24"/>
+          <w:szCs w:val="32"/>
+        </w:rPr>
+        <w:t xml:space="preserve"> value</w:t>
+      </w:r>
+      <w:r>
+        <w:rPr>
+          <w:rFonts w:asciiTheme="majorHAnsi" w:eastAsiaTheme="majorEastAsia" w:hAnsiTheme="majorHAnsi" w:cstheme="majorHAnsi"/>
+          <w:sz w:val="24"/>
+          <w:szCs w:val="32"/>
+        </w:rPr>
+        <w:t xml:space="preserve"> in the Structure Init Expression.</w:t>
+      </w:r>
+      <w:r>
+        <w:rPr>
+          <w:rFonts w:asciiTheme="majorHAnsi" w:eastAsiaTheme="majorEastAsia" w:hAnsiTheme="majorHAnsi" w:cstheme="majorHAnsi"/>
+          <w:sz w:val="24"/>
+          <w:szCs w:val="32"/>
+        </w:rPr>
+        <w:t xml:space="preserve"> </w:t>
+      </w:r>
+    </w:p>
+    <w:p>
+      <w:pPr>
+        <w:ind w:left="708"/>
+        <w:jc w:val="both"/>
+        <w:rPr>
+          <w:rFonts w:asciiTheme="majorHAnsi" w:eastAsiaTheme="majorEastAsia" w:hAnsiTheme="majorHAnsi" w:cstheme="majorHAnsi"/>
+          <w:sz w:val="24"/>
+          <w:szCs w:val="32"/>
+        </w:rPr>
+      </w:pPr>
+    </w:p>
+    <w:p>
+      <w:pPr>
+        <w:ind w:left="708"/>
+        <w:jc w:val="both"/>
+        <w:rPr>
+          <w:rFonts w:asciiTheme="majorHAnsi" w:eastAsiaTheme="majorEastAsia" w:hAnsiTheme="majorHAnsi" w:cstheme="majorHAnsi"/>
+          <w:sz w:val="24"/>
+          <w:szCs w:val="32"/>
+        </w:rPr>
+      </w:pPr>
+    </w:p>
+    <w:p>
+      <w:pPr>
+        <w:ind w:left="708"/>
+        <w:jc w:val="both"/>
+        <w:rPr>
+          <w:rFonts w:asciiTheme="majorHAnsi" w:eastAsiaTheme="majorEastAsia" w:hAnsiTheme="majorHAnsi" w:cstheme="majorHAnsi"/>
+          <w:sz w:val="24"/>
+          <w:szCs w:val="32"/>
+        </w:rPr>
+      </w:pPr>
+    </w:p>
+    <w:p>
+      <w:pPr>
+        <w:ind w:left="708"/>
+        <w:jc w:val="both"/>
+        <w:rPr>
+          <w:rFonts w:asciiTheme="majorHAnsi" w:eastAsiaTheme="majorEastAsia" w:hAnsiTheme="majorHAnsi" w:cstheme="majorHAnsi"/>
+          <w:sz w:val="24"/>
+          <w:szCs w:val="32"/>
+        </w:rPr>
+      </w:pPr>
+    </w:p>
+    <w:p>
+      <w:pPr>
+        <w:ind w:left="708"/>
+        <w:jc w:val="both"/>
+        <w:rPr>
+          <w:rFonts w:asciiTheme="majorHAnsi" w:eastAsiaTheme="majorEastAsia" w:hAnsiTheme="majorHAnsi" w:cstheme="majorHAnsi"/>
+          <w:sz w:val="24"/>
+          <w:szCs w:val="32"/>
+        </w:rPr>
+      </w:pPr>
+      <w:r>
+        <w:rPr>
+          <w:rFonts w:asciiTheme="majorHAnsi" w:eastAsiaTheme="majorEastAsia" w:hAnsiTheme="majorHAnsi" w:cstheme="majorHAnsi"/>
+          <w:sz w:val="24"/>
+          <w:szCs w:val="32"/>
+        </w:rPr>
+        <w:t>Pointers</w:t>
+      </w:r>
+      <w:r>
+        <w:rPr>
+          <w:rFonts w:asciiTheme="majorHAnsi" w:eastAsiaTheme="majorEastAsia" w:hAnsiTheme="majorHAnsi" w:cstheme="majorHAnsi"/>
+          <w:sz w:val="24"/>
+          <w:szCs w:val="32"/>
+        </w:rPr>
+        <w:t xml:space="preserve">. </w:t>
+      </w:r>
+      <w:r>
+        <w:rPr>
+          <w:rFonts w:asciiTheme="majorHAnsi" w:eastAsiaTheme="majorEastAsia" w:hAnsiTheme="majorHAnsi" w:cstheme="majorHAnsi"/>
+          <w:sz w:val="24"/>
+          <w:szCs w:val="32"/>
+        </w:rPr>
+        <w:t xml:space="preserve">A pointer </w:t>
+      </w:r>
+      <w:r>
+        <w:rPr>
+          <w:rFonts w:asciiTheme="majorHAnsi" w:eastAsiaTheme="majorEastAsia" w:hAnsiTheme="majorHAnsi" w:cstheme="majorHAnsi"/>
+          <w:sz w:val="24"/>
+          <w:szCs w:val="32"/>
+        </w:rPr>
+        <w:t xml:space="preserve">holds a reference to another object. </w:t>
+      </w:r>
+      <w:r>
+        <w:rPr>
+          <w:rFonts w:asciiTheme="majorHAnsi" w:eastAsiaTheme="majorEastAsia" w:hAnsiTheme="majorHAnsi" w:cstheme="majorHAnsi"/>
+          <w:sz w:val="24"/>
+          <w:szCs w:val="32"/>
+        </w:rPr>
+        <w:t xml:space="preserve">When dereferencing a pointer, we get the value a pointer </w:t>
+      </w:r>
+      <w:r>
+        <w:rPr>
+          <w:rFonts w:asciiTheme="majorHAnsi" w:eastAsiaTheme="majorEastAsia" w:hAnsiTheme="majorHAnsi" w:cstheme="majorHAnsi"/>
+          <w:sz w:val="24"/>
+          <w:szCs w:val="32"/>
+        </w:rPr>
+        <w:t>points</w:t>
+      </w:r>
+      <w:r>
+        <w:rPr>
+          <w:rFonts w:asciiTheme="majorHAnsi" w:eastAsiaTheme="majorEastAsia" w:hAnsiTheme="majorHAnsi" w:cstheme="majorHAnsi"/>
+          <w:sz w:val="24"/>
+          <w:szCs w:val="32"/>
+        </w:rPr>
+        <w:t xml:space="preserve"> to</w:t>
+      </w:r>
+      <w:r>
+        <w:rPr>
+          <w:rFonts w:asciiTheme="majorHAnsi" w:eastAsiaTheme="majorEastAsia" w:hAnsiTheme="majorHAnsi" w:cstheme="majorHAnsi"/>
+          <w:sz w:val="24"/>
+          <w:szCs w:val="32"/>
+        </w:rPr>
+        <w:t xml:space="preserve">. A pointer can be created manually, </w:t>
+      </w:r>
+      <w:r>
+        <w:rPr>
+          <w:rFonts w:asciiTheme="majorHAnsi" w:eastAsiaTheme="majorEastAsia" w:hAnsiTheme="majorHAnsi" w:cstheme="majorHAnsi"/>
+          <w:sz w:val="24"/>
+          <w:szCs w:val="32"/>
+        </w:rPr>
+        <w:t>or by retrieving the address of an object</w:t>
+      </w:r>
+      <w:r>
+        <w:rPr>
+          <w:rFonts w:asciiTheme="majorHAnsi" w:eastAsiaTheme="majorEastAsia" w:hAnsiTheme="majorHAnsi" w:cstheme="majorHAnsi"/>
+          <w:sz w:val="24"/>
+          <w:szCs w:val="32"/>
+        </w:rPr>
+        <w:t>:</w:t>
+      </w:r>
+    </w:p>
+    <w:p>
+      <w:pPr>
+        <w:ind w:left="708"/>
+        <w:jc w:val="both"/>
+        <w:rPr>
+          <w:rFonts w:asciiTheme="majorHAnsi" w:eastAsiaTheme="majorEastAsia" w:hAnsiTheme="majorHAnsi" w:cstheme="majorHAnsi"/>
+          <w:sz w:val="24"/>
+          <w:szCs w:val="32"/>
+        </w:rPr>
+      </w:pPr>
+    </w:p>
+    <w:p>
+      <w:pPr>
+        <w:ind w:left="708"/>
+        <w:jc w:val="center"/>
+        <w:rPr>
+          <w:rFonts w:ascii="Monospac821 BT" w:eastAsiaTheme="majorEastAsia" w:hAnsi="Monospac821 BT" w:cstheme="majorHAnsi"/>
+          <w:sz w:val="24"/>
+          <w:szCs w:val="32"/>
+        </w:rPr>
+      </w:pPr>
+      <w:r>
+        <w:rPr>
+          <w:rFonts w:ascii="Monospac821 BT" w:eastAsiaTheme="majorEastAsia" w:hAnsi="Monospac821 BT" w:cstheme="majorHAnsi"/>
+          <w:sz w:val="24"/>
+          <w:szCs w:val="32"/>
+        </w:rPr>
+        <w:t>int*</w:t>
+      </w:r>
+      <w:r>
+        <w:rPr>
+          <w:rFonts w:ascii="Monospac821 BT" w:eastAsiaTheme="majorEastAsia" w:hAnsi="Monospac821 BT" w:cstheme="majorHAnsi"/>
+          <w:sz w:val="24"/>
+          <w:szCs w:val="32"/>
+        </w:rPr>
+        <w:t xml:space="preserve"> </w:t>
+      </w:r>
+      <w:r>
+        <w:rPr>
+          <w:rFonts w:ascii="Monospac821 BT" w:eastAsiaTheme="majorEastAsia" w:hAnsi="Monospac821 BT" w:cstheme="majorHAnsi"/>
+          <w:sz w:val="24"/>
+          <w:szCs w:val="32"/>
+        </w:rPr>
+        <w:t>p = &amp;var;</w:t>
+      </w:r>
+    </w:p>
+    <w:p>
+      <w:pPr>
+        <w:ind w:left="708"/>
+        <w:jc w:val="center"/>
+        <w:rPr>
+          <w:rFonts w:ascii="Monospac821 BT" w:eastAsiaTheme="majorEastAsia" w:hAnsi="Monospac821 BT" w:cstheme="majorHAnsi"/>
+          <w:sz w:val="24"/>
+          <w:szCs w:val="32"/>
+        </w:rPr>
+      </w:pPr>
+    </w:p>
+    <w:p>
+      <w:pPr>
+        <w:ind w:left="708"/>
+        <w:jc w:val="center"/>
+        <w:rPr>
+          <w:rFonts w:ascii="Monospac821 BT" w:eastAsiaTheme="majorEastAsia" w:hAnsi="Monospac821 BT" w:cstheme="majorHAnsi"/>
+          <w:sz w:val="24"/>
+          <w:szCs w:val="32"/>
+        </w:rPr>
+      </w:pPr>
+      <w:r>
+        <w:rPr>
+          <w:rFonts w:ascii="Monospac821 BT" w:eastAsiaTheme="majorEastAsia" w:hAnsi="Monospac821 BT" w:cstheme="majorHAnsi"/>
+          <w:sz w:val="24"/>
+          <w:szCs w:val="32"/>
+        </w:rPr>
+        <w:t>int* p = (int*) 0;</w:t>
+      </w:r>
+    </w:p>
+    <w:p>
+      <w:pPr>
+        <w:jc w:val="center"/>
+        <w:rPr>
+          <w:rFonts w:asciiTheme="majorHAnsi" w:eastAsiaTheme="majorEastAsia" w:hAnsiTheme="majorHAnsi" w:cstheme="majorHAnsi"/>
+          <w:sz w:val="32"/>
+          <w:szCs w:val="40"/>
+        </w:rPr>
+      </w:pPr>
+    </w:p>
+    <w:p>
+      <w:pPr>
+        <w:ind w:left="708"/>
+        <w:jc w:val="both"/>
+        <w:rPr>
+          <w:rFonts w:asciiTheme="majorHAnsi" w:eastAsiaTheme="majorEastAsia" w:hAnsiTheme="majorHAnsi" w:cstheme="majorHAnsi"/>
+          <w:sz w:val="24"/>
+          <w:szCs w:val="32"/>
+        </w:rPr>
+      </w:pPr>
+      <w:r>
+        <w:rPr>
+          <w:rFonts w:asciiTheme="majorHAnsi" w:eastAsiaTheme="majorEastAsia" w:hAnsiTheme="majorHAnsi" w:cstheme="majorHAnsi"/>
+          <w:sz w:val="24"/>
+          <w:szCs w:val="32"/>
+        </w:rPr>
+        <w:t xml:space="preserve">In the </w:t>
+      </w:r>
+      <w:r>
+        <w:rPr>
+          <w:rFonts w:asciiTheme="majorHAnsi" w:eastAsiaTheme="majorEastAsia" w:hAnsiTheme="majorHAnsi" w:cstheme="majorHAnsi"/>
+          <w:sz w:val="24"/>
+          <w:szCs w:val="32"/>
+        </w:rPr>
+        <w:t xml:space="preserve">first example, we get the address of an object with an address-of expression. </w:t>
+      </w:r>
+      <w:r>
+        <w:rPr>
+          <w:rFonts w:asciiTheme="majorHAnsi" w:eastAsiaTheme="majorEastAsia" w:hAnsiTheme="majorHAnsi" w:cstheme="majorHAnsi"/>
+          <w:sz w:val="24"/>
+          <w:szCs w:val="32"/>
+        </w:rPr>
+        <w:t xml:space="preserve">This will return a pointer </w:t>
+      </w:r>
+      <w:r>
+        <w:rPr>
+          <w:rFonts w:asciiTheme="majorHAnsi" w:eastAsiaTheme="majorEastAsia" w:hAnsiTheme="majorHAnsi" w:cstheme="majorHAnsi"/>
+          <w:sz w:val="24"/>
+          <w:szCs w:val="32"/>
+        </w:rPr>
+        <w:t xml:space="preserve">to the object. </w:t>
+      </w:r>
+      <w:r>
+        <w:rPr>
+          <w:rFonts w:asciiTheme="majorHAnsi" w:eastAsiaTheme="majorEastAsia" w:hAnsiTheme="majorHAnsi" w:cstheme="majorHAnsi"/>
+          <w:sz w:val="24"/>
+          <w:szCs w:val="32"/>
+        </w:rPr>
+        <w:t xml:space="preserve">The type of the pointer is determined </w:t>
+      </w:r>
+      <w:r>
+        <w:rPr>
+          <w:rFonts w:asciiTheme="majorHAnsi" w:eastAsiaTheme="majorEastAsia" w:hAnsiTheme="majorHAnsi" w:cstheme="majorHAnsi"/>
+          <w:sz w:val="24"/>
+          <w:szCs w:val="32"/>
+        </w:rPr>
+        <w:t xml:space="preserve">through what type it points to. </w:t>
+      </w:r>
+      <w:r>
+        <w:rPr>
+          <w:rFonts w:asciiTheme="majorHAnsi" w:eastAsiaTheme="majorEastAsia" w:hAnsiTheme="majorHAnsi" w:cstheme="majorHAnsi"/>
+          <w:sz w:val="24"/>
+          <w:szCs w:val="32"/>
+        </w:rPr>
+        <w:t xml:space="preserve">The </w:t>
+      </w:r>
+      <m:oMath>
+        <m:r>
+          <w:rPr>
+            <w:rFonts w:ascii="Cambria Math" w:eastAsiaTheme="majorEastAsia" w:hAnsi="Cambria Math" w:cstheme="majorHAnsi"/>
+            <w:sz w:val="24"/>
+            <w:szCs w:val="32"/>
+          </w:rPr>
+          <m:t>*</m:t>
+        </m:r>
+      </m:oMath>
+      <w:r>
+        <w:rPr>
+          <w:rFonts w:asciiTheme="majorHAnsi" w:eastAsiaTheme="majorEastAsia" w:hAnsiTheme="majorHAnsi" w:cstheme="majorHAnsi"/>
+          <w:sz w:val="24"/>
+          <w:szCs w:val="32"/>
+        </w:rPr>
+        <w:t xml:space="preserve"> after the </w:t>
+      </w:r>
+      <w:r>
+        <w:rPr>
+          <w:rFonts w:asciiTheme="majorHAnsi" w:eastAsiaTheme="majorEastAsia" w:hAnsiTheme="majorHAnsi" w:cstheme="majorHAnsi"/>
+          <w:sz w:val="24"/>
+          <w:szCs w:val="32"/>
+        </w:rPr>
+        <w:t xml:space="preserve">type </w:t>
+      </w:r>
+      <w:r>
+        <w:rPr>
+          <w:rFonts w:asciiTheme="majorHAnsi" w:eastAsiaTheme="majorEastAsia" w:hAnsiTheme="majorHAnsi" w:cstheme="majorHAnsi"/>
+          <w:sz w:val="24"/>
+          <w:szCs w:val="32"/>
+        </w:rPr>
+        <w:t xml:space="preserve">signals that this is in fact a pointer. In the second example we </w:t>
+      </w:r>
+      <w:r>
+        <w:rPr>
+          <w:rFonts w:asciiTheme="majorHAnsi" w:eastAsiaTheme="majorEastAsia" w:hAnsiTheme="majorHAnsi" w:cstheme="majorHAnsi"/>
+          <w:sz w:val="24"/>
+          <w:szCs w:val="32"/>
+        </w:rPr>
+        <w:t>create a Null-Pointer</w:t>
+      </w:r>
+      <w:r>
+        <w:rPr>
+          <w:rFonts w:asciiTheme="majorHAnsi" w:eastAsiaTheme="majorEastAsia" w:hAnsiTheme="majorHAnsi" w:cstheme="majorHAnsi"/>
+          <w:sz w:val="24"/>
+          <w:szCs w:val="32"/>
+        </w:rPr>
+        <w:t xml:space="preserve"> by casting the value </w:t>
+      </w:r>
+      <m:oMath>
+        <m:r>
+          <w:rPr>
+            <w:rFonts w:ascii="Cambria Math" w:eastAsiaTheme="majorEastAsia" w:hAnsi="Cambria Math" w:cstheme="majorHAnsi"/>
+            <w:sz w:val="24"/>
+            <w:szCs w:val="32"/>
+          </w:rPr>
+          <m:t>0</m:t>
+        </m:r>
+      </m:oMath>
+      <w:r>
+        <w:rPr>
+          <w:rFonts w:asciiTheme="majorHAnsi" w:eastAsiaTheme="majorEastAsia" w:hAnsiTheme="majorHAnsi" w:cstheme="majorHAnsi"/>
+          <w:sz w:val="24"/>
+          <w:szCs w:val="32"/>
+        </w:rPr>
+        <w:t xml:space="preserve"> to an integer pointer. </w:t>
+      </w:r>
+      <w:r>
+        <w:rPr>
+          <w:rFonts w:asciiTheme="majorHAnsi" w:eastAsiaTheme="majorEastAsia" w:hAnsiTheme="majorHAnsi" w:cstheme="majorHAnsi"/>
+          <w:sz w:val="24"/>
+          <w:szCs w:val="32"/>
+        </w:rPr>
+        <w:t>This can be useful in data structures to signal an invalid pointer or Null-Value.</w:t>
+      </w:r>
+      <w:r>
+        <w:rPr>
+          <w:rFonts w:asciiTheme="majorHAnsi" w:eastAsiaTheme="majorEastAsia" w:hAnsiTheme="majorHAnsi" w:cstheme="majorHAnsi"/>
+          <w:sz w:val="24"/>
+          <w:szCs w:val="32"/>
+        </w:rPr>
+        <w:t xml:space="preserve"> Pointers can point to a pointer as well:</w:t>
+      </w:r>
+    </w:p>
+    <w:p>
+      <w:pPr>
+        <w:ind w:left="708"/>
+        <w:jc w:val="both"/>
+        <w:rPr>
+          <w:rFonts w:asciiTheme="majorHAnsi" w:eastAsiaTheme="majorEastAsia" w:hAnsiTheme="majorHAnsi" w:cstheme="majorHAnsi"/>
+          <w:sz w:val="24"/>
+          <w:szCs w:val="32"/>
+        </w:rPr>
+      </w:pPr>
+    </w:p>
+    <w:p>
+      <w:pPr>
+        <w:ind w:left="708"/>
+        <w:jc w:val="center"/>
+        <w:rPr>
+          <w:rFonts w:ascii="Monospac821 BT" w:eastAsiaTheme="majorEastAsia" w:hAnsi="Monospac821 BT" w:cstheme="majorHAnsi"/>
+          <w:sz w:val="24"/>
+          <w:szCs w:val="32"/>
+        </w:rPr>
+      </w:pPr>
+    </w:p>
+    <w:p>
+      <w:pPr>
+        <w:ind w:left="708"/>
+        <w:jc w:val="center"/>
+        <w:rPr>
+          <w:rFonts w:ascii="Monospac821 BT" w:eastAsiaTheme="majorEastAsia" w:hAnsi="Monospac821 BT" w:cstheme="majorHAnsi"/>
+          <w:sz w:val="24"/>
+          <w:szCs w:val="32"/>
+        </w:rPr>
+      </w:pPr>
+      <w:r>
+        <w:rPr>
+          <w:rFonts w:ascii="Monospac821 BT" w:eastAsiaTheme="majorEastAsia" w:hAnsi="Monospac821 BT" w:cstheme="majorHAnsi"/>
+          <w:sz w:val="24"/>
+          <w:szCs w:val="32"/>
+        </w:rPr>
+        <w:t>int*</w:t>
+      </w:r>
+      <w:r>
+        <w:rPr>
+          <w:rFonts w:ascii="Monospac821 BT" w:eastAsiaTheme="majorEastAsia" w:hAnsi="Monospac821 BT" w:cstheme="majorHAnsi"/>
+          <w:sz w:val="24"/>
+          <w:szCs w:val="32"/>
+        </w:rPr>
+        <w:t>*</w:t>
+      </w:r>
+      <w:r>
+        <w:rPr>
+          <w:rFonts w:ascii="Monospac821 BT" w:eastAsiaTheme="majorEastAsia" w:hAnsi="Monospac821 BT" w:cstheme="majorHAnsi"/>
+          <w:sz w:val="24"/>
+          <w:szCs w:val="32"/>
+        </w:rPr>
+        <w:t xml:space="preserve"> p</w:t>
+      </w:r>
+      <w:r>
+        <w:rPr>
+          <w:rFonts w:ascii="Monospac821 BT" w:eastAsiaTheme="majorEastAsia" w:hAnsi="Monospac821 BT" w:cstheme="majorHAnsi"/>
+          <w:sz w:val="24"/>
+          <w:szCs w:val="32"/>
+        </w:rPr>
+        <w:t>0</w:t>
+      </w:r>
+      <w:r>
+        <w:rPr>
+          <w:rFonts w:ascii="Monospac821 BT" w:eastAsiaTheme="majorEastAsia" w:hAnsi="Monospac821 BT" w:cstheme="majorHAnsi"/>
+          <w:sz w:val="24"/>
+          <w:szCs w:val="32"/>
+        </w:rPr>
+        <w:t xml:space="preserve"> =</w:t>
+      </w:r>
+      <w:r>
+        <w:rPr>
+          <w:rFonts w:ascii="Monospac821 BT" w:eastAsiaTheme="majorEastAsia" w:hAnsi="Monospac821 BT" w:cstheme="majorHAnsi"/>
+          <w:sz w:val="24"/>
+          <w:szCs w:val="32"/>
+        </w:rPr>
+        <w:t xml:space="preserve"> &amp;p</w:t>
+      </w:r>
+      <w:r>
+        <w:rPr>
+          <w:rFonts w:ascii="Monospac821 BT" w:eastAsiaTheme="majorEastAsia" w:hAnsi="Monospac821 BT" w:cstheme="majorHAnsi"/>
+          <w:sz w:val="24"/>
+          <w:szCs w:val="32"/>
+        </w:rPr>
+        <w:t>;</w:t>
+      </w:r>
+    </w:p>
+    <w:p>
+      <w:pPr>
+        <w:ind w:left="708"/>
+        <w:jc w:val="both"/>
+        <w:rPr>
+          <w:rFonts w:asciiTheme="majorHAnsi" w:eastAsiaTheme="majorEastAsia" w:hAnsiTheme="majorHAnsi" w:cstheme="majorHAnsi"/>
+          <w:sz w:val="24"/>
+          <w:szCs w:val="32"/>
+        </w:rPr>
+      </w:pPr>
+    </w:p>
+    <w:p>
+      <w:pPr>
+        <w:ind w:left="708"/>
+        <w:jc w:val="both"/>
+        <w:rPr>
+          <w:rFonts w:asciiTheme="majorHAnsi" w:eastAsiaTheme="majorEastAsia" w:hAnsiTheme="majorHAnsi" w:cstheme="majorHAnsi"/>
+          <w:sz w:val="24"/>
+          <w:szCs w:val="32"/>
+        </w:rPr>
+      </w:pPr>
+      <w:r>
+        <w:rPr>
+          <w:rFonts w:asciiTheme="majorHAnsi" w:eastAsiaTheme="majorEastAsia" w:hAnsiTheme="majorHAnsi" w:cstheme="majorHAnsi"/>
+          <w:sz w:val="24"/>
+          <w:szCs w:val="32"/>
+        </w:rPr>
+        <w:t xml:space="preserve">In this example, p is an integer pointer. </w:t>
+      </w:r>
+      <w:r>
+        <w:rPr>
+          <w:rFonts w:asciiTheme="majorHAnsi" w:eastAsiaTheme="majorEastAsia" w:hAnsiTheme="majorHAnsi" w:cstheme="majorHAnsi"/>
+          <w:sz w:val="24"/>
+          <w:szCs w:val="32"/>
+        </w:rPr>
+        <w:t xml:space="preserve">By getting the address of this pointer, we now have a pointer of the second grade. </w:t>
+      </w:r>
+      <w:r>
+        <w:rPr>
+          <w:rFonts w:asciiTheme="majorHAnsi" w:eastAsiaTheme="majorEastAsia" w:hAnsiTheme="majorHAnsi" w:cstheme="majorHAnsi"/>
+          <w:sz w:val="24"/>
+          <w:szCs w:val="32"/>
+        </w:rPr>
+        <w:t xml:space="preserve">This means this pointer is now pointing to a pointer that points to the target value. </w:t>
+      </w:r>
+      <w:r>
+        <w:rPr>
+          <w:rFonts w:asciiTheme="majorHAnsi" w:eastAsiaTheme="majorEastAsia" w:hAnsiTheme="majorHAnsi" w:cstheme="majorHAnsi"/>
+          <w:sz w:val="24"/>
+          <w:szCs w:val="32"/>
+        </w:rPr>
+        <w:t>We can retrieve the pointer by dereferencing this pointer twice.</w:t>
+      </w:r>
     </w:p>
     <w:p>
       <w:pPr>
@@ -2244,6 +4594,7 @@
           <w:szCs w:val="36"/>
         </w:rPr>
       </w:pPr>
+      <w:bookmarkStart w:id="8" w:name="Built_in_libraries"/>
       <w:r>
         <w:rPr>
           <w:rFonts w:asciiTheme="majorHAnsi" w:eastAsiaTheme="majorEastAsia" w:hAnsiTheme="majorHAnsi" w:cstheme="majorHAnsi"/>
@@ -2269,6 +4620,7 @@
         <w:t xml:space="preserve"> in Libraries</w:t>
       </w:r>
     </w:p>
+    <w:bookmarkEnd w:id="8"/>
     <w:p>
       <w:pPr>
         <w:pStyle w:val="Listenabsatz"/>
@@ -18277,9 +20629,11 @@
     <w:rsid w:val="001A77A2"/>
     <w:rsid w:val="001B06F9"/>
     <w:rsid w:val="0024233E"/>
+    <w:rsid w:val="00243783"/>
     <w:rsid w:val="00284AAA"/>
     <w:rsid w:val="00325514"/>
     <w:rsid w:val="00366B81"/>
+    <w:rsid w:val="003D09AD"/>
     <w:rsid w:val="00530C6B"/>
     <w:rsid w:val="005B22A4"/>
     <w:rsid w:val="005E75CF"/>
@@ -18781,7 +21135,7 @@
     <w:basedOn w:val="Absatz-Standardschriftart"/>
     <w:uiPriority w:val="99"/>
     <w:semiHidden/>
-    <w:rsid w:val="00D4767F"/>
+    <w:rsid w:val="003D09AD"/>
     <w:rPr>
       <w:color w:val="808080"/>
     </w:rPr>
@@ -19100,7 +21454,7 @@
 </file>
 
 <file path=customXml/itemProps1.xml><?xml version="1.0" encoding="utf-8"?>
-<ds:datastoreItem xmlns:ds="http://schemas.openxmlformats.org/officeDocument/2006/customXml" ds:itemID="{B3AFBAC4-6B7F-42E1-8AA3-EE2578DA4CDC}">
+<ds:datastoreItem xmlns:ds="http://schemas.openxmlformats.org/officeDocument/2006/customXml" ds:itemID="{CF21618B-1593-4A96-9C61-2F2483D43CFC}">
   <ds:schemaRefs>
     <ds:schemaRef ds:uri="http://schemas.openxmlformats.org/officeDocument/2006/bibliography"/>
   </ds:schemaRefs>

--- a/doc/Snips Documentation.docx
+++ b/doc/Snips Documentation.docx
@@ -271,17 +271,7 @@
             <w:sz w:val="24"/>
             <w:szCs w:val="24"/>
           </w:rPr>
-          <w:t>S</w:t>
-        </w:r>
-        <w:r>
-          <w:rPr>
-            <w:rStyle w:val="Hyperlink"/>
-            <w:rFonts w:asciiTheme="majorHAnsi" w:eastAsiaTheme="majorEastAsia" w:hAnsiTheme="majorHAnsi" w:cstheme="majorHAnsi"/>
-            <w:color w:val="auto"/>
-            <w:sz w:val="24"/>
-            <w:szCs w:val="24"/>
-          </w:rPr>
-          <w:t>NIPS</w:t>
+          <w:t>SNIPS</w:t>
         </w:r>
       </w:hyperlink>
     </w:p>
@@ -308,27 +298,7 @@
             <w:sz w:val="24"/>
             <w:szCs w:val="24"/>
           </w:rPr>
-          <w:t>The lan</w:t>
-        </w:r>
-        <w:r>
-          <w:rPr>
-            <w:rStyle w:val="Hyperlink"/>
-            <w:rFonts w:asciiTheme="majorHAnsi" w:eastAsiaTheme="majorEastAsia" w:hAnsiTheme="majorHAnsi" w:cstheme="majorHAnsi"/>
-            <w:color w:val="auto"/>
-            <w:sz w:val="24"/>
-            <w:szCs w:val="24"/>
-          </w:rPr>
-          <w:t>g</w:t>
-        </w:r>
-        <w:r>
-          <w:rPr>
-            <w:rStyle w:val="Hyperlink"/>
-            <w:rFonts w:asciiTheme="majorHAnsi" w:eastAsiaTheme="majorEastAsia" w:hAnsiTheme="majorHAnsi" w:cstheme="majorHAnsi"/>
-            <w:color w:val="auto"/>
-            <w:sz w:val="24"/>
-            <w:szCs w:val="24"/>
-          </w:rPr>
-          <w:t>uage</w:t>
+          <w:t>The language</w:t>
         </w:r>
       </w:hyperlink>
     </w:p>
@@ -363,13 +333,6 @@
           <w:szCs w:val="24"/>
         </w:rPr>
         <w:instrText xml:space="preserve"> HYPERLINK  \l "About_this_document" </w:instrText>
-      </w:r>
-      <w:r>
-        <w:rPr>
-          <w:rFonts w:asciiTheme="majorHAnsi" w:eastAsiaTheme="majorEastAsia" w:hAnsiTheme="majorHAnsi" w:cstheme="majorHAnsi"/>
-          <w:sz w:val="24"/>
-          <w:szCs w:val="24"/>
-        </w:rPr>
       </w:r>
       <w:r>
         <w:rPr>
@@ -1600,23 +1563,7 @@
           <w:sz w:val="24"/>
           <w:szCs w:val="32"/>
         </w:rPr>
-        <w:t xml:space="preserve">This project was started and still is for educational purposes. The programming language Snips, the Compiler and all included modules are not following any standards and are built to function well only for this project. Results </w:t>
-      </w:r>
-      <w:r>
-        <w:rPr>
-          <w:rFonts w:asciiTheme="majorHAnsi" w:eastAsiaTheme="majorEastAsia" w:hAnsiTheme="majorHAnsi" w:cstheme="majorHAnsi"/>
-          <w:sz w:val="24"/>
-          <w:szCs w:val="32"/>
-        </w:rPr>
-        <w:t>produced</w:t>
-      </w:r>
-      <w:r>
-        <w:rPr>
-          <w:rFonts w:asciiTheme="majorHAnsi" w:eastAsiaTheme="majorEastAsia" w:hAnsiTheme="majorHAnsi" w:cstheme="majorHAnsi"/>
-          <w:sz w:val="24"/>
-          <w:szCs w:val="32"/>
-        </w:rPr>
-        <w:t xml:space="preserve"> by the compiler and included modules may contain errors and are not thought for any production environment. The project and all its included modules are still under development and are subject to change</w:t>
+        <w:t>This project was started and still is for educational purposes. The programming language Snips, the Compiler and all included modules are not following any standards and are built to function well only for this project. Results produced by the compiler and included modules may contain errors and are not thought for any production environment. The project and all its included modules are still under development and are subject to change</w:t>
       </w:r>
       <w:r>
         <w:rPr>
@@ -2936,25 +2883,7 @@
           <w:sz w:val="24"/>
           <w:szCs w:val="32"/>
         </w:rPr>
-        <w:t xml:space="preserve">State s = </w:t>
-      </w:r>
-      <w:proofErr w:type="spellStart"/>
-      <w:r>
-        <w:rPr>
-          <w:rFonts w:ascii="Monospac821 BT" w:eastAsiaTheme="majorEastAsia" w:hAnsi="Monospac821 BT" w:cstheme="majorHAnsi"/>
-          <w:sz w:val="24"/>
-          <w:szCs w:val="32"/>
-        </w:rPr>
-        <w:t>State.Normal</w:t>
-      </w:r>
-      <w:proofErr w:type="spellEnd"/>
-      <w:r>
-        <w:rPr>
-          <w:rFonts w:ascii="Monospac821 BT" w:eastAsiaTheme="majorEastAsia" w:hAnsi="Monospac821 BT" w:cstheme="majorHAnsi"/>
-          <w:sz w:val="24"/>
-          <w:szCs w:val="32"/>
-        </w:rPr>
-        <w:t>;</w:t>
+        <w:t>State s = State.Normal;</w:t>
       </w:r>
     </w:p>
     <w:p>
@@ -2973,15 +2902,7 @@
           <w:sz w:val="24"/>
           <w:szCs w:val="32"/>
         </w:rPr>
-        <w:t>Predicates</w:t>
-      </w:r>
-      <w:r>
-        <w:rPr>
-          <w:rFonts w:asciiTheme="majorHAnsi" w:eastAsiaTheme="majorEastAsia" w:hAnsiTheme="majorHAnsi" w:cstheme="majorHAnsi"/>
-          <w:sz w:val="24"/>
-          <w:szCs w:val="32"/>
-        </w:rPr>
-        <w:t xml:space="preserve">. </w:t>
+        <w:t xml:space="preserve">Predicates. </w:t>
       </w:r>
       <w:r>
         <w:rPr>
@@ -3595,55 +3516,7 @@
           <w:sz w:val="24"/>
           <w:szCs w:val="32"/>
         </w:rPr>
-        <w:t>int [</w:t>
-      </w:r>
-      <w:r>
-        <w:rPr>
-          <w:rFonts w:ascii="Monospac821 BT" w:eastAsiaTheme="majorEastAsia" w:hAnsi="Monospac821 BT" w:cstheme="majorHAnsi"/>
-          <w:sz w:val="24"/>
-          <w:szCs w:val="32"/>
-        </w:rPr>
-        <w:t>2</w:t>
-      </w:r>
-      <w:r>
-        <w:rPr>
-          <w:rFonts w:ascii="Monospac821 BT" w:eastAsiaTheme="majorEastAsia" w:hAnsi="Monospac821 BT" w:cstheme="majorHAnsi"/>
-          <w:sz w:val="24"/>
-          <w:szCs w:val="32"/>
-        </w:rPr>
-        <w:t>]</w:t>
-      </w:r>
-      <w:r>
-        <w:rPr>
-          <w:rFonts w:ascii="Monospac821 BT" w:eastAsiaTheme="majorEastAsia" w:hAnsi="Monospac821 BT" w:cstheme="majorHAnsi"/>
-          <w:sz w:val="24"/>
-          <w:szCs w:val="32"/>
-        </w:rPr>
-        <w:t xml:space="preserve"> [2]</w:t>
-      </w:r>
-      <w:r>
-        <w:rPr>
-          <w:rFonts w:ascii="Monospac821 BT" w:eastAsiaTheme="majorEastAsia" w:hAnsi="Monospac821 BT" w:cstheme="majorHAnsi"/>
-          <w:sz w:val="24"/>
-          <w:szCs w:val="32"/>
-        </w:rPr>
-        <w:t xml:space="preserve"> </w:t>
-      </w:r>
-      <w:r>
-        <w:rPr>
-          <w:rFonts w:ascii="Monospac821 BT" w:eastAsiaTheme="majorEastAsia" w:hAnsi="Monospac821 BT" w:cstheme="majorHAnsi"/>
-          <w:sz w:val="24"/>
-          <w:szCs w:val="32"/>
-        </w:rPr>
-        <w:t>mat</w:t>
-      </w:r>
-      <w:r>
-        <w:rPr>
-          <w:rFonts w:ascii="Monospac821 BT" w:eastAsiaTheme="majorEastAsia" w:hAnsi="Monospac821 BT" w:cstheme="majorHAnsi"/>
-          <w:sz w:val="24"/>
-          <w:szCs w:val="32"/>
-        </w:rPr>
-        <w:t xml:space="preserve"> = {</w:t>
+        <w:t>int [2] [2] mat = {</w:t>
       </w:r>
       <w:r>
         <w:rPr>
@@ -3815,15 +3688,7 @@
           <w:sz w:val="24"/>
           <w:szCs w:val="32"/>
         </w:rPr>
-        <w:t>Structs</w:t>
-      </w:r>
-      <w:r>
-        <w:rPr>
-          <w:rFonts w:asciiTheme="majorHAnsi" w:eastAsiaTheme="majorEastAsia" w:hAnsiTheme="majorHAnsi" w:cstheme="majorHAnsi"/>
-          <w:sz w:val="24"/>
-          <w:szCs w:val="32"/>
-        </w:rPr>
-        <w:t xml:space="preserve">. </w:t>
+        <w:t xml:space="preserve">Structs. </w:t>
       </w:r>
       <w:r>
         <w:rPr>
@@ -4105,15 +3970,7 @@
           <w:sz w:val="24"/>
           <w:szCs w:val="32"/>
         </w:rPr>
-        <w:t>Pointers</w:t>
-      </w:r>
-      <w:r>
-        <w:rPr>
-          <w:rFonts w:asciiTheme="majorHAnsi" w:eastAsiaTheme="majorEastAsia" w:hAnsiTheme="majorHAnsi" w:cstheme="majorHAnsi"/>
-          <w:sz w:val="24"/>
-          <w:szCs w:val="32"/>
-        </w:rPr>
-        <w:t xml:space="preserve">. </w:t>
+        <w:t xml:space="preserve">Pointers. </w:t>
       </w:r>
       <w:r>
         <w:rPr>
@@ -4455,55 +4312,7 @@
           <w:sz w:val="24"/>
           <w:szCs w:val="32"/>
         </w:rPr>
-        <w:t>int*</w:t>
-      </w:r>
-      <w:r>
-        <w:rPr>
-          <w:rFonts w:ascii="Monospac821 BT" w:eastAsiaTheme="majorEastAsia" w:hAnsi="Monospac821 BT" w:cstheme="majorHAnsi"/>
-          <w:sz w:val="24"/>
-          <w:szCs w:val="32"/>
-        </w:rPr>
-        <w:t>*</w:t>
-      </w:r>
-      <w:r>
-        <w:rPr>
-          <w:rFonts w:ascii="Monospac821 BT" w:eastAsiaTheme="majorEastAsia" w:hAnsi="Monospac821 BT" w:cstheme="majorHAnsi"/>
-          <w:sz w:val="24"/>
-          <w:szCs w:val="32"/>
-        </w:rPr>
-        <w:t xml:space="preserve"> p</w:t>
-      </w:r>
-      <w:r>
-        <w:rPr>
-          <w:rFonts w:ascii="Monospac821 BT" w:eastAsiaTheme="majorEastAsia" w:hAnsi="Monospac821 BT" w:cstheme="majorHAnsi"/>
-          <w:sz w:val="24"/>
-          <w:szCs w:val="32"/>
-        </w:rPr>
-        <w:t>0</w:t>
-      </w:r>
-      <w:r>
-        <w:rPr>
-          <w:rFonts w:ascii="Monospac821 BT" w:eastAsiaTheme="majorEastAsia" w:hAnsi="Monospac821 BT" w:cstheme="majorHAnsi"/>
-          <w:sz w:val="24"/>
-          <w:szCs w:val="32"/>
-        </w:rPr>
-        <w:t xml:space="preserve"> =</w:t>
-      </w:r>
-      <w:r>
-        <w:rPr>
-          <w:rFonts w:ascii="Monospac821 BT" w:eastAsiaTheme="majorEastAsia" w:hAnsi="Monospac821 BT" w:cstheme="majorHAnsi"/>
-          <w:sz w:val="24"/>
-          <w:szCs w:val="32"/>
-        </w:rPr>
-        <w:t xml:space="preserve"> &amp;p</w:t>
-      </w:r>
-      <w:r>
-        <w:rPr>
-          <w:rFonts w:ascii="Monospac821 BT" w:eastAsiaTheme="majorEastAsia" w:hAnsi="Monospac821 BT" w:cstheme="majorHAnsi"/>
-          <w:sz w:val="24"/>
-          <w:szCs w:val="32"/>
-        </w:rPr>
-        <w:t>;</w:t>
+        <w:t>int** p0 = &amp;p;</w:t>
       </w:r>
     </w:p>
     <w:p>
@@ -4870,25 +4679,7 @@
           <w:sz w:val="24"/>
           <w:szCs w:val="32"/>
         </w:rPr>
-        <w:t xml:space="preserve">This file is included dynamically when the </w:t>
-      </w:r>
-      <w:proofErr w:type="spellStart"/>
-      <w:r>
-        <w:rPr>
-          <w:rFonts w:asciiTheme="majorHAnsi" w:eastAsiaTheme="majorEastAsia" w:hAnsiTheme="majorHAnsi" w:cstheme="majorHAnsi"/>
-          <w:sz w:val="24"/>
-          <w:szCs w:val="32"/>
-        </w:rPr>
-        <w:t>resv</w:t>
-      </w:r>
-      <w:proofErr w:type="spellEnd"/>
-      <w:r>
-        <w:rPr>
-          <w:rFonts w:asciiTheme="majorHAnsi" w:eastAsiaTheme="majorEastAsia" w:hAnsiTheme="majorHAnsi" w:cstheme="majorHAnsi"/>
-          <w:sz w:val="24"/>
-          <w:szCs w:val="32"/>
-        </w:rPr>
-        <w:t xml:space="preserve"> function is called.</w:t>
+        <w:t>This file is included dynamically when the resv function is called.</w:t>
       </w:r>
     </w:p>
     <w:p>
@@ -4983,35 +4774,7 @@
                 <w:sz w:val="24"/>
                 <w:szCs w:val="32"/>
               </w:rPr>
-              <w:t xml:space="preserve">void* </w:t>
-            </w:r>
-            <w:proofErr w:type="spellStart"/>
-            <w:proofErr w:type="gramStart"/>
-            <w:r>
-              <w:rPr>
-                <w:rFonts w:asciiTheme="majorHAnsi" w:eastAsiaTheme="majorEastAsia" w:hAnsiTheme="majorHAnsi" w:cstheme="majorHAnsi"/>
-                <w:sz w:val="24"/>
-                <w:szCs w:val="32"/>
-              </w:rPr>
-              <w:t>resv</w:t>
-            </w:r>
-            <w:proofErr w:type="spellEnd"/>
-            <w:r>
-              <w:rPr>
-                <w:rFonts w:asciiTheme="majorHAnsi" w:eastAsiaTheme="majorEastAsia" w:hAnsiTheme="majorHAnsi" w:cstheme="majorHAnsi"/>
-                <w:sz w:val="24"/>
-                <w:szCs w:val="32"/>
-              </w:rPr>
-              <w:t>(</w:t>
-            </w:r>
-            <w:proofErr w:type="gramEnd"/>
-            <w:r>
-              <w:rPr>
-                <w:rFonts w:asciiTheme="majorHAnsi" w:eastAsiaTheme="majorEastAsia" w:hAnsiTheme="majorHAnsi" w:cstheme="majorHAnsi"/>
-                <w:sz w:val="24"/>
-                <w:szCs w:val="32"/>
-              </w:rPr>
-              <w:t>int size)</w:t>
+              <w:t>void* resv(int size)</w:t>
             </w:r>
           </w:p>
         </w:tc>
@@ -5488,25 +5251,7 @@
                 <w:sz w:val="24"/>
                 <w:szCs w:val="32"/>
               </w:rPr>
-              <w:t xml:space="preserve">void </w:t>
-            </w:r>
-            <w:proofErr w:type="gramStart"/>
-            <w:r>
-              <w:rPr>
-                <w:rFonts w:asciiTheme="majorHAnsi" w:eastAsiaTheme="majorEastAsia" w:hAnsiTheme="majorHAnsi" w:cstheme="majorHAnsi"/>
-                <w:sz w:val="24"/>
-                <w:szCs w:val="32"/>
-              </w:rPr>
-              <w:t>free(</w:t>
-            </w:r>
-            <w:proofErr w:type="gramEnd"/>
-            <w:r>
-              <w:rPr>
-                <w:rFonts w:asciiTheme="majorHAnsi" w:eastAsiaTheme="majorEastAsia" w:hAnsiTheme="majorHAnsi" w:cstheme="majorHAnsi"/>
-                <w:sz w:val="24"/>
-                <w:szCs w:val="32"/>
-              </w:rPr>
-              <w:t>void* p)</w:t>
+              <w:t>void free(void* p)</w:t>
             </w:r>
           </w:p>
         </w:tc>
@@ -5840,7 +5585,23 @@
           <w:sz w:val="24"/>
           <w:szCs w:val="32"/>
         </w:rPr>
-        <w:t>Contains the memory free routine that</w:t>
+        <w:t xml:space="preserve">Contains the memory </w:t>
+      </w:r>
+      <w:r>
+        <w:rPr>
+          <w:rFonts w:asciiTheme="majorHAnsi" w:eastAsiaTheme="majorEastAsia" w:hAnsiTheme="majorHAnsi" w:cstheme="majorHAnsi"/>
+          <w:sz w:val="24"/>
+          <w:szCs w:val="32"/>
+        </w:rPr>
+        <w:t>hsize</w:t>
+      </w:r>
+      <w:r>
+        <w:rPr>
+          <w:rFonts w:asciiTheme="majorHAnsi" w:eastAsiaTheme="majorEastAsia" w:hAnsiTheme="majorHAnsi" w:cstheme="majorHAnsi"/>
+          <w:sz w:val="24"/>
+          <w:szCs w:val="32"/>
+        </w:rPr>
+        <w:t xml:space="preserve"> routine that</w:t>
       </w:r>
       <w:r>
         <w:rPr>
@@ -5967,25 +5728,7 @@
                 <w:sz w:val="24"/>
                 <w:szCs w:val="32"/>
               </w:rPr>
-              <w:t xml:space="preserve">Int </w:t>
-            </w:r>
-            <w:proofErr w:type="gramStart"/>
-            <w:r>
-              <w:rPr>
-                <w:rFonts w:asciiTheme="majorHAnsi" w:eastAsiaTheme="majorEastAsia" w:hAnsiTheme="majorHAnsi" w:cstheme="majorHAnsi"/>
-                <w:sz w:val="24"/>
-                <w:szCs w:val="32"/>
-              </w:rPr>
-              <w:t>hsize(</w:t>
-            </w:r>
-            <w:proofErr w:type="gramEnd"/>
-            <w:r>
-              <w:rPr>
-                <w:rFonts w:asciiTheme="majorHAnsi" w:eastAsiaTheme="majorEastAsia" w:hAnsiTheme="majorHAnsi" w:cstheme="majorHAnsi"/>
-                <w:sz w:val="24"/>
-                <w:szCs w:val="32"/>
-              </w:rPr>
-              <w:t>void* p)</w:t>
+              <w:t>Int hsize(void* p)</w:t>
             </w:r>
           </w:p>
         </w:tc>
@@ -6393,43 +6136,7 @@
                 <w:sz w:val="24"/>
                 <w:szCs w:val="32"/>
               </w:rPr>
-              <w:t>int __</w:t>
-            </w:r>
-            <w:proofErr w:type="spellStart"/>
-            <w:r>
-              <w:rPr>
-                <w:rFonts w:asciiTheme="majorHAnsi" w:eastAsiaTheme="majorEastAsia" w:hAnsiTheme="majorHAnsi" w:cstheme="majorHAnsi"/>
-                <w:sz w:val="24"/>
-                <w:szCs w:val="32"/>
-              </w:rPr>
-              <w:t>op_</w:t>
-            </w:r>
-            <w:proofErr w:type="gramStart"/>
-            <w:r>
-              <w:rPr>
-                <w:rFonts w:asciiTheme="majorHAnsi" w:eastAsiaTheme="majorEastAsia" w:hAnsiTheme="majorHAnsi" w:cstheme="majorHAnsi"/>
-                <w:sz w:val="24"/>
-                <w:szCs w:val="32"/>
-              </w:rPr>
-              <w:t>div</w:t>
-            </w:r>
-            <w:proofErr w:type="spellEnd"/>
-            <w:r>
-              <w:rPr>
-                <w:rFonts w:asciiTheme="majorHAnsi" w:eastAsiaTheme="majorEastAsia" w:hAnsiTheme="majorHAnsi" w:cstheme="majorHAnsi"/>
-                <w:sz w:val="24"/>
-                <w:szCs w:val="32"/>
-              </w:rPr>
-              <w:t>(</w:t>
-            </w:r>
-            <w:proofErr w:type="gramEnd"/>
-            <w:r>
-              <w:rPr>
-                <w:rFonts w:asciiTheme="majorHAnsi" w:eastAsiaTheme="majorEastAsia" w:hAnsiTheme="majorHAnsi" w:cstheme="majorHAnsi"/>
-                <w:sz w:val="24"/>
-                <w:szCs w:val="32"/>
-              </w:rPr>
-              <w:t>int a, int b)</w:t>
+              <w:t>int __op_div(int a, int b)</w:t>
             </w:r>
           </w:p>
         </w:tc>
@@ -6708,25 +6415,7 @@
           <w:sz w:val="24"/>
           <w:szCs w:val="32"/>
         </w:rPr>
-        <w:t xml:space="preserve">compute the rest of </w:t>
-      </w:r>
-      <w:proofErr w:type="gramStart"/>
-      <w:r>
-        <w:rPr>
-          <w:rFonts w:asciiTheme="majorHAnsi" w:eastAsiaTheme="majorEastAsia" w:hAnsiTheme="majorHAnsi" w:cstheme="majorHAnsi"/>
-          <w:sz w:val="24"/>
-          <w:szCs w:val="32"/>
-        </w:rPr>
-        <w:t>a</w:t>
-      </w:r>
-      <w:proofErr w:type="gramEnd"/>
-      <w:r>
-        <w:rPr>
-          <w:rFonts w:asciiTheme="majorHAnsi" w:eastAsiaTheme="majorEastAsia" w:hAnsiTheme="majorHAnsi" w:cstheme="majorHAnsi"/>
-          <w:sz w:val="24"/>
-          <w:szCs w:val="32"/>
-        </w:rPr>
-        <w:t xml:space="preserve"> integer division</w:t>
+        <w:t>compute the rest of a integer division</w:t>
       </w:r>
       <w:r>
         <w:rPr>
@@ -6845,18 +6534,8 @@
                 <w:sz w:val="24"/>
                 <w:szCs w:val="32"/>
               </w:rPr>
-              <w:t>int __</w:t>
-            </w:r>
-            <w:proofErr w:type="spellStart"/>
-            <w:r>
-              <w:rPr>
-                <w:rFonts w:asciiTheme="majorHAnsi" w:eastAsiaTheme="majorEastAsia" w:hAnsiTheme="majorHAnsi" w:cstheme="majorHAnsi"/>
-                <w:sz w:val="24"/>
-                <w:szCs w:val="32"/>
-              </w:rPr>
-              <w:t>op_</w:t>
-            </w:r>
-            <w:proofErr w:type="gramStart"/>
+              <w:t>int __op_</w:t>
+            </w:r>
             <w:r>
               <w:rPr>
                 <w:rFonts w:asciiTheme="majorHAnsi" w:eastAsiaTheme="majorEastAsia" w:hAnsiTheme="majorHAnsi" w:cstheme="majorHAnsi"/>
@@ -6865,23 +6544,13 @@
               </w:rPr>
               <w:t>mod</w:t>
             </w:r>
-            <w:proofErr w:type="spellEnd"/>
-            <w:r>
-              <w:rPr>
-                <w:rFonts w:asciiTheme="majorHAnsi" w:eastAsiaTheme="majorEastAsia" w:hAnsiTheme="majorHAnsi" w:cstheme="majorHAnsi"/>
-                <w:sz w:val="24"/>
-                <w:szCs w:val="32"/>
-              </w:rPr>
-              <w:t>(</w:t>
-            </w:r>
-            <w:proofErr w:type="gramEnd"/>
-            <w:r>
-              <w:rPr>
-                <w:rFonts w:asciiTheme="majorHAnsi" w:eastAsiaTheme="majorEastAsia" w:hAnsiTheme="majorHAnsi" w:cstheme="majorHAnsi"/>
-                <w:sz w:val="24"/>
-                <w:szCs w:val="32"/>
-              </w:rPr>
-              <w:t>int a, int b)</w:t>
+            <w:r>
+              <w:rPr>
+                <w:rFonts w:asciiTheme="majorHAnsi" w:eastAsiaTheme="majorEastAsia" w:hAnsiTheme="majorHAnsi" w:cstheme="majorHAnsi"/>
+                <w:sz w:val="24"/>
+                <w:szCs w:val="32"/>
+              </w:rPr>
+              <w:t>(int a, int b)</w:t>
             </w:r>
           </w:p>
         </w:tc>
@@ -7287,35 +6956,7 @@
                 <w:sz w:val="24"/>
                 <w:szCs w:val="32"/>
               </w:rPr>
-              <w:t xml:space="preserve">bool </w:t>
-            </w:r>
-            <w:proofErr w:type="spellStart"/>
-            <w:proofErr w:type="gramStart"/>
-            <w:r>
-              <w:rPr>
-                <w:rFonts w:asciiTheme="majorHAnsi" w:eastAsiaTheme="majorEastAsia" w:hAnsiTheme="majorHAnsi" w:cstheme="majorHAnsi"/>
-                <w:sz w:val="24"/>
-                <w:szCs w:val="32"/>
-              </w:rPr>
-              <w:t>parseBool</w:t>
-            </w:r>
-            <w:proofErr w:type="spellEnd"/>
-            <w:r>
-              <w:rPr>
-                <w:rFonts w:asciiTheme="majorHAnsi" w:eastAsiaTheme="majorEastAsia" w:hAnsiTheme="majorHAnsi" w:cstheme="majorHAnsi"/>
-                <w:sz w:val="24"/>
-                <w:szCs w:val="32"/>
-              </w:rPr>
-              <w:t>(</w:t>
-            </w:r>
-            <w:proofErr w:type="gramEnd"/>
-            <w:r>
-              <w:rPr>
-                <w:rFonts w:asciiTheme="majorHAnsi" w:eastAsiaTheme="majorEastAsia" w:hAnsiTheme="majorHAnsi" w:cstheme="majorHAnsi"/>
-                <w:sz w:val="24"/>
-                <w:szCs w:val="32"/>
-              </w:rPr>
-              <w:t>char* str)</w:t>
+              <w:t>bool parseBool(char* str)</w:t>
             </w:r>
           </w:p>
         </w:tc>
@@ -7381,35 +7022,7 @@
                 <w:sz w:val="24"/>
                 <w:szCs w:val="32"/>
               </w:rPr>
-              <w:t xml:space="preserve">char* </w:t>
-            </w:r>
-            <w:proofErr w:type="spellStart"/>
-            <w:proofErr w:type="gramStart"/>
-            <w:r>
-              <w:rPr>
-                <w:rFonts w:asciiTheme="majorHAnsi" w:eastAsiaTheme="majorEastAsia" w:hAnsiTheme="majorHAnsi" w:cstheme="majorHAnsi"/>
-                <w:sz w:val="24"/>
-                <w:szCs w:val="32"/>
-              </w:rPr>
-              <w:t>toString</w:t>
-            </w:r>
-            <w:proofErr w:type="spellEnd"/>
-            <w:r>
-              <w:rPr>
-                <w:rFonts w:asciiTheme="majorHAnsi" w:eastAsiaTheme="majorEastAsia" w:hAnsiTheme="majorHAnsi" w:cstheme="majorHAnsi"/>
-                <w:sz w:val="24"/>
-                <w:szCs w:val="32"/>
-              </w:rPr>
-              <w:t>(</w:t>
-            </w:r>
-            <w:proofErr w:type="gramEnd"/>
-            <w:r>
-              <w:rPr>
-                <w:rFonts w:asciiTheme="majorHAnsi" w:eastAsiaTheme="majorEastAsia" w:hAnsiTheme="majorHAnsi" w:cstheme="majorHAnsi"/>
-                <w:sz w:val="24"/>
-                <w:szCs w:val="32"/>
-              </w:rPr>
-              <w:t>bool b)</w:t>
+              <w:t>char* toString(bool b)</w:t>
             </w:r>
           </w:p>
         </w:tc>
@@ -7795,35 +7408,7 @@
                 <w:sz w:val="24"/>
                 <w:szCs w:val="32"/>
               </w:rPr>
-              <w:t xml:space="preserve">int </w:t>
-            </w:r>
-            <w:proofErr w:type="spellStart"/>
-            <w:proofErr w:type="gramStart"/>
-            <w:r>
-              <w:rPr>
-                <w:rFonts w:asciiTheme="majorHAnsi" w:eastAsiaTheme="majorEastAsia" w:hAnsiTheme="majorHAnsi" w:cstheme="majorHAnsi"/>
-                <w:sz w:val="24"/>
-                <w:szCs w:val="32"/>
-              </w:rPr>
-              <w:t>parseInt</w:t>
-            </w:r>
-            <w:proofErr w:type="spellEnd"/>
-            <w:r>
-              <w:rPr>
-                <w:rFonts w:asciiTheme="majorHAnsi" w:eastAsiaTheme="majorEastAsia" w:hAnsiTheme="majorHAnsi" w:cstheme="majorHAnsi"/>
-                <w:sz w:val="24"/>
-                <w:szCs w:val="32"/>
-              </w:rPr>
-              <w:t>(</w:t>
-            </w:r>
-            <w:proofErr w:type="gramEnd"/>
-            <w:r>
-              <w:rPr>
-                <w:rFonts w:asciiTheme="majorHAnsi" w:eastAsiaTheme="majorEastAsia" w:hAnsiTheme="majorHAnsi" w:cstheme="majorHAnsi"/>
-                <w:sz w:val="24"/>
-                <w:szCs w:val="32"/>
-              </w:rPr>
-              <w:t>char* str)</w:t>
+              <w:t>int parseInt(char* str)</w:t>
             </w:r>
           </w:p>
         </w:tc>
@@ -7846,25 +7431,7 @@
                 <w:sz w:val="24"/>
                 <w:szCs w:val="32"/>
               </w:rPr>
-              <w:t xml:space="preserve">Parses </w:t>
-            </w:r>
-            <w:proofErr w:type="gramStart"/>
-            <w:r>
-              <w:rPr>
-                <w:rFonts w:asciiTheme="majorHAnsi" w:eastAsiaTheme="majorEastAsia" w:hAnsiTheme="majorHAnsi" w:cstheme="majorHAnsi"/>
-                <w:sz w:val="24"/>
-                <w:szCs w:val="32"/>
-              </w:rPr>
-              <w:t>a</w:t>
-            </w:r>
-            <w:proofErr w:type="gramEnd"/>
-            <w:r>
-              <w:rPr>
-                <w:rFonts w:asciiTheme="majorHAnsi" w:eastAsiaTheme="majorEastAsia" w:hAnsiTheme="majorHAnsi" w:cstheme="majorHAnsi"/>
-                <w:sz w:val="24"/>
-                <w:szCs w:val="32"/>
-              </w:rPr>
-              <w:t xml:space="preserve"> integer from given String. The String has to match the pattern: </w:t>
+              <w:t xml:space="preserve">Parses a integer from given String. The String has to match the pattern: </w:t>
             </w:r>
             <m:oMath>
               <m:r>
@@ -7969,53 +7536,7 @@
                 <w:sz w:val="24"/>
                 <w:szCs w:val="32"/>
               </w:rPr>
-              <w:t xml:space="preserve">char* </w:t>
-            </w:r>
-            <w:proofErr w:type="spellStart"/>
-            <w:proofErr w:type="gramStart"/>
-            <w:r>
-              <w:rPr>
-                <w:rFonts w:asciiTheme="majorHAnsi" w:eastAsiaTheme="majorEastAsia" w:hAnsiTheme="majorHAnsi" w:cstheme="majorHAnsi"/>
-                <w:sz w:val="24"/>
-                <w:szCs w:val="32"/>
-              </w:rPr>
-              <w:t>toString</w:t>
-            </w:r>
-            <w:proofErr w:type="spellEnd"/>
-            <w:r>
-              <w:rPr>
-                <w:rFonts w:asciiTheme="majorHAnsi" w:eastAsiaTheme="majorEastAsia" w:hAnsiTheme="majorHAnsi" w:cstheme="majorHAnsi"/>
-                <w:sz w:val="24"/>
-                <w:szCs w:val="32"/>
-              </w:rPr>
-              <w:t>(</w:t>
-            </w:r>
-            <w:proofErr w:type="gramEnd"/>
-            <w:r>
-              <w:rPr>
-                <w:rFonts w:asciiTheme="majorHAnsi" w:eastAsiaTheme="majorEastAsia" w:hAnsiTheme="majorHAnsi" w:cstheme="majorHAnsi"/>
-                <w:sz w:val="24"/>
-                <w:szCs w:val="32"/>
-              </w:rPr>
-              <w:t xml:space="preserve">int </w:t>
-            </w:r>
-            <w:proofErr w:type="spellStart"/>
-            <w:r>
-              <w:rPr>
-                <w:rFonts w:asciiTheme="majorHAnsi" w:eastAsiaTheme="majorEastAsia" w:hAnsiTheme="majorHAnsi" w:cstheme="majorHAnsi"/>
-                <w:sz w:val="24"/>
-                <w:szCs w:val="32"/>
-              </w:rPr>
-              <w:t>num</w:t>
-            </w:r>
-            <w:proofErr w:type="spellEnd"/>
-            <w:r>
-              <w:rPr>
-                <w:rFonts w:asciiTheme="majorHAnsi" w:eastAsiaTheme="majorEastAsia" w:hAnsiTheme="majorHAnsi" w:cstheme="majorHAnsi"/>
-                <w:sz w:val="24"/>
-                <w:szCs w:val="32"/>
-              </w:rPr>
-              <w:t>)</w:t>
+              <w:t>char* toString(int num)</w:t>
             </w:r>
           </w:p>
         </w:tc>
@@ -8172,25 +7693,7 @@
                 <w:sz w:val="24"/>
                 <w:szCs w:val="32"/>
               </w:rPr>
-              <w:t xml:space="preserve">void </w:t>
-            </w:r>
-            <w:proofErr w:type="gramStart"/>
-            <w:r>
-              <w:rPr>
-                <w:rFonts w:asciiTheme="majorHAnsi" w:eastAsiaTheme="majorEastAsia" w:hAnsiTheme="majorHAnsi" w:cstheme="majorHAnsi"/>
-                <w:sz w:val="24"/>
-                <w:szCs w:val="32"/>
-              </w:rPr>
-              <w:t>sort(</w:t>
-            </w:r>
-            <w:proofErr w:type="gramEnd"/>
-            <w:r>
-              <w:rPr>
-                <w:rFonts w:asciiTheme="majorHAnsi" w:eastAsiaTheme="majorEastAsia" w:hAnsiTheme="majorHAnsi" w:cstheme="majorHAnsi"/>
-                <w:sz w:val="24"/>
-                <w:szCs w:val="32"/>
-              </w:rPr>
-              <w:t>int* arr, int size</w:t>
+              <w:t>void sort(int* arr, int size</w:t>
             </w:r>
             <w:r>
               <w:rPr>
@@ -8718,25 +8221,7 @@
                 <w:sz w:val="24"/>
                 <w:szCs w:val="32"/>
               </w:rPr>
-              <w:t xml:space="preserve">bool </w:t>
-            </w:r>
-            <w:proofErr w:type="gramStart"/>
-            <w:r>
-              <w:rPr>
-                <w:rFonts w:asciiTheme="majorHAnsi" w:eastAsiaTheme="majorEastAsia" w:hAnsiTheme="majorHAnsi" w:cstheme="majorHAnsi"/>
-                <w:sz w:val="24"/>
-                <w:szCs w:val="32"/>
-              </w:rPr>
-              <w:t>equals(</w:t>
-            </w:r>
-            <w:proofErr w:type="gramEnd"/>
-            <w:r>
-              <w:rPr>
-                <w:rFonts w:asciiTheme="majorHAnsi" w:eastAsiaTheme="majorEastAsia" w:hAnsiTheme="majorHAnsi" w:cstheme="majorHAnsi"/>
-                <w:sz w:val="24"/>
-                <w:szCs w:val="32"/>
-              </w:rPr>
-              <w:t>char* str0, char* str1)</w:t>
+              <w:t>bool equals(char* str0, char* str1)</w:t>
             </w:r>
           </w:p>
         </w:tc>
@@ -8792,25 +8277,7 @@
                 <w:sz w:val="24"/>
                 <w:szCs w:val="32"/>
               </w:rPr>
-              <w:t xml:space="preserve">char* </w:t>
-            </w:r>
-            <w:proofErr w:type="gramStart"/>
-            <w:r>
-              <w:rPr>
-                <w:rFonts w:asciiTheme="majorHAnsi" w:eastAsiaTheme="majorEastAsia" w:hAnsiTheme="majorHAnsi" w:cstheme="majorHAnsi"/>
-                <w:sz w:val="24"/>
-                <w:szCs w:val="32"/>
-              </w:rPr>
-              <w:t>substring(</w:t>
-            </w:r>
-            <w:proofErr w:type="gramEnd"/>
-            <w:r>
-              <w:rPr>
-                <w:rFonts w:asciiTheme="majorHAnsi" w:eastAsiaTheme="majorEastAsia" w:hAnsiTheme="majorHAnsi" w:cstheme="majorHAnsi"/>
-                <w:sz w:val="24"/>
-                <w:szCs w:val="32"/>
-              </w:rPr>
-              <w:t>char* str, int begin, int end)</w:t>
+              <w:t>char* substring(char* str, int begin, int end)</w:t>
             </w:r>
           </w:p>
         </w:tc>
@@ -8948,25 +8415,7 @@
                 <w:sz w:val="24"/>
                 <w:szCs w:val="32"/>
               </w:rPr>
-              <w:t xml:space="preserve">int </w:t>
-            </w:r>
-            <w:proofErr w:type="gramStart"/>
-            <w:r>
-              <w:rPr>
-                <w:rFonts w:asciiTheme="majorHAnsi" w:eastAsiaTheme="majorEastAsia" w:hAnsiTheme="majorHAnsi" w:cstheme="majorHAnsi"/>
-                <w:sz w:val="24"/>
-                <w:szCs w:val="32"/>
-              </w:rPr>
-              <w:t>length(</w:t>
-            </w:r>
-            <w:proofErr w:type="gramEnd"/>
-            <w:r>
-              <w:rPr>
-                <w:rFonts w:asciiTheme="majorHAnsi" w:eastAsiaTheme="majorEastAsia" w:hAnsiTheme="majorHAnsi" w:cstheme="majorHAnsi"/>
-                <w:sz w:val="24"/>
-                <w:szCs w:val="32"/>
-              </w:rPr>
-              <w:t>char* str)</w:t>
+              <w:t>int length(char* str)</w:t>
             </w:r>
           </w:p>
         </w:tc>
@@ -9040,35 +8489,7 @@
                 <w:sz w:val="24"/>
                 <w:szCs w:val="32"/>
               </w:rPr>
-              <w:t xml:space="preserve">char* </w:t>
-            </w:r>
-            <w:proofErr w:type="spellStart"/>
-            <w:proofErr w:type="gramStart"/>
-            <w:r>
-              <w:rPr>
-                <w:rFonts w:asciiTheme="majorHAnsi" w:eastAsiaTheme="majorEastAsia" w:hAnsiTheme="majorHAnsi" w:cstheme="majorHAnsi"/>
-                <w:sz w:val="24"/>
-                <w:szCs w:val="32"/>
-              </w:rPr>
-              <w:t>concat</w:t>
-            </w:r>
-            <w:proofErr w:type="spellEnd"/>
-            <w:r>
-              <w:rPr>
-                <w:rFonts w:asciiTheme="majorHAnsi" w:eastAsiaTheme="majorEastAsia" w:hAnsiTheme="majorHAnsi" w:cstheme="majorHAnsi"/>
-                <w:sz w:val="24"/>
-                <w:szCs w:val="32"/>
-              </w:rPr>
-              <w:t>(</w:t>
-            </w:r>
-            <w:proofErr w:type="gramEnd"/>
-            <w:r>
-              <w:rPr>
-                <w:rFonts w:asciiTheme="majorHAnsi" w:eastAsiaTheme="majorEastAsia" w:hAnsiTheme="majorHAnsi" w:cstheme="majorHAnsi"/>
-                <w:sz w:val="24"/>
-                <w:szCs w:val="32"/>
-              </w:rPr>
-              <w:t>char* str0, char* str1)</w:t>
+              <w:t>char* concat(char* str0, char* str1)</w:t>
             </w:r>
           </w:p>
         </w:tc>
@@ -9415,25 +8836,7 @@
           <w:sz w:val="24"/>
           <w:szCs w:val="32"/>
         </w:rPr>
-        <w:t xml:space="preserve">Each element is capsuled in </w:t>
-      </w:r>
-      <w:proofErr w:type="gramStart"/>
-      <w:r>
-        <w:rPr>
-          <w:rFonts w:asciiTheme="majorHAnsi" w:eastAsiaTheme="majorEastAsia" w:hAnsiTheme="majorHAnsi" w:cstheme="majorHAnsi"/>
-          <w:sz w:val="24"/>
-          <w:szCs w:val="32"/>
-        </w:rPr>
-        <w:t>a</w:t>
-      </w:r>
-      <w:proofErr w:type="gramEnd"/>
-      <w:r>
-        <w:rPr>
-          <w:rFonts w:asciiTheme="majorHAnsi" w:eastAsiaTheme="majorEastAsia" w:hAnsiTheme="majorHAnsi" w:cstheme="majorHAnsi"/>
-          <w:sz w:val="24"/>
-          <w:szCs w:val="32"/>
-        </w:rPr>
-        <w:t xml:space="preserve"> </w:t>
+        <w:t xml:space="preserve">Each element is capsuled in a </w:t>
       </w:r>
       <w:r>
         <w:rPr>
@@ -9852,25 +9255,7 @@
                 <w:sz w:val="24"/>
                 <w:szCs w:val="32"/>
               </w:rPr>
-              <w:t>LinkedList&lt;T&gt;* create&lt;T</w:t>
-            </w:r>
-            <w:proofErr w:type="gramStart"/>
-            <w:r>
-              <w:rPr>
-                <w:rFonts w:asciiTheme="majorHAnsi" w:eastAsiaTheme="majorEastAsia" w:hAnsiTheme="majorHAnsi" w:cstheme="majorHAnsi"/>
-                <w:sz w:val="24"/>
-                <w:szCs w:val="32"/>
-              </w:rPr>
-              <w:t>&gt;(</w:t>
-            </w:r>
-            <w:proofErr w:type="gramEnd"/>
-            <w:r>
-              <w:rPr>
-                <w:rFonts w:asciiTheme="majorHAnsi" w:eastAsiaTheme="majorEastAsia" w:hAnsiTheme="majorHAnsi" w:cstheme="majorHAnsi"/>
-                <w:sz w:val="24"/>
-                <w:szCs w:val="32"/>
-              </w:rPr>
-              <w:t>)</w:t>
+              <w:t>LinkedList&lt;T&gt;* create&lt;T&gt;()</w:t>
             </w:r>
           </w:p>
         </w:tc>
@@ -9974,25 +9359,7 @@
                 <w:sz w:val="24"/>
                 <w:szCs w:val="32"/>
               </w:rPr>
-              <w:t xml:space="preserve"> </w:t>
-            </w:r>
-            <w:proofErr w:type="gramStart"/>
-            <w:r>
-              <w:rPr>
-                <w:rFonts w:asciiTheme="majorHAnsi" w:eastAsiaTheme="majorEastAsia" w:hAnsiTheme="majorHAnsi" w:cstheme="majorHAnsi"/>
-                <w:sz w:val="24"/>
-                <w:szCs w:val="32"/>
-              </w:rPr>
-              <w:t>destroy(</w:t>
-            </w:r>
-            <w:proofErr w:type="gramEnd"/>
-            <w:r>
-              <w:rPr>
-                <w:rFonts w:asciiTheme="majorHAnsi" w:eastAsiaTheme="majorEastAsia" w:hAnsiTheme="majorHAnsi" w:cstheme="majorHAnsi"/>
-                <w:sz w:val="24"/>
-                <w:szCs w:val="32"/>
-              </w:rPr>
-              <w:t>LinkedList&lt;void&gt;* l)</w:t>
+              <w:t xml:space="preserve"> destroy(LinkedList&lt;void&gt;* l)</w:t>
             </w:r>
           </w:p>
         </w:tc>
@@ -10080,25 +9447,7 @@
                 <w:sz w:val="24"/>
                 <w:szCs w:val="32"/>
               </w:rPr>
-              <w:t xml:space="preserve">void add&lt;T&gt;(LinkedList&lt;T&gt;* </w:t>
-            </w:r>
-            <w:proofErr w:type="spellStart"/>
-            <w:r>
-              <w:rPr>
-                <w:rFonts w:asciiTheme="majorHAnsi" w:eastAsiaTheme="majorEastAsia" w:hAnsiTheme="majorHAnsi" w:cstheme="majorHAnsi"/>
-                <w:sz w:val="24"/>
-                <w:szCs w:val="32"/>
-              </w:rPr>
-              <w:t>lp</w:t>
-            </w:r>
-            <w:proofErr w:type="spellEnd"/>
-            <w:r>
-              <w:rPr>
-                <w:rFonts w:asciiTheme="majorHAnsi" w:eastAsiaTheme="majorEastAsia" w:hAnsiTheme="majorHAnsi" w:cstheme="majorHAnsi"/>
-                <w:sz w:val="24"/>
-                <w:szCs w:val="32"/>
-              </w:rPr>
-              <w:t>, T x)</w:t>
+              <w:t>void add&lt;T&gt;(LinkedList&lt;T&gt;* lp, T x)</w:t>
             </w:r>
           </w:p>
         </w:tc>
@@ -10121,25 +9470,7 @@
                 <w:sz w:val="24"/>
                 <w:szCs w:val="32"/>
               </w:rPr>
-              <w:t xml:space="preserve">Adds given x to the list by </w:t>
-            </w:r>
-            <w:proofErr w:type="spellStart"/>
-            <w:r>
-              <w:rPr>
-                <w:rFonts w:asciiTheme="majorHAnsi" w:eastAsiaTheme="majorEastAsia" w:hAnsiTheme="majorHAnsi" w:cstheme="majorHAnsi"/>
-                <w:sz w:val="24"/>
-                <w:szCs w:val="32"/>
-              </w:rPr>
-              <w:t>encapsuling</w:t>
-            </w:r>
-            <w:proofErr w:type="spellEnd"/>
-            <w:r>
-              <w:rPr>
-                <w:rFonts w:asciiTheme="majorHAnsi" w:eastAsiaTheme="majorEastAsia" w:hAnsiTheme="majorHAnsi" w:cstheme="majorHAnsi"/>
-                <w:sz w:val="24"/>
-                <w:szCs w:val="32"/>
-              </w:rPr>
-              <w:t xml:space="preserve"> it in a new list node and appending the element</w:t>
+              <w:t>Adds given x to the list by encapsuling it in a new list node and appending the element</w:t>
             </w:r>
             <w:r>
               <w:rPr>
@@ -10220,25 +9551,7 @@
                 <w:sz w:val="24"/>
                 <w:szCs w:val="32"/>
               </w:rPr>
-              <w:t xml:space="preserve">T get&lt;T&gt;(LinkedList&lt;T&gt;* </w:t>
-            </w:r>
-            <w:proofErr w:type="spellStart"/>
-            <w:r>
-              <w:rPr>
-                <w:rFonts w:asciiTheme="majorHAnsi" w:eastAsiaTheme="majorEastAsia" w:hAnsiTheme="majorHAnsi" w:cstheme="majorHAnsi"/>
-                <w:sz w:val="24"/>
-                <w:szCs w:val="32"/>
-              </w:rPr>
-              <w:t>lp</w:t>
-            </w:r>
-            <w:proofErr w:type="spellEnd"/>
-            <w:r>
-              <w:rPr>
-                <w:rFonts w:asciiTheme="majorHAnsi" w:eastAsiaTheme="majorEastAsia" w:hAnsiTheme="majorHAnsi" w:cstheme="majorHAnsi"/>
-                <w:sz w:val="24"/>
-                <w:szCs w:val="32"/>
-              </w:rPr>
-              <w:t>, int i)</w:t>
+              <w:t>T get&lt;T&gt;(LinkedList&lt;T&gt;* lp, int i)</w:t>
             </w:r>
           </w:p>
         </w:tc>
@@ -10318,43 +9631,7 @@
                 <w:sz w:val="24"/>
                 <w:szCs w:val="32"/>
               </w:rPr>
-              <w:t xml:space="preserve">ListNode&lt;T&gt;* </w:t>
-            </w:r>
-            <w:proofErr w:type="spellStart"/>
-            <w:r>
-              <w:rPr>
-                <w:rFonts w:asciiTheme="majorHAnsi" w:eastAsiaTheme="majorEastAsia" w:hAnsiTheme="majorHAnsi" w:cstheme="majorHAnsi"/>
-                <w:sz w:val="24"/>
-                <w:szCs w:val="32"/>
-              </w:rPr>
-              <w:t>getNode</w:t>
-            </w:r>
-            <w:proofErr w:type="spellEnd"/>
-            <w:r>
-              <w:rPr>
-                <w:rFonts w:asciiTheme="majorHAnsi" w:eastAsiaTheme="majorEastAsia" w:hAnsiTheme="majorHAnsi" w:cstheme="majorHAnsi"/>
-                <w:sz w:val="24"/>
-                <w:szCs w:val="32"/>
-              </w:rPr>
-              <w:t xml:space="preserve">&lt;T&gt;(LinkedList&lt;T&gt;* </w:t>
-            </w:r>
-            <w:proofErr w:type="spellStart"/>
-            <w:r>
-              <w:rPr>
-                <w:rFonts w:asciiTheme="majorHAnsi" w:eastAsiaTheme="majorEastAsia" w:hAnsiTheme="majorHAnsi" w:cstheme="majorHAnsi"/>
-                <w:sz w:val="24"/>
-                <w:szCs w:val="32"/>
-              </w:rPr>
-              <w:t>lp</w:t>
-            </w:r>
-            <w:proofErr w:type="spellEnd"/>
-            <w:r>
-              <w:rPr>
-                <w:rFonts w:asciiTheme="majorHAnsi" w:eastAsiaTheme="majorEastAsia" w:hAnsiTheme="majorHAnsi" w:cstheme="majorHAnsi"/>
-                <w:sz w:val="24"/>
-                <w:szCs w:val="32"/>
-              </w:rPr>
-              <w:t>, int i)</w:t>
+              <w:t>ListNode&lt;T&gt;* getNode&lt;T&gt;(LinkedList&lt;T&gt;* lp, int i)</w:t>
             </w:r>
           </w:p>
         </w:tc>
@@ -10458,25 +9735,7 @@
                 <w:sz w:val="24"/>
                 <w:szCs w:val="32"/>
               </w:rPr>
-              <w:t xml:space="preserve">bool contains&lt;T&gt;(LinkedList&lt;T&gt;* </w:t>
-            </w:r>
-            <w:proofErr w:type="spellStart"/>
-            <w:r>
-              <w:rPr>
-                <w:rFonts w:asciiTheme="majorHAnsi" w:eastAsiaTheme="majorEastAsia" w:hAnsiTheme="majorHAnsi" w:cstheme="majorHAnsi"/>
-                <w:sz w:val="24"/>
-                <w:szCs w:val="32"/>
-              </w:rPr>
-              <w:t>lp</w:t>
-            </w:r>
-            <w:proofErr w:type="spellEnd"/>
-            <w:r>
-              <w:rPr>
-                <w:rFonts w:asciiTheme="majorHAnsi" w:eastAsiaTheme="majorEastAsia" w:hAnsiTheme="majorHAnsi" w:cstheme="majorHAnsi"/>
-                <w:sz w:val="24"/>
-                <w:szCs w:val="32"/>
-              </w:rPr>
-              <w:t>, T x)</w:t>
+              <w:t>bool contains&lt;T&gt;(LinkedList&lt;T&gt;* lp, T x)</w:t>
             </w:r>
           </w:p>
         </w:tc>
@@ -10556,25 +9815,7 @@
                 <w:sz w:val="24"/>
                 <w:szCs w:val="32"/>
               </w:rPr>
-              <w:t xml:space="preserve">ListNode&lt;T&gt;* find&lt;T&gt;(LinkedList&lt;T&gt;* </w:t>
-            </w:r>
-            <w:proofErr w:type="spellStart"/>
-            <w:r>
-              <w:rPr>
-                <w:rFonts w:asciiTheme="majorHAnsi" w:eastAsiaTheme="majorEastAsia" w:hAnsiTheme="majorHAnsi" w:cstheme="majorHAnsi"/>
-                <w:sz w:val="24"/>
-                <w:szCs w:val="32"/>
-              </w:rPr>
-              <w:t>lp</w:t>
-            </w:r>
-            <w:proofErr w:type="spellEnd"/>
-            <w:r>
-              <w:rPr>
-                <w:rFonts w:asciiTheme="majorHAnsi" w:eastAsiaTheme="majorEastAsia" w:hAnsiTheme="majorHAnsi" w:cstheme="majorHAnsi"/>
-                <w:sz w:val="24"/>
-                <w:szCs w:val="32"/>
-              </w:rPr>
-              <w:t>, T x)</w:t>
+              <w:t>ListNode&lt;T&gt;* find&lt;T&gt;(LinkedList&lt;T&gt;* lp, T x)</w:t>
             </w:r>
           </w:p>
         </w:tc>
@@ -10670,43 +9911,7 @@
                 <w:sz w:val="24"/>
                 <w:szCs w:val="32"/>
               </w:rPr>
-              <w:t xml:space="preserve">int </w:t>
-            </w:r>
-            <w:proofErr w:type="gramStart"/>
-            <w:r>
-              <w:rPr>
-                <w:rFonts w:asciiTheme="majorHAnsi" w:eastAsiaTheme="majorEastAsia" w:hAnsiTheme="majorHAnsi" w:cstheme="majorHAnsi"/>
-                <w:sz w:val="24"/>
-                <w:szCs w:val="32"/>
-              </w:rPr>
-              <w:t>size(</w:t>
-            </w:r>
-            <w:proofErr w:type="gramEnd"/>
-            <w:r>
-              <w:rPr>
-                <w:rFonts w:asciiTheme="majorHAnsi" w:eastAsiaTheme="majorEastAsia" w:hAnsiTheme="majorHAnsi" w:cstheme="majorHAnsi"/>
-                <w:sz w:val="24"/>
-                <w:szCs w:val="32"/>
-              </w:rPr>
-              <w:t xml:space="preserve">LinkedList&lt;void&gt;* </w:t>
-            </w:r>
-            <w:proofErr w:type="spellStart"/>
-            <w:r>
-              <w:rPr>
-                <w:rFonts w:asciiTheme="majorHAnsi" w:eastAsiaTheme="majorEastAsia" w:hAnsiTheme="majorHAnsi" w:cstheme="majorHAnsi"/>
-                <w:sz w:val="24"/>
-                <w:szCs w:val="32"/>
-              </w:rPr>
-              <w:t>lp</w:t>
-            </w:r>
-            <w:proofErr w:type="spellEnd"/>
-            <w:r>
-              <w:rPr>
-                <w:rFonts w:asciiTheme="majorHAnsi" w:eastAsiaTheme="majorEastAsia" w:hAnsiTheme="majorHAnsi" w:cstheme="majorHAnsi"/>
-                <w:sz w:val="24"/>
-                <w:szCs w:val="32"/>
-              </w:rPr>
-              <w:t>)</w:t>
+              <w:t>int size(LinkedList&lt;void&gt;* lp)</w:t>
             </w:r>
           </w:p>
         </w:tc>
@@ -10786,43 +9991,7 @@
                 <w:sz w:val="24"/>
                 <w:szCs w:val="32"/>
               </w:rPr>
-              <w:t xml:space="preserve">void </w:t>
-            </w:r>
-            <w:proofErr w:type="gramStart"/>
-            <w:r>
-              <w:rPr>
-                <w:rFonts w:asciiTheme="majorHAnsi" w:eastAsiaTheme="majorEastAsia" w:hAnsiTheme="majorHAnsi" w:cstheme="majorHAnsi"/>
-                <w:sz w:val="24"/>
-                <w:szCs w:val="32"/>
-              </w:rPr>
-              <w:t>remove(</w:t>
-            </w:r>
-            <w:proofErr w:type="gramEnd"/>
-            <w:r>
-              <w:rPr>
-                <w:rFonts w:asciiTheme="majorHAnsi" w:eastAsiaTheme="majorEastAsia" w:hAnsiTheme="majorHAnsi" w:cstheme="majorHAnsi"/>
-                <w:sz w:val="24"/>
-                <w:szCs w:val="32"/>
-              </w:rPr>
-              <w:t xml:space="preserve">LinkedList&lt;void&gt;* </w:t>
-            </w:r>
-            <w:proofErr w:type="spellStart"/>
-            <w:r>
-              <w:rPr>
-                <w:rFonts w:asciiTheme="majorHAnsi" w:eastAsiaTheme="majorEastAsia" w:hAnsiTheme="majorHAnsi" w:cstheme="majorHAnsi"/>
-                <w:sz w:val="24"/>
-                <w:szCs w:val="32"/>
-              </w:rPr>
-              <w:t>lp</w:t>
-            </w:r>
-            <w:proofErr w:type="spellEnd"/>
-            <w:r>
-              <w:rPr>
-                <w:rFonts w:asciiTheme="majorHAnsi" w:eastAsiaTheme="majorEastAsia" w:hAnsiTheme="majorHAnsi" w:cstheme="majorHAnsi"/>
-                <w:sz w:val="24"/>
-                <w:szCs w:val="32"/>
-              </w:rPr>
-              <w:t>, int i)</w:t>
+              <w:t>void remove(LinkedList&lt;void&gt;* lp, int i)</w:t>
             </w:r>
           </w:p>
         </w:tc>
@@ -11461,18 +10630,8 @@
                 <w:sz w:val="24"/>
                 <w:szCs w:val="32"/>
               </w:rPr>
-              <w:t>&lt;T&gt;* create&lt;T</w:t>
-            </w:r>
-            <w:proofErr w:type="gramStart"/>
-            <w:r>
-              <w:rPr>
-                <w:rFonts w:asciiTheme="majorHAnsi" w:eastAsiaTheme="majorEastAsia" w:hAnsiTheme="majorHAnsi" w:cstheme="majorHAnsi"/>
-                <w:sz w:val="24"/>
-                <w:szCs w:val="32"/>
-              </w:rPr>
-              <w:t>&gt;(</w:t>
-            </w:r>
-            <w:proofErr w:type="gramEnd"/>
+              <w:t>&lt;T&gt;* create&lt;T&gt;(</w:t>
+            </w:r>
             <w:r>
               <w:rPr>
                 <w:rFonts w:asciiTheme="majorHAnsi" w:eastAsiaTheme="majorEastAsia" w:hAnsiTheme="majorHAnsi" w:cstheme="majorHAnsi"/>
@@ -12408,25 +11567,7 @@
                 <w:sz w:val="24"/>
                 <w:szCs w:val="32"/>
               </w:rPr>
-              <w:t>CyclicQueue&lt;T&gt;* create&lt;T</w:t>
-            </w:r>
-            <w:proofErr w:type="gramStart"/>
-            <w:r>
-              <w:rPr>
-                <w:rFonts w:asciiTheme="majorHAnsi" w:eastAsiaTheme="majorEastAsia" w:hAnsiTheme="majorHAnsi" w:cstheme="majorHAnsi"/>
-                <w:sz w:val="24"/>
-                <w:szCs w:val="32"/>
-              </w:rPr>
-              <w:t>&gt;(</w:t>
-            </w:r>
-            <w:proofErr w:type="gramEnd"/>
-            <w:r>
-              <w:rPr>
-                <w:rFonts w:asciiTheme="majorHAnsi" w:eastAsiaTheme="majorEastAsia" w:hAnsiTheme="majorHAnsi" w:cstheme="majorHAnsi"/>
-                <w:sz w:val="24"/>
-                <w:szCs w:val="32"/>
-              </w:rPr>
-              <w:t>int size)</w:t>
+              <w:t>CyclicQueue&lt;T&gt;* create&lt;T&gt;(int size)</w:t>
             </w:r>
           </w:p>
         </w:tc>
@@ -12521,25 +11662,7 @@
                 <w:sz w:val="24"/>
                 <w:szCs w:val="32"/>
               </w:rPr>
-              <w:t xml:space="preserve">void </w:t>
-            </w:r>
-            <w:proofErr w:type="gramStart"/>
-            <w:r>
-              <w:rPr>
-                <w:rFonts w:asciiTheme="majorHAnsi" w:eastAsiaTheme="majorEastAsia" w:hAnsiTheme="majorHAnsi" w:cstheme="majorHAnsi"/>
-                <w:sz w:val="24"/>
-                <w:szCs w:val="32"/>
-              </w:rPr>
-              <w:t>destroy(</w:t>
-            </w:r>
-            <w:proofErr w:type="gramEnd"/>
-            <w:r>
-              <w:rPr>
-                <w:rFonts w:asciiTheme="majorHAnsi" w:eastAsiaTheme="majorEastAsia" w:hAnsiTheme="majorHAnsi" w:cstheme="majorHAnsi"/>
-                <w:sz w:val="24"/>
-                <w:szCs w:val="32"/>
-              </w:rPr>
-              <w:t>CyclicQueue&lt;void&gt;* queue)</w:t>
+              <w:t>void destroy(CyclicQueue&lt;void&gt;* queue)</w:t>
             </w:r>
           </w:p>
         </w:tc>
@@ -12634,25 +11757,7 @@
                 <w:sz w:val="24"/>
                 <w:szCs w:val="32"/>
               </w:rPr>
-              <w:t xml:space="preserve">bool </w:t>
-            </w:r>
-            <w:proofErr w:type="gramStart"/>
-            <w:r>
-              <w:rPr>
-                <w:rFonts w:asciiTheme="majorHAnsi" w:eastAsiaTheme="majorEastAsia" w:hAnsiTheme="majorHAnsi" w:cstheme="majorHAnsi"/>
-                <w:sz w:val="24"/>
-                <w:szCs w:val="32"/>
-              </w:rPr>
-              <w:t>isEmpty(</w:t>
-            </w:r>
-            <w:proofErr w:type="gramEnd"/>
-            <w:r>
-              <w:rPr>
-                <w:rFonts w:asciiTheme="majorHAnsi" w:eastAsiaTheme="majorEastAsia" w:hAnsiTheme="majorHAnsi" w:cstheme="majorHAnsi"/>
-                <w:sz w:val="24"/>
-                <w:szCs w:val="32"/>
-              </w:rPr>
-              <w:t>CyclicQueue&lt;void&gt;* queue)</w:t>
+              <w:t>bool isEmpty(CyclicQueue&lt;void&gt;* queue)</w:t>
             </w:r>
           </w:p>
         </w:tc>
@@ -12731,25 +11836,7 @@
                 <w:sz w:val="24"/>
                 <w:szCs w:val="32"/>
               </w:rPr>
-              <w:t xml:space="preserve">bool </w:t>
-            </w:r>
-            <w:proofErr w:type="gramStart"/>
-            <w:r>
-              <w:rPr>
-                <w:rFonts w:asciiTheme="majorHAnsi" w:eastAsiaTheme="majorEastAsia" w:hAnsiTheme="majorHAnsi" w:cstheme="majorHAnsi"/>
-                <w:sz w:val="24"/>
-                <w:szCs w:val="32"/>
-              </w:rPr>
-              <w:t>isFull(</w:t>
-            </w:r>
-            <w:proofErr w:type="gramEnd"/>
-            <w:r>
-              <w:rPr>
-                <w:rFonts w:asciiTheme="majorHAnsi" w:eastAsiaTheme="majorEastAsia" w:hAnsiTheme="majorHAnsi" w:cstheme="majorHAnsi"/>
-                <w:sz w:val="24"/>
-                <w:szCs w:val="32"/>
-              </w:rPr>
-              <w:t>CyclicQueue&lt;void&gt;* queue)</w:t>
+              <w:t>bool isFull(CyclicQueue&lt;void&gt;* queue)</w:t>
             </w:r>
           </w:p>
         </w:tc>
@@ -12837,25 +11924,7 @@
                 <w:sz w:val="24"/>
                 <w:szCs w:val="32"/>
               </w:rPr>
-              <w:t xml:space="preserve">If the queue is full, the element </w:t>
-            </w:r>
-            <w:proofErr w:type="gramStart"/>
-            <w:r>
-              <w:rPr>
-                <w:rFonts w:asciiTheme="majorHAnsi" w:eastAsiaTheme="majorEastAsia" w:hAnsiTheme="majorHAnsi" w:cstheme="majorHAnsi"/>
-                <w:sz w:val="24"/>
-                <w:szCs w:val="32"/>
-              </w:rPr>
-              <w:t>wont</w:t>
-            </w:r>
-            <w:proofErr w:type="gramEnd"/>
-            <w:r>
-              <w:rPr>
-                <w:rFonts w:asciiTheme="majorHAnsi" w:eastAsiaTheme="majorEastAsia" w:hAnsiTheme="majorHAnsi" w:cstheme="majorHAnsi"/>
-                <w:sz w:val="24"/>
-                <w:szCs w:val="32"/>
-              </w:rPr>
-              <w:t xml:space="preserve"> be added. </w:t>
+              <w:t xml:space="preserve">If the queue is full, the element wont be added. </w:t>
             </w:r>
             <m:oMath>
               <m:r>
@@ -13016,25 +12085,7 @@
                 <w:sz w:val="24"/>
                 <w:szCs w:val="32"/>
               </w:rPr>
-              <w:t xml:space="preserve">void </w:t>
-            </w:r>
-            <w:proofErr w:type="gramStart"/>
-            <w:r>
-              <w:rPr>
-                <w:rFonts w:asciiTheme="majorHAnsi" w:eastAsiaTheme="majorEastAsia" w:hAnsiTheme="majorHAnsi" w:cstheme="majorHAnsi"/>
-                <w:sz w:val="24"/>
-                <w:szCs w:val="32"/>
-              </w:rPr>
-              <w:t>clear(</w:t>
-            </w:r>
-            <w:proofErr w:type="gramEnd"/>
-            <w:r>
-              <w:rPr>
-                <w:rFonts w:asciiTheme="majorHAnsi" w:eastAsiaTheme="majorEastAsia" w:hAnsiTheme="majorHAnsi" w:cstheme="majorHAnsi"/>
-                <w:sz w:val="24"/>
-                <w:szCs w:val="32"/>
-              </w:rPr>
-              <w:t>CyclicQueue&lt;void&gt;* queue)</w:t>
+              <w:t>void clear(CyclicQueue&lt;void&gt;* queue)</w:t>
             </w:r>
           </w:p>
         </w:tc>
@@ -13113,25 +12164,7 @@
                 <w:sz w:val="24"/>
                 <w:szCs w:val="32"/>
               </w:rPr>
-              <w:t xml:space="preserve">int </w:t>
-            </w:r>
-            <w:proofErr w:type="gramStart"/>
-            <w:r>
-              <w:rPr>
-                <w:rFonts w:asciiTheme="majorHAnsi" w:eastAsiaTheme="majorEastAsia" w:hAnsiTheme="majorHAnsi" w:cstheme="majorHAnsi"/>
-                <w:sz w:val="24"/>
-                <w:szCs w:val="32"/>
-              </w:rPr>
-              <w:t>size(</w:t>
-            </w:r>
-            <w:proofErr w:type="gramEnd"/>
-            <w:r>
-              <w:rPr>
-                <w:rFonts w:asciiTheme="majorHAnsi" w:eastAsiaTheme="majorEastAsia" w:hAnsiTheme="majorHAnsi" w:cstheme="majorHAnsi"/>
-                <w:sz w:val="24"/>
-                <w:szCs w:val="32"/>
-              </w:rPr>
-              <w:t>CyclicQueue&lt;void&gt;* queue)</w:t>
+              <w:t>int size(CyclicQueue&lt;void&gt;* queue)</w:t>
             </w:r>
           </w:p>
         </w:tc>
@@ -13446,25 +12479,7 @@
           <w:sz w:val="24"/>
           <w:szCs w:val="32"/>
         </w:rPr>
-        <w:t xml:space="preserve">Provides a data structure that can hold a variable </w:t>
-      </w:r>
-      <w:proofErr w:type="gramStart"/>
-      <w:r>
-        <w:rPr>
-          <w:rFonts w:asciiTheme="majorHAnsi" w:eastAsiaTheme="majorEastAsia" w:hAnsiTheme="majorHAnsi" w:cstheme="majorHAnsi"/>
-          <w:sz w:val="24"/>
-          <w:szCs w:val="32"/>
-        </w:rPr>
-        <w:t>amount</w:t>
-      </w:r>
-      <w:proofErr w:type="gramEnd"/>
-      <w:r>
-        <w:rPr>
-          <w:rFonts w:asciiTheme="majorHAnsi" w:eastAsiaTheme="majorEastAsia" w:hAnsiTheme="majorHAnsi" w:cstheme="majorHAnsi"/>
-          <w:sz w:val="24"/>
-          <w:szCs w:val="32"/>
-        </w:rPr>
-        <w:t xml:space="preserve"> of elements and acts like </w:t>
+        <w:t xml:space="preserve">Provides a data structure that can hold a variable amount of elements and acts like </w:t>
       </w:r>
       <w:r>
         <w:rPr>
@@ -13801,25 +12816,7 @@
                 <w:sz w:val="24"/>
                 <w:szCs w:val="32"/>
               </w:rPr>
-              <w:t>&lt;T&gt;* create&lt;T</w:t>
-            </w:r>
-            <w:proofErr w:type="gramStart"/>
-            <w:r>
-              <w:rPr>
-                <w:rFonts w:asciiTheme="majorHAnsi" w:eastAsiaTheme="majorEastAsia" w:hAnsiTheme="majorHAnsi" w:cstheme="majorHAnsi"/>
-                <w:sz w:val="24"/>
-                <w:szCs w:val="32"/>
-              </w:rPr>
-              <w:t>&gt;(</w:t>
-            </w:r>
-            <w:proofErr w:type="gramEnd"/>
-            <w:r>
-              <w:rPr>
-                <w:rFonts w:asciiTheme="majorHAnsi" w:eastAsiaTheme="majorEastAsia" w:hAnsiTheme="majorHAnsi" w:cstheme="majorHAnsi"/>
-                <w:sz w:val="24"/>
-                <w:szCs w:val="32"/>
-              </w:rPr>
-              <w:t>)</w:t>
+              <w:t>&lt;T&gt;* create&lt;T&gt;()</w:t>
             </w:r>
           </w:p>
         </w:tc>
@@ -13923,25 +12920,7 @@
                 <w:sz w:val="24"/>
                 <w:szCs w:val="32"/>
               </w:rPr>
-              <w:t xml:space="preserve">void </w:t>
-            </w:r>
-            <w:proofErr w:type="gramStart"/>
-            <w:r>
-              <w:rPr>
-                <w:rFonts w:asciiTheme="majorHAnsi" w:eastAsiaTheme="majorEastAsia" w:hAnsiTheme="majorHAnsi" w:cstheme="majorHAnsi"/>
-                <w:sz w:val="24"/>
-                <w:szCs w:val="32"/>
-              </w:rPr>
-              <w:t>destroy(</w:t>
-            </w:r>
-            <w:proofErr w:type="gramEnd"/>
-            <w:r>
-              <w:rPr>
-                <w:rFonts w:asciiTheme="majorHAnsi" w:eastAsiaTheme="majorEastAsia" w:hAnsiTheme="majorHAnsi" w:cstheme="majorHAnsi"/>
-                <w:sz w:val="24"/>
-                <w:szCs w:val="32"/>
-              </w:rPr>
-              <w:t>StackedList&lt;void&gt;* stack)</w:t>
+              <w:t>void destroy(StackedList&lt;void&gt;* stack)</w:t>
             </w:r>
           </w:p>
         </w:tc>
@@ -14117,25 +13096,7 @@
                 <w:sz w:val="24"/>
                 <w:szCs w:val="32"/>
               </w:rPr>
-              <w:t xml:space="preserve">bool </w:t>
-            </w:r>
-            <w:proofErr w:type="gramStart"/>
-            <w:r>
-              <w:rPr>
-                <w:rFonts w:asciiTheme="majorHAnsi" w:eastAsiaTheme="majorEastAsia" w:hAnsiTheme="majorHAnsi" w:cstheme="majorHAnsi"/>
-                <w:sz w:val="24"/>
-                <w:szCs w:val="32"/>
-              </w:rPr>
-              <w:t>isEmpty(</w:t>
-            </w:r>
-            <w:proofErr w:type="gramEnd"/>
-            <w:r>
-              <w:rPr>
-                <w:rFonts w:asciiTheme="majorHAnsi" w:eastAsiaTheme="majorEastAsia" w:hAnsiTheme="majorHAnsi" w:cstheme="majorHAnsi"/>
-                <w:sz w:val="24"/>
-                <w:szCs w:val="32"/>
-              </w:rPr>
-              <w:t>StackedList&lt;void&gt;* stack)</w:t>
+              <w:t>bool isEmpty(StackedList&lt;void&gt;* stack)</w:t>
             </w:r>
           </w:p>
         </w:tc>
@@ -14223,25 +13184,7 @@
                 <w:sz w:val="24"/>
                 <w:szCs w:val="32"/>
               </w:rPr>
-              <w:t xml:space="preserve">int </w:t>
-            </w:r>
-            <w:proofErr w:type="gramStart"/>
-            <w:r>
-              <w:rPr>
-                <w:rFonts w:asciiTheme="majorHAnsi" w:eastAsiaTheme="majorEastAsia" w:hAnsiTheme="majorHAnsi" w:cstheme="majorHAnsi"/>
-                <w:sz w:val="24"/>
-                <w:szCs w:val="32"/>
-              </w:rPr>
-              <w:t>size(</w:t>
-            </w:r>
-            <w:proofErr w:type="gramEnd"/>
-            <w:r>
-              <w:rPr>
-                <w:rFonts w:asciiTheme="majorHAnsi" w:eastAsiaTheme="majorEastAsia" w:hAnsiTheme="majorHAnsi" w:cstheme="majorHAnsi"/>
-                <w:sz w:val="24"/>
-                <w:szCs w:val="32"/>
-              </w:rPr>
-              <w:t>StackedList&lt;void&gt;* stack)</w:t>
+              <w:t>int size(StackedList&lt;void&gt;* stack)</w:t>
             </w:r>
           </w:p>
         </w:tc>
@@ -14851,8 +13794,6 @@
               </w:rPr>
               <w:t xml:space="preserve">int </w:t>
             </w:r>
-            <w:proofErr w:type="spellStart"/>
-            <w:proofErr w:type="gramStart"/>
             <w:r>
               <w:rPr>
                 <w:rFonts w:asciiTheme="majorHAnsi" w:eastAsiaTheme="majorEastAsia" w:hAnsiTheme="majorHAnsi" w:cstheme="majorHAnsi"/>
@@ -14861,23 +13802,13 @@
               </w:rPr>
               <w:t>mult</w:t>
             </w:r>
-            <w:proofErr w:type="spellEnd"/>
-            <w:r>
-              <w:rPr>
-                <w:rFonts w:asciiTheme="majorHAnsi" w:eastAsiaTheme="majorEastAsia" w:hAnsiTheme="majorHAnsi" w:cstheme="majorHAnsi"/>
-                <w:sz w:val="24"/>
-                <w:szCs w:val="32"/>
-              </w:rPr>
-              <w:t>(</w:t>
-            </w:r>
-            <w:proofErr w:type="gramEnd"/>
-            <w:r>
-              <w:rPr>
-                <w:rFonts w:asciiTheme="majorHAnsi" w:eastAsiaTheme="majorEastAsia" w:hAnsiTheme="majorHAnsi" w:cstheme="majorHAnsi"/>
-                <w:sz w:val="24"/>
-                <w:szCs w:val="32"/>
-              </w:rPr>
-              <w:t xml:space="preserve">int* </w:t>
+            <w:r>
+              <w:rPr>
+                <w:rFonts w:asciiTheme="majorHAnsi" w:eastAsiaTheme="majorEastAsia" w:hAnsiTheme="majorHAnsi" w:cstheme="majorHAnsi"/>
+                <w:sz w:val="24"/>
+                <w:szCs w:val="32"/>
+              </w:rPr>
+              <w:t xml:space="preserve">(int* </w:t>
             </w:r>
             <w:r>
               <w:rPr>
@@ -15404,8 +14335,6 @@
               </w:rPr>
               <w:t xml:space="preserve">int </w:t>
             </w:r>
-            <w:proofErr w:type="spellStart"/>
-            <w:proofErr w:type="gramStart"/>
             <w:r>
               <w:rPr>
                 <w:rFonts w:asciiTheme="majorHAnsi" w:eastAsiaTheme="majorEastAsia" w:hAnsiTheme="majorHAnsi" w:cstheme="majorHAnsi"/>
@@ -15422,23 +14351,13 @@
               </w:rPr>
               <w:t>Prod</w:t>
             </w:r>
-            <w:proofErr w:type="spellEnd"/>
-            <w:r>
-              <w:rPr>
-                <w:rFonts w:asciiTheme="majorHAnsi" w:eastAsiaTheme="majorEastAsia" w:hAnsiTheme="majorHAnsi" w:cstheme="majorHAnsi"/>
-                <w:sz w:val="24"/>
-                <w:szCs w:val="32"/>
-              </w:rPr>
-              <w:t>(</w:t>
-            </w:r>
-            <w:proofErr w:type="gramEnd"/>
-            <w:r>
-              <w:rPr>
-                <w:rFonts w:asciiTheme="majorHAnsi" w:eastAsiaTheme="majorEastAsia" w:hAnsiTheme="majorHAnsi" w:cstheme="majorHAnsi"/>
-                <w:sz w:val="24"/>
-                <w:szCs w:val="32"/>
-              </w:rPr>
-              <w:t>int</w:t>
+            <w:r>
+              <w:rPr>
+                <w:rFonts w:asciiTheme="majorHAnsi" w:eastAsiaTheme="majorEastAsia" w:hAnsiTheme="majorHAnsi" w:cstheme="majorHAnsi"/>
+                <w:sz w:val="24"/>
+                <w:szCs w:val="32"/>
+              </w:rPr>
+              <w:t>(int</w:t>
             </w:r>
             <w:r>
               <w:rPr>
@@ -16030,35 +14949,7 @@
                 <w:sz w:val="24"/>
                 <w:szCs w:val="32"/>
               </w:rPr>
-              <w:t xml:space="preserve">bool </w:t>
-            </w:r>
-            <w:proofErr w:type="spellStart"/>
-            <w:proofErr w:type="gramStart"/>
-            <w:r>
-              <w:rPr>
-                <w:rFonts w:asciiTheme="majorHAnsi" w:eastAsiaTheme="majorEastAsia" w:hAnsiTheme="majorHAnsi" w:cstheme="majorHAnsi"/>
-                <w:sz w:val="24"/>
-                <w:szCs w:val="32"/>
-              </w:rPr>
-              <w:t>isBitSet</w:t>
-            </w:r>
-            <w:proofErr w:type="spellEnd"/>
-            <w:r>
-              <w:rPr>
-                <w:rFonts w:asciiTheme="majorHAnsi" w:eastAsiaTheme="majorEastAsia" w:hAnsiTheme="majorHAnsi" w:cstheme="majorHAnsi"/>
-                <w:sz w:val="24"/>
-                <w:szCs w:val="32"/>
-              </w:rPr>
-              <w:t>(</w:t>
-            </w:r>
-            <w:proofErr w:type="gramEnd"/>
-            <w:r>
-              <w:rPr>
-                <w:rFonts w:asciiTheme="majorHAnsi" w:eastAsiaTheme="majorEastAsia" w:hAnsiTheme="majorHAnsi" w:cstheme="majorHAnsi"/>
-                <w:sz w:val="24"/>
-                <w:szCs w:val="32"/>
-              </w:rPr>
-              <w:t>int x, int i)</w:t>
+              <w:t>bool isBitSet(int x, int i)</w:t>
             </w:r>
           </w:p>
         </w:tc>
@@ -16106,53 +14997,7 @@
                 <w:sz w:val="24"/>
                 <w:szCs w:val="32"/>
               </w:rPr>
-              <w:t xml:space="preserve">int </w:t>
-            </w:r>
-            <w:proofErr w:type="spellStart"/>
-            <w:proofErr w:type="gramStart"/>
-            <w:r>
-              <w:rPr>
-                <w:rFonts w:asciiTheme="majorHAnsi" w:eastAsiaTheme="majorEastAsia" w:hAnsiTheme="majorHAnsi" w:cstheme="majorHAnsi"/>
-                <w:sz w:val="24"/>
-                <w:szCs w:val="32"/>
-              </w:rPr>
-              <w:t>setBit</w:t>
-            </w:r>
-            <w:proofErr w:type="spellEnd"/>
-            <w:r>
-              <w:rPr>
-                <w:rFonts w:asciiTheme="majorHAnsi" w:eastAsiaTheme="majorEastAsia" w:hAnsiTheme="majorHAnsi" w:cstheme="majorHAnsi"/>
-                <w:sz w:val="24"/>
-                <w:szCs w:val="32"/>
-              </w:rPr>
-              <w:t>(</w:t>
-            </w:r>
-            <w:proofErr w:type="gramEnd"/>
-            <w:r>
-              <w:rPr>
-                <w:rFonts w:asciiTheme="majorHAnsi" w:eastAsiaTheme="majorEastAsia" w:hAnsiTheme="majorHAnsi" w:cstheme="majorHAnsi"/>
-                <w:sz w:val="24"/>
-                <w:szCs w:val="32"/>
-              </w:rPr>
-              <w:t xml:space="preserve">int target, int i, bool </w:t>
-            </w:r>
-            <w:proofErr w:type="spellStart"/>
-            <w:r>
-              <w:rPr>
-                <w:rFonts w:asciiTheme="majorHAnsi" w:eastAsiaTheme="majorEastAsia" w:hAnsiTheme="majorHAnsi" w:cstheme="majorHAnsi"/>
-                <w:sz w:val="24"/>
-                <w:szCs w:val="32"/>
-              </w:rPr>
-              <w:t>val</w:t>
-            </w:r>
-            <w:proofErr w:type="spellEnd"/>
-            <w:r>
-              <w:rPr>
-                <w:rFonts w:asciiTheme="majorHAnsi" w:eastAsiaTheme="majorEastAsia" w:hAnsiTheme="majorHAnsi" w:cstheme="majorHAnsi"/>
-                <w:sz w:val="24"/>
-                <w:szCs w:val="32"/>
-              </w:rPr>
-              <w:t>)</w:t>
+              <w:t>int setBit(int target, int i, bool val)</w:t>
             </w:r>
           </w:p>
         </w:tc>
@@ -16216,35 +15061,7 @@
                 <w:sz w:val="24"/>
                 <w:szCs w:val="32"/>
               </w:rPr>
-              <w:t xml:space="preserve">int </w:t>
-            </w:r>
-            <w:proofErr w:type="spellStart"/>
-            <w:proofErr w:type="gramStart"/>
-            <w:r>
-              <w:rPr>
-                <w:rFonts w:asciiTheme="majorHAnsi" w:eastAsiaTheme="majorEastAsia" w:hAnsiTheme="majorHAnsi" w:cstheme="majorHAnsi"/>
-                <w:sz w:val="24"/>
-                <w:szCs w:val="32"/>
-              </w:rPr>
-              <w:t>toggleBit</w:t>
-            </w:r>
-            <w:proofErr w:type="spellEnd"/>
-            <w:r>
-              <w:rPr>
-                <w:rFonts w:asciiTheme="majorHAnsi" w:eastAsiaTheme="majorEastAsia" w:hAnsiTheme="majorHAnsi" w:cstheme="majorHAnsi"/>
-                <w:sz w:val="24"/>
-                <w:szCs w:val="32"/>
-              </w:rPr>
-              <w:t>(</w:t>
-            </w:r>
-            <w:proofErr w:type="gramEnd"/>
-            <w:r>
-              <w:rPr>
-                <w:rFonts w:asciiTheme="majorHAnsi" w:eastAsiaTheme="majorEastAsia" w:hAnsiTheme="majorHAnsi" w:cstheme="majorHAnsi"/>
-                <w:sz w:val="24"/>
-                <w:szCs w:val="32"/>
-              </w:rPr>
-              <w:t>int target, int i)</w:t>
+              <w:t>int toggleBit(int target, int i)</w:t>
             </w:r>
           </w:p>
         </w:tc>
@@ -16300,35 +15117,7 @@
                 <w:sz w:val="24"/>
                 <w:szCs w:val="32"/>
               </w:rPr>
-              <w:t xml:space="preserve">Int </w:t>
-            </w:r>
-            <w:proofErr w:type="spellStart"/>
-            <w:proofErr w:type="gramStart"/>
-            <w:r>
-              <w:rPr>
-                <w:rFonts w:asciiTheme="majorHAnsi" w:eastAsiaTheme="majorEastAsia" w:hAnsiTheme="majorHAnsi" w:cstheme="majorHAnsi"/>
-                <w:sz w:val="24"/>
-                <w:szCs w:val="32"/>
-              </w:rPr>
-              <w:t>clearBit</w:t>
-            </w:r>
-            <w:proofErr w:type="spellEnd"/>
-            <w:r>
-              <w:rPr>
-                <w:rFonts w:asciiTheme="majorHAnsi" w:eastAsiaTheme="majorEastAsia" w:hAnsiTheme="majorHAnsi" w:cstheme="majorHAnsi"/>
-                <w:sz w:val="24"/>
-                <w:szCs w:val="32"/>
-              </w:rPr>
-              <w:t>(</w:t>
-            </w:r>
-            <w:proofErr w:type="gramEnd"/>
-            <w:r>
-              <w:rPr>
-                <w:rFonts w:asciiTheme="majorHAnsi" w:eastAsiaTheme="majorEastAsia" w:hAnsiTheme="majorHAnsi" w:cstheme="majorHAnsi"/>
-                <w:sz w:val="24"/>
-                <w:szCs w:val="32"/>
-              </w:rPr>
-              <w:t>int target, int i)</w:t>
+              <w:t>Int clearBit(int target, int i)</w:t>
             </w:r>
           </w:p>
         </w:tc>
@@ -20645,6 +19434,7 @@
     <w:rsid w:val="009B3FB5"/>
     <w:rsid w:val="009B787D"/>
     <w:rsid w:val="00A37AD8"/>
+    <w:rsid w:val="00AC0227"/>
     <w:rsid w:val="00AD34DC"/>
     <w:rsid w:val="00B30021"/>
     <w:rsid w:val="00B85990"/>
@@ -21454,7 +20244,7 @@
 </file>
 
 <file path=customXml/itemProps1.xml><?xml version="1.0" encoding="utf-8"?>
-<ds:datastoreItem xmlns:ds="http://schemas.openxmlformats.org/officeDocument/2006/customXml" ds:itemID="{CF21618B-1593-4A96-9C61-2F2483D43CFC}">
+<ds:datastoreItem xmlns:ds="http://schemas.openxmlformats.org/officeDocument/2006/customXml" ds:itemID="{7C0F47A3-170B-47B5-B8F9-9DC56CE60F8B}">
   <ds:schemaRefs>
     <ds:schemaRef ds:uri="http://schemas.openxmlformats.org/officeDocument/2006/bibliography"/>
   </ds:schemaRefs>

--- a/doc/Snips Documentation.docx
+++ b/doc/Snips Documentation.docx
@@ -12694,39 +12694,6 @@
         </w:rPr>
       </w:pPr>
     </w:p>
-    <w:p>
-      <w:pPr>
-        <w:ind w:left="708"/>
-        <w:jc w:val="both"/>
-        <w:rPr>
-          <w:rFonts w:asciiTheme="majorHAnsi" w:eastAsiaTheme="majorEastAsia" w:hAnsiTheme="majorHAnsi" w:cstheme="majorHAnsi"/>
-          <w:sz w:val="24"/>
-          <w:szCs w:val="32"/>
-        </w:rPr>
-      </w:pPr>
-    </w:p>
-    <w:p>
-      <w:pPr>
-        <w:ind w:left="708"/>
-        <w:jc w:val="both"/>
-        <w:rPr>
-          <w:rFonts w:asciiTheme="majorHAnsi" w:eastAsiaTheme="majorEastAsia" w:hAnsiTheme="majorHAnsi" w:cstheme="majorHAnsi"/>
-          <w:sz w:val="24"/>
-          <w:szCs w:val="32"/>
-        </w:rPr>
-      </w:pPr>
-    </w:p>
-    <w:p>
-      <w:pPr>
-        <w:ind w:left="708"/>
-        <w:jc w:val="both"/>
-        <w:rPr>
-          <w:rFonts w:asciiTheme="majorHAnsi" w:eastAsiaTheme="majorEastAsia" w:hAnsiTheme="majorHAnsi" w:cstheme="majorHAnsi"/>
-          <w:sz w:val="24"/>
-          <w:szCs w:val="32"/>
-        </w:rPr>
-      </w:pPr>
-    </w:p>
     <w:tbl>
       <w:tblPr>
         <w:tblStyle w:val="Tabellenraster"/>
@@ -13485,7 +13452,7 @@
           <w:sz w:val="28"/>
           <w:szCs w:val="36"/>
         </w:rPr>
-        <w:t>matrix</w:t>
+        <w:t>math</w:t>
       </w:r>
       <w:r>
         <w:rPr>
@@ -13555,7 +13522,7 @@
           <w:sz w:val="24"/>
           <w:szCs w:val="32"/>
         </w:rPr>
-        <w:t>matrix</w:t>
+        <w:t>math</w:t>
       </w:r>
       <w:r>
         <w:rPr>
@@ -13635,7 +13602,31 @@
           <w:szCs w:val="32"/>
         </w:rPr>
         <w:tab/>
-        <w:t>The entire package is namespaced in ‘Matrix’.</w:t>
+        <w:t>The entire package is namespaced in ‘</w:t>
+      </w:r>
+      <w:r>
+        <w:rPr>
+          <w:rFonts w:asciiTheme="majorHAnsi" w:eastAsiaTheme="majorEastAsia" w:hAnsiTheme="majorHAnsi" w:cstheme="majorHAnsi"/>
+          <w:sz w:val="24"/>
+          <w:szCs w:val="32"/>
+        </w:rPr>
+        <w:t>Math</w:t>
+      </w:r>
+      <w:r>
+        <w:rPr>
+          <w:rFonts w:asciiTheme="majorHAnsi" w:eastAsiaTheme="majorEastAsia" w:hAnsiTheme="majorHAnsi" w:cstheme="majorHAnsi"/>
+          <w:sz w:val="24"/>
+          <w:szCs w:val="32"/>
+        </w:rPr>
+        <w:t>’</w:t>
+      </w:r>
+      <w:r>
+        <w:rPr>
+          <w:rFonts w:asciiTheme="majorHAnsi" w:eastAsiaTheme="majorEastAsia" w:hAnsiTheme="majorHAnsi" w:cstheme="majorHAnsi"/>
+          <w:sz w:val="24"/>
+          <w:szCs w:val="32"/>
+        </w:rPr>
+        <w:t>.</w:t>
       </w:r>
     </w:p>
     <w:p>
@@ -13689,7 +13680,31 @@
           <w:sz w:val="24"/>
           <w:szCs w:val="32"/>
         </w:rPr>
-        <w:t>Contains matrix utility. Currently only matrix multiplication.</w:t>
+        <w:t xml:space="preserve">Contains </w:t>
+      </w:r>
+      <w:r>
+        <w:rPr>
+          <w:rFonts w:asciiTheme="majorHAnsi" w:eastAsiaTheme="majorEastAsia" w:hAnsiTheme="majorHAnsi" w:cstheme="majorHAnsi"/>
+          <w:sz w:val="24"/>
+          <w:szCs w:val="32"/>
+        </w:rPr>
+        <w:t xml:space="preserve">math </w:t>
+      </w:r>
+      <w:r>
+        <w:rPr>
+          <w:rFonts w:asciiTheme="majorHAnsi" w:eastAsiaTheme="majorEastAsia" w:hAnsiTheme="majorHAnsi" w:cstheme="majorHAnsi"/>
+          <w:sz w:val="24"/>
+          <w:szCs w:val="32"/>
+        </w:rPr>
+        <w:t>functions</w:t>
+      </w:r>
+      <w:r>
+        <w:rPr>
+          <w:rFonts w:asciiTheme="majorHAnsi" w:eastAsiaTheme="majorEastAsia" w:hAnsiTheme="majorHAnsi" w:cstheme="majorHAnsi"/>
+          <w:sz w:val="24"/>
+          <w:szCs w:val="32"/>
+        </w:rPr>
+        <w:t xml:space="preserve"> and operations.</w:t>
       </w:r>
     </w:p>
     <w:p>
@@ -13735,15 +13750,7 @@
                 <w:sz w:val="24"/>
                 <w:szCs w:val="32"/>
               </w:rPr>
-              <w:t>Function Header</w:t>
-            </w:r>
-            <w:r>
-              <w:rPr>
-                <w:rFonts w:asciiTheme="majorHAnsi" w:eastAsiaTheme="majorEastAsia" w:hAnsiTheme="majorHAnsi" w:cstheme="majorHAnsi"/>
-                <w:sz w:val="24"/>
-                <w:szCs w:val="32"/>
-              </w:rPr>
-              <w:t>s</w:t>
+              <w:t>Function Headers</w:t>
             </w:r>
           </w:p>
         </w:tc>
@@ -13800,79 +13807,23 @@
                 <w:sz w:val="24"/>
                 <w:szCs w:val="32"/>
               </w:rPr>
-              <w:t>mult</w:t>
-            </w:r>
-            <w:r>
-              <w:rPr>
-                <w:rFonts w:asciiTheme="majorHAnsi" w:eastAsiaTheme="majorEastAsia" w:hAnsiTheme="majorHAnsi" w:cstheme="majorHAnsi"/>
-                <w:sz w:val="24"/>
-                <w:szCs w:val="32"/>
-              </w:rPr>
-              <w:t xml:space="preserve">(int* </w:t>
-            </w:r>
-            <w:r>
-              <w:rPr>
-                <w:rFonts w:asciiTheme="majorHAnsi" w:eastAsiaTheme="majorEastAsia" w:hAnsiTheme="majorHAnsi" w:cstheme="majorHAnsi"/>
-                <w:sz w:val="24"/>
-                <w:szCs w:val="32"/>
-              </w:rPr>
-              <w:t>m</w:t>
-            </w:r>
-            <w:r>
-              <w:rPr>
-                <w:rFonts w:asciiTheme="majorHAnsi" w:eastAsiaTheme="majorEastAsia" w:hAnsiTheme="majorHAnsi" w:cstheme="majorHAnsi"/>
-                <w:sz w:val="24"/>
-                <w:szCs w:val="32"/>
-              </w:rPr>
-              <w:t xml:space="preserve">, int* </w:t>
-            </w:r>
-            <w:r>
-              <w:rPr>
-                <w:rFonts w:asciiTheme="majorHAnsi" w:eastAsiaTheme="majorEastAsia" w:hAnsiTheme="majorHAnsi" w:cstheme="majorHAnsi"/>
-                <w:sz w:val="24"/>
-                <w:szCs w:val="32"/>
-              </w:rPr>
-              <w:t>n</w:t>
-            </w:r>
-            <w:r>
-              <w:rPr>
-                <w:rFonts w:asciiTheme="majorHAnsi" w:eastAsiaTheme="majorEastAsia" w:hAnsiTheme="majorHAnsi" w:cstheme="majorHAnsi"/>
-                <w:sz w:val="24"/>
-                <w:szCs w:val="32"/>
-              </w:rPr>
-              <w:t xml:space="preserve">, int </w:t>
-            </w:r>
-            <w:r>
-              <w:rPr>
-                <w:rFonts w:asciiTheme="majorHAnsi" w:eastAsiaTheme="majorEastAsia" w:hAnsiTheme="majorHAnsi" w:cstheme="majorHAnsi"/>
-                <w:sz w:val="24"/>
-                <w:szCs w:val="32"/>
-              </w:rPr>
-              <w:t>dim</w:t>
-            </w:r>
-            <w:r>
-              <w:rPr>
-                <w:rFonts w:asciiTheme="majorHAnsi" w:eastAsiaTheme="majorEastAsia" w:hAnsiTheme="majorHAnsi" w:cstheme="majorHAnsi"/>
-                <w:sz w:val="24"/>
-                <w:szCs w:val="32"/>
-              </w:rPr>
-              <w:t>0</w:t>
-            </w:r>
-            <w:r>
-              <w:rPr>
-                <w:rFonts w:asciiTheme="majorHAnsi" w:eastAsiaTheme="majorEastAsia" w:hAnsiTheme="majorHAnsi" w:cstheme="majorHAnsi"/>
-                <w:sz w:val="24"/>
-                <w:szCs w:val="32"/>
-              </w:rPr>
-              <w:t>, int dim</w:t>
-            </w:r>
-            <w:r>
-              <w:rPr>
-                <w:rFonts w:asciiTheme="majorHAnsi" w:eastAsiaTheme="majorEastAsia" w:hAnsiTheme="majorHAnsi" w:cstheme="majorHAnsi"/>
-                <w:sz w:val="24"/>
-                <w:szCs w:val="32"/>
-              </w:rPr>
-              <w:t>1</w:t>
+              <w:t>pow</w:t>
+            </w:r>
+            <w:r>
+              <w:rPr>
+                <w:rFonts w:asciiTheme="majorHAnsi" w:eastAsiaTheme="majorEastAsia" w:hAnsiTheme="majorHAnsi" w:cstheme="majorHAnsi"/>
+                <w:sz w:val="24"/>
+                <w:szCs w:val="32"/>
+              </w:rPr>
+              <w:t>(</w:t>
+            </w:r>
+            <w:r>
+              <w:rPr>
+                <w:rFonts w:asciiTheme="majorHAnsi" w:eastAsiaTheme="majorEastAsia" w:hAnsiTheme="majorHAnsi" w:cstheme="majorHAnsi"/>
+                <w:sz w:val="24"/>
+                <w:szCs w:val="32"/>
+              </w:rPr>
+              <w:t>int x, int n</w:t>
             </w:r>
             <w:r>
               <w:rPr>
@@ -13903,81 +13854,103 @@
                 <w:sz w:val="24"/>
                 <w:szCs w:val="32"/>
               </w:rPr>
-              <w:t>Multiplies the two given matrices</w:t>
-            </w:r>
-            <w:r>
-              <w:rPr>
-                <w:rFonts w:asciiTheme="majorHAnsi" w:eastAsiaTheme="majorEastAsia" w:hAnsiTheme="majorHAnsi" w:cstheme="majorHAnsi"/>
-                <w:sz w:val="24"/>
-                <w:szCs w:val="32"/>
-              </w:rPr>
-              <w:t xml:space="preserve">. Stores the result in </w:t>
-            </w:r>
-            <w:r>
-              <w:rPr>
-                <w:rFonts w:asciiTheme="majorHAnsi" w:eastAsiaTheme="majorEastAsia" w:hAnsiTheme="majorHAnsi" w:cstheme="majorHAnsi"/>
-                <w:sz w:val="24"/>
-                <w:szCs w:val="32"/>
-              </w:rPr>
-              <w:t xml:space="preserve">an integer array on the </w:t>
-            </w:r>
-            <w:r>
-              <w:rPr>
-                <w:rFonts w:asciiTheme="majorHAnsi" w:eastAsiaTheme="majorEastAsia" w:hAnsiTheme="majorHAnsi" w:cstheme="majorHAnsi"/>
-                <w:sz w:val="24"/>
-                <w:szCs w:val="32"/>
-              </w:rPr>
-              <w:t xml:space="preserve">heap. Returns </w:t>
-            </w:r>
-            <w:r>
-              <w:rPr>
-                <w:rFonts w:asciiTheme="majorHAnsi" w:eastAsiaTheme="majorEastAsia" w:hAnsiTheme="majorHAnsi" w:cstheme="majorHAnsi"/>
-                <w:sz w:val="24"/>
-                <w:szCs w:val="32"/>
-              </w:rPr>
-              <w:t>a</w:t>
-            </w:r>
-            <w:r>
-              <w:rPr>
-                <w:rFonts w:asciiTheme="majorHAnsi" w:eastAsiaTheme="majorEastAsia" w:hAnsiTheme="majorHAnsi" w:cstheme="majorHAnsi"/>
-                <w:sz w:val="24"/>
-                <w:szCs w:val="32"/>
-              </w:rPr>
-              <w:t xml:space="preserve"> pointer to the result.</w:t>
-            </w:r>
-            <w:r>
-              <w:rPr>
-                <w:rFonts w:asciiTheme="majorHAnsi" w:eastAsiaTheme="majorEastAsia" w:hAnsiTheme="majorHAnsi" w:cstheme="majorHAnsi"/>
-                <w:sz w:val="24"/>
-                <w:szCs w:val="32"/>
-              </w:rPr>
-              <w:t xml:space="preserve"> The first matrix should have dim0 columns, the second matrix should have dim1 columns. The resulting matrix will have the dimensions </w:t>
-            </w:r>
-            <m:oMath>
-              <m:r>
-                <w:rPr>
-                  <w:rFonts w:ascii="Cambria Math" w:eastAsiaTheme="majorEastAsia" w:hAnsi="Cambria Math" w:cstheme="majorHAnsi"/>
-                  <w:sz w:val="24"/>
-                  <w:szCs w:val="32"/>
-                </w:rPr>
-                <m:t>dim0×dim1</m:t>
-              </m:r>
-            </m:oMath>
-            <w:r>
-              <w:rPr>
-                <w:rFonts w:asciiTheme="majorHAnsi" w:eastAsiaTheme="majorEastAsia" w:hAnsiTheme="majorHAnsi" w:cstheme="majorHAnsi"/>
-                <w:sz w:val="24"/>
-                <w:szCs w:val="32"/>
-              </w:rPr>
-              <w:t xml:space="preserve">. </w:t>
-            </w:r>
-            <w:r>
-              <w:rPr>
-                <w:rFonts w:asciiTheme="majorHAnsi" w:eastAsiaTheme="majorEastAsia" w:hAnsiTheme="majorHAnsi" w:cstheme="majorHAnsi"/>
-                <w:sz w:val="24"/>
-                <w:szCs w:val="32"/>
-              </w:rPr>
-              <w:t>Does not check matrix size compatibility.</w:t>
+              <w:t>Returns x to the n-th power.</w:t>
+            </w:r>
+          </w:p>
+        </w:tc>
+      </w:tr>
+      <w:tr>
+        <w:tc>
+          <w:tcPr>
+            <w:tcW w:w="3823" w:type="dxa"/>
+          </w:tcPr>
+          <w:p>
+            <w:pPr>
+              <w:jc w:val="both"/>
+              <w:rPr>
+                <w:rFonts w:asciiTheme="majorHAnsi" w:eastAsiaTheme="majorEastAsia" w:hAnsiTheme="majorHAnsi" w:cstheme="majorHAnsi"/>
+                <w:sz w:val="24"/>
+                <w:szCs w:val="32"/>
+              </w:rPr>
+            </w:pPr>
+            <w:r>
+              <w:rPr>
+                <w:rFonts w:asciiTheme="majorHAnsi" w:eastAsiaTheme="majorEastAsia" w:hAnsiTheme="majorHAnsi" w:cstheme="majorHAnsi"/>
+                <w:sz w:val="24"/>
+                <w:szCs w:val="32"/>
+              </w:rPr>
+              <w:t>int abs(int x)</w:t>
+            </w:r>
+          </w:p>
+        </w:tc>
+        <w:tc>
+          <w:tcPr>
+            <w:tcW w:w="4395" w:type="dxa"/>
+          </w:tcPr>
+          <w:p>
+            <w:pPr>
+              <w:jc w:val="both"/>
+              <w:rPr>
+                <w:rFonts w:asciiTheme="majorHAnsi" w:eastAsiaTheme="majorEastAsia" w:hAnsiTheme="majorHAnsi" w:cstheme="majorHAnsi"/>
+                <w:sz w:val="24"/>
+                <w:szCs w:val="32"/>
+              </w:rPr>
+            </w:pPr>
+            <w:r>
+              <w:rPr>
+                <w:rFonts w:asciiTheme="majorHAnsi" w:eastAsiaTheme="majorEastAsia" w:hAnsiTheme="majorHAnsi" w:cstheme="majorHAnsi"/>
+                <w:sz w:val="24"/>
+                <w:szCs w:val="32"/>
+              </w:rPr>
+              <w:t>Returns the absolute value of x.</w:t>
+            </w:r>
+          </w:p>
+        </w:tc>
+      </w:tr>
+      <w:tr>
+        <w:tc>
+          <w:tcPr>
+            <w:tcW w:w="3823" w:type="dxa"/>
+          </w:tcPr>
+          <w:p>
+            <w:pPr>
+              <w:jc w:val="both"/>
+              <w:rPr>
+                <w:rFonts w:asciiTheme="majorHAnsi" w:eastAsiaTheme="majorEastAsia" w:hAnsiTheme="majorHAnsi" w:cstheme="majorHAnsi"/>
+                <w:sz w:val="24"/>
+                <w:szCs w:val="32"/>
+              </w:rPr>
+            </w:pPr>
+            <w:r>
+              <w:rPr>
+                <w:rFonts w:asciiTheme="majorHAnsi" w:eastAsiaTheme="majorEastAsia" w:hAnsiTheme="majorHAnsi" w:cstheme="majorHAnsi"/>
+                <w:sz w:val="24"/>
+                <w:szCs w:val="32"/>
+              </w:rPr>
+              <w:t>int fac(int n)</w:t>
+            </w:r>
+          </w:p>
+        </w:tc>
+        <w:tc>
+          <w:tcPr>
+            <w:tcW w:w="4395" w:type="dxa"/>
+          </w:tcPr>
+          <w:p>
+            <w:pPr>
+              <w:jc w:val="both"/>
+              <w:rPr>
+                <w:rFonts w:asciiTheme="majorHAnsi" w:eastAsiaTheme="majorEastAsia" w:hAnsiTheme="majorHAnsi" w:cstheme="majorHAnsi"/>
+                <w:sz w:val="24"/>
+                <w:szCs w:val="32"/>
+              </w:rPr>
+            </w:pPr>
+            <w:r>
+              <w:rPr>
+                <w:rFonts w:asciiTheme="majorHAnsi" w:eastAsiaTheme="majorEastAsia" w:hAnsiTheme="majorHAnsi" w:cstheme="majorHAnsi"/>
+                <w:sz w:val="24"/>
+                <w:szCs w:val="32"/>
+              </w:rPr>
+              <w:t>Returns the n-th faculty.</w:t>
             </w:r>
           </w:p>
         </w:tc>
@@ -14011,7 +13984,7 @@
           <w:sz w:val="28"/>
           <w:szCs w:val="36"/>
         </w:rPr>
-        <w:t>vector</w:t>
+        <w:t>matrix</w:t>
       </w:r>
       <w:r>
         <w:rPr>
@@ -14081,7 +14054,7 @@
           <w:sz w:val="24"/>
           <w:szCs w:val="32"/>
         </w:rPr>
-        <w:t>vector</w:t>
+        <w:t>matrix</w:t>
       </w:r>
       <w:r>
         <w:rPr>
@@ -14161,14 +14134,7 @@
           <w:szCs w:val="32"/>
         </w:rPr>
         <w:tab/>
-      </w:r>
-      <w:r>
-        <w:rPr>
-          <w:rFonts w:asciiTheme="majorHAnsi" w:eastAsiaTheme="majorEastAsia" w:hAnsiTheme="majorHAnsi" w:cstheme="majorHAnsi"/>
-          <w:sz w:val="24"/>
-          <w:szCs w:val="32"/>
-        </w:rPr>
-        <w:t>The entire package is namespaced in ‘Vector’.</w:t>
+        <w:t>The entire package is namespaced in ‘Matrix’.</w:t>
       </w:r>
     </w:p>
     <w:p>
@@ -14222,15 +14188,7 @@
           <w:sz w:val="24"/>
           <w:szCs w:val="32"/>
         </w:rPr>
-        <w:t xml:space="preserve">Contains utility functions for </w:t>
-      </w:r>
-      <w:r>
-        <w:rPr>
-          <w:rFonts w:asciiTheme="majorHAnsi" w:eastAsiaTheme="majorEastAsia" w:hAnsiTheme="majorHAnsi" w:cstheme="majorHAnsi"/>
-          <w:sz w:val="24"/>
-          <w:szCs w:val="32"/>
-        </w:rPr>
-        <w:t>vector operations, like the scalar product.</w:t>
+        <w:t>Contains matrix utility. Currently only matrix multiplication.</w:t>
       </w:r>
     </w:p>
     <w:p>
@@ -14341,63 +14299,79 @@
                 <w:sz w:val="24"/>
                 <w:szCs w:val="32"/>
               </w:rPr>
-              <w:t>scalar</w:t>
-            </w:r>
-            <w:r>
-              <w:rPr>
-                <w:rFonts w:asciiTheme="majorHAnsi" w:eastAsiaTheme="majorEastAsia" w:hAnsiTheme="majorHAnsi" w:cstheme="majorHAnsi"/>
-                <w:sz w:val="24"/>
-                <w:szCs w:val="32"/>
-              </w:rPr>
-              <w:t>Prod</w:t>
-            </w:r>
-            <w:r>
-              <w:rPr>
-                <w:rFonts w:asciiTheme="majorHAnsi" w:eastAsiaTheme="majorEastAsia" w:hAnsiTheme="majorHAnsi" w:cstheme="majorHAnsi"/>
-                <w:sz w:val="24"/>
-                <w:szCs w:val="32"/>
-              </w:rPr>
-              <w:t>(int</w:t>
-            </w:r>
-            <w:r>
-              <w:rPr>
-                <w:rFonts w:asciiTheme="majorHAnsi" w:eastAsiaTheme="majorEastAsia" w:hAnsiTheme="majorHAnsi" w:cstheme="majorHAnsi"/>
-                <w:sz w:val="24"/>
-                <w:szCs w:val="32"/>
-              </w:rPr>
-              <w:t>*</w:t>
-            </w:r>
-            <w:r>
-              <w:rPr>
-                <w:rFonts w:asciiTheme="majorHAnsi" w:eastAsiaTheme="majorEastAsia" w:hAnsiTheme="majorHAnsi" w:cstheme="majorHAnsi"/>
-                <w:sz w:val="24"/>
-                <w:szCs w:val="32"/>
-              </w:rPr>
-              <w:t xml:space="preserve"> </w:t>
-            </w:r>
-            <w:r>
-              <w:rPr>
-                <w:rFonts w:asciiTheme="majorHAnsi" w:eastAsiaTheme="majorEastAsia" w:hAnsiTheme="majorHAnsi" w:cstheme="majorHAnsi"/>
-                <w:sz w:val="24"/>
-                <w:szCs w:val="32"/>
-              </w:rPr>
-              <w:t>v</w:t>
-            </w:r>
-            <w:r>
-              <w:rPr>
-                <w:rFonts w:asciiTheme="majorHAnsi" w:eastAsiaTheme="majorEastAsia" w:hAnsiTheme="majorHAnsi" w:cstheme="majorHAnsi"/>
-                <w:sz w:val="24"/>
-                <w:szCs w:val="32"/>
-              </w:rPr>
-              <w:t>,</w:t>
-            </w:r>
-            <w:r>
-              <w:rPr>
-                <w:rFonts w:asciiTheme="majorHAnsi" w:eastAsiaTheme="majorEastAsia" w:hAnsiTheme="majorHAnsi" w:cstheme="majorHAnsi"/>
-                <w:sz w:val="24"/>
-                <w:szCs w:val="32"/>
-              </w:rPr>
-              <w:t xml:space="preserve"> int* w, int l</w:t>
+              <w:t>mult</w:t>
+            </w:r>
+            <w:r>
+              <w:rPr>
+                <w:rFonts w:asciiTheme="majorHAnsi" w:eastAsiaTheme="majorEastAsia" w:hAnsiTheme="majorHAnsi" w:cstheme="majorHAnsi"/>
+                <w:sz w:val="24"/>
+                <w:szCs w:val="32"/>
+              </w:rPr>
+              <w:t xml:space="preserve">(int* </w:t>
+            </w:r>
+            <w:r>
+              <w:rPr>
+                <w:rFonts w:asciiTheme="majorHAnsi" w:eastAsiaTheme="majorEastAsia" w:hAnsiTheme="majorHAnsi" w:cstheme="majorHAnsi"/>
+                <w:sz w:val="24"/>
+                <w:szCs w:val="32"/>
+              </w:rPr>
+              <w:t>m</w:t>
+            </w:r>
+            <w:r>
+              <w:rPr>
+                <w:rFonts w:asciiTheme="majorHAnsi" w:eastAsiaTheme="majorEastAsia" w:hAnsiTheme="majorHAnsi" w:cstheme="majorHAnsi"/>
+                <w:sz w:val="24"/>
+                <w:szCs w:val="32"/>
+              </w:rPr>
+              <w:t xml:space="preserve">, int* </w:t>
+            </w:r>
+            <w:r>
+              <w:rPr>
+                <w:rFonts w:asciiTheme="majorHAnsi" w:eastAsiaTheme="majorEastAsia" w:hAnsiTheme="majorHAnsi" w:cstheme="majorHAnsi"/>
+                <w:sz w:val="24"/>
+                <w:szCs w:val="32"/>
+              </w:rPr>
+              <w:t>n</w:t>
+            </w:r>
+            <w:r>
+              <w:rPr>
+                <w:rFonts w:asciiTheme="majorHAnsi" w:eastAsiaTheme="majorEastAsia" w:hAnsiTheme="majorHAnsi" w:cstheme="majorHAnsi"/>
+                <w:sz w:val="24"/>
+                <w:szCs w:val="32"/>
+              </w:rPr>
+              <w:t xml:space="preserve">, int </w:t>
+            </w:r>
+            <w:r>
+              <w:rPr>
+                <w:rFonts w:asciiTheme="majorHAnsi" w:eastAsiaTheme="majorEastAsia" w:hAnsiTheme="majorHAnsi" w:cstheme="majorHAnsi"/>
+                <w:sz w:val="24"/>
+                <w:szCs w:val="32"/>
+              </w:rPr>
+              <w:t>dim</w:t>
+            </w:r>
+            <w:r>
+              <w:rPr>
+                <w:rFonts w:asciiTheme="majorHAnsi" w:eastAsiaTheme="majorEastAsia" w:hAnsiTheme="majorHAnsi" w:cstheme="majorHAnsi"/>
+                <w:sz w:val="24"/>
+                <w:szCs w:val="32"/>
+              </w:rPr>
+              <w:t>0</w:t>
+            </w:r>
+            <w:r>
+              <w:rPr>
+                <w:rFonts w:asciiTheme="majorHAnsi" w:eastAsiaTheme="majorEastAsia" w:hAnsiTheme="majorHAnsi" w:cstheme="majorHAnsi"/>
+                <w:sz w:val="24"/>
+                <w:szCs w:val="32"/>
+              </w:rPr>
+              <w:t>, int dim</w:t>
+            </w:r>
+            <w:r>
+              <w:rPr>
+                <w:rFonts w:asciiTheme="majorHAnsi" w:eastAsiaTheme="majorEastAsia" w:hAnsiTheme="majorHAnsi" w:cstheme="majorHAnsi"/>
+                <w:sz w:val="24"/>
+                <w:szCs w:val="32"/>
+              </w:rPr>
+              <w:t>1</w:t>
             </w:r>
             <w:r>
               <w:rPr>
@@ -14428,31 +14402,81 @@
                 <w:sz w:val="24"/>
                 <w:szCs w:val="32"/>
               </w:rPr>
-              <w:t xml:space="preserve">Calculates the </w:t>
-            </w:r>
-            <w:r>
-              <w:rPr>
-                <w:rFonts w:asciiTheme="majorHAnsi" w:eastAsiaTheme="majorEastAsia" w:hAnsiTheme="majorHAnsi" w:cstheme="majorHAnsi"/>
-                <w:sz w:val="24"/>
-                <w:szCs w:val="32"/>
-              </w:rPr>
-              <w:t>scalar</w:t>
-            </w:r>
-            <w:r>
-              <w:rPr>
-                <w:rFonts w:asciiTheme="majorHAnsi" w:eastAsiaTheme="majorEastAsia" w:hAnsiTheme="majorHAnsi" w:cstheme="majorHAnsi"/>
-                <w:sz w:val="24"/>
-                <w:szCs w:val="32"/>
-              </w:rPr>
-              <w:t xml:space="preserve"> product of the two given vectors. Both vectors have to have the given length. </w:t>
-            </w:r>
-            <w:r>
-              <w:rPr>
-                <w:rFonts w:asciiTheme="majorHAnsi" w:eastAsiaTheme="majorEastAsia" w:hAnsiTheme="majorHAnsi" w:cstheme="majorHAnsi"/>
-                <w:sz w:val="24"/>
-                <w:szCs w:val="32"/>
-              </w:rPr>
-              <w:t>Returns the result.</w:t>
+              <w:t>Multiplies the two given matrices</w:t>
+            </w:r>
+            <w:r>
+              <w:rPr>
+                <w:rFonts w:asciiTheme="majorHAnsi" w:eastAsiaTheme="majorEastAsia" w:hAnsiTheme="majorHAnsi" w:cstheme="majorHAnsi"/>
+                <w:sz w:val="24"/>
+                <w:szCs w:val="32"/>
+              </w:rPr>
+              <w:t xml:space="preserve">. Stores the result in </w:t>
+            </w:r>
+            <w:r>
+              <w:rPr>
+                <w:rFonts w:asciiTheme="majorHAnsi" w:eastAsiaTheme="majorEastAsia" w:hAnsiTheme="majorHAnsi" w:cstheme="majorHAnsi"/>
+                <w:sz w:val="24"/>
+                <w:szCs w:val="32"/>
+              </w:rPr>
+              <w:t xml:space="preserve">an integer array on the </w:t>
+            </w:r>
+            <w:r>
+              <w:rPr>
+                <w:rFonts w:asciiTheme="majorHAnsi" w:eastAsiaTheme="majorEastAsia" w:hAnsiTheme="majorHAnsi" w:cstheme="majorHAnsi"/>
+                <w:sz w:val="24"/>
+                <w:szCs w:val="32"/>
+              </w:rPr>
+              <w:t xml:space="preserve">heap. Returns </w:t>
+            </w:r>
+            <w:r>
+              <w:rPr>
+                <w:rFonts w:asciiTheme="majorHAnsi" w:eastAsiaTheme="majorEastAsia" w:hAnsiTheme="majorHAnsi" w:cstheme="majorHAnsi"/>
+                <w:sz w:val="24"/>
+                <w:szCs w:val="32"/>
+              </w:rPr>
+              <w:t>a</w:t>
+            </w:r>
+            <w:r>
+              <w:rPr>
+                <w:rFonts w:asciiTheme="majorHAnsi" w:eastAsiaTheme="majorEastAsia" w:hAnsiTheme="majorHAnsi" w:cstheme="majorHAnsi"/>
+                <w:sz w:val="24"/>
+                <w:szCs w:val="32"/>
+              </w:rPr>
+              <w:t xml:space="preserve"> pointer to the result.</w:t>
+            </w:r>
+            <w:r>
+              <w:rPr>
+                <w:rFonts w:asciiTheme="majorHAnsi" w:eastAsiaTheme="majorEastAsia" w:hAnsiTheme="majorHAnsi" w:cstheme="majorHAnsi"/>
+                <w:sz w:val="24"/>
+                <w:szCs w:val="32"/>
+              </w:rPr>
+              <w:t xml:space="preserve"> The first matrix should have dim0 columns, the second matrix should have dim1 columns. The resulting matrix will have the dimensions </w:t>
+            </w:r>
+            <m:oMath>
+              <m:r>
+                <w:rPr>
+                  <w:rFonts w:ascii="Cambria Math" w:eastAsiaTheme="majorEastAsia" w:hAnsi="Cambria Math" w:cstheme="majorHAnsi"/>
+                  <w:sz w:val="24"/>
+                  <w:szCs w:val="32"/>
+                </w:rPr>
+                <m:t>dim0×dim1</m:t>
+              </m:r>
+            </m:oMath>
+            <w:r>
+              <w:rPr>
+                <w:rFonts w:asciiTheme="majorHAnsi" w:eastAsiaTheme="majorEastAsia" w:hAnsiTheme="majorHAnsi" w:cstheme="majorHAnsi"/>
+                <w:sz w:val="24"/>
+                <w:szCs w:val="32"/>
+              </w:rPr>
+              <w:t xml:space="preserve">. </w:t>
+            </w:r>
+            <w:r>
+              <w:rPr>
+                <w:rFonts w:asciiTheme="majorHAnsi" w:eastAsiaTheme="majorEastAsia" w:hAnsiTheme="majorHAnsi" w:cstheme="majorHAnsi"/>
+                <w:sz w:val="24"/>
+                <w:szCs w:val="32"/>
+              </w:rPr>
+              <w:t>Does not check matrix size compatibility.</w:t>
             </w:r>
           </w:p>
         </w:tc>
@@ -14470,91 +14494,6 @@
     </w:p>
     <w:p>
       <w:pPr>
-        <w:jc w:val="center"/>
-        <w:rPr>
-          <w:rFonts w:asciiTheme="majorHAnsi" w:eastAsiaTheme="majorEastAsia" w:hAnsiTheme="majorHAnsi" w:cstheme="majorHAnsi"/>
-          <w:sz w:val="32"/>
-          <w:szCs w:val="40"/>
-        </w:rPr>
-      </w:pPr>
-    </w:p>
-    <w:p>
-      <w:pPr>
-        <w:jc w:val="center"/>
-        <w:rPr>
-          <w:rFonts w:asciiTheme="majorHAnsi" w:eastAsiaTheme="majorEastAsia" w:hAnsiTheme="majorHAnsi" w:cstheme="majorHAnsi"/>
-          <w:sz w:val="32"/>
-          <w:szCs w:val="40"/>
-        </w:rPr>
-      </w:pPr>
-    </w:p>
-    <w:p>
-      <w:pPr>
-        <w:jc w:val="center"/>
-        <w:rPr>
-          <w:rFonts w:asciiTheme="majorHAnsi" w:eastAsiaTheme="majorEastAsia" w:hAnsiTheme="majorHAnsi" w:cstheme="majorHAnsi"/>
-          <w:sz w:val="32"/>
-          <w:szCs w:val="40"/>
-        </w:rPr>
-      </w:pPr>
-    </w:p>
-    <w:p>
-      <w:pPr>
-        <w:jc w:val="center"/>
-        <w:rPr>
-          <w:rFonts w:asciiTheme="majorHAnsi" w:eastAsiaTheme="majorEastAsia" w:hAnsiTheme="majorHAnsi" w:cstheme="majorHAnsi"/>
-          <w:sz w:val="32"/>
-          <w:szCs w:val="40"/>
-        </w:rPr>
-      </w:pPr>
-    </w:p>
-    <w:p>
-      <w:pPr>
-        <w:jc w:val="center"/>
-        <w:rPr>
-          <w:rFonts w:asciiTheme="majorHAnsi" w:eastAsiaTheme="majorEastAsia" w:hAnsiTheme="majorHAnsi" w:cstheme="majorHAnsi"/>
-          <w:sz w:val="32"/>
-          <w:szCs w:val="40"/>
-        </w:rPr>
-      </w:pPr>
-    </w:p>
-    <w:p>
-      <w:pPr>
-        <w:rPr>
-          <w:rFonts w:asciiTheme="majorHAnsi" w:eastAsiaTheme="majorEastAsia" w:hAnsiTheme="majorHAnsi" w:cstheme="majorHAnsi"/>
-          <w:sz w:val="32"/>
-          <w:szCs w:val="40"/>
-        </w:rPr>
-      </w:pPr>
-      <w:r>
-        <w:rPr>
-          <w:rFonts w:asciiTheme="majorHAnsi" w:eastAsiaTheme="majorEastAsia" w:hAnsiTheme="majorHAnsi" w:cstheme="majorHAnsi"/>
-          <w:sz w:val="32"/>
-          <w:szCs w:val="40"/>
-        </w:rPr>
-        <w:br w:type="page"/>
-      </w:r>
-    </w:p>
-    <w:p>
-      <w:pPr>
-        <w:jc w:val="center"/>
-        <w:rPr>
-          <w:rFonts w:asciiTheme="majorHAnsi" w:eastAsiaTheme="majorEastAsia" w:hAnsiTheme="majorHAnsi" w:cstheme="majorHAnsi"/>
-          <w:sz w:val="32"/>
-          <w:szCs w:val="40"/>
-        </w:rPr>
-      </w:pPr>
-      <w:r>
-        <w:rPr>
-          <w:rFonts w:asciiTheme="majorHAnsi" w:eastAsiaTheme="majorEastAsia" w:hAnsiTheme="majorHAnsi" w:cstheme="majorHAnsi"/>
-          <w:sz w:val="32"/>
-          <w:szCs w:val="40"/>
-        </w:rPr>
-        <w:t>Utility</w:t>
-      </w:r>
-    </w:p>
-    <w:p>
-      <w:pPr>
         <w:rPr>
           <w:rFonts w:asciiTheme="majorHAnsi" w:eastAsiaTheme="majorEastAsia" w:hAnsiTheme="majorHAnsi" w:cstheme="majorHAnsi"/>
           <w:b/>
@@ -14571,7 +14510,7 @@
           <w:sz w:val="28"/>
           <w:szCs w:val="36"/>
         </w:rPr>
-        <w:t>b</w:t>
+        <w:t>vector</w:t>
       </w:r>
       <w:r>
         <w:rPr>
@@ -14581,7 +14520,7 @@
           <w:sz w:val="28"/>
           <w:szCs w:val="36"/>
         </w:rPr>
-        <w:t>its.sn</w:t>
+        <w:t>.sn</w:t>
       </w:r>
     </w:p>
     <w:p>
@@ -14633,7 +14572,23 @@
           <w:sz w:val="24"/>
           <w:szCs w:val="32"/>
         </w:rPr>
-        <w:t>lib/util/bits.sn</w:t>
+        <w:t>lib/std/math/</w:t>
+      </w:r>
+      <w:r>
+        <w:rPr>
+          <w:rFonts w:asciiTheme="majorHAnsi" w:eastAsiaTheme="majorEastAsia" w:hAnsiTheme="majorHAnsi" w:cstheme="majorHAnsi"/>
+          <w:sz w:val="24"/>
+          <w:szCs w:val="32"/>
+        </w:rPr>
+        <w:t>vector</w:t>
+      </w:r>
+      <w:r>
+        <w:rPr>
+          <w:rFonts w:asciiTheme="majorHAnsi" w:eastAsiaTheme="majorEastAsia" w:hAnsiTheme="majorHAnsi" w:cstheme="majorHAnsi"/>
+          <w:sz w:val="24"/>
+          <w:szCs w:val="32"/>
+        </w:rPr>
+        <w:t>.sn</w:t>
       </w:r>
     </w:p>
     <w:p>
@@ -14712,7 +14667,7 @@
           <w:sz w:val="24"/>
           <w:szCs w:val="32"/>
         </w:rPr>
-        <w:t>None</w:t>
+        <w:t>The entire package is namespaced in ‘Vector’.</w:t>
       </w:r>
     </w:p>
     <w:p>
@@ -14766,87 +14721,15 @@
           <w:sz w:val="24"/>
           <w:szCs w:val="32"/>
         </w:rPr>
-        <w:t xml:space="preserve">This library can be used to create something like bit-banks. </w:t>
-      </w:r>
-      <w:r>
-        <w:rPr>
-          <w:rFonts w:asciiTheme="majorHAnsi" w:eastAsiaTheme="majorEastAsia" w:hAnsiTheme="majorHAnsi" w:cstheme="majorHAnsi"/>
-          <w:sz w:val="24"/>
-          <w:szCs w:val="32"/>
-        </w:rPr>
-        <w:t xml:space="preserve">Meaning a single </w:t>
-      </w:r>
-      <w:r>
-        <w:rPr>
-          <w:rFonts w:asciiTheme="majorHAnsi" w:eastAsiaTheme="majorEastAsia" w:hAnsiTheme="majorHAnsi" w:cstheme="majorHAnsi"/>
-          <w:sz w:val="24"/>
-          <w:szCs w:val="32"/>
-        </w:rPr>
-        <w:t xml:space="preserve">Integer can hold 32 States for an </w:t>
-      </w:r>
-      <w:r>
-        <w:rPr>
-          <w:rFonts w:asciiTheme="majorHAnsi" w:eastAsiaTheme="majorEastAsia" w:hAnsiTheme="majorHAnsi" w:cstheme="majorHAnsi"/>
-          <w:sz w:val="24"/>
-          <w:szCs w:val="32"/>
-        </w:rPr>
-        <w:t>automaton</w:t>
-      </w:r>
-      <w:r>
-        <w:rPr>
-          <w:rFonts w:asciiTheme="majorHAnsi" w:eastAsiaTheme="majorEastAsia" w:hAnsiTheme="majorHAnsi" w:cstheme="majorHAnsi"/>
-          <w:sz w:val="24"/>
-          <w:szCs w:val="32"/>
-        </w:rPr>
-        <w:t xml:space="preserve">, </w:t>
-      </w:r>
-      <w:r>
-        <w:rPr>
-          <w:rFonts w:asciiTheme="majorHAnsi" w:eastAsiaTheme="majorEastAsia" w:hAnsiTheme="majorHAnsi" w:cstheme="majorHAnsi"/>
-          <w:sz w:val="24"/>
-          <w:szCs w:val="32"/>
-        </w:rPr>
-        <w:t>flag</w:t>
-      </w:r>
-      <w:r>
-        <w:rPr>
-          <w:rFonts w:asciiTheme="majorHAnsi" w:eastAsiaTheme="majorEastAsia" w:hAnsiTheme="majorHAnsi" w:cstheme="majorHAnsi"/>
-          <w:sz w:val="24"/>
-          <w:szCs w:val="32"/>
-        </w:rPr>
-        <w:t>-</w:t>
-      </w:r>
-      <w:r>
-        <w:rPr>
-          <w:rFonts w:asciiTheme="majorHAnsi" w:eastAsiaTheme="majorEastAsia" w:hAnsiTheme="majorHAnsi" w:cstheme="majorHAnsi"/>
-          <w:sz w:val="24"/>
-          <w:szCs w:val="32"/>
-        </w:rPr>
-        <w:t xml:space="preserve">set etc. </w:t>
-      </w:r>
-      <w:r>
-        <w:rPr>
-          <w:rFonts w:asciiTheme="majorHAnsi" w:eastAsiaTheme="majorEastAsia" w:hAnsiTheme="majorHAnsi" w:cstheme="majorHAnsi"/>
-          <w:sz w:val="24"/>
-          <w:szCs w:val="32"/>
-        </w:rPr>
-        <w:t>These bits can easily</w:t>
-      </w:r>
-      <w:r>
-        <w:rPr>
-          <w:rFonts w:asciiTheme="majorHAnsi" w:eastAsiaTheme="majorEastAsia" w:hAnsiTheme="majorHAnsi" w:cstheme="majorHAnsi"/>
-          <w:sz w:val="24"/>
-          <w:szCs w:val="32"/>
-        </w:rPr>
-        <w:t xml:space="preserve"> be</w:t>
-      </w:r>
-      <w:r>
-        <w:rPr>
-          <w:rFonts w:asciiTheme="majorHAnsi" w:eastAsiaTheme="majorEastAsia" w:hAnsiTheme="majorHAnsi" w:cstheme="majorHAnsi"/>
-          <w:sz w:val="24"/>
-          <w:szCs w:val="32"/>
-        </w:rPr>
-        <w:t xml:space="preserve"> modified with this library.</w:t>
+        <w:t xml:space="preserve">Contains utility functions for </w:t>
+      </w:r>
+      <w:r>
+        <w:rPr>
+          <w:rFonts w:asciiTheme="majorHAnsi" w:eastAsiaTheme="majorEastAsia" w:hAnsiTheme="majorHAnsi" w:cstheme="majorHAnsi"/>
+          <w:sz w:val="24"/>
+          <w:szCs w:val="32"/>
+        </w:rPr>
+        <w:t>vector operations, like the scalar product.</w:t>
       </w:r>
     </w:p>
     <w:p>
@@ -14949,7 +14832,79 @@
                 <w:sz w:val="24"/>
                 <w:szCs w:val="32"/>
               </w:rPr>
-              <w:t>bool isBitSet(int x, int i)</w:t>
+              <w:t xml:space="preserve">int </w:t>
+            </w:r>
+            <w:r>
+              <w:rPr>
+                <w:rFonts w:asciiTheme="majorHAnsi" w:eastAsiaTheme="majorEastAsia" w:hAnsiTheme="majorHAnsi" w:cstheme="majorHAnsi"/>
+                <w:sz w:val="24"/>
+                <w:szCs w:val="32"/>
+              </w:rPr>
+              <w:t>scalar</w:t>
+            </w:r>
+            <w:r>
+              <w:rPr>
+                <w:rFonts w:asciiTheme="majorHAnsi" w:eastAsiaTheme="majorEastAsia" w:hAnsiTheme="majorHAnsi" w:cstheme="majorHAnsi"/>
+                <w:sz w:val="24"/>
+                <w:szCs w:val="32"/>
+              </w:rPr>
+              <w:t>Prod</w:t>
+            </w:r>
+            <w:r>
+              <w:rPr>
+                <w:rFonts w:asciiTheme="majorHAnsi" w:eastAsiaTheme="majorEastAsia" w:hAnsiTheme="majorHAnsi" w:cstheme="majorHAnsi"/>
+                <w:sz w:val="24"/>
+                <w:szCs w:val="32"/>
+              </w:rPr>
+              <w:t>(int</w:t>
+            </w:r>
+            <w:r>
+              <w:rPr>
+                <w:rFonts w:asciiTheme="majorHAnsi" w:eastAsiaTheme="majorEastAsia" w:hAnsiTheme="majorHAnsi" w:cstheme="majorHAnsi"/>
+                <w:sz w:val="24"/>
+                <w:szCs w:val="32"/>
+              </w:rPr>
+              <w:t>*</w:t>
+            </w:r>
+            <w:r>
+              <w:rPr>
+                <w:rFonts w:asciiTheme="majorHAnsi" w:eastAsiaTheme="majorEastAsia" w:hAnsiTheme="majorHAnsi" w:cstheme="majorHAnsi"/>
+                <w:sz w:val="24"/>
+                <w:szCs w:val="32"/>
+              </w:rPr>
+              <w:t xml:space="preserve"> </w:t>
+            </w:r>
+            <w:r>
+              <w:rPr>
+                <w:rFonts w:asciiTheme="majorHAnsi" w:eastAsiaTheme="majorEastAsia" w:hAnsiTheme="majorHAnsi" w:cstheme="majorHAnsi"/>
+                <w:sz w:val="24"/>
+                <w:szCs w:val="32"/>
+              </w:rPr>
+              <w:t>v</w:t>
+            </w:r>
+            <w:r>
+              <w:rPr>
+                <w:rFonts w:asciiTheme="majorHAnsi" w:eastAsiaTheme="majorEastAsia" w:hAnsiTheme="majorHAnsi" w:cstheme="majorHAnsi"/>
+                <w:sz w:val="24"/>
+                <w:szCs w:val="32"/>
+              </w:rPr>
+              <w:t>,</w:t>
+            </w:r>
+            <w:r>
+              <w:rPr>
+                <w:rFonts w:asciiTheme="majorHAnsi" w:eastAsiaTheme="majorEastAsia" w:hAnsiTheme="majorHAnsi" w:cstheme="majorHAnsi"/>
+                <w:sz w:val="24"/>
+                <w:szCs w:val="32"/>
+              </w:rPr>
+              <w:t xml:space="preserve"> int* w, int l</w:t>
+            </w:r>
+            <w:r>
+              <w:rPr>
+                <w:rFonts w:asciiTheme="majorHAnsi" w:eastAsiaTheme="majorEastAsia" w:hAnsiTheme="majorHAnsi" w:cstheme="majorHAnsi"/>
+                <w:sz w:val="24"/>
+                <w:szCs w:val="32"/>
+              </w:rPr>
+              <w:t>)</w:t>
             </w:r>
           </w:p>
         </w:tc>
@@ -14972,7 +14927,371 @@
                 <w:sz w:val="24"/>
                 <w:szCs w:val="32"/>
               </w:rPr>
-              <w:t>Checks wether the bit at the i-th place in given word x is a 1. The lowest bit has the index 0.</w:t>
+              <w:t xml:space="preserve">Calculates the </w:t>
+            </w:r>
+            <w:r>
+              <w:rPr>
+                <w:rFonts w:asciiTheme="majorHAnsi" w:eastAsiaTheme="majorEastAsia" w:hAnsiTheme="majorHAnsi" w:cstheme="majorHAnsi"/>
+                <w:sz w:val="24"/>
+                <w:szCs w:val="32"/>
+              </w:rPr>
+              <w:t>scalar</w:t>
+            </w:r>
+            <w:r>
+              <w:rPr>
+                <w:rFonts w:asciiTheme="majorHAnsi" w:eastAsiaTheme="majorEastAsia" w:hAnsiTheme="majorHAnsi" w:cstheme="majorHAnsi"/>
+                <w:sz w:val="24"/>
+                <w:szCs w:val="32"/>
+              </w:rPr>
+              <w:t xml:space="preserve"> product of the two given vectors. Both vectors have to have the given length. </w:t>
+            </w:r>
+            <w:r>
+              <w:rPr>
+                <w:rFonts w:asciiTheme="majorHAnsi" w:eastAsiaTheme="majorEastAsia" w:hAnsiTheme="majorHAnsi" w:cstheme="majorHAnsi"/>
+                <w:sz w:val="24"/>
+                <w:szCs w:val="32"/>
+              </w:rPr>
+              <w:t>Returns the result.</w:t>
+            </w:r>
+          </w:p>
+        </w:tc>
+      </w:tr>
+    </w:tbl>
+    <w:p>
+      <w:pPr>
+        <w:jc w:val="center"/>
+        <w:rPr>
+          <w:rFonts w:asciiTheme="majorHAnsi" w:eastAsiaTheme="majorEastAsia" w:hAnsiTheme="majorHAnsi" w:cstheme="majorHAnsi"/>
+          <w:sz w:val="32"/>
+          <w:szCs w:val="40"/>
+        </w:rPr>
+      </w:pPr>
+    </w:p>
+    <w:p>
+      <w:pPr>
+        <w:rPr>
+          <w:rFonts w:asciiTheme="majorHAnsi" w:eastAsiaTheme="majorEastAsia" w:hAnsiTheme="majorHAnsi" w:cstheme="majorHAnsi"/>
+          <w:sz w:val="32"/>
+          <w:szCs w:val="40"/>
+        </w:rPr>
+      </w:pPr>
+      <w:r>
+        <w:rPr>
+          <w:rFonts w:asciiTheme="majorHAnsi" w:eastAsiaTheme="majorEastAsia" w:hAnsiTheme="majorHAnsi" w:cstheme="majorHAnsi"/>
+          <w:sz w:val="32"/>
+          <w:szCs w:val="40"/>
+        </w:rPr>
+        <w:br w:type="page"/>
+      </w:r>
+    </w:p>
+    <w:p>
+      <w:pPr>
+        <w:jc w:val="center"/>
+        <w:rPr>
+          <w:rFonts w:asciiTheme="majorHAnsi" w:eastAsiaTheme="majorEastAsia" w:hAnsiTheme="majorHAnsi" w:cstheme="majorHAnsi"/>
+          <w:sz w:val="32"/>
+          <w:szCs w:val="40"/>
+        </w:rPr>
+      </w:pPr>
+      <w:r>
+        <w:rPr>
+          <w:rFonts w:asciiTheme="majorHAnsi" w:eastAsiaTheme="majorEastAsia" w:hAnsiTheme="majorHAnsi" w:cstheme="majorHAnsi"/>
+          <w:sz w:val="32"/>
+          <w:szCs w:val="40"/>
+        </w:rPr>
+        <w:t>Utility</w:t>
+      </w:r>
+    </w:p>
+    <w:p>
+      <w:pPr>
+        <w:rPr>
+          <w:rFonts w:asciiTheme="majorHAnsi" w:eastAsiaTheme="majorEastAsia" w:hAnsiTheme="majorHAnsi" w:cstheme="majorHAnsi"/>
+          <w:b/>
+          <w:bCs/>
+          <w:sz w:val="28"/>
+          <w:szCs w:val="36"/>
+        </w:rPr>
+      </w:pPr>
+      <w:r>
+        <w:rPr>
+          <w:rFonts w:asciiTheme="majorHAnsi" w:eastAsiaTheme="majorEastAsia" w:hAnsiTheme="majorHAnsi" w:cstheme="majorHAnsi"/>
+          <w:b/>
+          <w:bCs/>
+          <w:sz w:val="28"/>
+          <w:szCs w:val="36"/>
+        </w:rPr>
+        <w:t>bits.sn</w:t>
+      </w:r>
+    </w:p>
+    <w:p>
+      <w:pPr>
+        <w:jc w:val="both"/>
+        <w:rPr>
+          <w:rFonts w:asciiTheme="majorHAnsi" w:eastAsiaTheme="majorEastAsia" w:hAnsiTheme="majorHAnsi" w:cstheme="majorHAnsi"/>
+          <w:sz w:val="24"/>
+          <w:szCs w:val="32"/>
+        </w:rPr>
+      </w:pPr>
+      <w:r>
+        <w:rPr>
+          <w:rFonts w:asciiTheme="majorHAnsi" w:eastAsiaTheme="majorEastAsia" w:hAnsiTheme="majorHAnsi" w:cstheme="majorHAnsi"/>
+          <w:b/>
+          <w:bCs/>
+          <w:sz w:val="28"/>
+          <w:szCs w:val="36"/>
+        </w:rPr>
+        <w:tab/>
+      </w:r>
+      <w:r>
+        <w:rPr>
+          <w:rFonts w:asciiTheme="majorHAnsi" w:eastAsiaTheme="majorEastAsia" w:hAnsiTheme="majorHAnsi" w:cstheme="majorHAnsi"/>
+          <w:sz w:val="24"/>
+          <w:szCs w:val="32"/>
+        </w:rPr>
+        <w:t xml:space="preserve">Full Path: </w:t>
+      </w:r>
+      <w:r>
+        <w:rPr>
+          <w:rFonts w:asciiTheme="majorHAnsi" w:eastAsiaTheme="majorEastAsia" w:hAnsiTheme="majorHAnsi" w:cstheme="majorHAnsi"/>
+          <w:sz w:val="24"/>
+          <w:szCs w:val="32"/>
+        </w:rPr>
+        <w:tab/>
+      </w:r>
+      <w:r>
+        <w:rPr>
+          <w:rFonts w:asciiTheme="majorHAnsi" w:eastAsiaTheme="majorEastAsia" w:hAnsiTheme="majorHAnsi" w:cstheme="majorHAnsi"/>
+          <w:sz w:val="24"/>
+          <w:szCs w:val="32"/>
+        </w:rPr>
+        <w:tab/>
+      </w:r>
+      <w:r>
+        <w:rPr>
+          <w:rFonts w:asciiTheme="majorHAnsi" w:eastAsiaTheme="majorEastAsia" w:hAnsiTheme="majorHAnsi" w:cstheme="majorHAnsi"/>
+          <w:sz w:val="24"/>
+          <w:szCs w:val="32"/>
+        </w:rPr>
+        <w:t>lib/util/bits.sn</w:t>
+      </w:r>
+    </w:p>
+    <w:p>
+      <w:pPr>
+        <w:ind w:left="708"/>
+        <w:jc w:val="both"/>
+        <w:rPr>
+          <w:rFonts w:asciiTheme="majorHAnsi" w:eastAsiaTheme="majorEastAsia" w:hAnsiTheme="majorHAnsi" w:cstheme="majorHAnsi"/>
+          <w:sz w:val="24"/>
+          <w:szCs w:val="32"/>
+        </w:rPr>
+      </w:pPr>
+      <w:r>
+        <w:rPr>
+          <w:rFonts w:asciiTheme="majorHAnsi" w:eastAsiaTheme="majorEastAsia" w:hAnsiTheme="majorHAnsi" w:cstheme="majorHAnsi"/>
+          <w:sz w:val="24"/>
+          <w:szCs w:val="32"/>
+        </w:rPr>
+        <w:t>Package Type:</w:t>
+      </w:r>
+      <w:r>
+        <w:rPr>
+          <w:rFonts w:asciiTheme="majorHAnsi" w:eastAsiaTheme="majorEastAsia" w:hAnsiTheme="majorHAnsi" w:cstheme="majorHAnsi"/>
+          <w:sz w:val="24"/>
+          <w:szCs w:val="32"/>
+        </w:rPr>
+        <w:tab/>
+      </w:r>
+      <w:r>
+        <w:rPr>
+          <w:rFonts w:asciiTheme="majorHAnsi" w:eastAsiaTheme="majorEastAsia" w:hAnsiTheme="majorHAnsi" w:cstheme="majorHAnsi"/>
+          <w:sz w:val="24"/>
+          <w:szCs w:val="32"/>
+        </w:rPr>
+        <w:tab/>
+        <w:t>Base Package</w:t>
+      </w:r>
+    </w:p>
+    <w:p>
+      <w:pPr>
+        <w:ind w:left="708"/>
+        <w:jc w:val="both"/>
+        <w:rPr>
+          <w:rFonts w:asciiTheme="majorHAnsi" w:eastAsiaTheme="majorEastAsia" w:hAnsiTheme="majorHAnsi" w:cstheme="majorHAnsi"/>
+          <w:sz w:val="24"/>
+          <w:szCs w:val="32"/>
+        </w:rPr>
+      </w:pPr>
+      <w:r>
+        <w:rPr>
+          <w:rFonts w:asciiTheme="majorHAnsi" w:eastAsiaTheme="majorEastAsia" w:hAnsiTheme="majorHAnsi" w:cstheme="majorHAnsi"/>
+          <w:sz w:val="24"/>
+          <w:szCs w:val="32"/>
+        </w:rPr>
+        <w:t>Namespacing:</w:t>
+      </w:r>
+      <w:r>
+        <w:rPr>
+          <w:rFonts w:asciiTheme="majorHAnsi" w:eastAsiaTheme="majorEastAsia" w:hAnsiTheme="majorHAnsi" w:cstheme="majorHAnsi"/>
+          <w:sz w:val="24"/>
+          <w:szCs w:val="32"/>
+        </w:rPr>
+        <w:tab/>
+      </w:r>
+      <w:r>
+        <w:rPr>
+          <w:rFonts w:asciiTheme="majorHAnsi" w:eastAsiaTheme="majorEastAsia" w:hAnsiTheme="majorHAnsi" w:cstheme="majorHAnsi"/>
+          <w:sz w:val="24"/>
+          <w:szCs w:val="32"/>
+        </w:rPr>
+        <w:tab/>
+      </w:r>
+      <w:r>
+        <w:rPr>
+          <w:rFonts w:asciiTheme="majorHAnsi" w:eastAsiaTheme="majorEastAsia" w:hAnsiTheme="majorHAnsi" w:cstheme="majorHAnsi"/>
+          <w:sz w:val="24"/>
+          <w:szCs w:val="32"/>
+        </w:rPr>
+        <w:t>The entire package is namespaced in ‘</w:t>
+      </w:r>
+      <w:r>
+        <w:rPr>
+          <w:rFonts w:asciiTheme="majorHAnsi" w:eastAsiaTheme="majorEastAsia" w:hAnsiTheme="majorHAnsi" w:cstheme="majorHAnsi"/>
+          <w:sz w:val="24"/>
+          <w:szCs w:val="32"/>
+        </w:rPr>
+        <w:t>Bits’</w:t>
+      </w:r>
+      <w:r>
+        <w:rPr>
+          <w:rFonts w:asciiTheme="majorHAnsi" w:eastAsiaTheme="majorEastAsia" w:hAnsiTheme="majorHAnsi" w:cstheme="majorHAnsi"/>
+          <w:sz w:val="24"/>
+          <w:szCs w:val="32"/>
+        </w:rPr>
+        <w:t>.</w:t>
+      </w:r>
+    </w:p>
+    <w:p>
+      <w:pPr>
+        <w:ind w:left="708"/>
+        <w:jc w:val="both"/>
+        <w:rPr>
+          <w:rFonts w:asciiTheme="majorHAnsi" w:eastAsiaTheme="majorEastAsia" w:hAnsiTheme="majorHAnsi" w:cstheme="majorHAnsi"/>
+          <w:sz w:val="24"/>
+          <w:szCs w:val="32"/>
+        </w:rPr>
+      </w:pPr>
+      <w:r>
+        <w:rPr>
+          <w:rFonts w:asciiTheme="majorHAnsi" w:eastAsiaTheme="majorEastAsia" w:hAnsiTheme="majorHAnsi" w:cstheme="majorHAnsi"/>
+          <w:sz w:val="24"/>
+          <w:szCs w:val="32"/>
+        </w:rPr>
+        <w:t>Description:</w:t>
+      </w:r>
+      <w:r>
+        <w:rPr>
+          <w:rFonts w:asciiTheme="majorHAnsi" w:eastAsiaTheme="majorEastAsia" w:hAnsiTheme="majorHAnsi" w:cstheme="majorHAnsi"/>
+          <w:sz w:val="24"/>
+          <w:szCs w:val="32"/>
+        </w:rPr>
+        <w:tab/>
+      </w:r>
+      <w:r>
+        <w:rPr>
+          <w:rFonts w:asciiTheme="majorHAnsi" w:eastAsiaTheme="majorEastAsia" w:hAnsiTheme="majorHAnsi" w:cstheme="majorHAnsi"/>
+          <w:sz w:val="24"/>
+          <w:szCs w:val="32"/>
+        </w:rPr>
+        <w:tab/>
+      </w:r>
+    </w:p>
+    <w:p>
+      <w:pPr>
+        <w:ind w:left="1416"/>
+        <w:jc w:val="both"/>
+        <w:rPr>
+          <w:rFonts w:asciiTheme="majorHAnsi" w:eastAsiaTheme="majorEastAsia" w:hAnsiTheme="majorHAnsi" w:cstheme="majorHAnsi"/>
+          <w:sz w:val="24"/>
+          <w:szCs w:val="32"/>
+        </w:rPr>
+      </w:pPr>
+      <w:r>
+        <w:rPr>
+          <w:rFonts w:asciiTheme="majorHAnsi" w:eastAsiaTheme="majorEastAsia" w:hAnsiTheme="majorHAnsi" w:cstheme="majorHAnsi"/>
+          <w:sz w:val="24"/>
+          <w:szCs w:val="32"/>
+        </w:rPr>
+        <w:t>This library can be used to create something like bit-banks. Meaning a single Integer can hold 32 States for an automaton, flag-set etc. These bits can easily be modified with this library.</w:t>
+      </w:r>
+    </w:p>
+    <w:p>
+      <w:pPr>
+        <w:ind w:left="708"/>
+        <w:jc w:val="both"/>
+        <w:rPr>
+          <w:rFonts w:asciiTheme="majorHAnsi" w:eastAsiaTheme="majorEastAsia" w:hAnsiTheme="majorHAnsi" w:cstheme="majorHAnsi"/>
+          <w:sz w:val="24"/>
+          <w:szCs w:val="32"/>
+        </w:rPr>
+      </w:pPr>
+    </w:p>
+    <w:tbl>
+      <w:tblPr>
+        <w:tblStyle w:val="Tabellenraster"/>
+        <w:tblW w:w="8218" w:type="dxa"/>
+        <w:tblInd w:w="708" w:type="dxa"/>
+        <w:tblLook w:val="04A0" w:firstRow="1" w:lastRow="0" w:firstColumn="1" w:lastColumn="0" w:noHBand="0" w:noVBand="1"/>
+      </w:tblPr>
+      <w:tblGrid>
+        <w:gridCol w:w="3823"/>
+        <w:gridCol w:w="4395"/>
+      </w:tblGrid>
+      <w:tr>
+        <w:tc>
+          <w:tcPr>
+            <w:tcW w:w="3823" w:type="dxa"/>
+            <w:shd w:val="clear" w:color="auto" w:fill="BFBFBF" w:themeFill="background1" w:themeFillShade="BF"/>
+          </w:tcPr>
+          <w:p>
+            <w:pPr>
+              <w:jc w:val="both"/>
+              <w:rPr>
+                <w:rFonts w:asciiTheme="majorHAnsi" w:eastAsiaTheme="majorEastAsia" w:hAnsiTheme="majorHAnsi" w:cstheme="majorHAnsi"/>
+                <w:sz w:val="24"/>
+                <w:szCs w:val="32"/>
+              </w:rPr>
+            </w:pPr>
+            <w:r>
+              <w:rPr>
+                <w:rFonts w:asciiTheme="majorHAnsi" w:eastAsiaTheme="majorEastAsia" w:hAnsiTheme="majorHAnsi" w:cstheme="majorHAnsi"/>
+                <w:sz w:val="24"/>
+                <w:szCs w:val="32"/>
+              </w:rPr>
+              <w:t>Function Headers</w:t>
+            </w:r>
+          </w:p>
+        </w:tc>
+        <w:tc>
+          <w:tcPr>
+            <w:tcW w:w="4395" w:type="dxa"/>
+            <w:shd w:val="clear" w:color="auto" w:fill="BFBFBF" w:themeFill="background1" w:themeFillShade="BF"/>
+          </w:tcPr>
+          <w:p>
+            <w:pPr>
+              <w:jc w:val="both"/>
+              <w:rPr>
+                <w:rFonts w:asciiTheme="majorHAnsi" w:eastAsiaTheme="majorEastAsia" w:hAnsiTheme="majorHAnsi" w:cstheme="majorHAnsi"/>
+                <w:sz w:val="24"/>
+                <w:szCs w:val="32"/>
+              </w:rPr>
+            </w:pPr>
+            <w:r>
+              <w:rPr>
+                <w:rFonts w:asciiTheme="majorHAnsi" w:eastAsiaTheme="majorEastAsia" w:hAnsiTheme="majorHAnsi" w:cstheme="majorHAnsi"/>
+                <w:sz w:val="24"/>
+                <w:szCs w:val="32"/>
+              </w:rPr>
+              <w:t>Description</w:t>
             </w:r>
           </w:p>
         </w:tc>
@@ -14997,7 +15316,7 @@
                 <w:sz w:val="24"/>
                 <w:szCs w:val="32"/>
               </w:rPr>
-              <w:t>int setBit(int target, int i, bool val)</w:t>
+              <w:t>bool isBitSet(int x, int i)</w:t>
             </w:r>
           </w:p>
         </w:tc>
@@ -15020,23 +15339,7 @@
                 <w:sz w:val="24"/>
                 <w:szCs w:val="32"/>
               </w:rPr>
-              <w:t xml:space="preserve">Sets the bit </w:t>
-            </w:r>
-            <w:r>
-              <w:rPr>
-                <w:rFonts w:asciiTheme="majorHAnsi" w:eastAsiaTheme="majorEastAsia" w:hAnsiTheme="majorHAnsi" w:cstheme="majorHAnsi"/>
-                <w:sz w:val="24"/>
-                <w:szCs w:val="32"/>
-              </w:rPr>
-              <w:t xml:space="preserve">in the target word at the i-th place to given val. </w:t>
-            </w:r>
-            <w:r>
-              <w:rPr>
-                <w:rFonts w:asciiTheme="majorHAnsi" w:eastAsiaTheme="majorEastAsia" w:hAnsiTheme="majorHAnsi" w:cstheme="majorHAnsi"/>
-                <w:sz w:val="24"/>
-                <w:szCs w:val="32"/>
-              </w:rPr>
-              <w:t>Returns the resulting data word.</w:t>
+              <w:t>Checks wether the bit at the i-th place in given word x is a 1. The lowest bit has the index 0.</w:t>
             </w:r>
           </w:p>
         </w:tc>
@@ -15061,7 +15364,7 @@
                 <w:sz w:val="24"/>
                 <w:szCs w:val="32"/>
               </w:rPr>
-              <w:t>int toggleBit(int target, int i)</w:t>
+              <w:t>int setBit(int target, int i, bool val)</w:t>
             </w:r>
           </w:p>
         </w:tc>
@@ -15084,15 +15387,7 @@
                 <w:sz w:val="24"/>
                 <w:szCs w:val="32"/>
               </w:rPr>
-              <w:t>Sets the bit in given target word at the i-th place to its complement.</w:t>
-            </w:r>
-            <w:r>
-              <w:rPr>
-                <w:rFonts w:asciiTheme="majorHAnsi" w:eastAsiaTheme="majorEastAsia" w:hAnsiTheme="majorHAnsi" w:cstheme="majorHAnsi"/>
-                <w:sz w:val="24"/>
-                <w:szCs w:val="32"/>
-              </w:rPr>
-              <w:t xml:space="preserve"> Returns the resulting word.</w:t>
+              <w:t>Sets the bit in the target word at the i-th place to given val. Returns the resulting data word.</w:t>
             </w:r>
           </w:p>
         </w:tc>
@@ -15117,7 +15412,7 @@
                 <w:sz w:val="24"/>
                 <w:szCs w:val="32"/>
               </w:rPr>
-              <w:t>Int clearBit(int target, int i)</w:t>
+              <w:t>int toggleBit(int target, int i)</w:t>
             </w:r>
           </w:p>
         </w:tc>
@@ -15140,15 +15435,55 @@
                 <w:sz w:val="24"/>
                 <w:szCs w:val="32"/>
               </w:rPr>
-              <w:t>Sets the bit in given target word at the i-th place to 0.</w:t>
-            </w:r>
-            <w:r>
-              <w:rPr>
-                <w:rFonts w:asciiTheme="majorHAnsi" w:eastAsiaTheme="majorEastAsia" w:hAnsiTheme="majorHAnsi" w:cstheme="majorHAnsi"/>
-                <w:sz w:val="24"/>
-                <w:szCs w:val="32"/>
-              </w:rPr>
-              <w:t xml:space="preserve"> Returns the resulting word.</w:t>
+              <w:t>Sets the bit in given target word at the i-th place to its complement. Returns the resulting word.</w:t>
+            </w:r>
+          </w:p>
+        </w:tc>
+      </w:tr>
+      <w:tr>
+        <w:tc>
+          <w:tcPr>
+            <w:tcW w:w="3823" w:type="dxa"/>
+          </w:tcPr>
+          <w:p>
+            <w:pPr>
+              <w:jc w:val="both"/>
+              <w:rPr>
+                <w:rFonts w:asciiTheme="majorHAnsi" w:eastAsiaTheme="majorEastAsia" w:hAnsiTheme="majorHAnsi" w:cstheme="majorHAnsi"/>
+                <w:sz w:val="24"/>
+                <w:szCs w:val="32"/>
+              </w:rPr>
+            </w:pPr>
+            <w:r>
+              <w:rPr>
+                <w:rFonts w:asciiTheme="majorHAnsi" w:eastAsiaTheme="majorEastAsia" w:hAnsiTheme="majorHAnsi" w:cstheme="majorHAnsi"/>
+                <w:sz w:val="24"/>
+                <w:szCs w:val="32"/>
+              </w:rPr>
+              <w:t>Int clearBit(int target, int i)</w:t>
+            </w:r>
+          </w:p>
+        </w:tc>
+        <w:tc>
+          <w:tcPr>
+            <w:tcW w:w="4395" w:type="dxa"/>
+          </w:tcPr>
+          <w:p>
+            <w:pPr>
+              <w:jc w:val="both"/>
+              <w:rPr>
+                <w:rFonts w:asciiTheme="majorHAnsi" w:eastAsiaTheme="majorEastAsia" w:hAnsiTheme="majorHAnsi" w:cstheme="majorHAnsi"/>
+                <w:sz w:val="24"/>
+                <w:szCs w:val="32"/>
+              </w:rPr>
+            </w:pPr>
+            <w:r>
+              <w:rPr>
+                <w:rFonts w:asciiTheme="majorHAnsi" w:eastAsiaTheme="majorEastAsia" w:hAnsiTheme="majorHAnsi" w:cstheme="majorHAnsi"/>
+                <w:sz w:val="24"/>
+                <w:szCs w:val="32"/>
+              </w:rPr>
+              <w:t>Sets the bit in given target word at the i-th place to 0. Returns the resulting word.</w:t>
             </w:r>
           </w:p>
         </w:tc>
@@ -15158,6 +15493,876 @@
       <w:pPr>
         <w:ind w:left="708"/>
         <w:jc w:val="both"/>
+        <w:rPr>
+          <w:rFonts w:asciiTheme="majorHAnsi" w:eastAsiaTheme="majorEastAsia" w:hAnsiTheme="majorHAnsi" w:cstheme="majorHAnsi"/>
+          <w:sz w:val="24"/>
+          <w:szCs w:val="32"/>
+        </w:rPr>
+      </w:pPr>
+    </w:p>
+    <w:p>
+      <w:pPr>
+        <w:rPr>
+          <w:rFonts w:asciiTheme="majorHAnsi" w:eastAsiaTheme="majorEastAsia" w:hAnsiTheme="majorHAnsi" w:cstheme="majorHAnsi"/>
+          <w:b/>
+          <w:bCs/>
+          <w:sz w:val="28"/>
+          <w:szCs w:val="36"/>
+        </w:rPr>
+      </w:pPr>
+      <w:r>
+        <w:rPr>
+          <w:rFonts w:asciiTheme="majorHAnsi" w:eastAsiaTheme="majorEastAsia" w:hAnsiTheme="majorHAnsi" w:cstheme="majorHAnsi"/>
+          <w:b/>
+          <w:bCs/>
+          <w:sz w:val="28"/>
+          <w:szCs w:val="36"/>
+        </w:rPr>
+        <w:t>color</w:t>
+      </w:r>
+      <w:r>
+        <w:rPr>
+          <w:rFonts w:asciiTheme="majorHAnsi" w:eastAsiaTheme="majorEastAsia" w:hAnsiTheme="majorHAnsi" w:cstheme="majorHAnsi"/>
+          <w:b/>
+          <w:bCs/>
+          <w:sz w:val="28"/>
+          <w:szCs w:val="36"/>
+        </w:rPr>
+        <w:t>.sn</w:t>
+      </w:r>
+    </w:p>
+    <w:p>
+      <w:pPr>
+        <w:jc w:val="both"/>
+        <w:rPr>
+          <w:rFonts w:asciiTheme="majorHAnsi" w:eastAsiaTheme="majorEastAsia" w:hAnsiTheme="majorHAnsi" w:cstheme="majorHAnsi"/>
+          <w:sz w:val="24"/>
+          <w:szCs w:val="32"/>
+        </w:rPr>
+      </w:pPr>
+      <w:r>
+        <w:rPr>
+          <w:rFonts w:asciiTheme="majorHAnsi" w:eastAsiaTheme="majorEastAsia" w:hAnsiTheme="majorHAnsi" w:cstheme="majorHAnsi"/>
+          <w:b/>
+          <w:bCs/>
+          <w:sz w:val="28"/>
+          <w:szCs w:val="36"/>
+        </w:rPr>
+        <w:tab/>
+      </w:r>
+      <w:r>
+        <w:rPr>
+          <w:rFonts w:asciiTheme="majorHAnsi" w:eastAsiaTheme="majorEastAsia" w:hAnsiTheme="majorHAnsi" w:cstheme="majorHAnsi"/>
+          <w:sz w:val="24"/>
+          <w:szCs w:val="32"/>
+        </w:rPr>
+        <w:t xml:space="preserve">Full Path: </w:t>
+      </w:r>
+      <w:r>
+        <w:rPr>
+          <w:rFonts w:asciiTheme="majorHAnsi" w:eastAsiaTheme="majorEastAsia" w:hAnsiTheme="majorHAnsi" w:cstheme="majorHAnsi"/>
+          <w:sz w:val="24"/>
+          <w:szCs w:val="32"/>
+        </w:rPr>
+        <w:tab/>
+      </w:r>
+      <w:r>
+        <w:rPr>
+          <w:rFonts w:asciiTheme="majorHAnsi" w:eastAsiaTheme="majorEastAsia" w:hAnsiTheme="majorHAnsi" w:cstheme="majorHAnsi"/>
+          <w:sz w:val="24"/>
+          <w:szCs w:val="32"/>
+        </w:rPr>
+        <w:tab/>
+      </w:r>
+      <w:r>
+        <w:rPr>
+          <w:rFonts w:asciiTheme="majorHAnsi" w:eastAsiaTheme="majorEastAsia" w:hAnsiTheme="majorHAnsi" w:cstheme="majorHAnsi"/>
+          <w:sz w:val="24"/>
+          <w:szCs w:val="32"/>
+        </w:rPr>
+        <w:t>lib/util/</w:t>
+      </w:r>
+      <w:r>
+        <w:rPr>
+          <w:rFonts w:asciiTheme="majorHAnsi" w:eastAsiaTheme="majorEastAsia" w:hAnsiTheme="majorHAnsi" w:cstheme="majorHAnsi"/>
+          <w:sz w:val="24"/>
+          <w:szCs w:val="32"/>
+        </w:rPr>
+        <w:t>color</w:t>
+      </w:r>
+      <w:r>
+        <w:rPr>
+          <w:rFonts w:asciiTheme="majorHAnsi" w:eastAsiaTheme="majorEastAsia" w:hAnsiTheme="majorHAnsi" w:cstheme="majorHAnsi"/>
+          <w:sz w:val="24"/>
+          <w:szCs w:val="32"/>
+        </w:rPr>
+        <w:t>.sn</w:t>
+      </w:r>
+    </w:p>
+    <w:p>
+      <w:pPr>
+        <w:ind w:left="708"/>
+        <w:jc w:val="both"/>
+        <w:rPr>
+          <w:rFonts w:asciiTheme="majorHAnsi" w:eastAsiaTheme="majorEastAsia" w:hAnsiTheme="majorHAnsi" w:cstheme="majorHAnsi"/>
+          <w:sz w:val="24"/>
+          <w:szCs w:val="32"/>
+        </w:rPr>
+      </w:pPr>
+      <w:r>
+        <w:rPr>
+          <w:rFonts w:asciiTheme="majorHAnsi" w:eastAsiaTheme="majorEastAsia" w:hAnsiTheme="majorHAnsi" w:cstheme="majorHAnsi"/>
+          <w:sz w:val="24"/>
+          <w:szCs w:val="32"/>
+        </w:rPr>
+        <w:t>Package Type:</w:t>
+      </w:r>
+      <w:r>
+        <w:rPr>
+          <w:rFonts w:asciiTheme="majorHAnsi" w:eastAsiaTheme="majorEastAsia" w:hAnsiTheme="majorHAnsi" w:cstheme="majorHAnsi"/>
+          <w:sz w:val="24"/>
+          <w:szCs w:val="32"/>
+        </w:rPr>
+        <w:tab/>
+      </w:r>
+      <w:r>
+        <w:rPr>
+          <w:rFonts w:asciiTheme="majorHAnsi" w:eastAsiaTheme="majorEastAsia" w:hAnsiTheme="majorHAnsi" w:cstheme="majorHAnsi"/>
+          <w:sz w:val="24"/>
+          <w:szCs w:val="32"/>
+        </w:rPr>
+        <w:tab/>
+        <w:t>Base Package</w:t>
+      </w:r>
+    </w:p>
+    <w:p>
+      <w:pPr>
+        <w:ind w:left="708"/>
+        <w:jc w:val="both"/>
+        <w:rPr>
+          <w:rFonts w:asciiTheme="majorHAnsi" w:eastAsiaTheme="majorEastAsia" w:hAnsiTheme="majorHAnsi" w:cstheme="majorHAnsi"/>
+          <w:sz w:val="24"/>
+          <w:szCs w:val="32"/>
+        </w:rPr>
+      </w:pPr>
+      <w:r>
+        <w:rPr>
+          <w:rFonts w:asciiTheme="majorHAnsi" w:eastAsiaTheme="majorEastAsia" w:hAnsiTheme="majorHAnsi" w:cstheme="majorHAnsi"/>
+          <w:sz w:val="24"/>
+          <w:szCs w:val="32"/>
+        </w:rPr>
+        <w:t>Namespacing:</w:t>
+      </w:r>
+      <w:r>
+        <w:rPr>
+          <w:rFonts w:asciiTheme="majorHAnsi" w:eastAsiaTheme="majorEastAsia" w:hAnsiTheme="majorHAnsi" w:cstheme="majorHAnsi"/>
+          <w:sz w:val="24"/>
+          <w:szCs w:val="32"/>
+        </w:rPr>
+        <w:tab/>
+      </w:r>
+      <w:r>
+        <w:rPr>
+          <w:rFonts w:asciiTheme="majorHAnsi" w:eastAsiaTheme="majorEastAsia" w:hAnsiTheme="majorHAnsi" w:cstheme="majorHAnsi"/>
+          <w:sz w:val="24"/>
+          <w:szCs w:val="32"/>
+        </w:rPr>
+        <w:tab/>
+      </w:r>
+      <w:r>
+        <w:rPr>
+          <w:rFonts w:asciiTheme="majorHAnsi" w:eastAsiaTheme="majorEastAsia" w:hAnsiTheme="majorHAnsi" w:cstheme="majorHAnsi"/>
+          <w:sz w:val="24"/>
+          <w:szCs w:val="32"/>
+        </w:rPr>
+        <w:t>The entire package is namespaced in ‘</w:t>
+      </w:r>
+      <w:r>
+        <w:rPr>
+          <w:rFonts w:asciiTheme="majorHAnsi" w:eastAsiaTheme="majorEastAsia" w:hAnsiTheme="majorHAnsi" w:cstheme="majorHAnsi"/>
+          <w:sz w:val="24"/>
+          <w:szCs w:val="32"/>
+        </w:rPr>
+        <w:t>Colors’</w:t>
+      </w:r>
+      <w:r>
+        <w:rPr>
+          <w:rFonts w:asciiTheme="majorHAnsi" w:eastAsiaTheme="majorEastAsia" w:hAnsiTheme="majorHAnsi" w:cstheme="majorHAnsi"/>
+          <w:sz w:val="24"/>
+          <w:szCs w:val="32"/>
+        </w:rPr>
+        <w:t>.</w:t>
+      </w:r>
+    </w:p>
+    <w:p>
+      <w:pPr>
+        <w:ind w:left="708"/>
+        <w:jc w:val="both"/>
+        <w:rPr>
+          <w:rFonts w:asciiTheme="majorHAnsi" w:eastAsiaTheme="majorEastAsia" w:hAnsiTheme="majorHAnsi" w:cstheme="majorHAnsi"/>
+          <w:sz w:val="24"/>
+          <w:szCs w:val="32"/>
+        </w:rPr>
+      </w:pPr>
+      <w:r>
+        <w:rPr>
+          <w:rFonts w:asciiTheme="majorHAnsi" w:eastAsiaTheme="majorEastAsia" w:hAnsiTheme="majorHAnsi" w:cstheme="majorHAnsi"/>
+          <w:sz w:val="24"/>
+          <w:szCs w:val="32"/>
+        </w:rPr>
+        <w:t>Description:</w:t>
+      </w:r>
+      <w:r>
+        <w:rPr>
+          <w:rFonts w:asciiTheme="majorHAnsi" w:eastAsiaTheme="majorEastAsia" w:hAnsiTheme="majorHAnsi" w:cstheme="majorHAnsi"/>
+          <w:sz w:val="24"/>
+          <w:szCs w:val="32"/>
+        </w:rPr>
+        <w:tab/>
+      </w:r>
+      <w:r>
+        <w:rPr>
+          <w:rFonts w:asciiTheme="majorHAnsi" w:eastAsiaTheme="majorEastAsia" w:hAnsiTheme="majorHAnsi" w:cstheme="majorHAnsi"/>
+          <w:sz w:val="24"/>
+          <w:szCs w:val="32"/>
+        </w:rPr>
+        <w:tab/>
+      </w:r>
+    </w:p>
+    <w:p>
+      <w:pPr>
+        <w:ind w:left="1416"/>
+        <w:jc w:val="both"/>
+        <w:rPr>
+          <w:rFonts w:asciiTheme="majorHAnsi" w:eastAsiaTheme="majorEastAsia" w:hAnsiTheme="majorHAnsi" w:cstheme="majorHAnsi"/>
+          <w:sz w:val="24"/>
+          <w:szCs w:val="32"/>
+        </w:rPr>
+      </w:pPr>
+      <w:r>
+        <w:rPr>
+          <w:rFonts w:asciiTheme="majorHAnsi" w:eastAsiaTheme="majorEastAsia" w:hAnsiTheme="majorHAnsi" w:cstheme="majorHAnsi"/>
+          <w:sz w:val="24"/>
+          <w:szCs w:val="32"/>
+        </w:rPr>
+        <w:t xml:space="preserve">This library contains utility related to </w:t>
+      </w:r>
+      <w:r>
+        <w:rPr>
+          <w:rFonts w:asciiTheme="majorHAnsi" w:eastAsiaTheme="majorEastAsia" w:hAnsiTheme="majorHAnsi" w:cstheme="majorHAnsi"/>
+          <w:sz w:val="24"/>
+          <w:szCs w:val="32"/>
+        </w:rPr>
+        <w:t>colours</w:t>
+      </w:r>
+      <w:r>
+        <w:rPr>
+          <w:rFonts w:asciiTheme="majorHAnsi" w:eastAsiaTheme="majorEastAsia" w:hAnsiTheme="majorHAnsi" w:cstheme="majorHAnsi"/>
+          <w:sz w:val="24"/>
+          <w:szCs w:val="32"/>
+        </w:rPr>
+        <w:t>, specifically rgba-coloring.</w:t>
+      </w:r>
+    </w:p>
+    <w:p>
+      <w:pPr>
+        <w:ind w:left="708"/>
+        <w:jc w:val="both"/>
+        <w:rPr>
+          <w:rFonts w:asciiTheme="majorHAnsi" w:eastAsiaTheme="majorEastAsia" w:hAnsiTheme="majorHAnsi" w:cstheme="majorHAnsi"/>
+          <w:sz w:val="24"/>
+          <w:szCs w:val="32"/>
+        </w:rPr>
+      </w:pPr>
+    </w:p>
+    <w:tbl>
+      <w:tblPr>
+        <w:tblStyle w:val="Tabellenraster"/>
+        <w:tblW w:w="8354" w:type="dxa"/>
+        <w:tblInd w:w="708" w:type="dxa"/>
+        <w:tblLook w:val="04A0" w:firstRow="1" w:lastRow="0" w:firstColumn="1" w:lastColumn="0" w:noHBand="0" w:noVBand="1"/>
+      </w:tblPr>
+      <w:tblGrid>
+        <w:gridCol w:w="1697"/>
+        <w:gridCol w:w="2268"/>
+        <w:gridCol w:w="4389"/>
+      </w:tblGrid>
+      <w:tr>
+        <w:tc>
+          <w:tcPr>
+            <w:tcW w:w="1697" w:type="dxa"/>
+            <w:shd w:val="clear" w:color="auto" w:fill="BFBFBF" w:themeFill="background1" w:themeFillShade="BF"/>
+          </w:tcPr>
+          <w:p>
+            <w:pPr>
+              <w:jc w:val="both"/>
+              <w:rPr>
+                <w:rFonts w:asciiTheme="majorHAnsi" w:eastAsiaTheme="majorEastAsia" w:hAnsiTheme="majorHAnsi" w:cstheme="majorHAnsi"/>
+                <w:sz w:val="24"/>
+                <w:szCs w:val="32"/>
+              </w:rPr>
+            </w:pPr>
+            <w:r>
+              <w:rPr>
+                <w:rFonts w:asciiTheme="majorHAnsi" w:eastAsiaTheme="majorEastAsia" w:hAnsiTheme="majorHAnsi" w:cstheme="majorHAnsi"/>
+                <w:sz w:val="24"/>
+                <w:szCs w:val="32"/>
+              </w:rPr>
+              <w:t>Struct Name</w:t>
+            </w:r>
+          </w:p>
+        </w:tc>
+        <w:tc>
+          <w:tcPr>
+            <w:tcW w:w="2268" w:type="dxa"/>
+            <w:shd w:val="clear" w:color="auto" w:fill="BFBFBF" w:themeFill="background1" w:themeFillShade="BF"/>
+          </w:tcPr>
+          <w:p>
+            <w:pPr>
+              <w:jc w:val="both"/>
+              <w:rPr>
+                <w:rFonts w:asciiTheme="majorHAnsi" w:eastAsiaTheme="majorEastAsia" w:hAnsiTheme="majorHAnsi" w:cstheme="majorHAnsi"/>
+                <w:sz w:val="24"/>
+                <w:szCs w:val="32"/>
+              </w:rPr>
+            </w:pPr>
+            <w:r>
+              <w:rPr>
+                <w:rFonts w:asciiTheme="majorHAnsi" w:eastAsiaTheme="majorEastAsia" w:hAnsiTheme="majorHAnsi" w:cstheme="majorHAnsi"/>
+                <w:sz w:val="24"/>
+                <w:szCs w:val="32"/>
+              </w:rPr>
+              <w:t>Struct Fields</w:t>
+            </w:r>
+          </w:p>
+        </w:tc>
+        <w:tc>
+          <w:tcPr>
+            <w:tcW w:w="4389" w:type="dxa"/>
+            <w:shd w:val="clear" w:color="auto" w:fill="BFBFBF" w:themeFill="background1" w:themeFillShade="BF"/>
+          </w:tcPr>
+          <w:p>
+            <w:pPr>
+              <w:jc w:val="both"/>
+              <w:rPr>
+                <w:rFonts w:asciiTheme="majorHAnsi" w:eastAsiaTheme="majorEastAsia" w:hAnsiTheme="majorHAnsi" w:cstheme="majorHAnsi"/>
+                <w:sz w:val="24"/>
+                <w:szCs w:val="32"/>
+              </w:rPr>
+            </w:pPr>
+            <w:r>
+              <w:rPr>
+                <w:rFonts w:asciiTheme="majorHAnsi" w:eastAsiaTheme="majorEastAsia" w:hAnsiTheme="majorHAnsi" w:cstheme="majorHAnsi"/>
+                <w:sz w:val="24"/>
+                <w:szCs w:val="32"/>
+              </w:rPr>
+              <w:t>Description</w:t>
+            </w:r>
+          </w:p>
+        </w:tc>
+      </w:tr>
+      <w:tr>
+        <w:tc>
+          <w:tcPr>
+            <w:tcW w:w="1697" w:type="dxa"/>
+          </w:tcPr>
+          <w:p>
+            <w:pPr>
+              <w:jc w:val="both"/>
+              <w:rPr>
+                <w:rFonts w:asciiTheme="majorHAnsi" w:eastAsiaTheme="majorEastAsia" w:hAnsiTheme="majorHAnsi" w:cstheme="majorHAnsi"/>
+                <w:sz w:val="24"/>
+                <w:szCs w:val="32"/>
+              </w:rPr>
+            </w:pPr>
+            <w:r>
+              <w:rPr>
+                <w:rFonts w:asciiTheme="majorHAnsi" w:eastAsiaTheme="majorEastAsia" w:hAnsiTheme="majorHAnsi" w:cstheme="majorHAnsi"/>
+                <w:sz w:val="24"/>
+                <w:szCs w:val="32"/>
+              </w:rPr>
+              <w:t>Color</w:t>
+            </w:r>
+          </w:p>
+        </w:tc>
+        <w:tc>
+          <w:tcPr>
+            <w:tcW w:w="2268" w:type="dxa"/>
+          </w:tcPr>
+          <w:p>
+            <w:pPr>
+              <w:jc w:val="both"/>
+              <w:rPr>
+                <w:rFonts w:asciiTheme="majorHAnsi" w:eastAsiaTheme="majorEastAsia" w:hAnsiTheme="majorHAnsi" w:cstheme="majorHAnsi"/>
+                <w:sz w:val="24"/>
+                <w:szCs w:val="32"/>
+              </w:rPr>
+            </w:pPr>
+            <w:r>
+              <w:rPr>
+                <w:rFonts w:asciiTheme="majorHAnsi" w:eastAsiaTheme="majorEastAsia" w:hAnsiTheme="majorHAnsi" w:cstheme="majorHAnsi"/>
+                <w:sz w:val="24"/>
+                <w:szCs w:val="32"/>
+              </w:rPr>
+              <w:t>int rgba</w:t>
+            </w:r>
+          </w:p>
+        </w:tc>
+        <w:tc>
+          <w:tcPr>
+            <w:tcW w:w="4389" w:type="dxa"/>
+          </w:tcPr>
+          <w:p>
+            <w:pPr>
+              <w:jc w:val="both"/>
+              <w:rPr>
+                <w:rFonts w:asciiTheme="majorHAnsi" w:eastAsiaTheme="majorEastAsia" w:hAnsiTheme="majorHAnsi" w:cstheme="majorHAnsi"/>
+                <w:sz w:val="24"/>
+                <w:szCs w:val="32"/>
+              </w:rPr>
+            </w:pPr>
+            <w:r>
+              <w:rPr>
+                <w:rFonts w:asciiTheme="majorHAnsi" w:eastAsiaTheme="majorEastAsia" w:hAnsiTheme="majorHAnsi" w:cstheme="majorHAnsi"/>
+                <w:sz w:val="24"/>
+                <w:szCs w:val="32"/>
+              </w:rPr>
+              <w:t xml:space="preserve">Encodes the R, G, B and A color channels, by </w:t>
+            </w:r>
+            <w:r>
+              <w:rPr>
+                <w:rFonts w:asciiTheme="majorHAnsi" w:eastAsiaTheme="majorEastAsia" w:hAnsiTheme="majorHAnsi" w:cstheme="majorHAnsi"/>
+                <w:sz w:val="24"/>
+                <w:szCs w:val="32"/>
+              </w:rPr>
+              <w:t>creating a single integer where each byte contains the value in range of 0-255.</w:t>
+            </w:r>
+          </w:p>
+        </w:tc>
+      </w:tr>
+    </w:tbl>
+    <w:p>
+      <w:pPr>
+        <w:ind w:left="708"/>
+        <w:jc w:val="both"/>
+        <w:rPr>
+          <w:rFonts w:asciiTheme="majorHAnsi" w:eastAsiaTheme="majorEastAsia" w:hAnsiTheme="majorHAnsi" w:cstheme="majorHAnsi"/>
+          <w:sz w:val="24"/>
+          <w:szCs w:val="32"/>
+        </w:rPr>
+      </w:pPr>
+    </w:p>
+    <w:tbl>
+      <w:tblPr>
+        <w:tblStyle w:val="Tabellenraster"/>
+        <w:tblW w:w="8218" w:type="dxa"/>
+        <w:tblInd w:w="708" w:type="dxa"/>
+        <w:tblLook w:val="04A0" w:firstRow="1" w:lastRow="0" w:firstColumn="1" w:lastColumn="0" w:noHBand="0" w:noVBand="1"/>
+      </w:tblPr>
+      <w:tblGrid>
+        <w:gridCol w:w="3823"/>
+        <w:gridCol w:w="4395"/>
+      </w:tblGrid>
+      <w:tr>
+        <w:tc>
+          <w:tcPr>
+            <w:tcW w:w="3823" w:type="dxa"/>
+            <w:shd w:val="clear" w:color="auto" w:fill="BFBFBF" w:themeFill="background1" w:themeFillShade="BF"/>
+          </w:tcPr>
+          <w:p>
+            <w:pPr>
+              <w:jc w:val="both"/>
+              <w:rPr>
+                <w:rFonts w:asciiTheme="majorHAnsi" w:eastAsiaTheme="majorEastAsia" w:hAnsiTheme="majorHAnsi" w:cstheme="majorHAnsi"/>
+                <w:sz w:val="24"/>
+                <w:szCs w:val="32"/>
+              </w:rPr>
+            </w:pPr>
+            <w:r>
+              <w:rPr>
+                <w:rFonts w:asciiTheme="majorHAnsi" w:eastAsiaTheme="majorEastAsia" w:hAnsiTheme="majorHAnsi" w:cstheme="majorHAnsi"/>
+                <w:sz w:val="24"/>
+                <w:szCs w:val="32"/>
+              </w:rPr>
+              <w:t>Function Headers</w:t>
+            </w:r>
+          </w:p>
+        </w:tc>
+        <w:tc>
+          <w:tcPr>
+            <w:tcW w:w="4395" w:type="dxa"/>
+            <w:shd w:val="clear" w:color="auto" w:fill="BFBFBF" w:themeFill="background1" w:themeFillShade="BF"/>
+          </w:tcPr>
+          <w:p>
+            <w:pPr>
+              <w:jc w:val="both"/>
+              <w:rPr>
+                <w:rFonts w:asciiTheme="majorHAnsi" w:eastAsiaTheme="majorEastAsia" w:hAnsiTheme="majorHAnsi" w:cstheme="majorHAnsi"/>
+                <w:sz w:val="24"/>
+                <w:szCs w:val="32"/>
+              </w:rPr>
+            </w:pPr>
+            <w:r>
+              <w:rPr>
+                <w:rFonts w:asciiTheme="majorHAnsi" w:eastAsiaTheme="majorEastAsia" w:hAnsiTheme="majorHAnsi" w:cstheme="majorHAnsi"/>
+                <w:sz w:val="24"/>
+                <w:szCs w:val="32"/>
+              </w:rPr>
+              <w:t>Description</w:t>
+            </w:r>
+          </w:p>
+        </w:tc>
+      </w:tr>
+      <w:tr>
+        <w:tc>
+          <w:tcPr>
+            <w:tcW w:w="3823" w:type="dxa"/>
+          </w:tcPr>
+          <w:p>
+            <w:pPr>
+              <w:jc w:val="both"/>
+              <w:rPr>
+                <w:rFonts w:asciiTheme="majorHAnsi" w:eastAsiaTheme="majorEastAsia" w:hAnsiTheme="majorHAnsi" w:cstheme="majorHAnsi"/>
+                <w:sz w:val="24"/>
+                <w:szCs w:val="32"/>
+              </w:rPr>
+            </w:pPr>
+            <w:r>
+              <w:rPr>
+                <w:rFonts w:asciiTheme="majorHAnsi" w:eastAsiaTheme="majorEastAsia" w:hAnsiTheme="majorHAnsi" w:cstheme="majorHAnsi"/>
+                <w:sz w:val="24"/>
+                <w:szCs w:val="32"/>
+              </w:rPr>
+              <w:t>Color* create(int r, int g, int b, int a)</w:t>
+            </w:r>
+          </w:p>
+        </w:tc>
+        <w:tc>
+          <w:tcPr>
+            <w:tcW w:w="4395" w:type="dxa"/>
+          </w:tcPr>
+          <w:p>
+            <w:pPr>
+              <w:jc w:val="both"/>
+              <w:rPr>
+                <w:rFonts w:asciiTheme="majorHAnsi" w:eastAsiaTheme="majorEastAsia" w:hAnsiTheme="majorHAnsi" w:cstheme="majorHAnsi"/>
+                <w:sz w:val="24"/>
+                <w:szCs w:val="32"/>
+              </w:rPr>
+            </w:pPr>
+            <w:r>
+              <w:rPr>
+                <w:rFonts w:asciiTheme="majorHAnsi" w:eastAsiaTheme="majorEastAsia" w:hAnsiTheme="majorHAnsi" w:cstheme="majorHAnsi"/>
+                <w:sz w:val="24"/>
+                <w:szCs w:val="32"/>
+              </w:rPr>
+              <w:t>Encodes the four given color values and creates a new Color Struct on the heap. Returns a pointer to the struct.</w:t>
+            </w:r>
+          </w:p>
+        </w:tc>
+      </w:tr>
+      <w:tr>
+        <w:tc>
+          <w:tcPr>
+            <w:tcW w:w="3823" w:type="dxa"/>
+          </w:tcPr>
+          <w:p>
+            <w:pPr>
+              <w:jc w:val="both"/>
+              <w:rPr>
+                <w:rFonts w:asciiTheme="majorHAnsi" w:eastAsiaTheme="majorEastAsia" w:hAnsiTheme="majorHAnsi" w:cstheme="majorHAnsi"/>
+                <w:sz w:val="24"/>
+                <w:szCs w:val="32"/>
+              </w:rPr>
+            </w:pPr>
+            <w:r>
+              <w:rPr>
+                <w:rFonts w:asciiTheme="majorHAnsi" w:eastAsiaTheme="majorEastAsia" w:hAnsiTheme="majorHAnsi" w:cstheme="majorHAnsi"/>
+                <w:sz w:val="24"/>
+                <w:szCs w:val="32"/>
+              </w:rPr>
+              <w:t>int getRed(Color* c)</w:t>
+            </w:r>
+          </w:p>
+        </w:tc>
+        <w:tc>
+          <w:tcPr>
+            <w:tcW w:w="4395" w:type="dxa"/>
+          </w:tcPr>
+          <w:p>
+            <w:pPr>
+              <w:jc w:val="both"/>
+              <w:rPr>
+                <w:rFonts w:asciiTheme="majorHAnsi" w:eastAsiaTheme="majorEastAsia" w:hAnsiTheme="majorHAnsi" w:cstheme="majorHAnsi"/>
+                <w:sz w:val="24"/>
+                <w:szCs w:val="32"/>
+              </w:rPr>
+            </w:pPr>
+            <w:r>
+              <w:rPr>
+                <w:rFonts w:asciiTheme="majorHAnsi" w:eastAsiaTheme="majorEastAsia" w:hAnsiTheme="majorHAnsi" w:cstheme="majorHAnsi"/>
+                <w:sz w:val="24"/>
+                <w:szCs w:val="32"/>
+              </w:rPr>
+              <w:t>Returns the value of the red channel.</w:t>
+            </w:r>
+          </w:p>
+        </w:tc>
+      </w:tr>
+      <w:tr>
+        <w:tc>
+          <w:tcPr>
+            <w:tcW w:w="3823" w:type="dxa"/>
+          </w:tcPr>
+          <w:p>
+            <w:pPr>
+              <w:jc w:val="both"/>
+              <w:rPr>
+                <w:rFonts w:asciiTheme="majorHAnsi" w:eastAsiaTheme="majorEastAsia" w:hAnsiTheme="majorHAnsi" w:cstheme="majorHAnsi"/>
+                <w:sz w:val="24"/>
+                <w:szCs w:val="32"/>
+              </w:rPr>
+            </w:pPr>
+            <w:r>
+              <w:rPr>
+                <w:rFonts w:asciiTheme="majorHAnsi" w:eastAsiaTheme="majorEastAsia" w:hAnsiTheme="majorHAnsi" w:cstheme="majorHAnsi"/>
+                <w:sz w:val="24"/>
+                <w:szCs w:val="32"/>
+              </w:rPr>
+              <w:t>int get</w:t>
+            </w:r>
+            <w:r>
+              <w:rPr>
+                <w:rFonts w:asciiTheme="majorHAnsi" w:eastAsiaTheme="majorEastAsia" w:hAnsiTheme="majorHAnsi" w:cstheme="majorHAnsi"/>
+                <w:sz w:val="24"/>
+                <w:szCs w:val="32"/>
+              </w:rPr>
+              <w:t>Green</w:t>
+            </w:r>
+            <w:r>
+              <w:rPr>
+                <w:rFonts w:asciiTheme="majorHAnsi" w:eastAsiaTheme="majorEastAsia" w:hAnsiTheme="majorHAnsi" w:cstheme="majorHAnsi"/>
+                <w:sz w:val="24"/>
+                <w:szCs w:val="32"/>
+              </w:rPr>
+              <w:t>(Color* c)</w:t>
+            </w:r>
+          </w:p>
+        </w:tc>
+        <w:tc>
+          <w:tcPr>
+            <w:tcW w:w="4395" w:type="dxa"/>
+          </w:tcPr>
+          <w:p>
+            <w:pPr>
+              <w:jc w:val="both"/>
+              <w:rPr>
+                <w:rFonts w:asciiTheme="majorHAnsi" w:eastAsiaTheme="majorEastAsia" w:hAnsiTheme="majorHAnsi" w:cstheme="majorHAnsi"/>
+                <w:sz w:val="24"/>
+                <w:szCs w:val="32"/>
+              </w:rPr>
+            </w:pPr>
+            <w:r>
+              <w:rPr>
+                <w:rFonts w:asciiTheme="majorHAnsi" w:eastAsiaTheme="majorEastAsia" w:hAnsiTheme="majorHAnsi" w:cstheme="majorHAnsi"/>
+                <w:sz w:val="24"/>
+                <w:szCs w:val="32"/>
+              </w:rPr>
+              <w:t xml:space="preserve">Returns the value of the </w:t>
+            </w:r>
+            <w:r>
+              <w:rPr>
+                <w:rFonts w:asciiTheme="majorHAnsi" w:eastAsiaTheme="majorEastAsia" w:hAnsiTheme="majorHAnsi" w:cstheme="majorHAnsi"/>
+                <w:sz w:val="24"/>
+                <w:szCs w:val="32"/>
+              </w:rPr>
+              <w:t>green</w:t>
+            </w:r>
+            <w:r>
+              <w:rPr>
+                <w:rFonts w:asciiTheme="majorHAnsi" w:eastAsiaTheme="majorEastAsia" w:hAnsiTheme="majorHAnsi" w:cstheme="majorHAnsi"/>
+                <w:sz w:val="24"/>
+                <w:szCs w:val="32"/>
+              </w:rPr>
+              <w:t xml:space="preserve"> channel.</w:t>
+            </w:r>
+          </w:p>
+        </w:tc>
+      </w:tr>
+      <w:tr>
+        <w:tc>
+          <w:tcPr>
+            <w:tcW w:w="3823" w:type="dxa"/>
+          </w:tcPr>
+          <w:p>
+            <w:pPr>
+              <w:jc w:val="both"/>
+              <w:rPr>
+                <w:rFonts w:asciiTheme="majorHAnsi" w:eastAsiaTheme="majorEastAsia" w:hAnsiTheme="majorHAnsi" w:cstheme="majorHAnsi"/>
+                <w:sz w:val="24"/>
+                <w:szCs w:val="32"/>
+              </w:rPr>
+            </w:pPr>
+            <w:r>
+              <w:rPr>
+                <w:rFonts w:asciiTheme="majorHAnsi" w:eastAsiaTheme="majorEastAsia" w:hAnsiTheme="majorHAnsi" w:cstheme="majorHAnsi"/>
+                <w:sz w:val="24"/>
+                <w:szCs w:val="32"/>
+              </w:rPr>
+              <w:t>int get</w:t>
+            </w:r>
+            <w:r>
+              <w:rPr>
+                <w:rFonts w:asciiTheme="majorHAnsi" w:eastAsiaTheme="majorEastAsia" w:hAnsiTheme="majorHAnsi" w:cstheme="majorHAnsi"/>
+                <w:sz w:val="24"/>
+                <w:szCs w:val="32"/>
+              </w:rPr>
+              <w:t>Blue</w:t>
+            </w:r>
+            <w:r>
+              <w:rPr>
+                <w:rFonts w:asciiTheme="majorHAnsi" w:eastAsiaTheme="majorEastAsia" w:hAnsiTheme="majorHAnsi" w:cstheme="majorHAnsi"/>
+                <w:sz w:val="24"/>
+                <w:szCs w:val="32"/>
+              </w:rPr>
+              <w:t>(Color* c)</w:t>
+            </w:r>
+          </w:p>
+        </w:tc>
+        <w:tc>
+          <w:tcPr>
+            <w:tcW w:w="4395" w:type="dxa"/>
+          </w:tcPr>
+          <w:p>
+            <w:pPr>
+              <w:jc w:val="both"/>
+              <w:rPr>
+                <w:rFonts w:asciiTheme="majorHAnsi" w:eastAsiaTheme="majorEastAsia" w:hAnsiTheme="majorHAnsi" w:cstheme="majorHAnsi"/>
+                <w:sz w:val="24"/>
+                <w:szCs w:val="32"/>
+              </w:rPr>
+            </w:pPr>
+            <w:r>
+              <w:rPr>
+                <w:rFonts w:asciiTheme="majorHAnsi" w:eastAsiaTheme="majorEastAsia" w:hAnsiTheme="majorHAnsi" w:cstheme="majorHAnsi"/>
+                <w:sz w:val="24"/>
+                <w:szCs w:val="32"/>
+              </w:rPr>
+              <w:t xml:space="preserve">Returns the value of the </w:t>
+            </w:r>
+            <w:r>
+              <w:rPr>
+                <w:rFonts w:asciiTheme="majorHAnsi" w:eastAsiaTheme="majorEastAsia" w:hAnsiTheme="majorHAnsi" w:cstheme="majorHAnsi"/>
+                <w:sz w:val="24"/>
+                <w:szCs w:val="32"/>
+              </w:rPr>
+              <w:t>blue</w:t>
+            </w:r>
+            <w:r>
+              <w:rPr>
+                <w:rFonts w:asciiTheme="majorHAnsi" w:eastAsiaTheme="majorEastAsia" w:hAnsiTheme="majorHAnsi" w:cstheme="majorHAnsi"/>
+                <w:sz w:val="24"/>
+                <w:szCs w:val="32"/>
+              </w:rPr>
+              <w:t xml:space="preserve"> channel.</w:t>
+            </w:r>
+          </w:p>
+        </w:tc>
+      </w:tr>
+      <w:tr>
+        <w:tc>
+          <w:tcPr>
+            <w:tcW w:w="3823" w:type="dxa"/>
+          </w:tcPr>
+          <w:p>
+            <w:pPr>
+              <w:jc w:val="both"/>
+              <w:rPr>
+                <w:rFonts w:asciiTheme="majorHAnsi" w:eastAsiaTheme="majorEastAsia" w:hAnsiTheme="majorHAnsi" w:cstheme="majorHAnsi"/>
+                <w:sz w:val="24"/>
+                <w:szCs w:val="32"/>
+              </w:rPr>
+            </w:pPr>
+            <w:r>
+              <w:rPr>
+                <w:rFonts w:asciiTheme="majorHAnsi" w:eastAsiaTheme="majorEastAsia" w:hAnsiTheme="majorHAnsi" w:cstheme="majorHAnsi"/>
+                <w:sz w:val="24"/>
+                <w:szCs w:val="32"/>
+              </w:rPr>
+              <w:t>int get</w:t>
+            </w:r>
+            <w:r>
+              <w:rPr>
+                <w:rFonts w:asciiTheme="majorHAnsi" w:eastAsiaTheme="majorEastAsia" w:hAnsiTheme="majorHAnsi" w:cstheme="majorHAnsi"/>
+                <w:sz w:val="24"/>
+                <w:szCs w:val="32"/>
+              </w:rPr>
+              <w:t>Alpha</w:t>
+            </w:r>
+            <w:r>
+              <w:rPr>
+                <w:rFonts w:asciiTheme="majorHAnsi" w:eastAsiaTheme="majorEastAsia" w:hAnsiTheme="majorHAnsi" w:cstheme="majorHAnsi"/>
+                <w:sz w:val="24"/>
+                <w:szCs w:val="32"/>
+              </w:rPr>
+              <w:t>(Color* c)</w:t>
+            </w:r>
+          </w:p>
+        </w:tc>
+        <w:tc>
+          <w:tcPr>
+            <w:tcW w:w="4395" w:type="dxa"/>
+          </w:tcPr>
+          <w:p>
+            <w:pPr>
+              <w:jc w:val="both"/>
+              <w:rPr>
+                <w:rFonts w:asciiTheme="majorHAnsi" w:eastAsiaTheme="majorEastAsia" w:hAnsiTheme="majorHAnsi" w:cstheme="majorHAnsi"/>
+                <w:sz w:val="24"/>
+                <w:szCs w:val="32"/>
+              </w:rPr>
+            </w:pPr>
+            <w:r>
+              <w:rPr>
+                <w:rFonts w:asciiTheme="majorHAnsi" w:eastAsiaTheme="majorEastAsia" w:hAnsiTheme="majorHAnsi" w:cstheme="majorHAnsi"/>
+                <w:sz w:val="24"/>
+                <w:szCs w:val="32"/>
+              </w:rPr>
+              <w:t xml:space="preserve">Returns the value of the </w:t>
+            </w:r>
+            <w:r>
+              <w:rPr>
+                <w:rFonts w:asciiTheme="majorHAnsi" w:eastAsiaTheme="majorEastAsia" w:hAnsiTheme="majorHAnsi" w:cstheme="majorHAnsi"/>
+                <w:sz w:val="24"/>
+                <w:szCs w:val="32"/>
+              </w:rPr>
+              <w:t>alpha</w:t>
+            </w:r>
+            <w:r>
+              <w:rPr>
+                <w:rFonts w:asciiTheme="majorHAnsi" w:eastAsiaTheme="majorEastAsia" w:hAnsiTheme="majorHAnsi" w:cstheme="majorHAnsi"/>
+                <w:sz w:val="24"/>
+                <w:szCs w:val="32"/>
+              </w:rPr>
+              <w:t xml:space="preserve"> channel.</w:t>
+            </w:r>
+          </w:p>
+        </w:tc>
+      </w:tr>
+    </w:tbl>
+    <w:p>
+      <w:pPr>
+        <w:ind w:left="708"/>
+        <w:jc w:val="both"/>
+        <w:rPr>
+          <w:rFonts w:asciiTheme="majorHAnsi" w:eastAsiaTheme="majorEastAsia" w:hAnsiTheme="majorHAnsi" w:cstheme="majorHAnsi"/>
+          <w:sz w:val="24"/>
+          <w:szCs w:val="32"/>
+        </w:rPr>
+      </w:pPr>
+    </w:p>
+    <w:p>
+      <w:pPr>
         <w:rPr>
           <w:rFonts w:asciiTheme="majorHAnsi" w:eastAsiaTheme="majorEastAsia" w:hAnsiTheme="majorHAnsi" w:cstheme="majorHAnsi"/>
           <w:sz w:val="24"/>
@@ -19424,6 +20629,7 @@
     <w:rsid w:val="00366B81"/>
     <w:rsid w:val="003D09AD"/>
     <w:rsid w:val="00530C6B"/>
+    <w:rsid w:val="005740B8"/>
     <w:rsid w:val="005B22A4"/>
     <w:rsid w:val="005E75CF"/>
     <w:rsid w:val="007722F8"/>
@@ -20244,7 +21450,7 @@
 </file>
 
 <file path=customXml/itemProps1.xml><?xml version="1.0" encoding="utf-8"?>
-<ds:datastoreItem xmlns:ds="http://schemas.openxmlformats.org/officeDocument/2006/customXml" ds:itemID="{7C0F47A3-170B-47B5-B8F9-9DC56CE60F8B}">
+<ds:datastoreItem xmlns:ds="http://schemas.openxmlformats.org/officeDocument/2006/customXml" ds:itemID="{490AA60D-C5FF-4B7F-B002-2EEC7445D714}">
   <ds:schemaRefs>
     <ds:schemaRef ds:uri="http://schemas.openxmlformats.org/officeDocument/2006/bibliography"/>
   </ds:schemaRefs>

--- a/doc/Snips Documentation.docx
+++ b/doc/Snips Documentation.docx
@@ -2910,47 +2910,7 @@
           <w:sz w:val="24"/>
           <w:szCs w:val="32"/>
         </w:rPr>
-        <w:t xml:space="preserve">The predicate type </w:t>
-      </w:r>
-      <w:r>
-        <w:rPr>
-          <w:rFonts w:asciiTheme="majorHAnsi" w:eastAsiaTheme="majorEastAsia" w:hAnsiTheme="majorHAnsi" w:cstheme="majorHAnsi"/>
-          <w:sz w:val="24"/>
-          <w:szCs w:val="32"/>
-        </w:rPr>
-        <w:t xml:space="preserve">is a special type, </w:t>
-      </w:r>
-      <w:r>
-        <w:rPr>
-          <w:rFonts w:asciiTheme="majorHAnsi" w:eastAsiaTheme="majorEastAsia" w:hAnsiTheme="majorHAnsi" w:cstheme="majorHAnsi"/>
-          <w:sz w:val="24"/>
-          <w:szCs w:val="32"/>
-        </w:rPr>
-        <w:t>since it ca</w:t>
-      </w:r>
-      <w:r>
-        <w:rPr>
-          <w:rFonts w:asciiTheme="majorHAnsi" w:eastAsiaTheme="majorEastAsia" w:hAnsiTheme="majorHAnsi" w:cstheme="majorHAnsi"/>
-          <w:sz w:val="24"/>
-          <w:szCs w:val="32"/>
-        </w:rPr>
-        <w:t xml:space="preserve">nnot be the type of </w:t>
-      </w:r>
-      <w:r>
-        <w:rPr>
-          <w:rFonts w:asciiTheme="majorHAnsi" w:eastAsiaTheme="majorEastAsia" w:hAnsiTheme="majorHAnsi" w:cstheme="majorHAnsi"/>
-          <w:sz w:val="24"/>
-          <w:szCs w:val="32"/>
-        </w:rPr>
-        <w:t>an array.</w:t>
-      </w:r>
-      <w:r>
-        <w:rPr>
-          <w:rFonts w:asciiTheme="majorHAnsi" w:eastAsiaTheme="majorEastAsia" w:hAnsiTheme="majorHAnsi" w:cstheme="majorHAnsi"/>
-          <w:sz w:val="24"/>
-          <w:szCs w:val="32"/>
-        </w:rPr>
-        <w:t xml:space="preserve"> A predicate type holds a reference to a function. </w:t>
+        <w:t xml:space="preserve">A predicate type holds a reference to a function. </w:t>
       </w:r>
       <w:r>
         <w:rPr>
@@ -3125,9 +3085,62 @@
     <w:p>
       <w:pPr>
         <w:ind w:left="708"/>
-        <w:jc w:val="center"/>
-        <w:rPr>
-          <w:rFonts w:ascii="Monospac821 BT" w:eastAsiaTheme="majorEastAsia" w:hAnsi="Monospac821 BT" w:cstheme="majorHAnsi"/>
+        <w:jc w:val="both"/>
+        <w:rPr>
+          <w:rFonts w:asciiTheme="majorHAnsi" w:eastAsiaTheme="majorEastAsia" w:hAnsiTheme="majorHAnsi" w:cstheme="majorHAnsi"/>
+          <w:i/>
+          <w:iCs/>
+          <w:sz w:val="24"/>
+          <w:szCs w:val="32"/>
+        </w:rPr>
+      </w:pPr>
+      <w:r>
+        <w:rPr>
+          <w:rFonts w:asciiTheme="majorHAnsi" w:eastAsiaTheme="majorEastAsia" w:hAnsiTheme="majorHAnsi" w:cstheme="majorHAnsi"/>
+          <w:i/>
+          <w:iCs/>
+          <w:sz w:val="24"/>
+          <w:szCs w:val="32"/>
+        </w:rPr>
+        <w:t xml:space="preserve">Warning: Using predicates requires caution, especially with anonymous predicates. See the Predicates Section for more information. When </w:t>
+      </w:r>
+      <w:r>
+        <w:rPr>
+          <w:rFonts w:asciiTheme="majorHAnsi" w:eastAsiaTheme="majorEastAsia" w:hAnsiTheme="majorHAnsi" w:cstheme="majorHAnsi"/>
+          <w:i/>
+          <w:iCs/>
+          <w:sz w:val="24"/>
+          <w:szCs w:val="32"/>
+        </w:rPr>
+        <w:t>handled</w:t>
+      </w:r>
+      <w:r>
+        <w:rPr>
+          <w:rFonts w:asciiTheme="majorHAnsi" w:eastAsiaTheme="majorEastAsia" w:hAnsiTheme="majorHAnsi" w:cstheme="majorHAnsi"/>
+          <w:i/>
+          <w:iCs/>
+          <w:sz w:val="24"/>
+          <w:szCs w:val="32"/>
+        </w:rPr>
+        <w:t xml:space="preserve"> </w:t>
+      </w:r>
+      <w:r>
+        <w:rPr>
+          <w:rFonts w:asciiTheme="majorHAnsi" w:eastAsiaTheme="majorEastAsia" w:hAnsiTheme="majorHAnsi" w:cstheme="majorHAnsi"/>
+          <w:i/>
+          <w:iCs/>
+          <w:sz w:val="24"/>
+          <w:szCs w:val="32"/>
+        </w:rPr>
+        <w:t>wrong, predicates can cause the program to crash or the stack to be misaligned.</w:t>
+      </w:r>
+    </w:p>
+    <w:p>
+      <w:pPr>
+        <w:ind w:left="708"/>
+        <w:jc w:val="both"/>
+        <w:rPr>
+          <w:rFonts w:asciiTheme="majorHAnsi" w:eastAsiaTheme="majorEastAsia" w:hAnsiTheme="majorHAnsi" w:cstheme="majorHAnsi"/>
           <w:sz w:val="24"/>
           <w:szCs w:val="32"/>
         </w:rPr>
@@ -3275,7 +3288,7 @@
           <w:sz w:val="24"/>
           <w:szCs w:val="32"/>
         </w:rPr>
-        <w:t>and predicate type</w:t>
+        <w:t>type</w:t>
       </w:r>
       <w:r>
         <w:rPr>
@@ -13452,17 +13465,7 @@
           <w:sz w:val="28"/>
           <w:szCs w:val="36"/>
         </w:rPr>
-        <w:t>math</w:t>
-      </w:r>
-      <w:r>
-        <w:rPr>
-          <w:rFonts w:asciiTheme="majorHAnsi" w:eastAsiaTheme="majorEastAsia" w:hAnsiTheme="majorHAnsi" w:cstheme="majorHAnsi"/>
-          <w:b/>
-          <w:bCs/>
-          <w:sz w:val="28"/>
-          <w:szCs w:val="36"/>
-        </w:rPr>
-        <w:t>.sn</w:t>
+        <w:t>math.sn</w:t>
       </w:r>
     </w:p>
     <w:p>
@@ -15151,23 +15154,7 @@
           <w:sz w:val="24"/>
           <w:szCs w:val="32"/>
         </w:rPr>
-        <w:t>The entire package is namespaced in ‘</w:t>
-      </w:r>
-      <w:r>
-        <w:rPr>
-          <w:rFonts w:asciiTheme="majorHAnsi" w:eastAsiaTheme="majorEastAsia" w:hAnsiTheme="majorHAnsi" w:cstheme="majorHAnsi"/>
-          <w:sz w:val="24"/>
-          <w:szCs w:val="32"/>
-        </w:rPr>
-        <w:t>Bits’</w:t>
-      </w:r>
-      <w:r>
-        <w:rPr>
-          <w:rFonts w:asciiTheme="majorHAnsi" w:eastAsiaTheme="majorEastAsia" w:hAnsiTheme="majorHAnsi" w:cstheme="majorHAnsi"/>
-          <w:sz w:val="24"/>
-          <w:szCs w:val="32"/>
-        </w:rPr>
-        <w:t>.</w:t>
+        <w:t>The entire package is namespaced in ‘Bits’.</w:t>
       </w:r>
     </w:p>
     <w:p>
@@ -15518,8 +15505,18 @@
           <w:sz w:val="28"/>
           <w:szCs w:val="36"/>
         </w:rPr>
-        <w:t>color</w:t>
-      </w:r>
+        <w:t>color.sn</w:t>
+      </w:r>
+    </w:p>
+    <w:p>
+      <w:pPr>
+        <w:jc w:val="both"/>
+        <w:rPr>
+          <w:rFonts w:asciiTheme="majorHAnsi" w:eastAsiaTheme="majorEastAsia" w:hAnsiTheme="majorHAnsi" w:cstheme="majorHAnsi"/>
+          <w:sz w:val="24"/>
+          <w:szCs w:val="32"/>
+        </w:rPr>
+      </w:pPr>
       <w:r>
         <w:rPr>
           <w:rFonts w:asciiTheme="majorHAnsi" w:eastAsiaTheme="majorEastAsia" w:hAnsiTheme="majorHAnsi" w:cstheme="majorHAnsi"/>
@@ -15528,26 +15525,6 @@
           <w:sz w:val="28"/>
           <w:szCs w:val="36"/>
         </w:rPr>
-        <w:t>.sn</w:t>
-      </w:r>
-    </w:p>
-    <w:p>
-      <w:pPr>
-        <w:jc w:val="both"/>
-        <w:rPr>
-          <w:rFonts w:asciiTheme="majorHAnsi" w:eastAsiaTheme="majorEastAsia" w:hAnsiTheme="majorHAnsi" w:cstheme="majorHAnsi"/>
-          <w:sz w:val="24"/>
-          <w:szCs w:val="32"/>
-        </w:rPr>
-      </w:pPr>
-      <w:r>
-        <w:rPr>
-          <w:rFonts w:asciiTheme="majorHAnsi" w:eastAsiaTheme="majorEastAsia" w:hAnsiTheme="majorHAnsi" w:cstheme="majorHAnsi"/>
-          <w:b/>
-          <w:bCs/>
-          <w:sz w:val="28"/>
-          <w:szCs w:val="36"/>
-        </w:rPr>
         <w:tab/>
       </w:r>
       <w:r>
@@ -15675,23 +15652,7 @@
           <w:sz w:val="24"/>
           <w:szCs w:val="32"/>
         </w:rPr>
-        <w:t>The entire package is namespaced in ‘</w:t>
-      </w:r>
-      <w:r>
-        <w:rPr>
-          <w:rFonts w:asciiTheme="majorHAnsi" w:eastAsiaTheme="majorEastAsia" w:hAnsiTheme="majorHAnsi" w:cstheme="majorHAnsi"/>
-          <w:sz w:val="24"/>
-          <w:szCs w:val="32"/>
-        </w:rPr>
-        <w:t>Colors’</w:t>
-      </w:r>
-      <w:r>
-        <w:rPr>
-          <w:rFonts w:asciiTheme="majorHAnsi" w:eastAsiaTheme="majorEastAsia" w:hAnsiTheme="majorHAnsi" w:cstheme="majorHAnsi"/>
-          <w:sz w:val="24"/>
-          <w:szCs w:val="32"/>
-        </w:rPr>
-        <w:t>.</w:t>
+        <w:t>The entire package is namespaced in ‘Colors’.</w:t>
       </w:r>
     </w:p>
     <w:p>
@@ -16129,23 +16090,7 @@
                 <w:sz w:val="24"/>
                 <w:szCs w:val="32"/>
               </w:rPr>
-              <w:t>int get</w:t>
-            </w:r>
-            <w:r>
-              <w:rPr>
-                <w:rFonts w:asciiTheme="majorHAnsi" w:eastAsiaTheme="majorEastAsia" w:hAnsiTheme="majorHAnsi" w:cstheme="majorHAnsi"/>
-                <w:sz w:val="24"/>
-                <w:szCs w:val="32"/>
-              </w:rPr>
-              <w:t>Green</w:t>
-            </w:r>
-            <w:r>
-              <w:rPr>
-                <w:rFonts w:asciiTheme="majorHAnsi" w:eastAsiaTheme="majorEastAsia" w:hAnsiTheme="majorHAnsi" w:cstheme="majorHAnsi"/>
-                <w:sz w:val="24"/>
-                <w:szCs w:val="32"/>
-              </w:rPr>
-              <w:t>(Color* c)</w:t>
+              <w:t>int getGreen(Color* c)</w:t>
             </w:r>
           </w:p>
         </w:tc>
@@ -16209,23 +16154,7 @@
                 <w:sz w:val="24"/>
                 <w:szCs w:val="32"/>
               </w:rPr>
-              <w:t>int get</w:t>
-            </w:r>
-            <w:r>
-              <w:rPr>
-                <w:rFonts w:asciiTheme="majorHAnsi" w:eastAsiaTheme="majorEastAsia" w:hAnsiTheme="majorHAnsi" w:cstheme="majorHAnsi"/>
-                <w:sz w:val="24"/>
-                <w:szCs w:val="32"/>
-              </w:rPr>
-              <w:t>Blue</w:t>
-            </w:r>
-            <w:r>
-              <w:rPr>
-                <w:rFonts w:asciiTheme="majorHAnsi" w:eastAsiaTheme="majorEastAsia" w:hAnsiTheme="majorHAnsi" w:cstheme="majorHAnsi"/>
-                <w:sz w:val="24"/>
-                <w:szCs w:val="32"/>
-              </w:rPr>
-              <w:t>(Color* c)</w:t>
+              <w:t>int getBlue(Color* c)</w:t>
             </w:r>
           </w:p>
         </w:tc>
@@ -16289,23 +16218,7 @@
                 <w:sz w:val="24"/>
                 <w:szCs w:val="32"/>
               </w:rPr>
-              <w:t>int get</w:t>
-            </w:r>
-            <w:r>
-              <w:rPr>
-                <w:rFonts w:asciiTheme="majorHAnsi" w:eastAsiaTheme="majorEastAsia" w:hAnsiTheme="majorHAnsi" w:cstheme="majorHAnsi"/>
-                <w:sz w:val="24"/>
-                <w:szCs w:val="32"/>
-              </w:rPr>
-              <w:t>Alpha</w:t>
-            </w:r>
-            <w:r>
-              <w:rPr>
-                <w:rFonts w:asciiTheme="majorHAnsi" w:eastAsiaTheme="majorEastAsia" w:hAnsiTheme="majorHAnsi" w:cstheme="majorHAnsi"/>
-                <w:sz w:val="24"/>
-                <w:szCs w:val="32"/>
-              </w:rPr>
-              <w:t>(Color* c)</w:t>
+              <w:t>int getAlpha(Color* c)</w:t>
             </w:r>
           </w:p>
         </w:tc>
@@ -20628,6 +20541,7 @@
     <w:rsid w:val="00325514"/>
     <w:rsid w:val="00366B81"/>
     <w:rsid w:val="003D09AD"/>
+    <w:rsid w:val="003D6066"/>
     <w:rsid w:val="00530C6B"/>
     <w:rsid w:val="005740B8"/>
     <w:rsid w:val="005B22A4"/>
@@ -21450,7 +21364,7 @@
 </file>
 
 <file path=customXml/itemProps1.xml><?xml version="1.0" encoding="utf-8"?>
-<ds:datastoreItem xmlns:ds="http://schemas.openxmlformats.org/officeDocument/2006/customXml" ds:itemID="{490AA60D-C5FF-4B7F-B002-2EEC7445D714}">
+<ds:datastoreItem xmlns:ds="http://schemas.openxmlformats.org/officeDocument/2006/customXml" ds:itemID="{FC664D6E-C5F6-4E28-BC2E-BA1078F7DB32}">
   <ds:schemaRefs>
     <ds:schemaRef ds:uri="http://schemas.openxmlformats.org/officeDocument/2006/bibliography"/>
   </ds:schemaRefs>

--- a/doc/Snips Documentation.docx
+++ b/doc/Snips Documentation.docx
@@ -61,7 +61,6 @@
                 <w:dataBinding w:prefixMappings="xmlns:ns0='http://schemas.openxmlformats.org/officeDocument/2006/extended-properties'" w:xpath="/ns0:Properties[1]/ns0:Company[1]" w:storeItemID="{6668398D-A668-4E3E-A5EB-62B293D839F1}"/>
                 <w:text/>
               </w:sdtPr>
-              <w:sdtEndPr/>
               <w:sdtContent>
                 <w:tc>
                   <w:tcPr>
@@ -117,7 +116,6 @@
                   <w:dataBinding w:prefixMappings="xmlns:ns0='http://schemas.openxmlformats.org/package/2006/metadata/core-properties' xmlns:ns1='http://purl.org/dc/elements/1.1/'" w:xpath="/ns0:coreProperties[1]/ns1:title[1]" w:storeItemID="{6C3C8BC8-F283-45AE-878A-BAB7291924A1}"/>
                   <w:text/>
                 </w:sdtPr>
-                <w:sdtEndPr/>
                 <w:sdtContent>
                   <w:p>
                     <w:pPr>
@@ -532,6 +530,33 @@
         <w:pStyle w:val="Listenabsatz"/>
         <w:numPr>
           <w:ilvl w:val="0"/>
+          <w:numId w:val="8"/>
+        </w:numPr>
+        <w:jc w:val="both"/>
+        <w:rPr>
+          <w:rFonts w:asciiTheme="majorHAnsi" w:eastAsiaTheme="majorEastAsia" w:hAnsiTheme="majorHAnsi" w:cstheme="majorHAnsi"/>
+          <w:sz w:val="24"/>
+          <w:szCs w:val="24"/>
+        </w:rPr>
+      </w:pPr>
+      <w:hyperlink w:anchor="Expressions" w:history="1">
+        <w:r>
+          <w:rPr>
+            <w:rStyle w:val="Hyperlink"/>
+            <w:rFonts w:asciiTheme="majorHAnsi" w:hAnsiTheme="majorHAnsi" w:cstheme="majorHAnsi"/>
+            <w:color w:val="auto"/>
+            <w:sz w:val="24"/>
+            <w:szCs w:val="24"/>
+          </w:rPr>
+          <w:t>Expressions</w:t>
+        </w:r>
+      </w:hyperlink>
+    </w:p>
+    <w:p>
+      <w:pPr>
+        <w:pStyle w:val="Listenabsatz"/>
+        <w:numPr>
+          <w:ilvl w:val="0"/>
           <w:numId w:val="24"/>
         </w:numPr>
         <w:jc w:val="both"/>
@@ -541,21 +566,25 @@
           <w:szCs w:val="24"/>
         </w:rPr>
       </w:pPr>
-      <w:r>
-        <w:rPr>
-          <w:rFonts w:asciiTheme="majorHAnsi" w:eastAsiaTheme="majorEastAsia" w:hAnsiTheme="majorHAnsi" w:cstheme="majorHAnsi"/>
-          <w:sz w:val="24"/>
-          <w:szCs w:val="24"/>
-        </w:rPr>
-        <w:t>Proviso Types</w:t>
-      </w:r>
+      <w:hyperlink w:anchor="Operators" w:history="1">
+        <w:r>
+          <w:rPr>
+            <w:rStyle w:val="Hyperlink"/>
+            <w:rFonts w:asciiTheme="majorHAnsi" w:hAnsiTheme="majorHAnsi" w:cstheme="majorHAnsi"/>
+            <w:color w:val="auto"/>
+            <w:sz w:val="24"/>
+            <w:szCs w:val="24"/>
+          </w:rPr>
+          <w:t>Operators</w:t>
+        </w:r>
+      </w:hyperlink>
     </w:p>
     <w:p>
       <w:pPr>
         <w:pStyle w:val="Listenabsatz"/>
         <w:numPr>
           <w:ilvl w:val="0"/>
-          <w:numId w:val="8"/>
+          <w:numId w:val="24"/>
         </w:numPr>
         <w:jc w:val="both"/>
         <w:rPr>
@@ -570,7 +599,84 @@
           <w:sz w:val="24"/>
           <w:szCs w:val="24"/>
         </w:rPr>
-        <w:t>Expressions</w:t>
+        <w:t>Arithmetic Operations</w:t>
+      </w:r>
+    </w:p>
+    <w:p>
+      <w:pPr>
+        <w:pStyle w:val="Listenabsatz"/>
+        <w:numPr>
+          <w:ilvl w:val="0"/>
+          <w:numId w:val="24"/>
+        </w:numPr>
+        <w:jc w:val="both"/>
+        <w:rPr>
+          <w:rFonts w:asciiTheme="majorHAnsi" w:eastAsiaTheme="majorEastAsia" w:hAnsiTheme="majorHAnsi" w:cstheme="majorHAnsi"/>
+          <w:sz w:val="24"/>
+          <w:szCs w:val="24"/>
+        </w:rPr>
+      </w:pPr>
+      <w:r>
+        <w:rPr>
+          <w:rFonts w:asciiTheme="majorHAnsi" w:hAnsiTheme="majorHAnsi" w:cstheme="majorHAnsi"/>
+          <w:sz w:val="24"/>
+          <w:szCs w:val="24"/>
+        </w:rPr>
+        <w:t>Boolean Operations</w:t>
+      </w:r>
+    </w:p>
+    <w:p>
+      <w:pPr>
+        <w:pStyle w:val="Listenabsatz"/>
+        <w:numPr>
+          <w:ilvl w:val="0"/>
+          <w:numId w:val="24"/>
+        </w:numPr>
+        <w:jc w:val="both"/>
+        <w:rPr>
+          <w:rFonts w:asciiTheme="majorHAnsi" w:eastAsiaTheme="majorEastAsia" w:hAnsiTheme="majorHAnsi" w:cstheme="majorHAnsi"/>
+          <w:sz w:val="24"/>
+          <w:szCs w:val="24"/>
+        </w:rPr>
+      </w:pPr>
+      <w:r>
+        <w:rPr>
+          <w:rFonts w:asciiTheme="majorHAnsi" w:hAnsiTheme="majorHAnsi" w:cstheme="majorHAnsi"/>
+          <w:sz w:val="24"/>
+          <w:szCs w:val="24"/>
+        </w:rPr>
+        <w:t>Addressing</w:t>
+      </w:r>
+      <w:r>
+        <w:rPr>
+          <w:rFonts w:asciiTheme="majorHAnsi" w:hAnsiTheme="majorHAnsi" w:cstheme="majorHAnsi"/>
+          <w:sz w:val="24"/>
+          <w:szCs w:val="24"/>
+        </w:rPr>
+        <w:t xml:space="preserve"> and Data Access</w:t>
+      </w:r>
+    </w:p>
+    <w:p>
+      <w:pPr>
+        <w:pStyle w:val="Listenabsatz"/>
+        <w:numPr>
+          <w:ilvl w:val="0"/>
+          <w:numId w:val="24"/>
+        </w:numPr>
+        <w:jc w:val="both"/>
+        <w:rPr>
+          <w:rFonts w:asciiTheme="majorHAnsi" w:eastAsiaTheme="majorEastAsia" w:hAnsiTheme="majorHAnsi" w:cstheme="majorHAnsi"/>
+          <w:sz w:val="24"/>
+          <w:szCs w:val="24"/>
+        </w:rPr>
+      </w:pPr>
+      <w:r>
+        <w:rPr>
+          <w:rFonts w:asciiTheme="majorHAnsi" w:hAnsiTheme="majorHAnsi" w:cstheme="majorHAnsi"/>
+          <w:sz w:val="24"/>
+          <w:szCs w:val="24"/>
+        </w:rPr>
+        <w:t>Non-Primitive Operations</w:t>
       </w:r>
     </w:p>
     <w:p>
@@ -2883,7 +2989,25 @@
           <w:sz w:val="24"/>
           <w:szCs w:val="32"/>
         </w:rPr>
-        <w:t>State s = State.Normal;</w:t>
+        <w:t xml:space="preserve">State s = </w:t>
+      </w:r>
+      <w:proofErr w:type="spellStart"/>
+      <w:r>
+        <w:rPr>
+          <w:rFonts w:ascii="Monospac821 BT" w:eastAsiaTheme="majorEastAsia" w:hAnsi="Monospac821 BT" w:cstheme="majorHAnsi"/>
+          <w:sz w:val="24"/>
+          <w:szCs w:val="32"/>
+        </w:rPr>
+        <w:t>State.Normal</w:t>
+      </w:r>
+      <w:proofErr w:type="spellEnd"/>
+      <w:r>
+        <w:rPr>
+          <w:rFonts w:ascii="Monospac821 BT" w:eastAsiaTheme="majorEastAsia" w:hAnsi="Monospac821 BT" w:cstheme="majorHAnsi"/>
+          <w:sz w:val="24"/>
+          <w:szCs w:val="32"/>
+        </w:rPr>
+        <w:t>;</w:t>
       </w:r>
     </w:p>
     <w:p>
@@ -3835,7 +3959,25 @@
           <w:sz w:val="24"/>
           <w:szCs w:val="32"/>
         </w:rPr>
-        <w:t xml:space="preserve">MyStruct s = MyStruct::(5, </w:t>
+        <w:t xml:space="preserve">MyStruct s = </w:t>
+      </w:r>
+      <w:proofErr w:type="gramStart"/>
+      <w:r>
+        <w:rPr>
+          <w:rFonts w:ascii="Monospac821 BT" w:eastAsiaTheme="majorEastAsia" w:hAnsi="Monospac821 BT" w:cstheme="majorHAnsi"/>
+          <w:sz w:val="24"/>
+          <w:szCs w:val="32"/>
+        </w:rPr>
+        <w:t>MyStruct::(</w:t>
+      </w:r>
+      <w:proofErr w:type="gramEnd"/>
+      <w:r>
+        <w:rPr>
+          <w:rFonts w:ascii="Monospac821 BT" w:eastAsiaTheme="majorEastAsia" w:hAnsi="Monospac821 BT" w:cstheme="majorHAnsi"/>
+          <w:sz w:val="24"/>
+          <w:szCs w:val="32"/>
+        </w:rPr>
+        <w:t xml:space="preserve">5, </w:t>
       </w:r>
       <w:r>
         <w:rPr>
@@ -4009,6 +4151,7 @@
         </w:rPr>
         <w:t xml:space="preserve">When dereferencing a pointer, we get the value a pointer </w:t>
       </w:r>
+      <w:proofErr w:type="gramStart"/>
       <w:r>
         <w:rPr>
           <w:rFonts w:asciiTheme="majorHAnsi" w:eastAsiaTheme="majorEastAsia" w:hAnsiTheme="majorHAnsi" w:cstheme="majorHAnsi"/>
@@ -4017,6 +4160,7 @@
         </w:rPr>
         <w:t>points</w:t>
       </w:r>
+      <w:proofErr w:type="gramEnd"/>
       <w:r>
         <w:rPr>
           <w:rFonts w:asciiTheme="majorHAnsi" w:eastAsiaTheme="majorEastAsia" w:hAnsiTheme="majorHAnsi" w:cstheme="majorHAnsi"/>
@@ -4401,6 +4545,1986 @@
     </w:p>
     <w:p>
       <w:pPr>
+        <w:jc w:val="center"/>
+        <w:rPr>
+          <w:rFonts w:asciiTheme="majorHAnsi" w:eastAsiaTheme="majorEastAsia" w:hAnsiTheme="majorHAnsi" w:cstheme="majorHAnsi"/>
+          <w:sz w:val="32"/>
+          <w:szCs w:val="40"/>
+        </w:rPr>
+      </w:pPr>
+      <w:bookmarkStart w:id="8" w:name="Expressions"/>
+      <w:r>
+        <w:rPr>
+          <w:rFonts w:asciiTheme="majorHAnsi" w:eastAsiaTheme="majorEastAsia" w:hAnsiTheme="majorHAnsi" w:cstheme="majorHAnsi"/>
+          <w:sz w:val="32"/>
+          <w:szCs w:val="40"/>
+        </w:rPr>
+        <w:t>Expressions</w:t>
+      </w:r>
+      <w:bookmarkEnd w:id="8"/>
+    </w:p>
+    <w:p>
+      <w:pPr>
+        <w:jc w:val="both"/>
+        <w:rPr>
+          <w:rFonts w:asciiTheme="majorHAnsi" w:eastAsiaTheme="majorEastAsia" w:hAnsiTheme="majorHAnsi" w:cstheme="majorHAnsi"/>
+          <w:b/>
+          <w:bCs/>
+          <w:sz w:val="28"/>
+          <w:szCs w:val="36"/>
+        </w:rPr>
+      </w:pPr>
+      <w:bookmarkStart w:id="9" w:name="Operators"/>
+      <w:r>
+        <w:rPr>
+          <w:rFonts w:asciiTheme="majorHAnsi" w:eastAsiaTheme="majorEastAsia" w:hAnsiTheme="majorHAnsi" w:cstheme="majorHAnsi"/>
+          <w:b/>
+          <w:bCs/>
+          <w:sz w:val="28"/>
+          <w:szCs w:val="36"/>
+        </w:rPr>
+        <w:t>Operators</w:t>
+      </w:r>
+      <w:bookmarkEnd w:id="9"/>
+    </w:p>
+    <w:p>
+      <w:pPr>
+        <w:ind w:left="708"/>
+        <w:jc w:val="both"/>
+        <w:rPr>
+          <w:rFonts w:asciiTheme="majorHAnsi" w:eastAsiaTheme="majorEastAsia" w:hAnsiTheme="majorHAnsi" w:cstheme="majorHAnsi"/>
+          <w:sz w:val="24"/>
+          <w:szCs w:val="32"/>
+        </w:rPr>
+      </w:pPr>
+      <w:r>
+        <w:rPr>
+          <w:rFonts w:asciiTheme="majorHAnsi" w:eastAsiaTheme="majorEastAsia" w:hAnsiTheme="majorHAnsi" w:cstheme="majorHAnsi"/>
+          <w:sz w:val="24"/>
+          <w:szCs w:val="32"/>
+        </w:rPr>
+        <w:t xml:space="preserve">Snips brings a wide range of operators to the table. </w:t>
+      </w:r>
+      <w:r>
+        <w:rPr>
+          <w:rFonts w:asciiTheme="majorHAnsi" w:eastAsiaTheme="majorEastAsia" w:hAnsiTheme="majorHAnsi" w:cstheme="majorHAnsi"/>
+          <w:sz w:val="24"/>
+          <w:szCs w:val="32"/>
+        </w:rPr>
+        <w:t>You can see all down below</w:t>
+      </w:r>
+      <w:r>
+        <w:rPr>
+          <w:rFonts w:asciiTheme="majorHAnsi" w:eastAsiaTheme="majorEastAsia" w:hAnsiTheme="majorHAnsi" w:cstheme="majorHAnsi"/>
+          <w:sz w:val="24"/>
+          <w:szCs w:val="32"/>
+        </w:rPr>
+        <w:t xml:space="preserve">. </w:t>
+      </w:r>
+      <w:r>
+        <w:rPr>
+          <w:rFonts w:asciiTheme="majorHAnsi" w:eastAsiaTheme="majorEastAsia" w:hAnsiTheme="majorHAnsi" w:cstheme="majorHAnsi"/>
+          <w:sz w:val="24"/>
+          <w:szCs w:val="32"/>
+        </w:rPr>
+        <w:t>The higher up, the higher precedence has the operator.</w:t>
+      </w:r>
+    </w:p>
+    <w:p>
+      <w:pPr>
+        <w:ind w:left="1416"/>
+        <w:jc w:val="both"/>
+        <w:rPr>
+          <w:rFonts w:asciiTheme="majorHAnsi" w:eastAsiaTheme="majorEastAsia" w:hAnsiTheme="majorHAnsi" w:cstheme="majorHAnsi"/>
+          <w:sz w:val="24"/>
+          <w:szCs w:val="32"/>
+        </w:rPr>
+      </w:pPr>
+    </w:p>
+    <w:tbl>
+      <w:tblPr>
+        <w:tblStyle w:val="Tabellenraster"/>
+        <w:tblW w:w="8359" w:type="dxa"/>
+        <w:tblInd w:w="708" w:type="dxa"/>
+        <w:tblLook w:val="04A0" w:firstRow="1" w:lastRow="0" w:firstColumn="1" w:lastColumn="0" w:noHBand="0" w:noVBand="1"/>
+      </w:tblPr>
+      <w:tblGrid>
+        <w:gridCol w:w="2904"/>
+        <w:gridCol w:w="5455"/>
+      </w:tblGrid>
+      <w:tr>
+        <w:tc>
+          <w:tcPr>
+            <w:tcW w:w="2904" w:type="dxa"/>
+            <w:shd w:val="clear" w:color="auto" w:fill="BFBFBF" w:themeFill="background1" w:themeFillShade="BF"/>
+          </w:tcPr>
+          <w:p>
+            <w:pPr>
+              <w:jc w:val="both"/>
+              <w:rPr>
+                <w:rFonts w:asciiTheme="majorHAnsi" w:eastAsiaTheme="majorEastAsia" w:hAnsiTheme="majorHAnsi" w:cstheme="majorHAnsi"/>
+                <w:sz w:val="24"/>
+                <w:szCs w:val="32"/>
+              </w:rPr>
+            </w:pPr>
+            <w:r>
+              <w:rPr>
+                <w:rFonts w:asciiTheme="majorHAnsi" w:eastAsiaTheme="majorEastAsia" w:hAnsiTheme="majorHAnsi" w:cstheme="majorHAnsi"/>
+                <w:sz w:val="24"/>
+                <w:szCs w:val="32"/>
+              </w:rPr>
+              <w:t>Operator</w:t>
+            </w:r>
+          </w:p>
+        </w:tc>
+        <w:tc>
+          <w:tcPr>
+            <w:tcW w:w="5455" w:type="dxa"/>
+            <w:shd w:val="clear" w:color="auto" w:fill="BFBFBF" w:themeFill="background1" w:themeFillShade="BF"/>
+          </w:tcPr>
+          <w:p>
+            <w:pPr>
+              <w:jc w:val="both"/>
+              <w:rPr>
+                <w:rFonts w:asciiTheme="majorHAnsi" w:eastAsiaTheme="majorEastAsia" w:hAnsiTheme="majorHAnsi" w:cstheme="majorHAnsi"/>
+                <w:sz w:val="24"/>
+                <w:szCs w:val="32"/>
+              </w:rPr>
+            </w:pPr>
+            <w:r>
+              <w:rPr>
+                <w:rFonts w:asciiTheme="majorHAnsi" w:eastAsiaTheme="majorEastAsia" w:hAnsiTheme="majorHAnsi" w:cstheme="majorHAnsi"/>
+                <w:sz w:val="24"/>
+                <w:szCs w:val="32"/>
+              </w:rPr>
+              <w:t>Description</w:t>
+            </w:r>
+          </w:p>
+        </w:tc>
+      </w:tr>
+      <w:tr>
+        <w:tc>
+          <w:tcPr>
+            <w:tcW w:w="2904" w:type="dxa"/>
+          </w:tcPr>
+          <w:p>
+            <w:pPr>
+              <w:jc w:val="both"/>
+              <w:rPr>
+                <w:rFonts w:asciiTheme="majorHAnsi" w:eastAsiaTheme="majorEastAsia" w:hAnsiTheme="majorHAnsi" w:cstheme="majorHAnsi"/>
+                <w:sz w:val="24"/>
+                <w:szCs w:val="32"/>
+              </w:rPr>
+            </w:pPr>
+            <w:r>
+              <w:rPr>
+                <w:rFonts w:asciiTheme="majorHAnsi" w:eastAsiaTheme="majorEastAsia" w:hAnsiTheme="majorHAnsi" w:cstheme="majorHAnsi"/>
+                <w:sz w:val="24"/>
+                <w:szCs w:val="32"/>
+              </w:rPr>
+              <w:t>Atom, Enum Selection</w:t>
+            </w:r>
+            <w:r>
+              <w:rPr>
+                <w:rFonts w:asciiTheme="majorHAnsi" w:eastAsiaTheme="majorEastAsia" w:hAnsiTheme="majorHAnsi" w:cstheme="majorHAnsi"/>
+                <w:sz w:val="24"/>
+                <w:szCs w:val="32"/>
+              </w:rPr>
+              <w:t>:</w:t>
+            </w:r>
+          </w:p>
+          <w:p>
+            <w:pPr>
+              <w:jc w:val="both"/>
+              <w:rPr>
+                <w:rFonts w:asciiTheme="majorHAnsi" w:eastAsiaTheme="majorEastAsia" w:hAnsiTheme="majorHAnsi" w:cstheme="majorHAnsi"/>
+                <w:sz w:val="24"/>
+                <w:szCs w:val="32"/>
+              </w:rPr>
+            </w:pPr>
+            <m:oMathPara>
+              <m:oMath>
+                <m:r>
+                  <w:rPr>
+                    <w:rFonts w:ascii="Cambria Math" w:eastAsiaTheme="majorEastAsia" w:hAnsi="Cambria Math" w:cstheme="majorHAnsi"/>
+                    <w:sz w:val="24"/>
+                    <w:szCs w:val="32"/>
+                  </w:rPr>
+                  <m:t>a, 10, Enum.v</m:t>
+                </m:r>
+              </m:oMath>
+            </m:oMathPara>
+          </w:p>
+        </w:tc>
+        <w:tc>
+          <w:tcPr>
+            <w:tcW w:w="5455" w:type="dxa"/>
+          </w:tcPr>
+          <w:p>
+            <w:pPr>
+              <w:jc w:val="both"/>
+              <w:rPr>
+                <w:rFonts w:asciiTheme="majorHAnsi" w:eastAsiaTheme="majorEastAsia" w:hAnsiTheme="majorHAnsi" w:cstheme="majorHAnsi"/>
+                <w:sz w:val="24"/>
+                <w:szCs w:val="32"/>
+              </w:rPr>
+            </w:pPr>
+            <w:r>
+              <w:rPr>
+                <w:rFonts w:asciiTheme="majorHAnsi" w:eastAsiaTheme="majorEastAsia" w:hAnsiTheme="majorHAnsi" w:cstheme="majorHAnsi"/>
+                <w:sz w:val="24"/>
+                <w:szCs w:val="32"/>
+              </w:rPr>
+              <w:t xml:space="preserve">Basic building blocks. </w:t>
+            </w:r>
+            <w:r>
+              <w:rPr>
+                <w:rFonts w:asciiTheme="majorHAnsi" w:eastAsiaTheme="majorEastAsia" w:hAnsiTheme="majorHAnsi" w:cstheme="majorHAnsi"/>
+                <w:sz w:val="24"/>
+                <w:szCs w:val="32"/>
+              </w:rPr>
+              <w:t xml:space="preserve">Atoms can be </w:t>
+            </w:r>
+            <w:r>
+              <w:rPr>
+                <w:rFonts w:asciiTheme="majorHAnsi" w:eastAsiaTheme="majorEastAsia" w:hAnsiTheme="majorHAnsi" w:cstheme="majorHAnsi"/>
+                <w:sz w:val="24"/>
+                <w:szCs w:val="32"/>
+              </w:rPr>
+              <w:t>immediate</w:t>
+            </w:r>
+            <w:r>
+              <w:rPr>
+                <w:rFonts w:asciiTheme="majorHAnsi" w:eastAsiaTheme="majorEastAsia" w:hAnsiTheme="majorHAnsi" w:cstheme="majorHAnsi"/>
+                <w:sz w:val="24"/>
+                <w:szCs w:val="32"/>
+              </w:rPr>
+              <w:t xml:space="preserve"> or variables. </w:t>
+            </w:r>
+            <w:r>
+              <w:rPr>
+                <w:rFonts w:asciiTheme="majorHAnsi" w:eastAsiaTheme="majorEastAsia" w:hAnsiTheme="majorHAnsi" w:cstheme="majorHAnsi"/>
+                <w:sz w:val="24"/>
+                <w:szCs w:val="32"/>
+              </w:rPr>
+              <w:t>Enum Selection does count as a new Enum Immediate value.</w:t>
+            </w:r>
+          </w:p>
+        </w:tc>
+      </w:tr>
+      <w:tr>
+        <w:tc>
+          <w:tcPr>
+            <w:tcW w:w="2904" w:type="dxa"/>
+          </w:tcPr>
+          <w:p>
+            <w:pPr>
+              <w:jc w:val="both"/>
+              <w:rPr>
+                <w:rFonts w:asciiTheme="majorHAnsi" w:eastAsiaTheme="majorEastAsia" w:hAnsiTheme="majorHAnsi" w:cstheme="majorHAnsi"/>
+                <w:sz w:val="24"/>
+                <w:szCs w:val="32"/>
+              </w:rPr>
+            </w:pPr>
+            <w:r>
+              <w:rPr>
+                <w:rFonts w:asciiTheme="majorHAnsi" w:eastAsiaTheme="majorEastAsia" w:hAnsiTheme="majorHAnsi" w:cstheme="majorHAnsi"/>
+                <w:sz w:val="24"/>
+                <w:szCs w:val="32"/>
+              </w:rPr>
+              <w:t>Array Selection</w:t>
+            </w:r>
+            <w:r>
+              <w:rPr>
+                <w:rFonts w:asciiTheme="majorHAnsi" w:eastAsiaTheme="majorEastAsia" w:hAnsiTheme="majorHAnsi" w:cstheme="majorHAnsi"/>
+                <w:sz w:val="24"/>
+                <w:szCs w:val="32"/>
+              </w:rPr>
+              <w:t>:</w:t>
+            </w:r>
+          </w:p>
+          <w:p>
+            <w:pPr>
+              <w:jc w:val="both"/>
+              <w:rPr>
+                <w:rFonts w:asciiTheme="majorHAnsi" w:eastAsiaTheme="majorEastAsia" w:hAnsiTheme="majorHAnsi" w:cstheme="majorHAnsi"/>
+                <w:sz w:val="24"/>
+                <w:szCs w:val="32"/>
+              </w:rPr>
+            </w:pPr>
+            <m:oMathPara>
+              <m:oMath>
+                <m:r>
+                  <w:rPr>
+                    <w:rFonts w:ascii="Cambria Math" w:eastAsiaTheme="majorEastAsia" w:hAnsi="Cambria Math" w:cstheme="majorHAnsi"/>
+                    <w:sz w:val="24"/>
+                    <w:szCs w:val="32"/>
+                  </w:rPr>
+                  <m:t xml:space="preserve">a </m:t>
+                </m:r>
+                <m:d>
+                  <m:dPr>
+                    <m:begChr m:val="["/>
+                    <m:endChr m:val="]"/>
+                    <m:ctrlPr>
+                      <w:rPr>
+                        <w:rFonts w:ascii="Cambria Math" w:eastAsiaTheme="majorEastAsia" w:hAnsi="Cambria Math" w:cstheme="majorHAnsi"/>
+                        <w:i/>
+                        <w:sz w:val="24"/>
+                        <w:szCs w:val="32"/>
+                      </w:rPr>
+                    </m:ctrlPr>
+                  </m:dPr>
+                  <m:e>
+                    <m:r>
+                      <w:rPr>
+                        <w:rFonts w:ascii="Cambria Math" w:eastAsiaTheme="majorEastAsia" w:hAnsi="Cambria Math" w:cstheme="majorHAnsi"/>
+                        <w:sz w:val="24"/>
+                        <w:szCs w:val="32"/>
+                      </w:rPr>
+                      <m:t>0</m:t>
+                    </m:r>
+                  </m:e>
+                </m:d>
+                <m:r>
+                  <w:rPr>
+                    <w:rFonts w:ascii="Cambria Math" w:eastAsiaTheme="majorEastAsia" w:hAnsi="Cambria Math" w:cstheme="majorHAnsi"/>
+                    <w:sz w:val="24"/>
+                    <w:szCs w:val="32"/>
+                  </w:rPr>
+                  <m:t xml:space="preserve">, m </m:t>
+                </m:r>
+                <m:d>
+                  <m:dPr>
+                    <m:begChr m:val="["/>
+                    <m:endChr m:val="]"/>
+                    <m:ctrlPr>
+                      <w:rPr>
+                        <w:rFonts w:ascii="Cambria Math" w:eastAsiaTheme="majorEastAsia" w:hAnsi="Cambria Math" w:cstheme="majorHAnsi"/>
+                        <w:i/>
+                        <w:sz w:val="24"/>
+                        <w:szCs w:val="32"/>
+                      </w:rPr>
+                    </m:ctrlPr>
+                  </m:dPr>
+                  <m:e>
+                    <m:r>
+                      <w:rPr>
+                        <w:rFonts w:ascii="Cambria Math" w:eastAsiaTheme="majorEastAsia" w:hAnsi="Cambria Math" w:cstheme="majorHAnsi"/>
+                        <w:sz w:val="24"/>
+                        <w:szCs w:val="32"/>
+                      </w:rPr>
+                      <m:t>0</m:t>
+                    </m:r>
+                  </m:e>
+                </m:d>
+                <m:r>
+                  <w:rPr>
+                    <w:rFonts w:ascii="Cambria Math" w:eastAsiaTheme="majorEastAsia" w:hAnsi="Cambria Math" w:cstheme="majorHAnsi"/>
+                    <w:sz w:val="24"/>
+                    <w:szCs w:val="32"/>
+                  </w:rPr>
+                  <m:t>[1]</m:t>
+                </m:r>
+              </m:oMath>
+            </m:oMathPara>
+          </w:p>
+        </w:tc>
+        <w:tc>
+          <w:tcPr>
+            <w:tcW w:w="5455" w:type="dxa"/>
+          </w:tcPr>
+          <w:p>
+            <w:pPr>
+              <w:jc w:val="both"/>
+              <w:rPr>
+                <w:rFonts w:asciiTheme="majorHAnsi" w:eastAsiaTheme="majorEastAsia" w:hAnsiTheme="majorHAnsi" w:cstheme="majorHAnsi"/>
+                <w:sz w:val="24"/>
+                <w:szCs w:val="32"/>
+              </w:rPr>
+            </w:pPr>
+            <w:r>
+              <w:rPr>
+                <w:rFonts w:asciiTheme="majorHAnsi" w:eastAsiaTheme="majorEastAsia" w:hAnsiTheme="majorHAnsi" w:cstheme="majorHAnsi"/>
+                <w:sz w:val="24"/>
+                <w:szCs w:val="32"/>
+              </w:rPr>
+              <w:t>Select an element from an array.</w:t>
+            </w:r>
+          </w:p>
+        </w:tc>
+      </w:tr>
+      <w:tr>
+        <w:tc>
+          <w:tcPr>
+            <w:tcW w:w="2904" w:type="dxa"/>
+          </w:tcPr>
+          <w:p>
+            <w:pPr>
+              <w:jc w:val="both"/>
+              <w:rPr>
+                <w:rFonts w:asciiTheme="majorHAnsi" w:eastAsiaTheme="majorEastAsia" w:hAnsiTheme="majorHAnsi" w:cstheme="majorHAnsi"/>
+                <w:sz w:val="24"/>
+                <w:szCs w:val="32"/>
+              </w:rPr>
+            </w:pPr>
+            <w:r>
+              <w:rPr>
+                <w:rFonts w:asciiTheme="majorHAnsi" w:eastAsiaTheme="majorEastAsia" w:hAnsiTheme="majorHAnsi" w:cstheme="majorHAnsi"/>
+                <w:sz w:val="24"/>
+                <w:szCs w:val="32"/>
+              </w:rPr>
+              <w:t>Struct Select</w:t>
+            </w:r>
+            <w:r>
+              <w:rPr>
+                <w:rFonts w:asciiTheme="majorHAnsi" w:eastAsiaTheme="majorEastAsia" w:hAnsiTheme="majorHAnsi" w:cstheme="majorHAnsi"/>
+                <w:sz w:val="24"/>
+                <w:szCs w:val="32"/>
+              </w:rPr>
+              <w:t>:</w:t>
+            </w:r>
+          </w:p>
+          <w:p>
+            <w:pPr>
+              <w:jc w:val="both"/>
+              <w:rPr>
+                <w:rFonts w:asciiTheme="majorHAnsi" w:eastAsiaTheme="majorEastAsia" w:hAnsiTheme="majorHAnsi" w:cstheme="majorHAnsi"/>
+                <w:sz w:val="24"/>
+                <w:szCs w:val="32"/>
+              </w:rPr>
+            </w:pPr>
+            <m:oMathPara>
+              <m:oMath>
+                <m:r>
+                  <w:rPr>
+                    <w:rFonts w:ascii="Cambria Math" w:eastAsiaTheme="majorEastAsia" w:hAnsi="Cambria Math" w:cstheme="majorHAnsi"/>
+                    <w:sz w:val="24"/>
+                    <w:szCs w:val="32"/>
+                  </w:rPr>
+                  <m:t>st.v, st-&gt;v</m:t>
+                </m:r>
+              </m:oMath>
+            </m:oMathPara>
+          </w:p>
+        </w:tc>
+        <w:tc>
+          <w:tcPr>
+            <w:tcW w:w="5455" w:type="dxa"/>
+          </w:tcPr>
+          <w:p>
+            <w:pPr>
+              <w:jc w:val="both"/>
+              <w:rPr>
+                <w:rFonts w:asciiTheme="majorHAnsi" w:eastAsiaTheme="majorEastAsia" w:hAnsiTheme="majorHAnsi" w:cstheme="majorHAnsi"/>
+                <w:sz w:val="24"/>
+                <w:szCs w:val="32"/>
+              </w:rPr>
+            </w:pPr>
+            <w:r>
+              <w:rPr>
+                <w:rFonts w:asciiTheme="majorHAnsi" w:eastAsiaTheme="majorEastAsia" w:hAnsiTheme="majorHAnsi" w:cstheme="majorHAnsi"/>
+                <w:sz w:val="24"/>
+                <w:szCs w:val="32"/>
+              </w:rPr>
+              <w:t>Select a field from a struct.</w:t>
+            </w:r>
+          </w:p>
+        </w:tc>
+      </w:tr>
+      <w:tr>
+        <w:tc>
+          <w:tcPr>
+            <w:tcW w:w="2904" w:type="dxa"/>
+          </w:tcPr>
+          <w:p>
+            <w:pPr>
+              <w:jc w:val="both"/>
+              <w:rPr>
+                <w:rFonts w:asciiTheme="majorHAnsi" w:eastAsiaTheme="majorEastAsia" w:hAnsiTheme="majorHAnsi" w:cstheme="majorHAnsi"/>
+                <w:sz w:val="24"/>
+                <w:szCs w:val="32"/>
+              </w:rPr>
+            </w:pPr>
+            <w:r>
+              <w:rPr>
+                <w:rFonts w:asciiTheme="majorHAnsi" w:eastAsiaTheme="majorEastAsia" w:hAnsiTheme="majorHAnsi" w:cstheme="majorHAnsi"/>
+                <w:sz w:val="24"/>
+                <w:szCs w:val="32"/>
+              </w:rPr>
+              <w:t>Increment, Decrement:</w:t>
+            </w:r>
+          </w:p>
+          <w:p>
+            <w:pPr>
+              <w:jc w:val="both"/>
+              <w:rPr>
+                <w:rFonts w:asciiTheme="majorHAnsi" w:eastAsiaTheme="majorEastAsia" w:hAnsiTheme="majorHAnsi" w:cstheme="majorHAnsi"/>
+                <w:sz w:val="24"/>
+                <w:szCs w:val="32"/>
+              </w:rPr>
+            </w:pPr>
+            <m:oMathPara>
+              <m:oMath>
+                <m:r>
+                  <w:rPr>
+                    <w:rFonts w:ascii="Cambria Math" w:eastAsiaTheme="majorEastAsia" w:hAnsi="Cambria Math" w:cstheme="majorHAnsi"/>
+                    <w:sz w:val="24"/>
+                    <w:szCs w:val="32"/>
+                  </w:rPr>
+                  <m:t>i++, i--</m:t>
+                </m:r>
+              </m:oMath>
+            </m:oMathPara>
+          </w:p>
+        </w:tc>
+        <w:tc>
+          <w:tcPr>
+            <w:tcW w:w="5455" w:type="dxa"/>
+          </w:tcPr>
+          <w:p>
+            <w:pPr>
+              <w:jc w:val="both"/>
+              <w:rPr>
+                <w:rFonts w:asciiTheme="majorHAnsi" w:eastAsiaTheme="majorEastAsia" w:hAnsiTheme="majorHAnsi" w:cstheme="majorHAnsi"/>
+                <w:sz w:val="24"/>
+                <w:szCs w:val="32"/>
+              </w:rPr>
+            </w:pPr>
+            <w:r>
+              <w:rPr>
+                <w:rFonts w:asciiTheme="majorHAnsi" w:eastAsiaTheme="majorEastAsia" w:hAnsiTheme="majorHAnsi" w:cstheme="majorHAnsi"/>
+                <w:sz w:val="24"/>
+                <w:szCs w:val="32"/>
+              </w:rPr>
+              <w:t xml:space="preserve">Increment or decrement a </w:t>
+            </w:r>
+            <w:r>
+              <w:rPr>
+                <w:rFonts w:asciiTheme="majorHAnsi" w:eastAsiaTheme="majorEastAsia" w:hAnsiTheme="majorHAnsi" w:cstheme="majorHAnsi"/>
+                <w:sz w:val="24"/>
+                <w:szCs w:val="32"/>
+              </w:rPr>
+              <w:t>primitive value.</w:t>
+            </w:r>
+          </w:p>
+        </w:tc>
+      </w:tr>
+      <w:tr>
+        <w:tc>
+          <w:tcPr>
+            <w:tcW w:w="2904" w:type="dxa"/>
+          </w:tcPr>
+          <w:p>
+            <w:pPr>
+              <w:jc w:val="both"/>
+              <w:rPr>
+                <w:rFonts w:asciiTheme="majorHAnsi" w:eastAsiaTheme="majorEastAsia" w:hAnsiTheme="majorHAnsi" w:cstheme="majorHAnsi"/>
+                <w:sz w:val="24"/>
+                <w:szCs w:val="32"/>
+              </w:rPr>
+            </w:pPr>
+            <w:r>
+              <w:rPr>
+                <w:rFonts w:asciiTheme="majorHAnsi" w:eastAsiaTheme="majorEastAsia" w:hAnsiTheme="majorHAnsi" w:cstheme="majorHAnsi"/>
+                <w:sz w:val="24"/>
+                <w:szCs w:val="32"/>
+              </w:rPr>
+              <w:t>Unary Minus</w:t>
+            </w:r>
+            <w:r>
+              <w:rPr>
+                <w:rFonts w:asciiTheme="majorHAnsi" w:eastAsiaTheme="majorEastAsia" w:hAnsiTheme="majorHAnsi" w:cstheme="majorHAnsi"/>
+                <w:sz w:val="24"/>
+                <w:szCs w:val="32"/>
+              </w:rPr>
+              <w:t>:</w:t>
+            </w:r>
+          </w:p>
+          <w:p>
+            <w:pPr>
+              <w:jc w:val="both"/>
+              <w:rPr>
+                <w:rFonts w:asciiTheme="majorHAnsi" w:eastAsiaTheme="majorEastAsia" w:hAnsiTheme="majorHAnsi" w:cstheme="majorHAnsi"/>
+                <w:sz w:val="24"/>
+                <w:szCs w:val="32"/>
+              </w:rPr>
+            </w:pPr>
+            <m:oMathPara>
+              <m:oMath>
+                <m:r>
+                  <w:rPr>
+                    <w:rFonts w:ascii="Cambria Math" w:eastAsiaTheme="majorEastAsia" w:hAnsi="Cambria Math" w:cstheme="majorHAnsi"/>
+                    <w:sz w:val="24"/>
+                    <w:szCs w:val="32"/>
+                  </w:rPr>
+                  <m:t>-val</m:t>
+                </m:r>
+              </m:oMath>
+            </m:oMathPara>
+          </w:p>
+        </w:tc>
+        <w:tc>
+          <w:tcPr>
+            <w:tcW w:w="5455" w:type="dxa"/>
+          </w:tcPr>
+          <w:p>
+            <w:pPr>
+              <w:jc w:val="both"/>
+              <w:rPr>
+                <w:rFonts w:asciiTheme="majorHAnsi" w:eastAsiaTheme="majorEastAsia" w:hAnsiTheme="majorHAnsi" w:cstheme="majorHAnsi"/>
+                <w:sz w:val="24"/>
+                <w:szCs w:val="32"/>
+              </w:rPr>
+            </w:pPr>
+            <w:r>
+              <w:rPr>
+                <w:rFonts w:asciiTheme="majorHAnsi" w:eastAsiaTheme="majorEastAsia" w:hAnsiTheme="majorHAnsi" w:cstheme="majorHAnsi"/>
+                <w:sz w:val="24"/>
+                <w:szCs w:val="32"/>
+              </w:rPr>
+              <w:t>Negate</w:t>
+            </w:r>
+            <w:r>
+              <w:rPr>
+                <w:rFonts w:asciiTheme="majorHAnsi" w:eastAsiaTheme="majorEastAsia" w:hAnsiTheme="majorHAnsi" w:cstheme="majorHAnsi"/>
+                <w:sz w:val="24"/>
+                <w:szCs w:val="32"/>
+              </w:rPr>
+              <w:t>s value.</w:t>
+            </w:r>
+          </w:p>
+        </w:tc>
+      </w:tr>
+      <w:tr>
+        <w:tc>
+          <w:tcPr>
+            <w:tcW w:w="2904" w:type="dxa"/>
+          </w:tcPr>
+          <w:p>
+            <w:pPr>
+              <w:jc w:val="both"/>
+              <w:rPr>
+                <w:rFonts w:asciiTheme="majorHAnsi" w:eastAsiaTheme="majorEastAsia" w:hAnsiTheme="majorHAnsi" w:cstheme="majorHAnsi"/>
+                <w:sz w:val="24"/>
+                <w:szCs w:val="32"/>
+              </w:rPr>
+            </w:pPr>
+            <w:r>
+              <w:rPr>
+                <w:rFonts w:asciiTheme="majorHAnsi" w:eastAsiaTheme="majorEastAsia" w:hAnsiTheme="majorHAnsi" w:cstheme="majorHAnsi"/>
+                <w:sz w:val="24"/>
+                <w:szCs w:val="32"/>
+              </w:rPr>
+              <w:t>Not</w:t>
+            </w:r>
+            <w:r>
+              <w:rPr>
+                <w:rFonts w:asciiTheme="majorHAnsi" w:eastAsiaTheme="majorEastAsia" w:hAnsiTheme="majorHAnsi" w:cstheme="majorHAnsi"/>
+                <w:sz w:val="24"/>
+                <w:szCs w:val="32"/>
+              </w:rPr>
+              <w:t>:</w:t>
+            </w:r>
+          </w:p>
+          <w:p>
+            <w:pPr>
+              <w:jc w:val="both"/>
+              <w:rPr>
+                <w:rFonts w:asciiTheme="majorHAnsi" w:eastAsiaTheme="majorEastAsia" w:hAnsiTheme="majorHAnsi" w:cstheme="majorHAnsi"/>
+                <w:sz w:val="24"/>
+                <w:szCs w:val="32"/>
+              </w:rPr>
+            </w:pPr>
+            <m:oMathPara>
+              <m:oMath>
+                <m:r>
+                  <w:rPr>
+                    <w:rFonts w:ascii="Cambria Math" w:eastAsiaTheme="majorEastAsia" w:hAnsi="Cambria Math" w:cstheme="majorHAnsi"/>
+                    <w:sz w:val="24"/>
+                    <w:szCs w:val="32"/>
+                  </w:rPr>
+                  <m:t>!b, ~i</m:t>
+                </m:r>
+              </m:oMath>
+            </m:oMathPara>
+          </w:p>
+        </w:tc>
+        <w:tc>
+          <w:tcPr>
+            <w:tcW w:w="5455" w:type="dxa"/>
+          </w:tcPr>
+          <w:p>
+            <w:pPr>
+              <w:jc w:val="both"/>
+              <w:rPr>
+                <w:rFonts w:asciiTheme="majorHAnsi" w:eastAsiaTheme="majorEastAsia" w:hAnsiTheme="majorHAnsi" w:cstheme="majorHAnsi"/>
+                <w:sz w:val="24"/>
+                <w:szCs w:val="32"/>
+              </w:rPr>
+            </w:pPr>
+            <w:r>
+              <w:rPr>
+                <w:rFonts w:asciiTheme="majorHAnsi" w:eastAsiaTheme="majorEastAsia" w:hAnsiTheme="majorHAnsi" w:cstheme="majorHAnsi"/>
+                <w:sz w:val="24"/>
+                <w:szCs w:val="32"/>
+              </w:rPr>
+              <w:t xml:space="preserve">Boolean </w:t>
+            </w:r>
+            <w:r>
+              <w:rPr>
+                <w:rFonts w:asciiTheme="majorHAnsi" w:eastAsiaTheme="majorEastAsia" w:hAnsiTheme="majorHAnsi" w:cstheme="majorHAnsi"/>
+                <w:sz w:val="24"/>
+                <w:szCs w:val="32"/>
+              </w:rPr>
+              <w:t xml:space="preserve">negation via </w:t>
+            </w:r>
+            <m:oMath>
+              <m:r>
+                <w:rPr>
+                  <w:rFonts w:ascii="Cambria Math" w:eastAsiaTheme="majorEastAsia" w:hAnsi="Cambria Math" w:cstheme="majorHAnsi"/>
+                  <w:sz w:val="24"/>
+                  <w:szCs w:val="32"/>
+                </w:rPr>
+                <m:t>!</m:t>
+              </m:r>
+            </m:oMath>
+            <w:r>
+              <w:rPr>
+                <w:rFonts w:asciiTheme="majorHAnsi" w:eastAsiaTheme="majorEastAsia" w:hAnsiTheme="majorHAnsi" w:cstheme="majorHAnsi"/>
+                <w:sz w:val="24"/>
+                <w:szCs w:val="32"/>
+              </w:rPr>
+              <w:t xml:space="preserve">, </w:t>
+            </w:r>
+            <w:r>
+              <w:rPr>
+                <w:rFonts w:asciiTheme="majorHAnsi" w:eastAsiaTheme="majorEastAsia" w:hAnsiTheme="majorHAnsi" w:cstheme="majorHAnsi"/>
+                <w:sz w:val="24"/>
+                <w:szCs w:val="32"/>
+              </w:rPr>
+              <w:t xml:space="preserve">bitwise complement with </w:t>
+            </w:r>
+            <m:oMath>
+              <m:r>
+                <w:rPr>
+                  <w:rFonts w:ascii="Cambria Math" w:eastAsiaTheme="majorEastAsia" w:hAnsi="Cambria Math" w:cstheme="majorHAnsi"/>
+                  <w:sz w:val="24"/>
+                  <w:szCs w:val="32"/>
+                </w:rPr>
+                <m:t>~</m:t>
+              </m:r>
+            </m:oMath>
+            <w:r>
+              <w:rPr>
+                <w:rFonts w:asciiTheme="majorHAnsi" w:eastAsiaTheme="majorEastAsia" w:hAnsiTheme="majorHAnsi" w:cstheme="majorHAnsi"/>
+                <w:sz w:val="24"/>
+                <w:szCs w:val="32"/>
+              </w:rPr>
+              <w:t>.</w:t>
+            </w:r>
+          </w:p>
+        </w:tc>
+      </w:tr>
+      <w:tr>
+        <w:tc>
+          <w:tcPr>
+            <w:tcW w:w="2904" w:type="dxa"/>
+          </w:tcPr>
+          <w:p>
+            <w:pPr>
+              <w:jc w:val="both"/>
+              <w:rPr>
+                <w:rFonts w:asciiTheme="majorHAnsi" w:eastAsiaTheme="majorEastAsia" w:hAnsiTheme="majorHAnsi" w:cstheme="majorHAnsi"/>
+                <w:sz w:val="24"/>
+                <w:szCs w:val="32"/>
+              </w:rPr>
+            </w:pPr>
+            <w:r>
+              <w:rPr>
+                <w:rFonts w:asciiTheme="majorHAnsi" w:eastAsiaTheme="majorEastAsia" w:hAnsiTheme="majorHAnsi" w:cstheme="majorHAnsi"/>
+                <w:sz w:val="24"/>
+                <w:szCs w:val="32"/>
+              </w:rPr>
+              <w:t>Type Cast:</w:t>
+            </w:r>
+          </w:p>
+          <w:p>
+            <w:pPr>
+              <w:jc w:val="both"/>
+              <w:rPr>
+                <w:rFonts w:asciiTheme="majorHAnsi" w:eastAsiaTheme="majorEastAsia" w:hAnsiTheme="majorHAnsi" w:cstheme="majorHAnsi"/>
+                <w:sz w:val="24"/>
+                <w:szCs w:val="32"/>
+              </w:rPr>
+            </w:pPr>
+            <m:oMathPara>
+              <m:oMath>
+                <m:d>
+                  <m:dPr>
+                    <m:ctrlPr>
+                      <w:rPr>
+                        <w:rFonts w:ascii="Cambria Math" w:eastAsiaTheme="majorEastAsia" w:hAnsi="Cambria Math" w:cstheme="majorHAnsi"/>
+                        <w:i/>
+                        <w:sz w:val="24"/>
+                        <w:szCs w:val="32"/>
+                      </w:rPr>
+                    </m:ctrlPr>
+                  </m:dPr>
+                  <m:e>
+                    <m:r>
+                      <w:rPr>
+                        <w:rFonts w:ascii="Cambria Math" w:eastAsiaTheme="majorEastAsia" w:hAnsi="Cambria Math" w:cstheme="majorHAnsi"/>
+                        <w:sz w:val="24"/>
+                        <w:szCs w:val="32"/>
+                      </w:rPr>
+                      <m:t>int</m:t>
+                    </m:r>
+                  </m:e>
+                </m:d>
+                <m:r>
+                  <w:rPr>
+                    <w:rFonts w:ascii="Cambria Math" w:eastAsiaTheme="majorEastAsia" w:hAnsi="Cambria Math" w:cstheme="majorHAnsi"/>
+                    <w:sz w:val="24"/>
+                    <w:szCs w:val="32"/>
+                  </w:rPr>
+                  <m:t xml:space="preserve"> b, </m:t>
+                </m:r>
+                <m:d>
+                  <m:dPr>
+                    <m:ctrlPr>
+                      <w:rPr>
+                        <w:rFonts w:ascii="Cambria Math" w:eastAsiaTheme="majorEastAsia" w:hAnsi="Cambria Math" w:cstheme="majorHAnsi"/>
+                        <w:i/>
+                        <w:sz w:val="24"/>
+                        <w:szCs w:val="32"/>
+                      </w:rPr>
+                    </m:ctrlPr>
+                  </m:dPr>
+                  <m:e>
+                    <m:r>
+                      <w:rPr>
+                        <w:rFonts w:ascii="Cambria Math" w:eastAsiaTheme="majorEastAsia" w:hAnsi="Cambria Math" w:cstheme="majorHAnsi"/>
+                        <w:sz w:val="24"/>
+                        <w:szCs w:val="32"/>
+                      </w:rPr>
+                      <m:t>void</m:t>
+                    </m:r>
+                  </m:e>
+                </m:d>
+                <m:r>
+                  <w:rPr>
+                    <w:rFonts w:ascii="Cambria Math" w:eastAsiaTheme="majorEastAsia" w:hAnsi="Cambria Math" w:cstheme="majorHAnsi"/>
+                    <w:sz w:val="24"/>
+                    <w:szCs w:val="32"/>
+                  </w:rPr>
+                  <m:t xml:space="preserve"> k</m:t>
+                </m:r>
+              </m:oMath>
+            </m:oMathPara>
+          </w:p>
+        </w:tc>
+        <w:tc>
+          <w:tcPr>
+            <w:tcW w:w="5455" w:type="dxa"/>
+          </w:tcPr>
+          <w:p>
+            <w:pPr>
+              <w:jc w:val="both"/>
+              <w:rPr>
+                <w:rFonts w:asciiTheme="majorHAnsi" w:eastAsiaTheme="majorEastAsia" w:hAnsiTheme="majorHAnsi" w:cstheme="majorHAnsi"/>
+                <w:sz w:val="24"/>
+                <w:szCs w:val="32"/>
+              </w:rPr>
+            </w:pPr>
+            <w:r>
+              <w:rPr>
+                <w:rFonts w:asciiTheme="majorHAnsi" w:eastAsiaTheme="majorEastAsia" w:hAnsiTheme="majorHAnsi" w:cstheme="majorHAnsi"/>
+                <w:sz w:val="24"/>
+                <w:szCs w:val="32"/>
+              </w:rPr>
+              <w:t>Cast value to type.</w:t>
+            </w:r>
+          </w:p>
+        </w:tc>
+      </w:tr>
+      <w:tr>
+        <w:tc>
+          <w:tcPr>
+            <w:tcW w:w="2904" w:type="dxa"/>
+          </w:tcPr>
+          <w:p>
+            <w:pPr>
+              <w:jc w:val="both"/>
+              <w:rPr>
+                <w:rFonts w:asciiTheme="majorHAnsi" w:eastAsiaTheme="majorEastAsia" w:hAnsiTheme="majorHAnsi" w:cstheme="majorHAnsi"/>
+                <w:sz w:val="24"/>
+                <w:szCs w:val="32"/>
+              </w:rPr>
+            </w:pPr>
+            <w:r>
+              <w:rPr>
+                <w:rFonts w:asciiTheme="majorHAnsi" w:eastAsiaTheme="majorEastAsia" w:hAnsiTheme="majorHAnsi" w:cstheme="majorHAnsi"/>
+                <w:sz w:val="24"/>
+                <w:szCs w:val="32"/>
+              </w:rPr>
+              <w:t>Dereference:</w:t>
+            </w:r>
+          </w:p>
+          <w:p>
+            <w:pPr>
+              <w:jc w:val="both"/>
+              <w:rPr>
+                <w:rFonts w:asciiTheme="majorHAnsi" w:eastAsiaTheme="majorEastAsia" w:hAnsiTheme="majorHAnsi" w:cstheme="majorHAnsi"/>
+                <w:sz w:val="24"/>
+                <w:szCs w:val="32"/>
+              </w:rPr>
+            </w:pPr>
+            <m:oMathPara>
+              <m:oMath>
+                <m:r>
+                  <w:rPr>
+                    <w:rFonts w:ascii="Cambria Math" w:eastAsiaTheme="majorEastAsia" w:hAnsi="Cambria Math" w:cstheme="majorHAnsi"/>
+                    <w:sz w:val="24"/>
+                    <w:szCs w:val="32"/>
+                  </w:rPr>
+                  <m:t>*val</m:t>
+                </m:r>
+              </m:oMath>
+            </m:oMathPara>
+          </w:p>
+        </w:tc>
+        <w:tc>
+          <w:tcPr>
+            <w:tcW w:w="5455" w:type="dxa"/>
+          </w:tcPr>
+          <w:p>
+            <w:pPr>
+              <w:jc w:val="both"/>
+              <w:rPr>
+                <w:rFonts w:asciiTheme="majorHAnsi" w:eastAsiaTheme="majorEastAsia" w:hAnsiTheme="majorHAnsi" w:cstheme="majorHAnsi"/>
+                <w:sz w:val="24"/>
+                <w:szCs w:val="32"/>
+              </w:rPr>
+            </w:pPr>
+            <w:r>
+              <w:rPr>
+                <w:rFonts w:asciiTheme="majorHAnsi" w:eastAsiaTheme="majorEastAsia" w:hAnsiTheme="majorHAnsi" w:cstheme="majorHAnsi"/>
+                <w:sz w:val="24"/>
+                <w:szCs w:val="32"/>
+              </w:rPr>
+              <w:t>Treat value as address, load value at this address.</w:t>
+            </w:r>
+          </w:p>
+        </w:tc>
+      </w:tr>
+      <w:tr>
+        <w:tc>
+          <w:tcPr>
+            <w:tcW w:w="2904" w:type="dxa"/>
+          </w:tcPr>
+          <w:p>
+            <w:pPr>
+              <w:jc w:val="both"/>
+              <w:rPr>
+                <w:rFonts w:asciiTheme="majorHAnsi" w:eastAsiaTheme="majorEastAsia" w:hAnsiTheme="majorHAnsi" w:cstheme="majorHAnsi"/>
+                <w:sz w:val="24"/>
+                <w:szCs w:val="32"/>
+              </w:rPr>
+            </w:pPr>
+            <w:r>
+              <w:rPr>
+                <w:rFonts w:asciiTheme="majorHAnsi" w:eastAsiaTheme="majorEastAsia" w:hAnsiTheme="majorHAnsi" w:cstheme="majorHAnsi"/>
+                <w:sz w:val="24"/>
+                <w:szCs w:val="32"/>
+              </w:rPr>
+              <w:t>Address Of:</w:t>
+            </w:r>
+          </w:p>
+          <w:p>
+            <w:pPr>
+              <w:jc w:val="both"/>
+              <w:rPr>
+                <w:rFonts w:asciiTheme="majorHAnsi" w:eastAsiaTheme="majorEastAsia" w:hAnsiTheme="majorHAnsi" w:cstheme="majorHAnsi"/>
+                <w:sz w:val="24"/>
+                <w:szCs w:val="32"/>
+              </w:rPr>
+            </w:pPr>
+            <m:oMathPara>
+              <m:oMath>
+                <m:r>
+                  <w:rPr>
+                    <w:rFonts w:ascii="Cambria Math" w:eastAsiaTheme="majorEastAsia" w:hAnsi="Cambria Math" w:cstheme="majorHAnsi"/>
+                    <w:sz w:val="24"/>
+                    <w:szCs w:val="32"/>
+                  </w:rPr>
+                  <m:t>&amp;v</m:t>
+                </m:r>
+              </m:oMath>
+            </m:oMathPara>
+          </w:p>
+        </w:tc>
+        <w:tc>
+          <w:tcPr>
+            <w:tcW w:w="5455" w:type="dxa"/>
+          </w:tcPr>
+          <w:p>
+            <w:pPr>
+              <w:jc w:val="both"/>
+              <w:rPr>
+                <w:rFonts w:asciiTheme="majorHAnsi" w:eastAsiaTheme="majorEastAsia" w:hAnsiTheme="majorHAnsi" w:cstheme="majorHAnsi"/>
+                <w:sz w:val="24"/>
+                <w:szCs w:val="32"/>
+              </w:rPr>
+            </w:pPr>
+            <w:r>
+              <w:rPr>
+                <w:rFonts w:asciiTheme="majorHAnsi" w:eastAsiaTheme="majorEastAsia" w:hAnsiTheme="majorHAnsi" w:cstheme="majorHAnsi"/>
+                <w:sz w:val="24"/>
+                <w:szCs w:val="32"/>
+              </w:rPr>
+              <w:t>Get the address of a value.</w:t>
+            </w:r>
+          </w:p>
+        </w:tc>
+      </w:tr>
+      <w:tr>
+        <w:tc>
+          <w:tcPr>
+            <w:tcW w:w="2904" w:type="dxa"/>
+          </w:tcPr>
+          <w:p>
+            <w:pPr>
+              <w:jc w:val="both"/>
+              <w:rPr>
+                <w:rFonts w:asciiTheme="majorHAnsi" w:eastAsiaTheme="majorEastAsia" w:hAnsiTheme="majorHAnsi" w:cstheme="majorHAnsi"/>
+                <w:sz w:val="24"/>
+                <w:szCs w:val="32"/>
+              </w:rPr>
+            </w:pPr>
+            <w:r>
+              <w:rPr>
+                <w:rFonts w:asciiTheme="majorHAnsi" w:eastAsiaTheme="majorEastAsia" w:hAnsiTheme="majorHAnsi" w:cstheme="majorHAnsi"/>
+                <w:sz w:val="24"/>
+                <w:szCs w:val="32"/>
+              </w:rPr>
+              <w:t>Size of:</w:t>
+            </w:r>
+          </w:p>
+          <w:p>
+            <w:pPr>
+              <w:jc w:val="both"/>
+              <w:rPr>
+                <w:rFonts w:asciiTheme="majorHAnsi" w:eastAsiaTheme="majorEastAsia" w:hAnsiTheme="majorHAnsi" w:cstheme="majorHAnsi"/>
+                <w:sz w:val="24"/>
+                <w:szCs w:val="32"/>
+              </w:rPr>
+            </w:pPr>
+            <m:oMathPara>
+              <m:oMath>
+                <m:r>
+                  <w:rPr>
+                    <w:rFonts w:ascii="Cambria Math" w:eastAsiaTheme="majorEastAsia" w:hAnsi="Cambria Math" w:cstheme="majorHAnsi"/>
+                    <w:sz w:val="24"/>
+                    <w:szCs w:val="32"/>
+                  </w:rPr>
+                  <m:t>sizeof</m:t>
+                </m:r>
+                <m:d>
+                  <m:dPr>
+                    <m:ctrlPr>
+                      <w:rPr>
+                        <w:rFonts w:ascii="Cambria Math" w:eastAsiaTheme="majorEastAsia" w:hAnsi="Cambria Math" w:cstheme="majorHAnsi"/>
+                        <w:i/>
+                        <w:sz w:val="24"/>
+                        <w:szCs w:val="32"/>
+                      </w:rPr>
+                    </m:ctrlPr>
+                  </m:dPr>
+                  <m:e>
+                    <m:r>
+                      <w:rPr>
+                        <w:rFonts w:ascii="Cambria Math" w:eastAsiaTheme="majorEastAsia" w:hAnsi="Cambria Math" w:cstheme="majorHAnsi"/>
+                        <w:sz w:val="24"/>
+                        <w:szCs w:val="32"/>
+                      </w:rPr>
+                      <m:t>v</m:t>
+                    </m:r>
+                  </m:e>
+                </m:d>
+                <m:r>
+                  <w:rPr>
+                    <w:rFonts w:ascii="Cambria Math" w:eastAsiaTheme="majorEastAsia" w:hAnsi="Cambria Math" w:cstheme="majorHAnsi"/>
+                    <w:sz w:val="24"/>
+                    <w:szCs w:val="32"/>
+                  </w:rPr>
+                  <m:t>, sizeof(Struct)</m:t>
+                </m:r>
+              </m:oMath>
+            </m:oMathPara>
+          </w:p>
+        </w:tc>
+        <w:tc>
+          <w:tcPr>
+            <w:tcW w:w="5455" w:type="dxa"/>
+          </w:tcPr>
+          <w:p>
+            <w:pPr>
+              <w:jc w:val="both"/>
+              <w:rPr>
+                <w:rFonts w:asciiTheme="majorHAnsi" w:eastAsiaTheme="majorEastAsia" w:hAnsiTheme="majorHAnsi" w:cstheme="majorHAnsi"/>
+                <w:sz w:val="24"/>
+                <w:szCs w:val="32"/>
+              </w:rPr>
+            </w:pPr>
+            <w:r>
+              <w:rPr>
+                <w:rFonts w:asciiTheme="majorHAnsi" w:eastAsiaTheme="majorEastAsia" w:hAnsiTheme="majorHAnsi" w:cstheme="majorHAnsi"/>
+                <w:sz w:val="24"/>
+                <w:szCs w:val="32"/>
+              </w:rPr>
+              <w:t xml:space="preserve">Get the </w:t>
+            </w:r>
+            <w:r>
+              <w:rPr>
+                <w:rFonts w:asciiTheme="majorHAnsi" w:eastAsiaTheme="majorEastAsia" w:hAnsiTheme="majorHAnsi" w:cstheme="majorHAnsi"/>
+                <w:sz w:val="24"/>
+                <w:szCs w:val="32"/>
+              </w:rPr>
+              <w:t>word size</w:t>
+            </w:r>
+            <w:r>
+              <w:rPr>
+                <w:rFonts w:asciiTheme="majorHAnsi" w:eastAsiaTheme="majorEastAsia" w:hAnsiTheme="majorHAnsi" w:cstheme="majorHAnsi"/>
+                <w:sz w:val="24"/>
+                <w:szCs w:val="32"/>
+              </w:rPr>
+              <w:t xml:space="preserve"> of </w:t>
+            </w:r>
+            <w:r>
+              <w:rPr>
+                <w:rFonts w:asciiTheme="majorHAnsi" w:eastAsiaTheme="majorEastAsia" w:hAnsiTheme="majorHAnsi" w:cstheme="majorHAnsi"/>
+                <w:sz w:val="24"/>
+                <w:szCs w:val="32"/>
+              </w:rPr>
+              <w:t xml:space="preserve">a value </w:t>
+            </w:r>
+            <w:r>
+              <w:rPr>
+                <w:rFonts w:asciiTheme="majorHAnsi" w:eastAsiaTheme="majorEastAsia" w:hAnsiTheme="majorHAnsi" w:cstheme="majorHAnsi"/>
+                <w:sz w:val="24"/>
+                <w:szCs w:val="32"/>
+              </w:rPr>
+              <w:t>or of a type.</w:t>
+            </w:r>
+          </w:p>
+        </w:tc>
+      </w:tr>
+      <w:tr>
+        <w:tc>
+          <w:tcPr>
+            <w:tcW w:w="2904" w:type="dxa"/>
+          </w:tcPr>
+          <w:p>
+            <w:pPr>
+              <w:jc w:val="both"/>
+              <w:rPr>
+                <w:rFonts w:asciiTheme="majorHAnsi" w:eastAsiaTheme="majorEastAsia" w:hAnsiTheme="majorHAnsi" w:cstheme="majorHAnsi"/>
+                <w:sz w:val="24"/>
+                <w:szCs w:val="32"/>
+              </w:rPr>
+            </w:pPr>
+            <w:r>
+              <w:rPr>
+                <w:rFonts w:asciiTheme="majorHAnsi" w:eastAsiaTheme="majorEastAsia" w:hAnsiTheme="majorHAnsi" w:cstheme="majorHAnsi"/>
+                <w:sz w:val="24"/>
+                <w:szCs w:val="32"/>
+              </w:rPr>
+              <w:t>Multiplication, Division:</w:t>
+            </w:r>
+          </w:p>
+          <w:p>
+            <w:pPr>
+              <w:jc w:val="both"/>
+              <w:rPr>
+                <w:rFonts w:asciiTheme="majorHAnsi" w:eastAsiaTheme="majorEastAsia" w:hAnsiTheme="majorHAnsi" w:cstheme="majorHAnsi"/>
+                <w:sz w:val="24"/>
+                <w:szCs w:val="32"/>
+              </w:rPr>
+            </w:pPr>
+            <m:oMathPara>
+              <m:oMath>
+                <m:r>
+                  <w:rPr>
+                    <w:rFonts w:ascii="Cambria Math" w:eastAsiaTheme="majorEastAsia" w:hAnsi="Cambria Math" w:cstheme="majorHAnsi"/>
+                    <w:sz w:val="24"/>
+                    <w:szCs w:val="32"/>
+                  </w:rPr>
+                  <m:t>a*b, a/b</m:t>
+                </m:r>
+              </m:oMath>
+            </m:oMathPara>
+          </w:p>
+        </w:tc>
+        <w:tc>
+          <w:tcPr>
+            <w:tcW w:w="5455" w:type="dxa"/>
+          </w:tcPr>
+          <w:p>
+            <w:pPr>
+              <w:jc w:val="both"/>
+              <w:rPr>
+                <w:rFonts w:asciiTheme="majorHAnsi" w:eastAsiaTheme="majorEastAsia" w:hAnsiTheme="majorHAnsi" w:cstheme="majorHAnsi"/>
+                <w:sz w:val="24"/>
+                <w:szCs w:val="32"/>
+              </w:rPr>
+            </w:pPr>
+            <w:r>
+              <w:rPr>
+                <w:rFonts w:asciiTheme="majorHAnsi" w:eastAsiaTheme="majorEastAsia" w:hAnsiTheme="majorHAnsi" w:cstheme="majorHAnsi"/>
+                <w:sz w:val="24"/>
+                <w:szCs w:val="32"/>
+              </w:rPr>
+              <w:t>Multiply, Divide.</w:t>
+            </w:r>
+          </w:p>
+        </w:tc>
+      </w:tr>
+      <w:tr>
+        <w:tc>
+          <w:tcPr>
+            <w:tcW w:w="2904" w:type="dxa"/>
+          </w:tcPr>
+          <w:p>
+            <w:pPr>
+              <w:jc w:val="both"/>
+              <w:rPr>
+                <w:rFonts w:asciiTheme="majorHAnsi" w:eastAsiaTheme="majorEastAsia" w:hAnsiTheme="majorHAnsi" w:cstheme="majorHAnsi"/>
+                <w:sz w:val="24"/>
+                <w:szCs w:val="32"/>
+              </w:rPr>
+            </w:pPr>
+            <w:r>
+              <w:rPr>
+                <w:rFonts w:asciiTheme="majorHAnsi" w:eastAsiaTheme="majorEastAsia" w:hAnsiTheme="majorHAnsi" w:cstheme="majorHAnsi"/>
+                <w:sz w:val="24"/>
+                <w:szCs w:val="32"/>
+              </w:rPr>
+              <w:t>Addition, Subtraction:</w:t>
+            </w:r>
+          </w:p>
+          <w:p>
+            <w:pPr>
+              <w:jc w:val="both"/>
+              <w:rPr>
+                <w:rFonts w:asciiTheme="majorHAnsi" w:eastAsiaTheme="majorEastAsia" w:hAnsiTheme="majorHAnsi" w:cstheme="majorHAnsi"/>
+                <w:sz w:val="24"/>
+                <w:szCs w:val="32"/>
+              </w:rPr>
+            </w:pPr>
+            <m:oMathPara>
+              <m:oMath>
+                <m:r>
+                  <w:rPr>
+                    <w:rFonts w:ascii="Cambria Math" w:eastAsiaTheme="majorEastAsia" w:hAnsi="Cambria Math" w:cstheme="majorHAnsi"/>
+                    <w:sz w:val="24"/>
+                    <w:szCs w:val="32"/>
+                  </w:rPr>
+                  <m:t>a+b, a-b</m:t>
+                </m:r>
+              </m:oMath>
+            </m:oMathPara>
+          </w:p>
+        </w:tc>
+        <w:tc>
+          <w:tcPr>
+            <w:tcW w:w="5455" w:type="dxa"/>
+          </w:tcPr>
+          <w:p>
+            <w:pPr>
+              <w:jc w:val="both"/>
+              <w:rPr>
+                <w:rFonts w:asciiTheme="majorHAnsi" w:eastAsiaTheme="majorEastAsia" w:hAnsiTheme="majorHAnsi" w:cstheme="majorHAnsi"/>
+                <w:sz w:val="24"/>
+                <w:szCs w:val="32"/>
+              </w:rPr>
+            </w:pPr>
+            <w:r>
+              <w:rPr>
+                <w:rFonts w:asciiTheme="majorHAnsi" w:eastAsiaTheme="majorEastAsia" w:hAnsiTheme="majorHAnsi" w:cstheme="majorHAnsi"/>
+                <w:sz w:val="24"/>
+                <w:szCs w:val="32"/>
+              </w:rPr>
+              <w:t>Add, Subtract.</w:t>
+            </w:r>
+          </w:p>
+        </w:tc>
+      </w:tr>
+      <w:tr>
+        <w:tc>
+          <w:tcPr>
+            <w:tcW w:w="2904" w:type="dxa"/>
+          </w:tcPr>
+          <w:p>
+            <w:pPr>
+              <w:jc w:val="both"/>
+              <w:rPr>
+                <w:rFonts w:asciiTheme="majorHAnsi" w:eastAsiaTheme="majorEastAsia" w:hAnsiTheme="majorHAnsi" w:cstheme="majorHAnsi"/>
+                <w:sz w:val="24"/>
+                <w:szCs w:val="32"/>
+              </w:rPr>
+            </w:pPr>
+            <w:r>
+              <w:rPr>
+                <w:rFonts w:asciiTheme="majorHAnsi" w:eastAsiaTheme="majorEastAsia" w:hAnsiTheme="majorHAnsi" w:cstheme="majorHAnsi"/>
+                <w:sz w:val="24"/>
+                <w:szCs w:val="32"/>
+              </w:rPr>
+              <w:t>Shift:</w:t>
+            </w:r>
+          </w:p>
+          <w:p>
+            <w:pPr>
+              <w:jc w:val="both"/>
+              <w:rPr>
+                <w:rFonts w:asciiTheme="majorHAnsi" w:eastAsiaTheme="majorEastAsia" w:hAnsiTheme="majorHAnsi" w:cstheme="majorHAnsi"/>
+                <w:sz w:val="24"/>
+                <w:szCs w:val="32"/>
+              </w:rPr>
+            </w:pPr>
+            <m:oMathPara>
+              <m:oMath>
+                <m:r>
+                  <w:rPr>
+                    <w:rFonts w:ascii="Cambria Math" w:eastAsiaTheme="majorEastAsia" w:hAnsi="Cambria Math" w:cstheme="majorHAnsi"/>
+                    <w:sz w:val="24"/>
+                    <w:szCs w:val="32"/>
+                  </w:rPr>
+                  <m:t>a&lt;&lt;b, a&gt;&gt;b</m:t>
+                </m:r>
+              </m:oMath>
+            </m:oMathPara>
+          </w:p>
+        </w:tc>
+        <w:tc>
+          <w:tcPr>
+            <w:tcW w:w="5455" w:type="dxa"/>
+          </w:tcPr>
+          <w:p>
+            <w:pPr>
+              <w:jc w:val="both"/>
+              <w:rPr>
+                <w:rFonts w:asciiTheme="majorHAnsi" w:eastAsiaTheme="majorEastAsia" w:hAnsiTheme="majorHAnsi" w:cstheme="majorHAnsi"/>
+                <w:sz w:val="24"/>
+                <w:szCs w:val="32"/>
+              </w:rPr>
+            </w:pPr>
+            <w:r>
+              <w:rPr>
+                <w:rFonts w:asciiTheme="majorHAnsi" w:eastAsiaTheme="majorEastAsia" w:hAnsiTheme="majorHAnsi" w:cstheme="majorHAnsi"/>
+                <w:sz w:val="24"/>
+                <w:szCs w:val="32"/>
+              </w:rPr>
+              <w:t xml:space="preserve">Shift </w:t>
+            </w:r>
+            <w:r>
+              <w:rPr>
+                <w:rFonts w:asciiTheme="majorHAnsi" w:eastAsiaTheme="majorEastAsia" w:hAnsiTheme="majorHAnsi" w:cstheme="majorHAnsi"/>
+                <w:sz w:val="24"/>
+                <w:szCs w:val="32"/>
+              </w:rPr>
+              <w:t>logical.</w:t>
+            </w:r>
+          </w:p>
+        </w:tc>
+      </w:tr>
+      <w:tr>
+        <w:tc>
+          <w:tcPr>
+            <w:tcW w:w="2904" w:type="dxa"/>
+          </w:tcPr>
+          <w:p>
+            <w:pPr>
+              <w:jc w:val="both"/>
+              <w:rPr>
+                <w:rFonts w:asciiTheme="majorHAnsi" w:eastAsiaTheme="majorEastAsia" w:hAnsiTheme="majorHAnsi" w:cstheme="majorHAnsi"/>
+                <w:sz w:val="24"/>
+                <w:szCs w:val="32"/>
+              </w:rPr>
+            </w:pPr>
+            <w:r>
+              <w:rPr>
+                <w:rFonts w:asciiTheme="majorHAnsi" w:eastAsiaTheme="majorEastAsia" w:hAnsiTheme="majorHAnsi" w:cstheme="majorHAnsi"/>
+                <w:sz w:val="24"/>
+                <w:szCs w:val="32"/>
+              </w:rPr>
+              <w:t>Comparison:</w:t>
+            </w:r>
+          </w:p>
+          <w:p>
+            <w:pPr>
+              <w:jc w:val="both"/>
+              <w:rPr>
+                <w:rFonts w:asciiTheme="majorHAnsi" w:eastAsiaTheme="majorEastAsia" w:hAnsiTheme="majorHAnsi" w:cstheme="majorHAnsi"/>
+                <w:sz w:val="24"/>
+                <w:szCs w:val="32"/>
+              </w:rPr>
+            </w:pPr>
+            <m:oMathPara>
+              <m:oMath>
+                <m:r>
+                  <w:rPr>
+                    <w:rFonts w:ascii="Cambria Math" w:eastAsiaTheme="majorEastAsia" w:hAnsi="Cambria Math" w:cstheme="majorHAnsi"/>
+                    <w:sz w:val="24"/>
+                    <w:szCs w:val="32"/>
+                  </w:rPr>
+                  <m:t>a&lt;b, &lt;=, ==, !=, &gt;, &gt;=</m:t>
+                </m:r>
+              </m:oMath>
+            </m:oMathPara>
+          </w:p>
+        </w:tc>
+        <w:tc>
+          <w:tcPr>
+            <w:tcW w:w="5455" w:type="dxa"/>
+          </w:tcPr>
+          <w:p>
+            <w:pPr>
+              <w:jc w:val="both"/>
+              <w:rPr>
+                <w:rFonts w:asciiTheme="majorHAnsi" w:eastAsiaTheme="majorEastAsia" w:hAnsiTheme="majorHAnsi" w:cstheme="majorHAnsi"/>
+                <w:sz w:val="24"/>
+                <w:szCs w:val="32"/>
+              </w:rPr>
+            </w:pPr>
+            <w:r>
+              <w:rPr>
+                <w:rFonts w:asciiTheme="majorHAnsi" w:eastAsiaTheme="majorEastAsia" w:hAnsiTheme="majorHAnsi" w:cstheme="majorHAnsi"/>
+                <w:sz w:val="24"/>
+                <w:szCs w:val="32"/>
+              </w:rPr>
+              <w:t>Compare two values based on comparator.</w:t>
+            </w:r>
+          </w:p>
+        </w:tc>
+      </w:tr>
+      <w:tr>
+        <w:tc>
+          <w:tcPr>
+            <w:tcW w:w="2904" w:type="dxa"/>
+          </w:tcPr>
+          <w:p>
+            <w:pPr>
+              <w:jc w:val="both"/>
+              <w:rPr>
+                <w:rFonts w:asciiTheme="majorHAnsi" w:eastAsiaTheme="majorEastAsia" w:hAnsiTheme="majorHAnsi" w:cstheme="majorHAnsi"/>
+                <w:sz w:val="24"/>
+                <w:szCs w:val="32"/>
+              </w:rPr>
+            </w:pPr>
+            <w:r>
+              <w:rPr>
+                <w:rFonts w:asciiTheme="majorHAnsi" w:eastAsiaTheme="majorEastAsia" w:hAnsiTheme="majorHAnsi" w:cstheme="majorHAnsi"/>
+                <w:sz w:val="24"/>
+                <w:szCs w:val="32"/>
+              </w:rPr>
+              <w:t>Bitwise And</w:t>
+            </w:r>
+            <w:r>
+              <w:rPr>
+                <w:rFonts w:asciiTheme="majorHAnsi" w:eastAsiaTheme="majorEastAsia" w:hAnsiTheme="majorHAnsi" w:cstheme="majorHAnsi"/>
+                <w:sz w:val="24"/>
+                <w:szCs w:val="32"/>
+              </w:rPr>
+              <w:t xml:space="preserve">, </w:t>
+            </w:r>
+            <w:r>
+              <w:rPr>
+                <w:rFonts w:asciiTheme="majorHAnsi" w:eastAsiaTheme="majorEastAsia" w:hAnsiTheme="majorHAnsi" w:cstheme="majorHAnsi"/>
+                <w:sz w:val="24"/>
+                <w:szCs w:val="32"/>
+              </w:rPr>
+              <w:t>x</w:t>
+            </w:r>
+            <w:r>
+              <w:rPr>
+                <w:rFonts w:asciiTheme="majorHAnsi" w:eastAsiaTheme="majorEastAsia" w:hAnsiTheme="majorHAnsi" w:cstheme="majorHAnsi"/>
+                <w:sz w:val="24"/>
+                <w:szCs w:val="32"/>
+              </w:rPr>
+              <w:t xml:space="preserve">or and </w:t>
+            </w:r>
+            <w:r>
+              <w:rPr>
+                <w:rFonts w:asciiTheme="majorHAnsi" w:eastAsiaTheme="majorEastAsia" w:hAnsiTheme="majorHAnsi" w:cstheme="majorHAnsi"/>
+                <w:sz w:val="24"/>
+                <w:szCs w:val="32"/>
+              </w:rPr>
+              <w:t>or</w:t>
+            </w:r>
+            <w:r>
+              <w:rPr>
+                <w:rFonts w:asciiTheme="majorHAnsi" w:eastAsiaTheme="majorEastAsia" w:hAnsiTheme="majorHAnsi" w:cstheme="majorHAnsi"/>
+                <w:sz w:val="24"/>
+                <w:szCs w:val="32"/>
+              </w:rPr>
+              <w:t>:</w:t>
+            </w:r>
+          </w:p>
+          <w:p>
+            <w:pPr>
+              <w:jc w:val="both"/>
+              <w:rPr>
+                <w:rFonts w:asciiTheme="majorHAnsi" w:eastAsiaTheme="majorEastAsia" w:hAnsiTheme="majorHAnsi" w:cstheme="majorHAnsi"/>
+                <w:sz w:val="24"/>
+                <w:szCs w:val="32"/>
+              </w:rPr>
+            </w:pPr>
+            <m:oMathPara>
+              <m:oMath>
+                <m:r>
+                  <w:rPr>
+                    <w:rFonts w:ascii="Cambria Math" w:eastAsiaTheme="majorEastAsia" w:hAnsi="Cambria Math" w:cstheme="majorHAnsi"/>
+                    <w:sz w:val="24"/>
+                    <w:szCs w:val="32"/>
+                  </w:rPr>
+                  <m:t>a&amp;b</m:t>
+                </m:r>
+                <m:r>
+                  <w:rPr>
+                    <w:rFonts w:ascii="Cambria Math" w:eastAsiaTheme="majorEastAsia" w:hAnsi="Cambria Math" w:cstheme="majorHAnsi"/>
+                    <w:sz w:val="24"/>
+                    <w:szCs w:val="32"/>
+                  </w:rPr>
+                  <m:t>, a^b,a|b</m:t>
+                </m:r>
+              </m:oMath>
+            </m:oMathPara>
+          </w:p>
+        </w:tc>
+        <w:tc>
+          <w:tcPr>
+            <w:tcW w:w="5455" w:type="dxa"/>
+          </w:tcPr>
+          <w:p>
+            <w:pPr>
+              <w:jc w:val="both"/>
+              <w:rPr>
+                <w:rFonts w:asciiTheme="majorHAnsi" w:eastAsiaTheme="majorEastAsia" w:hAnsiTheme="majorHAnsi" w:cstheme="majorHAnsi"/>
+                <w:sz w:val="24"/>
+                <w:szCs w:val="32"/>
+              </w:rPr>
+            </w:pPr>
+            <w:r>
+              <w:rPr>
+                <w:rFonts w:asciiTheme="majorHAnsi" w:eastAsiaTheme="majorEastAsia" w:hAnsiTheme="majorHAnsi" w:cstheme="majorHAnsi"/>
+                <w:sz w:val="24"/>
+                <w:szCs w:val="32"/>
+              </w:rPr>
+              <w:t>Perform bitwise and</w:t>
+            </w:r>
+            <w:r>
+              <w:rPr>
+                <w:rFonts w:asciiTheme="majorHAnsi" w:eastAsiaTheme="majorEastAsia" w:hAnsiTheme="majorHAnsi" w:cstheme="majorHAnsi"/>
+                <w:sz w:val="24"/>
+                <w:szCs w:val="32"/>
+              </w:rPr>
+              <w:t>, xor and or</w:t>
+            </w:r>
+            <w:r>
+              <w:rPr>
+                <w:rFonts w:asciiTheme="majorHAnsi" w:eastAsiaTheme="majorEastAsia" w:hAnsiTheme="majorHAnsi" w:cstheme="majorHAnsi"/>
+                <w:sz w:val="24"/>
+                <w:szCs w:val="32"/>
+              </w:rPr>
+              <w:t xml:space="preserve"> operation.</w:t>
+            </w:r>
+          </w:p>
+        </w:tc>
+      </w:tr>
+      <w:tr>
+        <w:tc>
+          <w:tcPr>
+            <w:tcW w:w="2904" w:type="dxa"/>
+          </w:tcPr>
+          <w:p>
+            <w:pPr>
+              <w:jc w:val="both"/>
+              <w:rPr>
+                <w:rFonts w:asciiTheme="majorHAnsi" w:eastAsiaTheme="majorEastAsia" w:hAnsiTheme="majorHAnsi" w:cstheme="majorHAnsi"/>
+                <w:sz w:val="24"/>
+                <w:szCs w:val="32"/>
+              </w:rPr>
+            </w:pPr>
+            <w:r>
+              <w:rPr>
+                <w:rFonts w:asciiTheme="majorHAnsi" w:eastAsiaTheme="majorEastAsia" w:hAnsiTheme="majorHAnsi" w:cstheme="majorHAnsi"/>
+                <w:sz w:val="24"/>
+                <w:szCs w:val="32"/>
+              </w:rPr>
+              <w:t>Logical And</w:t>
+            </w:r>
+            <w:r>
+              <w:rPr>
+                <w:rFonts w:asciiTheme="majorHAnsi" w:eastAsiaTheme="majorEastAsia" w:hAnsiTheme="majorHAnsi" w:cstheme="majorHAnsi"/>
+                <w:sz w:val="24"/>
+                <w:szCs w:val="32"/>
+              </w:rPr>
+              <w:t>, Or</w:t>
+            </w:r>
+            <w:r>
+              <w:rPr>
+                <w:rFonts w:asciiTheme="majorHAnsi" w:eastAsiaTheme="majorEastAsia" w:hAnsiTheme="majorHAnsi" w:cstheme="majorHAnsi"/>
+                <w:sz w:val="24"/>
+                <w:szCs w:val="32"/>
+              </w:rPr>
+              <w:t>:</w:t>
+            </w:r>
+          </w:p>
+          <w:p>
+            <w:pPr>
+              <w:jc w:val="both"/>
+              <w:rPr>
+                <w:rFonts w:asciiTheme="majorHAnsi" w:eastAsiaTheme="majorEastAsia" w:hAnsiTheme="majorHAnsi" w:cstheme="majorHAnsi"/>
+                <w:sz w:val="24"/>
+                <w:szCs w:val="32"/>
+              </w:rPr>
+            </w:pPr>
+            <m:oMathPara>
+              <m:oMath>
+                <m:r>
+                  <w:rPr>
+                    <w:rFonts w:ascii="Cambria Math" w:eastAsiaTheme="majorEastAsia" w:hAnsi="Cambria Math" w:cstheme="majorHAnsi"/>
+                    <w:sz w:val="24"/>
+                    <w:szCs w:val="32"/>
+                  </w:rPr>
+                  <m:t>a&amp;&amp;b</m:t>
+                </m:r>
+                <m:r>
+                  <w:rPr>
+                    <w:rFonts w:ascii="Cambria Math" w:eastAsiaTheme="majorEastAsia" w:hAnsi="Cambria Math" w:cstheme="majorHAnsi"/>
+                    <w:sz w:val="24"/>
+                    <w:szCs w:val="32"/>
+                  </w:rPr>
+                  <m:t>, a||b</m:t>
+                </m:r>
+              </m:oMath>
+            </m:oMathPara>
+          </w:p>
+        </w:tc>
+        <w:tc>
+          <w:tcPr>
+            <w:tcW w:w="5455" w:type="dxa"/>
+          </w:tcPr>
+          <w:p>
+            <w:pPr>
+              <w:jc w:val="both"/>
+              <w:rPr>
+                <w:rFonts w:asciiTheme="majorHAnsi" w:eastAsiaTheme="majorEastAsia" w:hAnsiTheme="majorHAnsi" w:cstheme="majorHAnsi"/>
+                <w:sz w:val="24"/>
+                <w:szCs w:val="32"/>
+              </w:rPr>
+            </w:pPr>
+            <w:r>
+              <w:rPr>
+                <w:rFonts w:asciiTheme="majorHAnsi" w:eastAsiaTheme="majorEastAsia" w:hAnsiTheme="majorHAnsi" w:cstheme="majorHAnsi"/>
+                <w:sz w:val="24"/>
+                <w:szCs w:val="32"/>
+              </w:rPr>
+              <w:t>Perform boolean and</w:t>
+            </w:r>
+            <w:r>
+              <w:rPr>
+                <w:rFonts w:asciiTheme="majorHAnsi" w:eastAsiaTheme="majorEastAsia" w:hAnsiTheme="majorHAnsi" w:cstheme="majorHAnsi"/>
+                <w:sz w:val="24"/>
+                <w:szCs w:val="32"/>
+              </w:rPr>
+              <w:t>, or</w:t>
+            </w:r>
+            <w:r>
+              <w:rPr>
+                <w:rFonts w:asciiTheme="majorHAnsi" w:eastAsiaTheme="majorEastAsia" w:hAnsiTheme="majorHAnsi" w:cstheme="majorHAnsi"/>
+                <w:sz w:val="24"/>
+                <w:szCs w:val="32"/>
+              </w:rPr>
+              <w:t xml:space="preserve"> operation</w:t>
+            </w:r>
+          </w:p>
+        </w:tc>
+      </w:tr>
+      <w:tr>
+        <w:tc>
+          <w:tcPr>
+            <w:tcW w:w="2904" w:type="dxa"/>
+          </w:tcPr>
+          <w:p>
+            <w:pPr>
+              <w:jc w:val="both"/>
+              <w:rPr>
+                <w:rFonts w:asciiTheme="majorHAnsi" w:eastAsiaTheme="majorEastAsia" w:hAnsiTheme="majorHAnsi" w:cstheme="majorHAnsi"/>
+                <w:sz w:val="24"/>
+                <w:szCs w:val="32"/>
+              </w:rPr>
+            </w:pPr>
+            <w:r>
+              <w:rPr>
+                <w:rFonts w:asciiTheme="majorHAnsi" w:eastAsiaTheme="majorEastAsia" w:hAnsiTheme="majorHAnsi" w:cstheme="majorHAnsi"/>
+                <w:sz w:val="24"/>
+                <w:szCs w:val="32"/>
+              </w:rPr>
+              <w:t>Ternary:</w:t>
+            </w:r>
+          </w:p>
+          <w:p>
+            <w:pPr>
+              <w:jc w:val="both"/>
+              <w:rPr>
+                <w:rFonts w:asciiTheme="majorHAnsi" w:eastAsiaTheme="majorEastAsia" w:hAnsiTheme="majorHAnsi" w:cstheme="majorHAnsi"/>
+                <w:sz w:val="24"/>
+                <w:szCs w:val="32"/>
+              </w:rPr>
+            </w:pPr>
+            <m:oMathPara>
+              <m:oMath>
+                <m:d>
+                  <m:dPr>
+                    <m:ctrlPr>
+                      <w:rPr>
+                        <w:rFonts w:ascii="Cambria Math" w:eastAsiaTheme="majorEastAsia" w:hAnsi="Cambria Math" w:cstheme="majorHAnsi"/>
+                        <w:i/>
+                        <w:sz w:val="24"/>
+                        <w:szCs w:val="32"/>
+                      </w:rPr>
+                    </m:ctrlPr>
+                  </m:dPr>
+                  <m:e>
+                    <m:r>
+                      <w:rPr>
+                        <w:rFonts w:ascii="Cambria Math" w:eastAsiaTheme="majorEastAsia" w:hAnsi="Cambria Math" w:cstheme="majorHAnsi"/>
+                        <w:sz w:val="24"/>
+                        <w:szCs w:val="32"/>
+                      </w:rPr>
+                      <m:t>a</m:t>
+                    </m:r>
+                  </m:e>
+                </m:d>
+                <m:r>
+                  <w:rPr>
+                    <w:rFonts w:ascii="Cambria Math" w:eastAsiaTheme="majorEastAsia" w:hAnsi="Cambria Math" w:cstheme="majorHAnsi"/>
+                    <w:sz w:val="24"/>
+                    <w:szCs w:val="32"/>
+                  </w:rPr>
+                  <m:t>?x :y</m:t>
+                </m:r>
+              </m:oMath>
+            </m:oMathPara>
+          </w:p>
+        </w:tc>
+        <w:tc>
+          <w:tcPr>
+            <w:tcW w:w="5455" w:type="dxa"/>
+          </w:tcPr>
+          <w:p>
+            <w:pPr>
+              <w:jc w:val="both"/>
+              <w:rPr>
+                <w:rFonts w:asciiTheme="majorHAnsi" w:eastAsiaTheme="majorEastAsia" w:hAnsiTheme="majorHAnsi" w:cstheme="majorHAnsi"/>
+                <w:sz w:val="24"/>
+                <w:szCs w:val="32"/>
+              </w:rPr>
+            </w:pPr>
+            <w:r>
+              <w:rPr>
+                <w:rFonts w:asciiTheme="majorHAnsi" w:eastAsiaTheme="majorEastAsia" w:hAnsiTheme="majorHAnsi" w:cstheme="majorHAnsi"/>
+                <w:sz w:val="24"/>
+                <w:szCs w:val="32"/>
+              </w:rPr>
+              <w:t>Select one of two values based on compared value.</w:t>
+            </w:r>
+          </w:p>
+        </w:tc>
+      </w:tr>
+      <w:tr>
+        <w:tc>
+          <w:tcPr>
+            <w:tcW w:w="2904" w:type="dxa"/>
+          </w:tcPr>
+          <w:p>
+            <w:pPr>
+              <w:jc w:val="both"/>
+              <w:rPr>
+                <w:rFonts w:asciiTheme="majorHAnsi" w:eastAsiaTheme="majorEastAsia" w:hAnsiTheme="majorHAnsi" w:cstheme="majorHAnsi"/>
+                <w:sz w:val="24"/>
+                <w:szCs w:val="32"/>
+              </w:rPr>
+            </w:pPr>
+            <w:r>
+              <w:rPr>
+                <w:rFonts w:asciiTheme="majorHAnsi" w:eastAsiaTheme="majorEastAsia" w:hAnsiTheme="majorHAnsi" w:cstheme="majorHAnsi"/>
+                <w:sz w:val="24"/>
+                <w:szCs w:val="32"/>
+              </w:rPr>
+              <w:t>Array Initialization:</w:t>
+            </w:r>
+          </w:p>
+          <w:p>
+            <w:pPr>
+              <w:jc w:val="both"/>
+              <w:rPr>
+                <w:rFonts w:asciiTheme="majorHAnsi" w:eastAsiaTheme="majorEastAsia" w:hAnsiTheme="majorHAnsi" w:cstheme="majorHAnsi"/>
+                <w:sz w:val="24"/>
+                <w:szCs w:val="32"/>
+              </w:rPr>
+            </w:pPr>
+            <m:oMathPara>
+              <m:oMath>
+                <m:r>
+                  <w:rPr>
+                    <w:rFonts w:ascii="Cambria Math" w:eastAsiaTheme="majorEastAsia" w:hAnsi="Cambria Math" w:cstheme="majorHAnsi"/>
+                    <w:sz w:val="24"/>
+                    <w:szCs w:val="32"/>
+                  </w:rPr>
+                  <m:t>{a, b, …, c}</m:t>
+                </m:r>
+              </m:oMath>
+            </m:oMathPara>
+          </w:p>
+        </w:tc>
+        <w:tc>
+          <w:tcPr>
+            <w:tcW w:w="5455" w:type="dxa"/>
+          </w:tcPr>
+          <w:p>
+            <w:pPr>
+              <w:jc w:val="both"/>
+              <w:rPr>
+                <w:rFonts w:asciiTheme="majorHAnsi" w:eastAsiaTheme="majorEastAsia" w:hAnsiTheme="majorHAnsi" w:cstheme="majorHAnsi"/>
+                <w:sz w:val="24"/>
+                <w:szCs w:val="32"/>
+              </w:rPr>
+            </w:pPr>
+            <w:r>
+              <w:rPr>
+                <w:rFonts w:asciiTheme="majorHAnsi" w:eastAsiaTheme="majorEastAsia" w:hAnsiTheme="majorHAnsi" w:cstheme="majorHAnsi"/>
+                <w:sz w:val="24"/>
+                <w:szCs w:val="32"/>
+              </w:rPr>
+              <w:t>Create a new array of values of the same type.</w:t>
+            </w:r>
+          </w:p>
+        </w:tc>
+      </w:tr>
+      <w:tr>
+        <w:tc>
+          <w:tcPr>
+            <w:tcW w:w="2904" w:type="dxa"/>
+          </w:tcPr>
+          <w:p>
+            <w:pPr>
+              <w:jc w:val="both"/>
+              <w:rPr>
+                <w:rFonts w:asciiTheme="majorHAnsi" w:eastAsiaTheme="majorEastAsia" w:hAnsiTheme="majorHAnsi" w:cstheme="majorHAnsi"/>
+                <w:sz w:val="24"/>
+                <w:szCs w:val="32"/>
+              </w:rPr>
+            </w:pPr>
+            <w:r>
+              <w:rPr>
+                <w:rFonts w:asciiTheme="majorHAnsi" w:eastAsiaTheme="majorEastAsia" w:hAnsiTheme="majorHAnsi" w:cstheme="majorHAnsi"/>
+                <w:sz w:val="24"/>
+                <w:szCs w:val="32"/>
+              </w:rPr>
+              <w:t>Struct Initialization:</w:t>
+            </w:r>
+          </w:p>
+          <w:p>
+            <w:pPr>
+              <w:jc w:val="both"/>
+              <w:rPr>
+                <w:rFonts w:asciiTheme="majorHAnsi" w:eastAsiaTheme="majorEastAsia" w:hAnsiTheme="majorHAnsi" w:cstheme="majorHAnsi"/>
+                <w:sz w:val="24"/>
+                <w:szCs w:val="32"/>
+              </w:rPr>
+            </w:pPr>
+            <m:oMathPara>
+              <m:oMath>
+                <m:r>
+                  <w:rPr>
+                    <w:rFonts w:ascii="Cambria Math" w:eastAsiaTheme="majorEastAsia" w:hAnsi="Cambria Math" w:cstheme="majorHAnsi"/>
+                    <w:sz w:val="24"/>
+                    <w:szCs w:val="32"/>
+                  </w:rPr>
+                  <m:t>Struct::(a, b, …,c)</m:t>
+                </m:r>
+              </m:oMath>
+            </m:oMathPara>
+          </w:p>
+        </w:tc>
+        <w:tc>
+          <w:tcPr>
+            <w:tcW w:w="5455" w:type="dxa"/>
+          </w:tcPr>
+          <w:p>
+            <w:pPr>
+              <w:jc w:val="both"/>
+              <w:rPr>
+                <w:rFonts w:asciiTheme="majorHAnsi" w:eastAsiaTheme="majorEastAsia" w:hAnsiTheme="majorHAnsi" w:cstheme="majorHAnsi"/>
+                <w:sz w:val="24"/>
+                <w:szCs w:val="32"/>
+              </w:rPr>
+            </w:pPr>
+            <w:r>
+              <w:rPr>
+                <w:rFonts w:asciiTheme="majorHAnsi" w:eastAsiaTheme="majorEastAsia" w:hAnsiTheme="majorHAnsi" w:cstheme="majorHAnsi"/>
+                <w:sz w:val="24"/>
+                <w:szCs w:val="32"/>
+              </w:rPr>
+              <w:t>Create a new Struct instance by providing values for the structs fields.</w:t>
+            </w:r>
+          </w:p>
+        </w:tc>
+      </w:tr>
+    </w:tbl>
+    <w:p>
+      <w:pPr>
+        <w:ind w:left="708"/>
+        <w:jc w:val="both"/>
+        <w:rPr>
+          <w:rFonts w:asciiTheme="majorHAnsi" w:eastAsiaTheme="majorEastAsia" w:hAnsiTheme="majorHAnsi" w:cstheme="majorHAnsi"/>
+          <w:sz w:val="24"/>
+          <w:szCs w:val="32"/>
+        </w:rPr>
+      </w:pPr>
+    </w:p>
+    <w:p>
+      <w:pPr>
+        <w:rPr>
+          <w:rFonts w:asciiTheme="majorHAnsi" w:eastAsiaTheme="majorEastAsia" w:hAnsiTheme="majorHAnsi" w:cstheme="majorHAnsi"/>
+          <w:sz w:val="36"/>
+          <w:szCs w:val="36"/>
+        </w:rPr>
+      </w:pPr>
+    </w:p>
+    <w:p>
+      <w:pPr>
+        <w:rPr>
+          <w:rFonts w:asciiTheme="majorHAnsi" w:eastAsiaTheme="majorEastAsia" w:hAnsiTheme="majorHAnsi" w:cstheme="majorHAnsi"/>
+          <w:sz w:val="36"/>
+          <w:szCs w:val="36"/>
+        </w:rPr>
+      </w:pPr>
+      <w:bookmarkStart w:id="10" w:name="Built_in_libraries"/>
+      <w:r>
+        <w:rPr>
+          <w:rFonts w:asciiTheme="majorHAnsi" w:eastAsiaTheme="majorEastAsia" w:hAnsiTheme="majorHAnsi" w:cstheme="majorHAnsi"/>
+          <w:sz w:val="36"/>
+          <w:szCs w:val="36"/>
+        </w:rPr>
+        <w:br w:type="page"/>
+      </w:r>
+    </w:p>
+    <w:p>
+      <w:pPr>
         <w:pStyle w:val="Listenabsatz"/>
         <w:numPr>
           <w:ilvl w:val="0"/>
@@ -4416,7 +6540,6 @@
           <w:szCs w:val="36"/>
         </w:rPr>
       </w:pPr>
-      <w:bookmarkStart w:id="8" w:name="Built_in_libraries"/>
       <w:r>
         <w:rPr>
           <w:rFonts w:asciiTheme="majorHAnsi" w:eastAsiaTheme="majorEastAsia" w:hAnsiTheme="majorHAnsi" w:cstheme="majorHAnsi"/>
@@ -4442,7 +6565,7 @@
         <w:t xml:space="preserve"> in Libraries</w:t>
       </w:r>
     </w:p>
-    <w:bookmarkEnd w:id="8"/>
+    <w:bookmarkEnd w:id="10"/>
     <w:p>
       <w:pPr>
         <w:pStyle w:val="Listenabsatz"/>
@@ -4692,7 +6815,25 @@
           <w:sz w:val="24"/>
           <w:szCs w:val="32"/>
         </w:rPr>
-        <w:t>This file is included dynamically when the resv function is called.</w:t>
+        <w:t xml:space="preserve">This file is included dynamically when the </w:t>
+      </w:r>
+      <w:proofErr w:type="spellStart"/>
+      <w:r>
+        <w:rPr>
+          <w:rFonts w:asciiTheme="majorHAnsi" w:eastAsiaTheme="majorEastAsia" w:hAnsiTheme="majorHAnsi" w:cstheme="majorHAnsi"/>
+          <w:sz w:val="24"/>
+          <w:szCs w:val="32"/>
+        </w:rPr>
+        <w:t>resv</w:t>
+      </w:r>
+      <w:proofErr w:type="spellEnd"/>
+      <w:r>
+        <w:rPr>
+          <w:rFonts w:asciiTheme="majorHAnsi" w:eastAsiaTheme="majorEastAsia" w:hAnsiTheme="majorHAnsi" w:cstheme="majorHAnsi"/>
+          <w:sz w:val="24"/>
+          <w:szCs w:val="32"/>
+        </w:rPr>
+        <w:t xml:space="preserve"> function is called.</w:t>
       </w:r>
     </w:p>
     <w:p>
@@ -4787,7 +6928,35 @@
                 <w:sz w:val="24"/>
                 <w:szCs w:val="32"/>
               </w:rPr>
-              <w:t>void* resv(int size)</w:t>
+              <w:t xml:space="preserve">void* </w:t>
+            </w:r>
+            <w:proofErr w:type="spellStart"/>
+            <w:proofErr w:type="gramStart"/>
+            <w:r>
+              <w:rPr>
+                <w:rFonts w:asciiTheme="majorHAnsi" w:eastAsiaTheme="majorEastAsia" w:hAnsiTheme="majorHAnsi" w:cstheme="majorHAnsi"/>
+                <w:sz w:val="24"/>
+                <w:szCs w:val="32"/>
+              </w:rPr>
+              <w:t>resv</w:t>
+            </w:r>
+            <w:proofErr w:type="spellEnd"/>
+            <w:r>
+              <w:rPr>
+                <w:rFonts w:asciiTheme="majorHAnsi" w:eastAsiaTheme="majorEastAsia" w:hAnsiTheme="majorHAnsi" w:cstheme="majorHAnsi"/>
+                <w:sz w:val="24"/>
+                <w:szCs w:val="32"/>
+              </w:rPr>
+              <w:t>(</w:t>
+            </w:r>
+            <w:proofErr w:type="gramEnd"/>
+            <w:r>
+              <w:rPr>
+                <w:rFonts w:asciiTheme="majorHAnsi" w:eastAsiaTheme="majorEastAsia" w:hAnsiTheme="majorHAnsi" w:cstheme="majorHAnsi"/>
+                <w:sz w:val="24"/>
+                <w:szCs w:val="32"/>
+              </w:rPr>
+              <w:t>int size)</w:t>
             </w:r>
           </w:p>
         </w:tc>
@@ -4940,8 +7109,18 @@
                 <w:sz w:val="24"/>
                 <w:szCs w:val="32"/>
               </w:rPr>
-              <w:t xml:space="preserve"> is the number of heap elements.</w:t>
-            </w:r>
+              <w:t xml:space="preserve"> is the number of heap </w:t>
+            </w:r>
+            <w:proofErr w:type="gramStart"/>
+            <w:r>
+              <w:rPr>
+                <w:rFonts w:asciiTheme="majorHAnsi" w:eastAsiaTheme="majorEastAsia" w:hAnsiTheme="majorHAnsi" w:cstheme="majorHAnsi"/>
+                <w:sz w:val="24"/>
+                <w:szCs w:val="32"/>
+              </w:rPr>
+              <w:t>elements.</w:t>
+            </w:r>
+            <w:proofErr w:type="gramEnd"/>
           </w:p>
         </w:tc>
       </w:tr>
@@ -5264,7 +7443,25 @@
                 <w:sz w:val="24"/>
                 <w:szCs w:val="32"/>
               </w:rPr>
-              <w:t>void free(void* p)</w:t>
+              <w:t xml:space="preserve">void </w:t>
+            </w:r>
+            <w:proofErr w:type="gramStart"/>
+            <w:r>
+              <w:rPr>
+                <w:rFonts w:asciiTheme="majorHAnsi" w:eastAsiaTheme="majorEastAsia" w:hAnsiTheme="majorHAnsi" w:cstheme="majorHAnsi"/>
+                <w:sz w:val="24"/>
+                <w:szCs w:val="32"/>
+              </w:rPr>
+              <w:t>free(</w:t>
+            </w:r>
+            <w:proofErr w:type="gramEnd"/>
+            <w:r>
+              <w:rPr>
+                <w:rFonts w:asciiTheme="majorHAnsi" w:eastAsiaTheme="majorEastAsia" w:hAnsiTheme="majorHAnsi" w:cstheme="majorHAnsi"/>
+                <w:sz w:val="24"/>
+                <w:szCs w:val="32"/>
+              </w:rPr>
+              <w:t>void* p)</w:t>
             </w:r>
           </w:p>
         </w:tc>
@@ -5741,7 +7938,25 @@
                 <w:sz w:val="24"/>
                 <w:szCs w:val="32"/>
               </w:rPr>
-              <w:t>Int hsize(void* p)</w:t>
+              <w:t xml:space="preserve">Int </w:t>
+            </w:r>
+            <w:proofErr w:type="gramStart"/>
+            <w:r>
+              <w:rPr>
+                <w:rFonts w:asciiTheme="majorHAnsi" w:eastAsiaTheme="majorEastAsia" w:hAnsiTheme="majorHAnsi" w:cstheme="majorHAnsi"/>
+                <w:sz w:val="24"/>
+                <w:szCs w:val="32"/>
+              </w:rPr>
+              <w:t>hsize(</w:t>
+            </w:r>
+            <w:proofErr w:type="gramEnd"/>
+            <w:r>
+              <w:rPr>
+                <w:rFonts w:asciiTheme="majorHAnsi" w:eastAsiaTheme="majorEastAsia" w:hAnsiTheme="majorHAnsi" w:cstheme="majorHAnsi"/>
+                <w:sz w:val="24"/>
+                <w:szCs w:val="32"/>
+              </w:rPr>
+              <w:t>void* p)</w:t>
             </w:r>
           </w:p>
         </w:tc>
@@ -6149,7 +8364,43 @@
                 <w:sz w:val="24"/>
                 <w:szCs w:val="32"/>
               </w:rPr>
-              <w:t>int __op_div(int a, int b)</w:t>
+              <w:t>int __</w:t>
+            </w:r>
+            <w:proofErr w:type="spellStart"/>
+            <w:r>
+              <w:rPr>
+                <w:rFonts w:asciiTheme="majorHAnsi" w:eastAsiaTheme="majorEastAsia" w:hAnsiTheme="majorHAnsi" w:cstheme="majorHAnsi"/>
+                <w:sz w:val="24"/>
+                <w:szCs w:val="32"/>
+              </w:rPr>
+              <w:t>op_</w:t>
+            </w:r>
+            <w:proofErr w:type="gramStart"/>
+            <w:r>
+              <w:rPr>
+                <w:rFonts w:asciiTheme="majorHAnsi" w:eastAsiaTheme="majorEastAsia" w:hAnsiTheme="majorHAnsi" w:cstheme="majorHAnsi"/>
+                <w:sz w:val="24"/>
+                <w:szCs w:val="32"/>
+              </w:rPr>
+              <w:t>div</w:t>
+            </w:r>
+            <w:proofErr w:type="spellEnd"/>
+            <w:r>
+              <w:rPr>
+                <w:rFonts w:asciiTheme="majorHAnsi" w:eastAsiaTheme="majorEastAsia" w:hAnsiTheme="majorHAnsi" w:cstheme="majorHAnsi"/>
+                <w:sz w:val="24"/>
+                <w:szCs w:val="32"/>
+              </w:rPr>
+              <w:t>(</w:t>
+            </w:r>
+            <w:proofErr w:type="gramEnd"/>
+            <w:r>
+              <w:rPr>
+                <w:rFonts w:asciiTheme="majorHAnsi" w:eastAsiaTheme="majorEastAsia" w:hAnsiTheme="majorHAnsi" w:cstheme="majorHAnsi"/>
+                <w:sz w:val="24"/>
+                <w:szCs w:val="32"/>
+              </w:rPr>
+              <w:t>int a, int b)</w:t>
             </w:r>
           </w:p>
         </w:tc>
@@ -6428,7 +8679,25 @@
           <w:sz w:val="24"/>
           <w:szCs w:val="32"/>
         </w:rPr>
-        <w:t>compute the rest of a integer division</w:t>
+        <w:t xml:space="preserve">compute the rest of </w:t>
+      </w:r>
+      <w:proofErr w:type="gramStart"/>
+      <w:r>
+        <w:rPr>
+          <w:rFonts w:asciiTheme="majorHAnsi" w:eastAsiaTheme="majorEastAsia" w:hAnsiTheme="majorHAnsi" w:cstheme="majorHAnsi"/>
+          <w:sz w:val="24"/>
+          <w:szCs w:val="32"/>
+        </w:rPr>
+        <w:t>a</w:t>
+      </w:r>
+      <w:proofErr w:type="gramEnd"/>
+      <w:r>
+        <w:rPr>
+          <w:rFonts w:asciiTheme="majorHAnsi" w:eastAsiaTheme="majorEastAsia" w:hAnsiTheme="majorHAnsi" w:cstheme="majorHAnsi"/>
+          <w:sz w:val="24"/>
+          <w:szCs w:val="32"/>
+        </w:rPr>
+        <w:t xml:space="preserve"> integer division</w:t>
       </w:r>
       <w:r>
         <w:rPr>
@@ -6547,8 +8816,18 @@
                 <w:sz w:val="24"/>
                 <w:szCs w:val="32"/>
               </w:rPr>
-              <w:t>int __op_</w:t>
-            </w:r>
+              <w:t>int __</w:t>
+            </w:r>
+            <w:proofErr w:type="spellStart"/>
+            <w:r>
+              <w:rPr>
+                <w:rFonts w:asciiTheme="majorHAnsi" w:eastAsiaTheme="majorEastAsia" w:hAnsiTheme="majorHAnsi" w:cstheme="majorHAnsi"/>
+                <w:sz w:val="24"/>
+                <w:szCs w:val="32"/>
+              </w:rPr>
+              <w:t>op_</w:t>
+            </w:r>
+            <w:proofErr w:type="gramStart"/>
             <w:r>
               <w:rPr>
                 <w:rFonts w:asciiTheme="majorHAnsi" w:eastAsiaTheme="majorEastAsia" w:hAnsiTheme="majorHAnsi" w:cstheme="majorHAnsi"/>
@@ -6557,13 +8836,23 @@
               </w:rPr>
               <w:t>mod</w:t>
             </w:r>
-            <w:r>
-              <w:rPr>
-                <w:rFonts w:asciiTheme="majorHAnsi" w:eastAsiaTheme="majorEastAsia" w:hAnsiTheme="majorHAnsi" w:cstheme="majorHAnsi"/>
-                <w:sz w:val="24"/>
-                <w:szCs w:val="32"/>
-              </w:rPr>
-              <w:t>(int a, int b)</w:t>
+            <w:proofErr w:type="spellEnd"/>
+            <w:r>
+              <w:rPr>
+                <w:rFonts w:asciiTheme="majorHAnsi" w:eastAsiaTheme="majorEastAsia" w:hAnsiTheme="majorHAnsi" w:cstheme="majorHAnsi"/>
+                <w:sz w:val="24"/>
+                <w:szCs w:val="32"/>
+              </w:rPr>
+              <w:t>(</w:t>
+            </w:r>
+            <w:proofErr w:type="gramEnd"/>
+            <w:r>
+              <w:rPr>
+                <w:rFonts w:asciiTheme="majorHAnsi" w:eastAsiaTheme="majorEastAsia" w:hAnsiTheme="majorHAnsi" w:cstheme="majorHAnsi"/>
+                <w:sz w:val="24"/>
+                <w:szCs w:val="32"/>
+              </w:rPr>
+              <w:t>int a, int b)</w:t>
             </w:r>
           </w:p>
         </w:tc>
@@ -6969,7 +9258,35 @@
                 <w:sz w:val="24"/>
                 <w:szCs w:val="32"/>
               </w:rPr>
-              <w:t>bool parseBool(char* str)</w:t>
+              <w:t xml:space="preserve">bool </w:t>
+            </w:r>
+            <w:proofErr w:type="spellStart"/>
+            <w:proofErr w:type="gramStart"/>
+            <w:r>
+              <w:rPr>
+                <w:rFonts w:asciiTheme="majorHAnsi" w:eastAsiaTheme="majorEastAsia" w:hAnsiTheme="majorHAnsi" w:cstheme="majorHAnsi"/>
+                <w:sz w:val="24"/>
+                <w:szCs w:val="32"/>
+              </w:rPr>
+              <w:t>parseBool</w:t>
+            </w:r>
+            <w:proofErr w:type="spellEnd"/>
+            <w:r>
+              <w:rPr>
+                <w:rFonts w:asciiTheme="majorHAnsi" w:eastAsiaTheme="majorEastAsia" w:hAnsiTheme="majorHAnsi" w:cstheme="majorHAnsi"/>
+                <w:sz w:val="24"/>
+                <w:szCs w:val="32"/>
+              </w:rPr>
+              <w:t>(</w:t>
+            </w:r>
+            <w:proofErr w:type="gramEnd"/>
+            <w:r>
+              <w:rPr>
+                <w:rFonts w:asciiTheme="majorHAnsi" w:eastAsiaTheme="majorEastAsia" w:hAnsiTheme="majorHAnsi" w:cstheme="majorHAnsi"/>
+                <w:sz w:val="24"/>
+                <w:szCs w:val="32"/>
+              </w:rPr>
+              <w:t>char* str)</w:t>
             </w:r>
           </w:p>
         </w:tc>
@@ -7035,7 +9352,35 @@
                 <w:sz w:val="24"/>
                 <w:szCs w:val="32"/>
               </w:rPr>
-              <w:t>char* toString(bool b)</w:t>
+              <w:t xml:space="preserve">char* </w:t>
+            </w:r>
+            <w:proofErr w:type="spellStart"/>
+            <w:proofErr w:type="gramStart"/>
+            <w:r>
+              <w:rPr>
+                <w:rFonts w:asciiTheme="majorHAnsi" w:eastAsiaTheme="majorEastAsia" w:hAnsiTheme="majorHAnsi" w:cstheme="majorHAnsi"/>
+                <w:sz w:val="24"/>
+                <w:szCs w:val="32"/>
+              </w:rPr>
+              <w:t>toString</w:t>
+            </w:r>
+            <w:proofErr w:type="spellEnd"/>
+            <w:r>
+              <w:rPr>
+                <w:rFonts w:asciiTheme="majorHAnsi" w:eastAsiaTheme="majorEastAsia" w:hAnsiTheme="majorHAnsi" w:cstheme="majorHAnsi"/>
+                <w:sz w:val="24"/>
+                <w:szCs w:val="32"/>
+              </w:rPr>
+              <w:t>(</w:t>
+            </w:r>
+            <w:proofErr w:type="gramEnd"/>
+            <w:r>
+              <w:rPr>
+                <w:rFonts w:asciiTheme="majorHAnsi" w:eastAsiaTheme="majorEastAsia" w:hAnsiTheme="majorHAnsi" w:cstheme="majorHAnsi"/>
+                <w:sz w:val="24"/>
+                <w:szCs w:val="32"/>
+              </w:rPr>
+              <w:t>bool b)</w:t>
             </w:r>
           </w:p>
         </w:tc>
@@ -7421,7 +9766,35 @@
                 <w:sz w:val="24"/>
                 <w:szCs w:val="32"/>
               </w:rPr>
-              <w:t>int parseInt(char* str)</w:t>
+              <w:t xml:space="preserve">int </w:t>
+            </w:r>
+            <w:proofErr w:type="spellStart"/>
+            <w:proofErr w:type="gramStart"/>
+            <w:r>
+              <w:rPr>
+                <w:rFonts w:asciiTheme="majorHAnsi" w:eastAsiaTheme="majorEastAsia" w:hAnsiTheme="majorHAnsi" w:cstheme="majorHAnsi"/>
+                <w:sz w:val="24"/>
+                <w:szCs w:val="32"/>
+              </w:rPr>
+              <w:t>parseInt</w:t>
+            </w:r>
+            <w:proofErr w:type="spellEnd"/>
+            <w:r>
+              <w:rPr>
+                <w:rFonts w:asciiTheme="majorHAnsi" w:eastAsiaTheme="majorEastAsia" w:hAnsiTheme="majorHAnsi" w:cstheme="majorHAnsi"/>
+                <w:sz w:val="24"/>
+                <w:szCs w:val="32"/>
+              </w:rPr>
+              <w:t>(</w:t>
+            </w:r>
+            <w:proofErr w:type="gramEnd"/>
+            <w:r>
+              <w:rPr>
+                <w:rFonts w:asciiTheme="majorHAnsi" w:eastAsiaTheme="majorEastAsia" w:hAnsiTheme="majorHAnsi" w:cstheme="majorHAnsi"/>
+                <w:sz w:val="24"/>
+                <w:szCs w:val="32"/>
+              </w:rPr>
+              <w:t>char* str)</w:t>
             </w:r>
           </w:p>
         </w:tc>
@@ -7444,7 +9817,25 @@
                 <w:sz w:val="24"/>
                 <w:szCs w:val="32"/>
               </w:rPr>
-              <w:t xml:space="preserve">Parses a integer from given String. The String has to match the pattern: </w:t>
+              <w:t xml:space="preserve">Parses </w:t>
+            </w:r>
+            <w:proofErr w:type="gramStart"/>
+            <w:r>
+              <w:rPr>
+                <w:rFonts w:asciiTheme="majorHAnsi" w:eastAsiaTheme="majorEastAsia" w:hAnsiTheme="majorHAnsi" w:cstheme="majorHAnsi"/>
+                <w:sz w:val="24"/>
+                <w:szCs w:val="32"/>
+              </w:rPr>
+              <w:t>a</w:t>
+            </w:r>
+            <w:proofErr w:type="gramEnd"/>
+            <w:r>
+              <w:rPr>
+                <w:rFonts w:asciiTheme="majorHAnsi" w:eastAsiaTheme="majorEastAsia" w:hAnsiTheme="majorHAnsi" w:cstheme="majorHAnsi"/>
+                <w:sz w:val="24"/>
+                <w:szCs w:val="32"/>
+              </w:rPr>
+              <w:t xml:space="preserve"> integer from given String. The String has to match the pattern: </w:t>
             </w:r>
             <m:oMath>
               <m:r>
@@ -7549,7 +9940,53 @@
                 <w:sz w:val="24"/>
                 <w:szCs w:val="32"/>
               </w:rPr>
-              <w:t>char* toString(int num)</w:t>
+              <w:t xml:space="preserve">char* </w:t>
+            </w:r>
+            <w:proofErr w:type="spellStart"/>
+            <w:proofErr w:type="gramStart"/>
+            <w:r>
+              <w:rPr>
+                <w:rFonts w:asciiTheme="majorHAnsi" w:eastAsiaTheme="majorEastAsia" w:hAnsiTheme="majorHAnsi" w:cstheme="majorHAnsi"/>
+                <w:sz w:val="24"/>
+                <w:szCs w:val="32"/>
+              </w:rPr>
+              <w:t>toString</w:t>
+            </w:r>
+            <w:proofErr w:type="spellEnd"/>
+            <w:r>
+              <w:rPr>
+                <w:rFonts w:asciiTheme="majorHAnsi" w:eastAsiaTheme="majorEastAsia" w:hAnsiTheme="majorHAnsi" w:cstheme="majorHAnsi"/>
+                <w:sz w:val="24"/>
+                <w:szCs w:val="32"/>
+              </w:rPr>
+              <w:t>(</w:t>
+            </w:r>
+            <w:proofErr w:type="gramEnd"/>
+            <w:r>
+              <w:rPr>
+                <w:rFonts w:asciiTheme="majorHAnsi" w:eastAsiaTheme="majorEastAsia" w:hAnsiTheme="majorHAnsi" w:cstheme="majorHAnsi"/>
+                <w:sz w:val="24"/>
+                <w:szCs w:val="32"/>
+              </w:rPr>
+              <w:t xml:space="preserve">int </w:t>
+            </w:r>
+            <w:proofErr w:type="spellStart"/>
+            <w:r>
+              <w:rPr>
+                <w:rFonts w:asciiTheme="majorHAnsi" w:eastAsiaTheme="majorEastAsia" w:hAnsiTheme="majorHAnsi" w:cstheme="majorHAnsi"/>
+                <w:sz w:val="24"/>
+                <w:szCs w:val="32"/>
+              </w:rPr>
+              <w:t>num</w:t>
+            </w:r>
+            <w:proofErr w:type="spellEnd"/>
+            <w:r>
+              <w:rPr>
+                <w:rFonts w:asciiTheme="majorHAnsi" w:eastAsiaTheme="majorEastAsia" w:hAnsiTheme="majorHAnsi" w:cstheme="majorHAnsi"/>
+                <w:sz w:val="24"/>
+                <w:szCs w:val="32"/>
+              </w:rPr>
+              <w:t>)</w:t>
             </w:r>
           </w:p>
         </w:tc>
@@ -7706,7 +10143,25 @@
                 <w:sz w:val="24"/>
                 <w:szCs w:val="32"/>
               </w:rPr>
-              <w:t>void sort(int* arr, int size</w:t>
+              <w:t xml:space="preserve">void </w:t>
+            </w:r>
+            <w:proofErr w:type="gramStart"/>
+            <w:r>
+              <w:rPr>
+                <w:rFonts w:asciiTheme="majorHAnsi" w:eastAsiaTheme="majorEastAsia" w:hAnsiTheme="majorHAnsi" w:cstheme="majorHAnsi"/>
+                <w:sz w:val="24"/>
+                <w:szCs w:val="32"/>
+              </w:rPr>
+              <w:t>sort(</w:t>
+            </w:r>
+            <w:proofErr w:type="gramEnd"/>
+            <w:r>
+              <w:rPr>
+                <w:rFonts w:asciiTheme="majorHAnsi" w:eastAsiaTheme="majorEastAsia" w:hAnsiTheme="majorHAnsi" w:cstheme="majorHAnsi"/>
+                <w:sz w:val="24"/>
+                <w:szCs w:val="32"/>
+              </w:rPr>
+              <w:t>int* arr, int size</w:t>
             </w:r>
             <w:r>
               <w:rPr>
@@ -8234,7 +10689,25 @@
                 <w:sz w:val="24"/>
                 <w:szCs w:val="32"/>
               </w:rPr>
-              <w:t>bool equals(char* str0, char* str1)</w:t>
+              <w:t xml:space="preserve">bool </w:t>
+            </w:r>
+            <w:proofErr w:type="gramStart"/>
+            <w:r>
+              <w:rPr>
+                <w:rFonts w:asciiTheme="majorHAnsi" w:eastAsiaTheme="majorEastAsia" w:hAnsiTheme="majorHAnsi" w:cstheme="majorHAnsi"/>
+                <w:sz w:val="24"/>
+                <w:szCs w:val="32"/>
+              </w:rPr>
+              <w:t>equals(</w:t>
+            </w:r>
+            <w:proofErr w:type="gramEnd"/>
+            <w:r>
+              <w:rPr>
+                <w:rFonts w:asciiTheme="majorHAnsi" w:eastAsiaTheme="majorEastAsia" w:hAnsiTheme="majorHAnsi" w:cstheme="majorHAnsi"/>
+                <w:sz w:val="24"/>
+                <w:szCs w:val="32"/>
+              </w:rPr>
+              <w:t>char* str0, char* str1)</w:t>
             </w:r>
           </w:p>
         </w:tc>
@@ -8290,7 +10763,25 @@
                 <w:sz w:val="24"/>
                 <w:szCs w:val="32"/>
               </w:rPr>
-              <w:t>char* substring(char* str, int begin, int end)</w:t>
+              <w:t xml:space="preserve">char* </w:t>
+            </w:r>
+            <w:proofErr w:type="gramStart"/>
+            <w:r>
+              <w:rPr>
+                <w:rFonts w:asciiTheme="majorHAnsi" w:eastAsiaTheme="majorEastAsia" w:hAnsiTheme="majorHAnsi" w:cstheme="majorHAnsi"/>
+                <w:sz w:val="24"/>
+                <w:szCs w:val="32"/>
+              </w:rPr>
+              <w:t>substring(</w:t>
+            </w:r>
+            <w:proofErr w:type="gramEnd"/>
+            <w:r>
+              <w:rPr>
+                <w:rFonts w:asciiTheme="majorHAnsi" w:eastAsiaTheme="majorEastAsia" w:hAnsiTheme="majorHAnsi" w:cstheme="majorHAnsi"/>
+                <w:sz w:val="24"/>
+                <w:szCs w:val="32"/>
+              </w:rPr>
+              <w:t>char* str, int begin, int end)</w:t>
             </w:r>
           </w:p>
         </w:tc>
@@ -8428,7 +10919,25 @@
                 <w:sz w:val="24"/>
                 <w:szCs w:val="32"/>
               </w:rPr>
-              <w:t>int length(char* str)</w:t>
+              <w:t xml:space="preserve">int </w:t>
+            </w:r>
+            <w:proofErr w:type="gramStart"/>
+            <w:r>
+              <w:rPr>
+                <w:rFonts w:asciiTheme="majorHAnsi" w:eastAsiaTheme="majorEastAsia" w:hAnsiTheme="majorHAnsi" w:cstheme="majorHAnsi"/>
+                <w:sz w:val="24"/>
+                <w:szCs w:val="32"/>
+              </w:rPr>
+              <w:t>length(</w:t>
+            </w:r>
+            <w:proofErr w:type="gramEnd"/>
+            <w:r>
+              <w:rPr>
+                <w:rFonts w:asciiTheme="majorHAnsi" w:eastAsiaTheme="majorEastAsia" w:hAnsiTheme="majorHAnsi" w:cstheme="majorHAnsi"/>
+                <w:sz w:val="24"/>
+                <w:szCs w:val="32"/>
+              </w:rPr>
+              <w:t>char* str)</w:t>
             </w:r>
           </w:p>
         </w:tc>
@@ -8502,7 +11011,35 @@
                 <w:sz w:val="24"/>
                 <w:szCs w:val="32"/>
               </w:rPr>
-              <w:t>char* concat(char* str0, char* str1)</w:t>
+              <w:t xml:space="preserve">char* </w:t>
+            </w:r>
+            <w:proofErr w:type="spellStart"/>
+            <w:proofErr w:type="gramStart"/>
+            <w:r>
+              <w:rPr>
+                <w:rFonts w:asciiTheme="majorHAnsi" w:eastAsiaTheme="majorEastAsia" w:hAnsiTheme="majorHAnsi" w:cstheme="majorHAnsi"/>
+                <w:sz w:val="24"/>
+                <w:szCs w:val="32"/>
+              </w:rPr>
+              <w:t>concat</w:t>
+            </w:r>
+            <w:proofErr w:type="spellEnd"/>
+            <w:r>
+              <w:rPr>
+                <w:rFonts w:asciiTheme="majorHAnsi" w:eastAsiaTheme="majorEastAsia" w:hAnsiTheme="majorHAnsi" w:cstheme="majorHAnsi"/>
+                <w:sz w:val="24"/>
+                <w:szCs w:val="32"/>
+              </w:rPr>
+              <w:t>(</w:t>
+            </w:r>
+            <w:proofErr w:type="gramEnd"/>
+            <w:r>
+              <w:rPr>
+                <w:rFonts w:asciiTheme="majorHAnsi" w:eastAsiaTheme="majorEastAsia" w:hAnsiTheme="majorHAnsi" w:cstheme="majorHAnsi"/>
+                <w:sz w:val="24"/>
+                <w:szCs w:val="32"/>
+              </w:rPr>
+              <w:t>char* str0, char* str1)</w:t>
             </w:r>
           </w:p>
         </w:tc>
@@ -8849,7 +11386,25 @@
           <w:sz w:val="24"/>
           <w:szCs w:val="32"/>
         </w:rPr>
-        <w:t xml:space="preserve">Each element is capsuled in a </w:t>
+        <w:t xml:space="preserve">Each element is capsuled in </w:t>
+      </w:r>
+      <w:proofErr w:type="gramStart"/>
+      <w:r>
+        <w:rPr>
+          <w:rFonts w:asciiTheme="majorHAnsi" w:eastAsiaTheme="majorEastAsia" w:hAnsiTheme="majorHAnsi" w:cstheme="majorHAnsi"/>
+          <w:sz w:val="24"/>
+          <w:szCs w:val="32"/>
+        </w:rPr>
+        <w:t>a</w:t>
+      </w:r>
+      <w:proofErr w:type="gramEnd"/>
+      <w:r>
+        <w:rPr>
+          <w:rFonts w:asciiTheme="majorHAnsi" w:eastAsiaTheme="majorEastAsia" w:hAnsiTheme="majorHAnsi" w:cstheme="majorHAnsi"/>
+          <w:sz w:val="24"/>
+          <w:szCs w:val="32"/>
+        </w:rPr>
+        <w:t xml:space="preserve"> </w:t>
       </w:r>
       <w:r>
         <w:rPr>
@@ -9268,7 +11823,25 @@
                 <w:sz w:val="24"/>
                 <w:szCs w:val="32"/>
               </w:rPr>
-              <w:t>LinkedList&lt;T&gt;* create&lt;T&gt;()</w:t>
+              <w:t>LinkedList&lt;T&gt;* create&lt;T</w:t>
+            </w:r>
+            <w:proofErr w:type="gramStart"/>
+            <w:r>
+              <w:rPr>
+                <w:rFonts w:asciiTheme="majorHAnsi" w:eastAsiaTheme="majorEastAsia" w:hAnsiTheme="majorHAnsi" w:cstheme="majorHAnsi"/>
+                <w:sz w:val="24"/>
+                <w:szCs w:val="32"/>
+              </w:rPr>
+              <w:t>&gt;(</w:t>
+            </w:r>
+            <w:proofErr w:type="gramEnd"/>
+            <w:r>
+              <w:rPr>
+                <w:rFonts w:asciiTheme="majorHAnsi" w:eastAsiaTheme="majorEastAsia" w:hAnsiTheme="majorHAnsi" w:cstheme="majorHAnsi"/>
+                <w:sz w:val="24"/>
+                <w:szCs w:val="32"/>
+              </w:rPr>
+              <w:t>)</w:t>
             </w:r>
           </w:p>
         </w:tc>
@@ -9372,7 +11945,25 @@
                 <w:sz w:val="24"/>
                 <w:szCs w:val="32"/>
               </w:rPr>
-              <w:t xml:space="preserve"> destroy(LinkedList&lt;void&gt;* l)</w:t>
+              <w:t xml:space="preserve"> </w:t>
+            </w:r>
+            <w:proofErr w:type="gramStart"/>
+            <w:r>
+              <w:rPr>
+                <w:rFonts w:asciiTheme="majorHAnsi" w:eastAsiaTheme="majorEastAsia" w:hAnsiTheme="majorHAnsi" w:cstheme="majorHAnsi"/>
+                <w:sz w:val="24"/>
+                <w:szCs w:val="32"/>
+              </w:rPr>
+              <w:t>destroy(</w:t>
+            </w:r>
+            <w:proofErr w:type="gramEnd"/>
+            <w:r>
+              <w:rPr>
+                <w:rFonts w:asciiTheme="majorHAnsi" w:eastAsiaTheme="majorEastAsia" w:hAnsiTheme="majorHAnsi" w:cstheme="majorHAnsi"/>
+                <w:sz w:val="24"/>
+                <w:szCs w:val="32"/>
+              </w:rPr>
+              <w:t>LinkedList&lt;void&gt;* l)</w:t>
             </w:r>
           </w:p>
         </w:tc>
@@ -9460,7 +12051,25 @@
                 <w:sz w:val="24"/>
                 <w:szCs w:val="32"/>
               </w:rPr>
-              <w:t>void add&lt;T&gt;(LinkedList&lt;T&gt;* lp, T x)</w:t>
+              <w:t xml:space="preserve">void add&lt;T&gt;(LinkedList&lt;T&gt;* </w:t>
+            </w:r>
+            <w:proofErr w:type="spellStart"/>
+            <w:r>
+              <w:rPr>
+                <w:rFonts w:asciiTheme="majorHAnsi" w:eastAsiaTheme="majorEastAsia" w:hAnsiTheme="majorHAnsi" w:cstheme="majorHAnsi"/>
+                <w:sz w:val="24"/>
+                <w:szCs w:val="32"/>
+              </w:rPr>
+              <w:t>lp</w:t>
+            </w:r>
+            <w:proofErr w:type="spellEnd"/>
+            <w:r>
+              <w:rPr>
+                <w:rFonts w:asciiTheme="majorHAnsi" w:eastAsiaTheme="majorEastAsia" w:hAnsiTheme="majorHAnsi" w:cstheme="majorHAnsi"/>
+                <w:sz w:val="24"/>
+                <w:szCs w:val="32"/>
+              </w:rPr>
+              <w:t>, T x)</w:t>
             </w:r>
           </w:p>
         </w:tc>
@@ -9483,7 +12092,25 @@
                 <w:sz w:val="24"/>
                 <w:szCs w:val="32"/>
               </w:rPr>
-              <w:t>Adds given x to the list by encapsuling it in a new list node and appending the element</w:t>
+              <w:t xml:space="preserve">Adds given x to the list by </w:t>
+            </w:r>
+            <w:proofErr w:type="spellStart"/>
+            <w:r>
+              <w:rPr>
+                <w:rFonts w:asciiTheme="majorHAnsi" w:eastAsiaTheme="majorEastAsia" w:hAnsiTheme="majorHAnsi" w:cstheme="majorHAnsi"/>
+                <w:sz w:val="24"/>
+                <w:szCs w:val="32"/>
+              </w:rPr>
+              <w:t>encapsuling</w:t>
+            </w:r>
+            <w:proofErr w:type="spellEnd"/>
+            <w:r>
+              <w:rPr>
+                <w:rFonts w:asciiTheme="majorHAnsi" w:eastAsiaTheme="majorEastAsia" w:hAnsiTheme="majorHAnsi" w:cstheme="majorHAnsi"/>
+                <w:sz w:val="24"/>
+                <w:szCs w:val="32"/>
+              </w:rPr>
+              <w:t xml:space="preserve"> it in a new list node and appending the element</w:t>
             </w:r>
             <w:r>
               <w:rPr>
@@ -9564,7 +12191,25 @@
                 <w:sz w:val="24"/>
                 <w:szCs w:val="32"/>
               </w:rPr>
-              <w:t>T get&lt;T&gt;(LinkedList&lt;T&gt;* lp, int i)</w:t>
+              <w:t xml:space="preserve">T get&lt;T&gt;(LinkedList&lt;T&gt;* </w:t>
+            </w:r>
+            <w:proofErr w:type="spellStart"/>
+            <w:r>
+              <w:rPr>
+                <w:rFonts w:asciiTheme="majorHAnsi" w:eastAsiaTheme="majorEastAsia" w:hAnsiTheme="majorHAnsi" w:cstheme="majorHAnsi"/>
+                <w:sz w:val="24"/>
+                <w:szCs w:val="32"/>
+              </w:rPr>
+              <w:t>lp</w:t>
+            </w:r>
+            <w:proofErr w:type="spellEnd"/>
+            <w:r>
+              <w:rPr>
+                <w:rFonts w:asciiTheme="majorHAnsi" w:eastAsiaTheme="majorEastAsia" w:hAnsiTheme="majorHAnsi" w:cstheme="majorHAnsi"/>
+                <w:sz w:val="24"/>
+                <w:szCs w:val="32"/>
+              </w:rPr>
+              <w:t>, int i)</w:t>
             </w:r>
           </w:p>
         </w:tc>
@@ -9644,7 +12289,43 @@
                 <w:sz w:val="24"/>
                 <w:szCs w:val="32"/>
               </w:rPr>
-              <w:t>ListNode&lt;T&gt;* getNode&lt;T&gt;(LinkedList&lt;T&gt;* lp, int i)</w:t>
+              <w:t xml:space="preserve">ListNode&lt;T&gt;* </w:t>
+            </w:r>
+            <w:proofErr w:type="spellStart"/>
+            <w:r>
+              <w:rPr>
+                <w:rFonts w:asciiTheme="majorHAnsi" w:eastAsiaTheme="majorEastAsia" w:hAnsiTheme="majorHAnsi" w:cstheme="majorHAnsi"/>
+                <w:sz w:val="24"/>
+                <w:szCs w:val="32"/>
+              </w:rPr>
+              <w:t>getNode</w:t>
+            </w:r>
+            <w:proofErr w:type="spellEnd"/>
+            <w:r>
+              <w:rPr>
+                <w:rFonts w:asciiTheme="majorHAnsi" w:eastAsiaTheme="majorEastAsia" w:hAnsiTheme="majorHAnsi" w:cstheme="majorHAnsi"/>
+                <w:sz w:val="24"/>
+                <w:szCs w:val="32"/>
+              </w:rPr>
+              <w:t xml:space="preserve">&lt;T&gt;(LinkedList&lt;T&gt;* </w:t>
+            </w:r>
+            <w:proofErr w:type="spellStart"/>
+            <w:r>
+              <w:rPr>
+                <w:rFonts w:asciiTheme="majorHAnsi" w:eastAsiaTheme="majorEastAsia" w:hAnsiTheme="majorHAnsi" w:cstheme="majorHAnsi"/>
+                <w:sz w:val="24"/>
+                <w:szCs w:val="32"/>
+              </w:rPr>
+              <w:t>lp</w:t>
+            </w:r>
+            <w:proofErr w:type="spellEnd"/>
+            <w:r>
+              <w:rPr>
+                <w:rFonts w:asciiTheme="majorHAnsi" w:eastAsiaTheme="majorEastAsia" w:hAnsiTheme="majorHAnsi" w:cstheme="majorHAnsi"/>
+                <w:sz w:val="24"/>
+                <w:szCs w:val="32"/>
+              </w:rPr>
+              <w:t>, int i)</w:t>
             </w:r>
           </w:p>
         </w:tc>
@@ -9748,7 +12429,25 @@
                 <w:sz w:val="24"/>
                 <w:szCs w:val="32"/>
               </w:rPr>
-              <w:t>bool contains&lt;T&gt;(LinkedList&lt;T&gt;* lp, T x)</w:t>
+              <w:t xml:space="preserve">bool contains&lt;T&gt;(LinkedList&lt;T&gt;* </w:t>
+            </w:r>
+            <w:proofErr w:type="spellStart"/>
+            <w:r>
+              <w:rPr>
+                <w:rFonts w:asciiTheme="majorHAnsi" w:eastAsiaTheme="majorEastAsia" w:hAnsiTheme="majorHAnsi" w:cstheme="majorHAnsi"/>
+                <w:sz w:val="24"/>
+                <w:szCs w:val="32"/>
+              </w:rPr>
+              <w:t>lp</w:t>
+            </w:r>
+            <w:proofErr w:type="spellEnd"/>
+            <w:r>
+              <w:rPr>
+                <w:rFonts w:asciiTheme="majorHAnsi" w:eastAsiaTheme="majorEastAsia" w:hAnsiTheme="majorHAnsi" w:cstheme="majorHAnsi"/>
+                <w:sz w:val="24"/>
+                <w:szCs w:val="32"/>
+              </w:rPr>
+              <w:t>, T x)</w:t>
             </w:r>
           </w:p>
         </w:tc>
@@ -9828,7 +12527,25 @@
                 <w:sz w:val="24"/>
                 <w:szCs w:val="32"/>
               </w:rPr>
-              <w:t>ListNode&lt;T&gt;* find&lt;T&gt;(LinkedList&lt;T&gt;* lp, T x)</w:t>
+              <w:t xml:space="preserve">ListNode&lt;T&gt;* find&lt;T&gt;(LinkedList&lt;T&gt;* </w:t>
+            </w:r>
+            <w:proofErr w:type="spellStart"/>
+            <w:r>
+              <w:rPr>
+                <w:rFonts w:asciiTheme="majorHAnsi" w:eastAsiaTheme="majorEastAsia" w:hAnsiTheme="majorHAnsi" w:cstheme="majorHAnsi"/>
+                <w:sz w:val="24"/>
+                <w:szCs w:val="32"/>
+              </w:rPr>
+              <w:t>lp</w:t>
+            </w:r>
+            <w:proofErr w:type="spellEnd"/>
+            <w:r>
+              <w:rPr>
+                <w:rFonts w:asciiTheme="majorHAnsi" w:eastAsiaTheme="majorEastAsia" w:hAnsiTheme="majorHAnsi" w:cstheme="majorHAnsi"/>
+                <w:sz w:val="24"/>
+                <w:szCs w:val="32"/>
+              </w:rPr>
+              <w:t>, T x)</w:t>
             </w:r>
           </w:p>
         </w:tc>
@@ -9924,7 +12641,43 @@
                 <w:sz w:val="24"/>
                 <w:szCs w:val="32"/>
               </w:rPr>
-              <w:t>int size(LinkedList&lt;void&gt;* lp)</w:t>
+              <w:t xml:space="preserve">int </w:t>
+            </w:r>
+            <w:proofErr w:type="gramStart"/>
+            <w:r>
+              <w:rPr>
+                <w:rFonts w:asciiTheme="majorHAnsi" w:eastAsiaTheme="majorEastAsia" w:hAnsiTheme="majorHAnsi" w:cstheme="majorHAnsi"/>
+                <w:sz w:val="24"/>
+                <w:szCs w:val="32"/>
+              </w:rPr>
+              <w:t>size(</w:t>
+            </w:r>
+            <w:proofErr w:type="gramEnd"/>
+            <w:r>
+              <w:rPr>
+                <w:rFonts w:asciiTheme="majorHAnsi" w:eastAsiaTheme="majorEastAsia" w:hAnsiTheme="majorHAnsi" w:cstheme="majorHAnsi"/>
+                <w:sz w:val="24"/>
+                <w:szCs w:val="32"/>
+              </w:rPr>
+              <w:t xml:space="preserve">LinkedList&lt;void&gt;* </w:t>
+            </w:r>
+            <w:proofErr w:type="spellStart"/>
+            <w:r>
+              <w:rPr>
+                <w:rFonts w:asciiTheme="majorHAnsi" w:eastAsiaTheme="majorEastAsia" w:hAnsiTheme="majorHAnsi" w:cstheme="majorHAnsi"/>
+                <w:sz w:val="24"/>
+                <w:szCs w:val="32"/>
+              </w:rPr>
+              <w:t>lp</w:t>
+            </w:r>
+            <w:proofErr w:type="spellEnd"/>
+            <w:r>
+              <w:rPr>
+                <w:rFonts w:asciiTheme="majorHAnsi" w:eastAsiaTheme="majorEastAsia" w:hAnsiTheme="majorHAnsi" w:cstheme="majorHAnsi"/>
+                <w:sz w:val="24"/>
+                <w:szCs w:val="32"/>
+              </w:rPr>
+              <w:t>)</w:t>
             </w:r>
           </w:p>
         </w:tc>
@@ -10004,7 +12757,43 @@
                 <w:sz w:val="24"/>
                 <w:szCs w:val="32"/>
               </w:rPr>
-              <w:t>void remove(LinkedList&lt;void&gt;* lp, int i)</w:t>
+              <w:t xml:space="preserve">void </w:t>
+            </w:r>
+            <w:proofErr w:type="gramStart"/>
+            <w:r>
+              <w:rPr>
+                <w:rFonts w:asciiTheme="majorHAnsi" w:eastAsiaTheme="majorEastAsia" w:hAnsiTheme="majorHAnsi" w:cstheme="majorHAnsi"/>
+                <w:sz w:val="24"/>
+                <w:szCs w:val="32"/>
+              </w:rPr>
+              <w:t>remove(</w:t>
+            </w:r>
+            <w:proofErr w:type="gramEnd"/>
+            <w:r>
+              <w:rPr>
+                <w:rFonts w:asciiTheme="majorHAnsi" w:eastAsiaTheme="majorEastAsia" w:hAnsiTheme="majorHAnsi" w:cstheme="majorHAnsi"/>
+                <w:sz w:val="24"/>
+                <w:szCs w:val="32"/>
+              </w:rPr>
+              <w:t xml:space="preserve">LinkedList&lt;void&gt;* </w:t>
+            </w:r>
+            <w:proofErr w:type="spellStart"/>
+            <w:r>
+              <w:rPr>
+                <w:rFonts w:asciiTheme="majorHAnsi" w:eastAsiaTheme="majorEastAsia" w:hAnsiTheme="majorHAnsi" w:cstheme="majorHAnsi"/>
+                <w:sz w:val="24"/>
+                <w:szCs w:val="32"/>
+              </w:rPr>
+              <w:t>lp</w:t>
+            </w:r>
+            <w:proofErr w:type="spellEnd"/>
+            <w:r>
+              <w:rPr>
+                <w:rFonts w:asciiTheme="majorHAnsi" w:eastAsiaTheme="majorEastAsia" w:hAnsiTheme="majorHAnsi" w:cstheme="majorHAnsi"/>
+                <w:sz w:val="24"/>
+                <w:szCs w:val="32"/>
+              </w:rPr>
+              <w:t>, int i)</w:t>
             </w:r>
           </w:p>
         </w:tc>
@@ -10643,8 +13432,18 @@
                 <w:sz w:val="24"/>
                 <w:szCs w:val="32"/>
               </w:rPr>
-              <w:t>&lt;T&gt;* create&lt;T&gt;(</w:t>
-            </w:r>
+              <w:t>&lt;T&gt;* create&lt;T</w:t>
+            </w:r>
+            <w:proofErr w:type="gramStart"/>
+            <w:r>
+              <w:rPr>
+                <w:rFonts w:asciiTheme="majorHAnsi" w:eastAsiaTheme="majorEastAsia" w:hAnsiTheme="majorHAnsi" w:cstheme="majorHAnsi"/>
+                <w:sz w:val="24"/>
+                <w:szCs w:val="32"/>
+              </w:rPr>
+              <w:t>&gt;(</w:t>
+            </w:r>
+            <w:proofErr w:type="gramEnd"/>
             <w:r>
               <w:rPr>
                 <w:rFonts w:asciiTheme="majorHAnsi" w:eastAsiaTheme="majorEastAsia" w:hAnsiTheme="majorHAnsi" w:cstheme="majorHAnsi"/>
@@ -11580,7 +14379,25 @@
                 <w:sz w:val="24"/>
                 <w:szCs w:val="32"/>
               </w:rPr>
-              <w:t>CyclicQueue&lt;T&gt;* create&lt;T&gt;(int size)</w:t>
+              <w:t>CyclicQueue&lt;T&gt;* create&lt;T</w:t>
+            </w:r>
+            <w:proofErr w:type="gramStart"/>
+            <w:r>
+              <w:rPr>
+                <w:rFonts w:asciiTheme="majorHAnsi" w:eastAsiaTheme="majorEastAsia" w:hAnsiTheme="majorHAnsi" w:cstheme="majorHAnsi"/>
+                <w:sz w:val="24"/>
+                <w:szCs w:val="32"/>
+              </w:rPr>
+              <w:t>&gt;(</w:t>
+            </w:r>
+            <w:proofErr w:type="gramEnd"/>
+            <w:r>
+              <w:rPr>
+                <w:rFonts w:asciiTheme="majorHAnsi" w:eastAsiaTheme="majorEastAsia" w:hAnsiTheme="majorHAnsi" w:cstheme="majorHAnsi"/>
+                <w:sz w:val="24"/>
+                <w:szCs w:val="32"/>
+              </w:rPr>
+              <w:t>int size)</w:t>
             </w:r>
           </w:p>
         </w:tc>
@@ -11675,7 +14492,25 @@
                 <w:sz w:val="24"/>
                 <w:szCs w:val="32"/>
               </w:rPr>
-              <w:t>void destroy(CyclicQueue&lt;void&gt;* queue)</w:t>
+              <w:t xml:space="preserve">void </w:t>
+            </w:r>
+            <w:proofErr w:type="gramStart"/>
+            <w:r>
+              <w:rPr>
+                <w:rFonts w:asciiTheme="majorHAnsi" w:eastAsiaTheme="majorEastAsia" w:hAnsiTheme="majorHAnsi" w:cstheme="majorHAnsi"/>
+                <w:sz w:val="24"/>
+                <w:szCs w:val="32"/>
+              </w:rPr>
+              <w:t>destroy(</w:t>
+            </w:r>
+            <w:proofErr w:type="gramEnd"/>
+            <w:r>
+              <w:rPr>
+                <w:rFonts w:asciiTheme="majorHAnsi" w:eastAsiaTheme="majorEastAsia" w:hAnsiTheme="majorHAnsi" w:cstheme="majorHAnsi"/>
+                <w:sz w:val="24"/>
+                <w:szCs w:val="32"/>
+              </w:rPr>
+              <w:t>CyclicQueue&lt;void&gt;* queue)</w:t>
             </w:r>
           </w:p>
         </w:tc>
@@ -11770,7 +14605,25 @@
                 <w:sz w:val="24"/>
                 <w:szCs w:val="32"/>
               </w:rPr>
-              <w:t>bool isEmpty(CyclicQueue&lt;void&gt;* queue)</w:t>
+              <w:t xml:space="preserve">bool </w:t>
+            </w:r>
+            <w:proofErr w:type="gramStart"/>
+            <w:r>
+              <w:rPr>
+                <w:rFonts w:asciiTheme="majorHAnsi" w:eastAsiaTheme="majorEastAsia" w:hAnsiTheme="majorHAnsi" w:cstheme="majorHAnsi"/>
+                <w:sz w:val="24"/>
+                <w:szCs w:val="32"/>
+              </w:rPr>
+              <w:t>isEmpty(</w:t>
+            </w:r>
+            <w:proofErr w:type="gramEnd"/>
+            <w:r>
+              <w:rPr>
+                <w:rFonts w:asciiTheme="majorHAnsi" w:eastAsiaTheme="majorEastAsia" w:hAnsiTheme="majorHAnsi" w:cstheme="majorHAnsi"/>
+                <w:sz w:val="24"/>
+                <w:szCs w:val="32"/>
+              </w:rPr>
+              <w:t>CyclicQueue&lt;void&gt;* queue)</w:t>
             </w:r>
           </w:p>
         </w:tc>
@@ -11849,7 +14702,25 @@
                 <w:sz w:val="24"/>
                 <w:szCs w:val="32"/>
               </w:rPr>
-              <w:t>bool isFull(CyclicQueue&lt;void&gt;* queue)</w:t>
+              <w:t xml:space="preserve">bool </w:t>
+            </w:r>
+            <w:proofErr w:type="gramStart"/>
+            <w:r>
+              <w:rPr>
+                <w:rFonts w:asciiTheme="majorHAnsi" w:eastAsiaTheme="majorEastAsia" w:hAnsiTheme="majorHAnsi" w:cstheme="majorHAnsi"/>
+                <w:sz w:val="24"/>
+                <w:szCs w:val="32"/>
+              </w:rPr>
+              <w:t>isFull(</w:t>
+            </w:r>
+            <w:proofErr w:type="gramEnd"/>
+            <w:r>
+              <w:rPr>
+                <w:rFonts w:asciiTheme="majorHAnsi" w:eastAsiaTheme="majorEastAsia" w:hAnsiTheme="majorHAnsi" w:cstheme="majorHAnsi"/>
+                <w:sz w:val="24"/>
+                <w:szCs w:val="32"/>
+              </w:rPr>
+              <w:t>CyclicQueue&lt;void&gt;* queue)</w:t>
             </w:r>
           </w:p>
         </w:tc>
@@ -11937,7 +14808,25 @@
                 <w:sz w:val="24"/>
                 <w:szCs w:val="32"/>
               </w:rPr>
-              <w:t xml:space="preserve">If the queue is full, the element wont be added. </w:t>
+              <w:t xml:space="preserve">If the queue is full, the element </w:t>
+            </w:r>
+            <w:proofErr w:type="gramStart"/>
+            <w:r>
+              <w:rPr>
+                <w:rFonts w:asciiTheme="majorHAnsi" w:eastAsiaTheme="majorEastAsia" w:hAnsiTheme="majorHAnsi" w:cstheme="majorHAnsi"/>
+                <w:sz w:val="24"/>
+                <w:szCs w:val="32"/>
+              </w:rPr>
+              <w:t>wont</w:t>
+            </w:r>
+            <w:proofErr w:type="gramEnd"/>
+            <w:r>
+              <w:rPr>
+                <w:rFonts w:asciiTheme="majorHAnsi" w:eastAsiaTheme="majorEastAsia" w:hAnsiTheme="majorHAnsi" w:cstheme="majorHAnsi"/>
+                <w:sz w:val="24"/>
+                <w:szCs w:val="32"/>
+              </w:rPr>
+              <w:t xml:space="preserve"> be added. </w:t>
             </w:r>
             <m:oMath>
               <m:r>
@@ -12098,7 +14987,25 @@
                 <w:sz w:val="24"/>
                 <w:szCs w:val="32"/>
               </w:rPr>
-              <w:t>void clear(CyclicQueue&lt;void&gt;* queue)</w:t>
+              <w:t xml:space="preserve">void </w:t>
+            </w:r>
+            <w:proofErr w:type="gramStart"/>
+            <w:r>
+              <w:rPr>
+                <w:rFonts w:asciiTheme="majorHAnsi" w:eastAsiaTheme="majorEastAsia" w:hAnsiTheme="majorHAnsi" w:cstheme="majorHAnsi"/>
+                <w:sz w:val="24"/>
+                <w:szCs w:val="32"/>
+              </w:rPr>
+              <w:t>clear(</w:t>
+            </w:r>
+            <w:proofErr w:type="gramEnd"/>
+            <w:r>
+              <w:rPr>
+                <w:rFonts w:asciiTheme="majorHAnsi" w:eastAsiaTheme="majorEastAsia" w:hAnsiTheme="majorHAnsi" w:cstheme="majorHAnsi"/>
+                <w:sz w:val="24"/>
+                <w:szCs w:val="32"/>
+              </w:rPr>
+              <w:t>CyclicQueue&lt;void&gt;* queue)</w:t>
             </w:r>
           </w:p>
         </w:tc>
@@ -12177,7 +15084,25 @@
                 <w:sz w:val="24"/>
                 <w:szCs w:val="32"/>
               </w:rPr>
-              <w:t>int size(CyclicQueue&lt;void&gt;* queue)</w:t>
+              <w:t xml:space="preserve">int </w:t>
+            </w:r>
+            <w:proofErr w:type="gramStart"/>
+            <w:r>
+              <w:rPr>
+                <w:rFonts w:asciiTheme="majorHAnsi" w:eastAsiaTheme="majorEastAsia" w:hAnsiTheme="majorHAnsi" w:cstheme="majorHAnsi"/>
+                <w:sz w:val="24"/>
+                <w:szCs w:val="32"/>
+              </w:rPr>
+              <w:t>size(</w:t>
+            </w:r>
+            <w:proofErr w:type="gramEnd"/>
+            <w:r>
+              <w:rPr>
+                <w:rFonts w:asciiTheme="majorHAnsi" w:eastAsiaTheme="majorEastAsia" w:hAnsiTheme="majorHAnsi" w:cstheme="majorHAnsi"/>
+                <w:sz w:val="24"/>
+                <w:szCs w:val="32"/>
+              </w:rPr>
+              <w:t>CyclicQueue&lt;void&gt;* queue)</w:t>
             </w:r>
           </w:p>
         </w:tc>
@@ -12492,7 +15417,25 @@
           <w:sz w:val="24"/>
           <w:szCs w:val="32"/>
         </w:rPr>
-        <w:t xml:space="preserve">Provides a data structure that can hold a variable amount of elements and acts like </w:t>
+        <w:t xml:space="preserve">Provides a data structure that can hold a variable </w:t>
+      </w:r>
+      <w:proofErr w:type="gramStart"/>
+      <w:r>
+        <w:rPr>
+          <w:rFonts w:asciiTheme="majorHAnsi" w:eastAsiaTheme="majorEastAsia" w:hAnsiTheme="majorHAnsi" w:cstheme="majorHAnsi"/>
+          <w:sz w:val="24"/>
+          <w:szCs w:val="32"/>
+        </w:rPr>
+        <w:t>amount</w:t>
+      </w:r>
+      <w:proofErr w:type="gramEnd"/>
+      <w:r>
+        <w:rPr>
+          <w:rFonts w:asciiTheme="majorHAnsi" w:eastAsiaTheme="majorEastAsia" w:hAnsiTheme="majorHAnsi" w:cstheme="majorHAnsi"/>
+          <w:sz w:val="24"/>
+          <w:szCs w:val="32"/>
+        </w:rPr>
+        <w:t xml:space="preserve"> of elements and acts like </w:t>
       </w:r>
       <w:r>
         <w:rPr>
@@ -12796,7 +15739,25 @@
                 <w:sz w:val="24"/>
                 <w:szCs w:val="32"/>
               </w:rPr>
-              <w:t>&lt;T&gt;* create&lt;T&gt;()</w:t>
+              <w:t>&lt;T&gt;* create&lt;T</w:t>
+            </w:r>
+            <w:proofErr w:type="gramStart"/>
+            <w:r>
+              <w:rPr>
+                <w:rFonts w:asciiTheme="majorHAnsi" w:eastAsiaTheme="majorEastAsia" w:hAnsiTheme="majorHAnsi" w:cstheme="majorHAnsi"/>
+                <w:sz w:val="24"/>
+                <w:szCs w:val="32"/>
+              </w:rPr>
+              <w:t>&gt;(</w:t>
+            </w:r>
+            <w:proofErr w:type="gramEnd"/>
+            <w:r>
+              <w:rPr>
+                <w:rFonts w:asciiTheme="majorHAnsi" w:eastAsiaTheme="majorEastAsia" w:hAnsiTheme="majorHAnsi" w:cstheme="majorHAnsi"/>
+                <w:sz w:val="24"/>
+                <w:szCs w:val="32"/>
+              </w:rPr>
+              <w:t>)</w:t>
             </w:r>
           </w:p>
         </w:tc>
@@ -12900,7 +15861,25 @@
                 <w:sz w:val="24"/>
                 <w:szCs w:val="32"/>
               </w:rPr>
-              <w:t>void destroy(StackedList&lt;void&gt;* stack)</w:t>
+              <w:t xml:space="preserve">void </w:t>
+            </w:r>
+            <w:proofErr w:type="gramStart"/>
+            <w:r>
+              <w:rPr>
+                <w:rFonts w:asciiTheme="majorHAnsi" w:eastAsiaTheme="majorEastAsia" w:hAnsiTheme="majorHAnsi" w:cstheme="majorHAnsi"/>
+                <w:sz w:val="24"/>
+                <w:szCs w:val="32"/>
+              </w:rPr>
+              <w:t>destroy(</w:t>
+            </w:r>
+            <w:proofErr w:type="gramEnd"/>
+            <w:r>
+              <w:rPr>
+                <w:rFonts w:asciiTheme="majorHAnsi" w:eastAsiaTheme="majorEastAsia" w:hAnsiTheme="majorHAnsi" w:cstheme="majorHAnsi"/>
+                <w:sz w:val="24"/>
+                <w:szCs w:val="32"/>
+              </w:rPr>
+              <w:t>StackedList&lt;void&gt;* stack)</w:t>
             </w:r>
           </w:p>
         </w:tc>
@@ -13076,7 +16055,25 @@
                 <w:sz w:val="24"/>
                 <w:szCs w:val="32"/>
               </w:rPr>
-              <w:t>bool isEmpty(StackedList&lt;void&gt;* stack)</w:t>
+              <w:t xml:space="preserve">bool </w:t>
+            </w:r>
+            <w:proofErr w:type="gramStart"/>
+            <w:r>
+              <w:rPr>
+                <w:rFonts w:asciiTheme="majorHAnsi" w:eastAsiaTheme="majorEastAsia" w:hAnsiTheme="majorHAnsi" w:cstheme="majorHAnsi"/>
+                <w:sz w:val="24"/>
+                <w:szCs w:val="32"/>
+              </w:rPr>
+              <w:t>isEmpty(</w:t>
+            </w:r>
+            <w:proofErr w:type="gramEnd"/>
+            <w:r>
+              <w:rPr>
+                <w:rFonts w:asciiTheme="majorHAnsi" w:eastAsiaTheme="majorEastAsia" w:hAnsiTheme="majorHAnsi" w:cstheme="majorHAnsi"/>
+                <w:sz w:val="24"/>
+                <w:szCs w:val="32"/>
+              </w:rPr>
+              <w:t>StackedList&lt;void&gt;* stack)</w:t>
             </w:r>
           </w:p>
         </w:tc>
@@ -13164,7 +16161,25 @@
                 <w:sz w:val="24"/>
                 <w:szCs w:val="32"/>
               </w:rPr>
-              <w:t>int size(StackedList&lt;void&gt;* stack)</w:t>
+              <w:t xml:space="preserve">int </w:t>
+            </w:r>
+            <w:proofErr w:type="gramStart"/>
+            <w:r>
+              <w:rPr>
+                <w:rFonts w:asciiTheme="majorHAnsi" w:eastAsiaTheme="majorEastAsia" w:hAnsiTheme="majorHAnsi" w:cstheme="majorHAnsi"/>
+                <w:sz w:val="24"/>
+                <w:szCs w:val="32"/>
+              </w:rPr>
+              <w:t>size(</w:t>
+            </w:r>
+            <w:proofErr w:type="gramEnd"/>
+            <w:r>
+              <w:rPr>
+                <w:rFonts w:asciiTheme="majorHAnsi" w:eastAsiaTheme="majorEastAsia" w:hAnsiTheme="majorHAnsi" w:cstheme="majorHAnsi"/>
+                <w:sz w:val="24"/>
+                <w:szCs w:val="32"/>
+              </w:rPr>
+              <w:t>StackedList&lt;void&gt;* stack)</w:t>
             </w:r>
           </w:p>
         </w:tc>
@@ -13804,6 +16819,7 @@
               </w:rPr>
               <w:t xml:space="preserve">int </w:t>
             </w:r>
+            <w:proofErr w:type="gramStart"/>
             <w:r>
               <w:rPr>
                 <w:rFonts w:asciiTheme="majorHAnsi" w:eastAsiaTheme="majorEastAsia" w:hAnsiTheme="majorHAnsi" w:cstheme="majorHAnsi"/>
@@ -13820,6 +16836,7 @@
               </w:rPr>
               <w:t>(</w:t>
             </w:r>
+            <w:proofErr w:type="gramEnd"/>
             <w:r>
               <w:rPr>
                 <w:rFonts w:asciiTheme="majorHAnsi" w:eastAsiaTheme="majorEastAsia" w:hAnsiTheme="majorHAnsi" w:cstheme="majorHAnsi"/>
@@ -13882,7 +16899,25 @@
                 <w:sz w:val="24"/>
                 <w:szCs w:val="32"/>
               </w:rPr>
-              <w:t>int abs(int x)</w:t>
+              <w:t xml:space="preserve">int </w:t>
+            </w:r>
+            <w:proofErr w:type="gramStart"/>
+            <w:r>
+              <w:rPr>
+                <w:rFonts w:asciiTheme="majorHAnsi" w:eastAsiaTheme="majorEastAsia" w:hAnsiTheme="majorHAnsi" w:cstheme="majorHAnsi"/>
+                <w:sz w:val="24"/>
+                <w:szCs w:val="32"/>
+              </w:rPr>
+              <w:t>abs(</w:t>
+            </w:r>
+            <w:proofErr w:type="gramEnd"/>
+            <w:r>
+              <w:rPr>
+                <w:rFonts w:asciiTheme="majorHAnsi" w:eastAsiaTheme="majorEastAsia" w:hAnsiTheme="majorHAnsi" w:cstheme="majorHAnsi"/>
+                <w:sz w:val="24"/>
+                <w:szCs w:val="32"/>
+              </w:rPr>
+              <w:t>int x)</w:t>
             </w:r>
           </w:p>
         </w:tc>
@@ -13930,7 +16965,35 @@
                 <w:sz w:val="24"/>
                 <w:szCs w:val="32"/>
               </w:rPr>
-              <w:t>int fac(int n)</w:t>
+              <w:t xml:space="preserve">int </w:t>
+            </w:r>
+            <w:proofErr w:type="spellStart"/>
+            <w:proofErr w:type="gramStart"/>
+            <w:r>
+              <w:rPr>
+                <w:rFonts w:asciiTheme="majorHAnsi" w:eastAsiaTheme="majorEastAsia" w:hAnsiTheme="majorHAnsi" w:cstheme="majorHAnsi"/>
+                <w:sz w:val="24"/>
+                <w:szCs w:val="32"/>
+              </w:rPr>
+              <w:t>fac</w:t>
+            </w:r>
+            <w:proofErr w:type="spellEnd"/>
+            <w:r>
+              <w:rPr>
+                <w:rFonts w:asciiTheme="majorHAnsi" w:eastAsiaTheme="majorEastAsia" w:hAnsiTheme="majorHAnsi" w:cstheme="majorHAnsi"/>
+                <w:sz w:val="24"/>
+                <w:szCs w:val="32"/>
+              </w:rPr>
+              <w:t>(</w:t>
+            </w:r>
+            <w:proofErr w:type="gramEnd"/>
+            <w:r>
+              <w:rPr>
+                <w:rFonts w:asciiTheme="majorHAnsi" w:eastAsiaTheme="majorEastAsia" w:hAnsiTheme="majorHAnsi" w:cstheme="majorHAnsi"/>
+                <w:sz w:val="24"/>
+                <w:szCs w:val="32"/>
+              </w:rPr>
+              <w:t>int n)</w:t>
             </w:r>
           </w:p>
         </w:tc>
@@ -14296,6 +17359,8 @@
               </w:rPr>
               <w:t xml:space="preserve">int </w:t>
             </w:r>
+            <w:proofErr w:type="spellStart"/>
+            <w:proofErr w:type="gramStart"/>
             <w:r>
               <w:rPr>
                 <w:rFonts w:asciiTheme="majorHAnsi" w:eastAsiaTheme="majorEastAsia" w:hAnsiTheme="majorHAnsi" w:cstheme="majorHAnsi"/>
@@ -14304,13 +17369,23 @@
               </w:rPr>
               <w:t>mult</w:t>
             </w:r>
-            <w:r>
-              <w:rPr>
-                <w:rFonts w:asciiTheme="majorHAnsi" w:eastAsiaTheme="majorEastAsia" w:hAnsiTheme="majorHAnsi" w:cstheme="majorHAnsi"/>
-                <w:sz w:val="24"/>
-                <w:szCs w:val="32"/>
-              </w:rPr>
-              <w:t xml:space="preserve">(int* </w:t>
+            <w:proofErr w:type="spellEnd"/>
+            <w:r>
+              <w:rPr>
+                <w:rFonts w:asciiTheme="majorHAnsi" w:eastAsiaTheme="majorEastAsia" w:hAnsiTheme="majorHAnsi" w:cstheme="majorHAnsi"/>
+                <w:sz w:val="24"/>
+                <w:szCs w:val="32"/>
+              </w:rPr>
+              <w:t>(</w:t>
+            </w:r>
+            <w:proofErr w:type="gramEnd"/>
+            <w:r>
+              <w:rPr>
+                <w:rFonts w:asciiTheme="majorHAnsi" w:eastAsiaTheme="majorEastAsia" w:hAnsiTheme="majorHAnsi" w:cstheme="majorHAnsi"/>
+                <w:sz w:val="24"/>
+                <w:szCs w:val="32"/>
+              </w:rPr>
+              <w:t xml:space="preserve">int* </w:t>
             </w:r>
             <w:r>
               <w:rPr>
@@ -14837,6 +17912,8 @@
               </w:rPr>
               <w:t xml:space="preserve">int </w:t>
             </w:r>
+            <w:proofErr w:type="spellStart"/>
+            <w:proofErr w:type="gramStart"/>
             <w:r>
               <w:rPr>
                 <w:rFonts w:asciiTheme="majorHAnsi" w:eastAsiaTheme="majorEastAsia" w:hAnsiTheme="majorHAnsi" w:cstheme="majorHAnsi"/>
@@ -14853,13 +17930,23 @@
               </w:rPr>
               <w:t>Prod</w:t>
             </w:r>
-            <w:r>
-              <w:rPr>
-                <w:rFonts w:asciiTheme="majorHAnsi" w:eastAsiaTheme="majorEastAsia" w:hAnsiTheme="majorHAnsi" w:cstheme="majorHAnsi"/>
-                <w:sz w:val="24"/>
-                <w:szCs w:val="32"/>
-              </w:rPr>
-              <w:t>(int</w:t>
+            <w:proofErr w:type="spellEnd"/>
+            <w:r>
+              <w:rPr>
+                <w:rFonts w:asciiTheme="majorHAnsi" w:eastAsiaTheme="majorEastAsia" w:hAnsiTheme="majorHAnsi" w:cstheme="majorHAnsi"/>
+                <w:sz w:val="24"/>
+                <w:szCs w:val="32"/>
+              </w:rPr>
+              <w:t>(</w:t>
+            </w:r>
+            <w:proofErr w:type="gramEnd"/>
+            <w:r>
+              <w:rPr>
+                <w:rFonts w:asciiTheme="majorHAnsi" w:eastAsiaTheme="majorEastAsia" w:hAnsiTheme="majorHAnsi" w:cstheme="majorHAnsi"/>
+                <w:sz w:val="24"/>
+                <w:szCs w:val="32"/>
+              </w:rPr>
+              <w:t>int</w:t>
             </w:r>
             <w:r>
               <w:rPr>
@@ -15303,7 +18390,35 @@
                 <w:sz w:val="24"/>
                 <w:szCs w:val="32"/>
               </w:rPr>
-              <w:t>bool isBitSet(int x, int i)</w:t>
+              <w:t xml:space="preserve">bool </w:t>
+            </w:r>
+            <w:proofErr w:type="spellStart"/>
+            <w:proofErr w:type="gramStart"/>
+            <w:r>
+              <w:rPr>
+                <w:rFonts w:asciiTheme="majorHAnsi" w:eastAsiaTheme="majorEastAsia" w:hAnsiTheme="majorHAnsi" w:cstheme="majorHAnsi"/>
+                <w:sz w:val="24"/>
+                <w:szCs w:val="32"/>
+              </w:rPr>
+              <w:t>isBitSet</w:t>
+            </w:r>
+            <w:proofErr w:type="spellEnd"/>
+            <w:r>
+              <w:rPr>
+                <w:rFonts w:asciiTheme="majorHAnsi" w:eastAsiaTheme="majorEastAsia" w:hAnsiTheme="majorHAnsi" w:cstheme="majorHAnsi"/>
+                <w:sz w:val="24"/>
+                <w:szCs w:val="32"/>
+              </w:rPr>
+              <w:t>(</w:t>
+            </w:r>
+            <w:proofErr w:type="gramEnd"/>
+            <w:r>
+              <w:rPr>
+                <w:rFonts w:asciiTheme="majorHAnsi" w:eastAsiaTheme="majorEastAsia" w:hAnsiTheme="majorHAnsi" w:cstheme="majorHAnsi"/>
+                <w:sz w:val="24"/>
+                <w:szCs w:val="32"/>
+              </w:rPr>
+              <w:t>int x, int i)</w:t>
             </w:r>
           </w:p>
         </w:tc>
@@ -15351,7 +18466,53 @@
                 <w:sz w:val="24"/>
                 <w:szCs w:val="32"/>
               </w:rPr>
-              <w:t>int setBit(int target, int i, bool val)</w:t>
+              <w:t xml:space="preserve">int </w:t>
+            </w:r>
+            <w:proofErr w:type="spellStart"/>
+            <w:proofErr w:type="gramStart"/>
+            <w:r>
+              <w:rPr>
+                <w:rFonts w:asciiTheme="majorHAnsi" w:eastAsiaTheme="majorEastAsia" w:hAnsiTheme="majorHAnsi" w:cstheme="majorHAnsi"/>
+                <w:sz w:val="24"/>
+                <w:szCs w:val="32"/>
+              </w:rPr>
+              <w:t>setBit</w:t>
+            </w:r>
+            <w:proofErr w:type="spellEnd"/>
+            <w:r>
+              <w:rPr>
+                <w:rFonts w:asciiTheme="majorHAnsi" w:eastAsiaTheme="majorEastAsia" w:hAnsiTheme="majorHAnsi" w:cstheme="majorHAnsi"/>
+                <w:sz w:val="24"/>
+                <w:szCs w:val="32"/>
+              </w:rPr>
+              <w:t>(</w:t>
+            </w:r>
+            <w:proofErr w:type="gramEnd"/>
+            <w:r>
+              <w:rPr>
+                <w:rFonts w:asciiTheme="majorHAnsi" w:eastAsiaTheme="majorEastAsia" w:hAnsiTheme="majorHAnsi" w:cstheme="majorHAnsi"/>
+                <w:sz w:val="24"/>
+                <w:szCs w:val="32"/>
+              </w:rPr>
+              <w:t xml:space="preserve">int target, int i, bool </w:t>
+            </w:r>
+            <w:proofErr w:type="spellStart"/>
+            <w:r>
+              <w:rPr>
+                <w:rFonts w:asciiTheme="majorHAnsi" w:eastAsiaTheme="majorEastAsia" w:hAnsiTheme="majorHAnsi" w:cstheme="majorHAnsi"/>
+                <w:sz w:val="24"/>
+                <w:szCs w:val="32"/>
+              </w:rPr>
+              <w:t>val</w:t>
+            </w:r>
+            <w:proofErr w:type="spellEnd"/>
+            <w:r>
+              <w:rPr>
+                <w:rFonts w:asciiTheme="majorHAnsi" w:eastAsiaTheme="majorEastAsia" w:hAnsiTheme="majorHAnsi" w:cstheme="majorHAnsi"/>
+                <w:sz w:val="24"/>
+                <w:szCs w:val="32"/>
+              </w:rPr>
+              <w:t>)</w:t>
             </w:r>
           </w:p>
         </w:tc>
@@ -15399,7 +18560,35 @@
                 <w:sz w:val="24"/>
                 <w:szCs w:val="32"/>
               </w:rPr>
-              <w:t>int toggleBit(int target, int i)</w:t>
+              <w:t xml:space="preserve">int </w:t>
+            </w:r>
+            <w:proofErr w:type="spellStart"/>
+            <w:proofErr w:type="gramStart"/>
+            <w:r>
+              <w:rPr>
+                <w:rFonts w:asciiTheme="majorHAnsi" w:eastAsiaTheme="majorEastAsia" w:hAnsiTheme="majorHAnsi" w:cstheme="majorHAnsi"/>
+                <w:sz w:val="24"/>
+                <w:szCs w:val="32"/>
+              </w:rPr>
+              <w:t>toggleBit</w:t>
+            </w:r>
+            <w:proofErr w:type="spellEnd"/>
+            <w:r>
+              <w:rPr>
+                <w:rFonts w:asciiTheme="majorHAnsi" w:eastAsiaTheme="majorEastAsia" w:hAnsiTheme="majorHAnsi" w:cstheme="majorHAnsi"/>
+                <w:sz w:val="24"/>
+                <w:szCs w:val="32"/>
+              </w:rPr>
+              <w:t>(</w:t>
+            </w:r>
+            <w:proofErr w:type="gramEnd"/>
+            <w:r>
+              <w:rPr>
+                <w:rFonts w:asciiTheme="majorHAnsi" w:eastAsiaTheme="majorEastAsia" w:hAnsiTheme="majorHAnsi" w:cstheme="majorHAnsi"/>
+                <w:sz w:val="24"/>
+                <w:szCs w:val="32"/>
+              </w:rPr>
+              <w:t>int target, int i)</w:t>
             </w:r>
           </w:p>
         </w:tc>
@@ -15447,7 +18636,35 @@
                 <w:sz w:val="24"/>
                 <w:szCs w:val="32"/>
               </w:rPr>
-              <w:t>Int clearBit(int target, int i)</w:t>
+              <w:t xml:space="preserve">Int </w:t>
+            </w:r>
+            <w:proofErr w:type="spellStart"/>
+            <w:proofErr w:type="gramStart"/>
+            <w:r>
+              <w:rPr>
+                <w:rFonts w:asciiTheme="majorHAnsi" w:eastAsiaTheme="majorEastAsia" w:hAnsiTheme="majorHAnsi" w:cstheme="majorHAnsi"/>
+                <w:sz w:val="24"/>
+                <w:szCs w:val="32"/>
+              </w:rPr>
+              <w:t>clearBit</w:t>
+            </w:r>
+            <w:proofErr w:type="spellEnd"/>
+            <w:r>
+              <w:rPr>
+                <w:rFonts w:asciiTheme="majorHAnsi" w:eastAsiaTheme="majorEastAsia" w:hAnsiTheme="majorHAnsi" w:cstheme="majorHAnsi"/>
+                <w:sz w:val="24"/>
+                <w:szCs w:val="32"/>
+              </w:rPr>
+              <w:t>(</w:t>
+            </w:r>
+            <w:proofErr w:type="gramEnd"/>
+            <w:r>
+              <w:rPr>
+                <w:rFonts w:asciiTheme="majorHAnsi" w:eastAsiaTheme="majorEastAsia" w:hAnsiTheme="majorHAnsi" w:cstheme="majorHAnsi"/>
+                <w:sz w:val="24"/>
+                <w:szCs w:val="32"/>
+              </w:rPr>
+              <w:t>int target, int i)</w:t>
             </w:r>
           </w:p>
         </w:tc>
@@ -15865,8 +19082,18 @@
                 <w:sz w:val="24"/>
                 <w:szCs w:val="32"/>
               </w:rPr>
-              <w:t>int rgba</w:t>
-            </w:r>
+              <w:t xml:space="preserve">int </w:t>
+            </w:r>
+            <w:proofErr w:type="spellStart"/>
+            <w:r>
+              <w:rPr>
+                <w:rFonts w:asciiTheme="majorHAnsi" w:eastAsiaTheme="majorEastAsia" w:hAnsiTheme="majorHAnsi" w:cstheme="majorHAnsi"/>
+                <w:sz w:val="24"/>
+                <w:szCs w:val="32"/>
+              </w:rPr>
+              <w:t>rgba</w:t>
+            </w:r>
+            <w:proofErr w:type="spellEnd"/>
           </w:p>
         </w:tc>
         <w:tc>
@@ -15994,7 +19221,25 @@
                 <w:sz w:val="24"/>
                 <w:szCs w:val="32"/>
               </w:rPr>
-              <w:t>Color* create(int r, int g, int b, int a)</w:t>
+              <w:t xml:space="preserve">Color* </w:t>
+            </w:r>
+            <w:proofErr w:type="gramStart"/>
+            <w:r>
+              <w:rPr>
+                <w:rFonts w:asciiTheme="majorHAnsi" w:eastAsiaTheme="majorEastAsia" w:hAnsiTheme="majorHAnsi" w:cstheme="majorHAnsi"/>
+                <w:sz w:val="24"/>
+                <w:szCs w:val="32"/>
+              </w:rPr>
+              <w:t>create(</w:t>
+            </w:r>
+            <w:proofErr w:type="gramEnd"/>
+            <w:r>
+              <w:rPr>
+                <w:rFonts w:asciiTheme="majorHAnsi" w:eastAsiaTheme="majorEastAsia" w:hAnsiTheme="majorHAnsi" w:cstheme="majorHAnsi"/>
+                <w:sz w:val="24"/>
+                <w:szCs w:val="32"/>
+              </w:rPr>
+              <w:t>int r, int g, int b, int a)</w:t>
             </w:r>
           </w:p>
         </w:tc>
@@ -16042,7 +19287,35 @@
                 <w:sz w:val="24"/>
                 <w:szCs w:val="32"/>
               </w:rPr>
-              <w:t>int getRed(Color* c)</w:t>
+              <w:t xml:space="preserve">int </w:t>
+            </w:r>
+            <w:proofErr w:type="spellStart"/>
+            <w:proofErr w:type="gramStart"/>
+            <w:r>
+              <w:rPr>
+                <w:rFonts w:asciiTheme="majorHAnsi" w:eastAsiaTheme="majorEastAsia" w:hAnsiTheme="majorHAnsi" w:cstheme="majorHAnsi"/>
+                <w:sz w:val="24"/>
+                <w:szCs w:val="32"/>
+              </w:rPr>
+              <w:t>getRed</w:t>
+            </w:r>
+            <w:proofErr w:type="spellEnd"/>
+            <w:r>
+              <w:rPr>
+                <w:rFonts w:asciiTheme="majorHAnsi" w:eastAsiaTheme="majorEastAsia" w:hAnsiTheme="majorHAnsi" w:cstheme="majorHAnsi"/>
+                <w:sz w:val="24"/>
+                <w:szCs w:val="32"/>
+              </w:rPr>
+              <w:t>(</w:t>
+            </w:r>
+            <w:proofErr w:type="gramEnd"/>
+            <w:r>
+              <w:rPr>
+                <w:rFonts w:asciiTheme="majorHAnsi" w:eastAsiaTheme="majorEastAsia" w:hAnsiTheme="majorHAnsi" w:cstheme="majorHAnsi"/>
+                <w:sz w:val="24"/>
+                <w:szCs w:val="32"/>
+              </w:rPr>
+              <w:t>Color* c)</w:t>
             </w:r>
           </w:p>
         </w:tc>
@@ -16090,7 +19363,35 @@
                 <w:sz w:val="24"/>
                 <w:szCs w:val="32"/>
               </w:rPr>
-              <w:t>int getGreen(Color* c)</w:t>
+              <w:t xml:space="preserve">int </w:t>
+            </w:r>
+            <w:proofErr w:type="spellStart"/>
+            <w:proofErr w:type="gramStart"/>
+            <w:r>
+              <w:rPr>
+                <w:rFonts w:asciiTheme="majorHAnsi" w:eastAsiaTheme="majorEastAsia" w:hAnsiTheme="majorHAnsi" w:cstheme="majorHAnsi"/>
+                <w:sz w:val="24"/>
+                <w:szCs w:val="32"/>
+              </w:rPr>
+              <w:t>getGreen</w:t>
+            </w:r>
+            <w:proofErr w:type="spellEnd"/>
+            <w:r>
+              <w:rPr>
+                <w:rFonts w:asciiTheme="majorHAnsi" w:eastAsiaTheme="majorEastAsia" w:hAnsiTheme="majorHAnsi" w:cstheme="majorHAnsi"/>
+                <w:sz w:val="24"/>
+                <w:szCs w:val="32"/>
+              </w:rPr>
+              <w:t>(</w:t>
+            </w:r>
+            <w:proofErr w:type="gramEnd"/>
+            <w:r>
+              <w:rPr>
+                <w:rFonts w:asciiTheme="majorHAnsi" w:eastAsiaTheme="majorEastAsia" w:hAnsiTheme="majorHAnsi" w:cstheme="majorHAnsi"/>
+                <w:sz w:val="24"/>
+                <w:szCs w:val="32"/>
+              </w:rPr>
+              <w:t>Color* c)</w:t>
             </w:r>
           </w:p>
         </w:tc>
@@ -16154,7 +19455,35 @@
                 <w:sz w:val="24"/>
                 <w:szCs w:val="32"/>
               </w:rPr>
-              <w:t>int getBlue(Color* c)</w:t>
+              <w:t xml:space="preserve">int </w:t>
+            </w:r>
+            <w:proofErr w:type="spellStart"/>
+            <w:proofErr w:type="gramStart"/>
+            <w:r>
+              <w:rPr>
+                <w:rFonts w:asciiTheme="majorHAnsi" w:eastAsiaTheme="majorEastAsia" w:hAnsiTheme="majorHAnsi" w:cstheme="majorHAnsi"/>
+                <w:sz w:val="24"/>
+                <w:szCs w:val="32"/>
+              </w:rPr>
+              <w:t>getBlue</w:t>
+            </w:r>
+            <w:proofErr w:type="spellEnd"/>
+            <w:r>
+              <w:rPr>
+                <w:rFonts w:asciiTheme="majorHAnsi" w:eastAsiaTheme="majorEastAsia" w:hAnsiTheme="majorHAnsi" w:cstheme="majorHAnsi"/>
+                <w:sz w:val="24"/>
+                <w:szCs w:val="32"/>
+              </w:rPr>
+              <w:t>(</w:t>
+            </w:r>
+            <w:proofErr w:type="gramEnd"/>
+            <w:r>
+              <w:rPr>
+                <w:rFonts w:asciiTheme="majorHAnsi" w:eastAsiaTheme="majorEastAsia" w:hAnsiTheme="majorHAnsi" w:cstheme="majorHAnsi"/>
+                <w:sz w:val="24"/>
+                <w:szCs w:val="32"/>
+              </w:rPr>
+              <w:t>Color* c)</w:t>
             </w:r>
           </w:p>
         </w:tc>
@@ -16218,7 +19547,35 @@
                 <w:sz w:val="24"/>
                 <w:szCs w:val="32"/>
               </w:rPr>
-              <w:t>int getAlpha(Color* c)</w:t>
+              <w:t xml:space="preserve">int </w:t>
+            </w:r>
+            <w:proofErr w:type="spellStart"/>
+            <w:proofErr w:type="gramStart"/>
+            <w:r>
+              <w:rPr>
+                <w:rFonts w:asciiTheme="majorHAnsi" w:eastAsiaTheme="majorEastAsia" w:hAnsiTheme="majorHAnsi" w:cstheme="majorHAnsi"/>
+                <w:sz w:val="24"/>
+                <w:szCs w:val="32"/>
+              </w:rPr>
+              <w:t>getAlpha</w:t>
+            </w:r>
+            <w:proofErr w:type="spellEnd"/>
+            <w:r>
+              <w:rPr>
+                <w:rFonts w:asciiTheme="majorHAnsi" w:eastAsiaTheme="majorEastAsia" w:hAnsiTheme="majorHAnsi" w:cstheme="majorHAnsi"/>
+                <w:sz w:val="24"/>
+                <w:szCs w:val="32"/>
+              </w:rPr>
+              <w:t>(</w:t>
+            </w:r>
+            <w:proofErr w:type="gramEnd"/>
+            <w:r>
+              <w:rPr>
+                <w:rFonts w:asciiTheme="majorHAnsi" w:eastAsiaTheme="majorEastAsia" w:hAnsiTheme="majorHAnsi" w:cstheme="majorHAnsi"/>
+                <w:sz w:val="24"/>
+                <w:szCs w:val="32"/>
+              </w:rPr>
+              <w:t>Color* c)</w:t>
             </w:r>
           </w:p>
         </w:tc>
@@ -16455,7 +19812,6 @@
                                 <w:calendar w:val="gregorian"/>
                               </w:date>
                             </w:sdtPr>
-                            <w:sdtEndPr/>
                             <w:sdtContent>
                               <w:p>
                                 <w:pPr>
@@ -16530,7 +19886,6 @@
                           <w:calendar w:val="gregorian"/>
                         </w:date>
                       </w:sdtPr>
-                      <w:sdtEndPr/>
                       <w:sdtContent>
                         <w:p>
                           <w:pPr>
@@ -16853,7 +20208,6 @@
               <w:dataBinding w:prefixMappings="xmlns:ns0='http://purl.org/dc/elements/1.1/' xmlns:ns1='http://schemas.openxmlformats.org/package/2006/metadata/core-properties' " w:xpath="/ns1:coreProperties[1]/ns0:title[1]" w:storeItemID="{6C3C8BC8-F283-45AE-878A-BAB7291924A1}"/>
               <w:text/>
             </w:sdtPr>
-            <w:sdtEndPr/>
             <w:sdtContent>
               <w:r>
                 <w:rPr>
@@ -20443,14 +23797,14 @@
     <w:charset w:val="00"/>
     <w:family w:val="roman"/>
     <w:pitch w:val="variable"/>
-    <w:sig w:usb0="E0002EFF" w:usb1="C000785B" w:usb2="00000009" w:usb3="00000000" w:csb0="000001FF" w:csb1="00000000"/>
+    <w:sig w:usb0="E0002AFF" w:usb1="C0007843" w:usb2="00000009" w:usb3="00000000" w:csb0="000001FF" w:csb1="00000000"/>
   </w:font>
   <w:font w:name="Calibri Light">
     <w:panose1 w:val="020F0302020204030204"/>
     <w:charset w:val="00"/>
     <w:family w:val="swiss"/>
     <w:pitch w:val="variable"/>
-    <w:sig w:usb0="E4002EFF" w:usb1="C000247B" w:usb2="00000009" w:usb3="00000000" w:csb0="000001FF" w:csb1="00000000"/>
+    <w:sig w:usb0="A0002AEF" w:usb1="4000207B" w:usb2="00000000" w:usb3="00000000" w:csb0="000001FF" w:csb1="00000000"/>
   </w:font>
   <w:font w:name="DengXian Light">
     <w:altName w:val="等线 Light"/>
@@ -20493,7 +23847,7 @@
     <w:charset w:val="00"/>
     <w:family w:val="swiss"/>
     <w:pitch w:val="variable"/>
-    <w:sig w:usb0="E4002EFF" w:usb1="C000247B" w:usb2="00000009" w:usb3="00000000" w:csb0="000001FF" w:csb1="00000000"/>
+    <w:sig w:usb0="E0002AFF" w:usb1="4000ACFF" w:usb2="00000001" w:usb3="00000000" w:csb0="000001FF" w:csb1="00000000"/>
   </w:font>
   <w:font w:name="Cambria Math">
     <w:panose1 w:val="02040503050406030204"/>
@@ -20542,6 +23896,7 @@
     <w:rsid w:val="00366B81"/>
     <w:rsid w:val="003D09AD"/>
     <w:rsid w:val="003D6066"/>
+    <w:rsid w:val="004B17EB"/>
     <w:rsid w:val="00530C6B"/>
     <w:rsid w:val="005740B8"/>
     <w:rsid w:val="005B22A4"/>
@@ -21045,7 +24400,7 @@
     <w:basedOn w:val="Absatz-Standardschriftart"/>
     <w:uiPriority w:val="99"/>
     <w:semiHidden/>
-    <w:rsid w:val="003D09AD"/>
+    <w:rsid w:val="004B17EB"/>
     <w:rPr>
       <w:color w:val="808080"/>
     </w:rPr>
@@ -21364,7 +24719,7 @@
 </file>
 
 <file path=customXml/itemProps1.xml><?xml version="1.0" encoding="utf-8"?>
-<ds:datastoreItem xmlns:ds="http://schemas.openxmlformats.org/officeDocument/2006/customXml" ds:itemID="{FC664D6E-C5F6-4E28-BC2E-BA1078F7DB32}">
+<ds:datastoreItem xmlns:ds="http://schemas.openxmlformats.org/officeDocument/2006/customXml" ds:itemID="{3025CDEE-3DCD-4BF0-B2EB-89361B406505}">
   <ds:schemaRefs>
     <ds:schemaRef ds:uri="http://schemas.openxmlformats.org/officeDocument/2006/bibliography"/>
   </ds:schemaRefs>

--- a/doc/Snips Documentation.docx
+++ b/doc/Snips Documentation.docx
@@ -217,32 +217,1595 @@
         </w:p>
       </w:sdtContent>
     </w:sdt>
-    <w:p>
-      <w:pPr>
-        <w:jc w:val="center"/>
-        <w:rPr>
-          <w:rFonts w:asciiTheme="majorHAnsi" w:eastAsiaTheme="majorEastAsia" w:hAnsiTheme="majorHAnsi" w:cstheme="majorHAnsi"/>
-          <w:sz w:val="96"/>
-          <w:szCs w:val="76"/>
-        </w:rPr>
-      </w:pPr>
-      <w:r>
-        <w:rPr>
-          <w:rFonts w:asciiTheme="majorHAnsi" w:eastAsiaTheme="majorEastAsia" w:hAnsiTheme="majorHAnsi" w:cstheme="majorHAnsi"/>
-          <w:sz w:val="36"/>
-          <w:szCs w:val="28"/>
-        </w:rPr>
-        <w:lastRenderedPageBreak/>
-        <w:t>Contents</w:t>
-      </w:r>
-    </w:p>
+    <w:sdt>
+      <w:sdtPr>
+        <w:id w:val="335434270"/>
+        <w:docPartObj>
+          <w:docPartGallery w:val="Table of Contents"/>
+          <w:docPartUnique/>
+        </w:docPartObj>
+      </w:sdtPr>
+      <w:sdtEndPr>
+        <w:rPr>
+          <w:rFonts w:asciiTheme="minorHAnsi" w:eastAsiaTheme="minorEastAsia" w:hAnsiTheme="minorHAnsi" w:cstheme="minorBidi"/>
+          <w:b/>
+          <w:bCs/>
+          <w:color w:val="auto"/>
+          <w:sz w:val="22"/>
+          <w:szCs w:val="22"/>
+          <w:lang w:val="en-GB" w:eastAsia="zh-CN"/>
+        </w:rPr>
+      </w:sdtEndPr>
+      <w:sdtContent>
+        <w:p>
+          <w:pPr>
+            <w:pStyle w:val="Inhaltsverzeichnisberschrift"/>
+            <w:jc w:val="center"/>
+            <w:rPr>
+              <w:color w:val="auto"/>
+            </w:rPr>
+          </w:pPr>
+          <w:r>
+            <w:rPr>
+              <w:color w:val="auto"/>
+            </w:rPr>
+            <w:t>Contents</w:t>
+          </w:r>
+        </w:p>
+        <w:p>
+          <w:pPr>
+            <w:pStyle w:val="Verzeichnis1"/>
+            <w:tabs>
+              <w:tab w:val="left" w:pos="440"/>
+              <w:tab w:val="right" w:leader="dot" w:pos="9062"/>
+            </w:tabs>
+            <w:rPr>
+              <w:noProof/>
+              <w:lang w:val="de-DE" w:eastAsia="de-DE"/>
+            </w:rPr>
+          </w:pPr>
+          <w:r>
+            <w:fldChar w:fldCharType="begin"/>
+          </w:r>
+          <w:r>
+            <w:instrText xml:space="preserve"> TOC \o "1-3" \h \z \u </w:instrText>
+          </w:r>
+          <w:r>
+            <w:fldChar w:fldCharType="separate"/>
+          </w:r>
+          <w:hyperlink w:anchor="_Toc42987473" w:history="1">
+            <w:r>
+              <w:rPr>
+                <w:rStyle w:val="Hyperlink"/>
+                <w:rFonts w:asciiTheme="majorHAnsi" w:eastAsiaTheme="majorEastAsia" w:hAnsiTheme="majorHAnsi" w:cstheme="majorHAnsi"/>
+                <w:noProof/>
+              </w:rPr>
+              <w:t>1.</w:t>
+            </w:r>
+            <w:r>
+              <w:rPr>
+                <w:noProof/>
+                <w:lang w:val="de-DE" w:eastAsia="de-DE"/>
+              </w:rPr>
+              <w:t xml:space="preserve"> </w:t>
+            </w:r>
+            <w:r>
+              <w:rPr>
+                <w:rStyle w:val="Hyperlink"/>
+                <w:rFonts w:asciiTheme="majorHAnsi" w:eastAsiaTheme="majorEastAsia" w:hAnsiTheme="majorHAnsi" w:cstheme="majorHAnsi"/>
+                <w:noProof/>
+              </w:rPr>
+              <w:t>About SNIPS</w:t>
+            </w:r>
+            <w:r>
+              <w:rPr>
+                <w:noProof/>
+                <w:webHidden/>
+              </w:rPr>
+              <w:tab/>
+            </w:r>
+            <w:r>
+              <w:rPr>
+                <w:noProof/>
+                <w:webHidden/>
+              </w:rPr>
+              <w:fldChar w:fldCharType="begin"/>
+            </w:r>
+            <w:r>
+              <w:rPr>
+                <w:noProof/>
+                <w:webHidden/>
+              </w:rPr>
+              <w:instrText xml:space="preserve"> PAGEREF _Toc42987473 \h </w:instrText>
+            </w:r>
+            <w:r>
+              <w:rPr>
+                <w:noProof/>
+                <w:webHidden/>
+              </w:rPr>
+            </w:r>
+            <w:r>
+              <w:rPr>
+                <w:noProof/>
+                <w:webHidden/>
+              </w:rPr>
+              <w:fldChar w:fldCharType="separate"/>
+            </w:r>
+            <w:r>
+              <w:rPr>
+                <w:noProof/>
+                <w:webHidden/>
+              </w:rPr>
+              <w:t>2</w:t>
+            </w:r>
+            <w:r>
+              <w:rPr>
+                <w:noProof/>
+                <w:webHidden/>
+              </w:rPr>
+              <w:fldChar w:fldCharType="end"/>
+            </w:r>
+          </w:hyperlink>
+        </w:p>
+        <w:p>
+          <w:pPr>
+            <w:pStyle w:val="Verzeichnis2"/>
+            <w:tabs>
+              <w:tab w:val="right" w:leader="dot" w:pos="9062"/>
+            </w:tabs>
+            <w:rPr>
+              <w:noProof/>
+              <w:lang w:val="de-DE" w:eastAsia="de-DE"/>
+            </w:rPr>
+          </w:pPr>
+          <w:hyperlink w:anchor="_Toc42987474" w:history="1">
+            <w:r>
+              <w:rPr>
+                <w:rStyle w:val="Hyperlink"/>
+                <w:rFonts w:cstheme="majorHAnsi"/>
+                <w:noProof/>
+              </w:rPr>
+              <w:t>The Language</w:t>
+            </w:r>
+            <w:r>
+              <w:rPr>
+                <w:noProof/>
+                <w:webHidden/>
+              </w:rPr>
+              <w:tab/>
+            </w:r>
+            <w:r>
+              <w:rPr>
+                <w:noProof/>
+                <w:webHidden/>
+              </w:rPr>
+              <w:fldChar w:fldCharType="begin"/>
+            </w:r>
+            <w:r>
+              <w:rPr>
+                <w:noProof/>
+                <w:webHidden/>
+              </w:rPr>
+              <w:instrText xml:space="preserve"> PAGEREF _Toc42987474 \h </w:instrText>
+            </w:r>
+            <w:r>
+              <w:rPr>
+                <w:noProof/>
+                <w:webHidden/>
+              </w:rPr>
+            </w:r>
+            <w:r>
+              <w:rPr>
+                <w:noProof/>
+                <w:webHidden/>
+              </w:rPr>
+              <w:fldChar w:fldCharType="separate"/>
+            </w:r>
+            <w:r>
+              <w:rPr>
+                <w:noProof/>
+                <w:webHidden/>
+              </w:rPr>
+              <w:t>2</w:t>
+            </w:r>
+            <w:r>
+              <w:rPr>
+                <w:noProof/>
+                <w:webHidden/>
+              </w:rPr>
+              <w:fldChar w:fldCharType="end"/>
+            </w:r>
+          </w:hyperlink>
+        </w:p>
+        <w:p>
+          <w:pPr>
+            <w:pStyle w:val="Verzeichnis2"/>
+            <w:tabs>
+              <w:tab w:val="right" w:leader="dot" w:pos="9062"/>
+            </w:tabs>
+            <w:rPr>
+              <w:noProof/>
+              <w:lang w:val="de-DE" w:eastAsia="de-DE"/>
+            </w:rPr>
+          </w:pPr>
+          <w:hyperlink w:anchor="_Toc42987475" w:history="1">
+            <w:r>
+              <w:rPr>
+                <w:rStyle w:val="Hyperlink"/>
+                <w:rFonts w:cstheme="majorHAnsi"/>
+                <w:noProof/>
+              </w:rPr>
+              <w:t>About this document</w:t>
+            </w:r>
+            <w:r>
+              <w:rPr>
+                <w:noProof/>
+                <w:webHidden/>
+              </w:rPr>
+              <w:tab/>
+            </w:r>
+            <w:r>
+              <w:rPr>
+                <w:noProof/>
+                <w:webHidden/>
+              </w:rPr>
+              <w:fldChar w:fldCharType="begin"/>
+            </w:r>
+            <w:r>
+              <w:rPr>
+                <w:noProof/>
+                <w:webHidden/>
+              </w:rPr>
+              <w:instrText xml:space="preserve"> PAGEREF _Toc42987475 \h </w:instrText>
+            </w:r>
+            <w:r>
+              <w:rPr>
+                <w:noProof/>
+                <w:webHidden/>
+              </w:rPr>
+            </w:r>
+            <w:r>
+              <w:rPr>
+                <w:noProof/>
+                <w:webHidden/>
+              </w:rPr>
+              <w:fldChar w:fldCharType="separate"/>
+            </w:r>
+            <w:r>
+              <w:rPr>
+                <w:noProof/>
+                <w:webHidden/>
+              </w:rPr>
+              <w:t>2</w:t>
+            </w:r>
+            <w:r>
+              <w:rPr>
+                <w:noProof/>
+                <w:webHidden/>
+              </w:rPr>
+              <w:fldChar w:fldCharType="end"/>
+            </w:r>
+          </w:hyperlink>
+        </w:p>
+        <w:p>
+          <w:pPr>
+            <w:pStyle w:val="Verzeichnis2"/>
+            <w:tabs>
+              <w:tab w:val="right" w:leader="dot" w:pos="9062"/>
+            </w:tabs>
+            <w:rPr>
+              <w:noProof/>
+              <w:lang w:val="de-DE" w:eastAsia="de-DE"/>
+            </w:rPr>
+          </w:pPr>
+          <w:hyperlink w:anchor="_Toc42987476" w:history="1">
+            <w:r>
+              <w:rPr>
+                <w:rStyle w:val="Hyperlink"/>
+                <w:rFonts w:cstheme="majorHAnsi"/>
+                <w:noProof/>
+              </w:rPr>
+              <w:t>Some words in advance</w:t>
+            </w:r>
+            <w:r>
+              <w:rPr>
+                <w:noProof/>
+                <w:webHidden/>
+              </w:rPr>
+              <w:tab/>
+            </w:r>
+            <w:r>
+              <w:rPr>
+                <w:noProof/>
+                <w:webHidden/>
+              </w:rPr>
+              <w:fldChar w:fldCharType="begin"/>
+            </w:r>
+            <w:r>
+              <w:rPr>
+                <w:noProof/>
+                <w:webHidden/>
+              </w:rPr>
+              <w:instrText xml:space="preserve"> PAGEREF _Toc42987476 \h </w:instrText>
+            </w:r>
+            <w:r>
+              <w:rPr>
+                <w:noProof/>
+                <w:webHidden/>
+              </w:rPr>
+            </w:r>
+            <w:r>
+              <w:rPr>
+                <w:noProof/>
+                <w:webHidden/>
+              </w:rPr>
+              <w:fldChar w:fldCharType="separate"/>
+            </w:r>
+            <w:r>
+              <w:rPr>
+                <w:noProof/>
+                <w:webHidden/>
+              </w:rPr>
+              <w:t>2</w:t>
+            </w:r>
+            <w:r>
+              <w:rPr>
+                <w:noProof/>
+                <w:webHidden/>
+              </w:rPr>
+              <w:fldChar w:fldCharType="end"/>
+            </w:r>
+          </w:hyperlink>
+        </w:p>
+        <w:p>
+          <w:pPr>
+            <w:pStyle w:val="Verzeichnis1"/>
+            <w:tabs>
+              <w:tab w:val="left" w:pos="440"/>
+              <w:tab w:val="right" w:leader="dot" w:pos="9062"/>
+            </w:tabs>
+            <w:rPr>
+              <w:noProof/>
+              <w:lang w:val="de-DE" w:eastAsia="de-DE"/>
+            </w:rPr>
+          </w:pPr>
+          <w:hyperlink w:anchor="_Toc42987477" w:history="1">
+            <w:r>
+              <w:rPr>
+                <w:rStyle w:val="Hyperlink"/>
+                <w:rFonts w:asciiTheme="majorHAnsi" w:eastAsiaTheme="majorEastAsia" w:hAnsiTheme="majorHAnsi" w:cstheme="majorHAnsi"/>
+                <w:noProof/>
+              </w:rPr>
+              <w:t>2.</w:t>
+            </w:r>
+            <w:r>
+              <w:rPr>
+                <w:noProof/>
+                <w:lang w:val="de-DE" w:eastAsia="de-DE"/>
+              </w:rPr>
+              <w:t xml:space="preserve"> </w:t>
+            </w:r>
+            <w:r>
+              <w:rPr>
+                <w:rStyle w:val="Hyperlink"/>
+                <w:rFonts w:asciiTheme="majorHAnsi" w:eastAsiaTheme="majorEastAsia" w:hAnsiTheme="majorHAnsi" w:cstheme="majorHAnsi"/>
+                <w:noProof/>
+              </w:rPr>
+              <w:t>Language Syntax</w:t>
+            </w:r>
+            <w:r>
+              <w:rPr>
+                <w:noProof/>
+                <w:webHidden/>
+              </w:rPr>
+              <w:tab/>
+            </w:r>
+            <w:r>
+              <w:rPr>
+                <w:noProof/>
+                <w:webHidden/>
+              </w:rPr>
+              <w:fldChar w:fldCharType="begin"/>
+            </w:r>
+            <w:r>
+              <w:rPr>
+                <w:noProof/>
+                <w:webHidden/>
+              </w:rPr>
+              <w:instrText xml:space="preserve"> PAGEREF _Toc42987477 \h </w:instrText>
+            </w:r>
+            <w:r>
+              <w:rPr>
+                <w:noProof/>
+                <w:webHidden/>
+              </w:rPr>
+            </w:r>
+            <w:r>
+              <w:rPr>
+                <w:noProof/>
+                <w:webHidden/>
+              </w:rPr>
+              <w:fldChar w:fldCharType="separate"/>
+            </w:r>
+            <w:r>
+              <w:rPr>
+                <w:noProof/>
+                <w:webHidden/>
+              </w:rPr>
+              <w:t>3</w:t>
+            </w:r>
+            <w:r>
+              <w:rPr>
+                <w:noProof/>
+                <w:webHidden/>
+              </w:rPr>
+              <w:fldChar w:fldCharType="end"/>
+            </w:r>
+          </w:hyperlink>
+        </w:p>
+        <w:p>
+          <w:pPr>
+            <w:pStyle w:val="Verzeichnis2"/>
+            <w:tabs>
+              <w:tab w:val="right" w:leader="dot" w:pos="9062"/>
+            </w:tabs>
+            <w:rPr>
+              <w:noProof/>
+              <w:lang w:val="de-DE" w:eastAsia="de-DE"/>
+            </w:rPr>
+          </w:pPr>
+          <w:hyperlink w:anchor="_Toc42987478" w:history="1">
+            <w:r>
+              <w:rPr>
+                <w:rStyle w:val="Hyperlink"/>
+                <w:rFonts w:cstheme="majorHAnsi"/>
+                <w:noProof/>
+              </w:rPr>
+              <w:t>Type System</w:t>
+            </w:r>
+            <w:r>
+              <w:rPr>
+                <w:noProof/>
+                <w:webHidden/>
+              </w:rPr>
+              <w:tab/>
+            </w:r>
+            <w:r>
+              <w:rPr>
+                <w:noProof/>
+                <w:webHidden/>
+              </w:rPr>
+              <w:fldChar w:fldCharType="begin"/>
+            </w:r>
+            <w:r>
+              <w:rPr>
+                <w:noProof/>
+                <w:webHidden/>
+              </w:rPr>
+              <w:instrText xml:space="preserve"> PAGEREF _Toc42987478 \h </w:instrText>
+            </w:r>
+            <w:r>
+              <w:rPr>
+                <w:noProof/>
+                <w:webHidden/>
+              </w:rPr>
+            </w:r>
+            <w:r>
+              <w:rPr>
+                <w:noProof/>
+                <w:webHidden/>
+              </w:rPr>
+              <w:fldChar w:fldCharType="separate"/>
+            </w:r>
+            <w:r>
+              <w:rPr>
+                <w:noProof/>
+                <w:webHidden/>
+              </w:rPr>
+              <w:t>3</w:t>
+            </w:r>
+            <w:r>
+              <w:rPr>
+                <w:noProof/>
+                <w:webHidden/>
+              </w:rPr>
+              <w:fldChar w:fldCharType="end"/>
+            </w:r>
+          </w:hyperlink>
+        </w:p>
+        <w:p>
+          <w:pPr>
+            <w:pStyle w:val="Verzeichnis3"/>
+            <w:tabs>
+              <w:tab w:val="right" w:leader="dot" w:pos="9062"/>
+            </w:tabs>
+            <w:rPr>
+              <w:rFonts w:cstheme="minorBidi"/>
+              <w:noProof/>
+            </w:rPr>
+          </w:pPr>
+          <w:hyperlink w:anchor="_Toc42987479" w:history="1">
+            <w:r>
+              <w:rPr>
+                <w:rStyle w:val="Hyperlink"/>
+                <w:rFonts w:cstheme="majorHAnsi"/>
+                <w:noProof/>
+              </w:rPr>
+              <w:t>Primitives</w:t>
+            </w:r>
+            <w:r>
+              <w:rPr>
+                <w:noProof/>
+                <w:webHidden/>
+              </w:rPr>
+              <w:tab/>
+            </w:r>
+            <w:r>
+              <w:rPr>
+                <w:noProof/>
+                <w:webHidden/>
+              </w:rPr>
+              <w:fldChar w:fldCharType="begin"/>
+            </w:r>
+            <w:r>
+              <w:rPr>
+                <w:noProof/>
+                <w:webHidden/>
+              </w:rPr>
+              <w:instrText xml:space="preserve"> PAGEREF _Toc42987479 \h </w:instrText>
+            </w:r>
+            <w:r>
+              <w:rPr>
+                <w:noProof/>
+                <w:webHidden/>
+              </w:rPr>
+            </w:r>
+            <w:r>
+              <w:rPr>
+                <w:noProof/>
+                <w:webHidden/>
+              </w:rPr>
+              <w:fldChar w:fldCharType="separate"/>
+            </w:r>
+            <w:r>
+              <w:rPr>
+                <w:noProof/>
+                <w:webHidden/>
+              </w:rPr>
+              <w:t>3</w:t>
+            </w:r>
+            <w:r>
+              <w:rPr>
+                <w:noProof/>
+                <w:webHidden/>
+              </w:rPr>
+              <w:fldChar w:fldCharType="end"/>
+            </w:r>
+          </w:hyperlink>
+        </w:p>
+        <w:p>
+          <w:pPr>
+            <w:pStyle w:val="Verzeichnis3"/>
+            <w:tabs>
+              <w:tab w:val="right" w:leader="dot" w:pos="9062"/>
+            </w:tabs>
+            <w:rPr>
+              <w:rFonts w:cstheme="minorBidi"/>
+              <w:noProof/>
+            </w:rPr>
+          </w:pPr>
+          <w:hyperlink w:anchor="_Toc42987480" w:history="1">
+            <w:r>
+              <w:rPr>
+                <w:rStyle w:val="Hyperlink"/>
+                <w:rFonts w:cstheme="majorHAnsi"/>
+                <w:noProof/>
+              </w:rPr>
+              <w:t>Composite Types</w:t>
+            </w:r>
+            <w:r>
+              <w:rPr>
+                <w:noProof/>
+                <w:webHidden/>
+              </w:rPr>
+              <w:tab/>
+            </w:r>
+            <w:r>
+              <w:rPr>
+                <w:noProof/>
+                <w:webHidden/>
+              </w:rPr>
+              <w:fldChar w:fldCharType="begin"/>
+            </w:r>
+            <w:r>
+              <w:rPr>
+                <w:noProof/>
+                <w:webHidden/>
+              </w:rPr>
+              <w:instrText xml:space="preserve"> PAGEREF _Toc42987480 \h </w:instrText>
+            </w:r>
+            <w:r>
+              <w:rPr>
+                <w:noProof/>
+                <w:webHidden/>
+              </w:rPr>
+            </w:r>
+            <w:r>
+              <w:rPr>
+                <w:noProof/>
+                <w:webHidden/>
+              </w:rPr>
+              <w:fldChar w:fldCharType="separate"/>
+            </w:r>
+            <w:r>
+              <w:rPr>
+                <w:noProof/>
+                <w:webHidden/>
+              </w:rPr>
+              <w:t>4</w:t>
+            </w:r>
+            <w:r>
+              <w:rPr>
+                <w:noProof/>
+                <w:webHidden/>
+              </w:rPr>
+              <w:fldChar w:fldCharType="end"/>
+            </w:r>
+          </w:hyperlink>
+        </w:p>
+        <w:p>
+          <w:pPr>
+            <w:pStyle w:val="Verzeichnis2"/>
+            <w:tabs>
+              <w:tab w:val="right" w:leader="dot" w:pos="9062"/>
+            </w:tabs>
+            <w:rPr>
+              <w:noProof/>
+              <w:lang w:val="de-DE" w:eastAsia="de-DE"/>
+            </w:rPr>
+          </w:pPr>
+          <w:hyperlink w:anchor="_Toc42987481" w:history="1">
+            <w:r>
+              <w:rPr>
+                <w:rStyle w:val="Hyperlink"/>
+                <w:rFonts w:cstheme="majorHAnsi"/>
+                <w:noProof/>
+              </w:rPr>
+              <w:t>Expressions</w:t>
+            </w:r>
+            <w:r>
+              <w:rPr>
+                <w:noProof/>
+                <w:webHidden/>
+              </w:rPr>
+              <w:tab/>
+            </w:r>
+            <w:r>
+              <w:rPr>
+                <w:noProof/>
+                <w:webHidden/>
+              </w:rPr>
+              <w:fldChar w:fldCharType="begin"/>
+            </w:r>
+            <w:r>
+              <w:rPr>
+                <w:noProof/>
+                <w:webHidden/>
+              </w:rPr>
+              <w:instrText xml:space="preserve"> PAGEREF _Toc42987481 \h </w:instrText>
+            </w:r>
+            <w:r>
+              <w:rPr>
+                <w:noProof/>
+                <w:webHidden/>
+              </w:rPr>
+            </w:r>
+            <w:r>
+              <w:rPr>
+                <w:noProof/>
+                <w:webHidden/>
+              </w:rPr>
+              <w:fldChar w:fldCharType="separate"/>
+            </w:r>
+            <w:r>
+              <w:rPr>
+                <w:noProof/>
+                <w:webHidden/>
+              </w:rPr>
+              <w:t>6</w:t>
+            </w:r>
+            <w:r>
+              <w:rPr>
+                <w:noProof/>
+                <w:webHidden/>
+              </w:rPr>
+              <w:fldChar w:fldCharType="end"/>
+            </w:r>
+          </w:hyperlink>
+        </w:p>
+        <w:p>
+          <w:pPr>
+            <w:pStyle w:val="Verzeichnis3"/>
+            <w:tabs>
+              <w:tab w:val="right" w:leader="dot" w:pos="9062"/>
+            </w:tabs>
+            <w:rPr>
+              <w:rFonts w:cstheme="minorBidi"/>
+              <w:noProof/>
+            </w:rPr>
+          </w:pPr>
+          <w:hyperlink w:anchor="_Toc42987482" w:history="1">
+            <w:r>
+              <w:rPr>
+                <w:rStyle w:val="Hyperlink"/>
+                <w:rFonts w:cstheme="majorHAnsi"/>
+                <w:noProof/>
+              </w:rPr>
+              <w:t>Operators</w:t>
+            </w:r>
+            <w:r>
+              <w:rPr>
+                <w:noProof/>
+                <w:webHidden/>
+              </w:rPr>
+              <w:tab/>
+            </w:r>
+            <w:r>
+              <w:rPr>
+                <w:noProof/>
+                <w:webHidden/>
+              </w:rPr>
+              <w:fldChar w:fldCharType="begin"/>
+            </w:r>
+            <w:r>
+              <w:rPr>
+                <w:noProof/>
+                <w:webHidden/>
+              </w:rPr>
+              <w:instrText xml:space="preserve"> PAGEREF _Toc42987482 \h </w:instrText>
+            </w:r>
+            <w:r>
+              <w:rPr>
+                <w:noProof/>
+                <w:webHidden/>
+              </w:rPr>
+            </w:r>
+            <w:r>
+              <w:rPr>
+                <w:noProof/>
+                <w:webHidden/>
+              </w:rPr>
+              <w:fldChar w:fldCharType="separate"/>
+            </w:r>
+            <w:r>
+              <w:rPr>
+                <w:noProof/>
+                <w:webHidden/>
+              </w:rPr>
+              <w:t>6</w:t>
+            </w:r>
+            <w:r>
+              <w:rPr>
+                <w:noProof/>
+                <w:webHidden/>
+              </w:rPr>
+              <w:fldChar w:fldCharType="end"/>
+            </w:r>
+          </w:hyperlink>
+        </w:p>
+        <w:p>
+          <w:pPr>
+            <w:pStyle w:val="Verzeichnis1"/>
+            <w:tabs>
+              <w:tab w:val="left" w:pos="440"/>
+              <w:tab w:val="right" w:leader="dot" w:pos="9062"/>
+            </w:tabs>
+            <w:rPr>
+              <w:noProof/>
+              <w:lang w:val="de-DE" w:eastAsia="de-DE"/>
+            </w:rPr>
+          </w:pPr>
+          <w:hyperlink w:anchor="_Toc42987483" w:history="1">
+            <w:r>
+              <w:rPr>
+                <w:rStyle w:val="Hyperlink"/>
+                <w:rFonts w:asciiTheme="majorHAnsi" w:eastAsiaTheme="majorEastAsia" w:hAnsiTheme="majorHAnsi" w:cstheme="majorHAnsi"/>
+                <w:noProof/>
+              </w:rPr>
+              <w:t>3.</w:t>
+            </w:r>
+            <w:r>
+              <w:rPr>
+                <w:noProof/>
+                <w:lang w:val="de-DE" w:eastAsia="de-DE"/>
+              </w:rPr>
+              <w:t xml:space="preserve"> </w:t>
+            </w:r>
+            <w:r>
+              <w:rPr>
+                <w:rStyle w:val="Hyperlink"/>
+                <w:rFonts w:asciiTheme="majorHAnsi" w:eastAsiaTheme="majorEastAsia" w:hAnsiTheme="majorHAnsi" w:cstheme="majorHAnsi"/>
+                <w:noProof/>
+              </w:rPr>
+              <w:t>ARM Assembly &amp; Output</w:t>
+            </w:r>
+            <w:r>
+              <w:rPr>
+                <w:noProof/>
+                <w:webHidden/>
+              </w:rPr>
+              <w:tab/>
+            </w:r>
+            <w:r>
+              <w:rPr>
+                <w:noProof/>
+                <w:webHidden/>
+              </w:rPr>
+              <w:fldChar w:fldCharType="begin"/>
+            </w:r>
+            <w:r>
+              <w:rPr>
+                <w:noProof/>
+                <w:webHidden/>
+              </w:rPr>
+              <w:instrText xml:space="preserve"> PAGEREF _Toc42987483 \h </w:instrText>
+            </w:r>
+            <w:r>
+              <w:rPr>
+                <w:noProof/>
+                <w:webHidden/>
+              </w:rPr>
+            </w:r>
+            <w:r>
+              <w:rPr>
+                <w:noProof/>
+                <w:webHidden/>
+              </w:rPr>
+              <w:fldChar w:fldCharType="separate"/>
+            </w:r>
+            <w:r>
+              <w:rPr>
+                <w:noProof/>
+                <w:webHidden/>
+              </w:rPr>
+              <w:t>7</w:t>
+            </w:r>
+            <w:r>
+              <w:rPr>
+                <w:noProof/>
+                <w:webHidden/>
+              </w:rPr>
+              <w:fldChar w:fldCharType="end"/>
+            </w:r>
+          </w:hyperlink>
+        </w:p>
+        <w:p>
+          <w:pPr>
+            <w:pStyle w:val="Verzeichnis2"/>
+            <w:tabs>
+              <w:tab w:val="right" w:leader="dot" w:pos="9062"/>
+            </w:tabs>
+            <w:rPr>
+              <w:noProof/>
+              <w:lang w:val="de-DE" w:eastAsia="de-DE"/>
+            </w:rPr>
+          </w:pPr>
+          <w:hyperlink w:anchor="_Toc42987484" w:history="1">
+            <w:r>
+              <w:rPr>
+                <w:rStyle w:val="Hyperlink"/>
+                <w:rFonts w:cstheme="majorHAnsi"/>
+                <w:noProof/>
+              </w:rPr>
+              <w:t>Compiler Assembly Conventions</w:t>
+            </w:r>
+            <w:r>
+              <w:rPr>
+                <w:noProof/>
+                <w:webHidden/>
+              </w:rPr>
+              <w:tab/>
+            </w:r>
+            <w:r>
+              <w:rPr>
+                <w:noProof/>
+                <w:webHidden/>
+              </w:rPr>
+              <w:fldChar w:fldCharType="begin"/>
+            </w:r>
+            <w:r>
+              <w:rPr>
+                <w:noProof/>
+                <w:webHidden/>
+              </w:rPr>
+              <w:instrText xml:space="preserve"> PAGEREF _Toc42987484 \h </w:instrText>
+            </w:r>
+            <w:r>
+              <w:rPr>
+                <w:noProof/>
+                <w:webHidden/>
+              </w:rPr>
+            </w:r>
+            <w:r>
+              <w:rPr>
+                <w:noProof/>
+                <w:webHidden/>
+              </w:rPr>
+              <w:fldChar w:fldCharType="separate"/>
+            </w:r>
+            <w:r>
+              <w:rPr>
+                <w:noProof/>
+                <w:webHidden/>
+              </w:rPr>
+              <w:t>7</w:t>
+            </w:r>
+            <w:r>
+              <w:rPr>
+                <w:noProof/>
+                <w:webHidden/>
+              </w:rPr>
+              <w:fldChar w:fldCharType="end"/>
+            </w:r>
+          </w:hyperlink>
+        </w:p>
+        <w:p>
+          <w:pPr>
+            <w:pStyle w:val="Verzeichnis3"/>
+            <w:tabs>
+              <w:tab w:val="right" w:leader="dot" w:pos="9062"/>
+            </w:tabs>
+            <w:rPr>
+              <w:rFonts w:cstheme="minorBidi"/>
+              <w:noProof/>
+            </w:rPr>
+          </w:pPr>
+          <w:hyperlink w:anchor="_Toc42987485" w:history="1">
+            <w:r>
+              <w:rPr>
+                <w:rStyle w:val="Hyperlink"/>
+                <w:rFonts w:cstheme="majorHAnsi"/>
+                <w:noProof/>
+              </w:rPr>
+              <w:t>Register Usage</w:t>
+            </w:r>
+            <w:r>
+              <w:rPr>
+                <w:noProof/>
+                <w:webHidden/>
+              </w:rPr>
+              <w:tab/>
+            </w:r>
+            <w:r>
+              <w:rPr>
+                <w:noProof/>
+                <w:webHidden/>
+              </w:rPr>
+              <w:fldChar w:fldCharType="begin"/>
+            </w:r>
+            <w:r>
+              <w:rPr>
+                <w:noProof/>
+                <w:webHidden/>
+              </w:rPr>
+              <w:instrText xml:space="preserve"> PAGEREF _Toc42987485 \h </w:instrText>
+            </w:r>
+            <w:r>
+              <w:rPr>
+                <w:noProof/>
+                <w:webHidden/>
+              </w:rPr>
+            </w:r>
+            <w:r>
+              <w:rPr>
+                <w:noProof/>
+                <w:webHidden/>
+              </w:rPr>
+              <w:fldChar w:fldCharType="separate"/>
+            </w:r>
+            <w:r>
+              <w:rPr>
+                <w:noProof/>
+                <w:webHidden/>
+              </w:rPr>
+              <w:t>7</w:t>
+            </w:r>
+            <w:r>
+              <w:rPr>
+                <w:noProof/>
+                <w:webHidden/>
+              </w:rPr>
+              <w:fldChar w:fldCharType="end"/>
+            </w:r>
+          </w:hyperlink>
+        </w:p>
+        <w:p>
+          <w:pPr>
+            <w:pStyle w:val="Verzeichnis3"/>
+            <w:tabs>
+              <w:tab w:val="right" w:leader="dot" w:pos="9062"/>
+            </w:tabs>
+            <w:rPr>
+              <w:rFonts w:cstheme="minorBidi"/>
+              <w:noProof/>
+            </w:rPr>
+          </w:pPr>
+          <w:hyperlink w:anchor="_Toc42987486" w:history="1">
+            <w:r>
+              <w:rPr>
+                <w:rStyle w:val="Hyperlink"/>
+                <w:rFonts w:cstheme="majorHAnsi"/>
+                <w:noProof/>
+              </w:rPr>
+              <w:t>Heap Management</w:t>
+            </w:r>
+            <w:r>
+              <w:rPr>
+                <w:noProof/>
+                <w:webHidden/>
+              </w:rPr>
+              <w:tab/>
+            </w:r>
+            <w:r>
+              <w:rPr>
+                <w:noProof/>
+                <w:webHidden/>
+              </w:rPr>
+              <w:fldChar w:fldCharType="begin"/>
+            </w:r>
+            <w:r>
+              <w:rPr>
+                <w:noProof/>
+                <w:webHidden/>
+              </w:rPr>
+              <w:instrText xml:space="preserve"> PAGEREF _Toc42987486 \h </w:instrText>
+            </w:r>
+            <w:r>
+              <w:rPr>
+                <w:noProof/>
+                <w:webHidden/>
+              </w:rPr>
+            </w:r>
+            <w:r>
+              <w:rPr>
+                <w:noProof/>
+                <w:webHidden/>
+              </w:rPr>
+              <w:fldChar w:fldCharType="separate"/>
+            </w:r>
+            <w:r>
+              <w:rPr>
+                <w:noProof/>
+                <w:webHidden/>
+              </w:rPr>
+              <w:t>7</w:t>
+            </w:r>
+            <w:r>
+              <w:rPr>
+                <w:noProof/>
+                <w:webHidden/>
+              </w:rPr>
+              <w:fldChar w:fldCharType="end"/>
+            </w:r>
+          </w:hyperlink>
+        </w:p>
+        <w:p>
+          <w:pPr>
+            <w:pStyle w:val="Verzeichnis1"/>
+            <w:tabs>
+              <w:tab w:val="left" w:pos="440"/>
+              <w:tab w:val="right" w:leader="dot" w:pos="9062"/>
+            </w:tabs>
+            <w:rPr>
+              <w:noProof/>
+              <w:lang w:val="de-DE" w:eastAsia="de-DE"/>
+            </w:rPr>
+          </w:pPr>
+          <w:hyperlink w:anchor="_Toc42987487" w:history="1">
+            <w:r>
+              <w:rPr>
+                <w:rStyle w:val="Hyperlink"/>
+                <w:rFonts w:asciiTheme="majorHAnsi" w:eastAsiaTheme="majorEastAsia" w:hAnsiTheme="majorHAnsi" w:cstheme="majorHAnsi"/>
+                <w:noProof/>
+              </w:rPr>
+              <w:t>4.</w:t>
+            </w:r>
+            <w:r>
+              <w:rPr>
+                <w:noProof/>
+                <w:lang w:val="de-DE" w:eastAsia="de-DE"/>
+              </w:rPr>
+              <w:t xml:space="preserve"> </w:t>
+            </w:r>
+            <w:r>
+              <w:rPr>
+                <w:rStyle w:val="Hyperlink"/>
+                <w:rFonts w:asciiTheme="majorHAnsi" w:eastAsiaTheme="majorEastAsia" w:hAnsiTheme="majorHAnsi" w:cstheme="majorHAnsi"/>
+                <w:noProof/>
+              </w:rPr>
+              <w:t>Built in Libraries</w:t>
+            </w:r>
+            <w:r>
+              <w:rPr>
+                <w:noProof/>
+                <w:webHidden/>
+              </w:rPr>
+              <w:tab/>
+            </w:r>
+            <w:r>
+              <w:rPr>
+                <w:noProof/>
+                <w:webHidden/>
+              </w:rPr>
+              <w:fldChar w:fldCharType="begin"/>
+            </w:r>
+            <w:r>
+              <w:rPr>
+                <w:noProof/>
+                <w:webHidden/>
+              </w:rPr>
+              <w:instrText xml:space="preserve"> PAGEREF _Toc42987487 \h </w:instrText>
+            </w:r>
+            <w:r>
+              <w:rPr>
+                <w:noProof/>
+                <w:webHidden/>
+              </w:rPr>
+            </w:r>
+            <w:r>
+              <w:rPr>
+                <w:noProof/>
+                <w:webHidden/>
+              </w:rPr>
+              <w:fldChar w:fldCharType="separate"/>
+            </w:r>
+            <w:r>
+              <w:rPr>
+                <w:noProof/>
+                <w:webHidden/>
+              </w:rPr>
+              <w:t>9</w:t>
+            </w:r>
+            <w:r>
+              <w:rPr>
+                <w:noProof/>
+                <w:webHidden/>
+              </w:rPr>
+              <w:fldChar w:fldCharType="end"/>
+            </w:r>
+          </w:hyperlink>
+        </w:p>
+        <w:p>
+          <w:pPr>
+            <w:pStyle w:val="Verzeichnis2"/>
+            <w:tabs>
+              <w:tab w:val="right" w:leader="dot" w:pos="9062"/>
+            </w:tabs>
+            <w:rPr>
+              <w:noProof/>
+              <w:lang w:val="de-DE" w:eastAsia="de-DE"/>
+            </w:rPr>
+          </w:pPr>
+          <w:hyperlink w:anchor="_Toc42987488" w:history="1">
+            <w:r>
+              <w:rPr>
+                <w:rStyle w:val="Hyperlink"/>
+                <w:rFonts w:cstheme="majorHAnsi"/>
+                <w:noProof/>
+              </w:rPr>
+              <w:t>Memory &amp; Heap Routines</w:t>
+            </w:r>
+            <w:r>
+              <w:rPr>
+                <w:noProof/>
+                <w:webHidden/>
+              </w:rPr>
+              <w:tab/>
+            </w:r>
+            <w:r>
+              <w:rPr>
+                <w:noProof/>
+                <w:webHidden/>
+              </w:rPr>
+              <w:fldChar w:fldCharType="begin"/>
+            </w:r>
+            <w:r>
+              <w:rPr>
+                <w:noProof/>
+                <w:webHidden/>
+              </w:rPr>
+              <w:instrText xml:space="preserve"> PAGEREF _Toc42987488 \h </w:instrText>
+            </w:r>
+            <w:r>
+              <w:rPr>
+                <w:noProof/>
+                <w:webHidden/>
+              </w:rPr>
+            </w:r>
+            <w:r>
+              <w:rPr>
+                <w:noProof/>
+                <w:webHidden/>
+              </w:rPr>
+              <w:fldChar w:fldCharType="separate"/>
+            </w:r>
+            <w:r>
+              <w:rPr>
+                <w:noProof/>
+                <w:webHidden/>
+              </w:rPr>
+              <w:t>9</w:t>
+            </w:r>
+            <w:r>
+              <w:rPr>
+                <w:noProof/>
+                <w:webHidden/>
+              </w:rPr>
+              <w:fldChar w:fldCharType="end"/>
+            </w:r>
+          </w:hyperlink>
+        </w:p>
+        <w:p>
+          <w:pPr>
+            <w:pStyle w:val="Verzeichnis2"/>
+            <w:tabs>
+              <w:tab w:val="right" w:leader="dot" w:pos="9062"/>
+            </w:tabs>
+            <w:rPr>
+              <w:noProof/>
+              <w:lang w:val="de-DE" w:eastAsia="de-DE"/>
+            </w:rPr>
+          </w:pPr>
+          <w:hyperlink w:anchor="_Toc42987489" w:history="1">
+            <w:r>
+              <w:rPr>
+                <w:rStyle w:val="Hyperlink"/>
+                <w:rFonts w:cstheme="majorHAnsi"/>
+                <w:noProof/>
+              </w:rPr>
+              <w:t>System Operators</w:t>
+            </w:r>
+            <w:r>
+              <w:rPr>
+                <w:noProof/>
+                <w:webHidden/>
+              </w:rPr>
+              <w:tab/>
+            </w:r>
+            <w:r>
+              <w:rPr>
+                <w:noProof/>
+                <w:webHidden/>
+              </w:rPr>
+              <w:fldChar w:fldCharType="begin"/>
+            </w:r>
+            <w:r>
+              <w:rPr>
+                <w:noProof/>
+                <w:webHidden/>
+              </w:rPr>
+              <w:instrText xml:space="preserve"> PAGEREF _Toc42987489 \h </w:instrText>
+            </w:r>
+            <w:r>
+              <w:rPr>
+                <w:noProof/>
+                <w:webHidden/>
+              </w:rPr>
+            </w:r>
+            <w:r>
+              <w:rPr>
+                <w:noProof/>
+                <w:webHidden/>
+              </w:rPr>
+              <w:fldChar w:fldCharType="separate"/>
+            </w:r>
+            <w:r>
+              <w:rPr>
+                <w:noProof/>
+                <w:webHidden/>
+              </w:rPr>
+              <w:t>11</w:t>
+            </w:r>
+            <w:r>
+              <w:rPr>
+                <w:noProof/>
+                <w:webHidden/>
+              </w:rPr>
+              <w:fldChar w:fldCharType="end"/>
+            </w:r>
+          </w:hyperlink>
+        </w:p>
+        <w:p>
+          <w:pPr>
+            <w:pStyle w:val="Verzeichnis2"/>
+            <w:tabs>
+              <w:tab w:val="right" w:leader="dot" w:pos="9062"/>
+            </w:tabs>
+            <w:rPr>
+              <w:noProof/>
+              <w:lang w:val="de-DE" w:eastAsia="de-DE"/>
+            </w:rPr>
+          </w:pPr>
+          <w:hyperlink w:anchor="_Toc42987490" w:history="1">
+            <w:r>
+              <w:rPr>
+                <w:rStyle w:val="Hyperlink"/>
+                <w:rFonts w:cstheme="majorHAnsi"/>
+                <w:noProof/>
+              </w:rPr>
+              <w:t>Types</w:t>
+            </w:r>
+            <w:r>
+              <w:rPr>
+                <w:noProof/>
+                <w:webHidden/>
+              </w:rPr>
+              <w:tab/>
+            </w:r>
+            <w:r>
+              <w:rPr>
+                <w:noProof/>
+                <w:webHidden/>
+              </w:rPr>
+              <w:fldChar w:fldCharType="begin"/>
+            </w:r>
+            <w:r>
+              <w:rPr>
+                <w:noProof/>
+                <w:webHidden/>
+              </w:rPr>
+              <w:instrText xml:space="preserve"> PAGEREF _Toc42987490 \h </w:instrText>
+            </w:r>
+            <w:r>
+              <w:rPr>
+                <w:noProof/>
+                <w:webHidden/>
+              </w:rPr>
+            </w:r>
+            <w:r>
+              <w:rPr>
+                <w:noProof/>
+                <w:webHidden/>
+              </w:rPr>
+              <w:fldChar w:fldCharType="separate"/>
+            </w:r>
+            <w:r>
+              <w:rPr>
+                <w:noProof/>
+                <w:webHidden/>
+              </w:rPr>
+              <w:t>12</w:t>
+            </w:r>
+            <w:r>
+              <w:rPr>
+                <w:noProof/>
+                <w:webHidden/>
+              </w:rPr>
+              <w:fldChar w:fldCharType="end"/>
+            </w:r>
+          </w:hyperlink>
+        </w:p>
+        <w:p>
+          <w:pPr>
+            <w:pStyle w:val="Verzeichnis2"/>
+            <w:tabs>
+              <w:tab w:val="right" w:leader="dot" w:pos="9062"/>
+            </w:tabs>
+            <w:rPr>
+              <w:noProof/>
+              <w:lang w:val="de-DE" w:eastAsia="de-DE"/>
+            </w:rPr>
+          </w:pPr>
+          <w:hyperlink w:anchor="_Toc42987491" w:history="1">
+            <w:r>
+              <w:rPr>
+                <w:rStyle w:val="Hyperlink"/>
+                <w:rFonts w:cstheme="majorHAnsi"/>
+                <w:noProof/>
+              </w:rPr>
+              <w:t>Data Structures</w:t>
+            </w:r>
+            <w:r>
+              <w:rPr>
+                <w:noProof/>
+                <w:webHidden/>
+              </w:rPr>
+              <w:tab/>
+            </w:r>
+            <w:r>
+              <w:rPr>
+                <w:noProof/>
+                <w:webHidden/>
+              </w:rPr>
+              <w:fldChar w:fldCharType="begin"/>
+            </w:r>
+            <w:r>
+              <w:rPr>
+                <w:noProof/>
+                <w:webHidden/>
+              </w:rPr>
+              <w:instrText xml:space="preserve"> PAGEREF _Toc42987491 \h </w:instrText>
+            </w:r>
+            <w:r>
+              <w:rPr>
+                <w:noProof/>
+                <w:webHidden/>
+              </w:rPr>
+            </w:r>
+            <w:r>
+              <w:rPr>
+                <w:noProof/>
+                <w:webHidden/>
+              </w:rPr>
+              <w:fldChar w:fldCharType="separate"/>
+            </w:r>
+            <w:r>
+              <w:rPr>
+                <w:noProof/>
+                <w:webHidden/>
+              </w:rPr>
+              <w:t>14</w:t>
+            </w:r>
+            <w:r>
+              <w:rPr>
+                <w:noProof/>
+                <w:webHidden/>
+              </w:rPr>
+              <w:fldChar w:fldCharType="end"/>
+            </w:r>
+          </w:hyperlink>
+        </w:p>
+        <w:p>
+          <w:pPr>
+            <w:pStyle w:val="Verzeichnis2"/>
+            <w:tabs>
+              <w:tab w:val="right" w:leader="dot" w:pos="9062"/>
+            </w:tabs>
+            <w:rPr>
+              <w:noProof/>
+              <w:lang w:val="de-DE" w:eastAsia="de-DE"/>
+            </w:rPr>
+          </w:pPr>
+          <w:hyperlink w:anchor="_Toc42987492" w:history="1">
+            <w:r>
+              <w:rPr>
+                <w:rStyle w:val="Hyperlink"/>
+                <w:rFonts w:cstheme="majorHAnsi"/>
+                <w:noProof/>
+              </w:rPr>
+              <w:t>Math</w:t>
+            </w:r>
+            <w:r>
+              <w:rPr>
+                <w:noProof/>
+                <w:webHidden/>
+              </w:rPr>
+              <w:tab/>
+            </w:r>
+            <w:r>
+              <w:rPr>
+                <w:noProof/>
+                <w:webHidden/>
+              </w:rPr>
+              <w:fldChar w:fldCharType="begin"/>
+            </w:r>
+            <w:r>
+              <w:rPr>
+                <w:noProof/>
+                <w:webHidden/>
+              </w:rPr>
+              <w:instrText xml:space="preserve"> PAGEREF _Toc42987492 \h </w:instrText>
+            </w:r>
+            <w:r>
+              <w:rPr>
+                <w:noProof/>
+                <w:webHidden/>
+              </w:rPr>
+            </w:r>
+            <w:r>
+              <w:rPr>
+                <w:noProof/>
+                <w:webHidden/>
+              </w:rPr>
+              <w:fldChar w:fldCharType="separate"/>
+            </w:r>
+            <w:r>
+              <w:rPr>
+                <w:noProof/>
+                <w:webHidden/>
+              </w:rPr>
+              <w:t>18</w:t>
+            </w:r>
+            <w:r>
+              <w:rPr>
+                <w:noProof/>
+                <w:webHidden/>
+              </w:rPr>
+              <w:fldChar w:fldCharType="end"/>
+            </w:r>
+          </w:hyperlink>
+        </w:p>
+        <w:p>
+          <w:pPr>
+            <w:pStyle w:val="Verzeichnis2"/>
+            <w:tabs>
+              <w:tab w:val="right" w:leader="dot" w:pos="9062"/>
+            </w:tabs>
+            <w:rPr>
+              <w:noProof/>
+              <w:lang w:val="de-DE" w:eastAsia="de-DE"/>
+            </w:rPr>
+          </w:pPr>
+          <w:hyperlink w:anchor="_Toc42987493" w:history="1">
+            <w:r>
+              <w:rPr>
+                <w:rStyle w:val="Hyperlink"/>
+                <w:rFonts w:cstheme="majorHAnsi"/>
+                <w:noProof/>
+              </w:rPr>
+              <w:t>Utility</w:t>
+            </w:r>
+            <w:r>
+              <w:rPr>
+                <w:noProof/>
+                <w:webHidden/>
+              </w:rPr>
+              <w:tab/>
+            </w:r>
+            <w:r>
+              <w:rPr>
+                <w:noProof/>
+                <w:webHidden/>
+              </w:rPr>
+              <w:fldChar w:fldCharType="begin"/>
+            </w:r>
+            <w:r>
+              <w:rPr>
+                <w:noProof/>
+                <w:webHidden/>
+              </w:rPr>
+              <w:instrText xml:space="preserve"> PAGEREF _Toc42987493 \h </w:instrText>
+            </w:r>
+            <w:r>
+              <w:rPr>
+                <w:noProof/>
+                <w:webHidden/>
+              </w:rPr>
+            </w:r>
+            <w:r>
+              <w:rPr>
+                <w:noProof/>
+                <w:webHidden/>
+              </w:rPr>
+              <w:fldChar w:fldCharType="separate"/>
+            </w:r>
+            <w:r>
+              <w:rPr>
+                <w:noProof/>
+                <w:webHidden/>
+              </w:rPr>
+              <w:t>19</w:t>
+            </w:r>
+            <w:r>
+              <w:rPr>
+                <w:noProof/>
+                <w:webHidden/>
+              </w:rPr>
+              <w:fldChar w:fldCharType="end"/>
+            </w:r>
+          </w:hyperlink>
+        </w:p>
+        <w:p>
+          <w:r>
+            <w:fldChar w:fldCharType="end"/>
+          </w:r>
+        </w:p>
+      </w:sdtContent>
+    </w:sdt>
     <w:p>
       <w:pPr>
         <w:pStyle w:val="Listenabsatz"/>
-        <w:numPr>
-          <w:ilvl w:val="0"/>
-          <w:numId w:val="2"/>
-        </w:numPr>
+        <w:ind w:left="1080"/>
         <w:jc w:val="both"/>
         <w:rPr>
           <w:rFonts w:asciiTheme="majorHAnsi" w:eastAsiaTheme="majorEastAsia" w:hAnsiTheme="majorHAnsi" w:cstheme="majorHAnsi"/>
@@ -250,771 +1813,6 @@
           <w:szCs w:val="24"/>
         </w:rPr>
       </w:pPr>
-      <w:hyperlink w:anchor="About_Snips" w:history="1">
-        <w:r>
-          <w:rPr>
-            <w:rStyle w:val="Hyperlink"/>
-            <w:rFonts w:asciiTheme="majorHAnsi" w:eastAsiaTheme="majorEastAsia" w:hAnsiTheme="majorHAnsi" w:cstheme="majorHAnsi"/>
-            <w:color w:val="auto"/>
-            <w:sz w:val="24"/>
-            <w:szCs w:val="24"/>
-          </w:rPr>
-          <w:t xml:space="preserve">About </w:t>
-        </w:r>
-        <w:r>
-          <w:rPr>
-            <w:rStyle w:val="Hyperlink"/>
-            <w:rFonts w:asciiTheme="majorHAnsi" w:eastAsiaTheme="majorEastAsia" w:hAnsiTheme="majorHAnsi" w:cstheme="majorHAnsi"/>
-            <w:color w:val="auto"/>
-            <w:sz w:val="24"/>
-            <w:szCs w:val="24"/>
-          </w:rPr>
-          <w:t>SNIPS</w:t>
-        </w:r>
-      </w:hyperlink>
-    </w:p>
-    <w:p>
-      <w:pPr>
-        <w:pStyle w:val="Listenabsatz"/>
-        <w:numPr>
-          <w:ilvl w:val="0"/>
-          <w:numId w:val="18"/>
-        </w:numPr>
-        <w:jc w:val="both"/>
-        <w:rPr>
-          <w:rFonts w:asciiTheme="majorHAnsi" w:eastAsiaTheme="majorEastAsia" w:hAnsiTheme="majorHAnsi" w:cstheme="majorHAnsi"/>
-          <w:sz w:val="24"/>
-          <w:szCs w:val="24"/>
-        </w:rPr>
-      </w:pPr>
-      <w:hyperlink w:anchor="The_Language" w:history="1">
-        <w:r>
-          <w:rPr>
-            <w:rStyle w:val="Hyperlink"/>
-            <w:rFonts w:asciiTheme="majorHAnsi" w:eastAsiaTheme="majorEastAsia" w:hAnsiTheme="majorHAnsi" w:cstheme="majorHAnsi"/>
-            <w:color w:val="auto"/>
-            <w:sz w:val="24"/>
-            <w:szCs w:val="24"/>
-          </w:rPr>
-          <w:t>The language</w:t>
-        </w:r>
-      </w:hyperlink>
-    </w:p>
-    <w:p>
-      <w:pPr>
-        <w:pStyle w:val="Listenabsatz"/>
-        <w:numPr>
-          <w:ilvl w:val="0"/>
-          <w:numId w:val="18"/>
-        </w:numPr>
-        <w:jc w:val="both"/>
-        <w:rPr>
-          <w:rStyle w:val="Hyperlink"/>
-          <w:rFonts w:asciiTheme="majorHAnsi" w:eastAsiaTheme="majorEastAsia" w:hAnsiTheme="majorHAnsi" w:cstheme="majorHAnsi"/>
-          <w:color w:val="auto"/>
-          <w:sz w:val="24"/>
-          <w:szCs w:val="24"/>
-        </w:rPr>
-      </w:pPr>
-      <w:r>
-        <w:rPr>
-          <w:rFonts w:asciiTheme="majorHAnsi" w:eastAsiaTheme="majorEastAsia" w:hAnsiTheme="majorHAnsi" w:cstheme="majorHAnsi"/>
-          <w:sz w:val="24"/>
-          <w:szCs w:val="24"/>
-        </w:rPr>
-        <w:fldChar w:fldCharType="begin"/>
-      </w:r>
-      <w:r>
-        <w:rPr>
-          <w:rFonts w:asciiTheme="majorHAnsi" w:eastAsiaTheme="majorEastAsia" w:hAnsiTheme="majorHAnsi" w:cstheme="majorHAnsi"/>
-          <w:sz w:val="24"/>
-          <w:szCs w:val="24"/>
-        </w:rPr>
-        <w:instrText xml:space="preserve"> HYPERLINK  \l "About_this_document" </w:instrText>
-      </w:r>
-      <w:r>
-        <w:rPr>
-          <w:rFonts w:asciiTheme="majorHAnsi" w:eastAsiaTheme="majorEastAsia" w:hAnsiTheme="majorHAnsi" w:cstheme="majorHAnsi"/>
-          <w:sz w:val="24"/>
-          <w:szCs w:val="24"/>
-        </w:rPr>
-        <w:fldChar w:fldCharType="separate"/>
-      </w:r>
-      <w:r>
-        <w:rPr>
-          <w:rStyle w:val="Hyperlink"/>
-          <w:rFonts w:asciiTheme="majorHAnsi" w:eastAsiaTheme="majorEastAsia" w:hAnsiTheme="majorHAnsi" w:cstheme="majorHAnsi"/>
-          <w:color w:val="auto"/>
-          <w:sz w:val="24"/>
-          <w:szCs w:val="24"/>
-        </w:rPr>
-        <w:t xml:space="preserve">About this </w:t>
-      </w:r>
-      <w:r>
-        <w:rPr>
-          <w:rStyle w:val="Hyperlink"/>
-          <w:rFonts w:asciiTheme="majorHAnsi" w:eastAsiaTheme="majorEastAsia" w:hAnsiTheme="majorHAnsi" w:cstheme="majorHAnsi"/>
-          <w:color w:val="auto"/>
-          <w:sz w:val="24"/>
-          <w:szCs w:val="24"/>
-        </w:rPr>
-        <w:t>document</w:t>
-      </w:r>
-    </w:p>
-    <w:p>
-      <w:pPr>
-        <w:pStyle w:val="Listenabsatz"/>
-        <w:numPr>
-          <w:ilvl w:val="0"/>
-          <w:numId w:val="18"/>
-        </w:numPr>
-        <w:jc w:val="both"/>
-        <w:rPr>
-          <w:rFonts w:asciiTheme="majorHAnsi" w:eastAsiaTheme="majorEastAsia" w:hAnsiTheme="majorHAnsi" w:cstheme="majorHAnsi"/>
-          <w:sz w:val="24"/>
-          <w:szCs w:val="24"/>
-        </w:rPr>
-      </w:pPr>
-      <w:r>
-        <w:rPr>
-          <w:rFonts w:asciiTheme="majorHAnsi" w:eastAsiaTheme="majorEastAsia" w:hAnsiTheme="majorHAnsi" w:cstheme="majorHAnsi"/>
-          <w:sz w:val="24"/>
-          <w:szCs w:val="24"/>
-        </w:rPr>
-        <w:fldChar w:fldCharType="end"/>
-      </w:r>
-      <w:hyperlink w:anchor="Some_words_in_advance" w:history="1">
-        <w:r>
-          <w:rPr>
-            <w:rStyle w:val="Hyperlink"/>
-            <w:rFonts w:asciiTheme="majorHAnsi" w:eastAsiaTheme="majorEastAsia" w:hAnsiTheme="majorHAnsi" w:cstheme="majorHAnsi"/>
-            <w:color w:val="auto"/>
-            <w:sz w:val="24"/>
-            <w:szCs w:val="24"/>
-          </w:rPr>
-          <w:t>Some words in advance</w:t>
-        </w:r>
-      </w:hyperlink>
-    </w:p>
-    <w:p>
-      <w:pPr>
-        <w:pStyle w:val="Listenabsatz"/>
-        <w:jc w:val="both"/>
-        <w:rPr>
-          <w:rFonts w:asciiTheme="majorHAnsi" w:eastAsiaTheme="majorEastAsia" w:hAnsiTheme="majorHAnsi" w:cstheme="majorHAnsi"/>
-          <w:sz w:val="24"/>
-          <w:szCs w:val="24"/>
-        </w:rPr>
-      </w:pPr>
-    </w:p>
-    <w:p>
-      <w:pPr>
-        <w:pStyle w:val="Listenabsatz"/>
-        <w:numPr>
-          <w:ilvl w:val="0"/>
-          <w:numId w:val="2"/>
-        </w:numPr>
-        <w:jc w:val="both"/>
-        <w:rPr>
-          <w:rFonts w:asciiTheme="majorHAnsi" w:eastAsiaTheme="majorEastAsia" w:hAnsiTheme="majorHAnsi" w:cstheme="majorHAnsi"/>
-          <w:sz w:val="24"/>
-          <w:szCs w:val="24"/>
-        </w:rPr>
-      </w:pPr>
-      <w:hyperlink w:anchor="Language_Syntax" w:history="1">
-        <w:r>
-          <w:rPr>
-            <w:rStyle w:val="Hyperlink"/>
-            <w:rFonts w:asciiTheme="majorHAnsi" w:eastAsiaTheme="majorEastAsia" w:hAnsiTheme="majorHAnsi" w:cstheme="majorHAnsi"/>
-            <w:color w:val="auto"/>
-            <w:sz w:val="24"/>
-            <w:szCs w:val="24"/>
-          </w:rPr>
-          <w:t>Language Syntax</w:t>
-        </w:r>
-      </w:hyperlink>
-    </w:p>
-    <w:p>
-      <w:pPr>
-        <w:pStyle w:val="Listenabsatz"/>
-        <w:numPr>
-          <w:ilvl w:val="0"/>
-          <w:numId w:val="8"/>
-        </w:numPr>
-        <w:jc w:val="both"/>
-        <w:rPr>
-          <w:rFonts w:asciiTheme="majorHAnsi" w:eastAsiaTheme="majorEastAsia" w:hAnsiTheme="majorHAnsi" w:cstheme="majorHAnsi"/>
-          <w:sz w:val="24"/>
-          <w:szCs w:val="24"/>
-        </w:rPr>
-      </w:pPr>
-      <w:hyperlink w:anchor="Type_System" w:history="1">
-        <w:r>
-          <w:rPr>
-            <w:rStyle w:val="Hyperlink"/>
-            <w:rFonts w:asciiTheme="majorHAnsi" w:hAnsiTheme="majorHAnsi" w:cstheme="majorHAnsi"/>
-            <w:color w:val="auto"/>
-            <w:sz w:val="24"/>
-            <w:szCs w:val="24"/>
-          </w:rPr>
-          <w:t>Type System</w:t>
-        </w:r>
-      </w:hyperlink>
-    </w:p>
-    <w:p>
-      <w:pPr>
-        <w:pStyle w:val="Listenabsatz"/>
-        <w:numPr>
-          <w:ilvl w:val="0"/>
-          <w:numId w:val="24"/>
-        </w:numPr>
-        <w:jc w:val="both"/>
-        <w:rPr>
-          <w:rFonts w:asciiTheme="majorHAnsi" w:eastAsiaTheme="majorEastAsia" w:hAnsiTheme="majorHAnsi" w:cstheme="majorHAnsi"/>
-          <w:sz w:val="24"/>
-          <w:szCs w:val="24"/>
-        </w:rPr>
-      </w:pPr>
-      <w:hyperlink w:anchor="Primitives" w:history="1">
-        <w:r>
-          <w:rPr>
-            <w:rStyle w:val="Hyperlink"/>
-            <w:rFonts w:asciiTheme="majorHAnsi" w:hAnsiTheme="majorHAnsi" w:cstheme="majorHAnsi"/>
-            <w:color w:val="auto"/>
-            <w:sz w:val="24"/>
-            <w:szCs w:val="24"/>
-          </w:rPr>
-          <w:t>Primitives</w:t>
-        </w:r>
-      </w:hyperlink>
-    </w:p>
-    <w:p>
-      <w:pPr>
-        <w:pStyle w:val="Listenabsatz"/>
-        <w:numPr>
-          <w:ilvl w:val="0"/>
-          <w:numId w:val="24"/>
-        </w:numPr>
-        <w:jc w:val="both"/>
-        <w:rPr>
-          <w:rFonts w:asciiTheme="majorHAnsi" w:eastAsiaTheme="majorEastAsia" w:hAnsiTheme="majorHAnsi" w:cstheme="majorHAnsi"/>
-          <w:sz w:val="24"/>
-          <w:szCs w:val="24"/>
-        </w:rPr>
-      </w:pPr>
-      <w:hyperlink w:anchor="Composite_Types" w:history="1">
-        <w:r>
-          <w:rPr>
-            <w:rStyle w:val="Hyperlink"/>
-            <w:rFonts w:asciiTheme="majorHAnsi" w:hAnsiTheme="majorHAnsi" w:cstheme="majorHAnsi"/>
-            <w:color w:val="auto"/>
-            <w:sz w:val="24"/>
-            <w:szCs w:val="24"/>
-          </w:rPr>
-          <w:t>Composite</w:t>
-        </w:r>
-        <w:r>
-          <w:rPr>
-            <w:rStyle w:val="Hyperlink"/>
-            <w:rFonts w:asciiTheme="majorHAnsi" w:eastAsiaTheme="majorEastAsia" w:hAnsiTheme="majorHAnsi" w:cstheme="majorHAnsi"/>
-            <w:color w:val="auto"/>
-            <w:sz w:val="24"/>
-            <w:szCs w:val="24"/>
-          </w:rPr>
-          <w:t xml:space="preserve"> Types</w:t>
-        </w:r>
-      </w:hyperlink>
-    </w:p>
-    <w:p>
-      <w:pPr>
-        <w:pStyle w:val="Listenabsatz"/>
-        <w:numPr>
-          <w:ilvl w:val="0"/>
-          <w:numId w:val="8"/>
-        </w:numPr>
-        <w:jc w:val="both"/>
-        <w:rPr>
-          <w:rFonts w:asciiTheme="majorHAnsi" w:eastAsiaTheme="majorEastAsia" w:hAnsiTheme="majorHAnsi" w:cstheme="majorHAnsi"/>
-          <w:sz w:val="24"/>
-          <w:szCs w:val="24"/>
-        </w:rPr>
-      </w:pPr>
-      <w:hyperlink w:anchor="Expressions" w:history="1">
-        <w:r>
-          <w:rPr>
-            <w:rStyle w:val="Hyperlink"/>
-            <w:rFonts w:asciiTheme="majorHAnsi" w:hAnsiTheme="majorHAnsi" w:cstheme="majorHAnsi"/>
-            <w:color w:val="auto"/>
-            <w:sz w:val="24"/>
-            <w:szCs w:val="24"/>
-          </w:rPr>
-          <w:t>Expressions</w:t>
-        </w:r>
-      </w:hyperlink>
-    </w:p>
-    <w:p>
-      <w:pPr>
-        <w:pStyle w:val="Listenabsatz"/>
-        <w:numPr>
-          <w:ilvl w:val="0"/>
-          <w:numId w:val="24"/>
-        </w:numPr>
-        <w:jc w:val="both"/>
-        <w:rPr>
-          <w:rFonts w:asciiTheme="majorHAnsi" w:eastAsiaTheme="majorEastAsia" w:hAnsiTheme="majorHAnsi" w:cstheme="majorHAnsi"/>
-          <w:sz w:val="24"/>
-          <w:szCs w:val="24"/>
-        </w:rPr>
-      </w:pPr>
-      <w:hyperlink w:anchor="Operators" w:history="1">
-        <w:r>
-          <w:rPr>
-            <w:rStyle w:val="Hyperlink"/>
-            <w:rFonts w:asciiTheme="majorHAnsi" w:hAnsiTheme="majorHAnsi" w:cstheme="majorHAnsi"/>
-            <w:color w:val="auto"/>
-            <w:sz w:val="24"/>
-            <w:szCs w:val="24"/>
-          </w:rPr>
-          <w:t>Operators</w:t>
-        </w:r>
-      </w:hyperlink>
-    </w:p>
-    <w:p>
-      <w:pPr>
-        <w:pStyle w:val="Listenabsatz"/>
-        <w:numPr>
-          <w:ilvl w:val="0"/>
-          <w:numId w:val="24"/>
-        </w:numPr>
-        <w:jc w:val="both"/>
-        <w:rPr>
-          <w:rFonts w:asciiTheme="majorHAnsi" w:eastAsiaTheme="majorEastAsia" w:hAnsiTheme="majorHAnsi" w:cstheme="majorHAnsi"/>
-          <w:sz w:val="24"/>
-          <w:szCs w:val="24"/>
-        </w:rPr>
-      </w:pPr>
-      <w:r>
-        <w:rPr>
-          <w:rFonts w:asciiTheme="majorHAnsi" w:hAnsiTheme="majorHAnsi" w:cstheme="majorHAnsi"/>
-          <w:sz w:val="24"/>
-          <w:szCs w:val="24"/>
-        </w:rPr>
-        <w:t>Arithmetic Operations</w:t>
-      </w:r>
-    </w:p>
-    <w:p>
-      <w:pPr>
-        <w:pStyle w:val="Listenabsatz"/>
-        <w:numPr>
-          <w:ilvl w:val="0"/>
-          <w:numId w:val="24"/>
-        </w:numPr>
-        <w:jc w:val="both"/>
-        <w:rPr>
-          <w:rFonts w:asciiTheme="majorHAnsi" w:eastAsiaTheme="majorEastAsia" w:hAnsiTheme="majorHAnsi" w:cstheme="majorHAnsi"/>
-          <w:sz w:val="24"/>
-          <w:szCs w:val="24"/>
-        </w:rPr>
-      </w:pPr>
-      <w:r>
-        <w:rPr>
-          <w:rFonts w:asciiTheme="majorHAnsi" w:hAnsiTheme="majorHAnsi" w:cstheme="majorHAnsi"/>
-          <w:sz w:val="24"/>
-          <w:szCs w:val="24"/>
-        </w:rPr>
-        <w:t>Boolean Operations</w:t>
-      </w:r>
-    </w:p>
-    <w:p>
-      <w:pPr>
-        <w:pStyle w:val="Listenabsatz"/>
-        <w:numPr>
-          <w:ilvl w:val="0"/>
-          <w:numId w:val="24"/>
-        </w:numPr>
-        <w:jc w:val="both"/>
-        <w:rPr>
-          <w:rFonts w:asciiTheme="majorHAnsi" w:eastAsiaTheme="majorEastAsia" w:hAnsiTheme="majorHAnsi" w:cstheme="majorHAnsi"/>
-          <w:sz w:val="24"/>
-          <w:szCs w:val="24"/>
-        </w:rPr>
-      </w:pPr>
-      <w:r>
-        <w:rPr>
-          <w:rFonts w:asciiTheme="majorHAnsi" w:hAnsiTheme="majorHAnsi" w:cstheme="majorHAnsi"/>
-          <w:sz w:val="24"/>
-          <w:szCs w:val="24"/>
-        </w:rPr>
-        <w:t>Addressing</w:t>
-      </w:r>
-      <w:r>
-        <w:rPr>
-          <w:rFonts w:asciiTheme="majorHAnsi" w:hAnsiTheme="majorHAnsi" w:cstheme="majorHAnsi"/>
-          <w:sz w:val="24"/>
-          <w:szCs w:val="24"/>
-        </w:rPr>
-        <w:t xml:space="preserve"> and Data Access</w:t>
-      </w:r>
-    </w:p>
-    <w:p>
-      <w:pPr>
-        <w:pStyle w:val="Listenabsatz"/>
-        <w:numPr>
-          <w:ilvl w:val="0"/>
-          <w:numId w:val="24"/>
-        </w:numPr>
-        <w:jc w:val="both"/>
-        <w:rPr>
-          <w:rFonts w:asciiTheme="majorHAnsi" w:eastAsiaTheme="majorEastAsia" w:hAnsiTheme="majorHAnsi" w:cstheme="majorHAnsi"/>
-          <w:sz w:val="24"/>
-          <w:szCs w:val="24"/>
-        </w:rPr>
-      </w:pPr>
-      <w:r>
-        <w:rPr>
-          <w:rFonts w:asciiTheme="majorHAnsi" w:hAnsiTheme="majorHAnsi" w:cstheme="majorHAnsi"/>
-          <w:sz w:val="24"/>
-          <w:szCs w:val="24"/>
-        </w:rPr>
-        <w:t>Non-Primitive Operations</w:t>
-      </w:r>
-    </w:p>
-    <w:p>
-      <w:pPr>
-        <w:pStyle w:val="Listenabsatz"/>
-        <w:numPr>
-          <w:ilvl w:val="0"/>
-          <w:numId w:val="8"/>
-        </w:numPr>
-        <w:jc w:val="both"/>
-        <w:rPr>
-          <w:rFonts w:asciiTheme="majorHAnsi" w:eastAsiaTheme="majorEastAsia" w:hAnsiTheme="majorHAnsi" w:cstheme="majorHAnsi"/>
-          <w:sz w:val="24"/>
-          <w:szCs w:val="24"/>
-        </w:rPr>
-      </w:pPr>
-      <w:r>
-        <w:rPr>
-          <w:rFonts w:asciiTheme="majorHAnsi" w:hAnsiTheme="majorHAnsi" w:cstheme="majorHAnsi"/>
-          <w:sz w:val="24"/>
-          <w:szCs w:val="24"/>
-        </w:rPr>
-        <w:t>Statements</w:t>
-      </w:r>
-    </w:p>
-    <w:p>
-      <w:pPr>
-        <w:pStyle w:val="Listenabsatz"/>
-        <w:numPr>
-          <w:ilvl w:val="0"/>
-          <w:numId w:val="24"/>
-        </w:numPr>
-        <w:jc w:val="both"/>
-        <w:rPr>
-          <w:rFonts w:asciiTheme="majorHAnsi" w:eastAsiaTheme="majorEastAsia" w:hAnsiTheme="majorHAnsi" w:cstheme="majorHAnsi"/>
-          <w:sz w:val="24"/>
-          <w:szCs w:val="24"/>
-        </w:rPr>
-      </w:pPr>
-      <w:r>
-        <w:rPr>
-          <w:rFonts w:asciiTheme="majorHAnsi" w:hAnsiTheme="majorHAnsi" w:cstheme="majorHAnsi"/>
-          <w:sz w:val="24"/>
-          <w:szCs w:val="24"/>
-        </w:rPr>
-        <w:t>Assignments</w:t>
-      </w:r>
-    </w:p>
-    <w:p>
-      <w:pPr>
-        <w:pStyle w:val="Listenabsatz"/>
-        <w:numPr>
-          <w:ilvl w:val="0"/>
-          <w:numId w:val="24"/>
-        </w:numPr>
-        <w:jc w:val="both"/>
-        <w:rPr>
-          <w:rFonts w:asciiTheme="majorHAnsi" w:eastAsiaTheme="majorEastAsia" w:hAnsiTheme="majorHAnsi" w:cstheme="majorHAnsi"/>
-          <w:sz w:val="24"/>
-          <w:szCs w:val="24"/>
-        </w:rPr>
-      </w:pPr>
-      <w:r>
-        <w:rPr>
-          <w:rFonts w:asciiTheme="majorHAnsi" w:hAnsiTheme="majorHAnsi" w:cstheme="majorHAnsi"/>
-          <w:sz w:val="24"/>
-          <w:szCs w:val="24"/>
-        </w:rPr>
-        <w:t>Program Flow</w:t>
-      </w:r>
-    </w:p>
-    <w:p>
-      <w:pPr>
-        <w:pStyle w:val="Listenabsatz"/>
-        <w:numPr>
-          <w:ilvl w:val="0"/>
-          <w:numId w:val="24"/>
-        </w:numPr>
-        <w:jc w:val="both"/>
-        <w:rPr>
-          <w:rFonts w:asciiTheme="majorHAnsi" w:eastAsiaTheme="majorEastAsia" w:hAnsiTheme="majorHAnsi" w:cstheme="majorHAnsi"/>
-          <w:sz w:val="24"/>
-          <w:szCs w:val="24"/>
-        </w:rPr>
-      </w:pPr>
-      <w:r>
-        <w:rPr>
-          <w:rFonts w:asciiTheme="majorHAnsi" w:hAnsiTheme="majorHAnsi" w:cstheme="majorHAnsi"/>
-          <w:sz w:val="24"/>
-          <w:szCs w:val="24"/>
-        </w:rPr>
-        <w:t>Loops</w:t>
-      </w:r>
-    </w:p>
-    <w:p>
-      <w:pPr>
-        <w:pStyle w:val="Listenabsatz"/>
-        <w:numPr>
-          <w:ilvl w:val="0"/>
-          <w:numId w:val="24"/>
-        </w:numPr>
-        <w:jc w:val="both"/>
-        <w:rPr>
-          <w:rFonts w:asciiTheme="majorHAnsi" w:eastAsiaTheme="majorEastAsia" w:hAnsiTheme="majorHAnsi" w:cstheme="majorHAnsi"/>
-          <w:sz w:val="24"/>
-          <w:szCs w:val="24"/>
-        </w:rPr>
-      </w:pPr>
-      <w:r>
-        <w:rPr>
-          <w:rFonts w:asciiTheme="majorHAnsi" w:eastAsiaTheme="majorEastAsia" w:hAnsiTheme="majorHAnsi" w:cstheme="majorHAnsi"/>
-          <w:sz w:val="24"/>
-          <w:szCs w:val="24"/>
-        </w:rPr>
-        <w:t>Exception Handling</w:t>
-      </w:r>
-    </w:p>
-    <w:p>
-      <w:pPr>
-        <w:pStyle w:val="Listenabsatz"/>
-        <w:numPr>
-          <w:ilvl w:val="0"/>
-          <w:numId w:val="8"/>
-        </w:numPr>
-        <w:jc w:val="both"/>
-        <w:rPr>
-          <w:rFonts w:asciiTheme="majorHAnsi" w:eastAsiaTheme="majorEastAsia" w:hAnsiTheme="majorHAnsi" w:cstheme="majorHAnsi"/>
-          <w:sz w:val="24"/>
-          <w:szCs w:val="24"/>
-        </w:rPr>
-      </w:pPr>
-      <w:r>
-        <w:rPr>
-          <w:rFonts w:asciiTheme="majorHAnsi" w:hAnsiTheme="majorHAnsi" w:cstheme="majorHAnsi"/>
-          <w:sz w:val="24"/>
-          <w:szCs w:val="24"/>
-        </w:rPr>
-        <w:t>Namespacing</w:t>
-      </w:r>
-    </w:p>
-    <w:p>
-      <w:pPr>
-        <w:pStyle w:val="Listenabsatz"/>
-        <w:jc w:val="both"/>
-        <w:rPr>
-          <w:rFonts w:asciiTheme="majorHAnsi" w:eastAsiaTheme="majorEastAsia" w:hAnsiTheme="majorHAnsi" w:cstheme="majorHAnsi"/>
-          <w:sz w:val="24"/>
-          <w:szCs w:val="24"/>
-        </w:rPr>
-      </w:pPr>
-    </w:p>
-    <w:p>
-      <w:pPr>
-        <w:pStyle w:val="Listenabsatz"/>
-        <w:numPr>
-          <w:ilvl w:val="0"/>
-          <w:numId w:val="2"/>
-        </w:numPr>
-        <w:jc w:val="both"/>
-        <w:rPr>
-          <w:rFonts w:asciiTheme="majorHAnsi" w:eastAsiaTheme="majorEastAsia" w:hAnsiTheme="majorHAnsi" w:cstheme="majorHAnsi"/>
-          <w:sz w:val="24"/>
-          <w:szCs w:val="24"/>
-        </w:rPr>
-      </w:pPr>
-      <w:hyperlink w:anchor="Built_in_libraries" w:history="1">
-        <w:r>
-          <w:rPr>
-            <w:rStyle w:val="Hyperlink"/>
-            <w:rFonts w:asciiTheme="majorHAnsi" w:eastAsiaTheme="majorEastAsia" w:hAnsiTheme="majorHAnsi" w:cstheme="majorHAnsi"/>
-            <w:color w:val="auto"/>
-            <w:sz w:val="24"/>
-            <w:szCs w:val="24"/>
-          </w:rPr>
-          <w:t>Built in Libraries</w:t>
-        </w:r>
-      </w:hyperlink>
-    </w:p>
-    <w:p>
-      <w:pPr>
-        <w:pStyle w:val="Listenabsatz"/>
-        <w:numPr>
-          <w:ilvl w:val="0"/>
-          <w:numId w:val="8"/>
-        </w:numPr>
-        <w:jc w:val="both"/>
-        <w:rPr>
-          <w:rFonts w:asciiTheme="majorHAnsi" w:eastAsiaTheme="majorEastAsia" w:hAnsiTheme="majorHAnsi" w:cstheme="majorHAnsi"/>
-          <w:sz w:val="24"/>
-          <w:szCs w:val="24"/>
-        </w:rPr>
-      </w:pPr>
-      <w:r>
-        <w:rPr>
-          <w:rFonts w:asciiTheme="majorHAnsi" w:hAnsiTheme="majorHAnsi" w:cstheme="majorHAnsi"/>
-          <w:sz w:val="24"/>
-          <w:szCs w:val="24"/>
-        </w:rPr>
-        <w:t>Memory &amp; Heap Routines</w:t>
-      </w:r>
-    </w:p>
-    <w:p>
-      <w:pPr>
-        <w:pStyle w:val="Listenabsatz"/>
-        <w:numPr>
-          <w:ilvl w:val="0"/>
-          <w:numId w:val="8"/>
-        </w:numPr>
-        <w:jc w:val="both"/>
-        <w:rPr>
-          <w:rFonts w:asciiTheme="majorHAnsi" w:eastAsiaTheme="majorEastAsia" w:hAnsiTheme="majorHAnsi" w:cstheme="majorHAnsi"/>
-          <w:sz w:val="24"/>
-          <w:szCs w:val="24"/>
-        </w:rPr>
-      </w:pPr>
-      <w:r>
-        <w:rPr>
-          <w:rFonts w:asciiTheme="majorHAnsi" w:eastAsiaTheme="majorEastAsia" w:hAnsiTheme="majorHAnsi" w:cstheme="majorHAnsi"/>
-          <w:sz w:val="24"/>
-          <w:szCs w:val="24"/>
-        </w:rPr>
-        <w:t>System Operators</w:t>
-      </w:r>
-    </w:p>
-    <w:p>
-      <w:pPr>
-        <w:pStyle w:val="Listenabsatz"/>
-        <w:numPr>
-          <w:ilvl w:val="0"/>
-          <w:numId w:val="8"/>
-        </w:numPr>
-        <w:jc w:val="both"/>
-        <w:rPr>
-          <w:rFonts w:asciiTheme="majorHAnsi" w:eastAsiaTheme="majorEastAsia" w:hAnsiTheme="majorHAnsi" w:cstheme="majorHAnsi"/>
-          <w:sz w:val="24"/>
-          <w:szCs w:val="24"/>
-        </w:rPr>
-      </w:pPr>
-      <w:r>
-        <w:rPr>
-          <w:rFonts w:asciiTheme="majorHAnsi" w:eastAsiaTheme="majorEastAsia" w:hAnsiTheme="majorHAnsi" w:cstheme="majorHAnsi"/>
-          <w:sz w:val="24"/>
-          <w:szCs w:val="24"/>
-        </w:rPr>
-        <w:t>Types</w:t>
-      </w:r>
-    </w:p>
-    <w:p>
-      <w:pPr>
-        <w:pStyle w:val="Listenabsatz"/>
-        <w:numPr>
-          <w:ilvl w:val="0"/>
-          <w:numId w:val="8"/>
-        </w:numPr>
-        <w:jc w:val="both"/>
-        <w:rPr>
-          <w:rFonts w:asciiTheme="majorHAnsi" w:eastAsiaTheme="majorEastAsia" w:hAnsiTheme="majorHAnsi" w:cstheme="majorHAnsi"/>
-          <w:sz w:val="24"/>
-          <w:szCs w:val="24"/>
-        </w:rPr>
-      </w:pPr>
-      <w:r>
-        <w:rPr>
-          <w:rFonts w:asciiTheme="majorHAnsi" w:eastAsiaTheme="majorEastAsia" w:hAnsiTheme="majorHAnsi" w:cstheme="majorHAnsi"/>
-          <w:sz w:val="24"/>
-          <w:szCs w:val="24"/>
-        </w:rPr>
-        <w:t>Data Structures</w:t>
-      </w:r>
-    </w:p>
-    <w:p>
-      <w:pPr>
-        <w:pStyle w:val="Listenabsatz"/>
-        <w:numPr>
-          <w:ilvl w:val="0"/>
-          <w:numId w:val="8"/>
-        </w:numPr>
-        <w:jc w:val="both"/>
-        <w:rPr>
-          <w:rFonts w:asciiTheme="majorHAnsi" w:eastAsiaTheme="majorEastAsia" w:hAnsiTheme="majorHAnsi" w:cstheme="majorHAnsi"/>
-          <w:sz w:val="24"/>
-          <w:szCs w:val="24"/>
-        </w:rPr>
-      </w:pPr>
-      <w:r>
-        <w:rPr>
-          <w:rFonts w:asciiTheme="majorHAnsi" w:eastAsiaTheme="majorEastAsia" w:hAnsiTheme="majorHAnsi" w:cstheme="majorHAnsi"/>
-          <w:sz w:val="24"/>
-          <w:szCs w:val="24"/>
-        </w:rPr>
-        <w:t>I/O</w:t>
-      </w:r>
-    </w:p>
-    <w:p>
-      <w:pPr>
-        <w:pStyle w:val="Listenabsatz"/>
-        <w:numPr>
-          <w:ilvl w:val="0"/>
-          <w:numId w:val="8"/>
-        </w:numPr>
-        <w:jc w:val="both"/>
-        <w:rPr>
-          <w:rFonts w:asciiTheme="majorHAnsi" w:eastAsiaTheme="majorEastAsia" w:hAnsiTheme="majorHAnsi" w:cstheme="majorHAnsi"/>
-          <w:sz w:val="24"/>
-          <w:szCs w:val="24"/>
-        </w:rPr>
-      </w:pPr>
-      <w:r>
-        <w:rPr>
-          <w:rFonts w:asciiTheme="majorHAnsi" w:eastAsiaTheme="majorEastAsia" w:hAnsiTheme="majorHAnsi" w:cstheme="majorHAnsi"/>
-          <w:sz w:val="24"/>
-          <w:szCs w:val="24"/>
-        </w:rPr>
-        <w:t>Math</w:t>
-      </w:r>
-    </w:p>
-    <w:p>
-      <w:pPr>
-        <w:pStyle w:val="Listenabsatz"/>
-        <w:numPr>
-          <w:ilvl w:val="0"/>
-          <w:numId w:val="8"/>
-        </w:numPr>
-        <w:jc w:val="both"/>
-        <w:rPr>
-          <w:rFonts w:asciiTheme="majorHAnsi" w:eastAsiaTheme="majorEastAsia" w:hAnsiTheme="majorHAnsi" w:cstheme="majorHAnsi"/>
-          <w:sz w:val="24"/>
-          <w:szCs w:val="24"/>
-        </w:rPr>
-      </w:pPr>
-      <w:r>
-        <w:rPr>
-          <w:rFonts w:asciiTheme="majorHAnsi" w:eastAsiaTheme="majorEastAsia" w:hAnsiTheme="majorHAnsi" w:cstheme="majorHAnsi"/>
-          <w:sz w:val="24"/>
-          <w:szCs w:val="24"/>
-        </w:rPr>
-        <w:t>Utility</w:t>
-      </w:r>
     </w:p>
     <w:p>
       <w:pPr>
@@ -1044,6 +1842,7 @@
           <w:bottom w:val="single" w:sz="4" w:space="1" w:color="auto"/>
         </w:pBdr>
         <w:jc w:val="center"/>
+        <w:outlineLvl w:val="0"/>
         <w:rPr>
           <w:rFonts w:asciiTheme="majorHAnsi" w:eastAsiaTheme="majorEastAsia" w:hAnsiTheme="majorHAnsi" w:cstheme="majorHAnsi"/>
           <w:sz w:val="36"/>
@@ -1051,6 +1850,7 @@
         </w:rPr>
       </w:pPr>
       <w:bookmarkStart w:id="0" w:name="About_Snips"/>
+      <w:bookmarkStart w:id="1" w:name="_Toc42987473"/>
       <w:r>
         <w:rPr>
           <w:rFonts w:asciiTheme="majorHAnsi" w:eastAsiaTheme="majorEastAsia" w:hAnsiTheme="majorHAnsi" w:cstheme="majorHAnsi"/>
@@ -1059,6 +1859,7 @@
         </w:rPr>
         <w:t>About SNIPS</w:t>
       </w:r>
+      <w:bookmarkEnd w:id="1"/>
     </w:p>
     <w:bookmarkEnd w:id="0"/>
     <w:p>
@@ -1073,24 +1874,29 @@
     </w:p>
     <w:p>
       <w:pPr>
+        <w:pStyle w:val="berschrift2"/>
         <w:jc w:val="center"/>
         <w:rPr>
-          <w:rFonts w:asciiTheme="majorHAnsi" w:eastAsiaTheme="majorEastAsia" w:hAnsiTheme="majorHAnsi" w:cstheme="majorHAnsi"/>
+          <w:rFonts w:cstheme="majorHAnsi"/>
+          <w:color w:val="auto"/>
           <w:sz w:val="32"/>
           <w:szCs w:val="40"/>
         </w:rPr>
       </w:pPr>
-      <w:bookmarkStart w:id="1" w:name="The_Language"/>
-      <w:r>
-        <w:rPr>
-          <w:rFonts w:asciiTheme="majorHAnsi" w:eastAsiaTheme="majorEastAsia" w:hAnsiTheme="majorHAnsi" w:cstheme="majorHAnsi"/>
+      <w:bookmarkStart w:id="2" w:name="The_Language"/>
+      <w:bookmarkStart w:id="3" w:name="_Toc42987474"/>
+      <w:r>
+        <w:rPr>
+          <w:rFonts w:cstheme="majorHAnsi"/>
+          <w:color w:val="auto"/>
           <w:sz w:val="32"/>
           <w:szCs w:val="40"/>
         </w:rPr>
         <w:t>The Language</w:t>
       </w:r>
-    </w:p>
-    <w:bookmarkEnd w:id="1"/>
+      <w:bookmarkEnd w:id="3"/>
+    </w:p>
+    <w:bookmarkEnd w:id="2"/>
     <w:p>
       <w:pPr>
         <w:jc w:val="both"/>
@@ -1521,24 +2327,29 @@
     </w:p>
     <w:p>
       <w:pPr>
+        <w:pStyle w:val="berschrift2"/>
         <w:jc w:val="center"/>
         <w:rPr>
-          <w:rFonts w:asciiTheme="majorHAnsi" w:eastAsiaTheme="majorEastAsia" w:hAnsiTheme="majorHAnsi" w:cstheme="majorHAnsi"/>
+          <w:rFonts w:cstheme="majorHAnsi"/>
+          <w:color w:val="auto"/>
           <w:sz w:val="32"/>
           <w:szCs w:val="40"/>
         </w:rPr>
       </w:pPr>
-      <w:bookmarkStart w:id="2" w:name="About_this_document"/>
-      <w:r>
-        <w:rPr>
-          <w:rFonts w:asciiTheme="majorHAnsi" w:eastAsiaTheme="majorEastAsia" w:hAnsiTheme="majorHAnsi" w:cstheme="majorHAnsi"/>
+      <w:bookmarkStart w:id="4" w:name="About_this_document"/>
+      <w:bookmarkStart w:id="5" w:name="_Toc42987475"/>
+      <w:r>
+        <w:rPr>
+          <w:rFonts w:cstheme="majorHAnsi"/>
+          <w:color w:val="auto"/>
           <w:sz w:val="32"/>
           <w:szCs w:val="40"/>
         </w:rPr>
         <w:t>About this document</w:t>
       </w:r>
-    </w:p>
-    <w:bookmarkEnd w:id="2"/>
+      <w:bookmarkEnd w:id="5"/>
+    </w:p>
+    <w:bookmarkEnd w:id="4"/>
     <w:p>
       <w:pPr>
         <w:jc w:val="both"/>
@@ -1627,24 +2438,29 @@
     </w:p>
     <w:p>
       <w:pPr>
+        <w:pStyle w:val="berschrift2"/>
         <w:jc w:val="center"/>
         <w:rPr>
-          <w:rFonts w:asciiTheme="majorHAnsi" w:eastAsiaTheme="majorEastAsia" w:hAnsiTheme="majorHAnsi" w:cstheme="majorHAnsi"/>
+          <w:rFonts w:cstheme="majorHAnsi"/>
+          <w:color w:val="auto"/>
           <w:sz w:val="32"/>
           <w:szCs w:val="40"/>
         </w:rPr>
       </w:pPr>
-      <w:bookmarkStart w:id="3" w:name="Some_words_in_advance"/>
-      <w:r>
-        <w:rPr>
-          <w:rFonts w:asciiTheme="majorHAnsi" w:eastAsiaTheme="majorEastAsia" w:hAnsiTheme="majorHAnsi" w:cstheme="majorHAnsi"/>
+      <w:bookmarkStart w:id="6" w:name="Some_words_in_advance"/>
+      <w:bookmarkStart w:id="7" w:name="_Toc42987476"/>
+      <w:r>
+        <w:rPr>
+          <w:rFonts w:cstheme="majorHAnsi"/>
+          <w:color w:val="auto"/>
           <w:sz w:val="32"/>
           <w:szCs w:val="40"/>
         </w:rPr>
         <w:t>Some words in advance</w:t>
       </w:r>
-    </w:p>
-    <w:bookmarkEnd w:id="3"/>
+      <w:bookmarkEnd w:id="7"/>
+    </w:p>
+    <w:bookmarkEnd w:id="6"/>
     <w:p>
       <w:pPr>
         <w:jc w:val="center"/>
@@ -1657,6 +2473,7 @@
     </w:p>
     <w:p>
       <w:pPr>
+        <w:jc w:val="both"/>
         <w:rPr>
           <w:rFonts w:asciiTheme="majorHAnsi" w:eastAsiaTheme="majorEastAsia" w:hAnsiTheme="majorHAnsi" w:cstheme="majorHAnsi"/>
           <w:sz w:val="28"/>
@@ -1749,13 +2566,15 @@
           <w:bottom w:val="single" w:sz="4" w:space="1" w:color="auto"/>
         </w:pBdr>
         <w:jc w:val="center"/>
+        <w:outlineLvl w:val="0"/>
         <w:rPr>
           <w:rFonts w:asciiTheme="majorHAnsi" w:eastAsiaTheme="majorEastAsia" w:hAnsiTheme="majorHAnsi" w:cstheme="majorHAnsi"/>
           <w:sz w:val="36"/>
           <w:szCs w:val="36"/>
         </w:rPr>
       </w:pPr>
-      <w:bookmarkStart w:id="4" w:name="Language_Syntax"/>
+      <w:bookmarkStart w:id="8" w:name="Language_Syntax"/>
+      <w:bookmarkStart w:id="9" w:name="_Toc42987477"/>
       <w:r>
         <w:rPr>
           <w:rFonts w:asciiTheme="majorHAnsi" w:eastAsiaTheme="majorEastAsia" w:hAnsiTheme="majorHAnsi" w:cstheme="majorHAnsi"/>
@@ -1764,8 +2583,9 @@
         </w:rPr>
         <w:t>Language Syntax</w:t>
       </w:r>
-    </w:p>
-    <w:bookmarkEnd w:id="4"/>
+      <w:bookmarkEnd w:id="9"/>
+    </w:p>
+    <w:bookmarkEnd w:id="8"/>
     <w:p>
       <w:pPr>
         <w:jc w:val="center"/>
@@ -1778,47 +2598,55 @@
     </w:p>
     <w:p>
       <w:pPr>
+        <w:pStyle w:val="berschrift2"/>
         <w:jc w:val="center"/>
         <w:rPr>
-          <w:rFonts w:asciiTheme="majorHAnsi" w:eastAsiaTheme="majorEastAsia" w:hAnsiTheme="majorHAnsi" w:cstheme="majorHAnsi"/>
+          <w:rFonts w:cstheme="majorHAnsi"/>
+          <w:color w:val="auto"/>
           <w:sz w:val="32"/>
           <w:szCs w:val="40"/>
         </w:rPr>
       </w:pPr>
-      <w:bookmarkStart w:id="5" w:name="Type_System"/>
-      <w:r>
-        <w:rPr>
-          <w:rFonts w:asciiTheme="majorHAnsi" w:eastAsiaTheme="majorEastAsia" w:hAnsiTheme="majorHAnsi" w:cstheme="majorHAnsi"/>
+      <w:bookmarkStart w:id="10" w:name="Type_System"/>
+      <w:bookmarkStart w:id="11" w:name="_Toc42987478"/>
+      <w:r>
+        <w:rPr>
+          <w:rFonts w:cstheme="majorHAnsi"/>
+          <w:color w:val="auto"/>
           <w:sz w:val="32"/>
           <w:szCs w:val="40"/>
         </w:rPr>
         <w:t>Type System</w:t>
       </w:r>
-    </w:p>
-    <w:p>
-      <w:pPr>
-        <w:jc w:val="both"/>
-        <w:rPr>
-          <w:rFonts w:asciiTheme="majorHAnsi" w:eastAsiaTheme="majorEastAsia" w:hAnsiTheme="majorHAnsi" w:cstheme="majorHAnsi"/>
+      <w:bookmarkEnd w:id="11"/>
+    </w:p>
+    <w:p>
+      <w:pPr>
+        <w:pStyle w:val="berschrift3"/>
+        <w:rPr>
+          <w:rFonts w:cstheme="majorHAnsi"/>
           <w:b/>
           <w:bCs/>
           <w:sz w:val="28"/>
           <w:szCs w:val="36"/>
         </w:rPr>
       </w:pPr>
-      <w:bookmarkStart w:id="6" w:name="Primitives"/>
-      <w:bookmarkEnd w:id="5"/>
-      <w:r>
-        <w:rPr>
-          <w:rFonts w:asciiTheme="majorHAnsi" w:eastAsiaTheme="majorEastAsia" w:hAnsiTheme="majorHAnsi" w:cstheme="majorHAnsi"/>
+      <w:bookmarkStart w:id="12" w:name="Primitives"/>
+      <w:bookmarkStart w:id="13" w:name="_Toc42987479"/>
+      <w:bookmarkEnd w:id="10"/>
+      <w:r>
+        <w:rPr>
+          <w:rFonts w:cstheme="majorHAnsi"/>
           <w:b/>
           <w:bCs/>
+          <w:color w:val="auto"/>
           <w:sz w:val="28"/>
           <w:szCs w:val="36"/>
         </w:rPr>
         <w:t>Primitives</w:t>
       </w:r>
-      <w:bookmarkEnd w:id="6"/>
+      <w:bookmarkEnd w:id="12"/>
+      <w:bookmarkEnd w:id="13"/>
     </w:p>
     <w:p>
       <w:pPr>
@@ -3283,28 +4111,32 @@
     </w:p>
     <w:p>
       <w:pPr>
-        <w:jc w:val="both"/>
-        <w:rPr>
-          <w:rFonts w:asciiTheme="majorHAnsi" w:eastAsiaTheme="majorEastAsia" w:hAnsiTheme="majorHAnsi" w:cstheme="majorHAnsi"/>
+        <w:pStyle w:val="berschrift3"/>
+        <w:rPr>
+          <w:rFonts w:cstheme="majorHAnsi"/>
           <w:b/>
           <w:bCs/>
+          <w:color w:val="auto"/>
           <w:sz w:val="28"/>
           <w:szCs w:val="36"/>
         </w:rPr>
       </w:pPr>
-      <w:bookmarkStart w:id="7" w:name="Composite_Types"/>
-      <w:r>
-        <w:rPr>
-          <w:rFonts w:asciiTheme="majorHAnsi" w:eastAsiaTheme="majorEastAsia" w:hAnsiTheme="majorHAnsi" w:cstheme="majorHAnsi"/>
+      <w:bookmarkStart w:id="14" w:name="Composite_Types"/>
+      <w:bookmarkStart w:id="15" w:name="_Toc42987480"/>
+      <w:r>
+        <w:rPr>
+          <w:rFonts w:cstheme="majorHAnsi"/>
           <w:b/>
           <w:bCs/>
+          <w:color w:val="auto"/>
           <w:sz w:val="28"/>
           <w:szCs w:val="36"/>
         </w:rPr>
         <w:t>Composite Types</w:t>
       </w:r>
-    </w:p>
-    <w:bookmarkEnd w:id="7"/>
+      <w:bookmarkEnd w:id="15"/>
+    </w:p>
+    <w:bookmarkEnd w:id="14"/>
     <w:p>
       <w:pPr>
         <w:ind w:left="708"/>
@@ -3686,6 +4518,7 @@
     <w:p>
       <w:pPr>
         <w:ind w:left="708"/>
+        <w:jc w:val="both"/>
         <w:rPr>
           <w:rFonts w:asciiTheme="majorHAnsi" w:eastAsiaTheme="majorEastAsia" w:hAnsiTheme="majorHAnsi" w:cstheme="majorHAnsi"/>
           <w:sz w:val="24"/>
@@ -4545,47 +5378,54 @@
     </w:p>
     <w:p>
       <w:pPr>
+        <w:pStyle w:val="berschrift2"/>
         <w:jc w:val="center"/>
         <w:rPr>
-          <w:rFonts w:asciiTheme="majorHAnsi" w:eastAsiaTheme="majorEastAsia" w:hAnsiTheme="majorHAnsi" w:cstheme="majorHAnsi"/>
+          <w:rFonts w:cstheme="majorHAnsi"/>
           <w:sz w:val="32"/>
           <w:szCs w:val="40"/>
         </w:rPr>
       </w:pPr>
-      <w:bookmarkStart w:id="8" w:name="Expressions"/>
-      <w:r>
-        <w:rPr>
-          <w:rFonts w:asciiTheme="majorHAnsi" w:eastAsiaTheme="majorEastAsia" w:hAnsiTheme="majorHAnsi" w:cstheme="majorHAnsi"/>
+      <w:bookmarkStart w:id="16" w:name="Expressions"/>
+      <w:bookmarkStart w:id="17" w:name="_Toc42987481"/>
+      <w:r>
+        <w:rPr>
+          <w:rFonts w:cstheme="majorHAnsi"/>
+          <w:color w:val="auto"/>
           <w:sz w:val="32"/>
           <w:szCs w:val="40"/>
         </w:rPr>
         <w:t>Expressions</w:t>
       </w:r>
-      <w:bookmarkEnd w:id="8"/>
-    </w:p>
-    <w:p>
-      <w:pPr>
-        <w:jc w:val="both"/>
-        <w:rPr>
-          <w:rFonts w:asciiTheme="majorHAnsi" w:eastAsiaTheme="majorEastAsia" w:hAnsiTheme="majorHAnsi" w:cstheme="majorHAnsi"/>
+      <w:bookmarkEnd w:id="16"/>
+      <w:bookmarkEnd w:id="17"/>
+    </w:p>
+    <w:p>
+      <w:pPr>
+        <w:pStyle w:val="berschrift3"/>
+        <w:rPr>
+          <w:rFonts w:cstheme="majorHAnsi"/>
           <w:b/>
           <w:bCs/>
           <w:sz w:val="28"/>
           <w:szCs w:val="36"/>
         </w:rPr>
       </w:pPr>
-      <w:bookmarkStart w:id="9" w:name="Operators"/>
-      <w:r>
-        <w:rPr>
-          <w:rFonts w:asciiTheme="majorHAnsi" w:eastAsiaTheme="majorEastAsia" w:hAnsiTheme="majorHAnsi" w:cstheme="majorHAnsi"/>
+      <w:bookmarkStart w:id="18" w:name="Operators"/>
+      <w:bookmarkStart w:id="19" w:name="_Toc42987482"/>
+      <w:r>
+        <w:rPr>
+          <w:rFonts w:cstheme="majorHAnsi"/>
           <w:b/>
           <w:bCs/>
+          <w:color w:val="auto"/>
           <w:sz w:val="28"/>
           <w:szCs w:val="36"/>
         </w:rPr>
         <w:t>Operators</w:t>
       </w:r>
-      <w:bookmarkEnd w:id="9"/>
+      <w:bookmarkEnd w:id="18"/>
+      <w:bookmarkEnd w:id="19"/>
     </w:p>
     <w:p>
       <w:pPr>
@@ -6088,15 +6928,7 @@
                     <w:sz w:val="24"/>
                     <w:szCs w:val="32"/>
                   </w:rPr>
-                  <m:t>a&amp;b</m:t>
-                </m:r>
-                <m:r>
-                  <w:rPr>
-                    <w:rFonts w:ascii="Cambria Math" w:eastAsiaTheme="majorEastAsia" w:hAnsi="Cambria Math" w:cstheme="majorHAnsi"/>
-                    <w:sz w:val="24"/>
-                    <w:szCs w:val="32"/>
-                  </w:rPr>
-                  <m:t>, a^b,a|b</m:t>
+                  <m:t>a&amp;b, a^b,a|b</m:t>
                 </m:r>
               </m:oMath>
             </m:oMathPara>
@@ -6198,15 +7030,7 @@
                     <w:sz w:val="24"/>
                     <w:szCs w:val="32"/>
                   </w:rPr>
-                  <m:t>a&amp;&amp;b</m:t>
-                </m:r>
-                <m:r>
-                  <w:rPr>
-                    <w:rFonts w:ascii="Cambria Math" w:eastAsiaTheme="majorEastAsia" w:hAnsi="Cambria Math" w:cstheme="majorHAnsi"/>
-                    <w:sz w:val="24"/>
-                    <w:szCs w:val="32"/>
-                  </w:rPr>
-                  <m:t>, a||b</m:t>
+                  <m:t>a&amp;&amp;b, a||b</m:t>
                 </m:r>
               </m:oMath>
             </m:oMathPara>
@@ -6498,33 +7322,6 @@
     </w:p>
     <w:p>
       <w:pPr>
-        <w:rPr>
-          <w:rFonts w:asciiTheme="majorHAnsi" w:eastAsiaTheme="majorEastAsia" w:hAnsiTheme="majorHAnsi" w:cstheme="majorHAnsi"/>
-          <w:sz w:val="36"/>
-          <w:szCs w:val="36"/>
-        </w:rPr>
-      </w:pPr>
-    </w:p>
-    <w:p>
-      <w:pPr>
-        <w:rPr>
-          <w:rFonts w:asciiTheme="majorHAnsi" w:eastAsiaTheme="majorEastAsia" w:hAnsiTheme="majorHAnsi" w:cstheme="majorHAnsi"/>
-          <w:sz w:val="36"/>
-          <w:szCs w:val="36"/>
-        </w:rPr>
-      </w:pPr>
-      <w:bookmarkStart w:id="10" w:name="Built_in_libraries"/>
-      <w:r>
-        <w:rPr>
-          <w:rFonts w:asciiTheme="majorHAnsi" w:eastAsiaTheme="majorEastAsia" w:hAnsiTheme="majorHAnsi" w:cstheme="majorHAnsi"/>
-          <w:sz w:val="36"/>
-          <w:szCs w:val="36"/>
-        </w:rPr>
-        <w:br w:type="page"/>
-      </w:r>
-    </w:p>
-    <w:p>
-      <w:pPr>
         <w:pStyle w:val="Listenabsatz"/>
         <w:numPr>
           <w:ilvl w:val="0"/>
@@ -6534,38 +7331,27 @@
           <w:bottom w:val="single" w:sz="4" w:space="1" w:color="auto"/>
         </w:pBdr>
         <w:jc w:val="center"/>
+        <w:outlineLvl w:val="0"/>
         <w:rPr>
           <w:rFonts w:asciiTheme="majorHAnsi" w:eastAsiaTheme="majorEastAsia" w:hAnsiTheme="majorHAnsi" w:cstheme="majorHAnsi"/>
           <w:sz w:val="36"/>
           <w:szCs w:val="36"/>
         </w:rPr>
       </w:pPr>
+      <w:bookmarkStart w:id="20" w:name="Built_in_libraries"/>
+      <w:bookmarkStart w:id="21" w:name="arm_assembly_and_output"/>
+      <w:bookmarkStart w:id="22" w:name="_Toc42987483"/>
       <w:r>
         <w:rPr>
           <w:rFonts w:asciiTheme="majorHAnsi" w:eastAsiaTheme="majorEastAsia" w:hAnsiTheme="majorHAnsi" w:cstheme="majorHAnsi"/>
           <w:sz w:val="36"/>
           <w:szCs w:val="36"/>
         </w:rPr>
-        <w:t>Buil</w:t>
-      </w:r>
-      <w:r>
-        <w:rPr>
-          <w:rFonts w:asciiTheme="majorHAnsi" w:eastAsiaTheme="majorEastAsia" w:hAnsiTheme="majorHAnsi" w:cstheme="majorHAnsi"/>
-          <w:sz w:val="36"/>
-          <w:szCs w:val="36"/>
-        </w:rPr>
-        <w:t>t</w:t>
-      </w:r>
-      <w:r>
-        <w:rPr>
-          <w:rFonts w:asciiTheme="majorHAnsi" w:eastAsiaTheme="majorEastAsia" w:hAnsiTheme="majorHAnsi" w:cstheme="majorHAnsi"/>
-          <w:sz w:val="36"/>
-          <w:szCs w:val="36"/>
-        </w:rPr>
-        <w:t xml:space="preserve"> in Libraries</w:t>
-      </w:r>
-    </w:p>
-    <w:bookmarkEnd w:id="10"/>
+        <w:t>ARM Assembly &amp; Output</w:t>
+      </w:r>
+      <w:bookmarkEnd w:id="22"/>
+    </w:p>
+    <w:bookmarkEnd w:id="21"/>
     <w:p>
       <w:pPr>
         <w:pStyle w:val="Listenabsatz"/>
@@ -6579,24 +7365,60 @@
     </w:p>
     <w:p>
       <w:pPr>
+        <w:pStyle w:val="berschrift2"/>
         <w:jc w:val="center"/>
         <w:rPr>
-          <w:rFonts w:asciiTheme="majorHAnsi" w:eastAsiaTheme="majorEastAsia" w:hAnsiTheme="majorHAnsi" w:cstheme="majorHAnsi"/>
+          <w:rFonts w:cstheme="majorHAnsi"/>
+          <w:color w:val="auto"/>
           <w:sz w:val="32"/>
           <w:szCs w:val="40"/>
         </w:rPr>
       </w:pPr>
-      <w:r>
-        <w:rPr>
-          <w:rFonts w:asciiTheme="majorHAnsi" w:eastAsiaTheme="majorEastAsia" w:hAnsiTheme="majorHAnsi" w:cstheme="majorHAnsi"/>
+      <w:bookmarkStart w:id="23" w:name="Compiler_assembly_conventions"/>
+      <w:bookmarkStart w:id="24" w:name="_Toc42987484"/>
+      <w:r>
+        <w:rPr>
+          <w:rFonts w:cstheme="majorHAnsi"/>
+          <w:color w:val="auto"/>
           <w:sz w:val="32"/>
           <w:szCs w:val="40"/>
         </w:rPr>
-        <w:t>Memory &amp; Heap Routines</w:t>
-      </w:r>
-    </w:p>
-    <w:p>
-      <w:pPr>
+        <w:t>Compiler Assembly Conventions</w:t>
+      </w:r>
+      <w:bookmarkEnd w:id="24"/>
+    </w:p>
+    <w:p>
+      <w:pPr>
+        <w:pStyle w:val="berschrift3"/>
+        <w:rPr>
+          <w:rFonts w:cstheme="majorHAnsi"/>
+          <w:b/>
+          <w:bCs/>
+          <w:color w:val="auto"/>
+          <w:sz w:val="28"/>
+          <w:szCs w:val="36"/>
+        </w:rPr>
+      </w:pPr>
+      <w:bookmarkStart w:id="25" w:name="register_usage"/>
+      <w:bookmarkStart w:id="26" w:name="_Toc42987485"/>
+      <w:bookmarkEnd w:id="23"/>
+      <w:r>
+        <w:rPr>
+          <w:rFonts w:cstheme="majorHAnsi"/>
+          <w:b/>
+          <w:bCs/>
+          <w:color w:val="auto"/>
+          <w:sz w:val="28"/>
+          <w:szCs w:val="36"/>
+        </w:rPr>
+        <w:t>Register Usage</w:t>
+      </w:r>
+      <w:bookmarkEnd w:id="25"/>
+      <w:bookmarkEnd w:id="26"/>
+    </w:p>
+    <w:p>
+      <w:pPr>
+        <w:ind w:left="360"/>
         <w:rPr>
           <w:rFonts w:asciiTheme="majorHAnsi" w:eastAsiaTheme="majorEastAsia" w:hAnsiTheme="majorHAnsi" w:cstheme="majorHAnsi"/>
           <w:b/>
@@ -6608,23 +7430,1883 @@
       <w:r>
         <w:rPr>
           <w:rFonts w:asciiTheme="majorHAnsi" w:eastAsiaTheme="majorEastAsia" w:hAnsiTheme="majorHAnsi" w:cstheme="majorHAnsi"/>
+          <w:sz w:val="24"/>
+          <w:szCs w:val="32"/>
+        </w:rPr>
+        <w:t>The Snips Compiler maps certain functionality to the target machine registers</w:t>
+      </w:r>
+      <w:r>
+        <w:rPr>
+          <w:rFonts w:asciiTheme="majorHAnsi" w:eastAsiaTheme="majorEastAsia" w:hAnsiTheme="majorHAnsi" w:cstheme="majorHAnsi"/>
+          <w:sz w:val="24"/>
+          <w:szCs w:val="32"/>
+        </w:rPr>
+        <w:t>, the mapping can be seen below:</w:t>
+      </w:r>
+    </w:p>
+    <w:p>
+      <w:pPr>
+        <w:ind w:left="708"/>
+        <w:jc w:val="both"/>
+        <w:rPr>
+          <w:rFonts w:asciiTheme="majorHAnsi" w:eastAsiaTheme="majorEastAsia" w:hAnsiTheme="majorHAnsi" w:cstheme="majorHAnsi"/>
+          <w:sz w:val="24"/>
+          <w:szCs w:val="32"/>
+        </w:rPr>
+      </w:pPr>
+    </w:p>
+    <w:tbl>
+      <w:tblPr>
+        <w:tblStyle w:val="Tabellenraster"/>
+        <w:tblW w:w="8359" w:type="dxa"/>
+        <w:tblInd w:w="708" w:type="dxa"/>
+        <w:tblLook w:val="04A0" w:firstRow="1" w:lastRow="0" w:firstColumn="1" w:lastColumn="0" w:noHBand="0" w:noVBand="1"/>
+      </w:tblPr>
+      <w:tblGrid>
+        <w:gridCol w:w="1839"/>
+        <w:gridCol w:w="6520"/>
+      </w:tblGrid>
+      <w:tr>
+        <w:tc>
+          <w:tcPr>
+            <w:tcW w:w="1839" w:type="dxa"/>
+            <w:shd w:val="clear" w:color="auto" w:fill="BFBFBF" w:themeFill="background1" w:themeFillShade="BF"/>
+          </w:tcPr>
+          <w:p>
+            <w:pPr>
+              <w:jc w:val="both"/>
+              <w:rPr>
+                <w:rFonts w:asciiTheme="majorHAnsi" w:eastAsiaTheme="majorEastAsia" w:hAnsiTheme="majorHAnsi" w:cstheme="majorHAnsi"/>
+                <w:sz w:val="24"/>
+                <w:szCs w:val="32"/>
+              </w:rPr>
+            </w:pPr>
+            <w:r>
+              <w:rPr>
+                <w:rFonts w:asciiTheme="majorHAnsi" w:eastAsiaTheme="majorEastAsia" w:hAnsiTheme="majorHAnsi" w:cstheme="majorHAnsi"/>
+                <w:sz w:val="24"/>
+                <w:szCs w:val="32"/>
+              </w:rPr>
+              <w:t>Register</w:t>
+            </w:r>
+          </w:p>
+        </w:tc>
+        <w:tc>
+          <w:tcPr>
+            <w:tcW w:w="6520" w:type="dxa"/>
+            <w:shd w:val="clear" w:color="auto" w:fill="BFBFBF" w:themeFill="background1" w:themeFillShade="BF"/>
+          </w:tcPr>
+          <w:p>
+            <w:pPr>
+              <w:jc w:val="both"/>
+              <w:rPr>
+                <w:rFonts w:asciiTheme="majorHAnsi" w:eastAsiaTheme="majorEastAsia" w:hAnsiTheme="majorHAnsi" w:cstheme="majorHAnsi"/>
+                <w:sz w:val="24"/>
+                <w:szCs w:val="32"/>
+              </w:rPr>
+            </w:pPr>
+            <w:r>
+              <w:rPr>
+                <w:rFonts w:asciiTheme="majorHAnsi" w:eastAsiaTheme="majorEastAsia" w:hAnsiTheme="majorHAnsi" w:cstheme="majorHAnsi"/>
+                <w:sz w:val="24"/>
+                <w:szCs w:val="32"/>
+              </w:rPr>
+              <w:t>Functionalit</w:t>
+            </w:r>
+            <w:r>
+              <w:rPr>
+                <w:rFonts w:asciiTheme="majorHAnsi" w:eastAsiaTheme="majorEastAsia" w:hAnsiTheme="majorHAnsi" w:cstheme="majorHAnsi"/>
+                <w:sz w:val="24"/>
+                <w:szCs w:val="32"/>
+              </w:rPr>
+              <w:t>ies</w:t>
+            </w:r>
+          </w:p>
+        </w:tc>
+      </w:tr>
+      <w:tr>
+        <w:tc>
+          <w:tcPr>
+            <w:tcW w:w="1839" w:type="dxa"/>
+          </w:tcPr>
+          <w:p>
+            <w:pPr>
+              <w:jc w:val="both"/>
+              <w:rPr>
+                <w:rFonts w:asciiTheme="majorHAnsi" w:eastAsiaTheme="majorEastAsia" w:hAnsiTheme="majorHAnsi" w:cstheme="majorHAnsi"/>
+                <w:sz w:val="24"/>
+                <w:szCs w:val="32"/>
+              </w:rPr>
+            </w:pPr>
+            <w:r>
+              <w:rPr>
+                <w:rFonts w:asciiTheme="majorHAnsi" w:eastAsiaTheme="majorEastAsia" w:hAnsiTheme="majorHAnsi" w:cstheme="majorHAnsi"/>
+                <w:sz w:val="24"/>
+                <w:szCs w:val="32"/>
+              </w:rPr>
+              <w:t>R0</w:t>
+            </w:r>
+          </w:p>
+        </w:tc>
+        <w:tc>
+          <w:tcPr>
+            <w:tcW w:w="6520" w:type="dxa"/>
+          </w:tcPr>
+          <w:p>
+            <w:pPr>
+              <w:jc w:val="both"/>
+              <w:rPr>
+                <w:rFonts w:asciiTheme="majorHAnsi" w:eastAsiaTheme="majorEastAsia" w:hAnsiTheme="majorHAnsi" w:cstheme="majorHAnsi"/>
+                <w:sz w:val="24"/>
+                <w:szCs w:val="32"/>
+              </w:rPr>
+            </w:pPr>
+            <w:r>
+              <w:rPr>
+                <w:rFonts w:asciiTheme="majorHAnsi" w:eastAsiaTheme="majorEastAsia" w:hAnsiTheme="majorHAnsi" w:cstheme="majorHAnsi"/>
+                <w:sz w:val="24"/>
+                <w:szCs w:val="32"/>
+              </w:rPr>
+              <w:t xml:space="preserve">Holds the result of an arithmetic operation, </w:t>
+            </w:r>
+            <w:r>
+              <w:rPr>
+                <w:rFonts w:asciiTheme="majorHAnsi" w:eastAsiaTheme="majorEastAsia" w:hAnsiTheme="majorHAnsi" w:cstheme="majorHAnsi"/>
+                <w:sz w:val="24"/>
+                <w:szCs w:val="32"/>
+              </w:rPr>
+              <w:t>can hold a</w:t>
+            </w:r>
+            <w:r>
+              <w:rPr>
+                <w:rFonts w:asciiTheme="majorHAnsi" w:eastAsiaTheme="majorEastAsia" w:hAnsiTheme="majorHAnsi" w:cstheme="majorHAnsi"/>
+                <w:sz w:val="24"/>
+                <w:szCs w:val="32"/>
+              </w:rPr>
+              <w:t xml:space="preserve"> parameter </w:t>
+            </w:r>
+            <w:r>
+              <w:rPr>
+                <w:rFonts w:asciiTheme="majorHAnsi" w:eastAsiaTheme="majorEastAsia" w:hAnsiTheme="majorHAnsi" w:cstheme="majorHAnsi"/>
+                <w:sz w:val="24"/>
+                <w:szCs w:val="32"/>
+              </w:rPr>
+              <w:t xml:space="preserve">in a function call, holds the return value of a function call if the </w:t>
+            </w:r>
+            <w:r>
+              <w:rPr>
+                <w:rFonts w:asciiTheme="majorHAnsi" w:eastAsiaTheme="majorEastAsia" w:hAnsiTheme="majorHAnsi" w:cstheme="majorHAnsi"/>
+                <w:sz w:val="24"/>
+                <w:szCs w:val="32"/>
+              </w:rPr>
+              <w:t xml:space="preserve">return type </w:t>
+            </w:r>
+            <w:r>
+              <w:rPr>
+                <w:rFonts w:asciiTheme="majorHAnsi" w:eastAsiaTheme="majorEastAsia" w:hAnsiTheme="majorHAnsi" w:cstheme="majorHAnsi"/>
+                <w:sz w:val="24"/>
+                <w:szCs w:val="32"/>
+              </w:rPr>
+              <w:t>word size</w:t>
+            </w:r>
+            <w:r>
+              <w:rPr>
+                <w:rFonts w:asciiTheme="majorHAnsi" w:eastAsiaTheme="majorEastAsia" w:hAnsiTheme="majorHAnsi" w:cstheme="majorHAnsi"/>
+                <w:sz w:val="24"/>
+                <w:szCs w:val="32"/>
+              </w:rPr>
+              <w:t xml:space="preserve"> is equal to 1.</w:t>
+            </w:r>
+          </w:p>
+        </w:tc>
+      </w:tr>
+      <w:tr>
+        <w:tc>
+          <w:tcPr>
+            <w:tcW w:w="1839" w:type="dxa"/>
+          </w:tcPr>
+          <w:p>
+            <w:pPr>
+              <w:jc w:val="both"/>
+              <w:rPr>
+                <w:rFonts w:asciiTheme="majorHAnsi" w:eastAsiaTheme="majorEastAsia" w:hAnsiTheme="majorHAnsi" w:cstheme="majorHAnsi"/>
+                <w:sz w:val="24"/>
+                <w:szCs w:val="32"/>
+              </w:rPr>
+            </w:pPr>
+            <w:r>
+              <w:rPr>
+                <w:rFonts w:asciiTheme="majorHAnsi" w:eastAsiaTheme="majorEastAsia" w:hAnsiTheme="majorHAnsi" w:cstheme="majorHAnsi"/>
+                <w:sz w:val="24"/>
+                <w:szCs w:val="32"/>
+              </w:rPr>
+              <w:t>R1, R2</w:t>
+            </w:r>
+          </w:p>
+        </w:tc>
+        <w:tc>
+          <w:tcPr>
+            <w:tcW w:w="6520" w:type="dxa"/>
+          </w:tcPr>
+          <w:p>
+            <w:pPr>
+              <w:jc w:val="both"/>
+              <w:rPr>
+                <w:rFonts w:asciiTheme="majorHAnsi" w:eastAsiaTheme="majorEastAsia" w:hAnsiTheme="majorHAnsi" w:cstheme="majorHAnsi"/>
+                <w:sz w:val="24"/>
+                <w:szCs w:val="32"/>
+              </w:rPr>
+            </w:pPr>
+            <w:r>
+              <w:rPr>
+                <w:rFonts w:asciiTheme="majorHAnsi" w:eastAsiaTheme="majorEastAsia" w:hAnsiTheme="majorHAnsi" w:cstheme="majorHAnsi"/>
+                <w:sz w:val="24"/>
+                <w:szCs w:val="32"/>
+              </w:rPr>
+              <w:t xml:space="preserve">Used as operands for arithmetic operations, can hold a </w:t>
+            </w:r>
+            <w:r>
+              <w:rPr>
+                <w:rFonts w:asciiTheme="majorHAnsi" w:eastAsiaTheme="majorEastAsia" w:hAnsiTheme="majorHAnsi" w:cstheme="majorHAnsi"/>
+                <w:sz w:val="24"/>
+                <w:szCs w:val="32"/>
+              </w:rPr>
+              <w:t>parameter</w:t>
+            </w:r>
+            <w:r>
+              <w:rPr>
+                <w:rFonts w:asciiTheme="majorHAnsi" w:eastAsiaTheme="majorEastAsia" w:hAnsiTheme="majorHAnsi" w:cstheme="majorHAnsi"/>
+                <w:sz w:val="24"/>
+                <w:szCs w:val="32"/>
+              </w:rPr>
+              <w:t xml:space="preserve"> in a function call.</w:t>
+            </w:r>
+          </w:p>
+        </w:tc>
+      </w:tr>
+      <w:tr>
+        <w:tc>
+          <w:tcPr>
+            <w:tcW w:w="1839" w:type="dxa"/>
+          </w:tcPr>
+          <w:p>
+            <w:pPr>
+              <w:jc w:val="both"/>
+              <w:rPr>
+                <w:rFonts w:asciiTheme="majorHAnsi" w:eastAsiaTheme="majorEastAsia" w:hAnsiTheme="majorHAnsi" w:cstheme="majorHAnsi"/>
+                <w:sz w:val="24"/>
+                <w:szCs w:val="32"/>
+              </w:rPr>
+            </w:pPr>
+            <w:r>
+              <w:rPr>
+                <w:rFonts w:asciiTheme="majorHAnsi" w:eastAsiaTheme="majorEastAsia" w:hAnsiTheme="majorHAnsi" w:cstheme="majorHAnsi"/>
+                <w:sz w:val="24"/>
+                <w:szCs w:val="32"/>
+              </w:rPr>
+              <w:t>R3-R9</w:t>
+            </w:r>
+          </w:p>
+        </w:tc>
+        <w:tc>
+          <w:tcPr>
+            <w:tcW w:w="6520" w:type="dxa"/>
+          </w:tcPr>
+          <w:p>
+            <w:pPr>
+              <w:jc w:val="both"/>
+              <w:rPr>
+                <w:rFonts w:asciiTheme="majorHAnsi" w:eastAsiaTheme="majorEastAsia" w:hAnsiTheme="majorHAnsi" w:cstheme="majorHAnsi"/>
+                <w:sz w:val="24"/>
+                <w:szCs w:val="32"/>
+              </w:rPr>
+            </w:pPr>
+            <w:r>
+              <w:rPr>
+                <w:rFonts w:asciiTheme="majorHAnsi" w:eastAsiaTheme="majorEastAsia" w:hAnsiTheme="majorHAnsi" w:cstheme="majorHAnsi"/>
+                <w:sz w:val="24"/>
+                <w:szCs w:val="32"/>
+              </w:rPr>
+              <w:t>Part of the Register Stack, used to hold variables</w:t>
+            </w:r>
+            <w:r>
+              <w:rPr>
+                <w:rFonts w:asciiTheme="majorHAnsi" w:eastAsiaTheme="majorEastAsia" w:hAnsiTheme="majorHAnsi" w:cstheme="majorHAnsi"/>
+                <w:sz w:val="24"/>
+                <w:szCs w:val="32"/>
+              </w:rPr>
+              <w:t xml:space="preserve"> with word size 1.</w:t>
+            </w:r>
+          </w:p>
+        </w:tc>
+      </w:tr>
+      <w:tr>
+        <w:tc>
+          <w:tcPr>
+            <w:tcW w:w="1839" w:type="dxa"/>
+          </w:tcPr>
+          <w:p>
+            <w:pPr>
+              <w:jc w:val="both"/>
+              <w:rPr>
+                <w:rFonts w:asciiTheme="majorHAnsi" w:eastAsiaTheme="majorEastAsia" w:hAnsiTheme="majorHAnsi" w:cstheme="majorHAnsi"/>
+                <w:sz w:val="24"/>
+                <w:szCs w:val="32"/>
+              </w:rPr>
+            </w:pPr>
+            <w:r>
+              <w:rPr>
+                <w:rFonts w:asciiTheme="majorHAnsi" w:eastAsiaTheme="majorEastAsia" w:hAnsiTheme="majorHAnsi" w:cstheme="majorHAnsi"/>
+                <w:sz w:val="24"/>
+                <w:szCs w:val="32"/>
+              </w:rPr>
+              <w:t>R10</w:t>
+            </w:r>
+          </w:p>
+        </w:tc>
+        <w:tc>
+          <w:tcPr>
+            <w:tcW w:w="6520" w:type="dxa"/>
+          </w:tcPr>
+          <w:p>
+            <w:pPr>
+              <w:jc w:val="both"/>
+              <w:rPr>
+                <w:rFonts w:asciiTheme="majorHAnsi" w:eastAsiaTheme="majorEastAsia" w:hAnsiTheme="majorHAnsi" w:cstheme="majorHAnsi"/>
+                <w:sz w:val="24"/>
+                <w:szCs w:val="32"/>
+              </w:rPr>
+            </w:pPr>
+            <w:r>
+              <w:rPr>
+                <w:rFonts w:asciiTheme="majorHAnsi" w:eastAsiaTheme="majorEastAsia" w:hAnsiTheme="majorHAnsi" w:cstheme="majorHAnsi"/>
+                <w:sz w:val="24"/>
+                <w:szCs w:val="32"/>
+              </w:rPr>
+              <w:t>Holds PC backup during syscalls.</w:t>
+            </w:r>
+          </w:p>
+        </w:tc>
+      </w:tr>
+      <w:tr>
+        <w:tc>
+          <w:tcPr>
+            <w:tcW w:w="1839" w:type="dxa"/>
+          </w:tcPr>
+          <w:p>
+            <w:pPr>
+              <w:jc w:val="both"/>
+              <w:rPr>
+                <w:rFonts w:asciiTheme="majorHAnsi" w:eastAsiaTheme="majorEastAsia" w:hAnsiTheme="majorHAnsi" w:cstheme="majorHAnsi"/>
+                <w:sz w:val="24"/>
+                <w:szCs w:val="32"/>
+              </w:rPr>
+            </w:pPr>
+            <w:r>
+              <w:rPr>
+                <w:rFonts w:asciiTheme="majorHAnsi" w:eastAsiaTheme="majorEastAsia" w:hAnsiTheme="majorHAnsi" w:cstheme="majorHAnsi"/>
+                <w:sz w:val="24"/>
+                <w:szCs w:val="32"/>
+              </w:rPr>
+              <w:t>R11</w:t>
+            </w:r>
+          </w:p>
+        </w:tc>
+        <w:tc>
+          <w:tcPr>
+            <w:tcW w:w="6520" w:type="dxa"/>
+          </w:tcPr>
+          <w:p>
+            <w:pPr>
+              <w:jc w:val="both"/>
+              <w:rPr>
+                <w:rFonts w:asciiTheme="majorHAnsi" w:eastAsiaTheme="majorEastAsia" w:hAnsiTheme="majorHAnsi" w:cstheme="majorHAnsi"/>
+                <w:sz w:val="24"/>
+                <w:szCs w:val="32"/>
+              </w:rPr>
+            </w:pPr>
+            <w:r>
+              <w:rPr>
+                <w:rFonts w:asciiTheme="majorHAnsi" w:eastAsiaTheme="majorEastAsia" w:hAnsiTheme="majorHAnsi" w:cstheme="majorHAnsi"/>
+                <w:sz w:val="24"/>
+                <w:szCs w:val="32"/>
+              </w:rPr>
+              <w:t xml:space="preserve">Acts as the </w:t>
+            </w:r>
+            <w:r>
+              <w:rPr>
+                <w:rFonts w:asciiTheme="majorHAnsi" w:eastAsiaTheme="majorEastAsia" w:hAnsiTheme="majorHAnsi" w:cstheme="majorHAnsi"/>
+                <w:sz w:val="24"/>
+                <w:szCs w:val="32"/>
+              </w:rPr>
+              <w:t>frame pointer</w:t>
+            </w:r>
+            <w:r>
+              <w:rPr>
+                <w:rFonts w:asciiTheme="majorHAnsi" w:eastAsiaTheme="majorEastAsia" w:hAnsiTheme="majorHAnsi" w:cstheme="majorHAnsi"/>
+                <w:sz w:val="24"/>
+                <w:szCs w:val="32"/>
+              </w:rPr>
+              <w:t>.</w:t>
+            </w:r>
+          </w:p>
+        </w:tc>
+      </w:tr>
+      <w:tr>
+        <w:tc>
+          <w:tcPr>
+            <w:tcW w:w="1839" w:type="dxa"/>
+          </w:tcPr>
+          <w:p>
+            <w:pPr>
+              <w:jc w:val="both"/>
+              <w:rPr>
+                <w:rFonts w:asciiTheme="majorHAnsi" w:eastAsiaTheme="majorEastAsia" w:hAnsiTheme="majorHAnsi" w:cstheme="majorHAnsi"/>
+                <w:sz w:val="24"/>
+                <w:szCs w:val="32"/>
+              </w:rPr>
+            </w:pPr>
+            <w:r>
+              <w:rPr>
+                <w:rFonts w:asciiTheme="majorHAnsi" w:eastAsiaTheme="majorEastAsia" w:hAnsiTheme="majorHAnsi" w:cstheme="majorHAnsi"/>
+                <w:sz w:val="24"/>
+                <w:szCs w:val="32"/>
+              </w:rPr>
+              <w:t>R12</w:t>
+            </w:r>
+          </w:p>
+        </w:tc>
+        <w:tc>
+          <w:tcPr>
+            <w:tcW w:w="6520" w:type="dxa"/>
+          </w:tcPr>
+          <w:p>
+            <w:pPr>
+              <w:jc w:val="both"/>
+              <w:rPr>
+                <w:rFonts w:asciiTheme="majorHAnsi" w:eastAsiaTheme="majorEastAsia" w:hAnsiTheme="majorHAnsi" w:cstheme="majorHAnsi"/>
+                <w:sz w:val="24"/>
+                <w:szCs w:val="32"/>
+              </w:rPr>
+            </w:pPr>
+            <w:r>
+              <w:rPr>
+                <w:rFonts w:asciiTheme="majorHAnsi" w:eastAsiaTheme="majorEastAsia" w:hAnsiTheme="majorHAnsi" w:cstheme="majorHAnsi"/>
+                <w:sz w:val="24"/>
+                <w:szCs w:val="32"/>
+              </w:rPr>
+              <w:t xml:space="preserve">Holds </w:t>
+            </w:r>
+            <w:r>
+              <w:rPr>
+                <w:rFonts w:asciiTheme="majorHAnsi" w:eastAsiaTheme="majorEastAsia" w:hAnsiTheme="majorHAnsi" w:cstheme="majorHAnsi"/>
+                <w:sz w:val="24"/>
+                <w:szCs w:val="32"/>
+              </w:rPr>
+              <w:t>the exception code</w:t>
+            </w:r>
+            <w:r>
+              <w:rPr>
+                <w:rFonts w:asciiTheme="majorHAnsi" w:eastAsiaTheme="majorEastAsia" w:hAnsiTheme="majorHAnsi" w:cstheme="majorHAnsi"/>
+                <w:sz w:val="24"/>
+                <w:szCs w:val="32"/>
+              </w:rPr>
+              <w:t xml:space="preserve"> when </w:t>
+            </w:r>
+            <w:proofErr w:type="gramStart"/>
+            <w:r>
+              <w:rPr>
+                <w:rFonts w:asciiTheme="majorHAnsi" w:eastAsiaTheme="majorEastAsia" w:hAnsiTheme="majorHAnsi" w:cstheme="majorHAnsi"/>
+                <w:sz w:val="24"/>
+                <w:szCs w:val="32"/>
+              </w:rPr>
+              <w:t>a</w:t>
+            </w:r>
+            <w:proofErr w:type="gramEnd"/>
+            <w:r>
+              <w:rPr>
+                <w:rFonts w:asciiTheme="majorHAnsi" w:eastAsiaTheme="majorEastAsia" w:hAnsiTheme="majorHAnsi" w:cstheme="majorHAnsi"/>
+                <w:sz w:val="24"/>
+                <w:szCs w:val="32"/>
+              </w:rPr>
+              <w:t xml:space="preserve"> exception is thrown.</w:t>
+            </w:r>
+          </w:p>
+        </w:tc>
+      </w:tr>
+      <w:tr>
+        <w:tc>
+          <w:tcPr>
+            <w:tcW w:w="1839" w:type="dxa"/>
+          </w:tcPr>
+          <w:p>
+            <w:pPr>
+              <w:jc w:val="both"/>
+              <w:rPr>
+                <w:rFonts w:asciiTheme="majorHAnsi" w:eastAsiaTheme="majorEastAsia" w:hAnsiTheme="majorHAnsi" w:cstheme="majorHAnsi"/>
+                <w:sz w:val="24"/>
+                <w:szCs w:val="32"/>
+              </w:rPr>
+            </w:pPr>
+            <w:r>
+              <w:rPr>
+                <w:rFonts w:asciiTheme="majorHAnsi" w:eastAsiaTheme="majorEastAsia" w:hAnsiTheme="majorHAnsi" w:cstheme="majorHAnsi"/>
+                <w:sz w:val="24"/>
+                <w:szCs w:val="32"/>
+              </w:rPr>
+              <w:t>R13</w:t>
+            </w:r>
+          </w:p>
+        </w:tc>
+        <w:tc>
+          <w:tcPr>
+            <w:tcW w:w="6520" w:type="dxa"/>
+          </w:tcPr>
+          <w:p>
+            <w:pPr>
+              <w:jc w:val="both"/>
+              <w:rPr>
+                <w:rFonts w:asciiTheme="majorHAnsi" w:eastAsiaTheme="majorEastAsia" w:hAnsiTheme="majorHAnsi" w:cstheme="majorHAnsi"/>
+                <w:sz w:val="24"/>
+                <w:szCs w:val="32"/>
+              </w:rPr>
+            </w:pPr>
+            <w:r>
+              <w:rPr>
+                <w:rFonts w:asciiTheme="majorHAnsi" w:eastAsiaTheme="majorEastAsia" w:hAnsiTheme="majorHAnsi" w:cstheme="majorHAnsi"/>
+                <w:sz w:val="24"/>
+                <w:szCs w:val="32"/>
+              </w:rPr>
+              <w:t xml:space="preserve">Acts as the </w:t>
+            </w:r>
+            <w:r>
+              <w:rPr>
+                <w:rFonts w:asciiTheme="majorHAnsi" w:eastAsiaTheme="majorEastAsia" w:hAnsiTheme="majorHAnsi" w:cstheme="majorHAnsi"/>
+                <w:sz w:val="24"/>
+                <w:szCs w:val="32"/>
+              </w:rPr>
+              <w:t>stack pointer.</w:t>
+            </w:r>
+          </w:p>
+        </w:tc>
+      </w:tr>
+      <w:tr>
+        <w:tc>
+          <w:tcPr>
+            <w:tcW w:w="1839" w:type="dxa"/>
+          </w:tcPr>
+          <w:p>
+            <w:pPr>
+              <w:jc w:val="both"/>
+              <w:rPr>
+                <w:rFonts w:asciiTheme="majorHAnsi" w:eastAsiaTheme="majorEastAsia" w:hAnsiTheme="majorHAnsi" w:cstheme="majorHAnsi"/>
+                <w:sz w:val="24"/>
+                <w:szCs w:val="32"/>
+              </w:rPr>
+            </w:pPr>
+            <w:r>
+              <w:rPr>
+                <w:rFonts w:asciiTheme="majorHAnsi" w:eastAsiaTheme="majorEastAsia" w:hAnsiTheme="majorHAnsi" w:cstheme="majorHAnsi"/>
+                <w:sz w:val="24"/>
+                <w:szCs w:val="32"/>
+              </w:rPr>
+              <w:t>R14</w:t>
+            </w:r>
+          </w:p>
+        </w:tc>
+        <w:tc>
+          <w:tcPr>
+            <w:tcW w:w="6520" w:type="dxa"/>
+          </w:tcPr>
+          <w:p>
+            <w:pPr>
+              <w:jc w:val="both"/>
+              <w:rPr>
+                <w:rFonts w:asciiTheme="majorHAnsi" w:eastAsiaTheme="majorEastAsia" w:hAnsiTheme="majorHAnsi" w:cstheme="majorHAnsi"/>
+                <w:sz w:val="24"/>
+                <w:szCs w:val="32"/>
+              </w:rPr>
+            </w:pPr>
+            <w:r>
+              <w:rPr>
+                <w:rFonts w:asciiTheme="majorHAnsi" w:eastAsiaTheme="majorEastAsia" w:hAnsiTheme="majorHAnsi" w:cstheme="majorHAnsi"/>
+                <w:sz w:val="24"/>
+                <w:szCs w:val="32"/>
+              </w:rPr>
+              <w:t>Acts as the link register.</w:t>
+            </w:r>
+          </w:p>
+        </w:tc>
+      </w:tr>
+      <w:tr>
+        <w:tc>
+          <w:tcPr>
+            <w:tcW w:w="1839" w:type="dxa"/>
+          </w:tcPr>
+          <w:p>
+            <w:pPr>
+              <w:jc w:val="both"/>
+              <w:rPr>
+                <w:rFonts w:asciiTheme="majorHAnsi" w:eastAsiaTheme="majorEastAsia" w:hAnsiTheme="majorHAnsi" w:cstheme="majorHAnsi"/>
+                <w:sz w:val="24"/>
+                <w:szCs w:val="32"/>
+              </w:rPr>
+            </w:pPr>
+            <w:r>
+              <w:rPr>
+                <w:rFonts w:asciiTheme="majorHAnsi" w:eastAsiaTheme="majorEastAsia" w:hAnsiTheme="majorHAnsi" w:cstheme="majorHAnsi"/>
+                <w:sz w:val="24"/>
+                <w:szCs w:val="32"/>
+              </w:rPr>
+              <w:t>R15</w:t>
+            </w:r>
+          </w:p>
+        </w:tc>
+        <w:tc>
+          <w:tcPr>
+            <w:tcW w:w="6520" w:type="dxa"/>
+          </w:tcPr>
+          <w:p>
+            <w:pPr>
+              <w:jc w:val="both"/>
+              <w:rPr>
+                <w:rFonts w:asciiTheme="majorHAnsi" w:eastAsiaTheme="majorEastAsia" w:hAnsiTheme="majorHAnsi" w:cstheme="majorHAnsi"/>
+                <w:sz w:val="24"/>
+                <w:szCs w:val="32"/>
+              </w:rPr>
+            </w:pPr>
+            <w:r>
+              <w:rPr>
+                <w:rFonts w:asciiTheme="majorHAnsi" w:eastAsiaTheme="majorEastAsia" w:hAnsiTheme="majorHAnsi" w:cstheme="majorHAnsi"/>
+                <w:sz w:val="24"/>
+                <w:szCs w:val="32"/>
+              </w:rPr>
+              <w:t>Acts as the program counter.</w:t>
+            </w:r>
+          </w:p>
+        </w:tc>
+      </w:tr>
+    </w:tbl>
+    <w:p>
+      <w:pPr>
+        <w:rPr>
+          <w:rFonts w:asciiTheme="majorHAnsi" w:eastAsiaTheme="majorEastAsia" w:hAnsiTheme="majorHAnsi" w:cstheme="majorHAnsi"/>
+          <w:sz w:val="36"/>
+          <w:szCs w:val="36"/>
+        </w:rPr>
+      </w:pPr>
+    </w:p>
+    <w:p>
+      <w:pPr>
+        <w:pStyle w:val="berschrift3"/>
+        <w:rPr>
+          <w:rFonts w:cstheme="majorHAnsi"/>
+          <w:b/>
+          <w:bCs/>
+          <w:color w:val="auto"/>
+          <w:sz w:val="28"/>
+          <w:szCs w:val="36"/>
+        </w:rPr>
+      </w:pPr>
+      <w:bookmarkStart w:id="27" w:name="heap_management"/>
+      <w:bookmarkStart w:id="28" w:name="_Toc42987486"/>
+      <w:r>
+        <w:rPr>
+          <w:rFonts w:cstheme="majorHAnsi"/>
+          <w:b/>
+          <w:bCs/>
+          <w:color w:val="auto"/>
+          <w:sz w:val="28"/>
+          <w:szCs w:val="36"/>
+        </w:rPr>
+        <w:t>Heap Management</w:t>
+      </w:r>
+      <w:bookmarkEnd w:id="27"/>
+      <w:bookmarkEnd w:id="28"/>
+    </w:p>
+    <w:p>
+      <w:pPr>
+        <w:ind w:left="360"/>
+        <w:jc w:val="both"/>
+        <w:rPr>
+          <w:rFonts w:asciiTheme="majorHAnsi" w:eastAsiaTheme="majorEastAsia" w:hAnsiTheme="majorHAnsi" w:cstheme="majorHAnsi"/>
+          <w:sz w:val="24"/>
+          <w:szCs w:val="32"/>
+        </w:rPr>
+      </w:pPr>
+      <w:r>
+        <w:rPr>
+          <w:rFonts w:asciiTheme="majorHAnsi" w:eastAsiaTheme="majorEastAsia" w:hAnsiTheme="majorHAnsi" w:cstheme="majorHAnsi"/>
+          <w:sz w:val="24"/>
+          <w:szCs w:val="32"/>
+        </w:rPr>
+        <w:t xml:space="preserve">The heap is managed by a custom </w:t>
+      </w:r>
+      <w:r>
+        <w:rPr>
+          <w:rFonts w:asciiTheme="majorHAnsi" w:eastAsiaTheme="majorEastAsia" w:hAnsiTheme="majorHAnsi" w:cstheme="majorHAnsi"/>
+          <w:sz w:val="24"/>
+          <w:szCs w:val="32"/>
+        </w:rPr>
+        <w:t>linked list implementation that is optimized for a minimal memory footprint</w:t>
+      </w:r>
+      <w:r>
+        <w:rPr>
+          <w:rFonts w:asciiTheme="majorHAnsi" w:eastAsiaTheme="majorEastAsia" w:hAnsiTheme="majorHAnsi" w:cstheme="majorHAnsi"/>
+          <w:sz w:val="24"/>
+          <w:szCs w:val="32"/>
+        </w:rPr>
+        <w:t>, and easy allocation and de-allocation.</w:t>
+      </w:r>
+      <w:r>
+        <w:rPr>
+          <w:rFonts w:asciiTheme="majorHAnsi" w:eastAsiaTheme="majorEastAsia" w:hAnsiTheme="majorHAnsi" w:cstheme="majorHAnsi"/>
+          <w:sz w:val="24"/>
+          <w:szCs w:val="32"/>
+        </w:rPr>
+        <w:t xml:space="preserve"> A single node consists of a </w:t>
+      </w:r>
+      <w:r>
+        <w:rPr>
+          <w:rFonts w:asciiTheme="majorHAnsi" w:eastAsiaTheme="majorEastAsia" w:hAnsiTheme="majorHAnsi" w:cstheme="majorHAnsi"/>
+          <w:sz w:val="24"/>
+          <w:szCs w:val="32"/>
+        </w:rPr>
+        <w:t>size entry and the data block.</w:t>
+      </w:r>
+      <w:r>
+        <w:rPr>
+          <w:rFonts w:asciiTheme="majorHAnsi" w:eastAsiaTheme="majorEastAsia" w:hAnsiTheme="majorHAnsi" w:cstheme="majorHAnsi"/>
+          <w:sz w:val="24"/>
+          <w:szCs w:val="32"/>
+        </w:rPr>
+        <w:t xml:space="preserve"> </w:t>
+      </w:r>
+    </w:p>
+    <w:p>
+      <w:pPr>
+        <w:ind w:left="360"/>
+        <w:jc w:val="both"/>
+        <w:rPr>
+          <w:rFonts w:asciiTheme="majorHAnsi" w:eastAsiaTheme="majorEastAsia" w:hAnsiTheme="majorHAnsi" w:cstheme="majorHAnsi"/>
+          <w:sz w:val="24"/>
+          <w:szCs w:val="32"/>
+        </w:rPr>
+      </w:pPr>
+    </w:p>
+    <w:p>
+      <w:pPr>
+        <w:ind w:left="360"/>
+        <w:jc w:val="both"/>
+        <w:rPr>
+          <w:rFonts w:asciiTheme="majorHAnsi" w:eastAsiaTheme="majorEastAsia" w:hAnsiTheme="majorHAnsi" w:cstheme="majorHAnsi"/>
+          <w:sz w:val="24"/>
+          <w:szCs w:val="32"/>
+        </w:rPr>
+      </w:pPr>
+      <w:r>
+        <w:rPr>
+          <w:rFonts w:asciiTheme="majorHAnsi" w:eastAsiaTheme="majorEastAsia" w:hAnsiTheme="majorHAnsi" w:cstheme="majorHAnsi"/>
+          <w:sz w:val="24"/>
+          <w:szCs w:val="32"/>
+        </w:rPr>
+        <w:t xml:space="preserve">The size entry </w:t>
+      </w:r>
+      <w:r>
+        <w:rPr>
+          <w:rFonts w:asciiTheme="majorHAnsi" w:eastAsiaTheme="majorEastAsia" w:hAnsiTheme="majorHAnsi" w:cstheme="majorHAnsi"/>
+          <w:sz w:val="24"/>
+          <w:szCs w:val="32"/>
+        </w:rPr>
+        <w:t xml:space="preserve">contains the </w:t>
+      </w:r>
+      <w:r>
+        <w:rPr>
+          <w:rFonts w:asciiTheme="majorHAnsi" w:eastAsiaTheme="majorEastAsia" w:hAnsiTheme="majorHAnsi" w:cstheme="majorHAnsi"/>
+          <w:sz w:val="24"/>
+          <w:szCs w:val="32"/>
+        </w:rPr>
+        <w:t>word size</w:t>
+      </w:r>
+      <w:r>
+        <w:rPr>
+          <w:rFonts w:asciiTheme="majorHAnsi" w:eastAsiaTheme="majorEastAsia" w:hAnsiTheme="majorHAnsi" w:cstheme="majorHAnsi"/>
+          <w:sz w:val="24"/>
+          <w:szCs w:val="32"/>
+        </w:rPr>
+        <w:t xml:space="preserve"> of the memory block </w:t>
+      </w:r>
+      <w:r>
+        <w:rPr>
+          <w:rFonts w:asciiTheme="majorHAnsi" w:eastAsiaTheme="majorEastAsia" w:hAnsiTheme="majorHAnsi" w:cstheme="majorHAnsi"/>
+          <w:sz w:val="24"/>
+          <w:szCs w:val="32"/>
+        </w:rPr>
+        <w:t>plus the size entry itself.</w:t>
+      </w:r>
+      <w:r>
+        <w:rPr>
+          <w:rFonts w:asciiTheme="majorHAnsi" w:eastAsiaTheme="majorEastAsia" w:hAnsiTheme="majorHAnsi" w:cstheme="majorHAnsi"/>
+          <w:sz w:val="24"/>
+          <w:szCs w:val="32"/>
+        </w:rPr>
+        <w:t xml:space="preserve"> The memory block simply contains the payload.</w:t>
+      </w:r>
+      <w:r>
+        <w:rPr>
+          <w:rFonts w:asciiTheme="majorHAnsi" w:eastAsiaTheme="majorEastAsia" w:hAnsiTheme="majorHAnsi" w:cstheme="majorHAnsi"/>
+          <w:sz w:val="24"/>
+          <w:szCs w:val="32"/>
+        </w:rPr>
+        <w:t xml:space="preserve"> </w:t>
+      </w:r>
+      <w:r>
+        <w:rPr>
+          <w:rFonts w:asciiTheme="majorHAnsi" w:eastAsiaTheme="majorEastAsia" w:hAnsiTheme="majorHAnsi" w:cstheme="majorHAnsi"/>
+          <w:sz w:val="24"/>
+          <w:szCs w:val="32"/>
+        </w:rPr>
+        <w:t xml:space="preserve">Starting from </w:t>
+      </w:r>
+      <w:r>
+        <w:rPr>
+          <w:rFonts w:asciiTheme="majorHAnsi" w:eastAsiaTheme="majorEastAsia" w:hAnsiTheme="majorHAnsi" w:cstheme="majorHAnsi"/>
+          <w:sz w:val="24"/>
+          <w:szCs w:val="32"/>
+        </w:rPr>
+        <w:t xml:space="preserve">the </w:t>
+      </w:r>
+      <w:r>
+        <w:rPr>
+          <w:rFonts w:asciiTheme="majorHAnsi" w:eastAsiaTheme="majorEastAsia" w:hAnsiTheme="majorHAnsi" w:cstheme="majorHAnsi"/>
+          <w:sz w:val="24"/>
+          <w:szCs w:val="32"/>
+        </w:rPr>
+        <w:t xml:space="preserve">heap start, </w:t>
+      </w:r>
+      <w:r>
+        <w:rPr>
+          <w:rFonts w:asciiTheme="majorHAnsi" w:eastAsiaTheme="majorEastAsia" w:hAnsiTheme="majorHAnsi" w:cstheme="majorHAnsi"/>
+          <w:sz w:val="24"/>
+          <w:szCs w:val="32"/>
+        </w:rPr>
+        <w:t xml:space="preserve">memory blocks </w:t>
+      </w:r>
+      <w:r>
+        <w:rPr>
+          <w:rFonts w:asciiTheme="majorHAnsi" w:eastAsiaTheme="majorEastAsia" w:hAnsiTheme="majorHAnsi" w:cstheme="majorHAnsi"/>
+          <w:sz w:val="24"/>
+          <w:szCs w:val="32"/>
+        </w:rPr>
+        <w:t>can be created.</w:t>
+      </w:r>
+      <w:r>
+        <w:rPr>
+          <w:rFonts w:asciiTheme="majorHAnsi" w:eastAsiaTheme="majorEastAsia" w:hAnsiTheme="majorHAnsi" w:cstheme="majorHAnsi"/>
+          <w:sz w:val="24"/>
+          <w:szCs w:val="32"/>
+        </w:rPr>
+        <w:t xml:space="preserve"> </w:t>
+      </w:r>
+      <w:r>
+        <w:rPr>
+          <w:rFonts w:asciiTheme="majorHAnsi" w:eastAsiaTheme="majorEastAsia" w:hAnsiTheme="majorHAnsi" w:cstheme="majorHAnsi"/>
+          <w:sz w:val="24"/>
+          <w:szCs w:val="32"/>
+        </w:rPr>
+        <w:t xml:space="preserve">When creating a new memory block, </w:t>
+      </w:r>
+      <w:hyperlink w:anchor="resv_routine" w:history="1">
+        <w:r>
+          <w:rPr>
+            <w:rStyle w:val="Hyperlink"/>
+            <w:rFonts w:asciiTheme="majorHAnsi" w:eastAsiaTheme="majorEastAsia" w:hAnsiTheme="majorHAnsi" w:cstheme="majorHAnsi"/>
+            <w:color w:val="auto"/>
+            <w:sz w:val="24"/>
+            <w:szCs w:val="32"/>
+          </w:rPr>
+          <w:t xml:space="preserve">resv </w:t>
+        </w:r>
+      </w:hyperlink>
+      <w:r>
+        <w:rPr>
+          <w:rFonts w:asciiTheme="majorHAnsi" w:eastAsiaTheme="majorEastAsia" w:hAnsiTheme="majorHAnsi" w:cstheme="majorHAnsi"/>
+          <w:sz w:val="24"/>
+          <w:szCs w:val="32"/>
+        </w:rPr>
+        <w:t>iterates over the heap</w:t>
+      </w:r>
+      <w:r>
+        <w:rPr>
+          <w:rFonts w:asciiTheme="majorHAnsi" w:eastAsiaTheme="majorEastAsia" w:hAnsiTheme="majorHAnsi" w:cstheme="majorHAnsi"/>
+          <w:sz w:val="24"/>
+          <w:szCs w:val="32"/>
+        </w:rPr>
+        <w:t xml:space="preserve">. </w:t>
+      </w:r>
+      <w:r>
+        <w:rPr>
+          <w:rFonts w:asciiTheme="majorHAnsi" w:eastAsiaTheme="majorEastAsia" w:hAnsiTheme="majorHAnsi" w:cstheme="majorHAnsi"/>
+          <w:sz w:val="24"/>
+          <w:szCs w:val="32"/>
+        </w:rPr>
+        <w:t>It starts at the heap start, loads the first size entry field</w:t>
+      </w:r>
+      <w:r>
+        <w:rPr>
+          <w:rFonts w:asciiTheme="majorHAnsi" w:eastAsiaTheme="majorEastAsia" w:hAnsiTheme="majorHAnsi" w:cstheme="majorHAnsi"/>
+          <w:sz w:val="24"/>
+          <w:szCs w:val="32"/>
+        </w:rPr>
+        <w:t xml:space="preserve"> </w:t>
+      </w:r>
+      <m:oMath>
+        <m:r>
+          <w:rPr>
+            <w:rFonts w:ascii="Cambria Math" w:eastAsiaTheme="majorEastAsia" w:hAnsi="Cambria Math" w:cstheme="majorHAnsi"/>
+            <w:sz w:val="24"/>
+            <w:szCs w:val="32"/>
+          </w:rPr>
+          <m:t>n</m:t>
+        </m:r>
+      </m:oMath>
+      <w:r>
+        <w:rPr>
+          <w:rFonts w:asciiTheme="majorHAnsi" w:eastAsiaTheme="majorEastAsia" w:hAnsiTheme="majorHAnsi" w:cstheme="majorHAnsi"/>
+          <w:sz w:val="24"/>
+          <w:szCs w:val="32"/>
+        </w:rPr>
+        <w:t xml:space="preserve">. If </w:t>
+      </w:r>
+      <m:oMath>
+        <m:r>
+          <w:rPr>
+            <w:rFonts w:ascii="Cambria Math" w:eastAsiaTheme="majorEastAsia" w:hAnsi="Cambria Math" w:cstheme="majorHAnsi"/>
+            <w:sz w:val="24"/>
+            <w:szCs w:val="32"/>
+          </w:rPr>
+          <m:t>n=</m:t>
+        </m:r>
+        <m:r>
+          <w:rPr>
+            <w:rFonts w:ascii="Cambria Math" w:eastAsiaTheme="majorEastAsia" w:hAnsi="Cambria Math" w:cstheme="majorHAnsi"/>
+            <w:sz w:val="24"/>
+            <w:szCs w:val="32"/>
+          </w:rPr>
+          <m:t>0</m:t>
+        </m:r>
+      </m:oMath>
+      <w:r>
+        <w:rPr>
+          <w:rFonts w:asciiTheme="majorHAnsi" w:eastAsiaTheme="majorEastAsia" w:hAnsiTheme="majorHAnsi" w:cstheme="majorHAnsi"/>
+          <w:sz w:val="24"/>
+          <w:szCs w:val="32"/>
+        </w:rPr>
+        <w:t xml:space="preserve">, </w:t>
+      </w:r>
+      <w:r>
+        <w:rPr>
+          <w:rFonts w:asciiTheme="majorHAnsi" w:eastAsiaTheme="majorEastAsia" w:hAnsiTheme="majorHAnsi" w:cstheme="majorHAnsi"/>
+          <w:sz w:val="24"/>
+          <w:szCs w:val="32"/>
+        </w:rPr>
+        <w:t>no entry is here</w:t>
+      </w:r>
+      <w:r>
+        <w:rPr>
+          <w:rFonts w:asciiTheme="majorHAnsi" w:eastAsiaTheme="majorEastAsia" w:hAnsiTheme="majorHAnsi" w:cstheme="majorHAnsi"/>
+          <w:sz w:val="24"/>
+          <w:szCs w:val="32"/>
+        </w:rPr>
+        <w:t xml:space="preserve">, and the memory location is free. </w:t>
+      </w:r>
+      <w:r>
+        <w:rPr>
+          <w:rFonts w:asciiTheme="majorHAnsi" w:eastAsiaTheme="majorEastAsia" w:hAnsiTheme="majorHAnsi" w:cstheme="majorHAnsi"/>
+          <w:sz w:val="24"/>
+          <w:szCs w:val="32"/>
+        </w:rPr>
+        <w:t xml:space="preserve">If </w:t>
+      </w:r>
+      <m:oMath>
+        <m:r>
+          <w:rPr>
+            <w:rFonts w:ascii="Cambria Math" w:eastAsiaTheme="majorEastAsia" w:hAnsi="Cambria Math" w:cstheme="majorHAnsi"/>
+            <w:sz w:val="24"/>
+            <w:szCs w:val="32"/>
+          </w:rPr>
+          <m:t>n&gt;0</m:t>
+        </m:r>
+      </m:oMath>
+      <w:r>
+        <w:rPr>
+          <w:rFonts w:asciiTheme="majorHAnsi" w:eastAsiaTheme="majorEastAsia" w:hAnsiTheme="majorHAnsi" w:cstheme="majorHAnsi"/>
+          <w:sz w:val="24"/>
+          <w:szCs w:val="32"/>
+        </w:rPr>
+        <w:t xml:space="preserve">, a memory block of </w:t>
+      </w:r>
+      <w:r>
+        <w:rPr>
+          <w:rFonts w:asciiTheme="majorHAnsi" w:eastAsiaTheme="majorEastAsia" w:hAnsiTheme="majorHAnsi" w:cstheme="majorHAnsi"/>
+          <w:sz w:val="24"/>
+          <w:szCs w:val="32"/>
+        </w:rPr>
+        <w:t xml:space="preserve">the size </w:t>
+      </w:r>
+      <m:oMath>
+        <m:r>
+          <w:rPr>
+            <w:rFonts w:ascii="Cambria Math" w:eastAsiaTheme="majorEastAsia" w:hAnsi="Cambria Math" w:cstheme="majorHAnsi"/>
+            <w:sz w:val="24"/>
+            <w:szCs w:val="32"/>
+          </w:rPr>
+          <m:t>n</m:t>
+        </m:r>
+      </m:oMath>
+      <w:r>
+        <w:rPr>
+          <w:rFonts w:asciiTheme="majorHAnsi" w:eastAsiaTheme="majorEastAsia" w:hAnsiTheme="majorHAnsi" w:cstheme="majorHAnsi"/>
+          <w:sz w:val="24"/>
+          <w:szCs w:val="32"/>
+        </w:rPr>
+        <w:t xml:space="preserve"> </w:t>
+      </w:r>
+      <w:r>
+        <w:rPr>
+          <w:rFonts w:asciiTheme="majorHAnsi" w:eastAsiaTheme="majorEastAsia" w:hAnsiTheme="majorHAnsi" w:cstheme="majorHAnsi"/>
+          <w:sz w:val="24"/>
+          <w:szCs w:val="32"/>
+        </w:rPr>
+        <w:t xml:space="preserve">lies ahead. The routine can then jump </w:t>
+      </w:r>
+      <m:oMath>
+        <m:r>
+          <w:rPr>
+            <w:rFonts w:ascii="Cambria Math" w:eastAsiaTheme="majorEastAsia" w:hAnsi="Cambria Math" w:cstheme="majorHAnsi"/>
+            <w:sz w:val="24"/>
+            <w:szCs w:val="32"/>
+          </w:rPr>
+          <m:t>n</m:t>
+        </m:r>
+      </m:oMath>
+      <w:r>
+        <w:rPr>
+          <w:rFonts w:asciiTheme="majorHAnsi" w:eastAsiaTheme="majorEastAsia" w:hAnsiTheme="majorHAnsi" w:cstheme="majorHAnsi"/>
+          <w:sz w:val="24"/>
+          <w:szCs w:val="32"/>
+        </w:rPr>
+        <w:t xml:space="preserve"> words further and try again.</w:t>
+      </w:r>
+      <w:r>
+        <w:rPr>
+          <w:rFonts w:asciiTheme="majorHAnsi" w:eastAsiaTheme="majorEastAsia" w:hAnsiTheme="majorHAnsi" w:cstheme="majorHAnsi"/>
+          <w:sz w:val="24"/>
+          <w:szCs w:val="32"/>
+        </w:rPr>
+        <w:t xml:space="preserve"> If </w:t>
+      </w:r>
+      <m:oMath>
+        <m:r>
+          <w:rPr>
+            <w:rFonts w:ascii="Cambria Math" w:eastAsiaTheme="majorEastAsia" w:hAnsi="Cambria Math" w:cstheme="majorHAnsi"/>
+            <w:sz w:val="24"/>
+            <w:szCs w:val="32"/>
+          </w:rPr>
+          <m:t>n&lt;0</m:t>
+        </m:r>
+      </m:oMath>
+      <w:r>
+        <w:rPr>
+          <w:rFonts w:asciiTheme="majorHAnsi" w:eastAsiaTheme="majorEastAsia" w:hAnsiTheme="majorHAnsi" w:cstheme="majorHAnsi"/>
+          <w:sz w:val="24"/>
+          <w:szCs w:val="32"/>
+        </w:rPr>
+        <w:t xml:space="preserve">, </w:t>
+      </w:r>
+      <w:r>
+        <w:rPr>
+          <w:rFonts w:asciiTheme="majorHAnsi" w:eastAsiaTheme="majorEastAsia" w:hAnsiTheme="majorHAnsi" w:cstheme="majorHAnsi"/>
+          <w:sz w:val="24"/>
+          <w:szCs w:val="32"/>
+        </w:rPr>
+        <w:t xml:space="preserve">a free memory section of the size </w:t>
+      </w:r>
+      <m:oMath>
+        <m:r>
+          <w:rPr>
+            <w:rFonts w:ascii="Cambria Math" w:eastAsiaTheme="majorEastAsia" w:hAnsi="Cambria Math" w:cstheme="majorHAnsi"/>
+            <w:sz w:val="24"/>
+            <w:szCs w:val="32"/>
+          </w:rPr>
+          <m:t>-n</m:t>
+        </m:r>
+      </m:oMath>
+      <w:r>
+        <w:rPr>
+          <w:rFonts w:asciiTheme="majorHAnsi" w:eastAsiaTheme="majorEastAsia" w:hAnsiTheme="majorHAnsi" w:cstheme="majorHAnsi"/>
+          <w:sz w:val="24"/>
+          <w:szCs w:val="32"/>
+        </w:rPr>
+        <w:t xml:space="preserve"> lies ahead. </w:t>
+      </w:r>
+      <w:r>
+        <w:rPr>
+          <w:rFonts w:asciiTheme="majorHAnsi" w:eastAsiaTheme="majorEastAsia" w:hAnsiTheme="majorHAnsi" w:cstheme="majorHAnsi"/>
+          <w:sz w:val="24"/>
+          <w:szCs w:val="32"/>
+        </w:rPr>
+        <w:t xml:space="preserve">If the requested </w:t>
+      </w:r>
+      <w:r>
+        <w:rPr>
+          <w:rFonts w:asciiTheme="majorHAnsi" w:eastAsiaTheme="majorEastAsia" w:hAnsiTheme="majorHAnsi" w:cstheme="majorHAnsi"/>
+          <w:sz w:val="24"/>
+          <w:szCs w:val="32"/>
+        </w:rPr>
+        <w:t xml:space="preserve">size </w:t>
+      </w:r>
+      <m:oMath>
+        <m:r>
+          <w:rPr>
+            <w:rFonts w:ascii="Cambria Math" w:eastAsiaTheme="majorEastAsia" w:hAnsi="Cambria Math" w:cstheme="majorHAnsi"/>
+            <w:sz w:val="24"/>
+            <w:szCs w:val="32"/>
+          </w:rPr>
+          <m:t>s</m:t>
+        </m:r>
+      </m:oMath>
+      <w:r>
+        <w:rPr>
+          <w:rFonts w:asciiTheme="majorHAnsi" w:eastAsiaTheme="majorEastAsia" w:hAnsiTheme="majorHAnsi" w:cstheme="majorHAnsi"/>
+          <w:sz w:val="24"/>
+          <w:szCs w:val="32"/>
+        </w:rPr>
+        <w:t xml:space="preserve"> is </w:t>
+      </w:r>
+      <w:r>
+        <w:rPr>
+          <w:rFonts w:asciiTheme="majorHAnsi" w:eastAsiaTheme="majorEastAsia" w:hAnsiTheme="majorHAnsi" w:cstheme="majorHAnsi"/>
+          <w:sz w:val="24"/>
+          <w:szCs w:val="32"/>
+        </w:rPr>
+        <w:t xml:space="preserve">less than </w:t>
+      </w:r>
+      <m:oMath>
+        <m:r>
+          <w:rPr>
+            <w:rFonts w:ascii="Cambria Math" w:eastAsiaTheme="majorEastAsia" w:hAnsi="Cambria Math" w:cstheme="majorHAnsi"/>
+            <w:sz w:val="24"/>
+            <w:szCs w:val="32"/>
+          </w:rPr>
+          <m:t>n</m:t>
+        </m:r>
+      </m:oMath>
+      <w:r>
+        <w:rPr>
+          <w:rFonts w:asciiTheme="majorHAnsi" w:eastAsiaTheme="majorEastAsia" w:hAnsiTheme="majorHAnsi" w:cstheme="majorHAnsi"/>
+          <w:sz w:val="24"/>
+          <w:szCs w:val="32"/>
+        </w:rPr>
+        <w:t xml:space="preserve">, </w:t>
+      </w:r>
+      <w:r>
+        <w:rPr>
+          <w:rFonts w:asciiTheme="majorHAnsi" w:eastAsiaTheme="majorEastAsia" w:hAnsiTheme="majorHAnsi" w:cstheme="majorHAnsi"/>
+          <w:sz w:val="24"/>
+          <w:szCs w:val="32"/>
+        </w:rPr>
+        <w:t xml:space="preserve">the memory section ahead is large enough. </w:t>
+      </w:r>
+      <w:r>
+        <w:rPr>
+          <w:rFonts w:asciiTheme="majorHAnsi" w:eastAsiaTheme="majorEastAsia" w:hAnsiTheme="majorHAnsi" w:cstheme="majorHAnsi"/>
+          <w:sz w:val="24"/>
+          <w:szCs w:val="32"/>
+        </w:rPr>
+        <w:t xml:space="preserve">Write </w:t>
+      </w:r>
+      <m:oMath>
+        <m:r>
+          <w:rPr>
+            <w:rFonts w:ascii="Cambria Math" w:eastAsiaTheme="majorEastAsia" w:hAnsi="Cambria Math" w:cstheme="majorHAnsi"/>
+            <w:sz w:val="24"/>
+            <w:szCs w:val="32"/>
+          </w:rPr>
+          <m:t>s</m:t>
+        </m:r>
+      </m:oMath>
+      <w:r>
+        <w:rPr>
+          <w:rFonts w:asciiTheme="majorHAnsi" w:eastAsiaTheme="majorEastAsia" w:hAnsiTheme="majorHAnsi" w:cstheme="majorHAnsi"/>
+          <w:sz w:val="24"/>
+          <w:szCs w:val="32"/>
+        </w:rPr>
+        <w:t xml:space="preserve"> to the </w:t>
+      </w:r>
+      <w:r>
+        <w:rPr>
+          <w:rFonts w:asciiTheme="majorHAnsi" w:eastAsiaTheme="majorEastAsia" w:hAnsiTheme="majorHAnsi" w:cstheme="majorHAnsi"/>
+          <w:sz w:val="24"/>
+          <w:szCs w:val="32"/>
+        </w:rPr>
+        <w:t xml:space="preserve">current cell, </w:t>
+      </w:r>
+      <w:r>
+        <w:rPr>
+          <w:rFonts w:asciiTheme="majorHAnsi" w:eastAsiaTheme="majorEastAsia" w:hAnsiTheme="majorHAnsi" w:cstheme="majorHAnsi"/>
+          <w:sz w:val="24"/>
+          <w:szCs w:val="32"/>
+        </w:rPr>
+        <w:t xml:space="preserve">write </w:t>
+      </w:r>
+      <m:oMath>
+        <m:r>
+          <w:rPr>
+            <w:rFonts w:ascii="Cambria Math" w:eastAsiaTheme="majorEastAsia" w:hAnsi="Cambria Math" w:cstheme="majorHAnsi"/>
+            <w:sz w:val="24"/>
+            <w:szCs w:val="32"/>
+          </w:rPr>
+          <m:t>n+s</m:t>
+        </m:r>
+      </m:oMath>
+      <w:r>
+        <w:rPr>
+          <w:rFonts w:asciiTheme="majorHAnsi" w:eastAsiaTheme="majorEastAsia" w:hAnsiTheme="majorHAnsi" w:cstheme="majorHAnsi"/>
+          <w:sz w:val="24"/>
+          <w:szCs w:val="32"/>
+        </w:rPr>
+        <w:t xml:space="preserve"> to the current cell plus </w:t>
+      </w:r>
+      <m:oMath>
+        <m:r>
+          <w:rPr>
+            <w:rFonts w:ascii="Cambria Math" w:eastAsiaTheme="majorEastAsia" w:hAnsi="Cambria Math" w:cstheme="majorHAnsi"/>
+            <w:sz w:val="24"/>
+            <w:szCs w:val="32"/>
+          </w:rPr>
+          <m:t>s</m:t>
+        </m:r>
+      </m:oMath>
+      <w:r>
+        <w:rPr>
+          <w:rFonts w:asciiTheme="majorHAnsi" w:eastAsiaTheme="majorEastAsia" w:hAnsiTheme="majorHAnsi" w:cstheme="majorHAnsi"/>
+          <w:sz w:val="24"/>
+          <w:szCs w:val="32"/>
+        </w:rPr>
+        <w:t xml:space="preserve"> ce</w:t>
+      </w:r>
+      <w:proofErr w:type="spellStart"/>
+      <w:r>
+        <w:rPr>
+          <w:rFonts w:asciiTheme="majorHAnsi" w:eastAsiaTheme="majorEastAsia" w:hAnsiTheme="majorHAnsi" w:cstheme="majorHAnsi"/>
+          <w:sz w:val="24"/>
+          <w:szCs w:val="32"/>
+        </w:rPr>
+        <w:t>lls</w:t>
+      </w:r>
+      <w:proofErr w:type="spellEnd"/>
+      <w:r>
+        <w:rPr>
+          <w:rFonts w:asciiTheme="majorHAnsi" w:eastAsiaTheme="majorEastAsia" w:hAnsiTheme="majorHAnsi" w:cstheme="majorHAnsi"/>
+          <w:sz w:val="24"/>
+          <w:szCs w:val="32"/>
+        </w:rPr>
+        <w:t>.</w:t>
+      </w:r>
+      <w:r>
+        <w:rPr>
+          <w:rFonts w:asciiTheme="majorHAnsi" w:eastAsiaTheme="majorEastAsia" w:hAnsiTheme="majorHAnsi" w:cstheme="majorHAnsi"/>
+          <w:sz w:val="24"/>
+          <w:szCs w:val="32"/>
+        </w:rPr>
+        <w:t xml:space="preserve"> By doing this we </w:t>
+      </w:r>
+      <w:r>
+        <w:rPr>
+          <w:rFonts w:asciiTheme="majorHAnsi" w:eastAsiaTheme="majorEastAsia" w:hAnsiTheme="majorHAnsi" w:cstheme="majorHAnsi"/>
+          <w:sz w:val="24"/>
+          <w:szCs w:val="32"/>
+        </w:rPr>
+        <w:t>split</w:t>
+      </w:r>
+      <w:r>
+        <w:rPr>
+          <w:rFonts w:asciiTheme="majorHAnsi" w:eastAsiaTheme="majorEastAsia" w:hAnsiTheme="majorHAnsi" w:cstheme="majorHAnsi"/>
+          <w:sz w:val="24"/>
+          <w:szCs w:val="32"/>
+        </w:rPr>
+        <w:t xml:space="preserve"> the </w:t>
+      </w:r>
+      <w:r>
+        <w:rPr>
+          <w:rFonts w:asciiTheme="majorHAnsi" w:eastAsiaTheme="majorEastAsia" w:hAnsiTheme="majorHAnsi" w:cstheme="majorHAnsi"/>
+          <w:sz w:val="24"/>
+          <w:szCs w:val="32"/>
+        </w:rPr>
+        <w:t>free section, use the whole section or a part</w:t>
+      </w:r>
+      <w:r>
+        <w:rPr>
+          <w:rFonts w:asciiTheme="majorHAnsi" w:eastAsiaTheme="majorEastAsia" w:hAnsiTheme="majorHAnsi" w:cstheme="majorHAnsi"/>
+          <w:sz w:val="24"/>
+          <w:szCs w:val="32"/>
+        </w:rPr>
+        <w:t xml:space="preserve">, </w:t>
+      </w:r>
+      <w:r>
+        <w:rPr>
+          <w:rFonts w:asciiTheme="majorHAnsi" w:eastAsiaTheme="majorEastAsia" w:hAnsiTheme="majorHAnsi" w:cstheme="majorHAnsi"/>
+          <w:sz w:val="24"/>
+          <w:szCs w:val="32"/>
+        </w:rPr>
+        <w:t xml:space="preserve">and keep the </w:t>
+      </w:r>
+      <w:r>
+        <w:rPr>
+          <w:rFonts w:asciiTheme="majorHAnsi" w:eastAsiaTheme="majorEastAsia" w:hAnsiTheme="majorHAnsi" w:cstheme="majorHAnsi"/>
+          <w:sz w:val="24"/>
+          <w:szCs w:val="32"/>
+        </w:rPr>
+        <w:t>heap structure intact.</w:t>
+      </w:r>
+      <w:r>
+        <w:rPr>
+          <w:rFonts w:asciiTheme="majorHAnsi" w:eastAsiaTheme="majorEastAsia" w:hAnsiTheme="majorHAnsi" w:cstheme="majorHAnsi"/>
+          <w:sz w:val="24"/>
+          <w:szCs w:val="32"/>
+        </w:rPr>
+        <w:t xml:space="preserve"> A pointer that points to the heap always points to the first word of the payload.</w:t>
+      </w:r>
+      <w:r>
+        <w:rPr>
+          <w:rFonts w:asciiTheme="majorHAnsi" w:eastAsiaTheme="majorEastAsia" w:hAnsiTheme="majorHAnsi" w:cstheme="majorHAnsi"/>
+          <w:sz w:val="24"/>
+          <w:szCs w:val="32"/>
+        </w:rPr>
+        <w:t xml:space="preserve"> This is especially true for pointers created by the </w:t>
+      </w:r>
+      <w:hyperlink w:anchor="resv_routine" w:history="1">
+        <w:r>
+          <w:rPr>
+            <w:rStyle w:val="Hyperlink"/>
+            <w:rFonts w:asciiTheme="majorHAnsi" w:eastAsiaTheme="majorEastAsia" w:hAnsiTheme="majorHAnsi" w:cstheme="majorHAnsi"/>
+            <w:color w:val="auto"/>
+            <w:sz w:val="24"/>
+            <w:szCs w:val="32"/>
+          </w:rPr>
+          <w:t xml:space="preserve">resv </w:t>
+        </w:r>
+      </w:hyperlink>
+      <w:r>
+        <w:rPr>
+          <w:rFonts w:asciiTheme="majorHAnsi" w:eastAsiaTheme="majorEastAsia" w:hAnsiTheme="majorHAnsi" w:cstheme="majorHAnsi"/>
+          <w:sz w:val="24"/>
+          <w:szCs w:val="32"/>
+        </w:rPr>
+        <w:t>routine.</w:t>
+      </w:r>
+      <w:r>
+        <w:rPr>
+          <w:rFonts w:asciiTheme="majorHAnsi" w:eastAsiaTheme="majorEastAsia" w:hAnsiTheme="majorHAnsi" w:cstheme="majorHAnsi"/>
+          <w:sz w:val="24"/>
+          <w:szCs w:val="32"/>
+        </w:rPr>
+        <w:t xml:space="preserve"> </w:t>
+      </w:r>
+      <w:r>
+        <w:rPr>
+          <w:rFonts w:asciiTheme="majorHAnsi" w:eastAsiaTheme="majorEastAsia" w:hAnsiTheme="majorHAnsi" w:cstheme="majorHAnsi"/>
+          <w:sz w:val="24"/>
+          <w:szCs w:val="32"/>
+        </w:rPr>
+        <w:t xml:space="preserve">This means that </w:t>
+      </w:r>
+      <m:oMath>
+        <m:r>
+          <w:rPr>
+            <w:rFonts w:ascii="Cambria Math" w:eastAsiaTheme="majorEastAsia" w:hAnsi="Cambria Math" w:cstheme="majorHAnsi"/>
+            <w:sz w:val="24"/>
+            <w:szCs w:val="32"/>
+          </w:rPr>
+          <m:t>p-1</m:t>
+        </m:r>
+      </m:oMath>
+      <w:r>
+        <w:rPr>
+          <w:rFonts w:asciiTheme="majorHAnsi" w:eastAsiaTheme="majorEastAsia" w:hAnsiTheme="majorHAnsi" w:cstheme="majorHAnsi"/>
+          <w:sz w:val="24"/>
+          <w:szCs w:val="32"/>
+        </w:rPr>
+        <w:t xml:space="preserve"> would point to the </w:t>
+      </w:r>
+      <w:r>
+        <w:rPr>
+          <w:rFonts w:asciiTheme="majorHAnsi" w:eastAsiaTheme="majorEastAsia" w:hAnsiTheme="majorHAnsi" w:cstheme="majorHAnsi"/>
+          <w:sz w:val="24"/>
+          <w:szCs w:val="32"/>
+        </w:rPr>
+        <w:t>size entry</w:t>
+      </w:r>
+      <w:r>
+        <w:rPr>
+          <w:rFonts w:asciiTheme="majorHAnsi" w:eastAsiaTheme="majorEastAsia" w:hAnsiTheme="majorHAnsi" w:cstheme="majorHAnsi"/>
+          <w:sz w:val="24"/>
+          <w:szCs w:val="32"/>
+        </w:rPr>
+        <w:t xml:space="preserve">, </w:t>
+      </w:r>
+      <w:r>
+        <w:rPr>
+          <w:rFonts w:asciiTheme="majorHAnsi" w:eastAsiaTheme="majorEastAsia" w:hAnsiTheme="majorHAnsi" w:cstheme="majorHAnsi"/>
+          <w:sz w:val="24"/>
+          <w:szCs w:val="32"/>
+        </w:rPr>
+        <w:t xml:space="preserve">where </w:t>
+      </w:r>
+      <m:oMath>
+        <m:r>
+          <w:rPr>
+            <w:rFonts w:ascii="Cambria Math" w:eastAsiaTheme="majorEastAsia" w:hAnsi="Cambria Math" w:cstheme="majorHAnsi"/>
+            <w:sz w:val="24"/>
+            <w:szCs w:val="32"/>
+          </w:rPr>
+          <m:t>p</m:t>
+        </m:r>
+      </m:oMath>
+      <w:r>
+        <w:rPr>
+          <w:rFonts w:asciiTheme="majorHAnsi" w:eastAsiaTheme="majorEastAsia" w:hAnsiTheme="majorHAnsi" w:cstheme="majorHAnsi"/>
+          <w:sz w:val="24"/>
+          <w:szCs w:val="32"/>
+        </w:rPr>
+        <w:t xml:space="preserve"> is a pointer</w:t>
+      </w:r>
+      <w:r>
+        <w:rPr>
+          <w:rFonts w:asciiTheme="majorHAnsi" w:eastAsiaTheme="majorEastAsia" w:hAnsiTheme="majorHAnsi" w:cstheme="majorHAnsi"/>
+          <w:sz w:val="24"/>
+          <w:szCs w:val="32"/>
+        </w:rPr>
+        <w:t xml:space="preserve"> to the heap.</w:t>
+      </w:r>
+    </w:p>
+    <w:p>
+      <w:pPr>
+        <w:ind w:left="360"/>
+        <w:jc w:val="both"/>
+        <w:rPr>
+          <w:rFonts w:asciiTheme="majorHAnsi" w:eastAsiaTheme="majorEastAsia" w:hAnsiTheme="majorHAnsi" w:cstheme="majorHAnsi"/>
+          <w:sz w:val="24"/>
+          <w:szCs w:val="32"/>
+        </w:rPr>
+      </w:pPr>
+    </w:p>
+    <w:p>
+      <w:pPr>
+        <w:ind w:left="360"/>
+        <w:jc w:val="both"/>
+        <w:rPr>
+          <w:rFonts w:asciiTheme="majorHAnsi" w:eastAsiaTheme="majorEastAsia" w:hAnsiTheme="majorHAnsi" w:cstheme="majorHAnsi"/>
+          <w:sz w:val="24"/>
+          <w:szCs w:val="32"/>
+        </w:rPr>
+      </w:pPr>
+      <w:r>
+        <w:rPr>
+          <w:rFonts w:asciiTheme="majorHAnsi" w:eastAsiaTheme="majorEastAsia" w:hAnsiTheme="majorHAnsi" w:cstheme="majorHAnsi"/>
+          <w:sz w:val="24"/>
+          <w:szCs w:val="32"/>
+        </w:rPr>
+        <w:t xml:space="preserve">The </w:t>
+      </w:r>
+      <w:hyperlink w:anchor="free_routine" w:history="1">
+        <w:r>
+          <w:rPr>
+            <w:rStyle w:val="Hyperlink"/>
+            <w:rFonts w:asciiTheme="majorHAnsi" w:eastAsiaTheme="majorEastAsia" w:hAnsiTheme="majorHAnsi" w:cstheme="majorHAnsi"/>
+            <w:color w:val="auto"/>
+            <w:sz w:val="24"/>
+            <w:szCs w:val="32"/>
+          </w:rPr>
+          <w:t xml:space="preserve">free </w:t>
+        </w:r>
+      </w:hyperlink>
+      <w:r>
+        <w:rPr>
+          <w:rFonts w:asciiTheme="majorHAnsi" w:eastAsiaTheme="majorEastAsia" w:hAnsiTheme="majorHAnsi" w:cstheme="majorHAnsi"/>
+          <w:sz w:val="24"/>
+          <w:szCs w:val="32"/>
+        </w:rPr>
+        <w:t xml:space="preserve">routine now only has to </w:t>
+      </w:r>
+      <w:r>
+        <w:rPr>
+          <w:rFonts w:asciiTheme="majorHAnsi" w:eastAsiaTheme="majorEastAsia" w:hAnsiTheme="majorHAnsi" w:cstheme="majorHAnsi"/>
+          <w:sz w:val="24"/>
+          <w:szCs w:val="32"/>
+        </w:rPr>
+        <w:t xml:space="preserve">negate </w:t>
+      </w:r>
+      <w:r>
+        <w:rPr>
+          <w:rFonts w:asciiTheme="majorHAnsi" w:eastAsiaTheme="majorEastAsia" w:hAnsiTheme="majorHAnsi" w:cstheme="majorHAnsi"/>
+          <w:sz w:val="24"/>
+          <w:szCs w:val="32"/>
+        </w:rPr>
+        <w:t xml:space="preserve">the </w:t>
+      </w:r>
+      <w:r>
+        <w:rPr>
+          <w:rFonts w:asciiTheme="majorHAnsi" w:eastAsiaTheme="majorEastAsia" w:hAnsiTheme="majorHAnsi" w:cstheme="majorHAnsi"/>
+          <w:sz w:val="24"/>
+          <w:szCs w:val="32"/>
+        </w:rPr>
+        <w:t xml:space="preserve">size entry of a memory section to mark it as unused. The routine </w:t>
+      </w:r>
+      <w:r>
+        <w:rPr>
+          <w:rFonts w:asciiTheme="majorHAnsi" w:eastAsiaTheme="majorEastAsia" w:hAnsiTheme="majorHAnsi" w:cstheme="majorHAnsi"/>
+          <w:sz w:val="24"/>
+          <w:szCs w:val="32"/>
+        </w:rPr>
+        <w:t xml:space="preserve">can locate this entry through </w:t>
+      </w:r>
+      <m:oMath>
+        <m:r>
+          <w:rPr>
+            <w:rFonts w:ascii="Cambria Math" w:eastAsiaTheme="majorEastAsia" w:hAnsi="Cambria Math" w:cstheme="majorHAnsi"/>
+            <w:sz w:val="24"/>
+            <w:szCs w:val="32"/>
+          </w:rPr>
+          <m:t>p-1</m:t>
+        </m:r>
+      </m:oMath>
+      <w:r>
+        <w:rPr>
+          <w:rFonts w:asciiTheme="majorHAnsi" w:eastAsiaTheme="majorEastAsia" w:hAnsiTheme="majorHAnsi" w:cstheme="majorHAnsi"/>
+          <w:sz w:val="24"/>
+          <w:szCs w:val="32"/>
+        </w:rPr>
+        <w:t xml:space="preserve">, where </w:t>
+      </w:r>
+      <m:oMath>
+        <m:r>
+          <w:rPr>
+            <w:rFonts w:ascii="Cambria Math" w:eastAsiaTheme="majorEastAsia" w:hAnsi="Cambria Math" w:cstheme="majorHAnsi"/>
+            <w:sz w:val="24"/>
+            <w:szCs w:val="32"/>
+          </w:rPr>
+          <m:t>p</m:t>
+        </m:r>
+      </m:oMath>
+      <w:r>
+        <w:rPr>
+          <w:rFonts w:asciiTheme="majorHAnsi" w:eastAsiaTheme="majorEastAsia" w:hAnsiTheme="majorHAnsi" w:cstheme="majorHAnsi"/>
+          <w:sz w:val="24"/>
+          <w:szCs w:val="32"/>
+        </w:rPr>
+        <w:t xml:space="preserve"> is the passed pointer.</w:t>
+      </w:r>
+    </w:p>
+    <w:p>
+      <w:pPr>
+        <w:ind w:left="360"/>
+        <w:jc w:val="both"/>
+        <w:rPr>
+          <w:rFonts w:asciiTheme="majorHAnsi" w:eastAsiaTheme="majorEastAsia" w:hAnsiTheme="majorHAnsi" w:cstheme="majorHAnsi"/>
+          <w:sz w:val="24"/>
+          <w:szCs w:val="32"/>
+        </w:rPr>
+      </w:pPr>
+    </w:p>
+    <w:p>
+      <w:pPr>
+        <w:ind w:left="360"/>
+        <w:jc w:val="both"/>
+        <w:rPr>
+          <w:rFonts w:asciiTheme="majorHAnsi" w:eastAsiaTheme="majorEastAsia" w:hAnsiTheme="majorHAnsi" w:cstheme="majorHAnsi"/>
+          <w:sz w:val="24"/>
+          <w:szCs w:val="32"/>
+        </w:rPr>
+      </w:pPr>
+      <w:r>
+        <w:rPr>
+          <w:rFonts w:asciiTheme="majorHAnsi" w:eastAsiaTheme="majorEastAsia" w:hAnsiTheme="majorHAnsi" w:cstheme="majorHAnsi"/>
+          <w:sz w:val="24"/>
+          <w:szCs w:val="32"/>
+        </w:rPr>
+        <w:t xml:space="preserve">The </w:t>
+      </w:r>
+      <w:hyperlink w:anchor="hsize_routine" w:history="1">
+        <w:r>
+          <w:rPr>
+            <w:rStyle w:val="Hyperlink"/>
+            <w:rFonts w:asciiTheme="majorHAnsi" w:eastAsiaTheme="majorEastAsia" w:hAnsiTheme="majorHAnsi" w:cstheme="majorHAnsi"/>
+            <w:color w:val="auto"/>
+            <w:sz w:val="24"/>
+            <w:szCs w:val="32"/>
+          </w:rPr>
+          <w:t xml:space="preserve">hsize </w:t>
+        </w:r>
+      </w:hyperlink>
+      <w:r>
+        <w:rPr>
+          <w:rFonts w:asciiTheme="majorHAnsi" w:eastAsiaTheme="majorEastAsia" w:hAnsiTheme="majorHAnsi" w:cstheme="majorHAnsi"/>
+          <w:sz w:val="24"/>
+          <w:szCs w:val="32"/>
+        </w:rPr>
+        <w:t>routine can load the size entry using the method described earlier.</w:t>
+      </w:r>
+      <w:r>
+        <w:rPr>
+          <w:rFonts w:asciiTheme="majorHAnsi" w:eastAsiaTheme="majorEastAsia" w:hAnsiTheme="majorHAnsi" w:cstheme="majorHAnsi"/>
+          <w:sz w:val="24"/>
+          <w:szCs w:val="32"/>
+        </w:rPr>
+        <w:t xml:space="preserve"> Note that the function will load a random value if the pointer does not point to the heap but to the stack.</w:t>
+      </w:r>
+    </w:p>
+    <w:p>
+      <w:pPr>
+        <w:ind w:left="360"/>
+        <w:jc w:val="both"/>
+        <w:rPr>
+          <w:rFonts w:asciiTheme="majorHAnsi" w:eastAsiaTheme="majorEastAsia" w:hAnsiTheme="majorHAnsi" w:cstheme="majorHAnsi"/>
+          <w:sz w:val="24"/>
+          <w:szCs w:val="32"/>
+        </w:rPr>
+      </w:pPr>
+      <w:r>
+        <w:rPr>
+          <w:rFonts w:asciiTheme="majorHAnsi" w:eastAsiaTheme="majorEastAsia" w:hAnsiTheme="majorHAnsi" w:cstheme="majorHAnsi"/>
+          <w:sz w:val="24"/>
+          <w:szCs w:val="32"/>
+        </w:rPr>
+        <w:t>The</w:t>
+      </w:r>
+      <w:r>
+        <w:rPr>
+          <w:rFonts w:asciiTheme="majorHAnsi" w:eastAsiaTheme="majorEastAsia" w:hAnsiTheme="majorHAnsi" w:cstheme="majorHAnsi"/>
+          <w:sz w:val="24"/>
+          <w:szCs w:val="32"/>
+        </w:rPr>
+        <w:t xml:space="preserve"> </w:t>
+      </w:r>
+      <w:hyperlink w:anchor="resv_routine" w:history="1">
+        <w:r>
+          <w:rPr>
+            <w:rStyle w:val="Hyperlink"/>
+            <w:rFonts w:asciiTheme="majorHAnsi" w:eastAsiaTheme="majorEastAsia" w:hAnsiTheme="majorHAnsi" w:cstheme="majorHAnsi"/>
+            <w:color w:val="auto"/>
+            <w:sz w:val="24"/>
+            <w:szCs w:val="32"/>
+          </w:rPr>
+          <w:t xml:space="preserve">resv </w:t>
+        </w:r>
+      </w:hyperlink>
+      <w:r>
+        <w:rPr>
+          <w:rFonts w:asciiTheme="majorHAnsi" w:eastAsiaTheme="majorEastAsia" w:hAnsiTheme="majorHAnsi" w:cstheme="majorHAnsi"/>
+          <w:sz w:val="24"/>
+          <w:szCs w:val="32"/>
+        </w:rPr>
+        <w:t xml:space="preserve">and </w:t>
+      </w:r>
+      <w:hyperlink w:anchor="free_routine" w:history="1">
+        <w:r>
+          <w:rPr>
+            <w:rStyle w:val="Hyperlink"/>
+            <w:rFonts w:asciiTheme="majorHAnsi" w:eastAsiaTheme="majorEastAsia" w:hAnsiTheme="majorHAnsi" w:cstheme="majorHAnsi"/>
+            <w:color w:val="auto"/>
+            <w:sz w:val="24"/>
+            <w:szCs w:val="32"/>
+          </w:rPr>
+          <w:t xml:space="preserve">free </w:t>
+        </w:r>
+      </w:hyperlink>
+      <w:r>
+        <w:rPr>
+          <w:rFonts w:asciiTheme="majorHAnsi" w:eastAsiaTheme="majorEastAsia" w:hAnsiTheme="majorHAnsi" w:cstheme="majorHAnsi"/>
+          <w:sz w:val="24"/>
+          <w:szCs w:val="32"/>
+        </w:rPr>
+        <w:t xml:space="preserve">routine also implement </w:t>
+      </w:r>
+      <w:r>
+        <w:rPr>
+          <w:rFonts w:asciiTheme="majorHAnsi" w:eastAsiaTheme="majorEastAsia" w:hAnsiTheme="majorHAnsi" w:cstheme="majorHAnsi"/>
+          <w:sz w:val="24"/>
+          <w:szCs w:val="32"/>
+        </w:rPr>
+        <w:t xml:space="preserve">some heap defragmentation mechanisms that are automatically executed. </w:t>
+      </w:r>
+      <w:r>
+        <w:rPr>
+          <w:rFonts w:asciiTheme="majorHAnsi" w:eastAsiaTheme="majorEastAsia" w:hAnsiTheme="majorHAnsi" w:cstheme="majorHAnsi"/>
+          <w:sz w:val="24"/>
+          <w:szCs w:val="32"/>
+        </w:rPr>
+        <w:t xml:space="preserve">These mechanisms </w:t>
+      </w:r>
+      <w:r>
+        <w:rPr>
+          <w:rFonts w:asciiTheme="majorHAnsi" w:eastAsiaTheme="majorEastAsia" w:hAnsiTheme="majorHAnsi" w:cstheme="majorHAnsi"/>
+          <w:sz w:val="24"/>
+          <w:szCs w:val="32"/>
+        </w:rPr>
+        <w:t xml:space="preserve">make sure to </w:t>
+      </w:r>
+      <w:r>
+        <w:rPr>
+          <w:rFonts w:asciiTheme="majorHAnsi" w:eastAsiaTheme="majorEastAsia" w:hAnsiTheme="majorHAnsi" w:cstheme="majorHAnsi"/>
+          <w:sz w:val="24"/>
+          <w:szCs w:val="32"/>
+        </w:rPr>
+        <w:t xml:space="preserve">defragment multiple free memory sections after another into one big free section. </w:t>
+      </w:r>
+      <w:r>
+        <w:rPr>
+          <w:rFonts w:asciiTheme="majorHAnsi" w:eastAsiaTheme="majorEastAsia" w:hAnsiTheme="majorHAnsi" w:cstheme="majorHAnsi"/>
+          <w:sz w:val="24"/>
+          <w:szCs w:val="32"/>
+        </w:rPr>
+        <w:t xml:space="preserve">This way the search time for a free section is shorter and the </w:t>
+      </w:r>
+      <w:r>
+        <w:rPr>
+          <w:rFonts w:asciiTheme="majorHAnsi" w:eastAsiaTheme="majorEastAsia" w:hAnsiTheme="majorHAnsi" w:cstheme="majorHAnsi"/>
+          <w:sz w:val="24"/>
+          <w:szCs w:val="32"/>
+        </w:rPr>
+        <w:t>utilization</w:t>
+      </w:r>
+      <w:r>
+        <w:rPr>
+          <w:rFonts w:asciiTheme="majorHAnsi" w:eastAsiaTheme="majorEastAsia" w:hAnsiTheme="majorHAnsi" w:cstheme="majorHAnsi"/>
+          <w:sz w:val="24"/>
+          <w:szCs w:val="32"/>
+        </w:rPr>
+        <w:t xml:space="preserve"> is denser.</w:t>
+      </w:r>
+    </w:p>
+    <w:p>
+      <w:pPr>
+        <w:rPr>
+          <w:rFonts w:asciiTheme="majorHAnsi" w:eastAsiaTheme="majorEastAsia" w:hAnsiTheme="majorHAnsi" w:cstheme="majorHAnsi"/>
+          <w:sz w:val="36"/>
+          <w:szCs w:val="36"/>
+        </w:rPr>
+      </w:pPr>
+    </w:p>
+    <w:p>
+      <w:pPr>
+        <w:rPr>
+          <w:rFonts w:asciiTheme="majorHAnsi" w:eastAsiaTheme="majorEastAsia" w:hAnsiTheme="majorHAnsi" w:cstheme="majorHAnsi"/>
+          <w:sz w:val="36"/>
+          <w:szCs w:val="36"/>
+        </w:rPr>
+      </w:pPr>
+      <w:r>
+        <w:rPr>
+          <w:rFonts w:asciiTheme="majorHAnsi" w:eastAsiaTheme="majorEastAsia" w:hAnsiTheme="majorHAnsi" w:cstheme="majorHAnsi"/>
+          <w:sz w:val="36"/>
+          <w:szCs w:val="36"/>
+        </w:rPr>
+        <w:br w:type="page"/>
+      </w:r>
+    </w:p>
+    <w:p>
+      <w:pPr>
+        <w:pStyle w:val="Listenabsatz"/>
+        <w:numPr>
+          <w:ilvl w:val="0"/>
+          <w:numId w:val="9"/>
+        </w:numPr>
+        <w:pBdr>
+          <w:bottom w:val="single" w:sz="4" w:space="1" w:color="auto"/>
+        </w:pBdr>
+        <w:jc w:val="center"/>
+        <w:outlineLvl w:val="0"/>
+        <w:rPr>
+          <w:rFonts w:asciiTheme="majorHAnsi" w:eastAsiaTheme="majorEastAsia" w:hAnsiTheme="majorHAnsi" w:cstheme="majorHAnsi"/>
+          <w:sz w:val="36"/>
+          <w:szCs w:val="36"/>
+        </w:rPr>
+      </w:pPr>
+      <w:bookmarkStart w:id="29" w:name="_Toc42987487"/>
+      <w:r>
+        <w:rPr>
+          <w:rFonts w:asciiTheme="majorHAnsi" w:eastAsiaTheme="majorEastAsia" w:hAnsiTheme="majorHAnsi" w:cstheme="majorHAnsi"/>
+          <w:sz w:val="36"/>
+          <w:szCs w:val="36"/>
+        </w:rPr>
+        <w:t>Buil</w:t>
+      </w:r>
+      <w:r>
+        <w:rPr>
+          <w:rFonts w:asciiTheme="majorHAnsi" w:eastAsiaTheme="majorEastAsia" w:hAnsiTheme="majorHAnsi" w:cstheme="majorHAnsi"/>
+          <w:sz w:val="36"/>
+          <w:szCs w:val="36"/>
+        </w:rPr>
+        <w:t>t</w:t>
+      </w:r>
+      <w:r>
+        <w:rPr>
+          <w:rFonts w:asciiTheme="majorHAnsi" w:eastAsiaTheme="majorEastAsia" w:hAnsiTheme="majorHAnsi" w:cstheme="majorHAnsi"/>
+          <w:sz w:val="36"/>
+          <w:szCs w:val="36"/>
+        </w:rPr>
+        <w:t xml:space="preserve"> in Libraries</w:t>
+      </w:r>
+      <w:bookmarkEnd w:id="29"/>
+    </w:p>
+    <w:bookmarkEnd w:id="20"/>
+    <w:p>
+      <w:pPr>
+        <w:pStyle w:val="Listenabsatz"/>
+        <w:jc w:val="center"/>
+        <w:rPr>
+          <w:rFonts w:asciiTheme="majorHAnsi" w:eastAsiaTheme="majorEastAsia" w:hAnsiTheme="majorHAnsi" w:cstheme="majorHAnsi"/>
+          <w:sz w:val="32"/>
+          <w:szCs w:val="40"/>
+        </w:rPr>
+      </w:pPr>
+    </w:p>
+    <w:p>
+      <w:pPr>
+        <w:pStyle w:val="berschrift2"/>
+        <w:jc w:val="center"/>
+        <w:rPr>
+          <w:rFonts w:cstheme="majorHAnsi"/>
+          <w:color w:val="auto"/>
+          <w:sz w:val="32"/>
+          <w:szCs w:val="40"/>
+        </w:rPr>
+      </w:pPr>
+      <w:bookmarkStart w:id="30" w:name="_Toc42987488"/>
+      <w:r>
+        <w:rPr>
+          <w:rFonts w:cstheme="majorHAnsi"/>
+          <w:color w:val="auto"/>
+          <w:sz w:val="32"/>
+          <w:szCs w:val="40"/>
+        </w:rPr>
+        <w:t>Memory &amp; Heap Routines</w:t>
+      </w:r>
+      <w:bookmarkEnd w:id="30"/>
+    </w:p>
+    <w:p>
+      <w:pPr>
+        <w:rPr>
+          <w:rFonts w:asciiTheme="majorHAnsi" w:eastAsiaTheme="majorEastAsia" w:hAnsiTheme="majorHAnsi" w:cstheme="majorHAnsi"/>
           <w:b/>
           <w:bCs/>
           <w:sz w:val="28"/>
           <w:szCs w:val="36"/>
         </w:rPr>
-        <w:t>resv.sn</w:t>
-      </w:r>
-    </w:p>
-    <w:p>
-      <w:pPr>
-        <w:jc w:val="both"/>
-        <w:rPr>
-          <w:rFonts w:asciiTheme="majorHAnsi" w:eastAsiaTheme="majorEastAsia" w:hAnsiTheme="majorHAnsi" w:cstheme="majorHAnsi"/>
-          <w:sz w:val="24"/>
-          <w:szCs w:val="32"/>
-        </w:rPr>
-      </w:pPr>
+      </w:pPr>
+      <w:bookmarkStart w:id="31" w:name="resv_routine"/>
       <w:r>
         <w:rPr>
           <w:rFonts w:asciiTheme="majorHAnsi" w:eastAsiaTheme="majorEastAsia" w:hAnsiTheme="majorHAnsi" w:cstheme="majorHAnsi"/>
@@ -6633,6 +9315,27 @@
           <w:sz w:val="28"/>
           <w:szCs w:val="36"/>
         </w:rPr>
+        <w:t>resv.sn</w:t>
+      </w:r>
+    </w:p>
+    <w:bookmarkEnd w:id="31"/>
+    <w:p>
+      <w:pPr>
+        <w:jc w:val="both"/>
+        <w:rPr>
+          <w:rFonts w:asciiTheme="majorHAnsi" w:eastAsiaTheme="majorEastAsia" w:hAnsiTheme="majorHAnsi" w:cstheme="majorHAnsi"/>
+          <w:sz w:val="24"/>
+          <w:szCs w:val="32"/>
+        </w:rPr>
+      </w:pPr>
+      <w:r>
+        <w:rPr>
+          <w:rFonts w:asciiTheme="majorHAnsi" w:eastAsiaTheme="majorEastAsia" w:hAnsiTheme="majorHAnsi" w:cstheme="majorHAnsi"/>
+          <w:b/>
+          <w:bCs/>
+          <w:sz w:val="28"/>
+          <w:szCs w:val="36"/>
+        </w:rPr>
         <w:tab/>
       </w:r>
       <w:r>
@@ -6815,25 +9518,7 @@
           <w:sz w:val="24"/>
           <w:szCs w:val="32"/>
         </w:rPr>
-        <w:t xml:space="preserve">This file is included dynamically when the </w:t>
-      </w:r>
-      <w:proofErr w:type="spellStart"/>
-      <w:r>
-        <w:rPr>
-          <w:rFonts w:asciiTheme="majorHAnsi" w:eastAsiaTheme="majorEastAsia" w:hAnsiTheme="majorHAnsi" w:cstheme="majorHAnsi"/>
-          <w:sz w:val="24"/>
-          <w:szCs w:val="32"/>
-        </w:rPr>
-        <w:t>resv</w:t>
-      </w:r>
-      <w:proofErr w:type="spellEnd"/>
-      <w:r>
-        <w:rPr>
-          <w:rFonts w:asciiTheme="majorHAnsi" w:eastAsiaTheme="majorEastAsia" w:hAnsiTheme="majorHAnsi" w:cstheme="majorHAnsi"/>
-          <w:sz w:val="24"/>
-          <w:szCs w:val="32"/>
-        </w:rPr>
-        <w:t xml:space="preserve"> function is called.</w:t>
+        <w:t>This file is included dynamically when the resv function is called.</w:t>
       </w:r>
     </w:p>
     <w:p>
@@ -6930,7 +9615,6 @@
               </w:rPr>
               <w:t xml:space="preserve">void* </w:t>
             </w:r>
-            <w:proofErr w:type="spellStart"/>
             <w:proofErr w:type="gramStart"/>
             <w:r>
               <w:rPr>
@@ -6938,16 +9622,7 @@
                 <w:sz w:val="24"/>
                 <w:szCs w:val="32"/>
               </w:rPr>
-              <w:t>resv</w:t>
-            </w:r>
-            <w:proofErr w:type="spellEnd"/>
-            <w:r>
-              <w:rPr>
-                <w:rFonts w:asciiTheme="majorHAnsi" w:eastAsiaTheme="majorEastAsia" w:hAnsiTheme="majorHAnsi" w:cstheme="majorHAnsi"/>
-                <w:sz w:val="24"/>
-                <w:szCs w:val="32"/>
-              </w:rPr>
-              <w:t>(</w:t>
+              <w:t>resv(</w:t>
             </w:r>
             <w:proofErr w:type="gramEnd"/>
             <w:r>
@@ -7145,6 +9820,7 @@
           <w:szCs w:val="36"/>
         </w:rPr>
       </w:pPr>
+      <w:bookmarkStart w:id="32" w:name="free_routine"/>
       <w:r>
         <w:rPr>
           <w:rFonts w:asciiTheme="majorHAnsi" w:eastAsiaTheme="majorEastAsia" w:hAnsiTheme="majorHAnsi" w:cstheme="majorHAnsi"/>
@@ -7153,7 +9829,18 @@
           <w:sz w:val="28"/>
           <w:szCs w:val="36"/>
         </w:rPr>
-        <w:t>free.sn</w:t>
+        <w:t>free</w:t>
+      </w:r>
+      <w:bookmarkEnd w:id="32"/>
+      <w:r>
+        <w:rPr>
+          <w:rFonts w:asciiTheme="majorHAnsi" w:eastAsiaTheme="majorEastAsia" w:hAnsiTheme="majorHAnsi" w:cstheme="majorHAnsi"/>
+          <w:b/>
+          <w:bCs/>
+          <w:sz w:val="28"/>
+          <w:szCs w:val="36"/>
+        </w:rPr>
+        <w:t>.sn</w:t>
       </w:r>
     </w:p>
     <w:p>
@@ -7616,6 +10303,7 @@
           <w:szCs w:val="36"/>
         </w:rPr>
       </w:pPr>
+      <w:bookmarkStart w:id="33" w:name="hsize_routine"/>
       <w:r>
         <w:rPr>
           <w:rFonts w:asciiTheme="majorHAnsi" w:eastAsiaTheme="majorEastAsia" w:hAnsiTheme="majorHAnsi" w:cstheme="majorHAnsi"/>
@@ -7624,7 +10312,18 @@
           <w:sz w:val="28"/>
           <w:szCs w:val="36"/>
         </w:rPr>
-        <w:t>hsize.sn</w:t>
+        <w:t>hsize</w:t>
+      </w:r>
+      <w:bookmarkEnd w:id="33"/>
+      <w:r>
+        <w:rPr>
+          <w:rFonts w:asciiTheme="majorHAnsi" w:eastAsiaTheme="majorEastAsia" w:hAnsiTheme="majorHAnsi" w:cstheme="majorHAnsi"/>
+          <w:b/>
+          <w:bCs/>
+          <w:sz w:val="28"/>
+          <w:szCs w:val="36"/>
+        </w:rPr>
+        <w:t>.sn</w:t>
       </w:r>
     </w:p>
     <w:p>
@@ -8064,21 +10763,26 @@
     </w:p>
     <w:p>
       <w:pPr>
+        <w:pStyle w:val="berschrift2"/>
         <w:jc w:val="center"/>
         <w:rPr>
-          <w:rFonts w:asciiTheme="majorHAnsi" w:eastAsiaTheme="majorEastAsia" w:hAnsiTheme="majorHAnsi" w:cstheme="majorHAnsi"/>
+          <w:rFonts w:cstheme="majorHAnsi"/>
+          <w:color w:val="auto"/>
           <w:sz w:val="32"/>
           <w:szCs w:val="40"/>
         </w:rPr>
       </w:pPr>
-      <w:r>
-        <w:rPr>
-          <w:rFonts w:asciiTheme="majorHAnsi" w:eastAsiaTheme="majorEastAsia" w:hAnsiTheme="majorHAnsi" w:cstheme="majorHAnsi"/>
+      <w:bookmarkStart w:id="34" w:name="_Toc42987489"/>
+      <w:r>
+        <w:rPr>
+          <w:rFonts w:cstheme="majorHAnsi"/>
+          <w:color w:val="auto"/>
           <w:sz w:val="32"/>
           <w:szCs w:val="40"/>
         </w:rPr>
         <w:t>System Operators</w:t>
       </w:r>
+      <w:bookmarkEnd w:id="34"/>
     </w:p>
     <w:p>
       <w:pPr>
@@ -8816,16 +11520,7 @@
                 <w:sz w:val="24"/>
                 <w:szCs w:val="32"/>
               </w:rPr>
-              <w:t>int __</w:t>
-            </w:r>
-            <w:proofErr w:type="spellStart"/>
-            <w:r>
-              <w:rPr>
-                <w:rFonts w:asciiTheme="majorHAnsi" w:eastAsiaTheme="majorEastAsia" w:hAnsiTheme="majorHAnsi" w:cstheme="majorHAnsi"/>
-                <w:sz w:val="24"/>
-                <w:szCs w:val="32"/>
-              </w:rPr>
-              <w:t>op_</w:t>
+              <w:t>int __op_</w:t>
             </w:r>
             <w:proofErr w:type="gramStart"/>
             <w:r>
@@ -8836,7 +11531,6 @@
               </w:rPr>
               <w:t>mod</w:t>
             </w:r>
-            <w:proofErr w:type="spellEnd"/>
             <w:r>
               <w:rPr>
                 <w:rFonts w:asciiTheme="majorHAnsi" w:eastAsiaTheme="majorEastAsia" w:hAnsiTheme="majorHAnsi" w:cstheme="majorHAnsi"/>
@@ -8958,21 +11652,25 @@
     </w:p>
     <w:p>
       <w:pPr>
+        <w:pStyle w:val="berschrift2"/>
         <w:jc w:val="center"/>
         <w:rPr>
-          <w:rFonts w:asciiTheme="majorHAnsi" w:eastAsiaTheme="majorEastAsia" w:hAnsiTheme="majorHAnsi" w:cstheme="majorHAnsi"/>
+          <w:rFonts w:cstheme="majorHAnsi"/>
           <w:sz w:val="32"/>
           <w:szCs w:val="40"/>
         </w:rPr>
       </w:pPr>
-      <w:r>
-        <w:rPr>
-          <w:rFonts w:asciiTheme="majorHAnsi" w:eastAsiaTheme="majorEastAsia" w:hAnsiTheme="majorHAnsi" w:cstheme="majorHAnsi"/>
+      <w:bookmarkStart w:id="35" w:name="_Toc42987490"/>
+      <w:r>
+        <w:rPr>
+          <w:rFonts w:cstheme="majorHAnsi"/>
+          <w:color w:val="auto"/>
           <w:sz w:val="32"/>
           <w:szCs w:val="40"/>
         </w:rPr>
         <w:t>Types</w:t>
       </w:r>
+      <w:bookmarkEnd w:id="35"/>
     </w:p>
     <w:p>
       <w:pPr>
@@ -11150,21 +13848,26 @@
     </w:p>
     <w:p>
       <w:pPr>
+        <w:pStyle w:val="berschrift2"/>
         <w:jc w:val="center"/>
         <w:rPr>
-          <w:rFonts w:asciiTheme="majorHAnsi" w:eastAsiaTheme="majorEastAsia" w:hAnsiTheme="majorHAnsi" w:cstheme="majorHAnsi"/>
+          <w:rFonts w:cstheme="majorHAnsi"/>
+          <w:color w:val="auto"/>
           <w:sz w:val="32"/>
           <w:szCs w:val="40"/>
         </w:rPr>
       </w:pPr>
-      <w:r>
-        <w:rPr>
-          <w:rFonts w:asciiTheme="majorHAnsi" w:eastAsiaTheme="majorEastAsia" w:hAnsiTheme="majorHAnsi" w:cstheme="majorHAnsi"/>
+      <w:bookmarkStart w:id="36" w:name="_Toc42987491"/>
+      <w:r>
+        <w:rPr>
+          <w:rFonts w:cstheme="majorHAnsi"/>
+          <w:color w:val="auto"/>
           <w:sz w:val="32"/>
           <w:szCs w:val="40"/>
         </w:rPr>
         <w:t>Data Structures</w:t>
       </w:r>
+      <w:bookmarkEnd w:id="36"/>
     </w:p>
     <w:p>
       <w:pPr>
@@ -16446,21 +19149,25 @@
     </w:p>
     <w:p>
       <w:pPr>
+        <w:pStyle w:val="berschrift2"/>
         <w:jc w:val="center"/>
         <w:rPr>
-          <w:rFonts w:asciiTheme="majorHAnsi" w:eastAsiaTheme="majorEastAsia" w:hAnsiTheme="majorHAnsi" w:cstheme="majorHAnsi"/>
+          <w:rFonts w:cstheme="majorHAnsi"/>
           <w:sz w:val="32"/>
           <w:szCs w:val="40"/>
         </w:rPr>
       </w:pPr>
-      <w:r>
-        <w:rPr>
-          <w:rFonts w:asciiTheme="majorHAnsi" w:eastAsiaTheme="majorEastAsia" w:hAnsiTheme="majorHAnsi" w:cstheme="majorHAnsi"/>
+      <w:bookmarkStart w:id="37" w:name="_Toc42987492"/>
+      <w:r>
+        <w:rPr>
+          <w:rFonts w:cstheme="majorHAnsi"/>
+          <w:color w:val="auto"/>
           <w:sz w:val="32"/>
           <w:szCs w:val="40"/>
         </w:rPr>
         <w:t>Math</w:t>
       </w:r>
+      <w:bookmarkEnd w:id="37"/>
     </w:p>
     <w:p>
       <w:pPr>
@@ -18076,21 +20783,25 @@
     </w:p>
     <w:p>
       <w:pPr>
+        <w:pStyle w:val="berschrift2"/>
         <w:jc w:val="center"/>
         <w:rPr>
-          <w:rFonts w:asciiTheme="majorHAnsi" w:eastAsiaTheme="majorEastAsia" w:hAnsiTheme="majorHAnsi" w:cstheme="majorHAnsi"/>
+          <w:rFonts w:cstheme="majorHAnsi"/>
           <w:sz w:val="32"/>
           <w:szCs w:val="40"/>
         </w:rPr>
       </w:pPr>
-      <w:r>
-        <w:rPr>
-          <w:rFonts w:asciiTheme="majorHAnsi" w:eastAsiaTheme="majorEastAsia" w:hAnsiTheme="majorHAnsi" w:cstheme="majorHAnsi"/>
+      <w:bookmarkStart w:id="38" w:name="_Toc42987493"/>
+      <w:r>
+        <w:rPr>
+          <w:rFonts w:cstheme="majorHAnsi"/>
+          <w:color w:val="auto"/>
           <w:sz w:val="32"/>
           <w:szCs w:val="40"/>
         </w:rPr>
         <w:t>Utility</w:t>
       </w:r>
+      <w:bookmarkEnd w:id="38"/>
     </w:p>
     <w:p>
       <w:pPr>
@@ -21065,7 +23776,7 @@
   <w:abstractNum w:abstractNumId="8" w15:restartNumberingAfterBreak="0">
     <w:nsid w:val="21A44F84"/>
     <w:multiLevelType w:val="hybridMultilevel"/>
-    <w:tmpl w:val="67ACCB70"/>
+    <w:tmpl w:val="15942D76"/>
     <w:lvl w:ilvl="0" w:tplc="04070003">
       <w:start w:val="1"/>
       <w:numFmt w:val="bullet"/>
@@ -21582,6 +24293,95 @@
     </w:lvl>
   </w:abstractNum>
   <w:abstractNum w:abstractNumId="13" w15:restartNumberingAfterBreak="0">
+    <w:nsid w:val="495037DC"/>
+    <w:multiLevelType w:val="hybridMultilevel"/>
+    <w:tmpl w:val="004A7F3C"/>
+    <w:lvl w:ilvl="0" w:tplc="0407000F">
+      <w:start w:val="1"/>
+      <w:numFmt w:val="decimal"/>
+      <w:lvlText w:val="%1."/>
+      <w:lvlJc w:val="left"/>
+      <w:pPr>
+        <w:ind w:left="720" w:hanging="360"/>
+      </w:pPr>
+      <w:rPr>
+        <w:rFonts w:hint="default"/>
+      </w:rPr>
+    </w:lvl>
+    <w:lvl w:ilvl="1" w:tplc="04070019" w:tentative="1">
+      <w:start w:val="1"/>
+      <w:numFmt w:val="lowerLetter"/>
+      <w:lvlText w:val="%2."/>
+      <w:lvlJc w:val="left"/>
+      <w:pPr>
+        <w:ind w:left="1440" w:hanging="360"/>
+      </w:pPr>
+    </w:lvl>
+    <w:lvl w:ilvl="2" w:tplc="0407001B" w:tentative="1">
+      <w:start w:val="1"/>
+      <w:numFmt w:val="lowerRoman"/>
+      <w:lvlText w:val="%3."/>
+      <w:lvlJc w:val="right"/>
+      <w:pPr>
+        <w:ind w:left="2160" w:hanging="180"/>
+      </w:pPr>
+    </w:lvl>
+    <w:lvl w:ilvl="3" w:tplc="0407000F" w:tentative="1">
+      <w:start w:val="1"/>
+      <w:numFmt w:val="decimal"/>
+      <w:lvlText w:val="%4."/>
+      <w:lvlJc w:val="left"/>
+      <w:pPr>
+        <w:ind w:left="2880" w:hanging="360"/>
+      </w:pPr>
+    </w:lvl>
+    <w:lvl w:ilvl="4" w:tplc="04070019" w:tentative="1">
+      <w:start w:val="1"/>
+      <w:numFmt w:val="lowerLetter"/>
+      <w:lvlText w:val="%5."/>
+      <w:lvlJc w:val="left"/>
+      <w:pPr>
+        <w:ind w:left="3600" w:hanging="360"/>
+      </w:pPr>
+    </w:lvl>
+    <w:lvl w:ilvl="5" w:tplc="0407001B" w:tentative="1">
+      <w:start w:val="1"/>
+      <w:numFmt w:val="lowerRoman"/>
+      <w:lvlText w:val="%6."/>
+      <w:lvlJc w:val="right"/>
+      <w:pPr>
+        <w:ind w:left="4320" w:hanging="180"/>
+      </w:pPr>
+    </w:lvl>
+    <w:lvl w:ilvl="6" w:tplc="0407000F" w:tentative="1">
+      <w:start w:val="1"/>
+      <w:numFmt w:val="decimal"/>
+      <w:lvlText w:val="%7."/>
+      <w:lvlJc w:val="left"/>
+      <w:pPr>
+        <w:ind w:left="5040" w:hanging="360"/>
+      </w:pPr>
+    </w:lvl>
+    <w:lvl w:ilvl="7" w:tplc="04070019" w:tentative="1">
+      <w:start w:val="1"/>
+      <w:numFmt w:val="lowerLetter"/>
+      <w:lvlText w:val="%8."/>
+      <w:lvlJc w:val="left"/>
+      <w:pPr>
+        <w:ind w:left="5760" w:hanging="360"/>
+      </w:pPr>
+    </w:lvl>
+    <w:lvl w:ilvl="8" w:tplc="0407001B" w:tentative="1">
+      <w:start w:val="1"/>
+      <w:numFmt w:val="lowerRoman"/>
+      <w:lvlText w:val="%9."/>
+      <w:lvlJc w:val="right"/>
+      <w:pPr>
+        <w:ind w:left="6480" w:hanging="180"/>
+      </w:pPr>
+    </w:lvl>
+  </w:abstractNum>
+  <w:abstractNum w:abstractNumId="14" w15:restartNumberingAfterBreak="0">
     <w:nsid w:val="4D91015D"/>
     <w:multiLevelType w:val="hybridMultilevel"/>
     <w:tmpl w:val="3EB2BBBC"/>
@@ -21694,7 +24494,7 @@
       </w:rPr>
     </w:lvl>
   </w:abstractNum>
-  <w:abstractNum w:abstractNumId="14" w15:restartNumberingAfterBreak="0">
+  <w:abstractNum w:abstractNumId="15" w15:restartNumberingAfterBreak="0">
     <w:nsid w:val="4E2E7FD7"/>
     <w:multiLevelType w:val="hybridMultilevel"/>
     <w:tmpl w:val="5B64A680"/>
@@ -21807,7 +24607,7 @@
       </w:rPr>
     </w:lvl>
   </w:abstractNum>
-  <w:abstractNum w:abstractNumId="15" w15:restartNumberingAfterBreak="0">
+  <w:abstractNum w:abstractNumId="16" w15:restartNumberingAfterBreak="0">
     <w:nsid w:val="4ECB7FB8"/>
     <w:multiLevelType w:val="hybridMultilevel"/>
     <w:tmpl w:val="004A7F3C"/>
@@ -21896,7 +24696,7 @@
       </w:pPr>
     </w:lvl>
   </w:abstractNum>
-  <w:abstractNum w:abstractNumId="16" w15:restartNumberingAfterBreak="0">
+  <w:abstractNum w:abstractNumId="17" w15:restartNumberingAfterBreak="0">
     <w:nsid w:val="4EF14839"/>
     <w:multiLevelType w:val="hybridMultilevel"/>
     <w:tmpl w:val="134C9E5A"/>
@@ -22009,7 +24809,7 @@
       </w:rPr>
     </w:lvl>
   </w:abstractNum>
-  <w:abstractNum w:abstractNumId="17" w15:restartNumberingAfterBreak="0">
+  <w:abstractNum w:abstractNumId="18" w15:restartNumberingAfterBreak="0">
     <w:nsid w:val="534D7137"/>
     <w:multiLevelType w:val="hybridMultilevel"/>
     <w:tmpl w:val="004A7F3C"/>
@@ -22098,7 +24898,7 @@
       </w:pPr>
     </w:lvl>
   </w:abstractNum>
-  <w:abstractNum w:abstractNumId="18" w15:restartNumberingAfterBreak="0">
+  <w:abstractNum w:abstractNumId="19" w15:restartNumberingAfterBreak="0">
     <w:nsid w:val="5465606A"/>
     <w:multiLevelType w:val="hybridMultilevel"/>
     <w:tmpl w:val="2D8CBBB4"/>
@@ -22211,7 +25011,7 @@
       </w:rPr>
     </w:lvl>
   </w:abstractNum>
-  <w:abstractNum w:abstractNumId="19" w15:restartNumberingAfterBreak="0">
+  <w:abstractNum w:abstractNumId="20" w15:restartNumberingAfterBreak="0">
     <w:nsid w:val="5B63366A"/>
     <w:multiLevelType w:val="hybridMultilevel"/>
     <w:tmpl w:val="004A7F3C"/>
@@ -22300,7 +25100,7 @@
       </w:pPr>
     </w:lvl>
   </w:abstractNum>
-  <w:abstractNum w:abstractNumId="20" w15:restartNumberingAfterBreak="0">
+  <w:abstractNum w:abstractNumId="21" w15:restartNumberingAfterBreak="0">
     <w:nsid w:val="62867A37"/>
     <w:multiLevelType w:val="hybridMultilevel"/>
     <w:tmpl w:val="C896C0BE"/>
@@ -22413,7 +25213,7 @@
       </w:rPr>
     </w:lvl>
   </w:abstractNum>
-  <w:abstractNum w:abstractNumId="21" w15:restartNumberingAfterBreak="0">
+  <w:abstractNum w:abstractNumId="22" w15:restartNumberingAfterBreak="0">
     <w:nsid w:val="696109B9"/>
     <w:multiLevelType w:val="hybridMultilevel"/>
     <w:tmpl w:val="004A7F3C"/>
@@ -22502,7 +25302,7 @@
       </w:pPr>
     </w:lvl>
   </w:abstractNum>
-  <w:abstractNum w:abstractNumId="22" w15:restartNumberingAfterBreak="0">
+  <w:abstractNum w:abstractNumId="23" w15:restartNumberingAfterBreak="0">
     <w:nsid w:val="713F47F2"/>
     <w:multiLevelType w:val="hybridMultilevel"/>
     <w:tmpl w:val="A12CBDFE"/>
@@ -22615,7 +25415,7 @@
       </w:rPr>
     </w:lvl>
   </w:abstractNum>
-  <w:abstractNum w:abstractNumId="23" w15:restartNumberingAfterBreak="0">
+  <w:abstractNum w:abstractNumId="24" w15:restartNumberingAfterBreak="0">
     <w:nsid w:val="764E59AC"/>
     <w:multiLevelType w:val="hybridMultilevel"/>
     <w:tmpl w:val="6F30194A"/>
@@ -22704,7 +25504,7 @@
       </w:pPr>
     </w:lvl>
   </w:abstractNum>
-  <w:abstractNum w:abstractNumId="24" w15:restartNumberingAfterBreak="0">
+  <w:abstractNum w:abstractNumId="25" w15:restartNumberingAfterBreak="0">
     <w:nsid w:val="78A51AAA"/>
     <w:multiLevelType w:val="hybridMultilevel"/>
     <w:tmpl w:val="4F8E56BA"/>
@@ -22817,7 +25617,7 @@
       </w:rPr>
     </w:lvl>
   </w:abstractNum>
-  <w:abstractNum w:abstractNumId="25" w15:restartNumberingAfterBreak="0">
+  <w:abstractNum w:abstractNumId="26" w15:restartNumberingAfterBreak="0">
     <w:nsid w:val="7A1D09F5"/>
     <w:multiLevelType w:val="hybridMultilevel"/>
     <w:tmpl w:val="53507B2A"/>
@@ -22934,16 +25734,16 @@
     <w:abstractNumId w:val="0"/>
   </w:num>
   <w:num w:numId="2">
-    <w:abstractNumId w:val="23"/>
+    <w:abstractNumId w:val="24"/>
   </w:num>
   <w:num w:numId="3">
-    <w:abstractNumId w:val="24"/>
+    <w:abstractNumId w:val="25"/>
   </w:num>
   <w:num w:numId="4">
-    <w:abstractNumId w:val="14"/>
+    <w:abstractNumId w:val="15"/>
   </w:num>
   <w:num w:numId="5">
-    <w:abstractNumId w:val="20"/>
+    <w:abstractNumId w:val="21"/>
   </w:num>
   <w:num w:numId="6">
     <w:abstractNumId w:val="3"/>
@@ -22955,7 +25755,7 @@
     <w:abstractNumId w:val="8"/>
   </w:num>
   <w:num w:numId="9">
-    <w:abstractNumId w:val="21"/>
+    <w:abstractNumId w:val="22"/>
   </w:num>
   <w:num w:numId="10">
     <w:abstractNumId w:val="7"/>
@@ -22964,13 +25764,13 @@
     <w:abstractNumId w:val="4"/>
   </w:num>
   <w:num w:numId="12">
-    <w:abstractNumId w:val="22"/>
+    <w:abstractNumId w:val="23"/>
   </w:num>
   <w:num w:numId="13">
     <w:abstractNumId w:val="10"/>
   </w:num>
   <w:num w:numId="14">
-    <w:abstractNumId w:val="19"/>
+    <w:abstractNumId w:val="20"/>
   </w:num>
   <w:num w:numId="15">
     <w:abstractNumId w:val="9"/>
@@ -22982,16 +25782,16 @@
     <w:abstractNumId w:val="6"/>
   </w:num>
   <w:num w:numId="18">
-    <w:abstractNumId w:val="18"/>
+    <w:abstractNumId w:val="19"/>
   </w:num>
   <w:num w:numId="19">
-    <w:abstractNumId w:val="16"/>
+    <w:abstractNumId w:val="17"/>
   </w:num>
   <w:num w:numId="20">
-    <w:abstractNumId w:val="13"/>
+    <w:abstractNumId w:val="14"/>
   </w:num>
   <w:num w:numId="21">
-    <w:abstractNumId w:val="25"/>
+    <w:abstractNumId w:val="26"/>
   </w:num>
   <w:num w:numId="22">
     <w:abstractNumId w:val="12"/>
@@ -23003,10 +25803,13 @@
     <w:abstractNumId w:val="5"/>
   </w:num>
   <w:num w:numId="25">
-    <w:abstractNumId w:val="17"/>
+    <w:abstractNumId w:val="18"/>
   </w:num>
   <w:num w:numId="26">
-    <w:abstractNumId w:val="15"/>
+    <w:abstractNumId w:val="16"/>
+  </w:num>
+  <w:num w:numId="27">
+    <w:abstractNumId w:val="13"/>
   </w:num>
 </w:numbering>
 </file>
@@ -23409,6 +26212,73 @@
       <w:lang w:val="en-GB"/>
     </w:rPr>
   </w:style>
+  <w:style w:type="paragraph" w:styleId="berschrift1">
+    <w:name w:val="heading 1"/>
+    <w:basedOn w:val="Standard"/>
+    <w:next w:val="Standard"/>
+    <w:link w:val="berschrift1Zchn"/>
+    <w:uiPriority w:val="9"/>
+    <w:qFormat/>
+    <w:rsid w:val="00A861F7"/>
+    <w:pPr>
+      <w:keepNext/>
+      <w:keepLines/>
+      <w:spacing w:before="240"/>
+      <w:outlineLvl w:val="0"/>
+    </w:pPr>
+    <w:rPr>
+      <w:rFonts w:asciiTheme="majorHAnsi" w:eastAsiaTheme="majorEastAsia" w:hAnsiTheme="majorHAnsi" w:cstheme="majorBidi"/>
+      <w:color w:val="2F5496" w:themeColor="accent1" w:themeShade="BF"/>
+      <w:sz w:val="32"/>
+      <w:szCs w:val="32"/>
+    </w:rPr>
+  </w:style>
+  <w:style w:type="paragraph" w:styleId="berschrift2">
+    <w:name w:val="heading 2"/>
+    <w:basedOn w:val="Standard"/>
+    <w:next w:val="Standard"/>
+    <w:link w:val="berschrift2Zchn"/>
+    <w:uiPriority w:val="9"/>
+    <w:semiHidden/>
+    <w:unhideWhenUsed/>
+    <w:qFormat/>
+    <w:rsid w:val="00231909"/>
+    <w:pPr>
+      <w:keepNext/>
+      <w:keepLines/>
+      <w:spacing w:before="40"/>
+      <w:outlineLvl w:val="1"/>
+    </w:pPr>
+    <w:rPr>
+      <w:rFonts w:asciiTheme="majorHAnsi" w:eastAsiaTheme="majorEastAsia" w:hAnsiTheme="majorHAnsi" w:cstheme="majorBidi"/>
+      <w:color w:val="2F5496" w:themeColor="accent1" w:themeShade="BF"/>
+      <w:sz w:val="26"/>
+      <w:szCs w:val="26"/>
+    </w:rPr>
+  </w:style>
+  <w:style w:type="paragraph" w:styleId="berschrift3">
+    <w:name w:val="heading 3"/>
+    <w:basedOn w:val="Standard"/>
+    <w:next w:val="Standard"/>
+    <w:link w:val="berschrift3Zchn"/>
+    <w:uiPriority w:val="9"/>
+    <w:semiHidden/>
+    <w:unhideWhenUsed/>
+    <w:qFormat/>
+    <w:rsid w:val="000E11F7"/>
+    <w:pPr>
+      <w:keepNext/>
+      <w:keepLines/>
+      <w:spacing w:before="40"/>
+      <w:outlineLvl w:val="2"/>
+    </w:pPr>
+    <w:rPr>
+      <w:rFonts w:asciiTheme="majorHAnsi" w:eastAsiaTheme="majorEastAsia" w:hAnsiTheme="majorHAnsi" w:cstheme="majorBidi"/>
+      <w:color w:val="1F3763" w:themeColor="accent1" w:themeShade="7F"/>
+      <w:sz w:val="24"/>
+      <w:szCs w:val="24"/>
+    </w:rPr>
+  </w:style>
   <w:style w:type="character" w:default="1" w:styleId="Absatz-Standardschriftart">
     <w:name w:val="Default Paragraph Font"/>
     <w:uiPriority w:val="1"/>
@@ -23687,6 +26557,140 @@
       </w:tcPr>
     </w:tblStylePr>
   </w:style>
+  <w:style w:type="paragraph" w:styleId="Beschriftung">
+    <w:name w:val="caption"/>
+    <w:basedOn w:val="Standard"/>
+    <w:next w:val="Standard"/>
+    <w:uiPriority w:val="35"/>
+    <w:unhideWhenUsed/>
+    <w:qFormat/>
+    <w:rsid w:val="00970196"/>
+    <w:pPr>
+      <w:spacing w:after="200"/>
+    </w:pPr>
+    <w:rPr>
+      <w:i/>
+      <w:iCs/>
+      <w:color w:val="44546A" w:themeColor="text2"/>
+      <w:sz w:val="18"/>
+      <w:szCs w:val="18"/>
+    </w:rPr>
+  </w:style>
+  <w:style w:type="character" w:customStyle="1" w:styleId="berschrift1Zchn">
+    <w:name w:val="Überschrift 1 Zchn"/>
+    <w:basedOn w:val="Absatz-Standardschriftart"/>
+    <w:link w:val="berschrift1"/>
+    <w:uiPriority w:val="9"/>
+    <w:rsid w:val="00A861F7"/>
+    <w:rPr>
+      <w:rFonts w:asciiTheme="majorHAnsi" w:eastAsiaTheme="majorEastAsia" w:hAnsiTheme="majorHAnsi" w:cstheme="majorBidi"/>
+      <w:color w:val="2F5496" w:themeColor="accent1" w:themeShade="BF"/>
+      <w:sz w:val="32"/>
+      <w:szCs w:val="32"/>
+      <w:lang w:val="en-GB"/>
+    </w:rPr>
+  </w:style>
+  <w:style w:type="paragraph" w:styleId="Inhaltsverzeichnisberschrift">
+    <w:name w:val="TOC Heading"/>
+    <w:basedOn w:val="berschrift1"/>
+    <w:next w:val="Standard"/>
+    <w:uiPriority w:val="39"/>
+    <w:unhideWhenUsed/>
+    <w:qFormat/>
+    <w:rsid w:val="00A861F7"/>
+    <w:pPr>
+      <w:spacing w:line="259" w:lineRule="auto"/>
+      <w:outlineLvl w:val="9"/>
+    </w:pPr>
+    <w:rPr>
+      <w:lang w:val="de-DE" w:eastAsia="de-DE"/>
+    </w:rPr>
+  </w:style>
+  <w:style w:type="paragraph" w:styleId="Index1">
+    <w:name w:val="index 1"/>
+    <w:basedOn w:val="Standard"/>
+    <w:next w:val="Standard"/>
+    <w:autoRedefine/>
+    <w:uiPriority w:val="99"/>
+    <w:semiHidden/>
+    <w:unhideWhenUsed/>
+    <w:rsid w:val="00A861F7"/>
+    <w:pPr>
+      <w:ind w:left="220" w:hanging="220"/>
+    </w:pPr>
+  </w:style>
+  <w:style w:type="paragraph" w:styleId="Verzeichnis1">
+    <w:name w:val="toc 1"/>
+    <w:basedOn w:val="Standard"/>
+    <w:next w:val="Standard"/>
+    <w:autoRedefine/>
+    <w:uiPriority w:val="39"/>
+    <w:unhideWhenUsed/>
+    <w:rsid w:val="00231909"/>
+    <w:pPr>
+      <w:spacing w:after="100"/>
+    </w:pPr>
+  </w:style>
+  <w:style w:type="character" w:customStyle="1" w:styleId="berschrift2Zchn">
+    <w:name w:val="Überschrift 2 Zchn"/>
+    <w:basedOn w:val="Absatz-Standardschriftart"/>
+    <w:link w:val="berschrift2"/>
+    <w:uiPriority w:val="9"/>
+    <w:semiHidden/>
+    <w:rsid w:val="00231909"/>
+    <w:rPr>
+      <w:rFonts w:asciiTheme="majorHAnsi" w:eastAsiaTheme="majorEastAsia" w:hAnsiTheme="majorHAnsi" w:cstheme="majorBidi"/>
+      <w:color w:val="2F5496" w:themeColor="accent1" w:themeShade="BF"/>
+      <w:sz w:val="26"/>
+      <w:szCs w:val="26"/>
+      <w:lang w:val="en-GB"/>
+    </w:rPr>
+  </w:style>
+  <w:style w:type="paragraph" w:styleId="Verzeichnis2">
+    <w:name w:val="toc 2"/>
+    <w:basedOn w:val="Standard"/>
+    <w:next w:val="Standard"/>
+    <w:autoRedefine/>
+    <w:uiPriority w:val="39"/>
+    <w:unhideWhenUsed/>
+    <w:rsid w:val="00231909"/>
+    <w:pPr>
+      <w:spacing w:after="100"/>
+      <w:ind w:left="220"/>
+    </w:pPr>
+  </w:style>
+  <w:style w:type="paragraph" w:styleId="Verzeichnis3">
+    <w:name w:val="toc 3"/>
+    <w:basedOn w:val="Standard"/>
+    <w:next w:val="Standard"/>
+    <w:autoRedefine/>
+    <w:uiPriority w:val="39"/>
+    <w:unhideWhenUsed/>
+    <w:rsid w:val="000E11F7"/>
+    <w:pPr>
+      <w:spacing w:after="100" w:line="259" w:lineRule="auto"/>
+      <w:ind w:left="440"/>
+    </w:pPr>
+    <w:rPr>
+      <w:rFonts w:cs="Times New Roman"/>
+      <w:lang w:val="de-DE" w:eastAsia="de-DE"/>
+    </w:rPr>
+  </w:style>
+  <w:style w:type="character" w:customStyle="1" w:styleId="berschrift3Zchn">
+    <w:name w:val="Überschrift 3 Zchn"/>
+    <w:basedOn w:val="Absatz-Standardschriftart"/>
+    <w:link w:val="berschrift3"/>
+    <w:uiPriority w:val="9"/>
+    <w:semiHidden/>
+    <w:rsid w:val="000E11F7"/>
+    <w:rPr>
+      <w:rFonts w:asciiTheme="majorHAnsi" w:eastAsiaTheme="majorEastAsia" w:hAnsiTheme="majorHAnsi" w:cstheme="majorBidi"/>
+      <w:color w:val="1F3763" w:themeColor="accent1" w:themeShade="7F"/>
+      <w:sz w:val="24"/>
+      <w:szCs w:val="24"/>
+      <w:lang w:val="en-GB"/>
+    </w:rPr>
+  </w:style>
 </w:styles>
 </file>
 
@@ -23797,7 +26801,7 @@
     <w:charset w:val="00"/>
     <w:family w:val="roman"/>
     <w:pitch w:val="variable"/>
-    <w:sig w:usb0="E0002AFF" w:usb1="C0007843" w:usb2="00000009" w:usb3="00000000" w:csb0="000001FF" w:csb1="00000000"/>
+    <w:sig w:usb0="E0002AFF" w:usb1="C0007841" w:usb2="00000009" w:usb3="00000000" w:csb0="000001FF" w:csb1="00000000"/>
   </w:font>
   <w:font w:name="Calibri Light">
     <w:panose1 w:val="020F0302020204030204"/>
@@ -23854,7 +26858,7 @@
     <w:charset w:val="00"/>
     <w:family w:val="roman"/>
     <w:pitch w:val="variable"/>
-    <w:sig w:usb0="E00006FF" w:usb1="420024FF" w:usb2="02000000" w:usb3="00000000" w:csb0="0000019F" w:csb1="00000000"/>
+    <w:sig w:usb0="E00002FF" w:usb1="420024FF" w:usb2="00000000" w:usb3="00000000" w:csb0="0000019F" w:csb1="00000000"/>
   </w:font>
   <w:font w:name="Monospac821 BT">
     <w:panose1 w:val="020B0609020202020204"/>
@@ -23901,6 +26905,7 @@
     <w:rsid w:val="005740B8"/>
     <w:rsid w:val="005B22A4"/>
     <w:rsid w:val="005E75CF"/>
+    <w:rsid w:val="00765F88"/>
     <w:rsid w:val="007722F8"/>
     <w:rsid w:val="00821BA6"/>
     <w:rsid w:val="00856565"/>
@@ -24400,7 +27405,7 @@
     <w:basedOn w:val="Absatz-Standardschriftart"/>
     <w:uiPriority w:val="99"/>
     <w:semiHidden/>
-    <w:rsid w:val="004B17EB"/>
+    <w:rsid w:val="00765F88"/>
     <w:rPr>
       <w:color w:val="808080"/>
     </w:rPr>
@@ -24408,6 +27413,30 @@
   <w:style w:type="paragraph" w:customStyle="1" w:styleId="6C882A83C1384140B4391C9E8C73C340">
     <w:name w:val="6C882A83C1384140B4391C9E8C73C340"/>
     <w:rsid w:val="00137802"/>
+  </w:style>
+  <w:style w:type="paragraph" w:customStyle="1" w:styleId="5BF9080872F64C5BB39F40D5572DE447">
+    <w:name w:val="5BF9080872F64C5BB39F40D5572DE447"/>
+    <w:rsid w:val="00765F88"/>
+  </w:style>
+  <w:style w:type="paragraph" w:customStyle="1" w:styleId="18DC0FECAB134B2AB83D5F4D85E001BB">
+    <w:name w:val="18DC0FECAB134B2AB83D5F4D85E001BB"/>
+    <w:rsid w:val="00765F88"/>
+  </w:style>
+  <w:style w:type="paragraph" w:customStyle="1" w:styleId="F309B6B9E81D4AB0896BDBF8C7CFCBFA">
+    <w:name w:val="F309B6B9E81D4AB0896BDBF8C7CFCBFA"/>
+    <w:rsid w:val="00765F88"/>
+  </w:style>
+  <w:style w:type="paragraph" w:customStyle="1" w:styleId="DF3010D9980E4D77BCA19007F1CC68B9">
+    <w:name w:val="DF3010D9980E4D77BCA19007F1CC68B9"/>
+    <w:rsid w:val="00765F88"/>
+  </w:style>
+  <w:style w:type="paragraph" w:customStyle="1" w:styleId="00EB585B561C44EDB9C030F02CF0730E">
+    <w:name w:val="00EB585B561C44EDB9C030F02CF0730E"/>
+    <w:rsid w:val="00765F88"/>
+  </w:style>
+  <w:style w:type="paragraph" w:customStyle="1" w:styleId="3442D4DA3D7343BC8C88DAC9B12CA8A0">
+    <w:name w:val="3442D4DA3D7343BC8C88DAC9B12CA8A0"/>
+    <w:rsid w:val="00765F88"/>
   </w:style>
 </w:styles>
 </file>

--- a/doc/Snips Documentation.docx
+++ b/doc/Snips Documentation.docx
@@ -61,6 +61,7 @@
                 <w:dataBinding w:prefixMappings="xmlns:ns0='http://schemas.openxmlformats.org/officeDocument/2006/extended-properties'" w:xpath="/ns0:Properties[1]/ns0:Company[1]" w:storeItemID="{6668398D-A668-4E3E-A5EB-62B293D839F1}"/>
                 <w:text/>
               </w:sdtPr>
+              <w:sdtEndPr/>
               <w:sdtContent>
                 <w:tc>
                   <w:tcPr>
@@ -116,6 +117,7 @@
                   <w:dataBinding w:prefixMappings="xmlns:ns0='http://schemas.openxmlformats.org/package/2006/metadata/core-properties' xmlns:ns1='http://purl.org/dc/elements/1.1/'" w:xpath="/ns0:coreProperties[1]/ns1:title[1]" w:storeItemID="{6C3C8BC8-F283-45AE-878A-BAB7291924A1}"/>
                   <w:text/>
                 </w:sdtPr>
+                <w:sdtEndPr/>
                 <w:sdtContent>
                   <w:p>
                     <w:pPr>
@@ -219,6 +221,13 @@
     </w:sdt>
     <w:sdt>
       <w:sdtPr>
+        <w:rPr>
+          <w:rFonts w:asciiTheme="minorHAnsi" w:eastAsiaTheme="minorEastAsia" w:hAnsiTheme="minorHAnsi" w:cstheme="minorBidi"/>
+          <w:color w:val="auto"/>
+          <w:sz w:val="22"/>
+          <w:szCs w:val="22"/>
+          <w:lang w:val="en-GB" w:eastAsia="zh-CN"/>
+        </w:rPr>
         <w:id w:val="335434270"/>
         <w:docPartObj>
           <w:docPartGallery w:val="Table of Contents"/>
@@ -227,13 +236,8 @@
       </w:sdtPr>
       <w:sdtEndPr>
         <w:rPr>
-          <w:rFonts w:asciiTheme="minorHAnsi" w:eastAsiaTheme="minorEastAsia" w:hAnsiTheme="minorHAnsi" w:cstheme="minorBidi"/>
           <w:b/>
           <w:bCs/>
-          <w:color w:val="auto"/>
-          <w:sz w:val="22"/>
-          <w:szCs w:val="22"/>
-          <w:lang w:val="en-GB" w:eastAsia="zh-CN"/>
         </w:rPr>
       </w:sdtEndPr>
       <w:sdtContent>
@@ -260,6 +264,7 @@
               <w:tab w:val="right" w:leader="dot" w:pos="9062"/>
             </w:tabs>
             <w:rPr>
+              <w:rFonts w:asciiTheme="majorHAnsi" w:hAnsiTheme="majorHAnsi" w:cstheme="majorHAnsi"/>
               <w:noProof/>
               <w:lang w:val="de-DE" w:eastAsia="de-DE"/>
             </w:rPr>
@@ -273,7 +278,7 @@
           <w:r>
             <w:fldChar w:fldCharType="separate"/>
           </w:r>
-          <w:hyperlink w:anchor="_Toc42987473" w:history="1">
+          <w:hyperlink w:anchor="_Toc43070568" w:history="1">
             <w:r>
               <w:rPr>
                 <w:rStyle w:val="Hyperlink"/>
@@ -284,6 +289,7 @@
             </w:r>
             <w:r>
               <w:rPr>
+                <w:rFonts w:asciiTheme="majorHAnsi" w:hAnsiTheme="majorHAnsi" w:cstheme="majorHAnsi"/>
                 <w:noProof/>
                 <w:lang w:val="de-DE" w:eastAsia="de-DE"/>
               </w:rPr>
@@ -299,6 +305,7 @@
             </w:r>
             <w:r>
               <w:rPr>
+                <w:rFonts w:asciiTheme="majorHAnsi" w:hAnsiTheme="majorHAnsi" w:cstheme="majorHAnsi"/>
                 <w:noProof/>
                 <w:webHidden/>
               </w:rPr>
@@ -306,6 +313,7 @@
             </w:r>
             <w:r>
               <w:rPr>
+                <w:rFonts w:asciiTheme="majorHAnsi" w:hAnsiTheme="majorHAnsi" w:cstheme="majorHAnsi"/>
                 <w:noProof/>
                 <w:webHidden/>
               </w:rPr>
@@ -313,19 +321,22 @@
             </w:r>
             <w:r>
               <w:rPr>
+                <w:rFonts w:asciiTheme="majorHAnsi" w:hAnsiTheme="majorHAnsi" w:cstheme="majorHAnsi"/>
                 <w:noProof/>
                 <w:webHidden/>
               </w:rPr>
-              <w:instrText xml:space="preserve"> PAGEREF _Toc42987473 \h </w:instrText>
-            </w:r>
-            <w:r>
-              <w:rPr>
+              <w:instrText xml:space="preserve"> PAGEREF _Toc43070568 \h </w:instrText>
+            </w:r>
+            <w:r>
+              <w:rPr>
+                <w:rFonts w:asciiTheme="majorHAnsi" w:hAnsiTheme="majorHAnsi" w:cstheme="majorHAnsi"/>
                 <w:noProof/>
                 <w:webHidden/>
               </w:rPr>
             </w:r>
             <w:r>
               <w:rPr>
+                <w:rFonts w:asciiTheme="majorHAnsi" w:hAnsiTheme="majorHAnsi" w:cstheme="majorHAnsi"/>
                 <w:noProof/>
                 <w:webHidden/>
               </w:rPr>
@@ -333,6 +344,7 @@
             </w:r>
             <w:r>
               <w:rPr>
+                <w:rFonts w:asciiTheme="majorHAnsi" w:hAnsiTheme="majorHAnsi" w:cstheme="majorHAnsi"/>
                 <w:noProof/>
                 <w:webHidden/>
               </w:rPr>
@@ -340,6 +352,1535 @@
             </w:r>
             <w:r>
               <w:rPr>
+                <w:rFonts w:asciiTheme="majorHAnsi" w:hAnsiTheme="majorHAnsi" w:cstheme="majorHAnsi"/>
+                <w:noProof/>
+                <w:webHidden/>
+              </w:rPr>
+              <w:fldChar w:fldCharType="end"/>
+            </w:r>
+          </w:hyperlink>
+        </w:p>
+        <w:p>
+          <w:pPr>
+            <w:pStyle w:val="Verzeichnis2"/>
+            <w:tabs>
+              <w:tab w:val="right" w:leader="dot" w:pos="9062"/>
+            </w:tabs>
+            <w:rPr>
+              <w:rFonts w:asciiTheme="majorHAnsi" w:hAnsiTheme="majorHAnsi" w:cstheme="majorHAnsi"/>
+              <w:noProof/>
+              <w:lang w:val="de-DE" w:eastAsia="de-DE"/>
+            </w:rPr>
+          </w:pPr>
+          <w:hyperlink w:anchor="_Toc43070569" w:history="1">
+            <w:r>
+              <w:rPr>
+                <w:rStyle w:val="Hyperlink"/>
+                <w:rFonts w:asciiTheme="majorHAnsi" w:hAnsiTheme="majorHAnsi" w:cstheme="majorHAnsi"/>
+                <w:noProof/>
+              </w:rPr>
+              <w:t>The Language</w:t>
+            </w:r>
+            <w:r>
+              <w:rPr>
+                <w:rFonts w:asciiTheme="majorHAnsi" w:hAnsiTheme="majorHAnsi" w:cstheme="majorHAnsi"/>
+                <w:noProof/>
+                <w:webHidden/>
+              </w:rPr>
+              <w:tab/>
+            </w:r>
+            <w:r>
+              <w:rPr>
+                <w:rFonts w:asciiTheme="majorHAnsi" w:hAnsiTheme="majorHAnsi" w:cstheme="majorHAnsi"/>
+                <w:noProof/>
+                <w:webHidden/>
+              </w:rPr>
+              <w:fldChar w:fldCharType="begin"/>
+            </w:r>
+            <w:r>
+              <w:rPr>
+                <w:rFonts w:asciiTheme="majorHAnsi" w:hAnsiTheme="majorHAnsi" w:cstheme="majorHAnsi"/>
+                <w:noProof/>
+                <w:webHidden/>
+              </w:rPr>
+              <w:instrText xml:space="preserve"> PAGEREF _Toc43070569 \h </w:instrText>
+            </w:r>
+            <w:r>
+              <w:rPr>
+                <w:rFonts w:asciiTheme="majorHAnsi" w:hAnsiTheme="majorHAnsi" w:cstheme="majorHAnsi"/>
+                <w:noProof/>
+                <w:webHidden/>
+              </w:rPr>
+            </w:r>
+            <w:r>
+              <w:rPr>
+                <w:rFonts w:asciiTheme="majorHAnsi" w:hAnsiTheme="majorHAnsi" w:cstheme="majorHAnsi"/>
+                <w:noProof/>
+                <w:webHidden/>
+              </w:rPr>
+              <w:fldChar w:fldCharType="separate"/>
+            </w:r>
+            <w:r>
+              <w:rPr>
+                <w:rFonts w:asciiTheme="majorHAnsi" w:hAnsiTheme="majorHAnsi" w:cstheme="majorHAnsi"/>
+                <w:noProof/>
+                <w:webHidden/>
+              </w:rPr>
+              <w:t>2</w:t>
+            </w:r>
+            <w:r>
+              <w:rPr>
+                <w:rFonts w:asciiTheme="majorHAnsi" w:hAnsiTheme="majorHAnsi" w:cstheme="majorHAnsi"/>
+                <w:noProof/>
+                <w:webHidden/>
+              </w:rPr>
+              <w:fldChar w:fldCharType="end"/>
+            </w:r>
+          </w:hyperlink>
+        </w:p>
+        <w:p>
+          <w:pPr>
+            <w:pStyle w:val="Verzeichnis2"/>
+            <w:tabs>
+              <w:tab w:val="right" w:leader="dot" w:pos="9062"/>
+            </w:tabs>
+            <w:rPr>
+              <w:rFonts w:asciiTheme="majorHAnsi" w:hAnsiTheme="majorHAnsi" w:cstheme="majorHAnsi"/>
+              <w:noProof/>
+              <w:lang w:val="de-DE" w:eastAsia="de-DE"/>
+            </w:rPr>
+          </w:pPr>
+          <w:hyperlink w:anchor="_Toc43070570" w:history="1">
+            <w:r>
+              <w:rPr>
+                <w:rStyle w:val="Hyperlink"/>
+                <w:rFonts w:asciiTheme="majorHAnsi" w:hAnsiTheme="majorHAnsi" w:cstheme="majorHAnsi"/>
+                <w:noProof/>
+              </w:rPr>
+              <w:t>About this document</w:t>
+            </w:r>
+            <w:r>
+              <w:rPr>
+                <w:rFonts w:asciiTheme="majorHAnsi" w:hAnsiTheme="majorHAnsi" w:cstheme="majorHAnsi"/>
+                <w:noProof/>
+                <w:webHidden/>
+              </w:rPr>
+              <w:tab/>
+            </w:r>
+            <w:r>
+              <w:rPr>
+                <w:rFonts w:asciiTheme="majorHAnsi" w:hAnsiTheme="majorHAnsi" w:cstheme="majorHAnsi"/>
+                <w:noProof/>
+                <w:webHidden/>
+              </w:rPr>
+              <w:fldChar w:fldCharType="begin"/>
+            </w:r>
+            <w:r>
+              <w:rPr>
+                <w:rFonts w:asciiTheme="majorHAnsi" w:hAnsiTheme="majorHAnsi" w:cstheme="majorHAnsi"/>
+                <w:noProof/>
+                <w:webHidden/>
+              </w:rPr>
+              <w:instrText xml:space="preserve"> PAGEREF _Toc43070570 \h </w:instrText>
+            </w:r>
+            <w:r>
+              <w:rPr>
+                <w:rFonts w:asciiTheme="majorHAnsi" w:hAnsiTheme="majorHAnsi" w:cstheme="majorHAnsi"/>
+                <w:noProof/>
+                <w:webHidden/>
+              </w:rPr>
+            </w:r>
+            <w:r>
+              <w:rPr>
+                <w:rFonts w:asciiTheme="majorHAnsi" w:hAnsiTheme="majorHAnsi" w:cstheme="majorHAnsi"/>
+                <w:noProof/>
+                <w:webHidden/>
+              </w:rPr>
+              <w:fldChar w:fldCharType="separate"/>
+            </w:r>
+            <w:r>
+              <w:rPr>
+                <w:rFonts w:asciiTheme="majorHAnsi" w:hAnsiTheme="majorHAnsi" w:cstheme="majorHAnsi"/>
+                <w:noProof/>
+                <w:webHidden/>
+              </w:rPr>
+              <w:t>2</w:t>
+            </w:r>
+            <w:r>
+              <w:rPr>
+                <w:rFonts w:asciiTheme="majorHAnsi" w:hAnsiTheme="majorHAnsi" w:cstheme="majorHAnsi"/>
+                <w:noProof/>
+                <w:webHidden/>
+              </w:rPr>
+              <w:fldChar w:fldCharType="end"/>
+            </w:r>
+          </w:hyperlink>
+        </w:p>
+        <w:p>
+          <w:pPr>
+            <w:pStyle w:val="Verzeichnis2"/>
+            <w:tabs>
+              <w:tab w:val="right" w:leader="dot" w:pos="9062"/>
+            </w:tabs>
+            <w:rPr>
+              <w:rFonts w:asciiTheme="majorHAnsi" w:hAnsiTheme="majorHAnsi" w:cstheme="majorHAnsi"/>
+              <w:noProof/>
+              <w:lang w:val="de-DE" w:eastAsia="de-DE"/>
+            </w:rPr>
+          </w:pPr>
+          <w:hyperlink w:anchor="_Toc43070571" w:history="1">
+            <w:r>
+              <w:rPr>
+                <w:rStyle w:val="Hyperlink"/>
+                <w:rFonts w:asciiTheme="majorHAnsi" w:hAnsiTheme="majorHAnsi" w:cstheme="majorHAnsi"/>
+                <w:noProof/>
+              </w:rPr>
+              <w:t>Some words in advance</w:t>
+            </w:r>
+            <w:r>
+              <w:rPr>
+                <w:rFonts w:asciiTheme="majorHAnsi" w:hAnsiTheme="majorHAnsi" w:cstheme="majorHAnsi"/>
+                <w:noProof/>
+                <w:webHidden/>
+              </w:rPr>
+              <w:tab/>
+            </w:r>
+            <w:r>
+              <w:rPr>
+                <w:rFonts w:asciiTheme="majorHAnsi" w:hAnsiTheme="majorHAnsi" w:cstheme="majorHAnsi"/>
+                <w:noProof/>
+                <w:webHidden/>
+              </w:rPr>
+              <w:fldChar w:fldCharType="begin"/>
+            </w:r>
+            <w:r>
+              <w:rPr>
+                <w:rFonts w:asciiTheme="majorHAnsi" w:hAnsiTheme="majorHAnsi" w:cstheme="majorHAnsi"/>
+                <w:noProof/>
+                <w:webHidden/>
+              </w:rPr>
+              <w:instrText xml:space="preserve"> PAGEREF _Toc43070571 \h </w:instrText>
+            </w:r>
+            <w:r>
+              <w:rPr>
+                <w:rFonts w:asciiTheme="majorHAnsi" w:hAnsiTheme="majorHAnsi" w:cstheme="majorHAnsi"/>
+                <w:noProof/>
+                <w:webHidden/>
+              </w:rPr>
+            </w:r>
+            <w:r>
+              <w:rPr>
+                <w:rFonts w:asciiTheme="majorHAnsi" w:hAnsiTheme="majorHAnsi" w:cstheme="majorHAnsi"/>
+                <w:noProof/>
+                <w:webHidden/>
+              </w:rPr>
+              <w:fldChar w:fldCharType="separate"/>
+            </w:r>
+            <w:r>
+              <w:rPr>
+                <w:rFonts w:asciiTheme="majorHAnsi" w:hAnsiTheme="majorHAnsi" w:cstheme="majorHAnsi"/>
+                <w:noProof/>
+                <w:webHidden/>
+              </w:rPr>
+              <w:t>2</w:t>
+            </w:r>
+            <w:r>
+              <w:rPr>
+                <w:rFonts w:asciiTheme="majorHAnsi" w:hAnsiTheme="majorHAnsi" w:cstheme="majorHAnsi"/>
+                <w:noProof/>
+                <w:webHidden/>
+              </w:rPr>
+              <w:fldChar w:fldCharType="end"/>
+            </w:r>
+          </w:hyperlink>
+        </w:p>
+        <w:p>
+          <w:pPr>
+            <w:pStyle w:val="Verzeichnis1"/>
+            <w:tabs>
+              <w:tab w:val="left" w:pos="440"/>
+              <w:tab w:val="right" w:leader="dot" w:pos="9062"/>
+            </w:tabs>
+            <w:rPr>
+              <w:rFonts w:asciiTheme="majorHAnsi" w:hAnsiTheme="majorHAnsi" w:cstheme="majorHAnsi"/>
+              <w:noProof/>
+              <w:lang w:val="de-DE" w:eastAsia="de-DE"/>
+            </w:rPr>
+          </w:pPr>
+          <w:hyperlink w:anchor="_Toc43070572" w:history="1">
+            <w:r>
+              <w:rPr>
+                <w:rStyle w:val="Hyperlink"/>
+                <w:rFonts w:asciiTheme="majorHAnsi" w:eastAsiaTheme="majorEastAsia" w:hAnsiTheme="majorHAnsi" w:cstheme="majorHAnsi"/>
+                <w:noProof/>
+              </w:rPr>
+              <w:t>2.</w:t>
+            </w:r>
+            <w:r>
+              <w:rPr>
+                <w:rFonts w:asciiTheme="majorHAnsi" w:hAnsiTheme="majorHAnsi" w:cstheme="majorHAnsi"/>
+                <w:noProof/>
+                <w:lang w:val="de-DE" w:eastAsia="de-DE"/>
+              </w:rPr>
+              <w:t xml:space="preserve"> </w:t>
+            </w:r>
+            <w:r>
+              <w:rPr>
+                <w:rStyle w:val="Hyperlink"/>
+                <w:rFonts w:asciiTheme="majorHAnsi" w:eastAsiaTheme="majorEastAsia" w:hAnsiTheme="majorHAnsi" w:cstheme="majorHAnsi"/>
+                <w:noProof/>
+              </w:rPr>
+              <w:t>Language Syntax</w:t>
+            </w:r>
+            <w:r>
+              <w:rPr>
+                <w:rFonts w:asciiTheme="majorHAnsi" w:hAnsiTheme="majorHAnsi" w:cstheme="majorHAnsi"/>
+                <w:noProof/>
+                <w:webHidden/>
+              </w:rPr>
+              <w:tab/>
+            </w:r>
+            <w:r>
+              <w:rPr>
+                <w:rFonts w:asciiTheme="majorHAnsi" w:hAnsiTheme="majorHAnsi" w:cstheme="majorHAnsi"/>
+                <w:noProof/>
+                <w:webHidden/>
+              </w:rPr>
+              <w:fldChar w:fldCharType="begin"/>
+            </w:r>
+            <w:r>
+              <w:rPr>
+                <w:rFonts w:asciiTheme="majorHAnsi" w:hAnsiTheme="majorHAnsi" w:cstheme="majorHAnsi"/>
+                <w:noProof/>
+                <w:webHidden/>
+              </w:rPr>
+              <w:instrText xml:space="preserve"> PAGEREF _Toc43070572 \h </w:instrText>
+            </w:r>
+            <w:r>
+              <w:rPr>
+                <w:rFonts w:asciiTheme="majorHAnsi" w:hAnsiTheme="majorHAnsi" w:cstheme="majorHAnsi"/>
+                <w:noProof/>
+                <w:webHidden/>
+              </w:rPr>
+            </w:r>
+            <w:r>
+              <w:rPr>
+                <w:rFonts w:asciiTheme="majorHAnsi" w:hAnsiTheme="majorHAnsi" w:cstheme="majorHAnsi"/>
+                <w:noProof/>
+                <w:webHidden/>
+              </w:rPr>
+              <w:fldChar w:fldCharType="separate"/>
+            </w:r>
+            <w:r>
+              <w:rPr>
+                <w:rFonts w:asciiTheme="majorHAnsi" w:hAnsiTheme="majorHAnsi" w:cstheme="majorHAnsi"/>
+                <w:noProof/>
+                <w:webHidden/>
+              </w:rPr>
+              <w:t>3</w:t>
+            </w:r>
+            <w:r>
+              <w:rPr>
+                <w:rFonts w:asciiTheme="majorHAnsi" w:hAnsiTheme="majorHAnsi" w:cstheme="majorHAnsi"/>
+                <w:noProof/>
+                <w:webHidden/>
+              </w:rPr>
+              <w:fldChar w:fldCharType="end"/>
+            </w:r>
+          </w:hyperlink>
+        </w:p>
+        <w:p>
+          <w:pPr>
+            <w:pStyle w:val="Verzeichnis2"/>
+            <w:tabs>
+              <w:tab w:val="right" w:leader="dot" w:pos="9062"/>
+            </w:tabs>
+            <w:rPr>
+              <w:rFonts w:asciiTheme="majorHAnsi" w:hAnsiTheme="majorHAnsi" w:cstheme="majorHAnsi"/>
+              <w:noProof/>
+              <w:lang w:val="de-DE" w:eastAsia="de-DE"/>
+            </w:rPr>
+          </w:pPr>
+          <w:hyperlink w:anchor="_Toc43070573" w:history="1">
+            <w:r>
+              <w:rPr>
+                <w:rStyle w:val="Hyperlink"/>
+                <w:rFonts w:asciiTheme="majorHAnsi" w:hAnsiTheme="majorHAnsi" w:cstheme="majorHAnsi"/>
+                <w:noProof/>
+              </w:rPr>
+              <w:t>Type System</w:t>
+            </w:r>
+            <w:r>
+              <w:rPr>
+                <w:rFonts w:asciiTheme="majorHAnsi" w:hAnsiTheme="majorHAnsi" w:cstheme="majorHAnsi"/>
+                <w:noProof/>
+                <w:webHidden/>
+              </w:rPr>
+              <w:tab/>
+            </w:r>
+            <w:r>
+              <w:rPr>
+                <w:rFonts w:asciiTheme="majorHAnsi" w:hAnsiTheme="majorHAnsi" w:cstheme="majorHAnsi"/>
+                <w:noProof/>
+                <w:webHidden/>
+              </w:rPr>
+              <w:fldChar w:fldCharType="begin"/>
+            </w:r>
+            <w:r>
+              <w:rPr>
+                <w:rFonts w:asciiTheme="majorHAnsi" w:hAnsiTheme="majorHAnsi" w:cstheme="majorHAnsi"/>
+                <w:noProof/>
+                <w:webHidden/>
+              </w:rPr>
+              <w:instrText xml:space="preserve"> PAGEREF _Toc43070573 \h </w:instrText>
+            </w:r>
+            <w:r>
+              <w:rPr>
+                <w:rFonts w:asciiTheme="majorHAnsi" w:hAnsiTheme="majorHAnsi" w:cstheme="majorHAnsi"/>
+                <w:noProof/>
+                <w:webHidden/>
+              </w:rPr>
+            </w:r>
+            <w:r>
+              <w:rPr>
+                <w:rFonts w:asciiTheme="majorHAnsi" w:hAnsiTheme="majorHAnsi" w:cstheme="majorHAnsi"/>
+                <w:noProof/>
+                <w:webHidden/>
+              </w:rPr>
+              <w:fldChar w:fldCharType="separate"/>
+            </w:r>
+            <w:r>
+              <w:rPr>
+                <w:rFonts w:asciiTheme="majorHAnsi" w:hAnsiTheme="majorHAnsi" w:cstheme="majorHAnsi"/>
+                <w:noProof/>
+                <w:webHidden/>
+              </w:rPr>
+              <w:t>3</w:t>
+            </w:r>
+            <w:r>
+              <w:rPr>
+                <w:rFonts w:asciiTheme="majorHAnsi" w:hAnsiTheme="majorHAnsi" w:cstheme="majorHAnsi"/>
+                <w:noProof/>
+                <w:webHidden/>
+              </w:rPr>
+              <w:fldChar w:fldCharType="end"/>
+            </w:r>
+          </w:hyperlink>
+        </w:p>
+        <w:p>
+          <w:pPr>
+            <w:pStyle w:val="Verzeichnis3"/>
+            <w:tabs>
+              <w:tab w:val="right" w:leader="dot" w:pos="9062"/>
+            </w:tabs>
+            <w:rPr>
+              <w:rFonts w:asciiTheme="majorHAnsi" w:hAnsiTheme="majorHAnsi" w:cstheme="majorHAnsi"/>
+              <w:noProof/>
+            </w:rPr>
+          </w:pPr>
+          <w:hyperlink w:anchor="_Toc43070574" w:history="1">
+            <w:r>
+              <w:rPr>
+                <w:rStyle w:val="Hyperlink"/>
+                <w:rFonts w:asciiTheme="majorHAnsi" w:hAnsiTheme="majorHAnsi" w:cstheme="majorHAnsi"/>
+                <w:noProof/>
+              </w:rPr>
+              <w:t>Primitives</w:t>
+            </w:r>
+            <w:r>
+              <w:rPr>
+                <w:rFonts w:asciiTheme="majorHAnsi" w:hAnsiTheme="majorHAnsi" w:cstheme="majorHAnsi"/>
+                <w:noProof/>
+                <w:webHidden/>
+              </w:rPr>
+              <w:tab/>
+            </w:r>
+            <w:r>
+              <w:rPr>
+                <w:rFonts w:asciiTheme="majorHAnsi" w:hAnsiTheme="majorHAnsi" w:cstheme="majorHAnsi"/>
+                <w:noProof/>
+                <w:webHidden/>
+              </w:rPr>
+              <w:fldChar w:fldCharType="begin"/>
+            </w:r>
+            <w:r>
+              <w:rPr>
+                <w:rFonts w:asciiTheme="majorHAnsi" w:hAnsiTheme="majorHAnsi" w:cstheme="majorHAnsi"/>
+                <w:noProof/>
+                <w:webHidden/>
+              </w:rPr>
+              <w:instrText xml:space="preserve"> PAGEREF _Toc43070574 \h </w:instrText>
+            </w:r>
+            <w:r>
+              <w:rPr>
+                <w:rFonts w:asciiTheme="majorHAnsi" w:hAnsiTheme="majorHAnsi" w:cstheme="majorHAnsi"/>
+                <w:noProof/>
+                <w:webHidden/>
+              </w:rPr>
+            </w:r>
+            <w:r>
+              <w:rPr>
+                <w:rFonts w:asciiTheme="majorHAnsi" w:hAnsiTheme="majorHAnsi" w:cstheme="majorHAnsi"/>
+                <w:noProof/>
+                <w:webHidden/>
+              </w:rPr>
+              <w:fldChar w:fldCharType="separate"/>
+            </w:r>
+            <w:r>
+              <w:rPr>
+                <w:rFonts w:asciiTheme="majorHAnsi" w:hAnsiTheme="majorHAnsi" w:cstheme="majorHAnsi"/>
+                <w:noProof/>
+                <w:webHidden/>
+              </w:rPr>
+              <w:t>3</w:t>
+            </w:r>
+            <w:r>
+              <w:rPr>
+                <w:rFonts w:asciiTheme="majorHAnsi" w:hAnsiTheme="majorHAnsi" w:cstheme="majorHAnsi"/>
+                <w:noProof/>
+                <w:webHidden/>
+              </w:rPr>
+              <w:fldChar w:fldCharType="end"/>
+            </w:r>
+          </w:hyperlink>
+        </w:p>
+        <w:p>
+          <w:pPr>
+            <w:pStyle w:val="Verzeichnis3"/>
+            <w:tabs>
+              <w:tab w:val="right" w:leader="dot" w:pos="9062"/>
+            </w:tabs>
+            <w:rPr>
+              <w:rFonts w:asciiTheme="majorHAnsi" w:hAnsiTheme="majorHAnsi" w:cstheme="majorHAnsi"/>
+              <w:noProof/>
+            </w:rPr>
+          </w:pPr>
+          <w:hyperlink w:anchor="_Toc43070575" w:history="1">
+            <w:r>
+              <w:rPr>
+                <w:rStyle w:val="Hyperlink"/>
+                <w:rFonts w:asciiTheme="majorHAnsi" w:hAnsiTheme="majorHAnsi" w:cstheme="majorHAnsi"/>
+                <w:noProof/>
+              </w:rPr>
+              <w:t>Composite Types</w:t>
+            </w:r>
+            <w:r>
+              <w:rPr>
+                <w:rFonts w:asciiTheme="majorHAnsi" w:hAnsiTheme="majorHAnsi" w:cstheme="majorHAnsi"/>
+                <w:noProof/>
+                <w:webHidden/>
+              </w:rPr>
+              <w:tab/>
+            </w:r>
+            <w:r>
+              <w:rPr>
+                <w:rFonts w:asciiTheme="majorHAnsi" w:hAnsiTheme="majorHAnsi" w:cstheme="majorHAnsi"/>
+                <w:noProof/>
+                <w:webHidden/>
+              </w:rPr>
+              <w:fldChar w:fldCharType="begin"/>
+            </w:r>
+            <w:r>
+              <w:rPr>
+                <w:rFonts w:asciiTheme="majorHAnsi" w:hAnsiTheme="majorHAnsi" w:cstheme="majorHAnsi"/>
+                <w:noProof/>
+                <w:webHidden/>
+              </w:rPr>
+              <w:instrText xml:space="preserve"> PAGEREF _Toc43070575 \h </w:instrText>
+            </w:r>
+            <w:r>
+              <w:rPr>
+                <w:rFonts w:asciiTheme="majorHAnsi" w:hAnsiTheme="majorHAnsi" w:cstheme="majorHAnsi"/>
+                <w:noProof/>
+                <w:webHidden/>
+              </w:rPr>
+            </w:r>
+            <w:r>
+              <w:rPr>
+                <w:rFonts w:asciiTheme="majorHAnsi" w:hAnsiTheme="majorHAnsi" w:cstheme="majorHAnsi"/>
+                <w:noProof/>
+                <w:webHidden/>
+              </w:rPr>
+              <w:fldChar w:fldCharType="separate"/>
+            </w:r>
+            <w:r>
+              <w:rPr>
+                <w:rFonts w:asciiTheme="majorHAnsi" w:hAnsiTheme="majorHAnsi" w:cstheme="majorHAnsi"/>
+                <w:noProof/>
+                <w:webHidden/>
+              </w:rPr>
+              <w:t>4</w:t>
+            </w:r>
+            <w:r>
+              <w:rPr>
+                <w:rFonts w:asciiTheme="majorHAnsi" w:hAnsiTheme="majorHAnsi" w:cstheme="majorHAnsi"/>
+                <w:noProof/>
+                <w:webHidden/>
+              </w:rPr>
+              <w:fldChar w:fldCharType="end"/>
+            </w:r>
+          </w:hyperlink>
+        </w:p>
+        <w:p>
+          <w:pPr>
+            <w:pStyle w:val="Verzeichnis2"/>
+            <w:tabs>
+              <w:tab w:val="right" w:leader="dot" w:pos="9062"/>
+            </w:tabs>
+            <w:rPr>
+              <w:rFonts w:asciiTheme="majorHAnsi" w:hAnsiTheme="majorHAnsi" w:cstheme="majorHAnsi"/>
+              <w:noProof/>
+              <w:lang w:val="de-DE" w:eastAsia="de-DE"/>
+            </w:rPr>
+          </w:pPr>
+          <w:hyperlink w:anchor="_Toc43070576" w:history="1">
+            <w:r>
+              <w:rPr>
+                <w:rStyle w:val="Hyperlink"/>
+                <w:rFonts w:asciiTheme="majorHAnsi" w:hAnsiTheme="majorHAnsi" w:cstheme="majorHAnsi"/>
+                <w:noProof/>
+              </w:rPr>
+              <w:t>Expressions</w:t>
+            </w:r>
+            <w:r>
+              <w:rPr>
+                <w:rFonts w:asciiTheme="majorHAnsi" w:hAnsiTheme="majorHAnsi" w:cstheme="majorHAnsi"/>
+                <w:noProof/>
+                <w:webHidden/>
+              </w:rPr>
+              <w:tab/>
+            </w:r>
+            <w:r>
+              <w:rPr>
+                <w:rFonts w:asciiTheme="majorHAnsi" w:hAnsiTheme="majorHAnsi" w:cstheme="majorHAnsi"/>
+                <w:noProof/>
+                <w:webHidden/>
+              </w:rPr>
+              <w:fldChar w:fldCharType="begin"/>
+            </w:r>
+            <w:r>
+              <w:rPr>
+                <w:rFonts w:asciiTheme="majorHAnsi" w:hAnsiTheme="majorHAnsi" w:cstheme="majorHAnsi"/>
+                <w:noProof/>
+                <w:webHidden/>
+              </w:rPr>
+              <w:instrText xml:space="preserve"> PAGEREF _Toc43070576 \h </w:instrText>
+            </w:r>
+            <w:r>
+              <w:rPr>
+                <w:rFonts w:asciiTheme="majorHAnsi" w:hAnsiTheme="majorHAnsi" w:cstheme="majorHAnsi"/>
+                <w:noProof/>
+                <w:webHidden/>
+              </w:rPr>
+            </w:r>
+            <w:r>
+              <w:rPr>
+                <w:rFonts w:asciiTheme="majorHAnsi" w:hAnsiTheme="majorHAnsi" w:cstheme="majorHAnsi"/>
+                <w:noProof/>
+                <w:webHidden/>
+              </w:rPr>
+              <w:fldChar w:fldCharType="separate"/>
+            </w:r>
+            <w:r>
+              <w:rPr>
+                <w:rFonts w:asciiTheme="majorHAnsi" w:hAnsiTheme="majorHAnsi" w:cstheme="majorHAnsi"/>
+                <w:noProof/>
+                <w:webHidden/>
+              </w:rPr>
+              <w:t>6</w:t>
+            </w:r>
+            <w:r>
+              <w:rPr>
+                <w:rFonts w:asciiTheme="majorHAnsi" w:hAnsiTheme="majorHAnsi" w:cstheme="majorHAnsi"/>
+                <w:noProof/>
+                <w:webHidden/>
+              </w:rPr>
+              <w:fldChar w:fldCharType="end"/>
+            </w:r>
+          </w:hyperlink>
+        </w:p>
+        <w:p>
+          <w:pPr>
+            <w:pStyle w:val="Verzeichnis3"/>
+            <w:tabs>
+              <w:tab w:val="right" w:leader="dot" w:pos="9062"/>
+            </w:tabs>
+            <w:rPr>
+              <w:rFonts w:asciiTheme="majorHAnsi" w:hAnsiTheme="majorHAnsi" w:cstheme="majorHAnsi"/>
+              <w:noProof/>
+            </w:rPr>
+          </w:pPr>
+          <w:hyperlink w:anchor="_Toc43070577" w:history="1">
+            <w:r>
+              <w:rPr>
+                <w:rStyle w:val="Hyperlink"/>
+                <w:rFonts w:asciiTheme="majorHAnsi" w:hAnsiTheme="majorHAnsi" w:cstheme="majorHAnsi"/>
+                <w:noProof/>
+              </w:rPr>
+              <w:t>Operators</w:t>
+            </w:r>
+            <w:r>
+              <w:rPr>
+                <w:rFonts w:asciiTheme="majorHAnsi" w:hAnsiTheme="majorHAnsi" w:cstheme="majorHAnsi"/>
+                <w:noProof/>
+                <w:webHidden/>
+              </w:rPr>
+              <w:tab/>
+            </w:r>
+            <w:r>
+              <w:rPr>
+                <w:rFonts w:asciiTheme="majorHAnsi" w:hAnsiTheme="majorHAnsi" w:cstheme="majorHAnsi"/>
+                <w:noProof/>
+                <w:webHidden/>
+              </w:rPr>
+              <w:fldChar w:fldCharType="begin"/>
+            </w:r>
+            <w:r>
+              <w:rPr>
+                <w:rFonts w:asciiTheme="majorHAnsi" w:hAnsiTheme="majorHAnsi" w:cstheme="majorHAnsi"/>
+                <w:noProof/>
+                <w:webHidden/>
+              </w:rPr>
+              <w:instrText xml:space="preserve"> PAGEREF _Toc43070577 \h </w:instrText>
+            </w:r>
+            <w:r>
+              <w:rPr>
+                <w:rFonts w:asciiTheme="majorHAnsi" w:hAnsiTheme="majorHAnsi" w:cstheme="majorHAnsi"/>
+                <w:noProof/>
+                <w:webHidden/>
+              </w:rPr>
+            </w:r>
+            <w:r>
+              <w:rPr>
+                <w:rFonts w:asciiTheme="majorHAnsi" w:hAnsiTheme="majorHAnsi" w:cstheme="majorHAnsi"/>
+                <w:noProof/>
+                <w:webHidden/>
+              </w:rPr>
+              <w:fldChar w:fldCharType="separate"/>
+            </w:r>
+            <w:r>
+              <w:rPr>
+                <w:rFonts w:asciiTheme="majorHAnsi" w:hAnsiTheme="majorHAnsi" w:cstheme="majorHAnsi"/>
+                <w:noProof/>
+                <w:webHidden/>
+              </w:rPr>
+              <w:t>6</w:t>
+            </w:r>
+            <w:r>
+              <w:rPr>
+                <w:rFonts w:asciiTheme="majorHAnsi" w:hAnsiTheme="majorHAnsi" w:cstheme="majorHAnsi"/>
+                <w:noProof/>
+                <w:webHidden/>
+              </w:rPr>
+              <w:fldChar w:fldCharType="end"/>
+            </w:r>
+          </w:hyperlink>
+        </w:p>
+        <w:p>
+          <w:pPr>
+            <w:pStyle w:val="Verzeichnis1"/>
+            <w:tabs>
+              <w:tab w:val="left" w:pos="440"/>
+              <w:tab w:val="right" w:leader="dot" w:pos="9062"/>
+            </w:tabs>
+            <w:rPr>
+              <w:rFonts w:asciiTheme="majorHAnsi" w:hAnsiTheme="majorHAnsi" w:cstheme="majorHAnsi"/>
+              <w:noProof/>
+              <w:lang w:val="de-DE" w:eastAsia="de-DE"/>
+            </w:rPr>
+          </w:pPr>
+          <w:hyperlink w:anchor="_Toc43070578" w:history="1">
+            <w:r>
+              <w:rPr>
+                <w:rStyle w:val="Hyperlink"/>
+                <w:rFonts w:asciiTheme="majorHAnsi" w:eastAsiaTheme="majorEastAsia" w:hAnsiTheme="majorHAnsi" w:cstheme="majorHAnsi"/>
+                <w:noProof/>
+              </w:rPr>
+              <w:t>3.</w:t>
+            </w:r>
+            <w:r>
+              <w:rPr>
+                <w:rFonts w:asciiTheme="majorHAnsi" w:hAnsiTheme="majorHAnsi" w:cstheme="majorHAnsi"/>
+                <w:noProof/>
+                <w:lang w:val="de-DE" w:eastAsia="de-DE"/>
+              </w:rPr>
+              <w:t xml:space="preserve"> </w:t>
+            </w:r>
+            <w:r>
+              <w:rPr>
+                <w:rStyle w:val="Hyperlink"/>
+                <w:rFonts w:asciiTheme="majorHAnsi" w:eastAsiaTheme="majorEastAsia" w:hAnsiTheme="majorHAnsi" w:cstheme="majorHAnsi"/>
+                <w:noProof/>
+              </w:rPr>
+              <w:t>ARM Assembly &amp; Output</w:t>
+            </w:r>
+            <w:r>
+              <w:rPr>
+                <w:rFonts w:asciiTheme="majorHAnsi" w:hAnsiTheme="majorHAnsi" w:cstheme="majorHAnsi"/>
+                <w:noProof/>
+                <w:webHidden/>
+              </w:rPr>
+              <w:tab/>
+            </w:r>
+            <w:r>
+              <w:rPr>
+                <w:rFonts w:asciiTheme="majorHAnsi" w:hAnsiTheme="majorHAnsi" w:cstheme="majorHAnsi"/>
+                <w:noProof/>
+                <w:webHidden/>
+              </w:rPr>
+              <w:fldChar w:fldCharType="begin"/>
+            </w:r>
+            <w:r>
+              <w:rPr>
+                <w:rFonts w:asciiTheme="majorHAnsi" w:hAnsiTheme="majorHAnsi" w:cstheme="majorHAnsi"/>
+                <w:noProof/>
+                <w:webHidden/>
+              </w:rPr>
+              <w:instrText xml:space="preserve"> PAGEREF _Toc43070578 \h </w:instrText>
+            </w:r>
+            <w:r>
+              <w:rPr>
+                <w:rFonts w:asciiTheme="majorHAnsi" w:hAnsiTheme="majorHAnsi" w:cstheme="majorHAnsi"/>
+                <w:noProof/>
+                <w:webHidden/>
+              </w:rPr>
+            </w:r>
+            <w:r>
+              <w:rPr>
+                <w:rFonts w:asciiTheme="majorHAnsi" w:hAnsiTheme="majorHAnsi" w:cstheme="majorHAnsi"/>
+                <w:noProof/>
+                <w:webHidden/>
+              </w:rPr>
+              <w:fldChar w:fldCharType="separate"/>
+            </w:r>
+            <w:r>
+              <w:rPr>
+                <w:rFonts w:asciiTheme="majorHAnsi" w:hAnsiTheme="majorHAnsi" w:cstheme="majorHAnsi"/>
+                <w:noProof/>
+                <w:webHidden/>
+              </w:rPr>
+              <w:t>7</w:t>
+            </w:r>
+            <w:r>
+              <w:rPr>
+                <w:rFonts w:asciiTheme="majorHAnsi" w:hAnsiTheme="majorHAnsi" w:cstheme="majorHAnsi"/>
+                <w:noProof/>
+                <w:webHidden/>
+              </w:rPr>
+              <w:fldChar w:fldCharType="end"/>
+            </w:r>
+          </w:hyperlink>
+        </w:p>
+        <w:p>
+          <w:pPr>
+            <w:pStyle w:val="Verzeichnis2"/>
+            <w:tabs>
+              <w:tab w:val="right" w:leader="dot" w:pos="9062"/>
+            </w:tabs>
+            <w:rPr>
+              <w:rFonts w:asciiTheme="majorHAnsi" w:hAnsiTheme="majorHAnsi" w:cstheme="majorHAnsi"/>
+              <w:noProof/>
+              <w:lang w:val="de-DE" w:eastAsia="de-DE"/>
+            </w:rPr>
+          </w:pPr>
+          <w:hyperlink w:anchor="_Toc43070579" w:history="1">
+            <w:r>
+              <w:rPr>
+                <w:rStyle w:val="Hyperlink"/>
+                <w:rFonts w:asciiTheme="majorHAnsi" w:hAnsiTheme="majorHAnsi" w:cstheme="majorHAnsi"/>
+                <w:noProof/>
+              </w:rPr>
+              <w:t>Compiler Assembly Conventions</w:t>
+            </w:r>
+            <w:r>
+              <w:rPr>
+                <w:rFonts w:asciiTheme="majorHAnsi" w:hAnsiTheme="majorHAnsi" w:cstheme="majorHAnsi"/>
+                <w:noProof/>
+                <w:webHidden/>
+              </w:rPr>
+              <w:tab/>
+            </w:r>
+            <w:r>
+              <w:rPr>
+                <w:rFonts w:asciiTheme="majorHAnsi" w:hAnsiTheme="majorHAnsi" w:cstheme="majorHAnsi"/>
+                <w:noProof/>
+                <w:webHidden/>
+              </w:rPr>
+              <w:fldChar w:fldCharType="begin"/>
+            </w:r>
+            <w:r>
+              <w:rPr>
+                <w:rFonts w:asciiTheme="majorHAnsi" w:hAnsiTheme="majorHAnsi" w:cstheme="majorHAnsi"/>
+                <w:noProof/>
+                <w:webHidden/>
+              </w:rPr>
+              <w:instrText xml:space="preserve"> PAGEREF _Toc43070579 \h </w:instrText>
+            </w:r>
+            <w:r>
+              <w:rPr>
+                <w:rFonts w:asciiTheme="majorHAnsi" w:hAnsiTheme="majorHAnsi" w:cstheme="majorHAnsi"/>
+                <w:noProof/>
+                <w:webHidden/>
+              </w:rPr>
+            </w:r>
+            <w:r>
+              <w:rPr>
+                <w:rFonts w:asciiTheme="majorHAnsi" w:hAnsiTheme="majorHAnsi" w:cstheme="majorHAnsi"/>
+                <w:noProof/>
+                <w:webHidden/>
+              </w:rPr>
+              <w:fldChar w:fldCharType="separate"/>
+            </w:r>
+            <w:r>
+              <w:rPr>
+                <w:rFonts w:asciiTheme="majorHAnsi" w:hAnsiTheme="majorHAnsi" w:cstheme="majorHAnsi"/>
+                <w:noProof/>
+                <w:webHidden/>
+              </w:rPr>
+              <w:t>7</w:t>
+            </w:r>
+            <w:r>
+              <w:rPr>
+                <w:rFonts w:asciiTheme="majorHAnsi" w:hAnsiTheme="majorHAnsi" w:cstheme="majorHAnsi"/>
+                <w:noProof/>
+                <w:webHidden/>
+              </w:rPr>
+              <w:fldChar w:fldCharType="end"/>
+            </w:r>
+          </w:hyperlink>
+        </w:p>
+        <w:p>
+          <w:pPr>
+            <w:pStyle w:val="Verzeichnis3"/>
+            <w:tabs>
+              <w:tab w:val="right" w:leader="dot" w:pos="9062"/>
+            </w:tabs>
+            <w:rPr>
+              <w:rFonts w:asciiTheme="majorHAnsi" w:hAnsiTheme="majorHAnsi" w:cstheme="majorHAnsi"/>
+              <w:noProof/>
+            </w:rPr>
+          </w:pPr>
+          <w:hyperlink w:anchor="_Toc43070580" w:history="1">
+            <w:r>
+              <w:rPr>
+                <w:rStyle w:val="Hyperlink"/>
+                <w:rFonts w:asciiTheme="majorHAnsi" w:hAnsiTheme="majorHAnsi" w:cstheme="majorHAnsi"/>
+                <w:noProof/>
+              </w:rPr>
+              <w:t>Register Usage</w:t>
+            </w:r>
+            <w:r>
+              <w:rPr>
+                <w:rFonts w:asciiTheme="majorHAnsi" w:hAnsiTheme="majorHAnsi" w:cstheme="majorHAnsi"/>
+                <w:noProof/>
+                <w:webHidden/>
+              </w:rPr>
+              <w:tab/>
+            </w:r>
+            <w:r>
+              <w:rPr>
+                <w:rFonts w:asciiTheme="majorHAnsi" w:hAnsiTheme="majorHAnsi" w:cstheme="majorHAnsi"/>
+                <w:noProof/>
+                <w:webHidden/>
+              </w:rPr>
+              <w:fldChar w:fldCharType="begin"/>
+            </w:r>
+            <w:r>
+              <w:rPr>
+                <w:rFonts w:asciiTheme="majorHAnsi" w:hAnsiTheme="majorHAnsi" w:cstheme="majorHAnsi"/>
+                <w:noProof/>
+                <w:webHidden/>
+              </w:rPr>
+              <w:instrText xml:space="preserve"> PAGEREF _Toc43070580 \h </w:instrText>
+            </w:r>
+            <w:r>
+              <w:rPr>
+                <w:rFonts w:asciiTheme="majorHAnsi" w:hAnsiTheme="majorHAnsi" w:cstheme="majorHAnsi"/>
+                <w:noProof/>
+                <w:webHidden/>
+              </w:rPr>
+            </w:r>
+            <w:r>
+              <w:rPr>
+                <w:rFonts w:asciiTheme="majorHAnsi" w:hAnsiTheme="majorHAnsi" w:cstheme="majorHAnsi"/>
+                <w:noProof/>
+                <w:webHidden/>
+              </w:rPr>
+              <w:fldChar w:fldCharType="separate"/>
+            </w:r>
+            <w:r>
+              <w:rPr>
+                <w:rFonts w:asciiTheme="majorHAnsi" w:hAnsiTheme="majorHAnsi" w:cstheme="majorHAnsi"/>
+                <w:noProof/>
+                <w:webHidden/>
+              </w:rPr>
+              <w:t>7</w:t>
+            </w:r>
+            <w:r>
+              <w:rPr>
+                <w:rFonts w:asciiTheme="majorHAnsi" w:hAnsiTheme="majorHAnsi" w:cstheme="majorHAnsi"/>
+                <w:noProof/>
+                <w:webHidden/>
+              </w:rPr>
+              <w:fldChar w:fldCharType="end"/>
+            </w:r>
+          </w:hyperlink>
+        </w:p>
+        <w:p>
+          <w:pPr>
+            <w:pStyle w:val="Verzeichnis3"/>
+            <w:tabs>
+              <w:tab w:val="right" w:leader="dot" w:pos="9062"/>
+            </w:tabs>
+            <w:rPr>
+              <w:rFonts w:asciiTheme="majorHAnsi" w:hAnsiTheme="majorHAnsi" w:cstheme="majorHAnsi"/>
+              <w:noProof/>
+            </w:rPr>
+          </w:pPr>
+          <w:hyperlink w:anchor="_Toc43070581" w:history="1">
+            <w:r>
+              <w:rPr>
+                <w:rStyle w:val="Hyperlink"/>
+                <w:rFonts w:asciiTheme="majorHAnsi" w:hAnsiTheme="majorHAnsi" w:cstheme="majorHAnsi"/>
+                <w:noProof/>
+              </w:rPr>
+              <w:t>Heap Management</w:t>
+            </w:r>
+            <w:r>
+              <w:rPr>
+                <w:rFonts w:asciiTheme="majorHAnsi" w:hAnsiTheme="majorHAnsi" w:cstheme="majorHAnsi"/>
+                <w:noProof/>
+                <w:webHidden/>
+              </w:rPr>
+              <w:tab/>
+            </w:r>
+            <w:r>
+              <w:rPr>
+                <w:rFonts w:asciiTheme="majorHAnsi" w:hAnsiTheme="majorHAnsi" w:cstheme="majorHAnsi"/>
+                <w:noProof/>
+                <w:webHidden/>
+              </w:rPr>
+              <w:fldChar w:fldCharType="begin"/>
+            </w:r>
+            <w:r>
+              <w:rPr>
+                <w:rFonts w:asciiTheme="majorHAnsi" w:hAnsiTheme="majorHAnsi" w:cstheme="majorHAnsi"/>
+                <w:noProof/>
+                <w:webHidden/>
+              </w:rPr>
+              <w:instrText xml:space="preserve"> PAGEREF _Toc43070581 \h </w:instrText>
+            </w:r>
+            <w:r>
+              <w:rPr>
+                <w:rFonts w:asciiTheme="majorHAnsi" w:hAnsiTheme="majorHAnsi" w:cstheme="majorHAnsi"/>
+                <w:noProof/>
+                <w:webHidden/>
+              </w:rPr>
+            </w:r>
+            <w:r>
+              <w:rPr>
+                <w:rFonts w:asciiTheme="majorHAnsi" w:hAnsiTheme="majorHAnsi" w:cstheme="majorHAnsi"/>
+                <w:noProof/>
+                <w:webHidden/>
+              </w:rPr>
+              <w:fldChar w:fldCharType="separate"/>
+            </w:r>
+            <w:r>
+              <w:rPr>
+                <w:rFonts w:asciiTheme="majorHAnsi" w:hAnsiTheme="majorHAnsi" w:cstheme="majorHAnsi"/>
+                <w:noProof/>
+                <w:webHidden/>
+              </w:rPr>
+              <w:t>7</w:t>
+            </w:r>
+            <w:r>
+              <w:rPr>
+                <w:rFonts w:asciiTheme="majorHAnsi" w:hAnsiTheme="majorHAnsi" w:cstheme="majorHAnsi"/>
+                <w:noProof/>
+                <w:webHidden/>
+              </w:rPr>
+              <w:fldChar w:fldCharType="end"/>
+            </w:r>
+          </w:hyperlink>
+        </w:p>
+        <w:p>
+          <w:pPr>
+            <w:pStyle w:val="Verzeichnis1"/>
+            <w:tabs>
+              <w:tab w:val="left" w:pos="440"/>
+              <w:tab w:val="right" w:leader="dot" w:pos="9062"/>
+            </w:tabs>
+            <w:rPr>
+              <w:rFonts w:asciiTheme="majorHAnsi" w:hAnsiTheme="majorHAnsi" w:cstheme="majorHAnsi"/>
+              <w:noProof/>
+              <w:lang w:val="de-DE" w:eastAsia="de-DE"/>
+            </w:rPr>
+          </w:pPr>
+          <w:hyperlink w:anchor="_Toc43070582" w:history="1">
+            <w:r>
+              <w:rPr>
+                <w:rStyle w:val="Hyperlink"/>
+                <w:rFonts w:asciiTheme="majorHAnsi" w:eastAsiaTheme="majorEastAsia" w:hAnsiTheme="majorHAnsi" w:cstheme="majorHAnsi"/>
+                <w:noProof/>
+              </w:rPr>
+              <w:t>4.</w:t>
+            </w:r>
+            <w:r>
+              <w:rPr>
+                <w:rFonts w:asciiTheme="majorHAnsi" w:hAnsiTheme="majorHAnsi" w:cstheme="majorHAnsi"/>
+                <w:noProof/>
+                <w:lang w:val="de-DE" w:eastAsia="de-DE"/>
+              </w:rPr>
+              <w:t xml:space="preserve"> </w:t>
+            </w:r>
+            <w:r>
+              <w:rPr>
+                <w:rStyle w:val="Hyperlink"/>
+                <w:rFonts w:asciiTheme="majorHAnsi" w:eastAsiaTheme="majorEastAsia" w:hAnsiTheme="majorHAnsi" w:cstheme="majorHAnsi"/>
+                <w:noProof/>
+              </w:rPr>
+              <w:t>Built in Libraries</w:t>
+            </w:r>
+            <w:r>
+              <w:rPr>
+                <w:rFonts w:asciiTheme="majorHAnsi" w:hAnsiTheme="majorHAnsi" w:cstheme="majorHAnsi"/>
+                <w:noProof/>
+                <w:webHidden/>
+              </w:rPr>
+              <w:tab/>
+            </w:r>
+            <w:r>
+              <w:rPr>
+                <w:rFonts w:asciiTheme="majorHAnsi" w:hAnsiTheme="majorHAnsi" w:cstheme="majorHAnsi"/>
+                <w:noProof/>
+                <w:webHidden/>
+              </w:rPr>
+              <w:fldChar w:fldCharType="begin"/>
+            </w:r>
+            <w:r>
+              <w:rPr>
+                <w:rFonts w:asciiTheme="majorHAnsi" w:hAnsiTheme="majorHAnsi" w:cstheme="majorHAnsi"/>
+                <w:noProof/>
+                <w:webHidden/>
+              </w:rPr>
+              <w:instrText xml:space="preserve"> PAGEREF _Toc43070582 \h </w:instrText>
+            </w:r>
+            <w:r>
+              <w:rPr>
+                <w:rFonts w:asciiTheme="majorHAnsi" w:hAnsiTheme="majorHAnsi" w:cstheme="majorHAnsi"/>
+                <w:noProof/>
+                <w:webHidden/>
+              </w:rPr>
+            </w:r>
+            <w:r>
+              <w:rPr>
+                <w:rFonts w:asciiTheme="majorHAnsi" w:hAnsiTheme="majorHAnsi" w:cstheme="majorHAnsi"/>
+                <w:noProof/>
+                <w:webHidden/>
+              </w:rPr>
+              <w:fldChar w:fldCharType="separate"/>
+            </w:r>
+            <w:r>
+              <w:rPr>
+                <w:rFonts w:asciiTheme="majorHAnsi" w:hAnsiTheme="majorHAnsi" w:cstheme="majorHAnsi"/>
+                <w:noProof/>
+                <w:webHidden/>
+              </w:rPr>
+              <w:t>9</w:t>
+            </w:r>
+            <w:r>
+              <w:rPr>
+                <w:rFonts w:asciiTheme="majorHAnsi" w:hAnsiTheme="majorHAnsi" w:cstheme="majorHAnsi"/>
+                <w:noProof/>
+                <w:webHidden/>
+              </w:rPr>
+              <w:fldChar w:fldCharType="end"/>
+            </w:r>
+          </w:hyperlink>
+        </w:p>
+        <w:p>
+          <w:pPr>
+            <w:pStyle w:val="Verzeichnis2"/>
+            <w:tabs>
+              <w:tab w:val="right" w:leader="dot" w:pos="9062"/>
+            </w:tabs>
+            <w:rPr>
+              <w:rFonts w:asciiTheme="majorHAnsi" w:hAnsiTheme="majorHAnsi" w:cstheme="majorHAnsi"/>
+              <w:noProof/>
+              <w:lang w:val="de-DE" w:eastAsia="de-DE"/>
+            </w:rPr>
+          </w:pPr>
+          <w:hyperlink w:anchor="_Toc43070583" w:history="1">
+            <w:r>
+              <w:rPr>
+                <w:rStyle w:val="Hyperlink"/>
+                <w:rFonts w:asciiTheme="majorHAnsi" w:hAnsiTheme="majorHAnsi" w:cstheme="majorHAnsi"/>
+                <w:noProof/>
+              </w:rPr>
+              <w:t>Memory &amp; Heap Routines</w:t>
+            </w:r>
+            <w:r>
+              <w:rPr>
+                <w:rFonts w:asciiTheme="majorHAnsi" w:hAnsiTheme="majorHAnsi" w:cstheme="majorHAnsi"/>
+                <w:noProof/>
+                <w:webHidden/>
+              </w:rPr>
+              <w:tab/>
+            </w:r>
+            <w:r>
+              <w:rPr>
+                <w:rFonts w:asciiTheme="majorHAnsi" w:hAnsiTheme="majorHAnsi" w:cstheme="majorHAnsi"/>
+                <w:noProof/>
+                <w:webHidden/>
+              </w:rPr>
+              <w:fldChar w:fldCharType="begin"/>
+            </w:r>
+            <w:r>
+              <w:rPr>
+                <w:rFonts w:asciiTheme="majorHAnsi" w:hAnsiTheme="majorHAnsi" w:cstheme="majorHAnsi"/>
+                <w:noProof/>
+                <w:webHidden/>
+              </w:rPr>
+              <w:instrText xml:space="preserve"> PAGEREF _Toc43070583 \h </w:instrText>
+            </w:r>
+            <w:r>
+              <w:rPr>
+                <w:rFonts w:asciiTheme="majorHAnsi" w:hAnsiTheme="majorHAnsi" w:cstheme="majorHAnsi"/>
+                <w:noProof/>
+                <w:webHidden/>
+              </w:rPr>
+            </w:r>
+            <w:r>
+              <w:rPr>
+                <w:rFonts w:asciiTheme="majorHAnsi" w:hAnsiTheme="majorHAnsi" w:cstheme="majorHAnsi"/>
+                <w:noProof/>
+                <w:webHidden/>
+              </w:rPr>
+              <w:fldChar w:fldCharType="separate"/>
+            </w:r>
+            <w:r>
+              <w:rPr>
+                <w:rFonts w:asciiTheme="majorHAnsi" w:hAnsiTheme="majorHAnsi" w:cstheme="majorHAnsi"/>
+                <w:noProof/>
+                <w:webHidden/>
+              </w:rPr>
+              <w:t>9</w:t>
+            </w:r>
+            <w:r>
+              <w:rPr>
+                <w:rFonts w:asciiTheme="majorHAnsi" w:hAnsiTheme="majorHAnsi" w:cstheme="majorHAnsi"/>
+                <w:noProof/>
+                <w:webHidden/>
+              </w:rPr>
+              <w:fldChar w:fldCharType="end"/>
+            </w:r>
+          </w:hyperlink>
+        </w:p>
+        <w:p>
+          <w:pPr>
+            <w:pStyle w:val="Verzeichnis2"/>
+            <w:tabs>
+              <w:tab w:val="right" w:leader="dot" w:pos="9062"/>
+            </w:tabs>
+            <w:rPr>
+              <w:rFonts w:asciiTheme="majorHAnsi" w:hAnsiTheme="majorHAnsi" w:cstheme="majorHAnsi"/>
+              <w:noProof/>
+              <w:lang w:val="de-DE" w:eastAsia="de-DE"/>
+            </w:rPr>
+          </w:pPr>
+          <w:hyperlink w:anchor="_Toc43070584" w:history="1">
+            <w:r>
+              <w:rPr>
+                <w:rStyle w:val="Hyperlink"/>
+                <w:rFonts w:asciiTheme="majorHAnsi" w:hAnsiTheme="majorHAnsi" w:cstheme="majorHAnsi"/>
+                <w:noProof/>
+              </w:rPr>
+              <w:t>System Operators</w:t>
+            </w:r>
+            <w:r>
+              <w:rPr>
+                <w:rFonts w:asciiTheme="majorHAnsi" w:hAnsiTheme="majorHAnsi" w:cstheme="majorHAnsi"/>
+                <w:noProof/>
+                <w:webHidden/>
+              </w:rPr>
+              <w:tab/>
+            </w:r>
+            <w:r>
+              <w:rPr>
+                <w:rFonts w:asciiTheme="majorHAnsi" w:hAnsiTheme="majorHAnsi" w:cstheme="majorHAnsi"/>
+                <w:noProof/>
+                <w:webHidden/>
+              </w:rPr>
+              <w:fldChar w:fldCharType="begin"/>
+            </w:r>
+            <w:r>
+              <w:rPr>
+                <w:rFonts w:asciiTheme="majorHAnsi" w:hAnsiTheme="majorHAnsi" w:cstheme="majorHAnsi"/>
+                <w:noProof/>
+                <w:webHidden/>
+              </w:rPr>
+              <w:instrText xml:space="preserve"> PAGEREF _Toc43070584 \h </w:instrText>
+            </w:r>
+            <w:r>
+              <w:rPr>
+                <w:rFonts w:asciiTheme="majorHAnsi" w:hAnsiTheme="majorHAnsi" w:cstheme="majorHAnsi"/>
+                <w:noProof/>
+                <w:webHidden/>
+              </w:rPr>
+            </w:r>
+            <w:r>
+              <w:rPr>
+                <w:rFonts w:asciiTheme="majorHAnsi" w:hAnsiTheme="majorHAnsi" w:cstheme="majorHAnsi"/>
+                <w:noProof/>
+                <w:webHidden/>
+              </w:rPr>
+              <w:fldChar w:fldCharType="separate"/>
+            </w:r>
+            <w:r>
+              <w:rPr>
+                <w:rFonts w:asciiTheme="majorHAnsi" w:hAnsiTheme="majorHAnsi" w:cstheme="majorHAnsi"/>
+                <w:noProof/>
+                <w:webHidden/>
+              </w:rPr>
+              <w:t>11</w:t>
+            </w:r>
+            <w:r>
+              <w:rPr>
+                <w:rFonts w:asciiTheme="majorHAnsi" w:hAnsiTheme="majorHAnsi" w:cstheme="majorHAnsi"/>
+                <w:noProof/>
+                <w:webHidden/>
+              </w:rPr>
+              <w:fldChar w:fldCharType="end"/>
+            </w:r>
+          </w:hyperlink>
+        </w:p>
+        <w:p>
+          <w:pPr>
+            <w:pStyle w:val="Verzeichnis2"/>
+            <w:tabs>
+              <w:tab w:val="right" w:leader="dot" w:pos="9062"/>
+            </w:tabs>
+            <w:rPr>
+              <w:rFonts w:asciiTheme="majorHAnsi" w:hAnsiTheme="majorHAnsi" w:cstheme="majorHAnsi"/>
+              <w:noProof/>
+              <w:lang w:val="de-DE" w:eastAsia="de-DE"/>
+            </w:rPr>
+          </w:pPr>
+          <w:hyperlink w:anchor="_Toc43070585" w:history="1">
+            <w:r>
+              <w:rPr>
+                <w:rStyle w:val="Hyperlink"/>
+                <w:rFonts w:asciiTheme="majorHAnsi" w:hAnsiTheme="majorHAnsi" w:cstheme="majorHAnsi"/>
+                <w:noProof/>
+              </w:rPr>
+              <w:t>Types</w:t>
+            </w:r>
+            <w:r>
+              <w:rPr>
+                <w:rFonts w:asciiTheme="majorHAnsi" w:hAnsiTheme="majorHAnsi" w:cstheme="majorHAnsi"/>
+                <w:noProof/>
+                <w:webHidden/>
+              </w:rPr>
+              <w:tab/>
+            </w:r>
+            <w:r>
+              <w:rPr>
+                <w:rFonts w:asciiTheme="majorHAnsi" w:hAnsiTheme="majorHAnsi" w:cstheme="majorHAnsi"/>
+                <w:noProof/>
+                <w:webHidden/>
+              </w:rPr>
+              <w:fldChar w:fldCharType="begin"/>
+            </w:r>
+            <w:r>
+              <w:rPr>
+                <w:rFonts w:asciiTheme="majorHAnsi" w:hAnsiTheme="majorHAnsi" w:cstheme="majorHAnsi"/>
+                <w:noProof/>
+                <w:webHidden/>
+              </w:rPr>
+              <w:instrText xml:space="preserve"> PAGEREF _Toc43070585 \h </w:instrText>
+            </w:r>
+            <w:r>
+              <w:rPr>
+                <w:rFonts w:asciiTheme="majorHAnsi" w:hAnsiTheme="majorHAnsi" w:cstheme="majorHAnsi"/>
+                <w:noProof/>
+                <w:webHidden/>
+              </w:rPr>
+            </w:r>
+            <w:r>
+              <w:rPr>
+                <w:rFonts w:asciiTheme="majorHAnsi" w:hAnsiTheme="majorHAnsi" w:cstheme="majorHAnsi"/>
+                <w:noProof/>
+                <w:webHidden/>
+              </w:rPr>
+              <w:fldChar w:fldCharType="separate"/>
+            </w:r>
+            <w:r>
+              <w:rPr>
+                <w:rFonts w:asciiTheme="majorHAnsi" w:hAnsiTheme="majorHAnsi" w:cstheme="majorHAnsi"/>
+                <w:noProof/>
+                <w:webHidden/>
+              </w:rPr>
+              <w:t>12</w:t>
+            </w:r>
+            <w:r>
+              <w:rPr>
+                <w:rFonts w:asciiTheme="majorHAnsi" w:hAnsiTheme="majorHAnsi" w:cstheme="majorHAnsi"/>
+                <w:noProof/>
+                <w:webHidden/>
+              </w:rPr>
+              <w:fldChar w:fldCharType="end"/>
+            </w:r>
+          </w:hyperlink>
+        </w:p>
+        <w:p>
+          <w:pPr>
+            <w:pStyle w:val="Verzeichnis2"/>
+            <w:tabs>
+              <w:tab w:val="right" w:leader="dot" w:pos="9062"/>
+            </w:tabs>
+            <w:rPr>
+              <w:rFonts w:asciiTheme="majorHAnsi" w:hAnsiTheme="majorHAnsi" w:cstheme="majorHAnsi"/>
+              <w:noProof/>
+              <w:lang w:val="de-DE" w:eastAsia="de-DE"/>
+            </w:rPr>
+          </w:pPr>
+          <w:hyperlink w:anchor="_Toc43070586" w:history="1">
+            <w:r>
+              <w:rPr>
+                <w:rStyle w:val="Hyperlink"/>
+                <w:rFonts w:asciiTheme="majorHAnsi" w:hAnsiTheme="majorHAnsi" w:cstheme="majorHAnsi"/>
+                <w:noProof/>
+              </w:rPr>
+              <w:t>Data Structures</w:t>
+            </w:r>
+            <w:r>
+              <w:rPr>
+                <w:rFonts w:asciiTheme="majorHAnsi" w:hAnsiTheme="majorHAnsi" w:cstheme="majorHAnsi"/>
+                <w:noProof/>
+                <w:webHidden/>
+              </w:rPr>
+              <w:tab/>
+            </w:r>
+            <w:r>
+              <w:rPr>
+                <w:rFonts w:asciiTheme="majorHAnsi" w:hAnsiTheme="majorHAnsi" w:cstheme="majorHAnsi"/>
+                <w:noProof/>
+                <w:webHidden/>
+              </w:rPr>
+              <w:fldChar w:fldCharType="begin"/>
+            </w:r>
+            <w:r>
+              <w:rPr>
+                <w:rFonts w:asciiTheme="majorHAnsi" w:hAnsiTheme="majorHAnsi" w:cstheme="majorHAnsi"/>
+                <w:noProof/>
+                <w:webHidden/>
+              </w:rPr>
+              <w:instrText xml:space="preserve"> PAGEREF _Toc43070586 \h </w:instrText>
+            </w:r>
+            <w:r>
+              <w:rPr>
+                <w:rFonts w:asciiTheme="majorHAnsi" w:hAnsiTheme="majorHAnsi" w:cstheme="majorHAnsi"/>
+                <w:noProof/>
+                <w:webHidden/>
+              </w:rPr>
+            </w:r>
+            <w:r>
+              <w:rPr>
+                <w:rFonts w:asciiTheme="majorHAnsi" w:hAnsiTheme="majorHAnsi" w:cstheme="majorHAnsi"/>
+                <w:noProof/>
+                <w:webHidden/>
+              </w:rPr>
+              <w:fldChar w:fldCharType="separate"/>
+            </w:r>
+            <w:r>
+              <w:rPr>
+                <w:rFonts w:asciiTheme="majorHAnsi" w:hAnsiTheme="majorHAnsi" w:cstheme="majorHAnsi"/>
+                <w:noProof/>
+                <w:webHidden/>
+              </w:rPr>
+              <w:t>14</w:t>
+            </w:r>
+            <w:r>
+              <w:rPr>
+                <w:rFonts w:asciiTheme="majorHAnsi" w:hAnsiTheme="majorHAnsi" w:cstheme="majorHAnsi"/>
+                <w:noProof/>
+                <w:webHidden/>
+              </w:rPr>
+              <w:fldChar w:fldCharType="end"/>
+            </w:r>
+          </w:hyperlink>
+        </w:p>
+        <w:p>
+          <w:pPr>
+            <w:pStyle w:val="Verzeichnis2"/>
+            <w:tabs>
+              <w:tab w:val="right" w:leader="dot" w:pos="9062"/>
+            </w:tabs>
+            <w:rPr>
+              <w:rFonts w:asciiTheme="majorHAnsi" w:hAnsiTheme="majorHAnsi" w:cstheme="majorHAnsi"/>
+              <w:noProof/>
+              <w:lang w:val="de-DE" w:eastAsia="de-DE"/>
+            </w:rPr>
+          </w:pPr>
+          <w:hyperlink w:anchor="_Toc43070587" w:history="1">
+            <w:r>
+              <w:rPr>
+                <w:rStyle w:val="Hyperlink"/>
+                <w:rFonts w:asciiTheme="majorHAnsi" w:hAnsiTheme="majorHAnsi" w:cstheme="majorHAnsi"/>
+                <w:noProof/>
+              </w:rPr>
+              <w:t>Math</w:t>
+            </w:r>
+            <w:r>
+              <w:rPr>
+                <w:rFonts w:asciiTheme="majorHAnsi" w:hAnsiTheme="majorHAnsi" w:cstheme="majorHAnsi"/>
+                <w:noProof/>
+                <w:webHidden/>
+              </w:rPr>
+              <w:tab/>
+            </w:r>
+            <w:r>
+              <w:rPr>
+                <w:rFonts w:asciiTheme="majorHAnsi" w:hAnsiTheme="majorHAnsi" w:cstheme="majorHAnsi"/>
+                <w:noProof/>
+                <w:webHidden/>
+              </w:rPr>
+              <w:fldChar w:fldCharType="begin"/>
+            </w:r>
+            <w:r>
+              <w:rPr>
+                <w:rFonts w:asciiTheme="majorHAnsi" w:hAnsiTheme="majorHAnsi" w:cstheme="majorHAnsi"/>
+                <w:noProof/>
+                <w:webHidden/>
+              </w:rPr>
+              <w:instrText xml:space="preserve"> PAGEREF _Toc43070587 \h </w:instrText>
+            </w:r>
+            <w:r>
+              <w:rPr>
+                <w:rFonts w:asciiTheme="majorHAnsi" w:hAnsiTheme="majorHAnsi" w:cstheme="majorHAnsi"/>
+                <w:noProof/>
+                <w:webHidden/>
+              </w:rPr>
+            </w:r>
+            <w:r>
+              <w:rPr>
+                <w:rFonts w:asciiTheme="majorHAnsi" w:hAnsiTheme="majorHAnsi" w:cstheme="majorHAnsi"/>
+                <w:noProof/>
+                <w:webHidden/>
+              </w:rPr>
+              <w:fldChar w:fldCharType="separate"/>
+            </w:r>
+            <w:r>
+              <w:rPr>
+                <w:rFonts w:asciiTheme="majorHAnsi" w:hAnsiTheme="majorHAnsi" w:cstheme="majorHAnsi"/>
+                <w:noProof/>
+                <w:webHidden/>
+              </w:rPr>
+              <w:t>18</w:t>
+            </w:r>
+            <w:r>
+              <w:rPr>
+                <w:rFonts w:asciiTheme="majorHAnsi" w:hAnsiTheme="majorHAnsi" w:cstheme="majorHAnsi"/>
                 <w:noProof/>
                 <w:webHidden/>
               </w:rPr>
@@ -358,17 +1899,18 @@
               <w:lang w:val="de-DE" w:eastAsia="de-DE"/>
             </w:rPr>
           </w:pPr>
-          <w:hyperlink w:anchor="_Toc42987474" w:history="1">
+          <w:hyperlink w:anchor="_Toc43070588" w:history="1">
             <w:r>
               <w:rPr>
                 <w:rStyle w:val="Hyperlink"/>
-                <w:rFonts w:cstheme="majorHAnsi"/>
+                <w:rFonts w:asciiTheme="majorHAnsi" w:hAnsiTheme="majorHAnsi" w:cstheme="majorHAnsi"/>
                 <w:noProof/>
               </w:rPr>
-              <w:t>The Language</w:t>
-            </w:r>
-            <w:r>
-              <w:rPr>
+              <w:t>Utility</w:t>
+            </w:r>
+            <w:r>
+              <w:rPr>
+                <w:rFonts w:asciiTheme="majorHAnsi" w:hAnsiTheme="majorHAnsi" w:cstheme="majorHAnsi"/>
                 <w:noProof/>
                 <w:webHidden/>
               </w:rPr>
@@ -376,6 +1918,7 @@
             </w:r>
             <w:r>
               <w:rPr>
+                <w:rFonts w:asciiTheme="majorHAnsi" w:hAnsiTheme="majorHAnsi" w:cstheme="majorHAnsi"/>
                 <w:noProof/>
                 <w:webHidden/>
               </w:rPr>
@@ -383,19 +1926,22 @@
             </w:r>
             <w:r>
               <w:rPr>
+                <w:rFonts w:asciiTheme="majorHAnsi" w:hAnsiTheme="majorHAnsi" w:cstheme="majorHAnsi"/>
                 <w:noProof/>
                 <w:webHidden/>
               </w:rPr>
-              <w:instrText xml:space="preserve"> PAGEREF _Toc42987474 \h </w:instrText>
-            </w:r>
-            <w:r>
-              <w:rPr>
+              <w:instrText xml:space="preserve"> PAGEREF _Toc43070588 \h </w:instrText>
+            </w:r>
+            <w:r>
+              <w:rPr>
+                <w:rFonts w:asciiTheme="majorHAnsi" w:hAnsiTheme="majorHAnsi" w:cstheme="majorHAnsi"/>
                 <w:noProof/>
                 <w:webHidden/>
               </w:rPr>
             </w:r>
             <w:r>
               <w:rPr>
+                <w:rFonts w:asciiTheme="majorHAnsi" w:hAnsiTheme="majorHAnsi" w:cstheme="majorHAnsi"/>
                 <w:noProof/>
                 <w:webHidden/>
               </w:rPr>
@@ -403,1391 +1949,15 @@
             </w:r>
             <w:r>
               <w:rPr>
+                <w:rFonts w:asciiTheme="majorHAnsi" w:hAnsiTheme="majorHAnsi" w:cstheme="majorHAnsi"/>
                 <w:noProof/>
                 <w:webHidden/>
               </w:rPr>
-              <w:t>2</w:t>
-            </w:r>
-            <w:r>
-              <w:rPr>
-                <w:noProof/>
-                <w:webHidden/>
-              </w:rPr>
-              <w:fldChar w:fldCharType="end"/>
-            </w:r>
-          </w:hyperlink>
-        </w:p>
-        <w:p>
-          <w:pPr>
-            <w:pStyle w:val="Verzeichnis2"/>
-            <w:tabs>
-              <w:tab w:val="right" w:leader="dot" w:pos="9062"/>
-            </w:tabs>
-            <w:rPr>
-              <w:noProof/>
-              <w:lang w:val="de-DE" w:eastAsia="de-DE"/>
-            </w:rPr>
-          </w:pPr>
-          <w:hyperlink w:anchor="_Toc42987475" w:history="1">
-            <w:r>
-              <w:rPr>
-                <w:rStyle w:val="Hyperlink"/>
-                <w:rFonts w:cstheme="majorHAnsi"/>
-                <w:noProof/>
-              </w:rPr>
-              <w:t>About this document</w:t>
-            </w:r>
-            <w:r>
-              <w:rPr>
-                <w:noProof/>
-                <w:webHidden/>
-              </w:rPr>
-              <w:tab/>
-            </w:r>
-            <w:r>
-              <w:rPr>
-                <w:noProof/>
-                <w:webHidden/>
-              </w:rPr>
-              <w:fldChar w:fldCharType="begin"/>
-            </w:r>
-            <w:r>
-              <w:rPr>
-                <w:noProof/>
-                <w:webHidden/>
-              </w:rPr>
-              <w:instrText xml:space="preserve"> PAGEREF _Toc42987475 \h </w:instrText>
-            </w:r>
-            <w:r>
-              <w:rPr>
-                <w:noProof/>
-                <w:webHidden/>
-              </w:rPr>
-            </w:r>
-            <w:r>
-              <w:rPr>
-                <w:noProof/>
-                <w:webHidden/>
-              </w:rPr>
-              <w:fldChar w:fldCharType="separate"/>
-            </w:r>
-            <w:r>
-              <w:rPr>
-                <w:noProof/>
-                <w:webHidden/>
-              </w:rPr>
-              <w:t>2</w:t>
-            </w:r>
-            <w:r>
-              <w:rPr>
-                <w:noProof/>
-                <w:webHidden/>
-              </w:rPr>
-              <w:fldChar w:fldCharType="end"/>
-            </w:r>
-          </w:hyperlink>
-        </w:p>
-        <w:p>
-          <w:pPr>
-            <w:pStyle w:val="Verzeichnis2"/>
-            <w:tabs>
-              <w:tab w:val="right" w:leader="dot" w:pos="9062"/>
-            </w:tabs>
-            <w:rPr>
-              <w:noProof/>
-              <w:lang w:val="de-DE" w:eastAsia="de-DE"/>
-            </w:rPr>
-          </w:pPr>
-          <w:hyperlink w:anchor="_Toc42987476" w:history="1">
-            <w:r>
-              <w:rPr>
-                <w:rStyle w:val="Hyperlink"/>
-                <w:rFonts w:cstheme="majorHAnsi"/>
-                <w:noProof/>
-              </w:rPr>
-              <w:t>Some words in advance</w:t>
-            </w:r>
-            <w:r>
-              <w:rPr>
-                <w:noProof/>
-                <w:webHidden/>
-              </w:rPr>
-              <w:tab/>
-            </w:r>
-            <w:r>
-              <w:rPr>
-                <w:noProof/>
-                <w:webHidden/>
-              </w:rPr>
-              <w:fldChar w:fldCharType="begin"/>
-            </w:r>
-            <w:r>
-              <w:rPr>
-                <w:noProof/>
-                <w:webHidden/>
-              </w:rPr>
-              <w:instrText xml:space="preserve"> PAGEREF _Toc42987476 \h </w:instrText>
-            </w:r>
-            <w:r>
-              <w:rPr>
-                <w:noProof/>
-                <w:webHidden/>
-              </w:rPr>
-            </w:r>
-            <w:r>
-              <w:rPr>
-                <w:noProof/>
-                <w:webHidden/>
-              </w:rPr>
-              <w:fldChar w:fldCharType="separate"/>
-            </w:r>
-            <w:r>
-              <w:rPr>
-                <w:noProof/>
-                <w:webHidden/>
-              </w:rPr>
-              <w:t>2</w:t>
-            </w:r>
-            <w:r>
-              <w:rPr>
-                <w:noProof/>
-                <w:webHidden/>
-              </w:rPr>
-              <w:fldChar w:fldCharType="end"/>
-            </w:r>
-          </w:hyperlink>
-        </w:p>
-        <w:p>
-          <w:pPr>
-            <w:pStyle w:val="Verzeichnis1"/>
-            <w:tabs>
-              <w:tab w:val="left" w:pos="440"/>
-              <w:tab w:val="right" w:leader="dot" w:pos="9062"/>
-            </w:tabs>
-            <w:rPr>
-              <w:noProof/>
-              <w:lang w:val="de-DE" w:eastAsia="de-DE"/>
-            </w:rPr>
-          </w:pPr>
-          <w:hyperlink w:anchor="_Toc42987477" w:history="1">
-            <w:r>
-              <w:rPr>
-                <w:rStyle w:val="Hyperlink"/>
-                <w:rFonts w:asciiTheme="majorHAnsi" w:eastAsiaTheme="majorEastAsia" w:hAnsiTheme="majorHAnsi" w:cstheme="majorHAnsi"/>
-                <w:noProof/>
-              </w:rPr>
-              <w:t>2.</w:t>
-            </w:r>
-            <w:r>
-              <w:rPr>
-                <w:noProof/>
-                <w:lang w:val="de-DE" w:eastAsia="de-DE"/>
-              </w:rPr>
-              <w:t xml:space="preserve"> </w:t>
-            </w:r>
-            <w:r>
-              <w:rPr>
-                <w:rStyle w:val="Hyperlink"/>
-                <w:rFonts w:asciiTheme="majorHAnsi" w:eastAsiaTheme="majorEastAsia" w:hAnsiTheme="majorHAnsi" w:cstheme="majorHAnsi"/>
-                <w:noProof/>
-              </w:rPr>
-              <w:t>Language Syntax</w:t>
-            </w:r>
-            <w:r>
-              <w:rPr>
-                <w:noProof/>
-                <w:webHidden/>
-              </w:rPr>
-              <w:tab/>
-            </w:r>
-            <w:r>
-              <w:rPr>
-                <w:noProof/>
-                <w:webHidden/>
-              </w:rPr>
-              <w:fldChar w:fldCharType="begin"/>
-            </w:r>
-            <w:r>
-              <w:rPr>
-                <w:noProof/>
-                <w:webHidden/>
-              </w:rPr>
-              <w:instrText xml:space="preserve"> PAGEREF _Toc42987477 \h </w:instrText>
-            </w:r>
-            <w:r>
-              <w:rPr>
-                <w:noProof/>
-                <w:webHidden/>
-              </w:rPr>
-            </w:r>
-            <w:r>
-              <w:rPr>
-                <w:noProof/>
-                <w:webHidden/>
-              </w:rPr>
-              <w:fldChar w:fldCharType="separate"/>
-            </w:r>
-            <w:r>
-              <w:rPr>
-                <w:noProof/>
-                <w:webHidden/>
-              </w:rPr>
-              <w:t>3</w:t>
-            </w:r>
-            <w:r>
-              <w:rPr>
-                <w:noProof/>
-                <w:webHidden/>
-              </w:rPr>
-              <w:fldChar w:fldCharType="end"/>
-            </w:r>
-          </w:hyperlink>
-        </w:p>
-        <w:p>
-          <w:pPr>
-            <w:pStyle w:val="Verzeichnis2"/>
-            <w:tabs>
-              <w:tab w:val="right" w:leader="dot" w:pos="9062"/>
-            </w:tabs>
-            <w:rPr>
-              <w:noProof/>
-              <w:lang w:val="de-DE" w:eastAsia="de-DE"/>
-            </w:rPr>
-          </w:pPr>
-          <w:hyperlink w:anchor="_Toc42987478" w:history="1">
-            <w:r>
-              <w:rPr>
-                <w:rStyle w:val="Hyperlink"/>
-                <w:rFonts w:cstheme="majorHAnsi"/>
-                <w:noProof/>
-              </w:rPr>
-              <w:t>Type System</w:t>
-            </w:r>
-            <w:r>
-              <w:rPr>
-                <w:noProof/>
-                <w:webHidden/>
-              </w:rPr>
-              <w:tab/>
-            </w:r>
-            <w:r>
-              <w:rPr>
-                <w:noProof/>
-                <w:webHidden/>
-              </w:rPr>
-              <w:fldChar w:fldCharType="begin"/>
-            </w:r>
-            <w:r>
-              <w:rPr>
-                <w:noProof/>
-                <w:webHidden/>
-              </w:rPr>
-              <w:instrText xml:space="preserve"> PAGEREF _Toc42987478 \h </w:instrText>
-            </w:r>
-            <w:r>
-              <w:rPr>
-                <w:noProof/>
-                <w:webHidden/>
-              </w:rPr>
-            </w:r>
-            <w:r>
-              <w:rPr>
-                <w:noProof/>
-                <w:webHidden/>
-              </w:rPr>
-              <w:fldChar w:fldCharType="separate"/>
-            </w:r>
-            <w:r>
-              <w:rPr>
-                <w:noProof/>
-                <w:webHidden/>
-              </w:rPr>
-              <w:t>3</w:t>
-            </w:r>
-            <w:r>
-              <w:rPr>
-                <w:noProof/>
-                <w:webHidden/>
-              </w:rPr>
-              <w:fldChar w:fldCharType="end"/>
-            </w:r>
-          </w:hyperlink>
-        </w:p>
-        <w:p>
-          <w:pPr>
-            <w:pStyle w:val="Verzeichnis3"/>
-            <w:tabs>
-              <w:tab w:val="right" w:leader="dot" w:pos="9062"/>
-            </w:tabs>
-            <w:rPr>
-              <w:rFonts w:cstheme="minorBidi"/>
-              <w:noProof/>
-            </w:rPr>
-          </w:pPr>
-          <w:hyperlink w:anchor="_Toc42987479" w:history="1">
-            <w:r>
-              <w:rPr>
-                <w:rStyle w:val="Hyperlink"/>
-                <w:rFonts w:cstheme="majorHAnsi"/>
-                <w:noProof/>
-              </w:rPr>
-              <w:t>Primitives</w:t>
-            </w:r>
-            <w:r>
-              <w:rPr>
-                <w:noProof/>
-                <w:webHidden/>
-              </w:rPr>
-              <w:tab/>
-            </w:r>
-            <w:r>
-              <w:rPr>
-                <w:noProof/>
-                <w:webHidden/>
-              </w:rPr>
-              <w:fldChar w:fldCharType="begin"/>
-            </w:r>
-            <w:r>
-              <w:rPr>
-                <w:noProof/>
-                <w:webHidden/>
-              </w:rPr>
-              <w:instrText xml:space="preserve"> PAGEREF _Toc42987479 \h </w:instrText>
-            </w:r>
-            <w:r>
-              <w:rPr>
-                <w:noProof/>
-                <w:webHidden/>
-              </w:rPr>
-            </w:r>
-            <w:r>
-              <w:rPr>
-                <w:noProof/>
-                <w:webHidden/>
-              </w:rPr>
-              <w:fldChar w:fldCharType="separate"/>
-            </w:r>
-            <w:r>
-              <w:rPr>
-                <w:noProof/>
-                <w:webHidden/>
-              </w:rPr>
-              <w:t>3</w:t>
-            </w:r>
-            <w:r>
-              <w:rPr>
-                <w:noProof/>
-                <w:webHidden/>
-              </w:rPr>
-              <w:fldChar w:fldCharType="end"/>
-            </w:r>
-          </w:hyperlink>
-        </w:p>
-        <w:p>
-          <w:pPr>
-            <w:pStyle w:val="Verzeichnis3"/>
-            <w:tabs>
-              <w:tab w:val="right" w:leader="dot" w:pos="9062"/>
-            </w:tabs>
-            <w:rPr>
-              <w:rFonts w:cstheme="minorBidi"/>
-              <w:noProof/>
-            </w:rPr>
-          </w:pPr>
-          <w:hyperlink w:anchor="_Toc42987480" w:history="1">
-            <w:r>
-              <w:rPr>
-                <w:rStyle w:val="Hyperlink"/>
-                <w:rFonts w:cstheme="majorHAnsi"/>
-                <w:noProof/>
-              </w:rPr>
-              <w:t>Composite Types</w:t>
-            </w:r>
-            <w:r>
-              <w:rPr>
-                <w:noProof/>
-                <w:webHidden/>
-              </w:rPr>
-              <w:tab/>
-            </w:r>
-            <w:r>
-              <w:rPr>
-                <w:noProof/>
-                <w:webHidden/>
-              </w:rPr>
-              <w:fldChar w:fldCharType="begin"/>
-            </w:r>
-            <w:r>
-              <w:rPr>
-                <w:noProof/>
-                <w:webHidden/>
-              </w:rPr>
-              <w:instrText xml:space="preserve"> PAGEREF _Toc42987480 \h </w:instrText>
-            </w:r>
-            <w:r>
-              <w:rPr>
-                <w:noProof/>
-                <w:webHidden/>
-              </w:rPr>
-            </w:r>
-            <w:r>
-              <w:rPr>
-                <w:noProof/>
-                <w:webHidden/>
-              </w:rPr>
-              <w:fldChar w:fldCharType="separate"/>
-            </w:r>
-            <w:r>
-              <w:rPr>
-                <w:noProof/>
-                <w:webHidden/>
-              </w:rPr>
-              <w:t>4</w:t>
-            </w:r>
-            <w:r>
-              <w:rPr>
-                <w:noProof/>
-                <w:webHidden/>
-              </w:rPr>
-              <w:fldChar w:fldCharType="end"/>
-            </w:r>
-          </w:hyperlink>
-        </w:p>
-        <w:p>
-          <w:pPr>
-            <w:pStyle w:val="Verzeichnis2"/>
-            <w:tabs>
-              <w:tab w:val="right" w:leader="dot" w:pos="9062"/>
-            </w:tabs>
-            <w:rPr>
-              <w:noProof/>
-              <w:lang w:val="de-DE" w:eastAsia="de-DE"/>
-            </w:rPr>
-          </w:pPr>
-          <w:hyperlink w:anchor="_Toc42987481" w:history="1">
-            <w:r>
-              <w:rPr>
-                <w:rStyle w:val="Hyperlink"/>
-                <w:rFonts w:cstheme="majorHAnsi"/>
-                <w:noProof/>
-              </w:rPr>
-              <w:t>Expressions</w:t>
-            </w:r>
-            <w:r>
-              <w:rPr>
-                <w:noProof/>
-                <w:webHidden/>
-              </w:rPr>
-              <w:tab/>
-            </w:r>
-            <w:r>
-              <w:rPr>
-                <w:noProof/>
-                <w:webHidden/>
-              </w:rPr>
-              <w:fldChar w:fldCharType="begin"/>
-            </w:r>
-            <w:r>
-              <w:rPr>
-                <w:noProof/>
-                <w:webHidden/>
-              </w:rPr>
-              <w:instrText xml:space="preserve"> PAGEREF _Toc42987481 \h </w:instrText>
-            </w:r>
-            <w:r>
-              <w:rPr>
-                <w:noProof/>
-                <w:webHidden/>
-              </w:rPr>
-            </w:r>
-            <w:r>
-              <w:rPr>
-                <w:noProof/>
-                <w:webHidden/>
-              </w:rPr>
-              <w:fldChar w:fldCharType="separate"/>
-            </w:r>
-            <w:r>
-              <w:rPr>
-                <w:noProof/>
-                <w:webHidden/>
-              </w:rPr>
-              <w:t>6</w:t>
-            </w:r>
-            <w:r>
-              <w:rPr>
-                <w:noProof/>
-                <w:webHidden/>
-              </w:rPr>
-              <w:fldChar w:fldCharType="end"/>
-            </w:r>
-          </w:hyperlink>
-        </w:p>
-        <w:p>
-          <w:pPr>
-            <w:pStyle w:val="Verzeichnis3"/>
-            <w:tabs>
-              <w:tab w:val="right" w:leader="dot" w:pos="9062"/>
-            </w:tabs>
-            <w:rPr>
-              <w:rFonts w:cstheme="minorBidi"/>
-              <w:noProof/>
-            </w:rPr>
-          </w:pPr>
-          <w:hyperlink w:anchor="_Toc42987482" w:history="1">
-            <w:r>
-              <w:rPr>
-                <w:rStyle w:val="Hyperlink"/>
-                <w:rFonts w:cstheme="majorHAnsi"/>
-                <w:noProof/>
-              </w:rPr>
-              <w:t>Operators</w:t>
-            </w:r>
-            <w:r>
-              <w:rPr>
-                <w:noProof/>
-                <w:webHidden/>
-              </w:rPr>
-              <w:tab/>
-            </w:r>
-            <w:r>
-              <w:rPr>
-                <w:noProof/>
-                <w:webHidden/>
-              </w:rPr>
-              <w:fldChar w:fldCharType="begin"/>
-            </w:r>
-            <w:r>
-              <w:rPr>
-                <w:noProof/>
-                <w:webHidden/>
-              </w:rPr>
-              <w:instrText xml:space="preserve"> PAGEREF _Toc42987482 \h </w:instrText>
-            </w:r>
-            <w:r>
-              <w:rPr>
-                <w:noProof/>
-                <w:webHidden/>
-              </w:rPr>
-            </w:r>
-            <w:r>
-              <w:rPr>
-                <w:noProof/>
-                <w:webHidden/>
-              </w:rPr>
-              <w:fldChar w:fldCharType="separate"/>
-            </w:r>
-            <w:r>
-              <w:rPr>
-                <w:noProof/>
-                <w:webHidden/>
-              </w:rPr>
-              <w:t>6</w:t>
-            </w:r>
-            <w:r>
-              <w:rPr>
-                <w:noProof/>
-                <w:webHidden/>
-              </w:rPr>
-              <w:fldChar w:fldCharType="end"/>
-            </w:r>
-          </w:hyperlink>
-        </w:p>
-        <w:p>
-          <w:pPr>
-            <w:pStyle w:val="Verzeichnis1"/>
-            <w:tabs>
-              <w:tab w:val="left" w:pos="440"/>
-              <w:tab w:val="right" w:leader="dot" w:pos="9062"/>
-            </w:tabs>
-            <w:rPr>
-              <w:noProof/>
-              <w:lang w:val="de-DE" w:eastAsia="de-DE"/>
-            </w:rPr>
-          </w:pPr>
-          <w:hyperlink w:anchor="_Toc42987483" w:history="1">
-            <w:r>
-              <w:rPr>
-                <w:rStyle w:val="Hyperlink"/>
-                <w:rFonts w:asciiTheme="majorHAnsi" w:eastAsiaTheme="majorEastAsia" w:hAnsiTheme="majorHAnsi" w:cstheme="majorHAnsi"/>
-                <w:noProof/>
-              </w:rPr>
-              <w:t>3.</w:t>
-            </w:r>
-            <w:r>
-              <w:rPr>
-                <w:noProof/>
-                <w:lang w:val="de-DE" w:eastAsia="de-DE"/>
-              </w:rPr>
-              <w:t xml:space="preserve"> </w:t>
-            </w:r>
-            <w:r>
-              <w:rPr>
-                <w:rStyle w:val="Hyperlink"/>
-                <w:rFonts w:asciiTheme="majorHAnsi" w:eastAsiaTheme="majorEastAsia" w:hAnsiTheme="majorHAnsi" w:cstheme="majorHAnsi"/>
-                <w:noProof/>
-              </w:rPr>
-              <w:t>ARM Assembly &amp; Output</w:t>
-            </w:r>
-            <w:r>
-              <w:rPr>
-                <w:noProof/>
-                <w:webHidden/>
-              </w:rPr>
-              <w:tab/>
-            </w:r>
-            <w:r>
-              <w:rPr>
-                <w:noProof/>
-                <w:webHidden/>
-              </w:rPr>
-              <w:fldChar w:fldCharType="begin"/>
-            </w:r>
-            <w:r>
-              <w:rPr>
-                <w:noProof/>
-                <w:webHidden/>
-              </w:rPr>
-              <w:instrText xml:space="preserve"> PAGEREF _Toc42987483 \h </w:instrText>
-            </w:r>
-            <w:r>
-              <w:rPr>
-                <w:noProof/>
-                <w:webHidden/>
-              </w:rPr>
-            </w:r>
-            <w:r>
-              <w:rPr>
-                <w:noProof/>
-                <w:webHidden/>
-              </w:rPr>
-              <w:fldChar w:fldCharType="separate"/>
-            </w:r>
-            <w:r>
-              <w:rPr>
-                <w:noProof/>
-                <w:webHidden/>
-              </w:rPr>
-              <w:t>7</w:t>
-            </w:r>
-            <w:r>
-              <w:rPr>
-                <w:noProof/>
-                <w:webHidden/>
-              </w:rPr>
-              <w:fldChar w:fldCharType="end"/>
-            </w:r>
-          </w:hyperlink>
-        </w:p>
-        <w:p>
-          <w:pPr>
-            <w:pStyle w:val="Verzeichnis2"/>
-            <w:tabs>
-              <w:tab w:val="right" w:leader="dot" w:pos="9062"/>
-            </w:tabs>
-            <w:rPr>
-              <w:noProof/>
-              <w:lang w:val="de-DE" w:eastAsia="de-DE"/>
-            </w:rPr>
-          </w:pPr>
-          <w:hyperlink w:anchor="_Toc42987484" w:history="1">
-            <w:r>
-              <w:rPr>
-                <w:rStyle w:val="Hyperlink"/>
-                <w:rFonts w:cstheme="majorHAnsi"/>
-                <w:noProof/>
-              </w:rPr>
-              <w:t>Compiler Assembly Conventions</w:t>
-            </w:r>
-            <w:r>
-              <w:rPr>
-                <w:noProof/>
-                <w:webHidden/>
-              </w:rPr>
-              <w:tab/>
-            </w:r>
-            <w:r>
-              <w:rPr>
-                <w:noProof/>
-                <w:webHidden/>
-              </w:rPr>
-              <w:fldChar w:fldCharType="begin"/>
-            </w:r>
-            <w:r>
-              <w:rPr>
-                <w:noProof/>
-                <w:webHidden/>
-              </w:rPr>
-              <w:instrText xml:space="preserve"> PAGEREF _Toc42987484 \h </w:instrText>
-            </w:r>
-            <w:r>
-              <w:rPr>
-                <w:noProof/>
-                <w:webHidden/>
-              </w:rPr>
-            </w:r>
-            <w:r>
-              <w:rPr>
-                <w:noProof/>
-                <w:webHidden/>
-              </w:rPr>
-              <w:fldChar w:fldCharType="separate"/>
-            </w:r>
-            <w:r>
-              <w:rPr>
-                <w:noProof/>
-                <w:webHidden/>
-              </w:rPr>
-              <w:t>7</w:t>
-            </w:r>
-            <w:r>
-              <w:rPr>
-                <w:noProof/>
-                <w:webHidden/>
-              </w:rPr>
-              <w:fldChar w:fldCharType="end"/>
-            </w:r>
-          </w:hyperlink>
-        </w:p>
-        <w:p>
-          <w:pPr>
-            <w:pStyle w:val="Verzeichnis3"/>
-            <w:tabs>
-              <w:tab w:val="right" w:leader="dot" w:pos="9062"/>
-            </w:tabs>
-            <w:rPr>
-              <w:rFonts w:cstheme="minorBidi"/>
-              <w:noProof/>
-            </w:rPr>
-          </w:pPr>
-          <w:hyperlink w:anchor="_Toc42987485" w:history="1">
-            <w:r>
-              <w:rPr>
-                <w:rStyle w:val="Hyperlink"/>
-                <w:rFonts w:cstheme="majorHAnsi"/>
-                <w:noProof/>
-              </w:rPr>
-              <w:t>Register Usage</w:t>
-            </w:r>
-            <w:r>
-              <w:rPr>
-                <w:noProof/>
-                <w:webHidden/>
-              </w:rPr>
-              <w:tab/>
-            </w:r>
-            <w:r>
-              <w:rPr>
-                <w:noProof/>
-                <w:webHidden/>
-              </w:rPr>
-              <w:fldChar w:fldCharType="begin"/>
-            </w:r>
-            <w:r>
-              <w:rPr>
-                <w:noProof/>
-                <w:webHidden/>
-              </w:rPr>
-              <w:instrText xml:space="preserve"> PAGEREF _Toc42987485 \h </w:instrText>
-            </w:r>
-            <w:r>
-              <w:rPr>
-                <w:noProof/>
-                <w:webHidden/>
-              </w:rPr>
-            </w:r>
-            <w:r>
-              <w:rPr>
-                <w:noProof/>
-                <w:webHidden/>
-              </w:rPr>
-              <w:fldChar w:fldCharType="separate"/>
-            </w:r>
-            <w:r>
-              <w:rPr>
-                <w:noProof/>
-                <w:webHidden/>
-              </w:rPr>
-              <w:t>7</w:t>
-            </w:r>
-            <w:r>
-              <w:rPr>
-                <w:noProof/>
-                <w:webHidden/>
-              </w:rPr>
-              <w:fldChar w:fldCharType="end"/>
-            </w:r>
-          </w:hyperlink>
-        </w:p>
-        <w:p>
-          <w:pPr>
-            <w:pStyle w:val="Verzeichnis3"/>
-            <w:tabs>
-              <w:tab w:val="right" w:leader="dot" w:pos="9062"/>
-            </w:tabs>
-            <w:rPr>
-              <w:rFonts w:cstheme="minorBidi"/>
-              <w:noProof/>
-            </w:rPr>
-          </w:pPr>
-          <w:hyperlink w:anchor="_Toc42987486" w:history="1">
-            <w:r>
-              <w:rPr>
-                <w:rStyle w:val="Hyperlink"/>
-                <w:rFonts w:cstheme="majorHAnsi"/>
-                <w:noProof/>
-              </w:rPr>
-              <w:t>Heap Management</w:t>
-            </w:r>
-            <w:r>
-              <w:rPr>
-                <w:noProof/>
-                <w:webHidden/>
-              </w:rPr>
-              <w:tab/>
-            </w:r>
-            <w:r>
-              <w:rPr>
-                <w:noProof/>
-                <w:webHidden/>
-              </w:rPr>
-              <w:fldChar w:fldCharType="begin"/>
-            </w:r>
-            <w:r>
-              <w:rPr>
-                <w:noProof/>
-                <w:webHidden/>
-              </w:rPr>
-              <w:instrText xml:space="preserve"> PAGEREF _Toc42987486 \h </w:instrText>
-            </w:r>
-            <w:r>
-              <w:rPr>
-                <w:noProof/>
-                <w:webHidden/>
-              </w:rPr>
-            </w:r>
-            <w:r>
-              <w:rPr>
-                <w:noProof/>
-                <w:webHidden/>
-              </w:rPr>
-              <w:fldChar w:fldCharType="separate"/>
-            </w:r>
-            <w:r>
-              <w:rPr>
-                <w:noProof/>
-                <w:webHidden/>
-              </w:rPr>
-              <w:t>7</w:t>
-            </w:r>
-            <w:r>
-              <w:rPr>
-                <w:noProof/>
-                <w:webHidden/>
-              </w:rPr>
-              <w:fldChar w:fldCharType="end"/>
-            </w:r>
-          </w:hyperlink>
-        </w:p>
-        <w:p>
-          <w:pPr>
-            <w:pStyle w:val="Verzeichnis1"/>
-            <w:tabs>
-              <w:tab w:val="left" w:pos="440"/>
-              <w:tab w:val="right" w:leader="dot" w:pos="9062"/>
-            </w:tabs>
-            <w:rPr>
-              <w:noProof/>
-              <w:lang w:val="de-DE" w:eastAsia="de-DE"/>
-            </w:rPr>
-          </w:pPr>
-          <w:hyperlink w:anchor="_Toc42987487" w:history="1">
-            <w:r>
-              <w:rPr>
-                <w:rStyle w:val="Hyperlink"/>
-                <w:rFonts w:asciiTheme="majorHAnsi" w:eastAsiaTheme="majorEastAsia" w:hAnsiTheme="majorHAnsi" w:cstheme="majorHAnsi"/>
-                <w:noProof/>
-              </w:rPr>
-              <w:t>4.</w:t>
-            </w:r>
-            <w:r>
-              <w:rPr>
-                <w:noProof/>
-                <w:lang w:val="de-DE" w:eastAsia="de-DE"/>
-              </w:rPr>
-              <w:t xml:space="preserve"> </w:t>
-            </w:r>
-            <w:r>
-              <w:rPr>
-                <w:rStyle w:val="Hyperlink"/>
-                <w:rFonts w:asciiTheme="majorHAnsi" w:eastAsiaTheme="majorEastAsia" w:hAnsiTheme="majorHAnsi" w:cstheme="majorHAnsi"/>
-                <w:noProof/>
-              </w:rPr>
-              <w:t>Built in Libraries</w:t>
-            </w:r>
-            <w:r>
-              <w:rPr>
-                <w:noProof/>
-                <w:webHidden/>
-              </w:rPr>
-              <w:tab/>
-            </w:r>
-            <w:r>
-              <w:rPr>
-                <w:noProof/>
-                <w:webHidden/>
-              </w:rPr>
-              <w:fldChar w:fldCharType="begin"/>
-            </w:r>
-            <w:r>
-              <w:rPr>
-                <w:noProof/>
-                <w:webHidden/>
-              </w:rPr>
-              <w:instrText xml:space="preserve"> PAGEREF _Toc42987487 \h </w:instrText>
-            </w:r>
-            <w:r>
-              <w:rPr>
-                <w:noProof/>
-                <w:webHidden/>
-              </w:rPr>
-            </w:r>
-            <w:r>
-              <w:rPr>
-                <w:noProof/>
-                <w:webHidden/>
-              </w:rPr>
-              <w:fldChar w:fldCharType="separate"/>
-            </w:r>
-            <w:r>
-              <w:rPr>
-                <w:noProof/>
-                <w:webHidden/>
-              </w:rPr>
-              <w:t>9</w:t>
-            </w:r>
-            <w:r>
-              <w:rPr>
-                <w:noProof/>
-                <w:webHidden/>
-              </w:rPr>
-              <w:fldChar w:fldCharType="end"/>
-            </w:r>
-          </w:hyperlink>
-        </w:p>
-        <w:p>
-          <w:pPr>
-            <w:pStyle w:val="Verzeichnis2"/>
-            <w:tabs>
-              <w:tab w:val="right" w:leader="dot" w:pos="9062"/>
-            </w:tabs>
-            <w:rPr>
-              <w:noProof/>
-              <w:lang w:val="de-DE" w:eastAsia="de-DE"/>
-            </w:rPr>
-          </w:pPr>
-          <w:hyperlink w:anchor="_Toc42987488" w:history="1">
-            <w:r>
-              <w:rPr>
-                <w:rStyle w:val="Hyperlink"/>
-                <w:rFonts w:cstheme="majorHAnsi"/>
-                <w:noProof/>
-              </w:rPr>
-              <w:t>Memory &amp; Heap Routines</w:t>
-            </w:r>
-            <w:r>
-              <w:rPr>
-                <w:noProof/>
-                <w:webHidden/>
-              </w:rPr>
-              <w:tab/>
-            </w:r>
-            <w:r>
-              <w:rPr>
-                <w:noProof/>
-                <w:webHidden/>
-              </w:rPr>
-              <w:fldChar w:fldCharType="begin"/>
-            </w:r>
-            <w:r>
-              <w:rPr>
-                <w:noProof/>
-                <w:webHidden/>
-              </w:rPr>
-              <w:instrText xml:space="preserve"> PAGEREF _Toc42987488 \h </w:instrText>
-            </w:r>
-            <w:r>
-              <w:rPr>
-                <w:noProof/>
-                <w:webHidden/>
-              </w:rPr>
-            </w:r>
-            <w:r>
-              <w:rPr>
-                <w:noProof/>
-                <w:webHidden/>
-              </w:rPr>
-              <w:fldChar w:fldCharType="separate"/>
-            </w:r>
-            <w:r>
-              <w:rPr>
-                <w:noProof/>
-                <w:webHidden/>
-              </w:rPr>
-              <w:t>9</w:t>
-            </w:r>
-            <w:r>
-              <w:rPr>
-                <w:noProof/>
-                <w:webHidden/>
-              </w:rPr>
-              <w:fldChar w:fldCharType="end"/>
-            </w:r>
-          </w:hyperlink>
-        </w:p>
-        <w:p>
-          <w:pPr>
-            <w:pStyle w:val="Verzeichnis2"/>
-            <w:tabs>
-              <w:tab w:val="right" w:leader="dot" w:pos="9062"/>
-            </w:tabs>
-            <w:rPr>
-              <w:noProof/>
-              <w:lang w:val="de-DE" w:eastAsia="de-DE"/>
-            </w:rPr>
-          </w:pPr>
-          <w:hyperlink w:anchor="_Toc42987489" w:history="1">
-            <w:r>
-              <w:rPr>
-                <w:rStyle w:val="Hyperlink"/>
-                <w:rFonts w:cstheme="majorHAnsi"/>
-                <w:noProof/>
-              </w:rPr>
-              <w:t>System Operators</w:t>
-            </w:r>
-            <w:r>
-              <w:rPr>
-                <w:noProof/>
-                <w:webHidden/>
-              </w:rPr>
-              <w:tab/>
-            </w:r>
-            <w:r>
-              <w:rPr>
-                <w:noProof/>
-                <w:webHidden/>
-              </w:rPr>
-              <w:fldChar w:fldCharType="begin"/>
-            </w:r>
-            <w:r>
-              <w:rPr>
-                <w:noProof/>
-                <w:webHidden/>
-              </w:rPr>
-              <w:instrText xml:space="preserve"> PAGEREF _Toc42987489 \h </w:instrText>
-            </w:r>
-            <w:r>
-              <w:rPr>
-                <w:noProof/>
-                <w:webHidden/>
-              </w:rPr>
-            </w:r>
-            <w:r>
-              <w:rPr>
-                <w:noProof/>
-                <w:webHidden/>
-              </w:rPr>
-              <w:fldChar w:fldCharType="separate"/>
-            </w:r>
-            <w:r>
-              <w:rPr>
-                <w:noProof/>
-                <w:webHidden/>
-              </w:rPr>
-              <w:t>11</w:t>
-            </w:r>
-            <w:r>
-              <w:rPr>
-                <w:noProof/>
-                <w:webHidden/>
-              </w:rPr>
-              <w:fldChar w:fldCharType="end"/>
-            </w:r>
-          </w:hyperlink>
-        </w:p>
-        <w:p>
-          <w:pPr>
-            <w:pStyle w:val="Verzeichnis2"/>
-            <w:tabs>
-              <w:tab w:val="right" w:leader="dot" w:pos="9062"/>
-            </w:tabs>
-            <w:rPr>
-              <w:noProof/>
-              <w:lang w:val="de-DE" w:eastAsia="de-DE"/>
-            </w:rPr>
-          </w:pPr>
-          <w:hyperlink w:anchor="_Toc42987490" w:history="1">
-            <w:r>
-              <w:rPr>
-                <w:rStyle w:val="Hyperlink"/>
-                <w:rFonts w:cstheme="majorHAnsi"/>
-                <w:noProof/>
-              </w:rPr>
-              <w:t>Types</w:t>
-            </w:r>
-            <w:r>
-              <w:rPr>
-                <w:noProof/>
-                <w:webHidden/>
-              </w:rPr>
-              <w:tab/>
-            </w:r>
-            <w:r>
-              <w:rPr>
-                <w:noProof/>
-                <w:webHidden/>
-              </w:rPr>
-              <w:fldChar w:fldCharType="begin"/>
-            </w:r>
-            <w:r>
-              <w:rPr>
-                <w:noProof/>
-                <w:webHidden/>
-              </w:rPr>
-              <w:instrText xml:space="preserve"> PAGEREF _Toc42987490 \h </w:instrText>
-            </w:r>
-            <w:r>
-              <w:rPr>
-                <w:noProof/>
-                <w:webHidden/>
-              </w:rPr>
-            </w:r>
-            <w:r>
-              <w:rPr>
-                <w:noProof/>
-                <w:webHidden/>
-              </w:rPr>
-              <w:fldChar w:fldCharType="separate"/>
-            </w:r>
-            <w:r>
-              <w:rPr>
-                <w:noProof/>
-                <w:webHidden/>
-              </w:rPr>
-              <w:t>12</w:t>
-            </w:r>
-            <w:r>
-              <w:rPr>
-                <w:noProof/>
-                <w:webHidden/>
-              </w:rPr>
-              <w:fldChar w:fldCharType="end"/>
-            </w:r>
-          </w:hyperlink>
-        </w:p>
-        <w:p>
-          <w:pPr>
-            <w:pStyle w:val="Verzeichnis2"/>
-            <w:tabs>
-              <w:tab w:val="right" w:leader="dot" w:pos="9062"/>
-            </w:tabs>
-            <w:rPr>
-              <w:noProof/>
-              <w:lang w:val="de-DE" w:eastAsia="de-DE"/>
-            </w:rPr>
-          </w:pPr>
-          <w:hyperlink w:anchor="_Toc42987491" w:history="1">
-            <w:r>
-              <w:rPr>
-                <w:rStyle w:val="Hyperlink"/>
-                <w:rFonts w:cstheme="majorHAnsi"/>
-                <w:noProof/>
-              </w:rPr>
-              <w:t>Data Structures</w:t>
-            </w:r>
-            <w:r>
-              <w:rPr>
-                <w:noProof/>
-                <w:webHidden/>
-              </w:rPr>
-              <w:tab/>
-            </w:r>
-            <w:r>
-              <w:rPr>
-                <w:noProof/>
-                <w:webHidden/>
-              </w:rPr>
-              <w:fldChar w:fldCharType="begin"/>
-            </w:r>
-            <w:r>
-              <w:rPr>
-                <w:noProof/>
-                <w:webHidden/>
-              </w:rPr>
-              <w:instrText xml:space="preserve"> PAGEREF _Toc42987491 \h </w:instrText>
-            </w:r>
-            <w:r>
-              <w:rPr>
-                <w:noProof/>
-                <w:webHidden/>
-              </w:rPr>
-            </w:r>
-            <w:r>
-              <w:rPr>
-                <w:noProof/>
-                <w:webHidden/>
-              </w:rPr>
-              <w:fldChar w:fldCharType="separate"/>
-            </w:r>
-            <w:r>
-              <w:rPr>
-                <w:noProof/>
-                <w:webHidden/>
-              </w:rPr>
-              <w:t>14</w:t>
-            </w:r>
-            <w:r>
-              <w:rPr>
-                <w:noProof/>
-                <w:webHidden/>
-              </w:rPr>
-              <w:fldChar w:fldCharType="end"/>
-            </w:r>
-          </w:hyperlink>
-        </w:p>
-        <w:p>
-          <w:pPr>
-            <w:pStyle w:val="Verzeichnis2"/>
-            <w:tabs>
-              <w:tab w:val="right" w:leader="dot" w:pos="9062"/>
-            </w:tabs>
-            <w:rPr>
-              <w:noProof/>
-              <w:lang w:val="de-DE" w:eastAsia="de-DE"/>
-            </w:rPr>
-          </w:pPr>
-          <w:hyperlink w:anchor="_Toc42987492" w:history="1">
-            <w:r>
-              <w:rPr>
-                <w:rStyle w:val="Hyperlink"/>
-                <w:rFonts w:cstheme="majorHAnsi"/>
-                <w:noProof/>
-              </w:rPr>
-              <w:t>Math</w:t>
-            </w:r>
-            <w:r>
-              <w:rPr>
-                <w:noProof/>
-                <w:webHidden/>
-              </w:rPr>
-              <w:tab/>
-            </w:r>
-            <w:r>
-              <w:rPr>
-                <w:noProof/>
-                <w:webHidden/>
-              </w:rPr>
-              <w:fldChar w:fldCharType="begin"/>
-            </w:r>
-            <w:r>
-              <w:rPr>
-                <w:noProof/>
-                <w:webHidden/>
-              </w:rPr>
-              <w:instrText xml:space="preserve"> PAGEREF _Toc42987492 \h </w:instrText>
-            </w:r>
-            <w:r>
-              <w:rPr>
-                <w:noProof/>
-                <w:webHidden/>
-              </w:rPr>
-            </w:r>
-            <w:r>
-              <w:rPr>
-                <w:noProof/>
-                <w:webHidden/>
-              </w:rPr>
-              <w:fldChar w:fldCharType="separate"/>
-            </w:r>
-            <w:r>
-              <w:rPr>
-                <w:noProof/>
-                <w:webHidden/>
-              </w:rPr>
-              <w:t>18</w:t>
-            </w:r>
-            <w:r>
-              <w:rPr>
-                <w:noProof/>
-                <w:webHidden/>
-              </w:rPr>
-              <w:fldChar w:fldCharType="end"/>
-            </w:r>
-          </w:hyperlink>
-        </w:p>
-        <w:p>
-          <w:pPr>
-            <w:pStyle w:val="Verzeichnis2"/>
-            <w:tabs>
-              <w:tab w:val="right" w:leader="dot" w:pos="9062"/>
-            </w:tabs>
-            <w:rPr>
-              <w:noProof/>
-              <w:lang w:val="de-DE" w:eastAsia="de-DE"/>
-            </w:rPr>
-          </w:pPr>
-          <w:hyperlink w:anchor="_Toc42987493" w:history="1">
-            <w:r>
-              <w:rPr>
-                <w:rStyle w:val="Hyperlink"/>
-                <w:rFonts w:cstheme="majorHAnsi"/>
-                <w:noProof/>
-              </w:rPr>
-              <w:t>Utility</w:t>
-            </w:r>
-            <w:r>
-              <w:rPr>
-                <w:noProof/>
-                <w:webHidden/>
-              </w:rPr>
-              <w:tab/>
-            </w:r>
-            <w:r>
-              <w:rPr>
-                <w:noProof/>
-                <w:webHidden/>
-              </w:rPr>
-              <w:fldChar w:fldCharType="begin"/>
-            </w:r>
-            <w:r>
-              <w:rPr>
-                <w:noProof/>
-                <w:webHidden/>
-              </w:rPr>
-              <w:instrText xml:space="preserve"> PAGEREF _Toc42987493 \h </w:instrText>
-            </w:r>
-            <w:r>
-              <w:rPr>
-                <w:noProof/>
-                <w:webHidden/>
-              </w:rPr>
-            </w:r>
-            <w:r>
-              <w:rPr>
-                <w:noProof/>
-                <w:webHidden/>
-              </w:rPr>
-              <w:fldChar w:fldCharType="separate"/>
-            </w:r>
-            <w:r>
-              <w:rPr>
-                <w:noProof/>
-                <w:webHidden/>
-              </w:rPr>
               <w:t>19</w:t>
             </w:r>
             <w:r>
               <w:rPr>
+                <w:rFonts w:asciiTheme="majorHAnsi" w:hAnsiTheme="majorHAnsi" w:cstheme="majorHAnsi"/>
                 <w:noProof/>
                 <w:webHidden/>
               </w:rPr>
@@ -1850,7 +2020,7 @@
         </w:rPr>
       </w:pPr>
       <w:bookmarkStart w:id="0" w:name="About_Snips"/>
-      <w:bookmarkStart w:id="1" w:name="_Toc42987473"/>
+      <w:bookmarkStart w:id="1" w:name="_Toc43070568"/>
       <w:r>
         <w:rPr>
           <w:rFonts w:asciiTheme="majorHAnsi" w:eastAsiaTheme="majorEastAsia" w:hAnsiTheme="majorHAnsi" w:cstheme="majorHAnsi"/>
@@ -1884,7 +2054,7 @@
         </w:rPr>
       </w:pPr>
       <w:bookmarkStart w:id="2" w:name="The_Language"/>
-      <w:bookmarkStart w:id="3" w:name="_Toc42987474"/>
+      <w:bookmarkStart w:id="3" w:name="_Toc43070569"/>
       <w:r>
         <w:rPr>
           <w:rFonts w:cstheme="majorHAnsi"/>
@@ -2337,7 +2507,7 @@
         </w:rPr>
       </w:pPr>
       <w:bookmarkStart w:id="4" w:name="About_this_document"/>
-      <w:bookmarkStart w:id="5" w:name="_Toc42987475"/>
+      <w:bookmarkStart w:id="5" w:name="_Toc43070570"/>
       <w:r>
         <w:rPr>
           <w:rFonts w:cstheme="majorHAnsi"/>
@@ -2448,7 +2618,7 @@
         </w:rPr>
       </w:pPr>
       <w:bookmarkStart w:id="6" w:name="Some_words_in_advance"/>
-      <w:bookmarkStart w:id="7" w:name="_Toc42987476"/>
+      <w:bookmarkStart w:id="7" w:name="_Toc43070571"/>
       <w:r>
         <w:rPr>
           <w:rFonts w:cstheme="majorHAnsi"/>
@@ -2574,7 +2744,7 @@
         </w:rPr>
       </w:pPr>
       <w:bookmarkStart w:id="8" w:name="Language_Syntax"/>
-      <w:bookmarkStart w:id="9" w:name="_Toc42987477"/>
+      <w:bookmarkStart w:id="9" w:name="_Toc43070572"/>
       <w:r>
         <w:rPr>
           <w:rFonts w:asciiTheme="majorHAnsi" w:eastAsiaTheme="majorEastAsia" w:hAnsiTheme="majorHAnsi" w:cstheme="majorHAnsi"/>
@@ -2608,7 +2778,7 @@
         </w:rPr>
       </w:pPr>
       <w:bookmarkStart w:id="10" w:name="Type_System"/>
-      <w:bookmarkStart w:id="11" w:name="_Toc42987478"/>
+      <w:bookmarkStart w:id="11" w:name="_Toc43070573"/>
       <w:r>
         <w:rPr>
           <w:rFonts w:cstheme="majorHAnsi"/>
@@ -2632,7 +2802,7 @@
         </w:rPr>
       </w:pPr>
       <w:bookmarkStart w:id="12" w:name="Primitives"/>
-      <w:bookmarkStart w:id="13" w:name="_Toc42987479"/>
+      <w:bookmarkStart w:id="13" w:name="_Toc43070574"/>
       <w:bookmarkEnd w:id="10"/>
       <w:r>
         <w:rPr>
@@ -4122,7 +4292,7 @@
         </w:rPr>
       </w:pPr>
       <w:bookmarkStart w:id="14" w:name="Composite_Types"/>
-      <w:bookmarkStart w:id="15" w:name="_Toc42987480"/>
+      <w:bookmarkStart w:id="15" w:name="_Toc43070575"/>
       <w:r>
         <w:rPr>
           <w:rFonts w:cstheme="majorHAnsi"/>
@@ -5387,7 +5557,7 @@
         </w:rPr>
       </w:pPr>
       <w:bookmarkStart w:id="16" w:name="Expressions"/>
-      <w:bookmarkStart w:id="17" w:name="_Toc42987481"/>
+      <w:bookmarkStart w:id="17" w:name="_Toc43070576"/>
       <w:r>
         <w:rPr>
           <w:rFonts w:cstheme="majorHAnsi"/>
@@ -5412,7 +5582,7 @@
         </w:rPr>
       </w:pPr>
       <w:bookmarkStart w:id="18" w:name="Operators"/>
-      <w:bookmarkStart w:id="19" w:name="_Toc42987482"/>
+      <w:bookmarkStart w:id="19" w:name="_Toc43070577"/>
       <w:r>
         <w:rPr>
           <w:rFonts w:cstheme="majorHAnsi"/>
@@ -7338,9 +7508,9 @@
           <w:szCs w:val="36"/>
         </w:rPr>
       </w:pPr>
-      <w:bookmarkStart w:id="20" w:name="Built_in_libraries"/>
-      <w:bookmarkStart w:id="21" w:name="arm_assembly_and_output"/>
-      <w:bookmarkStart w:id="22" w:name="_Toc42987483"/>
+      <w:bookmarkStart w:id="20" w:name="arm_assembly_and_output"/>
+      <w:bookmarkStart w:id="21" w:name="Built_in_libraries"/>
+      <w:bookmarkStart w:id="22" w:name="_Toc43070578"/>
       <w:r>
         <w:rPr>
           <w:rFonts w:asciiTheme="majorHAnsi" w:eastAsiaTheme="majorEastAsia" w:hAnsiTheme="majorHAnsi" w:cstheme="majorHAnsi"/>
@@ -7351,7 +7521,7 @@
       </w:r>
       <w:bookmarkEnd w:id="22"/>
     </w:p>
-    <w:bookmarkEnd w:id="21"/>
+    <w:bookmarkEnd w:id="20"/>
     <w:p>
       <w:pPr>
         <w:pStyle w:val="Listenabsatz"/>
@@ -7375,7 +7545,7 @@
         </w:rPr>
       </w:pPr>
       <w:bookmarkStart w:id="23" w:name="Compiler_assembly_conventions"/>
-      <w:bookmarkStart w:id="24" w:name="_Toc42987484"/>
+      <w:bookmarkStart w:id="24" w:name="_Toc43070579"/>
       <w:r>
         <w:rPr>
           <w:rFonts w:cstheme="majorHAnsi"/>
@@ -7400,7 +7570,7 @@
         </w:rPr>
       </w:pPr>
       <w:bookmarkStart w:id="25" w:name="register_usage"/>
-      <w:bookmarkStart w:id="26" w:name="_Toc42987485"/>
+      <w:bookmarkStart w:id="26" w:name="_Toc43070580"/>
       <w:bookmarkEnd w:id="23"/>
       <w:r>
         <w:rPr>
@@ -8109,7 +8279,7 @@
         </w:rPr>
       </w:pPr>
       <w:bookmarkStart w:id="27" w:name="heap_management"/>
-      <w:bookmarkStart w:id="28" w:name="_Toc42987486"/>
+      <w:bookmarkStart w:id="28" w:name="_Toc43070581"/>
       <w:r>
         <w:rPr>
           <w:rFonts w:cstheme="majorHAnsi"/>
@@ -8385,15 +8555,7 @@
             <w:sz w:val="24"/>
             <w:szCs w:val="32"/>
           </w:rPr>
-          <m:t>n=</m:t>
-        </m:r>
-        <m:r>
-          <w:rPr>
-            <w:rFonts w:ascii="Cambria Math" w:eastAsiaTheme="majorEastAsia" w:hAnsi="Cambria Math" w:cstheme="majorHAnsi"/>
-            <w:sz w:val="24"/>
-            <w:szCs w:val="32"/>
-          </w:rPr>
-          <m:t>0</m:t>
+          <m:t>n=0</m:t>
         </m:r>
       </m:oMath>
       <w:r>
@@ -8694,25 +8856,7 @@
           <w:sz w:val="24"/>
           <w:szCs w:val="32"/>
         </w:rPr>
-        <w:t xml:space="preserve"> ce</w:t>
-      </w:r>
-      <w:proofErr w:type="spellStart"/>
-      <w:r>
-        <w:rPr>
-          <w:rFonts w:asciiTheme="majorHAnsi" w:eastAsiaTheme="majorEastAsia" w:hAnsiTheme="majorHAnsi" w:cstheme="majorHAnsi"/>
-          <w:sz w:val="24"/>
-          <w:szCs w:val="32"/>
-        </w:rPr>
-        <w:t>lls</w:t>
-      </w:r>
-      <w:proofErr w:type="spellEnd"/>
-      <w:r>
-        <w:rPr>
-          <w:rFonts w:asciiTheme="majorHAnsi" w:eastAsiaTheme="majorEastAsia" w:hAnsiTheme="majorHAnsi" w:cstheme="majorHAnsi"/>
-          <w:sz w:val="24"/>
-          <w:szCs w:val="32"/>
-        </w:rPr>
-        <w:t>.</w:t>
+        <w:t xml:space="preserve"> cells.</w:t>
       </w:r>
       <w:r>
         <w:rPr>
@@ -9234,7 +9378,7 @@
           <w:szCs w:val="36"/>
         </w:rPr>
       </w:pPr>
-      <w:bookmarkStart w:id="29" w:name="_Toc42987487"/>
+      <w:bookmarkStart w:id="29" w:name="_Toc43070582"/>
       <w:r>
         <w:rPr>
           <w:rFonts w:asciiTheme="majorHAnsi" w:eastAsiaTheme="majorEastAsia" w:hAnsiTheme="majorHAnsi" w:cstheme="majorHAnsi"/>
@@ -9261,7 +9405,7 @@
       </w:r>
       <w:bookmarkEnd w:id="29"/>
     </w:p>
-    <w:bookmarkEnd w:id="20"/>
+    <w:bookmarkEnd w:id="21"/>
     <w:p>
       <w:pPr>
         <w:pStyle w:val="Listenabsatz"/>
@@ -9284,7 +9428,7 @@
           <w:szCs w:val="40"/>
         </w:rPr>
       </w:pPr>
-      <w:bookmarkStart w:id="30" w:name="_Toc42987488"/>
+      <w:bookmarkStart w:id="30" w:name="_Toc43070583"/>
       <w:r>
         <w:rPr>
           <w:rFonts w:cstheme="majorHAnsi"/>
@@ -10772,7 +10916,7 @@
           <w:szCs w:val="40"/>
         </w:rPr>
       </w:pPr>
-      <w:bookmarkStart w:id="34" w:name="_Toc42987489"/>
+      <w:bookmarkStart w:id="34" w:name="_Toc43070584"/>
       <w:r>
         <w:rPr>
           <w:rFonts w:cstheme="majorHAnsi"/>
@@ -11660,7 +11804,7 @@
           <w:szCs w:val="40"/>
         </w:rPr>
       </w:pPr>
-      <w:bookmarkStart w:id="35" w:name="_Toc42987490"/>
+      <w:bookmarkStart w:id="35" w:name="_Toc43070585"/>
       <w:r>
         <w:rPr>
           <w:rFonts w:cstheme="majorHAnsi"/>
@@ -13857,7 +14001,7 @@
           <w:szCs w:val="40"/>
         </w:rPr>
       </w:pPr>
-      <w:bookmarkStart w:id="36" w:name="_Toc42987491"/>
+      <w:bookmarkStart w:id="36" w:name="_Toc43070586"/>
       <w:r>
         <w:rPr>
           <w:rFonts w:cstheme="majorHAnsi"/>
@@ -16680,8 +16824,8 @@
       </w:tblPr>
       <w:tblGrid>
         <w:gridCol w:w="1762"/>
-        <w:gridCol w:w="2249"/>
-        <w:gridCol w:w="4343"/>
+        <w:gridCol w:w="2250"/>
+        <w:gridCol w:w="4342"/>
       </w:tblGrid>
       <w:tr>
         <w:tc>
@@ -16818,6 +16962,24 @@
                 <w:sz w:val="24"/>
                 <w:szCs w:val="32"/>
               </w:rPr>
+              <w:t>T defValue</w:t>
+            </w:r>
+          </w:p>
+          <w:p>
+            <w:pPr>
+              <w:jc w:val="both"/>
+              <w:rPr>
+                <w:rFonts w:asciiTheme="majorHAnsi" w:eastAsiaTheme="majorEastAsia" w:hAnsiTheme="majorHAnsi" w:cstheme="majorHAnsi"/>
+                <w:sz w:val="24"/>
+                <w:szCs w:val="32"/>
+              </w:rPr>
+            </w:pPr>
+            <w:r>
+              <w:rPr>
+                <w:rFonts w:asciiTheme="majorHAnsi" w:eastAsiaTheme="majorEastAsia" w:hAnsiTheme="majorHAnsi" w:cstheme="majorHAnsi"/>
+                <w:sz w:val="24"/>
+                <w:szCs w:val="32"/>
+              </w:rPr>
               <w:t>int size</w:t>
             </w:r>
           </w:p>
@@ -16911,6 +17073,22 @@
                 <w:sz w:val="24"/>
                 <w:szCs w:val="32"/>
               </w:rPr>
+              <w:t xml:space="preserve">The field defValue holds </w:t>
+            </w:r>
+            <w:r>
+              <w:rPr>
+                <w:rFonts w:asciiTheme="majorHAnsi" w:eastAsiaTheme="majorEastAsia" w:hAnsiTheme="majorHAnsi" w:cstheme="majorHAnsi"/>
+                <w:sz w:val="24"/>
+                <w:szCs w:val="32"/>
+              </w:rPr>
+              <w:t xml:space="preserve">the default value that is returned f.E. when a dequeue is attempted while the queue is empty. </w:t>
+            </w:r>
+            <w:r>
+              <w:rPr>
+                <w:rFonts w:asciiTheme="majorHAnsi" w:eastAsiaTheme="majorEastAsia" w:hAnsiTheme="majorHAnsi" w:cstheme="majorHAnsi"/>
+                <w:sz w:val="24"/>
+                <w:szCs w:val="32"/>
+              </w:rPr>
               <w:t xml:space="preserve">Also capsules a field that holds the max number of elements. </w:t>
             </w:r>
             <w:r>
@@ -16957,39 +17135,6 @@
         </w:tc>
       </w:tr>
     </w:tbl>
-    <w:p>
-      <w:pPr>
-        <w:ind w:left="708"/>
-        <w:jc w:val="both"/>
-        <w:rPr>
-          <w:rFonts w:asciiTheme="majorHAnsi" w:eastAsiaTheme="majorEastAsia" w:hAnsiTheme="majorHAnsi" w:cstheme="majorHAnsi"/>
-          <w:sz w:val="24"/>
-          <w:szCs w:val="32"/>
-        </w:rPr>
-      </w:pPr>
-    </w:p>
-    <w:p>
-      <w:pPr>
-        <w:ind w:left="708"/>
-        <w:jc w:val="both"/>
-        <w:rPr>
-          <w:rFonts w:asciiTheme="majorHAnsi" w:eastAsiaTheme="majorEastAsia" w:hAnsiTheme="majorHAnsi" w:cstheme="majorHAnsi"/>
-          <w:sz w:val="24"/>
-          <w:szCs w:val="32"/>
-        </w:rPr>
-      </w:pPr>
-    </w:p>
-    <w:p>
-      <w:pPr>
-        <w:ind w:left="708"/>
-        <w:jc w:val="both"/>
-        <w:rPr>
-          <w:rFonts w:asciiTheme="majorHAnsi" w:eastAsiaTheme="majorEastAsia" w:hAnsiTheme="majorHAnsi" w:cstheme="majorHAnsi"/>
-          <w:sz w:val="24"/>
-          <w:szCs w:val="32"/>
-        </w:rPr>
-      </w:pPr>
-    </w:p>
     <w:p>
       <w:pPr>
         <w:ind w:left="708"/>
@@ -19157,7 +19302,7 @@
           <w:szCs w:val="40"/>
         </w:rPr>
       </w:pPr>
-      <w:bookmarkStart w:id="37" w:name="_Toc42987492"/>
+      <w:bookmarkStart w:id="37" w:name="_Toc43070587"/>
       <w:r>
         <w:rPr>
           <w:rFonts w:cstheme="majorHAnsi"/>
@@ -20791,7 +20936,7 @@
           <w:szCs w:val="40"/>
         </w:rPr>
       </w:pPr>
-      <w:bookmarkStart w:id="38" w:name="_Toc42987493"/>
+      <w:bookmarkStart w:id="38" w:name="_Toc43070588"/>
       <w:r>
         <w:rPr>
           <w:rFonts w:cstheme="majorHAnsi"/>
@@ -22523,6 +22668,7 @@
                                 <w:calendar w:val="gregorian"/>
                               </w:date>
                             </w:sdtPr>
+                            <w:sdtEndPr/>
                             <w:sdtContent>
                               <w:p>
                                 <w:pPr>
@@ -22597,6 +22743,7 @@
                           <w:calendar w:val="gregorian"/>
                         </w:date>
                       </w:sdtPr>
+                      <w:sdtEndPr/>
                       <w:sdtContent>
                         <w:p>
                           <w:pPr>
@@ -22919,6 +23066,7 @@
               <w:dataBinding w:prefixMappings="xmlns:ns0='http://purl.org/dc/elements/1.1/' xmlns:ns1='http://schemas.openxmlformats.org/package/2006/metadata/core-properties' " w:xpath="/ns1:coreProperties[1]/ns0:title[1]" w:storeItemID="{6C3C8BC8-F283-45AE-878A-BAB7291924A1}"/>
               <w:text/>
             </w:sdtPr>
+            <w:sdtEndPr/>
             <w:sdtContent>
               <w:r>
                 <w:rPr>
@@ -26801,14 +26949,14 @@
     <w:charset w:val="00"/>
     <w:family w:val="roman"/>
     <w:pitch w:val="variable"/>
-    <w:sig w:usb0="E0002AFF" w:usb1="C0007841" w:usb2="00000009" w:usb3="00000000" w:csb0="000001FF" w:csb1="00000000"/>
+    <w:sig w:usb0="E0002EFF" w:usb1="C000785B" w:usb2="00000009" w:usb3="00000000" w:csb0="000001FF" w:csb1="00000000"/>
   </w:font>
   <w:font w:name="Calibri Light">
     <w:panose1 w:val="020F0302020204030204"/>
     <w:charset w:val="00"/>
     <w:family w:val="swiss"/>
     <w:pitch w:val="variable"/>
-    <w:sig w:usb0="A0002AEF" w:usb1="4000207B" w:usb2="00000000" w:usb3="00000000" w:csb0="000001FF" w:csb1="00000000"/>
+    <w:sig w:usb0="E4002EFF" w:usb1="C000247B" w:usb2="00000009" w:usb3="00000000" w:csb0="000001FF" w:csb1="00000000"/>
   </w:font>
   <w:font w:name="DengXian Light">
     <w:altName w:val="等线 Light"/>
@@ -26851,14 +26999,14 @@
     <w:charset w:val="00"/>
     <w:family w:val="swiss"/>
     <w:pitch w:val="variable"/>
-    <w:sig w:usb0="E0002AFF" w:usb1="4000ACFF" w:usb2="00000001" w:usb3="00000000" w:csb0="000001FF" w:csb1="00000000"/>
+    <w:sig w:usb0="E4002EFF" w:usb1="C000247B" w:usb2="00000009" w:usb3="00000000" w:csb0="000001FF" w:csb1="00000000"/>
   </w:font>
   <w:font w:name="Cambria Math">
     <w:panose1 w:val="02040503050406030204"/>
     <w:charset w:val="00"/>
     <w:family w:val="roman"/>
     <w:pitch w:val="variable"/>
-    <w:sig w:usb0="E00002FF" w:usb1="420024FF" w:usb2="00000000" w:usb3="00000000" w:csb0="0000019F" w:csb1="00000000"/>
+    <w:sig w:usb0="E00006FF" w:usb1="420024FF" w:usb2="02000000" w:usb3="00000000" w:csb0="0000019F" w:csb1="00000000"/>
   </w:font>
   <w:font w:name="Monospac821 BT">
     <w:panose1 w:val="020B0609020202020204"/>
@@ -26900,6 +27048,7 @@
     <w:rsid w:val="00366B81"/>
     <w:rsid w:val="003D09AD"/>
     <w:rsid w:val="003D6066"/>
+    <w:rsid w:val="00471100"/>
     <w:rsid w:val="004B17EB"/>
     <w:rsid w:val="00530C6B"/>
     <w:rsid w:val="005740B8"/>

--- a/doc/Snips Documentation.docx
+++ b/doc/Snips Documentation.docx
@@ -2019,8 +2019,8 @@
           <w:szCs w:val="36"/>
         </w:rPr>
       </w:pPr>
-      <w:bookmarkStart w:id="0" w:name="About_Snips"/>
-      <w:bookmarkStart w:id="1" w:name="_Toc43070568"/>
+      <w:bookmarkStart w:id="0" w:name="_Toc43070568"/>
+      <w:bookmarkStart w:id="1" w:name="About_Snips"/>
       <w:r>
         <w:rPr>
           <w:rFonts w:asciiTheme="majorHAnsi" w:eastAsiaTheme="majorEastAsia" w:hAnsiTheme="majorHAnsi" w:cstheme="majorHAnsi"/>
@@ -2029,9 +2029,9 @@
         </w:rPr>
         <w:t>About SNIPS</w:t>
       </w:r>
-      <w:bookmarkEnd w:id="1"/>
-    </w:p>
-    <w:bookmarkEnd w:id="0"/>
+      <w:bookmarkEnd w:id="0"/>
+    </w:p>
+    <w:bookmarkEnd w:id="1"/>
     <w:p>
       <w:pPr>
         <w:jc w:val="center"/>
@@ -2053,8 +2053,8 @@
           <w:szCs w:val="40"/>
         </w:rPr>
       </w:pPr>
-      <w:bookmarkStart w:id="2" w:name="The_Language"/>
-      <w:bookmarkStart w:id="3" w:name="_Toc43070569"/>
+      <w:bookmarkStart w:id="2" w:name="_Toc43070569"/>
+      <w:bookmarkStart w:id="3" w:name="The_Language"/>
       <w:r>
         <w:rPr>
           <w:rFonts w:cstheme="majorHAnsi"/>
@@ -2064,9 +2064,9 @@
         </w:rPr>
         <w:t>The Language</w:t>
       </w:r>
-      <w:bookmarkEnd w:id="3"/>
-    </w:p>
-    <w:bookmarkEnd w:id="2"/>
+      <w:bookmarkEnd w:id="2"/>
+    </w:p>
+    <w:bookmarkEnd w:id="3"/>
     <w:p>
       <w:pPr>
         <w:jc w:val="both"/>
@@ -2506,8 +2506,8 @@
           <w:szCs w:val="40"/>
         </w:rPr>
       </w:pPr>
-      <w:bookmarkStart w:id="4" w:name="About_this_document"/>
-      <w:bookmarkStart w:id="5" w:name="_Toc43070570"/>
+      <w:bookmarkStart w:id="4" w:name="_Toc43070570"/>
+      <w:bookmarkStart w:id="5" w:name="About_this_document"/>
       <w:r>
         <w:rPr>
           <w:rFonts w:cstheme="majorHAnsi"/>
@@ -2517,9 +2517,9 @@
         </w:rPr>
         <w:t>About this document</w:t>
       </w:r>
-      <w:bookmarkEnd w:id="5"/>
-    </w:p>
-    <w:bookmarkEnd w:id="4"/>
+      <w:bookmarkEnd w:id="4"/>
+    </w:p>
+    <w:bookmarkEnd w:id="5"/>
     <w:p>
       <w:pPr>
         <w:jc w:val="both"/>
@@ -2617,8 +2617,8 @@
           <w:szCs w:val="40"/>
         </w:rPr>
       </w:pPr>
-      <w:bookmarkStart w:id="6" w:name="Some_words_in_advance"/>
-      <w:bookmarkStart w:id="7" w:name="_Toc43070571"/>
+      <w:bookmarkStart w:id="6" w:name="_Toc43070571"/>
+      <w:bookmarkStart w:id="7" w:name="Some_words_in_advance"/>
       <w:r>
         <w:rPr>
           <w:rFonts w:cstheme="majorHAnsi"/>
@@ -2628,9 +2628,9 @@
         </w:rPr>
         <w:t>Some words in advance</w:t>
       </w:r>
-      <w:bookmarkEnd w:id="7"/>
-    </w:p>
-    <w:bookmarkEnd w:id="6"/>
+      <w:bookmarkEnd w:id="6"/>
+    </w:p>
+    <w:bookmarkEnd w:id="7"/>
     <w:p>
       <w:pPr>
         <w:jc w:val="center"/>
@@ -2743,8 +2743,8 @@
           <w:szCs w:val="36"/>
         </w:rPr>
       </w:pPr>
-      <w:bookmarkStart w:id="8" w:name="Language_Syntax"/>
-      <w:bookmarkStart w:id="9" w:name="_Toc43070572"/>
+      <w:bookmarkStart w:id="8" w:name="_Toc43070572"/>
+      <w:bookmarkStart w:id="9" w:name="Language_Syntax"/>
       <w:r>
         <w:rPr>
           <w:rFonts w:asciiTheme="majorHAnsi" w:eastAsiaTheme="majorEastAsia" w:hAnsiTheme="majorHAnsi" w:cstheme="majorHAnsi"/>
@@ -2753,9 +2753,9 @@
         </w:rPr>
         <w:t>Language Syntax</w:t>
       </w:r>
-      <w:bookmarkEnd w:id="9"/>
-    </w:p>
-    <w:bookmarkEnd w:id="8"/>
+      <w:bookmarkEnd w:id="8"/>
+    </w:p>
+    <w:bookmarkEnd w:id="9"/>
     <w:p>
       <w:pPr>
         <w:jc w:val="center"/>
@@ -2777,8 +2777,8 @@
           <w:szCs w:val="40"/>
         </w:rPr>
       </w:pPr>
-      <w:bookmarkStart w:id="10" w:name="Type_System"/>
-      <w:bookmarkStart w:id="11" w:name="_Toc43070573"/>
+      <w:bookmarkStart w:id="10" w:name="_Toc43070573"/>
+      <w:bookmarkStart w:id="11" w:name="Type_System"/>
       <w:r>
         <w:rPr>
           <w:rFonts w:cstheme="majorHAnsi"/>
@@ -2788,7 +2788,7 @@
         </w:rPr>
         <w:t>Type System</w:t>
       </w:r>
-      <w:bookmarkEnd w:id="11"/>
+      <w:bookmarkEnd w:id="10"/>
     </w:p>
     <w:p>
       <w:pPr>
@@ -2803,7 +2803,7 @@
       </w:pPr>
       <w:bookmarkStart w:id="12" w:name="Primitives"/>
       <w:bookmarkStart w:id="13" w:name="_Toc43070574"/>
-      <w:bookmarkEnd w:id="10"/>
+      <w:bookmarkEnd w:id="11"/>
       <w:r>
         <w:rPr>
           <w:rFonts w:cstheme="majorHAnsi"/>
@@ -3987,25 +3987,7 @@
           <w:sz w:val="24"/>
           <w:szCs w:val="32"/>
         </w:rPr>
-        <w:t xml:space="preserve">State s = </w:t>
-      </w:r>
-      <w:proofErr w:type="spellStart"/>
-      <w:r>
-        <w:rPr>
-          <w:rFonts w:ascii="Monospac821 BT" w:eastAsiaTheme="majorEastAsia" w:hAnsi="Monospac821 BT" w:cstheme="majorHAnsi"/>
-          <w:sz w:val="24"/>
-          <w:szCs w:val="32"/>
-        </w:rPr>
-        <w:t>State.Normal</w:t>
-      </w:r>
-      <w:proofErr w:type="spellEnd"/>
-      <w:r>
-        <w:rPr>
-          <w:rFonts w:ascii="Monospac821 BT" w:eastAsiaTheme="majorEastAsia" w:hAnsi="Monospac821 BT" w:cstheme="majorHAnsi"/>
-          <w:sz w:val="24"/>
-          <w:szCs w:val="32"/>
-        </w:rPr>
-        <w:t>;</w:t>
+        <w:t>State s = State.Normal;</w:t>
       </w:r>
     </w:p>
     <w:p>
@@ -4291,8 +4273,8 @@
           <w:szCs w:val="36"/>
         </w:rPr>
       </w:pPr>
-      <w:bookmarkStart w:id="14" w:name="Composite_Types"/>
-      <w:bookmarkStart w:id="15" w:name="_Toc43070575"/>
+      <w:bookmarkStart w:id="14" w:name="_Toc43070575"/>
+      <w:bookmarkStart w:id="15" w:name="Composite_Types"/>
       <w:r>
         <w:rPr>
           <w:rFonts w:cstheme="majorHAnsi"/>
@@ -4304,9 +4286,9 @@
         </w:rPr>
         <w:t>Composite Types</w:t>
       </w:r>
-      <w:bookmarkEnd w:id="15"/>
-    </w:p>
-    <w:bookmarkEnd w:id="14"/>
+      <w:bookmarkEnd w:id="14"/>
+    </w:p>
+    <w:bookmarkEnd w:id="15"/>
     <w:p>
       <w:pPr>
         <w:ind w:left="708"/>
@@ -4962,25 +4944,7 @@
           <w:sz w:val="24"/>
           <w:szCs w:val="32"/>
         </w:rPr>
-        <w:t xml:space="preserve">MyStruct s = </w:t>
-      </w:r>
-      <w:proofErr w:type="gramStart"/>
-      <w:r>
-        <w:rPr>
-          <w:rFonts w:ascii="Monospac821 BT" w:eastAsiaTheme="majorEastAsia" w:hAnsi="Monospac821 BT" w:cstheme="majorHAnsi"/>
-          <w:sz w:val="24"/>
-          <w:szCs w:val="32"/>
-        </w:rPr>
-        <w:t>MyStruct::(</w:t>
-      </w:r>
-      <w:proofErr w:type="gramEnd"/>
-      <w:r>
-        <w:rPr>
-          <w:rFonts w:ascii="Monospac821 BT" w:eastAsiaTheme="majorEastAsia" w:hAnsi="Monospac821 BT" w:cstheme="majorHAnsi"/>
-          <w:sz w:val="24"/>
-          <w:szCs w:val="32"/>
-        </w:rPr>
-        <w:t xml:space="preserve">5, </w:t>
+        <w:t xml:space="preserve">MyStruct s = MyStruct::(5, </w:t>
       </w:r>
       <w:r>
         <w:rPr>
@@ -5154,7 +5118,6 @@
         </w:rPr>
         <w:t xml:space="preserve">When dereferencing a pointer, we get the value a pointer </w:t>
       </w:r>
-      <w:proofErr w:type="gramStart"/>
       <w:r>
         <w:rPr>
           <w:rFonts w:asciiTheme="majorHAnsi" w:eastAsiaTheme="majorEastAsia" w:hAnsiTheme="majorHAnsi" w:cstheme="majorHAnsi"/>
@@ -5163,7 +5126,6 @@
         </w:rPr>
         <w:t>points</w:t>
       </w:r>
-      <w:proofErr w:type="gramEnd"/>
       <w:r>
         <w:rPr>
           <w:rFonts w:asciiTheme="majorHAnsi" w:eastAsiaTheme="majorEastAsia" w:hAnsiTheme="majorHAnsi" w:cstheme="majorHAnsi"/>
@@ -7508,9 +7470,9 @@
           <w:szCs w:val="36"/>
         </w:rPr>
       </w:pPr>
-      <w:bookmarkStart w:id="20" w:name="arm_assembly_and_output"/>
-      <w:bookmarkStart w:id="21" w:name="Built_in_libraries"/>
-      <w:bookmarkStart w:id="22" w:name="_Toc43070578"/>
+      <w:bookmarkStart w:id="20" w:name="_Toc43070578"/>
+      <w:bookmarkStart w:id="21" w:name="arm_assembly_and_output"/>
+      <w:bookmarkStart w:id="22" w:name="Built_in_libraries"/>
       <w:r>
         <w:rPr>
           <w:rFonts w:asciiTheme="majorHAnsi" w:eastAsiaTheme="majorEastAsia" w:hAnsiTheme="majorHAnsi" w:cstheme="majorHAnsi"/>
@@ -7519,9 +7481,9 @@
         </w:rPr>
         <w:t>ARM Assembly &amp; Output</w:t>
       </w:r>
-      <w:bookmarkEnd w:id="22"/>
-    </w:p>
-    <w:bookmarkEnd w:id="20"/>
+      <w:bookmarkEnd w:id="20"/>
+    </w:p>
+    <w:bookmarkEnd w:id="21"/>
     <w:p>
       <w:pPr>
         <w:pStyle w:val="Listenabsatz"/>
@@ -7544,8 +7506,8 @@
           <w:szCs w:val="40"/>
         </w:rPr>
       </w:pPr>
-      <w:bookmarkStart w:id="23" w:name="Compiler_assembly_conventions"/>
-      <w:bookmarkStart w:id="24" w:name="_Toc43070579"/>
+      <w:bookmarkStart w:id="23" w:name="_Toc43070579"/>
+      <w:bookmarkStart w:id="24" w:name="Compiler_assembly_conventions"/>
       <w:r>
         <w:rPr>
           <w:rFonts w:cstheme="majorHAnsi"/>
@@ -7555,7 +7517,7 @@
         </w:rPr>
         <w:t>Compiler Assembly Conventions</w:t>
       </w:r>
-      <w:bookmarkEnd w:id="24"/>
+      <w:bookmarkEnd w:id="23"/>
     </w:p>
     <w:p>
       <w:pPr>
@@ -7571,7 +7533,7 @@
       </w:pPr>
       <w:bookmarkStart w:id="25" w:name="register_usage"/>
       <w:bookmarkStart w:id="26" w:name="_Toc43070580"/>
-      <w:bookmarkEnd w:id="23"/>
+      <w:bookmarkEnd w:id="24"/>
       <w:r>
         <w:rPr>
           <w:rFonts w:cstheme="majorHAnsi"/>
@@ -8081,25 +8043,7 @@
                 <w:sz w:val="24"/>
                 <w:szCs w:val="32"/>
               </w:rPr>
-              <w:t xml:space="preserve"> when </w:t>
-            </w:r>
-            <w:proofErr w:type="gramStart"/>
-            <w:r>
-              <w:rPr>
-                <w:rFonts w:asciiTheme="majorHAnsi" w:eastAsiaTheme="majorEastAsia" w:hAnsiTheme="majorHAnsi" w:cstheme="majorHAnsi"/>
-                <w:sz w:val="24"/>
-                <w:szCs w:val="32"/>
-              </w:rPr>
-              <w:t>a</w:t>
-            </w:r>
-            <w:proofErr w:type="gramEnd"/>
-            <w:r>
-              <w:rPr>
-                <w:rFonts w:asciiTheme="majorHAnsi" w:eastAsiaTheme="majorEastAsia" w:hAnsiTheme="majorHAnsi" w:cstheme="majorHAnsi"/>
-                <w:sz w:val="24"/>
-                <w:szCs w:val="32"/>
-              </w:rPr>
-              <w:t xml:space="preserve"> exception is thrown.</w:t>
+              <w:t xml:space="preserve"> when a exception is thrown.</w:t>
             </w:r>
           </w:p>
         </w:tc>
@@ -9405,7 +9349,7 @@
       </w:r>
       <w:bookmarkEnd w:id="29"/>
     </w:p>
-    <w:bookmarkEnd w:id="21"/>
+    <w:bookmarkEnd w:id="22"/>
     <w:p>
       <w:pPr>
         <w:pStyle w:val="Listenabsatz"/>
@@ -9757,25 +9701,7 @@
                 <w:sz w:val="24"/>
                 <w:szCs w:val="32"/>
               </w:rPr>
-              <w:t xml:space="preserve">void* </w:t>
-            </w:r>
-            <w:proofErr w:type="gramStart"/>
-            <w:r>
-              <w:rPr>
-                <w:rFonts w:asciiTheme="majorHAnsi" w:eastAsiaTheme="majorEastAsia" w:hAnsiTheme="majorHAnsi" w:cstheme="majorHAnsi"/>
-                <w:sz w:val="24"/>
-                <w:szCs w:val="32"/>
-              </w:rPr>
-              <w:t>resv(</w:t>
-            </w:r>
-            <w:proofErr w:type="gramEnd"/>
-            <w:r>
-              <w:rPr>
-                <w:rFonts w:asciiTheme="majorHAnsi" w:eastAsiaTheme="majorEastAsia" w:hAnsiTheme="majorHAnsi" w:cstheme="majorHAnsi"/>
-                <w:sz w:val="24"/>
-                <w:szCs w:val="32"/>
-              </w:rPr>
-              <w:t>int size)</w:t>
+              <w:t>void* resv(int size)</w:t>
             </w:r>
           </w:p>
         </w:tc>
@@ -9928,18 +9854,8 @@
                 <w:sz w:val="24"/>
                 <w:szCs w:val="32"/>
               </w:rPr>
-              <w:t xml:space="preserve"> is the number of heap </w:t>
-            </w:r>
-            <w:proofErr w:type="gramStart"/>
-            <w:r>
-              <w:rPr>
-                <w:rFonts w:asciiTheme="majorHAnsi" w:eastAsiaTheme="majorEastAsia" w:hAnsiTheme="majorHAnsi" w:cstheme="majorHAnsi"/>
-                <w:sz w:val="24"/>
-                <w:szCs w:val="32"/>
-              </w:rPr>
-              <w:t>elements.</w:t>
-            </w:r>
-            <w:proofErr w:type="gramEnd"/>
+              <w:t xml:space="preserve"> is the number of heap elements.</w:t>
+            </w:r>
           </w:p>
         </w:tc>
       </w:tr>
@@ -10274,25 +10190,7 @@
                 <w:sz w:val="24"/>
                 <w:szCs w:val="32"/>
               </w:rPr>
-              <w:t xml:space="preserve">void </w:t>
-            </w:r>
-            <w:proofErr w:type="gramStart"/>
-            <w:r>
-              <w:rPr>
-                <w:rFonts w:asciiTheme="majorHAnsi" w:eastAsiaTheme="majorEastAsia" w:hAnsiTheme="majorHAnsi" w:cstheme="majorHAnsi"/>
-                <w:sz w:val="24"/>
-                <w:szCs w:val="32"/>
-              </w:rPr>
-              <w:t>free(</w:t>
-            </w:r>
-            <w:proofErr w:type="gramEnd"/>
-            <w:r>
-              <w:rPr>
-                <w:rFonts w:asciiTheme="majorHAnsi" w:eastAsiaTheme="majorEastAsia" w:hAnsiTheme="majorHAnsi" w:cstheme="majorHAnsi"/>
-                <w:sz w:val="24"/>
-                <w:szCs w:val="32"/>
-              </w:rPr>
-              <w:t>void* p)</w:t>
+              <w:t>void free(void* p)</w:t>
             </w:r>
           </w:p>
         </w:tc>
@@ -10781,25 +10679,7 @@
                 <w:sz w:val="24"/>
                 <w:szCs w:val="32"/>
               </w:rPr>
-              <w:t xml:space="preserve">Int </w:t>
-            </w:r>
-            <w:proofErr w:type="gramStart"/>
-            <w:r>
-              <w:rPr>
-                <w:rFonts w:asciiTheme="majorHAnsi" w:eastAsiaTheme="majorEastAsia" w:hAnsiTheme="majorHAnsi" w:cstheme="majorHAnsi"/>
-                <w:sz w:val="24"/>
-                <w:szCs w:val="32"/>
-              </w:rPr>
-              <w:t>hsize(</w:t>
-            </w:r>
-            <w:proofErr w:type="gramEnd"/>
-            <w:r>
-              <w:rPr>
-                <w:rFonts w:asciiTheme="majorHAnsi" w:eastAsiaTheme="majorEastAsia" w:hAnsiTheme="majorHAnsi" w:cstheme="majorHAnsi"/>
-                <w:sz w:val="24"/>
-                <w:szCs w:val="32"/>
-              </w:rPr>
-              <w:t>void* p)</w:t>
+              <w:t>Int hsize(void* p)</w:t>
             </w:r>
           </w:p>
         </w:tc>
@@ -11212,43 +11092,7 @@
                 <w:sz w:val="24"/>
                 <w:szCs w:val="32"/>
               </w:rPr>
-              <w:t>int __</w:t>
-            </w:r>
-            <w:proofErr w:type="spellStart"/>
-            <w:r>
-              <w:rPr>
-                <w:rFonts w:asciiTheme="majorHAnsi" w:eastAsiaTheme="majorEastAsia" w:hAnsiTheme="majorHAnsi" w:cstheme="majorHAnsi"/>
-                <w:sz w:val="24"/>
-                <w:szCs w:val="32"/>
-              </w:rPr>
-              <w:t>op_</w:t>
-            </w:r>
-            <w:proofErr w:type="gramStart"/>
-            <w:r>
-              <w:rPr>
-                <w:rFonts w:asciiTheme="majorHAnsi" w:eastAsiaTheme="majorEastAsia" w:hAnsiTheme="majorHAnsi" w:cstheme="majorHAnsi"/>
-                <w:sz w:val="24"/>
-                <w:szCs w:val="32"/>
-              </w:rPr>
-              <w:t>div</w:t>
-            </w:r>
-            <w:proofErr w:type="spellEnd"/>
-            <w:r>
-              <w:rPr>
-                <w:rFonts w:asciiTheme="majorHAnsi" w:eastAsiaTheme="majorEastAsia" w:hAnsiTheme="majorHAnsi" w:cstheme="majorHAnsi"/>
-                <w:sz w:val="24"/>
-                <w:szCs w:val="32"/>
-              </w:rPr>
-              <w:t>(</w:t>
-            </w:r>
-            <w:proofErr w:type="gramEnd"/>
-            <w:r>
-              <w:rPr>
-                <w:rFonts w:asciiTheme="majorHAnsi" w:eastAsiaTheme="majorEastAsia" w:hAnsiTheme="majorHAnsi" w:cstheme="majorHAnsi"/>
-                <w:sz w:val="24"/>
-                <w:szCs w:val="32"/>
-              </w:rPr>
-              <w:t>int a, int b)</w:t>
+              <w:t>int __op_div(int a, int b)</w:t>
             </w:r>
           </w:p>
         </w:tc>
@@ -11527,25 +11371,7 @@
           <w:sz w:val="24"/>
           <w:szCs w:val="32"/>
         </w:rPr>
-        <w:t xml:space="preserve">compute the rest of </w:t>
-      </w:r>
-      <w:proofErr w:type="gramStart"/>
-      <w:r>
-        <w:rPr>
-          <w:rFonts w:asciiTheme="majorHAnsi" w:eastAsiaTheme="majorEastAsia" w:hAnsiTheme="majorHAnsi" w:cstheme="majorHAnsi"/>
-          <w:sz w:val="24"/>
-          <w:szCs w:val="32"/>
-        </w:rPr>
-        <w:t>a</w:t>
-      </w:r>
-      <w:proofErr w:type="gramEnd"/>
-      <w:r>
-        <w:rPr>
-          <w:rFonts w:asciiTheme="majorHAnsi" w:eastAsiaTheme="majorEastAsia" w:hAnsiTheme="majorHAnsi" w:cstheme="majorHAnsi"/>
-          <w:sz w:val="24"/>
-          <w:szCs w:val="32"/>
-        </w:rPr>
-        <w:t xml:space="preserve"> integer division</w:t>
+        <w:t>compute the rest of a integer division</w:t>
       </w:r>
       <w:r>
         <w:rPr>
@@ -11666,7 +11492,6 @@
               </w:rPr>
               <w:t>int __op_</w:t>
             </w:r>
-            <w:proofErr w:type="gramStart"/>
             <w:r>
               <w:rPr>
                 <w:rFonts w:asciiTheme="majorHAnsi" w:eastAsiaTheme="majorEastAsia" w:hAnsiTheme="majorHAnsi" w:cstheme="majorHAnsi"/>
@@ -11681,16 +11506,7 @@
                 <w:sz w:val="24"/>
                 <w:szCs w:val="32"/>
               </w:rPr>
-              <w:t>(</w:t>
-            </w:r>
-            <w:proofErr w:type="gramEnd"/>
-            <w:r>
-              <w:rPr>
-                <w:rFonts w:asciiTheme="majorHAnsi" w:eastAsiaTheme="majorEastAsia" w:hAnsiTheme="majorHAnsi" w:cstheme="majorHAnsi"/>
-                <w:sz w:val="24"/>
-                <w:szCs w:val="32"/>
-              </w:rPr>
-              <w:t>int a, int b)</w:t>
+              <w:t>(int a, int b)</w:t>
             </w:r>
           </w:p>
         </w:tc>
@@ -12100,35 +11916,7 @@
                 <w:sz w:val="24"/>
                 <w:szCs w:val="32"/>
               </w:rPr>
-              <w:t xml:space="preserve">bool </w:t>
-            </w:r>
-            <w:proofErr w:type="spellStart"/>
-            <w:proofErr w:type="gramStart"/>
-            <w:r>
-              <w:rPr>
-                <w:rFonts w:asciiTheme="majorHAnsi" w:eastAsiaTheme="majorEastAsia" w:hAnsiTheme="majorHAnsi" w:cstheme="majorHAnsi"/>
-                <w:sz w:val="24"/>
-                <w:szCs w:val="32"/>
-              </w:rPr>
-              <w:t>parseBool</w:t>
-            </w:r>
-            <w:proofErr w:type="spellEnd"/>
-            <w:r>
-              <w:rPr>
-                <w:rFonts w:asciiTheme="majorHAnsi" w:eastAsiaTheme="majorEastAsia" w:hAnsiTheme="majorHAnsi" w:cstheme="majorHAnsi"/>
-                <w:sz w:val="24"/>
-                <w:szCs w:val="32"/>
-              </w:rPr>
-              <w:t>(</w:t>
-            </w:r>
-            <w:proofErr w:type="gramEnd"/>
-            <w:r>
-              <w:rPr>
-                <w:rFonts w:asciiTheme="majorHAnsi" w:eastAsiaTheme="majorEastAsia" w:hAnsiTheme="majorHAnsi" w:cstheme="majorHAnsi"/>
-                <w:sz w:val="24"/>
-                <w:szCs w:val="32"/>
-              </w:rPr>
-              <w:t>char* str)</w:t>
+              <w:t>bool parseBool(char* str)</w:t>
             </w:r>
           </w:p>
         </w:tc>
@@ -12194,35 +11982,7 @@
                 <w:sz w:val="24"/>
                 <w:szCs w:val="32"/>
               </w:rPr>
-              <w:t xml:space="preserve">char* </w:t>
-            </w:r>
-            <w:proofErr w:type="spellStart"/>
-            <w:proofErr w:type="gramStart"/>
-            <w:r>
-              <w:rPr>
-                <w:rFonts w:asciiTheme="majorHAnsi" w:eastAsiaTheme="majorEastAsia" w:hAnsiTheme="majorHAnsi" w:cstheme="majorHAnsi"/>
-                <w:sz w:val="24"/>
-                <w:szCs w:val="32"/>
-              </w:rPr>
-              <w:t>toString</w:t>
-            </w:r>
-            <w:proofErr w:type="spellEnd"/>
-            <w:r>
-              <w:rPr>
-                <w:rFonts w:asciiTheme="majorHAnsi" w:eastAsiaTheme="majorEastAsia" w:hAnsiTheme="majorHAnsi" w:cstheme="majorHAnsi"/>
-                <w:sz w:val="24"/>
-                <w:szCs w:val="32"/>
-              </w:rPr>
-              <w:t>(</w:t>
-            </w:r>
-            <w:proofErr w:type="gramEnd"/>
-            <w:r>
-              <w:rPr>
-                <w:rFonts w:asciiTheme="majorHAnsi" w:eastAsiaTheme="majorEastAsia" w:hAnsiTheme="majorHAnsi" w:cstheme="majorHAnsi"/>
-                <w:sz w:val="24"/>
-                <w:szCs w:val="32"/>
-              </w:rPr>
-              <w:t>bool b)</w:t>
+              <w:t>char* toString(bool b)</w:t>
             </w:r>
           </w:p>
         </w:tc>
@@ -12608,35 +12368,7 @@
                 <w:sz w:val="24"/>
                 <w:szCs w:val="32"/>
               </w:rPr>
-              <w:t xml:space="preserve">int </w:t>
-            </w:r>
-            <w:proofErr w:type="spellStart"/>
-            <w:proofErr w:type="gramStart"/>
-            <w:r>
-              <w:rPr>
-                <w:rFonts w:asciiTheme="majorHAnsi" w:eastAsiaTheme="majorEastAsia" w:hAnsiTheme="majorHAnsi" w:cstheme="majorHAnsi"/>
-                <w:sz w:val="24"/>
-                <w:szCs w:val="32"/>
-              </w:rPr>
-              <w:t>parseInt</w:t>
-            </w:r>
-            <w:proofErr w:type="spellEnd"/>
-            <w:r>
-              <w:rPr>
-                <w:rFonts w:asciiTheme="majorHAnsi" w:eastAsiaTheme="majorEastAsia" w:hAnsiTheme="majorHAnsi" w:cstheme="majorHAnsi"/>
-                <w:sz w:val="24"/>
-                <w:szCs w:val="32"/>
-              </w:rPr>
-              <w:t>(</w:t>
-            </w:r>
-            <w:proofErr w:type="gramEnd"/>
-            <w:r>
-              <w:rPr>
-                <w:rFonts w:asciiTheme="majorHAnsi" w:eastAsiaTheme="majorEastAsia" w:hAnsiTheme="majorHAnsi" w:cstheme="majorHAnsi"/>
-                <w:sz w:val="24"/>
-                <w:szCs w:val="32"/>
-              </w:rPr>
-              <w:t>char* str)</w:t>
+              <w:t>int parseInt(char* str)</w:t>
             </w:r>
           </w:p>
         </w:tc>
@@ -12659,25 +12391,7 @@
                 <w:sz w:val="24"/>
                 <w:szCs w:val="32"/>
               </w:rPr>
-              <w:t xml:space="preserve">Parses </w:t>
-            </w:r>
-            <w:proofErr w:type="gramStart"/>
-            <w:r>
-              <w:rPr>
-                <w:rFonts w:asciiTheme="majorHAnsi" w:eastAsiaTheme="majorEastAsia" w:hAnsiTheme="majorHAnsi" w:cstheme="majorHAnsi"/>
-                <w:sz w:val="24"/>
-                <w:szCs w:val="32"/>
-              </w:rPr>
-              <w:t>a</w:t>
-            </w:r>
-            <w:proofErr w:type="gramEnd"/>
-            <w:r>
-              <w:rPr>
-                <w:rFonts w:asciiTheme="majorHAnsi" w:eastAsiaTheme="majorEastAsia" w:hAnsiTheme="majorHAnsi" w:cstheme="majorHAnsi"/>
-                <w:sz w:val="24"/>
-                <w:szCs w:val="32"/>
-              </w:rPr>
-              <w:t xml:space="preserve"> integer from given String. The String has to match the pattern: </w:t>
+              <w:t xml:space="preserve">Parses a integer from given String. The String has to match the pattern: </w:t>
             </w:r>
             <m:oMath>
               <m:r>
@@ -12782,53 +12496,7 @@
                 <w:sz w:val="24"/>
                 <w:szCs w:val="32"/>
               </w:rPr>
-              <w:t xml:space="preserve">char* </w:t>
-            </w:r>
-            <w:proofErr w:type="spellStart"/>
-            <w:proofErr w:type="gramStart"/>
-            <w:r>
-              <w:rPr>
-                <w:rFonts w:asciiTheme="majorHAnsi" w:eastAsiaTheme="majorEastAsia" w:hAnsiTheme="majorHAnsi" w:cstheme="majorHAnsi"/>
-                <w:sz w:val="24"/>
-                <w:szCs w:val="32"/>
-              </w:rPr>
-              <w:t>toString</w:t>
-            </w:r>
-            <w:proofErr w:type="spellEnd"/>
-            <w:r>
-              <w:rPr>
-                <w:rFonts w:asciiTheme="majorHAnsi" w:eastAsiaTheme="majorEastAsia" w:hAnsiTheme="majorHAnsi" w:cstheme="majorHAnsi"/>
-                <w:sz w:val="24"/>
-                <w:szCs w:val="32"/>
-              </w:rPr>
-              <w:t>(</w:t>
-            </w:r>
-            <w:proofErr w:type="gramEnd"/>
-            <w:r>
-              <w:rPr>
-                <w:rFonts w:asciiTheme="majorHAnsi" w:eastAsiaTheme="majorEastAsia" w:hAnsiTheme="majorHAnsi" w:cstheme="majorHAnsi"/>
-                <w:sz w:val="24"/>
-                <w:szCs w:val="32"/>
-              </w:rPr>
-              <w:t xml:space="preserve">int </w:t>
-            </w:r>
-            <w:proofErr w:type="spellStart"/>
-            <w:r>
-              <w:rPr>
-                <w:rFonts w:asciiTheme="majorHAnsi" w:eastAsiaTheme="majorEastAsia" w:hAnsiTheme="majorHAnsi" w:cstheme="majorHAnsi"/>
-                <w:sz w:val="24"/>
-                <w:szCs w:val="32"/>
-              </w:rPr>
-              <w:t>num</w:t>
-            </w:r>
-            <w:proofErr w:type="spellEnd"/>
-            <w:r>
-              <w:rPr>
-                <w:rFonts w:asciiTheme="majorHAnsi" w:eastAsiaTheme="majorEastAsia" w:hAnsiTheme="majorHAnsi" w:cstheme="majorHAnsi"/>
-                <w:sz w:val="24"/>
-                <w:szCs w:val="32"/>
-              </w:rPr>
-              <w:t>)</w:t>
+              <w:t>char* toString(int num)</w:t>
             </w:r>
           </w:p>
         </w:tc>
@@ -12985,25 +12653,7 @@
                 <w:sz w:val="24"/>
                 <w:szCs w:val="32"/>
               </w:rPr>
-              <w:t xml:space="preserve">void </w:t>
-            </w:r>
-            <w:proofErr w:type="gramStart"/>
-            <w:r>
-              <w:rPr>
-                <w:rFonts w:asciiTheme="majorHAnsi" w:eastAsiaTheme="majorEastAsia" w:hAnsiTheme="majorHAnsi" w:cstheme="majorHAnsi"/>
-                <w:sz w:val="24"/>
-                <w:szCs w:val="32"/>
-              </w:rPr>
-              <w:t>sort(</w:t>
-            </w:r>
-            <w:proofErr w:type="gramEnd"/>
-            <w:r>
-              <w:rPr>
-                <w:rFonts w:asciiTheme="majorHAnsi" w:eastAsiaTheme="majorEastAsia" w:hAnsiTheme="majorHAnsi" w:cstheme="majorHAnsi"/>
-                <w:sz w:val="24"/>
-                <w:szCs w:val="32"/>
-              </w:rPr>
-              <w:t>int* arr, int size</w:t>
+              <w:t>void sort(int* arr, int size</w:t>
             </w:r>
             <w:r>
               <w:rPr>
@@ -13199,17 +12849,6 @@
           <w:szCs w:val="36"/>
         </w:rPr>
       </w:pPr>
-    </w:p>
-    <w:p>
-      <w:pPr>
-        <w:rPr>
-          <w:rFonts w:asciiTheme="majorHAnsi" w:eastAsiaTheme="majorEastAsia" w:hAnsiTheme="majorHAnsi" w:cstheme="majorHAnsi"/>
-          <w:b/>
-          <w:bCs/>
-          <w:sz w:val="28"/>
-          <w:szCs w:val="36"/>
-        </w:rPr>
-      </w:pPr>
       <w:r>
         <w:rPr>
           <w:rFonts w:asciiTheme="majorHAnsi" w:eastAsiaTheme="majorEastAsia" w:hAnsiTheme="majorHAnsi" w:cstheme="majorHAnsi"/>
@@ -13531,25 +13170,7 @@
                 <w:sz w:val="24"/>
                 <w:szCs w:val="32"/>
               </w:rPr>
-              <w:t xml:space="preserve">bool </w:t>
-            </w:r>
-            <w:proofErr w:type="gramStart"/>
-            <w:r>
-              <w:rPr>
-                <w:rFonts w:asciiTheme="majorHAnsi" w:eastAsiaTheme="majorEastAsia" w:hAnsiTheme="majorHAnsi" w:cstheme="majorHAnsi"/>
-                <w:sz w:val="24"/>
-                <w:szCs w:val="32"/>
-              </w:rPr>
-              <w:t>equals(</w:t>
-            </w:r>
-            <w:proofErr w:type="gramEnd"/>
-            <w:r>
-              <w:rPr>
-                <w:rFonts w:asciiTheme="majorHAnsi" w:eastAsiaTheme="majorEastAsia" w:hAnsiTheme="majorHAnsi" w:cstheme="majorHAnsi"/>
-                <w:sz w:val="24"/>
-                <w:szCs w:val="32"/>
-              </w:rPr>
-              <w:t>char* str0, char* str1)</w:t>
+              <w:t>bool equals(char* str0, char* str1)</w:t>
             </w:r>
           </w:p>
         </w:tc>
@@ -13605,25 +13226,7 @@
                 <w:sz w:val="24"/>
                 <w:szCs w:val="32"/>
               </w:rPr>
-              <w:t xml:space="preserve">char* </w:t>
-            </w:r>
-            <w:proofErr w:type="gramStart"/>
-            <w:r>
-              <w:rPr>
-                <w:rFonts w:asciiTheme="majorHAnsi" w:eastAsiaTheme="majorEastAsia" w:hAnsiTheme="majorHAnsi" w:cstheme="majorHAnsi"/>
-                <w:sz w:val="24"/>
-                <w:szCs w:val="32"/>
-              </w:rPr>
-              <w:t>substring(</w:t>
-            </w:r>
-            <w:proofErr w:type="gramEnd"/>
-            <w:r>
-              <w:rPr>
-                <w:rFonts w:asciiTheme="majorHAnsi" w:eastAsiaTheme="majorEastAsia" w:hAnsiTheme="majorHAnsi" w:cstheme="majorHAnsi"/>
-                <w:sz w:val="24"/>
-                <w:szCs w:val="32"/>
-              </w:rPr>
-              <w:t>char* str, int begin, int end)</w:t>
+              <w:t>char* substring(char* str, int begin, int end)</w:t>
             </w:r>
           </w:p>
         </w:tc>
@@ -13761,25 +13364,7 @@
                 <w:sz w:val="24"/>
                 <w:szCs w:val="32"/>
               </w:rPr>
-              <w:t xml:space="preserve">int </w:t>
-            </w:r>
-            <w:proofErr w:type="gramStart"/>
-            <w:r>
-              <w:rPr>
-                <w:rFonts w:asciiTheme="majorHAnsi" w:eastAsiaTheme="majorEastAsia" w:hAnsiTheme="majorHAnsi" w:cstheme="majorHAnsi"/>
-                <w:sz w:val="24"/>
-                <w:szCs w:val="32"/>
-              </w:rPr>
-              <w:t>length(</w:t>
-            </w:r>
-            <w:proofErr w:type="gramEnd"/>
-            <w:r>
-              <w:rPr>
-                <w:rFonts w:asciiTheme="majorHAnsi" w:eastAsiaTheme="majorEastAsia" w:hAnsiTheme="majorHAnsi" w:cstheme="majorHAnsi"/>
-                <w:sz w:val="24"/>
-                <w:szCs w:val="32"/>
-              </w:rPr>
-              <w:t>char* str)</w:t>
+              <w:t>int length(char* str)</w:t>
             </w:r>
           </w:p>
         </w:tc>
@@ -13853,35 +13438,7 @@
                 <w:sz w:val="24"/>
                 <w:szCs w:val="32"/>
               </w:rPr>
-              <w:t xml:space="preserve">char* </w:t>
-            </w:r>
-            <w:proofErr w:type="spellStart"/>
-            <w:proofErr w:type="gramStart"/>
-            <w:r>
-              <w:rPr>
-                <w:rFonts w:asciiTheme="majorHAnsi" w:eastAsiaTheme="majorEastAsia" w:hAnsiTheme="majorHAnsi" w:cstheme="majorHAnsi"/>
-                <w:sz w:val="24"/>
-                <w:szCs w:val="32"/>
-              </w:rPr>
-              <w:t>concat</w:t>
-            </w:r>
-            <w:proofErr w:type="spellEnd"/>
-            <w:r>
-              <w:rPr>
-                <w:rFonts w:asciiTheme="majorHAnsi" w:eastAsiaTheme="majorEastAsia" w:hAnsiTheme="majorHAnsi" w:cstheme="majorHAnsi"/>
-                <w:sz w:val="24"/>
-                <w:szCs w:val="32"/>
-              </w:rPr>
-              <w:t>(</w:t>
-            </w:r>
-            <w:proofErr w:type="gramEnd"/>
-            <w:r>
-              <w:rPr>
-                <w:rFonts w:asciiTheme="majorHAnsi" w:eastAsiaTheme="majorEastAsia" w:hAnsiTheme="majorHAnsi" w:cstheme="majorHAnsi"/>
-                <w:sz w:val="24"/>
-                <w:szCs w:val="32"/>
-              </w:rPr>
-              <w:t>char* str0, char* str1)</w:t>
+              <w:t>char* concat(char* str0, char* str1)</w:t>
             </w:r>
           </w:p>
         </w:tc>
@@ -14233,25 +13790,7 @@
           <w:sz w:val="24"/>
           <w:szCs w:val="32"/>
         </w:rPr>
-        <w:t xml:space="preserve">Each element is capsuled in </w:t>
-      </w:r>
-      <w:proofErr w:type="gramStart"/>
-      <w:r>
-        <w:rPr>
-          <w:rFonts w:asciiTheme="majorHAnsi" w:eastAsiaTheme="majorEastAsia" w:hAnsiTheme="majorHAnsi" w:cstheme="majorHAnsi"/>
-          <w:sz w:val="24"/>
-          <w:szCs w:val="32"/>
-        </w:rPr>
-        <w:t>a</w:t>
-      </w:r>
-      <w:proofErr w:type="gramEnd"/>
-      <w:r>
-        <w:rPr>
-          <w:rFonts w:asciiTheme="majorHAnsi" w:eastAsiaTheme="majorEastAsia" w:hAnsiTheme="majorHAnsi" w:cstheme="majorHAnsi"/>
-          <w:sz w:val="24"/>
-          <w:szCs w:val="32"/>
-        </w:rPr>
-        <w:t xml:space="preserve"> </w:t>
+        <w:t xml:space="preserve">Each element is capsuled in a </w:t>
       </w:r>
       <w:r>
         <w:rPr>
@@ -14536,6 +14075,24 @@
               <w:t>ListNode&lt;T&gt;* tail</w:t>
             </w:r>
           </w:p>
+          <w:p>
+            <w:pPr>
+              <w:jc w:val="both"/>
+              <w:rPr>
+                <w:rFonts w:asciiTheme="majorHAnsi" w:eastAsiaTheme="majorEastAsia" w:hAnsiTheme="majorHAnsi" w:cstheme="majorHAnsi"/>
+                <w:sz w:val="24"/>
+                <w:szCs w:val="32"/>
+              </w:rPr>
+            </w:pPr>
+            <w:r>
+              <w:rPr>
+                <w:rFonts w:asciiTheme="majorHAnsi" w:eastAsiaTheme="majorEastAsia" w:hAnsiTheme="majorHAnsi" w:cstheme="majorHAnsi"/>
+                <w:sz w:val="24"/>
+                <w:szCs w:val="32"/>
+              </w:rPr>
+              <w:t>T defValue</w:t>
+            </w:r>
+          </w:p>
         </w:tc>
         <w:tc>
           <w:tcPr>
@@ -14572,7 +14129,41 @@
                 <w:sz w:val="24"/>
                 <w:szCs w:val="32"/>
               </w:rPr>
-              <w:t xml:space="preserve"> and set to 0 whenever the pointer has no target.</w:t>
+              <w:t xml:space="preserve"> to </w:t>
+            </w:r>
+            <m:oMath>
+              <m:r>
+                <w:rPr>
+                  <w:rFonts w:ascii="Cambria Math" w:eastAsiaTheme="majorEastAsia" w:hAnsi="Cambria Math" w:cstheme="majorHAnsi"/>
+                  <w:sz w:val="24"/>
+                  <w:szCs w:val="32"/>
+                </w:rPr>
+                <m:t>null</m:t>
+              </m:r>
+            </m:oMath>
+            <w:r>
+              <w:rPr>
+                <w:rFonts w:asciiTheme="majorHAnsi" w:eastAsiaTheme="majorEastAsia" w:hAnsiTheme="majorHAnsi" w:cstheme="majorHAnsi"/>
+                <w:sz w:val="24"/>
+                <w:szCs w:val="32"/>
+              </w:rPr>
+              <w:t>.</w:t>
+            </w:r>
+            <w:r>
+              <w:rPr>
+                <w:rFonts w:asciiTheme="majorHAnsi" w:eastAsiaTheme="majorEastAsia" w:hAnsiTheme="majorHAnsi" w:cstheme="majorHAnsi"/>
+                <w:sz w:val="24"/>
+                <w:szCs w:val="32"/>
+              </w:rPr>
+              <w:t xml:space="preserve"> Also contains a default value, that is returned </w:t>
+            </w:r>
+            <w:r>
+              <w:rPr>
+                <w:rFonts w:asciiTheme="majorHAnsi" w:eastAsiaTheme="majorEastAsia" w:hAnsiTheme="majorHAnsi" w:cstheme="majorHAnsi"/>
+                <w:sz w:val="24"/>
+                <w:szCs w:val="32"/>
+              </w:rPr>
+              <w:t>when attempting to get a value out of bounds.</w:t>
             </w:r>
           </w:p>
         </w:tc>
@@ -14670,25 +14261,7 @@
                 <w:sz w:val="24"/>
                 <w:szCs w:val="32"/>
               </w:rPr>
-              <w:t>LinkedList&lt;T&gt;* create&lt;T</w:t>
-            </w:r>
-            <w:proofErr w:type="gramStart"/>
-            <w:r>
-              <w:rPr>
-                <w:rFonts w:asciiTheme="majorHAnsi" w:eastAsiaTheme="majorEastAsia" w:hAnsiTheme="majorHAnsi" w:cstheme="majorHAnsi"/>
-                <w:sz w:val="24"/>
-                <w:szCs w:val="32"/>
-              </w:rPr>
-              <w:t>&gt;(</w:t>
-            </w:r>
-            <w:proofErr w:type="gramEnd"/>
-            <w:r>
-              <w:rPr>
-                <w:rFonts w:asciiTheme="majorHAnsi" w:eastAsiaTheme="majorEastAsia" w:hAnsiTheme="majorHAnsi" w:cstheme="majorHAnsi"/>
-                <w:sz w:val="24"/>
-                <w:szCs w:val="32"/>
-              </w:rPr>
-              <w:t>)</w:t>
+              <w:t>LinkedList&lt;T&gt;* create&lt;T&gt;()</w:t>
             </w:r>
           </w:p>
         </w:tc>
@@ -14792,25 +14365,7 @@
                 <w:sz w:val="24"/>
                 <w:szCs w:val="32"/>
               </w:rPr>
-              <w:t xml:space="preserve"> </w:t>
-            </w:r>
-            <w:proofErr w:type="gramStart"/>
-            <w:r>
-              <w:rPr>
-                <w:rFonts w:asciiTheme="majorHAnsi" w:eastAsiaTheme="majorEastAsia" w:hAnsiTheme="majorHAnsi" w:cstheme="majorHAnsi"/>
-                <w:sz w:val="24"/>
-                <w:szCs w:val="32"/>
-              </w:rPr>
-              <w:t>destroy(</w:t>
-            </w:r>
-            <w:proofErr w:type="gramEnd"/>
-            <w:r>
-              <w:rPr>
-                <w:rFonts w:asciiTheme="majorHAnsi" w:eastAsiaTheme="majorEastAsia" w:hAnsiTheme="majorHAnsi" w:cstheme="majorHAnsi"/>
-                <w:sz w:val="24"/>
-                <w:szCs w:val="32"/>
-              </w:rPr>
-              <w:t>LinkedList&lt;void&gt;* l)</w:t>
+              <w:t xml:space="preserve"> destroy(LinkedList&lt;void&gt;* l)</w:t>
             </w:r>
           </w:p>
         </w:tc>
@@ -14898,25 +14453,7 @@
                 <w:sz w:val="24"/>
                 <w:szCs w:val="32"/>
               </w:rPr>
-              <w:t xml:space="preserve">void add&lt;T&gt;(LinkedList&lt;T&gt;* </w:t>
-            </w:r>
-            <w:proofErr w:type="spellStart"/>
-            <w:r>
-              <w:rPr>
-                <w:rFonts w:asciiTheme="majorHAnsi" w:eastAsiaTheme="majorEastAsia" w:hAnsiTheme="majorHAnsi" w:cstheme="majorHAnsi"/>
-                <w:sz w:val="24"/>
-                <w:szCs w:val="32"/>
-              </w:rPr>
-              <w:t>lp</w:t>
-            </w:r>
-            <w:proofErr w:type="spellEnd"/>
-            <w:r>
-              <w:rPr>
-                <w:rFonts w:asciiTheme="majorHAnsi" w:eastAsiaTheme="majorEastAsia" w:hAnsiTheme="majorHAnsi" w:cstheme="majorHAnsi"/>
-                <w:sz w:val="24"/>
-                <w:szCs w:val="32"/>
-              </w:rPr>
-              <w:t>, T x)</w:t>
+              <w:t>void add&lt;T&gt;(LinkedList&lt;T&gt;* lp, T x)</w:t>
             </w:r>
           </w:p>
         </w:tc>
@@ -14939,25 +14476,7 @@
                 <w:sz w:val="24"/>
                 <w:szCs w:val="32"/>
               </w:rPr>
-              <w:t xml:space="preserve">Adds given x to the list by </w:t>
-            </w:r>
-            <w:proofErr w:type="spellStart"/>
-            <w:r>
-              <w:rPr>
-                <w:rFonts w:asciiTheme="majorHAnsi" w:eastAsiaTheme="majorEastAsia" w:hAnsiTheme="majorHAnsi" w:cstheme="majorHAnsi"/>
-                <w:sz w:val="24"/>
-                <w:szCs w:val="32"/>
-              </w:rPr>
-              <w:t>encapsuling</w:t>
-            </w:r>
-            <w:proofErr w:type="spellEnd"/>
-            <w:r>
-              <w:rPr>
-                <w:rFonts w:asciiTheme="majorHAnsi" w:eastAsiaTheme="majorEastAsia" w:hAnsiTheme="majorHAnsi" w:cstheme="majorHAnsi"/>
-                <w:sz w:val="24"/>
-                <w:szCs w:val="32"/>
-              </w:rPr>
-              <w:t xml:space="preserve"> it in a new list node and appending the element</w:t>
+              <w:t>Adds given x to the list by encapsuling it in a new list node and appending the element</w:t>
             </w:r>
             <w:r>
               <w:rPr>
@@ -15038,25 +14557,7 @@
                 <w:sz w:val="24"/>
                 <w:szCs w:val="32"/>
               </w:rPr>
-              <w:t xml:space="preserve">T get&lt;T&gt;(LinkedList&lt;T&gt;* </w:t>
-            </w:r>
-            <w:proofErr w:type="spellStart"/>
-            <w:r>
-              <w:rPr>
-                <w:rFonts w:asciiTheme="majorHAnsi" w:eastAsiaTheme="majorEastAsia" w:hAnsiTheme="majorHAnsi" w:cstheme="majorHAnsi"/>
-                <w:sz w:val="24"/>
-                <w:szCs w:val="32"/>
-              </w:rPr>
-              <w:t>lp</w:t>
-            </w:r>
-            <w:proofErr w:type="spellEnd"/>
-            <w:r>
-              <w:rPr>
-                <w:rFonts w:asciiTheme="majorHAnsi" w:eastAsiaTheme="majorEastAsia" w:hAnsiTheme="majorHAnsi" w:cstheme="majorHAnsi"/>
-                <w:sz w:val="24"/>
-                <w:szCs w:val="32"/>
-              </w:rPr>
-              <w:t>, int i)</w:t>
+              <w:t>T get&lt;T&gt;(LinkedList&lt;T&gt;* lp, int i)</w:t>
             </w:r>
           </w:p>
         </w:tc>
@@ -15079,7 +14580,23 @@
                 <w:sz w:val="24"/>
                 <w:szCs w:val="32"/>
               </w:rPr>
-              <w:t xml:space="preserve">Returns the value of the i-th element in the given list. </w:t>
+              <w:t>Returns the value of the i-th element in the given list</w:t>
+            </w:r>
+            <w:r>
+              <w:rPr>
+                <w:rFonts w:asciiTheme="majorHAnsi" w:eastAsiaTheme="majorEastAsia" w:hAnsiTheme="majorHAnsi" w:cstheme="majorHAnsi"/>
+                <w:sz w:val="24"/>
+                <w:szCs w:val="32"/>
+              </w:rPr>
+              <w:t xml:space="preserve"> or the default value when out of bounds</w:t>
+            </w:r>
+            <w:r>
+              <w:rPr>
+                <w:rFonts w:asciiTheme="majorHAnsi" w:eastAsiaTheme="majorEastAsia" w:hAnsiTheme="majorHAnsi" w:cstheme="majorHAnsi"/>
+                <w:sz w:val="24"/>
+                <w:szCs w:val="32"/>
+              </w:rPr>
+              <w:t xml:space="preserve">. </w:t>
             </w:r>
             <m:oMath>
               <m:r>
@@ -15136,43 +14653,7 @@
                 <w:sz w:val="24"/>
                 <w:szCs w:val="32"/>
               </w:rPr>
-              <w:t xml:space="preserve">ListNode&lt;T&gt;* </w:t>
-            </w:r>
-            <w:proofErr w:type="spellStart"/>
-            <w:r>
-              <w:rPr>
-                <w:rFonts w:asciiTheme="majorHAnsi" w:eastAsiaTheme="majorEastAsia" w:hAnsiTheme="majorHAnsi" w:cstheme="majorHAnsi"/>
-                <w:sz w:val="24"/>
-                <w:szCs w:val="32"/>
-              </w:rPr>
-              <w:t>getNode</w:t>
-            </w:r>
-            <w:proofErr w:type="spellEnd"/>
-            <w:r>
-              <w:rPr>
-                <w:rFonts w:asciiTheme="majorHAnsi" w:eastAsiaTheme="majorEastAsia" w:hAnsiTheme="majorHAnsi" w:cstheme="majorHAnsi"/>
-                <w:sz w:val="24"/>
-                <w:szCs w:val="32"/>
-              </w:rPr>
-              <w:t xml:space="preserve">&lt;T&gt;(LinkedList&lt;T&gt;* </w:t>
-            </w:r>
-            <w:proofErr w:type="spellStart"/>
-            <w:r>
-              <w:rPr>
-                <w:rFonts w:asciiTheme="majorHAnsi" w:eastAsiaTheme="majorEastAsia" w:hAnsiTheme="majorHAnsi" w:cstheme="majorHAnsi"/>
-                <w:sz w:val="24"/>
-                <w:szCs w:val="32"/>
-              </w:rPr>
-              <w:t>lp</w:t>
-            </w:r>
-            <w:proofErr w:type="spellEnd"/>
-            <w:r>
-              <w:rPr>
-                <w:rFonts w:asciiTheme="majorHAnsi" w:eastAsiaTheme="majorEastAsia" w:hAnsiTheme="majorHAnsi" w:cstheme="majorHAnsi"/>
-                <w:sz w:val="24"/>
-                <w:szCs w:val="32"/>
-              </w:rPr>
-              <w:t>, int i)</w:t>
+              <w:t>ListNode&lt;T&gt;* getNode&lt;T&gt;(LinkedList&lt;T&gt;* lp, int i)</w:t>
             </w:r>
           </w:p>
         </w:tc>
@@ -15276,25 +14757,7 @@
                 <w:sz w:val="24"/>
                 <w:szCs w:val="32"/>
               </w:rPr>
-              <w:t xml:space="preserve">bool contains&lt;T&gt;(LinkedList&lt;T&gt;* </w:t>
-            </w:r>
-            <w:proofErr w:type="spellStart"/>
-            <w:r>
-              <w:rPr>
-                <w:rFonts w:asciiTheme="majorHAnsi" w:eastAsiaTheme="majorEastAsia" w:hAnsiTheme="majorHAnsi" w:cstheme="majorHAnsi"/>
-                <w:sz w:val="24"/>
-                <w:szCs w:val="32"/>
-              </w:rPr>
-              <w:t>lp</w:t>
-            </w:r>
-            <w:proofErr w:type="spellEnd"/>
-            <w:r>
-              <w:rPr>
-                <w:rFonts w:asciiTheme="majorHAnsi" w:eastAsiaTheme="majorEastAsia" w:hAnsiTheme="majorHAnsi" w:cstheme="majorHAnsi"/>
-                <w:sz w:val="24"/>
-                <w:szCs w:val="32"/>
-              </w:rPr>
-              <w:t>, T x)</w:t>
+              <w:t>bool contains&lt;T&gt;(LinkedList&lt;T&gt;* lp, T x)</w:t>
             </w:r>
           </w:p>
         </w:tc>
@@ -15374,25 +14837,7 @@
                 <w:sz w:val="24"/>
                 <w:szCs w:val="32"/>
               </w:rPr>
-              <w:t xml:space="preserve">ListNode&lt;T&gt;* find&lt;T&gt;(LinkedList&lt;T&gt;* </w:t>
-            </w:r>
-            <w:proofErr w:type="spellStart"/>
-            <w:r>
-              <w:rPr>
-                <w:rFonts w:asciiTheme="majorHAnsi" w:eastAsiaTheme="majorEastAsia" w:hAnsiTheme="majorHAnsi" w:cstheme="majorHAnsi"/>
-                <w:sz w:val="24"/>
-                <w:szCs w:val="32"/>
-              </w:rPr>
-              <w:t>lp</w:t>
-            </w:r>
-            <w:proofErr w:type="spellEnd"/>
-            <w:r>
-              <w:rPr>
-                <w:rFonts w:asciiTheme="majorHAnsi" w:eastAsiaTheme="majorEastAsia" w:hAnsiTheme="majorHAnsi" w:cstheme="majorHAnsi"/>
-                <w:sz w:val="24"/>
-                <w:szCs w:val="32"/>
-              </w:rPr>
-              <w:t>, T x)</w:t>
+              <w:t>ListNode&lt;T&gt;* find&lt;T&gt;(LinkedList&lt;T&gt;* lp, T x)</w:t>
             </w:r>
           </w:p>
         </w:tc>
@@ -15488,43 +14933,7 @@
                 <w:sz w:val="24"/>
                 <w:szCs w:val="32"/>
               </w:rPr>
-              <w:t xml:space="preserve">int </w:t>
-            </w:r>
-            <w:proofErr w:type="gramStart"/>
-            <w:r>
-              <w:rPr>
-                <w:rFonts w:asciiTheme="majorHAnsi" w:eastAsiaTheme="majorEastAsia" w:hAnsiTheme="majorHAnsi" w:cstheme="majorHAnsi"/>
-                <w:sz w:val="24"/>
-                <w:szCs w:val="32"/>
-              </w:rPr>
-              <w:t>size(</w:t>
-            </w:r>
-            <w:proofErr w:type="gramEnd"/>
-            <w:r>
-              <w:rPr>
-                <w:rFonts w:asciiTheme="majorHAnsi" w:eastAsiaTheme="majorEastAsia" w:hAnsiTheme="majorHAnsi" w:cstheme="majorHAnsi"/>
-                <w:sz w:val="24"/>
-                <w:szCs w:val="32"/>
-              </w:rPr>
-              <w:t xml:space="preserve">LinkedList&lt;void&gt;* </w:t>
-            </w:r>
-            <w:proofErr w:type="spellStart"/>
-            <w:r>
-              <w:rPr>
-                <w:rFonts w:asciiTheme="majorHAnsi" w:eastAsiaTheme="majorEastAsia" w:hAnsiTheme="majorHAnsi" w:cstheme="majorHAnsi"/>
-                <w:sz w:val="24"/>
-                <w:szCs w:val="32"/>
-              </w:rPr>
-              <w:t>lp</w:t>
-            </w:r>
-            <w:proofErr w:type="spellEnd"/>
-            <w:r>
-              <w:rPr>
-                <w:rFonts w:asciiTheme="majorHAnsi" w:eastAsiaTheme="majorEastAsia" w:hAnsiTheme="majorHAnsi" w:cstheme="majorHAnsi"/>
-                <w:sz w:val="24"/>
-                <w:szCs w:val="32"/>
-              </w:rPr>
-              <w:t>)</w:t>
+              <w:t>int size(LinkedList&lt;void&gt;* lp)</w:t>
             </w:r>
           </w:p>
         </w:tc>
@@ -15547,7 +14956,23 @@
                 <w:sz w:val="24"/>
                 <w:szCs w:val="32"/>
               </w:rPr>
-              <w:t xml:space="preserve">Returns the number of list nodes in the given list. </w:t>
+              <w:t xml:space="preserve">Returns the </w:t>
+            </w:r>
+            <w:r>
+              <w:rPr>
+                <w:rFonts w:asciiTheme="majorHAnsi" w:eastAsiaTheme="majorEastAsia" w:hAnsiTheme="majorHAnsi" w:cstheme="majorHAnsi"/>
+                <w:sz w:val="24"/>
+                <w:szCs w:val="32"/>
+              </w:rPr>
+              <w:t xml:space="preserve">number </w:t>
+            </w:r>
+            <w:r>
+              <w:rPr>
+                <w:rFonts w:asciiTheme="majorHAnsi" w:eastAsiaTheme="majorEastAsia" w:hAnsiTheme="majorHAnsi" w:cstheme="majorHAnsi"/>
+                <w:sz w:val="24"/>
+                <w:szCs w:val="32"/>
+              </w:rPr>
+              <w:t xml:space="preserve">of nodes in the list. </w:t>
             </w:r>
             <m:oMath>
               <m:r>
@@ -15604,43 +15029,7 @@
                 <w:sz w:val="24"/>
                 <w:szCs w:val="32"/>
               </w:rPr>
-              <w:t xml:space="preserve">void </w:t>
-            </w:r>
-            <w:proofErr w:type="gramStart"/>
-            <w:r>
-              <w:rPr>
-                <w:rFonts w:asciiTheme="majorHAnsi" w:eastAsiaTheme="majorEastAsia" w:hAnsiTheme="majorHAnsi" w:cstheme="majorHAnsi"/>
-                <w:sz w:val="24"/>
-                <w:szCs w:val="32"/>
-              </w:rPr>
-              <w:t>remove(</w:t>
-            </w:r>
-            <w:proofErr w:type="gramEnd"/>
-            <w:r>
-              <w:rPr>
-                <w:rFonts w:asciiTheme="majorHAnsi" w:eastAsiaTheme="majorEastAsia" w:hAnsiTheme="majorHAnsi" w:cstheme="majorHAnsi"/>
-                <w:sz w:val="24"/>
-                <w:szCs w:val="32"/>
-              </w:rPr>
-              <w:t xml:space="preserve">LinkedList&lt;void&gt;* </w:t>
-            </w:r>
-            <w:proofErr w:type="spellStart"/>
-            <w:r>
-              <w:rPr>
-                <w:rFonts w:asciiTheme="majorHAnsi" w:eastAsiaTheme="majorEastAsia" w:hAnsiTheme="majorHAnsi" w:cstheme="majorHAnsi"/>
-                <w:sz w:val="24"/>
-                <w:szCs w:val="32"/>
-              </w:rPr>
-              <w:t>lp</w:t>
-            </w:r>
-            <w:proofErr w:type="spellEnd"/>
-            <w:r>
-              <w:rPr>
-                <w:rFonts w:asciiTheme="majorHAnsi" w:eastAsiaTheme="majorEastAsia" w:hAnsiTheme="majorHAnsi" w:cstheme="majorHAnsi"/>
-                <w:sz w:val="24"/>
-                <w:szCs w:val="32"/>
-              </w:rPr>
-              <w:t>, int i)</w:t>
+              <w:t>void remove(LinkedList&lt;void&gt;* lp, int i)</w:t>
             </w:r>
           </w:p>
         </w:tc>
@@ -15703,16 +15092,6 @@
     </w:tbl>
     <w:p>
       <w:pPr>
-        <w:jc w:val="both"/>
-        <w:rPr>
-          <w:rFonts w:asciiTheme="majorHAnsi" w:eastAsiaTheme="majorEastAsia" w:hAnsiTheme="majorHAnsi" w:cstheme="majorHAnsi"/>
-          <w:sz w:val="32"/>
-          <w:szCs w:val="40"/>
-        </w:rPr>
-      </w:pPr>
-    </w:p>
-    <w:p>
-      <w:pPr>
         <w:rPr>
           <w:rFonts w:asciiTheme="majorHAnsi" w:eastAsiaTheme="majorEastAsia" w:hAnsiTheme="majorHAnsi" w:cstheme="majorHAnsi"/>
           <w:b/>
@@ -16279,18 +15658,8 @@
                 <w:sz w:val="24"/>
                 <w:szCs w:val="32"/>
               </w:rPr>
-              <w:t>&lt;T&gt;* create&lt;T</w:t>
-            </w:r>
-            <w:proofErr w:type="gramStart"/>
-            <w:r>
-              <w:rPr>
-                <w:rFonts w:asciiTheme="majorHAnsi" w:eastAsiaTheme="majorEastAsia" w:hAnsiTheme="majorHAnsi" w:cstheme="majorHAnsi"/>
-                <w:sz w:val="24"/>
-                <w:szCs w:val="32"/>
-              </w:rPr>
-              <w:t>&gt;(</w:t>
-            </w:r>
-            <w:proofErr w:type="gramEnd"/>
+              <w:t>&lt;T&gt;* create&lt;T&gt;(</w:t>
+            </w:r>
             <w:r>
               <w:rPr>
                 <w:rFonts w:asciiTheme="majorHAnsi" w:eastAsiaTheme="majorEastAsia" w:hAnsiTheme="majorHAnsi" w:cstheme="majorHAnsi"/>
@@ -17227,25 +16596,7 @@
                 <w:sz w:val="24"/>
                 <w:szCs w:val="32"/>
               </w:rPr>
-              <w:t>CyclicQueue&lt;T&gt;* create&lt;T</w:t>
-            </w:r>
-            <w:proofErr w:type="gramStart"/>
-            <w:r>
-              <w:rPr>
-                <w:rFonts w:asciiTheme="majorHAnsi" w:eastAsiaTheme="majorEastAsia" w:hAnsiTheme="majorHAnsi" w:cstheme="majorHAnsi"/>
-                <w:sz w:val="24"/>
-                <w:szCs w:val="32"/>
-              </w:rPr>
-              <w:t>&gt;(</w:t>
-            </w:r>
-            <w:proofErr w:type="gramEnd"/>
-            <w:r>
-              <w:rPr>
-                <w:rFonts w:asciiTheme="majorHAnsi" w:eastAsiaTheme="majorEastAsia" w:hAnsiTheme="majorHAnsi" w:cstheme="majorHAnsi"/>
-                <w:sz w:val="24"/>
-                <w:szCs w:val="32"/>
-              </w:rPr>
-              <w:t>int size)</w:t>
+              <w:t>CyclicQueue&lt;T&gt;* create&lt;T&gt;(int size)</w:t>
             </w:r>
           </w:p>
         </w:tc>
@@ -17340,25 +16691,7 @@
                 <w:sz w:val="24"/>
                 <w:szCs w:val="32"/>
               </w:rPr>
-              <w:t xml:space="preserve">void </w:t>
-            </w:r>
-            <w:proofErr w:type="gramStart"/>
-            <w:r>
-              <w:rPr>
-                <w:rFonts w:asciiTheme="majorHAnsi" w:eastAsiaTheme="majorEastAsia" w:hAnsiTheme="majorHAnsi" w:cstheme="majorHAnsi"/>
-                <w:sz w:val="24"/>
-                <w:szCs w:val="32"/>
-              </w:rPr>
-              <w:t>destroy(</w:t>
-            </w:r>
-            <w:proofErr w:type="gramEnd"/>
-            <w:r>
-              <w:rPr>
-                <w:rFonts w:asciiTheme="majorHAnsi" w:eastAsiaTheme="majorEastAsia" w:hAnsiTheme="majorHAnsi" w:cstheme="majorHAnsi"/>
-                <w:sz w:val="24"/>
-                <w:szCs w:val="32"/>
-              </w:rPr>
-              <w:t>CyclicQueue&lt;void&gt;* queue)</w:t>
+              <w:t>void destroy(CyclicQueue&lt;void&gt;* queue)</w:t>
             </w:r>
           </w:p>
         </w:tc>
@@ -17453,25 +16786,7 @@
                 <w:sz w:val="24"/>
                 <w:szCs w:val="32"/>
               </w:rPr>
-              <w:t xml:space="preserve">bool </w:t>
-            </w:r>
-            <w:proofErr w:type="gramStart"/>
-            <w:r>
-              <w:rPr>
-                <w:rFonts w:asciiTheme="majorHAnsi" w:eastAsiaTheme="majorEastAsia" w:hAnsiTheme="majorHAnsi" w:cstheme="majorHAnsi"/>
-                <w:sz w:val="24"/>
-                <w:szCs w:val="32"/>
-              </w:rPr>
-              <w:t>isEmpty(</w:t>
-            </w:r>
-            <w:proofErr w:type="gramEnd"/>
-            <w:r>
-              <w:rPr>
-                <w:rFonts w:asciiTheme="majorHAnsi" w:eastAsiaTheme="majorEastAsia" w:hAnsiTheme="majorHAnsi" w:cstheme="majorHAnsi"/>
-                <w:sz w:val="24"/>
-                <w:szCs w:val="32"/>
-              </w:rPr>
-              <w:t>CyclicQueue&lt;void&gt;* queue)</w:t>
+              <w:t>bool isEmpty(CyclicQueue&lt;void&gt;* queue)</w:t>
             </w:r>
           </w:p>
         </w:tc>
@@ -17550,25 +16865,7 @@
                 <w:sz w:val="24"/>
                 <w:szCs w:val="32"/>
               </w:rPr>
-              <w:t xml:space="preserve">bool </w:t>
-            </w:r>
-            <w:proofErr w:type="gramStart"/>
-            <w:r>
-              <w:rPr>
-                <w:rFonts w:asciiTheme="majorHAnsi" w:eastAsiaTheme="majorEastAsia" w:hAnsiTheme="majorHAnsi" w:cstheme="majorHAnsi"/>
-                <w:sz w:val="24"/>
-                <w:szCs w:val="32"/>
-              </w:rPr>
-              <w:t>isFull(</w:t>
-            </w:r>
-            <w:proofErr w:type="gramEnd"/>
-            <w:r>
-              <w:rPr>
-                <w:rFonts w:asciiTheme="majorHAnsi" w:eastAsiaTheme="majorEastAsia" w:hAnsiTheme="majorHAnsi" w:cstheme="majorHAnsi"/>
-                <w:sz w:val="24"/>
-                <w:szCs w:val="32"/>
-              </w:rPr>
-              <w:t>CyclicQueue&lt;void&gt;* queue)</w:t>
+              <w:t>bool isFull(CyclicQueue&lt;void&gt;* queue)</w:t>
             </w:r>
           </w:p>
         </w:tc>
@@ -17656,25 +16953,7 @@
                 <w:sz w:val="24"/>
                 <w:szCs w:val="32"/>
               </w:rPr>
-              <w:t xml:space="preserve">If the queue is full, the element </w:t>
-            </w:r>
-            <w:proofErr w:type="gramStart"/>
-            <w:r>
-              <w:rPr>
-                <w:rFonts w:asciiTheme="majorHAnsi" w:eastAsiaTheme="majorEastAsia" w:hAnsiTheme="majorHAnsi" w:cstheme="majorHAnsi"/>
-                <w:sz w:val="24"/>
-                <w:szCs w:val="32"/>
-              </w:rPr>
-              <w:t>wont</w:t>
-            </w:r>
-            <w:proofErr w:type="gramEnd"/>
-            <w:r>
-              <w:rPr>
-                <w:rFonts w:asciiTheme="majorHAnsi" w:eastAsiaTheme="majorEastAsia" w:hAnsiTheme="majorHAnsi" w:cstheme="majorHAnsi"/>
-                <w:sz w:val="24"/>
-                <w:szCs w:val="32"/>
-              </w:rPr>
-              <w:t xml:space="preserve"> be added. </w:t>
+              <w:t xml:space="preserve">If the queue is full, the element wont be added. </w:t>
             </w:r>
             <m:oMath>
               <m:r>
@@ -17835,25 +17114,7 @@
                 <w:sz w:val="24"/>
                 <w:szCs w:val="32"/>
               </w:rPr>
-              <w:t xml:space="preserve">void </w:t>
-            </w:r>
-            <w:proofErr w:type="gramStart"/>
-            <w:r>
-              <w:rPr>
-                <w:rFonts w:asciiTheme="majorHAnsi" w:eastAsiaTheme="majorEastAsia" w:hAnsiTheme="majorHAnsi" w:cstheme="majorHAnsi"/>
-                <w:sz w:val="24"/>
-                <w:szCs w:val="32"/>
-              </w:rPr>
-              <w:t>clear(</w:t>
-            </w:r>
-            <w:proofErr w:type="gramEnd"/>
-            <w:r>
-              <w:rPr>
-                <w:rFonts w:asciiTheme="majorHAnsi" w:eastAsiaTheme="majorEastAsia" w:hAnsiTheme="majorHAnsi" w:cstheme="majorHAnsi"/>
-                <w:sz w:val="24"/>
-                <w:szCs w:val="32"/>
-              </w:rPr>
-              <w:t>CyclicQueue&lt;void&gt;* queue)</w:t>
+              <w:t>void clear(CyclicQueue&lt;void&gt;* queue)</w:t>
             </w:r>
           </w:p>
         </w:tc>
@@ -17932,25 +17193,7 @@
                 <w:sz w:val="24"/>
                 <w:szCs w:val="32"/>
               </w:rPr>
-              <w:t xml:space="preserve">int </w:t>
-            </w:r>
-            <w:proofErr w:type="gramStart"/>
-            <w:r>
-              <w:rPr>
-                <w:rFonts w:asciiTheme="majorHAnsi" w:eastAsiaTheme="majorEastAsia" w:hAnsiTheme="majorHAnsi" w:cstheme="majorHAnsi"/>
-                <w:sz w:val="24"/>
-                <w:szCs w:val="32"/>
-              </w:rPr>
-              <w:t>size(</w:t>
-            </w:r>
-            <w:proofErr w:type="gramEnd"/>
-            <w:r>
-              <w:rPr>
-                <w:rFonts w:asciiTheme="majorHAnsi" w:eastAsiaTheme="majorEastAsia" w:hAnsiTheme="majorHAnsi" w:cstheme="majorHAnsi"/>
-                <w:sz w:val="24"/>
-                <w:szCs w:val="32"/>
-              </w:rPr>
-              <w:t>CyclicQueue&lt;void&gt;* queue)</w:t>
+              <w:t>int size(CyclicQueue&lt;void&gt;* queue)</w:t>
             </w:r>
           </w:p>
         </w:tc>
@@ -18265,25 +17508,7 @@
           <w:sz w:val="24"/>
           <w:szCs w:val="32"/>
         </w:rPr>
-        <w:t xml:space="preserve">Provides a data structure that can hold a variable </w:t>
-      </w:r>
-      <w:proofErr w:type="gramStart"/>
-      <w:r>
-        <w:rPr>
-          <w:rFonts w:asciiTheme="majorHAnsi" w:eastAsiaTheme="majorEastAsia" w:hAnsiTheme="majorHAnsi" w:cstheme="majorHAnsi"/>
-          <w:sz w:val="24"/>
-          <w:szCs w:val="32"/>
-        </w:rPr>
-        <w:t>amount</w:t>
-      </w:r>
-      <w:proofErr w:type="gramEnd"/>
-      <w:r>
-        <w:rPr>
-          <w:rFonts w:asciiTheme="majorHAnsi" w:eastAsiaTheme="majorEastAsia" w:hAnsiTheme="majorHAnsi" w:cstheme="majorHAnsi"/>
-          <w:sz w:val="24"/>
-          <w:szCs w:val="32"/>
-        </w:rPr>
-        <w:t xml:space="preserve"> of elements and acts like </w:t>
+        <w:t xml:space="preserve">Provides a data structure that can hold a variable amount of elements and acts like </w:t>
       </w:r>
       <w:r>
         <w:rPr>
@@ -18587,25 +17812,7 @@
                 <w:sz w:val="24"/>
                 <w:szCs w:val="32"/>
               </w:rPr>
-              <w:t>&lt;T&gt;* create&lt;T</w:t>
-            </w:r>
-            <w:proofErr w:type="gramStart"/>
-            <w:r>
-              <w:rPr>
-                <w:rFonts w:asciiTheme="majorHAnsi" w:eastAsiaTheme="majorEastAsia" w:hAnsiTheme="majorHAnsi" w:cstheme="majorHAnsi"/>
-                <w:sz w:val="24"/>
-                <w:szCs w:val="32"/>
-              </w:rPr>
-              <w:t>&gt;(</w:t>
-            </w:r>
-            <w:proofErr w:type="gramEnd"/>
-            <w:r>
-              <w:rPr>
-                <w:rFonts w:asciiTheme="majorHAnsi" w:eastAsiaTheme="majorEastAsia" w:hAnsiTheme="majorHAnsi" w:cstheme="majorHAnsi"/>
-                <w:sz w:val="24"/>
-                <w:szCs w:val="32"/>
-              </w:rPr>
-              <w:t>)</w:t>
+              <w:t>&lt;T&gt;* create&lt;T&gt;()</w:t>
             </w:r>
           </w:p>
         </w:tc>
@@ -18709,25 +17916,7 @@
                 <w:sz w:val="24"/>
                 <w:szCs w:val="32"/>
               </w:rPr>
-              <w:t xml:space="preserve">void </w:t>
-            </w:r>
-            <w:proofErr w:type="gramStart"/>
-            <w:r>
-              <w:rPr>
-                <w:rFonts w:asciiTheme="majorHAnsi" w:eastAsiaTheme="majorEastAsia" w:hAnsiTheme="majorHAnsi" w:cstheme="majorHAnsi"/>
-                <w:sz w:val="24"/>
-                <w:szCs w:val="32"/>
-              </w:rPr>
-              <w:t>destroy(</w:t>
-            </w:r>
-            <w:proofErr w:type="gramEnd"/>
-            <w:r>
-              <w:rPr>
-                <w:rFonts w:asciiTheme="majorHAnsi" w:eastAsiaTheme="majorEastAsia" w:hAnsiTheme="majorHAnsi" w:cstheme="majorHAnsi"/>
-                <w:sz w:val="24"/>
-                <w:szCs w:val="32"/>
-              </w:rPr>
-              <w:t>StackedList&lt;void&gt;* stack)</w:t>
+              <w:t>void destroy(StackedList&lt;void&gt;* stack)</w:t>
             </w:r>
           </w:p>
         </w:tc>
@@ -18903,25 +18092,7 @@
                 <w:sz w:val="24"/>
                 <w:szCs w:val="32"/>
               </w:rPr>
-              <w:t xml:space="preserve">bool </w:t>
-            </w:r>
-            <w:proofErr w:type="gramStart"/>
-            <w:r>
-              <w:rPr>
-                <w:rFonts w:asciiTheme="majorHAnsi" w:eastAsiaTheme="majorEastAsia" w:hAnsiTheme="majorHAnsi" w:cstheme="majorHAnsi"/>
-                <w:sz w:val="24"/>
-                <w:szCs w:val="32"/>
-              </w:rPr>
-              <w:t>isEmpty(</w:t>
-            </w:r>
-            <w:proofErr w:type="gramEnd"/>
-            <w:r>
-              <w:rPr>
-                <w:rFonts w:asciiTheme="majorHAnsi" w:eastAsiaTheme="majorEastAsia" w:hAnsiTheme="majorHAnsi" w:cstheme="majorHAnsi"/>
-                <w:sz w:val="24"/>
-                <w:szCs w:val="32"/>
-              </w:rPr>
-              <w:t>StackedList&lt;void&gt;* stack)</w:t>
+              <w:t>bool isEmpty(StackedList&lt;void&gt;* stack)</w:t>
             </w:r>
           </w:p>
         </w:tc>
@@ -19009,25 +18180,7 @@
                 <w:sz w:val="24"/>
                 <w:szCs w:val="32"/>
               </w:rPr>
-              <w:t xml:space="preserve">int </w:t>
-            </w:r>
-            <w:proofErr w:type="gramStart"/>
-            <w:r>
-              <w:rPr>
-                <w:rFonts w:asciiTheme="majorHAnsi" w:eastAsiaTheme="majorEastAsia" w:hAnsiTheme="majorHAnsi" w:cstheme="majorHAnsi"/>
-                <w:sz w:val="24"/>
-                <w:szCs w:val="32"/>
-              </w:rPr>
-              <w:t>size(</w:t>
-            </w:r>
-            <w:proofErr w:type="gramEnd"/>
-            <w:r>
-              <w:rPr>
-                <w:rFonts w:asciiTheme="majorHAnsi" w:eastAsiaTheme="majorEastAsia" w:hAnsiTheme="majorHAnsi" w:cstheme="majorHAnsi"/>
-                <w:sz w:val="24"/>
-                <w:szCs w:val="32"/>
-              </w:rPr>
-              <w:t>StackedList&lt;void&gt;* stack)</w:t>
+              <w:t>int size(StackedList&lt;void&gt;* stack)</w:t>
             </w:r>
           </w:p>
         </w:tc>
@@ -19671,7 +18824,6 @@
               </w:rPr>
               <w:t xml:space="preserve">int </w:t>
             </w:r>
-            <w:proofErr w:type="gramStart"/>
             <w:r>
               <w:rPr>
                 <w:rFonts w:asciiTheme="majorHAnsi" w:eastAsiaTheme="majorEastAsia" w:hAnsiTheme="majorHAnsi" w:cstheme="majorHAnsi"/>
@@ -19688,7 +18840,6 @@
               </w:rPr>
               <w:t>(</w:t>
             </w:r>
-            <w:proofErr w:type="gramEnd"/>
             <w:r>
               <w:rPr>
                 <w:rFonts w:asciiTheme="majorHAnsi" w:eastAsiaTheme="majorEastAsia" w:hAnsiTheme="majorHAnsi" w:cstheme="majorHAnsi"/>
@@ -19751,25 +18902,7 @@
                 <w:sz w:val="24"/>
                 <w:szCs w:val="32"/>
               </w:rPr>
-              <w:t xml:space="preserve">int </w:t>
-            </w:r>
-            <w:proofErr w:type="gramStart"/>
-            <w:r>
-              <w:rPr>
-                <w:rFonts w:asciiTheme="majorHAnsi" w:eastAsiaTheme="majorEastAsia" w:hAnsiTheme="majorHAnsi" w:cstheme="majorHAnsi"/>
-                <w:sz w:val="24"/>
-                <w:szCs w:val="32"/>
-              </w:rPr>
-              <w:t>abs(</w:t>
-            </w:r>
-            <w:proofErr w:type="gramEnd"/>
-            <w:r>
-              <w:rPr>
-                <w:rFonts w:asciiTheme="majorHAnsi" w:eastAsiaTheme="majorEastAsia" w:hAnsiTheme="majorHAnsi" w:cstheme="majorHAnsi"/>
-                <w:sz w:val="24"/>
-                <w:szCs w:val="32"/>
-              </w:rPr>
-              <w:t>int x)</w:t>
+              <w:t>int abs(int x)</w:t>
             </w:r>
           </w:p>
         </w:tc>
@@ -19817,35 +18950,7 @@
                 <w:sz w:val="24"/>
                 <w:szCs w:val="32"/>
               </w:rPr>
-              <w:t xml:space="preserve">int </w:t>
-            </w:r>
-            <w:proofErr w:type="spellStart"/>
-            <w:proofErr w:type="gramStart"/>
-            <w:r>
-              <w:rPr>
-                <w:rFonts w:asciiTheme="majorHAnsi" w:eastAsiaTheme="majorEastAsia" w:hAnsiTheme="majorHAnsi" w:cstheme="majorHAnsi"/>
-                <w:sz w:val="24"/>
-                <w:szCs w:val="32"/>
-              </w:rPr>
-              <w:t>fac</w:t>
-            </w:r>
-            <w:proofErr w:type="spellEnd"/>
-            <w:r>
-              <w:rPr>
-                <w:rFonts w:asciiTheme="majorHAnsi" w:eastAsiaTheme="majorEastAsia" w:hAnsiTheme="majorHAnsi" w:cstheme="majorHAnsi"/>
-                <w:sz w:val="24"/>
-                <w:szCs w:val="32"/>
-              </w:rPr>
-              <w:t>(</w:t>
-            </w:r>
-            <w:proofErr w:type="gramEnd"/>
-            <w:r>
-              <w:rPr>
-                <w:rFonts w:asciiTheme="majorHAnsi" w:eastAsiaTheme="majorEastAsia" w:hAnsiTheme="majorHAnsi" w:cstheme="majorHAnsi"/>
-                <w:sz w:val="24"/>
-                <w:szCs w:val="32"/>
-              </w:rPr>
-              <w:t>int n)</w:t>
+              <w:t>int fac(int n)</w:t>
             </w:r>
           </w:p>
         </w:tc>
@@ -20211,8 +19316,6 @@
               </w:rPr>
               <w:t xml:space="preserve">int </w:t>
             </w:r>
-            <w:proofErr w:type="spellStart"/>
-            <w:proofErr w:type="gramStart"/>
             <w:r>
               <w:rPr>
                 <w:rFonts w:asciiTheme="majorHAnsi" w:eastAsiaTheme="majorEastAsia" w:hAnsiTheme="majorHAnsi" w:cstheme="majorHAnsi"/>
@@ -20221,23 +19324,13 @@
               </w:rPr>
               <w:t>mult</w:t>
             </w:r>
-            <w:proofErr w:type="spellEnd"/>
-            <w:r>
-              <w:rPr>
-                <w:rFonts w:asciiTheme="majorHAnsi" w:eastAsiaTheme="majorEastAsia" w:hAnsiTheme="majorHAnsi" w:cstheme="majorHAnsi"/>
-                <w:sz w:val="24"/>
-                <w:szCs w:val="32"/>
-              </w:rPr>
-              <w:t>(</w:t>
-            </w:r>
-            <w:proofErr w:type="gramEnd"/>
-            <w:r>
-              <w:rPr>
-                <w:rFonts w:asciiTheme="majorHAnsi" w:eastAsiaTheme="majorEastAsia" w:hAnsiTheme="majorHAnsi" w:cstheme="majorHAnsi"/>
-                <w:sz w:val="24"/>
-                <w:szCs w:val="32"/>
-              </w:rPr>
-              <w:t xml:space="preserve">int* </w:t>
+            <w:r>
+              <w:rPr>
+                <w:rFonts w:asciiTheme="majorHAnsi" w:eastAsiaTheme="majorEastAsia" w:hAnsiTheme="majorHAnsi" w:cstheme="majorHAnsi"/>
+                <w:sz w:val="24"/>
+                <w:szCs w:val="32"/>
+              </w:rPr>
+              <w:t xml:space="preserve">(int* </w:t>
             </w:r>
             <w:r>
               <w:rPr>
@@ -20764,8 +19857,6 @@
               </w:rPr>
               <w:t xml:space="preserve">int </w:t>
             </w:r>
-            <w:proofErr w:type="spellStart"/>
-            <w:proofErr w:type="gramStart"/>
             <w:r>
               <w:rPr>
                 <w:rFonts w:asciiTheme="majorHAnsi" w:eastAsiaTheme="majorEastAsia" w:hAnsiTheme="majorHAnsi" w:cstheme="majorHAnsi"/>
@@ -20782,23 +19873,13 @@
               </w:rPr>
               <w:t>Prod</w:t>
             </w:r>
-            <w:proofErr w:type="spellEnd"/>
-            <w:r>
-              <w:rPr>
-                <w:rFonts w:asciiTheme="majorHAnsi" w:eastAsiaTheme="majorEastAsia" w:hAnsiTheme="majorHAnsi" w:cstheme="majorHAnsi"/>
-                <w:sz w:val="24"/>
-                <w:szCs w:val="32"/>
-              </w:rPr>
-              <w:t>(</w:t>
-            </w:r>
-            <w:proofErr w:type="gramEnd"/>
-            <w:r>
-              <w:rPr>
-                <w:rFonts w:asciiTheme="majorHAnsi" w:eastAsiaTheme="majorEastAsia" w:hAnsiTheme="majorHAnsi" w:cstheme="majorHAnsi"/>
-                <w:sz w:val="24"/>
-                <w:szCs w:val="32"/>
-              </w:rPr>
-              <w:t>int</w:t>
+            <w:r>
+              <w:rPr>
+                <w:rFonts w:asciiTheme="majorHAnsi" w:eastAsiaTheme="majorEastAsia" w:hAnsiTheme="majorHAnsi" w:cstheme="majorHAnsi"/>
+                <w:sz w:val="24"/>
+                <w:szCs w:val="32"/>
+              </w:rPr>
+              <w:t>(int</w:t>
             </w:r>
             <w:r>
               <w:rPr>
@@ -21246,35 +20327,7 @@
                 <w:sz w:val="24"/>
                 <w:szCs w:val="32"/>
               </w:rPr>
-              <w:t xml:space="preserve">bool </w:t>
-            </w:r>
-            <w:proofErr w:type="spellStart"/>
-            <w:proofErr w:type="gramStart"/>
-            <w:r>
-              <w:rPr>
-                <w:rFonts w:asciiTheme="majorHAnsi" w:eastAsiaTheme="majorEastAsia" w:hAnsiTheme="majorHAnsi" w:cstheme="majorHAnsi"/>
-                <w:sz w:val="24"/>
-                <w:szCs w:val="32"/>
-              </w:rPr>
-              <w:t>isBitSet</w:t>
-            </w:r>
-            <w:proofErr w:type="spellEnd"/>
-            <w:r>
-              <w:rPr>
-                <w:rFonts w:asciiTheme="majorHAnsi" w:eastAsiaTheme="majorEastAsia" w:hAnsiTheme="majorHAnsi" w:cstheme="majorHAnsi"/>
-                <w:sz w:val="24"/>
-                <w:szCs w:val="32"/>
-              </w:rPr>
-              <w:t>(</w:t>
-            </w:r>
-            <w:proofErr w:type="gramEnd"/>
-            <w:r>
-              <w:rPr>
-                <w:rFonts w:asciiTheme="majorHAnsi" w:eastAsiaTheme="majorEastAsia" w:hAnsiTheme="majorHAnsi" w:cstheme="majorHAnsi"/>
-                <w:sz w:val="24"/>
-                <w:szCs w:val="32"/>
-              </w:rPr>
-              <w:t>int x, int i)</w:t>
+              <w:t>bool isBitSet(int x, int i)</w:t>
             </w:r>
           </w:p>
         </w:tc>
@@ -21322,53 +20375,7 @@
                 <w:sz w:val="24"/>
                 <w:szCs w:val="32"/>
               </w:rPr>
-              <w:t xml:space="preserve">int </w:t>
-            </w:r>
-            <w:proofErr w:type="spellStart"/>
-            <w:proofErr w:type="gramStart"/>
-            <w:r>
-              <w:rPr>
-                <w:rFonts w:asciiTheme="majorHAnsi" w:eastAsiaTheme="majorEastAsia" w:hAnsiTheme="majorHAnsi" w:cstheme="majorHAnsi"/>
-                <w:sz w:val="24"/>
-                <w:szCs w:val="32"/>
-              </w:rPr>
-              <w:t>setBit</w:t>
-            </w:r>
-            <w:proofErr w:type="spellEnd"/>
-            <w:r>
-              <w:rPr>
-                <w:rFonts w:asciiTheme="majorHAnsi" w:eastAsiaTheme="majorEastAsia" w:hAnsiTheme="majorHAnsi" w:cstheme="majorHAnsi"/>
-                <w:sz w:val="24"/>
-                <w:szCs w:val="32"/>
-              </w:rPr>
-              <w:t>(</w:t>
-            </w:r>
-            <w:proofErr w:type="gramEnd"/>
-            <w:r>
-              <w:rPr>
-                <w:rFonts w:asciiTheme="majorHAnsi" w:eastAsiaTheme="majorEastAsia" w:hAnsiTheme="majorHAnsi" w:cstheme="majorHAnsi"/>
-                <w:sz w:val="24"/>
-                <w:szCs w:val="32"/>
-              </w:rPr>
-              <w:t xml:space="preserve">int target, int i, bool </w:t>
-            </w:r>
-            <w:proofErr w:type="spellStart"/>
-            <w:r>
-              <w:rPr>
-                <w:rFonts w:asciiTheme="majorHAnsi" w:eastAsiaTheme="majorEastAsia" w:hAnsiTheme="majorHAnsi" w:cstheme="majorHAnsi"/>
-                <w:sz w:val="24"/>
-                <w:szCs w:val="32"/>
-              </w:rPr>
-              <w:t>val</w:t>
-            </w:r>
-            <w:proofErr w:type="spellEnd"/>
-            <w:r>
-              <w:rPr>
-                <w:rFonts w:asciiTheme="majorHAnsi" w:eastAsiaTheme="majorEastAsia" w:hAnsiTheme="majorHAnsi" w:cstheme="majorHAnsi"/>
-                <w:sz w:val="24"/>
-                <w:szCs w:val="32"/>
-              </w:rPr>
-              <w:t>)</w:t>
+              <w:t>int setBit(int target, int i, bool val)</w:t>
             </w:r>
           </w:p>
         </w:tc>
@@ -21416,35 +20423,7 @@
                 <w:sz w:val="24"/>
                 <w:szCs w:val="32"/>
               </w:rPr>
-              <w:t xml:space="preserve">int </w:t>
-            </w:r>
-            <w:proofErr w:type="spellStart"/>
-            <w:proofErr w:type="gramStart"/>
-            <w:r>
-              <w:rPr>
-                <w:rFonts w:asciiTheme="majorHAnsi" w:eastAsiaTheme="majorEastAsia" w:hAnsiTheme="majorHAnsi" w:cstheme="majorHAnsi"/>
-                <w:sz w:val="24"/>
-                <w:szCs w:val="32"/>
-              </w:rPr>
-              <w:t>toggleBit</w:t>
-            </w:r>
-            <w:proofErr w:type="spellEnd"/>
-            <w:r>
-              <w:rPr>
-                <w:rFonts w:asciiTheme="majorHAnsi" w:eastAsiaTheme="majorEastAsia" w:hAnsiTheme="majorHAnsi" w:cstheme="majorHAnsi"/>
-                <w:sz w:val="24"/>
-                <w:szCs w:val="32"/>
-              </w:rPr>
-              <w:t>(</w:t>
-            </w:r>
-            <w:proofErr w:type="gramEnd"/>
-            <w:r>
-              <w:rPr>
-                <w:rFonts w:asciiTheme="majorHAnsi" w:eastAsiaTheme="majorEastAsia" w:hAnsiTheme="majorHAnsi" w:cstheme="majorHAnsi"/>
-                <w:sz w:val="24"/>
-                <w:szCs w:val="32"/>
-              </w:rPr>
-              <w:t>int target, int i)</w:t>
+              <w:t>int toggleBit(int target, int i)</w:t>
             </w:r>
           </w:p>
         </w:tc>
@@ -21492,35 +20471,7 @@
                 <w:sz w:val="24"/>
                 <w:szCs w:val="32"/>
               </w:rPr>
-              <w:t xml:space="preserve">Int </w:t>
-            </w:r>
-            <w:proofErr w:type="spellStart"/>
-            <w:proofErr w:type="gramStart"/>
-            <w:r>
-              <w:rPr>
-                <w:rFonts w:asciiTheme="majorHAnsi" w:eastAsiaTheme="majorEastAsia" w:hAnsiTheme="majorHAnsi" w:cstheme="majorHAnsi"/>
-                <w:sz w:val="24"/>
-                <w:szCs w:val="32"/>
-              </w:rPr>
-              <w:t>clearBit</w:t>
-            </w:r>
-            <w:proofErr w:type="spellEnd"/>
-            <w:r>
-              <w:rPr>
-                <w:rFonts w:asciiTheme="majorHAnsi" w:eastAsiaTheme="majorEastAsia" w:hAnsiTheme="majorHAnsi" w:cstheme="majorHAnsi"/>
-                <w:sz w:val="24"/>
-                <w:szCs w:val="32"/>
-              </w:rPr>
-              <w:t>(</w:t>
-            </w:r>
-            <w:proofErr w:type="gramEnd"/>
-            <w:r>
-              <w:rPr>
-                <w:rFonts w:asciiTheme="majorHAnsi" w:eastAsiaTheme="majorEastAsia" w:hAnsiTheme="majorHAnsi" w:cstheme="majorHAnsi"/>
-                <w:sz w:val="24"/>
-                <w:szCs w:val="32"/>
-              </w:rPr>
-              <w:t>int target, int i)</w:t>
+              <w:t>Int clearBit(int target, int i)</w:t>
             </w:r>
           </w:p>
         </w:tc>
@@ -21938,18 +20889,8 @@
                 <w:sz w:val="24"/>
                 <w:szCs w:val="32"/>
               </w:rPr>
-              <w:t xml:space="preserve">int </w:t>
-            </w:r>
-            <w:proofErr w:type="spellStart"/>
-            <w:r>
-              <w:rPr>
-                <w:rFonts w:asciiTheme="majorHAnsi" w:eastAsiaTheme="majorEastAsia" w:hAnsiTheme="majorHAnsi" w:cstheme="majorHAnsi"/>
-                <w:sz w:val="24"/>
-                <w:szCs w:val="32"/>
-              </w:rPr>
-              <w:t>rgba</w:t>
-            </w:r>
-            <w:proofErr w:type="spellEnd"/>
+              <w:t>int rgba</w:t>
+            </w:r>
           </w:p>
         </w:tc>
         <w:tc>
@@ -22077,25 +21018,7 @@
                 <w:sz w:val="24"/>
                 <w:szCs w:val="32"/>
               </w:rPr>
-              <w:t xml:space="preserve">Color* </w:t>
-            </w:r>
-            <w:proofErr w:type="gramStart"/>
-            <w:r>
-              <w:rPr>
-                <w:rFonts w:asciiTheme="majorHAnsi" w:eastAsiaTheme="majorEastAsia" w:hAnsiTheme="majorHAnsi" w:cstheme="majorHAnsi"/>
-                <w:sz w:val="24"/>
-                <w:szCs w:val="32"/>
-              </w:rPr>
-              <w:t>create(</w:t>
-            </w:r>
-            <w:proofErr w:type="gramEnd"/>
-            <w:r>
-              <w:rPr>
-                <w:rFonts w:asciiTheme="majorHAnsi" w:eastAsiaTheme="majorEastAsia" w:hAnsiTheme="majorHAnsi" w:cstheme="majorHAnsi"/>
-                <w:sz w:val="24"/>
-                <w:szCs w:val="32"/>
-              </w:rPr>
-              <w:t>int r, int g, int b, int a)</w:t>
+              <w:t>Color* create(int r, int g, int b, int a)</w:t>
             </w:r>
           </w:p>
         </w:tc>
@@ -22143,35 +21066,7 @@
                 <w:sz w:val="24"/>
                 <w:szCs w:val="32"/>
               </w:rPr>
-              <w:t xml:space="preserve">int </w:t>
-            </w:r>
-            <w:proofErr w:type="spellStart"/>
-            <w:proofErr w:type="gramStart"/>
-            <w:r>
-              <w:rPr>
-                <w:rFonts w:asciiTheme="majorHAnsi" w:eastAsiaTheme="majorEastAsia" w:hAnsiTheme="majorHAnsi" w:cstheme="majorHAnsi"/>
-                <w:sz w:val="24"/>
-                <w:szCs w:val="32"/>
-              </w:rPr>
-              <w:t>getRed</w:t>
-            </w:r>
-            <w:proofErr w:type="spellEnd"/>
-            <w:r>
-              <w:rPr>
-                <w:rFonts w:asciiTheme="majorHAnsi" w:eastAsiaTheme="majorEastAsia" w:hAnsiTheme="majorHAnsi" w:cstheme="majorHAnsi"/>
-                <w:sz w:val="24"/>
-                <w:szCs w:val="32"/>
-              </w:rPr>
-              <w:t>(</w:t>
-            </w:r>
-            <w:proofErr w:type="gramEnd"/>
-            <w:r>
-              <w:rPr>
-                <w:rFonts w:asciiTheme="majorHAnsi" w:eastAsiaTheme="majorEastAsia" w:hAnsiTheme="majorHAnsi" w:cstheme="majorHAnsi"/>
-                <w:sz w:val="24"/>
-                <w:szCs w:val="32"/>
-              </w:rPr>
-              <w:t>Color* c)</w:t>
+              <w:t>int getRed(Color* c)</w:t>
             </w:r>
           </w:p>
         </w:tc>
@@ -22219,35 +21114,7 @@
                 <w:sz w:val="24"/>
                 <w:szCs w:val="32"/>
               </w:rPr>
-              <w:t xml:space="preserve">int </w:t>
-            </w:r>
-            <w:proofErr w:type="spellStart"/>
-            <w:proofErr w:type="gramStart"/>
-            <w:r>
-              <w:rPr>
-                <w:rFonts w:asciiTheme="majorHAnsi" w:eastAsiaTheme="majorEastAsia" w:hAnsiTheme="majorHAnsi" w:cstheme="majorHAnsi"/>
-                <w:sz w:val="24"/>
-                <w:szCs w:val="32"/>
-              </w:rPr>
-              <w:t>getGreen</w:t>
-            </w:r>
-            <w:proofErr w:type="spellEnd"/>
-            <w:r>
-              <w:rPr>
-                <w:rFonts w:asciiTheme="majorHAnsi" w:eastAsiaTheme="majorEastAsia" w:hAnsiTheme="majorHAnsi" w:cstheme="majorHAnsi"/>
-                <w:sz w:val="24"/>
-                <w:szCs w:val="32"/>
-              </w:rPr>
-              <w:t>(</w:t>
-            </w:r>
-            <w:proofErr w:type="gramEnd"/>
-            <w:r>
-              <w:rPr>
-                <w:rFonts w:asciiTheme="majorHAnsi" w:eastAsiaTheme="majorEastAsia" w:hAnsiTheme="majorHAnsi" w:cstheme="majorHAnsi"/>
-                <w:sz w:val="24"/>
-                <w:szCs w:val="32"/>
-              </w:rPr>
-              <w:t>Color* c)</w:t>
+              <w:t>int getGreen(Color* c)</w:t>
             </w:r>
           </w:p>
         </w:tc>
@@ -22311,35 +21178,7 @@
                 <w:sz w:val="24"/>
                 <w:szCs w:val="32"/>
               </w:rPr>
-              <w:t xml:space="preserve">int </w:t>
-            </w:r>
-            <w:proofErr w:type="spellStart"/>
-            <w:proofErr w:type="gramStart"/>
-            <w:r>
-              <w:rPr>
-                <w:rFonts w:asciiTheme="majorHAnsi" w:eastAsiaTheme="majorEastAsia" w:hAnsiTheme="majorHAnsi" w:cstheme="majorHAnsi"/>
-                <w:sz w:val="24"/>
-                <w:szCs w:val="32"/>
-              </w:rPr>
-              <w:t>getBlue</w:t>
-            </w:r>
-            <w:proofErr w:type="spellEnd"/>
-            <w:r>
-              <w:rPr>
-                <w:rFonts w:asciiTheme="majorHAnsi" w:eastAsiaTheme="majorEastAsia" w:hAnsiTheme="majorHAnsi" w:cstheme="majorHAnsi"/>
-                <w:sz w:val="24"/>
-                <w:szCs w:val="32"/>
-              </w:rPr>
-              <w:t>(</w:t>
-            </w:r>
-            <w:proofErr w:type="gramEnd"/>
-            <w:r>
-              <w:rPr>
-                <w:rFonts w:asciiTheme="majorHAnsi" w:eastAsiaTheme="majorEastAsia" w:hAnsiTheme="majorHAnsi" w:cstheme="majorHAnsi"/>
-                <w:sz w:val="24"/>
-                <w:szCs w:val="32"/>
-              </w:rPr>
-              <w:t>Color* c)</w:t>
+              <w:t>int getBlue(Color* c)</w:t>
             </w:r>
           </w:p>
         </w:tc>
@@ -22403,35 +21242,7 @@
                 <w:sz w:val="24"/>
                 <w:szCs w:val="32"/>
               </w:rPr>
-              <w:t xml:space="preserve">int </w:t>
-            </w:r>
-            <w:proofErr w:type="spellStart"/>
-            <w:proofErr w:type="gramStart"/>
-            <w:r>
-              <w:rPr>
-                <w:rFonts w:asciiTheme="majorHAnsi" w:eastAsiaTheme="majorEastAsia" w:hAnsiTheme="majorHAnsi" w:cstheme="majorHAnsi"/>
-                <w:sz w:val="24"/>
-                <w:szCs w:val="32"/>
-              </w:rPr>
-              <w:t>getAlpha</w:t>
-            </w:r>
-            <w:proofErr w:type="spellEnd"/>
-            <w:r>
-              <w:rPr>
-                <w:rFonts w:asciiTheme="majorHAnsi" w:eastAsiaTheme="majorEastAsia" w:hAnsiTheme="majorHAnsi" w:cstheme="majorHAnsi"/>
-                <w:sz w:val="24"/>
-                <w:szCs w:val="32"/>
-              </w:rPr>
-              <w:t>(</w:t>
-            </w:r>
-            <w:proofErr w:type="gramEnd"/>
-            <w:r>
-              <w:rPr>
-                <w:rFonts w:asciiTheme="majorHAnsi" w:eastAsiaTheme="majorEastAsia" w:hAnsiTheme="majorHAnsi" w:cstheme="majorHAnsi"/>
-                <w:sz w:val="24"/>
-                <w:szCs w:val="32"/>
-              </w:rPr>
-              <w:t>Color* c)</w:t>
+              <w:t>int getAlpha(Color* c)</w:t>
             </w:r>
           </w:p>
         </w:tc>
@@ -27044,16 +25855,17 @@
     <w:rsid w:val="0024233E"/>
     <w:rsid w:val="00243783"/>
     <w:rsid w:val="00284AAA"/>
+    <w:rsid w:val="002E1B07"/>
     <w:rsid w:val="00325514"/>
     <w:rsid w:val="00366B81"/>
     <w:rsid w:val="003D09AD"/>
     <w:rsid w:val="003D6066"/>
-    <w:rsid w:val="00471100"/>
     <w:rsid w:val="004B17EB"/>
     <w:rsid w:val="00530C6B"/>
     <w:rsid w:val="005740B8"/>
     <w:rsid w:val="005B22A4"/>
     <w:rsid w:val="005E75CF"/>
+    <w:rsid w:val="006A79E6"/>
     <w:rsid w:val="00765F88"/>
     <w:rsid w:val="007722F8"/>
     <w:rsid w:val="00821BA6"/>
@@ -27075,6 +25887,7 @@
     <w:rsid w:val="00ED57FE"/>
     <w:rsid w:val="00F572E4"/>
     <w:rsid w:val="00F66E11"/>
+    <w:rsid w:val="00FA42B3"/>
     <w:rsid w:val="00FC36C6"/>
     <w:rsid w:val="00FF5855"/>
   </w:rsids>
@@ -27554,7 +26367,7 @@
     <w:basedOn w:val="Absatz-Standardschriftart"/>
     <w:uiPriority w:val="99"/>
     <w:semiHidden/>
-    <w:rsid w:val="00765F88"/>
+    <w:rsid w:val="00FA42B3"/>
     <w:rPr>
       <w:color w:val="808080"/>
     </w:rPr>

--- a/doc/Snips Documentation.docx
+++ b/doc/Snips Documentation.docx
@@ -17812,7 +17812,23 @@
                 <w:sz w:val="24"/>
                 <w:szCs w:val="32"/>
               </w:rPr>
-              <w:t>&lt;T&gt;* create&lt;T&gt;()</w:t>
+              <w:t>&lt;T&gt;* create&lt;T&gt;(</w:t>
+            </w:r>
+            <w:r>
+              <w:rPr>
+                <w:rFonts w:asciiTheme="majorHAnsi" w:eastAsiaTheme="majorEastAsia" w:hAnsiTheme="majorHAnsi" w:cstheme="majorHAnsi"/>
+                <w:sz w:val="24"/>
+                <w:szCs w:val="32"/>
+              </w:rPr>
+              <w:t>T defValue</w:t>
+            </w:r>
+            <w:r>
+              <w:rPr>
+                <w:rFonts w:asciiTheme="majorHAnsi" w:eastAsiaTheme="majorEastAsia" w:hAnsiTheme="majorHAnsi" w:cstheme="majorHAnsi"/>
+                <w:sz w:val="24"/>
+                <w:szCs w:val="32"/>
+              </w:rPr>
+              <w:t>)</w:t>
             </w:r>
           </w:p>
         </w:tc>
@@ -18301,6 +18317,14 @@
               </w:rPr>
               <w:t xml:space="preserve"> </w:t>
             </w:r>
+            <w:r>
+              <w:rPr>
+                <w:rFonts w:asciiTheme="majorHAnsi" w:eastAsiaTheme="majorEastAsia" w:hAnsiTheme="majorHAnsi" w:cstheme="majorHAnsi"/>
+                <w:sz w:val="24"/>
+                <w:szCs w:val="32"/>
+              </w:rPr>
+              <w:t xml:space="preserve">Returns the default value if the stack is empty. </w:t>
+            </w:r>
             <m:oMath>
               <m:r>
                 <w:rPr>
@@ -18357,31 +18381,23 @@
                 <w:sz w:val="24"/>
                 <w:szCs w:val="32"/>
               </w:rPr>
-              <w:t xml:space="preserve">Returns the top element of the stack and removes it. Returns </w:t>
-            </w:r>
-            <w:r>
-              <w:rPr>
-                <w:rFonts w:asciiTheme="majorHAnsi" w:eastAsiaTheme="majorEastAsia" w:hAnsiTheme="majorHAnsi" w:cstheme="majorHAnsi"/>
-                <w:sz w:val="24"/>
-                <w:szCs w:val="32"/>
-              </w:rPr>
-              <w:t xml:space="preserve">0 if the stack is Empty. </w:t>
-            </w:r>
-            <w:r>
-              <w:rPr>
-                <w:rFonts w:asciiTheme="majorHAnsi" w:eastAsiaTheme="majorEastAsia" w:hAnsiTheme="majorHAnsi" w:cstheme="majorHAnsi"/>
-                <w:sz w:val="24"/>
-                <w:szCs w:val="32"/>
-              </w:rPr>
-              <w:t xml:space="preserve">Be aware that popping from </w:t>
-            </w:r>
-            <w:r>
-              <w:rPr>
-                <w:rFonts w:asciiTheme="majorHAnsi" w:eastAsiaTheme="majorEastAsia" w:hAnsiTheme="majorHAnsi" w:cstheme="majorHAnsi"/>
-                <w:sz w:val="24"/>
-                <w:szCs w:val="32"/>
-              </w:rPr>
-              <w:t xml:space="preserve">an empty stack that contains datatypes that are larger than 1 Word can cause problems. </w:t>
+              <w:t xml:space="preserve">Returns the top element of the stack and removes it. </w:t>
+            </w:r>
+            <w:r>
+              <w:rPr>
+                <w:rFonts w:asciiTheme="majorHAnsi" w:eastAsiaTheme="majorEastAsia" w:hAnsiTheme="majorHAnsi" w:cstheme="majorHAnsi"/>
+                <w:sz w:val="24"/>
+                <w:szCs w:val="32"/>
+              </w:rPr>
+              <w:t>Returns the default value if the stack is empty</w:t>
+            </w:r>
+            <w:r>
+              <w:rPr>
+                <w:rFonts w:asciiTheme="majorHAnsi" w:eastAsiaTheme="majorEastAsia" w:hAnsiTheme="majorHAnsi" w:cstheme="majorHAnsi"/>
+                <w:sz w:val="24"/>
+                <w:szCs w:val="32"/>
+              </w:rPr>
+              <w:t xml:space="preserve">. </w:t>
             </w:r>
             <m:oMath>
               <m:r>
@@ -25850,6 +25866,7 @@
     <w:rsid w:val="00110E24"/>
     <w:rsid w:val="00137802"/>
     <w:rsid w:val="001469A8"/>
+    <w:rsid w:val="001A64ED"/>
     <w:rsid w:val="001A77A2"/>
     <w:rsid w:val="001B06F9"/>
     <w:rsid w:val="0024233E"/>
@@ -25865,7 +25882,6 @@
     <w:rsid w:val="005740B8"/>
     <w:rsid w:val="005B22A4"/>
     <w:rsid w:val="005E75CF"/>
-    <w:rsid w:val="006A79E6"/>
     <w:rsid w:val="00765F88"/>
     <w:rsid w:val="007722F8"/>
     <w:rsid w:val="00821BA6"/>
@@ -25884,6 +25900,7 @@
     <w:rsid w:val="00D250C6"/>
     <w:rsid w:val="00D419C1"/>
     <w:rsid w:val="00D4767F"/>
+    <w:rsid w:val="00DA1958"/>
     <w:rsid w:val="00ED57FE"/>
     <w:rsid w:val="00F572E4"/>
     <w:rsid w:val="00F66E11"/>

--- a/doc/Snips Documentation.docx
+++ b/doc/Snips Documentation.docx
@@ -12143,7 +12143,7 @@
           <w:sz w:val="24"/>
           <w:szCs w:val="32"/>
         </w:rPr>
-        <w:t>Base Package</w:t>
+        <w:t>Includes: linked_list.sn</w:t>
       </w:r>
     </w:p>
     <w:p>
@@ -25894,6 +25894,7 @@
     <w:rsid w:val="00AC0227"/>
     <w:rsid w:val="00AD34DC"/>
     <w:rsid w:val="00B30021"/>
+    <w:rsid w:val="00B42754"/>
     <w:rsid w:val="00B85990"/>
     <w:rsid w:val="00CA055E"/>
     <w:rsid w:val="00CB78CD"/>

--- a/doc/Snips Documentation.docx
+++ b/doc/Snips Documentation.docx
@@ -33,7 +33,7 @@
             <w:tblpPr w:leftFromText="187" w:rightFromText="187" w:horzAnchor="margin" w:tblpXSpec="center" w:tblpY="2881"/>
             <w:tblW w:w="4000" w:type="pct"/>
             <w:tblBorders>
-              <w:left w:val="single" w:sz="12" w:space="0" w:color="4472C4" w:themeColor="accent1"/>
+              <w:left w:val="single" w:sz="12" w:space="0" w:color="3F3F3F" w:themeColor="accent1"/>
             </w:tblBorders>
             <w:tblCellMar>
               <w:left w:w="144" w:type="dxa"/>
@@ -278,7 +278,7 @@
           <w:r>
             <w:fldChar w:fldCharType="separate"/>
           </w:r>
-          <w:hyperlink w:anchor="_Toc43070568" w:history="1">
+          <w:hyperlink w:anchor="_Toc43158406" w:history="1">
             <w:r>
               <w:rPr>
                 <w:rStyle w:val="Hyperlink"/>
@@ -325,7 +325,7 @@
                 <w:noProof/>
                 <w:webHidden/>
               </w:rPr>
-              <w:instrText xml:space="preserve"> PAGEREF _Toc43070568 \h </w:instrText>
+              <w:instrText xml:space="preserve"> PAGEREF _Toc43158406 \h </w:instrText>
             </w:r>
             <w:r>
               <w:rPr>
@@ -372,7 +372,7 @@
               <w:lang w:val="de-DE" w:eastAsia="de-DE"/>
             </w:rPr>
           </w:pPr>
-          <w:hyperlink w:anchor="_Toc43070569" w:history="1">
+          <w:hyperlink w:anchor="_Toc43158407" w:history="1">
             <w:r>
               <w:rPr>
                 <w:rStyle w:val="Hyperlink"/>
@@ -403,7 +403,7 @@
                 <w:noProof/>
                 <w:webHidden/>
               </w:rPr>
-              <w:instrText xml:space="preserve"> PAGEREF _Toc43070569 \h </w:instrText>
+              <w:instrText xml:space="preserve"> PAGEREF _Toc43158407 \h </w:instrText>
             </w:r>
             <w:r>
               <w:rPr>
@@ -450,7 +450,7 @@
               <w:lang w:val="de-DE" w:eastAsia="de-DE"/>
             </w:rPr>
           </w:pPr>
-          <w:hyperlink w:anchor="_Toc43070570" w:history="1">
+          <w:hyperlink w:anchor="_Toc43158408" w:history="1">
             <w:r>
               <w:rPr>
                 <w:rStyle w:val="Hyperlink"/>
@@ -481,7 +481,7 @@
                 <w:noProof/>
                 <w:webHidden/>
               </w:rPr>
-              <w:instrText xml:space="preserve"> PAGEREF _Toc43070570 \h </w:instrText>
+              <w:instrText xml:space="preserve"> PAGEREF _Toc43158408 \h </w:instrText>
             </w:r>
             <w:r>
               <w:rPr>
@@ -528,7 +528,7 @@
               <w:lang w:val="de-DE" w:eastAsia="de-DE"/>
             </w:rPr>
           </w:pPr>
-          <w:hyperlink w:anchor="_Toc43070571" w:history="1">
+          <w:hyperlink w:anchor="_Toc43158409" w:history="1">
             <w:r>
               <w:rPr>
                 <w:rStyle w:val="Hyperlink"/>
@@ -559,7 +559,7 @@
                 <w:noProof/>
                 <w:webHidden/>
               </w:rPr>
-              <w:instrText xml:space="preserve"> PAGEREF _Toc43070571 \h </w:instrText>
+              <w:instrText xml:space="preserve"> PAGEREF _Toc43158409 \h </w:instrText>
             </w:r>
             <w:r>
               <w:rPr>
@@ -607,7 +607,7 @@
               <w:lang w:val="de-DE" w:eastAsia="de-DE"/>
             </w:rPr>
           </w:pPr>
-          <w:hyperlink w:anchor="_Toc43070572" w:history="1">
+          <w:hyperlink w:anchor="_Toc43158410" w:history="1">
             <w:r>
               <w:rPr>
                 <w:rStyle w:val="Hyperlink"/>
@@ -654,7 +654,7 @@
                 <w:noProof/>
                 <w:webHidden/>
               </w:rPr>
-              <w:instrText xml:space="preserve"> PAGEREF _Toc43070572 \h </w:instrText>
+              <w:instrText xml:space="preserve"> PAGEREF _Toc43158410 \h </w:instrText>
             </w:r>
             <w:r>
               <w:rPr>
@@ -701,7 +701,7 @@
               <w:lang w:val="de-DE" w:eastAsia="de-DE"/>
             </w:rPr>
           </w:pPr>
-          <w:hyperlink w:anchor="_Toc43070573" w:history="1">
+          <w:hyperlink w:anchor="_Toc43158411" w:history="1">
             <w:r>
               <w:rPr>
                 <w:rStyle w:val="Hyperlink"/>
@@ -732,7 +732,7 @@
                 <w:noProof/>
                 <w:webHidden/>
               </w:rPr>
-              <w:instrText xml:space="preserve"> PAGEREF _Toc43070573 \h </w:instrText>
+              <w:instrText xml:space="preserve"> PAGEREF _Toc43158411 \h </w:instrText>
             </w:r>
             <w:r>
               <w:rPr>
@@ -778,7 +778,7 @@
               <w:noProof/>
             </w:rPr>
           </w:pPr>
-          <w:hyperlink w:anchor="_Toc43070574" w:history="1">
+          <w:hyperlink w:anchor="_Toc43158412" w:history="1">
             <w:r>
               <w:rPr>
                 <w:rStyle w:val="Hyperlink"/>
@@ -809,7 +809,7 @@
                 <w:noProof/>
                 <w:webHidden/>
               </w:rPr>
-              <w:instrText xml:space="preserve"> PAGEREF _Toc43070574 \h </w:instrText>
+              <w:instrText xml:space="preserve"> PAGEREF _Toc43158412 \h </w:instrText>
             </w:r>
             <w:r>
               <w:rPr>
@@ -855,7 +855,7 @@
               <w:noProof/>
             </w:rPr>
           </w:pPr>
-          <w:hyperlink w:anchor="_Toc43070575" w:history="1">
+          <w:hyperlink w:anchor="_Toc43158413" w:history="1">
             <w:r>
               <w:rPr>
                 <w:rStyle w:val="Hyperlink"/>
@@ -886,7 +886,7 @@
                 <w:noProof/>
                 <w:webHidden/>
               </w:rPr>
-              <w:instrText xml:space="preserve"> PAGEREF _Toc43070575 \h </w:instrText>
+              <w:instrText xml:space="preserve"> PAGEREF _Toc43158413 \h </w:instrText>
             </w:r>
             <w:r>
               <w:rPr>
@@ -933,7 +933,7 @@
               <w:lang w:val="de-DE" w:eastAsia="de-DE"/>
             </w:rPr>
           </w:pPr>
-          <w:hyperlink w:anchor="_Toc43070576" w:history="1">
+          <w:hyperlink w:anchor="_Toc43158414" w:history="1">
             <w:r>
               <w:rPr>
                 <w:rStyle w:val="Hyperlink"/>
@@ -964,7 +964,7 @@
                 <w:noProof/>
                 <w:webHidden/>
               </w:rPr>
-              <w:instrText xml:space="preserve"> PAGEREF _Toc43070576 \h </w:instrText>
+              <w:instrText xml:space="preserve"> PAGEREF _Toc43158414 \h </w:instrText>
             </w:r>
             <w:r>
               <w:rPr>
@@ -1010,7 +1010,7 @@
               <w:noProof/>
             </w:rPr>
           </w:pPr>
-          <w:hyperlink w:anchor="_Toc43070577" w:history="1">
+          <w:hyperlink w:anchor="_Toc43158415" w:history="1">
             <w:r>
               <w:rPr>
                 <w:rStyle w:val="Hyperlink"/>
@@ -1041,7 +1041,7 @@
                 <w:noProof/>
                 <w:webHidden/>
               </w:rPr>
-              <w:instrText xml:space="preserve"> PAGEREF _Toc43070577 \h </w:instrText>
+              <w:instrText xml:space="preserve"> PAGEREF _Toc43158415 \h </w:instrText>
             </w:r>
             <w:r>
               <w:rPr>
@@ -1089,7 +1089,7 @@
               <w:lang w:val="de-DE" w:eastAsia="de-DE"/>
             </w:rPr>
           </w:pPr>
-          <w:hyperlink w:anchor="_Toc43070578" w:history="1">
+          <w:hyperlink w:anchor="_Toc43158416" w:history="1">
             <w:r>
               <w:rPr>
                 <w:rStyle w:val="Hyperlink"/>
@@ -1136,7 +1136,7 @@
                 <w:noProof/>
                 <w:webHidden/>
               </w:rPr>
-              <w:instrText xml:space="preserve"> PAGEREF _Toc43070578 \h </w:instrText>
+              <w:instrText xml:space="preserve"> PAGEREF _Toc43158416 \h </w:instrText>
             </w:r>
             <w:r>
               <w:rPr>
@@ -1183,7 +1183,7 @@
               <w:lang w:val="de-DE" w:eastAsia="de-DE"/>
             </w:rPr>
           </w:pPr>
-          <w:hyperlink w:anchor="_Toc43070579" w:history="1">
+          <w:hyperlink w:anchor="_Toc43158417" w:history="1">
             <w:r>
               <w:rPr>
                 <w:rStyle w:val="Hyperlink"/>
@@ -1214,7 +1214,7 @@
                 <w:noProof/>
                 <w:webHidden/>
               </w:rPr>
-              <w:instrText xml:space="preserve"> PAGEREF _Toc43070579 \h </w:instrText>
+              <w:instrText xml:space="preserve"> PAGEREF _Toc43158417 \h </w:instrText>
             </w:r>
             <w:r>
               <w:rPr>
@@ -1260,7 +1260,7 @@
               <w:noProof/>
             </w:rPr>
           </w:pPr>
-          <w:hyperlink w:anchor="_Toc43070580" w:history="1">
+          <w:hyperlink w:anchor="_Toc43158418" w:history="1">
             <w:r>
               <w:rPr>
                 <w:rStyle w:val="Hyperlink"/>
@@ -1291,7 +1291,7 @@
                 <w:noProof/>
                 <w:webHidden/>
               </w:rPr>
-              <w:instrText xml:space="preserve"> PAGEREF _Toc43070580 \h </w:instrText>
+              <w:instrText xml:space="preserve"> PAGEREF _Toc43158418 \h </w:instrText>
             </w:r>
             <w:r>
               <w:rPr>
@@ -1337,7 +1337,7 @@
               <w:noProof/>
             </w:rPr>
           </w:pPr>
-          <w:hyperlink w:anchor="_Toc43070581" w:history="1">
+          <w:hyperlink w:anchor="_Toc43158419" w:history="1">
             <w:r>
               <w:rPr>
                 <w:rStyle w:val="Hyperlink"/>
@@ -1368,7 +1368,7 @@
                 <w:noProof/>
                 <w:webHidden/>
               </w:rPr>
-              <w:instrText xml:space="preserve"> PAGEREF _Toc43070581 \h </w:instrText>
+              <w:instrText xml:space="preserve"> PAGEREF _Toc43158419 \h </w:instrText>
             </w:r>
             <w:r>
               <w:rPr>
@@ -1416,7 +1416,7 @@
               <w:lang w:val="de-DE" w:eastAsia="de-DE"/>
             </w:rPr>
           </w:pPr>
-          <w:hyperlink w:anchor="_Toc43070582" w:history="1">
+          <w:hyperlink w:anchor="_Toc43158420" w:history="1">
             <w:r>
               <w:rPr>
                 <w:rStyle w:val="Hyperlink"/>
@@ -1463,7 +1463,7 @@
                 <w:noProof/>
                 <w:webHidden/>
               </w:rPr>
-              <w:instrText xml:space="preserve"> PAGEREF _Toc43070582 \h </w:instrText>
+              <w:instrText xml:space="preserve"> PAGEREF _Toc43158420 \h </w:instrText>
             </w:r>
             <w:r>
               <w:rPr>
@@ -1510,7 +1510,7 @@
               <w:lang w:val="de-DE" w:eastAsia="de-DE"/>
             </w:rPr>
           </w:pPr>
-          <w:hyperlink w:anchor="_Toc43070583" w:history="1">
+          <w:hyperlink w:anchor="_Toc43158421" w:history="1">
             <w:r>
               <w:rPr>
                 <w:rStyle w:val="Hyperlink"/>
@@ -1541,7 +1541,7 @@
                 <w:noProof/>
                 <w:webHidden/>
               </w:rPr>
-              <w:instrText xml:space="preserve"> PAGEREF _Toc43070583 \h </w:instrText>
+              <w:instrText xml:space="preserve"> PAGEREF _Toc43158421 \h </w:instrText>
             </w:r>
             <w:r>
               <w:rPr>
@@ -1588,7 +1588,7 @@
               <w:lang w:val="de-DE" w:eastAsia="de-DE"/>
             </w:rPr>
           </w:pPr>
-          <w:hyperlink w:anchor="_Toc43070584" w:history="1">
+          <w:hyperlink w:anchor="_Toc43158422" w:history="1">
             <w:r>
               <w:rPr>
                 <w:rStyle w:val="Hyperlink"/>
@@ -1619,7 +1619,7 @@
                 <w:noProof/>
                 <w:webHidden/>
               </w:rPr>
-              <w:instrText xml:space="preserve"> PAGEREF _Toc43070584 \h </w:instrText>
+              <w:instrText xml:space="preserve"> PAGEREF _Toc43158422 \h </w:instrText>
             </w:r>
             <w:r>
               <w:rPr>
@@ -1666,7 +1666,7 @@
               <w:lang w:val="de-DE" w:eastAsia="de-DE"/>
             </w:rPr>
           </w:pPr>
-          <w:hyperlink w:anchor="_Toc43070585" w:history="1">
+          <w:hyperlink w:anchor="_Toc43158423" w:history="1">
             <w:r>
               <w:rPr>
                 <w:rStyle w:val="Hyperlink"/>
@@ -1697,7 +1697,7 @@
                 <w:noProof/>
                 <w:webHidden/>
               </w:rPr>
-              <w:instrText xml:space="preserve"> PAGEREF _Toc43070585 \h </w:instrText>
+              <w:instrText xml:space="preserve"> PAGEREF _Toc43158423 \h </w:instrText>
             </w:r>
             <w:r>
               <w:rPr>
@@ -1744,7 +1744,7 @@
               <w:lang w:val="de-DE" w:eastAsia="de-DE"/>
             </w:rPr>
           </w:pPr>
-          <w:hyperlink w:anchor="_Toc43070586" w:history="1">
+          <w:hyperlink w:anchor="_Toc43158424" w:history="1">
             <w:r>
               <w:rPr>
                 <w:rStyle w:val="Hyperlink"/>
@@ -1775,7 +1775,7 @@
                 <w:noProof/>
                 <w:webHidden/>
               </w:rPr>
-              <w:instrText xml:space="preserve"> PAGEREF _Toc43070586 \h </w:instrText>
+              <w:instrText xml:space="preserve"> PAGEREF _Toc43158424 \h </w:instrText>
             </w:r>
             <w:r>
               <w:rPr>
@@ -1822,7 +1822,7 @@
               <w:lang w:val="de-DE" w:eastAsia="de-DE"/>
             </w:rPr>
           </w:pPr>
-          <w:hyperlink w:anchor="_Toc43070587" w:history="1">
+          <w:hyperlink w:anchor="_Toc43158425" w:history="1">
             <w:r>
               <w:rPr>
                 <w:rStyle w:val="Hyperlink"/>
@@ -1853,7 +1853,7 @@
                 <w:noProof/>
                 <w:webHidden/>
               </w:rPr>
-              <w:instrText xml:space="preserve"> PAGEREF _Toc43070587 \h </w:instrText>
+              <w:instrText xml:space="preserve"> PAGEREF _Toc43158425 \h </w:instrText>
             </w:r>
             <w:r>
               <w:rPr>
@@ -1895,11 +1895,12 @@
               <w:tab w:val="right" w:leader="dot" w:pos="9062"/>
             </w:tabs>
             <w:rPr>
+              <w:rFonts w:asciiTheme="majorHAnsi" w:hAnsiTheme="majorHAnsi" w:cstheme="majorHAnsi"/>
               <w:noProof/>
               <w:lang w:val="de-DE" w:eastAsia="de-DE"/>
             </w:rPr>
           </w:pPr>
-          <w:hyperlink w:anchor="_Toc43070588" w:history="1">
+          <w:hyperlink w:anchor="_Toc43158426" w:history="1">
             <w:r>
               <w:rPr>
                 <w:rStyle w:val="Hyperlink"/>
@@ -1930,7 +1931,7 @@
                 <w:noProof/>
                 <w:webHidden/>
               </w:rPr>
-              <w:instrText xml:space="preserve"> PAGEREF _Toc43070588 \h </w:instrText>
+              <w:instrText xml:space="preserve"> PAGEREF _Toc43158426 \h </w:instrText>
             </w:r>
             <w:r>
               <w:rPr>
@@ -2019,8 +2020,8 @@
           <w:szCs w:val="36"/>
         </w:rPr>
       </w:pPr>
-      <w:bookmarkStart w:id="0" w:name="_Toc43070568"/>
-      <w:bookmarkStart w:id="1" w:name="About_Snips"/>
+      <w:bookmarkStart w:id="0" w:name="About_Snips"/>
+      <w:bookmarkStart w:id="1" w:name="_Toc43158406"/>
       <w:r>
         <w:rPr>
           <w:rFonts w:asciiTheme="majorHAnsi" w:eastAsiaTheme="majorEastAsia" w:hAnsiTheme="majorHAnsi" w:cstheme="majorHAnsi"/>
@@ -2029,9 +2030,9 @@
         </w:rPr>
         <w:t>About SNIPS</w:t>
       </w:r>
-      <w:bookmarkEnd w:id="0"/>
-    </w:p>
-    <w:bookmarkEnd w:id="1"/>
+      <w:bookmarkEnd w:id="1"/>
+    </w:p>
+    <w:bookmarkEnd w:id="0"/>
     <w:p>
       <w:pPr>
         <w:jc w:val="center"/>
@@ -2053,8 +2054,8 @@
           <w:szCs w:val="40"/>
         </w:rPr>
       </w:pPr>
-      <w:bookmarkStart w:id="2" w:name="_Toc43070569"/>
-      <w:bookmarkStart w:id="3" w:name="The_Language"/>
+      <w:bookmarkStart w:id="2" w:name="The_Language"/>
+      <w:bookmarkStart w:id="3" w:name="_Toc43158407"/>
       <w:r>
         <w:rPr>
           <w:rFonts w:cstheme="majorHAnsi"/>
@@ -2064,9 +2065,9 @@
         </w:rPr>
         <w:t>The Language</w:t>
       </w:r>
-      <w:bookmarkEnd w:id="2"/>
-    </w:p>
-    <w:bookmarkEnd w:id="3"/>
+      <w:bookmarkEnd w:id="3"/>
+    </w:p>
+    <w:bookmarkEnd w:id="2"/>
     <w:p>
       <w:pPr>
         <w:jc w:val="both"/>
@@ -2506,8 +2507,8 @@
           <w:szCs w:val="40"/>
         </w:rPr>
       </w:pPr>
-      <w:bookmarkStart w:id="4" w:name="_Toc43070570"/>
-      <w:bookmarkStart w:id="5" w:name="About_this_document"/>
+      <w:bookmarkStart w:id="4" w:name="About_this_document"/>
+      <w:bookmarkStart w:id="5" w:name="_Toc43158408"/>
       <w:r>
         <w:rPr>
           <w:rFonts w:cstheme="majorHAnsi"/>
@@ -2517,9 +2518,9 @@
         </w:rPr>
         <w:t>About this document</w:t>
       </w:r>
-      <w:bookmarkEnd w:id="4"/>
-    </w:p>
-    <w:bookmarkEnd w:id="5"/>
+      <w:bookmarkEnd w:id="5"/>
+    </w:p>
+    <w:bookmarkEnd w:id="4"/>
     <w:p>
       <w:pPr>
         <w:jc w:val="both"/>
@@ -2617,8 +2618,8 @@
           <w:szCs w:val="40"/>
         </w:rPr>
       </w:pPr>
-      <w:bookmarkStart w:id="6" w:name="_Toc43070571"/>
-      <w:bookmarkStart w:id="7" w:name="Some_words_in_advance"/>
+      <w:bookmarkStart w:id="6" w:name="Some_words_in_advance"/>
+      <w:bookmarkStart w:id="7" w:name="_Toc43158409"/>
       <w:r>
         <w:rPr>
           <w:rFonts w:cstheme="majorHAnsi"/>
@@ -2628,9 +2629,9 @@
         </w:rPr>
         <w:t>Some words in advance</w:t>
       </w:r>
-      <w:bookmarkEnd w:id="6"/>
-    </w:p>
-    <w:bookmarkEnd w:id="7"/>
+      <w:bookmarkEnd w:id="7"/>
+    </w:p>
+    <w:bookmarkEnd w:id="6"/>
     <w:p>
       <w:pPr>
         <w:jc w:val="center"/>
@@ -2743,8 +2744,8 @@
           <w:szCs w:val="36"/>
         </w:rPr>
       </w:pPr>
-      <w:bookmarkStart w:id="8" w:name="_Toc43070572"/>
-      <w:bookmarkStart w:id="9" w:name="Language_Syntax"/>
+      <w:bookmarkStart w:id="8" w:name="Language_Syntax"/>
+      <w:bookmarkStart w:id="9" w:name="_Toc43158410"/>
       <w:r>
         <w:rPr>
           <w:rFonts w:asciiTheme="majorHAnsi" w:eastAsiaTheme="majorEastAsia" w:hAnsiTheme="majorHAnsi" w:cstheme="majorHAnsi"/>
@@ -2753,9 +2754,9 @@
         </w:rPr>
         <w:t>Language Syntax</w:t>
       </w:r>
-      <w:bookmarkEnd w:id="8"/>
-    </w:p>
-    <w:bookmarkEnd w:id="9"/>
+      <w:bookmarkEnd w:id="9"/>
+    </w:p>
+    <w:bookmarkEnd w:id="8"/>
     <w:p>
       <w:pPr>
         <w:jc w:val="center"/>
@@ -2777,8 +2778,8 @@
           <w:szCs w:val="40"/>
         </w:rPr>
       </w:pPr>
-      <w:bookmarkStart w:id="10" w:name="_Toc43070573"/>
-      <w:bookmarkStart w:id="11" w:name="Type_System"/>
+      <w:bookmarkStart w:id="10" w:name="Type_System"/>
+      <w:bookmarkStart w:id="11" w:name="_Toc43158411"/>
       <w:r>
         <w:rPr>
           <w:rFonts w:cstheme="majorHAnsi"/>
@@ -2788,7 +2789,7 @@
         </w:rPr>
         <w:t>Type System</w:t>
       </w:r>
-      <w:bookmarkEnd w:id="10"/>
+      <w:bookmarkEnd w:id="11"/>
     </w:p>
     <w:p>
       <w:pPr>
@@ -2802,8 +2803,8 @@
         </w:rPr>
       </w:pPr>
       <w:bookmarkStart w:id="12" w:name="Primitives"/>
-      <w:bookmarkStart w:id="13" w:name="_Toc43070574"/>
-      <w:bookmarkEnd w:id="11"/>
+      <w:bookmarkStart w:id="13" w:name="_Toc43158412"/>
+      <w:bookmarkEnd w:id="10"/>
       <w:r>
         <w:rPr>
           <w:rFonts w:cstheme="majorHAnsi"/>
@@ -3987,7 +3988,25 @@
           <w:sz w:val="24"/>
           <w:szCs w:val="32"/>
         </w:rPr>
-        <w:t>State s = State.Normal;</w:t>
+        <w:t xml:space="preserve">State s = </w:t>
+      </w:r>
+      <w:proofErr w:type="spellStart"/>
+      <w:r>
+        <w:rPr>
+          <w:rFonts w:ascii="Monospac821 BT" w:eastAsiaTheme="majorEastAsia" w:hAnsi="Monospac821 BT" w:cstheme="majorHAnsi"/>
+          <w:sz w:val="24"/>
+          <w:szCs w:val="32"/>
+        </w:rPr>
+        <w:t>State.Normal</w:t>
+      </w:r>
+      <w:proofErr w:type="spellEnd"/>
+      <w:r>
+        <w:rPr>
+          <w:rFonts w:ascii="Monospac821 BT" w:eastAsiaTheme="majorEastAsia" w:hAnsi="Monospac821 BT" w:cstheme="majorHAnsi"/>
+          <w:sz w:val="24"/>
+          <w:szCs w:val="32"/>
+        </w:rPr>
+        <w:t>;</w:t>
       </w:r>
     </w:p>
     <w:p>
@@ -4273,8 +4292,8 @@
           <w:szCs w:val="36"/>
         </w:rPr>
       </w:pPr>
-      <w:bookmarkStart w:id="14" w:name="_Toc43070575"/>
-      <w:bookmarkStart w:id="15" w:name="Composite_Types"/>
+      <w:bookmarkStart w:id="14" w:name="Composite_Types"/>
+      <w:bookmarkStart w:id="15" w:name="_Toc43158413"/>
       <w:r>
         <w:rPr>
           <w:rFonts w:cstheme="majorHAnsi"/>
@@ -4286,9 +4305,9 @@
         </w:rPr>
         <w:t>Composite Types</w:t>
       </w:r>
-      <w:bookmarkEnd w:id="14"/>
-    </w:p>
-    <w:bookmarkEnd w:id="15"/>
+      <w:bookmarkEnd w:id="15"/>
+    </w:p>
+    <w:bookmarkEnd w:id="14"/>
     <w:p>
       <w:pPr>
         <w:ind w:left="708"/>
@@ -4944,7 +4963,25 @@
           <w:sz w:val="24"/>
           <w:szCs w:val="32"/>
         </w:rPr>
-        <w:t xml:space="preserve">MyStruct s = MyStruct::(5, </w:t>
+        <w:t xml:space="preserve">MyStruct s = </w:t>
+      </w:r>
+      <w:proofErr w:type="gramStart"/>
+      <w:r>
+        <w:rPr>
+          <w:rFonts w:ascii="Monospac821 BT" w:eastAsiaTheme="majorEastAsia" w:hAnsi="Monospac821 BT" w:cstheme="majorHAnsi"/>
+          <w:sz w:val="24"/>
+          <w:szCs w:val="32"/>
+        </w:rPr>
+        <w:t>MyStruct::(</w:t>
+      </w:r>
+      <w:proofErr w:type="gramEnd"/>
+      <w:r>
+        <w:rPr>
+          <w:rFonts w:ascii="Monospac821 BT" w:eastAsiaTheme="majorEastAsia" w:hAnsi="Monospac821 BT" w:cstheme="majorHAnsi"/>
+          <w:sz w:val="24"/>
+          <w:szCs w:val="32"/>
+        </w:rPr>
+        <w:t xml:space="preserve">5, </w:t>
       </w:r>
       <w:r>
         <w:rPr>
@@ -5118,6 +5155,7 @@
         </w:rPr>
         <w:t xml:space="preserve">When dereferencing a pointer, we get the value a pointer </w:t>
       </w:r>
+      <w:proofErr w:type="gramStart"/>
       <w:r>
         <w:rPr>
           <w:rFonts w:asciiTheme="majorHAnsi" w:eastAsiaTheme="majorEastAsia" w:hAnsiTheme="majorHAnsi" w:cstheme="majorHAnsi"/>
@@ -5126,6 +5164,7 @@
         </w:rPr>
         <w:t>points</w:t>
       </w:r>
+      <w:proofErr w:type="gramEnd"/>
       <w:r>
         <w:rPr>
           <w:rFonts w:asciiTheme="majorHAnsi" w:eastAsiaTheme="majorEastAsia" w:hAnsiTheme="majorHAnsi" w:cstheme="majorHAnsi"/>
@@ -5519,7 +5558,7 @@
         </w:rPr>
       </w:pPr>
       <w:bookmarkStart w:id="16" w:name="Expressions"/>
-      <w:bookmarkStart w:id="17" w:name="_Toc43070576"/>
+      <w:bookmarkStart w:id="17" w:name="_Toc43158414"/>
       <w:r>
         <w:rPr>
           <w:rFonts w:cstheme="majorHAnsi"/>
@@ -5544,7 +5583,7 @@
         </w:rPr>
       </w:pPr>
       <w:bookmarkStart w:id="18" w:name="Operators"/>
-      <w:bookmarkStart w:id="19" w:name="_Toc43070577"/>
+      <w:bookmarkStart w:id="19" w:name="_Toc43158415"/>
       <w:r>
         <w:rPr>
           <w:rFonts w:cstheme="majorHAnsi"/>
@@ -7470,9 +7509,9 @@
           <w:szCs w:val="36"/>
         </w:rPr>
       </w:pPr>
-      <w:bookmarkStart w:id="20" w:name="_Toc43070578"/>
-      <w:bookmarkStart w:id="21" w:name="arm_assembly_and_output"/>
-      <w:bookmarkStart w:id="22" w:name="Built_in_libraries"/>
+      <w:bookmarkStart w:id="20" w:name="arm_assembly_and_output"/>
+      <w:bookmarkStart w:id="21" w:name="Built_in_libraries"/>
+      <w:bookmarkStart w:id="22" w:name="_Toc43158416"/>
       <w:r>
         <w:rPr>
           <w:rFonts w:asciiTheme="majorHAnsi" w:eastAsiaTheme="majorEastAsia" w:hAnsiTheme="majorHAnsi" w:cstheme="majorHAnsi"/>
@@ -7481,9 +7520,9 @@
         </w:rPr>
         <w:t>ARM Assembly &amp; Output</w:t>
       </w:r>
-      <w:bookmarkEnd w:id="20"/>
-    </w:p>
-    <w:bookmarkEnd w:id="21"/>
+      <w:bookmarkEnd w:id="22"/>
+    </w:p>
+    <w:bookmarkEnd w:id="20"/>
     <w:p>
       <w:pPr>
         <w:pStyle w:val="Listenabsatz"/>
@@ -7506,8 +7545,8 @@
           <w:szCs w:val="40"/>
         </w:rPr>
       </w:pPr>
-      <w:bookmarkStart w:id="23" w:name="_Toc43070579"/>
-      <w:bookmarkStart w:id="24" w:name="Compiler_assembly_conventions"/>
+      <w:bookmarkStart w:id="23" w:name="Compiler_assembly_conventions"/>
+      <w:bookmarkStart w:id="24" w:name="_Toc43158417"/>
       <w:r>
         <w:rPr>
           <w:rFonts w:cstheme="majorHAnsi"/>
@@ -7517,7 +7556,7 @@
         </w:rPr>
         <w:t>Compiler Assembly Conventions</w:t>
       </w:r>
-      <w:bookmarkEnd w:id="23"/>
+      <w:bookmarkEnd w:id="24"/>
     </w:p>
     <w:p>
       <w:pPr>
@@ -7532,8 +7571,8 @@
         </w:rPr>
       </w:pPr>
       <w:bookmarkStart w:id="25" w:name="register_usage"/>
-      <w:bookmarkStart w:id="26" w:name="_Toc43070580"/>
-      <w:bookmarkEnd w:id="24"/>
+      <w:bookmarkStart w:id="26" w:name="_Toc43158418"/>
+      <w:bookmarkEnd w:id="23"/>
       <w:r>
         <w:rPr>
           <w:rFonts w:cstheme="majorHAnsi"/>
@@ -8043,7 +8082,25 @@
                 <w:sz w:val="24"/>
                 <w:szCs w:val="32"/>
               </w:rPr>
-              <w:t xml:space="preserve"> when a exception is thrown.</w:t>
+              <w:t xml:space="preserve"> when </w:t>
+            </w:r>
+            <w:proofErr w:type="gramStart"/>
+            <w:r>
+              <w:rPr>
+                <w:rFonts w:asciiTheme="majorHAnsi" w:eastAsiaTheme="majorEastAsia" w:hAnsiTheme="majorHAnsi" w:cstheme="majorHAnsi"/>
+                <w:sz w:val="24"/>
+                <w:szCs w:val="32"/>
+              </w:rPr>
+              <w:t>a</w:t>
+            </w:r>
+            <w:proofErr w:type="gramEnd"/>
+            <w:r>
+              <w:rPr>
+                <w:rFonts w:asciiTheme="majorHAnsi" w:eastAsiaTheme="majorEastAsia" w:hAnsiTheme="majorHAnsi" w:cstheme="majorHAnsi"/>
+                <w:sz w:val="24"/>
+                <w:szCs w:val="32"/>
+              </w:rPr>
+              <w:t xml:space="preserve"> exception is thrown.</w:t>
             </w:r>
           </w:p>
         </w:tc>
@@ -8223,7 +8280,7 @@
         </w:rPr>
       </w:pPr>
       <w:bookmarkStart w:id="27" w:name="heap_management"/>
-      <w:bookmarkStart w:id="28" w:name="_Toc43070581"/>
+      <w:bookmarkStart w:id="28" w:name="_Toc43158419"/>
       <w:r>
         <w:rPr>
           <w:rFonts w:cstheme="majorHAnsi"/>
@@ -9322,7 +9379,7 @@
           <w:szCs w:val="36"/>
         </w:rPr>
       </w:pPr>
-      <w:bookmarkStart w:id="29" w:name="_Toc43070582"/>
+      <w:bookmarkStart w:id="29" w:name="_Toc43158420"/>
       <w:r>
         <w:rPr>
           <w:rFonts w:asciiTheme="majorHAnsi" w:eastAsiaTheme="majorEastAsia" w:hAnsiTheme="majorHAnsi" w:cstheme="majorHAnsi"/>
@@ -9349,7 +9406,60 @@
       </w:r>
       <w:bookmarkEnd w:id="29"/>
     </w:p>
-    <w:bookmarkEnd w:id="22"/>
+    <w:bookmarkEnd w:id="21"/>
+    <w:p>
+      <w:pPr>
+        <w:pStyle w:val="Listenabsatz"/>
+        <w:jc w:val="center"/>
+        <w:rPr>
+          <w:rFonts w:asciiTheme="majorHAnsi" w:eastAsiaTheme="majorEastAsia" w:hAnsiTheme="majorHAnsi" w:cstheme="majorHAnsi"/>
+          <w:sz w:val="32"/>
+          <w:szCs w:val="40"/>
+        </w:rPr>
+      </w:pPr>
+    </w:p>
+    <w:p>
+      <w:pPr>
+        <w:jc w:val="both"/>
+        <w:rPr>
+          <w:rFonts w:asciiTheme="majorHAnsi" w:eastAsiaTheme="majorEastAsia" w:hAnsiTheme="majorHAnsi" w:cstheme="majorHAnsi"/>
+          <w:sz w:val="24"/>
+          <w:szCs w:val="32"/>
+        </w:rPr>
+      </w:pPr>
+      <w:r>
+        <w:rPr>
+          <w:rFonts w:asciiTheme="majorHAnsi" w:eastAsiaTheme="majorEastAsia" w:hAnsiTheme="majorHAnsi" w:cstheme="majorHAnsi"/>
+          <w:sz w:val="24"/>
+          <w:szCs w:val="32"/>
+        </w:rPr>
+        <w:t xml:space="preserve">All listed libraries can be included either with </w:t>
+      </w:r>
+      <w:r>
+        <w:rPr>
+          <w:rFonts w:asciiTheme="majorHAnsi" w:eastAsiaTheme="majorEastAsia" w:hAnsiTheme="majorHAnsi" w:cstheme="majorHAnsi"/>
+          <w:sz w:val="24"/>
+          <w:szCs w:val="32"/>
+        </w:rPr>
+        <w:t xml:space="preserve">their shortened path, f.E. boolean.sn, or with their full path </w:t>
+      </w:r>
+      <w:r>
+        <w:rPr>
+          <w:rFonts w:asciiTheme="majorHAnsi" w:eastAsiaTheme="majorEastAsia" w:hAnsiTheme="majorHAnsi" w:cstheme="majorHAnsi"/>
+          <w:sz w:val="24"/>
+          <w:szCs w:val="32"/>
+        </w:rPr>
+        <w:t>lib/std/type/boolean.sn</w:t>
+      </w:r>
+      <w:r>
+        <w:rPr>
+          <w:rFonts w:asciiTheme="majorHAnsi" w:eastAsiaTheme="majorEastAsia" w:hAnsiTheme="majorHAnsi" w:cstheme="majorHAnsi"/>
+          <w:sz w:val="24"/>
+          <w:szCs w:val="32"/>
+        </w:rPr>
+        <w:t>.</w:t>
+      </w:r>
+    </w:p>
     <w:p>
       <w:pPr>
         <w:pStyle w:val="Listenabsatz"/>
@@ -9372,7 +9482,7 @@
           <w:szCs w:val="40"/>
         </w:rPr>
       </w:pPr>
-      <w:bookmarkStart w:id="30" w:name="_Toc43070583"/>
+      <w:bookmarkStart w:id="30" w:name="_Toc43158421"/>
       <w:r>
         <w:rPr>
           <w:rFonts w:cstheme="majorHAnsi"/>
@@ -9701,7 +9811,25 @@
                 <w:sz w:val="24"/>
                 <w:szCs w:val="32"/>
               </w:rPr>
-              <w:t>void* resv(int size)</w:t>
+              <w:t xml:space="preserve">void* </w:t>
+            </w:r>
+            <w:proofErr w:type="gramStart"/>
+            <w:r>
+              <w:rPr>
+                <w:rFonts w:asciiTheme="majorHAnsi" w:eastAsiaTheme="majorEastAsia" w:hAnsiTheme="majorHAnsi" w:cstheme="majorHAnsi"/>
+                <w:sz w:val="24"/>
+                <w:szCs w:val="32"/>
+              </w:rPr>
+              <w:t>resv(</w:t>
+            </w:r>
+            <w:proofErr w:type="gramEnd"/>
+            <w:r>
+              <w:rPr>
+                <w:rFonts w:asciiTheme="majorHAnsi" w:eastAsiaTheme="majorEastAsia" w:hAnsiTheme="majorHAnsi" w:cstheme="majorHAnsi"/>
+                <w:sz w:val="24"/>
+                <w:szCs w:val="32"/>
+              </w:rPr>
+              <w:t>int size)</w:t>
             </w:r>
           </w:p>
         </w:tc>
@@ -9854,8 +9982,18 @@
                 <w:sz w:val="24"/>
                 <w:szCs w:val="32"/>
               </w:rPr>
-              <w:t xml:space="preserve"> is the number of heap elements.</w:t>
-            </w:r>
+              <w:t xml:space="preserve"> is the number of heap </w:t>
+            </w:r>
+            <w:proofErr w:type="gramStart"/>
+            <w:r>
+              <w:rPr>
+                <w:rFonts w:asciiTheme="majorHAnsi" w:eastAsiaTheme="majorEastAsia" w:hAnsiTheme="majorHAnsi" w:cstheme="majorHAnsi"/>
+                <w:sz w:val="24"/>
+                <w:szCs w:val="32"/>
+              </w:rPr>
+              <w:t>elements.</w:t>
+            </w:r>
+            <w:proofErr w:type="gramEnd"/>
           </w:p>
         </w:tc>
       </w:tr>
@@ -10190,7 +10328,25 @@
                 <w:sz w:val="24"/>
                 <w:szCs w:val="32"/>
               </w:rPr>
-              <w:t>void free(void* p)</w:t>
+              <w:t xml:space="preserve">void </w:t>
+            </w:r>
+            <w:proofErr w:type="gramStart"/>
+            <w:r>
+              <w:rPr>
+                <w:rFonts w:asciiTheme="majorHAnsi" w:eastAsiaTheme="majorEastAsia" w:hAnsiTheme="majorHAnsi" w:cstheme="majorHAnsi"/>
+                <w:sz w:val="24"/>
+                <w:szCs w:val="32"/>
+              </w:rPr>
+              <w:t>free(</w:t>
+            </w:r>
+            <w:proofErr w:type="gramEnd"/>
+            <w:r>
+              <w:rPr>
+                <w:rFonts w:asciiTheme="majorHAnsi" w:eastAsiaTheme="majorEastAsia" w:hAnsiTheme="majorHAnsi" w:cstheme="majorHAnsi"/>
+                <w:sz w:val="24"/>
+                <w:szCs w:val="32"/>
+              </w:rPr>
+              <w:t>void* p)</w:t>
             </w:r>
           </w:p>
         </w:tc>
@@ -10307,33 +10463,13 @@
     </w:p>
     <w:p>
       <w:pPr>
-        <w:jc w:val="center"/>
         <w:rPr>
           <w:rFonts w:asciiTheme="majorHAnsi" w:eastAsiaTheme="majorEastAsia" w:hAnsiTheme="majorHAnsi" w:cstheme="majorHAnsi"/>
           <w:sz w:val="32"/>
           <w:szCs w:val="40"/>
         </w:rPr>
       </w:pPr>
-    </w:p>
-    <w:p>
-      <w:pPr>
-        <w:jc w:val="center"/>
-        <w:rPr>
-          <w:rFonts w:asciiTheme="majorHAnsi" w:eastAsiaTheme="majorEastAsia" w:hAnsiTheme="majorHAnsi" w:cstheme="majorHAnsi"/>
-          <w:sz w:val="32"/>
-          <w:szCs w:val="40"/>
-        </w:rPr>
-      </w:pPr>
-    </w:p>
-    <w:p>
-      <w:pPr>
-        <w:jc w:val="center"/>
-        <w:rPr>
-          <w:rFonts w:asciiTheme="majorHAnsi" w:eastAsiaTheme="majorEastAsia" w:hAnsiTheme="majorHAnsi" w:cstheme="majorHAnsi"/>
-          <w:sz w:val="32"/>
-          <w:szCs w:val="40"/>
-        </w:rPr>
-      </w:pPr>
+      <w:bookmarkStart w:id="33" w:name="hsize_routine"/>
     </w:p>
     <w:p>
       <w:pPr>
@@ -10345,7 +10481,6 @@
           <w:szCs w:val="36"/>
         </w:rPr>
       </w:pPr>
-      <w:bookmarkStart w:id="33" w:name="hsize_routine"/>
       <w:r>
         <w:rPr>
           <w:rFonts w:asciiTheme="majorHAnsi" w:eastAsiaTheme="majorEastAsia" w:hAnsiTheme="majorHAnsi" w:cstheme="majorHAnsi"/>
@@ -10679,7 +10814,25 @@
                 <w:sz w:val="24"/>
                 <w:szCs w:val="32"/>
               </w:rPr>
-              <w:t>Int hsize(void* p)</w:t>
+              <w:t xml:space="preserve">Int </w:t>
+            </w:r>
+            <w:proofErr w:type="gramStart"/>
+            <w:r>
+              <w:rPr>
+                <w:rFonts w:asciiTheme="majorHAnsi" w:eastAsiaTheme="majorEastAsia" w:hAnsiTheme="majorHAnsi" w:cstheme="majorHAnsi"/>
+                <w:sz w:val="24"/>
+                <w:szCs w:val="32"/>
+              </w:rPr>
+              <w:t>hsize(</w:t>
+            </w:r>
+            <w:proofErr w:type="gramEnd"/>
+            <w:r>
+              <w:rPr>
+                <w:rFonts w:asciiTheme="majorHAnsi" w:eastAsiaTheme="majorEastAsia" w:hAnsiTheme="majorHAnsi" w:cstheme="majorHAnsi"/>
+                <w:sz w:val="24"/>
+                <w:szCs w:val="32"/>
+              </w:rPr>
+              <w:t>void* p)</w:t>
             </w:r>
           </w:p>
         </w:tc>
@@ -10796,7 +10949,7 @@
           <w:szCs w:val="40"/>
         </w:rPr>
       </w:pPr>
-      <w:bookmarkStart w:id="34" w:name="_Toc43070584"/>
+      <w:bookmarkStart w:id="34" w:name="_Toc43158422"/>
       <w:r>
         <w:rPr>
           <w:rFonts w:cstheme="majorHAnsi"/>
@@ -11092,7 +11245,43 @@
                 <w:sz w:val="24"/>
                 <w:szCs w:val="32"/>
               </w:rPr>
-              <w:t>int __op_div(int a, int b)</w:t>
+              <w:t>int __</w:t>
+            </w:r>
+            <w:proofErr w:type="spellStart"/>
+            <w:r>
+              <w:rPr>
+                <w:rFonts w:asciiTheme="majorHAnsi" w:eastAsiaTheme="majorEastAsia" w:hAnsiTheme="majorHAnsi" w:cstheme="majorHAnsi"/>
+                <w:sz w:val="24"/>
+                <w:szCs w:val="32"/>
+              </w:rPr>
+              <w:t>op_</w:t>
+            </w:r>
+            <w:proofErr w:type="gramStart"/>
+            <w:r>
+              <w:rPr>
+                <w:rFonts w:asciiTheme="majorHAnsi" w:eastAsiaTheme="majorEastAsia" w:hAnsiTheme="majorHAnsi" w:cstheme="majorHAnsi"/>
+                <w:sz w:val="24"/>
+                <w:szCs w:val="32"/>
+              </w:rPr>
+              <w:t>div</w:t>
+            </w:r>
+            <w:proofErr w:type="spellEnd"/>
+            <w:r>
+              <w:rPr>
+                <w:rFonts w:asciiTheme="majorHAnsi" w:eastAsiaTheme="majorEastAsia" w:hAnsiTheme="majorHAnsi" w:cstheme="majorHAnsi"/>
+                <w:sz w:val="24"/>
+                <w:szCs w:val="32"/>
+              </w:rPr>
+              <w:t>(</w:t>
+            </w:r>
+            <w:proofErr w:type="gramEnd"/>
+            <w:r>
+              <w:rPr>
+                <w:rFonts w:asciiTheme="majorHAnsi" w:eastAsiaTheme="majorEastAsia" w:hAnsiTheme="majorHAnsi" w:cstheme="majorHAnsi"/>
+                <w:sz w:val="24"/>
+                <w:szCs w:val="32"/>
+              </w:rPr>
+              <w:t>int a, int b)</w:t>
             </w:r>
           </w:p>
         </w:tc>
@@ -11371,7 +11560,25 @@
           <w:sz w:val="24"/>
           <w:szCs w:val="32"/>
         </w:rPr>
-        <w:t>compute the rest of a integer division</w:t>
+        <w:t xml:space="preserve">compute the rest of </w:t>
+      </w:r>
+      <w:proofErr w:type="gramStart"/>
+      <w:r>
+        <w:rPr>
+          <w:rFonts w:asciiTheme="majorHAnsi" w:eastAsiaTheme="majorEastAsia" w:hAnsiTheme="majorHAnsi" w:cstheme="majorHAnsi"/>
+          <w:sz w:val="24"/>
+          <w:szCs w:val="32"/>
+        </w:rPr>
+        <w:t>a</w:t>
+      </w:r>
+      <w:proofErr w:type="gramEnd"/>
+      <w:r>
+        <w:rPr>
+          <w:rFonts w:asciiTheme="majorHAnsi" w:eastAsiaTheme="majorEastAsia" w:hAnsiTheme="majorHAnsi" w:cstheme="majorHAnsi"/>
+          <w:sz w:val="24"/>
+          <w:szCs w:val="32"/>
+        </w:rPr>
+        <w:t xml:space="preserve"> integer division</w:t>
       </w:r>
       <w:r>
         <w:rPr>
@@ -11492,6 +11699,7 @@
               </w:rPr>
               <w:t>int __op_</w:t>
             </w:r>
+            <w:proofErr w:type="gramStart"/>
             <w:r>
               <w:rPr>
                 <w:rFonts w:asciiTheme="majorHAnsi" w:eastAsiaTheme="majorEastAsia" w:hAnsiTheme="majorHAnsi" w:cstheme="majorHAnsi"/>
@@ -11506,7 +11714,16 @@
                 <w:sz w:val="24"/>
                 <w:szCs w:val="32"/>
               </w:rPr>
-              <w:t>(int a, int b)</w:t>
+              <w:t>(</w:t>
+            </w:r>
+            <w:proofErr w:type="gramEnd"/>
+            <w:r>
+              <w:rPr>
+                <w:rFonts w:asciiTheme="majorHAnsi" w:eastAsiaTheme="majorEastAsia" w:hAnsiTheme="majorHAnsi" w:cstheme="majorHAnsi"/>
+                <w:sz w:val="24"/>
+                <w:szCs w:val="32"/>
+              </w:rPr>
+              <w:t>int a, int b)</w:t>
             </w:r>
           </w:p>
         </w:tc>
@@ -11620,7 +11837,7 @@
           <w:szCs w:val="40"/>
         </w:rPr>
       </w:pPr>
-      <w:bookmarkStart w:id="35" w:name="_Toc43070585"/>
+      <w:bookmarkStart w:id="35" w:name="_Toc43158423"/>
       <w:r>
         <w:rPr>
           <w:rFonts w:cstheme="majorHAnsi"/>
@@ -11916,7 +12133,35 @@
                 <w:sz w:val="24"/>
                 <w:szCs w:val="32"/>
               </w:rPr>
-              <w:t>bool parseBool(char* str)</w:t>
+              <w:t xml:space="preserve">bool </w:t>
+            </w:r>
+            <w:proofErr w:type="spellStart"/>
+            <w:proofErr w:type="gramStart"/>
+            <w:r>
+              <w:rPr>
+                <w:rFonts w:asciiTheme="majorHAnsi" w:eastAsiaTheme="majorEastAsia" w:hAnsiTheme="majorHAnsi" w:cstheme="majorHAnsi"/>
+                <w:sz w:val="24"/>
+                <w:szCs w:val="32"/>
+              </w:rPr>
+              <w:t>parseBool</w:t>
+            </w:r>
+            <w:proofErr w:type="spellEnd"/>
+            <w:r>
+              <w:rPr>
+                <w:rFonts w:asciiTheme="majorHAnsi" w:eastAsiaTheme="majorEastAsia" w:hAnsiTheme="majorHAnsi" w:cstheme="majorHAnsi"/>
+                <w:sz w:val="24"/>
+                <w:szCs w:val="32"/>
+              </w:rPr>
+              <w:t>(</w:t>
+            </w:r>
+            <w:proofErr w:type="gramEnd"/>
+            <w:r>
+              <w:rPr>
+                <w:rFonts w:asciiTheme="majorHAnsi" w:eastAsiaTheme="majorEastAsia" w:hAnsiTheme="majorHAnsi" w:cstheme="majorHAnsi"/>
+                <w:sz w:val="24"/>
+                <w:szCs w:val="32"/>
+              </w:rPr>
+              <w:t>char* str)</w:t>
             </w:r>
           </w:p>
         </w:tc>
@@ -11982,7 +12227,35 @@
                 <w:sz w:val="24"/>
                 <w:szCs w:val="32"/>
               </w:rPr>
-              <w:t>char* toString(bool b)</w:t>
+              <w:t xml:space="preserve">char* </w:t>
+            </w:r>
+            <w:proofErr w:type="spellStart"/>
+            <w:proofErr w:type="gramStart"/>
+            <w:r>
+              <w:rPr>
+                <w:rFonts w:asciiTheme="majorHAnsi" w:eastAsiaTheme="majorEastAsia" w:hAnsiTheme="majorHAnsi" w:cstheme="majorHAnsi"/>
+                <w:sz w:val="24"/>
+                <w:szCs w:val="32"/>
+              </w:rPr>
+              <w:t>toString</w:t>
+            </w:r>
+            <w:proofErr w:type="spellEnd"/>
+            <w:r>
+              <w:rPr>
+                <w:rFonts w:asciiTheme="majorHAnsi" w:eastAsiaTheme="majorEastAsia" w:hAnsiTheme="majorHAnsi" w:cstheme="majorHAnsi"/>
+                <w:sz w:val="24"/>
+                <w:szCs w:val="32"/>
+              </w:rPr>
+              <w:t>(</w:t>
+            </w:r>
+            <w:proofErr w:type="gramEnd"/>
+            <w:r>
+              <w:rPr>
+                <w:rFonts w:asciiTheme="majorHAnsi" w:eastAsiaTheme="majorEastAsia" w:hAnsiTheme="majorHAnsi" w:cstheme="majorHAnsi"/>
+                <w:sz w:val="24"/>
+                <w:szCs w:val="32"/>
+              </w:rPr>
+              <w:t>bool b)</w:t>
             </w:r>
           </w:p>
         </w:tc>
@@ -12368,7 +12641,35 @@
                 <w:sz w:val="24"/>
                 <w:szCs w:val="32"/>
               </w:rPr>
-              <w:t>int parseInt(char* str)</w:t>
+              <w:t xml:space="preserve">int </w:t>
+            </w:r>
+            <w:proofErr w:type="spellStart"/>
+            <w:proofErr w:type="gramStart"/>
+            <w:r>
+              <w:rPr>
+                <w:rFonts w:asciiTheme="majorHAnsi" w:eastAsiaTheme="majorEastAsia" w:hAnsiTheme="majorHAnsi" w:cstheme="majorHAnsi"/>
+                <w:sz w:val="24"/>
+                <w:szCs w:val="32"/>
+              </w:rPr>
+              <w:t>parseInt</w:t>
+            </w:r>
+            <w:proofErr w:type="spellEnd"/>
+            <w:r>
+              <w:rPr>
+                <w:rFonts w:asciiTheme="majorHAnsi" w:eastAsiaTheme="majorEastAsia" w:hAnsiTheme="majorHAnsi" w:cstheme="majorHAnsi"/>
+                <w:sz w:val="24"/>
+                <w:szCs w:val="32"/>
+              </w:rPr>
+              <w:t>(</w:t>
+            </w:r>
+            <w:proofErr w:type="gramEnd"/>
+            <w:r>
+              <w:rPr>
+                <w:rFonts w:asciiTheme="majorHAnsi" w:eastAsiaTheme="majorEastAsia" w:hAnsiTheme="majorHAnsi" w:cstheme="majorHAnsi"/>
+                <w:sz w:val="24"/>
+                <w:szCs w:val="32"/>
+              </w:rPr>
+              <w:t>char* str)</w:t>
             </w:r>
           </w:p>
         </w:tc>
@@ -12391,7 +12692,25 @@
                 <w:sz w:val="24"/>
                 <w:szCs w:val="32"/>
               </w:rPr>
-              <w:t xml:space="preserve">Parses a integer from given String. The String has to match the pattern: </w:t>
+              <w:t xml:space="preserve">Parses </w:t>
+            </w:r>
+            <w:proofErr w:type="gramStart"/>
+            <w:r>
+              <w:rPr>
+                <w:rFonts w:asciiTheme="majorHAnsi" w:eastAsiaTheme="majorEastAsia" w:hAnsiTheme="majorHAnsi" w:cstheme="majorHAnsi"/>
+                <w:sz w:val="24"/>
+                <w:szCs w:val="32"/>
+              </w:rPr>
+              <w:t>a</w:t>
+            </w:r>
+            <w:proofErr w:type="gramEnd"/>
+            <w:r>
+              <w:rPr>
+                <w:rFonts w:asciiTheme="majorHAnsi" w:eastAsiaTheme="majorEastAsia" w:hAnsiTheme="majorHAnsi" w:cstheme="majorHAnsi"/>
+                <w:sz w:val="24"/>
+                <w:szCs w:val="32"/>
+              </w:rPr>
+              <w:t xml:space="preserve"> integer from given String. The String has to match the pattern: </w:t>
             </w:r>
             <m:oMath>
               <m:r>
@@ -12496,7 +12815,53 @@
                 <w:sz w:val="24"/>
                 <w:szCs w:val="32"/>
               </w:rPr>
-              <w:t>char* toString(int num)</w:t>
+              <w:t xml:space="preserve">char* </w:t>
+            </w:r>
+            <w:proofErr w:type="spellStart"/>
+            <w:proofErr w:type="gramStart"/>
+            <w:r>
+              <w:rPr>
+                <w:rFonts w:asciiTheme="majorHAnsi" w:eastAsiaTheme="majorEastAsia" w:hAnsiTheme="majorHAnsi" w:cstheme="majorHAnsi"/>
+                <w:sz w:val="24"/>
+                <w:szCs w:val="32"/>
+              </w:rPr>
+              <w:t>toString</w:t>
+            </w:r>
+            <w:proofErr w:type="spellEnd"/>
+            <w:r>
+              <w:rPr>
+                <w:rFonts w:asciiTheme="majorHAnsi" w:eastAsiaTheme="majorEastAsia" w:hAnsiTheme="majorHAnsi" w:cstheme="majorHAnsi"/>
+                <w:sz w:val="24"/>
+                <w:szCs w:val="32"/>
+              </w:rPr>
+              <w:t>(</w:t>
+            </w:r>
+            <w:proofErr w:type="gramEnd"/>
+            <w:r>
+              <w:rPr>
+                <w:rFonts w:asciiTheme="majorHAnsi" w:eastAsiaTheme="majorEastAsia" w:hAnsiTheme="majorHAnsi" w:cstheme="majorHAnsi"/>
+                <w:sz w:val="24"/>
+                <w:szCs w:val="32"/>
+              </w:rPr>
+              <w:t xml:space="preserve">int </w:t>
+            </w:r>
+            <w:proofErr w:type="spellStart"/>
+            <w:r>
+              <w:rPr>
+                <w:rFonts w:asciiTheme="majorHAnsi" w:eastAsiaTheme="majorEastAsia" w:hAnsiTheme="majorHAnsi" w:cstheme="majorHAnsi"/>
+                <w:sz w:val="24"/>
+                <w:szCs w:val="32"/>
+              </w:rPr>
+              <w:t>num</w:t>
+            </w:r>
+            <w:proofErr w:type="spellEnd"/>
+            <w:r>
+              <w:rPr>
+                <w:rFonts w:asciiTheme="majorHAnsi" w:eastAsiaTheme="majorEastAsia" w:hAnsiTheme="majorHAnsi" w:cstheme="majorHAnsi"/>
+                <w:sz w:val="24"/>
+                <w:szCs w:val="32"/>
+              </w:rPr>
+              <w:t>)</w:t>
             </w:r>
           </w:p>
         </w:tc>
@@ -12653,7 +13018,25 @@
                 <w:sz w:val="24"/>
                 <w:szCs w:val="32"/>
               </w:rPr>
-              <w:t>void sort(int* arr, int size</w:t>
+              <w:t xml:space="preserve">void </w:t>
+            </w:r>
+            <w:proofErr w:type="gramStart"/>
+            <w:r>
+              <w:rPr>
+                <w:rFonts w:asciiTheme="majorHAnsi" w:eastAsiaTheme="majorEastAsia" w:hAnsiTheme="majorHAnsi" w:cstheme="majorHAnsi"/>
+                <w:sz w:val="24"/>
+                <w:szCs w:val="32"/>
+              </w:rPr>
+              <w:t>sort(</w:t>
+            </w:r>
+            <w:proofErr w:type="gramEnd"/>
+            <w:r>
+              <w:rPr>
+                <w:rFonts w:asciiTheme="majorHAnsi" w:eastAsiaTheme="majorEastAsia" w:hAnsiTheme="majorHAnsi" w:cstheme="majorHAnsi"/>
+                <w:sz w:val="24"/>
+                <w:szCs w:val="32"/>
+              </w:rPr>
+              <w:t>int* arr, int size</w:t>
             </w:r>
             <w:r>
               <w:rPr>
@@ -13170,7 +13553,25 @@
                 <w:sz w:val="24"/>
                 <w:szCs w:val="32"/>
               </w:rPr>
-              <w:t>bool equals(char* str0, char* str1)</w:t>
+              <w:t xml:space="preserve">bool </w:t>
+            </w:r>
+            <w:proofErr w:type="gramStart"/>
+            <w:r>
+              <w:rPr>
+                <w:rFonts w:asciiTheme="majorHAnsi" w:eastAsiaTheme="majorEastAsia" w:hAnsiTheme="majorHAnsi" w:cstheme="majorHAnsi"/>
+                <w:sz w:val="24"/>
+                <w:szCs w:val="32"/>
+              </w:rPr>
+              <w:t>equals(</w:t>
+            </w:r>
+            <w:proofErr w:type="gramEnd"/>
+            <w:r>
+              <w:rPr>
+                <w:rFonts w:asciiTheme="majorHAnsi" w:eastAsiaTheme="majorEastAsia" w:hAnsiTheme="majorHAnsi" w:cstheme="majorHAnsi"/>
+                <w:sz w:val="24"/>
+                <w:szCs w:val="32"/>
+              </w:rPr>
+              <w:t>char* str0, char* str1)</w:t>
             </w:r>
           </w:p>
         </w:tc>
@@ -13226,7 +13627,25 @@
                 <w:sz w:val="24"/>
                 <w:szCs w:val="32"/>
               </w:rPr>
-              <w:t>char* substring(char* str, int begin, int end)</w:t>
+              <w:t xml:space="preserve">char* </w:t>
+            </w:r>
+            <w:proofErr w:type="gramStart"/>
+            <w:r>
+              <w:rPr>
+                <w:rFonts w:asciiTheme="majorHAnsi" w:eastAsiaTheme="majorEastAsia" w:hAnsiTheme="majorHAnsi" w:cstheme="majorHAnsi"/>
+                <w:sz w:val="24"/>
+                <w:szCs w:val="32"/>
+              </w:rPr>
+              <w:t>substring(</w:t>
+            </w:r>
+            <w:proofErr w:type="gramEnd"/>
+            <w:r>
+              <w:rPr>
+                <w:rFonts w:asciiTheme="majorHAnsi" w:eastAsiaTheme="majorEastAsia" w:hAnsiTheme="majorHAnsi" w:cstheme="majorHAnsi"/>
+                <w:sz w:val="24"/>
+                <w:szCs w:val="32"/>
+              </w:rPr>
+              <w:t>char* str, int begin, int end)</w:t>
             </w:r>
           </w:p>
         </w:tc>
@@ -13364,7 +13783,25 @@
                 <w:sz w:val="24"/>
                 <w:szCs w:val="32"/>
               </w:rPr>
-              <w:t>int length(char* str)</w:t>
+              <w:t xml:space="preserve">int </w:t>
+            </w:r>
+            <w:proofErr w:type="gramStart"/>
+            <w:r>
+              <w:rPr>
+                <w:rFonts w:asciiTheme="majorHAnsi" w:eastAsiaTheme="majorEastAsia" w:hAnsiTheme="majorHAnsi" w:cstheme="majorHAnsi"/>
+                <w:sz w:val="24"/>
+                <w:szCs w:val="32"/>
+              </w:rPr>
+              <w:t>length(</w:t>
+            </w:r>
+            <w:proofErr w:type="gramEnd"/>
+            <w:r>
+              <w:rPr>
+                <w:rFonts w:asciiTheme="majorHAnsi" w:eastAsiaTheme="majorEastAsia" w:hAnsiTheme="majorHAnsi" w:cstheme="majorHAnsi"/>
+                <w:sz w:val="24"/>
+                <w:szCs w:val="32"/>
+              </w:rPr>
+              <w:t>char* str)</w:t>
             </w:r>
           </w:p>
         </w:tc>
@@ -13438,7 +13875,35 @@
                 <w:sz w:val="24"/>
                 <w:szCs w:val="32"/>
               </w:rPr>
-              <w:t>char* concat(char* str0, char* str1)</w:t>
+              <w:t xml:space="preserve">char* </w:t>
+            </w:r>
+            <w:proofErr w:type="spellStart"/>
+            <w:proofErr w:type="gramStart"/>
+            <w:r>
+              <w:rPr>
+                <w:rFonts w:asciiTheme="majorHAnsi" w:eastAsiaTheme="majorEastAsia" w:hAnsiTheme="majorHAnsi" w:cstheme="majorHAnsi"/>
+                <w:sz w:val="24"/>
+                <w:szCs w:val="32"/>
+              </w:rPr>
+              <w:t>concat</w:t>
+            </w:r>
+            <w:proofErr w:type="spellEnd"/>
+            <w:r>
+              <w:rPr>
+                <w:rFonts w:asciiTheme="majorHAnsi" w:eastAsiaTheme="majorEastAsia" w:hAnsiTheme="majorHAnsi" w:cstheme="majorHAnsi"/>
+                <w:sz w:val="24"/>
+                <w:szCs w:val="32"/>
+              </w:rPr>
+              <w:t>(</w:t>
+            </w:r>
+            <w:proofErr w:type="gramEnd"/>
+            <w:r>
+              <w:rPr>
+                <w:rFonts w:asciiTheme="majorHAnsi" w:eastAsiaTheme="majorEastAsia" w:hAnsiTheme="majorHAnsi" w:cstheme="majorHAnsi"/>
+                <w:sz w:val="24"/>
+                <w:szCs w:val="32"/>
+              </w:rPr>
+              <w:t>char* str0, char* str1)</w:t>
             </w:r>
           </w:p>
         </w:tc>
@@ -13558,7 +14023,7 @@
           <w:szCs w:val="40"/>
         </w:rPr>
       </w:pPr>
-      <w:bookmarkStart w:id="36" w:name="_Toc43070586"/>
+      <w:bookmarkStart w:id="36" w:name="_Toc43158424"/>
       <w:r>
         <w:rPr>
           <w:rFonts w:cstheme="majorHAnsi"/>
@@ -13790,7 +14255,25 @@
           <w:sz w:val="24"/>
           <w:szCs w:val="32"/>
         </w:rPr>
-        <w:t xml:space="preserve">Each element is capsuled in a </w:t>
+        <w:t xml:space="preserve">Each element is capsuled in </w:t>
+      </w:r>
+      <w:proofErr w:type="gramStart"/>
+      <w:r>
+        <w:rPr>
+          <w:rFonts w:asciiTheme="majorHAnsi" w:eastAsiaTheme="majorEastAsia" w:hAnsiTheme="majorHAnsi" w:cstheme="majorHAnsi"/>
+          <w:sz w:val="24"/>
+          <w:szCs w:val="32"/>
+        </w:rPr>
+        <w:t>a</w:t>
+      </w:r>
+      <w:proofErr w:type="gramEnd"/>
+      <w:r>
+        <w:rPr>
+          <w:rFonts w:asciiTheme="majorHAnsi" w:eastAsiaTheme="majorEastAsia" w:hAnsiTheme="majorHAnsi" w:cstheme="majorHAnsi"/>
+          <w:sz w:val="24"/>
+          <w:szCs w:val="32"/>
+        </w:rPr>
+        <w:t xml:space="preserve"> </w:t>
       </w:r>
       <w:r>
         <w:rPr>
@@ -14261,7 +14744,25 @@
                 <w:sz w:val="24"/>
                 <w:szCs w:val="32"/>
               </w:rPr>
-              <w:t>LinkedList&lt;T&gt;* create&lt;T&gt;()</w:t>
+              <w:t>LinkedList&lt;T&gt;* create&lt;T</w:t>
+            </w:r>
+            <w:proofErr w:type="gramStart"/>
+            <w:r>
+              <w:rPr>
+                <w:rFonts w:asciiTheme="majorHAnsi" w:eastAsiaTheme="majorEastAsia" w:hAnsiTheme="majorHAnsi" w:cstheme="majorHAnsi"/>
+                <w:sz w:val="24"/>
+                <w:szCs w:val="32"/>
+              </w:rPr>
+              <w:t>&gt;(</w:t>
+            </w:r>
+            <w:proofErr w:type="gramEnd"/>
+            <w:r>
+              <w:rPr>
+                <w:rFonts w:asciiTheme="majorHAnsi" w:eastAsiaTheme="majorEastAsia" w:hAnsiTheme="majorHAnsi" w:cstheme="majorHAnsi"/>
+                <w:sz w:val="24"/>
+                <w:szCs w:val="32"/>
+              </w:rPr>
+              <w:t>)</w:t>
             </w:r>
           </w:p>
         </w:tc>
@@ -14365,7 +14866,25 @@
                 <w:sz w:val="24"/>
                 <w:szCs w:val="32"/>
               </w:rPr>
-              <w:t xml:space="preserve"> destroy(LinkedList&lt;void&gt;* l)</w:t>
+              <w:t xml:space="preserve"> </w:t>
+            </w:r>
+            <w:proofErr w:type="gramStart"/>
+            <w:r>
+              <w:rPr>
+                <w:rFonts w:asciiTheme="majorHAnsi" w:eastAsiaTheme="majorEastAsia" w:hAnsiTheme="majorHAnsi" w:cstheme="majorHAnsi"/>
+                <w:sz w:val="24"/>
+                <w:szCs w:val="32"/>
+              </w:rPr>
+              <w:t>destroy(</w:t>
+            </w:r>
+            <w:proofErr w:type="gramEnd"/>
+            <w:r>
+              <w:rPr>
+                <w:rFonts w:asciiTheme="majorHAnsi" w:eastAsiaTheme="majorEastAsia" w:hAnsiTheme="majorHAnsi" w:cstheme="majorHAnsi"/>
+                <w:sz w:val="24"/>
+                <w:szCs w:val="32"/>
+              </w:rPr>
+              <w:t>LinkedList&lt;void&gt;* l)</w:t>
             </w:r>
           </w:p>
         </w:tc>
@@ -14453,7 +14972,25 @@
                 <w:sz w:val="24"/>
                 <w:szCs w:val="32"/>
               </w:rPr>
-              <w:t>void add&lt;T&gt;(LinkedList&lt;T&gt;* lp, T x)</w:t>
+              <w:t xml:space="preserve">void add&lt;T&gt;(LinkedList&lt;T&gt;* </w:t>
+            </w:r>
+            <w:proofErr w:type="spellStart"/>
+            <w:r>
+              <w:rPr>
+                <w:rFonts w:asciiTheme="majorHAnsi" w:eastAsiaTheme="majorEastAsia" w:hAnsiTheme="majorHAnsi" w:cstheme="majorHAnsi"/>
+                <w:sz w:val="24"/>
+                <w:szCs w:val="32"/>
+              </w:rPr>
+              <w:t>lp</w:t>
+            </w:r>
+            <w:proofErr w:type="spellEnd"/>
+            <w:r>
+              <w:rPr>
+                <w:rFonts w:asciiTheme="majorHAnsi" w:eastAsiaTheme="majorEastAsia" w:hAnsiTheme="majorHAnsi" w:cstheme="majorHAnsi"/>
+                <w:sz w:val="24"/>
+                <w:szCs w:val="32"/>
+              </w:rPr>
+              <w:t>, T x)</w:t>
             </w:r>
           </w:p>
         </w:tc>
@@ -14476,7 +15013,25 @@
                 <w:sz w:val="24"/>
                 <w:szCs w:val="32"/>
               </w:rPr>
-              <w:t>Adds given x to the list by encapsuling it in a new list node and appending the element</w:t>
+              <w:t xml:space="preserve">Adds given x to the list by </w:t>
+            </w:r>
+            <w:proofErr w:type="spellStart"/>
+            <w:r>
+              <w:rPr>
+                <w:rFonts w:asciiTheme="majorHAnsi" w:eastAsiaTheme="majorEastAsia" w:hAnsiTheme="majorHAnsi" w:cstheme="majorHAnsi"/>
+                <w:sz w:val="24"/>
+                <w:szCs w:val="32"/>
+              </w:rPr>
+              <w:t>encapsuling</w:t>
+            </w:r>
+            <w:proofErr w:type="spellEnd"/>
+            <w:r>
+              <w:rPr>
+                <w:rFonts w:asciiTheme="majorHAnsi" w:eastAsiaTheme="majorEastAsia" w:hAnsiTheme="majorHAnsi" w:cstheme="majorHAnsi"/>
+                <w:sz w:val="24"/>
+                <w:szCs w:val="32"/>
+              </w:rPr>
+              <w:t xml:space="preserve"> it in a new list node and appending the element</w:t>
             </w:r>
             <w:r>
               <w:rPr>
@@ -14557,7 +15112,25 @@
                 <w:sz w:val="24"/>
                 <w:szCs w:val="32"/>
               </w:rPr>
-              <w:t>T get&lt;T&gt;(LinkedList&lt;T&gt;* lp, int i)</w:t>
+              <w:t xml:space="preserve">T get&lt;T&gt;(LinkedList&lt;T&gt;* </w:t>
+            </w:r>
+            <w:proofErr w:type="spellStart"/>
+            <w:r>
+              <w:rPr>
+                <w:rFonts w:asciiTheme="majorHAnsi" w:eastAsiaTheme="majorEastAsia" w:hAnsiTheme="majorHAnsi" w:cstheme="majorHAnsi"/>
+                <w:sz w:val="24"/>
+                <w:szCs w:val="32"/>
+              </w:rPr>
+              <w:t>lp</w:t>
+            </w:r>
+            <w:proofErr w:type="spellEnd"/>
+            <w:r>
+              <w:rPr>
+                <w:rFonts w:asciiTheme="majorHAnsi" w:eastAsiaTheme="majorEastAsia" w:hAnsiTheme="majorHAnsi" w:cstheme="majorHAnsi"/>
+                <w:sz w:val="24"/>
+                <w:szCs w:val="32"/>
+              </w:rPr>
+              <w:t>, int i)</w:t>
             </w:r>
           </w:p>
         </w:tc>
@@ -14653,7 +15226,43 @@
                 <w:sz w:val="24"/>
                 <w:szCs w:val="32"/>
               </w:rPr>
-              <w:t>ListNode&lt;T&gt;* getNode&lt;T&gt;(LinkedList&lt;T&gt;* lp, int i)</w:t>
+              <w:t xml:space="preserve">ListNode&lt;T&gt;* </w:t>
+            </w:r>
+            <w:proofErr w:type="spellStart"/>
+            <w:r>
+              <w:rPr>
+                <w:rFonts w:asciiTheme="majorHAnsi" w:eastAsiaTheme="majorEastAsia" w:hAnsiTheme="majorHAnsi" w:cstheme="majorHAnsi"/>
+                <w:sz w:val="24"/>
+                <w:szCs w:val="32"/>
+              </w:rPr>
+              <w:t>getNode</w:t>
+            </w:r>
+            <w:proofErr w:type="spellEnd"/>
+            <w:r>
+              <w:rPr>
+                <w:rFonts w:asciiTheme="majorHAnsi" w:eastAsiaTheme="majorEastAsia" w:hAnsiTheme="majorHAnsi" w:cstheme="majorHAnsi"/>
+                <w:sz w:val="24"/>
+                <w:szCs w:val="32"/>
+              </w:rPr>
+              <w:t xml:space="preserve">&lt;T&gt;(LinkedList&lt;T&gt;* </w:t>
+            </w:r>
+            <w:proofErr w:type="spellStart"/>
+            <w:r>
+              <w:rPr>
+                <w:rFonts w:asciiTheme="majorHAnsi" w:eastAsiaTheme="majorEastAsia" w:hAnsiTheme="majorHAnsi" w:cstheme="majorHAnsi"/>
+                <w:sz w:val="24"/>
+                <w:szCs w:val="32"/>
+              </w:rPr>
+              <w:t>lp</w:t>
+            </w:r>
+            <w:proofErr w:type="spellEnd"/>
+            <w:r>
+              <w:rPr>
+                <w:rFonts w:asciiTheme="majorHAnsi" w:eastAsiaTheme="majorEastAsia" w:hAnsiTheme="majorHAnsi" w:cstheme="majorHAnsi"/>
+                <w:sz w:val="24"/>
+                <w:szCs w:val="32"/>
+              </w:rPr>
+              <w:t>, int i)</w:t>
             </w:r>
           </w:p>
         </w:tc>
@@ -14757,7 +15366,25 @@
                 <w:sz w:val="24"/>
                 <w:szCs w:val="32"/>
               </w:rPr>
-              <w:t>bool contains&lt;T&gt;(LinkedList&lt;T&gt;* lp, T x)</w:t>
+              <w:t xml:space="preserve">bool contains&lt;T&gt;(LinkedList&lt;T&gt;* </w:t>
+            </w:r>
+            <w:proofErr w:type="spellStart"/>
+            <w:r>
+              <w:rPr>
+                <w:rFonts w:asciiTheme="majorHAnsi" w:eastAsiaTheme="majorEastAsia" w:hAnsiTheme="majorHAnsi" w:cstheme="majorHAnsi"/>
+                <w:sz w:val="24"/>
+                <w:szCs w:val="32"/>
+              </w:rPr>
+              <w:t>lp</w:t>
+            </w:r>
+            <w:proofErr w:type="spellEnd"/>
+            <w:r>
+              <w:rPr>
+                <w:rFonts w:asciiTheme="majorHAnsi" w:eastAsiaTheme="majorEastAsia" w:hAnsiTheme="majorHAnsi" w:cstheme="majorHAnsi"/>
+                <w:sz w:val="24"/>
+                <w:szCs w:val="32"/>
+              </w:rPr>
+              <w:t>, T x)</w:t>
             </w:r>
           </w:p>
         </w:tc>
@@ -14837,7 +15464,25 @@
                 <w:sz w:val="24"/>
                 <w:szCs w:val="32"/>
               </w:rPr>
-              <w:t>ListNode&lt;T&gt;* find&lt;T&gt;(LinkedList&lt;T&gt;* lp, T x)</w:t>
+              <w:t xml:space="preserve">ListNode&lt;T&gt;* find&lt;T&gt;(LinkedList&lt;T&gt;* </w:t>
+            </w:r>
+            <w:proofErr w:type="spellStart"/>
+            <w:r>
+              <w:rPr>
+                <w:rFonts w:asciiTheme="majorHAnsi" w:eastAsiaTheme="majorEastAsia" w:hAnsiTheme="majorHAnsi" w:cstheme="majorHAnsi"/>
+                <w:sz w:val="24"/>
+                <w:szCs w:val="32"/>
+              </w:rPr>
+              <w:t>lp</w:t>
+            </w:r>
+            <w:proofErr w:type="spellEnd"/>
+            <w:r>
+              <w:rPr>
+                <w:rFonts w:asciiTheme="majorHAnsi" w:eastAsiaTheme="majorEastAsia" w:hAnsiTheme="majorHAnsi" w:cstheme="majorHAnsi"/>
+                <w:sz w:val="24"/>
+                <w:szCs w:val="32"/>
+              </w:rPr>
+              <w:t>, T x)</w:t>
             </w:r>
           </w:p>
         </w:tc>
@@ -14933,7 +15578,43 @@
                 <w:sz w:val="24"/>
                 <w:szCs w:val="32"/>
               </w:rPr>
-              <w:t>int size(LinkedList&lt;void&gt;* lp)</w:t>
+              <w:t xml:space="preserve">int </w:t>
+            </w:r>
+            <w:proofErr w:type="gramStart"/>
+            <w:r>
+              <w:rPr>
+                <w:rFonts w:asciiTheme="majorHAnsi" w:eastAsiaTheme="majorEastAsia" w:hAnsiTheme="majorHAnsi" w:cstheme="majorHAnsi"/>
+                <w:sz w:val="24"/>
+                <w:szCs w:val="32"/>
+              </w:rPr>
+              <w:t>size(</w:t>
+            </w:r>
+            <w:proofErr w:type="gramEnd"/>
+            <w:r>
+              <w:rPr>
+                <w:rFonts w:asciiTheme="majorHAnsi" w:eastAsiaTheme="majorEastAsia" w:hAnsiTheme="majorHAnsi" w:cstheme="majorHAnsi"/>
+                <w:sz w:val="24"/>
+                <w:szCs w:val="32"/>
+              </w:rPr>
+              <w:t xml:space="preserve">LinkedList&lt;void&gt;* </w:t>
+            </w:r>
+            <w:proofErr w:type="spellStart"/>
+            <w:r>
+              <w:rPr>
+                <w:rFonts w:asciiTheme="majorHAnsi" w:eastAsiaTheme="majorEastAsia" w:hAnsiTheme="majorHAnsi" w:cstheme="majorHAnsi"/>
+                <w:sz w:val="24"/>
+                <w:szCs w:val="32"/>
+              </w:rPr>
+              <w:t>lp</w:t>
+            </w:r>
+            <w:proofErr w:type="spellEnd"/>
+            <w:r>
+              <w:rPr>
+                <w:rFonts w:asciiTheme="majorHAnsi" w:eastAsiaTheme="majorEastAsia" w:hAnsiTheme="majorHAnsi" w:cstheme="majorHAnsi"/>
+                <w:sz w:val="24"/>
+                <w:szCs w:val="32"/>
+              </w:rPr>
+              <w:t>)</w:t>
             </w:r>
           </w:p>
         </w:tc>
@@ -15029,7 +15710,43 @@
                 <w:sz w:val="24"/>
                 <w:szCs w:val="32"/>
               </w:rPr>
-              <w:t>void remove(LinkedList&lt;void&gt;* lp, int i)</w:t>
+              <w:t xml:space="preserve">void </w:t>
+            </w:r>
+            <w:proofErr w:type="gramStart"/>
+            <w:r>
+              <w:rPr>
+                <w:rFonts w:asciiTheme="majorHAnsi" w:eastAsiaTheme="majorEastAsia" w:hAnsiTheme="majorHAnsi" w:cstheme="majorHAnsi"/>
+                <w:sz w:val="24"/>
+                <w:szCs w:val="32"/>
+              </w:rPr>
+              <w:t>remove(</w:t>
+            </w:r>
+            <w:proofErr w:type="gramEnd"/>
+            <w:r>
+              <w:rPr>
+                <w:rFonts w:asciiTheme="majorHAnsi" w:eastAsiaTheme="majorEastAsia" w:hAnsiTheme="majorHAnsi" w:cstheme="majorHAnsi"/>
+                <w:sz w:val="24"/>
+                <w:szCs w:val="32"/>
+              </w:rPr>
+              <w:t xml:space="preserve">LinkedList&lt;void&gt;* </w:t>
+            </w:r>
+            <w:proofErr w:type="spellStart"/>
+            <w:r>
+              <w:rPr>
+                <w:rFonts w:asciiTheme="majorHAnsi" w:eastAsiaTheme="majorEastAsia" w:hAnsiTheme="majorHAnsi" w:cstheme="majorHAnsi"/>
+                <w:sz w:val="24"/>
+                <w:szCs w:val="32"/>
+              </w:rPr>
+              <w:t>lp</w:t>
+            </w:r>
+            <w:proofErr w:type="spellEnd"/>
+            <w:r>
+              <w:rPr>
+                <w:rFonts w:asciiTheme="majorHAnsi" w:eastAsiaTheme="majorEastAsia" w:hAnsiTheme="majorHAnsi" w:cstheme="majorHAnsi"/>
+                <w:sz w:val="24"/>
+                <w:szCs w:val="32"/>
+              </w:rPr>
+              <w:t>, int i)</w:t>
             </w:r>
           </w:p>
         </w:tc>
@@ -15658,8 +16375,18 @@
                 <w:sz w:val="24"/>
                 <w:szCs w:val="32"/>
               </w:rPr>
-              <w:t>&lt;T&gt;* create&lt;T&gt;(</w:t>
-            </w:r>
+              <w:t>&lt;T&gt;* create&lt;T</w:t>
+            </w:r>
+            <w:proofErr w:type="gramStart"/>
+            <w:r>
+              <w:rPr>
+                <w:rFonts w:asciiTheme="majorHAnsi" w:eastAsiaTheme="majorEastAsia" w:hAnsiTheme="majorHAnsi" w:cstheme="majorHAnsi"/>
+                <w:sz w:val="24"/>
+                <w:szCs w:val="32"/>
+              </w:rPr>
+              <w:t>&gt;(</w:t>
+            </w:r>
+            <w:proofErr w:type="gramEnd"/>
             <w:r>
               <w:rPr>
                 <w:rFonts w:asciiTheme="majorHAnsi" w:eastAsiaTheme="majorEastAsia" w:hAnsiTheme="majorHAnsi" w:cstheme="majorHAnsi"/>
@@ -16596,7 +17323,25 @@
                 <w:sz w:val="24"/>
                 <w:szCs w:val="32"/>
               </w:rPr>
-              <w:t>CyclicQueue&lt;T&gt;* create&lt;T&gt;(int size)</w:t>
+              <w:t>CyclicQueue&lt;T&gt;* create&lt;T</w:t>
+            </w:r>
+            <w:proofErr w:type="gramStart"/>
+            <w:r>
+              <w:rPr>
+                <w:rFonts w:asciiTheme="majorHAnsi" w:eastAsiaTheme="majorEastAsia" w:hAnsiTheme="majorHAnsi" w:cstheme="majorHAnsi"/>
+                <w:sz w:val="24"/>
+                <w:szCs w:val="32"/>
+              </w:rPr>
+              <w:t>&gt;(</w:t>
+            </w:r>
+            <w:proofErr w:type="gramEnd"/>
+            <w:r>
+              <w:rPr>
+                <w:rFonts w:asciiTheme="majorHAnsi" w:eastAsiaTheme="majorEastAsia" w:hAnsiTheme="majorHAnsi" w:cstheme="majorHAnsi"/>
+                <w:sz w:val="24"/>
+                <w:szCs w:val="32"/>
+              </w:rPr>
+              <w:t>int size)</w:t>
             </w:r>
           </w:p>
         </w:tc>
@@ -16691,7 +17436,25 @@
                 <w:sz w:val="24"/>
                 <w:szCs w:val="32"/>
               </w:rPr>
-              <w:t>void destroy(CyclicQueue&lt;void&gt;* queue)</w:t>
+              <w:t xml:space="preserve">void </w:t>
+            </w:r>
+            <w:proofErr w:type="gramStart"/>
+            <w:r>
+              <w:rPr>
+                <w:rFonts w:asciiTheme="majorHAnsi" w:eastAsiaTheme="majorEastAsia" w:hAnsiTheme="majorHAnsi" w:cstheme="majorHAnsi"/>
+                <w:sz w:val="24"/>
+                <w:szCs w:val="32"/>
+              </w:rPr>
+              <w:t>destroy(</w:t>
+            </w:r>
+            <w:proofErr w:type="gramEnd"/>
+            <w:r>
+              <w:rPr>
+                <w:rFonts w:asciiTheme="majorHAnsi" w:eastAsiaTheme="majorEastAsia" w:hAnsiTheme="majorHAnsi" w:cstheme="majorHAnsi"/>
+                <w:sz w:val="24"/>
+                <w:szCs w:val="32"/>
+              </w:rPr>
+              <w:t>CyclicQueue&lt;void&gt;* queue)</w:t>
             </w:r>
           </w:p>
         </w:tc>
@@ -16786,7 +17549,25 @@
                 <w:sz w:val="24"/>
                 <w:szCs w:val="32"/>
               </w:rPr>
-              <w:t>bool isEmpty(CyclicQueue&lt;void&gt;* queue)</w:t>
+              <w:t xml:space="preserve">bool </w:t>
+            </w:r>
+            <w:proofErr w:type="gramStart"/>
+            <w:r>
+              <w:rPr>
+                <w:rFonts w:asciiTheme="majorHAnsi" w:eastAsiaTheme="majorEastAsia" w:hAnsiTheme="majorHAnsi" w:cstheme="majorHAnsi"/>
+                <w:sz w:val="24"/>
+                <w:szCs w:val="32"/>
+              </w:rPr>
+              <w:t>isEmpty(</w:t>
+            </w:r>
+            <w:proofErr w:type="gramEnd"/>
+            <w:r>
+              <w:rPr>
+                <w:rFonts w:asciiTheme="majorHAnsi" w:eastAsiaTheme="majorEastAsia" w:hAnsiTheme="majorHAnsi" w:cstheme="majorHAnsi"/>
+                <w:sz w:val="24"/>
+                <w:szCs w:val="32"/>
+              </w:rPr>
+              <w:t>CyclicQueue&lt;void&gt;* queue)</w:t>
             </w:r>
           </w:p>
         </w:tc>
@@ -16865,7 +17646,25 @@
                 <w:sz w:val="24"/>
                 <w:szCs w:val="32"/>
               </w:rPr>
-              <w:t>bool isFull(CyclicQueue&lt;void&gt;* queue)</w:t>
+              <w:t xml:space="preserve">bool </w:t>
+            </w:r>
+            <w:proofErr w:type="gramStart"/>
+            <w:r>
+              <w:rPr>
+                <w:rFonts w:asciiTheme="majorHAnsi" w:eastAsiaTheme="majorEastAsia" w:hAnsiTheme="majorHAnsi" w:cstheme="majorHAnsi"/>
+                <w:sz w:val="24"/>
+                <w:szCs w:val="32"/>
+              </w:rPr>
+              <w:t>isFull(</w:t>
+            </w:r>
+            <w:proofErr w:type="gramEnd"/>
+            <w:r>
+              <w:rPr>
+                <w:rFonts w:asciiTheme="majorHAnsi" w:eastAsiaTheme="majorEastAsia" w:hAnsiTheme="majorHAnsi" w:cstheme="majorHAnsi"/>
+                <w:sz w:val="24"/>
+                <w:szCs w:val="32"/>
+              </w:rPr>
+              <w:t>CyclicQueue&lt;void&gt;* queue)</w:t>
             </w:r>
           </w:p>
         </w:tc>
@@ -16953,7 +17752,25 @@
                 <w:sz w:val="24"/>
                 <w:szCs w:val="32"/>
               </w:rPr>
-              <w:t xml:space="preserve">If the queue is full, the element wont be added. </w:t>
+              <w:t xml:space="preserve">If the queue is full, the element </w:t>
+            </w:r>
+            <w:proofErr w:type="gramStart"/>
+            <w:r>
+              <w:rPr>
+                <w:rFonts w:asciiTheme="majorHAnsi" w:eastAsiaTheme="majorEastAsia" w:hAnsiTheme="majorHAnsi" w:cstheme="majorHAnsi"/>
+                <w:sz w:val="24"/>
+                <w:szCs w:val="32"/>
+              </w:rPr>
+              <w:t>wont</w:t>
+            </w:r>
+            <w:proofErr w:type="gramEnd"/>
+            <w:r>
+              <w:rPr>
+                <w:rFonts w:asciiTheme="majorHAnsi" w:eastAsiaTheme="majorEastAsia" w:hAnsiTheme="majorHAnsi" w:cstheme="majorHAnsi"/>
+                <w:sz w:val="24"/>
+                <w:szCs w:val="32"/>
+              </w:rPr>
+              <w:t xml:space="preserve"> be added. </w:t>
             </w:r>
             <m:oMath>
               <m:r>
@@ -17114,7 +17931,25 @@
                 <w:sz w:val="24"/>
                 <w:szCs w:val="32"/>
               </w:rPr>
-              <w:t>void clear(CyclicQueue&lt;void&gt;* queue)</w:t>
+              <w:t xml:space="preserve">void </w:t>
+            </w:r>
+            <w:proofErr w:type="gramStart"/>
+            <w:r>
+              <w:rPr>
+                <w:rFonts w:asciiTheme="majorHAnsi" w:eastAsiaTheme="majorEastAsia" w:hAnsiTheme="majorHAnsi" w:cstheme="majorHAnsi"/>
+                <w:sz w:val="24"/>
+                <w:szCs w:val="32"/>
+              </w:rPr>
+              <w:t>clear(</w:t>
+            </w:r>
+            <w:proofErr w:type="gramEnd"/>
+            <w:r>
+              <w:rPr>
+                <w:rFonts w:asciiTheme="majorHAnsi" w:eastAsiaTheme="majorEastAsia" w:hAnsiTheme="majorHAnsi" w:cstheme="majorHAnsi"/>
+                <w:sz w:val="24"/>
+                <w:szCs w:val="32"/>
+              </w:rPr>
+              <w:t>CyclicQueue&lt;void&gt;* queue)</w:t>
             </w:r>
           </w:p>
         </w:tc>
@@ -17193,7 +18028,25 @@
                 <w:sz w:val="24"/>
                 <w:szCs w:val="32"/>
               </w:rPr>
-              <w:t>int size(CyclicQueue&lt;void&gt;* queue)</w:t>
+              <w:t xml:space="preserve">int </w:t>
+            </w:r>
+            <w:proofErr w:type="gramStart"/>
+            <w:r>
+              <w:rPr>
+                <w:rFonts w:asciiTheme="majorHAnsi" w:eastAsiaTheme="majorEastAsia" w:hAnsiTheme="majorHAnsi" w:cstheme="majorHAnsi"/>
+                <w:sz w:val="24"/>
+                <w:szCs w:val="32"/>
+              </w:rPr>
+              <w:t>size(</w:t>
+            </w:r>
+            <w:proofErr w:type="gramEnd"/>
+            <w:r>
+              <w:rPr>
+                <w:rFonts w:asciiTheme="majorHAnsi" w:eastAsiaTheme="majorEastAsia" w:hAnsiTheme="majorHAnsi" w:cstheme="majorHAnsi"/>
+                <w:sz w:val="24"/>
+                <w:szCs w:val="32"/>
+              </w:rPr>
+              <w:t>CyclicQueue&lt;void&gt;* queue)</w:t>
             </w:r>
           </w:p>
         </w:tc>
@@ -17508,7 +18361,25 @@
           <w:sz w:val="24"/>
           <w:szCs w:val="32"/>
         </w:rPr>
-        <w:t xml:space="preserve">Provides a data structure that can hold a variable amount of elements and acts like </w:t>
+        <w:t xml:space="preserve">Provides a data structure that can hold a variable </w:t>
+      </w:r>
+      <w:proofErr w:type="gramStart"/>
+      <w:r>
+        <w:rPr>
+          <w:rFonts w:asciiTheme="majorHAnsi" w:eastAsiaTheme="majorEastAsia" w:hAnsiTheme="majorHAnsi" w:cstheme="majorHAnsi"/>
+          <w:sz w:val="24"/>
+          <w:szCs w:val="32"/>
+        </w:rPr>
+        <w:t>amount</w:t>
+      </w:r>
+      <w:proofErr w:type="gramEnd"/>
+      <w:r>
+        <w:rPr>
+          <w:rFonts w:asciiTheme="majorHAnsi" w:eastAsiaTheme="majorEastAsia" w:hAnsiTheme="majorHAnsi" w:cstheme="majorHAnsi"/>
+          <w:sz w:val="24"/>
+          <w:szCs w:val="32"/>
+        </w:rPr>
+        <w:t xml:space="preserve"> of elements and acts like </w:t>
       </w:r>
       <w:r>
         <w:rPr>
@@ -17812,8 +18683,18 @@
                 <w:sz w:val="24"/>
                 <w:szCs w:val="32"/>
               </w:rPr>
-              <w:t>&lt;T&gt;* create&lt;T&gt;(</w:t>
-            </w:r>
+              <w:t>&lt;T&gt;* create&lt;T</w:t>
+            </w:r>
+            <w:proofErr w:type="gramStart"/>
+            <w:r>
+              <w:rPr>
+                <w:rFonts w:asciiTheme="majorHAnsi" w:eastAsiaTheme="majorEastAsia" w:hAnsiTheme="majorHAnsi" w:cstheme="majorHAnsi"/>
+                <w:sz w:val="24"/>
+                <w:szCs w:val="32"/>
+              </w:rPr>
+              <w:t>&gt;(</w:t>
+            </w:r>
+            <w:proofErr w:type="gramEnd"/>
             <w:r>
               <w:rPr>
                 <w:rFonts w:asciiTheme="majorHAnsi" w:eastAsiaTheme="majorEastAsia" w:hAnsiTheme="majorHAnsi" w:cstheme="majorHAnsi"/>
@@ -17932,7 +18813,25 @@
                 <w:sz w:val="24"/>
                 <w:szCs w:val="32"/>
               </w:rPr>
-              <w:t>void destroy(StackedList&lt;void&gt;* stack)</w:t>
+              <w:t xml:space="preserve">void </w:t>
+            </w:r>
+            <w:proofErr w:type="gramStart"/>
+            <w:r>
+              <w:rPr>
+                <w:rFonts w:asciiTheme="majorHAnsi" w:eastAsiaTheme="majorEastAsia" w:hAnsiTheme="majorHAnsi" w:cstheme="majorHAnsi"/>
+                <w:sz w:val="24"/>
+                <w:szCs w:val="32"/>
+              </w:rPr>
+              <w:t>destroy(</w:t>
+            </w:r>
+            <w:proofErr w:type="gramEnd"/>
+            <w:r>
+              <w:rPr>
+                <w:rFonts w:asciiTheme="majorHAnsi" w:eastAsiaTheme="majorEastAsia" w:hAnsiTheme="majorHAnsi" w:cstheme="majorHAnsi"/>
+                <w:sz w:val="24"/>
+                <w:szCs w:val="32"/>
+              </w:rPr>
+              <w:t>StackedList&lt;void&gt;* stack)</w:t>
             </w:r>
           </w:p>
         </w:tc>
@@ -18108,7 +19007,25 @@
                 <w:sz w:val="24"/>
                 <w:szCs w:val="32"/>
               </w:rPr>
-              <w:t>bool isEmpty(StackedList&lt;void&gt;* stack)</w:t>
+              <w:t xml:space="preserve">bool </w:t>
+            </w:r>
+            <w:proofErr w:type="gramStart"/>
+            <w:r>
+              <w:rPr>
+                <w:rFonts w:asciiTheme="majorHAnsi" w:eastAsiaTheme="majorEastAsia" w:hAnsiTheme="majorHAnsi" w:cstheme="majorHAnsi"/>
+                <w:sz w:val="24"/>
+                <w:szCs w:val="32"/>
+              </w:rPr>
+              <w:t>isEmpty(</w:t>
+            </w:r>
+            <w:proofErr w:type="gramEnd"/>
+            <w:r>
+              <w:rPr>
+                <w:rFonts w:asciiTheme="majorHAnsi" w:eastAsiaTheme="majorEastAsia" w:hAnsiTheme="majorHAnsi" w:cstheme="majorHAnsi"/>
+                <w:sz w:val="24"/>
+                <w:szCs w:val="32"/>
+              </w:rPr>
+              <w:t>StackedList&lt;void&gt;* stack)</w:t>
             </w:r>
           </w:p>
         </w:tc>
@@ -18196,7 +19113,25 @@
                 <w:sz w:val="24"/>
                 <w:szCs w:val="32"/>
               </w:rPr>
-              <w:t>int size(StackedList&lt;void&gt;* stack)</w:t>
+              <w:t xml:space="preserve">int </w:t>
+            </w:r>
+            <w:proofErr w:type="gramStart"/>
+            <w:r>
+              <w:rPr>
+                <w:rFonts w:asciiTheme="majorHAnsi" w:eastAsiaTheme="majorEastAsia" w:hAnsiTheme="majorHAnsi" w:cstheme="majorHAnsi"/>
+                <w:sz w:val="24"/>
+                <w:szCs w:val="32"/>
+              </w:rPr>
+              <w:t>size(</w:t>
+            </w:r>
+            <w:proofErr w:type="gramEnd"/>
+            <w:r>
+              <w:rPr>
+                <w:rFonts w:asciiTheme="majorHAnsi" w:eastAsiaTheme="majorEastAsia" w:hAnsiTheme="majorHAnsi" w:cstheme="majorHAnsi"/>
+                <w:sz w:val="24"/>
+                <w:szCs w:val="32"/>
+              </w:rPr>
+              <w:t>StackedList&lt;void&gt;* stack)</w:t>
             </w:r>
           </w:p>
         </w:tc>
@@ -18471,7 +19406,7 @@
           <w:szCs w:val="40"/>
         </w:rPr>
       </w:pPr>
-      <w:bookmarkStart w:id="37" w:name="_Toc43070587"/>
+      <w:bookmarkStart w:id="37" w:name="_Toc43158425"/>
       <w:r>
         <w:rPr>
           <w:rFonts w:cstheme="majorHAnsi"/>
@@ -18840,6 +19775,7 @@
               </w:rPr>
               <w:t xml:space="preserve">int </w:t>
             </w:r>
+            <w:proofErr w:type="gramStart"/>
             <w:r>
               <w:rPr>
                 <w:rFonts w:asciiTheme="majorHAnsi" w:eastAsiaTheme="majorEastAsia" w:hAnsiTheme="majorHAnsi" w:cstheme="majorHAnsi"/>
@@ -18856,6 +19792,7 @@
               </w:rPr>
               <w:t>(</w:t>
             </w:r>
+            <w:proofErr w:type="gramEnd"/>
             <w:r>
               <w:rPr>
                 <w:rFonts w:asciiTheme="majorHAnsi" w:eastAsiaTheme="majorEastAsia" w:hAnsiTheme="majorHAnsi" w:cstheme="majorHAnsi"/>
@@ -18918,7 +19855,25 @@
                 <w:sz w:val="24"/>
                 <w:szCs w:val="32"/>
               </w:rPr>
-              <w:t>int abs(int x)</w:t>
+              <w:t xml:space="preserve">int </w:t>
+            </w:r>
+            <w:proofErr w:type="gramStart"/>
+            <w:r>
+              <w:rPr>
+                <w:rFonts w:asciiTheme="majorHAnsi" w:eastAsiaTheme="majorEastAsia" w:hAnsiTheme="majorHAnsi" w:cstheme="majorHAnsi"/>
+                <w:sz w:val="24"/>
+                <w:szCs w:val="32"/>
+              </w:rPr>
+              <w:t>abs(</w:t>
+            </w:r>
+            <w:proofErr w:type="gramEnd"/>
+            <w:r>
+              <w:rPr>
+                <w:rFonts w:asciiTheme="majorHAnsi" w:eastAsiaTheme="majorEastAsia" w:hAnsiTheme="majorHAnsi" w:cstheme="majorHAnsi"/>
+                <w:sz w:val="24"/>
+                <w:szCs w:val="32"/>
+              </w:rPr>
+              <w:t>int x)</w:t>
             </w:r>
           </w:p>
         </w:tc>
@@ -18966,7 +19921,35 @@
                 <w:sz w:val="24"/>
                 <w:szCs w:val="32"/>
               </w:rPr>
-              <w:t>int fac(int n)</w:t>
+              <w:t xml:space="preserve">int </w:t>
+            </w:r>
+            <w:proofErr w:type="spellStart"/>
+            <w:proofErr w:type="gramStart"/>
+            <w:r>
+              <w:rPr>
+                <w:rFonts w:asciiTheme="majorHAnsi" w:eastAsiaTheme="majorEastAsia" w:hAnsiTheme="majorHAnsi" w:cstheme="majorHAnsi"/>
+                <w:sz w:val="24"/>
+                <w:szCs w:val="32"/>
+              </w:rPr>
+              <w:t>fac</w:t>
+            </w:r>
+            <w:proofErr w:type="spellEnd"/>
+            <w:r>
+              <w:rPr>
+                <w:rFonts w:asciiTheme="majorHAnsi" w:eastAsiaTheme="majorEastAsia" w:hAnsiTheme="majorHAnsi" w:cstheme="majorHAnsi"/>
+                <w:sz w:val="24"/>
+                <w:szCs w:val="32"/>
+              </w:rPr>
+              <w:t>(</w:t>
+            </w:r>
+            <w:proofErr w:type="gramEnd"/>
+            <w:r>
+              <w:rPr>
+                <w:rFonts w:asciiTheme="majorHAnsi" w:eastAsiaTheme="majorEastAsia" w:hAnsiTheme="majorHAnsi" w:cstheme="majorHAnsi"/>
+                <w:sz w:val="24"/>
+                <w:szCs w:val="32"/>
+              </w:rPr>
+              <w:t>int n)</w:t>
             </w:r>
           </w:p>
         </w:tc>
@@ -19332,6 +20315,8 @@
               </w:rPr>
               <w:t xml:space="preserve">int </w:t>
             </w:r>
+            <w:proofErr w:type="spellStart"/>
+            <w:proofErr w:type="gramStart"/>
             <w:r>
               <w:rPr>
                 <w:rFonts w:asciiTheme="majorHAnsi" w:eastAsiaTheme="majorEastAsia" w:hAnsiTheme="majorHAnsi" w:cstheme="majorHAnsi"/>
@@ -19340,13 +20325,23 @@
               </w:rPr>
               <w:t>mult</w:t>
             </w:r>
-            <w:r>
-              <w:rPr>
-                <w:rFonts w:asciiTheme="majorHAnsi" w:eastAsiaTheme="majorEastAsia" w:hAnsiTheme="majorHAnsi" w:cstheme="majorHAnsi"/>
-                <w:sz w:val="24"/>
-                <w:szCs w:val="32"/>
-              </w:rPr>
-              <w:t xml:space="preserve">(int* </w:t>
+            <w:proofErr w:type="spellEnd"/>
+            <w:r>
+              <w:rPr>
+                <w:rFonts w:asciiTheme="majorHAnsi" w:eastAsiaTheme="majorEastAsia" w:hAnsiTheme="majorHAnsi" w:cstheme="majorHAnsi"/>
+                <w:sz w:val="24"/>
+                <w:szCs w:val="32"/>
+              </w:rPr>
+              <w:t>(</w:t>
+            </w:r>
+            <w:proofErr w:type="gramEnd"/>
+            <w:r>
+              <w:rPr>
+                <w:rFonts w:asciiTheme="majorHAnsi" w:eastAsiaTheme="majorEastAsia" w:hAnsiTheme="majorHAnsi" w:cstheme="majorHAnsi"/>
+                <w:sz w:val="24"/>
+                <w:szCs w:val="32"/>
+              </w:rPr>
+              <w:t xml:space="preserve">int* </w:t>
             </w:r>
             <w:r>
               <w:rPr>
@@ -19873,6 +20868,8 @@
               </w:rPr>
               <w:t xml:space="preserve">int </w:t>
             </w:r>
+            <w:proofErr w:type="spellStart"/>
+            <w:proofErr w:type="gramStart"/>
             <w:r>
               <w:rPr>
                 <w:rFonts w:asciiTheme="majorHAnsi" w:eastAsiaTheme="majorEastAsia" w:hAnsiTheme="majorHAnsi" w:cstheme="majorHAnsi"/>
@@ -19889,13 +20886,23 @@
               </w:rPr>
               <w:t>Prod</w:t>
             </w:r>
-            <w:r>
-              <w:rPr>
-                <w:rFonts w:asciiTheme="majorHAnsi" w:eastAsiaTheme="majorEastAsia" w:hAnsiTheme="majorHAnsi" w:cstheme="majorHAnsi"/>
-                <w:sz w:val="24"/>
-                <w:szCs w:val="32"/>
-              </w:rPr>
-              <w:t>(int</w:t>
+            <w:proofErr w:type="spellEnd"/>
+            <w:r>
+              <w:rPr>
+                <w:rFonts w:asciiTheme="majorHAnsi" w:eastAsiaTheme="majorEastAsia" w:hAnsiTheme="majorHAnsi" w:cstheme="majorHAnsi"/>
+                <w:sz w:val="24"/>
+                <w:szCs w:val="32"/>
+              </w:rPr>
+              <w:t>(</w:t>
+            </w:r>
+            <w:proofErr w:type="gramEnd"/>
+            <w:r>
+              <w:rPr>
+                <w:rFonts w:asciiTheme="majorHAnsi" w:eastAsiaTheme="majorEastAsia" w:hAnsiTheme="majorHAnsi" w:cstheme="majorHAnsi"/>
+                <w:sz w:val="24"/>
+                <w:szCs w:val="32"/>
+              </w:rPr>
+              <w:t>int</w:t>
             </w:r>
             <w:r>
               <w:rPr>
@@ -20033,7 +21040,7 @@
           <w:szCs w:val="40"/>
         </w:rPr>
       </w:pPr>
-      <w:bookmarkStart w:id="38" w:name="_Toc43070588"/>
+      <w:bookmarkStart w:id="38" w:name="_Toc43158426"/>
       <w:r>
         <w:rPr>
           <w:rFonts w:cstheme="majorHAnsi"/>
@@ -20343,7 +21350,35 @@
                 <w:sz w:val="24"/>
                 <w:szCs w:val="32"/>
               </w:rPr>
-              <w:t>bool isBitSet(int x, int i)</w:t>
+              <w:t xml:space="preserve">bool </w:t>
+            </w:r>
+            <w:proofErr w:type="spellStart"/>
+            <w:proofErr w:type="gramStart"/>
+            <w:r>
+              <w:rPr>
+                <w:rFonts w:asciiTheme="majorHAnsi" w:eastAsiaTheme="majorEastAsia" w:hAnsiTheme="majorHAnsi" w:cstheme="majorHAnsi"/>
+                <w:sz w:val="24"/>
+                <w:szCs w:val="32"/>
+              </w:rPr>
+              <w:t>isBitSet</w:t>
+            </w:r>
+            <w:proofErr w:type="spellEnd"/>
+            <w:r>
+              <w:rPr>
+                <w:rFonts w:asciiTheme="majorHAnsi" w:eastAsiaTheme="majorEastAsia" w:hAnsiTheme="majorHAnsi" w:cstheme="majorHAnsi"/>
+                <w:sz w:val="24"/>
+                <w:szCs w:val="32"/>
+              </w:rPr>
+              <w:t>(</w:t>
+            </w:r>
+            <w:proofErr w:type="gramEnd"/>
+            <w:r>
+              <w:rPr>
+                <w:rFonts w:asciiTheme="majorHAnsi" w:eastAsiaTheme="majorEastAsia" w:hAnsiTheme="majorHAnsi" w:cstheme="majorHAnsi"/>
+                <w:sz w:val="24"/>
+                <w:szCs w:val="32"/>
+              </w:rPr>
+              <w:t>int x, int i)</w:t>
             </w:r>
           </w:p>
         </w:tc>
@@ -20391,7 +21426,53 @@
                 <w:sz w:val="24"/>
                 <w:szCs w:val="32"/>
               </w:rPr>
-              <w:t>int setBit(int target, int i, bool val)</w:t>
+              <w:t xml:space="preserve">int </w:t>
+            </w:r>
+            <w:proofErr w:type="spellStart"/>
+            <w:proofErr w:type="gramStart"/>
+            <w:r>
+              <w:rPr>
+                <w:rFonts w:asciiTheme="majorHAnsi" w:eastAsiaTheme="majorEastAsia" w:hAnsiTheme="majorHAnsi" w:cstheme="majorHAnsi"/>
+                <w:sz w:val="24"/>
+                <w:szCs w:val="32"/>
+              </w:rPr>
+              <w:t>setBit</w:t>
+            </w:r>
+            <w:proofErr w:type="spellEnd"/>
+            <w:r>
+              <w:rPr>
+                <w:rFonts w:asciiTheme="majorHAnsi" w:eastAsiaTheme="majorEastAsia" w:hAnsiTheme="majorHAnsi" w:cstheme="majorHAnsi"/>
+                <w:sz w:val="24"/>
+                <w:szCs w:val="32"/>
+              </w:rPr>
+              <w:t>(</w:t>
+            </w:r>
+            <w:proofErr w:type="gramEnd"/>
+            <w:r>
+              <w:rPr>
+                <w:rFonts w:asciiTheme="majorHAnsi" w:eastAsiaTheme="majorEastAsia" w:hAnsiTheme="majorHAnsi" w:cstheme="majorHAnsi"/>
+                <w:sz w:val="24"/>
+                <w:szCs w:val="32"/>
+              </w:rPr>
+              <w:t xml:space="preserve">int target, int i, bool </w:t>
+            </w:r>
+            <w:proofErr w:type="spellStart"/>
+            <w:r>
+              <w:rPr>
+                <w:rFonts w:asciiTheme="majorHAnsi" w:eastAsiaTheme="majorEastAsia" w:hAnsiTheme="majorHAnsi" w:cstheme="majorHAnsi"/>
+                <w:sz w:val="24"/>
+                <w:szCs w:val="32"/>
+              </w:rPr>
+              <w:t>val</w:t>
+            </w:r>
+            <w:proofErr w:type="spellEnd"/>
+            <w:r>
+              <w:rPr>
+                <w:rFonts w:asciiTheme="majorHAnsi" w:eastAsiaTheme="majorEastAsia" w:hAnsiTheme="majorHAnsi" w:cstheme="majorHAnsi"/>
+                <w:sz w:val="24"/>
+                <w:szCs w:val="32"/>
+              </w:rPr>
+              <w:t>)</w:t>
             </w:r>
           </w:p>
         </w:tc>
@@ -20439,7 +21520,35 @@
                 <w:sz w:val="24"/>
                 <w:szCs w:val="32"/>
               </w:rPr>
-              <w:t>int toggleBit(int target, int i)</w:t>
+              <w:t xml:space="preserve">int </w:t>
+            </w:r>
+            <w:proofErr w:type="spellStart"/>
+            <w:proofErr w:type="gramStart"/>
+            <w:r>
+              <w:rPr>
+                <w:rFonts w:asciiTheme="majorHAnsi" w:eastAsiaTheme="majorEastAsia" w:hAnsiTheme="majorHAnsi" w:cstheme="majorHAnsi"/>
+                <w:sz w:val="24"/>
+                <w:szCs w:val="32"/>
+              </w:rPr>
+              <w:t>toggleBit</w:t>
+            </w:r>
+            <w:proofErr w:type="spellEnd"/>
+            <w:r>
+              <w:rPr>
+                <w:rFonts w:asciiTheme="majorHAnsi" w:eastAsiaTheme="majorEastAsia" w:hAnsiTheme="majorHAnsi" w:cstheme="majorHAnsi"/>
+                <w:sz w:val="24"/>
+                <w:szCs w:val="32"/>
+              </w:rPr>
+              <w:t>(</w:t>
+            </w:r>
+            <w:proofErr w:type="gramEnd"/>
+            <w:r>
+              <w:rPr>
+                <w:rFonts w:asciiTheme="majorHAnsi" w:eastAsiaTheme="majorEastAsia" w:hAnsiTheme="majorHAnsi" w:cstheme="majorHAnsi"/>
+                <w:sz w:val="24"/>
+                <w:szCs w:val="32"/>
+              </w:rPr>
+              <w:t>int target, int i)</w:t>
             </w:r>
           </w:p>
         </w:tc>
@@ -20487,7 +21596,35 @@
                 <w:sz w:val="24"/>
                 <w:szCs w:val="32"/>
               </w:rPr>
-              <w:t>Int clearBit(int target, int i)</w:t>
+              <w:t xml:space="preserve">Int </w:t>
+            </w:r>
+            <w:proofErr w:type="spellStart"/>
+            <w:proofErr w:type="gramStart"/>
+            <w:r>
+              <w:rPr>
+                <w:rFonts w:asciiTheme="majorHAnsi" w:eastAsiaTheme="majorEastAsia" w:hAnsiTheme="majorHAnsi" w:cstheme="majorHAnsi"/>
+                <w:sz w:val="24"/>
+                <w:szCs w:val="32"/>
+              </w:rPr>
+              <w:t>clearBit</w:t>
+            </w:r>
+            <w:proofErr w:type="spellEnd"/>
+            <w:r>
+              <w:rPr>
+                <w:rFonts w:asciiTheme="majorHAnsi" w:eastAsiaTheme="majorEastAsia" w:hAnsiTheme="majorHAnsi" w:cstheme="majorHAnsi"/>
+                <w:sz w:val="24"/>
+                <w:szCs w:val="32"/>
+              </w:rPr>
+              <w:t>(</w:t>
+            </w:r>
+            <w:proofErr w:type="gramEnd"/>
+            <w:r>
+              <w:rPr>
+                <w:rFonts w:asciiTheme="majorHAnsi" w:eastAsiaTheme="majorEastAsia" w:hAnsiTheme="majorHAnsi" w:cstheme="majorHAnsi"/>
+                <w:sz w:val="24"/>
+                <w:szCs w:val="32"/>
+              </w:rPr>
+              <w:t>int target, int i)</w:t>
             </w:r>
           </w:p>
         </w:tc>
@@ -20905,8 +22042,18 @@
                 <w:sz w:val="24"/>
                 <w:szCs w:val="32"/>
               </w:rPr>
-              <w:t>int rgba</w:t>
-            </w:r>
+              <w:t xml:space="preserve">int </w:t>
+            </w:r>
+            <w:proofErr w:type="spellStart"/>
+            <w:r>
+              <w:rPr>
+                <w:rFonts w:asciiTheme="majorHAnsi" w:eastAsiaTheme="majorEastAsia" w:hAnsiTheme="majorHAnsi" w:cstheme="majorHAnsi"/>
+                <w:sz w:val="24"/>
+                <w:szCs w:val="32"/>
+              </w:rPr>
+              <w:t>rgba</w:t>
+            </w:r>
+            <w:proofErr w:type="spellEnd"/>
           </w:p>
         </w:tc>
         <w:tc>
@@ -21034,7 +22181,25 @@
                 <w:sz w:val="24"/>
                 <w:szCs w:val="32"/>
               </w:rPr>
-              <w:t>Color* create(int r, int g, int b, int a)</w:t>
+              <w:t xml:space="preserve">Color* </w:t>
+            </w:r>
+            <w:proofErr w:type="gramStart"/>
+            <w:r>
+              <w:rPr>
+                <w:rFonts w:asciiTheme="majorHAnsi" w:eastAsiaTheme="majorEastAsia" w:hAnsiTheme="majorHAnsi" w:cstheme="majorHAnsi"/>
+                <w:sz w:val="24"/>
+                <w:szCs w:val="32"/>
+              </w:rPr>
+              <w:t>create(</w:t>
+            </w:r>
+            <w:proofErr w:type="gramEnd"/>
+            <w:r>
+              <w:rPr>
+                <w:rFonts w:asciiTheme="majorHAnsi" w:eastAsiaTheme="majorEastAsia" w:hAnsiTheme="majorHAnsi" w:cstheme="majorHAnsi"/>
+                <w:sz w:val="24"/>
+                <w:szCs w:val="32"/>
+              </w:rPr>
+              <w:t>int r, int g, int b, int a)</w:t>
             </w:r>
           </w:p>
         </w:tc>
@@ -21082,7 +22247,35 @@
                 <w:sz w:val="24"/>
                 <w:szCs w:val="32"/>
               </w:rPr>
-              <w:t>int getRed(Color* c)</w:t>
+              <w:t xml:space="preserve">int </w:t>
+            </w:r>
+            <w:proofErr w:type="spellStart"/>
+            <w:proofErr w:type="gramStart"/>
+            <w:r>
+              <w:rPr>
+                <w:rFonts w:asciiTheme="majorHAnsi" w:eastAsiaTheme="majorEastAsia" w:hAnsiTheme="majorHAnsi" w:cstheme="majorHAnsi"/>
+                <w:sz w:val="24"/>
+                <w:szCs w:val="32"/>
+              </w:rPr>
+              <w:t>getRed</w:t>
+            </w:r>
+            <w:proofErr w:type="spellEnd"/>
+            <w:r>
+              <w:rPr>
+                <w:rFonts w:asciiTheme="majorHAnsi" w:eastAsiaTheme="majorEastAsia" w:hAnsiTheme="majorHAnsi" w:cstheme="majorHAnsi"/>
+                <w:sz w:val="24"/>
+                <w:szCs w:val="32"/>
+              </w:rPr>
+              <w:t>(</w:t>
+            </w:r>
+            <w:proofErr w:type="gramEnd"/>
+            <w:r>
+              <w:rPr>
+                <w:rFonts w:asciiTheme="majorHAnsi" w:eastAsiaTheme="majorEastAsia" w:hAnsiTheme="majorHAnsi" w:cstheme="majorHAnsi"/>
+                <w:sz w:val="24"/>
+                <w:szCs w:val="32"/>
+              </w:rPr>
+              <w:t>Color* c)</w:t>
             </w:r>
           </w:p>
         </w:tc>
@@ -21130,7 +22323,35 @@
                 <w:sz w:val="24"/>
                 <w:szCs w:val="32"/>
               </w:rPr>
-              <w:t>int getGreen(Color* c)</w:t>
+              <w:t xml:space="preserve">int </w:t>
+            </w:r>
+            <w:proofErr w:type="spellStart"/>
+            <w:proofErr w:type="gramStart"/>
+            <w:r>
+              <w:rPr>
+                <w:rFonts w:asciiTheme="majorHAnsi" w:eastAsiaTheme="majorEastAsia" w:hAnsiTheme="majorHAnsi" w:cstheme="majorHAnsi"/>
+                <w:sz w:val="24"/>
+                <w:szCs w:val="32"/>
+              </w:rPr>
+              <w:t>getGreen</w:t>
+            </w:r>
+            <w:proofErr w:type="spellEnd"/>
+            <w:r>
+              <w:rPr>
+                <w:rFonts w:asciiTheme="majorHAnsi" w:eastAsiaTheme="majorEastAsia" w:hAnsiTheme="majorHAnsi" w:cstheme="majorHAnsi"/>
+                <w:sz w:val="24"/>
+                <w:szCs w:val="32"/>
+              </w:rPr>
+              <w:t>(</w:t>
+            </w:r>
+            <w:proofErr w:type="gramEnd"/>
+            <w:r>
+              <w:rPr>
+                <w:rFonts w:asciiTheme="majorHAnsi" w:eastAsiaTheme="majorEastAsia" w:hAnsiTheme="majorHAnsi" w:cstheme="majorHAnsi"/>
+                <w:sz w:val="24"/>
+                <w:szCs w:val="32"/>
+              </w:rPr>
+              <w:t>Color* c)</w:t>
             </w:r>
           </w:p>
         </w:tc>
@@ -21194,7 +22415,35 @@
                 <w:sz w:val="24"/>
                 <w:szCs w:val="32"/>
               </w:rPr>
-              <w:t>int getBlue(Color* c)</w:t>
+              <w:t xml:space="preserve">int </w:t>
+            </w:r>
+            <w:proofErr w:type="spellStart"/>
+            <w:proofErr w:type="gramStart"/>
+            <w:r>
+              <w:rPr>
+                <w:rFonts w:asciiTheme="majorHAnsi" w:eastAsiaTheme="majorEastAsia" w:hAnsiTheme="majorHAnsi" w:cstheme="majorHAnsi"/>
+                <w:sz w:val="24"/>
+                <w:szCs w:val="32"/>
+              </w:rPr>
+              <w:t>getBlue</w:t>
+            </w:r>
+            <w:proofErr w:type="spellEnd"/>
+            <w:r>
+              <w:rPr>
+                <w:rFonts w:asciiTheme="majorHAnsi" w:eastAsiaTheme="majorEastAsia" w:hAnsiTheme="majorHAnsi" w:cstheme="majorHAnsi"/>
+                <w:sz w:val="24"/>
+                <w:szCs w:val="32"/>
+              </w:rPr>
+              <w:t>(</w:t>
+            </w:r>
+            <w:proofErr w:type="gramEnd"/>
+            <w:r>
+              <w:rPr>
+                <w:rFonts w:asciiTheme="majorHAnsi" w:eastAsiaTheme="majorEastAsia" w:hAnsiTheme="majorHAnsi" w:cstheme="majorHAnsi"/>
+                <w:sz w:val="24"/>
+                <w:szCs w:val="32"/>
+              </w:rPr>
+              <w:t>Color* c)</w:t>
             </w:r>
           </w:p>
         </w:tc>
@@ -21258,7 +22507,35 @@
                 <w:sz w:val="24"/>
                 <w:szCs w:val="32"/>
               </w:rPr>
-              <w:t>int getAlpha(Color* c)</w:t>
+              <w:t xml:space="preserve">int </w:t>
+            </w:r>
+            <w:proofErr w:type="spellStart"/>
+            <w:proofErr w:type="gramStart"/>
+            <w:r>
+              <w:rPr>
+                <w:rFonts w:asciiTheme="majorHAnsi" w:eastAsiaTheme="majorEastAsia" w:hAnsiTheme="majorHAnsi" w:cstheme="majorHAnsi"/>
+                <w:sz w:val="24"/>
+                <w:szCs w:val="32"/>
+              </w:rPr>
+              <w:t>getAlpha</w:t>
+            </w:r>
+            <w:proofErr w:type="spellEnd"/>
+            <w:r>
+              <w:rPr>
+                <w:rFonts w:asciiTheme="majorHAnsi" w:eastAsiaTheme="majorEastAsia" w:hAnsiTheme="majorHAnsi" w:cstheme="majorHAnsi"/>
+                <w:sz w:val="24"/>
+                <w:szCs w:val="32"/>
+              </w:rPr>
+              <w:t>(</w:t>
+            </w:r>
+            <w:proofErr w:type="gramEnd"/>
+            <w:r>
+              <w:rPr>
+                <w:rFonts w:asciiTheme="majorHAnsi" w:eastAsiaTheme="majorEastAsia" w:hAnsiTheme="majorHAnsi" w:cstheme="majorHAnsi"/>
+                <w:sz w:val="24"/>
+                <w:szCs w:val="32"/>
+              </w:rPr>
+              <w:t>Color* c)</w:t>
             </w:r>
           </w:p>
         </w:tc>
@@ -25203,7 +26480,7 @@
     </w:pPr>
     <w:rPr>
       <w:rFonts w:asciiTheme="majorHAnsi" w:eastAsiaTheme="majorEastAsia" w:hAnsiTheme="majorHAnsi" w:cstheme="majorBidi"/>
-      <w:color w:val="2F5496" w:themeColor="accent1" w:themeShade="BF"/>
+      <w:color w:val="2F2F2F" w:themeColor="accent1" w:themeShade="BF"/>
       <w:sz w:val="32"/>
       <w:szCs w:val="32"/>
     </w:rPr>
@@ -25226,7 +26503,7 @@
     </w:pPr>
     <w:rPr>
       <w:rFonts w:asciiTheme="majorHAnsi" w:eastAsiaTheme="majorEastAsia" w:hAnsiTheme="majorHAnsi" w:cstheme="majorBidi"/>
-      <w:color w:val="2F5496" w:themeColor="accent1" w:themeShade="BF"/>
+      <w:color w:val="2F2F2F" w:themeColor="accent1" w:themeShade="BF"/>
       <w:sz w:val="26"/>
       <w:szCs w:val="26"/>
     </w:rPr>
@@ -25249,7 +26526,7 @@
     </w:pPr>
     <w:rPr>
       <w:rFonts w:asciiTheme="majorHAnsi" w:eastAsiaTheme="majorEastAsia" w:hAnsiTheme="majorHAnsi" w:cstheme="majorBidi"/>
-      <w:color w:val="1F3763" w:themeColor="accent1" w:themeShade="7F"/>
+      <w:color w:val="1F1F1F" w:themeColor="accent1" w:themeShade="7F"/>
       <w:sz w:val="24"/>
       <w:szCs w:val="24"/>
     </w:rPr>
@@ -25546,7 +26823,7 @@
     <w:rPr>
       <w:i/>
       <w:iCs/>
-      <w:color w:val="44546A" w:themeColor="text2"/>
+      <w:color w:val="3F3F3F" w:themeColor="text2"/>
       <w:sz w:val="18"/>
       <w:szCs w:val="18"/>
     </w:rPr>
@@ -25559,7 +26836,7 @@
     <w:rsid w:val="00A861F7"/>
     <w:rPr>
       <w:rFonts w:asciiTheme="majorHAnsi" w:eastAsiaTheme="majorEastAsia" w:hAnsiTheme="majorHAnsi" w:cstheme="majorBidi"/>
-      <w:color w:val="2F5496" w:themeColor="accent1" w:themeShade="BF"/>
+      <w:color w:val="2F2F2F" w:themeColor="accent1" w:themeShade="BF"/>
       <w:sz w:val="32"/>
       <w:szCs w:val="32"/>
       <w:lang w:val="en-GB"/>
@@ -25615,7 +26892,7 @@
     <w:rsid w:val="00231909"/>
     <w:rPr>
       <w:rFonts w:asciiTheme="majorHAnsi" w:eastAsiaTheme="majorEastAsia" w:hAnsiTheme="majorHAnsi" w:cstheme="majorBidi"/>
-      <w:color w:val="2F5496" w:themeColor="accent1" w:themeShade="BF"/>
+      <w:color w:val="2F2F2F" w:themeColor="accent1" w:themeShade="BF"/>
       <w:sz w:val="26"/>
       <w:szCs w:val="26"/>
       <w:lang w:val="en-GB"/>
@@ -25660,7 +26937,7 @@
     <w:rsid w:val="000E11F7"/>
     <w:rPr>
       <w:rFonts w:asciiTheme="majorHAnsi" w:eastAsiaTheme="majorEastAsia" w:hAnsiTheme="majorHAnsi" w:cstheme="majorBidi"/>
-      <w:color w:val="1F3763" w:themeColor="accent1" w:themeShade="7F"/>
+      <w:color w:val="1F1F1F" w:themeColor="accent1" w:themeShade="7F"/>
       <w:sz w:val="24"/>
       <w:szCs w:val="24"/>
       <w:lang w:val="en-GB"/>
@@ -25776,14 +27053,14 @@
     <w:charset w:val="00"/>
     <w:family w:val="roman"/>
     <w:pitch w:val="variable"/>
-    <w:sig w:usb0="E0002EFF" w:usb1="C000785B" w:usb2="00000009" w:usb3="00000000" w:csb0="000001FF" w:csb1="00000000"/>
+    <w:sig w:usb0="E0002AFF" w:usb1="C0007841" w:usb2="00000009" w:usb3="00000000" w:csb0="000001FF" w:csb1="00000000"/>
   </w:font>
   <w:font w:name="Calibri Light">
     <w:panose1 w:val="020F0302020204030204"/>
     <w:charset w:val="00"/>
     <w:family w:val="swiss"/>
     <w:pitch w:val="variable"/>
-    <w:sig w:usb0="E4002EFF" w:usb1="C000247B" w:usb2="00000009" w:usb3="00000000" w:csb0="000001FF" w:csb1="00000000"/>
+    <w:sig w:usb0="A0002AEF" w:usb1="4000207B" w:usb2="00000000" w:usb3="00000000" w:csb0="000001FF" w:csb1="00000000"/>
   </w:font>
   <w:font w:name="DengXian Light">
     <w:altName w:val="等线 Light"/>
@@ -25826,7 +27103,7 @@
     <w:charset w:val="00"/>
     <w:family w:val="swiss"/>
     <w:pitch w:val="variable"/>
-    <w:sig w:usb0="E4002EFF" w:usb1="C000247B" w:usb2="00000009" w:usb3="00000000" w:csb0="000001FF" w:csb1="00000000"/>
+    <w:sig w:usb0="E0002AFF" w:usb1="4000ACFF" w:usb2="00000001" w:usb3="00000000" w:csb0="000001FF" w:csb1="00000000"/>
   </w:font>
   <w:font w:name="Cambria Math">
     <w:panose1 w:val="02040503050406030204"/>
@@ -25896,6 +27173,7 @@
     <w:rsid w:val="00B30021"/>
     <w:rsid w:val="00B42754"/>
     <w:rsid w:val="00B85990"/>
+    <w:rsid w:val="00BC76C8"/>
     <w:rsid w:val="00CA055E"/>
     <w:rsid w:val="00CB78CD"/>
     <w:rsid w:val="00D250C6"/>
@@ -26431,7 +27709,7 @@
 <file path=word/theme/theme1.xml><?xml version="1.0" encoding="utf-8"?>
 <a:theme xmlns:a="http://schemas.openxmlformats.org/drawingml/2006/main" name="Office">
   <a:themeElements>
-    <a:clrScheme name="Office">
+    <a:clrScheme name="Benutzerdefiniert 1">
       <a:dk1>
         <a:sysClr val="windowText" lastClr="000000"/>
       </a:dk1>
@@ -26439,13 +27717,13 @@
         <a:sysClr val="window" lastClr="FFFFFF"/>
       </a:lt1>
       <a:dk2>
-        <a:srgbClr val="44546A"/>
+        <a:srgbClr val="3F3F3F"/>
       </a:dk2>
       <a:lt2>
         <a:srgbClr val="E7E6E6"/>
       </a:lt2>
       <a:accent1>
-        <a:srgbClr val="4472C4"/>
+        <a:srgbClr val="3F3F3F"/>
       </a:accent1>
       <a:accent2>
         <a:srgbClr val="ED7D31"/>

--- a/doc/Snips Documentation.docx
+++ b/doc/Snips Documentation.docx
@@ -278,7 +278,7 @@
           <w:r>
             <w:fldChar w:fldCharType="separate"/>
           </w:r>
-          <w:hyperlink w:anchor="_Toc43158406" w:history="1">
+          <w:hyperlink w:anchor="_Toc43506485" w:history="1">
             <w:r>
               <w:rPr>
                 <w:rStyle w:val="Hyperlink"/>
@@ -325,7 +325,7 @@
                 <w:noProof/>
                 <w:webHidden/>
               </w:rPr>
-              <w:instrText xml:space="preserve"> PAGEREF _Toc43158406 \h </w:instrText>
+              <w:instrText xml:space="preserve"> PAGEREF _Toc43506485 \h </w:instrText>
             </w:r>
             <w:r>
               <w:rPr>
@@ -372,7 +372,7 @@
               <w:lang w:val="de-DE" w:eastAsia="de-DE"/>
             </w:rPr>
           </w:pPr>
-          <w:hyperlink w:anchor="_Toc43158407" w:history="1">
+          <w:hyperlink w:anchor="_Toc43506486" w:history="1">
             <w:r>
               <w:rPr>
                 <w:rStyle w:val="Hyperlink"/>
@@ -403,7 +403,7 @@
                 <w:noProof/>
                 <w:webHidden/>
               </w:rPr>
-              <w:instrText xml:space="preserve"> PAGEREF _Toc43158407 \h </w:instrText>
+              <w:instrText xml:space="preserve"> PAGEREF _Toc43506486 \h </w:instrText>
             </w:r>
             <w:r>
               <w:rPr>
@@ -450,7 +450,7 @@
               <w:lang w:val="de-DE" w:eastAsia="de-DE"/>
             </w:rPr>
           </w:pPr>
-          <w:hyperlink w:anchor="_Toc43158408" w:history="1">
+          <w:hyperlink w:anchor="_Toc43506487" w:history="1">
             <w:r>
               <w:rPr>
                 <w:rStyle w:val="Hyperlink"/>
@@ -481,7 +481,7 @@
                 <w:noProof/>
                 <w:webHidden/>
               </w:rPr>
-              <w:instrText xml:space="preserve"> PAGEREF _Toc43158408 \h </w:instrText>
+              <w:instrText xml:space="preserve"> PAGEREF _Toc43506487 \h </w:instrText>
             </w:r>
             <w:r>
               <w:rPr>
@@ -528,7 +528,7 @@
               <w:lang w:val="de-DE" w:eastAsia="de-DE"/>
             </w:rPr>
           </w:pPr>
-          <w:hyperlink w:anchor="_Toc43158409" w:history="1">
+          <w:hyperlink w:anchor="_Toc43506488" w:history="1">
             <w:r>
               <w:rPr>
                 <w:rStyle w:val="Hyperlink"/>
@@ -559,7 +559,7 @@
                 <w:noProof/>
                 <w:webHidden/>
               </w:rPr>
-              <w:instrText xml:space="preserve"> PAGEREF _Toc43158409 \h </w:instrText>
+              <w:instrText xml:space="preserve"> PAGEREF _Toc43506488 \h </w:instrText>
             </w:r>
             <w:r>
               <w:rPr>
@@ -607,7 +607,7 @@
               <w:lang w:val="de-DE" w:eastAsia="de-DE"/>
             </w:rPr>
           </w:pPr>
-          <w:hyperlink w:anchor="_Toc43158410" w:history="1">
+          <w:hyperlink w:anchor="_Toc43506489" w:history="1">
             <w:r>
               <w:rPr>
                 <w:rStyle w:val="Hyperlink"/>
@@ -654,7 +654,7 @@
                 <w:noProof/>
                 <w:webHidden/>
               </w:rPr>
-              <w:instrText xml:space="preserve"> PAGEREF _Toc43158410 \h </w:instrText>
+              <w:instrText xml:space="preserve"> PAGEREF _Toc43506489 \h </w:instrText>
             </w:r>
             <w:r>
               <w:rPr>
@@ -701,7 +701,7 @@
               <w:lang w:val="de-DE" w:eastAsia="de-DE"/>
             </w:rPr>
           </w:pPr>
-          <w:hyperlink w:anchor="_Toc43158411" w:history="1">
+          <w:hyperlink w:anchor="_Toc43506490" w:history="1">
             <w:r>
               <w:rPr>
                 <w:rStyle w:val="Hyperlink"/>
@@ -732,7 +732,7 @@
                 <w:noProof/>
                 <w:webHidden/>
               </w:rPr>
-              <w:instrText xml:space="preserve"> PAGEREF _Toc43158411 \h </w:instrText>
+              <w:instrText xml:space="preserve"> PAGEREF _Toc43506490 \h </w:instrText>
             </w:r>
             <w:r>
               <w:rPr>
@@ -778,7 +778,7 @@
               <w:noProof/>
             </w:rPr>
           </w:pPr>
-          <w:hyperlink w:anchor="_Toc43158412" w:history="1">
+          <w:hyperlink w:anchor="_Toc43506491" w:history="1">
             <w:r>
               <w:rPr>
                 <w:rStyle w:val="Hyperlink"/>
@@ -809,7 +809,7 @@
                 <w:noProof/>
                 <w:webHidden/>
               </w:rPr>
-              <w:instrText xml:space="preserve"> PAGEREF _Toc43158412 \h </w:instrText>
+              <w:instrText xml:space="preserve"> PAGEREF _Toc43506491 \h </w:instrText>
             </w:r>
             <w:r>
               <w:rPr>
@@ -855,7 +855,7 @@
               <w:noProof/>
             </w:rPr>
           </w:pPr>
-          <w:hyperlink w:anchor="_Toc43158413" w:history="1">
+          <w:hyperlink w:anchor="_Toc43506492" w:history="1">
             <w:r>
               <w:rPr>
                 <w:rStyle w:val="Hyperlink"/>
@@ -886,7 +886,7 @@
                 <w:noProof/>
                 <w:webHidden/>
               </w:rPr>
-              <w:instrText xml:space="preserve"> PAGEREF _Toc43158413 \h </w:instrText>
+              <w:instrText xml:space="preserve"> PAGEREF _Toc43506492 \h </w:instrText>
             </w:r>
             <w:r>
               <w:rPr>
@@ -933,7 +933,7 @@
               <w:lang w:val="de-DE" w:eastAsia="de-DE"/>
             </w:rPr>
           </w:pPr>
-          <w:hyperlink w:anchor="_Toc43158414" w:history="1">
+          <w:hyperlink w:anchor="_Toc43506493" w:history="1">
             <w:r>
               <w:rPr>
                 <w:rStyle w:val="Hyperlink"/>
@@ -964,7 +964,7 @@
                 <w:noProof/>
                 <w:webHidden/>
               </w:rPr>
-              <w:instrText xml:space="preserve"> PAGEREF _Toc43158414 \h </w:instrText>
+              <w:instrText xml:space="preserve"> PAGEREF _Toc43506493 \h </w:instrText>
             </w:r>
             <w:r>
               <w:rPr>
@@ -1010,7 +1010,7 @@
               <w:noProof/>
             </w:rPr>
           </w:pPr>
-          <w:hyperlink w:anchor="_Toc43158415" w:history="1">
+          <w:hyperlink w:anchor="_Toc43506494" w:history="1">
             <w:r>
               <w:rPr>
                 <w:rStyle w:val="Hyperlink"/>
@@ -1041,7 +1041,7 @@
                 <w:noProof/>
                 <w:webHidden/>
               </w:rPr>
-              <w:instrText xml:space="preserve"> PAGEREF _Toc43158415 \h </w:instrText>
+              <w:instrText xml:space="preserve"> PAGEREF _Toc43506494 \h </w:instrText>
             </w:r>
             <w:r>
               <w:rPr>
@@ -1089,7 +1089,7 @@
               <w:lang w:val="de-DE" w:eastAsia="de-DE"/>
             </w:rPr>
           </w:pPr>
-          <w:hyperlink w:anchor="_Toc43158416" w:history="1">
+          <w:hyperlink w:anchor="_Toc43506495" w:history="1">
             <w:r>
               <w:rPr>
                 <w:rStyle w:val="Hyperlink"/>
@@ -1136,7 +1136,7 @@
                 <w:noProof/>
                 <w:webHidden/>
               </w:rPr>
-              <w:instrText xml:space="preserve"> PAGEREF _Toc43158416 \h </w:instrText>
+              <w:instrText xml:space="preserve"> PAGEREF _Toc43506495 \h </w:instrText>
             </w:r>
             <w:r>
               <w:rPr>
@@ -1183,7 +1183,7 @@
               <w:lang w:val="de-DE" w:eastAsia="de-DE"/>
             </w:rPr>
           </w:pPr>
-          <w:hyperlink w:anchor="_Toc43158417" w:history="1">
+          <w:hyperlink w:anchor="_Toc43506496" w:history="1">
             <w:r>
               <w:rPr>
                 <w:rStyle w:val="Hyperlink"/>
@@ -1214,7 +1214,7 @@
                 <w:noProof/>
                 <w:webHidden/>
               </w:rPr>
-              <w:instrText xml:space="preserve"> PAGEREF _Toc43158417 \h </w:instrText>
+              <w:instrText xml:space="preserve"> PAGEREF _Toc43506496 \h </w:instrText>
             </w:r>
             <w:r>
               <w:rPr>
@@ -1260,7 +1260,7 @@
               <w:noProof/>
             </w:rPr>
           </w:pPr>
-          <w:hyperlink w:anchor="_Toc43158418" w:history="1">
+          <w:hyperlink w:anchor="_Toc43506497" w:history="1">
             <w:r>
               <w:rPr>
                 <w:rStyle w:val="Hyperlink"/>
@@ -1291,7 +1291,7 @@
                 <w:noProof/>
                 <w:webHidden/>
               </w:rPr>
-              <w:instrText xml:space="preserve"> PAGEREF _Toc43158418 \h </w:instrText>
+              <w:instrText xml:space="preserve"> PAGEREF _Toc43506497 \h </w:instrText>
             </w:r>
             <w:r>
               <w:rPr>
@@ -1337,7 +1337,7 @@
               <w:noProof/>
             </w:rPr>
           </w:pPr>
-          <w:hyperlink w:anchor="_Toc43158419" w:history="1">
+          <w:hyperlink w:anchor="_Toc43506498" w:history="1">
             <w:r>
               <w:rPr>
                 <w:rStyle w:val="Hyperlink"/>
@@ -1368,7 +1368,7 @@
                 <w:noProof/>
                 <w:webHidden/>
               </w:rPr>
-              <w:instrText xml:space="preserve"> PAGEREF _Toc43158419 \h </w:instrText>
+              <w:instrText xml:space="preserve"> PAGEREF _Toc43506498 \h </w:instrText>
             </w:r>
             <w:r>
               <w:rPr>
@@ -1416,7 +1416,7 @@
               <w:lang w:val="de-DE" w:eastAsia="de-DE"/>
             </w:rPr>
           </w:pPr>
-          <w:hyperlink w:anchor="_Toc43158420" w:history="1">
+          <w:hyperlink w:anchor="_Toc43506499" w:history="1">
             <w:r>
               <w:rPr>
                 <w:rStyle w:val="Hyperlink"/>
@@ -1463,7 +1463,7 @@
                 <w:noProof/>
                 <w:webHidden/>
               </w:rPr>
-              <w:instrText xml:space="preserve"> PAGEREF _Toc43158420 \h </w:instrText>
+              <w:instrText xml:space="preserve"> PAGEREF _Toc43506499 \h </w:instrText>
             </w:r>
             <w:r>
               <w:rPr>
@@ -1510,7 +1510,7 @@
               <w:lang w:val="de-DE" w:eastAsia="de-DE"/>
             </w:rPr>
           </w:pPr>
-          <w:hyperlink w:anchor="_Toc43158421" w:history="1">
+          <w:hyperlink w:anchor="_Toc43506500" w:history="1">
             <w:r>
               <w:rPr>
                 <w:rStyle w:val="Hyperlink"/>
@@ -1541,7 +1541,7 @@
                 <w:noProof/>
                 <w:webHidden/>
               </w:rPr>
-              <w:instrText xml:space="preserve"> PAGEREF _Toc43158421 \h </w:instrText>
+              <w:instrText xml:space="preserve"> PAGEREF _Toc43506500 \h </w:instrText>
             </w:r>
             <w:r>
               <w:rPr>
@@ -1588,7 +1588,7 @@
               <w:lang w:val="de-DE" w:eastAsia="de-DE"/>
             </w:rPr>
           </w:pPr>
-          <w:hyperlink w:anchor="_Toc43158422" w:history="1">
+          <w:hyperlink w:anchor="_Toc43506501" w:history="1">
             <w:r>
               <w:rPr>
                 <w:rStyle w:val="Hyperlink"/>
@@ -1619,7 +1619,7 @@
                 <w:noProof/>
                 <w:webHidden/>
               </w:rPr>
-              <w:instrText xml:space="preserve"> PAGEREF _Toc43158422 \h </w:instrText>
+              <w:instrText xml:space="preserve"> PAGEREF _Toc43506501 \h </w:instrText>
             </w:r>
             <w:r>
               <w:rPr>
@@ -1666,7 +1666,7 @@
               <w:lang w:val="de-DE" w:eastAsia="de-DE"/>
             </w:rPr>
           </w:pPr>
-          <w:hyperlink w:anchor="_Toc43158423" w:history="1">
+          <w:hyperlink w:anchor="_Toc43506502" w:history="1">
             <w:r>
               <w:rPr>
                 <w:rStyle w:val="Hyperlink"/>
@@ -1697,7 +1697,7 @@
                 <w:noProof/>
                 <w:webHidden/>
               </w:rPr>
-              <w:instrText xml:space="preserve"> PAGEREF _Toc43158423 \h </w:instrText>
+              <w:instrText xml:space="preserve"> PAGEREF _Toc43506502 \h </w:instrText>
             </w:r>
             <w:r>
               <w:rPr>
@@ -1744,7 +1744,7 @@
               <w:lang w:val="de-DE" w:eastAsia="de-DE"/>
             </w:rPr>
           </w:pPr>
-          <w:hyperlink w:anchor="_Toc43158424" w:history="1">
+          <w:hyperlink w:anchor="_Toc43506503" w:history="1">
             <w:r>
               <w:rPr>
                 <w:rStyle w:val="Hyperlink"/>
@@ -1775,7 +1775,7 @@
                 <w:noProof/>
                 <w:webHidden/>
               </w:rPr>
-              <w:instrText xml:space="preserve"> PAGEREF _Toc43158424 \h </w:instrText>
+              <w:instrText xml:space="preserve"> PAGEREF _Toc43506503 \h </w:instrText>
             </w:r>
             <w:r>
               <w:rPr>
@@ -1822,14 +1822,14 @@
               <w:lang w:val="de-DE" w:eastAsia="de-DE"/>
             </w:rPr>
           </w:pPr>
-          <w:hyperlink w:anchor="_Toc43158425" w:history="1">
+          <w:hyperlink w:anchor="_Toc43506504" w:history="1">
             <w:r>
               <w:rPr>
                 <w:rStyle w:val="Hyperlink"/>
                 <w:rFonts w:asciiTheme="majorHAnsi" w:hAnsiTheme="majorHAnsi" w:cstheme="majorHAnsi"/>
                 <w:noProof/>
               </w:rPr>
-              <w:t>Math</w:t>
+              <w:t>IO</w:t>
             </w:r>
             <w:r>
               <w:rPr>
@@ -1853,7 +1853,7 @@
                 <w:noProof/>
                 <w:webHidden/>
               </w:rPr>
-              <w:instrText xml:space="preserve"> PAGEREF _Toc43158425 \h </w:instrText>
+              <w:instrText xml:space="preserve"> PAGEREF _Toc43506504 \h </w:instrText>
             </w:r>
             <w:r>
               <w:rPr>
@@ -1900,14 +1900,14 @@
               <w:lang w:val="de-DE" w:eastAsia="de-DE"/>
             </w:rPr>
           </w:pPr>
-          <w:hyperlink w:anchor="_Toc43158426" w:history="1">
+          <w:hyperlink w:anchor="_Toc43506505" w:history="1">
             <w:r>
               <w:rPr>
                 <w:rStyle w:val="Hyperlink"/>
                 <w:rFonts w:asciiTheme="majorHAnsi" w:hAnsiTheme="majorHAnsi" w:cstheme="majorHAnsi"/>
                 <w:noProof/>
               </w:rPr>
-              <w:t>Utility</w:t>
+              <w:t>Math</w:t>
             </w:r>
             <w:r>
               <w:rPr>
@@ -1931,7 +1931,7 @@
                 <w:noProof/>
                 <w:webHidden/>
               </w:rPr>
-              <w:instrText xml:space="preserve"> PAGEREF _Toc43158426 \h </w:instrText>
+              <w:instrText xml:space="preserve"> PAGEREF _Toc43506505 \h </w:instrText>
             </w:r>
             <w:r>
               <w:rPr>
@@ -1954,7 +1954,84 @@
                 <w:noProof/>
                 <w:webHidden/>
               </w:rPr>
-              <w:t>19</w:t>
+              <w:t>20</w:t>
+            </w:r>
+            <w:r>
+              <w:rPr>
+                <w:rFonts w:asciiTheme="majorHAnsi" w:hAnsiTheme="majorHAnsi" w:cstheme="majorHAnsi"/>
+                <w:noProof/>
+                <w:webHidden/>
+              </w:rPr>
+              <w:fldChar w:fldCharType="end"/>
+            </w:r>
+          </w:hyperlink>
+        </w:p>
+        <w:p>
+          <w:pPr>
+            <w:pStyle w:val="Verzeichnis2"/>
+            <w:tabs>
+              <w:tab w:val="right" w:leader="dot" w:pos="9062"/>
+            </w:tabs>
+            <w:rPr>
+              <w:noProof/>
+              <w:lang w:val="de-DE" w:eastAsia="de-DE"/>
+            </w:rPr>
+          </w:pPr>
+          <w:hyperlink w:anchor="_Toc43506506" w:history="1">
+            <w:r>
+              <w:rPr>
+                <w:rStyle w:val="Hyperlink"/>
+                <w:rFonts w:asciiTheme="majorHAnsi" w:hAnsiTheme="majorHAnsi" w:cstheme="majorHAnsi"/>
+                <w:noProof/>
+              </w:rPr>
+              <w:t>Utility</w:t>
+            </w:r>
+            <w:r>
+              <w:rPr>
+                <w:rFonts w:asciiTheme="majorHAnsi" w:hAnsiTheme="majorHAnsi" w:cstheme="majorHAnsi"/>
+                <w:noProof/>
+                <w:webHidden/>
+              </w:rPr>
+              <w:tab/>
+            </w:r>
+            <w:r>
+              <w:rPr>
+                <w:rFonts w:asciiTheme="majorHAnsi" w:hAnsiTheme="majorHAnsi" w:cstheme="majorHAnsi"/>
+                <w:noProof/>
+                <w:webHidden/>
+              </w:rPr>
+              <w:fldChar w:fldCharType="begin"/>
+            </w:r>
+            <w:r>
+              <w:rPr>
+                <w:rFonts w:asciiTheme="majorHAnsi" w:hAnsiTheme="majorHAnsi" w:cstheme="majorHAnsi"/>
+                <w:noProof/>
+                <w:webHidden/>
+              </w:rPr>
+              <w:instrText xml:space="preserve"> PAGEREF _Toc43506506 \h </w:instrText>
+            </w:r>
+            <w:r>
+              <w:rPr>
+                <w:rFonts w:asciiTheme="majorHAnsi" w:hAnsiTheme="majorHAnsi" w:cstheme="majorHAnsi"/>
+                <w:noProof/>
+                <w:webHidden/>
+              </w:rPr>
+            </w:r>
+            <w:r>
+              <w:rPr>
+                <w:rFonts w:asciiTheme="majorHAnsi" w:hAnsiTheme="majorHAnsi" w:cstheme="majorHAnsi"/>
+                <w:noProof/>
+                <w:webHidden/>
+              </w:rPr>
+              <w:fldChar w:fldCharType="separate"/>
+            </w:r>
+            <w:r>
+              <w:rPr>
+                <w:rFonts w:asciiTheme="majorHAnsi" w:hAnsiTheme="majorHAnsi" w:cstheme="majorHAnsi"/>
+                <w:noProof/>
+                <w:webHidden/>
+              </w:rPr>
+              <w:t>21</w:t>
             </w:r>
             <w:r>
               <w:rPr>
@@ -2021,7 +2098,7 @@
         </w:rPr>
       </w:pPr>
       <w:bookmarkStart w:id="0" w:name="About_Snips"/>
-      <w:bookmarkStart w:id="1" w:name="_Toc43158406"/>
+      <w:bookmarkStart w:id="1" w:name="_Toc43506485"/>
       <w:r>
         <w:rPr>
           <w:rFonts w:asciiTheme="majorHAnsi" w:eastAsiaTheme="majorEastAsia" w:hAnsiTheme="majorHAnsi" w:cstheme="majorHAnsi"/>
@@ -2055,7 +2132,7 @@
         </w:rPr>
       </w:pPr>
       <w:bookmarkStart w:id="2" w:name="The_Language"/>
-      <w:bookmarkStart w:id="3" w:name="_Toc43158407"/>
+      <w:bookmarkStart w:id="3" w:name="_Toc43506486"/>
       <w:r>
         <w:rPr>
           <w:rFonts w:cstheme="majorHAnsi"/>
@@ -2508,7 +2585,7 @@
         </w:rPr>
       </w:pPr>
       <w:bookmarkStart w:id="4" w:name="About_this_document"/>
-      <w:bookmarkStart w:id="5" w:name="_Toc43158408"/>
+      <w:bookmarkStart w:id="5" w:name="_Toc43506487"/>
       <w:r>
         <w:rPr>
           <w:rFonts w:cstheme="majorHAnsi"/>
@@ -2619,7 +2696,7 @@
         </w:rPr>
       </w:pPr>
       <w:bookmarkStart w:id="6" w:name="Some_words_in_advance"/>
-      <w:bookmarkStart w:id="7" w:name="_Toc43158409"/>
+      <w:bookmarkStart w:id="7" w:name="_Toc43506488"/>
       <w:r>
         <w:rPr>
           <w:rFonts w:cstheme="majorHAnsi"/>
@@ -2745,7 +2822,7 @@
         </w:rPr>
       </w:pPr>
       <w:bookmarkStart w:id="8" w:name="Language_Syntax"/>
-      <w:bookmarkStart w:id="9" w:name="_Toc43158410"/>
+      <w:bookmarkStart w:id="9" w:name="_Toc43506489"/>
       <w:r>
         <w:rPr>
           <w:rFonts w:asciiTheme="majorHAnsi" w:eastAsiaTheme="majorEastAsia" w:hAnsiTheme="majorHAnsi" w:cstheme="majorHAnsi"/>
@@ -2779,7 +2856,7 @@
         </w:rPr>
       </w:pPr>
       <w:bookmarkStart w:id="10" w:name="Type_System"/>
-      <w:bookmarkStart w:id="11" w:name="_Toc43158411"/>
+      <w:bookmarkStart w:id="11" w:name="_Toc43506490"/>
       <w:r>
         <w:rPr>
           <w:rFonts w:cstheme="majorHAnsi"/>
@@ -2803,7 +2880,7 @@
         </w:rPr>
       </w:pPr>
       <w:bookmarkStart w:id="12" w:name="Primitives"/>
-      <w:bookmarkStart w:id="13" w:name="_Toc43158412"/>
+      <w:bookmarkStart w:id="13" w:name="_Toc43506491"/>
       <w:bookmarkEnd w:id="10"/>
       <w:r>
         <w:rPr>
@@ -4293,7 +4370,7 @@
         </w:rPr>
       </w:pPr>
       <w:bookmarkStart w:id="14" w:name="Composite_Types"/>
-      <w:bookmarkStart w:id="15" w:name="_Toc43158413"/>
+      <w:bookmarkStart w:id="15" w:name="_Toc43506492"/>
       <w:r>
         <w:rPr>
           <w:rFonts w:cstheme="majorHAnsi"/>
@@ -5558,7 +5635,7 @@
         </w:rPr>
       </w:pPr>
       <w:bookmarkStart w:id="16" w:name="Expressions"/>
-      <w:bookmarkStart w:id="17" w:name="_Toc43158414"/>
+      <w:bookmarkStart w:id="17" w:name="_Toc43506493"/>
       <w:r>
         <w:rPr>
           <w:rFonts w:cstheme="majorHAnsi"/>
@@ -5583,7 +5660,7 @@
         </w:rPr>
       </w:pPr>
       <w:bookmarkStart w:id="18" w:name="Operators"/>
-      <w:bookmarkStart w:id="19" w:name="_Toc43158415"/>
+      <w:bookmarkStart w:id="19" w:name="_Toc43506494"/>
       <w:r>
         <w:rPr>
           <w:rFonts w:cstheme="majorHAnsi"/>
@@ -7511,7 +7588,7 @@
       </w:pPr>
       <w:bookmarkStart w:id="20" w:name="arm_assembly_and_output"/>
       <w:bookmarkStart w:id="21" w:name="Built_in_libraries"/>
-      <w:bookmarkStart w:id="22" w:name="_Toc43158416"/>
+      <w:bookmarkStart w:id="22" w:name="_Toc43506495"/>
       <w:r>
         <w:rPr>
           <w:rFonts w:asciiTheme="majorHAnsi" w:eastAsiaTheme="majorEastAsia" w:hAnsiTheme="majorHAnsi" w:cstheme="majorHAnsi"/>
@@ -7546,7 +7623,7 @@
         </w:rPr>
       </w:pPr>
       <w:bookmarkStart w:id="23" w:name="Compiler_assembly_conventions"/>
-      <w:bookmarkStart w:id="24" w:name="_Toc43158417"/>
+      <w:bookmarkStart w:id="24" w:name="_Toc43506496"/>
       <w:r>
         <w:rPr>
           <w:rFonts w:cstheme="majorHAnsi"/>
@@ -7571,7 +7648,7 @@
         </w:rPr>
       </w:pPr>
       <w:bookmarkStart w:id="25" w:name="register_usage"/>
-      <w:bookmarkStart w:id="26" w:name="_Toc43158418"/>
+      <w:bookmarkStart w:id="26" w:name="_Toc43506497"/>
       <w:bookmarkEnd w:id="23"/>
       <w:r>
         <w:rPr>
@@ -8280,7 +8357,7 @@
         </w:rPr>
       </w:pPr>
       <w:bookmarkStart w:id="27" w:name="heap_management"/>
-      <w:bookmarkStart w:id="28" w:name="_Toc43158419"/>
+      <w:bookmarkStart w:id="28" w:name="_Toc43506498"/>
       <w:r>
         <w:rPr>
           <w:rFonts w:cstheme="majorHAnsi"/>
@@ -9379,7 +9456,7 @@
           <w:szCs w:val="36"/>
         </w:rPr>
       </w:pPr>
-      <w:bookmarkStart w:id="29" w:name="_Toc43158420"/>
+      <w:bookmarkStart w:id="29" w:name="_Toc43506499"/>
       <w:r>
         <w:rPr>
           <w:rFonts w:asciiTheme="majorHAnsi" w:eastAsiaTheme="majorEastAsia" w:hAnsiTheme="majorHAnsi" w:cstheme="majorHAnsi"/>
@@ -9441,24 +9518,65 @@
           <w:sz w:val="24"/>
           <w:szCs w:val="32"/>
         </w:rPr>
-        <w:t xml:space="preserve">their shortened path, f.E. boolean.sn, or with their full path </w:t>
-      </w:r>
-      <w:r>
-        <w:rPr>
-          <w:rFonts w:asciiTheme="majorHAnsi" w:eastAsiaTheme="majorEastAsia" w:hAnsiTheme="majorHAnsi" w:cstheme="majorHAnsi"/>
-          <w:sz w:val="24"/>
-          <w:szCs w:val="32"/>
-        </w:rPr>
-        <w:t>lib/std/type/boolean.sn</w:t>
-      </w:r>
-      <w:r>
-        <w:rPr>
-          <w:rFonts w:asciiTheme="majorHAnsi" w:eastAsiaTheme="majorEastAsia" w:hAnsiTheme="majorHAnsi" w:cstheme="majorHAnsi"/>
-          <w:sz w:val="24"/>
-          <w:szCs w:val="32"/>
-        </w:rPr>
-        <w:t>.</w:t>
-      </w:r>
+        <w:t>their shortened path, f.E. boolean.sn, or with their full path lib/std/type/boolean.sn.</w:t>
+      </w:r>
+    </w:p>
+    <w:p>
+      <w:pPr>
+        <w:jc w:val="both"/>
+        <w:rPr>
+          <w:rFonts w:asciiTheme="majorHAnsi" w:eastAsiaTheme="majorEastAsia" w:hAnsiTheme="majorHAnsi" w:cstheme="majorHAnsi"/>
+          <w:sz w:val="24"/>
+          <w:szCs w:val="32"/>
+        </w:rPr>
+      </w:pPr>
+    </w:p>
+    <w:p>
+      <w:pPr>
+        <w:jc w:val="both"/>
+        <w:rPr>
+          <w:rFonts w:asciiTheme="majorHAnsi" w:eastAsiaTheme="majorEastAsia" w:hAnsiTheme="majorHAnsi" w:cstheme="majorHAnsi"/>
+          <w:sz w:val="24"/>
+          <w:szCs w:val="32"/>
+        </w:rPr>
+      </w:pPr>
+      <w:r>
+        <w:rPr>
+          <w:rFonts w:asciiTheme="majorHAnsi" w:eastAsiaTheme="majorEastAsia" w:hAnsiTheme="majorHAnsi" w:cstheme="majorHAnsi"/>
+          <w:sz w:val="24"/>
+          <w:szCs w:val="32"/>
+        </w:rPr>
+        <w:t xml:space="preserve">All listed functions and Struct Types are </w:t>
+      </w:r>
+      <m:oMath>
+        <m:r>
+          <w:rPr>
+            <w:rFonts w:ascii="Cambria Math" w:eastAsiaTheme="majorEastAsia" w:hAnsi="Cambria Math" w:cstheme="majorHAnsi"/>
+            <w:sz w:val="24"/>
+            <w:szCs w:val="32"/>
+          </w:rPr>
+          <m:t>shared</m:t>
+        </m:r>
+      </m:oMath>
+      <w:r>
+        <w:rPr>
+          <w:rFonts w:asciiTheme="majorHAnsi" w:eastAsiaTheme="majorEastAsia" w:hAnsiTheme="majorHAnsi" w:cstheme="majorHAnsi"/>
+          <w:sz w:val="24"/>
+          <w:szCs w:val="32"/>
+        </w:rPr>
+        <w:t xml:space="preserve"> if not explicitly shown otherwise.</w:t>
+      </w:r>
+    </w:p>
+    <w:p>
+      <w:pPr>
+        <w:pStyle w:val="Listenabsatz"/>
+        <w:jc w:val="center"/>
+        <w:rPr>
+          <w:rFonts w:asciiTheme="majorHAnsi" w:eastAsiaTheme="majorEastAsia" w:hAnsiTheme="majorHAnsi" w:cstheme="majorHAnsi"/>
+          <w:sz w:val="32"/>
+          <w:szCs w:val="40"/>
+        </w:rPr>
+      </w:pPr>
     </w:p>
     <w:p>
       <w:pPr>
@@ -9482,7 +9600,7 @@
           <w:szCs w:val="40"/>
         </w:rPr>
       </w:pPr>
-      <w:bookmarkStart w:id="30" w:name="_Toc43158421"/>
+      <w:bookmarkStart w:id="30" w:name="_Toc43506500"/>
       <w:r>
         <w:rPr>
           <w:rFonts w:cstheme="majorHAnsi"/>
@@ -10443,36 +10561,6 @@
     </w:tbl>
     <w:p>
       <w:pPr>
-        <w:jc w:val="center"/>
-        <w:rPr>
-          <w:rFonts w:asciiTheme="majorHAnsi" w:eastAsiaTheme="majorEastAsia" w:hAnsiTheme="majorHAnsi" w:cstheme="majorHAnsi"/>
-          <w:sz w:val="32"/>
-          <w:szCs w:val="40"/>
-        </w:rPr>
-      </w:pPr>
-    </w:p>
-    <w:p>
-      <w:pPr>
-        <w:jc w:val="center"/>
-        <w:rPr>
-          <w:rFonts w:asciiTheme="majorHAnsi" w:eastAsiaTheme="majorEastAsia" w:hAnsiTheme="majorHAnsi" w:cstheme="majorHAnsi"/>
-          <w:sz w:val="32"/>
-          <w:szCs w:val="40"/>
-        </w:rPr>
-      </w:pPr>
-    </w:p>
-    <w:p>
-      <w:pPr>
-        <w:rPr>
-          <w:rFonts w:asciiTheme="majorHAnsi" w:eastAsiaTheme="majorEastAsia" w:hAnsiTheme="majorHAnsi" w:cstheme="majorHAnsi"/>
-          <w:sz w:val="32"/>
-          <w:szCs w:val="40"/>
-        </w:rPr>
-      </w:pPr>
-      <w:bookmarkStart w:id="33" w:name="hsize_routine"/>
-    </w:p>
-    <w:p>
-      <w:pPr>
         <w:rPr>
           <w:rFonts w:asciiTheme="majorHAnsi" w:eastAsiaTheme="majorEastAsia" w:hAnsiTheme="majorHAnsi" w:cstheme="majorHAnsi"/>
           <w:b/>
@@ -10481,6 +10569,7 @@
           <w:szCs w:val="36"/>
         </w:rPr>
       </w:pPr>
+      <w:bookmarkStart w:id="33" w:name="hsize_routine"/>
       <w:r>
         <w:rPr>
           <w:rFonts w:asciiTheme="majorHAnsi" w:eastAsiaTheme="majorEastAsia" w:hAnsiTheme="majorHAnsi" w:cstheme="majorHAnsi"/>
@@ -10949,7 +11038,7 @@
           <w:szCs w:val="40"/>
         </w:rPr>
       </w:pPr>
-      <w:bookmarkStart w:id="34" w:name="_Toc43158422"/>
+      <w:bookmarkStart w:id="34" w:name="_Toc43506501"/>
       <w:r>
         <w:rPr>
           <w:rFonts w:cstheme="majorHAnsi"/>
@@ -11837,7 +11926,7 @@
           <w:szCs w:val="40"/>
         </w:rPr>
       </w:pPr>
-      <w:bookmarkStart w:id="35" w:name="_Toc43158423"/>
+      <w:bookmarkStart w:id="35" w:name="_Toc43506502"/>
       <w:r>
         <w:rPr>
           <w:rFonts w:cstheme="majorHAnsi"/>
@@ -14023,7 +14112,7 @@
           <w:szCs w:val="40"/>
         </w:rPr>
       </w:pPr>
-      <w:bookmarkStart w:id="36" w:name="_Toc43158424"/>
+      <w:bookmarkStart w:id="36" w:name="_Toc43506503"/>
       <w:r>
         <w:rPr>
           <w:rFonts w:cstheme="majorHAnsi"/>
@@ -19402,11 +19491,12 @@
         <w:jc w:val="center"/>
         <w:rPr>
           <w:rFonts w:cstheme="majorHAnsi"/>
+          <w:color w:val="auto"/>
           <w:sz w:val="32"/>
           <w:szCs w:val="40"/>
         </w:rPr>
       </w:pPr>
-      <w:bookmarkStart w:id="37" w:name="_Toc43158425"/>
+      <w:bookmarkStart w:id="37" w:name="_Toc43506504"/>
       <w:r>
         <w:rPr>
           <w:rFonts w:cstheme="majorHAnsi"/>
@@ -19414,7 +19504,7 @@
           <w:sz w:val="32"/>
           <w:szCs w:val="40"/>
         </w:rPr>
-        <w:t>Math</w:t>
+        <w:t>IO</w:t>
       </w:r>
       <w:bookmarkEnd w:id="37"/>
     </w:p>
@@ -19436,18 +19526,8 @@
           <w:sz w:val="28"/>
           <w:szCs w:val="36"/>
         </w:rPr>
-        <w:t>math.sn</w:t>
-      </w:r>
-    </w:p>
-    <w:p>
-      <w:pPr>
-        <w:jc w:val="both"/>
-        <w:rPr>
-          <w:rFonts w:asciiTheme="majorHAnsi" w:eastAsiaTheme="majorEastAsia" w:hAnsiTheme="majorHAnsi" w:cstheme="majorHAnsi"/>
-          <w:sz w:val="24"/>
-          <w:szCs w:val="32"/>
-        </w:rPr>
-      </w:pPr>
+        <w:t>display</w:t>
+      </w:r>
       <w:r>
         <w:rPr>
           <w:rFonts w:asciiTheme="majorHAnsi" w:eastAsiaTheme="majorEastAsia" w:hAnsiTheme="majorHAnsi" w:cstheme="majorHAnsi"/>
@@ -19456,6 +19536,26 @@
           <w:sz w:val="28"/>
           <w:szCs w:val="36"/>
         </w:rPr>
+        <w:t>.sn</w:t>
+      </w:r>
+    </w:p>
+    <w:p>
+      <w:pPr>
+        <w:jc w:val="both"/>
+        <w:rPr>
+          <w:rFonts w:asciiTheme="majorHAnsi" w:eastAsiaTheme="majorEastAsia" w:hAnsiTheme="majorHAnsi" w:cstheme="majorHAnsi"/>
+          <w:sz w:val="24"/>
+          <w:szCs w:val="32"/>
+        </w:rPr>
+      </w:pPr>
+      <w:r>
+        <w:rPr>
+          <w:rFonts w:asciiTheme="majorHAnsi" w:eastAsiaTheme="majorEastAsia" w:hAnsiTheme="majorHAnsi" w:cstheme="majorHAnsi"/>
+          <w:b/>
+          <w:bCs/>
+          <w:sz w:val="28"/>
+          <w:szCs w:val="36"/>
+        </w:rPr>
         <w:tab/>
       </w:r>
       <w:r>
@@ -19488,15 +19588,31 @@
           <w:sz w:val="24"/>
           <w:szCs w:val="32"/>
         </w:rPr>
-        <w:t>lib/std/math/</w:t>
-      </w:r>
-      <w:r>
-        <w:rPr>
-          <w:rFonts w:asciiTheme="majorHAnsi" w:eastAsiaTheme="majorEastAsia" w:hAnsiTheme="majorHAnsi" w:cstheme="majorHAnsi"/>
-          <w:sz w:val="24"/>
-          <w:szCs w:val="32"/>
-        </w:rPr>
-        <w:t>math</w:t>
+        <w:t>lib/std/</w:t>
+      </w:r>
+      <w:r>
+        <w:rPr>
+          <w:rFonts w:asciiTheme="majorHAnsi" w:eastAsiaTheme="majorEastAsia" w:hAnsiTheme="majorHAnsi" w:cstheme="majorHAnsi"/>
+          <w:sz w:val="24"/>
+          <w:szCs w:val="32"/>
+        </w:rPr>
+        <w:t>io</w:t>
+      </w:r>
+      <w:r>
+        <w:rPr>
+          <w:rFonts w:asciiTheme="majorHAnsi" w:eastAsiaTheme="majorEastAsia" w:hAnsiTheme="majorHAnsi" w:cstheme="majorHAnsi"/>
+          <w:sz w:val="24"/>
+          <w:szCs w:val="32"/>
+        </w:rPr>
+        <w:t>/</w:t>
+      </w:r>
+      <w:r>
+        <w:rPr>
+          <w:rFonts w:asciiTheme="majorHAnsi" w:eastAsiaTheme="majorEastAsia" w:hAnsiTheme="majorHAnsi" w:cstheme="majorHAnsi"/>
+          <w:sz w:val="24"/>
+          <w:szCs w:val="32"/>
+        </w:rPr>
+        <w:t>display</w:t>
       </w:r>
       <w:r>
         <w:rPr>
@@ -19540,7 +19656,22 @@
           <w:szCs w:val="32"/>
         </w:rPr>
         <w:tab/>
-        <w:t>Base Package</w:t>
+      </w:r>
+      <w:r>
+        <w:rPr>
+          <w:rFonts w:asciiTheme="majorHAnsi" w:eastAsiaTheme="majorEastAsia" w:hAnsiTheme="majorHAnsi" w:cstheme="majorHAnsi"/>
+          <w:sz w:val="24"/>
+          <w:szCs w:val="32"/>
+        </w:rPr>
+        <w:t>Includes: linked_list.sn</w:t>
+      </w:r>
+      <w:r>
+        <w:rPr>
+          <w:rFonts w:asciiTheme="majorHAnsi" w:eastAsiaTheme="majorEastAsia" w:hAnsiTheme="majorHAnsi" w:cstheme="majorHAnsi"/>
+          <w:sz w:val="24"/>
+          <w:szCs w:val="32"/>
+        </w:rPr>
+        <w:t>, integer.sn</w:t>
       </w:r>
     </w:p>
     <w:p>
@@ -19584,15 +19715,7 @@
           <w:sz w:val="24"/>
           <w:szCs w:val="32"/>
         </w:rPr>
-        <w:t>Math</w:t>
-      </w:r>
-      <w:r>
-        <w:rPr>
-          <w:rFonts w:asciiTheme="majorHAnsi" w:eastAsiaTheme="majorEastAsia" w:hAnsiTheme="majorHAnsi" w:cstheme="majorHAnsi"/>
-          <w:sz w:val="24"/>
-          <w:szCs w:val="32"/>
-        </w:rPr>
-        <w:t>’</w:t>
+        <w:t>Display</w:t>
       </w:r>
       <w:r>
         <w:rPr>
@@ -19654,31 +19777,7 @@
           <w:sz w:val="24"/>
           <w:szCs w:val="32"/>
         </w:rPr>
-        <w:t xml:space="preserve">Contains </w:t>
-      </w:r>
-      <w:r>
-        <w:rPr>
-          <w:rFonts w:asciiTheme="majorHAnsi" w:eastAsiaTheme="majorEastAsia" w:hAnsiTheme="majorHAnsi" w:cstheme="majorHAnsi"/>
-          <w:sz w:val="24"/>
-          <w:szCs w:val="32"/>
-        </w:rPr>
-        <w:t xml:space="preserve">math </w:t>
-      </w:r>
-      <w:r>
-        <w:rPr>
-          <w:rFonts w:asciiTheme="majorHAnsi" w:eastAsiaTheme="majorEastAsia" w:hAnsiTheme="majorHAnsi" w:cstheme="majorHAnsi"/>
-          <w:sz w:val="24"/>
-          <w:szCs w:val="32"/>
-        </w:rPr>
-        <w:t>functions</w:t>
-      </w:r>
-      <w:r>
-        <w:rPr>
-          <w:rFonts w:asciiTheme="majorHAnsi" w:eastAsiaTheme="majorEastAsia" w:hAnsiTheme="majorHAnsi" w:cstheme="majorHAnsi"/>
-          <w:sz w:val="24"/>
-          <w:szCs w:val="32"/>
-        </w:rPr>
-        <w:t xml:space="preserve"> and operations.</w:t>
+        <w:t>Contains functions and utility for text input/output.</w:t>
       </w:r>
     </w:p>
     <w:p>
@@ -19773,8 +19872,9 @@
                 <w:sz w:val="24"/>
                 <w:szCs w:val="32"/>
               </w:rPr>
-              <w:t xml:space="preserve">int </w:t>
-            </w:r>
+              <w:t xml:space="preserve">restricted char </w:t>
+            </w:r>
+            <w:proofErr w:type="spellStart"/>
             <w:proofErr w:type="gramStart"/>
             <w:r>
               <w:rPr>
@@ -19782,8 +19882,9 @@
                 <w:sz w:val="24"/>
                 <w:szCs w:val="32"/>
               </w:rPr>
-              <w:t>pow</w:t>
-            </w:r>
+              <w:t>getChar</w:t>
+            </w:r>
+            <w:proofErr w:type="spellEnd"/>
             <w:r>
               <w:rPr>
                 <w:rFonts w:asciiTheme="majorHAnsi" w:eastAsiaTheme="majorEastAsia" w:hAnsiTheme="majorHAnsi" w:cstheme="majorHAnsi"/>
@@ -19793,14 +19894,6 @@
               <w:t>(</w:t>
             </w:r>
             <w:proofErr w:type="gramEnd"/>
-            <w:r>
-              <w:rPr>
-                <w:rFonts w:asciiTheme="majorHAnsi" w:eastAsiaTheme="majorEastAsia" w:hAnsiTheme="majorHAnsi" w:cstheme="majorHAnsi"/>
-                <w:sz w:val="24"/>
-                <w:szCs w:val="32"/>
-              </w:rPr>
-              <w:t>int x, int n</w:t>
-            </w:r>
             <w:r>
               <w:rPr>
                 <w:rFonts w:asciiTheme="majorHAnsi" w:eastAsiaTheme="majorEastAsia" w:hAnsiTheme="majorHAnsi" w:cstheme="majorHAnsi"/>
@@ -19830,7 +19923,7 @@
                 <w:sz w:val="24"/>
                 <w:szCs w:val="32"/>
               </w:rPr>
-              <w:t>Returns x to the n-th power.</w:t>
+              <w:t>Returns the currently entered char via keyboard.</w:t>
             </w:r>
           </w:p>
         </w:tc>
@@ -19855,8 +19948,9 @@
                 <w:sz w:val="24"/>
                 <w:szCs w:val="32"/>
               </w:rPr>
-              <w:t xml:space="preserve">int </w:t>
-            </w:r>
+              <w:t xml:space="preserve">restricted void </w:t>
+            </w:r>
+            <w:proofErr w:type="spellStart"/>
             <w:proofErr w:type="gramStart"/>
             <w:r>
               <w:rPr>
@@ -19864,7 +19958,16 @@
                 <w:sz w:val="24"/>
                 <w:szCs w:val="32"/>
               </w:rPr>
-              <w:t>abs(</w:t>
+              <w:t>putChar</w:t>
+            </w:r>
+            <w:proofErr w:type="spellEnd"/>
+            <w:r>
+              <w:rPr>
+                <w:rFonts w:asciiTheme="majorHAnsi" w:eastAsiaTheme="majorEastAsia" w:hAnsiTheme="majorHAnsi" w:cstheme="majorHAnsi"/>
+                <w:sz w:val="24"/>
+                <w:szCs w:val="32"/>
+              </w:rPr>
+              <w:t>(</w:t>
             </w:r>
             <w:proofErr w:type="gramEnd"/>
             <w:r>
@@ -19873,7 +19976,7 @@
                 <w:sz w:val="24"/>
                 <w:szCs w:val="32"/>
               </w:rPr>
-              <w:t>int x)</w:t>
+              <w:t>char c)</w:t>
             </w:r>
           </w:p>
         </w:tc>
@@ -19896,7 +19999,152 @@
                 <w:sz w:val="24"/>
                 <w:szCs w:val="32"/>
               </w:rPr>
-              <w:t>Returns the absolute value of x.</w:t>
+              <w:t xml:space="preserve">Stores given char at the current cursor location </w:t>
+            </w:r>
+            <w:r>
+              <w:rPr>
+                <w:rFonts w:asciiTheme="majorHAnsi" w:eastAsiaTheme="majorEastAsia" w:hAnsiTheme="majorHAnsi" w:cstheme="majorHAnsi"/>
+                <w:sz w:val="24"/>
+                <w:szCs w:val="32"/>
+              </w:rPr>
+              <w:t xml:space="preserve">of the display </w:t>
+            </w:r>
+            <w:r>
+              <w:rPr>
+                <w:rFonts w:asciiTheme="majorHAnsi" w:eastAsiaTheme="majorEastAsia" w:hAnsiTheme="majorHAnsi" w:cstheme="majorHAnsi"/>
+                <w:sz w:val="24"/>
+                <w:szCs w:val="32"/>
+              </w:rPr>
+              <w:t>and increments the cursor.</w:t>
+            </w:r>
+          </w:p>
+        </w:tc>
+      </w:tr>
+    </w:tbl>
+    <w:p>
+      <w:pPr>
+        <w:ind w:left="708"/>
+        <w:jc w:val="both"/>
+        <w:rPr>
+          <w:rFonts w:asciiTheme="majorHAnsi" w:eastAsiaTheme="majorEastAsia" w:hAnsiTheme="majorHAnsi" w:cstheme="majorHAnsi"/>
+          <w:sz w:val="24"/>
+          <w:szCs w:val="32"/>
+        </w:rPr>
+      </w:pPr>
+    </w:p>
+    <w:p>
+      <w:pPr>
+        <w:ind w:left="708"/>
+        <w:jc w:val="center"/>
+        <w:rPr>
+          <w:rFonts w:asciiTheme="majorHAnsi" w:eastAsiaTheme="majorEastAsia" w:hAnsiTheme="majorHAnsi" w:cstheme="majorHAnsi"/>
+          <w:b/>
+          <w:bCs/>
+          <w:sz w:val="24"/>
+          <w:szCs w:val="32"/>
+        </w:rPr>
+      </w:pPr>
+      <w:r>
+        <w:rPr>
+          <w:rFonts w:asciiTheme="majorHAnsi" w:eastAsiaTheme="majorEastAsia" w:hAnsiTheme="majorHAnsi" w:cstheme="majorHAnsi"/>
+          <w:b/>
+          <w:bCs/>
+          <w:sz w:val="24"/>
+          <w:szCs w:val="32"/>
+        </w:rPr>
+        <w:t xml:space="preserve">Namespace </w:t>
+      </w:r>
+      <w:r>
+        <w:rPr>
+          <w:rFonts w:asciiTheme="majorHAnsi" w:eastAsiaTheme="majorEastAsia" w:hAnsiTheme="majorHAnsi" w:cstheme="majorHAnsi"/>
+          <w:b/>
+          <w:bCs/>
+          <w:sz w:val="24"/>
+          <w:szCs w:val="32"/>
+        </w:rPr>
+        <w:t>Print</w:t>
+      </w:r>
+      <w:r>
+        <w:rPr>
+          <w:rFonts w:asciiTheme="majorHAnsi" w:eastAsiaTheme="majorEastAsia" w:hAnsiTheme="majorHAnsi" w:cstheme="majorHAnsi"/>
+          <w:b/>
+          <w:bCs/>
+          <w:sz w:val="24"/>
+          <w:szCs w:val="32"/>
+        </w:rPr>
+        <w:t>:</w:t>
+      </w:r>
+    </w:p>
+    <w:p>
+      <w:pPr>
+        <w:ind w:left="708"/>
+        <w:jc w:val="center"/>
+        <w:rPr>
+          <w:rFonts w:asciiTheme="majorHAnsi" w:eastAsiaTheme="majorEastAsia" w:hAnsiTheme="majorHAnsi" w:cstheme="majorHAnsi"/>
+          <w:b/>
+          <w:bCs/>
+          <w:sz w:val="24"/>
+          <w:szCs w:val="32"/>
+        </w:rPr>
+      </w:pPr>
+    </w:p>
+    <w:tbl>
+      <w:tblPr>
+        <w:tblStyle w:val="Tabellenraster"/>
+        <w:tblW w:w="8359" w:type="dxa"/>
+        <w:tblInd w:w="708" w:type="dxa"/>
+        <w:tblLook w:val="04A0" w:firstRow="1" w:lastRow="0" w:firstColumn="1" w:lastColumn="0" w:noHBand="0" w:noVBand="1"/>
+      </w:tblPr>
+      <w:tblGrid>
+        <w:gridCol w:w="3823"/>
+        <w:gridCol w:w="4536"/>
+      </w:tblGrid>
+      <w:tr>
+        <w:tc>
+          <w:tcPr>
+            <w:tcW w:w="3823" w:type="dxa"/>
+            <w:shd w:val="clear" w:color="auto" w:fill="BFBFBF" w:themeFill="background1" w:themeFillShade="BF"/>
+          </w:tcPr>
+          <w:p>
+            <w:pPr>
+              <w:jc w:val="both"/>
+              <w:rPr>
+                <w:rFonts w:asciiTheme="majorHAnsi" w:eastAsiaTheme="majorEastAsia" w:hAnsiTheme="majorHAnsi" w:cstheme="majorHAnsi"/>
+                <w:sz w:val="24"/>
+                <w:szCs w:val="32"/>
+              </w:rPr>
+            </w:pPr>
+            <w:r>
+              <w:rPr>
+                <w:rFonts w:asciiTheme="majorHAnsi" w:eastAsiaTheme="majorEastAsia" w:hAnsiTheme="majorHAnsi" w:cstheme="majorHAnsi"/>
+                <w:sz w:val="24"/>
+                <w:szCs w:val="32"/>
+              </w:rPr>
+              <w:t>Function Header</w:t>
+            </w:r>
+          </w:p>
+        </w:tc>
+        <w:tc>
+          <w:tcPr>
+            <w:tcW w:w="4536" w:type="dxa"/>
+            <w:shd w:val="clear" w:color="auto" w:fill="BFBFBF" w:themeFill="background1" w:themeFillShade="BF"/>
+          </w:tcPr>
+          <w:p>
+            <w:pPr>
+              <w:jc w:val="both"/>
+              <w:rPr>
+                <w:rFonts w:asciiTheme="majorHAnsi" w:eastAsiaTheme="majorEastAsia" w:hAnsiTheme="majorHAnsi" w:cstheme="majorHAnsi"/>
+                <w:sz w:val="24"/>
+                <w:szCs w:val="32"/>
+              </w:rPr>
+            </w:pPr>
+            <w:r>
+              <w:rPr>
+                <w:rFonts w:asciiTheme="majorHAnsi" w:eastAsiaTheme="majorEastAsia" w:hAnsiTheme="majorHAnsi" w:cstheme="majorHAnsi"/>
+                <w:sz w:val="24"/>
+                <w:szCs w:val="32"/>
+              </w:rPr>
+              <w:t>Description</w:t>
             </w:r>
           </w:p>
         </w:tc>
@@ -19921,7 +20169,7 @@
                 <w:sz w:val="24"/>
                 <w:szCs w:val="32"/>
               </w:rPr>
-              <w:t xml:space="preserve">int </w:t>
+              <w:t xml:space="preserve">void </w:t>
             </w:r>
             <w:proofErr w:type="spellStart"/>
             <w:proofErr w:type="gramStart"/>
@@ -19931,7 +20179,7 @@
                 <w:sz w:val="24"/>
                 <w:szCs w:val="32"/>
               </w:rPr>
-              <w:t>fac</w:t>
+              <w:t>println</w:t>
             </w:r>
             <w:proofErr w:type="spellEnd"/>
             <w:r>
@@ -19949,13 +20197,13 @@
                 <w:sz w:val="24"/>
                 <w:szCs w:val="32"/>
               </w:rPr>
-              <w:t>int n)</w:t>
+              <w:t>)</w:t>
             </w:r>
           </w:p>
         </w:tc>
         <w:tc>
           <w:tcPr>
-            <w:tcW w:w="4395" w:type="dxa"/>
+            <w:tcW w:w="4536" w:type="dxa"/>
           </w:tcPr>
           <w:p>
             <w:pPr>
@@ -19972,7 +20220,489 @@
                 <w:sz w:val="24"/>
                 <w:szCs w:val="32"/>
               </w:rPr>
-              <w:t>Returns the n-th faculty.</w:t>
+              <w:t>Sets the cursor of the display to the start of the next line.</w:t>
+            </w:r>
+          </w:p>
+        </w:tc>
+      </w:tr>
+      <w:tr>
+        <w:tc>
+          <w:tcPr>
+            <w:tcW w:w="3823" w:type="dxa"/>
+          </w:tcPr>
+          <w:p>
+            <w:pPr>
+              <w:jc w:val="both"/>
+              <w:rPr>
+                <w:rFonts w:asciiTheme="majorHAnsi" w:eastAsiaTheme="majorEastAsia" w:hAnsiTheme="majorHAnsi" w:cstheme="majorHAnsi"/>
+                <w:sz w:val="24"/>
+                <w:szCs w:val="32"/>
+              </w:rPr>
+            </w:pPr>
+            <w:r>
+              <w:rPr>
+                <w:rFonts w:asciiTheme="majorHAnsi" w:eastAsiaTheme="majorEastAsia" w:hAnsiTheme="majorHAnsi" w:cstheme="majorHAnsi"/>
+                <w:sz w:val="24"/>
+                <w:szCs w:val="32"/>
+              </w:rPr>
+              <w:t xml:space="preserve">void </w:t>
+            </w:r>
+            <w:proofErr w:type="gramStart"/>
+            <w:r>
+              <w:rPr>
+                <w:rFonts w:asciiTheme="majorHAnsi" w:eastAsiaTheme="majorEastAsia" w:hAnsiTheme="majorHAnsi" w:cstheme="majorHAnsi"/>
+                <w:sz w:val="24"/>
+                <w:szCs w:val="32"/>
+              </w:rPr>
+              <w:t>printString(</w:t>
+            </w:r>
+            <w:proofErr w:type="gramEnd"/>
+            <w:r>
+              <w:rPr>
+                <w:rFonts w:asciiTheme="majorHAnsi" w:eastAsiaTheme="majorEastAsia" w:hAnsiTheme="majorHAnsi" w:cstheme="majorHAnsi"/>
+                <w:sz w:val="24"/>
+                <w:szCs w:val="32"/>
+              </w:rPr>
+              <w:t>char* str)</w:t>
+            </w:r>
+          </w:p>
+        </w:tc>
+        <w:tc>
+          <w:tcPr>
+            <w:tcW w:w="4536" w:type="dxa"/>
+          </w:tcPr>
+          <w:p>
+            <w:pPr>
+              <w:jc w:val="both"/>
+              <w:rPr>
+                <w:rFonts w:asciiTheme="majorHAnsi" w:eastAsiaTheme="majorEastAsia" w:hAnsiTheme="majorHAnsi" w:cstheme="majorHAnsi"/>
+                <w:sz w:val="24"/>
+                <w:szCs w:val="32"/>
+              </w:rPr>
+            </w:pPr>
+            <w:r>
+              <w:rPr>
+                <w:rFonts w:asciiTheme="majorHAnsi" w:eastAsiaTheme="majorEastAsia" w:hAnsiTheme="majorHAnsi" w:cstheme="majorHAnsi"/>
+                <w:sz w:val="24"/>
+                <w:szCs w:val="32"/>
+              </w:rPr>
+              <w:t>Prints out given String</w:t>
+            </w:r>
+            <w:r>
+              <w:rPr>
+                <w:rFonts w:asciiTheme="majorHAnsi" w:eastAsiaTheme="majorEastAsia" w:hAnsiTheme="majorHAnsi" w:cstheme="majorHAnsi"/>
+                <w:sz w:val="24"/>
+                <w:szCs w:val="32"/>
+              </w:rPr>
+              <w:t xml:space="preserve"> at the current cursor location.</w:t>
+            </w:r>
+          </w:p>
+        </w:tc>
+      </w:tr>
+      <w:tr>
+        <w:tc>
+          <w:tcPr>
+            <w:tcW w:w="3823" w:type="dxa"/>
+          </w:tcPr>
+          <w:p>
+            <w:pPr>
+              <w:jc w:val="both"/>
+              <w:rPr>
+                <w:rFonts w:asciiTheme="majorHAnsi" w:eastAsiaTheme="majorEastAsia" w:hAnsiTheme="majorHAnsi" w:cstheme="majorHAnsi"/>
+                <w:sz w:val="24"/>
+                <w:szCs w:val="32"/>
+              </w:rPr>
+            </w:pPr>
+            <w:r>
+              <w:rPr>
+                <w:rFonts w:asciiTheme="majorHAnsi" w:eastAsiaTheme="majorEastAsia" w:hAnsiTheme="majorHAnsi" w:cstheme="majorHAnsi"/>
+                <w:sz w:val="24"/>
+                <w:szCs w:val="32"/>
+              </w:rPr>
+              <w:t xml:space="preserve">void </w:t>
+            </w:r>
+            <w:proofErr w:type="spellStart"/>
+            <w:proofErr w:type="gramStart"/>
+            <w:r>
+              <w:rPr>
+                <w:rFonts w:asciiTheme="majorHAnsi" w:eastAsiaTheme="majorEastAsia" w:hAnsiTheme="majorHAnsi" w:cstheme="majorHAnsi"/>
+                <w:sz w:val="24"/>
+                <w:szCs w:val="32"/>
+              </w:rPr>
+              <w:t>printlnString</w:t>
+            </w:r>
+            <w:proofErr w:type="spellEnd"/>
+            <w:r>
+              <w:rPr>
+                <w:rFonts w:asciiTheme="majorHAnsi" w:eastAsiaTheme="majorEastAsia" w:hAnsiTheme="majorHAnsi" w:cstheme="majorHAnsi"/>
+                <w:sz w:val="24"/>
+                <w:szCs w:val="32"/>
+              </w:rPr>
+              <w:t>(</w:t>
+            </w:r>
+            <w:proofErr w:type="gramEnd"/>
+            <w:r>
+              <w:rPr>
+                <w:rFonts w:asciiTheme="majorHAnsi" w:eastAsiaTheme="majorEastAsia" w:hAnsiTheme="majorHAnsi" w:cstheme="majorHAnsi"/>
+                <w:sz w:val="24"/>
+                <w:szCs w:val="32"/>
+              </w:rPr>
+              <w:t>char* str)</w:t>
+            </w:r>
+          </w:p>
+        </w:tc>
+        <w:tc>
+          <w:tcPr>
+            <w:tcW w:w="4536" w:type="dxa"/>
+          </w:tcPr>
+          <w:p>
+            <w:pPr>
+              <w:jc w:val="both"/>
+              <w:rPr>
+                <w:rFonts w:asciiTheme="majorHAnsi" w:eastAsiaTheme="majorEastAsia" w:hAnsiTheme="majorHAnsi" w:cstheme="majorHAnsi"/>
+                <w:sz w:val="24"/>
+                <w:szCs w:val="32"/>
+              </w:rPr>
+            </w:pPr>
+            <w:r>
+              <w:rPr>
+                <w:rFonts w:asciiTheme="majorHAnsi" w:eastAsiaTheme="majorEastAsia" w:hAnsiTheme="majorHAnsi" w:cstheme="majorHAnsi"/>
+                <w:sz w:val="24"/>
+                <w:szCs w:val="32"/>
+              </w:rPr>
+              <w:t>Prints out given String at the current cursor location and moves the cursor to the start of the next line.</w:t>
+            </w:r>
+          </w:p>
+        </w:tc>
+      </w:tr>
+      <w:tr>
+        <w:tc>
+          <w:tcPr>
+            <w:tcW w:w="3823" w:type="dxa"/>
+          </w:tcPr>
+          <w:p>
+            <w:pPr>
+              <w:jc w:val="both"/>
+              <w:rPr>
+                <w:rFonts w:asciiTheme="majorHAnsi" w:eastAsiaTheme="majorEastAsia" w:hAnsiTheme="majorHAnsi" w:cstheme="majorHAnsi"/>
+                <w:sz w:val="24"/>
+                <w:szCs w:val="32"/>
+              </w:rPr>
+            </w:pPr>
+            <w:r>
+              <w:rPr>
+                <w:rFonts w:asciiTheme="majorHAnsi" w:eastAsiaTheme="majorEastAsia" w:hAnsiTheme="majorHAnsi" w:cstheme="majorHAnsi"/>
+                <w:sz w:val="24"/>
+                <w:szCs w:val="32"/>
+              </w:rPr>
+              <w:t xml:space="preserve">void </w:t>
+            </w:r>
+            <w:proofErr w:type="spellStart"/>
+            <w:proofErr w:type="gramStart"/>
+            <w:r>
+              <w:rPr>
+                <w:rFonts w:asciiTheme="majorHAnsi" w:eastAsiaTheme="majorEastAsia" w:hAnsiTheme="majorHAnsi" w:cstheme="majorHAnsi"/>
+                <w:sz w:val="24"/>
+                <w:szCs w:val="32"/>
+              </w:rPr>
+              <w:t>printf</w:t>
+            </w:r>
+            <w:proofErr w:type="spellEnd"/>
+            <w:r>
+              <w:rPr>
+                <w:rFonts w:asciiTheme="majorHAnsi" w:eastAsiaTheme="majorEastAsia" w:hAnsiTheme="majorHAnsi" w:cstheme="majorHAnsi"/>
+                <w:sz w:val="24"/>
+                <w:szCs w:val="32"/>
+              </w:rPr>
+              <w:t>(</w:t>
+            </w:r>
+            <w:proofErr w:type="gramEnd"/>
+            <w:r>
+              <w:rPr>
+                <w:rFonts w:asciiTheme="majorHAnsi" w:eastAsiaTheme="majorEastAsia" w:hAnsiTheme="majorHAnsi" w:cstheme="majorHAnsi"/>
+                <w:sz w:val="24"/>
+                <w:szCs w:val="32"/>
+              </w:rPr>
+              <w:t>char* c, void* f)</w:t>
+            </w:r>
+          </w:p>
+        </w:tc>
+        <w:tc>
+          <w:tcPr>
+            <w:tcW w:w="4536" w:type="dxa"/>
+          </w:tcPr>
+          <w:p>
+            <w:pPr>
+              <w:jc w:val="both"/>
+              <w:rPr>
+                <w:rFonts w:asciiTheme="majorHAnsi" w:eastAsiaTheme="majorEastAsia" w:hAnsiTheme="majorHAnsi" w:cstheme="majorHAnsi"/>
+                <w:sz w:val="24"/>
+                <w:szCs w:val="32"/>
+              </w:rPr>
+            </w:pPr>
+            <w:r>
+              <w:rPr>
+                <w:rFonts w:asciiTheme="majorHAnsi" w:eastAsiaTheme="majorEastAsia" w:hAnsiTheme="majorHAnsi" w:cstheme="majorHAnsi"/>
+                <w:sz w:val="24"/>
+                <w:szCs w:val="32"/>
+              </w:rPr>
+              <w:t xml:space="preserve">Prints out given String with formatting awareness. </w:t>
+            </w:r>
+            <w:r>
+              <w:rPr>
+                <w:rFonts w:asciiTheme="majorHAnsi" w:eastAsiaTheme="majorEastAsia" w:hAnsiTheme="majorHAnsi" w:cstheme="majorHAnsi"/>
+                <w:sz w:val="24"/>
+                <w:szCs w:val="32"/>
+              </w:rPr>
+              <w:t xml:space="preserve">This means that escape sequences and </w:t>
+            </w:r>
+            <w:r>
+              <w:rPr>
+                <w:rFonts w:asciiTheme="majorHAnsi" w:eastAsiaTheme="majorEastAsia" w:hAnsiTheme="majorHAnsi" w:cstheme="majorHAnsi"/>
+                <w:sz w:val="24"/>
+                <w:szCs w:val="32"/>
+              </w:rPr>
+              <w:t xml:space="preserve">placeholders are </w:t>
+            </w:r>
+            <w:r>
+              <w:rPr>
+                <w:rFonts w:asciiTheme="majorHAnsi" w:eastAsiaTheme="majorEastAsia" w:hAnsiTheme="majorHAnsi" w:cstheme="majorHAnsi"/>
+                <w:sz w:val="24"/>
+                <w:szCs w:val="32"/>
+              </w:rPr>
+              <w:t xml:space="preserve">respected. </w:t>
+            </w:r>
+            <w:r>
+              <w:rPr>
+                <w:rFonts w:asciiTheme="majorHAnsi" w:eastAsiaTheme="majorEastAsia" w:hAnsiTheme="majorHAnsi" w:cstheme="majorHAnsi"/>
+                <w:sz w:val="24"/>
+                <w:szCs w:val="32"/>
+              </w:rPr>
+              <w:t xml:space="preserve">Placeholders are: %d, %s. Where %d means print a decimal number at this position, and %s means print a string at this position. </w:t>
+            </w:r>
+            <w:r>
+              <w:rPr>
+                <w:rFonts w:asciiTheme="majorHAnsi" w:eastAsiaTheme="majorEastAsia" w:hAnsiTheme="majorHAnsi" w:cstheme="majorHAnsi"/>
+                <w:sz w:val="24"/>
+                <w:szCs w:val="32"/>
+              </w:rPr>
+              <w:t xml:space="preserve">The values for these placeholders are obtained from the </w:t>
+            </w:r>
+            <w:r>
+              <w:rPr>
+                <w:rFonts w:asciiTheme="majorHAnsi" w:eastAsiaTheme="majorEastAsia" w:hAnsiTheme="majorHAnsi" w:cstheme="majorHAnsi"/>
+                <w:sz w:val="24"/>
+                <w:szCs w:val="32"/>
+              </w:rPr>
+              <w:t xml:space="preserve">parameter f. </w:t>
+            </w:r>
+            <w:r>
+              <w:rPr>
+                <w:rFonts w:asciiTheme="majorHAnsi" w:eastAsiaTheme="majorEastAsia" w:hAnsiTheme="majorHAnsi" w:cstheme="majorHAnsi"/>
+                <w:sz w:val="24"/>
+                <w:szCs w:val="32"/>
+              </w:rPr>
+              <w:t xml:space="preserve">f should be an array </w:t>
+            </w:r>
+            <w:r>
+              <w:rPr>
+                <w:rFonts w:asciiTheme="majorHAnsi" w:eastAsiaTheme="majorEastAsia" w:hAnsiTheme="majorHAnsi" w:cstheme="majorHAnsi"/>
+                <w:sz w:val="24"/>
+                <w:szCs w:val="32"/>
+              </w:rPr>
+              <w:t xml:space="preserve">that is equal to the </w:t>
+            </w:r>
+            <w:r>
+              <w:rPr>
+                <w:rFonts w:asciiTheme="majorHAnsi" w:eastAsiaTheme="majorEastAsia" w:hAnsiTheme="majorHAnsi" w:cstheme="majorHAnsi"/>
+                <w:sz w:val="24"/>
+                <w:szCs w:val="32"/>
+              </w:rPr>
+              <w:t>number</w:t>
+            </w:r>
+            <w:r>
+              <w:rPr>
+                <w:rFonts w:asciiTheme="majorHAnsi" w:eastAsiaTheme="majorEastAsia" w:hAnsiTheme="majorHAnsi" w:cstheme="majorHAnsi"/>
+                <w:sz w:val="24"/>
+                <w:szCs w:val="32"/>
+              </w:rPr>
+              <w:t xml:space="preserve"> of placeholders. </w:t>
+            </w:r>
+            <w:r>
+              <w:rPr>
+                <w:rFonts w:asciiTheme="majorHAnsi" w:eastAsiaTheme="majorEastAsia" w:hAnsiTheme="majorHAnsi" w:cstheme="majorHAnsi"/>
+                <w:sz w:val="24"/>
+                <w:szCs w:val="32"/>
+              </w:rPr>
+              <w:t xml:space="preserve">If the function encounters the </w:t>
+            </w:r>
+            <m:oMath>
+              <m:r>
+                <w:rPr>
+                  <w:rFonts w:ascii="Cambria Math" w:eastAsiaTheme="majorEastAsia" w:hAnsi="Cambria Math" w:cstheme="majorHAnsi"/>
+                  <w:sz w:val="24"/>
+                  <w:szCs w:val="32"/>
+                </w:rPr>
+                <m:t>n</m:t>
+              </m:r>
+            </m:oMath>
+            <w:r>
+              <w:rPr>
+                <w:rFonts w:asciiTheme="majorHAnsi" w:eastAsiaTheme="majorEastAsia" w:hAnsiTheme="majorHAnsi" w:cstheme="majorHAnsi"/>
+                <w:sz w:val="24"/>
+                <w:szCs w:val="32"/>
+              </w:rPr>
+              <w:t xml:space="preserve">-th placeholder, it will load the </w:t>
+            </w:r>
+            <m:oMath>
+              <m:r>
+                <w:rPr>
+                  <w:rFonts w:ascii="Cambria Math" w:eastAsiaTheme="majorEastAsia" w:hAnsi="Cambria Math" w:cstheme="majorHAnsi"/>
+                  <w:sz w:val="24"/>
+                  <w:szCs w:val="32"/>
+                </w:rPr>
+                <m:t>n</m:t>
+              </m:r>
+            </m:oMath>
+            <w:r>
+              <w:rPr>
+                <w:rFonts w:asciiTheme="majorHAnsi" w:eastAsiaTheme="majorEastAsia" w:hAnsiTheme="majorHAnsi" w:cstheme="majorHAnsi"/>
+                <w:sz w:val="24"/>
+                <w:szCs w:val="32"/>
+              </w:rPr>
+              <w:t xml:space="preserve">-th </w:t>
+            </w:r>
+            <w:r>
+              <w:rPr>
+                <w:rFonts w:asciiTheme="majorHAnsi" w:eastAsiaTheme="majorEastAsia" w:hAnsiTheme="majorHAnsi" w:cstheme="majorHAnsi"/>
+                <w:sz w:val="24"/>
+                <w:szCs w:val="32"/>
+              </w:rPr>
+              <w:t>data word</w:t>
+            </w:r>
+            <w:r>
+              <w:rPr>
+                <w:rFonts w:asciiTheme="majorHAnsi" w:eastAsiaTheme="majorEastAsia" w:hAnsiTheme="majorHAnsi" w:cstheme="majorHAnsi"/>
+                <w:sz w:val="24"/>
+                <w:szCs w:val="32"/>
+              </w:rPr>
+              <w:t xml:space="preserve"> from the array.</w:t>
+            </w:r>
+            <w:r>
+              <w:rPr>
+                <w:rFonts w:asciiTheme="majorHAnsi" w:eastAsiaTheme="majorEastAsia" w:hAnsiTheme="majorHAnsi" w:cstheme="majorHAnsi"/>
+                <w:sz w:val="24"/>
+                <w:szCs w:val="32"/>
+              </w:rPr>
+              <w:t xml:space="preserve"> If the placeholder is a decimal value, </w:t>
+            </w:r>
+            <w:r>
+              <w:rPr>
+                <w:rFonts w:asciiTheme="majorHAnsi" w:eastAsiaTheme="majorEastAsia" w:hAnsiTheme="majorHAnsi" w:cstheme="majorHAnsi"/>
+                <w:sz w:val="24"/>
+                <w:szCs w:val="32"/>
+              </w:rPr>
+              <w:t xml:space="preserve">the loaded value </w:t>
+            </w:r>
+            <w:r>
+              <w:rPr>
+                <w:rFonts w:asciiTheme="majorHAnsi" w:eastAsiaTheme="majorEastAsia" w:hAnsiTheme="majorHAnsi" w:cstheme="majorHAnsi"/>
+                <w:sz w:val="24"/>
+                <w:szCs w:val="32"/>
+              </w:rPr>
+              <w:t xml:space="preserve">will be printed out. </w:t>
+            </w:r>
+            <w:r>
+              <w:rPr>
+                <w:rFonts w:asciiTheme="majorHAnsi" w:eastAsiaTheme="majorEastAsia" w:hAnsiTheme="majorHAnsi" w:cstheme="majorHAnsi"/>
+                <w:sz w:val="24"/>
+                <w:szCs w:val="32"/>
+              </w:rPr>
+              <w:t xml:space="preserve">If the placeholder is a string, the loaded value should be a pointer to the string to be printed. </w:t>
+            </w:r>
+            <w:r>
+              <w:rPr>
+                <w:rFonts w:asciiTheme="majorHAnsi" w:eastAsiaTheme="majorEastAsia" w:hAnsiTheme="majorHAnsi" w:cstheme="majorHAnsi"/>
+                <w:sz w:val="24"/>
+                <w:szCs w:val="32"/>
+              </w:rPr>
+              <w:t xml:space="preserve">See </w:t>
+            </w:r>
+            <m:oMath>
+              <m:r>
+                <w:rPr>
+                  <w:rFonts w:ascii="Cambria Math" w:eastAsiaTheme="majorEastAsia" w:hAnsi="Cambria Math" w:cstheme="majorHAnsi"/>
+                  <w:sz w:val="24"/>
+                  <w:szCs w:val="32"/>
+                </w:rPr>
+                <m:t>release/examples/quine.sn</m:t>
+              </m:r>
+            </m:oMath>
+            <w:r>
+              <w:rPr>
+                <w:rFonts w:asciiTheme="majorHAnsi" w:eastAsiaTheme="majorEastAsia" w:hAnsiTheme="majorHAnsi" w:cstheme="majorHAnsi"/>
+                <w:sz w:val="24"/>
+                <w:szCs w:val="32"/>
+              </w:rPr>
+              <w:t xml:space="preserve"> for</w:t>
+            </w:r>
+            <w:r>
+              <w:rPr>
+                <w:rFonts w:asciiTheme="majorHAnsi" w:eastAsiaTheme="majorEastAsia" w:hAnsiTheme="majorHAnsi" w:cstheme="majorHAnsi"/>
+                <w:sz w:val="24"/>
+                <w:szCs w:val="32"/>
+              </w:rPr>
+              <w:t xml:space="preserve"> an example.</w:t>
+            </w:r>
+            <w:r>
+              <w:rPr>
+                <w:rFonts w:asciiTheme="majorHAnsi" w:eastAsiaTheme="majorEastAsia" w:hAnsiTheme="majorHAnsi" w:cstheme="majorHAnsi"/>
+                <w:sz w:val="24"/>
+                <w:szCs w:val="32"/>
+              </w:rPr>
+              <w:t xml:space="preserve"> Escape sequences are: </w:t>
+            </w:r>
+            <w:r>
+              <w:rPr>
+                <w:rFonts w:asciiTheme="majorHAnsi" w:eastAsiaTheme="majorEastAsia" w:hAnsiTheme="majorHAnsi" w:cstheme="majorHAnsi"/>
+                <w:sz w:val="24"/>
+                <w:szCs w:val="32"/>
+              </w:rPr>
+              <w:t xml:space="preserve">\n, \”, \t. </w:t>
+            </w:r>
+            <w:r>
+              <w:rPr>
+                <w:rFonts w:asciiTheme="majorHAnsi" w:eastAsiaTheme="majorEastAsia" w:hAnsiTheme="majorHAnsi" w:cstheme="majorHAnsi"/>
+                <w:sz w:val="24"/>
+                <w:szCs w:val="32"/>
+              </w:rPr>
+              <w:t xml:space="preserve">Where \n will cause the function to jump to the start of the next line and continue printing, </w:t>
+            </w:r>
+            <w:r>
+              <w:rPr>
+                <w:rFonts w:asciiTheme="majorHAnsi" w:eastAsiaTheme="majorEastAsia" w:hAnsiTheme="majorHAnsi" w:cstheme="majorHAnsi"/>
+                <w:sz w:val="24"/>
+                <w:szCs w:val="32"/>
+              </w:rPr>
+              <w:t xml:space="preserve">\” will result in a </w:t>
+            </w:r>
+            <m:oMath>
+              <m:r>
+                <w:rPr>
+                  <w:rFonts w:ascii="Cambria Math" w:eastAsiaTheme="majorEastAsia" w:hAnsi="Cambria Math" w:cstheme="majorHAnsi"/>
+                  <w:sz w:val="24"/>
+                  <w:szCs w:val="32"/>
+                </w:rPr>
+                <m:t>"</m:t>
+              </m:r>
+            </m:oMath>
+            <w:r>
+              <w:rPr>
+                <w:rFonts w:asciiTheme="majorHAnsi" w:eastAsiaTheme="majorEastAsia" w:hAnsiTheme="majorHAnsi" w:cstheme="majorHAnsi"/>
+                <w:sz w:val="24"/>
+                <w:szCs w:val="32"/>
+              </w:rPr>
+              <w:t xml:space="preserve"> in the output and \t will cause the function to print a tab or four spaces.</w:t>
             </w:r>
           </w:p>
         </w:tc>
@@ -19980,13 +20710,272 @@
     </w:tbl>
     <w:p>
       <w:pPr>
+        <w:ind w:left="708"/>
+        <w:jc w:val="both"/>
+        <w:rPr>
+          <w:rFonts w:asciiTheme="majorHAnsi" w:eastAsiaTheme="majorEastAsia" w:hAnsiTheme="majorHAnsi" w:cstheme="majorHAnsi"/>
+          <w:sz w:val="24"/>
+          <w:szCs w:val="32"/>
+        </w:rPr>
+      </w:pPr>
+    </w:p>
+    <w:p>
+      <w:pPr>
+        <w:ind w:left="708"/>
         <w:jc w:val="center"/>
+        <w:rPr>
+          <w:rFonts w:asciiTheme="majorHAnsi" w:eastAsiaTheme="majorEastAsia" w:hAnsiTheme="majorHAnsi" w:cstheme="majorHAnsi"/>
+          <w:b/>
+          <w:bCs/>
+          <w:sz w:val="24"/>
+          <w:szCs w:val="32"/>
+        </w:rPr>
+      </w:pPr>
+      <w:r>
+        <w:rPr>
+          <w:rFonts w:asciiTheme="majorHAnsi" w:eastAsiaTheme="majorEastAsia" w:hAnsiTheme="majorHAnsi" w:cstheme="majorHAnsi"/>
+          <w:b/>
+          <w:bCs/>
+          <w:sz w:val="24"/>
+          <w:szCs w:val="32"/>
+        </w:rPr>
+        <w:t xml:space="preserve">Namespace </w:t>
+      </w:r>
+      <w:r>
+        <w:rPr>
+          <w:rFonts w:asciiTheme="majorHAnsi" w:eastAsiaTheme="majorEastAsia" w:hAnsiTheme="majorHAnsi" w:cstheme="majorHAnsi"/>
+          <w:b/>
+          <w:bCs/>
+          <w:sz w:val="24"/>
+          <w:szCs w:val="32"/>
+        </w:rPr>
+        <w:t>Scanf</w:t>
+      </w:r>
+      <w:r>
+        <w:rPr>
+          <w:rFonts w:asciiTheme="majorHAnsi" w:eastAsiaTheme="majorEastAsia" w:hAnsiTheme="majorHAnsi" w:cstheme="majorHAnsi"/>
+          <w:b/>
+          <w:bCs/>
+          <w:sz w:val="24"/>
+          <w:szCs w:val="32"/>
+        </w:rPr>
+        <w:t>:</w:t>
+      </w:r>
+    </w:p>
+    <w:p>
+      <w:pPr>
+        <w:ind w:left="708"/>
+        <w:jc w:val="center"/>
+        <w:rPr>
+          <w:rFonts w:asciiTheme="majorHAnsi" w:eastAsiaTheme="majorEastAsia" w:hAnsiTheme="majorHAnsi" w:cstheme="majorHAnsi"/>
+          <w:b/>
+          <w:bCs/>
+          <w:sz w:val="24"/>
+          <w:szCs w:val="32"/>
+        </w:rPr>
+      </w:pPr>
+    </w:p>
+    <w:tbl>
+      <w:tblPr>
+        <w:tblStyle w:val="Tabellenraster"/>
+        <w:tblW w:w="8359" w:type="dxa"/>
+        <w:tblInd w:w="708" w:type="dxa"/>
+        <w:tblLook w:val="04A0" w:firstRow="1" w:lastRow="0" w:firstColumn="1" w:lastColumn="0" w:noHBand="0" w:noVBand="1"/>
+      </w:tblPr>
+      <w:tblGrid>
+        <w:gridCol w:w="3823"/>
+        <w:gridCol w:w="4536"/>
+      </w:tblGrid>
+      <w:tr>
+        <w:tc>
+          <w:tcPr>
+            <w:tcW w:w="3823" w:type="dxa"/>
+            <w:shd w:val="clear" w:color="auto" w:fill="BFBFBF" w:themeFill="background1" w:themeFillShade="BF"/>
+          </w:tcPr>
+          <w:p>
+            <w:pPr>
+              <w:jc w:val="both"/>
+              <w:rPr>
+                <w:rFonts w:asciiTheme="majorHAnsi" w:eastAsiaTheme="majorEastAsia" w:hAnsiTheme="majorHAnsi" w:cstheme="majorHAnsi"/>
+                <w:sz w:val="24"/>
+                <w:szCs w:val="32"/>
+              </w:rPr>
+            </w:pPr>
+            <w:r>
+              <w:rPr>
+                <w:rFonts w:asciiTheme="majorHAnsi" w:eastAsiaTheme="majorEastAsia" w:hAnsiTheme="majorHAnsi" w:cstheme="majorHAnsi"/>
+                <w:sz w:val="24"/>
+                <w:szCs w:val="32"/>
+              </w:rPr>
+              <w:t>Function Header</w:t>
+            </w:r>
+          </w:p>
+        </w:tc>
+        <w:tc>
+          <w:tcPr>
+            <w:tcW w:w="4536" w:type="dxa"/>
+            <w:shd w:val="clear" w:color="auto" w:fill="BFBFBF" w:themeFill="background1" w:themeFillShade="BF"/>
+          </w:tcPr>
+          <w:p>
+            <w:pPr>
+              <w:jc w:val="both"/>
+              <w:rPr>
+                <w:rFonts w:asciiTheme="majorHAnsi" w:eastAsiaTheme="majorEastAsia" w:hAnsiTheme="majorHAnsi" w:cstheme="majorHAnsi"/>
+                <w:sz w:val="24"/>
+                <w:szCs w:val="32"/>
+              </w:rPr>
+            </w:pPr>
+            <w:r>
+              <w:rPr>
+                <w:rFonts w:asciiTheme="majorHAnsi" w:eastAsiaTheme="majorEastAsia" w:hAnsiTheme="majorHAnsi" w:cstheme="majorHAnsi"/>
+                <w:sz w:val="24"/>
+                <w:szCs w:val="32"/>
+              </w:rPr>
+              <w:t>Description</w:t>
+            </w:r>
+          </w:p>
+        </w:tc>
+      </w:tr>
+      <w:tr>
+        <w:tc>
+          <w:tcPr>
+            <w:tcW w:w="3823" w:type="dxa"/>
+          </w:tcPr>
+          <w:p>
+            <w:pPr>
+              <w:jc w:val="both"/>
+              <w:rPr>
+                <w:rFonts w:asciiTheme="majorHAnsi" w:eastAsiaTheme="majorEastAsia" w:hAnsiTheme="majorHAnsi" w:cstheme="majorHAnsi"/>
+                <w:sz w:val="24"/>
+                <w:szCs w:val="32"/>
+              </w:rPr>
+            </w:pPr>
+            <w:r>
+              <w:rPr>
+                <w:rFonts w:asciiTheme="majorHAnsi" w:eastAsiaTheme="majorEastAsia" w:hAnsiTheme="majorHAnsi" w:cstheme="majorHAnsi"/>
+                <w:sz w:val="24"/>
+                <w:szCs w:val="32"/>
+              </w:rPr>
+              <w:t xml:space="preserve">char* </w:t>
+            </w:r>
+            <w:proofErr w:type="gramStart"/>
+            <w:r>
+              <w:rPr>
+                <w:rFonts w:asciiTheme="majorHAnsi" w:eastAsiaTheme="majorEastAsia" w:hAnsiTheme="majorHAnsi" w:cstheme="majorHAnsi"/>
+                <w:sz w:val="24"/>
+                <w:szCs w:val="32"/>
+              </w:rPr>
+              <w:t>scanf(</w:t>
+            </w:r>
+            <w:proofErr w:type="gramEnd"/>
+            <w:r>
+              <w:rPr>
+                <w:rFonts w:asciiTheme="majorHAnsi" w:eastAsiaTheme="majorEastAsia" w:hAnsiTheme="majorHAnsi" w:cstheme="majorHAnsi"/>
+                <w:sz w:val="24"/>
+                <w:szCs w:val="32"/>
+              </w:rPr>
+              <w:t>)</w:t>
+            </w:r>
+          </w:p>
+        </w:tc>
+        <w:tc>
+          <w:tcPr>
+            <w:tcW w:w="4536" w:type="dxa"/>
+          </w:tcPr>
+          <w:p>
+            <w:pPr>
+              <w:jc w:val="both"/>
+              <w:rPr>
+                <w:rFonts w:asciiTheme="majorHAnsi" w:eastAsiaTheme="majorEastAsia" w:hAnsiTheme="majorHAnsi" w:cstheme="majorHAnsi"/>
+                <w:sz w:val="24"/>
+                <w:szCs w:val="32"/>
+              </w:rPr>
+            </w:pPr>
+            <w:r>
+              <w:rPr>
+                <w:rFonts w:asciiTheme="majorHAnsi" w:eastAsiaTheme="majorEastAsia" w:hAnsiTheme="majorHAnsi" w:cstheme="majorHAnsi"/>
+                <w:sz w:val="24"/>
+                <w:szCs w:val="32"/>
+              </w:rPr>
+              <w:t xml:space="preserve">Reads an input from the user via the keyboard. </w:t>
+            </w:r>
+            <w:r>
+              <w:rPr>
+                <w:rFonts w:asciiTheme="majorHAnsi" w:eastAsiaTheme="majorEastAsia" w:hAnsiTheme="majorHAnsi" w:cstheme="majorHAnsi"/>
+                <w:sz w:val="24"/>
+                <w:szCs w:val="32"/>
+              </w:rPr>
+              <w:t xml:space="preserve">The input is confirmed with the character </w:t>
+            </w:r>
+            <m:oMath>
+              <m:r>
+                <w:rPr>
+                  <w:rFonts w:ascii="Cambria Math" w:eastAsiaTheme="majorEastAsia" w:hAnsi="Cambria Math" w:cstheme="majorHAnsi"/>
+                  <w:sz w:val="24"/>
+                  <w:szCs w:val="32"/>
+                </w:rPr>
+                <m:t>.</m:t>
+              </m:r>
+            </m:oMath>
+            <w:r>
+              <w:rPr>
+                <w:rFonts w:asciiTheme="majorHAnsi" w:eastAsiaTheme="majorEastAsia" w:hAnsiTheme="majorHAnsi" w:cstheme="majorHAnsi"/>
+                <w:sz w:val="24"/>
+                <w:szCs w:val="32"/>
+              </w:rPr>
+              <w:t xml:space="preserve">, so if the user inputs it, the function will terminate, create a string out of the inputted chars and </w:t>
+            </w:r>
+            <w:r>
+              <w:rPr>
+                <w:rFonts w:asciiTheme="majorHAnsi" w:eastAsiaTheme="majorEastAsia" w:hAnsiTheme="majorHAnsi" w:cstheme="majorHAnsi"/>
+                <w:sz w:val="24"/>
+                <w:szCs w:val="32"/>
+              </w:rPr>
+              <w:t>will store it in a heaped char array. Returns a pointer to the heaped char array.</w:t>
+            </w:r>
+          </w:p>
+        </w:tc>
+      </w:tr>
+    </w:tbl>
+    <w:p/>
+    <w:p>
+      <w:pPr>
         <w:rPr>
           <w:rFonts w:asciiTheme="majorHAnsi" w:eastAsiaTheme="majorEastAsia" w:hAnsiTheme="majorHAnsi" w:cstheme="majorHAnsi"/>
           <w:sz w:val="32"/>
           <w:szCs w:val="40"/>
         </w:rPr>
       </w:pPr>
+      <w:r>
+        <w:rPr>
+          <w:rFonts w:cstheme="majorHAnsi"/>
+          <w:sz w:val="32"/>
+          <w:szCs w:val="40"/>
+        </w:rPr>
+        <w:br w:type="page"/>
+      </w:r>
+    </w:p>
+    <w:p>
+      <w:pPr>
+        <w:pStyle w:val="berschrift2"/>
+        <w:jc w:val="center"/>
+        <w:rPr>
+          <w:rFonts w:cstheme="majorHAnsi"/>
+          <w:sz w:val="32"/>
+          <w:szCs w:val="40"/>
+        </w:rPr>
+      </w:pPr>
+      <w:bookmarkStart w:id="38" w:name="_Toc43506505"/>
+      <w:r>
+        <w:rPr>
+          <w:rFonts w:cstheme="majorHAnsi"/>
+          <w:color w:val="auto"/>
+          <w:sz w:val="32"/>
+          <w:szCs w:val="40"/>
+        </w:rPr>
+        <w:t>Math</w:t>
+      </w:r>
+      <w:bookmarkEnd w:id="38"/>
     </w:p>
     <w:p>
       <w:pPr>
@@ -20006,8 +20995,18 @@
           <w:sz w:val="28"/>
           <w:szCs w:val="36"/>
         </w:rPr>
-        <w:t>matrix</w:t>
-      </w:r>
+        <w:t>math.sn</w:t>
+      </w:r>
+    </w:p>
+    <w:p>
+      <w:pPr>
+        <w:jc w:val="both"/>
+        <w:rPr>
+          <w:rFonts w:asciiTheme="majorHAnsi" w:eastAsiaTheme="majorEastAsia" w:hAnsiTheme="majorHAnsi" w:cstheme="majorHAnsi"/>
+          <w:sz w:val="24"/>
+          <w:szCs w:val="32"/>
+        </w:rPr>
+      </w:pPr>
       <w:r>
         <w:rPr>
           <w:rFonts w:asciiTheme="majorHAnsi" w:eastAsiaTheme="majorEastAsia" w:hAnsiTheme="majorHAnsi" w:cstheme="majorHAnsi"/>
@@ -20016,26 +21015,6 @@
           <w:sz w:val="28"/>
           <w:szCs w:val="36"/>
         </w:rPr>
-        <w:t>.sn</w:t>
-      </w:r>
-    </w:p>
-    <w:p>
-      <w:pPr>
-        <w:jc w:val="both"/>
-        <w:rPr>
-          <w:rFonts w:asciiTheme="majorHAnsi" w:eastAsiaTheme="majorEastAsia" w:hAnsiTheme="majorHAnsi" w:cstheme="majorHAnsi"/>
-          <w:sz w:val="24"/>
-          <w:szCs w:val="32"/>
-        </w:rPr>
-      </w:pPr>
-      <w:r>
-        <w:rPr>
-          <w:rFonts w:asciiTheme="majorHAnsi" w:eastAsiaTheme="majorEastAsia" w:hAnsiTheme="majorHAnsi" w:cstheme="majorHAnsi"/>
-          <w:b/>
-          <w:bCs/>
-          <w:sz w:val="28"/>
-          <w:szCs w:val="36"/>
-        </w:rPr>
         <w:tab/>
       </w:r>
       <w:r>
@@ -20076,7 +21055,7 @@
           <w:sz w:val="24"/>
           <w:szCs w:val="32"/>
         </w:rPr>
-        <w:t>matrix</w:t>
+        <w:t>math</w:t>
       </w:r>
       <w:r>
         <w:rPr>
@@ -20156,7 +21135,31 @@
           <w:szCs w:val="32"/>
         </w:rPr>
         <w:tab/>
-        <w:t>The entire package is namespaced in ‘Matrix’.</w:t>
+        <w:t>The entire package is namespaced in ‘</w:t>
+      </w:r>
+      <w:r>
+        <w:rPr>
+          <w:rFonts w:asciiTheme="majorHAnsi" w:eastAsiaTheme="majorEastAsia" w:hAnsiTheme="majorHAnsi" w:cstheme="majorHAnsi"/>
+          <w:sz w:val="24"/>
+          <w:szCs w:val="32"/>
+        </w:rPr>
+        <w:t>Math</w:t>
+      </w:r>
+      <w:r>
+        <w:rPr>
+          <w:rFonts w:asciiTheme="majorHAnsi" w:eastAsiaTheme="majorEastAsia" w:hAnsiTheme="majorHAnsi" w:cstheme="majorHAnsi"/>
+          <w:sz w:val="24"/>
+          <w:szCs w:val="32"/>
+        </w:rPr>
+        <w:t>’</w:t>
+      </w:r>
+      <w:r>
+        <w:rPr>
+          <w:rFonts w:asciiTheme="majorHAnsi" w:eastAsiaTheme="majorEastAsia" w:hAnsiTheme="majorHAnsi" w:cstheme="majorHAnsi"/>
+          <w:sz w:val="24"/>
+          <w:szCs w:val="32"/>
+        </w:rPr>
+        <w:t>.</w:t>
       </w:r>
     </w:p>
     <w:p>
@@ -20210,7 +21213,31 @@
           <w:sz w:val="24"/>
           <w:szCs w:val="32"/>
         </w:rPr>
-        <w:t>Contains matrix utility. Currently only matrix multiplication.</w:t>
+        <w:t xml:space="preserve">Contains </w:t>
+      </w:r>
+      <w:r>
+        <w:rPr>
+          <w:rFonts w:asciiTheme="majorHAnsi" w:eastAsiaTheme="majorEastAsia" w:hAnsiTheme="majorHAnsi" w:cstheme="majorHAnsi"/>
+          <w:sz w:val="24"/>
+          <w:szCs w:val="32"/>
+        </w:rPr>
+        <w:t xml:space="preserve">math </w:t>
+      </w:r>
+      <w:r>
+        <w:rPr>
+          <w:rFonts w:asciiTheme="majorHAnsi" w:eastAsiaTheme="majorEastAsia" w:hAnsiTheme="majorHAnsi" w:cstheme="majorHAnsi"/>
+          <w:sz w:val="24"/>
+          <w:szCs w:val="32"/>
+        </w:rPr>
+        <w:t>functions</w:t>
+      </w:r>
+      <w:r>
+        <w:rPr>
+          <w:rFonts w:asciiTheme="majorHAnsi" w:eastAsiaTheme="majorEastAsia" w:hAnsiTheme="majorHAnsi" w:cstheme="majorHAnsi"/>
+          <w:sz w:val="24"/>
+          <w:szCs w:val="32"/>
+        </w:rPr>
+        <w:t xml:space="preserve"> and operations.</w:t>
       </w:r>
     </w:p>
     <w:p>
@@ -20256,15 +21283,7 @@
                 <w:sz w:val="24"/>
                 <w:szCs w:val="32"/>
               </w:rPr>
-              <w:t>Function Header</w:t>
-            </w:r>
-            <w:r>
-              <w:rPr>
-                <w:rFonts w:asciiTheme="majorHAnsi" w:eastAsiaTheme="majorEastAsia" w:hAnsiTheme="majorHAnsi" w:cstheme="majorHAnsi"/>
-                <w:sz w:val="24"/>
-                <w:szCs w:val="32"/>
-              </w:rPr>
-              <w:t>s</w:t>
+              <w:t>Function Headers</w:t>
             </w:r>
           </w:p>
         </w:tc>
@@ -20315,7 +21334,6 @@
               </w:rPr>
               <w:t xml:space="preserve">int </w:t>
             </w:r>
-            <w:proofErr w:type="spellStart"/>
             <w:proofErr w:type="gramStart"/>
             <w:r>
               <w:rPr>
@@ -20323,9 +21341,8 @@
                 <w:sz w:val="24"/>
                 <w:szCs w:val="32"/>
               </w:rPr>
-              <w:t>mult</w:t>
-            </w:r>
-            <w:proofErr w:type="spellEnd"/>
+              <w:t>pow</w:t>
+            </w:r>
             <w:r>
               <w:rPr>
                 <w:rFonts w:asciiTheme="majorHAnsi" w:eastAsiaTheme="majorEastAsia" w:hAnsiTheme="majorHAnsi" w:cstheme="majorHAnsi"/>
@@ -20341,71 +21358,7 @@
                 <w:sz w:val="24"/>
                 <w:szCs w:val="32"/>
               </w:rPr>
-              <w:t xml:space="preserve">int* </w:t>
-            </w:r>
-            <w:r>
-              <w:rPr>
-                <w:rFonts w:asciiTheme="majorHAnsi" w:eastAsiaTheme="majorEastAsia" w:hAnsiTheme="majorHAnsi" w:cstheme="majorHAnsi"/>
-                <w:sz w:val="24"/>
-                <w:szCs w:val="32"/>
-              </w:rPr>
-              <w:t>m</w:t>
-            </w:r>
-            <w:r>
-              <w:rPr>
-                <w:rFonts w:asciiTheme="majorHAnsi" w:eastAsiaTheme="majorEastAsia" w:hAnsiTheme="majorHAnsi" w:cstheme="majorHAnsi"/>
-                <w:sz w:val="24"/>
-                <w:szCs w:val="32"/>
-              </w:rPr>
-              <w:t xml:space="preserve">, int* </w:t>
-            </w:r>
-            <w:r>
-              <w:rPr>
-                <w:rFonts w:asciiTheme="majorHAnsi" w:eastAsiaTheme="majorEastAsia" w:hAnsiTheme="majorHAnsi" w:cstheme="majorHAnsi"/>
-                <w:sz w:val="24"/>
-                <w:szCs w:val="32"/>
-              </w:rPr>
-              <w:t>n</w:t>
-            </w:r>
-            <w:r>
-              <w:rPr>
-                <w:rFonts w:asciiTheme="majorHAnsi" w:eastAsiaTheme="majorEastAsia" w:hAnsiTheme="majorHAnsi" w:cstheme="majorHAnsi"/>
-                <w:sz w:val="24"/>
-                <w:szCs w:val="32"/>
-              </w:rPr>
-              <w:t xml:space="preserve">, int </w:t>
-            </w:r>
-            <w:r>
-              <w:rPr>
-                <w:rFonts w:asciiTheme="majorHAnsi" w:eastAsiaTheme="majorEastAsia" w:hAnsiTheme="majorHAnsi" w:cstheme="majorHAnsi"/>
-                <w:sz w:val="24"/>
-                <w:szCs w:val="32"/>
-              </w:rPr>
-              <w:t>dim</w:t>
-            </w:r>
-            <w:r>
-              <w:rPr>
-                <w:rFonts w:asciiTheme="majorHAnsi" w:eastAsiaTheme="majorEastAsia" w:hAnsiTheme="majorHAnsi" w:cstheme="majorHAnsi"/>
-                <w:sz w:val="24"/>
-                <w:szCs w:val="32"/>
-              </w:rPr>
-              <w:t>0</w:t>
-            </w:r>
-            <w:r>
-              <w:rPr>
-                <w:rFonts w:asciiTheme="majorHAnsi" w:eastAsiaTheme="majorEastAsia" w:hAnsiTheme="majorHAnsi" w:cstheme="majorHAnsi"/>
-                <w:sz w:val="24"/>
-                <w:szCs w:val="32"/>
-              </w:rPr>
-              <w:t>, int dim</w:t>
-            </w:r>
-            <w:r>
-              <w:rPr>
-                <w:rFonts w:asciiTheme="majorHAnsi" w:eastAsiaTheme="majorEastAsia" w:hAnsiTheme="majorHAnsi" w:cstheme="majorHAnsi"/>
-                <w:sz w:val="24"/>
-                <w:szCs w:val="32"/>
-              </w:rPr>
-              <w:t>1</w:t>
+              <w:t>int x, int n</w:t>
             </w:r>
             <w:r>
               <w:rPr>
@@ -20436,81 +21389,149 @@
                 <w:sz w:val="24"/>
                 <w:szCs w:val="32"/>
               </w:rPr>
-              <w:t>Multiplies the two given matrices</w:t>
-            </w:r>
-            <w:r>
-              <w:rPr>
-                <w:rFonts w:asciiTheme="majorHAnsi" w:eastAsiaTheme="majorEastAsia" w:hAnsiTheme="majorHAnsi" w:cstheme="majorHAnsi"/>
-                <w:sz w:val="24"/>
-                <w:szCs w:val="32"/>
-              </w:rPr>
-              <w:t xml:space="preserve">. Stores the result in </w:t>
-            </w:r>
-            <w:r>
-              <w:rPr>
-                <w:rFonts w:asciiTheme="majorHAnsi" w:eastAsiaTheme="majorEastAsia" w:hAnsiTheme="majorHAnsi" w:cstheme="majorHAnsi"/>
-                <w:sz w:val="24"/>
-                <w:szCs w:val="32"/>
-              </w:rPr>
-              <w:t xml:space="preserve">an integer array on the </w:t>
-            </w:r>
-            <w:r>
-              <w:rPr>
-                <w:rFonts w:asciiTheme="majorHAnsi" w:eastAsiaTheme="majorEastAsia" w:hAnsiTheme="majorHAnsi" w:cstheme="majorHAnsi"/>
-                <w:sz w:val="24"/>
-                <w:szCs w:val="32"/>
-              </w:rPr>
-              <w:t xml:space="preserve">heap. Returns </w:t>
-            </w:r>
-            <w:r>
-              <w:rPr>
-                <w:rFonts w:asciiTheme="majorHAnsi" w:eastAsiaTheme="majorEastAsia" w:hAnsiTheme="majorHAnsi" w:cstheme="majorHAnsi"/>
-                <w:sz w:val="24"/>
-                <w:szCs w:val="32"/>
-              </w:rPr>
-              <w:t>a</w:t>
-            </w:r>
-            <w:r>
-              <w:rPr>
-                <w:rFonts w:asciiTheme="majorHAnsi" w:eastAsiaTheme="majorEastAsia" w:hAnsiTheme="majorHAnsi" w:cstheme="majorHAnsi"/>
-                <w:sz w:val="24"/>
-                <w:szCs w:val="32"/>
-              </w:rPr>
-              <w:t xml:space="preserve"> pointer to the result.</w:t>
-            </w:r>
-            <w:r>
-              <w:rPr>
-                <w:rFonts w:asciiTheme="majorHAnsi" w:eastAsiaTheme="majorEastAsia" w:hAnsiTheme="majorHAnsi" w:cstheme="majorHAnsi"/>
-                <w:sz w:val="24"/>
-                <w:szCs w:val="32"/>
-              </w:rPr>
-              <w:t xml:space="preserve"> The first matrix should have dim0 columns, the second matrix should have dim1 columns. The resulting matrix will have the dimensions </w:t>
-            </w:r>
-            <m:oMath>
-              <m:r>
-                <w:rPr>
-                  <w:rFonts w:ascii="Cambria Math" w:eastAsiaTheme="majorEastAsia" w:hAnsi="Cambria Math" w:cstheme="majorHAnsi"/>
-                  <w:sz w:val="24"/>
-                  <w:szCs w:val="32"/>
-                </w:rPr>
-                <m:t>dim0×dim1</m:t>
-              </m:r>
-            </m:oMath>
-            <w:r>
-              <w:rPr>
-                <w:rFonts w:asciiTheme="majorHAnsi" w:eastAsiaTheme="majorEastAsia" w:hAnsiTheme="majorHAnsi" w:cstheme="majorHAnsi"/>
-                <w:sz w:val="24"/>
-                <w:szCs w:val="32"/>
-              </w:rPr>
-              <w:t xml:space="preserve">. </w:t>
-            </w:r>
-            <w:r>
-              <w:rPr>
-                <w:rFonts w:asciiTheme="majorHAnsi" w:eastAsiaTheme="majorEastAsia" w:hAnsiTheme="majorHAnsi" w:cstheme="majorHAnsi"/>
-                <w:sz w:val="24"/>
-                <w:szCs w:val="32"/>
-              </w:rPr>
-              <w:t>Does not check matrix size compatibility.</w:t>
+              <w:t>Returns x to the n-th power.</w:t>
+            </w:r>
+          </w:p>
+        </w:tc>
+      </w:tr>
+      <w:tr>
+        <w:tc>
+          <w:tcPr>
+            <w:tcW w:w="3823" w:type="dxa"/>
+          </w:tcPr>
+          <w:p>
+            <w:pPr>
+              <w:jc w:val="both"/>
+              <w:rPr>
+                <w:rFonts w:asciiTheme="majorHAnsi" w:eastAsiaTheme="majorEastAsia" w:hAnsiTheme="majorHAnsi" w:cstheme="majorHAnsi"/>
+                <w:sz w:val="24"/>
+                <w:szCs w:val="32"/>
+              </w:rPr>
+            </w:pPr>
+            <w:r>
+              <w:rPr>
+                <w:rFonts w:asciiTheme="majorHAnsi" w:eastAsiaTheme="majorEastAsia" w:hAnsiTheme="majorHAnsi" w:cstheme="majorHAnsi"/>
+                <w:sz w:val="24"/>
+                <w:szCs w:val="32"/>
+              </w:rPr>
+              <w:t xml:space="preserve">int </w:t>
+            </w:r>
+            <w:proofErr w:type="gramStart"/>
+            <w:r>
+              <w:rPr>
+                <w:rFonts w:asciiTheme="majorHAnsi" w:eastAsiaTheme="majorEastAsia" w:hAnsiTheme="majorHAnsi" w:cstheme="majorHAnsi"/>
+                <w:sz w:val="24"/>
+                <w:szCs w:val="32"/>
+              </w:rPr>
+              <w:t>abs(</w:t>
+            </w:r>
+            <w:proofErr w:type="gramEnd"/>
+            <w:r>
+              <w:rPr>
+                <w:rFonts w:asciiTheme="majorHAnsi" w:eastAsiaTheme="majorEastAsia" w:hAnsiTheme="majorHAnsi" w:cstheme="majorHAnsi"/>
+                <w:sz w:val="24"/>
+                <w:szCs w:val="32"/>
+              </w:rPr>
+              <w:t>int x)</w:t>
+            </w:r>
+          </w:p>
+        </w:tc>
+        <w:tc>
+          <w:tcPr>
+            <w:tcW w:w="4395" w:type="dxa"/>
+          </w:tcPr>
+          <w:p>
+            <w:pPr>
+              <w:jc w:val="both"/>
+              <w:rPr>
+                <w:rFonts w:asciiTheme="majorHAnsi" w:eastAsiaTheme="majorEastAsia" w:hAnsiTheme="majorHAnsi" w:cstheme="majorHAnsi"/>
+                <w:sz w:val="24"/>
+                <w:szCs w:val="32"/>
+              </w:rPr>
+            </w:pPr>
+            <w:r>
+              <w:rPr>
+                <w:rFonts w:asciiTheme="majorHAnsi" w:eastAsiaTheme="majorEastAsia" w:hAnsiTheme="majorHAnsi" w:cstheme="majorHAnsi"/>
+                <w:sz w:val="24"/>
+                <w:szCs w:val="32"/>
+              </w:rPr>
+              <w:t>Returns the absolute value of x.</w:t>
+            </w:r>
+          </w:p>
+        </w:tc>
+      </w:tr>
+      <w:tr>
+        <w:tc>
+          <w:tcPr>
+            <w:tcW w:w="3823" w:type="dxa"/>
+          </w:tcPr>
+          <w:p>
+            <w:pPr>
+              <w:jc w:val="both"/>
+              <w:rPr>
+                <w:rFonts w:asciiTheme="majorHAnsi" w:eastAsiaTheme="majorEastAsia" w:hAnsiTheme="majorHAnsi" w:cstheme="majorHAnsi"/>
+                <w:sz w:val="24"/>
+                <w:szCs w:val="32"/>
+              </w:rPr>
+            </w:pPr>
+            <w:r>
+              <w:rPr>
+                <w:rFonts w:asciiTheme="majorHAnsi" w:eastAsiaTheme="majorEastAsia" w:hAnsiTheme="majorHAnsi" w:cstheme="majorHAnsi"/>
+                <w:sz w:val="24"/>
+                <w:szCs w:val="32"/>
+              </w:rPr>
+              <w:t xml:space="preserve">int </w:t>
+            </w:r>
+            <w:proofErr w:type="spellStart"/>
+            <w:proofErr w:type="gramStart"/>
+            <w:r>
+              <w:rPr>
+                <w:rFonts w:asciiTheme="majorHAnsi" w:eastAsiaTheme="majorEastAsia" w:hAnsiTheme="majorHAnsi" w:cstheme="majorHAnsi"/>
+                <w:sz w:val="24"/>
+                <w:szCs w:val="32"/>
+              </w:rPr>
+              <w:t>fac</w:t>
+            </w:r>
+            <w:proofErr w:type="spellEnd"/>
+            <w:r>
+              <w:rPr>
+                <w:rFonts w:asciiTheme="majorHAnsi" w:eastAsiaTheme="majorEastAsia" w:hAnsiTheme="majorHAnsi" w:cstheme="majorHAnsi"/>
+                <w:sz w:val="24"/>
+                <w:szCs w:val="32"/>
+              </w:rPr>
+              <w:t>(</w:t>
+            </w:r>
+            <w:proofErr w:type="gramEnd"/>
+            <w:r>
+              <w:rPr>
+                <w:rFonts w:asciiTheme="majorHAnsi" w:eastAsiaTheme="majorEastAsia" w:hAnsiTheme="majorHAnsi" w:cstheme="majorHAnsi"/>
+                <w:sz w:val="24"/>
+                <w:szCs w:val="32"/>
+              </w:rPr>
+              <w:t>int n)</w:t>
+            </w:r>
+          </w:p>
+        </w:tc>
+        <w:tc>
+          <w:tcPr>
+            <w:tcW w:w="4395" w:type="dxa"/>
+          </w:tcPr>
+          <w:p>
+            <w:pPr>
+              <w:jc w:val="both"/>
+              <w:rPr>
+                <w:rFonts w:asciiTheme="majorHAnsi" w:eastAsiaTheme="majorEastAsia" w:hAnsiTheme="majorHAnsi" w:cstheme="majorHAnsi"/>
+                <w:sz w:val="24"/>
+                <w:szCs w:val="32"/>
+              </w:rPr>
+            </w:pPr>
+            <w:r>
+              <w:rPr>
+                <w:rFonts w:asciiTheme="majorHAnsi" w:eastAsiaTheme="majorEastAsia" w:hAnsiTheme="majorHAnsi" w:cstheme="majorHAnsi"/>
+                <w:sz w:val="24"/>
+                <w:szCs w:val="32"/>
+              </w:rPr>
+              <w:t>Returns the n-th faculty.</w:t>
             </w:r>
           </w:p>
         </w:tc>
@@ -20544,7 +21565,7 @@
           <w:sz w:val="28"/>
           <w:szCs w:val="36"/>
         </w:rPr>
-        <w:t>vector</w:t>
+        <w:t>matrix</w:t>
       </w:r>
       <w:r>
         <w:rPr>
@@ -20614,7 +21635,7 @@
           <w:sz w:val="24"/>
           <w:szCs w:val="32"/>
         </w:rPr>
-        <w:t>vector</w:t>
+        <w:t>matrix</w:t>
       </w:r>
       <w:r>
         <w:rPr>
@@ -20694,14 +21715,7 @@
           <w:szCs w:val="32"/>
         </w:rPr>
         <w:tab/>
-      </w:r>
-      <w:r>
-        <w:rPr>
-          <w:rFonts w:asciiTheme="majorHAnsi" w:eastAsiaTheme="majorEastAsia" w:hAnsiTheme="majorHAnsi" w:cstheme="majorHAnsi"/>
-          <w:sz w:val="24"/>
-          <w:szCs w:val="32"/>
-        </w:rPr>
-        <w:t>The entire package is namespaced in ‘Vector’.</w:t>
+        <w:t>The entire package is namespaced in ‘Matrix’.</w:t>
       </w:r>
     </w:p>
     <w:p>
@@ -20755,15 +21769,7 @@
           <w:sz w:val="24"/>
           <w:szCs w:val="32"/>
         </w:rPr>
-        <w:t xml:space="preserve">Contains utility functions for </w:t>
-      </w:r>
-      <w:r>
-        <w:rPr>
-          <w:rFonts w:asciiTheme="majorHAnsi" w:eastAsiaTheme="majorEastAsia" w:hAnsiTheme="majorHAnsi" w:cstheme="majorHAnsi"/>
-          <w:sz w:val="24"/>
-          <w:szCs w:val="32"/>
-        </w:rPr>
-        <w:t>vector operations, like the scalar product.</w:t>
+        <w:t>Contains matrix utility. Currently only matrix multiplication.</w:t>
       </w:r>
     </w:p>
     <w:p>
@@ -20876,15 +21882,7 @@
                 <w:sz w:val="24"/>
                 <w:szCs w:val="32"/>
               </w:rPr>
-              <w:t>scalar</w:t>
-            </w:r>
-            <w:r>
-              <w:rPr>
-                <w:rFonts w:asciiTheme="majorHAnsi" w:eastAsiaTheme="majorEastAsia" w:hAnsiTheme="majorHAnsi" w:cstheme="majorHAnsi"/>
-                <w:sz w:val="24"/>
-                <w:szCs w:val="32"/>
-              </w:rPr>
-              <w:t>Prod</w:t>
+              <w:t>mult</w:t>
             </w:r>
             <w:proofErr w:type="spellEnd"/>
             <w:r>
@@ -20902,47 +21900,71 @@
                 <w:sz w:val="24"/>
                 <w:szCs w:val="32"/>
               </w:rPr>
-              <w:t>int</w:t>
-            </w:r>
-            <w:r>
-              <w:rPr>
-                <w:rFonts w:asciiTheme="majorHAnsi" w:eastAsiaTheme="majorEastAsia" w:hAnsiTheme="majorHAnsi" w:cstheme="majorHAnsi"/>
-                <w:sz w:val="24"/>
-                <w:szCs w:val="32"/>
-              </w:rPr>
-              <w:t>*</w:t>
-            </w:r>
-            <w:r>
-              <w:rPr>
-                <w:rFonts w:asciiTheme="majorHAnsi" w:eastAsiaTheme="majorEastAsia" w:hAnsiTheme="majorHAnsi" w:cstheme="majorHAnsi"/>
-                <w:sz w:val="24"/>
-                <w:szCs w:val="32"/>
-              </w:rPr>
-              <w:t xml:space="preserve"> </w:t>
-            </w:r>
-            <w:r>
-              <w:rPr>
-                <w:rFonts w:asciiTheme="majorHAnsi" w:eastAsiaTheme="majorEastAsia" w:hAnsiTheme="majorHAnsi" w:cstheme="majorHAnsi"/>
-                <w:sz w:val="24"/>
-                <w:szCs w:val="32"/>
-              </w:rPr>
-              <w:t>v</w:t>
-            </w:r>
-            <w:r>
-              <w:rPr>
-                <w:rFonts w:asciiTheme="majorHAnsi" w:eastAsiaTheme="majorEastAsia" w:hAnsiTheme="majorHAnsi" w:cstheme="majorHAnsi"/>
-                <w:sz w:val="24"/>
-                <w:szCs w:val="32"/>
-              </w:rPr>
-              <w:t>,</w:t>
-            </w:r>
-            <w:r>
-              <w:rPr>
-                <w:rFonts w:asciiTheme="majorHAnsi" w:eastAsiaTheme="majorEastAsia" w:hAnsiTheme="majorHAnsi" w:cstheme="majorHAnsi"/>
-                <w:sz w:val="24"/>
-                <w:szCs w:val="32"/>
-              </w:rPr>
-              <w:t xml:space="preserve"> int* w, int l</w:t>
+              <w:t xml:space="preserve">int* </w:t>
+            </w:r>
+            <w:r>
+              <w:rPr>
+                <w:rFonts w:asciiTheme="majorHAnsi" w:eastAsiaTheme="majorEastAsia" w:hAnsiTheme="majorHAnsi" w:cstheme="majorHAnsi"/>
+                <w:sz w:val="24"/>
+                <w:szCs w:val="32"/>
+              </w:rPr>
+              <w:t>m</w:t>
+            </w:r>
+            <w:r>
+              <w:rPr>
+                <w:rFonts w:asciiTheme="majorHAnsi" w:eastAsiaTheme="majorEastAsia" w:hAnsiTheme="majorHAnsi" w:cstheme="majorHAnsi"/>
+                <w:sz w:val="24"/>
+                <w:szCs w:val="32"/>
+              </w:rPr>
+              <w:t xml:space="preserve">, int* </w:t>
+            </w:r>
+            <w:r>
+              <w:rPr>
+                <w:rFonts w:asciiTheme="majorHAnsi" w:eastAsiaTheme="majorEastAsia" w:hAnsiTheme="majorHAnsi" w:cstheme="majorHAnsi"/>
+                <w:sz w:val="24"/>
+                <w:szCs w:val="32"/>
+              </w:rPr>
+              <w:t>n</w:t>
+            </w:r>
+            <w:r>
+              <w:rPr>
+                <w:rFonts w:asciiTheme="majorHAnsi" w:eastAsiaTheme="majorEastAsia" w:hAnsiTheme="majorHAnsi" w:cstheme="majorHAnsi"/>
+                <w:sz w:val="24"/>
+                <w:szCs w:val="32"/>
+              </w:rPr>
+              <w:t xml:space="preserve">, int </w:t>
+            </w:r>
+            <w:r>
+              <w:rPr>
+                <w:rFonts w:asciiTheme="majorHAnsi" w:eastAsiaTheme="majorEastAsia" w:hAnsiTheme="majorHAnsi" w:cstheme="majorHAnsi"/>
+                <w:sz w:val="24"/>
+                <w:szCs w:val="32"/>
+              </w:rPr>
+              <w:t>dim</w:t>
+            </w:r>
+            <w:r>
+              <w:rPr>
+                <w:rFonts w:asciiTheme="majorHAnsi" w:eastAsiaTheme="majorEastAsia" w:hAnsiTheme="majorHAnsi" w:cstheme="majorHAnsi"/>
+                <w:sz w:val="24"/>
+                <w:szCs w:val="32"/>
+              </w:rPr>
+              <w:t>0</w:t>
+            </w:r>
+            <w:r>
+              <w:rPr>
+                <w:rFonts w:asciiTheme="majorHAnsi" w:eastAsiaTheme="majorEastAsia" w:hAnsiTheme="majorHAnsi" w:cstheme="majorHAnsi"/>
+                <w:sz w:val="24"/>
+                <w:szCs w:val="32"/>
+              </w:rPr>
+              <w:t>, int dim</w:t>
+            </w:r>
+            <w:r>
+              <w:rPr>
+                <w:rFonts w:asciiTheme="majorHAnsi" w:eastAsiaTheme="majorEastAsia" w:hAnsiTheme="majorHAnsi" w:cstheme="majorHAnsi"/>
+                <w:sz w:val="24"/>
+                <w:szCs w:val="32"/>
+              </w:rPr>
+              <w:t>1</w:t>
             </w:r>
             <w:r>
               <w:rPr>
@@ -20973,31 +21995,81 @@
                 <w:sz w:val="24"/>
                 <w:szCs w:val="32"/>
               </w:rPr>
-              <w:t xml:space="preserve">Calculates the </w:t>
-            </w:r>
-            <w:r>
-              <w:rPr>
-                <w:rFonts w:asciiTheme="majorHAnsi" w:eastAsiaTheme="majorEastAsia" w:hAnsiTheme="majorHAnsi" w:cstheme="majorHAnsi"/>
-                <w:sz w:val="24"/>
-                <w:szCs w:val="32"/>
-              </w:rPr>
-              <w:t>scalar</w:t>
-            </w:r>
-            <w:r>
-              <w:rPr>
-                <w:rFonts w:asciiTheme="majorHAnsi" w:eastAsiaTheme="majorEastAsia" w:hAnsiTheme="majorHAnsi" w:cstheme="majorHAnsi"/>
-                <w:sz w:val="24"/>
-                <w:szCs w:val="32"/>
-              </w:rPr>
-              <w:t xml:space="preserve"> product of the two given vectors. Both vectors have to have the given length. </w:t>
-            </w:r>
-            <w:r>
-              <w:rPr>
-                <w:rFonts w:asciiTheme="majorHAnsi" w:eastAsiaTheme="majorEastAsia" w:hAnsiTheme="majorHAnsi" w:cstheme="majorHAnsi"/>
-                <w:sz w:val="24"/>
-                <w:szCs w:val="32"/>
-              </w:rPr>
-              <w:t>Returns the result.</w:t>
+              <w:t>Multiplies the two given matrices</w:t>
+            </w:r>
+            <w:r>
+              <w:rPr>
+                <w:rFonts w:asciiTheme="majorHAnsi" w:eastAsiaTheme="majorEastAsia" w:hAnsiTheme="majorHAnsi" w:cstheme="majorHAnsi"/>
+                <w:sz w:val="24"/>
+                <w:szCs w:val="32"/>
+              </w:rPr>
+              <w:t xml:space="preserve">. Stores the result in </w:t>
+            </w:r>
+            <w:r>
+              <w:rPr>
+                <w:rFonts w:asciiTheme="majorHAnsi" w:eastAsiaTheme="majorEastAsia" w:hAnsiTheme="majorHAnsi" w:cstheme="majorHAnsi"/>
+                <w:sz w:val="24"/>
+                <w:szCs w:val="32"/>
+              </w:rPr>
+              <w:t xml:space="preserve">an integer array on the </w:t>
+            </w:r>
+            <w:r>
+              <w:rPr>
+                <w:rFonts w:asciiTheme="majorHAnsi" w:eastAsiaTheme="majorEastAsia" w:hAnsiTheme="majorHAnsi" w:cstheme="majorHAnsi"/>
+                <w:sz w:val="24"/>
+                <w:szCs w:val="32"/>
+              </w:rPr>
+              <w:t xml:space="preserve">heap. Returns </w:t>
+            </w:r>
+            <w:r>
+              <w:rPr>
+                <w:rFonts w:asciiTheme="majorHAnsi" w:eastAsiaTheme="majorEastAsia" w:hAnsiTheme="majorHAnsi" w:cstheme="majorHAnsi"/>
+                <w:sz w:val="24"/>
+                <w:szCs w:val="32"/>
+              </w:rPr>
+              <w:t>a</w:t>
+            </w:r>
+            <w:r>
+              <w:rPr>
+                <w:rFonts w:asciiTheme="majorHAnsi" w:eastAsiaTheme="majorEastAsia" w:hAnsiTheme="majorHAnsi" w:cstheme="majorHAnsi"/>
+                <w:sz w:val="24"/>
+                <w:szCs w:val="32"/>
+              </w:rPr>
+              <w:t xml:space="preserve"> pointer to the result.</w:t>
+            </w:r>
+            <w:r>
+              <w:rPr>
+                <w:rFonts w:asciiTheme="majorHAnsi" w:eastAsiaTheme="majorEastAsia" w:hAnsiTheme="majorHAnsi" w:cstheme="majorHAnsi"/>
+                <w:sz w:val="24"/>
+                <w:szCs w:val="32"/>
+              </w:rPr>
+              <w:t xml:space="preserve"> The first matrix should have dim0 columns, the second matrix should have dim1 columns. The resulting matrix will have the dimensions </w:t>
+            </w:r>
+            <m:oMath>
+              <m:r>
+                <w:rPr>
+                  <w:rFonts w:ascii="Cambria Math" w:eastAsiaTheme="majorEastAsia" w:hAnsi="Cambria Math" w:cstheme="majorHAnsi"/>
+                  <w:sz w:val="24"/>
+                  <w:szCs w:val="32"/>
+                </w:rPr>
+                <m:t>dim0×dim1</m:t>
+              </m:r>
+            </m:oMath>
+            <w:r>
+              <w:rPr>
+                <w:rFonts w:asciiTheme="majorHAnsi" w:eastAsiaTheme="majorEastAsia" w:hAnsiTheme="majorHAnsi" w:cstheme="majorHAnsi"/>
+                <w:sz w:val="24"/>
+                <w:szCs w:val="32"/>
+              </w:rPr>
+              <w:t xml:space="preserve">. </w:t>
+            </w:r>
+            <w:r>
+              <w:rPr>
+                <w:rFonts w:asciiTheme="majorHAnsi" w:eastAsiaTheme="majorEastAsia" w:hAnsiTheme="majorHAnsi" w:cstheme="majorHAnsi"/>
+                <w:sz w:val="24"/>
+                <w:szCs w:val="32"/>
+              </w:rPr>
+              <w:t>Does not check matrix size compatibility.</w:t>
             </w:r>
           </w:p>
         </w:tc>
@@ -21017,6 +22089,493 @@
       <w:pPr>
         <w:rPr>
           <w:rFonts w:asciiTheme="majorHAnsi" w:eastAsiaTheme="majorEastAsia" w:hAnsiTheme="majorHAnsi" w:cstheme="majorHAnsi"/>
+          <w:b/>
+          <w:bCs/>
+          <w:sz w:val="28"/>
+          <w:szCs w:val="36"/>
+        </w:rPr>
+      </w:pPr>
+      <w:r>
+        <w:rPr>
+          <w:rFonts w:asciiTheme="majorHAnsi" w:eastAsiaTheme="majorEastAsia" w:hAnsiTheme="majorHAnsi" w:cstheme="majorHAnsi"/>
+          <w:b/>
+          <w:bCs/>
+          <w:sz w:val="28"/>
+          <w:szCs w:val="36"/>
+        </w:rPr>
+        <w:t>vector</w:t>
+      </w:r>
+      <w:r>
+        <w:rPr>
+          <w:rFonts w:asciiTheme="majorHAnsi" w:eastAsiaTheme="majorEastAsia" w:hAnsiTheme="majorHAnsi" w:cstheme="majorHAnsi"/>
+          <w:b/>
+          <w:bCs/>
+          <w:sz w:val="28"/>
+          <w:szCs w:val="36"/>
+        </w:rPr>
+        <w:t>.sn</w:t>
+      </w:r>
+    </w:p>
+    <w:p>
+      <w:pPr>
+        <w:jc w:val="both"/>
+        <w:rPr>
+          <w:rFonts w:asciiTheme="majorHAnsi" w:eastAsiaTheme="majorEastAsia" w:hAnsiTheme="majorHAnsi" w:cstheme="majorHAnsi"/>
+          <w:sz w:val="24"/>
+          <w:szCs w:val="32"/>
+        </w:rPr>
+      </w:pPr>
+      <w:r>
+        <w:rPr>
+          <w:rFonts w:asciiTheme="majorHAnsi" w:eastAsiaTheme="majorEastAsia" w:hAnsiTheme="majorHAnsi" w:cstheme="majorHAnsi"/>
+          <w:b/>
+          <w:bCs/>
+          <w:sz w:val="28"/>
+          <w:szCs w:val="36"/>
+        </w:rPr>
+        <w:tab/>
+      </w:r>
+      <w:r>
+        <w:rPr>
+          <w:rFonts w:asciiTheme="majorHAnsi" w:eastAsiaTheme="majorEastAsia" w:hAnsiTheme="majorHAnsi" w:cstheme="majorHAnsi"/>
+          <w:sz w:val="24"/>
+          <w:szCs w:val="32"/>
+        </w:rPr>
+        <w:t xml:space="preserve">Full Path: </w:t>
+      </w:r>
+      <w:r>
+        <w:rPr>
+          <w:rFonts w:asciiTheme="majorHAnsi" w:eastAsiaTheme="majorEastAsia" w:hAnsiTheme="majorHAnsi" w:cstheme="majorHAnsi"/>
+          <w:sz w:val="24"/>
+          <w:szCs w:val="32"/>
+        </w:rPr>
+        <w:tab/>
+      </w:r>
+      <w:r>
+        <w:rPr>
+          <w:rFonts w:asciiTheme="majorHAnsi" w:eastAsiaTheme="majorEastAsia" w:hAnsiTheme="majorHAnsi" w:cstheme="majorHAnsi"/>
+          <w:sz w:val="24"/>
+          <w:szCs w:val="32"/>
+        </w:rPr>
+        <w:tab/>
+      </w:r>
+      <w:r>
+        <w:rPr>
+          <w:rFonts w:asciiTheme="majorHAnsi" w:eastAsiaTheme="majorEastAsia" w:hAnsiTheme="majorHAnsi" w:cstheme="majorHAnsi"/>
+          <w:sz w:val="24"/>
+          <w:szCs w:val="32"/>
+        </w:rPr>
+        <w:t>lib/std/math/</w:t>
+      </w:r>
+      <w:r>
+        <w:rPr>
+          <w:rFonts w:asciiTheme="majorHAnsi" w:eastAsiaTheme="majorEastAsia" w:hAnsiTheme="majorHAnsi" w:cstheme="majorHAnsi"/>
+          <w:sz w:val="24"/>
+          <w:szCs w:val="32"/>
+        </w:rPr>
+        <w:t>vector</w:t>
+      </w:r>
+      <w:r>
+        <w:rPr>
+          <w:rFonts w:asciiTheme="majorHAnsi" w:eastAsiaTheme="majorEastAsia" w:hAnsiTheme="majorHAnsi" w:cstheme="majorHAnsi"/>
+          <w:sz w:val="24"/>
+          <w:szCs w:val="32"/>
+        </w:rPr>
+        <w:t>.sn</w:t>
+      </w:r>
+    </w:p>
+    <w:p>
+      <w:pPr>
+        <w:ind w:left="708"/>
+        <w:jc w:val="both"/>
+        <w:rPr>
+          <w:rFonts w:asciiTheme="majorHAnsi" w:eastAsiaTheme="majorEastAsia" w:hAnsiTheme="majorHAnsi" w:cstheme="majorHAnsi"/>
+          <w:sz w:val="24"/>
+          <w:szCs w:val="32"/>
+        </w:rPr>
+      </w:pPr>
+      <w:r>
+        <w:rPr>
+          <w:rFonts w:asciiTheme="majorHAnsi" w:eastAsiaTheme="majorEastAsia" w:hAnsiTheme="majorHAnsi" w:cstheme="majorHAnsi"/>
+          <w:sz w:val="24"/>
+          <w:szCs w:val="32"/>
+        </w:rPr>
+        <w:t>Package Type:</w:t>
+      </w:r>
+      <w:r>
+        <w:rPr>
+          <w:rFonts w:asciiTheme="majorHAnsi" w:eastAsiaTheme="majorEastAsia" w:hAnsiTheme="majorHAnsi" w:cstheme="majorHAnsi"/>
+          <w:sz w:val="24"/>
+          <w:szCs w:val="32"/>
+        </w:rPr>
+        <w:tab/>
+      </w:r>
+      <w:r>
+        <w:rPr>
+          <w:rFonts w:asciiTheme="majorHAnsi" w:eastAsiaTheme="majorEastAsia" w:hAnsiTheme="majorHAnsi" w:cstheme="majorHAnsi"/>
+          <w:sz w:val="24"/>
+          <w:szCs w:val="32"/>
+        </w:rPr>
+        <w:tab/>
+        <w:t>Base Package</w:t>
+      </w:r>
+    </w:p>
+    <w:p>
+      <w:pPr>
+        <w:ind w:left="708"/>
+        <w:jc w:val="both"/>
+        <w:rPr>
+          <w:rFonts w:asciiTheme="majorHAnsi" w:eastAsiaTheme="majorEastAsia" w:hAnsiTheme="majorHAnsi" w:cstheme="majorHAnsi"/>
+          <w:sz w:val="24"/>
+          <w:szCs w:val="32"/>
+        </w:rPr>
+      </w:pPr>
+      <w:r>
+        <w:rPr>
+          <w:rFonts w:asciiTheme="majorHAnsi" w:eastAsiaTheme="majorEastAsia" w:hAnsiTheme="majorHAnsi" w:cstheme="majorHAnsi"/>
+          <w:sz w:val="24"/>
+          <w:szCs w:val="32"/>
+        </w:rPr>
+        <w:t>Namespacing:</w:t>
+      </w:r>
+      <w:r>
+        <w:rPr>
+          <w:rFonts w:asciiTheme="majorHAnsi" w:eastAsiaTheme="majorEastAsia" w:hAnsiTheme="majorHAnsi" w:cstheme="majorHAnsi"/>
+          <w:sz w:val="24"/>
+          <w:szCs w:val="32"/>
+        </w:rPr>
+        <w:tab/>
+      </w:r>
+      <w:r>
+        <w:rPr>
+          <w:rFonts w:asciiTheme="majorHAnsi" w:eastAsiaTheme="majorEastAsia" w:hAnsiTheme="majorHAnsi" w:cstheme="majorHAnsi"/>
+          <w:sz w:val="24"/>
+          <w:szCs w:val="32"/>
+        </w:rPr>
+        <w:tab/>
+      </w:r>
+      <w:r>
+        <w:rPr>
+          <w:rFonts w:asciiTheme="majorHAnsi" w:eastAsiaTheme="majorEastAsia" w:hAnsiTheme="majorHAnsi" w:cstheme="majorHAnsi"/>
+          <w:sz w:val="24"/>
+          <w:szCs w:val="32"/>
+        </w:rPr>
+        <w:t>The entire package is namespaced in ‘Vector’.</w:t>
+      </w:r>
+    </w:p>
+    <w:p>
+      <w:pPr>
+        <w:ind w:left="708"/>
+        <w:jc w:val="both"/>
+        <w:rPr>
+          <w:rFonts w:asciiTheme="majorHAnsi" w:eastAsiaTheme="majorEastAsia" w:hAnsiTheme="majorHAnsi" w:cstheme="majorHAnsi"/>
+          <w:sz w:val="24"/>
+          <w:szCs w:val="32"/>
+        </w:rPr>
+      </w:pPr>
+      <w:r>
+        <w:rPr>
+          <w:rFonts w:asciiTheme="majorHAnsi" w:eastAsiaTheme="majorEastAsia" w:hAnsiTheme="majorHAnsi" w:cstheme="majorHAnsi"/>
+          <w:sz w:val="24"/>
+          <w:szCs w:val="32"/>
+        </w:rPr>
+        <w:t>Description:</w:t>
+      </w:r>
+      <w:r>
+        <w:rPr>
+          <w:rFonts w:asciiTheme="majorHAnsi" w:eastAsiaTheme="majorEastAsia" w:hAnsiTheme="majorHAnsi" w:cstheme="majorHAnsi"/>
+          <w:sz w:val="24"/>
+          <w:szCs w:val="32"/>
+        </w:rPr>
+        <w:tab/>
+      </w:r>
+      <w:r>
+        <w:rPr>
+          <w:rFonts w:asciiTheme="majorHAnsi" w:eastAsiaTheme="majorEastAsia" w:hAnsiTheme="majorHAnsi" w:cstheme="majorHAnsi"/>
+          <w:sz w:val="24"/>
+          <w:szCs w:val="32"/>
+        </w:rPr>
+        <w:tab/>
+      </w:r>
+    </w:p>
+    <w:p>
+      <w:pPr>
+        <w:ind w:left="1416"/>
+        <w:jc w:val="both"/>
+        <w:rPr>
+          <w:rFonts w:asciiTheme="majorHAnsi" w:eastAsiaTheme="majorEastAsia" w:hAnsiTheme="majorHAnsi" w:cstheme="majorHAnsi"/>
+          <w:sz w:val="24"/>
+          <w:szCs w:val="32"/>
+        </w:rPr>
+      </w:pPr>
+      <w:r>
+        <w:rPr>
+          <w:rFonts w:asciiTheme="majorHAnsi" w:eastAsiaTheme="majorEastAsia" w:hAnsiTheme="majorHAnsi" w:cstheme="majorHAnsi"/>
+          <w:sz w:val="24"/>
+          <w:szCs w:val="32"/>
+        </w:rPr>
+        <w:t xml:space="preserve">Contains utility functions for </w:t>
+      </w:r>
+      <w:r>
+        <w:rPr>
+          <w:rFonts w:asciiTheme="majorHAnsi" w:eastAsiaTheme="majorEastAsia" w:hAnsiTheme="majorHAnsi" w:cstheme="majorHAnsi"/>
+          <w:sz w:val="24"/>
+          <w:szCs w:val="32"/>
+        </w:rPr>
+        <w:t>vector operations, like the scalar product.</w:t>
+      </w:r>
+    </w:p>
+    <w:p>
+      <w:pPr>
+        <w:ind w:left="708"/>
+        <w:jc w:val="both"/>
+        <w:rPr>
+          <w:rFonts w:asciiTheme="majorHAnsi" w:eastAsiaTheme="majorEastAsia" w:hAnsiTheme="majorHAnsi" w:cstheme="majorHAnsi"/>
+          <w:sz w:val="24"/>
+          <w:szCs w:val="32"/>
+        </w:rPr>
+      </w:pPr>
+    </w:p>
+    <w:tbl>
+      <w:tblPr>
+        <w:tblStyle w:val="Tabellenraster"/>
+        <w:tblW w:w="8218" w:type="dxa"/>
+        <w:tblInd w:w="708" w:type="dxa"/>
+        <w:tblLook w:val="04A0" w:firstRow="1" w:lastRow="0" w:firstColumn="1" w:lastColumn="0" w:noHBand="0" w:noVBand="1"/>
+      </w:tblPr>
+      <w:tblGrid>
+        <w:gridCol w:w="3823"/>
+        <w:gridCol w:w="4395"/>
+      </w:tblGrid>
+      <w:tr>
+        <w:tc>
+          <w:tcPr>
+            <w:tcW w:w="3823" w:type="dxa"/>
+            <w:shd w:val="clear" w:color="auto" w:fill="BFBFBF" w:themeFill="background1" w:themeFillShade="BF"/>
+          </w:tcPr>
+          <w:p>
+            <w:pPr>
+              <w:jc w:val="both"/>
+              <w:rPr>
+                <w:rFonts w:asciiTheme="majorHAnsi" w:eastAsiaTheme="majorEastAsia" w:hAnsiTheme="majorHAnsi" w:cstheme="majorHAnsi"/>
+                <w:sz w:val="24"/>
+                <w:szCs w:val="32"/>
+              </w:rPr>
+            </w:pPr>
+            <w:r>
+              <w:rPr>
+                <w:rFonts w:asciiTheme="majorHAnsi" w:eastAsiaTheme="majorEastAsia" w:hAnsiTheme="majorHAnsi" w:cstheme="majorHAnsi"/>
+                <w:sz w:val="24"/>
+                <w:szCs w:val="32"/>
+              </w:rPr>
+              <w:t>Function Header</w:t>
+            </w:r>
+            <w:r>
+              <w:rPr>
+                <w:rFonts w:asciiTheme="majorHAnsi" w:eastAsiaTheme="majorEastAsia" w:hAnsiTheme="majorHAnsi" w:cstheme="majorHAnsi"/>
+                <w:sz w:val="24"/>
+                <w:szCs w:val="32"/>
+              </w:rPr>
+              <w:t>s</w:t>
+            </w:r>
+          </w:p>
+        </w:tc>
+        <w:tc>
+          <w:tcPr>
+            <w:tcW w:w="4395" w:type="dxa"/>
+            <w:shd w:val="clear" w:color="auto" w:fill="BFBFBF" w:themeFill="background1" w:themeFillShade="BF"/>
+          </w:tcPr>
+          <w:p>
+            <w:pPr>
+              <w:jc w:val="both"/>
+              <w:rPr>
+                <w:rFonts w:asciiTheme="majorHAnsi" w:eastAsiaTheme="majorEastAsia" w:hAnsiTheme="majorHAnsi" w:cstheme="majorHAnsi"/>
+                <w:sz w:val="24"/>
+                <w:szCs w:val="32"/>
+              </w:rPr>
+            </w:pPr>
+            <w:r>
+              <w:rPr>
+                <w:rFonts w:asciiTheme="majorHAnsi" w:eastAsiaTheme="majorEastAsia" w:hAnsiTheme="majorHAnsi" w:cstheme="majorHAnsi"/>
+                <w:sz w:val="24"/>
+                <w:szCs w:val="32"/>
+              </w:rPr>
+              <w:t>Description</w:t>
+            </w:r>
+          </w:p>
+        </w:tc>
+      </w:tr>
+      <w:tr>
+        <w:tc>
+          <w:tcPr>
+            <w:tcW w:w="3823" w:type="dxa"/>
+          </w:tcPr>
+          <w:p>
+            <w:pPr>
+              <w:jc w:val="both"/>
+              <w:rPr>
+                <w:rFonts w:asciiTheme="majorHAnsi" w:eastAsiaTheme="majorEastAsia" w:hAnsiTheme="majorHAnsi" w:cstheme="majorHAnsi"/>
+                <w:sz w:val="24"/>
+                <w:szCs w:val="32"/>
+              </w:rPr>
+            </w:pPr>
+            <w:r>
+              <w:rPr>
+                <w:rFonts w:asciiTheme="majorHAnsi" w:eastAsiaTheme="majorEastAsia" w:hAnsiTheme="majorHAnsi" w:cstheme="majorHAnsi"/>
+                <w:sz w:val="24"/>
+                <w:szCs w:val="32"/>
+              </w:rPr>
+              <w:t xml:space="preserve">int </w:t>
+            </w:r>
+            <w:proofErr w:type="spellStart"/>
+            <w:proofErr w:type="gramStart"/>
+            <w:r>
+              <w:rPr>
+                <w:rFonts w:asciiTheme="majorHAnsi" w:eastAsiaTheme="majorEastAsia" w:hAnsiTheme="majorHAnsi" w:cstheme="majorHAnsi"/>
+                <w:sz w:val="24"/>
+                <w:szCs w:val="32"/>
+              </w:rPr>
+              <w:t>scalar</w:t>
+            </w:r>
+            <w:r>
+              <w:rPr>
+                <w:rFonts w:asciiTheme="majorHAnsi" w:eastAsiaTheme="majorEastAsia" w:hAnsiTheme="majorHAnsi" w:cstheme="majorHAnsi"/>
+                <w:sz w:val="24"/>
+                <w:szCs w:val="32"/>
+              </w:rPr>
+              <w:t>Prod</w:t>
+            </w:r>
+            <w:proofErr w:type="spellEnd"/>
+            <w:r>
+              <w:rPr>
+                <w:rFonts w:asciiTheme="majorHAnsi" w:eastAsiaTheme="majorEastAsia" w:hAnsiTheme="majorHAnsi" w:cstheme="majorHAnsi"/>
+                <w:sz w:val="24"/>
+                <w:szCs w:val="32"/>
+              </w:rPr>
+              <w:t>(</w:t>
+            </w:r>
+            <w:proofErr w:type="gramEnd"/>
+            <w:r>
+              <w:rPr>
+                <w:rFonts w:asciiTheme="majorHAnsi" w:eastAsiaTheme="majorEastAsia" w:hAnsiTheme="majorHAnsi" w:cstheme="majorHAnsi"/>
+                <w:sz w:val="24"/>
+                <w:szCs w:val="32"/>
+              </w:rPr>
+              <w:t>int</w:t>
+            </w:r>
+            <w:r>
+              <w:rPr>
+                <w:rFonts w:asciiTheme="majorHAnsi" w:eastAsiaTheme="majorEastAsia" w:hAnsiTheme="majorHAnsi" w:cstheme="majorHAnsi"/>
+                <w:sz w:val="24"/>
+                <w:szCs w:val="32"/>
+              </w:rPr>
+              <w:t>*</w:t>
+            </w:r>
+            <w:r>
+              <w:rPr>
+                <w:rFonts w:asciiTheme="majorHAnsi" w:eastAsiaTheme="majorEastAsia" w:hAnsiTheme="majorHAnsi" w:cstheme="majorHAnsi"/>
+                <w:sz w:val="24"/>
+                <w:szCs w:val="32"/>
+              </w:rPr>
+              <w:t xml:space="preserve"> </w:t>
+            </w:r>
+            <w:r>
+              <w:rPr>
+                <w:rFonts w:asciiTheme="majorHAnsi" w:eastAsiaTheme="majorEastAsia" w:hAnsiTheme="majorHAnsi" w:cstheme="majorHAnsi"/>
+                <w:sz w:val="24"/>
+                <w:szCs w:val="32"/>
+              </w:rPr>
+              <w:t>v</w:t>
+            </w:r>
+            <w:r>
+              <w:rPr>
+                <w:rFonts w:asciiTheme="majorHAnsi" w:eastAsiaTheme="majorEastAsia" w:hAnsiTheme="majorHAnsi" w:cstheme="majorHAnsi"/>
+                <w:sz w:val="24"/>
+                <w:szCs w:val="32"/>
+              </w:rPr>
+              <w:t>,</w:t>
+            </w:r>
+            <w:r>
+              <w:rPr>
+                <w:rFonts w:asciiTheme="majorHAnsi" w:eastAsiaTheme="majorEastAsia" w:hAnsiTheme="majorHAnsi" w:cstheme="majorHAnsi"/>
+                <w:sz w:val="24"/>
+                <w:szCs w:val="32"/>
+              </w:rPr>
+              <w:t xml:space="preserve"> int* w, int l</w:t>
+            </w:r>
+            <w:r>
+              <w:rPr>
+                <w:rFonts w:asciiTheme="majorHAnsi" w:eastAsiaTheme="majorEastAsia" w:hAnsiTheme="majorHAnsi" w:cstheme="majorHAnsi"/>
+                <w:sz w:val="24"/>
+                <w:szCs w:val="32"/>
+              </w:rPr>
+              <w:t>)</w:t>
+            </w:r>
+          </w:p>
+        </w:tc>
+        <w:tc>
+          <w:tcPr>
+            <w:tcW w:w="4395" w:type="dxa"/>
+          </w:tcPr>
+          <w:p>
+            <w:pPr>
+              <w:jc w:val="both"/>
+              <w:rPr>
+                <w:rFonts w:asciiTheme="majorHAnsi" w:eastAsiaTheme="majorEastAsia" w:hAnsiTheme="majorHAnsi" w:cstheme="majorHAnsi"/>
+                <w:sz w:val="24"/>
+                <w:szCs w:val="32"/>
+              </w:rPr>
+            </w:pPr>
+            <w:r>
+              <w:rPr>
+                <w:rFonts w:asciiTheme="majorHAnsi" w:eastAsiaTheme="majorEastAsia" w:hAnsiTheme="majorHAnsi" w:cstheme="majorHAnsi"/>
+                <w:sz w:val="24"/>
+                <w:szCs w:val="32"/>
+              </w:rPr>
+              <w:t xml:space="preserve">Calculates the </w:t>
+            </w:r>
+            <w:r>
+              <w:rPr>
+                <w:rFonts w:asciiTheme="majorHAnsi" w:eastAsiaTheme="majorEastAsia" w:hAnsiTheme="majorHAnsi" w:cstheme="majorHAnsi"/>
+                <w:sz w:val="24"/>
+                <w:szCs w:val="32"/>
+              </w:rPr>
+              <w:t>scalar</w:t>
+            </w:r>
+            <w:r>
+              <w:rPr>
+                <w:rFonts w:asciiTheme="majorHAnsi" w:eastAsiaTheme="majorEastAsia" w:hAnsiTheme="majorHAnsi" w:cstheme="majorHAnsi"/>
+                <w:sz w:val="24"/>
+                <w:szCs w:val="32"/>
+              </w:rPr>
+              <w:t xml:space="preserve"> product of the two given vectors. Both vectors have to have the given length. </w:t>
+            </w:r>
+            <w:r>
+              <w:rPr>
+                <w:rFonts w:asciiTheme="majorHAnsi" w:eastAsiaTheme="majorEastAsia" w:hAnsiTheme="majorHAnsi" w:cstheme="majorHAnsi"/>
+                <w:sz w:val="24"/>
+                <w:szCs w:val="32"/>
+              </w:rPr>
+              <w:t>Returns the result.</w:t>
+            </w:r>
+          </w:p>
+        </w:tc>
+      </w:tr>
+    </w:tbl>
+    <w:p>
+      <w:pPr>
+        <w:jc w:val="center"/>
+        <w:rPr>
+          <w:rFonts w:asciiTheme="majorHAnsi" w:eastAsiaTheme="majorEastAsia" w:hAnsiTheme="majorHAnsi" w:cstheme="majorHAnsi"/>
+          <w:sz w:val="32"/>
+          <w:szCs w:val="40"/>
+        </w:rPr>
+      </w:pPr>
+    </w:p>
+    <w:p>
+      <w:pPr>
+        <w:rPr>
+          <w:rFonts w:asciiTheme="majorHAnsi" w:eastAsiaTheme="majorEastAsia" w:hAnsiTheme="majorHAnsi" w:cstheme="majorHAnsi"/>
           <w:sz w:val="32"/>
           <w:szCs w:val="40"/>
         </w:rPr>
@@ -21040,7 +22599,7 @@
           <w:szCs w:val="40"/>
         </w:rPr>
       </w:pPr>
-      <w:bookmarkStart w:id="38" w:name="_Toc43158426"/>
+      <w:bookmarkStart w:id="39" w:name="_Toc43506506"/>
       <w:r>
         <w:rPr>
           <w:rFonts w:cstheme="majorHAnsi"/>
@@ -21050,7 +22609,7 @@
         </w:rPr>
         <w:t>Utility</w:t>
       </w:r>
-      <w:bookmarkEnd w:id="38"/>
+      <w:bookmarkEnd w:id="39"/>
     </w:p>
     <w:p>
       <w:pPr>
@@ -27053,14 +28612,14 @@
     <w:charset w:val="00"/>
     <w:family w:val="roman"/>
     <w:pitch w:val="variable"/>
-    <w:sig w:usb0="E0002AFF" w:usb1="C0007841" w:usb2="00000009" w:usb3="00000000" w:csb0="000001FF" w:csb1="00000000"/>
+    <w:sig w:usb0="E0002EFF" w:usb1="C000785B" w:usb2="00000009" w:usb3="00000000" w:csb0="000001FF" w:csb1="00000000"/>
   </w:font>
   <w:font w:name="Calibri Light">
     <w:panose1 w:val="020F0302020204030204"/>
     <w:charset w:val="00"/>
     <w:family w:val="swiss"/>
     <w:pitch w:val="variable"/>
-    <w:sig w:usb0="A0002AEF" w:usb1="4000207B" w:usb2="00000000" w:usb3="00000000" w:csb0="000001FF" w:csb1="00000000"/>
+    <w:sig w:usb0="E4002EFF" w:usb1="C000247B" w:usb2="00000009" w:usb3="00000000" w:csb0="000001FF" w:csb1="00000000"/>
   </w:font>
   <w:font w:name="DengXian Light">
     <w:altName w:val="等线 Light"/>
@@ -27103,7 +28662,7 @@
     <w:charset w:val="00"/>
     <w:family w:val="swiss"/>
     <w:pitch w:val="variable"/>
-    <w:sig w:usb0="E0002AFF" w:usb1="4000ACFF" w:usb2="00000001" w:usb3="00000000" w:csb0="000001FF" w:csb1="00000000"/>
+    <w:sig w:usb0="E4002EFF" w:usb1="C000247B" w:usb2="00000009" w:usb3="00000000" w:csb0="000001FF" w:csb1="00000000"/>
   </w:font>
   <w:font w:name="Cambria Math">
     <w:panose1 w:val="02040503050406030204"/>
@@ -27159,6 +28718,7 @@
     <w:rsid w:val="005740B8"/>
     <w:rsid w:val="005B22A4"/>
     <w:rsid w:val="005E75CF"/>
+    <w:rsid w:val="00617747"/>
     <w:rsid w:val="00765F88"/>
     <w:rsid w:val="007722F8"/>
     <w:rsid w:val="00821BA6"/>
@@ -27167,6 +28727,7 @@
     <w:rsid w:val="00974B1C"/>
     <w:rsid w:val="009B3FB5"/>
     <w:rsid w:val="009B787D"/>
+    <w:rsid w:val="00A21B6C"/>
     <w:rsid w:val="00A37AD8"/>
     <w:rsid w:val="00AC0227"/>
     <w:rsid w:val="00AD34DC"/>
@@ -27663,7 +29224,7 @@
     <w:basedOn w:val="Absatz-Standardschriftart"/>
     <w:uiPriority w:val="99"/>
     <w:semiHidden/>
-    <w:rsid w:val="00FA42B3"/>
+    <w:rsid w:val="00617747"/>
     <w:rPr>
       <w:color w:val="808080"/>
     </w:rPr>

--- a/doc/Snips Documentation.docx
+++ b/doc/Snips Documentation.docx
@@ -278,7 +278,7 @@
           <w:r>
             <w:fldChar w:fldCharType="separate"/>
           </w:r>
-          <w:hyperlink w:anchor="_Toc43506485" w:history="1">
+          <w:hyperlink w:anchor="_Toc43548940" w:history="1">
             <w:r>
               <w:rPr>
                 <w:rStyle w:val="Hyperlink"/>
@@ -325,7 +325,7 @@
                 <w:noProof/>
                 <w:webHidden/>
               </w:rPr>
-              <w:instrText xml:space="preserve"> PAGEREF _Toc43506485 \h </w:instrText>
+              <w:instrText xml:space="preserve"> PAGEREF _Toc43548940 \h </w:instrText>
             </w:r>
             <w:r>
               <w:rPr>
@@ -372,7 +372,7 @@
               <w:lang w:val="de-DE" w:eastAsia="de-DE"/>
             </w:rPr>
           </w:pPr>
-          <w:hyperlink w:anchor="_Toc43506486" w:history="1">
+          <w:hyperlink w:anchor="_Toc43548941" w:history="1">
             <w:r>
               <w:rPr>
                 <w:rStyle w:val="Hyperlink"/>
@@ -403,7 +403,7 @@
                 <w:noProof/>
                 <w:webHidden/>
               </w:rPr>
-              <w:instrText xml:space="preserve"> PAGEREF _Toc43506486 \h </w:instrText>
+              <w:instrText xml:space="preserve"> PAGEREF _Toc43548941 \h </w:instrText>
             </w:r>
             <w:r>
               <w:rPr>
@@ -450,7 +450,7 @@
               <w:lang w:val="de-DE" w:eastAsia="de-DE"/>
             </w:rPr>
           </w:pPr>
-          <w:hyperlink w:anchor="_Toc43506487" w:history="1">
+          <w:hyperlink w:anchor="_Toc43548942" w:history="1">
             <w:r>
               <w:rPr>
                 <w:rStyle w:val="Hyperlink"/>
@@ -481,7 +481,7 @@
                 <w:noProof/>
                 <w:webHidden/>
               </w:rPr>
-              <w:instrText xml:space="preserve"> PAGEREF _Toc43506487 \h </w:instrText>
+              <w:instrText xml:space="preserve"> PAGEREF _Toc43548942 \h </w:instrText>
             </w:r>
             <w:r>
               <w:rPr>
@@ -528,7 +528,7 @@
               <w:lang w:val="de-DE" w:eastAsia="de-DE"/>
             </w:rPr>
           </w:pPr>
-          <w:hyperlink w:anchor="_Toc43506488" w:history="1">
+          <w:hyperlink w:anchor="_Toc43548943" w:history="1">
             <w:r>
               <w:rPr>
                 <w:rStyle w:val="Hyperlink"/>
@@ -559,7 +559,7 @@
                 <w:noProof/>
                 <w:webHidden/>
               </w:rPr>
-              <w:instrText xml:space="preserve"> PAGEREF _Toc43506488 \h </w:instrText>
+              <w:instrText xml:space="preserve"> PAGEREF _Toc43548943 \h </w:instrText>
             </w:r>
             <w:r>
               <w:rPr>
@@ -607,7 +607,7 @@
               <w:lang w:val="de-DE" w:eastAsia="de-DE"/>
             </w:rPr>
           </w:pPr>
-          <w:hyperlink w:anchor="_Toc43506489" w:history="1">
+          <w:hyperlink w:anchor="_Toc43548944" w:history="1">
             <w:r>
               <w:rPr>
                 <w:rStyle w:val="Hyperlink"/>
@@ -654,7 +654,7 @@
                 <w:noProof/>
                 <w:webHidden/>
               </w:rPr>
-              <w:instrText xml:space="preserve"> PAGEREF _Toc43506489 \h </w:instrText>
+              <w:instrText xml:space="preserve"> PAGEREF _Toc43548944 \h </w:instrText>
             </w:r>
             <w:r>
               <w:rPr>
@@ -701,7 +701,7 @@
               <w:lang w:val="de-DE" w:eastAsia="de-DE"/>
             </w:rPr>
           </w:pPr>
-          <w:hyperlink w:anchor="_Toc43506490" w:history="1">
+          <w:hyperlink w:anchor="_Toc43548945" w:history="1">
             <w:r>
               <w:rPr>
                 <w:rStyle w:val="Hyperlink"/>
@@ -732,7 +732,7 @@
                 <w:noProof/>
                 <w:webHidden/>
               </w:rPr>
-              <w:instrText xml:space="preserve"> PAGEREF _Toc43506490 \h </w:instrText>
+              <w:instrText xml:space="preserve"> PAGEREF _Toc43548945 \h </w:instrText>
             </w:r>
             <w:r>
               <w:rPr>
@@ -778,7 +778,7 @@
               <w:noProof/>
             </w:rPr>
           </w:pPr>
-          <w:hyperlink w:anchor="_Toc43506491" w:history="1">
+          <w:hyperlink w:anchor="_Toc43548946" w:history="1">
             <w:r>
               <w:rPr>
                 <w:rStyle w:val="Hyperlink"/>
@@ -809,7 +809,7 @@
                 <w:noProof/>
                 <w:webHidden/>
               </w:rPr>
-              <w:instrText xml:space="preserve"> PAGEREF _Toc43506491 \h </w:instrText>
+              <w:instrText xml:space="preserve"> PAGEREF _Toc43548946 \h </w:instrText>
             </w:r>
             <w:r>
               <w:rPr>
@@ -855,7 +855,7 @@
               <w:noProof/>
             </w:rPr>
           </w:pPr>
-          <w:hyperlink w:anchor="_Toc43506492" w:history="1">
+          <w:hyperlink w:anchor="_Toc43548947" w:history="1">
             <w:r>
               <w:rPr>
                 <w:rStyle w:val="Hyperlink"/>
@@ -886,7 +886,7 @@
                 <w:noProof/>
                 <w:webHidden/>
               </w:rPr>
-              <w:instrText xml:space="preserve"> PAGEREF _Toc43506492 \h </w:instrText>
+              <w:instrText xml:space="preserve"> PAGEREF _Toc43548947 \h </w:instrText>
             </w:r>
             <w:r>
               <w:rPr>
@@ -933,7 +933,7 @@
               <w:lang w:val="de-DE" w:eastAsia="de-DE"/>
             </w:rPr>
           </w:pPr>
-          <w:hyperlink w:anchor="_Toc43506493" w:history="1">
+          <w:hyperlink w:anchor="_Toc43548948" w:history="1">
             <w:r>
               <w:rPr>
                 <w:rStyle w:val="Hyperlink"/>
@@ -964,7 +964,7 @@
                 <w:noProof/>
                 <w:webHidden/>
               </w:rPr>
-              <w:instrText xml:space="preserve"> PAGEREF _Toc43506493 \h </w:instrText>
+              <w:instrText xml:space="preserve"> PAGEREF _Toc43548948 \h </w:instrText>
             </w:r>
             <w:r>
               <w:rPr>
@@ -1010,7 +1010,7 @@
               <w:noProof/>
             </w:rPr>
           </w:pPr>
-          <w:hyperlink w:anchor="_Toc43506494" w:history="1">
+          <w:hyperlink w:anchor="_Toc43548949" w:history="1">
             <w:r>
               <w:rPr>
                 <w:rStyle w:val="Hyperlink"/>
@@ -1041,7 +1041,7 @@
                 <w:noProof/>
                 <w:webHidden/>
               </w:rPr>
-              <w:instrText xml:space="preserve"> PAGEREF _Toc43506494 \h </w:instrText>
+              <w:instrText xml:space="preserve"> PAGEREF _Toc43548949 \h </w:instrText>
             </w:r>
             <w:r>
               <w:rPr>
@@ -1089,7 +1089,7 @@
               <w:lang w:val="de-DE" w:eastAsia="de-DE"/>
             </w:rPr>
           </w:pPr>
-          <w:hyperlink w:anchor="_Toc43506495" w:history="1">
+          <w:hyperlink w:anchor="_Toc43548950" w:history="1">
             <w:r>
               <w:rPr>
                 <w:rStyle w:val="Hyperlink"/>
@@ -1136,7 +1136,7 @@
                 <w:noProof/>
                 <w:webHidden/>
               </w:rPr>
-              <w:instrText xml:space="preserve"> PAGEREF _Toc43506495 \h </w:instrText>
+              <w:instrText xml:space="preserve"> PAGEREF _Toc43548950 \h </w:instrText>
             </w:r>
             <w:r>
               <w:rPr>
@@ -1183,7 +1183,7 @@
               <w:lang w:val="de-DE" w:eastAsia="de-DE"/>
             </w:rPr>
           </w:pPr>
-          <w:hyperlink w:anchor="_Toc43506496" w:history="1">
+          <w:hyperlink w:anchor="_Toc43548951" w:history="1">
             <w:r>
               <w:rPr>
                 <w:rStyle w:val="Hyperlink"/>
@@ -1214,7 +1214,7 @@
                 <w:noProof/>
                 <w:webHidden/>
               </w:rPr>
-              <w:instrText xml:space="preserve"> PAGEREF _Toc43506496 \h </w:instrText>
+              <w:instrText xml:space="preserve"> PAGEREF _Toc43548951 \h </w:instrText>
             </w:r>
             <w:r>
               <w:rPr>
@@ -1260,7 +1260,7 @@
               <w:noProof/>
             </w:rPr>
           </w:pPr>
-          <w:hyperlink w:anchor="_Toc43506497" w:history="1">
+          <w:hyperlink w:anchor="_Toc43548952" w:history="1">
             <w:r>
               <w:rPr>
                 <w:rStyle w:val="Hyperlink"/>
@@ -1291,7 +1291,7 @@
                 <w:noProof/>
                 <w:webHidden/>
               </w:rPr>
-              <w:instrText xml:space="preserve"> PAGEREF _Toc43506497 \h </w:instrText>
+              <w:instrText xml:space="preserve"> PAGEREF _Toc43548952 \h </w:instrText>
             </w:r>
             <w:r>
               <w:rPr>
@@ -1337,7 +1337,7 @@
               <w:noProof/>
             </w:rPr>
           </w:pPr>
-          <w:hyperlink w:anchor="_Toc43506498" w:history="1">
+          <w:hyperlink w:anchor="_Toc43548953" w:history="1">
             <w:r>
               <w:rPr>
                 <w:rStyle w:val="Hyperlink"/>
@@ -1368,7 +1368,7 @@
                 <w:noProof/>
                 <w:webHidden/>
               </w:rPr>
-              <w:instrText xml:space="preserve"> PAGEREF _Toc43506498 \h </w:instrText>
+              <w:instrText xml:space="preserve"> PAGEREF _Toc43548953 \h </w:instrText>
             </w:r>
             <w:r>
               <w:rPr>
@@ -1416,7 +1416,7 @@
               <w:lang w:val="de-DE" w:eastAsia="de-DE"/>
             </w:rPr>
           </w:pPr>
-          <w:hyperlink w:anchor="_Toc43506499" w:history="1">
+          <w:hyperlink w:anchor="_Toc43548954" w:history="1">
             <w:r>
               <w:rPr>
                 <w:rStyle w:val="Hyperlink"/>
@@ -1463,7 +1463,7 @@
                 <w:noProof/>
                 <w:webHidden/>
               </w:rPr>
-              <w:instrText xml:space="preserve"> PAGEREF _Toc43506499 \h </w:instrText>
+              <w:instrText xml:space="preserve"> PAGEREF _Toc43548954 \h </w:instrText>
             </w:r>
             <w:r>
               <w:rPr>
@@ -1510,7 +1510,7 @@
               <w:lang w:val="de-DE" w:eastAsia="de-DE"/>
             </w:rPr>
           </w:pPr>
-          <w:hyperlink w:anchor="_Toc43506500" w:history="1">
+          <w:hyperlink w:anchor="_Toc43548955" w:history="1">
             <w:r>
               <w:rPr>
                 <w:rStyle w:val="Hyperlink"/>
@@ -1541,7 +1541,7 @@
                 <w:noProof/>
                 <w:webHidden/>
               </w:rPr>
-              <w:instrText xml:space="preserve"> PAGEREF _Toc43506500 \h </w:instrText>
+              <w:instrText xml:space="preserve"> PAGEREF _Toc43548955 \h </w:instrText>
             </w:r>
             <w:r>
               <w:rPr>
@@ -1564,7 +1564,7 @@
                 <w:noProof/>
                 <w:webHidden/>
               </w:rPr>
-              <w:t>9</w:t>
+              <w:t>10</w:t>
             </w:r>
             <w:r>
               <w:rPr>
@@ -1588,7 +1588,7 @@
               <w:lang w:val="de-DE" w:eastAsia="de-DE"/>
             </w:rPr>
           </w:pPr>
-          <w:hyperlink w:anchor="_Toc43506501" w:history="1">
+          <w:hyperlink w:anchor="_Toc43548956" w:history="1">
             <w:r>
               <w:rPr>
                 <w:rStyle w:val="Hyperlink"/>
@@ -1619,7 +1619,7 @@
                 <w:noProof/>
                 <w:webHidden/>
               </w:rPr>
-              <w:instrText xml:space="preserve"> PAGEREF _Toc43506501 \h </w:instrText>
+              <w:instrText xml:space="preserve"> PAGEREF _Toc43548956 \h </w:instrText>
             </w:r>
             <w:r>
               <w:rPr>
@@ -1642,7 +1642,7 @@
                 <w:noProof/>
                 <w:webHidden/>
               </w:rPr>
-              <w:t>11</w:t>
+              <w:t>12</w:t>
             </w:r>
             <w:r>
               <w:rPr>
@@ -1666,7 +1666,7 @@
               <w:lang w:val="de-DE" w:eastAsia="de-DE"/>
             </w:rPr>
           </w:pPr>
-          <w:hyperlink w:anchor="_Toc43506502" w:history="1">
+          <w:hyperlink w:anchor="_Toc43548957" w:history="1">
             <w:r>
               <w:rPr>
                 <w:rStyle w:val="Hyperlink"/>
@@ -1697,7 +1697,7 @@
                 <w:noProof/>
                 <w:webHidden/>
               </w:rPr>
-              <w:instrText xml:space="preserve"> PAGEREF _Toc43506502 \h </w:instrText>
+              <w:instrText xml:space="preserve"> PAGEREF _Toc43548957 \h </w:instrText>
             </w:r>
             <w:r>
               <w:rPr>
@@ -1720,7 +1720,7 @@
                 <w:noProof/>
                 <w:webHidden/>
               </w:rPr>
-              <w:t>12</w:t>
+              <w:t>13</w:t>
             </w:r>
             <w:r>
               <w:rPr>
@@ -1744,7 +1744,7 @@
               <w:lang w:val="de-DE" w:eastAsia="de-DE"/>
             </w:rPr>
           </w:pPr>
-          <w:hyperlink w:anchor="_Toc43506503" w:history="1">
+          <w:hyperlink w:anchor="_Toc43548958" w:history="1">
             <w:r>
               <w:rPr>
                 <w:rStyle w:val="Hyperlink"/>
@@ -1775,7 +1775,7 @@
                 <w:noProof/>
                 <w:webHidden/>
               </w:rPr>
-              <w:instrText xml:space="preserve"> PAGEREF _Toc43506503 \h </w:instrText>
+              <w:instrText xml:space="preserve"> PAGEREF _Toc43548958 \h </w:instrText>
             </w:r>
             <w:r>
               <w:rPr>
@@ -1798,7 +1798,7 @@
                 <w:noProof/>
                 <w:webHidden/>
               </w:rPr>
-              <w:t>14</w:t>
+              <w:t>15</w:t>
             </w:r>
             <w:r>
               <w:rPr>
@@ -1822,14 +1822,14 @@
               <w:lang w:val="de-DE" w:eastAsia="de-DE"/>
             </w:rPr>
           </w:pPr>
-          <w:hyperlink w:anchor="_Toc43506504" w:history="1">
+          <w:hyperlink w:anchor="_Toc43548959" w:history="1">
             <w:r>
               <w:rPr>
                 <w:rStyle w:val="Hyperlink"/>
                 <w:rFonts w:asciiTheme="majorHAnsi" w:hAnsiTheme="majorHAnsi" w:cstheme="majorHAnsi"/>
                 <w:noProof/>
               </w:rPr>
-              <w:t>IO</w:t>
+              <w:t>I/O</w:t>
             </w:r>
             <w:r>
               <w:rPr>
@@ -1853,7 +1853,7 @@
                 <w:noProof/>
                 <w:webHidden/>
               </w:rPr>
-              <w:instrText xml:space="preserve"> PAGEREF _Toc43506504 \h </w:instrText>
+              <w:instrText xml:space="preserve"> PAGEREF _Toc43548959 \h </w:instrText>
             </w:r>
             <w:r>
               <w:rPr>
@@ -1876,7 +1876,7 @@
                 <w:noProof/>
                 <w:webHidden/>
               </w:rPr>
-              <w:t>18</w:t>
+              <w:t>19</w:t>
             </w:r>
             <w:r>
               <w:rPr>
@@ -1900,7 +1900,7 @@
               <w:lang w:val="de-DE" w:eastAsia="de-DE"/>
             </w:rPr>
           </w:pPr>
-          <w:hyperlink w:anchor="_Toc43506505" w:history="1">
+          <w:hyperlink w:anchor="_Toc43548960" w:history="1">
             <w:r>
               <w:rPr>
                 <w:rStyle w:val="Hyperlink"/>
@@ -1931,7 +1931,7 @@
                 <w:noProof/>
                 <w:webHidden/>
               </w:rPr>
-              <w:instrText xml:space="preserve"> PAGEREF _Toc43506505 \h </w:instrText>
+              <w:instrText xml:space="preserve"> PAGEREF _Toc43548960 \h </w:instrText>
             </w:r>
             <w:r>
               <w:rPr>
@@ -1954,7 +1954,7 @@
                 <w:noProof/>
                 <w:webHidden/>
               </w:rPr>
-              <w:t>20</w:t>
+              <w:t>21</w:t>
             </w:r>
             <w:r>
               <w:rPr>
@@ -1977,7 +1977,7 @@
               <w:lang w:val="de-DE" w:eastAsia="de-DE"/>
             </w:rPr>
           </w:pPr>
-          <w:hyperlink w:anchor="_Toc43506506" w:history="1">
+          <w:hyperlink w:anchor="_Toc43548961" w:history="1">
             <w:r>
               <w:rPr>
                 <w:rStyle w:val="Hyperlink"/>
@@ -2008,7 +2008,7 @@
                 <w:noProof/>
                 <w:webHidden/>
               </w:rPr>
-              <w:instrText xml:space="preserve"> PAGEREF _Toc43506506 \h </w:instrText>
+              <w:instrText xml:space="preserve"> PAGEREF _Toc43548961 \h </w:instrText>
             </w:r>
             <w:r>
               <w:rPr>
@@ -2031,7 +2031,7 @@
                 <w:noProof/>
                 <w:webHidden/>
               </w:rPr>
-              <w:t>21</w:t>
+              <w:t>22</w:t>
             </w:r>
             <w:r>
               <w:rPr>
@@ -2097,8 +2097,8 @@
           <w:szCs w:val="36"/>
         </w:rPr>
       </w:pPr>
-      <w:bookmarkStart w:id="0" w:name="About_Snips"/>
-      <w:bookmarkStart w:id="1" w:name="_Toc43506485"/>
+      <w:bookmarkStart w:id="0" w:name="_Toc43548940"/>
+      <w:bookmarkStart w:id="1" w:name="About_Snips"/>
       <w:r>
         <w:rPr>
           <w:rFonts w:asciiTheme="majorHAnsi" w:eastAsiaTheme="majorEastAsia" w:hAnsiTheme="majorHAnsi" w:cstheme="majorHAnsi"/>
@@ -2107,9 +2107,9 @@
         </w:rPr>
         <w:t>About SNIPS</w:t>
       </w:r>
-      <w:bookmarkEnd w:id="1"/>
-    </w:p>
-    <w:bookmarkEnd w:id="0"/>
+      <w:bookmarkEnd w:id="0"/>
+    </w:p>
+    <w:bookmarkEnd w:id="1"/>
     <w:p>
       <w:pPr>
         <w:jc w:val="center"/>
@@ -2131,8 +2131,8 @@
           <w:szCs w:val="40"/>
         </w:rPr>
       </w:pPr>
-      <w:bookmarkStart w:id="2" w:name="The_Language"/>
-      <w:bookmarkStart w:id="3" w:name="_Toc43506486"/>
+      <w:bookmarkStart w:id="2" w:name="_Toc43548941"/>
+      <w:bookmarkStart w:id="3" w:name="The_Language"/>
       <w:r>
         <w:rPr>
           <w:rFonts w:cstheme="majorHAnsi"/>
@@ -2142,9 +2142,9 @@
         </w:rPr>
         <w:t>The Language</w:t>
       </w:r>
-      <w:bookmarkEnd w:id="3"/>
-    </w:p>
-    <w:bookmarkEnd w:id="2"/>
+      <w:bookmarkEnd w:id="2"/>
+    </w:p>
+    <w:bookmarkEnd w:id="3"/>
     <w:p>
       <w:pPr>
         <w:jc w:val="both"/>
@@ -2584,8 +2584,8 @@
           <w:szCs w:val="40"/>
         </w:rPr>
       </w:pPr>
-      <w:bookmarkStart w:id="4" w:name="About_this_document"/>
-      <w:bookmarkStart w:id="5" w:name="_Toc43506487"/>
+      <w:bookmarkStart w:id="4" w:name="_Toc43548942"/>
+      <w:bookmarkStart w:id="5" w:name="About_this_document"/>
       <w:r>
         <w:rPr>
           <w:rFonts w:cstheme="majorHAnsi"/>
@@ -2595,9 +2595,9 @@
         </w:rPr>
         <w:t>About this document</w:t>
       </w:r>
-      <w:bookmarkEnd w:id="5"/>
-    </w:p>
-    <w:bookmarkEnd w:id="4"/>
+      <w:bookmarkEnd w:id="4"/>
+    </w:p>
+    <w:bookmarkEnd w:id="5"/>
     <w:p>
       <w:pPr>
         <w:jc w:val="both"/>
@@ -2695,8 +2695,8 @@
           <w:szCs w:val="40"/>
         </w:rPr>
       </w:pPr>
-      <w:bookmarkStart w:id="6" w:name="Some_words_in_advance"/>
-      <w:bookmarkStart w:id="7" w:name="_Toc43506488"/>
+      <w:bookmarkStart w:id="6" w:name="_Toc43548943"/>
+      <w:bookmarkStart w:id="7" w:name="Some_words_in_advance"/>
       <w:r>
         <w:rPr>
           <w:rFonts w:cstheme="majorHAnsi"/>
@@ -2706,9 +2706,9 @@
         </w:rPr>
         <w:t>Some words in advance</w:t>
       </w:r>
-      <w:bookmarkEnd w:id="7"/>
-    </w:p>
-    <w:bookmarkEnd w:id="6"/>
+      <w:bookmarkEnd w:id="6"/>
+    </w:p>
+    <w:bookmarkEnd w:id="7"/>
     <w:p>
       <w:pPr>
         <w:jc w:val="center"/>
@@ -2821,8 +2821,8 @@
           <w:szCs w:val="36"/>
         </w:rPr>
       </w:pPr>
-      <w:bookmarkStart w:id="8" w:name="Language_Syntax"/>
-      <w:bookmarkStart w:id="9" w:name="_Toc43506489"/>
+      <w:bookmarkStart w:id="8" w:name="_Toc43548944"/>
+      <w:bookmarkStart w:id="9" w:name="Language_Syntax"/>
       <w:r>
         <w:rPr>
           <w:rFonts w:asciiTheme="majorHAnsi" w:eastAsiaTheme="majorEastAsia" w:hAnsiTheme="majorHAnsi" w:cstheme="majorHAnsi"/>
@@ -2831,9 +2831,9 @@
         </w:rPr>
         <w:t>Language Syntax</w:t>
       </w:r>
-      <w:bookmarkEnd w:id="9"/>
-    </w:p>
-    <w:bookmarkEnd w:id="8"/>
+      <w:bookmarkEnd w:id="8"/>
+    </w:p>
+    <w:bookmarkEnd w:id="9"/>
     <w:p>
       <w:pPr>
         <w:jc w:val="center"/>
@@ -2855,8 +2855,8 @@
           <w:szCs w:val="40"/>
         </w:rPr>
       </w:pPr>
-      <w:bookmarkStart w:id="10" w:name="Type_System"/>
-      <w:bookmarkStart w:id="11" w:name="_Toc43506490"/>
+      <w:bookmarkStart w:id="10" w:name="_Toc43548945"/>
+      <w:bookmarkStart w:id="11" w:name="Type_System"/>
       <w:r>
         <w:rPr>
           <w:rFonts w:cstheme="majorHAnsi"/>
@@ -2866,7 +2866,7 @@
         </w:rPr>
         <w:t>Type System</w:t>
       </w:r>
-      <w:bookmarkEnd w:id="11"/>
+      <w:bookmarkEnd w:id="10"/>
     </w:p>
     <w:p>
       <w:pPr>
@@ -2880,8 +2880,8 @@
         </w:rPr>
       </w:pPr>
       <w:bookmarkStart w:id="12" w:name="Primitives"/>
-      <w:bookmarkStart w:id="13" w:name="_Toc43506491"/>
-      <w:bookmarkEnd w:id="10"/>
+      <w:bookmarkStart w:id="13" w:name="_Toc43548946"/>
+      <w:bookmarkEnd w:id="11"/>
       <w:r>
         <w:rPr>
           <w:rFonts w:cstheme="majorHAnsi"/>
@@ -4369,8 +4369,8 @@
           <w:szCs w:val="36"/>
         </w:rPr>
       </w:pPr>
-      <w:bookmarkStart w:id="14" w:name="Composite_Types"/>
-      <w:bookmarkStart w:id="15" w:name="_Toc43506492"/>
+      <w:bookmarkStart w:id="14" w:name="_Toc43548947"/>
+      <w:bookmarkStart w:id="15" w:name="Composite_Types"/>
       <w:r>
         <w:rPr>
           <w:rFonts w:cstheme="majorHAnsi"/>
@@ -4382,9 +4382,9 @@
         </w:rPr>
         <w:t>Composite Types</w:t>
       </w:r>
-      <w:bookmarkEnd w:id="15"/>
-    </w:p>
-    <w:bookmarkEnd w:id="14"/>
+      <w:bookmarkEnd w:id="14"/>
+    </w:p>
+    <w:bookmarkEnd w:id="15"/>
     <w:p>
       <w:pPr>
         <w:ind w:left="708"/>
@@ -5635,7 +5635,7 @@
         </w:rPr>
       </w:pPr>
       <w:bookmarkStart w:id="16" w:name="Expressions"/>
-      <w:bookmarkStart w:id="17" w:name="_Toc43506493"/>
+      <w:bookmarkStart w:id="17" w:name="_Toc43548948"/>
       <w:r>
         <w:rPr>
           <w:rFonts w:cstheme="majorHAnsi"/>
@@ -5660,7 +5660,7 @@
         </w:rPr>
       </w:pPr>
       <w:bookmarkStart w:id="18" w:name="Operators"/>
-      <w:bookmarkStart w:id="19" w:name="_Toc43506494"/>
+      <w:bookmarkStart w:id="19" w:name="_Toc43548949"/>
       <w:r>
         <w:rPr>
           <w:rFonts w:cstheme="majorHAnsi"/>
@@ -7586,9 +7586,9 @@
           <w:szCs w:val="36"/>
         </w:rPr>
       </w:pPr>
-      <w:bookmarkStart w:id="20" w:name="arm_assembly_and_output"/>
-      <w:bookmarkStart w:id="21" w:name="Built_in_libraries"/>
-      <w:bookmarkStart w:id="22" w:name="_Toc43506495"/>
+      <w:bookmarkStart w:id="20" w:name="_Toc43548950"/>
+      <w:bookmarkStart w:id="21" w:name="arm_assembly_and_output"/>
+      <w:bookmarkStart w:id="22" w:name="Built_in_libraries"/>
       <w:r>
         <w:rPr>
           <w:rFonts w:asciiTheme="majorHAnsi" w:eastAsiaTheme="majorEastAsia" w:hAnsiTheme="majorHAnsi" w:cstheme="majorHAnsi"/>
@@ -7597,9 +7597,9 @@
         </w:rPr>
         <w:t>ARM Assembly &amp; Output</w:t>
       </w:r>
-      <w:bookmarkEnd w:id="22"/>
-    </w:p>
-    <w:bookmarkEnd w:id="20"/>
+      <w:bookmarkEnd w:id="20"/>
+    </w:p>
+    <w:bookmarkEnd w:id="21"/>
     <w:p>
       <w:pPr>
         <w:pStyle w:val="Listenabsatz"/>
@@ -7622,8 +7622,8 @@
           <w:szCs w:val="40"/>
         </w:rPr>
       </w:pPr>
-      <w:bookmarkStart w:id="23" w:name="Compiler_assembly_conventions"/>
-      <w:bookmarkStart w:id="24" w:name="_Toc43506496"/>
+      <w:bookmarkStart w:id="23" w:name="_Toc43548951"/>
+      <w:bookmarkStart w:id="24" w:name="Compiler_assembly_conventions"/>
       <w:r>
         <w:rPr>
           <w:rFonts w:cstheme="majorHAnsi"/>
@@ -7633,7 +7633,7 @@
         </w:rPr>
         <w:t>Compiler Assembly Conventions</w:t>
       </w:r>
-      <w:bookmarkEnd w:id="24"/>
+      <w:bookmarkEnd w:id="23"/>
     </w:p>
     <w:p>
       <w:pPr>
@@ -7648,8 +7648,8 @@
         </w:rPr>
       </w:pPr>
       <w:bookmarkStart w:id="25" w:name="register_usage"/>
-      <w:bookmarkStart w:id="26" w:name="_Toc43506497"/>
-      <w:bookmarkEnd w:id="23"/>
+      <w:bookmarkStart w:id="26" w:name="_Toc43548952"/>
+      <w:bookmarkEnd w:id="24"/>
       <w:r>
         <w:rPr>
           <w:rFonts w:cstheme="majorHAnsi"/>
@@ -8357,7 +8357,7 @@
         </w:rPr>
       </w:pPr>
       <w:bookmarkStart w:id="27" w:name="heap_management"/>
-      <w:bookmarkStart w:id="28" w:name="_Toc43506498"/>
+      <w:bookmarkStart w:id="28" w:name="_Toc43548953"/>
       <w:r>
         <w:rPr>
           <w:rFonts w:cstheme="majorHAnsi"/>
@@ -9456,7 +9456,7 @@
           <w:szCs w:val="36"/>
         </w:rPr>
       </w:pPr>
-      <w:bookmarkStart w:id="29" w:name="_Toc43506499"/>
+      <w:bookmarkStart w:id="29" w:name="_Toc43548954"/>
       <w:r>
         <w:rPr>
           <w:rFonts w:asciiTheme="majorHAnsi" w:eastAsiaTheme="majorEastAsia" w:hAnsiTheme="majorHAnsi" w:cstheme="majorHAnsi"/>
@@ -9483,7 +9483,7 @@
       </w:r>
       <w:bookmarkEnd w:id="29"/>
     </w:p>
-    <w:bookmarkEnd w:id="21"/>
+    <w:bookmarkEnd w:id="22"/>
     <w:p>
       <w:pPr>
         <w:pStyle w:val="Listenabsatz"/>
@@ -9546,7 +9546,7 @@
           <w:sz w:val="24"/>
           <w:szCs w:val="32"/>
         </w:rPr>
-        <w:t xml:space="preserve">All listed functions and Struct Types are </w:t>
+        <w:t xml:space="preserve">All listed functions and are </w:t>
       </w:r>
       <m:oMath>
         <m:r>
@@ -9564,7 +9564,103 @@
           <w:sz w:val="24"/>
           <w:szCs w:val="32"/>
         </w:rPr>
-        <w:t xml:space="preserve"> if not explicitly shown otherwise.</w:t>
+        <w:t xml:space="preserve"> if not explicitly </w:t>
+      </w:r>
+      <w:r>
+        <w:rPr>
+          <w:rFonts w:asciiTheme="majorHAnsi" w:eastAsiaTheme="majorEastAsia" w:hAnsiTheme="majorHAnsi" w:cstheme="majorHAnsi"/>
+          <w:sz w:val="24"/>
+          <w:szCs w:val="32"/>
+        </w:rPr>
+        <w:t>stated</w:t>
+      </w:r>
+      <w:r>
+        <w:rPr>
+          <w:rFonts w:asciiTheme="majorHAnsi" w:eastAsiaTheme="majorEastAsia" w:hAnsiTheme="majorHAnsi" w:cstheme="majorHAnsi"/>
+          <w:sz w:val="24"/>
+          <w:szCs w:val="32"/>
+        </w:rPr>
+        <w:t xml:space="preserve"> otherwise.</w:t>
+      </w:r>
+    </w:p>
+    <w:p>
+      <w:pPr>
+        <w:jc w:val="both"/>
+        <w:rPr>
+          <w:rFonts w:asciiTheme="majorHAnsi" w:eastAsiaTheme="majorEastAsia" w:hAnsiTheme="majorHAnsi" w:cstheme="majorHAnsi"/>
+          <w:sz w:val="24"/>
+          <w:szCs w:val="32"/>
+        </w:rPr>
+      </w:pPr>
+    </w:p>
+    <w:p>
+      <w:pPr>
+        <w:jc w:val="both"/>
+        <w:rPr>
+          <w:rFonts w:asciiTheme="majorHAnsi" w:eastAsiaTheme="majorEastAsia" w:hAnsiTheme="majorHAnsi" w:cstheme="majorHAnsi"/>
+          <w:sz w:val="24"/>
+          <w:szCs w:val="32"/>
+        </w:rPr>
+      </w:pPr>
+      <w:r>
+        <w:rPr>
+          <w:rFonts w:asciiTheme="majorHAnsi" w:eastAsiaTheme="majorEastAsia" w:hAnsiTheme="majorHAnsi" w:cstheme="majorHAnsi"/>
+          <w:sz w:val="24"/>
+          <w:szCs w:val="32"/>
+        </w:rPr>
+        <w:t xml:space="preserve">All listed Struct Types are </w:t>
+      </w:r>
+      <m:oMath>
+        <m:r>
+          <w:rPr>
+            <w:rFonts w:ascii="Cambria Math" w:eastAsiaTheme="majorEastAsia" w:hAnsi="Cambria Math" w:cstheme="majorHAnsi"/>
+            <w:sz w:val="24"/>
+            <w:szCs w:val="32"/>
+          </w:rPr>
+          <m:t>restricted</m:t>
+        </m:r>
+      </m:oMath>
+      <w:r>
+        <w:rPr>
+          <w:rFonts w:asciiTheme="majorHAnsi" w:eastAsiaTheme="majorEastAsia" w:hAnsiTheme="majorHAnsi" w:cstheme="majorHAnsi"/>
+          <w:sz w:val="24"/>
+          <w:szCs w:val="32"/>
+        </w:rPr>
+        <w:t xml:space="preserve"> if not explicitly stated otherwise. </w:t>
+      </w:r>
+      <w:r>
+        <w:rPr>
+          <w:rFonts w:asciiTheme="majorHAnsi" w:eastAsiaTheme="majorEastAsia" w:hAnsiTheme="majorHAnsi" w:cstheme="majorHAnsi"/>
+          <w:sz w:val="24"/>
+          <w:szCs w:val="32"/>
+        </w:rPr>
+        <w:t xml:space="preserve">Libraries will </w:t>
+      </w:r>
+      <w:r>
+        <w:rPr>
+          <w:rFonts w:asciiTheme="majorHAnsi" w:eastAsiaTheme="majorEastAsia" w:hAnsiTheme="majorHAnsi" w:cstheme="majorHAnsi"/>
+          <w:sz w:val="24"/>
+          <w:szCs w:val="32"/>
+        </w:rPr>
+        <w:t xml:space="preserve">offer a </w:t>
+      </w:r>
+      <m:oMath>
+        <m:r>
+          <w:rPr>
+            <w:rFonts w:ascii="Cambria Math" w:eastAsiaTheme="majorEastAsia" w:hAnsi="Cambria Math" w:cstheme="majorHAnsi"/>
+            <w:sz w:val="24"/>
+            <w:szCs w:val="32"/>
+          </w:rPr>
+          <m:t>create()</m:t>
+        </m:r>
+      </m:oMath>
+      <w:r>
+        <w:rPr>
+          <w:rFonts w:asciiTheme="majorHAnsi" w:eastAsiaTheme="majorEastAsia" w:hAnsiTheme="majorHAnsi" w:cstheme="majorHAnsi"/>
+          <w:sz w:val="24"/>
+          <w:szCs w:val="32"/>
+        </w:rPr>
+        <w:t xml:space="preserve"> method to create a new instance of the struct.</w:t>
       </w:r>
     </w:p>
     <w:p>
@@ -9588,6 +9684,23 @@
           <w:szCs w:val="40"/>
         </w:rPr>
       </w:pPr>
+    </w:p>
+    <w:p>
+      <w:pPr>
+        <w:rPr>
+          <w:rFonts w:asciiTheme="majorHAnsi" w:eastAsiaTheme="majorEastAsia" w:hAnsiTheme="majorHAnsi" w:cstheme="majorHAnsi"/>
+          <w:sz w:val="32"/>
+          <w:szCs w:val="40"/>
+        </w:rPr>
+      </w:pPr>
+      <w:r>
+        <w:rPr>
+          <w:rFonts w:cstheme="majorHAnsi"/>
+          <w:sz w:val="32"/>
+          <w:szCs w:val="40"/>
+        </w:rPr>
+        <w:br w:type="page"/>
+      </w:r>
     </w:p>
     <w:p>
       <w:pPr>
@@ -9600,7 +9713,7 @@
           <w:szCs w:val="40"/>
         </w:rPr>
       </w:pPr>
-      <w:bookmarkStart w:id="30" w:name="_Toc43506500"/>
+      <w:bookmarkStart w:id="30" w:name="_Toc43548955"/>
       <w:r>
         <w:rPr>
           <w:rFonts w:cstheme="majorHAnsi"/>
@@ -10570,6 +10683,105 @@
         </w:rPr>
       </w:pPr>
       <w:bookmarkStart w:id="33" w:name="hsize_routine"/>
+    </w:p>
+    <w:p>
+      <w:pPr>
+        <w:rPr>
+          <w:rFonts w:asciiTheme="majorHAnsi" w:eastAsiaTheme="majorEastAsia" w:hAnsiTheme="majorHAnsi" w:cstheme="majorHAnsi"/>
+          <w:b/>
+          <w:bCs/>
+          <w:sz w:val="28"/>
+          <w:szCs w:val="36"/>
+        </w:rPr>
+      </w:pPr>
+    </w:p>
+    <w:p>
+      <w:pPr>
+        <w:rPr>
+          <w:rFonts w:asciiTheme="majorHAnsi" w:eastAsiaTheme="majorEastAsia" w:hAnsiTheme="majorHAnsi" w:cstheme="majorHAnsi"/>
+          <w:b/>
+          <w:bCs/>
+          <w:sz w:val="28"/>
+          <w:szCs w:val="36"/>
+        </w:rPr>
+      </w:pPr>
+    </w:p>
+    <w:p>
+      <w:pPr>
+        <w:rPr>
+          <w:rFonts w:asciiTheme="majorHAnsi" w:eastAsiaTheme="majorEastAsia" w:hAnsiTheme="majorHAnsi" w:cstheme="majorHAnsi"/>
+          <w:b/>
+          <w:bCs/>
+          <w:sz w:val="28"/>
+          <w:szCs w:val="36"/>
+        </w:rPr>
+      </w:pPr>
+    </w:p>
+    <w:p>
+      <w:pPr>
+        <w:rPr>
+          <w:rFonts w:asciiTheme="majorHAnsi" w:eastAsiaTheme="majorEastAsia" w:hAnsiTheme="majorHAnsi" w:cstheme="majorHAnsi"/>
+          <w:b/>
+          <w:bCs/>
+          <w:sz w:val="28"/>
+          <w:szCs w:val="36"/>
+        </w:rPr>
+      </w:pPr>
+    </w:p>
+    <w:p>
+      <w:pPr>
+        <w:rPr>
+          <w:rFonts w:asciiTheme="majorHAnsi" w:eastAsiaTheme="majorEastAsia" w:hAnsiTheme="majorHAnsi" w:cstheme="majorHAnsi"/>
+          <w:b/>
+          <w:bCs/>
+          <w:sz w:val="28"/>
+          <w:szCs w:val="36"/>
+        </w:rPr>
+      </w:pPr>
+    </w:p>
+    <w:p>
+      <w:pPr>
+        <w:rPr>
+          <w:rFonts w:asciiTheme="majorHAnsi" w:eastAsiaTheme="majorEastAsia" w:hAnsiTheme="majorHAnsi" w:cstheme="majorHAnsi"/>
+          <w:b/>
+          <w:bCs/>
+          <w:sz w:val="28"/>
+          <w:szCs w:val="36"/>
+        </w:rPr>
+      </w:pPr>
+    </w:p>
+    <w:p>
+      <w:pPr>
+        <w:rPr>
+          <w:rFonts w:asciiTheme="majorHAnsi" w:eastAsiaTheme="majorEastAsia" w:hAnsiTheme="majorHAnsi" w:cstheme="majorHAnsi"/>
+          <w:b/>
+          <w:bCs/>
+          <w:sz w:val="28"/>
+          <w:szCs w:val="36"/>
+        </w:rPr>
+      </w:pPr>
+    </w:p>
+    <w:p>
+      <w:pPr>
+        <w:rPr>
+          <w:rFonts w:asciiTheme="majorHAnsi" w:eastAsiaTheme="majorEastAsia" w:hAnsiTheme="majorHAnsi" w:cstheme="majorHAnsi"/>
+          <w:b/>
+          <w:bCs/>
+          <w:sz w:val="28"/>
+          <w:szCs w:val="36"/>
+        </w:rPr>
+      </w:pPr>
+    </w:p>
+    <w:p>
+      <w:pPr>
+        <w:rPr>
+          <w:rFonts w:asciiTheme="majorHAnsi" w:eastAsiaTheme="majorEastAsia" w:hAnsiTheme="majorHAnsi" w:cstheme="majorHAnsi"/>
+          <w:b/>
+          <w:bCs/>
+          <w:sz w:val="28"/>
+          <w:szCs w:val="36"/>
+        </w:rPr>
+      </w:pPr>
       <w:r>
         <w:rPr>
           <w:rFonts w:asciiTheme="majorHAnsi" w:eastAsiaTheme="majorEastAsia" w:hAnsiTheme="majorHAnsi" w:cstheme="majorHAnsi"/>
@@ -11038,7 +11250,7 @@
           <w:szCs w:val="40"/>
         </w:rPr>
       </w:pPr>
-      <w:bookmarkStart w:id="34" w:name="_Toc43506501"/>
+      <w:bookmarkStart w:id="34" w:name="_Toc43548956"/>
       <w:r>
         <w:rPr>
           <w:rFonts w:cstheme="majorHAnsi"/>
@@ -11926,7 +12138,7 @@
           <w:szCs w:val="40"/>
         </w:rPr>
       </w:pPr>
-      <w:bookmarkStart w:id="35" w:name="_Toc43506502"/>
+      <w:bookmarkStart w:id="35" w:name="_Toc43548957"/>
       <w:r>
         <w:rPr>
           <w:rFonts w:cstheme="majorHAnsi"/>
@@ -14112,7 +14324,7 @@
           <w:szCs w:val="40"/>
         </w:rPr>
       </w:pPr>
-      <w:bookmarkStart w:id="36" w:name="_Toc43506503"/>
+      <w:bookmarkStart w:id="36" w:name="_Toc43548958"/>
       <w:r>
         <w:rPr>
           <w:rFonts w:cstheme="majorHAnsi"/>
@@ -19496,7 +19708,7 @@
           <w:szCs w:val="40"/>
         </w:rPr>
       </w:pPr>
-      <w:bookmarkStart w:id="37" w:name="_Toc43506504"/>
+      <w:bookmarkStart w:id="37" w:name="_Toc43548959"/>
       <w:r>
         <w:rPr>
           <w:rFonts w:cstheme="majorHAnsi"/>
@@ -19504,7 +19716,25 @@
           <w:sz w:val="32"/>
           <w:szCs w:val="40"/>
         </w:rPr>
-        <w:t>IO</w:t>
+        <w:t>I</w:t>
+      </w:r>
+      <w:r>
+        <w:rPr>
+          <w:rFonts w:cstheme="majorHAnsi"/>
+          <w:color w:val="auto"/>
+          <w:sz w:val="32"/>
+          <w:szCs w:val="40"/>
+        </w:rPr>
+        <w:t>/</w:t>
+      </w:r>
+      <w:r>
+        <w:rPr>
+          <w:rFonts w:cstheme="majorHAnsi"/>
+          <w:color w:val="auto"/>
+          <w:sz w:val="32"/>
+          <w:szCs w:val="40"/>
+        </w:rPr>
+        <w:t>O</w:t>
       </w:r>
       <w:bookmarkEnd w:id="37"/>
     </w:p>
@@ -19663,15 +19893,7 @@
           <w:sz w:val="24"/>
           <w:szCs w:val="32"/>
         </w:rPr>
-        <w:t>Includes: linked_list.sn</w:t>
-      </w:r>
-      <w:r>
-        <w:rPr>
-          <w:rFonts w:asciiTheme="majorHAnsi" w:eastAsiaTheme="majorEastAsia" w:hAnsiTheme="majorHAnsi" w:cstheme="majorHAnsi"/>
-          <w:sz w:val="24"/>
-          <w:szCs w:val="32"/>
-        </w:rPr>
-        <w:t>, integer.sn</w:t>
+        <w:t>Includes: linked_list.sn, integer.sn</w:t>
       </w:r>
     </w:p>
     <w:p>
@@ -20965,7 +21187,7 @@
           <w:szCs w:val="40"/>
         </w:rPr>
       </w:pPr>
-      <w:bookmarkStart w:id="38" w:name="_Toc43506505"/>
+      <w:bookmarkStart w:id="38" w:name="_Toc43548960"/>
       <w:r>
         <w:rPr>
           <w:rFonts w:cstheme="majorHAnsi"/>
@@ -22599,7 +22821,7 @@
           <w:szCs w:val="40"/>
         </w:rPr>
       </w:pPr>
-      <w:bookmarkStart w:id="39" w:name="_Toc43506506"/>
+      <w:bookmarkStart w:id="39" w:name="_Toc43548961"/>
       <w:r>
         <w:rPr>
           <w:rFonts w:cstheme="majorHAnsi"/>
@@ -28714,8 +28936,10 @@
     <w:rsid w:val="003D09AD"/>
     <w:rsid w:val="003D6066"/>
     <w:rsid w:val="004B17EB"/>
+    <w:rsid w:val="004D273B"/>
     <w:rsid w:val="00530C6B"/>
     <w:rsid w:val="005740B8"/>
+    <w:rsid w:val="005908CE"/>
     <w:rsid w:val="005B22A4"/>
     <w:rsid w:val="005E75CF"/>
     <w:rsid w:val="00617747"/>
@@ -28737,6 +28961,7 @@
     <w:rsid w:val="00BC76C8"/>
     <w:rsid w:val="00CA055E"/>
     <w:rsid w:val="00CB78CD"/>
+    <w:rsid w:val="00CC63E0"/>
     <w:rsid w:val="00D250C6"/>
     <w:rsid w:val="00D419C1"/>
     <w:rsid w:val="00D4767F"/>
@@ -29224,7 +29449,7 @@
     <w:basedOn w:val="Absatz-Standardschriftart"/>
     <w:uiPriority w:val="99"/>
     <w:semiHidden/>
-    <w:rsid w:val="00617747"/>
+    <w:rsid w:val="00CC63E0"/>
     <w:rPr>
       <w:color w:val="808080"/>
     </w:rPr>

--- a/doc/Snips Documentation.docx
+++ b/doc/Snips Documentation.docx
@@ -278,7 +278,7 @@
           <w:r>
             <w:fldChar w:fldCharType="separate"/>
           </w:r>
-          <w:hyperlink w:anchor="_Toc43548940" w:history="1">
+          <w:hyperlink w:anchor="_Toc43588932" w:history="1">
             <w:r>
               <w:rPr>
                 <w:rStyle w:val="Hyperlink"/>
@@ -325,7 +325,7 @@
                 <w:noProof/>
                 <w:webHidden/>
               </w:rPr>
-              <w:instrText xml:space="preserve"> PAGEREF _Toc43548940 \h </w:instrText>
+              <w:instrText xml:space="preserve"> PAGEREF _Toc43588932 \h </w:instrText>
             </w:r>
             <w:r>
               <w:rPr>
@@ -372,7 +372,7 @@
               <w:lang w:val="de-DE" w:eastAsia="de-DE"/>
             </w:rPr>
           </w:pPr>
-          <w:hyperlink w:anchor="_Toc43548941" w:history="1">
+          <w:hyperlink w:anchor="_Toc43588933" w:history="1">
             <w:r>
               <w:rPr>
                 <w:rStyle w:val="Hyperlink"/>
@@ -403,7 +403,7 @@
                 <w:noProof/>
                 <w:webHidden/>
               </w:rPr>
-              <w:instrText xml:space="preserve"> PAGEREF _Toc43548941 \h </w:instrText>
+              <w:instrText xml:space="preserve"> PAGEREF _Toc43588933 \h </w:instrText>
             </w:r>
             <w:r>
               <w:rPr>
@@ -450,7 +450,7 @@
               <w:lang w:val="de-DE" w:eastAsia="de-DE"/>
             </w:rPr>
           </w:pPr>
-          <w:hyperlink w:anchor="_Toc43548942" w:history="1">
+          <w:hyperlink w:anchor="_Toc43588934" w:history="1">
             <w:r>
               <w:rPr>
                 <w:rStyle w:val="Hyperlink"/>
@@ -481,7 +481,7 @@
                 <w:noProof/>
                 <w:webHidden/>
               </w:rPr>
-              <w:instrText xml:space="preserve"> PAGEREF _Toc43548942 \h </w:instrText>
+              <w:instrText xml:space="preserve"> PAGEREF _Toc43588934 \h </w:instrText>
             </w:r>
             <w:r>
               <w:rPr>
@@ -528,7 +528,7 @@
               <w:lang w:val="de-DE" w:eastAsia="de-DE"/>
             </w:rPr>
           </w:pPr>
-          <w:hyperlink w:anchor="_Toc43548943" w:history="1">
+          <w:hyperlink w:anchor="_Toc43588935" w:history="1">
             <w:r>
               <w:rPr>
                 <w:rStyle w:val="Hyperlink"/>
@@ -559,7 +559,7 @@
                 <w:noProof/>
                 <w:webHidden/>
               </w:rPr>
-              <w:instrText xml:space="preserve"> PAGEREF _Toc43548943 \h </w:instrText>
+              <w:instrText xml:space="preserve"> PAGEREF _Toc43588935 \h </w:instrText>
             </w:r>
             <w:r>
               <w:rPr>
@@ -607,7 +607,7 @@
               <w:lang w:val="de-DE" w:eastAsia="de-DE"/>
             </w:rPr>
           </w:pPr>
-          <w:hyperlink w:anchor="_Toc43548944" w:history="1">
+          <w:hyperlink w:anchor="_Toc43588936" w:history="1">
             <w:r>
               <w:rPr>
                 <w:rStyle w:val="Hyperlink"/>
@@ -654,7 +654,7 @@
                 <w:noProof/>
                 <w:webHidden/>
               </w:rPr>
-              <w:instrText xml:space="preserve"> PAGEREF _Toc43548944 \h </w:instrText>
+              <w:instrText xml:space="preserve"> PAGEREF _Toc43588936 \h </w:instrText>
             </w:r>
             <w:r>
               <w:rPr>
@@ -701,7 +701,7 @@
               <w:lang w:val="de-DE" w:eastAsia="de-DE"/>
             </w:rPr>
           </w:pPr>
-          <w:hyperlink w:anchor="_Toc43548945" w:history="1">
+          <w:hyperlink w:anchor="_Toc43588937" w:history="1">
             <w:r>
               <w:rPr>
                 <w:rStyle w:val="Hyperlink"/>
@@ -732,7 +732,7 @@
                 <w:noProof/>
                 <w:webHidden/>
               </w:rPr>
-              <w:instrText xml:space="preserve"> PAGEREF _Toc43548945 \h </w:instrText>
+              <w:instrText xml:space="preserve"> PAGEREF _Toc43588937 \h </w:instrText>
             </w:r>
             <w:r>
               <w:rPr>
@@ -778,7 +778,7 @@
               <w:noProof/>
             </w:rPr>
           </w:pPr>
-          <w:hyperlink w:anchor="_Toc43548946" w:history="1">
+          <w:hyperlink w:anchor="_Toc43588938" w:history="1">
             <w:r>
               <w:rPr>
                 <w:rStyle w:val="Hyperlink"/>
@@ -809,7 +809,7 @@
                 <w:noProof/>
                 <w:webHidden/>
               </w:rPr>
-              <w:instrText xml:space="preserve"> PAGEREF _Toc43548946 \h </w:instrText>
+              <w:instrText xml:space="preserve"> PAGEREF _Toc43588938 \h </w:instrText>
             </w:r>
             <w:r>
               <w:rPr>
@@ -855,7 +855,7 @@
               <w:noProof/>
             </w:rPr>
           </w:pPr>
-          <w:hyperlink w:anchor="_Toc43548947" w:history="1">
+          <w:hyperlink w:anchor="_Toc43588939" w:history="1">
             <w:r>
               <w:rPr>
                 <w:rStyle w:val="Hyperlink"/>
@@ -886,7 +886,7 @@
                 <w:noProof/>
                 <w:webHidden/>
               </w:rPr>
-              <w:instrText xml:space="preserve"> PAGEREF _Toc43548947 \h </w:instrText>
+              <w:instrText xml:space="preserve"> PAGEREF _Toc43588939 \h </w:instrText>
             </w:r>
             <w:r>
               <w:rPr>
@@ -933,7 +933,7 @@
               <w:lang w:val="de-DE" w:eastAsia="de-DE"/>
             </w:rPr>
           </w:pPr>
-          <w:hyperlink w:anchor="_Toc43548948" w:history="1">
+          <w:hyperlink w:anchor="_Toc43588940" w:history="1">
             <w:r>
               <w:rPr>
                 <w:rStyle w:val="Hyperlink"/>
@@ -964,7 +964,7 @@
                 <w:noProof/>
                 <w:webHidden/>
               </w:rPr>
-              <w:instrText xml:space="preserve"> PAGEREF _Toc43548948 \h </w:instrText>
+              <w:instrText xml:space="preserve"> PAGEREF _Toc43588940 \h </w:instrText>
             </w:r>
             <w:r>
               <w:rPr>
@@ -1010,7 +1010,7 @@
               <w:noProof/>
             </w:rPr>
           </w:pPr>
-          <w:hyperlink w:anchor="_Toc43548949" w:history="1">
+          <w:hyperlink w:anchor="_Toc43588941" w:history="1">
             <w:r>
               <w:rPr>
                 <w:rStyle w:val="Hyperlink"/>
@@ -1041,7 +1041,7 @@
                 <w:noProof/>
                 <w:webHidden/>
               </w:rPr>
-              <w:instrText xml:space="preserve"> PAGEREF _Toc43548949 \h </w:instrText>
+              <w:instrText xml:space="preserve"> PAGEREF _Toc43588941 \h </w:instrText>
             </w:r>
             <w:r>
               <w:rPr>
@@ -1089,7 +1089,7 @@
               <w:lang w:val="de-DE" w:eastAsia="de-DE"/>
             </w:rPr>
           </w:pPr>
-          <w:hyperlink w:anchor="_Toc43548950" w:history="1">
+          <w:hyperlink w:anchor="_Toc43588942" w:history="1">
             <w:r>
               <w:rPr>
                 <w:rStyle w:val="Hyperlink"/>
@@ -1136,7 +1136,7 @@
                 <w:noProof/>
                 <w:webHidden/>
               </w:rPr>
-              <w:instrText xml:space="preserve"> PAGEREF _Toc43548950 \h </w:instrText>
+              <w:instrText xml:space="preserve"> PAGEREF _Toc43588942 \h </w:instrText>
             </w:r>
             <w:r>
               <w:rPr>
@@ -1183,7 +1183,7 @@
               <w:lang w:val="de-DE" w:eastAsia="de-DE"/>
             </w:rPr>
           </w:pPr>
-          <w:hyperlink w:anchor="_Toc43548951" w:history="1">
+          <w:hyperlink w:anchor="_Toc43588943" w:history="1">
             <w:r>
               <w:rPr>
                 <w:rStyle w:val="Hyperlink"/>
@@ -1214,7 +1214,7 @@
                 <w:noProof/>
                 <w:webHidden/>
               </w:rPr>
-              <w:instrText xml:space="preserve"> PAGEREF _Toc43548951 \h </w:instrText>
+              <w:instrText xml:space="preserve"> PAGEREF _Toc43588943 \h </w:instrText>
             </w:r>
             <w:r>
               <w:rPr>
@@ -1260,7 +1260,7 @@
               <w:noProof/>
             </w:rPr>
           </w:pPr>
-          <w:hyperlink w:anchor="_Toc43548952" w:history="1">
+          <w:hyperlink w:anchor="_Toc43588944" w:history="1">
             <w:r>
               <w:rPr>
                 <w:rStyle w:val="Hyperlink"/>
@@ -1291,7 +1291,7 @@
                 <w:noProof/>
                 <w:webHidden/>
               </w:rPr>
-              <w:instrText xml:space="preserve"> PAGEREF _Toc43548952 \h </w:instrText>
+              <w:instrText xml:space="preserve"> PAGEREF _Toc43588944 \h </w:instrText>
             </w:r>
             <w:r>
               <w:rPr>
@@ -1337,7 +1337,7 @@
               <w:noProof/>
             </w:rPr>
           </w:pPr>
-          <w:hyperlink w:anchor="_Toc43548953" w:history="1">
+          <w:hyperlink w:anchor="_Toc43588945" w:history="1">
             <w:r>
               <w:rPr>
                 <w:rStyle w:val="Hyperlink"/>
@@ -1368,7 +1368,7 @@
                 <w:noProof/>
                 <w:webHidden/>
               </w:rPr>
-              <w:instrText xml:space="preserve"> PAGEREF _Toc43548953 \h </w:instrText>
+              <w:instrText xml:space="preserve"> PAGEREF _Toc43588945 \h </w:instrText>
             </w:r>
             <w:r>
               <w:rPr>
@@ -1416,7 +1416,7 @@
               <w:lang w:val="de-DE" w:eastAsia="de-DE"/>
             </w:rPr>
           </w:pPr>
-          <w:hyperlink w:anchor="_Toc43548954" w:history="1">
+          <w:hyperlink w:anchor="_Toc43588946" w:history="1">
             <w:r>
               <w:rPr>
                 <w:rStyle w:val="Hyperlink"/>
@@ -1463,7 +1463,7 @@
                 <w:noProof/>
                 <w:webHidden/>
               </w:rPr>
-              <w:instrText xml:space="preserve"> PAGEREF _Toc43548954 \h </w:instrText>
+              <w:instrText xml:space="preserve"> PAGEREF _Toc43588946 \h </w:instrText>
             </w:r>
             <w:r>
               <w:rPr>
@@ -1510,7 +1510,7 @@
               <w:lang w:val="de-DE" w:eastAsia="de-DE"/>
             </w:rPr>
           </w:pPr>
-          <w:hyperlink w:anchor="_Toc43548955" w:history="1">
+          <w:hyperlink w:anchor="_Toc43588947" w:history="1">
             <w:r>
               <w:rPr>
                 <w:rStyle w:val="Hyperlink"/>
@@ -1541,7 +1541,7 @@
                 <w:noProof/>
                 <w:webHidden/>
               </w:rPr>
-              <w:instrText xml:space="preserve"> PAGEREF _Toc43548955 \h </w:instrText>
+              <w:instrText xml:space="preserve"> PAGEREF _Toc43588947 \h </w:instrText>
             </w:r>
             <w:r>
               <w:rPr>
@@ -1588,7 +1588,7 @@
               <w:lang w:val="de-DE" w:eastAsia="de-DE"/>
             </w:rPr>
           </w:pPr>
-          <w:hyperlink w:anchor="_Toc43548956" w:history="1">
+          <w:hyperlink w:anchor="_Toc43588948" w:history="1">
             <w:r>
               <w:rPr>
                 <w:rStyle w:val="Hyperlink"/>
@@ -1619,7 +1619,7 @@
                 <w:noProof/>
                 <w:webHidden/>
               </w:rPr>
-              <w:instrText xml:space="preserve"> PAGEREF _Toc43548956 \h </w:instrText>
+              <w:instrText xml:space="preserve"> PAGEREF _Toc43588948 \h </w:instrText>
             </w:r>
             <w:r>
               <w:rPr>
@@ -1666,7 +1666,7 @@
               <w:lang w:val="de-DE" w:eastAsia="de-DE"/>
             </w:rPr>
           </w:pPr>
-          <w:hyperlink w:anchor="_Toc43548957" w:history="1">
+          <w:hyperlink w:anchor="_Toc43588949" w:history="1">
             <w:r>
               <w:rPr>
                 <w:rStyle w:val="Hyperlink"/>
@@ -1697,7 +1697,7 @@
                 <w:noProof/>
                 <w:webHidden/>
               </w:rPr>
-              <w:instrText xml:space="preserve"> PAGEREF _Toc43548957 \h </w:instrText>
+              <w:instrText xml:space="preserve"> PAGEREF _Toc43588949 \h </w:instrText>
             </w:r>
             <w:r>
               <w:rPr>
@@ -1744,7 +1744,7 @@
               <w:lang w:val="de-DE" w:eastAsia="de-DE"/>
             </w:rPr>
           </w:pPr>
-          <w:hyperlink w:anchor="_Toc43548958" w:history="1">
+          <w:hyperlink w:anchor="_Toc43588950" w:history="1">
             <w:r>
               <w:rPr>
                 <w:rStyle w:val="Hyperlink"/>
@@ -1775,7 +1775,7 @@
                 <w:noProof/>
                 <w:webHidden/>
               </w:rPr>
-              <w:instrText xml:space="preserve"> PAGEREF _Toc43548958 \h </w:instrText>
+              <w:instrText xml:space="preserve"> PAGEREF _Toc43588950 \h </w:instrText>
             </w:r>
             <w:r>
               <w:rPr>
@@ -1822,7 +1822,7 @@
               <w:lang w:val="de-DE" w:eastAsia="de-DE"/>
             </w:rPr>
           </w:pPr>
-          <w:hyperlink w:anchor="_Toc43548959" w:history="1">
+          <w:hyperlink w:anchor="_Toc43588951" w:history="1">
             <w:r>
               <w:rPr>
                 <w:rStyle w:val="Hyperlink"/>
@@ -1853,7 +1853,7 @@
                 <w:noProof/>
                 <w:webHidden/>
               </w:rPr>
-              <w:instrText xml:space="preserve"> PAGEREF _Toc43548959 \h </w:instrText>
+              <w:instrText xml:space="preserve"> PAGEREF _Toc43588951 \h </w:instrText>
             </w:r>
             <w:r>
               <w:rPr>
@@ -1900,7 +1900,7 @@
               <w:lang w:val="de-DE" w:eastAsia="de-DE"/>
             </w:rPr>
           </w:pPr>
-          <w:hyperlink w:anchor="_Toc43548960" w:history="1">
+          <w:hyperlink w:anchor="_Toc43588952" w:history="1">
             <w:r>
               <w:rPr>
                 <w:rStyle w:val="Hyperlink"/>
@@ -1931,7 +1931,7 @@
                 <w:noProof/>
                 <w:webHidden/>
               </w:rPr>
-              <w:instrText xml:space="preserve"> PAGEREF _Toc43548960 \h </w:instrText>
+              <w:instrText xml:space="preserve"> PAGEREF _Toc43588952 \h </w:instrText>
             </w:r>
             <w:r>
               <w:rPr>
@@ -1977,7 +1977,7 @@
               <w:lang w:val="de-DE" w:eastAsia="de-DE"/>
             </w:rPr>
           </w:pPr>
-          <w:hyperlink w:anchor="_Toc43548961" w:history="1">
+          <w:hyperlink w:anchor="_Toc43588953" w:history="1">
             <w:r>
               <w:rPr>
                 <w:rStyle w:val="Hyperlink"/>
@@ -2008,7 +2008,7 @@
                 <w:noProof/>
                 <w:webHidden/>
               </w:rPr>
-              <w:instrText xml:space="preserve"> PAGEREF _Toc43548961 \h </w:instrText>
+              <w:instrText xml:space="preserve"> PAGEREF _Toc43588953 \h </w:instrText>
             </w:r>
             <w:r>
               <w:rPr>
@@ -2097,8 +2097,8 @@
           <w:szCs w:val="36"/>
         </w:rPr>
       </w:pPr>
-      <w:bookmarkStart w:id="0" w:name="_Toc43548940"/>
-      <w:bookmarkStart w:id="1" w:name="About_Snips"/>
+      <w:bookmarkStart w:id="0" w:name="About_Snips"/>
+      <w:bookmarkStart w:id="1" w:name="_Toc43588932"/>
       <w:r>
         <w:rPr>
           <w:rFonts w:asciiTheme="majorHAnsi" w:eastAsiaTheme="majorEastAsia" w:hAnsiTheme="majorHAnsi" w:cstheme="majorHAnsi"/>
@@ -2107,9 +2107,9 @@
         </w:rPr>
         <w:t>About SNIPS</w:t>
       </w:r>
-      <w:bookmarkEnd w:id="0"/>
-    </w:p>
-    <w:bookmarkEnd w:id="1"/>
+      <w:bookmarkEnd w:id="1"/>
+    </w:p>
+    <w:bookmarkEnd w:id="0"/>
     <w:p>
       <w:pPr>
         <w:jc w:val="center"/>
@@ -2131,8 +2131,8 @@
           <w:szCs w:val="40"/>
         </w:rPr>
       </w:pPr>
-      <w:bookmarkStart w:id="2" w:name="_Toc43548941"/>
-      <w:bookmarkStart w:id="3" w:name="The_Language"/>
+      <w:bookmarkStart w:id="2" w:name="The_Language"/>
+      <w:bookmarkStart w:id="3" w:name="_Toc43588933"/>
       <w:r>
         <w:rPr>
           <w:rFonts w:cstheme="majorHAnsi"/>
@@ -2142,9 +2142,9 @@
         </w:rPr>
         <w:t>The Language</w:t>
       </w:r>
-      <w:bookmarkEnd w:id="2"/>
-    </w:p>
-    <w:bookmarkEnd w:id="3"/>
+      <w:bookmarkEnd w:id="3"/>
+    </w:p>
+    <w:bookmarkEnd w:id="2"/>
     <w:p>
       <w:pPr>
         <w:jc w:val="both"/>
@@ -2584,8 +2584,8 @@
           <w:szCs w:val="40"/>
         </w:rPr>
       </w:pPr>
-      <w:bookmarkStart w:id="4" w:name="_Toc43548942"/>
-      <w:bookmarkStart w:id="5" w:name="About_this_document"/>
+      <w:bookmarkStart w:id="4" w:name="About_this_document"/>
+      <w:bookmarkStart w:id="5" w:name="_Toc43588934"/>
       <w:r>
         <w:rPr>
           <w:rFonts w:cstheme="majorHAnsi"/>
@@ -2595,9 +2595,9 @@
         </w:rPr>
         <w:t>About this document</w:t>
       </w:r>
-      <w:bookmarkEnd w:id="4"/>
-    </w:p>
-    <w:bookmarkEnd w:id="5"/>
+      <w:bookmarkEnd w:id="5"/>
+    </w:p>
+    <w:bookmarkEnd w:id="4"/>
     <w:p>
       <w:pPr>
         <w:jc w:val="both"/>
@@ -2695,8 +2695,8 @@
           <w:szCs w:val="40"/>
         </w:rPr>
       </w:pPr>
-      <w:bookmarkStart w:id="6" w:name="_Toc43548943"/>
-      <w:bookmarkStart w:id="7" w:name="Some_words_in_advance"/>
+      <w:bookmarkStart w:id="6" w:name="Some_words_in_advance"/>
+      <w:bookmarkStart w:id="7" w:name="_Toc43588935"/>
       <w:r>
         <w:rPr>
           <w:rFonts w:cstheme="majorHAnsi"/>
@@ -2706,9 +2706,9 @@
         </w:rPr>
         <w:t>Some words in advance</w:t>
       </w:r>
-      <w:bookmarkEnd w:id="6"/>
-    </w:p>
-    <w:bookmarkEnd w:id="7"/>
+      <w:bookmarkEnd w:id="7"/>
+    </w:p>
+    <w:bookmarkEnd w:id="6"/>
     <w:p>
       <w:pPr>
         <w:jc w:val="center"/>
@@ -2821,8 +2821,8 @@
           <w:szCs w:val="36"/>
         </w:rPr>
       </w:pPr>
-      <w:bookmarkStart w:id="8" w:name="_Toc43548944"/>
-      <w:bookmarkStart w:id="9" w:name="Language_Syntax"/>
+      <w:bookmarkStart w:id="8" w:name="Language_Syntax"/>
+      <w:bookmarkStart w:id="9" w:name="_Toc43588936"/>
       <w:r>
         <w:rPr>
           <w:rFonts w:asciiTheme="majorHAnsi" w:eastAsiaTheme="majorEastAsia" w:hAnsiTheme="majorHAnsi" w:cstheme="majorHAnsi"/>
@@ -2831,9 +2831,9 @@
         </w:rPr>
         <w:t>Language Syntax</w:t>
       </w:r>
-      <w:bookmarkEnd w:id="8"/>
-    </w:p>
-    <w:bookmarkEnd w:id="9"/>
+      <w:bookmarkEnd w:id="9"/>
+    </w:p>
+    <w:bookmarkEnd w:id="8"/>
     <w:p>
       <w:pPr>
         <w:jc w:val="center"/>
@@ -2855,8 +2855,8 @@
           <w:szCs w:val="40"/>
         </w:rPr>
       </w:pPr>
-      <w:bookmarkStart w:id="10" w:name="_Toc43548945"/>
-      <w:bookmarkStart w:id="11" w:name="Type_System"/>
+      <w:bookmarkStart w:id="10" w:name="Type_System"/>
+      <w:bookmarkStart w:id="11" w:name="_Toc43588937"/>
       <w:r>
         <w:rPr>
           <w:rFonts w:cstheme="majorHAnsi"/>
@@ -2866,7 +2866,7 @@
         </w:rPr>
         <w:t>Type System</w:t>
       </w:r>
-      <w:bookmarkEnd w:id="10"/>
+      <w:bookmarkEnd w:id="11"/>
     </w:p>
     <w:p>
       <w:pPr>
@@ -2880,8 +2880,8 @@
         </w:rPr>
       </w:pPr>
       <w:bookmarkStart w:id="12" w:name="Primitives"/>
-      <w:bookmarkStart w:id="13" w:name="_Toc43548946"/>
-      <w:bookmarkEnd w:id="11"/>
+      <w:bookmarkStart w:id="13" w:name="_Toc43588938"/>
+      <w:bookmarkEnd w:id="10"/>
       <w:r>
         <w:rPr>
           <w:rFonts w:cstheme="majorHAnsi"/>
@@ -4369,8 +4369,8 @@
           <w:szCs w:val="36"/>
         </w:rPr>
       </w:pPr>
-      <w:bookmarkStart w:id="14" w:name="_Toc43548947"/>
-      <w:bookmarkStart w:id="15" w:name="Composite_Types"/>
+      <w:bookmarkStart w:id="14" w:name="Composite_Types"/>
+      <w:bookmarkStart w:id="15" w:name="_Toc43588939"/>
       <w:r>
         <w:rPr>
           <w:rFonts w:cstheme="majorHAnsi"/>
@@ -4382,9 +4382,9 @@
         </w:rPr>
         <w:t>Composite Types</w:t>
       </w:r>
-      <w:bookmarkEnd w:id="14"/>
-    </w:p>
-    <w:bookmarkEnd w:id="15"/>
+      <w:bookmarkEnd w:id="15"/>
+    </w:p>
+    <w:bookmarkEnd w:id="14"/>
     <w:p>
       <w:pPr>
         <w:ind w:left="708"/>
@@ -4869,26 +4869,14 @@
         </w:rPr>
         <w:t xml:space="preserve"> when using pointers.</w:t>
       </w:r>
-    </w:p>
-    <w:p>
-      <w:pPr>
-        <w:ind w:left="708"/>
-        <w:rPr>
-          <w:rFonts w:asciiTheme="majorHAnsi" w:eastAsiaTheme="majorEastAsia" w:hAnsiTheme="majorHAnsi" w:cstheme="majorHAnsi"/>
-          <w:sz w:val="24"/>
-          <w:szCs w:val="32"/>
-        </w:rPr>
-      </w:pPr>
-    </w:p>
-    <w:p>
-      <w:pPr>
-        <w:ind w:left="708"/>
-        <w:rPr>
-          <w:rFonts w:asciiTheme="majorHAnsi" w:eastAsiaTheme="majorEastAsia" w:hAnsiTheme="majorHAnsi" w:cstheme="majorHAnsi"/>
-          <w:sz w:val="24"/>
-          <w:szCs w:val="32"/>
-        </w:rPr>
-      </w:pPr>
+      <w:r>
+        <w:rPr>
+          <w:rFonts w:asciiTheme="majorHAnsi" w:eastAsiaTheme="majorEastAsia" w:hAnsiTheme="majorHAnsi" w:cstheme="majorHAnsi"/>
+          <w:sz w:val="24"/>
+          <w:szCs w:val="32"/>
+        </w:rPr>
+        <w:t xml:space="preserve"> Arrays can also be initialized with the following syntax:</w:t>
+      </w:r>
     </w:p>
     <w:p>
       <w:pPr>
@@ -4900,129 +4888,195 @@
           <w:szCs w:val="32"/>
         </w:rPr>
       </w:pPr>
-      <w:r>
-        <w:rPr>
-          <w:rFonts w:asciiTheme="majorHAnsi" w:eastAsiaTheme="majorEastAsia" w:hAnsiTheme="majorHAnsi" w:cstheme="majorHAnsi"/>
-          <w:sz w:val="24"/>
-          <w:szCs w:val="32"/>
-        </w:rPr>
-        <w:t xml:space="preserve">Structs. </w:t>
-      </w:r>
-      <w:r>
-        <w:rPr>
-          <w:rFonts w:asciiTheme="majorHAnsi" w:eastAsiaTheme="majorEastAsia" w:hAnsiTheme="majorHAnsi" w:cstheme="majorHAnsi"/>
-          <w:sz w:val="24"/>
-          <w:szCs w:val="32"/>
-        </w:rPr>
-        <w:t xml:space="preserve">A struct holds a collection of fields. </w:t>
-      </w:r>
-      <w:r>
-        <w:rPr>
-          <w:rFonts w:asciiTheme="majorHAnsi" w:eastAsiaTheme="majorEastAsia" w:hAnsiTheme="majorHAnsi" w:cstheme="majorHAnsi"/>
-          <w:sz w:val="24"/>
-          <w:szCs w:val="32"/>
-        </w:rPr>
-        <w:t xml:space="preserve">Each of which has </w:t>
-      </w:r>
-      <w:r>
-        <w:rPr>
-          <w:rFonts w:asciiTheme="majorHAnsi" w:eastAsiaTheme="majorEastAsia" w:hAnsiTheme="majorHAnsi" w:cstheme="majorHAnsi"/>
-          <w:sz w:val="24"/>
-          <w:szCs w:val="32"/>
-        </w:rPr>
-        <w:t>its own separate type</w:t>
-      </w:r>
-      <w:r>
-        <w:rPr>
-          <w:rFonts w:asciiTheme="majorHAnsi" w:eastAsiaTheme="majorEastAsia" w:hAnsiTheme="majorHAnsi" w:cstheme="majorHAnsi"/>
-          <w:sz w:val="24"/>
-          <w:szCs w:val="32"/>
-        </w:rPr>
-        <w:t xml:space="preserve">. </w:t>
-      </w:r>
-      <w:r>
-        <w:rPr>
-          <w:rFonts w:asciiTheme="majorHAnsi" w:eastAsiaTheme="majorEastAsia" w:hAnsiTheme="majorHAnsi" w:cstheme="majorHAnsi"/>
-          <w:sz w:val="24"/>
-          <w:szCs w:val="32"/>
-        </w:rPr>
-        <w:t xml:space="preserve">Since all </w:t>
-      </w:r>
-      <w:r>
-        <w:rPr>
-          <w:rFonts w:asciiTheme="majorHAnsi" w:eastAsiaTheme="majorEastAsia" w:hAnsiTheme="majorHAnsi" w:cstheme="majorHAnsi"/>
-          <w:sz w:val="24"/>
-          <w:szCs w:val="32"/>
-        </w:rPr>
-        <w:t>fields of the struct have a fixed size, the struct has a fixed size as well.</w:t>
-      </w:r>
-      <w:r>
-        <w:rPr>
-          <w:rFonts w:asciiTheme="majorHAnsi" w:eastAsiaTheme="majorEastAsia" w:hAnsiTheme="majorHAnsi" w:cstheme="majorHAnsi"/>
-          <w:sz w:val="24"/>
-          <w:szCs w:val="32"/>
-        </w:rPr>
-        <w:t xml:space="preserve"> </w:t>
-      </w:r>
-      <w:r>
-        <w:rPr>
-          <w:rFonts w:asciiTheme="majorHAnsi" w:eastAsiaTheme="majorEastAsia" w:hAnsiTheme="majorHAnsi" w:cstheme="majorHAnsi"/>
-          <w:sz w:val="24"/>
-          <w:szCs w:val="32"/>
-        </w:rPr>
-        <w:t xml:space="preserve">The struct has to be declared to be a type using a Struct Typedef. </w:t>
-      </w:r>
-      <w:r>
-        <w:rPr>
-          <w:rFonts w:asciiTheme="majorHAnsi" w:eastAsiaTheme="majorEastAsia" w:hAnsiTheme="majorHAnsi" w:cstheme="majorHAnsi"/>
-          <w:sz w:val="24"/>
-          <w:szCs w:val="32"/>
-        </w:rPr>
-        <w:t xml:space="preserve">A </w:t>
-      </w:r>
-      <w:r>
-        <w:rPr>
-          <w:rFonts w:asciiTheme="majorHAnsi" w:eastAsiaTheme="majorEastAsia" w:hAnsiTheme="majorHAnsi" w:cstheme="majorHAnsi"/>
-          <w:sz w:val="24"/>
-          <w:szCs w:val="32"/>
-        </w:rPr>
-        <w:t>struct</w:t>
-      </w:r>
-      <w:r>
-        <w:rPr>
-          <w:rFonts w:asciiTheme="majorHAnsi" w:eastAsiaTheme="majorEastAsia" w:hAnsiTheme="majorHAnsi" w:cstheme="majorHAnsi"/>
-          <w:sz w:val="24"/>
-          <w:szCs w:val="32"/>
-        </w:rPr>
-        <w:t xml:space="preserve"> is </w:t>
-      </w:r>
-      <w:r>
-        <w:rPr>
-          <w:rFonts w:asciiTheme="majorHAnsi" w:eastAsiaTheme="majorEastAsia" w:hAnsiTheme="majorHAnsi" w:cstheme="majorHAnsi"/>
-          <w:sz w:val="24"/>
-          <w:szCs w:val="32"/>
-        </w:rPr>
-        <w:t>initialized</w:t>
-      </w:r>
-      <w:r>
-        <w:rPr>
-          <w:rFonts w:asciiTheme="majorHAnsi" w:eastAsiaTheme="majorEastAsia" w:hAnsiTheme="majorHAnsi" w:cstheme="majorHAnsi"/>
-          <w:sz w:val="24"/>
-          <w:szCs w:val="32"/>
-        </w:rPr>
-        <w:t xml:space="preserve"> like this:</w:t>
-      </w:r>
+    </w:p>
+    <w:p>
+      <w:pPr>
+        <w:ind w:left="708"/>
+        <w:jc w:val="center"/>
+        <w:rPr>
+          <w:rFonts w:ascii="Monospac821 BT" w:eastAsiaTheme="majorEastAsia" w:hAnsi="Monospac821 BT" w:cstheme="majorHAnsi"/>
+          <w:sz w:val="24"/>
+          <w:szCs w:val="32"/>
+        </w:rPr>
+      </w:pPr>
+      <w:r>
+        <w:rPr>
+          <w:rFonts w:ascii="Monospac821 BT" w:eastAsiaTheme="majorEastAsia" w:hAnsi="Monospac821 BT" w:cstheme="majorHAnsi"/>
+          <w:sz w:val="24"/>
+          <w:szCs w:val="32"/>
+        </w:rPr>
+        <w:t>void</w:t>
+      </w:r>
+      <w:r>
+        <w:rPr>
+          <w:rFonts w:ascii="Monospac821 BT" w:eastAsiaTheme="majorEastAsia" w:hAnsi="Monospac821 BT" w:cstheme="majorHAnsi"/>
+          <w:sz w:val="24"/>
+          <w:szCs w:val="32"/>
+        </w:rPr>
+        <w:t xml:space="preserve"> [</w:t>
+      </w:r>
+      <w:r>
+        <w:rPr>
+          <w:rFonts w:ascii="Monospac821 BT" w:eastAsiaTheme="majorEastAsia" w:hAnsi="Monospac821 BT" w:cstheme="majorHAnsi"/>
+          <w:sz w:val="24"/>
+          <w:szCs w:val="32"/>
+        </w:rPr>
+        <w:t>5</w:t>
+      </w:r>
+      <w:r>
+        <w:rPr>
+          <w:rFonts w:ascii="Monospac821 BT" w:eastAsiaTheme="majorEastAsia" w:hAnsi="Monospac821 BT" w:cstheme="majorHAnsi"/>
+          <w:sz w:val="24"/>
+          <w:szCs w:val="32"/>
+        </w:rPr>
+        <w:t xml:space="preserve">] arr = </w:t>
+      </w:r>
+      <w:r>
+        <w:rPr>
+          <w:rFonts w:ascii="Monospac821 BT" w:eastAsiaTheme="majorEastAsia" w:hAnsi="Monospac821 BT" w:cstheme="majorHAnsi"/>
+          <w:sz w:val="24"/>
+          <w:szCs w:val="32"/>
+        </w:rPr>
+        <w:t xml:space="preserve">[10, ‘c’, true, </w:t>
+      </w:r>
+      <w:proofErr w:type="gramStart"/>
+      <w:r>
+        <w:rPr>
+          <w:rFonts w:ascii="Monospac821 BT" w:eastAsiaTheme="majorEastAsia" w:hAnsi="Monospac821 BT" w:cstheme="majorHAnsi"/>
+          <w:sz w:val="24"/>
+          <w:szCs w:val="32"/>
+        </w:rPr>
+        <w:t>Point::(</w:t>
+      </w:r>
+      <w:proofErr w:type="gramEnd"/>
+      <w:r>
+        <w:rPr>
+          <w:rFonts w:ascii="Monospac821 BT" w:eastAsiaTheme="majorEastAsia" w:hAnsi="Monospac821 BT" w:cstheme="majorHAnsi"/>
+          <w:sz w:val="24"/>
+          <w:szCs w:val="32"/>
+        </w:rPr>
+        <w:t>10, 5)</w:t>
+      </w:r>
+      <w:r>
+        <w:rPr>
+          <w:rFonts w:ascii="Monospac821 BT" w:eastAsiaTheme="majorEastAsia" w:hAnsi="Monospac821 BT" w:cstheme="majorHAnsi"/>
+          <w:sz w:val="24"/>
+          <w:szCs w:val="32"/>
+        </w:rPr>
+        <w:t>]</w:t>
+      </w:r>
+      <w:r>
+        <w:rPr>
+          <w:rFonts w:ascii="Monospac821 BT" w:eastAsiaTheme="majorEastAsia" w:hAnsi="Monospac821 BT" w:cstheme="majorHAnsi"/>
+          <w:sz w:val="24"/>
+          <w:szCs w:val="32"/>
+        </w:rPr>
+        <w:t>;</w:t>
+      </w:r>
+    </w:p>
+    <w:p>
+      <w:pPr>
+        <w:ind w:left="708"/>
+        <w:jc w:val="center"/>
+        <w:rPr>
+          <w:rFonts w:ascii="Monospac821 BT" w:eastAsiaTheme="majorEastAsia" w:hAnsi="Monospac821 BT" w:cstheme="majorHAnsi"/>
+          <w:sz w:val="24"/>
+          <w:szCs w:val="32"/>
+        </w:rPr>
+      </w:pPr>
     </w:p>
     <w:p>
       <w:pPr>
         <w:ind w:left="708"/>
         <w:jc w:val="both"/>
         <w:rPr>
-          <w:rFonts w:asciiTheme="majorHAnsi" w:eastAsiaTheme="majorEastAsia" w:hAnsiTheme="majorHAnsi" w:cstheme="majorHAnsi"/>
-          <w:sz w:val="24"/>
-          <w:szCs w:val="32"/>
-        </w:rPr>
-      </w:pPr>
+          <w:rFonts w:ascii="Monospac821 BT" w:eastAsiaTheme="majorEastAsia" w:hAnsi="Monospac821 BT" w:cstheme="majorHAnsi"/>
+          <w:sz w:val="24"/>
+          <w:szCs w:val="32"/>
+        </w:rPr>
+      </w:pPr>
+      <w:r>
+        <w:rPr>
+          <w:rFonts w:asciiTheme="majorHAnsi" w:eastAsiaTheme="majorEastAsia" w:hAnsiTheme="majorHAnsi" w:cstheme="majorHAnsi"/>
+          <w:sz w:val="24"/>
+          <w:szCs w:val="32"/>
+        </w:rPr>
+        <w:t xml:space="preserve">Using brackets instead of braces, </w:t>
+      </w:r>
+      <w:r>
+        <w:rPr>
+          <w:rFonts w:asciiTheme="majorHAnsi" w:eastAsiaTheme="majorEastAsia" w:hAnsiTheme="majorHAnsi" w:cstheme="majorHAnsi"/>
+          <w:sz w:val="24"/>
+          <w:szCs w:val="32"/>
+        </w:rPr>
+        <w:t xml:space="preserve">the array will be treated as a void type array. </w:t>
+      </w:r>
+      <w:r>
+        <w:rPr>
+          <w:rFonts w:asciiTheme="majorHAnsi" w:eastAsiaTheme="majorEastAsia" w:hAnsiTheme="majorHAnsi" w:cstheme="majorHAnsi"/>
+          <w:sz w:val="24"/>
+          <w:szCs w:val="32"/>
+        </w:rPr>
+        <w:t xml:space="preserve">This means that any </w:t>
+      </w:r>
+      <w:r>
+        <w:rPr>
+          <w:rFonts w:asciiTheme="majorHAnsi" w:eastAsiaTheme="majorEastAsia" w:hAnsiTheme="majorHAnsi" w:cstheme="majorHAnsi"/>
+          <w:sz w:val="24"/>
+          <w:szCs w:val="32"/>
+        </w:rPr>
+        <w:t xml:space="preserve">value in the array init is accepted. </w:t>
+      </w:r>
+      <w:r>
+        <w:rPr>
+          <w:rFonts w:asciiTheme="majorHAnsi" w:eastAsiaTheme="majorEastAsia" w:hAnsiTheme="majorHAnsi" w:cstheme="majorHAnsi"/>
+          <w:sz w:val="24"/>
+          <w:szCs w:val="32"/>
+        </w:rPr>
+        <w:t xml:space="preserve">Types larger than 1 data word will be split into </w:t>
+      </w:r>
+      <m:oMath>
+        <m:r>
+          <w:rPr>
+            <w:rFonts w:ascii="Cambria Math" w:eastAsiaTheme="majorEastAsia" w:hAnsi="Cambria Math" w:cstheme="majorHAnsi"/>
+            <w:sz w:val="24"/>
+            <w:szCs w:val="32"/>
+          </w:rPr>
+          <m:t>n</m:t>
+        </m:r>
+      </m:oMath>
+      <w:r>
+        <w:rPr>
+          <w:rFonts w:asciiTheme="majorHAnsi" w:eastAsiaTheme="majorEastAsia" w:hAnsiTheme="majorHAnsi" w:cstheme="majorHAnsi"/>
+          <w:sz w:val="24"/>
+          <w:szCs w:val="32"/>
+        </w:rPr>
+        <w:t xml:space="preserve"> data words, the length of the resulting array is equal to </w:t>
+      </w:r>
+      <w:r>
+        <w:rPr>
+          <w:rFonts w:asciiTheme="majorHAnsi" w:eastAsiaTheme="majorEastAsia" w:hAnsiTheme="majorHAnsi" w:cstheme="majorHAnsi"/>
+          <w:sz w:val="24"/>
+          <w:szCs w:val="32"/>
+        </w:rPr>
+        <w:t xml:space="preserve">the sum off all the </w:t>
+      </w:r>
+      <w:r>
+        <w:rPr>
+          <w:rFonts w:asciiTheme="majorHAnsi" w:eastAsiaTheme="majorEastAsia" w:hAnsiTheme="majorHAnsi" w:cstheme="majorHAnsi"/>
+          <w:sz w:val="24"/>
+          <w:szCs w:val="32"/>
+        </w:rPr>
+        <w:t>word sizes</w:t>
+      </w:r>
+      <w:r>
+        <w:rPr>
+          <w:rFonts w:asciiTheme="majorHAnsi" w:eastAsiaTheme="majorEastAsia" w:hAnsiTheme="majorHAnsi" w:cstheme="majorHAnsi"/>
+          <w:sz w:val="24"/>
+          <w:szCs w:val="32"/>
+        </w:rPr>
+        <w:t xml:space="preserve"> of the elements.</w:t>
+      </w:r>
     </w:p>
     <w:p>
       <w:pPr>
@@ -5034,12 +5088,271 @@
           <w:szCs w:val="32"/>
         </w:rPr>
       </w:pPr>
-      <w:r>
+    </w:p>
+    <w:p>
+      <w:pPr>
+        <w:ind w:left="708"/>
+        <w:jc w:val="both"/>
+        <w:rPr>
+          <w:rFonts w:asciiTheme="majorHAnsi" w:eastAsiaTheme="majorEastAsia" w:hAnsiTheme="majorHAnsi" w:cstheme="majorHAnsi"/>
+          <w:i/>
+          <w:iCs/>
+          <w:sz w:val="24"/>
+          <w:szCs w:val="32"/>
+        </w:rPr>
+      </w:pPr>
+      <w:r>
+        <w:rPr>
+          <w:rFonts w:asciiTheme="majorHAnsi" w:eastAsiaTheme="majorEastAsia" w:hAnsiTheme="majorHAnsi" w:cstheme="majorHAnsi"/>
+          <w:i/>
+          <w:iCs/>
+          <w:sz w:val="24"/>
+          <w:szCs w:val="32"/>
+        </w:rPr>
+        <w:t>Note</w:t>
+      </w:r>
+      <w:r>
+        <w:rPr>
+          <w:rFonts w:asciiTheme="majorHAnsi" w:eastAsiaTheme="majorEastAsia" w:hAnsiTheme="majorHAnsi" w:cstheme="majorHAnsi"/>
+          <w:i/>
+          <w:iCs/>
+          <w:sz w:val="24"/>
+          <w:szCs w:val="32"/>
+        </w:rPr>
+        <w:t xml:space="preserve">: </w:t>
+      </w:r>
+      <w:r>
+        <w:rPr>
+          <w:rFonts w:asciiTheme="majorHAnsi" w:eastAsiaTheme="majorEastAsia" w:hAnsiTheme="majorHAnsi" w:cstheme="majorHAnsi"/>
+          <w:i/>
+          <w:iCs/>
+          <w:sz w:val="24"/>
+          <w:szCs w:val="32"/>
+        </w:rPr>
+        <w:t xml:space="preserve">When using a don’t care array, the original types of the array elements will be lost. </w:t>
+      </w:r>
+      <w:r>
+        <w:rPr>
+          <w:rFonts w:asciiTheme="majorHAnsi" w:eastAsiaTheme="majorEastAsia" w:hAnsiTheme="majorHAnsi" w:cstheme="majorHAnsi"/>
+          <w:i/>
+          <w:iCs/>
+          <w:sz w:val="24"/>
+          <w:szCs w:val="32"/>
+        </w:rPr>
+        <w:t xml:space="preserve">This means the mapping must be stored or known. </w:t>
+      </w:r>
+      <w:r>
+        <w:rPr>
+          <w:rFonts w:asciiTheme="majorHAnsi" w:eastAsiaTheme="majorEastAsia" w:hAnsiTheme="majorHAnsi" w:cstheme="majorHAnsi"/>
+          <w:i/>
+          <w:iCs/>
+          <w:sz w:val="24"/>
+          <w:szCs w:val="32"/>
+        </w:rPr>
+        <w:t xml:space="preserve">Don’t care arrays </w:t>
+      </w:r>
+      <w:r>
+        <w:rPr>
+          <w:rFonts w:asciiTheme="majorHAnsi" w:eastAsiaTheme="majorEastAsia" w:hAnsiTheme="majorHAnsi" w:cstheme="majorHAnsi"/>
+          <w:i/>
+          <w:iCs/>
+          <w:sz w:val="24"/>
+          <w:szCs w:val="32"/>
+        </w:rPr>
+        <w:t xml:space="preserve">are meant to be a way around </w:t>
+      </w:r>
+      <w:r>
+        <w:rPr>
+          <w:rFonts w:asciiTheme="majorHAnsi" w:eastAsiaTheme="majorEastAsia" w:hAnsiTheme="majorHAnsi" w:cstheme="majorHAnsi"/>
+          <w:i/>
+          <w:iCs/>
+          <w:sz w:val="24"/>
+          <w:szCs w:val="32"/>
+        </w:rPr>
+        <w:t>having to cast every element to a void type</w:t>
+      </w:r>
+      <w:r>
+        <w:rPr>
+          <w:rFonts w:asciiTheme="majorHAnsi" w:eastAsiaTheme="majorEastAsia" w:hAnsiTheme="majorHAnsi" w:cstheme="majorHAnsi"/>
+          <w:i/>
+          <w:iCs/>
+          <w:sz w:val="24"/>
+          <w:szCs w:val="32"/>
+        </w:rPr>
+        <w:t xml:space="preserve"> when creating a void array.</w:t>
+      </w:r>
+    </w:p>
+    <w:p>
+      <w:pPr>
+        <w:ind w:left="708"/>
+        <w:rPr>
+          <w:rFonts w:asciiTheme="majorHAnsi" w:eastAsiaTheme="majorEastAsia" w:hAnsiTheme="majorHAnsi" w:cstheme="majorHAnsi"/>
+          <w:sz w:val="24"/>
+          <w:szCs w:val="32"/>
+        </w:rPr>
+      </w:pPr>
+    </w:p>
+    <w:p>
+      <w:pPr>
+        <w:ind w:left="708"/>
+        <w:jc w:val="both"/>
+        <w:rPr>
+          <w:rFonts w:asciiTheme="majorHAnsi" w:eastAsiaTheme="majorEastAsia" w:hAnsiTheme="majorHAnsi" w:cstheme="majorHAnsi"/>
+          <w:sz w:val="24"/>
+          <w:szCs w:val="32"/>
+        </w:rPr>
+      </w:pPr>
+    </w:p>
+    <w:p>
+      <w:pPr>
+        <w:ind w:left="708"/>
+        <w:jc w:val="both"/>
+        <w:rPr>
+          <w:rFonts w:asciiTheme="majorHAnsi" w:eastAsiaTheme="majorEastAsia" w:hAnsiTheme="majorHAnsi" w:cstheme="majorHAnsi"/>
+          <w:sz w:val="24"/>
+          <w:szCs w:val="32"/>
+        </w:rPr>
+      </w:pPr>
+      <w:r>
+        <w:rPr>
+          <w:rFonts w:asciiTheme="majorHAnsi" w:eastAsiaTheme="majorEastAsia" w:hAnsiTheme="majorHAnsi" w:cstheme="majorHAnsi"/>
+          <w:sz w:val="24"/>
+          <w:szCs w:val="32"/>
+        </w:rPr>
+        <w:t xml:space="preserve">Structs. </w:t>
+      </w:r>
+      <w:r>
+        <w:rPr>
+          <w:rFonts w:asciiTheme="majorHAnsi" w:eastAsiaTheme="majorEastAsia" w:hAnsiTheme="majorHAnsi" w:cstheme="majorHAnsi"/>
+          <w:sz w:val="24"/>
+          <w:szCs w:val="32"/>
+        </w:rPr>
+        <w:t xml:space="preserve">A struct holds a collection of fields. </w:t>
+      </w:r>
+      <w:r>
+        <w:rPr>
+          <w:rFonts w:asciiTheme="majorHAnsi" w:eastAsiaTheme="majorEastAsia" w:hAnsiTheme="majorHAnsi" w:cstheme="majorHAnsi"/>
+          <w:sz w:val="24"/>
+          <w:szCs w:val="32"/>
+        </w:rPr>
+        <w:t xml:space="preserve">Each of which has </w:t>
+      </w:r>
+      <w:r>
+        <w:rPr>
+          <w:rFonts w:asciiTheme="majorHAnsi" w:eastAsiaTheme="majorEastAsia" w:hAnsiTheme="majorHAnsi" w:cstheme="majorHAnsi"/>
+          <w:sz w:val="24"/>
+          <w:szCs w:val="32"/>
+        </w:rPr>
+        <w:t>its own separate type</w:t>
+      </w:r>
+      <w:r>
+        <w:rPr>
+          <w:rFonts w:asciiTheme="majorHAnsi" w:eastAsiaTheme="majorEastAsia" w:hAnsiTheme="majorHAnsi" w:cstheme="majorHAnsi"/>
+          <w:sz w:val="24"/>
+          <w:szCs w:val="32"/>
+        </w:rPr>
+        <w:t xml:space="preserve">. </w:t>
+      </w:r>
+      <w:r>
+        <w:rPr>
+          <w:rFonts w:asciiTheme="majorHAnsi" w:eastAsiaTheme="majorEastAsia" w:hAnsiTheme="majorHAnsi" w:cstheme="majorHAnsi"/>
+          <w:sz w:val="24"/>
+          <w:szCs w:val="32"/>
+        </w:rPr>
+        <w:t xml:space="preserve">Since all </w:t>
+      </w:r>
+      <w:r>
+        <w:rPr>
+          <w:rFonts w:asciiTheme="majorHAnsi" w:eastAsiaTheme="majorEastAsia" w:hAnsiTheme="majorHAnsi" w:cstheme="majorHAnsi"/>
+          <w:sz w:val="24"/>
+          <w:szCs w:val="32"/>
+        </w:rPr>
+        <w:t>fields of the struct have a fixed size, the struct has a fixed size as well.</w:t>
+      </w:r>
+      <w:r>
+        <w:rPr>
+          <w:rFonts w:asciiTheme="majorHAnsi" w:eastAsiaTheme="majorEastAsia" w:hAnsiTheme="majorHAnsi" w:cstheme="majorHAnsi"/>
+          <w:sz w:val="24"/>
+          <w:szCs w:val="32"/>
+        </w:rPr>
+        <w:t xml:space="preserve"> </w:t>
+      </w:r>
+      <w:r>
+        <w:rPr>
+          <w:rFonts w:asciiTheme="majorHAnsi" w:eastAsiaTheme="majorEastAsia" w:hAnsiTheme="majorHAnsi" w:cstheme="majorHAnsi"/>
+          <w:sz w:val="24"/>
+          <w:szCs w:val="32"/>
+        </w:rPr>
+        <w:t xml:space="preserve">The struct has to be declared to be a type using a Struct Typedef. </w:t>
+      </w:r>
+      <w:r>
+        <w:rPr>
+          <w:rFonts w:asciiTheme="majorHAnsi" w:eastAsiaTheme="majorEastAsia" w:hAnsiTheme="majorHAnsi" w:cstheme="majorHAnsi"/>
+          <w:sz w:val="24"/>
+          <w:szCs w:val="32"/>
+        </w:rPr>
+        <w:t xml:space="preserve">A </w:t>
+      </w:r>
+      <w:r>
+        <w:rPr>
+          <w:rFonts w:asciiTheme="majorHAnsi" w:eastAsiaTheme="majorEastAsia" w:hAnsiTheme="majorHAnsi" w:cstheme="majorHAnsi"/>
+          <w:sz w:val="24"/>
+          <w:szCs w:val="32"/>
+        </w:rPr>
+        <w:t>struct</w:t>
+      </w:r>
+      <w:r>
+        <w:rPr>
+          <w:rFonts w:asciiTheme="majorHAnsi" w:eastAsiaTheme="majorEastAsia" w:hAnsiTheme="majorHAnsi" w:cstheme="majorHAnsi"/>
+          <w:sz w:val="24"/>
+          <w:szCs w:val="32"/>
+        </w:rPr>
+        <w:t xml:space="preserve"> is </w:t>
+      </w:r>
+      <w:r>
+        <w:rPr>
+          <w:rFonts w:asciiTheme="majorHAnsi" w:eastAsiaTheme="majorEastAsia" w:hAnsiTheme="majorHAnsi" w:cstheme="majorHAnsi"/>
+          <w:sz w:val="24"/>
+          <w:szCs w:val="32"/>
+        </w:rPr>
+        <w:t>initialized</w:t>
+      </w:r>
+      <w:r>
+        <w:rPr>
+          <w:rFonts w:asciiTheme="majorHAnsi" w:eastAsiaTheme="majorEastAsia" w:hAnsiTheme="majorHAnsi" w:cstheme="majorHAnsi"/>
+          <w:sz w:val="24"/>
+          <w:szCs w:val="32"/>
+        </w:rPr>
+        <w:t xml:space="preserve"> like this:</w:t>
+      </w:r>
+    </w:p>
+    <w:p>
+      <w:pPr>
+        <w:ind w:left="708"/>
+        <w:jc w:val="both"/>
+        <w:rPr>
+          <w:rFonts w:asciiTheme="majorHAnsi" w:eastAsiaTheme="majorEastAsia" w:hAnsiTheme="majorHAnsi" w:cstheme="majorHAnsi"/>
+          <w:sz w:val="24"/>
+          <w:szCs w:val="32"/>
+        </w:rPr>
+      </w:pPr>
+    </w:p>
+    <w:p>
+      <w:pPr>
+        <w:ind w:left="708"/>
+        <w:jc w:val="center"/>
         <w:rPr>
           <w:rFonts w:ascii="Monospac821 BT" w:eastAsiaTheme="majorEastAsia" w:hAnsi="Monospac821 BT" w:cstheme="majorHAnsi"/>
           <w:sz w:val="24"/>
           <w:szCs w:val="32"/>
         </w:rPr>
+      </w:pPr>
+      <w:r>
+        <w:rPr>
+          <w:rFonts w:ascii="Monospac821 BT" w:eastAsiaTheme="majorEastAsia" w:hAnsi="Monospac821 BT" w:cstheme="majorHAnsi"/>
+          <w:sz w:val="24"/>
+          <w:szCs w:val="32"/>
+        </w:rPr>
         <w:t xml:space="preserve">MyStruct s = </w:t>
       </w:r>
       <w:proofErr w:type="gramStart"/>
@@ -5071,11 +5384,12 @@
     </w:p>
     <w:p>
       <w:pPr>
-        <w:jc w:val="center"/>
-        <w:rPr>
-          <w:rFonts w:asciiTheme="majorHAnsi" w:eastAsiaTheme="majorEastAsia" w:hAnsiTheme="majorHAnsi" w:cstheme="majorHAnsi"/>
-          <w:sz w:val="32"/>
-          <w:szCs w:val="40"/>
+        <w:ind w:left="708"/>
+        <w:jc w:val="both"/>
+        <w:rPr>
+          <w:rFonts w:asciiTheme="majorHAnsi" w:eastAsiaTheme="majorEastAsia" w:hAnsiTheme="majorHAnsi" w:cstheme="majorHAnsi"/>
+          <w:sz w:val="24"/>
+          <w:szCs w:val="32"/>
         </w:rPr>
       </w:pPr>
     </w:p>
@@ -5635,7 +5949,7 @@
         </w:rPr>
       </w:pPr>
       <w:bookmarkStart w:id="16" w:name="Expressions"/>
-      <w:bookmarkStart w:id="17" w:name="_Toc43548948"/>
+      <w:bookmarkStart w:id="17" w:name="_Toc43588940"/>
       <w:r>
         <w:rPr>
           <w:rFonts w:cstheme="majorHAnsi"/>
@@ -5660,7 +5974,7 @@
         </w:rPr>
       </w:pPr>
       <w:bookmarkStart w:id="18" w:name="Operators"/>
-      <w:bookmarkStart w:id="19" w:name="_Toc43548949"/>
+      <w:bookmarkStart w:id="19" w:name="_Toc43588941"/>
       <w:r>
         <w:rPr>
           <w:rFonts w:cstheme="majorHAnsi"/>
@@ -7586,9 +7900,9 @@
           <w:szCs w:val="36"/>
         </w:rPr>
       </w:pPr>
-      <w:bookmarkStart w:id="20" w:name="_Toc43548950"/>
-      <w:bookmarkStart w:id="21" w:name="arm_assembly_and_output"/>
-      <w:bookmarkStart w:id="22" w:name="Built_in_libraries"/>
+      <w:bookmarkStart w:id="20" w:name="arm_assembly_and_output"/>
+      <w:bookmarkStart w:id="21" w:name="Built_in_libraries"/>
+      <w:bookmarkStart w:id="22" w:name="_Toc43588942"/>
       <w:r>
         <w:rPr>
           <w:rFonts w:asciiTheme="majorHAnsi" w:eastAsiaTheme="majorEastAsia" w:hAnsiTheme="majorHAnsi" w:cstheme="majorHAnsi"/>
@@ -7597,9 +7911,9 @@
         </w:rPr>
         <w:t>ARM Assembly &amp; Output</w:t>
       </w:r>
-      <w:bookmarkEnd w:id="20"/>
-    </w:p>
-    <w:bookmarkEnd w:id="21"/>
+      <w:bookmarkEnd w:id="22"/>
+    </w:p>
+    <w:bookmarkEnd w:id="20"/>
     <w:p>
       <w:pPr>
         <w:pStyle w:val="Listenabsatz"/>
@@ -7622,8 +7936,8 @@
           <w:szCs w:val="40"/>
         </w:rPr>
       </w:pPr>
-      <w:bookmarkStart w:id="23" w:name="_Toc43548951"/>
-      <w:bookmarkStart w:id="24" w:name="Compiler_assembly_conventions"/>
+      <w:bookmarkStart w:id="23" w:name="Compiler_assembly_conventions"/>
+      <w:bookmarkStart w:id="24" w:name="_Toc43588943"/>
       <w:r>
         <w:rPr>
           <w:rFonts w:cstheme="majorHAnsi"/>
@@ -7633,7 +7947,7 @@
         </w:rPr>
         <w:t>Compiler Assembly Conventions</w:t>
       </w:r>
-      <w:bookmarkEnd w:id="23"/>
+      <w:bookmarkEnd w:id="24"/>
     </w:p>
     <w:p>
       <w:pPr>
@@ -7648,8 +7962,8 @@
         </w:rPr>
       </w:pPr>
       <w:bookmarkStart w:id="25" w:name="register_usage"/>
-      <w:bookmarkStart w:id="26" w:name="_Toc43548952"/>
-      <w:bookmarkEnd w:id="24"/>
+      <w:bookmarkStart w:id="26" w:name="_Toc43588944"/>
+      <w:bookmarkEnd w:id="23"/>
       <w:r>
         <w:rPr>
           <w:rFonts w:cstheme="majorHAnsi"/>
@@ -8357,7 +8671,7 @@
         </w:rPr>
       </w:pPr>
       <w:bookmarkStart w:id="27" w:name="heap_management"/>
-      <w:bookmarkStart w:id="28" w:name="_Toc43548953"/>
+      <w:bookmarkStart w:id="28" w:name="_Toc43588945"/>
       <w:r>
         <w:rPr>
           <w:rFonts w:cstheme="majorHAnsi"/>
@@ -9456,7 +9770,7 @@
           <w:szCs w:val="36"/>
         </w:rPr>
       </w:pPr>
-      <w:bookmarkStart w:id="29" w:name="_Toc43548954"/>
+      <w:bookmarkStart w:id="29" w:name="_Toc43588946"/>
       <w:r>
         <w:rPr>
           <w:rFonts w:asciiTheme="majorHAnsi" w:eastAsiaTheme="majorEastAsia" w:hAnsiTheme="majorHAnsi" w:cstheme="majorHAnsi"/>
@@ -9483,7 +9797,7 @@
       </w:r>
       <w:bookmarkEnd w:id="29"/>
     </w:p>
-    <w:bookmarkEnd w:id="22"/>
+    <w:bookmarkEnd w:id="21"/>
     <w:p>
       <w:pPr>
         <w:pStyle w:val="Listenabsatz"/>
@@ -9713,7 +10027,7 @@
           <w:szCs w:val="40"/>
         </w:rPr>
       </w:pPr>
-      <w:bookmarkStart w:id="30" w:name="_Toc43548955"/>
+      <w:bookmarkStart w:id="30" w:name="_Toc43588947"/>
       <w:r>
         <w:rPr>
           <w:rFonts w:cstheme="majorHAnsi"/>
@@ -11250,7 +11564,7 @@
           <w:szCs w:val="40"/>
         </w:rPr>
       </w:pPr>
-      <w:bookmarkStart w:id="34" w:name="_Toc43548956"/>
+      <w:bookmarkStart w:id="34" w:name="_Toc43588948"/>
       <w:r>
         <w:rPr>
           <w:rFonts w:cstheme="majorHAnsi"/>
@@ -12138,7 +12452,7 @@
           <w:szCs w:val="40"/>
         </w:rPr>
       </w:pPr>
-      <w:bookmarkStart w:id="35" w:name="_Toc43548957"/>
+      <w:bookmarkStart w:id="35" w:name="_Toc43588949"/>
       <w:r>
         <w:rPr>
           <w:rFonts w:cstheme="majorHAnsi"/>
@@ -14324,7 +14638,7 @@
           <w:szCs w:val="40"/>
         </w:rPr>
       </w:pPr>
-      <w:bookmarkStart w:id="36" w:name="_Toc43548958"/>
+      <w:bookmarkStart w:id="36" w:name="_Toc43588950"/>
       <w:r>
         <w:rPr>
           <w:rFonts w:cstheme="majorHAnsi"/>
@@ -19708,7 +20022,7 @@
           <w:szCs w:val="40"/>
         </w:rPr>
       </w:pPr>
-      <w:bookmarkStart w:id="37" w:name="_Toc43548959"/>
+      <w:bookmarkStart w:id="37" w:name="_Toc43588951"/>
       <w:r>
         <w:rPr>
           <w:rFonts w:cstheme="majorHAnsi"/>
@@ -21187,7 +21501,7 @@
           <w:szCs w:val="40"/>
         </w:rPr>
       </w:pPr>
-      <w:bookmarkStart w:id="38" w:name="_Toc43548960"/>
+      <w:bookmarkStart w:id="38" w:name="_Toc43588952"/>
       <w:r>
         <w:rPr>
           <w:rFonts w:cstheme="majorHAnsi"/>
@@ -22821,7 +23135,7 @@
           <w:szCs w:val="40"/>
         </w:rPr>
       </w:pPr>
-      <w:bookmarkStart w:id="39" w:name="_Toc43548961"/>
+      <w:bookmarkStart w:id="39" w:name="_Toc43588953"/>
       <w:r>
         <w:rPr>
           <w:rFonts w:cstheme="majorHAnsi"/>
@@ -28948,6 +29262,7 @@
     <w:rsid w:val="00821BA6"/>
     <w:rsid w:val="00856565"/>
     <w:rsid w:val="00897C9C"/>
+    <w:rsid w:val="008C280A"/>
     <w:rsid w:val="00974B1C"/>
     <w:rsid w:val="009B3FB5"/>
     <w:rsid w:val="009B787D"/>
@@ -28956,6 +29271,7 @@
     <w:rsid w:val="00AC0227"/>
     <w:rsid w:val="00AD34DC"/>
     <w:rsid w:val="00B30021"/>
+    <w:rsid w:val="00B325E8"/>
     <w:rsid w:val="00B42754"/>
     <w:rsid w:val="00B85990"/>
     <w:rsid w:val="00BC76C8"/>
@@ -29449,7 +29765,7 @@
     <w:basedOn w:val="Absatz-Standardschriftart"/>
     <w:uiPriority w:val="99"/>
     <w:semiHidden/>
-    <w:rsid w:val="00CC63E0"/>
+    <w:rsid w:val="00B325E8"/>
     <w:rPr>
       <w:color w:val="808080"/>
     </w:rPr>

--- a/doc/Snips Documentation.docx
+++ b/doc/Snips Documentation.docx
@@ -278,7 +278,7 @@
           <w:r>
             <w:fldChar w:fldCharType="separate"/>
           </w:r>
-          <w:hyperlink w:anchor="_Toc43588932" w:history="1">
+          <w:hyperlink w:anchor="_Toc43814720" w:history="1">
             <w:r>
               <w:rPr>
                 <w:rStyle w:val="Hyperlink"/>
@@ -325,7 +325,7 @@
                 <w:noProof/>
                 <w:webHidden/>
               </w:rPr>
-              <w:instrText xml:space="preserve"> PAGEREF _Toc43588932 \h </w:instrText>
+              <w:instrText xml:space="preserve"> PAGEREF _Toc43814720 \h </w:instrText>
             </w:r>
             <w:r>
               <w:rPr>
@@ -372,7 +372,7 @@
               <w:lang w:val="de-DE" w:eastAsia="de-DE"/>
             </w:rPr>
           </w:pPr>
-          <w:hyperlink w:anchor="_Toc43588933" w:history="1">
+          <w:hyperlink w:anchor="_Toc43814721" w:history="1">
             <w:r>
               <w:rPr>
                 <w:rStyle w:val="Hyperlink"/>
@@ -403,7 +403,7 @@
                 <w:noProof/>
                 <w:webHidden/>
               </w:rPr>
-              <w:instrText xml:space="preserve"> PAGEREF _Toc43588933 \h </w:instrText>
+              <w:instrText xml:space="preserve"> PAGEREF _Toc43814721 \h </w:instrText>
             </w:r>
             <w:r>
               <w:rPr>
@@ -450,7 +450,7 @@
               <w:lang w:val="de-DE" w:eastAsia="de-DE"/>
             </w:rPr>
           </w:pPr>
-          <w:hyperlink w:anchor="_Toc43588934" w:history="1">
+          <w:hyperlink w:anchor="_Toc43814722" w:history="1">
             <w:r>
               <w:rPr>
                 <w:rStyle w:val="Hyperlink"/>
@@ -481,7 +481,7 @@
                 <w:noProof/>
                 <w:webHidden/>
               </w:rPr>
-              <w:instrText xml:space="preserve"> PAGEREF _Toc43588934 \h </w:instrText>
+              <w:instrText xml:space="preserve"> PAGEREF _Toc43814722 \h </w:instrText>
             </w:r>
             <w:r>
               <w:rPr>
@@ -528,7 +528,7 @@
               <w:lang w:val="de-DE" w:eastAsia="de-DE"/>
             </w:rPr>
           </w:pPr>
-          <w:hyperlink w:anchor="_Toc43588935" w:history="1">
+          <w:hyperlink w:anchor="_Toc43814723" w:history="1">
             <w:r>
               <w:rPr>
                 <w:rStyle w:val="Hyperlink"/>
@@ -559,7 +559,7 @@
                 <w:noProof/>
                 <w:webHidden/>
               </w:rPr>
-              <w:instrText xml:space="preserve"> PAGEREF _Toc43588935 \h </w:instrText>
+              <w:instrText xml:space="preserve"> PAGEREF _Toc43814723 \h </w:instrText>
             </w:r>
             <w:r>
               <w:rPr>
@@ -607,7 +607,7 @@
               <w:lang w:val="de-DE" w:eastAsia="de-DE"/>
             </w:rPr>
           </w:pPr>
-          <w:hyperlink w:anchor="_Toc43588936" w:history="1">
+          <w:hyperlink w:anchor="_Toc43814724" w:history="1">
             <w:r>
               <w:rPr>
                 <w:rStyle w:val="Hyperlink"/>
@@ -654,7 +654,7 @@
                 <w:noProof/>
                 <w:webHidden/>
               </w:rPr>
-              <w:instrText xml:space="preserve"> PAGEREF _Toc43588936 \h </w:instrText>
+              <w:instrText xml:space="preserve"> PAGEREF _Toc43814724 \h </w:instrText>
             </w:r>
             <w:r>
               <w:rPr>
@@ -701,7 +701,7 @@
               <w:lang w:val="de-DE" w:eastAsia="de-DE"/>
             </w:rPr>
           </w:pPr>
-          <w:hyperlink w:anchor="_Toc43588937" w:history="1">
+          <w:hyperlink w:anchor="_Toc43814725" w:history="1">
             <w:r>
               <w:rPr>
                 <w:rStyle w:val="Hyperlink"/>
@@ -732,7 +732,7 @@
                 <w:noProof/>
                 <w:webHidden/>
               </w:rPr>
-              <w:instrText xml:space="preserve"> PAGEREF _Toc43588937 \h </w:instrText>
+              <w:instrText xml:space="preserve"> PAGEREF _Toc43814725 \h </w:instrText>
             </w:r>
             <w:r>
               <w:rPr>
@@ -778,7 +778,7 @@
               <w:noProof/>
             </w:rPr>
           </w:pPr>
-          <w:hyperlink w:anchor="_Toc43588938" w:history="1">
+          <w:hyperlink w:anchor="_Toc43814726" w:history="1">
             <w:r>
               <w:rPr>
                 <w:rStyle w:val="Hyperlink"/>
@@ -809,7 +809,7 @@
                 <w:noProof/>
                 <w:webHidden/>
               </w:rPr>
-              <w:instrText xml:space="preserve"> PAGEREF _Toc43588938 \h </w:instrText>
+              <w:instrText xml:space="preserve"> PAGEREF _Toc43814726 \h </w:instrText>
             </w:r>
             <w:r>
               <w:rPr>
@@ -855,7 +855,7 @@
               <w:noProof/>
             </w:rPr>
           </w:pPr>
-          <w:hyperlink w:anchor="_Toc43588939" w:history="1">
+          <w:hyperlink w:anchor="_Toc43814727" w:history="1">
             <w:r>
               <w:rPr>
                 <w:rStyle w:val="Hyperlink"/>
@@ -886,7 +886,7 @@
                 <w:noProof/>
                 <w:webHidden/>
               </w:rPr>
-              <w:instrText xml:space="preserve"> PAGEREF _Toc43588939 \h </w:instrText>
+              <w:instrText xml:space="preserve"> PAGEREF _Toc43814727 \h </w:instrText>
             </w:r>
             <w:r>
               <w:rPr>
@@ -933,7 +933,7 @@
               <w:lang w:val="de-DE" w:eastAsia="de-DE"/>
             </w:rPr>
           </w:pPr>
-          <w:hyperlink w:anchor="_Toc43588940" w:history="1">
+          <w:hyperlink w:anchor="_Toc43814728" w:history="1">
             <w:r>
               <w:rPr>
                 <w:rStyle w:val="Hyperlink"/>
@@ -964,7 +964,7 @@
                 <w:noProof/>
                 <w:webHidden/>
               </w:rPr>
-              <w:instrText xml:space="preserve"> PAGEREF _Toc43588940 \h </w:instrText>
+              <w:instrText xml:space="preserve"> PAGEREF _Toc43814728 \h </w:instrText>
             </w:r>
             <w:r>
               <w:rPr>
@@ -1010,7 +1010,7 @@
               <w:noProof/>
             </w:rPr>
           </w:pPr>
-          <w:hyperlink w:anchor="_Toc43588941" w:history="1">
+          <w:hyperlink w:anchor="_Toc43814729" w:history="1">
             <w:r>
               <w:rPr>
                 <w:rStyle w:val="Hyperlink"/>
@@ -1041,7 +1041,7 @@
                 <w:noProof/>
                 <w:webHidden/>
               </w:rPr>
-              <w:instrText xml:space="preserve"> PAGEREF _Toc43588941 \h </w:instrText>
+              <w:instrText xml:space="preserve"> PAGEREF _Toc43814729 \h </w:instrText>
             </w:r>
             <w:r>
               <w:rPr>
@@ -1089,7 +1089,7 @@
               <w:lang w:val="de-DE" w:eastAsia="de-DE"/>
             </w:rPr>
           </w:pPr>
-          <w:hyperlink w:anchor="_Toc43588942" w:history="1">
+          <w:hyperlink w:anchor="_Toc43814730" w:history="1">
             <w:r>
               <w:rPr>
                 <w:rStyle w:val="Hyperlink"/>
@@ -1136,7 +1136,7 @@
                 <w:noProof/>
                 <w:webHidden/>
               </w:rPr>
-              <w:instrText xml:space="preserve"> PAGEREF _Toc43588942 \h </w:instrText>
+              <w:instrText xml:space="preserve"> PAGEREF _Toc43814730 \h </w:instrText>
             </w:r>
             <w:r>
               <w:rPr>
@@ -1183,7 +1183,7 @@
               <w:lang w:val="de-DE" w:eastAsia="de-DE"/>
             </w:rPr>
           </w:pPr>
-          <w:hyperlink w:anchor="_Toc43588943" w:history="1">
+          <w:hyperlink w:anchor="_Toc43814731" w:history="1">
             <w:r>
               <w:rPr>
                 <w:rStyle w:val="Hyperlink"/>
@@ -1214,7 +1214,7 @@
                 <w:noProof/>
                 <w:webHidden/>
               </w:rPr>
-              <w:instrText xml:space="preserve"> PAGEREF _Toc43588943 \h </w:instrText>
+              <w:instrText xml:space="preserve"> PAGEREF _Toc43814731 \h </w:instrText>
             </w:r>
             <w:r>
               <w:rPr>
@@ -1260,7 +1260,7 @@
               <w:noProof/>
             </w:rPr>
           </w:pPr>
-          <w:hyperlink w:anchor="_Toc43588944" w:history="1">
+          <w:hyperlink w:anchor="_Toc43814732" w:history="1">
             <w:r>
               <w:rPr>
                 <w:rStyle w:val="Hyperlink"/>
@@ -1291,7 +1291,7 @@
                 <w:noProof/>
                 <w:webHidden/>
               </w:rPr>
-              <w:instrText xml:space="preserve"> PAGEREF _Toc43588944 \h </w:instrText>
+              <w:instrText xml:space="preserve"> PAGEREF _Toc43814732 \h </w:instrText>
             </w:r>
             <w:r>
               <w:rPr>
@@ -1337,7 +1337,7 @@
               <w:noProof/>
             </w:rPr>
           </w:pPr>
-          <w:hyperlink w:anchor="_Toc43588945" w:history="1">
+          <w:hyperlink w:anchor="_Toc43814733" w:history="1">
             <w:r>
               <w:rPr>
                 <w:rStyle w:val="Hyperlink"/>
@@ -1368,7 +1368,7 @@
                 <w:noProof/>
                 <w:webHidden/>
               </w:rPr>
-              <w:instrText xml:space="preserve"> PAGEREF _Toc43588945 \h </w:instrText>
+              <w:instrText xml:space="preserve"> PAGEREF _Toc43814733 \h </w:instrText>
             </w:r>
             <w:r>
               <w:rPr>
@@ -1416,7 +1416,7 @@
               <w:lang w:val="de-DE" w:eastAsia="de-DE"/>
             </w:rPr>
           </w:pPr>
-          <w:hyperlink w:anchor="_Toc43588946" w:history="1">
+          <w:hyperlink w:anchor="_Toc43814734" w:history="1">
             <w:r>
               <w:rPr>
                 <w:rStyle w:val="Hyperlink"/>
@@ -1463,7 +1463,7 @@
                 <w:noProof/>
                 <w:webHidden/>
               </w:rPr>
-              <w:instrText xml:space="preserve"> PAGEREF _Toc43588946 \h </w:instrText>
+              <w:instrText xml:space="preserve"> PAGEREF _Toc43814734 \h </w:instrText>
             </w:r>
             <w:r>
               <w:rPr>
@@ -1510,7 +1510,7 @@
               <w:lang w:val="de-DE" w:eastAsia="de-DE"/>
             </w:rPr>
           </w:pPr>
-          <w:hyperlink w:anchor="_Toc43588947" w:history="1">
+          <w:hyperlink w:anchor="_Toc43814735" w:history="1">
             <w:r>
               <w:rPr>
                 <w:rStyle w:val="Hyperlink"/>
@@ -1541,7 +1541,7 @@
                 <w:noProof/>
                 <w:webHidden/>
               </w:rPr>
-              <w:instrText xml:space="preserve"> PAGEREF _Toc43588947 \h </w:instrText>
+              <w:instrText xml:space="preserve"> PAGEREF _Toc43814735 \h </w:instrText>
             </w:r>
             <w:r>
               <w:rPr>
@@ -1588,7 +1588,7 @@
               <w:lang w:val="de-DE" w:eastAsia="de-DE"/>
             </w:rPr>
           </w:pPr>
-          <w:hyperlink w:anchor="_Toc43588948" w:history="1">
+          <w:hyperlink w:anchor="_Toc43814736" w:history="1">
             <w:r>
               <w:rPr>
                 <w:rStyle w:val="Hyperlink"/>
@@ -1619,7 +1619,7 @@
                 <w:noProof/>
                 <w:webHidden/>
               </w:rPr>
-              <w:instrText xml:space="preserve"> PAGEREF _Toc43588948 \h </w:instrText>
+              <w:instrText xml:space="preserve"> PAGEREF _Toc43814736 \h </w:instrText>
             </w:r>
             <w:r>
               <w:rPr>
@@ -1666,7 +1666,7 @@
               <w:lang w:val="de-DE" w:eastAsia="de-DE"/>
             </w:rPr>
           </w:pPr>
-          <w:hyperlink w:anchor="_Toc43588949" w:history="1">
+          <w:hyperlink w:anchor="_Toc43814737" w:history="1">
             <w:r>
               <w:rPr>
                 <w:rStyle w:val="Hyperlink"/>
@@ -1697,7 +1697,7 @@
                 <w:noProof/>
                 <w:webHidden/>
               </w:rPr>
-              <w:instrText xml:space="preserve"> PAGEREF _Toc43588949 \h </w:instrText>
+              <w:instrText xml:space="preserve"> PAGEREF _Toc43814737 \h </w:instrText>
             </w:r>
             <w:r>
               <w:rPr>
@@ -1744,7 +1744,7 @@
               <w:lang w:val="de-DE" w:eastAsia="de-DE"/>
             </w:rPr>
           </w:pPr>
-          <w:hyperlink w:anchor="_Toc43588950" w:history="1">
+          <w:hyperlink w:anchor="_Toc43814738" w:history="1">
             <w:r>
               <w:rPr>
                 <w:rStyle w:val="Hyperlink"/>
@@ -1775,7 +1775,7 @@
                 <w:noProof/>
                 <w:webHidden/>
               </w:rPr>
-              <w:instrText xml:space="preserve"> PAGEREF _Toc43588950 \h </w:instrText>
+              <w:instrText xml:space="preserve"> PAGEREF _Toc43814738 \h </w:instrText>
             </w:r>
             <w:r>
               <w:rPr>
@@ -1822,7 +1822,7 @@
               <w:lang w:val="de-DE" w:eastAsia="de-DE"/>
             </w:rPr>
           </w:pPr>
-          <w:hyperlink w:anchor="_Toc43588951" w:history="1">
+          <w:hyperlink w:anchor="_Toc43814739" w:history="1">
             <w:r>
               <w:rPr>
                 <w:rStyle w:val="Hyperlink"/>
@@ -1853,7 +1853,7 @@
                 <w:noProof/>
                 <w:webHidden/>
               </w:rPr>
-              <w:instrText xml:space="preserve"> PAGEREF _Toc43588951 \h </w:instrText>
+              <w:instrText xml:space="preserve"> PAGEREF _Toc43814739 \h </w:instrText>
             </w:r>
             <w:r>
               <w:rPr>
@@ -1900,7 +1900,7 @@
               <w:lang w:val="de-DE" w:eastAsia="de-DE"/>
             </w:rPr>
           </w:pPr>
-          <w:hyperlink w:anchor="_Toc43588952" w:history="1">
+          <w:hyperlink w:anchor="_Toc43814740" w:history="1">
             <w:r>
               <w:rPr>
                 <w:rStyle w:val="Hyperlink"/>
@@ -1931,7 +1931,7 @@
                 <w:noProof/>
                 <w:webHidden/>
               </w:rPr>
-              <w:instrText xml:space="preserve"> PAGEREF _Toc43588952 \h </w:instrText>
+              <w:instrText xml:space="preserve"> PAGEREF _Toc43814740 \h </w:instrText>
             </w:r>
             <w:r>
               <w:rPr>
@@ -1977,7 +1977,7 @@
               <w:lang w:val="de-DE" w:eastAsia="de-DE"/>
             </w:rPr>
           </w:pPr>
-          <w:hyperlink w:anchor="_Toc43588953" w:history="1">
+          <w:hyperlink w:anchor="_Toc43814741" w:history="1">
             <w:r>
               <w:rPr>
                 <w:rStyle w:val="Hyperlink"/>
@@ -2008,7 +2008,7 @@
                 <w:noProof/>
                 <w:webHidden/>
               </w:rPr>
-              <w:instrText xml:space="preserve"> PAGEREF _Toc43588953 \h </w:instrText>
+              <w:instrText xml:space="preserve"> PAGEREF _Toc43814741 \h </w:instrText>
             </w:r>
             <w:r>
               <w:rPr>
@@ -2098,7 +2098,7 @@
         </w:rPr>
       </w:pPr>
       <w:bookmarkStart w:id="0" w:name="About_Snips"/>
-      <w:bookmarkStart w:id="1" w:name="_Toc43588932"/>
+      <w:bookmarkStart w:id="1" w:name="_Toc43814720"/>
       <w:r>
         <w:rPr>
           <w:rFonts w:asciiTheme="majorHAnsi" w:eastAsiaTheme="majorEastAsia" w:hAnsiTheme="majorHAnsi" w:cstheme="majorHAnsi"/>
@@ -2132,7 +2132,7 @@
         </w:rPr>
       </w:pPr>
       <w:bookmarkStart w:id="2" w:name="The_Language"/>
-      <w:bookmarkStart w:id="3" w:name="_Toc43588933"/>
+      <w:bookmarkStart w:id="3" w:name="_Toc43814721"/>
       <w:r>
         <w:rPr>
           <w:rFonts w:cstheme="majorHAnsi"/>
@@ -2147,7 +2147,7 @@
     <w:bookmarkEnd w:id="2"/>
     <w:p>
       <w:pPr>
-        <w:jc w:val="both"/>
+        <w:jc w:val="center"/>
         <w:rPr>
           <w:rFonts w:asciiTheme="majorHAnsi" w:eastAsiaTheme="majorEastAsia" w:hAnsiTheme="majorHAnsi" w:cstheme="majorHAnsi"/>
           <w:b/>
@@ -2585,7 +2585,7 @@
         </w:rPr>
       </w:pPr>
       <w:bookmarkStart w:id="4" w:name="About_this_document"/>
-      <w:bookmarkStart w:id="5" w:name="_Toc43588934"/>
+      <w:bookmarkStart w:id="5" w:name="_Toc43814722"/>
       <w:r>
         <w:rPr>
           <w:rFonts w:cstheme="majorHAnsi"/>
@@ -2696,7 +2696,7 @@
         </w:rPr>
       </w:pPr>
       <w:bookmarkStart w:id="6" w:name="Some_words_in_advance"/>
-      <w:bookmarkStart w:id="7" w:name="_Toc43588935"/>
+      <w:bookmarkStart w:id="7" w:name="_Toc43814723"/>
       <w:r>
         <w:rPr>
           <w:rFonts w:cstheme="majorHAnsi"/>
@@ -2822,7 +2822,7 @@
         </w:rPr>
       </w:pPr>
       <w:bookmarkStart w:id="8" w:name="Language_Syntax"/>
-      <w:bookmarkStart w:id="9" w:name="_Toc43588936"/>
+      <w:bookmarkStart w:id="9" w:name="_Toc43814724"/>
       <w:r>
         <w:rPr>
           <w:rFonts w:asciiTheme="majorHAnsi" w:eastAsiaTheme="majorEastAsia" w:hAnsiTheme="majorHAnsi" w:cstheme="majorHAnsi"/>
@@ -2856,7 +2856,7 @@
         </w:rPr>
       </w:pPr>
       <w:bookmarkStart w:id="10" w:name="Type_System"/>
-      <w:bookmarkStart w:id="11" w:name="_Toc43588937"/>
+      <w:bookmarkStart w:id="11" w:name="_Toc43814725"/>
       <w:r>
         <w:rPr>
           <w:rFonts w:cstheme="majorHAnsi"/>
@@ -2880,7 +2880,7 @@
         </w:rPr>
       </w:pPr>
       <w:bookmarkStart w:id="12" w:name="Primitives"/>
-      <w:bookmarkStart w:id="13" w:name="_Toc43588938"/>
+      <w:bookmarkStart w:id="13" w:name="_Toc43814726"/>
       <w:bookmarkEnd w:id="10"/>
       <w:r>
         <w:rPr>
@@ -4370,7 +4370,7 @@
         </w:rPr>
       </w:pPr>
       <w:bookmarkStart w:id="14" w:name="Composite_Types"/>
-      <w:bookmarkStart w:id="15" w:name="_Toc43588939"/>
+      <w:bookmarkStart w:id="15" w:name="_Toc43814727"/>
       <w:r>
         <w:rPr>
           <w:rFonts w:cstheme="majorHAnsi"/>
@@ -4905,7 +4905,7 @@
           <w:sz w:val="24"/>
           <w:szCs w:val="32"/>
         </w:rPr>
-        <w:t>void</w:t>
+        <w:t>void [</w:t>
       </w:r>
       <w:r>
         <w:rPr>
@@ -4913,7 +4913,7 @@
           <w:sz w:val="24"/>
           <w:szCs w:val="32"/>
         </w:rPr>
-        <w:t xml:space="preserve"> [</w:t>
+        <w:t>5</w:t>
       </w:r>
       <w:r>
         <w:rPr>
@@ -4921,57 +4921,33 @@
           <w:sz w:val="24"/>
           <w:szCs w:val="32"/>
         </w:rPr>
-        <w:t>5</w:t>
-      </w:r>
+        <w:t xml:space="preserve">] arr = [10, ‘c’, true, </w:t>
+      </w:r>
+      <w:proofErr w:type="gramStart"/>
       <w:r>
         <w:rPr>
           <w:rFonts w:ascii="Monospac821 BT" w:eastAsiaTheme="majorEastAsia" w:hAnsi="Monospac821 BT" w:cstheme="majorHAnsi"/>
           <w:sz w:val="24"/>
           <w:szCs w:val="32"/>
         </w:rPr>
-        <w:t xml:space="preserve">] arr = </w:t>
-      </w:r>
+        <w:t>Point::(</w:t>
+      </w:r>
+      <w:proofErr w:type="gramEnd"/>
       <w:r>
         <w:rPr>
           <w:rFonts w:ascii="Monospac821 BT" w:eastAsiaTheme="majorEastAsia" w:hAnsi="Monospac821 BT" w:cstheme="majorHAnsi"/>
           <w:sz w:val="24"/>
           <w:szCs w:val="32"/>
         </w:rPr>
-        <w:t xml:space="preserve">[10, ‘c’, true, </w:t>
-      </w:r>
-      <w:proofErr w:type="gramStart"/>
+        <w:t>10, 5)</w:t>
+      </w:r>
       <w:r>
         <w:rPr>
           <w:rFonts w:ascii="Monospac821 BT" w:eastAsiaTheme="majorEastAsia" w:hAnsi="Monospac821 BT" w:cstheme="majorHAnsi"/>
           <w:sz w:val="24"/>
           <w:szCs w:val="32"/>
         </w:rPr>
-        <w:t>Point::(</w:t>
-      </w:r>
-      <w:proofErr w:type="gramEnd"/>
-      <w:r>
-        <w:rPr>
-          <w:rFonts w:ascii="Monospac821 BT" w:eastAsiaTheme="majorEastAsia" w:hAnsi="Monospac821 BT" w:cstheme="majorHAnsi"/>
-          <w:sz w:val="24"/>
-          <w:szCs w:val="32"/>
-        </w:rPr>
-        <w:t>10, 5)</w:t>
-      </w:r>
-      <w:r>
-        <w:rPr>
-          <w:rFonts w:ascii="Monospac821 BT" w:eastAsiaTheme="majorEastAsia" w:hAnsi="Monospac821 BT" w:cstheme="majorHAnsi"/>
-          <w:sz w:val="24"/>
-          <w:szCs w:val="32"/>
-        </w:rPr>
-        <w:t>]</w:t>
-      </w:r>
-      <w:r>
-        <w:rPr>
-          <w:rFonts w:ascii="Monospac821 BT" w:eastAsiaTheme="majorEastAsia" w:hAnsi="Monospac821 BT" w:cstheme="majorHAnsi"/>
-          <w:sz w:val="24"/>
-          <w:szCs w:val="32"/>
-        </w:rPr>
-        <w:t>;</w:t>
+        <w:t>];</w:t>
       </w:r>
     </w:p>
     <w:p>
@@ -5109,17 +5085,7 @@
           <w:sz w:val="24"/>
           <w:szCs w:val="32"/>
         </w:rPr>
-        <w:t>Note</w:t>
-      </w:r>
-      <w:r>
-        <w:rPr>
-          <w:rFonts w:asciiTheme="majorHAnsi" w:eastAsiaTheme="majorEastAsia" w:hAnsiTheme="majorHAnsi" w:cstheme="majorHAnsi"/>
-          <w:i/>
-          <w:iCs/>
-          <w:sz w:val="24"/>
-          <w:szCs w:val="32"/>
-        </w:rPr>
-        <w:t xml:space="preserve">: </w:t>
+        <w:t xml:space="preserve">Note: </w:t>
       </w:r>
       <w:r>
         <w:rPr>
@@ -5949,7 +5915,7 @@
         </w:rPr>
       </w:pPr>
       <w:bookmarkStart w:id="16" w:name="Expressions"/>
-      <w:bookmarkStart w:id="17" w:name="_Toc43588940"/>
+      <w:bookmarkStart w:id="17" w:name="_Toc43814728"/>
       <w:r>
         <w:rPr>
           <w:rFonts w:cstheme="majorHAnsi"/>
@@ -5974,7 +5940,7 @@
         </w:rPr>
       </w:pPr>
       <w:bookmarkStart w:id="18" w:name="Operators"/>
-      <w:bookmarkStart w:id="19" w:name="_Toc43588941"/>
+      <w:bookmarkStart w:id="19" w:name="_Toc43814729"/>
       <w:r>
         <w:rPr>
           <w:rFonts w:cstheme="majorHAnsi"/>
@@ -7902,7 +7868,7 @@
       </w:pPr>
       <w:bookmarkStart w:id="20" w:name="arm_assembly_and_output"/>
       <w:bookmarkStart w:id="21" w:name="Built_in_libraries"/>
-      <w:bookmarkStart w:id="22" w:name="_Toc43588942"/>
+      <w:bookmarkStart w:id="22" w:name="_Toc43814730"/>
       <w:r>
         <w:rPr>
           <w:rFonts w:asciiTheme="majorHAnsi" w:eastAsiaTheme="majorEastAsia" w:hAnsiTheme="majorHAnsi" w:cstheme="majorHAnsi"/>
@@ -7937,7 +7903,7 @@
         </w:rPr>
       </w:pPr>
       <w:bookmarkStart w:id="23" w:name="Compiler_assembly_conventions"/>
-      <w:bookmarkStart w:id="24" w:name="_Toc43588943"/>
+      <w:bookmarkStart w:id="24" w:name="_Toc43814731"/>
       <w:r>
         <w:rPr>
           <w:rFonts w:cstheme="majorHAnsi"/>
@@ -7962,7 +7928,7 @@
         </w:rPr>
       </w:pPr>
       <w:bookmarkStart w:id="25" w:name="register_usage"/>
-      <w:bookmarkStart w:id="26" w:name="_Toc43588944"/>
+      <w:bookmarkStart w:id="26" w:name="_Toc43814732"/>
       <w:bookmarkEnd w:id="23"/>
       <w:r>
         <w:rPr>
@@ -8671,7 +8637,7 @@
         </w:rPr>
       </w:pPr>
       <w:bookmarkStart w:id="27" w:name="heap_management"/>
-      <w:bookmarkStart w:id="28" w:name="_Toc43588945"/>
+      <w:bookmarkStart w:id="28" w:name="_Toc43814733"/>
       <w:r>
         <w:rPr>
           <w:rFonts w:cstheme="majorHAnsi"/>
@@ -9770,7 +9736,7 @@
           <w:szCs w:val="36"/>
         </w:rPr>
       </w:pPr>
-      <w:bookmarkStart w:id="29" w:name="_Toc43588946"/>
+      <w:bookmarkStart w:id="29" w:name="_Toc43814734"/>
       <w:r>
         <w:rPr>
           <w:rFonts w:asciiTheme="majorHAnsi" w:eastAsiaTheme="majorEastAsia" w:hAnsiTheme="majorHAnsi" w:cstheme="majorHAnsi"/>
@@ -10027,7 +9993,7 @@
           <w:szCs w:val="40"/>
         </w:rPr>
       </w:pPr>
-      <w:bookmarkStart w:id="30" w:name="_Toc43588947"/>
+      <w:bookmarkStart w:id="30" w:name="_Toc43814735"/>
       <w:r>
         <w:rPr>
           <w:rFonts w:cstheme="majorHAnsi"/>
@@ -11564,7 +11530,7 @@
           <w:szCs w:val="40"/>
         </w:rPr>
       </w:pPr>
-      <w:bookmarkStart w:id="34" w:name="_Toc43588948"/>
+      <w:bookmarkStart w:id="34" w:name="_Toc43814736"/>
       <w:r>
         <w:rPr>
           <w:rFonts w:cstheme="majorHAnsi"/>
@@ -12452,7 +12418,7 @@
           <w:szCs w:val="40"/>
         </w:rPr>
       </w:pPr>
-      <w:bookmarkStart w:id="35" w:name="_Toc43588949"/>
+      <w:bookmarkStart w:id="35" w:name="_Toc43814737"/>
       <w:r>
         <w:rPr>
           <w:rFonts w:cstheme="majorHAnsi"/>
@@ -14638,7 +14604,7 @@
           <w:szCs w:val="40"/>
         </w:rPr>
       </w:pPr>
-      <w:bookmarkStart w:id="36" w:name="_Toc43588950"/>
+      <w:bookmarkStart w:id="36" w:name="_Toc43814738"/>
       <w:r>
         <w:rPr>
           <w:rFonts w:cstheme="majorHAnsi"/>
@@ -15346,7 +15312,6 @@
           </w:tcPr>
           <w:p>
             <w:pPr>
-              <w:jc w:val="both"/>
               <w:rPr>
                 <w:rFonts w:asciiTheme="majorHAnsi" w:eastAsiaTheme="majorEastAsia" w:hAnsiTheme="majorHAnsi" w:cstheme="majorHAnsi"/>
                 <w:sz w:val="24"/>
@@ -15460,7 +15425,6 @@
           </w:tcPr>
           <w:p>
             <w:pPr>
-              <w:jc w:val="both"/>
               <w:rPr>
                 <w:rFonts w:asciiTheme="majorHAnsi" w:eastAsiaTheme="majorEastAsia" w:hAnsiTheme="majorHAnsi" w:cstheme="majorHAnsi"/>
                 <w:sz w:val="24"/>
@@ -15574,7 +15538,6 @@
           </w:tcPr>
           <w:p>
             <w:pPr>
-              <w:jc w:val="both"/>
               <w:rPr>
                 <w:rFonts w:asciiTheme="majorHAnsi" w:eastAsiaTheme="majorEastAsia" w:hAnsiTheme="majorHAnsi" w:cstheme="majorHAnsi"/>
                 <w:sz w:val="24"/>
@@ -15714,7 +15677,6 @@
           </w:tcPr>
           <w:p>
             <w:pPr>
-              <w:jc w:val="both"/>
               <w:rPr>
                 <w:rFonts w:asciiTheme="majorHAnsi" w:eastAsiaTheme="majorEastAsia" w:hAnsiTheme="majorHAnsi" w:cstheme="majorHAnsi"/>
                 <w:sz w:val="24"/>
@@ -15828,7 +15790,6 @@
           </w:tcPr>
           <w:p>
             <w:pPr>
-              <w:jc w:val="both"/>
               <w:rPr>
                 <w:rFonts w:asciiTheme="majorHAnsi" w:eastAsiaTheme="majorEastAsia" w:hAnsiTheme="majorHAnsi" w:cstheme="majorHAnsi"/>
                 <w:sz w:val="24"/>
@@ -15968,7 +15929,6 @@
           </w:tcPr>
           <w:p>
             <w:pPr>
-              <w:jc w:val="both"/>
               <w:rPr>
                 <w:rFonts w:asciiTheme="majorHAnsi" w:eastAsiaTheme="majorEastAsia" w:hAnsiTheme="majorHAnsi" w:cstheme="majorHAnsi"/>
                 <w:sz w:val="24"/>
@@ -16066,7 +16026,6 @@
           </w:tcPr>
           <w:p>
             <w:pPr>
-              <w:jc w:val="both"/>
               <w:rPr>
                 <w:rFonts w:asciiTheme="majorHAnsi" w:eastAsiaTheme="majorEastAsia" w:hAnsiTheme="majorHAnsi" w:cstheme="majorHAnsi"/>
                 <w:sz w:val="24"/>
@@ -16097,7 +16056,23 @@
                 <w:sz w:val="24"/>
                 <w:szCs w:val="32"/>
               </w:rPr>
-              <w:t>, T x)</w:t>
+              <w:t xml:space="preserve">, </w:t>
+            </w:r>
+            <w:r>
+              <w:rPr>
+                <w:rFonts w:asciiTheme="majorHAnsi" w:eastAsiaTheme="majorEastAsia" w:hAnsiTheme="majorHAnsi" w:cstheme="majorHAnsi"/>
+                <w:sz w:val="24"/>
+                <w:szCs w:val="32"/>
+              </w:rPr>
+              <w:t xml:space="preserve">func (T, T) -&gt; bool pred, </w:t>
+            </w:r>
+            <w:r>
+              <w:rPr>
+                <w:rFonts w:asciiTheme="majorHAnsi" w:eastAsiaTheme="majorEastAsia" w:hAnsiTheme="majorHAnsi" w:cstheme="majorHAnsi"/>
+                <w:sz w:val="24"/>
+                <w:szCs w:val="32"/>
+              </w:rPr>
+              <w:t>T x)</w:t>
             </w:r>
           </w:p>
         </w:tc>
@@ -16136,7 +16111,31 @@
                 <w:sz w:val="24"/>
                 <w:szCs w:val="32"/>
               </w:rPr>
-              <w:t xml:space="preserve">in order in the list that has the given value x. Returns a pointer to this list node. </w:t>
+              <w:t xml:space="preserve">in order in the list that has the given value x. </w:t>
+            </w:r>
+            <w:r>
+              <w:rPr>
+                <w:rFonts w:asciiTheme="majorHAnsi" w:eastAsiaTheme="majorEastAsia" w:hAnsiTheme="majorHAnsi" w:cstheme="majorHAnsi"/>
+                <w:sz w:val="24"/>
+                <w:szCs w:val="32"/>
+              </w:rPr>
+              <w:t xml:space="preserve">To check if x matches the currently searched value, the predicate pred is used. </w:t>
+            </w:r>
+            <w:r>
+              <w:rPr>
+                <w:rFonts w:asciiTheme="majorHAnsi" w:eastAsiaTheme="majorEastAsia" w:hAnsiTheme="majorHAnsi" w:cstheme="majorHAnsi"/>
+                <w:sz w:val="24"/>
+                <w:szCs w:val="32"/>
+              </w:rPr>
+              <w:t xml:space="preserve">If it returns true, the values will be treated as equal and the value will be returned. </w:t>
+            </w:r>
+            <w:r>
+              <w:rPr>
+                <w:rFonts w:asciiTheme="majorHAnsi" w:eastAsiaTheme="majorEastAsia" w:hAnsiTheme="majorHAnsi" w:cstheme="majorHAnsi"/>
+                <w:sz w:val="24"/>
+                <w:szCs w:val="32"/>
+              </w:rPr>
+              <w:t xml:space="preserve">Returns a pointer to this list node. </w:t>
             </w:r>
             <m:oMath>
               <m:r>
@@ -16180,7 +16179,6 @@
           </w:tcPr>
           <w:p>
             <w:pPr>
-              <w:jc w:val="both"/>
               <w:rPr>
                 <w:rFonts w:asciiTheme="majorHAnsi" w:eastAsiaTheme="majorEastAsia" w:hAnsiTheme="majorHAnsi" w:cstheme="majorHAnsi"/>
                 <w:sz w:val="24"/>
@@ -16193,8 +16191,17 @@
                 <w:sz w:val="24"/>
                 <w:szCs w:val="32"/>
               </w:rPr>
-              <w:t xml:space="preserve">int </w:t>
-            </w:r>
+              <w:t>int</w:t>
+            </w:r>
+            <w:r>
+              <w:rPr>
+                <w:rFonts w:asciiTheme="majorHAnsi" w:eastAsiaTheme="majorEastAsia" w:hAnsiTheme="majorHAnsi" w:cstheme="majorHAnsi"/>
+                <w:sz w:val="24"/>
+                <w:szCs w:val="32"/>
+              </w:rPr>
+              <w:t xml:space="preserve"> </w:t>
+            </w:r>
+            <w:proofErr w:type="spellStart"/>
             <w:proofErr w:type="gramStart"/>
             <w:r>
               <w:rPr>
@@ -16202,7 +16209,16 @@
                 <w:sz w:val="24"/>
                 <w:szCs w:val="32"/>
               </w:rPr>
-              <w:t>size(</w:t>
+              <w:t>indexOf</w:t>
+            </w:r>
+            <w:proofErr w:type="spellEnd"/>
+            <w:r>
+              <w:rPr>
+                <w:rFonts w:asciiTheme="majorHAnsi" w:eastAsiaTheme="majorEastAsia" w:hAnsiTheme="majorHAnsi" w:cstheme="majorHAnsi"/>
+                <w:sz w:val="24"/>
+                <w:szCs w:val="32"/>
+              </w:rPr>
+              <w:t>(</w:t>
             </w:r>
             <w:proofErr w:type="gramEnd"/>
             <w:r>
@@ -16229,7 +16245,7 @@
                 <w:sz w:val="24"/>
                 <w:szCs w:val="32"/>
               </w:rPr>
-              <w:t>)</w:t>
+              <w:t>, ListNode&lt;void&gt;* n)</w:t>
             </w:r>
           </w:p>
         </w:tc>
@@ -16252,23 +16268,7 @@
                 <w:sz w:val="24"/>
                 <w:szCs w:val="32"/>
               </w:rPr>
-              <w:t xml:space="preserve">Returns the </w:t>
-            </w:r>
-            <w:r>
-              <w:rPr>
-                <w:rFonts w:asciiTheme="majorHAnsi" w:eastAsiaTheme="majorEastAsia" w:hAnsiTheme="majorHAnsi" w:cstheme="majorHAnsi"/>
-                <w:sz w:val="24"/>
-                <w:szCs w:val="32"/>
-              </w:rPr>
-              <w:t xml:space="preserve">number </w:t>
-            </w:r>
-            <w:r>
-              <w:rPr>
-                <w:rFonts w:asciiTheme="majorHAnsi" w:eastAsiaTheme="majorEastAsia" w:hAnsiTheme="majorHAnsi" w:cstheme="majorHAnsi"/>
-                <w:sz w:val="24"/>
-                <w:szCs w:val="32"/>
-              </w:rPr>
-              <w:t xml:space="preserve">of nodes in the list. </w:t>
+              <w:t xml:space="preserve">Returns the index of the given node in the list, or -1 if the node is not part of the list. </w:t>
             </w:r>
             <m:oMath>
               <m:r>
@@ -16312,7 +16312,137 @@
           </w:tcPr>
           <w:p>
             <w:pPr>
+              <w:rPr>
+                <w:rFonts w:asciiTheme="majorHAnsi" w:eastAsiaTheme="majorEastAsia" w:hAnsiTheme="majorHAnsi" w:cstheme="majorHAnsi"/>
+                <w:sz w:val="24"/>
+                <w:szCs w:val="32"/>
+              </w:rPr>
+            </w:pPr>
+            <w:r>
+              <w:rPr>
+                <w:rFonts w:asciiTheme="majorHAnsi" w:eastAsiaTheme="majorEastAsia" w:hAnsiTheme="majorHAnsi" w:cstheme="majorHAnsi"/>
+                <w:sz w:val="24"/>
+                <w:szCs w:val="32"/>
+              </w:rPr>
+              <w:t xml:space="preserve">int </w:t>
+            </w:r>
+            <w:proofErr w:type="gramStart"/>
+            <w:r>
+              <w:rPr>
+                <w:rFonts w:asciiTheme="majorHAnsi" w:eastAsiaTheme="majorEastAsia" w:hAnsiTheme="majorHAnsi" w:cstheme="majorHAnsi"/>
+                <w:sz w:val="24"/>
+                <w:szCs w:val="32"/>
+              </w:rPr>
+              <w:t>size(</w:t>
+            </w:r>
+            <w:proofErr w:type="gramEnd"/>
+            <w:r>
+              <w:rPr>
+                <w:rFonts w:asciiTheme="majorHAnsi" w:eastAsiaTheme="majorEastAsia" w:hAnsiTheme="majorHAnsi" w:cstheme="majorHAnsi"/>
+                <w:sz w:val="24"/>
+                <w:szCs w:val="32"/>
+              </w:rPr>
+              <w:t xml:space="preserve">LinkedList&lt;void&gt;* </w:t>
+            </w:r>
+            <w:proofErr w:type="spellStart"/>
+            <w:r>
+              <w:rPr>
+                <w:rFonts w:asciiTheme="majorHAnsi" w:eastAsiaTheme="majorEastAsia" w:hAnsiTheme="majorHAnsi" w:cstheme="majorHAnsi"/>
+                <w:sz w:val="24"/>
+                <w:szCs w:val="32"/>
+              </w:rPr>
+              <w:t>lp</w:t>
+            </w:r>
+            <w:proofErr w:type="spellEnd"/>
+            <w:r>
+              <w:rPr>
+                <w:rFonts w:asciiTheme="majorHAnsi" w:eastAsiaTheme="majorEastAsia" w:hAnsiTheme="majorHAnsi" w:cstheme="majorHAnsi"/>
+                <w:sz w:val="24"/>
+                <w:szCs w:val="32"/>
+              </w:rPr>
+              <w:t>)</w:t>
+            </w:r>
+          </w:p>
+        </w:tc>
+        <w:tc>
+          <w:tcPr>
+            <w:tcW w:w="4536" w:type="dxa"/>
+          </w:tcPr>
+          <w:p>
+            <w:pPr>
               <w:jc w:val="both"/>
+              <w:rPr>
+                <w:rFonts w:asciiTheme="majorHAnsi" w:eastAsiaTheme="majorEastAsia" w:hAnsiTheme="majorHAnsi" w:cstheme="majorHAnsi"/>
+                <w:sz w:val="24"/>
+                <w:szCs w:val="32"/>
+              </w:rPr>
+            </w:pPr>
+            <w:r>
+              <w:rPr>
+                <w:rFonts w:asciiTheme="majorHAnsi" w:eastAsiaTheme="majorEastAsia" w:hAnsiTheme="majorHAnsi" w:cstheme="majorHAnsi"/>
+                <w:sz w:val="24"/>
+                <w:szCs w:val="32"/>
+              </w:rPr>
+              <w:t xml:space="preserve">Returns the </w:t>
+            </w:r>
+            <w:r>
+              <w:rPr>
+                <w:rFonts w:asciiTheme="majorHAnsi" w:eastAsiaTheme="majorEastAsia" w:hAnsiTheme="majorHAnsi" w:cstheme="majorHAnsi"/>
+                <w:sz w:val="24"/>
+                <w:szCs w:val="32"/>
+              </w:rPr>
+              <w:t xml:space="preserve">number </w:t>
+            </w:r>
+            <w:r>
+              <w:rPr>
+                <w:rFonts w:asciiTheme="majorHAnsi" w:eastAsiaTheme="majorEastAsia" w:hAnsiTheme="majorHAnsi" w:cstheme="majorHAnsi"/>
+                <w:sz w:val="24"/>
+                <w:szCs w:val="32"/>
+              </w:rPr>
+              <w:t xml:space="preserve">of nodes in the list. </w:t>
+            </w:r>
+            <m:oMath>
+              <m:r>
+                <w:rPr>
+                  <w:rFonts w:ascii="Cambria Math" w:eastAsiaTheme="majorEastAsia" w:hAnsi="Cambria Math" w:cstheme="majorHAnsi"/>
+                  <w:sz w:val="24"/>
+                  <w:szCs w:val="32"/>
+                </w:rPr>
+                <m:t>O</m:t>
+              </m:r>
+              <m:d>
+                <m:dPr>
+                  <m:ctrlPr>
+                    <w:rPr>
+                      <w:rFonts w:ascii="Cambria Math" w:eastAsiaTheme="majorEastAsia" w:hAnsi="Cambria Math" w:cstheme="majorHAnsi"/>
+                      <w:i/>
+                      <w:sz w:val="24"/>
+                      <w:szCs w:val="32"/>
+                    </w:rPr>
+                  </m:ctrlPr>
+                </m:dPr>
+                <m:e>
+                  <m:r>
+                    <w:rPr>
+                      <w:rFonts w:ascii="Cambria Math" w:eastAsiaTheme="majorEastAsia" w:hAnsi="Cambria Math" w:cstheme="majorHAnsi"/>
+                      <w:sz w:val="24"/>
+                      <w:szCs w:val="32"/>
+                    </w:rPr>
+                    <m:t>n</m:t>
+                  </m:r>
+                </m:e>
+              </m:d>
+            </m:oMath>
+          </w:p>
+        </w:tc>
+      </w:tr>
+      <w:tr>
+        <w:tc>
+          <w:tcPr>
+            <w:tcW w:w="3823" w:type="dxa"/>
+          </w:tcPr>
+          <w:p>
+            <w:pPr>
               <w:rPr>
                 <w:rFonts w:asciiTheme="majorHAnsi" w:eastAsiaTheme="majorEastAsia" w:hAnsiTheme="majorHAnsi" w:cstheme="majorHAnsi"/>
                 <w:sz w:val="24"/>
@@ -16422,6 +16552,17 @@
         </w:tc>
       </w:tr>
     </w:tbl>
+    <w:p>
+      <w:pPr>
+        <w:rPr>
+          <w:rFonts w:asciiTheme="majorHAnsi" w:eastAsiaTheme="majorEastAsia" w:hAnsiTheme="majorHAnsi" w:cstheme="majorHAnsi"/>
+          <w:b/>
+          <w:bCs/>
+          <w:sz w:val="28"/>
+          <w:szCs w:val="36"/>
+        </w:rPr>
+      </w:pPr>
+    </w:p>
     <w:p>
       <w:pPr>
         <w:rPr>
@@ -20022,7 +20163,7 @@
           <w:szCs w:val="40"/>
         </w:rPr>
       </w:pPr>
-      <w:bookmarkStart w:id="37" w:name="_Toc43588951"/>
+      <w:bookmarkStart w:id="37" w:name="_Toc43814739"/>
       <w:r>
         <w:rPr>
           <w:rFonts w:cstheme="majorHAnsi"/>
@@ -21501,7 +21642,7 @@
           <w:szCs w:val="40"/>
         </w:rPr>
       </w:pPr>
-      <w:bookmarkStart w:id="38" w:name="_Toc43588952"/>
+      <w:bookmarkStart w:id="38" w:name="_Toc43814740"/>
       <w:r>
         <w:rPr>
           <w:rFonts w:cstheme="majorHAnsi"/>
@@ -23135,7 +23276,7 @@
           <w:szCs w:val="40"/>
         </w:rPr>
       </w:pPr>
-      <w:bookmarkStart w:id="39" w:name="_Toc43588953"/>
+      <w:bookmarkStart w:id="39" w:name="_Toc43814741"/>
       <w:r>
         <w:rPr>
           <w:rFonts w:cstheme="majorHAnsi"/>
@@ -29252,6 +29393,7 @@
     <w:rsid w:val="004B17EB"/>
     <w:rsid w:val="004D273B"/>
     <w:rsid w:val="00530C6B"/>
+    <w:rsid w:val="00562377"/>
     <w:rsid w:val="005740B8"/>
     <w:rsid w:val="005908CE"/>
     <w:rsid w:val="005B22A4"/>
@@ -29262,7 +29404,6 @@
     <w:rsid w:val="00821BA6"/>
     <w:rsid w:val="00856565"/>
     <w:rsid w:val="00897C9C"/>
-    <w:rsid w:val="008C280A"/>
     <w:rsid w:val="00974B1C"/>
     <w:rsid w:val="009B3FB5"/>
     <w:rsid w:val="009B787D"/>
@@ -29279,6 +29420,8 @@
     <w:rsid w:val="00CB78CD"/>
     <w:rsid w:val="00CC63E0"/>
     <w:rsid w:val="00D250C6"/>
+    <w:rsid w:val="00D3186C"/>
+    <w:rsid w:val="00D408BE"/>
     <w:rsid w:val="00D419C1"/>
     <w:rsid w:val="00D4767F"/>
     <w:rsid w:val="00DA1958"/>
@@ -29765,7 +29908,7 @@
     <w:basedOn w:val="Absatz-Standardschriftart"/>
     <w:uiPriority w:val="99"/>
     <w:semiHidden/>
-    <w:rsid w:val="00B325E8"/>
+    <w:rsid w:val="00562377"/>
     <w:rPr>
       <w:color w:val="808080"/>
     </w:rPr>

--- a/doc/Snips Documentation.docx
+++ b/doc/Snips Documentation.docx
@@ -2097,8 +2097,8 @@
           <w:szCs w:val="36"/>
         </w:rPr>
       </w:pPr>
-      <w:bookmarkStart w:id="0" w:name="About_Snips"/>
-      <w:bookmarkStart w:id="1" w:name="_Toc43814720"/>
+      <w:bookmarkStart w:id="0" w:name="_Toc43814720"/>
+      <w:bookmarkStart w:id="1" w:name="About_Snips"/>
       <w:r>
         <w:rPr>
           <w:rFonts w:asciiTheme="majorHAnsi" w:eastAsiaTheme="majorEastAsia" w:hAnsiTheme="majorHAnsi" w:cstheme="majorHAnsi"/>
@@ -2107,9 +2107,9 @@
         </w:rPr>
         <w:t>About SNIPS</w:t>
       </w:r>
-      <w:bookmarkEnd w:id="1"/>
-    </w:p>
-    <w:bookmarkEnd w:id="0"/>
+      <w:bookmarkEnd w:id="0"/>
+    </w:p>
+    <w:bookmarkEnd w:id="1"/>
     <w:p>
       <w:pPr>
         <w:jc w:val="center"/>
@@ -2131,8 +2131,8 @@
           <w:szCs w:val="40"/>
         </w:rPr>
       </w:pPr>
-      <w:bookmarkStart w:id="2" w:name="The_Language"/>
-      <w:bookmarkStart w:id="3" w:name="_Toc43814721"/>
+      <w:bookmarkStart w:id="2" w:name="_Toc43814721"/>
+      <w:bookmarkStart w:id="3" w:name="The_Language"/>
       <w:r>
         <w:rPr>
           <w:rFonts w:cstheme="majorHAnsi"/>
@@ -2142,9 +2142,9 @@
         </w:rPr>
         <w:t>The Language</w:t>
       </w:r>
-      <w:bookmarkEnd w:id="3"/>
-    </w:p>
-    <w:bookmarkEnd w:id="2"/>
+      <w:bookmarkEnd w:id="2"/>
+    </w:p>
+    <w:bookmarkEnd w:id="3"/>
     <w:p>
       <w:pPr>
         <w:jc w:val="center"/>
@@ -2584,8 +2584,8 @@
           <w:szCs w:val="40"/>
         </w:rPr>
       </w:pPr>
-      <w:bookmarkStart w:id="4" w:name="About_this_document"/>
-      <w:bookmarkStart w:id="5" w:name="_Toc43814722"/>
+      <w:bookmarkStart w:id="4" w:name="_Toc43814722"/>
+      <w:bookmarkStart w:id="5" w:name="About_this_document"/>
       <w:r>
         <w:rPr>
           <w:rFonts w:cstheme="majorHAnsi"/>
@@ -2595,9 +2595,9 @@
         </w:rPr>
         <w:t>About this document</w:t>
       </w:r>
-      <w:bookmarkEnd w:id="5"/>
-    </w:p>
-    <w:bookmarkEnd w:id="4"/>
+      <w:bookmarkEnd w:id="4"/>
+    </w:p>
+    <w:bookmarkEnd w:id="5"/>
     <w:p>
       <w:pPr>
         <w:jc w:val="both"/>
@@ -2695,8 +2695,8 @@
           <w:szCs w:val="40"/>
         </w:rPr>
       </w:pPr>
-      <w:bookmarkStart w:id="6" w:name="Some_words_in_advance"/>
-      <w:bookmarkStart w:id="7" w:name="_Toc43814723"/>
+      <w:bookmarkStart w:id="6" w:name="_Toc43814723"/>
+      <w:bookmarkStart w:id="7" w:name="Some_words_in_advance"/>
       <w:r>
         <w:rPr>
           <w:rFonts w:cstheme="majorHAnsi"/>
@@ -2706,9 +2706,9 @@
         </w:rPr>
         <w:t>Some words in advance</w:t>
       </w:r>
-      <w:bookmarkEnd w:id="7"/>
-    </w:p>
-    <w:bookmarkEnd w:id="6"/>
+      <w:bookmarkEnd w:id="6"/>
+    </w:p>
+    <w:bookmarkEnd w:id="7"/>
     <w:p>
       <w:pPr>
         <w:jc w:val="center"/>
@@ -2821,8 +2821,8 @@
           <w:szCs w:val="36"/>
         </w:rPr>
       </w:pPr>
-      <w:bookmarkStart w:id="8" w:name="Language_Syntax"/>
-      <w:bookmarkStart w:id="9" w:name="_Toc43814724"/>
+      <w:bookmarkStart w:id="8" w:name="_Toc43814724"/>
+      <w:bookmarkStart w:id="9" w:name="Language_Syntax"/>
       <w:r>
         <w:rPr>
           <w:rFonts w:asciiTheme="majorHAnsi" w:eastAsiaTheme="majorEastAsia" w:hAnsiTheme="majorHAnsi" w:cstheme="majorHAnsi"/>
@@ -2831,9 +2831,9 @@
         </w:rPr>
         <w:t>Language Syntax</w:t>
       </w:r>
-      <w:bookmarkEnd w:id="9"/>
-    </w:p>
-    <w:bookmarkEnd w:id="8"/>
+      <w:bookmarkEnd w:id="8"/>
+    </w:p>
+    <w:bookmarkEnd w:id="9"/>
     <w:p>
       <w:pPr>
         <w:jc w:val="center"/>
@@ -2855,8 +2855,8 @@
           <w:szCs w:val="40"/>
         </w:rPr>
       </w:pPr>
-      <w:bookmarkStart w:id="10" w:name="Type_System"/>
-      <w:bookmarkStart w:id="11" w:name="_Toc43814725"/>
+      <w:bookmarkStart w:id="10" w:name="_Toc43814725"/>
+      <w:bookmarkStart w:id="11" w:name="Type_System"/>
       <w:r>
         <w:rPr>
           <w:rFonts w:cstheme="majorHAnsi"/>
@@ -2866,7 +2866,7 @@
         </w:rPr>
         <w:t>Type System</w:t>
       </w:r>
-      <w:bookmarkEnd w:id="11"/>
+      <w:bookmarkEnd w:id="10"/>
     </w:p>
     <w:p>
       <w:pPr>
@@ -2881,7 +2881,7 @@
       </w:pPr>
       <w:bookmarkStart w:id="12" w:name="Primitives"/>
       <w:bookmarkStart w:id="13" w:name="_Toc43814726"/>
-      <w:bookmarkEnd w:id="10"/>
+      <w:bookmarkEnd w:id="11"/>
       <w:r>
         <w:rPr>
           <w:rFonts w:cstheme="majorHAnsi"/>
@@ -4369,8 +4369,8 @@
           <w:szCs w:val="36"/>
         </w:rPr>
       </w:pPr>
-      <w:bookmarkStart w:id="14" w:name="Composite_Types"/>
-      <w:bookmarkStart w:id="15" w:name="_Toc43814727"/>
+      <w:bookmarkStart w:id="14" w:name="_Toc43814727"/>
+      <w:bookmarkStart w:id="15" w:name="Composite_Types"/>
       <w:r>
         <w:rPr>
           <w:rFonts w:cstheme="majorHAnsi"/>
@@ -4382,9 +4382,9 @@
         </w:rPr>
         <w:t>Composite Types</w:t>
       </w:r>
-      <w:bookmarkEnd w:id="15"/>
-    </w:p>
-    <w:bookmarkEnd w:id="14"/>
+      <w:bookmarkEnd w:id="14"/>
+    </w:p>
+    <w:bookmarkEnd w:id="15"/>
     <w:p>
       <w:pPr>
         <w:ind w:left="708"/>
@@ -7866,9 +7866,9 @@
           <w:szCs w:val="36"/>
         </w:rPr>
       </w:pPr>
-      <w:bookmarkStart w:id="20" w:name="arm_assembly_and_output"/>
-      <w:bookmarkStart w:id="21" w:name="Built_in_libraries"/>
-      <w:bookmarkStart w:id="22" w:name="_Toc43814730"/>
+      <w:bookmarkStart w:id="20" w:name="_Toc43814730"/>
+      <w:bookmarkStart w:id="21" w:name="arm_assembly_and_output"/>
+      <w:bookmarkStart w:id="22" w:name="Built_in_libraries"/>
       <w:r>
         <w:rPr>
           <w:rFonts w:asciiTheme="majorHAnsi" w:eastAsiaTheme="majorEastAsia" w:hAnsiTheme="majorHAnsi" w:cstheme="majorHAnsi"/>
@@ -7877,9 +7877,9 @@
         </w:rPr>
         <w:t>ARM Assembly &amp; Output</w:t>
       </w:r>
-      <w:bookmarkEnd w:id="22"/>
-    </w:p>
-    <w:bookmarkEnd w:id="20"/>
+      <w:bookmarkEnd w:id="20"/>
+    </w:p>
+    <w:bookmarkEnd w:id="21"/>
     <w:p>
       <w:pPr>
         <w:pStyle w:val="Listenabsatz"/>
@@ -7902,8 +7902,8 @@
           <w:szCs w:val="40"/>
         </w:rPr>
       </w:pPr>
-      <w:bookmarkStart w:id="23" w:name="Compiler_assembly_conventions"/>
-      <w:bookmarkStart w:id="24" w:name="_Toc43814731"/>
+      <w:bookmarkStart w:id="23" w:name="_Toc43814731"/>
+      <w:bookmarkStart w:id="24" w:name="Compiler_assembly_conventions"/>
       <w:r>
         <w:rPr>
           <w:rFonts w:cstheme="majorHAnsi"/>
@@ -7913,7 +7913,7 @@
         </w:rPr>
         <w:t>Compiler Assembly Conventions</w:t>
       </w:r>
-      <w:bookmarkEnd w:id="24"/>
+      <w:bookmarkEnd w:id="23"/>
     </w:p>
     <w:p>
       <w:pPr>
@@ -7929,7 +7929,7 @@
       </w:pPr>
       <w:bookmarkStart w:id="25" w:name="register_usage"/>
       <w:bookmarkStart w:id="26" w:name="_Toc43814732"/>
-      <w:bookmarkEnd w:id="23"/>
+      <w:bookmarkEnd w:id="24"/>
       <w:r>
         <w:rPr>
           <w:rFonts w:cstheme="majorHAnsi"/>
@@ -9763,7 +9763,7 @@
       </w:r>
       <w:bookmarkEnd w:id="29"/>
     </w:p>
-    <w:bookmarkEnd w:id="21"/>
+    <w:bookmarkEnd w:id="22"/>
     <w:p>
       <w:pPr>
         <w:pStyle w:val="Listenabsatz"/>
@@ -16547,6 +16547,99 @@
                   </m:r>
                 </m:e>
               </m:d>
+            </m:oMath>
+          </w:p>
+        </w:tc>
+      </w:tr>
+      <w:tr>
+        <w:tc>
+          <w:tcPr>
+            <w:tcW w:w="3823" w:type="dxa"/>
+          </w:tcPr>
+          <w:p>
+            <w:pPr>
+              <w:rPr>
+                <w:rFonts w:asciiTheme="majorHAnsi" w:eastAsiaTheme="majorEastAsia" w:hAnsiTheme="majorHAnsi" w:cstheme="majorHAnsi"/>
+                <w:sz w:val="24"/>
+                <w:szCs w:val="32"/>
+              </w:rPr>
+            </w:pPr>
+            <w:r>
+              <w:rPr>
+                <w:rFonts w:asciiTheme="majorHAnsi" w:eastAsiaTheme="majorEastAsia" w:hAnsiTheme="majorHAnsi" w:cstheme="majorHAnsi"/>
+                <w:sz w:val="24"/>
+                <w:szCs w:val="32"/>
+              </w:rPr>
+              <w:t xml:space="preserve">void </w:t>
+            </w:r>
+            <w:proofErr w:type="gramStart"/>
+            <w:r>
+              <w:rPr>
+                <w:rFonts w:asciiTheme="majorHAnsi" w:eastAsiaTheme="majorEastAsia" w:hAnsiTheme="majorHAnsi" w:cstheme="majorHAnsi"/>
+                <w:sz w:val="24"/>
+                <w:szCs w:val="32"/>
+              </w:rPr>
+              <w:t>clear(</w:t>
+            </w:r>
+            <w:proofErr w:type="gramEnd"/>
+            <w:r>
+              <w:rPr>
+                <w:rFonts w:asciiTheme="majorHAnsi" w:eastAsiaTheme="majorEastAsia" w:hAnsiTheme="majorHAnsi" w:cstheme="majorHAnsi"/>
+                <w:sz w:val="24"/>
+                <w:szCs w:val="32"/>
+              </w:rPr>
+              <w:t xml:space="preserve">LinkedList&lt;void&gt;* </w:t>
+            </w:r>
+            <w:proofErr w:type="spellStart"/>
+            <w:r>
+              <w:rPr>
+                <w:rFonts w:asciiTheme="majorHAnsi" w:eastAsiaTheme="majorEastAsia" w:hAnsiTheme="majorHAnsi" w:cstheme="majorHAnsi"/>
+                <w:sz w:val="24"/>
+                <w:szCs w:val="32"/>
+              </w:rPr>
+              <w:t>lp</w:t>
+            </w:r>
+            <w:proofErr w:type="spellEnd"/>
+            <w:r>
+              <w:rPr>
+                <w:rFonts w:asciiTheme="majorHAnsi" w:eastAsiaTheme="majorEastAsia" w:hAnsiTheme="majorHAnsi" w:cstheme="majorHAnsi"/>
+                <w:sz w:val="24"/>
+                <w:szCs w:val="32"/>
+              </w:rPr>
+              <w:t>)</w:t>
+            </w:r>
+          </w:p>
+        </w:tc>
+        <w:tc>
+          <w:tcPr>
+            <w:tcW w:w="4536" w:type="dxa"/>
+          </w:tcPr>
+          <w:p>
+            <w:pPr>
+              <w:jc w:val="both"/>
+              <w:rPr>
+                <w:rFonts w:asciiTheme="majorHAnsi" w:eastAsiaTheme="majorEastAsia" w:hAnsiTheme="majorHAnsi" w:cstheme="majorHAnsi"/>
+                <w:sz w:val="24"/>
+                <w:szCs w:val="32"/>
+              </w:rPr>
+            </w:pPr>
+            <w:r>
+              <w:rPr>
+                <w:rFonts w:asciiTheme="majorHAnsi" w:eastAsiaTheme="majorEastAsia" w:hAnsiTheme="majorHAnsi" w:cstheme="majorHAnsi"/>
+                <w:sz w:val="24"/>
+                <w:szCs w:val="32"/>
+              </w:rPr>
+              <w:t xml:space="preserve">Removes all elements stored in the list. </w:t>
+            </w:r>
+            <m:oMath>
+              <m:r>
+                <w:rPr>
+                  <w:rFonts w:ascii="Cambria Math" w:eastAsiaTheme="majorEastAsia" w:hAnsi="Cambria Math" w:cstheme="majorHAnsi"/>
+                  <w:sz w:val="24"/>
+                  <w:szCs w:val="32"/>
+                </w:rPr>
+                <m:t>O(n)</m:t>
+              </m:r>
             </m:oMath>
           </w:p>
         </w:tc>
@@ -29399,6 +29492,7 @@
     <w:rsid w:val="005B22A4"/>
     <w:rsid w:val="005E75CF"/>
     <w:rsid w:val="00617747"/>
+    <w:rsid w:val="006D7CA4"/>
     <w:rsid w:val="00765F88"/>
     <w:rsid w:val="007722F8"/>
     <w:rsid w:val="00821BA6"/>
@@ -29416,6 +29510,7 @@
     <w:rsid w:val="00B42754"/>
     <w:rsid w:val="00B85990"/>
     <w:rsid w:val="00BC76C8"/>
+    <w:rsid w:val="00C7778F"/>
     <w:rsid w:val="00CA055E"/>
     <w:rsid w:val="00CB78CD"/>
     <w:rsid w:val="00CC63E0"/>
@@ -29908,7 +30003,7 @@
     <w:basedOn w:val="Absatz-Standardschriftart"/>
     <w:uiPriority w:val="99"/>
     <w:semiHidden/>
-    <w:rsid w:val="00562377"/>
+    <w:rsid w:val="006D7CA4"/>
     <w:rPr>
       <w:color w:val="808080"/>
     </w:rPr>

--- a/doc/Snips Documentation.docx
+++ b/doc/Snips Documentation.docx
@@ -4065,25 +4065,7 @@
           <w:sz w:val="24"/>
           <w:szCs w:val="32"/>
         </w:rPr>
-        <w:t xml:space="preserve">State s = </w:t>
-      </w:r>
-      <w:proofErr w:type="spellStart"/>
-      <w:r>
-        <w:rPr>
-          <w:rFonts w:ascii="Monospac821 BT" w:eastAsiaTheme="majorEastAsia" w:hAnsi="Monospac821 BT" w:cstheme="majorHAnsi"/>
-          <w:sz w:val="24"/>
-          <w:szCs w:val="32"/>
-        </w:rPr>
-        <w:t>State.Normal</w:t>
-      </w:r>
-      <w:proofErr w:type="spellEnd"/>
-      <w:r>
-        <w:rPr>
-          <w:rFonts w:ascii="Monospac821 BT" w:eastAsiaTheme="majorEastAsia" w:hAnsi="Monospac821 BT" w:cstheme="majorHAnsi"/>
-          <w:sz w:val="24"/>
-          <w:szCs w:val="32"/>
-        </w:rPr>
-        <w:t>;</w:t>
+        <w:t>State s = State.Normal;</w:t>
       </w:r>
     </w:p>
     <w:p>
@@ -4923,23 +4905,13 @@
         </w:rPr>
         <w:t xml:space="preserve">] arr = [10, ‘c’, true, </w:t>
       </w:r>
-      <w:proofErr w:type="gramStart"/>
       <w:r>
         <w:rPr>
           <w:rFonts w:ascii="Monospac821 BT" w:eastAsiaTheme="majorEastAsia" w:hAnsi="Monospac821 BT" w:cstheme="majorHAnsi"/>
           <w:sz w:val="24"/>
           <w:szCs w:val="32"/>
         </w:rPr>
-        <w:t>Point::(</w:t>
-      </w:r>
-      <w:proofErr w:type="gramEnd"/>
-      <w:r>
-        <w:rPr>
-          <w:rFonts w:ascii="Monospac821 BT" w:eastAsiaTheme="majorEastAsia" w:hAnsi="Monospac821 BT" w:cstheme="majorHAnsi"/>
-          <w:sz w:val="24"/>
-          <w:szCs w:val="32"/>
-        </w:rPr>
-        <w:t>10, 5)</w:t>
+        <w:t>Point::(10, 5)</w:t>
       </w:r>
       <w:r>
         <w:rPr>
@@ -5319,25 +5291,7 @@
           <w:sz w:val="24"/>
           <w:szCs w:val="32"/>
         </w:rPr>
-        <w:t xml:space="preserve">MyStruct s = </w:t>
-      </w:r>
-      <w:proofErr w:type="gramStart"/>
-      <w:r>
-        <w:rPr>
-          <w:rFonts w:ascii="Monospac821 BT" w:eastAsiaTheme="majorEastAsia" w:hAnsi="Monospac821 BT" w:cstheme="majorHAnsi"/>
-          <w:sz w:val="24"/>
-          <w:szCs w:val="32"/>
-        </w:rPr>
-        <w:t>MyStruct::(</w:t>
-      </w:r>
-      <w:proofErr w:type="gramEnd"/>
-      <w:r>
-        <w:rPr>
-          <w:rFonts w:ascii="Monospac821 BT" w:eastAsiaTheme="majorEastAsia" w:hAnsi="Monospac821 BT" w:cstheme="majorHAnsi"/>
-          <w:sz w:val="24"/>
-          <w:szCs w:val="32"/>
-        </w:rPr>
-        <w:t xml:space="preserve">5, </w:t>
+        <w:t xml:space="preserve">MyStruct s = MyStruct::(5, </w:t>
       </w:r>
       <w:r>
         <w:rPr>
@@ -5512,7 +5466,6 @@
         </w:rPr>
         <w:t xml:space="preserve">When dereferencing a pointer, we get the value a pointer </w:t>
       </w:r>
-      <w:proofErr w:type="gramStart"/>
       <w:r>
         <w:rPr>
           <w:rFonts w:asciiTheme="majorHAnsi" w:eastAsiaTheme="majorEastAsia" w:hAnsiTheme="majorHAnsi" w:cstheme="majorHAnsi"/>
@@ -5521,7 +5474,6 @@
         </w:rPr>
         <w:t>points</w:t>
       </w:r>
-      <w:proofErr w:type="gramEnd"/>
       <w:r>
         <w:rPr>
           <w:rFonts w:asciiTheme="majorHAnsi" w:eastAsiaTheme="majorEastAsia" w:hAnsiTheme="majorHAnsi" w:cstheme="majorHAnsi"/>
@@ -8439,25 +8391,7 @@
                 <w:sz w:val="24"/>
                 <w:szCs w:val="32"/>
               </w:rPr>
-              <w:t xml:space="preserve"> when </w:t>
-            </w:r>
-            <w:proofErr w:type="gramStart"/>
-            <w:r>
-              <w:rPr>
-                <w:rFonts w:asciiTheme="majorHAnsi" w:eastAsiaTheme="majorEastAsia" w:hAnsiTheme="majorHAnsi" w:cstheme="majorHAnsi"/>
-                <w:sz w:val="24"/>
-                <w:szCs w:val="32"/>
-              </w:rPr>
-              <w:t>a</w:t>
-            </w:r>
-            <w:proofErr w:type="gramEnd"/>
-            <w:r>
-              <w:rPr>
-                <w:rFonts w:asciiTheme="majorHAnsi" w:eastAsiaTheme="majorEastAsia" w:hAnsiTheme="majorHAnsi" w:cstheme="majorHAnsi"/>
-                <w:sz w:val="24"/>
-                <w:szCs w:val="32"/>
-              </w:rPr>
-              <w:t xml:space="preserve"> exception is thrown.</w:t>
+              <w:t xml:space="preserve"> when a exception is thrown.</w:t>
             </w:r>
           </w:p>
         </w:tc>
@@ -10322,25 +10256,7 @@
                 <w:sz w:val="24"/>
                 <w:szCs w:val="32"/>
               </w:rPr>
-              <w:t xml:space="preserve">void* </w:t>
-            </w:r>
-            <w:proofErr w:type="gramStart"/>
-            <w:r>
-              <w:rPr>
-                <w:rFonts w:asciiTheme="majorHAnsi" w:eastAsiaTheme="majorEastAsia" w:hAnsiTheme="majorHAnsi" w:cstheme="majorHAnsi"/>
-                <w:sz w:val="24"/>
-                <w:szCs w:val="32"/>
-              </w:rPr>
-              <w:t>resv(</w:t>
-            </w:r>
-            <w:proofErr w:type="gramEnd"/>
-            <w:r>
-              <w:rPr>
-                <w:rFonts w:asciiTheme="majorHAnsi" w:eastAsiaTheme="majorEastAsia" w:hAnsiTheme="majorHAnsi" w:cstheme="majorHAnsi"/>
-                <w:sz w:val="24"/>
-                <w:szCs w:val="32"/>
-              </w:rPr>
-              <w:t>int size)</w:t>
+              <w:t>void* resv(int size)</w:t>
             </w:r>
           </w:p>
         </w:tc>
@@ -10493,18 +10409,8 @@
                 <w:sz w:val="24"/>
                 <w:szCs w:val="32"/>
               </w:rPr>
-              <w:t xml:space="preserve"> is the number of heap </w:t>
-            </w:r>
-            <w:proofErr w:type="gramStart"/>
-            <w:r>
-              <w:rPr>
-                <w:rFonts w:asciiTheme="majorHAnsi" w:eastAsiaTheme="majorEastAsia" w:hAnsiTheme="majorHAnsi" w:cstheme="majorHAnsi"/>
-                <w:sz w:val="24"/>
-                <w:szCs w:val="32"/>
-              </w:rPr>
-              <w:t>elements.</w:t>
-            </w:r>
-            <w:proofErr w:type="gramEnd"/>
+              <w:t xml:space="preserve"> is the number of heap elements.</w:t>
+            </w:r>
           </w:p>
         </w:tc>
       </w:tr>
@@ -10839,25 +10745,7 @@
                 <w:sz w:val="24"/>
                 <w:szCs w:val="32"/>
               </w:rPr>
-              <w:t xml:space="preserve">void </w:t>
-            </w:r>
-            <w:proofErr w:type="gramStart"/>
-            <w:r>
-              <w:rPr>
-                <w:rFonts w:asciiTheme="majorHAnsi" w:eastAsiaTheme="majorEastAsia" w:hAnsiTheme="majorHAnsi" w:cstheme="majorHAnsi"/>
-                <w:sz w:val="24"/>
-                <w:szCs w:val="32"/>
-              </w:rPr>
-              <w:t>free(</w:t>
-            </w:r>
-            <w:proofErr w:type="gramEnd"/>
-            <w:r>
-              <w:rPr>
-                <w:rFonts w:asciiTheme="majorHAnsi" w:eastAsiaTheme="majorEastAsia" w:hAnsiTheme="majorHAnsi" w:cstheme="majorHAnsi"/>
-                <w:sz w:val="24"/>
-                <w:szCs w:val="32"/>
-              </w:rPr>
-              <w:t>void* p)</w:t>
+              <w:t>void free(void* p)</w:t>
             </w:r>
           </w:p>
         </w:tc>
@@ -11395,25 +11283,7 @@
                 <w:sz w:val="24"/>
                 <w:szCs w:val="32"/>
               </w:rPr>
-              <w:t xml:space="preserve">Int </w:t>
-            </w:r>
-            <w:proofErr w:type="gramStart"/>
-            <w:r>
-              <w:rPr>
-                <w:rFonts w:asciiTheme="majorHAnsi" w:eastAsiaTheme="majorEastAsia" w:hAnsiTheme="majorHAnsi" w:cstheme="majorHAnsi"/>
-                <w:sz w:val="24"/>
-                <w:szCs w:val="32"/>
-              </w:rPr>
-              <w:t>hsize(</w:t>
-            </w:r>
-            <w:proofErr w:type="gramEnd"/>
-            <w:r>
-              <w:rPr>
-                <w:rFonts w:asciiTheme="majorHAnsi" w:eastAsiaTheme="majorEastAsia" w:hAnsiTheme="majorHAnsi" w:cstheme="majorHAnsi"/>
-                <w:sz w:val="24"/>
-                <w:szCs w:val="32"/>
-              </w:rPr>
-              <w:t>void* p)</w:t>
+              <w:t>Int hsize(void* p)</w:t>
             </w:r>
           </w:p>
         </w:tc>
@@ -11826,43 +11696,7 @@
                 <w:sz w:val="24"/>
                 <w:szCs w:val="32"/>
               </w:rPr>
-              <w:t>int __</w:t>
-            </w:r>
-            <w:proofErr w:type="spellStart"/>
-            <w:r>
-              <w:rPr>
-                <w:rFonts w:asciiTheme="majorHAnsi" w:eastAsiaTheme="majorEastAsia" w:hAnsiTheme="majorHAnsi" w:cstheme="majorHAnsi"/>
-                <w:sz w:val="24"/>
-                <w:szCs w:val="32"/>
-              </w:rPr>
-              <w:t>op_</w:t>
-            </w:r>
-            <w:proofErr w:type="gramStart"/>
-            <w:r>
-              <w:rPr>
-                <w:rFonts w:asciiTheme="majorHAnsi" w:eastAsiaTheme="majorEastAsia" w:hAnsiTheme="majorHAnsi" w:cstheme="majorHAnsi"/>
-                <w:sz w:val="24"/>
-                <w:szCs w:val="32"/>
-              </w:rPr>
-              <w:t>div</w:t>
-            </w:r>
-            <w:proofErr w:type="spellEnd"/>
-            <w:r>
-              <w:rPr>
-                <w:rFonts w:asciiTheme="majorHAnsi" w:eastAsiaTheme="majorEastAsia" w:hAnsiTheme="majorHAnsi" w:cstheme="majorHAnsi"/>
-                <w:sz w:val="24"/>
-                <w:szCs w:val="32"/>
-              </w:rPr>
-              <w:t>(</w:t>
-            </w:r>
-            <w:proofErr w:type="gramEnd"/>
-            <w:r>
-              <w:rPr>
-                <w:rFonts w:asciiTheme="majorHAnsi" w:eastAsiaTheme="majorEastAsia" w:hAnsiTheme="majorHAnsi" w:cstheme="majorHAnsi"/>
-                <w:sz w:val="24"/>
-                <w:szCs w:val="32"/>
-              </w:rPr>
-              <w:t>int a, int b)</w:t>
+              <w:t>int __op_div(int a, int b)</w:t>
             </w:r>
           </w:p>
         </w:tc>
@@ -12141,25 +11975,7 @@
           <w:sz w:val="24"/>
           <w:szCs w:val="32"/>
         </w:rPr>
-        <w:t xml:space="preserve">compute the rest of </w:t>
-      </w:r>
-      <w:proofErr w:type="gramStart"/>
-      <w:r>
-        <w:rPr>
-          <w:rFonts w:asciiTheme="majorHAnsi" w:eastAsiaTheme="majorEastAsia" w:hAnsiTheme="majorHAnsi" w:cstheme="majorHAnsi"/>
-          <w:sz w:val="24"/>
-          <w:szCs w:val="32"/>
-        </w:rPr>
-        <w:t>a</w:t>
-      </w:r>
-      <w:proofErr w:type="gramEnd"/>
-      <w:r>
-        <w:rPr>
-          <w:rFonts w:asciiTheme="majorHAnsi" w:eastAsiaTheme="majorEastAsia" w:hAnsiTheme="majorHAnsi" w:cstheme="majorHAnsi"/>
-          <w:sz w:val="24"/>
-          <w:szCs w:val="32"/>
-        </w:rPr>
-        <w:t xml:space="preserve"> integer division</w:t>
+        <w:t>compute the rest of a integer division</w:t>
       </w:r>
       <w:r>
         <w:rPr>
@@ -12280,7 +12096,6 @@
               </w:rPr>
               <w:t>int __op_</w:t>
             </w:r>
-            <w:proofErr w:type="gramStart"/>
             <w:r>
               <w:rPr>
                 <w:rFonts w:asciiTheme="majorHAnsi" w:eastAsiaTheme="majorEastAsia" w:hAnsiTheme="majorHAnsi" w:cstheme="majorHAnsi"/>
@@ -12295,16 +12110,7 @@
                 <w:sz w:val="24"/>
                 <w:szCs w:val="32"/>
               </w:rPr>
-              <w:t>(</w:t>
-            </w:r>
-            <w:proofErr w:type="gramEnd"/>
-            <w:r>
-              <w:rPr>
-                <w:rFonts w:asciiTheme="majorHAnsi" w:eastAsiaTheme="majorEastAsia" w:hAnsiTheme="majorHAnsi" w:cstheme="majorHAnsi"/>
-                <w:sz w:val="24"/>
-                <w:szCs w:val="32"/>
-              </w:rPr>
-              <w:t>int a, int b)</w:t>
+              <w:t>(int a, int b)</w:t>
             </w:r>
           </w:p>
         </w:tc>
@@ -12714,35 +12520,7 @@
                 <w:sz w:val="24"/>
                 <w:szCs w:val="32"/>
               </w:rPr>
-              <w:t xml:space="preserve">bool </w:t>
-            </w:r>
-            <w:proofErr w:type="spellStart"/>
-            <w:proofErr w:type="gramStart"/>
-            <w:r>
-              <w:rPr>
-                <w:rFonts w:asciiTheme="majorHAnsi" w:eastAsiaTheme="majorEastAsia" w:hAnsiTheme="majorHAnsi" w:cstheme="majorHAnsi"/>
-                <w:sz w:val="24"/>
-                <w:szCs w:val="32"/>
-              </w:rPr>
-              <w:t>parseBool</w:t>
-            </w:r>
-            <w:proofErr w:type="spellEnd"/>
-            <w:r>
-              <w:rPr>
-                <w:rFonts w:asciiTheme="majorHAnsi" w:eastAsiaTheme="majorEastAsia" w:hAnsiTheme="majorHAnsi" w:cstheme="majorHAnsi"/>
-                <w:sz w:val="24"/>
-                <w:szCs w:val="32"/>
-              </w:rPr>
-              <w:t>(</w:t>
-            </w:r>
-            <w:proofErr w:type="gramEnd"/>
-            <w:r>
-              <w:rPr>
-                <w:rFonts w:asciiTheme="majorHAnsi" w:eastAsiaTheme="majorEastAsia" w:hAnsiTheme="majorHAnsi" w:cstheme="majorHAnsi"/>
-                <w:sz w:val="24"/>
-                <w:szCs w:val="32"/>
-              </w:rPr>
-              <w:t>char* str)</w:t>
+              <w:t>bool parseBool(char* str)</w:t>
             </w:r>
           </w:p>
         </w:tc>
@@ -12808,35 +12586,7 @@
                 <w:sz w:val="24"/>
                 <w:szCs w:val="32"/>
               </w:rPr>
-              <w:t xml:space="preserve">char* </w:t>
-            </w:r>
-            <w:proofErr w:type="spellStart"/>
-            <w:proofErr w:type="gramStart"/>
-            <w:r>
-              <w:rPr>
-                <w:rFonts w:asciiTheme="majorHAnsi" w:eastAsiaTheme="majorEastAsia" w:hAnsiTheme="majorHAnsi" w:cstheme="majorHAnsi"/>
-                <w:sz w:val="24"/>
-                <w:szCs w:val="32"/>
-              </w:rPr>
-              <w:t>toString</w:t>
-            </w:r>
-            <w:proofErr w:type="spellEnd"/>
-            <w:r>
-              <w:rPr>
-                <w:rFonts w:asciiTheme="majorHAnsi" w:eastAsiaTheme="majorEastAsia" w:hAnsiTheme="majorHAnsi" w:cstheme="majorHAnsi"/>
-                <w:sz w:val="24"/>
-                <w:szCs w:val="32"/>
-              </w:rPr>
-              <w:t>(</w:t>
-            </w:r>
-            <w:proofErr w:type="gramEnd"/>
-            <w:r>
-              <w:rPr>
-                <w:rFonts w:asciiTheme="majorHAnsi" w:eastAsiaTheme="majorEastAsia" w:hAnsiTheme="majorHAnsi" w:cstheme="majorHAnsi"/>
-                <w:sz w:val="24"/>
-                <w:szCs w:val="32"/>
-              </w:rPr>
-              <w:t>bool b)</w:t>
+              <w:t>char* toString(bool b)</w:t>
             </w:r>
           </w:p>
         </w:tc>
@@ -13222,35 +12972,7 @@
                 <w:sz w:val="24"/>
                 <w:szCs w:val="32"/>
               </w:rPr>
-              <w:t xml:space="preserve">int </w:t>
-            </w:r>
-            <w:proofErr w:type="spellStart"/>
-            <w:proofErr w:type="gramStart"/>
-            <w:r>
-              <w:rPr>
-                <w:rFonts w:asciiTheme="majorHAnsi" w:eastAsiaTheme="majorEastAsia" w:hAnsiTheme="majorHAnsi" w:cstheme="majorHAnsi"/>
-                <w:sz w:val="24"/>
-                <w:szCs w:val="32"/>
-              </w:rPr>
-              <w:t>parseInt</w:t>
-            </w:r>
-            <w:proofErr w:type="spellEnd"/>
-            <w:r>
-              <w:rPr>
-                <w:rFonts w:asciiTheme="majorHAnsi" w:eastAsiaTheme="majorEastAsia" w:hAnsiTheme="majorHAnsi" w:cstheme="majorHAnsi"/>
-                <w:sz w:val="24"/>
-                <w:szCs w:val="32"/>
-              </w:rPr>
-              <w:t>(</w:t>
-            </w:r>
-            <w:proofErr w:type="gramEnd"/>
-            <w:r>
-              <w:rPr>
-                <w:rFonts w:asciiTheme="majorHAnsi" w:eastAsiaTheme="majorEastAsia" w:hAnsiTheme="majorHAnsi" w:cstheme="majorHAnsi"/>
-                <w:sz w:val="24"/>
-                <w:szCs w:val="32"/>
-              </w:rPr>
-              <w:t>char* str)</w:t>
+              <w:t>int parseInt(char* str)</w:t>
             </w:r>
           </w:p>
         </w:tc>
@@ -13273,25 +12995,7 @@
                 <w:sz w:val="24"/>
                 <w:szCs w:val="32"/>
               </w:rPr>
-              <w:t xml:space="preserve">Parses </w:t>
-            </w:r>
-            <w:proofErr w:type="gramStart"/>
-            <w:r>
-              <w:rPr>
-                <w:rFonts w:asciiTheme="majorHAnsi" w:eastAsiaTheme="majorEastAsia" w:hAnsiTheme="majorHAnsi" w:cstheme="majorHAnsi"/>
-                <w:sz w:val="24"/>
-                <w:szCs w:val="32"/>
-              </w:rPr>
-              <w:t>a</w:t>
-            </w:r>
-            <w:proofErr w:type="gramEnd"/>
-            <w:r>
-              <w:rPr>
-                <w:rFonts w:asciiTheme="majorHAnsi" w:eastAsiaTheme="majorEastAsia" w:hAnsiTheme="majorHAnsi" w:cstheme="majorHAnsi"/>
-                <w:sz w:val="24"/>
-                <w:szCs w:val="32"/>
-              </w:rPr>
-              <w:t xml:space="preserve"> integer from given String. The String has to match the pattern: </w:t>
+              <w:t xml:space="preserve">Parses a integer from given String. The String has to match the pattern: </w:t>
             </w:r>
             <m:oMath>
               <m:r>
@@ -13396,53 +13100,7 @@
                 <w:sz w:val="24"/>
                 <w:szCs w:val="32"/>
               </w:rPr>
-              <w:t xml:space="preserve">char* </w:t>
-            </w:r>
-            <w:proofErr w:type="spellStart"/>
-            <w:proofErr w:type="gramStart"/>
-            <w:r>
-              <w:rPr>
-                <w:rFonts w:asciiTheme="majorHAnsi" w:eastAsiaTheme="majorEastAsia" w:hAnsiTheme="majorHAnsi" w:cstheme="majorHAnsi"/>
-                <w:sz w:val="24"/>
-                <w:szCs w:val="32"/>
-              </w:rPr>
-              <w:t>toString</w:t>
-            </w:r>
-            <w:proofErr w:type="spellEnd"/>
-            <w:r>
-              <w:rPr>
-                <w:rFonts w:asciiTheme="majorHAnsi" w:eastAsiaTheme="majorEastAsia" w:hAnsiTheme="majorHAnsi" w:cstheme="majorHAnsi"/>
-                <w:sz w:val="24"/>
-                <w:szCs w:val="32"/>
-              </w:rPr>
-              <w:t>(</w:t>
-            </w:r>
-            <w:proofErr w:type="gramEnd"/>
-            <w:r>
-              <w:rPr>
-                <w:rFonts w:asciiTheme="majorHAnsi" w:eastAsiaTheme="majorEastAsia" w:hAnsiTheme="majorHAnsi" w:cstheme="majorHAnsi"/>
-                <w:sz w:val="24"/>
-                <w:szCs w:val="32"/>
-              </w:rPr>
-              <w:t xml:space="preserve">int </w:t>
-            </w:r>
-            <w:proofErr w:type="spellStart"/>
-            <w:r>
-              <w:rPr>
-                <w:rFonts w:asciiTheme="majorHAnsi" w:eastAsiaTheme="majorEastAsia" w:hAnsiTheme="majorHAnsi" w:cstheme="majorHAnsi"/>
-                <w:sz w:val="24"/>
-                <w:szCs w:val="32"/>
-              </w:rPr>
-              <w:t>num</w:t>
-            </w:r>
-            <w:proofErr w:type="spellEnd"/>
-            <w:r>
-              <w:rPr>
-                <w:rFonts w:asciiTheme="majorHAnsi" w:eastAsiaTheme="majorEastAsia" w:hAnsiTheme="majorHAnsi" w:cstheme="majorHAnsi"/>
-                <w:sz w:val="24"/>
-                <w:szCs w:val="32"/>
-              </w:rPr>
-              <w:t>)</w:t>
+              <w:t>char* toString(int num)</w:t>
             </w:r>
           </w:p>
         </w:tc>
@@ -13599,25 +13257,7 @@
                 <w:sz w:val="24"/>
                 <w:szCs w:val="32"/>
               </w:rPr>
-              <w:t xml:space="preserve">void </w:t>
-            </w:r>
-            <w:proofErr w:type="gramStart"/>
-            <w:r>
-              <w:rPr>
-                <w:rFonts w:asciiTheme="majorHAnsi" w:eastAsiaTheme="majorEastAsia" w:hAnsiTheme="majorHAnsi" w:cstheme="majorHAnsi"/>
-                <w:sz w:val="24"/>
-                <w:szCs w:val="32"/>
-              </w:rPr>
-              <w:t>sort(</w:t>
-            </w:r>
-            <w:proofErr w:type="gramEnd"/>
-            <w:r>
-              <w:rPr>
-                <w:rFonts w:asciiTheme="majorHAnsi" w:eastAsiaTheme="majorEastAsia" w:hAnsiTheme="majorHAnsi" w:cstheme="majorHAnsi"/>
-                <w:sz w:val="24"/>
-                <w:szCs w:val="32"/>
-              </w:rPr>
-              <w:t>int* arr, int size</w:t>
+              <w:t>void sort(int* arr, int size</w:t>
             </w:r>
             <w:r>
               <w:rPr>
@@ -14134,25 +13774,7 @@
                 <w:sz w:val="24"/>
                 <w:szCs w:val="32"/>
               </w:rPr>
-              <w:t xml:space="preserve">bool </w:t>
-            </w:r>
-            <w:proofErr w:type="gramStart"/>
-            <w:r>
-              <w:rPr>
-                <w:rFonts w:asciiTheme="majorHAnsi" w:eastAsiaTheme="majorEastAsia" w:hAnsiTheme="majorHAnsi" w:cstheme="majorHAnsi"/>
-                <w:sz w:val="24"/>
-                <w:szCs w:val="32"/>
-              </w:rPr>
-              <w:t>equals(</w:t>
-            </w:r>
-            <w:proofErr w:type="gramEnd"/>
-            <w:r>
-              <w:rPr>
-                <w:rFonts w:asciiTheme="majorHAnsi" w:eastAsiaTheme="majorEastAsia" w:hAnsiTheme="majorHAnsi" w:cstheme="majorHAnsi"/>
-                <w:sz w:val="24"/>
-                <w:szCs w:val="32"/>
-              </w:rPr>
-              <w:t>char* str0, char* str1)</w:t>
+              <w:t>bool equals(char* str0, char* str1)</w:t>
             </w:r>
           </w:p>
         </w:tc>
@@ -14208,25 +13830,7 @@
                 <w:sz w:val="24"/>
                 <w:szCs w:val="32"/>
               </w:rPr>
-              <w:t xml:space="preserve">char* </w:t>
-            </w:r>
-            <w:proofErr w:type="gramStart"/>
-            <w:r>
-              <w:rPr>
-                <w:rFonts w:asciiTheme="majorHAnsi" w:eastAsiaTheme="majorEastAsia" w:hAnsiTheme="majorHAnsi" w:cstheme="majorHAnsi"/>
-                <w:sz w:val="24"/>
-                <w:szCs w:val="32"/>
-              </w:rPr>
-              <w:t>substring(</w:t>
-            </w:r>
-            <w:proofErr w:type="gramEnd"/>
-            <w:r>
-              <w:rPr>
-                <w:rFonts w:asciiTheme="majorHAnsi" w:eastAsiaTheme="majorEastAsia" w:hAnsiTheme="majorHAnsi" w:cstheme="majorHAnsi"/>
-                <w:sz w:val="24"/>
-                <w:szCs w:val="32"/>
-              </w:rPr>
-              <w:t>char* str, int begin, int end)</w:t>
+              <w:t>char* substring(char* str, int begin, int end)</w:t>
             </w:r>
           </w:p>
         </w:tc>
@@ -14364,25 +13968,7 @@
                 <w:sz w:val="24"/>
                 <w:szCs w:val="32"/>
               </w:rPr>
-              <w:t xml:space="preserve">int </w:t>
-            </w:r>
-            <w:proofErr w:type="gramStart"/>
-            <w:r>
-              <w:rPr>
-                <w:rFonts w:asciiTheme="majorHAnsi" w:eastAsiaTheme="majorEastAsia" w:hAnsiTheme="majorHAnsi" w:cstheme="majorHAnsi"/>
-                <w:sz w:val="24"/>
-                <w:szCs w:val="32"/>
-              </w:rPr>
-              <w:t>length(</w:t>
-            </w:r>
-            <w:proofErr w:type="gramEnd"/>
-            <w:r>
-              <w:rPr>
-                <w:rFonts w:asciiTheme="majorHAnsi" w:eastAsiaTheme="majorEastAsia" w:hAnsiTheme="majorHAnsi" w:cstheme="majorHAnsi"/>
-                <w:sz w:val="24"/>
-                <w:szCs w:val="32"/>
-              </w:rPr>
-              <w:t>char* str)</w:t>
+              <w:t>int length(char* str)</w:t>
             </w:r>
           </w:p>
         </w:tc>
@@ -14456,35 +14042,7 @@
                 <w:sz w:val="24"/>
                 <w:szCs w:val="32"/>
               </w:rPr>
-              <w:t xml:space="preserve">char* </w:t>
-            </w:r>
-            <w:proofErr w:type="spellStart"/>
-            <w:proofErr w:type="gramStart"/>
-            <w:r>
-              <w:rPr>
-                <w:rFonts w:asciiTheme="majorHAnsi" w:eastAsiaTheme="majorEastAsia" w:hAnsiTheme="majorHAnsi" w:cstheme="majorHAnsi"/>
-                <w:sz w:val="24"/>
-                <w:szCs w:val="32"/>
-              </w:rPr>
-              <w:t>concat</w:t>
-            </w:r>
-            <w:proofErr w:type="spellEnd"/>
-            <w:r>
-              <w:rPr>
-                <w:rFonts w:asciiTheme="majorHAnsi" w:eastAsiaTheme="majorEastAsia" w:hAnsiTheme="majorHAnsi" w:cstheme="majorHAnsi"/>
-                <w:sz w:val="24"/>
-                <w:szCs w:val="32"/>
-              </w:rPr>
-              <w:t>(</w:t>
-            </w:r>
-            <w:proofErr w:type="gramEnd"/>
-            <w:r>
-              <w:rPr>
-                <w:rFonts w:asciiTheme="majorHAnsi" w:eastAsiaTheme="majorEastAsia" w:hAnsiTheme="majorHAnsi" w:cstheme="majorHAnsi"/>
-                <w:sz w:val="24"/>
-                <w:szCs w:val="32"/>
-              </w:rPr>
-              <w:t>char* str0, char* str1)</w:t>
+              <w:t>char* concat(char* str0, char* str1)</w:t>
             </w:r>
           </w:p>
         </w:tc>
@@ -14836,25 +14394,7 @@
           <w:sz w:val="24"/>
           <w:szCs w:val="32"/>
         </w:rPr>
-        <w:t xml:space="preserve">Each element is capsuled in </w:t>
-      </w:r>
-      <w:proofErr w:type="gramStart"/>
-      <w:r>
-        <w:rPr>
-          <w:rFonts w:asciiTheme="majorHAnsi" w:eastAsiaTheme="majorEastAsia" w:hAnsiTheme="majorHAnsi" w:cstheme="majorHAnsi"/>
-          <w:sz w:val="24"/>
-          <w:szCs w:val="32"/>
-        </w:rPr>
-        <w:t>a</w:t>
-      </w:r>
-      <w:proofErr w:type="gramEnd"/>
-      <w:r>
-        <w:rPr>
-          <w:rFonts w:asciiTheme="majorHAnsi" w:eastAsiaTheme="majorEastAsia" w:hAnsiTheme="majorHAnsi" w:cstheme="majorHAnsi"/>
-          <w:sz w:val="24"/>
-          <w:szCs w:val="32"/>
-        </w:rPr>
-        <w:t xml:space="preserve"> </w:t>
+        <w:t xml:space="preserve">Each element is capsuled in a </w:t>
       </w:r>
       <w:r>
         <w:rPr>
@@ -15324,25 +14864,7 @@
                 <w:sz w:val="24"/>
                 <w:szCs w:val="32"/>
               </w:rPr>
-              <w:t>LinkedList&lt;T&gt;* create&lt;T</w:t>
-            </w:r>
-            <w:proofErr w:type="gramStart"/>
-            <w:r>
-              <w:rPr>
-                <w:rFonts w:asciiTheme="majorHAnsi" w:eastAsiaTheme="majorEastAsia" w:hAnsiTheme="majorHAnsi" w:cstheme="majorHAnsi"/>
-                <w:sz w:val="24"/>
-                <w:szCs w:val="32"/>
-              </w:rPr>
-              <w:t>&gt;(</w:t>
-            </w:r>
-            <w:proofErr w:type="gramEnd"/>
-            <w:r>
-              <w:rPr>
-                <w:rFonts w:asciiTheme="majorHAnsi" w:eastAsiaTheme="majorEastAsia" w:hAnsiTheme="majorHAnsi" w:cstheme="majorHAnsi"/>
-                <w:sz w:val="24"/>
-                <w:szCs w:val="32"/>
-              </w:rPr>
-              <w:t>)</w:t>
+              <w:t>LinkedList&lt;T&gt;* create&lt;T&gt;()</w:t>
             </w:r>
           </w:p>
         </w:tc>
@@ -15445,25 +14967,7 @@
                 <w:sz w:val="24"/>
                 <w:szCs w:val="32"/>
               </w:rPr>
-              <w:t xml:space="preserve"> </w:t>
-            </w:r>
-            <w:proofErr w:type="gramStart"/>
-            <w:r>
-              <w:rPr>
-                <w:rFonts w:asciiTheme="majorHAnsi" w:eastAsiaTheme="majorEastAsia" w:hAnsiTheme="majorHAnsi" w:cstheme="majorHAnsi"/>
-                <w:sz w:val="24"/>
-                <w:szCs w:val="32"/>
-              </w:rPr>
-              <w:t>destroy(</w:t>
-            </w:r>
-            <w:proofErr w:type="gramEnd"/>
-            <w:r>
-              <w:rPr>
-                <w:rFonts w:asciiTheme="majorHAnsi" w:eastAsiaTheme="majorEastAsia" w:hAnsiTheme="majorHAnsi" w:cstheme="majorHAnsi"/>
-                <w:sz w:val="24"/>
-                <w:szCs w:val="32"/>
-              </w:rPr>
-              <w:t>LinkedList&lt;void&gt;* l)</w:t>
+              <w:t xml:space="preserve"> destroy(LinkedList&lt;void&gt;* l)</w:t>
             </w:r>
           </w:p>
         </w:tc>
@@ -15550,25 +15054,7 @@
                 <w:sz w:val="24"/>
                 <w:szCs w:val="32"/>
               </w:rPr>
-              <w:t xml:space="preserve">void add&lt;T&gt;(LinkedList&lt;T&gt;* </w:t>
-            </w:r>
-            <w:proofErr w:type="spellStart"/>
-            <w:r>
-              <w:rPr>
-                <w:rFonts w:asciiTheme="majorHAnsi" w:eastAsiaTheme="majorEastAsia" w:hAnsiTheme="majorHAnsi" w:cstheme="majorHAnsi"/>
-                <w:sz w:val="24"/>
-                <w:szCs w:val="32"/>
-              </w:rPr>
-              <w:t>lp</w:t>
-            </w:r>
-            <w:proofErr w:type="spellEnd"/>
-            <w:r>
-              <w:rPr>
-                <w:rFonts w:asciiTheme="majorHAnsi" w:eastAsiaTheme="majorEastAsia" w:hAnsiTheme="majorHAnsi" w:cstheme="majorHAnsi"/>
-                <w:sz w:val="24"/>
-                <w:szCs w:val="32"/>
-              </w:rPr>
-              <w:t>, T x)</w:t>
+              <w:t>void add&lt;T&gt;(LinkedList&lt;T&gt;* lp, T x)</w:t>
             </w:r>
           </w:p>
         </w:tc>
@@ -15591,25 +15077,7 @@
                 <w:sz w:val="24"/>
                 <w:szCs w:val="32"/>
               </w:rPr>
-              <w:t xml:space="preserve">Adds given x to the list by </w:t>
-            </w:r>
-            <w:proofErr w:type="spellStart"/>
-            <w:r>
-              <w:rPr>
-                <w:rFonts w:asciiTheme="majorHAnsi" w:eastAsiaTheme="majorEastAsia" w:hAnsiTheme="majorHAnsi" w:cstheme="majorHAnsi"/>
-                <w:sz w:val="24"/>
-                <w:szCs w:val="32"/>
-              </w:rPr>
-              <w:t>encapsuling</w:t>
-            </w:r>
-            <w:proofErr w:type="spellEnd"/>
-            <w:r>
-              <w:rPr>
-                <w:rFonts w:asciiTheme="majorHAnsi" w:eastAsiaTheme="majorEastAsia" w:hAnsiTheme="majorHAnsi" w:cstheme="majorHAnsi"/>
-                <w:sz w:val="24"/>
-                <w:szCs w:val="32"/>
-              </w:rPr>
-              <w:t xml:space="preserve"> it in a new list node and appending the element</w:t>
+              <w:t>Adds given x to the list by encapsuling it in a new list node and appending the element</w:t>
             </w:r>
             <w:r>
               <w:rPr>
@@ -15689,25 +15157,7 @@
                 <w:sz w:val="24"/>
                 <w:szCs w:val="32"/>
               </w:rPr>
-              <w:t xml:space="preserve">T get&lt;T&gt;(LinkedList&lt;T&gt;* </w:t>
-            </w:r>
-            <w:proofErr w:type="spellStart"/>
-            <w:r>
-              <w:rPr>
-                <w:rFonts w:asciiTheme="majorHAnsi" w:eastAsiaTheme="majorEastAsia" w:hAnsiTheme="majorHAnsi" w:cstheme="majorHAnsi"/>
-                <w:sz w:val="24"/>
-                <w:szCs w:val="32"/>
-              </w:rPr>
-              <w:t>lp</w:t>
-            </w:r>
-            <w:proofErr w:type="spellEnd"/>
-            <w:r>
-              <w:rPr>
-                <w:rFonts w:asciiTheme="majorHAnsi" w:eastAsiaTheme="majorEastAsia" w:hAnsiTheme="majorHAnsi" w:cstheme="majorHAnsi"/>
-                <w:sz w:val="24"/>
-                <w:szCs w:val="32"/>
-              </w:rPr>
-              <w:t>, int i)</w:t>
+              <w:t>T get&lt;T&gt;(LinkedList&lt;T&gt;* lp, int i)</w:t>
             </w:r>
           </w:p>
         </w:tc>
@@ -15802,43 +15252,7 @@
                 <w:sz w:val="24"/>
                 <w:szCs w:val="32"/>
               </w:rPr>
-              <w:t xml:space="preserve">ListNode&lt;T&gt;* </w:t>
-            </w:r>
-            <w:proofErr w:type="spellStart"/>
-            <w:r>
-              <w:rPr>
-                <w:rFonts w:asciiTheme="majorHAnsi" w:eastAsiaTheme="majorEastAsia" w:hAnsiTheme="majorHAnsi" w:cstheme="majorHAnsi"/>
-                <w:sz w:val="24"/>
-                <w:szCs w:val="32"/>
-              </w:rPr>
-              <w:t>getNode</w:t>
-            </w:r>
-            <w:proofErr w:type="spellEnd"/>
-            <w:r>
-              <w:rPr>
-                <w:rFonts w:asciiTheme="majorHAnsi" w:eastAsiaTheme="majorEastAsia" w:hAnsiTheme="majorHAnsi" w:cstheme="majorHAnsi"/>
-                <w:sz w:val="24"/>
-                <w:szCs w:val="32"/>
-              </w:rPr>
-              <w:t xml:space="preserve">&lt;T&gt;(LinkedList&lt;T&gt;* </w:t>
-            </w:r>
-            <w:proofErr w:type="spellStart"/>
-            <w:r>
-              <w:rPr>
-                <w:rFonts w:asciiTheme="majorHAnsi" w:eastAsiaTheme="majorEastAsia" w:hAnsiTheme="majorHAnsi" w:cstheme="majorHAnsi"/>
-                <w:sz w:val="24"/>
-                <w:szCs w:val="32"/>
-              </w:rPr>
-              <w:t>lp</w:t>
-            </w:r>
-            <w:proofErr w:type="spellEnd"/>
-            <w:r>
-              <w:rPr>
-                <w:rFonts w:asciiTheme="majorHAnsi" w:eastAsiaTheme="majorEastAsia" w:hAnsiTheme="majorHAnsi" w:cstheme="majorHAnsi"/>
-                <w:sz w:val="24"/>
-                <w:szCs w:val="32"/>
-              </w:rPr>
-              <w:t>, int i)</w:t>
+              <w:t>ListNode&lt;T&gt;* getNode&lt;T&gt;(LinkedList&lt;T&gt;* lp, int i)</w:t>
             </w:r>
           </w:p>
         </w:tc>
@@ -15941,25 +15355,23 @@
                 <w:sz w:val="24"/>
                 <w:szCs w:val="32"/>
               </w:rPr>
-              <w:t xml:space="preserve">bool contains&lt;T&gt;(LinkedList&lt;T&gt;* </w:t>
-            </w:r>
-            <w:proofErr w:type="spellStart"/>
-            <w:r>
-              <w:rPr>
-                <w:rFonts w:asciiTheme="majorHAnsi" w:eastAsiaTheme="majorEastAsia" w:hAnsiTheme="majorHAnsi" w:cstheme="majorHAnsi"/>
-                <w:sz w:val="24"/>
-                <w:szCs w:val="32"/>
-              </w:rPr>
-              <w:t>lp</w:t>
-            </w:r>
-            <w:proofErr w:type="spellEnd"/>
-            <w:r>
-              <w:rPr>
-                <w:rFonts w:asciiTheme="majorHAnsi" w:eastAsiaTheme="majorEastAsia" w:hAnsiTheme="majorHAnsi" w:cstheme="majorHAnsi"/>
-                <w:sz w:val="24"/>
-                <w:szCs w:val="32"/>
-              </w:rPr>
-              <w:t>, T x)</w:t>
+              <w:t xml:space="preserve">bool contains&lt;T&gt;(LinkedList&lt;T&gt;* lp, </w:t>
+            </w:r>
+            <w:r>
+              <w:rPr>
+                <w:rFonts w:asciiTheme="majorHAnsi" w:eastAsiaTheme="majorEastAsia" w:hAnsiTheme="majorHAnsi" w:cstheme="majorHAnsi"/>
+                <w:sz w:val="24"/>
+                <w:szCs w:val="32"/>
+              </w:rPr>
+              <w:t xml:space="preserve">func (T, T) -&gt; bool pred, </w:t>
+            </w:r>
+            <w:r>
+              <w:rPr>
+                <w:rFonts w:asciiTheme="majorHAnsi" w:eastAsiaTheme="majorEastAsia" w:hAnsiTheme="majorHAnsi" w:cstheme="majorHAnsi"/>
+                <w:sz w:val="24"/>
+                <w:szCs w:val="32"/>
+              </w:rPr>
+              <w:t>T x)</w:t>
             </w:r>
           </w:p>
         </w:tc>
@@ -15982,7 +15394,31 @@
                 <w:sz w:val="24"/>
                 <w:szCs w:val="32"/>
               </w:rPr>
-              <w:t xml:space="preserve">Checks wether given value is the value of one of the contained list nodes. Returns true if the value is found. </w:t>
+              <w:t xml:space="preserve">Checks wether given value is the value of one of the contained list nodes. </w:t>
+            </w:r>
+            <w:r>
+              <w:rPr>
+                <w:rFonts w:asciiTheme="majorHAnsi" w:eastAsiaTheme="majorEastAsia" w:hAnsiTheme="majorHAnsi" w:cstheme="majorHAnsi"/>
+                <w:sz w:val="24"/>
+                <w:szCs w:val="32"/>
+              </w:rPr>
+              <w:t xml:space="preserve">To check if x matches the currently searched value, the predicate pred is used. If it returns true, the values will be treated as equal and </w:t>
+            </w:r>
+            <w:r>
+              <w:rPr>
+                <w:rFonts w:asciiTheme="majorHAnsi" w:eastAsiaTheme="majorEastAsia" w:hAnsiTheme="majorHAnsi" w:cstheme="majorHAnsi"/>
+                <w:sz w:val="24"/>
+                <w:szCs w:val="32"/>
+              </w:rPr>
+              <w:t>true will be returned</w:t>
+            </w:r>
+            <w:r>
+              <w:rPr>
+                <w:rFonts w:asciiTheme="majorHAnsi" w:eastAsiaTheme="majorEastAsia" w:hAnsiTheme="majorHAnsi" w:cstheme="majorHAnsi"/>
+                <w:sz w:val="24"/>
+                <w:szCs w:val="32"/>
+              </w:rPr>
+              <w:t xml:space="preserve">. </w:t>
             </w:r>
             <m:oMath>
               <m:r>
@@ -16038,25 +15474,7 @@
                 <w:sz w:val="24"/>
                 <w:szCs w:val="32"/>
               </w:rPr>
-              <w:t xml:space="preserve">ListNode&lt;T&gt;* find&lt;T&gt;(LinkedList&lt;T&gt;* </w:t>
-            </w:r>
-            <w:proofErr w:type="spellStart"/>
-            <w:r>
-              <w:rPr>
-                <w:rFonts w:asciiTheme="majorHAnsi" w:eastAsiaTheme="majorEastAsia" w:hAnsiTheme="majorHAnsi" w:cstheme="majorHAnsi"/>
-                <w:sz w:val="24"/>
-                <w:szCs w:val="32"/>
-              </w:rPr>
-              <w:t>lp</w:t>
-            </w:r>
-            <w:proofErr w:type="spellEnd"/>
-            <w:r>
-              <w:rPr>
-                <w:rFonts w:asciiTheme="majorHAnsi" w:eastAsiaTheme="majorEastAsia" w:hAnsiTheme="majorHAnsi" w:cstheme="majorHAnsi"/>
-                <w:sz w:val="24"/>
-                <w:szCs w:val="32"/>
-              </w:rPr>
-              <w:t xml:space="preserve">, </w:t>
+              <w:t xml:space="preserve">ListNode&lt;T&gt;* find&lt;T&gt;(LinkedList&lt;T&gt;* lp, </w:t>
             </w:r>
             <w:r>
               <w:rPr>
@@ -16201,51 +15619,13 @@
               </w:rPr>
               <w:t xml:space="preserve"> </w:t>
             </w:r>
-            <w:proofErr w:type="spellStart"/>
-            <w:proofErr w:type="gramStart"/>
-            <w:r>
-              <w:rPr>
-                <w:rFonts w:asciiTheme="majorHAnsi" w:eastAsiaTheme="majorEastAsia" w:hAnsiTheme="majorHAnsi" w:cstheme="majorHAnsi"/>
-                <w:sz w:val="24"/>
-                <w:szCs w:val="32"/>
-              </w:rPr>
-              <w:t>indexOf</w:t>
-            </w:r>
-            <w:proofErr w:type="spellEnd"/>
-            <w:r>
-              <w:rPr>
-                <w:rFonts w:asciiTheme="majorHAnsi" w:eastAsiaTheme="majorEastAsia" w:hAnsiTheme="majorHAnsi" w:cstheme="majorHAnsi"/>
-                <w:sz w:val="24"/>
-                <w:szCs w:val="32"/>
-              </w:rPr>
-              <w:t>(</w:t>
-            </w:r>
-            <w:proofErr w:type="gramEnd"/>
-            <w:r>
-              <w:rPr>
-                <w:rFonts w:asciiTheme="majorHAnsi" w:eastAsiaTheme="majorEastAsia" w:hAnsiTheme="majorHAnsi" w:cstheme="majorHAnsi"/>
-                <w:sz w:val="24"/>
-                <w:szCs w:val="32"/>
-              </w:rPr>
-              <w:t xml:space="preserve">LinkedList&lt;void&gt;* </w:t>
-            </w:r>
-            <w:proofErr w:type="spellStart"/>
-            <w:r>
-              <w:rPr>
-                <w:rFonts w:asciiTheme="majorHAnsi" w:eastAsiaTheme="majorEastAsia" w:hAnsiTheme="majorHAnsi" w:cstheme="majorHAnsi"/>
-                <w:sz w:val="24"/>
-                <w:szCs w:val="32"/>
-              </w:rPr>
-              <w:t>lp</w:t>
-            </w:r>
-            <w:proofErr w:type="spellEnd"/>
-            <w:r>
-              <w:rPr>
-                <w:rFonts w:asciiTheme="majorHAnsi" w:eastAsiaTheme="majorEastAsia" w:hAnsiTheme="majorHAnsi" w:cstheme="majorHAnsi"/>
-                <w:sz w:val="24"/>
-                <w:szCs w:val="32"/>
-              </w:rPr>
-              <w:t>, ListNode&lt;void&gt;* n)</w:t>
+            <w:r>
+              <w:rPr>
+                <w:rFonts w:asciiTheme="majorHAnsi" w:eastAsiaTheme="majorEastAsia" w:hAnsiTheme="majorHAnsi" w:cstheme="majorHAnsi"/>
+                <w:sz w:val="24"/>
+                <w:szCs w:val="32"/>
+              </w:rPr>
+              <w:t>indexOf(LinkedList&lt;void&gt;* lp, ListNode&lt;void&gt;* n)</w:t>
             </w:r>
           </w:p>
         </w:tc>
@@ -16324,43 +15704,7 @@
                 <w:sz w:val="24"/>
                 <w:szCs w:val="32"/>
               </w:rPr>
-              <w:t xml:space="preserve">int </w:t>
-            </w:r>
-            <w:proofErr w:type="gramStart"/>
-            <w:r>
-              <w:rPr>
-                <w:rFonts w:asciiTheme="majorHAnsi" w:eastAsiaTheme="majorEastAsia" w:hAnsiTheme="majorHAnsi" w:cstheme="majorHAnsi"/>
-                <w:sz w:val="24"/>
-                <w:szCs w:val="32"/>
-              </w:rPr>
-              <w:t>size(</w:t>
-            </w:r>
-            <w:proofErr w:type="gramEnd"/>
-            <w:r>
-              <w:rPr>
-                <w:rFonts w:asciiTheme="majorHAnsi" w:eastAsiaTheme="majorEastAsia" w:hAnsiTheme="majorHAnsi" w:cstheme="majorHAnsi"/>
-                <w:sz w:val="24"/>
-                <w:szCs w:val="32"/>
-              </w:rPr>
-              <w:t xml:space="preserve">LinkedList&lt;void&gt;* </w:t>
-            </w:r>
-            <w:proofErr w:type="spellStart"/>
-            <w:r>
-              <w:rPr>
-                <w:rFonts w:asciiTheme="majorHAnsi" w:eastAsiaTheme="majorEastAsia" w:hAnsiTheme="majorHAnsi" w:cstheme="majorHAnsi"/>
-                <w:sz w:val="24"/>
-                <w:szCs w:val="32"/>
-              </w:rPr>
-              <w:t>lp</w:t>
-            </w:r>
-            <w:proofErr w:type="spellEnd"/>
-            <w:r>
-              <w:rPr>
-                <w:rFonts w:asciiTheme="majorHAnsi" w:eastAsiaTheme="majorEastAsia" w:hAnsiTheme="majorHAnsi" w:cstheme="majorHAnsi"/>
-                <w:sz w:val="24"/>
-                <w:szCs w:val="32"/>
-              </w:rPr>
-              <w:t>)</w:t>
+              <w:t>int size(LinkedList&lt;void&gt;* lp)</w:t>
             </w:r>
           </w:p>
         </w:tc>
@@ -16455,43 +15799,7 @@
                 <w:sz w:val="24"/>
                 <w:szCs w:val="32"/>
               </w:rPr>
-              <w:t xml:space="preserve">void </w:t>
-            </w:r>
-            <w:proofErr w:type="gramStart"/>
-            <w:r>
-              <w:rPr>
-                <w:rFonts w:asciiTheme="majorHAnsi" w:eastAsiaTheme="majorEastAsia" w:hAnsiTheme="majorHAnsi" w:cstheme="majorHAnsi"/>
-                <w:sz w:val="24"/>
-                <w:szCs w:val="32"/>
-              </w:rPr>
-              <w:t>remove(</w:t>
-            </w:r>
-            <w:proofErr w:type="gramEnd"/>
-            <w:r>
-              <w:rPr>
-                <w:rFonts w:asciiTheme="majorHAnsi" w:eastAsiaTheme="majorEastAsia" w:hAnsiTheme="majorHAnsi" w:cstheme="majorHAnsi"/>
-                <w:sz w:val="24"/>
-                <w:szCs w:val="32"/>
-              </w:rPr>
-              <w:t xml:space="preserve">LinkedList&lt;void&gt;* </w:t>
-            </w:r>
-            <w:proofErr w:type="spellStart"/>
-            <w:r>
-              <w:rPr>
-                <w:rFonts w:asciiTheme="majorHAnsi" w:eastAsiaTheme="majorEastAsia" w:hAnsiTheme="majorHAnsi" w:cstheme="majorHAnsi"/>
-                <w:sz w:val="24"/>
-                <w:szCs w:val="32"/>
-              </w:rPr>
-              <w:t>lp</w:t>
-            </w:r>
-            <w:proofErr w:type="spellEnd"/>
-            <w:r>
-              <w:rPr>
-                <w:rFonts w:asciiTheme="majorHAnsi" w:eastAsiaTheme="majorEastAsia" w:hAnsiTheme="majorHAnsi" w:cstheme="majorHAnsi"/>
-                <w:sz w:val="24"/>
-                <w:szCs w:val="32"/>
-              </w:rPr>
-              <w:t>, int i)</w:t>
+              <w:t>void remove(LinkedList&lt;void&gt;* lp, int i)</w:t>
             </w:r>
           </w:p>
         </w:tc>
@@ -16570,43 +15878,7 @@
                 <w:sz w:val="24"/>
                 <w:szCs w:val="32"/>
               </w:rPr>
-              <w:t xml:space="preserve">void </w:t>
-            </w:r>
-            <w:proofErr w:type="gramStart"/>
-            <w:r>
-              <w:rPr>
-                <w:rFonts w:asciiTheme="majorHAnsi" w:eastAsiaTheme="majorEastAsia" w:hAnsiTheme="majorHAnsi" w:cstheme="majorHAnsi"/>
-                <w:sz w:val="24"/>
-                <w:szCs w:val="32"/>
-              </w:rPr>
-              <w:t>clear(</w:t>
-            </w:r>
-            <w:proofErr w:type="gramEnd"/>
-            <w:r>
-              <w:rPr>
-                <w:rFonts w:asciiTheme="majorHAnsi" w:eastAsiaTheme="majorEastAsia" w:hAnsiTheme="majorHAnsi" w:cstheme="majorHAnsi"/>
-                <w:sz w:val="24"/>
-                <w:szCs w:val="32"/>
-              </w:rPr>
-              <w:t xml:space="preserve">LinkedList&lt;void&gt;* </w:t>
-            </w:r>
-            <w:proofErr w:type="spellStart"/>
-            <w:r>
-              <w:rPr>
-                <w:rFonts w:asciiTheme="majorHAnsi" w:eastAsiaTheme="majorEastAsia" w:hAnsiTheme="majorHAnsi" w:cstheme="majorHAnsi"/>
-                <w:sz w:val="24"/>
-                <w:szCs w:val="32"/>
-              </w:rPr>
-              <w:t>lp</w:t>
-            </w:r>
-            <w:proofErr w:type="spellEnd"/>
-            <w:r>
-              <w:rPr>
-                <w:rFonts w:asciiTheme="majorHAnsi" w:eastAsiaTheme="majorEastAsia" w:hAnsiTheme="majorHAnsi" w:cstheme="majorHAnsi"/>
-                <w:sz w:val="24"/>
-                <w:szCs w:val="32"/>
-              </w:rPr>
-              <w:t>)</w:t>
+              <w:t>void clear(LinkedList&lt;void&gt;* lp)</w:t>
             </w:r>
           </w:p>
         </w:tc>
@@ -17224,18 +16496,8 @@
                 <w:sz w:val="24"/>
                 <w:szCs w:val="32"/>
               </w:rPr>
-              <w:t>&lt;T&gt;* create&lt;T</w:t>
-            </w:r>
-            <w:proofErr w:type="gramStart"/>
-            <w:r>
-              <w:rPr>
-                <w:rFonts w:asciiTheme="majorHAnsi" w:eastAsiaTheme="majorEastAsia" w:hAnsiTheme="majorHAnsi" w:cstheme="majorHAnsi"/>
-                <w:sz w:val="24"/>
-                <w:szCs w:val="32"/>
-              </w:rPr>
-              <w:t>&gt;(</w:t>
-            </w:r>
-            <w:proofErr w:type="gramEnd"/>
+              <w:t>&lt;T&gt;* create&lt;T&gt;(</w:t>
+            </w:r>
             <w:r>
               <w:rPr>
                 <w:rFonts w:asciiTheme="majorHAnsi" w:eastAsiaTheme="majorEastAsia" w:hAnsiTheme="majorHAnsi" w:cstheme="majorHAnsi"/>
@@ -18172,25 +17434,7 @@
                 <w:sz w:val="24"/>
                 <w:szCs w:val="32"/>
               </w:rPr>
-              <w:t>CyclicQueue&lt;T&gt;* create&lt;T</w:t>
-            </w:r>
-            <w:proofErr w:type="gramStart"/>
-            <w:r>
-              <w:rPr>
-                <w:rFonts w:asciiTheme="majorHAnsi" w:eastAsiaTheme="majorEastAsia" w:hAnsiTheme="majorHAnsi" w:cstheme="majorHAnsi"/>
-                <w:sz w:val="24"/>
-                <w:szCs w:val="32"/>
-              </w:rPr>
-              <w:t>&gt;(</w:t>
-            </w:r>
-            <w:proofErr w:type="gramEnd"/>
-            <w:r>
-              <w:rPr>
-                <w:rFonts w:asciiTheme="majorHAnsi" w:eastAsiaTheme="majorEastAsia" w:hAnsiTheme="majorHAnsi" w:cstheme="majorHAnsi"/>
-                <w:sz w:val="24"/>
-                <w:szCs w:val="32"/>
-              </w:rPr>
-              <w:t>int size)</w:t>
+              <w:t>CyclicQueue&lt;T&gt;* create&lt;T&gt;(int size)</w:t>
             </w:r>
           </w:p>
         </w:tc>
@@ -18285,25 +17529,7 @@
                 <w:sz w:val="24"/>
                 <w:szCs w:val="32"/>
               </w:rPr>
-              <w:t xml:space="preserve">void </w:t>
-            </w:r>
-            <w:proofErr w:type="gramStart"/>
-            <w:r>
-              <w:rPr>
-                <w:rFonts w:asciiTheme="majorHAnsi" w:eastAsiaTheme="majorEastAsia" w:hAnsiTheme="majorHAnsi" w:cstheme="majorHAnsi"/>
-                <w:sz w:val="24"/>
-                <w:szCs w:val="32"/>
-              </w:rPr>
-              <w:t>destroy(</w:t>
-            </w:r>
-            <w:proofErr w:type="gramEnd"/>
-            <w:r>
-              <w:rPr>
-                <w:rFonts w:asciiTheme="majorHAnsi" w:eastAsiaTheme="majorEastAsia" w:hAnsiTheme="majorHAnsi" w:cstheme="majorHAnsi"/>
-                <w:sz w:val="24"/>
-                <w:szCs w:val="32"/>
-              </w:rPr>
-              <w:t>CyclicQueue&lt;void&gt;* queue)</w:t>
+              <w:t>void destroy(CyclicQueue&lt;void&gt;* queue)</w:t>
             </w:r>
           </w:p>
         </w:tc>
@@ -18398,25 +17624,7 @@
                 <w:sz w:val="24"/>
                 <w:szCs w:val="32"/>
               </w:rPr>
-              <w:t xml:space="preserve">bool </w:t>
-            </w:r>
-            <w:proofErr w:type="gramStart"/>
-            <w:r>
-              <w:rPr>
-                <w:rFonts w:asciiTheme="majorHAnsi" w:eastAsiaTheme="majorEastAsia" w:hAnsiTheme="majorHAnsi" w:cstheme="majorHAnsi"/>
-                <w:sz w:val="24"/>
-                <w:szCs w:val="32"/>
-              </w:rPr>
-              <w:t>isEmpty(</w:t>
-            </w:r>
-            <w:proofErr w:type="gramEnd"/>
-            <w:r>
-              <w:rPr>
-                <w:rFonts w:asciiTheme="majorHAnsi" w:eastAsiaTheme="majorEastAsia" w:hAnsiTheme="majorHAnsi" w:cstheme="majorHAnsi"/>
-                <w:sz w:val="24"/>
-                <w:szCs w:val="32"/>
-              </w:rPr>
-              <w:t>CyclicQueue&lt;void&gt;* queue)</w:t>
+              <w:t>bool isEmpty(CyclicQueue&lt;void&gt;* queue)</w:t>
             </w:r>
           </w:p>
         </w:tc>
@@ -18495,25 +17703,7 @@
                 <w:sz w:val="24"/>
                 <w:szCs w:val="32"/>
               </w:rPr>
-              <w:t xml:space="preserve">bool </w:t>
-            </w:r>
-            <w:proofErr w:type="gramStart"/>
-            <w:r>
-              <w:rPr>
-                <w:rFonts w:asciiTheme="majorHAnsi" w:eastAsiaTheme="majorEastAsia" w:hAnsiTheme="majorHAnsi" w:cstheme="majorHAnsi"/>
-                <w:sz w:val="24"/>
-                <w:szCs w:val="32"/>
-              </w:rPr>
-              <w:t>isFull(</w:t>
-            </w:r>
-            <w:proofErr w:type="gramEnd"/>
-            <w:r>
-              <w:rPr>
-                <w:rFonts w:asciiTheme="majorHAnsi" w:eastAsiaTheme="majorEastAsia" w:hAnsiTheme="majorHAnsi" w:cstheme="majorHAnsi"/>
-                <w:sz w:val="24"/>
-                <w:szCs w:val="32"/>
-              </w:rPr>
-              <w:t>CyclicQueue&lt;void&gt;* queue)</w:t>
+              <w:t>bool isFull(CyclicQueue&lt;void&gt;* queue)</w:t>
             </w:r>
           </w:p>
         </w:tc>
@@ -18601,25 +17791,7 @@
                 <w:sz w:val="24"/>
                 <w:szCs w:val="32"/>
               </w:rPr>
-              <w:t xml:space="preserve">If the queue is full, the element </w:t>
-            </w:r>
-            <w:proofErr w:type="gramStart"/>
-            <w:r>
-              <w:rPr>
-                <w:rFonts w:asciiTheme="majorHAnsi" w:eastAsiaTheme="majorEastAsia" w:hAnsiTheme="majorHAnsi" w:cstheme="majorHAnsi"/>
-                <w:sz w:val="24"/>
-                <w:szCs w:val="32"/>
-              </w:rPr>
-              <w:t>wont</w:t>
-            </w:r>
-            <w:proofErr w:type="gramEnd"/>
-            <w:r>
-              <w:rPr>
-                <w:rFonts w:asciiTheme="majorHAnsi" w:eastAsiaTheme="majorEastAsia" w:hAnsiTheme="majorHAnsi" w:cstheme="majorHAnsi"/>
-                <w:sz w:val="24"/>
-                <w:szCs w:val="32"/>
-              </w:rPr>
-              <w:t xml:space="preserve"> be added. </w:t>
+              <w:t xml:space="preserve">If the queue is full, the element wont be added. </w:t>
             </w:r>
             <m:oMath>
               <m:r>
@@ -18780,25 +17952,7 @@
                 <w:sz w:val="24"/>
                 <w:szCs w:val="32"/>
               </w:rPr>
-              <w:t xml:space="preserve">void </w:t>
-            </w:r>
-            <w:proofErr w:type="gramStart"/>
-            <w:r>
-              <w:rPr>
-                <w:rFonts w:asciiTheme="majorHAnsi" w:eastAsiaTheme="majorEastAsia" w:hAnsiTheme="majorHAnsi" w:cstheme="majorHAnsi"/>
-                <w:sz w:val="24"/>
-                <w:szCs w:val="32"/>
-              </w:rPr>
-              <w:t>clear(</w:t>
-            </w:r>
-            <w:proofErr w:type="gramEnd"/>
-            <w:r>
-              <w:rPr>
-                <w:rFonts w:asciiTheme="majorHAnsi" w:eastAsiaTheme="majorEastAsia" w:hAnsiTheme="majorHAnsi" w:cstheme="majorHAnsi"/>
-                <w:sz w:val="24"/>
-                <w:szCs w:val="32"/>
-              </w:rPr>
-              <w:t>CyclicQueue&lt;void&gt;* queue)</w:t>
+              <w:t>void clear(CyclicQueue&lt;void&gt;* queue)</w:t>
             </w:r>
           </w:p>
         </w:tc>
@@ -18877,25 +18031,7 @@
                 <w:sz w:val="24"/>
                 <w:szCs w:val="32"/>
               </w:rPr>
-              <w:t xml:space="preserve">int </w:t>
-            </w:r>
-            <w:proofErr w:type="gramStart"/>
-            <w:r>
-              <w:rPr>
-                <w:rFonts w:asciiTheme="majorHAnsi" w:eastAsiaTheme="majorEastAsia" w:hAnsiTheme="majorHAnsi" w:cstheme="majorHAnsi"/>
-                <w:sz w:val="24"/>
-                <w:szCs w:val="32"/>
-              </w:rPr>
-              <w:t>size(</w:t>
-            </w:r>
-            <w:proofErr w:type="gramEnd"/>
-            <w:r>
-              <w:rPr>
-                <w:rFonts w:asciiTheme="majorHAnsi" w:eastAsiaTheme="majorEastAsia" w:hAnsiTheme="majorHAnsi" w:cstheme="majorHAnsi"/>
-                <w:sz w:val="24"/>
-                <w:szCs w:val="32"/>
-              </w:rPr>
-              <w:t>CyclicQueue&lt;void&gt;* queue)</w:t>
+              <w:t>int size(CyclicQueue&lt;void&gt;* queue)</w:t>
             </w:r>
           </w:p>
         </w:tc>
@@ -19210,25 +18346,7 @@
           <w:sz w:val="24"/>
           <w:szCs w:val="32"/>
         </w:rPr>
-        <w:t xml:space="preserve">Provides a data structure that can hold a variable </w:t>
-      </w:r>
-      <w:proofErr w:type="gramStart"/>
-      <w:r>
-        <w:rPr>
-          <w:rFonts w:asciiTheme="majorHAnsi" w:eastAsiaTheme="majorEastAsia" w:hAnsiTheme="majorHAnsi" w:cstheme="majorHAnsi"/>
-          <w:sz w:val="24"/>
-          <w:szCs w:val="32"/>
-        </w:rPr>
-        <w:t>amount</w:t>
-      </w:r>
-      <w:proofErr w:type="gramEnd"/>
-      <w:r>
-        <w:rPr>
-          <w:rFonts w:asciiTheme="majorHAnsi" w:eastAsiaTheme="majorEastAsia" w:hAnsiTheme="majorHAnsi" w:cstheme="majorHAnsi"/>
-          <w:sz w:val="24"/>
-          <w:szCs w:val="32"/>
-        </w:rPr>
-        <w:t xml:space="preserve"> of elements and acts like </w:t>
+        <w:t xml:space="preserve">Provides a data structure that can hold a variable amount of elements and acts like </w:t>
       </w:r>
       <w:r>
         <w:rPr>
@@ -19532,18 +18650,8 @@
                 <w:sz w:val="24"/>
                 <w:szCs w:val="32"/>
               </w:rPr>
-              <w:t>&lt;T&gt;* create&lt;T</w:t>
-            </w:r>
-            <w:proofErr w:type="gramStart"/>
-            <w:r>
-              <w:rPr>
-                <w:rFonts w:asciiTheme="majorHAnsi" w:eastAsiaTheme="majorEastAsia" w:hAnsiTheme="majorHAnsi" w:cstheme="majorHAnsi"/>
-                <w:sz w:val="24"/>
-                <w:szCs w:val="32"/>
-              </w:rPr>
-              <w:t>&gt;(</w:t>
-            </w:r>
-            <w:proofErr w:type="gramEnd"/>
+              <w:t>&lt;T&gt;* create&lt;T&gt;(</w:t>
+            </w:r>
             <w:r>
               <w:rPr>
                 <w:rFonts w:asciiTheme="majorHAnsi" w:eastAsiaTheme="majorEastAsia" w:hAnsiTheme="majorHAnsi" w:cstheme="majorHAnsi"/>
@@ -19662,25 +18770,7 @@
                 <w:sz w:val="24"/>
                 <w:szCs w:val="32"/>
               </w:rPr>
-              <w:t xml:space="preserve">void </w:t>
-            </w:r>
-            <w:proofErr w:type="gramStart"/>
-            <w:r>
-              <w:rPr>
-                <w:rFonts w:asciiTheme="majorHAnsi" w:eastAsiaTheme="majorEastAsia" w:hAnsiTheme="majorHAnsi" w:cstheme="majorHAnsi"/>
-                <w:sz w:val="24"/>
-                <w:szCs w:val="32"/>
-              </w:rPr>
-              <w:t>destroy(</w:t>
-            </w:r>
-            <w:proofErr w:type="gramEnd"/>
-            <w:r>
-              <w:rPr>
-                <w:rFonts w:asciiTheme="majorHAnsi" w:eastAsiaTheme="majorEastAsia" w:hAnsiTheme="majorHAnsi" w:cstheme="majorHAnsi"/>
-                <w:sz w:val="24"/>
-                <w:szCs w:val="32"/>
-              </w:rPr>
-              <w:t>StackedList&lt;void&gt;* stack)</w:t>
+              <w:t>void destroy(StackedList&lt;void&gt;* stack)</w:t>
             </w:r>
           </w:p>
         </w:tc>
@@ -19856,25 +18946,7 @@
                 <w:sz w:val="24"/>
                 <w:szCs w:val="32"/>
               </w:rPr>
-              <w:t xml:space="preserve">bool </w:t>
-            </w:r>
-            <w:proofErr w:type="gramStart"/>
-            <w:r>
-              <w:rPr>
-                <w:rFonts w:asciiTheme="majorHAnsi" w:eastAsiaTheme="majorEastAsia" w:hAnsiTheme="majorHAnsi" w:cstheme="majorHAnsi"/>
-                <w:sz w:val="24"/>
-                <w:szCs w:val="32"/>
-              </w:rPr>
-              <w:t>isEmpty(</w:t>
-            </w:r>
-            <w:proofErr w:type="gramEnd"/>
-            <w:r>
-              <w:rPr>
-                <w:rFonts w:asciiTheme="majorHAnsi" w:eastAsiaTheme="majorEastAsia" w:hAnsiTheme="majorHAnsi" w:cstheme="majorHAnsi"/>
-                <w:sz w:val="24"/>
-                <w:szCs w:val="32"/>
-              </w:rPr>
-              <w:t>StackedList&lt;void&gt;* stack)</w:t>
+              <w:t>bool isEmpty(StackedList&lt;void&gt;* stack)</w:t>
             </w:r>
           </w:p>
         </w:tc>
@@ -19962,25 +19034,7 @@
                 <w:sz w:val="24"/>
                 <w:szCs w:val="32"/>
               </w:rPr>
-              <w:t xml:space="preserve">int </w:t>
-            </w:r>
-            <w:proofErr w:type="gramStart"/>
-            <w:r>
-              <w:rPr>
-                <w:rFonts w:asciiTheme="majorHAnsi" w:eastAsiaTheme="majorEastAsia" w:hAnsiTheme="majorHAnsi" w:cstheme="majorHAnsi"/>
-                <w:sz w:val="24"/>
-                <w:szCs w:val="32"/>
-              </w:rPr>
-              <w:t>size(</w:t>
-            </w:r>
-            <w:proofErr w:type="gramEnd"/>
-            <w:r>
-              <w:rPr>
-                <w:rFonts w:asciiTheme="majorHAnsi" w:eastAsiaTheme="majorEastAsia" w:hAnsiTheme="majorHAnsi" w:cstheme="majorHAnsi"/>
-                <w:sz w:val="24"/>
-                <w:szCs w:val="32"/>
-              </w:rPr>
-              <w:t>StackedList&lt;void&gt;* stack)</w:t>
+              <w:t>int size(StackedList&lt;void&gt;* stack)</w:t>
             </w:r>
           </w:p>
         </w:tc>
@@ -20642,35 +19696,7 @@
                 <w:sz w:val="24"/>
                 <w:szCs w:val="32"/>
               </w:rPr>
-              <w:t xml:space="preserve">restricted char </w:t>
-            </w:r>
-            <w:proofErr w:type="spellStart"/>
-            <w:proofErr w:type="gramStart"/>
-            <w:r>
-              <w:rPr>
-                <w:rFonts w:asciiTheme="majorHAnsi" w:eastAsiaTheme="majorEastAsia" w:hAnsiTheme="majorHAnsi" w:cstheme="majorHAnsi"/>
-                <w:sz w:val="24"/>
-                <w:szCs w:val="32"/>
-              </w:rPr>
-              <w:t>getChar</w:t>
-            </w:r>
-            <w:proofErr w:type="spellEnd"/>
-            <w:r>
-              <w:rPr>
-                <w:rFonts w:asciiTheme="majorHAnsi" w:eastAsiaTheme="majorEastAsia" w:hAnsiTheme="majorHAnsi" w:cstheme="majorHAnsi"/>
-                <w:sz w:val="24"/>
-                <w:szCs w:val="32"/>
-              </w:rPr>
-              <w:t>(</w:t>
-            </w:r>
-            <w:proofErr w:type="gramEnd"/>
-            <w:r>
-              <w:rPr>
-                <w:rFonts w:asciiTheme="majorHAnsi" w:eastAsiaTheme="majorEastAsia" w:hAnsiTheme="majorHAnsi" w:cstheme="majorHAnsi"/>
-                <w:sz w:val="24"/>
-                <w:szCs w:val="32"/>
-              </w:rPr>
-              <w:t>)</w:t>
+              <w:t>restricted char getChar()</w:t>
             </w:r>
           </w:p>
         </w:tc>
@@ -20718,35 +19744,7 @@
                 <w:sz w:val="24"/>
                 <w:szCs w:val="32"/>
               </w:rPr>
-              <w:t xml:space="preserve">restricted void </w:t>
-            </w:r>
-            <w:proofErr w:type="spellStart"/>
-            <w:proofErr w:type="gramStart"/>
-            <w:r>
-              <w:rPr>
-                <w:rFonts w:asciiTheme="majorHAnsi" w:eastAsiaTheme="majorEastAsia" w:hAnsiTheme="majorHAnsi" w:cstheme="majorHAnsi"/>
-                <w:sz w:val="24"/>
-                <w:szCs w:val="32"/>
-              </w:rPr>
-              <w:t>putChar</w:t>
-            </w:r>
-            <w:proofErr w:type="spellEnd"/>
-            <w:r>
-              <w:rPr>
-                <w:rFonts w:asciiTheme="majorHAnsi" w:eastAsiaTheme="majorEastAsia" w:hAnsiTheme="majorHAnsi" w:cstheme="majorHAnsi"/>
-                <w:sz w:val="24"/>
-                <w:szCs w:val="32"/>
-              </w:rPr>
-              <w:t>(</w:t>
-            </w:r>
-            <w:proofErr w:type="gramEnd"/>
-            <w:r>
-              <w:rPr>
-                <w:rFonts w:asciiTheme="majorHAnsi" w:eastAsiaTheme="majorEastAsia" w:hAnsiTheme="majorHAnsi" w:cstheme="majorHAnsi"/>
-                <w:sz w:val="24"/>
-                <w:szCs w:val="32"/>
-              </w:rPr>
-              <w:t>char c)</w:t>
+              <w:t>restricted void putChar(char c)</w:t>
             </w:r>
           </w:p>
         </w:tc>
@@ -20939,35 +19937,7 @@
                 <w:sz w:val="24"/>
                 <w:szCs w:val="32"/>
               </w:rPr>
-              <w:t xml:space="preserve">void </w:t>
-            </w:r>
-            <w:proofErr w:type="spellStart"/>
-            <w:proofErr w:type="gramStart"/>
-            <w:r>
-              <w:rPr>
-                <w:rFonts w:asciiTheme="majorHAnsi" w:eastAsiaTheme="majorEastAsia" w:hAnsiTheme="majorHAnsi" w:cstheme="majorHAnsi"/>
-                <w:sz w:val="24"/>
-                <w:szCs w:val="32"/>
-              </w:rPr>
-              <w:t>println</w:t>
-            </w:r>
-            <w:proofErr w:type="spellEnd"/>
-            <w:r>
-              <w:rPr>
-                <w:rFonts w:asciiTheme="majorHAnsi" w:eastAsiaTheme="majorEastAsia" w:hAnsiTheme="majorHAnsi" w:cstheme="majorHAnsi"/>
-                <w:sz w:val="24"/>
-                <w:szCs w:val="32"/>
-              </w:rPr>
-              <w:t>(</w:t>
-            </w:r>
-            <w:proofErr w:type="gramEnd"/>
-            <w:r>
-              <w:rPr>
-                <w:rFonts w:asciiTheme="majorHAnsi" w:eastAsiaTheme="majorEastAsia" w:hAnsiTheme="majorHAnsi" w:cstheme="majorHAnsi"/>
-                <w:sz w:val="24"/>
-                <w:szCs w:val="32"/>
-              </w:rPr>
-              <w:t>)</w:t>
+              <w:t>void println()</w:t>
             </w:r>
           </w:p>
         </w:tc>
@@ -21015,25 +19985,7 @@
                 <w:sz w:val="24"/>
                 <w:szCs w:val="32"/>
               </w:rPr>
-              <w:t xml:space="preserve">void </w:t>
-            </w:r>
-            <w:proofErr w:type="gramStart"/>
-            <w:r>
-              <w:rPr>
-                <w:rFonts w:asciiTheme="majorHAnsi" w:eastAsiaTheme="majorEastAsia" w:hAnsiTheme="majorHAnsi" w:cstheme="majorHAnsi"/>
-                <w:sz w:val="24"/>
-                <w:szCs w:val="32"/>
-              </w:rPr>
-              <w:t>printString(</w:t>
-            </w:r>
-            <w:proofErr w:type="gramEnd"/>
-            <w:r>
-              <w:rPr>
-                <w:rFonts w:asciiTheme="majorHAnsi" w:eastAsiaTheme="majorEastAsia" w:hAnsiTheme="majorHAnsi" w:cstheme="majorHAnsi"/>
-                <w:sz w:val="24"/>
-                <w:szCs w:val="32"/>
-              </w:rPr>
-              <w:t>char* str)</w:t>
+              <w:t>void printString(char* str)</w:t>
             </w:r>
           </w:p>
         </w:tc>
@@ -21089,35 +20041,7 @@
                 <w:sz w:val="24"/>
                 <w:szCs w:val="32"/>
               </w:rPr>
-              <w:t xml:space="preserve">void </w:t>
-            </w:r>
-            <w:proofErr w:type="spellStart"/>
-            <w:proofErr w:type="gramStart"/>
-            <w:r>
-              <w:rPr>
-                <w:rFonts w:asciiTheme="majorHAnsi" w:eastAsiaTheme="majorEastAsia" w:hAnsiTheme="majorHAnsi" w:cstheme="majorHAnsi"/>
-                <w:sz w:val="24"/>
-                <w:szCs w:val="32"/>
-              </w:rPr>
-              <w:t>printlnString</w:t>
-            </w:r>
-            <w:proofErr w:type="spellEnd"/>
-            <w:r>
-              <w:rPr>
-                <w:rFonts w:asciiTheme="majorHAnsi" w:eastAsiaTheme="majorEastAsia" w:hAnsiTheme="majorHAnsi" w:cstheme="majorHAnsi"/>
-                <w:sz w:val="24"/>
-                <w:szCs w:val="32"/>
-              </w:rPr>
-              <w:t>(</w:t>
-            </w:r>
-            <w:proofErr w:type="gramEnd"/>
-            <w:r>
-              <w:rPr>
-                <w:rFonts w:asciiTheme="majorHAnsi" w:eastAsiaTheme="majorEastAsia" w:hAnsiTheme="majorHAnsi" w:cstheme="majorHAnsi"/>
-                <w:sz w:val="24"/>
-                <w:szCs w:val="32"/>
-              </w:rPr>
-              <w:t>char* str)</w:t>
+              <w:t>void printlnString(char* str)</w:t>
             </w:r>
           </w:p>
         </w:tc>
@@ -21165,35 +20089,7 @@
                 <w:sz w:val="24"/>
                 <w:szCs w:val="32"/>
               </w:rPr>
-              <w:t xml:space="preserve">void </w:t>
-            </w:r>
-            <w:proofErr w:type="spellStart"/>
-            <w:proofErr w:type="gramStart"/>
-            <w:r>
-              <w:rPr>
-                <w:rFonts w:asciiTheme="majorHAnsi" w:eastAsiaTheme="majorEastAsia" w:hAnsiTheme="majorHAnsi" w:cstheme="majorHAnsi"/>
-                <w:sz w:val="24"/>
-                <w:szCs w:val="32"/>
-              </w:rPr>
-              <w:t>printf</w:t>
-            </w:r>
-            <w:proofErr w:type="spellEnd"/>
-            <w:r>
-              <w:rPr>
-                <w:rFonts w:asciiTheme="majorHAnsi" w:eastAsiaTheme="majorEastAsia" w:hAnsiTheme="majorHAnsi" w:cstheme="majorHAnsi"/>
-                <w:sz w:val="24"/>
-                <w:szCs w:val="32"/>
-              </w:rPr>
-              <w:t>(</w:t>
-            </w:r>
-            <w:proofErr w:type="gramEnd"/>
-            <w:r>
-              <w:rPr>
-                <w:rFonts w:asciiTheme="majorHAnsi" w:eastAsiaTheme="majorEastAsia" w:hAnsiTheme="majorHAnsi" w:cstheme="majorHAnsi"/>
-                <w:sz w:val="24"/>
-                <w:szCs w:val="32"/>
-              </w:rPr>
-              <w:t>char* c, void* f)</w:t>
+              <w:t>void printf(char* c, void* f)</w:t>
             </w:r>
           </w:p>
         </w:tc>
@@ -21626,25 +20522,7 @@
                 <w:sz w:val="24"/>
                 <w:szCs w:val="32"/>
               </w:rPr>
-              <w:t xml:space="preserve">char* </w:t>
-            </w:r>
-            <w:proofErr w:type="gramStart"/>
-            <w:r>
-              <w:rPr>
-                <w:rFonts w:asciiTheme="majorHAnsi" w:eastAsiaTheme="majorEastAsia" w:hAnsiTheme="majorHAnsi" w:cstheme="majorHAnsi"/>
-                <w:sz w:val="24"/>
-                <w:szCs w:val="32"/>
-              </w:rPr>
-              <w:t>scanf(</w:t>
-            </w:r>
-            <w:proofErr w:type="gramEnd"/>
-            <w:r>
-              <w:rPr>
-                <w:rFonts w:asciiTheme="majorHAnsi" w:eastAsiaTheme="majorEastAsia" w:hAnsiTheme="majorHAnsi" w:cstheme="majorHAnsi"/>
-                <w:sz w:val="24"/>
-                <w:szCs w:val="32"/>
-              </w:rPr>
-              <w:t>)</w:t>
+              <w:t>char* scanf()</w:t>
             </w:r>
           </w:p>
         </w:tc>
@@ -22104,7 +20982,6 @@
               </w:rPr>
               <w:t xml:space="preserve">int </w:t>
             </w:r>
-            <w:proofErr w:type="gramStart"/>
             <w:r>
               <w:rPr>
                 <w:rFonts w:asciiTheme="majorHAnsi" w:eastAsiaTheme="majorEastAsia" w:hAnsiTheme="majorHAnsi" w:cstheme="majorHAnsi"/>
@@ -22121,7 +20998,6 @@
               </w:rPr>
               <w:t>(</w:t>
             </w:r>
-            <w:proofErr w:type="gramEnd"/>
             <w:r>
               <w:rPr>
                 <w:rFonts w:asciiTheme="majorHAnsi" w:eastAsiaTheme="majorEastAsia" w:hAnsiTheme="majorHAnsi" w:cstheme="majorHAnsi"/>
@@ -22184,25 +21060,7 @@
                 <w:sz w:val="24"/>
                 <w:szCs w:val="32"/>
               </w:rPr>
-              <w:t xml:space="preserve">int </w:t>
-            </w:r>
-            <w:proofErr w:type="gramStart"/>
-            <w:r>
-              <w:rPr>
-                <w:rFonts w:asciiTheme="majorHAnsi" w:eastAsiaTheme="majorEastAsia" w:hAnsiTheme="majorHAnsi" w:cstheme="majorHAnsi"/>
-                <w:sz w:val="24"/>
-                <w:szCs w:val="32"/>
-              </w:rPr>
-              <w:t>abs(</w:t>
-            </w:r>
-            <w:proofErr w:type="gramEnd"/>
-            <w:r>
-              <w:rPr>
-                <w:rFonts w:asciiTheme="majorHAnsi" w:eastAsiaTheme="majorEastAsia" w:hAnsiTheme="majorHAnsi" w:cstheme="majorHAnsi"/>
-                <w:sz w:val="24"/>
-                <w:szCs w:val="32"/>
-              </w:rPr>
-              <w:t>int x)</w:t>
+              <w:t>int abs(int x)</w:t>
             </w:r>
           </w:p>
         </w:tc>
@@ -22250,35 +21108,7 @@
                 <w:sz w:val="24"/>
                 <w:szCs w:val="32"/>
               </w:rPr>
-              <w:t xml:space="preserve">int </w:t>
-            </w:r>
-            <w:proofErr w:type="spellStart"/>
-            <w:proofErr w:type="gramStart"/>
-            <w:r>
-              <w:rPr>
-                <w:rFonts w:asciiTheme="majorHAnsi" w:eastAsiaTheme="majorEastAsia" w:hAnsiTheme="majorHAnsi" w:cstheme="majorHAnsi"/>
-                <w:sz w:val="24"/>
-                <w:szCs w:val="32"/>
-              </w:rPr>
-              <w:t>fac</w:t>
-            </w:r>
-            <w:proofErr w:type="spellEnd"/>
-            <w:r>
-              <w:rPr>
-                <w:rFonts w:asciiTheme="majorHAnsi" w:eastAsiaTheme="majorEastAsia" w:hAnsiTheme="majorHAnsi" w:cstheme="majorHAnsi"/>
-                <w:sz w:val="24"/>
-                <w:szCs w:val="32"/>
-              </w:rPr>
-              <w:t>(</w:t>
-            </w:r>
-            <w:proofErr w:type="gramEnd"/>
-            <w:r>
-              <w:rPr>
-                <w:rFonts w:asciiTheme="majorHAnsi" w:eastAsiaTheme="majorEastAsia" w:hAnsiTheme="majorHAnsi" w:cstheme="majorHAnsi"/>
-                <w:sz w:val="24"/>
-                <w:szCs w:val="32"/>
-              </w:rPr>
-              <w:t>int n)</w:t>
+              <w:t>int fac(int n)</w:t>
             </w:r>
           </w:p>
         </w:tc>
@@ -22644,8 +21474,6 @@
               </w:rPr>
               <w:t xml:space="preserve">int </w:t>
             </w:r>
-            <w:proofErr w:type="spellStart"/>
-            <w:proofErr w:type="gramStart"/>
             <w:r>
               <w:rPr>
                 <w:rFonts w:asciiTheme="majorHAnsi" w:eastAsiaTheme="majorEastAsia" w:hAnsiTheme="majorHAnsi" w:cstheme="majorHAnsi"/>
@@ -22654,23 +21482,13 @@
               </w:rPr>
               <w:t>mult</w:t>
             </w:r>
-            <w:proofErr w:type="spellEnd"/>
-            <w:r>
-              <w:rPr>
-                <w:rFonts w:asciiTheme="majorHAnsi" w:eastAsiaTheme="majorEastAsia" w:hAnsiTheme="majorHAnsi" w:cstheme="majorHAnsi"/>
-                <w:sz w:val="24"/>
-                <w:szCs w:val="32"/>
-              </w:rPr>
-              <w:t>(</w:t>
-            </w:r>
-            <w:proofErr w:type="gramEnd"/>
-            <w:r>
-              <w:rPr>
-                <w:rFonts w:asciiTheme="majorHAnsi" w:eastAsiaTheme="majorEastAsia" w:hAnsiTheme="majorHAnsi" w:cstheme="majorHAnsi"/>
-                <w:sz w:val="24"/>
-                <w:szCs w:val="32"/>
-              </w:rPr>
-              <w:t xml:space="preserve">int* </w:t>
+            <w:r>
+              <w:rPr>
+                <w:rFonts w:asciiTheme="majorHAnsi" w:eastAsiaTheme="majorEastAsia" w:hAnsiTheme="majorHAnsi" w:cstheme="majorHAnsi"/>
+                <w:sz w:val="24"/>
+                <w:szCs w:val="32"/>
+              </w:rPr>
+              <w:t xml:space="preserve">(int* </w:t>
             </w:r>
             <w:r>
               <w:rPr>
@@ -23197,8 +22015,6 @@
               </w:rPr>
               <w:t xml:space="preserve">int </w:t>
             </w:r>
-            <w:proofErr w:type="spellStart"/>
-            <w:proofErr w:type="gramStart"/>
             <w:r>
               <w:rPr>
                 <w:rFonts w:asciiTheme="majorHAnsi" w:eastAsiaTheme="majorEastAsia" w:hAnsiTheme="majorHAnsi" w:cstheme="majorHAnsi"/>
@@ -23215,23 +22031,13 @@
               </w:rPr>
               <w:t>Prod</w:t>
             </w:r>
-            <w:proofErr w:type="spellEnd"/>
-            <w:r>
-              <w:rPr>
-                <w:rFonts w:asciiTheme="majorHAnsi" w:eastAsiaTheme="majorEastAsia" w:hAnsiTheme="majorHAnsi" w:cstheme="majorHAnsi"/>
-                <w:sz w:val="24"/>
-                <w:szCs w:val="32"/>
-              </w:rPr>
-              <w:t>(</w:t>
-            </w:r>
-            <w:proofErr w:type="gramEnd"/>
-            <w:r>
-              <w:rPr>
-                <w:rFonts w:asciiTheme="majorHAnsi" w:eastAsiaTheme="majorEastAsia" w:hAnsiTheme="majorHAnsi" w:cstheme="majorHAnsi"/>
-                <w:sz w:val="24"/>
-                <w:szCs w:val="32"/>
-              </w:rPr>
-              <w:t>int</w:t>
+            <w:r>
+              <w:rPr>
+                <w:rFonts w:asciiTheme="majorHAnsi" w:eastAsiaTheme="majorEastAsia" w:hAnsiTheme="majorHAnsi" w:cstheme="majorHAnsi"/>
+                <w:sz w:val="24"/>
+                <w:szCs w:val="32"/>
+              </w:rPr>
+              <w:t>(int</w:t>
             </w:r>
             <w:r>
               <w:rPr>
@@ -23679,35 +22485,7 @@
                 <w:sz w:val="24"/>
                 <w:szCs w:val="32"/>
               </w:rPr>
-              <w:t xml:space="preserve">bool </w:t>
-            </w:r>
-            <w:proofErr w:type="spellStart"/>
-            <w:proofErr w:type="gramStart"/>
-            <w:r>
-              <w:rPr>
-                <w:rFonts w:asciiTheme="majorHAnsi" w:eastAsiaTheme="majorEastAsia" w:hAnsiTheme="majorHAnsi" w:cstheme="majorHAnsi"/>
-                <w:sz w:val="24"/>
-                <w:szCs w:val="32"/>
-              </w:rPr>
-              <w:t>isBitSet</w:t>
-            </w:r>
-            <w:proofErr w:type="spellEnd"/>
-            <w:r>
-              <w:rPr>
-                <w:rFonts w:asciiTheme="majorHAnsi" w:eastAsiaTheme="majorEastAsia" w:hAnsiTheme="majorHAnsi" w:cstheme="majorHAnsi"/>
-                <w:sz w:val="24"/>
-                <w:szCs w:val="32"/>
-              </w:rPr>
-              <w:t>(</w:t>
-            </w:r>
-            <w:proofErr w:type="gramEnd"/>
-            <w:r>
-              <w:rPr>
-                <w:rFonts w:asciiTheme="majorHAnsi" w:eastAsiaTheme="majorEastAsia" w:hAnsiTheme="majorHAnsi" w:cstheme="majorHAnsi"/>
-                <w:sz w:val="24"/>
-                <w:szCs w:val="32"/>
-              </w:rPr>
-              <w:t>int x, int i)</w:t>
+              <w:t>bool isBitSet(int x, int i)</w:t>
             </w:r>
           </w:p>
         </w:tc>
@@ -23755,53 +22533,7 @@
                 <w:sz w:val="24"/>
                 <w:szCs w:val="32"/>
               </w:rPr>
-              <w:t xml:space="preserve">int </w:t>
-            </w:r>
-            <w:proofErr w:type="spellStart"/>
-            <w:proofErr w:type="gramStart"/>
-            <w:r>
-              <w:rPr>
-                <w:rFonts w:asciiTheme="majorHAnsi" w:eastAsiaTheme="majorEastAsia" w:hAnsiTheme="majorHAnsi" w:cstheme="majorHAnsi"/>
-                <w:sz w:val="24"/>
-                <w:szCs w:val="32"/>
-              </w:rPr>
-              <w:t>setBit</w:t>
-            </w:r>
-            <w:proofErr w:type="spellEnd"/>
-            <w:r>
-              <w:rPr>
-                <w:rFonts w:asciiTheme="majorHAnsi" w:eastAsiaTheme="majorEastAsia" w:hAnsiTheme="majorHAnsi" w:cstheme="majorHAnsi"/>
-                <w:sz w:val="24"/>
-                <w:szCs w:val="32"/>
-              </w:rPr>
-              <w:t>(</w:t>
-            </w:r>
-            <w:proofErr w:type="gramEnd"/>
-            <w:r>
-              <w:rPr>
-                <w:rFonts w:asciiTheme="majorHAnsi" w:eastAsiaTheme="majorEastAsia" w:hAnsiTheme="majorHAnsi" w:cstheme="majorHAnsi"/>
-                <w:sz w:val="24"/>
-                <w:szCs w:val="32"/>
-              </w:rPr>
-              <w:t xml:space="preserve">int target, int i, bool </w:t>
-            </w:r>
-            <w:proofErr w:type="spellStart"/>
-            <w:r>
-              <w:rPr>
-                <w:rFonts w:asciiTheme="majorHAnsi" w:eastAsiaTheme="majorEastAsia" w:hAnsiTheme="majorHAnsi" w:cstheme="majorHAnsi"/>
-                <w:sz w:val="24"/>
-                <w:szCs w:val="32"/>
-              </w:rPr>
-              <w:t>val</w:t>
-            </w:r>
-            <w:proofErr w:type="spellEnd"/>
-            <w:r>
-              <w:rPr>
-                <w:rFonts w:asciiTheme="majorHAnsi" w:eastAsiaTheme="majorEastAsia" w:hAnsiTheme="majorHAnsi" w:cstheme="majorHAnsi"/>
-                <w:sz w:val="24"/>
-                <w:szCs w:val="32"/>
-              </w:rPr>
-              <w:t>)</w:t>
+              <w:t>int setBit(int target, int i, bool val)</w:t>
             </w:r>
           </w:p>
         </w:tc>
@@ -23849,35 +22581,7 @@
                 <w:sz w:val="24"/>
                 <w:szCs w:val="32"/>
               </w:rPr>
-              <w:t xml:space="preserve">int </w:t>
-            </w:r>
-            <w:proofErr w:type="spellStart"/>
-            <w:proofErr w:type="gramStart"/>
-            <w:r>
-              <w:rPr>
-                <w:rFonts w:asciiTheme="majorHAnsi" w:eastAsiaTheme="majorEastAsia" w:hAnsiTheme="majorHAnsi" w:cstheme="majorHAnsi"/>
-                <w:sz w:val="24"/>
-                <w:szCs w:val="32"/>
-              </w:rPr>
-              <w:t>toggleBit</w:t>
-            </w:r>
-            <w:proofErr w:type="spellEnd"/>
-            <w:r>
-              <w:rPr>
-                <w:rFonts w:asciiTheme="majorHAnsi" w:eastAsiaTheme="majorEastAsia" w:hAnsiTheme="majorHAnsi" w:cstheme="majorHAnsi"/>
-                <w:sz w:val="24"/>
-                <w:szCs w:val="32"/>
-              </w:rPr>
-              <w:t>(</w:t>
-            </w:r>
-            <w:proofErr w:type="gramEnd"/>
-            <w:r>
-              <w:rPr>
-                <w:rFonts w:asciiTheme="majorHAnsi" w:eastAsiaTheme="majorEastAsia" w:hAnsiTheme="majorHAnsi" w:cstheme="majorHAnsi"/>
-                <w:sz w:val="24"/>
-                <w:szCs w:val="32"/>
-              </w:rPr>
-              <w:t>int target, int i)</w:t>
+              <w:t>int toggleBit(int target, int i)</w:t>
             </w:r>
           </w:p>
         </w:tc>
@@ -23925,35 +22629,7 @@
                 <w:sz w:val="24"/>
                 <w:szCs w:val="32"/>
               </w:rPr>
-              <w:t xml:space="preserve">Int </w:t>
-            </w:r>
-            <w:proofErr w:type="spellStart"/>
-            <w:proofErr w:type="gramStart"/>
-            <w:r>
-              <w:rPr>
-                <w:rFonts w:asciiTheme="majorHAnsi" w:eastAsiaTheme="majorEastAsia" w:hAnsiTheme="majorHAnsi" w:cstheme="majorHAnsi"/>
-                <w:sz w:val="24"/>
-                <w:szCs w:val="32"/>
-              </w:rPr>
-              <w:t>clearBit</w:t>
-            </w:r>
-            <w:proofErr w:type="spellEnd"/>
-            <w:r>
-              <w:rPr>
-                <w:rFonts w:asciiTheme="majorHAnsi" w:eastAsiaTheme="majorEastAsia" w:hAnsiTheme="majorHAnsi" w:cstheme="majorHAnsi"/>
-                <w:sz w:val="24"/>
-                <w:szCs w:val="32"/>
-              </w:rPr>
-              <w:t>(</w:t>
-            </w:r>
-            <w:proofErr w:type="gramEnd"/>
-            <w:r>
-              <w:rPr>
-                <w:rFonts w:asciiTheme="majorHAnsi" w:eastAsiaTheme="majorEastAsia" w:hAnsiTheme="majorHAnsi" w:cstheme="majorHAnsi"/>
-                <w:sz w:val="24"/>
-                <w:szCs w:val="32"/>
-              </w:rPr>
-              <w:t>int target, int i)</w:t>
+              <w:t>Int clearBit(int target, int i)</w:t>
             </w:r>
           </w:p>
         </w:tc>
@@ -24371,18 +23047,8 @@
                 <w:sz w:val="24"/>
                 <w:szCs w:val="32"/>
               </w:rPr>
-              <w:t xml:space="preserve">int </w:t>
-            </w:r>
-            <w:proofErr w:type="spellStart"/>
-            <w:r>
-              <w:rPr>
-                <w:rFonts w:asciiTheme="majorHAnsi" w:eastAsiaTheme="majorEastAsia" w:hAnsiTheme="majorHAnsi" w:cstheme="majorHAnsi"/>
-                <w:sz w:val="24"/>
-                <w:szCs w:val="32"/>
-              </w:rPr>
-              <w:t>rgba</w:t>
-            </w:r>
-            <w:proofErr w:type="spellEnd"/>
+              <w:t>int rgba</w:t>
+            </w:r>
           </w:p>
         </w:tc>
         <w:tc>
@@ -24510,25 +23176,7 @@
                 <w:sz w:val="24"/>
                 <w:szCs w:val="32"/>
               </w:rPr>
-              <w:t xml:space="preserve">Color* </w:t>
-            </w:r>
-            <w:proofErr w:type="gramStart"/>
-            <w:r>
-              <w:rPr>
-                <w:rFonts w:asciiTheme="majorHAnsi" w:eastAsiaTheme="majorEastAsia" w:hAnsiTheme="majorHAnsi" w:cstheme="majorHAnsi"/>
-                <w:sz w:val="24"/>
-                <w:szCs w:val="32"/>
-              </w:rPr>
-              <w:t>create(</w:t>
-            </w:r>
-            <w:proofErr w:type="gramEnd"/>
-            <w:r>
-              <w:rPr>
-                <w:rFonts w:asciiTheme="majorHAnsi" w:eastAsiaTheme="majorEastAsia" w:hAnsiTheme="majorHAnsi" w:cstheme="majorHAnsi"/>
-                <w:sz w:val="24"/>
-                <w:szCs w:val="32"/>
-              </w:rPr>
-              <w:t>int r, int g, int b, int a)</w:t>
+              <w:t>Color* create(int r, int g, int b, int a)</w:t>
             </w:r>
           </w:p>
         </w:tc>
@@ -24576,35 +23224,7 @@
                 <w:sz w:val="24"/>
                 <w:szCs w:val="32"/>
               </w:rPr>
-              <w:t xml:space="preserve">int </w:t>
-            </w:r>
-            <w:proofErr w:type="spellStart"/>
-            <w:proofErr w:type="gramStart"/>
-            <w:r>
-              <w:rPr>
-                <w:rFonts w:asciiTheme="majorHAnsi" w:eastAsiaTheme="majorEastAsia" w:hAnsiTheme="majorHAnsi" w:cstheme="majorHAnsi"/>
-                <w:sz w:val="24"/>
-                <w:szCs w:val="32"/>
-              </w:rPr>
-              <w:t>getRed</w:t>
-            </w:r>
-            <w:proofErr w:type="spellEnd"/>
-            <w:r>
-              <w:rPr>
-                <w:rFonts w:asciiTheme="majorHAnsi" w:eastAsiaTheme="majorEastAsia" w:hAnsiTheme="majorHAnsi" w:cstheme="majorHAnsi"/>
-                <w:sz w:val="24"/>
-                <w:szCs w:val="32"/>
-              </w:rPr>
-              <w:t>(</w:t>
-            </w:r>
-            <w:proofErr w:type="gramEnd"/>
-            <w:r>
-              <w:rPr>
-                <w:rFonts w:asciiTheme="majorHAnsi" w:eastAsiaTheme="majorEastAsia" w:hAnsiTheme="majorHAnsi" w:cstheme="majorHAnsi"/>
-                <w:sz w:val="24"/>
-                <w:szCs w:val="32"/>
-              </w:rPr>
-              <w:t>Color* c)</w:t>
+              <w:t>int getRed(Color* c)</w:t>
             </w:r>
           </w:p>
         </w:tc>
@@ -24652,35 +23272,7 @@
                 <w:sz w:val="24"/>
                 <w:szCs w:val="32"/>
               </w:rPr>
-              <w:t xml:space="preserve">int </w:t>
-            </w:r>
-            <w:proofErr w:type="spellStart"/>
-            <w:proofErr w:type="gramStart"/>
-            <w:r>
-              <w:rPr>
-                <w:rFonts w:asciiTheme="majorHAnsi" w:eastAsiaTheme="majorEastAsia" w:hAnsiTheme="majorHAnsi" w:cstheme="majorHAnsi"/>
-                <w:sz w:val="24"/>
-                <w:szCs w:val="32"/>
-              </w:rPr>
-              <w:t>getGreen</w:t>
-            </w:r>
-            <w:proofErr w:type="spellEnd"/>
-            <w:r>
-              <w:rPr>
-                <w:rFonts w:asciiTheme="majorHAnsi" w:eastAsiaTheme="majorEastAsia" w:hAnsiTheme="majorHAnsi" w:cstheme="majorHAnsi"/>
-                <w:sz w:val="24"/>
-                <w:szCs w:val="32"/>
-              </w:rPr>
-              <w:t>(</w:t>
-            </w:r>
-            <w:proofErr w:type="gramEnd"/>
-            <w:r>
-              <w:rPr>
-                <w:rFonts w:asciiTheme="majorHAnsi" w:eastAsiaTheme="majorEastAsia" w:hAnsiTheme="majorHAnsi" w:cstheme="majorHAnsi"/>
-                <w:sz w:val="24"/>
-                <w:szCs w:val="32"/>
-              </w:rPr>
-              <w:t>Color* c)</w:t>
+              <w:t>int getGreen(Color* c)</w:t>
             </w:r>
           </w:p>
         </w:tc>
@@ -24744,35 +23336,7 @@
                 <w:sz w:val="24"/>
                 <w:szCs w:val="32"/>
               </w:rPr>
-              <w:t xml:space="preserve">int </w:t>
-            </w:r>
-            <w:proofErr w:type="spellStart"/>
-            <w:proofErr w:type="gramStart"/>
-            <w:r>
-              <w:rPr>
-                <w:rFonts w:asciiTheme="majorHAnsi" w:eastAsiaTheme="majorEastAsia" w:hAnsiTheme="majorHAnsi" w:cstheme="majorHAnsi"/>
-                <w:sz w:val="24"/>
-                <w:szCs w:val="32"/>
-              </w:rPr>
-              <w:t>getBlue</w:t>
-            </w:r>
-            <w:proofErr w:type="spellEnd"/>
-            <w:r>
-              <w:rPr>
-                <w:rFonts w:asciiTheme="majorHAnsi" w:eastAsiaTheme="majorEastAsia" w:hAnsiTheme="majorHAnsi" w:cstheme="majorHAnsi"/>
-                <w:sz w:val="24"/>
-                <w:szCs w:val="32"/>
-              </w:rPr>
-              <w:t>(</w:t>
-            </w:r>
-            <w:proofErr w:type="gramEnd"/>
-            <w:r>
-              <w:rPr>
-                <w:rFonts w:asciiTheme="majorHAnsi" w:eastAsiaTheme="majorEastAsia" w:hAnsiTheme="majorHAnsi" w:cstheme="majorHAnsi"/>
-                <w:sz w:val="24"/>
-                <w:szCs w:val="32"/>
-              </w:rPr>
-              <w:t>Color* c)</w:t>
+              <w:t>int getBlue(Color* c)</w:t>
             </w:r>
           </w:p>
         </w:tc>
@@ -24836,35 +23400,7 @@
                 <w:sz w:val="24"/>
                 <w:szCs w:val="32"/>
               </w:rPr>
-              <w:t xml:space="preserve">int </w:t>
-            </w:r>
-            <w:proofErr w:type="spellStart"/>
-            <w:proofErr w:type="gramStart"/>
-            <w:r>
-              <w:rPr>
-                <w:rFonts w:asciiTheme="majorHAnsi" w:eastAsiaTheme="majorEastAsia" w:hAnsiTheme="majorHAnsi" w:cstheme="majorHAnsi"/>
-                <w:sz w:val="24"/>
-                <w:szCs w:val="32"/>
-              </w:rPr>
-              <w:t>getAlpha</w:t>
-            </w:r>
-            <w:proofErr w:type="spellEnd"/>
-            <w:r>
-              <w:rPr>
-                <w:rFonts w:asciiTheme="majorHAnsi" w:eastAsiaTheme="majorEastAsia" w:hAnsiTheme="majorHAnsi" w:cstheme="majorHAnsi"/>
-                <w:sz w:val="24"/>
-                <w:szCs w:val="32"/>
-              </w:rPr>
-              <w:t>(</w:t>
-            </w:r>
-            <w:proofErr w:type="gramEnd"/>
-            <w:r>
-              <w:rPr>
-                <w:rFonts w:asciiTheme="majorHAnsi" w:eastAsiaTheme="majorEastAsia" w:hAnsiTheme="majorHAnsi" w:cstheme="majorHAnsi"/>
-                <w:sz w:val="24"/>
-                <w:szCs w:val="32"/>
-              </w:rPr>
-              <w:t>Color* c)</w:t>
+              <w:t>int getAlpha(Color* c)</w:t>
             </w:r>
           </w:p>
         </w:tc>
@@ -29521,6 +28057,7 @@
     <w:rsid w:val="00D4767F"/>
     <w:rsid w:val="00DA1958"/>
     <w:rsid w:val="00ED57FE"/>
+    <w:rsid w:val="00F16040"/>
     <w:rsid w:val="00F572E4"/>
     <w:rsid w:val="00F66E11"/>
     <w:rsid w:val="00FA42B3"/>

--- a/doc/Snips Documentation.docx
+++ b/doc/Snips Documentation.docx
@@ -4065,7 +4065,25 @@
           <w:sz w:val="24"/>
           <w:szCs w:val="32"/>
         </w:rPr>
-        <w:t>State s = State.Normal;</w:t>
+        <w:t xml:space="preserve">State s = </w:t>
+      </w:r>
+      <w:proofErr w:type="spellStart"/>
+      <w:r>
+        <w:rPr>
+          <w:rFonts w:ascii="Monospac821 BT" w:eastAsiaTheme="majorEastAsia" w:hAnsi="Monospac821 BT" w:cstheme="majorHAnsi"/>
+          <w:sz w:val="24"/>
+          <w:szCs w:val="32"/>
+        </w:rPr>
+        <w:t>State.Normal</w:t>
+      </w:r>
+      <w:proofErr w:type="spellEnd"/>
+      <w:r>
+        <w:rPr>
+          <w:rFonts w:ascii="Monospac821 BT" w:eastAsiaTheme="majorEastAsia" w:hAnsi="Monospac821 BT" w:cstheme="majorHAnsi"/>
+          <w:sz w:val="24"/>
+          <w:szCs w:val="32"/>
+        </w:rPr>
+        <w:t>;</w:t>
       </w:r>
     </w:p>
     <w:p>
@@ -4905,13 +4923,23 @@
         </w:rPr>
         <w:t xml:space="preserve">] arr = [10, ‘c’, true, </w:t>
       </w:r>
+      <w:proofErr w:type="gramStart"/>
       <w:r>
         <w:rPr>
           <w:rFonts w:ascii="Monospac821 BT" w:eastAsiaTheme="majorEastAsia" w:hAnsi="Monospac821 BT" w:cstheme="majorHAnsi"/>
           <w:sz w:val="24"/>
           <w:szCs w:val="32"/>
         </w:rPr>
-        <w:t>Point::(10, 5)</w:t>
+        <w:t>Point::(</w:t>
+      </w:r>
+      <w:proofErr w:type="gramEnd"/>
+      <w:r>
+        <w:rPr>
+          <w:rFonts w:ascii="Monospac821 BT" w:eastAsiaTheme="majorEastAsia" w:hAnsi="Monospac821 BT" w:cstheme="majorHAnsi"/>
+          <w:sz w:val="24"/>
+          <w:szCs w:val="32"/>
+        </w:rPr>
+        <w:t>10, 5)</w:t>
       </w:r>
       <w:r>
         <w:rPr>
@@ -5291,7 +5319,25 @@
           <w:sz w:val="24"/>
           <w:szCs w:val="32"/>
         </w:rPr>
-        <w:t xml:space="preserve">MyStruct s = MyStruct::(5, </w:t>
+        <w:t xml:space="preserve">MyStruct s = </w:t>
+      </w:r>
+      <w:proofErr w:type="gramStart"/>
+      <w:r>
+        <w:rPr>
+          <w:rFonts w:ascii="Monospac821 BT" w:eastAsiaTheme="majorEastAsia" w:hAnsi="Monospac821 BT" w:cstheme="majorHAnsi"/>
+          <w:sz w:val="24"/>
+          <w:szCs w:val="32"/>
+        </w:rPr>
+        <w:t>MyStruct::(</w:t>
+      </w:r>
+      <w:proofErr w:type="gramEnd"/>
+      <w:r>
+        <w:rPr>
+          <w:rFonts w:ascii="Monospac821 BT" w:eastAsiaTheme="majorEastAsia" w:hAnsi="Monospac821 BT" w:cstheme="majorHAnsi"/>
+          <w:sz w:val="24"/>
+          <w:szCs w:val="32"/>
+        </w:rPr>
+        <w:t xml:space="preserve">5, </w:t>
       </w:r>
       <w:r>
         <w:rPr>
@@ -5466,6 +5512,7 @@
         </w:rPr>
         <w:t xml:space="preserve">When dereferencing a pointer, we get the value a pointer </w:t>
       </w:r>
+      <w:proofErr w:type="gramStart"/>
       <w:r>
         <w:rPr>
           <w:rFonts w:asciiTheme="majorHAnsi" w:eastAsiaTheme="majorEastAsia" w:hAnsiTheme="majorHAnsi" w:cstheme="majorHAnsi"/>
@@ -5474,6 +5521,7 @@
         </w:rPr>
         <w:t>points</w:t>
       </w:r>
+      <w:proofErr w:type="gramEnd"/>
       <w:r>
         <w:rPr>
           <w:rFonts w:asciiTheme="majorHAnsi" w:eastAsiaTheme="majorEastAsia" w:hAnsiTheme="majorHAnsi" w:cstheme="majorHAnsi"/>
@@ -8391,7 +8439,25 @@
                 <w:sz w:val="24"/>
                 <w:szCs w:val="32"/>
               </w:rPr>
-              <w:t xml:space="preserve"> when a exception is thrown.</w:t>
+              <w:t xml:space="preserve"> when </w:t>
+            </w:r>
+            <w:proofErr w:type="gramStart"/>
+            <w:r>
+              <w:rPr>
+                <w:rFonts w:asciiTheme="majorHAnsi" w:eastAsiaTheme="majorEastAsia" w:hAnsiTheme="majorHAnsi" w:cstheme="majorHAnsi"/>
+                <w:sz w:val="24"/>
+                <w:szCs w:val="32"/>
+              </w:rPr>
+              <w:t>a</w:t>
+            </w:r>
+            <w:proofErr w:type="gramEnd"/>
+            <w:r>
+              <w:rPr>
+                <w:rFonts w:asciiTheme="majorHAnsi" w:eastAsiaTheme="majorEastAsia" w:hAnsiTheme="majorHAnsi" w:cstheme="majorHAnsi"/>
+                <w:sz w:val="24"/>
+                <w:szCs w:val="32"/>
+              </w:rPr>
+              <w:t xml:space="preserve"> exception is thrown.</w:t>
             </w:r>
           </w:p>
         </w:tc>
@@ -10256,7 +10322,25 @@
                 <w:sz w:val="24"/>
                 <w:szCs w:val="32"/>
               </w:rPr>
-              <w:t>void* resv(int size)</w:t>
+              <w:t xml:space="preserve">void* </w:t>
+            </w:r>
+            <w:proofErr w:type="gramStart"/>
+            <w:r>
+              <w:rPr>
+                <w:rFonts w:asciiTheme="majorHAnsi" w:eastAsiaTheme="majorEastAsia" w:hAnsiTheme="majorHAnsi" w:cstheme="majorHAnsi"/>
+                <w:sz w:val="24"/>
+                <w:szCs w:val="32"/>
+              </w:rPr>
+              <w:t>resv(</w:t>
+            </w:r>
+            <w:proofErr w:type="gramEnd"/>
+            <w:r>
+              <w:rPr>
+                <w:rFonts w:asciiTheme="majorHAnsi" w:eastAsiaTheme="majorEastAsia" w:hAnsiTheme="majorHAnsi" w:cstheme="majorHAnsi"/>
+                <w:sz w:val="24"/>
+                <w:szCs w:val="32"/>
+              </w:rPr>
+              <w:t>int size)</w:t>
             </w:r>
           </w:p>
         </w:tc>
@@ -10409,8 +10493,18 @@
                 <w:sz w:val="24"/>
                 <w:szCs w:val="32"/>
               </w:rPr>
-              <w:t xml:space="preserve"> is the number of heap elements.</w:t>
-            </w:r>
+              <w:t xml:space="preserve"> is the number of heap </w:t>
+            </w:r>
+            <w:proofErr w:type="gramStart"/>
+            <w:r>
+              <w:rPr>
+                <w:rFonts w:asciiTheme="majorHAnsi" w:eastAsiaTheme="majorEastAsia" w:hAnsiTheme="majorHAnsi" w:cstheme="majorHAnsi"/>
+                <w:sz w:val="24"/>
+                <w:szCs w:val="32"/>
+              </w:rPr>
+              <w:t>elements.</w:t>
+            </w:r>
+            <w:proofErr w:type="gramEnd"/>
           </w:p>
         </w:tc>
       </w:tr>
@@ -10745,7 +10839,25 @@
                 <w:sz w:val="24"/>
                 <w:szCs w:val="32"/>
               </w:rPr>
-              <w:t>void free(void* p)</w:t>
+              <w:t xml:space="preserve">void </w:t>
+            </w:r>
+            <w:proofErr w:type="gramStart"/>
+            <w:r>
+              <w:rPr>
+                <w:rFonts w:asciiTheme="majorHAnsi" w:eastAsiaTheme="majorEastAsia" w:hAnsiTheme="majorHAnsi" w:cstheme="majorHAnsi"/>
+                <w:sz w:val="24"/>
+                <w:szCs w:val="32"/>
+              </w:rPr>
+              <w:t>free(</w:t>
+            </w:r>
+            <w:proofErr w:type="gramEnd"/>
+            <w:r>
+              <w:rPr>
+                <w:rFonts w:asciiTheme="majorHAnsi" w:eastAsiaTheme="majorEastAsia" w:hAnsiTheme="majorHAnsi" w:cstheme="majorHAnsi"/>
+                <w:sz w:val="24"/>
+                <w:szCs w:val="32"/>
+              </w:rPr>
+              <w:t>void* p)</w:t>
             </w:r>
           </w:p>
         </w:tc>
@@ -11283,7 +11395,25 @@
                 <w:sz w:val="24"/>
                 <w:szCs w:val="32"/>
               </w:rPr>
-              <w:t>Int hsize(void* p)</w:t>
+              <w:t xml:space="preserve">Int </w:t>
+            </w:r>
+            <w:proofErr w:type="gramStart"/>
+            <w:r>
+              <w:rPr>
+                <w:rFonts w:asciiTheme="majorHAnsi" w:eastAsiaTheme="majorEastAsia" w:hAnsiTheme="majorHAnsi" w:cstheme="majorHAnsi"/>
+                <w:sz w:val="24"/>
+                <w:szCs w:val="32"/>
+              </w:rPr>
+              <w:t>hsize(</w:t>
+            </w:r>
+            <w:proofErr w:type="gramEnd"/>
+            <w:r>
+              <w:rPr>
+                <w:rFonts w:asciiTheme="majorHAnsi" w:eastAsiaTheme="majorEastAsia" w:hAnsiTheme="majorHAnsi" w:cstheme="majorHAnsi"/>
+                <w:sz w:val="24"/>
+                <w:szCs w:val="32"/>
+              </w:rPr>
+              <w:t>void* p)</w:t>
             </w:r>
           </w:p>
         </w:tc>
@@ -11696,7 +11826,43 @@
                 <w:sz w:val="24"/>
                 <w:szCs w:val="32"/>
               </w:rPr>
-              <w:t>int __op_div(int a, int b)</w:t>
+              <w:t>int __</w:t>
+            </w:r>
+            <w:proofErr w:type="spellStart"/>
+            <w:r>
+              <w:rPr>
+                <w:rFonts w:asciiTheme="majorHAnsi" w:eastAsiaTheme="majorEastAsia" w:hAnsiTheme="majorHAnsi" w:cstheme="majorHAnsi"/>
+                <w:sz w:val="24"/>
+                <w:szCs w:val="32"/>
+              </w:rPr>
+              <w:t>op_</w:t>
+            </w:r>
+            <w:proofErr w:type="gramStart"/>
+            <w:r>
+              <w:rPr>
+                <w:rFonts w:asciiTheme="majorHAnsi" w:eastAsiaTheme="majorEastAsia" w:hAnsiTheme="majorHAnsi" w:cstheme="majorHAnsi"/>
+                <w:sz w:val="24"/>
+                <w:szCs w:val="32"/>
+              </w:rPr>
+              <w:t>div</w:t>
+            </w:r>
+            <w:proofErr w:type="spellEnd"/>
+            <w:r>
+              <w:rPr>
+                <w:rFonts w:asciiTheme="majorHAnsi" w:eastAsiaTheme="majorEastAsia" w:hAnsiTheme="majorHAnsi" w:cstheme="majorHAnsi"/>
+                <w:sz w:val="24"/>
+                <w:szCs w:val="32"/>
+              </w:rPr>
+              <w:t>(</w:t>
+            </w:r>
+            <w:proofErr w:type="gramEnd"/>
+            <w:r>
+              <w:rPr>
+                <w:rFonts w:asciiTheme="majorHAnsi" w:eastAsiaTheme="majorEastAsia" w:hAnsiTheme="majorHAnsi" w:cstheme="majorHAnsi"/>
+                <w:sz w:val="24"/>
+                <w:szCs w:val="32"/>
+              </w:rPr>
+              <w:t>int a, int b)</w:t>
             </w:r>
           </w:p>
         </w:tc>
@@ -11975,7 +12141,25 @@
           <w:sz w:val="24"/>
           <w:szCs w:val="32"/>
         </w:rPr>
-        <w:t>compute the rest of a integer division</w:t>
+        <w:t xml:space="preserve">compute the rest of </w:t>
+      </w:r>
+      <w:proofErr w:type="gramStart"/>
+      <w:r>
+        <w:rPr>
+          <w:rFonts w:asciiTheme="majorHAnsi" w:eastAsiaTheme="majorEastAsia" w:hAnsiTheme="majorHAnsi" w:cstheme="majorHAnsi"/>
+          <w:sz w:val="24"/>
+          <w:szCs w:val="32"/>
+        </w:rPr>
+        <w:t>a</w:t>
+      </w:r>
+      <w:proofErr w:type="gramEnd"/>
+      <w:r>
+        <w:rPr>
+          <w:rFonts w:asciiTheme="majorHAnsi" w:eastAsiaTheme="majorEastAsia" w:hAnsiTheme="majorHAnsi" w:cstheme="majorHAnsi"/>
+          <w:sz w:val="24"/>
+          <w:szCs w:val="32"/>
+        </w:rPr>
+        <w:t xml:space="preserve"> integer division</w:t>
       </w:r>
       <w:r>
         <w:rPr>
@@ -12096,6 +12280,7 @@
               </w:rPr>
               <w:t>int __op_</w:t>
             </w:r>
+            <w:proofErr w:type="gramStart"/>
             <w:r>
               <w:rPr>
                 <w:rFonts w:asciiTheme="majorHAnsi" w:eastAsiaTheme="majorEastAsia" w:hAnsiTheme="majorHAnsi" w:cstheme="majorHAnsi"/>
@@ -12110,7 +12295,16 @@
                 <w:sz w:val="24"/>
                 <w:szCs w:val="32"/>
               </w:rPr>
-              <w:t>(int a, int b)</w:t>
+              <w:t>(</w:t>
+            </w:r>
+            <w:proofErr w:type="gramEnd"/>
+            <w:r>
+              <w:rPr>
+                <w:rFonts w:asciiTheme="majorHAnsi" w:eastAsiaTheme="majorEastAsia" w:hAnsiTheme="majorHAnsi" w:cstheme="majorHAnsi"/>
+                <w:sz w:val="24"/>
+                <w:szCs w:val="32"/>
+              </w:rPr>
+              <w:t>int a, int b)</w:t>
             </w:r>
           </w:p>
         </w:tc>
@@ -12520,7 +12714,35 @@
                 <w:sz w:val="24"/>
                 <w:szCs w:val="32"/>
               </w:rPr>
-              <w:t>bool parseBool(char* str)</w:t>
+              <w:t xml:space="preserve">bool </w:t>
+            </w:r>
+            <w:proofErr w:type="spellStart"/>
+            <w:proofErr w:type="gramStart"/>
+            <w:r>
+              <w:rPr>
+                <w:rFonts w:asciiTheme="majorHAnsi" w:eastAsiaTheme="majorEastAsia" w:hAnsiTheme="majorHAnsi" w:cstheme="majorHAnsi"/>
+                <w:sz w:val="24"/>
+                <w:szCs w:val="32"/>
+              </w:rPr>
+              <w:t>parseBool</w:t>
+            </w:r>
+            <w:proofErr w:type="spellEnd"/>
+            <w:r>
+              <w:rPr>
+                <w:rFonts w:asciiTheme="majorHAnsi" w:eastAsiaTheme="majorEastAsia" w:hAnsiTheme="majorHAnsi" w:cstheme="majorHAnsi"/>
+                <w:sz w:val="24"/>
+                <w:szCs w:val="32"/>
+              </w:rPr>
+              <w:t>(</w:t>
+            </w:r>
+            <w:proofErr w:type="gramEnd"/>
+            <w:r>
+              <w:rPr>
+                <w:rFonts w:asciiTheme="majorHAnsi" w:eastAsiaTheme="majorEastAsia" w:hAnsiTheme="majorHAnsi" w:cstheme="majorHAnsi"/>
+                <w:sz w:val="24"/>
+                <w:szCs w:val="32"/>
+              </w:rPr>
+              <w:t>char* str)</w:t>
             </w:r>
           </w:p>
         </w:tc>
@@ -12586,7 +12808,35 @@
                 <w:sz w:val="24"/>
                 <w:szCs w:val="32"/>
               </w:rPr>
-              <w:t>char* toString(bool b)</w:t>
+              <w:t xml:space="preserve">char* </w:t>
+            </w:r>
+            <w:proofErr w:type="spellStart"/>
+            <w:proofErr w:type="gramStart"/>
+            <w:r>
+              <w:rPr>
+                <w:rFonts w:asciiTheme="majorHAnsi" w:eastAsiaTheme="majorEastAsia" w:hAnsiTheme="majorHAnsi" w:cstheme="majorHAnsi"/>
+                <w:sz w:val="24"/>
+                <w:szCs w:val="32"/>
+              </w:rPr>
+              <w:t>toString</w:t>
+            </w:r>
+            <w:proofErr w:type="spellEnd"/>
+            <w:r>
+              <w:rPr>
+                <w:rFonts w:asciiTheme="majorHAnsi" w:eastAsiaTheme="majorEastAsia" w:hAnsiTheme="majorHAnsi" w:cstheme="majorHAnsi"/>
+                <w:sz w:val="24"/>
+                <w:szCs w:val="32"/>
+              </w:rPr>
+              <w:t>(</w:t>
+            </w:r>
+            <w:proofErr w:type="gramEnd"/>
+            <w:r>
+              <w:rPr>
+                <w:rFonts w:asciiTheme="majorHAnsi" w:eastAsiaTheme="majorEastAsia" w:hAnsiTheme="majorHAnsi" w:cstheme="majorHAnsi"/>
+                <w:sz w:val="24"/>
+                <w:szCs w:val="32"/>
+              </w:rPr>
+              <w:t>bool b)</w:t>
             </w:r>
           </w:p>
         </w:tc>
@@ -12972,7 +13222,35 @@
                 <w:sz w:val="24"/>
                 <w:szCs w:val="32"/>
               </w:rPr>
-              <w:t>int parseInt(char* str)</w:t>
+              <w:t xml:space="preserve">int </w:t>
+            </w:r>
+            <w:proofErr w:type="spellStart"/>
+            <w:proofErr w:type="gramStart"/>
+            <w:r>
+              <w:rPr>
+                <w:rFonts w:asciiTheme="majorHAnsi" w:eastAsiaTheme="majorEastAsia" w:hAnsiTheme="majorHAnsi" w:cstheme="majorHAnsi"/>
+                <w:sz w:val="24"/>
+                <w:szCs w:val="32"/>
+              </w:rPr>
+              <w:t>parseInt</w:t>
+            </w:r>
+            <w:proofErr w:type="spellEnd"/>
+            <w:r>
+              <w:rPr>
+                <w:rFonts w:asciiTheme="majorHAnsi" w:eastAsiaTheme="majorEastAsia" w:hAnsiTheme="majorHAnsi" w:cstheme="majorHAnsi"/>
+                <w:sz w:val="24"/>
+                <w:szCs w:val="32"/>
+              </w:rPr>
+              <w:t>(</w:t>
+            </w:r>
+            <w:proofErr w:type="gramEnd"/>
+            <w:r>
+              <w:rPr>
+                <w:rFonts w:asciiTheme="majorHAnsi" w:eastAsiaTheme="majorEastAsia" w:hAnsiTheme="majorHAnsi" w:cstheme="majorHAnsi"/>
+                <w:sz w:val="24"/>
+                <w:szCs w:val="32"/>
+              </w:rPr>
+              <w:t>char* str)</w:t>
             </w:r>
           </w:p>
         </w:tc>
@@ -12995,7 +13273,25 @@
                 <w:sz w:val="24"/>
                 <w:szCs w:val="32"/>
               </w:rPr>
-              <w:t xml:space="preserve">Parses a integer from given String. The String has to match the pattern: </w:t>
+              <w:t xml:space="preserve">Parses </w:t>
+            </w:r>
+            <w:proofErr w:type="gramStart"/>
+            <w:r>
+              <w:rPr>
+                <w:rFonts w:asciiTheme="majorHAnsi" w:eastAsiaTheme="majorEastAsia" w:hAnsiTheme="majorHAnsi" w:cstheme="majorHAnsi"/>
+                <w:sz w:val="24"/>
+                <w:szCs w:val="32"/>
+              </w:rPr>
+              <w:t>a</w:t>
+            </w:r>
+            <w:proofErr w:type="gramEnd"/>
+            <w:r>
+              <w:rPr>
+                <w:rFonts w:asciiTheme="majorHAnsi" w:eastAsiaTheme="majorEastAsia" w:hAnsiTheme="majorHAnsi" w:cstheme="majorHAnsi"/>
+                <w:sz w:val="24"/>
+                <w:szCs w:val="32"/>
+              </w:rPr>
+              <w:t xml:space="preserve"> integer from given String. The String has to match the pattern: </w:t>
             </w:r>
             <m:oMath>
               <m:r>
@@ -13100,7 +13396,53 @@
                 <w:sz w:val="24"/>
                 <w:szCs w:val="32"/>
               </w:rPr>
-              <w:t>char* toString(int num)</w:t>
+              <w:t xml:space="preserve">char* </w:t>
+            </w:r>
+            <w:proofErr w:type="spellStart"/>
+            <w:proofErr w:type="gramStart"/>
+            <w:r>
+              <w:rPr>
+                <w:rFonts w:asciiTheme="majorHAnsi" w:eastAsiaTheme="majorEastAsia" w:hAnsiTheme="majorHAnsi" w:cstheme="majorHAnsi"/>
+                <w:sz w:val="24"/>
+                <w:szCs w:val="32"/>
+              </w:rPr>
+              <w:t>toString</w:t>
+            </w:r>
+            <w:proofErr w:type="spellEnd"/>
+            <w:r>
+              <w:rPr>
+                <w:rFonts w:asciiTheme="majorHAnsi" w:eastAsiaTheme="majorEastAsia" w:hAnsiTheme="majorHAnsi" w:cstheme="majorHAnsi"/>
+                <w:sz w:val="24"/>
+                <w:szCs w:val="32"/>
+              </w:rPr>
+              <w:t>(</w:t>
+            </w:r>
+            <w:proofErr w:type="gramEnd"/>
+            <w:r>
+              <w:rPr>
+                <w:rFonts w:asciiTheme="majorHAnsi" w:eastAsiaTheme="majorEastAsia" w:hAnsiTheme="majorHAnsi" w:cstheme="majorHAnsi"/>
+                <w:sz w:val="24"/>
+                <w:szCs w:val="32"/>
+              </w:rPr>
+              <w:t xml:space="preserve">int </w:t>
+            </w:r>
+            <w:proofErr w:type="spellStart"/>
+            <w:r>
+              <w:rPr>
+                <w:rFonts w:asciiTheme="majorHAnsi" w:eastAsiaTheme="majorEastAsia" w:hAnsiTheme="majorHAnsi" w:cstheme="majorHAnsi"/>
+                <w:sz w:val="24"/>
+                <w:szCs w:val="32"/>
+              </w:rPr>
+              <w:t>num</w:t>
+            </w:r>
+            <w:proofErr w:type="spellEnd"/>
+            <w:r>
+              <w:rPr>
+                <w:rFonts w:asciiTheme="majorHAnsi" w:eastAsiaTheme="majorEastAsia" w:hAnsiTheme="majorHAnsi" w:cstheme="majorHAnsi"/>
+                <w:sz w:val="24"/>
+                <w:szCs w:val="32"/>
+              </w:rPr>
+              <w:t>)</w:t>
             </w:r>
           </w:p>
         </w:tc>
@@ -13257,7 +13599,25 @@
                 <w:sz w:val="24"/>
                 <w:szCs w:val="32"/>
               </w:rPr>
-              <w:t>void sort(int* arr, int size</w:t>
+              <w:t xml:space="preserve">void </w:t>
+            </w:r>
+            <w:proofErr w:type="gramStart"/>
+            <w:r>
+              <w:rPr>
+                <w:rFonts w:asciiTheme="majorHAnsi" w:eastAsiaTheme="majorEastAsia" w:hAnsiTheme="majorHAnsi" w:cstheme="majorHAnsi"/>
+                <w:sz w:val="24"/>
+                <w:szCs w:val="32"/>
+              </w:rPr>
+              <w:t>sort(</w:t>
+            </w:r>
+            <w:proofErr w:type="gramEnd"/>
+            <w:r>
+              <w:rPr>
+                <w:rFonts w:asciiTheme="majorHAnsi" w:eastAsiaTheme="majorEastAsia" w:hAnsiTheme="majorHAnsi" w:cstheme="majorHAnsi"/>
+                <w:sz w:val="24"/>
+                <w:szCs w:val="32"/>
+              </w:rPr>
+              <w:t>int* arr, int size</w:t>
             </w:r>
             <w:r>
               <w:rPr>
@@ -13774,7 +14134,25 @@
                 <w:sz w:val="24"/>
                 <w:szCs w:val="32"/>
               </w:rPr>
-              <w:t>bool equals(char* str0, char* str1)</w:t>
+              <w:t xml:space="preserve">bool </w:t>
+            </w:r>
+            <w:proofErr w:type="gramStart"/>
+            <w:r>
+              <w:rPr>
+                <w:rFonts w:asciiTheme="majorHAnsi" w:eastAsiaTheme="majorEastAsia" w:hAnsiTheme="majorHAnsi" w:cstheme="majorHAnsi"/>
+                <w:sz w:val="24"/>
+                <w:szCs w:val="32"/>
+              </w:rPr>
+              <w:t>equals(</w:t>
+            </w:r>
+            <w:proofErr w:type="gramEnd"/>
+            <w:r>
+              <w:rPr>
+                <w:rFonts w:asciiTheme="majorHAnsi" w:eastAsiaTheme="majorEastAsia" w:hAnsiTheme="majorHAnsi" w:cstheme="majorHAnsi"/>
+                <w:sz w:val="24"/>
+                <w:szCs w:val="32"/>
+              </w:rPr>
+              <w:t>char* str0, char* str1)</w:t>
             </w:r>
           </w:p>
         </w:tc>
@@ -13830,7 +14208,25 @@
                 <w:sz w:val="24"/>
                 <w:szCs w:val="32"/>
               </w:rPr>
-              <w:t>char* substring(char* str, int begin, int end)</w:t>
+              <w:t xml:space="preserve">char* </w:t>
+            </w:r>
+            <w:proofErr w:type="gramStart"/>
+            <w:r>
+              <w:rPr>
+                <w:rFonts w:asciiTheme="majorHAnsi" w:eastAsiaTheme="majorEastAsia" w:hAnsiTheme="majorHAnsi" w:cstheme="majorHAnsi"/>
+                <w:sz w:val="24"/>
+                <w:szCs w:val="32"/>
+              </w:rPr>
+              <w:t>substring(</w:t>
+            </w:r>
+            <w:proofErr w:type="gramEnd"/>
+            <w:r>
+              <w:rPr>
+                <w:rFonts w:asciiTheme="majorHAnsi" w:eastAsiaTheme="majorEastAsia" w:hAnsiTheme="majorHAnsi" w:cstheme="majorHAnsi"/>
+                <w:sz w:val="24"/>
+                <w:szCs w:val="32"/>
+              </w:rPr>
+              <w:t>char* str, int begin, int end)</w:t>
             </w:r>
           </w:p>
         </w:tc>
@@ -13968,7 +14364,25 @@
                 <w:sz w:val="24"/>
                 <w:szCs w:val="32"/>
               </w:rPr>
-              <w:t>int length(char* str)</w:t>
+              <w:t xml:space="preserve">int </w:t>
+            </w:r>
+            <w:proofErr w:type="gramStart"/>
+            <w:r>
+              <w:rPr>
+                <w:rFonts w:asciiTheme="majorHAnsi" w:eastAsiaTheme="majorEastAsia" w:hAnsiTheme="majorHAnsi" w:cstheme="majorHAnsi"/>
+                <w:sz w:val="24"/>
+                <w:szCs w:val="32"/>
+              </w:rPr>
+              <w:t>length(</w:t>
+            </w:r>
+            <w:proofErr w:type="gramEnd"/>
+            <w:r>
+              <w:rPr>
+                <w:rFonts w:asciiTheme="majorHAnsi" w:eastAsiaTheme="majorEastAsia" w:hAnsiTheme="majorHAnsi" w:cstheme="majorHAnsi"/>
+                <w:sz w:val="24"/>
+                <w:szCs w:val="32"/>
+              </w:rPr>
+              <w:t>char* str)</w:t>
             </w:r>
           </w:p>
         </w:tc>
@@ -14042,7 +14456,35 @@
                 <w:sz w:val="24"/>
                 <w:szCs w:val="32"/>
               </w:rPr>
-              <w:t>char* concat(char* str0, char* str1)</w:t>
+              <w:t xml:space="preserve">char* </w:t>
+            </w:r>
+            <w:proofErr w:type="spellStart"/>
+            <w:proofErr w:type="gramStart"/>
+            <w:r>
+              <w:rPr>
+                <w:rFonts w:asciiTheme="majorHAnsi" w:eastAsiaTheme="majorEastAsia" w:hAnsiTheme="majorHAnsi" w:cstheme="majorHAnsi"/>
+                <w:sz w:val="24"/>
+                <w:szCs w:val="32"/>
+              </w:rPr>
+              <w:t>concat</w:t>
+            </w:r>
+            <w:proofErr w:type="spellEnd"/>
+            <w:r>
+              <w:rPr>
+                <w:rFonts w:asciiTheme="majorHAnsi" w:eastAsiaTheme="majorEastAsia" w:hAnsiTheme="majorHAnsi" w:cstheme="majorHAnsi"/>
+                <w:sz w:val="24"/>
+                <w:szCs w:val="32"/>
+              </w:rPr>
+              <w:t>(</w:t>
+            </w:r>
+            <w:proofErr w:type="gramEnd"/>
+            <w:r>
+              <w:rPr>
+                <w:rFonts w:asciiTheme="majorHAnsi" w:eastAsiaTheme="majorEastAsia" w:hAnsiTheme="majorHAnsi" w:cstheme="majorHAnsi"/>
+                <w:sz w:val="24"/>
+                <w:szCs w:val="32"/>
+              </w:rPr>
+              <w:t>char* str0, char* str1)</w:t>
             </w:r>
           </w:p>
         </w:tc>
@@ -14394,7 +14836,25 @@
           <w:sz w:val="24"/>
           <w:szCs w:val="32"/>
         </w:rPr>
-        <w:t xml:space="preserve">Each element is capsuled in a </w:t>
+        <w:t xml:space="preserve">Each element is capsuled in </w:t>
+      </w:r>
+      <w:proofErr w:type="gramStart"/>
+      <w:r>
+        <w:rPr>
+          <w:rFonts w:asciiTheme="majorHAnsi" w:eastAsiaTheme="majorEastAsia" w:hAnsiTheme="majorHAnsi" w:cstheme="majorHAnsi"/>
+          <w:sz w:val="24"/>
+          <w:szCs w:val="32"/>
+        </w:rPr>
+        <w:t>a</w:t>
+      </w:r>
+      <w:proofErr w:type="gramEnd"/>
+      <w:r>
+        <w:rPr>
+          <w:rFonts w:asciiTheme="majorHAnsi" w:eastAsiaTheme="majorEastAsia" w:hAnsiTheme="majorHAnsi" w:cstheme="majorHAnsi"/>
+          <w:sz w:val="24"/>
+          <w:szCs w:val="32"/>
+        </w:rPr>
+        <w:t xml:space="preserve"> </w:t>
       </w:r>
       <w:r>
         <w:rPr>
@@ -14864,7 +15324,25 @@
                 <w:sz w:val="24"/>
                 <w:szCs w:val="32"/>
               </w:rPr>
-              <w:t>LinkedList&lt;T&gt;* create&lt;T&gt;()</w:t>
+              <w:t>LinkedList&lt;T&gt;* create&lt;T</w:t>
+            </w:r>
+            <w:proofErr w:type="gramStart"/>
+            <w:r>
+              <w:rPr>
+                <w:rFonts w:asciiTheme="majorHAnsi" w:eastAsiaTheme="majorEastAsia" w:hAnsiTheme="majorHAnsi" w:cstheme="majorHAnsi"/>
+                <w:sz w:val="24"/>
+                <w:szCs w:val="32"/>
+              </w:rPr>
+              <w:t>&gt;(</w:t>
+            </w:r>
+            <w:proofErr w:type="gramEnd"/>
+            <w:r>
+              <w:rPr>
+                <w:rFonts w:asciiTheme="majorHAnsi" w:eastAsiaTheme="majorEastAsia" w:hAnsiTheme="majorHAnsi" w:cstheme="majorHAnsi"/>
+                <w:sz w:val="24"/>
+                <w:szCs w:val="32"/>
+              </w:rPr>
+              <w:t>)</w:t>
             </w:r>
           </w:p>
         </w:tc>
@@ -14967,7 +15445,25 @@
                 <w:sz w:val="24"/>
                 <w:szCs w:val="32"/>
               </w:rPr>
-              <w:t xml:space="preserve"> destroy(LinkedList&lt;void&gt;* l)</w:t>
+              <w:t xml:space="preserve"> </w:t>
+            </w:r>
+            <w:proofErr w:type="gramStart"/>
+            <w:r>
+              <w:rPr>
+                <w:rFonts w:asciiTheme="majorHAnsi" w:eastAsiaTheme="majorEastAsia" w:hAnsiTheme="majorHAnsi" w:cstheme="majorHAnsi"/>
+                <w:sz w:val="24"/>
+                <w:szCs w:val="32"/>
+              </w:rPr>
+              <w:t>destroy(</w:t>
+            </w:r>
+            <w:proofErr w:type="gramEnd"/>
+            <w:r>
+              <w:rPr>
+                <w:rFonts w:asciiTheme="majorHAnsi" w:eastAsiaTheme="majorEastAsia" w:hAnsiTheme="majorHAnsi" w:cstheme="majorHAnsi"/>
+                <w:sz w:val="24"/>
+                <w:szCs w:val="32"/>
+              </w:rPr>
+              <w:t>LinkedList&lt;void&gt;* l)</w:t>
             </w:r>
           </w:p>
         </w:tc>
@@ -15054,7 +15550,25 @@
                 <w:sz w:val="24"/>
                 <w:szCs w:val="32"/>
               </w:rPr>
-              <w:t>void add&lt;T&gt;(LinkedList&lt;T&gt;* lp, T x)</w:t>
+              <w:t xml:space="preserve">void add&lt;T&gt;(LinkedList&lt;T&gt;* </w:t>
+            </w:r>
+            <w:proofErr w:type="spellStart"/>
+            <w:r>
+              <w:rPr>
+                <w:rFonts w:asciiTheme="majorHAnsi" w:eastAsiaTheme="majorEastAsia" w:hAnsiTheme="majorHAnsi" w:cstheme="majorHAnsi"/>
+                <w:sz w:val="24"/>
+                <w:szCs w:val="32"/>
+              </w:rPr>
+              <w:t>lp</w:t>
+            </w:r>
+            <w:proofErr w:type="spellEnd"/>
+            <w:r>
+              <w:rPr>
+                <w:rFonts w:asciiTheme="majorHAnsi" w:eastAsiaTheme="majorEastAsia" w:hAnsiTheme="majorHAnsi" w:cstheme="majorHAnsi"/>
+                <w:sz w:val="24"/>
+                <w:szCs w:val="32"/>
+              </w:rPr>
+              <w:t>, T x)</w:t>
             </w:r>
           </w:p>
         </w:tc>
@@ -15077,7 +15591,25 @@
                 <w:sz w:val="24"/>
                 <w:szCs w:val="32"/>
               </w:rPr>
-              <w:t>Adds given x to the list by encapsuling it in a new list node and appending the element</w:t>
+              <w:t xml:space="preserve">Adds given x to the list by </w:t>
+            </w:r>
+            <w:proofErr w:type="spellStart"/>
+            <w:r>
+              <w:rPr>
+                <w:rFonts w:asciiTheme="majorHAnsi" w:eastAsiaTheme="majorEastAsia" w:hAnsiTheme="majorHAnsi" w:cstheme="majorHAnsi"/>
+                <w:sz w:val="24"/>
+                <w:szCs w:val="32"/>
+              </w:rPr>
+              <w:t>encapsuling</w:t>
+            </w:r>
+            <w:proofErr w:type="spellEnd"/>
+            <w:r>
+              <w:rPr>
+                <w:rFonts w:asciiTheme="majorHAnsi" w:eastAsiaTheme="majorEastAsia" w:hAnsiTheme="majorHAnsi" w:cstheme="majorHAnsi"/>
+                <w:sz w:val="24"/>
+                <w:szCs w:val="32"/>
+              </w:rPr>
+              <w:t xml:space="preserve"> it in a new list node and appending the element</w:t>
             </w:r>
             <w:r>
               <w:rPr>
@@ -15157,7 +15689,25 @@
                 <w:sz w:val="24"/>
                 <w:szCs w:val="32"/>
               </w:rPr>
-              <w:t>T get&lt;T&gt;(LinkedList&lt;T&gt;* lp, int i)</w:t>
+              <w:t xml:space="preserve">T get&lt;T&gt;(LinkedList&lt;T&gt;* </w:t>
+            </w:r>
+            <w:proofErr w:type="spellStart"/>
+            <w:r>
+              <w:rPr>
+                <w:rFonts w:asciiTheme="majorHAnsi" w:eastAsiaTheme="majorEastAsia" w:hAnsiTheme="majorHAnsi" w:cstheme="majorHAnsi"/>
+                <w:sz w:val="24"/>
+                <w:szCs w:val="32"/>
+              </w:rPr>
+              <w:t>lp</w:t>
+            </w:r>
+            <w:proofErr w:type="spellEnd"/>
+            <w:r>
+              <w:rPr>
+                <w:rFonts w:asciiTheme="majorHAnsi" w:eastAsiaTheme="majorEastAsia" w:hAnsiTheme="majorHAnsi" w:cstheme="majorHAnsi"/>
+                <w:sz w:val="24"/>
+                <w:szCs w:val="32"/>
+              </w:rPr>
+              <w:t>, int i)</w:t>
             </w:r>
           </w:p>
         </w:tc>
@@ -15252,7 +15802,43 @@
                 <w:sz w:val="24"/>
                 <w:szCs w:val="32"/>
               </w:rPr>
-              <w:t>ListNode&lt;T&gt;* getNode&lt;T&gt;(LinkedList&lt;T&gt;* lp, int i)</w:t>
+              <w:t xml:space="preserve">ListNode&lt;T&gt;* </w:t>
+            </w:r>
+            <w:proofErr w:type="spellStart"/>
+            <w:r>
+              <w:rPr>
+                <w:rFonts w:asciiTheme="majorHAnsi" w:eastAsiaTheme="majorEastAsia" w:hAnsiTheme="majorHAnsi" w:cstheme="majorHAnsi"/>
+                <w:sz w:val="24"/>
+                <w:szCs w:val="32"/>
+              </w:rPr>
+              <w:t>getNode</w:t>
+            </w:r>
+            <w:proofErr w:type="spellEnd"/>
+            <w:r>
+              <w:rPr>
+                <w:rFonts w:asciiTheme="majorHAnsi" w:eastAsiaTheme="majorEastAsia" w:hAnsiTheme="majorHAnsi" w:cstheme="majorHAnsi"/>
+                <w:sz w:val="24"/>
+                <w:szCs w:val="32"/>
+              </w:rPr>
+              <w:t xml:space="preserve">&lt;T&gt;(LinkedList&lt;T&gt;* </w:t>
+            </w:r>
+            <w:proofErr w:type="spellStart"/>
+            <w:r>
+              <w:rPr>
+                <w:rFonts w:asciiTheme="majorHAnsi" w:eastAsiaTheme="majorEastAsia" w:hAnsiTheme="majorHAnsi" w:cstheme="majorHAnsi"/>
+                <w:sz w:val="24"/>
+                <w:szCs w:val="32"/>
+              </w:rPr>
+              <w:t>lp</w:t>
+            </w:r>
+            <w:proofErr w:type="spellEnd"/>
+            <w:r>
+              <w:rPr>
+                <w:rFonts w:asciiTheme="majorHAnsi" w:eastAsiaTheme="majorEastAsia" w:hAnsiTheme="majorHAnsi" w:cstheme="majorHAnsi"/>
+                <w:sz w:val="24"/>
+                <w:szCs w:val="32"/>
+              </w:rPr>
+              <w:t>, int i)</w:t>
             </w:r>
           </w:p>
         </w:tc>
@@ -15355,7 +15941,25 @@
                 <w:sz w:val="24"/>
                 <w:szCs w:val="32"/>
               </w:rPr>
-              <w:t xml:space="preserve">bool contains&lt;T&gt;(LinkedList&lt;T&gt;* lp, </w:t>
+              <w:t xml:space="preserve">bool contains&lt;T&gt;(LinkedList&lt;T&gt;* </w:t>
+            </w:r>
+            <w:proofErr w:type="spellStart"/>
+            <w:r>
+              <w:rPr>
+                <w:rFonts w:asciiTheme="majorHAnsi" w:eastAsiaTheme="majorEastAsia" w:hAnsiTheme="majorHAnsi" w:cstheme="majorHAnsi"/>
+                <w:sz w:val="24"/>
+                <w:szCs w:val="32"/>
+              </w:rPr>
+              <w:t>lp</w:t>
+            </w:r>
+            <w:proofErr w:type="spellEnd"/>
+            <w:r>
+              <w:rPr>
+                <w:rFonts w:asciiTheme="majorHAnsi" w:eastAsiaTheme="majorEastAsia" w:hAnsiTheme="majorHAnsi" w:cstheme="majorHAnsi"/>
+                <w:sz w:val="24"/>
+                <w:szCs w:val="32"/>
+              </w:rPr>
+              <w:t xml:space="preserve">, </w:t>
             </w:r>
             <w:r>
               <w:rPr>
@@ -15474,7 +16078,25 @@
                 <w:sz w:val="24"/>
                 <w:szCs w:val="32"/>
               </w:rPr>
-              <w:t xml:space="preserve">ListNode&lt;T&gt;* find&lt;T&gt;(LinkedList&lt;T&gt;* lp, </w:t>
+              <w:t xml:space="preserve">ListNode&lt;T&gt;* find&lt;T&gt;(LinkedList&lt;T&gt;* </w:t>
+            </w:r>
+            <w:proofErr w:type="spellStart"/>
+            <w:r>
+              <w:rPr>
+                <w:rFonts w:asciiTheme="majorHAnsi" w:eastAsiaTheme="majorEastAsia" w:hAnsiTheme="majorHAnsi" w:cstheme="majorHAnsi"/>
+                <w:sz w:val="24"/>
+                <w:szCs w:val="32"/>
+              </w:rPr>
+              <w:t>lp</w:t>
+            </w:r>
+            <w:proofErr w:type="spellEnd"/>
+            <w:r>
+              <w:rPr>
+                <w:rFonts w:asciiTheme="majorHAnsi" w:eastAsiaTheme="majorEastAsia" w:hAnsiTheme="majorHAnsi" w:cstheme="majorHAnsi"/>
+                <w:sz w:val="24"/>
+                <w:szCs w:val="32"/>
+              </w:rPr>
+              <w:t xml:space="preserve">, </w:t>
             </w:r>
             <w:r>
               <w:rPr>
@@ -15619,13 +16241,51 @@
               </w:rPr>
               <w:t xml:space="preserve"> </w:t>
             </w:r>
-            <w:r>
-              <w:rPr>
-                <w:rFonts w:asciiTheme="majorHAnsi" w:eastAsiaTheme="majorEastAsia" w:hAnsiTheme="majorHAnsi" w:cstheme="majorHAnsi"/>
-                <w:sz w:val="24"/>
-                <w:szCs w:val="32"/>
-              </w:rPr>
-              <w:t>indexOf(LinkedList&lt;void&gt;* lp, ListNode&lt;void&gt;* n)</w:t>
+            <w:proofErr w:type="spellStart"/>
+            <w:proofErr w:type="gramStart"/>
+            <w:r>
+              <w:rPr>
+                <w:rFonts w:asciiTheme="majorHAnsi" w:eastAsiaTheme="majorEastAsia" w:hAnsiTheme="majorHAnsi" w:cstheme="majorHAnsi"/>
+                <w:sz w:val="24"/>
+                <w:szCs w:val="32"/>
+              </w:rPr>
+              <w:t>indexOf</w:t>
+            </w:r>
+            <w:proofErr w:type="spellEnd"/>
+            <w:r>
+              <w:rPr>
+                <w:rFonts w:asciiTheme="majorHAnsi" w:eastAsiaTheme="majorEastAsia" w:hAnsiTheme="majorHAnsi" w:cstheme="majorHAnsi"/>
+                <w:sz w:val="24"/>
+                <w:szCs w:val="32"/>
+              </w:rPr>
+              <w:t>(</w:t>
+            </w:r>
+            <w:proofErr w:type="gramEnd"/>
+            <w:r>
+              <w:rPr>
+                <w:rFonts w:asciiTheme="majorHAnsi" w:eastAsiaTheme="majorEastAsia" w:hAnsiTheme="majorHAnsi" w:cstheme="majorHAnsi"/>
+                <w:sz w:val="24"/>
+                <w:szCs w:val="32"/>
+              </w:rPr>
+              <w:t xml:space="preserve">LinkedList&lt;void&gt;* </w:t>
+            </w:r>
+            <w:proofErr w:type="spellStart"/>
+            <w:r>
+              <w:rPr>
+                <w:rFonts w:asciiTheme="majorHAnsi" w:eastAsiaTheme="majorEastAsia" w:hAnsiTheme="majorHAnsi" w:cstheme="majorHAnsi"/>
+                <w:sz w:val="24"/>
+                <w:szCs w:val="32"/>
+              </w:rPr>
+              <w:t>lp</w:t>
+            </w:r>
+            <w:proofErr w:type="spellEnd"/>
+            <w:r>
+              <w:rPr>
+                <w:rFonts w:asciiTheme="majorHAnsi" w:eastAsiaTheme="majorEastAsia" w:hAnsiTheme="majorHAnsi" w:cstheme="majorHAnsi"/>
+                <w:sz w:val="24"/>
+                <w:szCs w:val="32"/>
+              </w:rPr>
+              <w:t>, ListNode&lt;void&gt;* n)</w:t>
             </w:r>
           </w:p>
         </w:tc>
@@ -15704,7 +16364,43 @@
                 <w:sz w:val="24"/>
                 <w:szCs w:val="32"/>
               </w:rPr>
-              <w:t>int size(LinkedList&lt;void&gt;* lp)</w:t>
+              <w:t xml:space="preserve">int </w:t>
+            </w:r>
+            <w:proofErr w:type="gramStart"/>
+            <w:r>
+              <w:rPr>
+                <w:rFonts w:asciiTheme="majorHAnsi" w:eastAsiaTheme="majorEastAsia" w:hAnsiTheme="majorHAnsi" w:cstheme="majorHAnsi"/>
+                <w:sz w:val="24"/>
+                <w:szCs w:val="32"/>
+              </w:rPr>
+              <w:t>size(</w:t>
+            </w:r>
+            <w:proofErr w:type="gramEnd"/>
+            <w:r>
+              <w:rPr>
+                <w:rFonts w:asciiTheme="majorHAnsi" w:eastAsiaTheme="majorEastAsia" w:hAnsiTheme="majorHAnsi" w:cstheme="majorHAnsi"/>
+                <w:sz w:val="24"/>
+                <w:szCs w:val="32"/>
+              </w:rPr>
+              <w:t xml:space="preserve">LinkedList&lt;void&gt;* </w:t>
+            </w:r>
+            <w:proofErr w:type="spellStart"/>
+            <w:r>
+              <w:rPr>
+                <w:rFonts w:asciiTheme="majorHAnsi" w:eastAsiaTheme="majorEastAsia" w:hAnsiTheme="majorHAnsi" w:cstheme="majorHAnsi"/>
+                <w:sz w:val="24"/>
+                <w:szCs w:val="32"/>
+              </w:rPr>
+              <w:t>lp</w:t>
+            </w:r>
+            <w:proofErr w:type="spellEnd"/>
+            <w:r>
+              <w:rPr>
+                <w:rFonts w:asciiTheme="majorHAnsi" w:eastAsiaTheme="majorEastAsia" w:hAnsiTheme="majorHAnsi" w:cstheme="majorHAnsi"/>
+                <w:sz w:val="24"/>
+                <w:szCs w:val="32"/>
+              </w:rPr>
+              <w:t>)</w:t>
             </w:r>
           </w:p>
         </w:tc>
@@ -15799,7 +16495,43 @@
                 <w:sz w:val="24"/>
                 <w:szCs w:val="32"/>
               </w:rPr>
-              <w:t>void remove(LinkedList&lt;void&gt;* lp, int i)</w:t>
+              <w:t xml:space="preserve">void </w:t>
+            </w:r>
+            <w:proofErr w:type="gramStart"/>
+            <w:r>
+              <w:rPr>
+                <w:rFonts w:asciiTheme="majorHAnsi" w:eastAsiaTheme="majorEastAsia" w:hAnsiTheme="majorHAnsi" w:cstheme="majorHAnsi"/>
+                <w:sz w:val="24"/>
+                <w:szCs w:val="32"/>
+              </w:rPr>
+              <w:t>remove(</w:t>
+            </w:r>
+            <w:proofErr w:type="gramEnd"/>
+            <w:r>
+              <w:rPr>
+                <w:rFonts w:asciiTheme="majorHAnsi" w:eastAsiaTheme="majorEastAsia" w:hAnsiTheme="majorHAnsi" w:cstheme="majorHAnsi"/>
+                <w:sz w:val="24"/>
+                <w:szCs w:val="32"/>
+              </w:rPr>
+              <w:t xml:space="preserve">LinkedList&lt;void&gt;* </w:t>
+            </w:r>
+            <w:proofErr w:type="spellStart"/>
+            <w:r>
+              <w:rPr>
+                <w:rFonts w:asciiTheme="majorHAnsi" w:eastAsiaTheme="majorEastAsia" w:hAnsiTheme="majorHAnsi" w:cstheme="majorHAnsi"/>
+                <w:sz w:val="24"/>
+                <w:szCs w:val="32"/>
+              </w:rPr>
+              <w:t>lp</w:t>
+            </w:r>
+            <w:proofErr w:type="spellEnd"/>
+            <w:r>
+              <w:rPr>
+                <w:rFonts w:asciiTheme="majorHAnsi" w:eastAsiaTheme="majorEastAsia" w:hAnsiTheme="majorHAnsi" w:cstheme="majorHAnsi"/>
+                <w:sz w:val="24"/>
+                <w:szCs w:val="32"/>
+              </w:rPr>
+              <w:t>, int i)</w:t>
             </w:r>
           </w:p>
         </w:tc>
@@ -15878,7 +16610,43 @@
                 <w:sz w:val="24"/>
                 <w:szCs w:val="32"/>
               </w:rPr>
-              <w:t>void clear(LinkedList&lt;void&gt;* lp)</w:t>
+              <w:t xml:space="preserve">void </w:t>
+            </w:r>
+            <w:proofErr w:type="gramStart"/>
+            <w:r>
+              <w:rPr>
+                <w:rFonts w:asciiTheme="majorHAnsi" w:eastAsiaTheme="majorEastAsia" w:hAnsiTheme="majorHAnsi" w:cstheme="majorHAnsi"/>
+                <w:sz w:val="24"/>
+                <w:szCs w:val="32"/>
+              </w:rPr>
+              <w:t>clear(</w:t>
+            </w:r>
+            <w:proofErr w:type="gramEnd"/>
+            <w:r>
+              <w:rPr>
+                <w:rFonts w:asciiTheme="majorHAnsi" w:eastAsiaTheme="majorEastAsia" w:hAnsiTheme="majorHAnsi" w:cstheme="majorHAnsi"/>
+                <w:sz w:val="24"/>
+                <w:szCs w:val="32"/>
+              </w:rPr>
+              <w:t xml:space="preserve">LinkedList&lt;void&gt;* </w:t>
+            </w:r>
+            <w:proofErr w:type="spellStart"/>
+            <w:r>
+              <w:rPr>
+                <w:rFonts w:asciiTheme="majorHAnsi" w:eastAsiaTheme="majorEastAsia" w:hAnsiTheme="majorHAnsi" w:cstheme="majorHAnsi"/>
+                <w:sz w:val="24"/>
+                <w:szCs w:val="32"/>
+              </w:rPr>
+              <w:t>lp</w:t>
+            </w:r>
+            <w:proofErr w:type="spellEnd"/>
+            <w:r>
+              <w:rPr>
+                <w:rFonts w:asciiTheme="majorHAnsi" w:eastAsiaTheme="majorEastAsia" w:hAnsiTheme="majorHAnsi" w:cstheme="majorHAnsi"/>
+                <w:sz w:val="24"/>
+                <w:szCs w:val="32"/>
+              </w:rPr>
+              <w:t>)</w:t>
             </w:r>
           </w:p>
         </w:tc>
@@ -16496,8 +17264,18 @@
                 <w:sz w:val="24"/>
                 <w:szCs w:val="32"/>
               </w:rPr>
-              <w:t>&lt;T&gt;* create&lt;T&gt;(</w:t>
-            </w:r>
+              <w:t>&lt;T&gt;* create&lt;T</w:t>
+            </w:r>
+            <w:proofErr w:type="gramStart"/>
+            <w:r>
+              <w:rPr>
+                <w:rFonts w:asciiTheme="majorHAnsi" w:eastAsiaTheme="majorEastAsia" w:hAnsiTheme="majorHAnsi" w:cstheme="majorHAnsi"/>
+                <w:sz w:val="24"/>
+                <w:szCs w:val="32"/>
+              </w:rPr>
+              <w:t>&gt;(</w:t>
+            </w:r>
+            <w:proofErr w:type="gramEnd"/>
             <w:r>
               <w:rPr>
                 <w:rFonts w:asciiTheme="majorHAnsi" w:eastAsiaTheme="majorEastAsia" w:hAnsiTheme="majorHAnsi" w:cstheme="majorHAnsi"/>
@@ -17434,7 +18212,25 @@
                 <w:sz w:val="24"/>
                 <w:szCs w:val="32"/>
               </w:rPr>
-              <w:t>CyclicQueue&lt;T&gt;* create&lt;T&gt;(int size)</w:t>
+              <w:t>CyclicQueue&lt;T&gt;* create&lt;T</w:t>
+            </w:r>
+            <w:proofErr w:type="gramStart"/>
+            <w:r>
+              <w:rPr>
+                <w:rFonts w:asciiTheme="majorHAnsi" w:eastAsiaTheme="majorEastAsia" w:hAnsiTheme="majorHAnsi" w:cstheme="majorHAnsi"/>
+                <w:sz w:val="24"/>
+                <w:szCs w:val="32"/>
+              </w:rPr>
+              <w:t>&gt;(</w:t>
+            </w:r>
+            <w:proofErr w:type="gramEnd"/>
+            <w:r>
+              <w:rPr>
+                <w:rFonts w:asciiTheme="majorHAnsi" w:eastAsiaTheme="majorEastAsia" w:hAnsiTheme="majorHAnsi" w:cstheme="majorHAnsi"/>
+                <w:sz w:val="24"/>
+                <w:szCs w:val="32"/>
+              </w:rPr>
+              <w:t>int size)</w:t>
             </w:r>
           </w:p>
         </w:tc>
@@ -17529,7 +18325,25 @@
                 <w:sz w:val="24"/>
                 <w:szCs w:val="32"/>
               </w:rPr>
-              <w:t>void destroy(CyclicQueue&lt;void&gt;* queue)</w:t>
+              <w:t xml:space="preserve">void </w:t>
+            </w:r>
+            <w:proofErr w:type="gramStart"/>
+            <w:r>
+              <w:rPr>
+                <w:rFonts w:asciiTheme="majorHAnsi" w:eastAsiaTheme="majorEastAsia" w:hAnsiTheme="majorHAnsi" w:cstheme="majorHAnsi"/>
+                <w:sz w:val="24"/>
+                <w:szCs w:val="32"/>
+              </w:rPr>
+              <w:t>destroy(</w:t>
+            </w:r>
+            <w:proofErr w:type="gramEnd"/>
+            <w:r>
+              <w:rPr>
+                <w:rFonts w:asciiTheme="majorHAnsi" w:eastAsiaTheme="majorEastAsia" w:hAnsiTheme="majorHAnsi" w:cstheme="majorHAnsi"/>
+                <w:sz w:val="24"/>
+                <w:szCs w:val="32"/>
+              </w:rPr>
+              <w:t>CyclicQueue&lt;void&gt;* queue)</w:t>
             </w:r>
           </w:p>
         </w:tc>
@@ -17624,7 +18438,25 @@
                 <w:sz w:val="24"/>
                 <w:szCs w:val="32"/>
               </w:rPr>
-              <w:t>bool isEmpty(CyclicQueue&lt;void&gt;* queue)</w:t>
+              <w:t xml:space="preserve">bool </w:t>
+            </w:r>
+            <w:proofErr w:type="gramStart"/>
+            <w:r>
+              <w:rPr>
+                <w:rFonts w:asciiTheme="majorHAnsi" w:eastAsiaTheme="majorEastAsia" w:hAnsiTheme="majorHAnsi" w:cstheme="majorHAnsi"/>
+                <w:sz w:val="24"/>
+                <w:szCs w:val="32"/>
+              </w:rPr>
+              <w:t>isEmpty(</w:t>
+            </w:r>
+            <w:proofErr w:type="gramEnd"/>
+            <w:r>
+              <w:rPr>
+                <w:rFonts w:asciiTheme="majorHAnsi" w:eastAsiaTheme="majorEastAsia" w:hAnsiTheme="majorHAnsi" w:cstheme="majorHAnsi"/>
+                <w:sz w:val="24"/>
+                <w:szCs w:val="32"/>
+              </w:rPr>
+              <w:t>CyclicQueue&lt;void&gt;* queue)</w:t>
             </w:r>
           </w:p>
         </w:tc>
@@ -17703,7 +18535,25 @@
                 <w:sz w:val="24"/>
                 <w:szCs w:val="32"/>
               </w:rPr>
-              <w:t>bool isFull(CyclicQueue&lt;void&gt;* queue)</w:t>
+              <w:t xml:space="preserve">bool </w:t>
+            </w:r>
+            <w:proofErr w:type="gramStart"/>
+            <w:r>
+              <w:rPr>
+                <w:rFonts w:asciiTheme="majorHAnsi" w:eastAsiaTheme="majorEastAsia" w:hAnsiTheme="majorHAnsi" w:cstheme="majorHAnsi"/>
+                <w:sz w:val="24"/>
+                <w:szCs w:val="32"/>
+              </w:rPr>
+              <w:t>isFull(</w:t>
+            </w:r>
+            <w:proofErr w:type="gramEnd"/>
+            <w:r>
+              <w:rPr>
+                <w:rFonts w:asciiTheme="majorHAnsi" w:eastAsiaTheme="majorEastAsia" w:hAnsiTheme="majorHAnsi" w:cstheme="majorHAnsi"/>
+                <w:sz w:val="24"/>
+                <w:szCs w:val="32"/>
+              </w:rPr>
+              <w:t>CyclicQueue&lt;void&gt;* queue)</w:t>
             </w:r>
           </w:p>
         </w:tc>
@@ -17791,7 +18641,25 @@
                 <w:sz w:val="24"/>
                 <w:szCs w:val="32"/>
               </w:rPr>
-              <w:t xml:space="preserve">If the queue is full, the element wont be added. </w:t>
+              <w:t xml:space="preserve">If the queue is full, the element </w:t>
+            </w:r>
+            <w:proofErr w:type="gramStart"/>
+            <w:r>
+              <w:rPr>
+                <w:rFonts w:asciiTheme="majorHAnsi" w:eastAsiaTheme="majorEastAsia" w:hAnsiTheme="majorHAnsi" w:cstheme="majorHAnsi"/>
+                <w:sz w:val="24"/>
+                <w:szCs w:val="32"/>
+              </w:rPr>
+              <w:t>wont</w:t>
+            </w:r>
+            <w:proofErr w:type="gramEnd"/>
+            <w:r>
+              <w:rPr>
+                <w:rFonts w:asciiTheme="majorHAnsi" w:eastAsiaTheme="majorEastAsia" w:hAnsiTheme="majorHAnsi" w:cstheme="majorHAnsi"/>
+                <w:sz w:val="24"/>
+                <w:szCs w:val="32"/>
+              </w:rPr>
+              <w:t xml:space="preserve"> be added. </w:t>
             </w:r>
             <m:oMath>
               <m:r>
@@ -17952,7 +18820,25 @@
                 <w:sz w:val="24"/>
                 <w:szCs w:val="32"/>
               </w:rPr>
-              <w:t>void clear(CyclicQueue&lt;void&gt;* queue)</w:t>
+              <w:t xml:space="preserve">void </w:t>
+            </w:r>
+            <w:proofErr w:type="gramStart"/>
+            <w:r>
+              <w:rPr>
+                <w:rFonts w:asciiTheme="majorHAnsi" w:eastAsiaTheme="majorEastAsia" w:hAnsiTheme="majorHAnsi" w:cstheme="majorHAnsi"/>
+                <w:sz w:val="24"/>
+                <w:szCs w:val="32"/>
+              </w:rPr>
+              <w:t>clear(</w:t>
+            </w:r>
+            <w:proofErr w:type="gramEnd"/>
+            <w:r>
+              <w:rPr>
+                <w:rFonts w:asciiTheme="majorHAnsi" w:eastAsiaTheme="majorEastAsia" w:hAnsiTheme="majorHAnsi" w:cstheme="majorHAnsi"/>
+                <w:sz w:val="24"/>
+                <w:szCs w:val="32"/>
+              </w:rPr>
+              <w:t>CyclicQueue&lt;void&gt;* queue)</w:t>
             </w:r>
           </w:p>
         </w:tc>
@@ -18031,7 +18917,25 @@
                 <w:sz w:val="24"/>
                 <w:szCs w:val="32"/>
               </w:rPr>
-              <w:t>int size(CyclicQueue&lt;void&gt;* queue)</w:t>
+              <w:t xml:space="preserve">int </w:t>
+            </w:r>
+            <w:proofErr w:type="gramStart"/>
+            <w:r>
+              <w:rPr>
+                <w:rFonts w:asciiTheme="majorHAnsi" w:eastAsiaTheme="majorEastAsia" w:hAnsiTheme="majorHAnsi" w:cstheme="majorHAnsi"/>
+                <w:sz w:val="24"/>
+                <w:szCs w:val="32"/>
+              </w:rPr>
+              <w:t>size(</w:t>
+            </w:r>
+            <w:proofErr w:type="gramEnd"/>
+            <w:r>
+              <w:rPr>
+                <w:rFonts w:asciiTheme="majorHAnsi" w:eastAsiaTheme="majorEastAsia" w:hAnsiTheme="majorHAnsi" w:cstheme="majorHAnsi"/>
+                <w:sz w:val="24"/>
+                <w:szCs w:val="32"/>
+              </w:rPr>
+              <w:t>CyclicQueue&lt;void&gt;* queue)</w:t>
             </w:r>
           </w:p>
         </w:tc>
@@ -18346,7 +19250,25 @@
           <w:sz w:val="24"/>
           <w:szCs w:val="32"/>
         </w:rPr>
-        <w:t xml:space="preserve">Provides a data structure that can hold a variable amount of elements and acts like </w:t>
+        <w:t xml:space="preserve">Provides a data structure that can hold a variable </w:t>
+      </w:r>
+      <w:proofErr w:type="gramStart"/>
+      <w:r>
+        <w:rPr>
+          <w:rFonts w:asciiTheme="majorHAnsi" w:eastAsiaTheme="majorEastAsia" w:hAnsiTheme="majorHAnsi" w:cstheme="majorHAnsi"/>
+          <w:sz w:val="24"/>
+          <w:szCs w:val="32"/>
+        </w:rPr>
+        <w:t>amount</w:t>
+      </w:r>
+      <w:proofErr w:type="gramEnd"/>
+      <w:r>
+        <w:rPr>
+          <w:rFonts w:asciiTheme="majorHAnsi" w:eastAsiaTheme="majorEastAsia" w:hAnsiTheme="majorHAnsi" w:cstheme="majorHAnsi"/>
+          <w:sz w:val="24"/>
+          <w:szCs w:val="32"/>
+        </w:rPr>
+        <w:t xml:space="preserve"> of elements and acts like </w:t>
       </w:r>
       <w:r>
         <w:rPr>
@@ -18650,8 +19572,18 @@
                 <w:sz w:val="24"/>
                 <w:szCs w:val="32"/>
               </w:rPr>
-              <w:t>&lt;T&gt;* create&lt;T&gt;(</w:t>
-            </w:r>
+              <w:t>&lt;T&gt;* create&lt;T</w:t>
+            </w:r>
+            <w:proofErr w:type="gramStart"/>
+            <w:r>
+              <w:rPr>
+                <w:rFonts w:asciiTheme="majorHAnsi" w:eastAsiaTheme="majorEastAsia" w:hAnsiTheme="majorHAnsi" w:cstheme="majorHAnsi"/>
+                <w:sz w:val="24"/>
+                <w:szCs w:val="32"/>
+              </w:rPr>
+              <w:t>&gt;(</w:t>
+            </w:r>
+            <w:proofErr w:type="gramEnd"/>
             <w:r>
               <w:rPr>
                 <w:rFonts w:asciiTheme="majorHAnsi" w:eastAsiaTheme="majorEastAsia" w:hAnsiTheme="majorHAnsi" w:cstheme="majorHAnsi"/>
@@ -18770,7 +19702,25 @@
                 <w:sz w:val="24"/>
                 <w:szCs w:val="32"/>
               </w:rPr>
-              <w:t>void destroy(StackedList&lt;void&gt;* stack)</w:t>
+              <w:t xml:space="preserve">void </w:t>
+            </w:r>
+            <w:proofErr w:type="gramStart"/>
+            <w:r>
+              <w:rPr>
+                <w:rFonts w:asciiTheme="majorHAnsi" w:eastAsiaTheme="majorEastAsia" w:hAnsiTheme="majorHAnsi" w:cstheme="majorHAnsi"/>
+                <w:sz w:val="24"/>
+                <w:szCs w:val="32"/>
+              </w:rPr>
+              <w:t>destroy(</w:t>
+            </w:r>
+            <w:proofErr w:type="gramEnd"/>
+            <w:r>
+              <w:rPr>
+                <w:rFonts w:asciiTheme="majorHAnsi" w:eastAsiaTheme="majorEastAsia" w:hAnsiTheme="majorHAnsi" w:cstheme="majorHAnsi"/>
+                <w:sz w:val="24"/>
+                <w:szCs w:val="32"/>
+              </w:rPr>
+              <w:t>StackedList&lt;void&gt;* stack)</w:t>
             </w:r>
           </w:p>
         </w:tc>
@@ -18946,7 +19896,25 @@
                 <w:sz w:val="24"/>
                 <w:szCs w:val="32"/>
               </w:rPr>
-              <w:t>bool isEmpty(StackedList&lt;void&gt;* stack)</w:t>
+              <w:t xml:space="preserve">bool </w:t>
+            </w:r>
+            <w:proofErr w:type="gramStart"/>
+            <w:r>
+              <w:rPr>
+                <w:rFonts w:asciiTheme="majorHAnsi" w:eastAsiaTheme="majorEastAsia" w:hAnsiTheme="majorHAnsi" w:cstheme="majorHAnsi"/>
+                <w:sz w:val="24"/>
+                <w:szCs w:val="32"/>
+              </w:rPr>
+              <w:t>isEmpty(</w:t>
+            </w:r>
+            <w:proofErr w:type="gramEnd"/>
+            <w:r>
+              <w:rPr>
+                <w:rFonts w:asciiTheme="majorHAnsi" w:eastAsiaTheme="majorEastAsia" w:hAnsiTheme="majorHAnsi" w:cstheme="majorHAnsi"/>
+                <w:sz w:val="24"/>
+                <w:szCs w:val="32"/>
+              </w:rPr>
+              <w:t>StackedList&lt;void&gt;* stack)</w:t>
             </w:r>
           </w:p>
         </w:tc>
@@ -19034,7 +20002,25 @@
                 <w:sz w:val="24"/>
                 <w:szCs w:val="32"/>
               </w:rPr>
-              <w:t>int size(StackedList&lt;void&gt;* stack)</w:t>
+              <w:t xml:space="preserve">int </w:t>
+            </w:r>
+            <w:proofErr w:type="gramStart"/>
+            <w:r>
+              <w:rPr>
+                <w:rFonts w:asciiTheme="majorHAnsi" w:eastAsiaTheme="majorEastAsia" w:hAnsiTheme="majorHAnsi" w:cstheme="majorHAnsi"/>
+                <w:sz w:val="24"/>
+                <w:szCs w:val="32"/>
+              </w:rPr>
+              <w:t>size(</w:t>
+            </w:r>
+            <w:proofErr w:type="gramEnd"/>
+            <w:r>
+              <w:rPr>
+                <w:rFonts w:asciiTheme="majorHAnsi" w:eastAsiaTheme="majorEastAsia" w:hAnsiTheme="majorHAnsi" w:cstheme="majorHAnsi"/>
+                <w:sz w:val="24"/>
+                <w:szCs w:val="32"/>
+              </w:rPr>
+              <w:t>StackedList&lt;void&gt;* stack)</w:t>
             </w:r>
           </w:p>
         </w:tc>
@@ -19696,7 +20682,35 @@
                 <w:sz w:val="24"/>
                 <w:szCs w:val="32"/>
               </w:rPr>
-              <w:t>restricted char getChar()</w:t>
+              <w:t xml:space="preserve">restricted char </w:t>
+            </w:r>
+            <w:proofErr w:type="spellStart"/>
+            <w:proofErr w:type="gramStart"/>
+            <w:r>
+              <w:rPr>
+                <w:rFonts w:asciiTheme="majorHAnsi" w:eastAsiaTheme="majorEastAsia" w:hAnsiTheme="majorHAnsi" w:cstheme="majorHAnsi"/>
+                <w:sz w:val="24"/>
+                <w:szCs w:val="32"/>
+              </w:rPr>
+              <w:t>getChar</w:t>
+            </w:r>
+            <w:proofErr w:type="spellEnd"/>
+            <w:r>
+              <w:rPr>
+                <w:rFonts w:asciiTheme="majorHAnsi" w:eastAsiaTheme="majorEastAsia" w:hAnsiTheme="majorHAnsi" w:cstheme="majorHAnsi"/>
+                <w:sz w:val="24"/>
+                <w:szCs w:val="32"/>
+              </w:rPr>
+              <w:t>(</w:t>
+            </w:r>
+            <w:proofErr w:type="gramEnd"/>
+            <w:r>
+              <w:rPr>
+                <w:rFonts w:asciiTheme="majorHAnsi" w:eastAsiaTheme="majorEastAsia" w:hAnsiTheme="majorHAnsi" w:cstheme="majorHAnsi"/>
+                <w:sz w:val="24"/>
+                <w:szCs w:val="32"/>
+              </w:rPr>
+              <w:t>)</w:t>
             </w:r>
           </w:p>
         </w:tc>
@@ -19744,7 +20758,35 @@
                 <w:sz w:val="24"/>
                 <w:szCs w:val="32"/>
               </w:rPr>
-              <w:t>restricted void putChar(char c)</w:t>
+              <w:t xml:space="preserve">restricted void </w:t>
+            </w:r>
+            <w:proofErr w:type="spellStart"/>
+            <w:proofErr w:type="gramStart"/>
+            <w:r>
+              <w:rPr>
+                <w:rFonts w:asciiTheme="majorHAnsi" w:eastAsiaTheme="majorEastAsia" w:hAnsiTheme="majorHAnsi" w:cstheme="majorHAnsi"/>
+                <w:sz w:val="24"/>
+                <w:szCs w:val="32"/>
+              </w:rPr>
+              <w:t>putChar</w:t>
+            </w:r>
+            <w:proofErr w:type="spellEnd"/>
+            <w:r>
+              <w:rPr>
+                <w:rFonts w:asciiTheme="majorHAnsi" w:eastAsiaTheme="majorEastAsia" w:hAnsiTheme="majorHAnsi" w:cstheme="majorHAnsi"/>
+                <w:sz w:val="24"/>
+                <w:szCs w:val="32"/>
+              </w:rPr>
+              <w:t>(</w:t>
+            </w:r>
+            <w:proofErr w:type="gramEnd"/>
+            <w:r>
+              <w:rPr>
+                <w:rFonts w:asciiTheme="majorHAnsi" w:eastAsiaTheme="majorEastAsia" w:hAnsiTheme="majorHAnsi" w:cstheme="majorHAnsi"/>
+                <w:sz w:val="24"/>
+                <w:szCs w:val="32"/>
+              </w:rPr>
+              <w:t>char c)</w:t>
             </w:r>
           </w:p>
         </w:tc>
@@ -19937,7 +20979,35 @@
                 <w:sz w:val="24"/>
                 <w:szCs w:val="32"/>
               </w:rPr>
-              <w:t>void println()</w:t>
+              <w:t xml:space="preserve">void </w:t>
+            </w:r>
+            <w:proofErr w:type="spellStart"/>
+            <w:proofErr w:type="gramStart"/>
+            <w:r>
+              <w:rPr>
+                <w:rFonts w:asciiTheme="majorHAnsi" w:eastAsiaTheme="majorEastAsia" w:hAnsiTheme="majorHAnsi" w:cstheme="majorHAnsi"/>
+                <w:sz w:val="24"/>
+                <w:szCs w:val="32"/>
+              </w:rPr>
+              <w:t>println</w:t>
+            </w:r>
+            <w:proofErr w:type="spellEnd"/>
+            <w:r>
+              <w:rPr>
+                <w:rFonts w:asciiTheme="majorHAnsi" w:eastAsiaTheme="majorEastAsia" w:hAnsiTheme="majorHAnsi" w:cstheme="majorHAnsi"/>
+                <w:sz w:val="24"/>
+                <w:szCs w:val="32"/>
+              </w:rPr>
+              <w:t>(</w:t>
+            </w:r>
+            <w:proofErr w:type="gramEnd"/>
+            <w:r>
+              <w:rPr>
+                <w:rFonts w:asciiTheme="majorHAnsi" w:eastAsiaTheme="majorEastAsia" w:hAnsiTheme="majorHAnsi" w:cstheme="majorHAnsi"/>
+                <w:sz w:val="24"/>
+                <w:szCs w:val="32"/>
+              </w:rPr>
+              <w:t>)</w:t>
             </w:r>
           </w:p>
         </w:tc>
@@ -19985,7 +21055,25 @@
                 <w:sz w:val="24"/>
                 <w:szCs w:val="32"/>
               </w:rPr>
-              <w:t>void printString(char* str)</w:t>
+              <w:t xml:space="preserve">void </w:t>
+            </w:r>
+            <w:proofErr w:type="gramStart"/>
+            <w:r>
+              <w:rPr>
+                <w:rFonts w:asciiTheme="majorHAnsi" w:eastAsiaTheme="majorEastAsia" w:hAnsiTheme="majorHAnsi" w:cstheme="majorHAnsi"/>
+                <w:sz w:val="24"/>
+                <w:szCs w:val="32"/>
+              </w:rPr>
+              <w:t>printString(</w:t>
+            </w:r>
+            <w:proofErr w:type="gramEnd"/>
+            <w:r>
+              <w:rPr>
+                <w:rFonts w:asciiTheme="majorHAnsi" w:eastAsiaTheme="majorEastAsia" w:hAnsiTheme="majorHAnsi" w:cstheme="majorHAnsi"/>
+                <w:sz w:val="24"/>
+                <w:szCs w:val="32"/>
+              </w:rPr>
+              <w:t>char* str)</w:t>
             </w:r>
           </w:p>
         </w:tc>
@@ -20041,7 +21129,35 @@
                 <w:sz w:val="24"/>
                 <w:szCs w:val="32"/>
               </w:rPr>
-              <w:t>void printlnString(char* str)</w:t>
+              <w:t xml:space="preserve">void </w:t>
+            </w:r>
+            <w:proofErr w:type="spellStart"/>
+            <w:proofErr w:type="gramStart"/>
+            <w:r>
+              <w:rPr>
+                <w:rFonts w:asciiTheme="majorHAnsi" w:eastAsiaTheme="majorEastAsia" w:hAnsiTheme="majorHAnsi" w:cstheme="majorHAnsi"/>
+                <w:sz w:val="24"/>
+                <w:szCs w:val="32"/>
+              </w:rPr>
+              <w:t>printlnString</w:t>
+            </w:r>
+            <w:proofErr w:type="spellEnd"/>
+            <w:r>
+              <w:rPr>
+                <w:rFonts w:asciiTheme="majorHAnsi" w:eastAsiaTheme="majorEastAsia" w:hAnsiTheme="majorHAnsi" w:cstheme="majorHAnsi"/>
+                <w:sz w:val="24"/>
+                <w:szCs w:val="32"/>
+              </w:rPr>
+              <w:t>(</w:t>
+            </w:r>
+            <w:proofErr w:type="gramEnd"/>
+            <w:r>
+              <w:rPr>
+                <w:rFonts w:asciiTheme="majorHAnsi" w:eastAsiaTheme="majorEastAsia" w:hAnsiTheme="majorHAnsi" w:cstheme="majorHAnsi"/>
+                <w:sz w:val="24"/>
+                <w:szCs w:val="32"/>
+              </w:rPr>
+              <w:t>char* str)</w:t>
             </w:r>
           </w:p>
         </w:tc>
@@ -20089,7 +21205,35 @@
                 <w:sz w:val="24"/>
                 <w:szCs w:val="32"/>
               </w:rPr>
-              <w:t>void printf(char* c, void* f)</w:t>
+              <w:t xml:space="preserve">void </w:t>
+            </w:r>
+            <w:proofErr w:type="spellStart"/>
+            <w:proofErr w:type="gramStart"/>
+            <w:r>
+              <w:rPr>
+                <w:rFonts w:asciiTheme="majorHAnsi" w:eastAsiaTheme="majorEastAsia" w:hAnsiTheme="majorHAnsi" w:cstheme="majorHAnsi"/>
+                <w:sz w:val="24"/>
+                <w:szCs w:val="32"/>
+              </w:rPr>
+              <w:t>printf</w:t>
+            </w:r>
+            <w:proofErr w:type="spellEnd"/>
+            <w:r>
+              <w:rPr>
+                <w:rFonts w:asciiTheme="majorHAnsi" w:eastAsiaTheme="majorEastAsia" w:hAnsiTheme="majorHAnsi" w:cstheme="majorHAnsi"/>
+                <w:sz w:val="24"/>
+                <w:szCs w:val="32"/>
+              </w:rPr>
+              <w:t>(</w:t>
+            </w:r>
+            <w:proofErr w:type="gramEnd"/>
+            <w:r>
+              <w:rPr>
+                <w:rFonts w:asciiTheme="majorHAnsi" w:eastAsiaTheme="majorEastAsia" w:hAnsiTheme="majorHAnsi" w:cstheme="majorHAnsi"/>
+                <w:sz w:val="24"/>
+                <w:szCs w:val="32"/>
+              </w:rPr>
+              <w:t>char* c, void* f)</w:t>
             </w:r>
           </w:p>
         </w:tc>
@@ -20522,7 +21666,25 @@
                 <w:sz w:val="24"/>
                 <w:szCs w:val="32"/>
               </w:rPr>
-              <w:t>char* scanf()</w:t>
+              <w:t xml:space="preserve">char* </w:t>
+            </w:r>
+            <w:proofErr w:type="gramStart"/>
+            <w:r>
+              <w:rPr>
+                <w:rFonts w:asciiTheme="majorHAnsi" w:eastAsiaTheme="majorEastAsia" w:hAnsiTheme="majorHAnsi" w:cstheme="majorHAnsi"/>
+                <w:sz w:val="24"/>
+                <w:szCs w:val="32"/>
+              </w:rPr>
+              <w:t>scanf(</w:t>
+            </w:r>
+            <w:proofErr w:type="gramEnd"/>
+            <w:r>
+              <w:rPr>
+                <w:rFonts w:asciiTheme="majorHAnsi" w:eastAsiaTheme="majorEastAsia" w:hAnsiTheme="majorHAnsi" w:cstheme="majorHAnsi"/>
+                <w:sz w:val="24"/>
+                <w:szCs w:val="32"/>
+              </w:rPr>
+              <w:t>)</w:t>
             </w:r>
           </w:p>
         </w:tc>
@@ -20982,6 +22144,7 @@
               </w:rPr>
               <w:t xml:space="preserve">int </w:t>
             </w:r>
+            <w:proofErr w:type="gramStart"/>
             <w:r>
               <w:rPr>
                 <w:rFonts w:asciiTheme="majorHAnsi" w:eastAsiaTheme="majorEastAsia" w:hAnsiTheme="majorHAnsi" w:cstheme="majorHAnsi"/>
@@ -20998,6 +22161,7 @@
               </w:rPr>
               <w:t>(</w:t>
             </w:r>
+            <w:proofErr w:type="gramEnd"/>
             <w:r>
               <w:rPr>
                 <w:rFonts w:asciiTheme="majorHAnsi" w:eastAsiaTheme="majorEastAsia" w:hAnsiTheme="majorHAnsi" w:cstheme="majorHAnsi"/>
@@ -21060,7 +22224,25 @@
                 <w:sz w:val="24"/>
                 <w:szCs w:val="32"/>
               </w:rPr>
-              <w:t>int abs(int x)</w:t>
+              <w:t xml:space="preserve">int </w:t>
+            </w:r>
+            <w:proofErr w:type="gramStart"/>
+            <w:r>
+              <w:rPr>
+                <w:rFonts w:asciiTheme="majorHAnsi" w:eastAsiaTheme="majorEastAsia" w:hAnsiTheme="majorHAnsi" w:cstheme="majorHAnsi"/>
+                <w:sz w:val="24"/>
+                <w:szCs w:val="32"/>
+              </w:rPr>
+              <w:t>abs(</w:t>
+            </w:r>
+            <w:proofErr w:type="gramEnd"/>
+            <w:r>
+              <w:rPr>
+                <w:rFonts w:asciiTheme="majorHAnsi" w:eastAsiaTheme="majorEastAsia" w:hAnsiTheme="majorHAnsi" w:cstheme="majorHAnsi"/>
+                <w:sz w:val="24"/>
+                <w:szCs w:val="32"/>
+              </w:rPr>
+              <w:t>int x)</w:t>
             </w:r>
           </w:p>
         </w:tc>
@@ -21108,7 +22290,35 @@
                 <w:sz w:val="24"/>
                 <w:szCs w:val="32"/>
               </w:rPr>
-              <w:t>int fac(int n)</w:t>
+              <w:t xml:space="preserve">int </w:t>
+            </w:r>
+            <w:proofErr w:type="spellStart"/>
+            <w:proofErr w:type="gramStart"/>
+            <w:r>
+              <w:rPr>
+                <w:rFonts w:asciiTheme="majorHAnsi" w:eastAsiaTheme="majorEastAsia" w:hAnsiTheme="majorHAnsi" w:cstheme="majorHAnsi"/>
+                <w:sz w:val="24"/>
+                <w:szCs w:val="32"/>
+              </w:rPr>
+              <w:t>fac</w:t>
+            </w:r>
+            <w:proofErr w:type="spellEnd"/>
+            <w:r>
+              <w:rPr>
+                <w:rFonts w:asciiTheme="majorHAnsi" w:eastAsiaTheme="majorEastAsia" w:hAnsiTheme="majorHAnsi" w:cstheme="majorHAnsi"/>
+                <w:sz w:val="24"/>
+                <w:szCs w:val="32"/>
+              </w:rPr>
+              <w:t>(</w:t>
+            </w:r>
+            <w:proofErr w:type="gramEnd"/>
+            <w:r>
+              <w:rPr>
+                <w:rFonts w:asciiTheme="majorHAnsi" w:eastAsiaTheme="majorEastAsia" w:hAnsiTheme="majorHAnsi" w:cstheme="majorHAnsi"/>
+                <w:sz w:val="24"/>
+                <w:szCs w:val="32"/>
+              </w:rPr>
+              <w:t>int n)</w:t>
             </w:r>
           </w:p>
         </w:tc>
@@ -21474,6 +22684,8 @@
               </w:rPr>
               <w:t xml:space="preserve">int </w:t>
             </w:r>
+            <w:proofErr w:type="spellStart"/>
+            <w:proofErr w:type="gramStart"/>
             <w:r>
               <w:rPr>
                 <w:rFonts w:asciiTheme="majorHAnsi" w:eastAsiaTheme="majorEastAsia" w:hAnsiTheme="majorHAnsi" w:cstheme="majorHAnsi"/>
@@ -21482,13 +22694,23 @@
               </w:rPr>
               <w:t>mult</w:t>
             </w:r>
-            <w:r>
-              <w:rPr>
-                <w:rFonts w:asciiTheme="majorHAnsi" w:eastAsiaTheme="majorEastAsia" w:hAnsiTheme="majorHAnsi" w:cstheme="majorHAnsi"/>
-                <w:sz w:val="24"/>
-                <w:szCs w:val="32"/>
-              </w:rPr>
-              <w:t xml:space="preserve">(int* </w:t>
+            <w:proofErr w:type="spellEnd"/>
+            <w:r>
+              <w:rPr>
+                <w:rFonts w:asciiTheme="majorHAnsi" w:eastAsiaTheme="majorEastAsia" w:hAnsiTheme="majorHAnsi" w:cstheme="majorHAnsi"/>
+                <w:sz w:val="24"/>
+                <w:szCs w:val="32"/>
+              </w:rPr>
+              <w:t>(</w:t>
+            </w:r>
+            <w:proofErr w:type="gramEnd"/>
+            <w:r>
+              <w:rPr>
+                <w:rFonts w:asciiTheme="majorHAnsi" w:eastAsiaTheme="majorEastAsia" w:hAnsiTheme="majorHAnsi" w:cstheme="majorHAnsi"/>
+                <w:sz w:val="24"/>
+                <w:szCs w:val="32"/>
+              </w:rPr>
+              <w:t xml:space="preserve">int* </w:t>
             </w:r>
             <w:r>
               <w:rPr>
@@ -22015,6 +23237,8 @@
               </w:rPr>
               <w:t xml:space="preserve">int </w:t>
             </w:r>
+            <w:proofErr w:type="spellStart"/>
+            <w:proofErr w:type="gramStart"/>
             <w:r>
               <w:rPr>
                 <w:rFonts w:asciiTheme="majorHAnsi" w:eastAsiaTheme="majorEastAsia" w:hAnsiTheme="majorHAnsi" w:cstheme="majorHAnsi"/>
@@ -22031,13 +23255,23 @@
               </w:rPr>
               <w:t>Prod</w:t>
             </w:r>
-            <w:r>
-              <w:rPr>
-                <w:rFonts w:asciiTheme="majorHAnsi" w:eastAsiaTheme="majorEastAsia" w:hAnsiTheme="majorHAnsi" w:cstheme="majorHAnsi"/>
-                <w:sz w:val="24"/>
-                <w:szCs w:val="32"/>
-              </w:rPr>
-              <w:t>(int</w:t>
+            <w:proofErr w:type="spellEnd"/>
+            <w:r>
+              <w:rPr>
+                <w:rFonts w:asciiTheme="majorHAnsi" w:eastAsiaTheme="majorEastAsia" w:hAnsiTheme="majorHAnsi" w:cstheme="majorHAnsi"/>
+                <w:sz w:val="24"/>
+                <w:szCs w:val="32"/>
+              </w:rPr>
+              <w:t>(</w:t>
+            </w:r>
+            <w:proofErr w:type="gramEnd"/>
+            <w:r>
+              <w:rPr>
+                <w:rFonts w:asciiTheme="majorHAnsi" w:eastAsiaTheme="majorEastAsia" w:hAnsiTheme="majorHAnsi" w:cstheme="majorHAnsi"/>
+                <w:sz w:val="24"/>
+                <w:szCs w:val="32"/>
+              </w:rPr>
+              <w:t>int</w:t>
             </w:r>
             <w:r>
               <w:rPr>
@@ -22485,7 +23719,35 @@
                 <w:sz w:val="24"/>
                 <w:szCs w:val="32"/>
               </w:rPr>
-              <w:t>bool isBitSet(int x, int i)</w:t>
+              <w:t xml:space="preserve">bool </w:t>
+            </w:r>
+            <w:proofErr w:type="spellStart"/>
+            <w:proofErr w:type="gramStart"/>
+            <w:r>
+              <w:rPr>
+                <w:rFonts w:asciiTheme="majorHAnsi" w:eastAsiaTheme="majorEastAsia" w:hAnsiTheme="majorHAnsi" w:cstheme="majorHAnsi"/>
+                <w:sz w:val="24"/>
+                <w:szCs w:val="32"/>
+              </w:rPr>
+              <w:t>isBitSet</w:t>
+            </w:r>
+            <w:proofErr w:type="spellEnd"/>
+            <w:r>
+              <w:rPr>
+                <w:rFonts w:asciiTheme="majorHAnsi" w:eastAsiaTheme="majorEastAsia" w:hAnsiTheme="majorHAnsi" w:cstheme="majorHAnsi"/>
+                <w:sz w:val="24"/>
+                <w:szCs w:val="32"/>
+              </w:rPr>
+              <w:t>(</w:t>
+            </w:r>
+            <w:proofErr w:type="gramEnd"/>
+            <w:r>
+              <w:rPr>
+                <w:rFonts w:asciiTheme="majorHAnsi" w:eastAsiaTheme="majorEastAsia" w:hAnsiTheme="majorHAnsi" w:cstheme="majorHAnsi"/>
+                <w:sz w:val="24"/>
+                <w:szCs w:val="32"/>
+              </w:rPr>
+              <w:t>int x, int i)</w:t>
             </w:r>
           </w:p>
         </w:tc>
@@ -22533,7 +23795,53 @@
                 <w:sz w:val="24"/>
                 <w:szCs w:val="32"/>
               </w:rPr>
-              <w:t>int setBit(int target, int i, bool val)</w:t>
+              <w:t xml:space="preserve">int </w:t>
+            </w:r>
+            <w:proofErr w:type="spellStart"/>
+            <w:proofErr w:type="gramStart"/>
+            <w:r>
+              <w:rPr>
+                <w:rFonts w:asciiTheme="majorHAnsi" w:eastAsiaTheme="majorEastAsia" w:hAnsiTheme="majorHAnsi" w:cstheme="majorHAnsi"/>
+                <w:sz w:val="24"/>
+                <w:szCs w:val="32"/>
+              </w:rPr>
+              <w:t>setBit</w:t>
+            </w:r>
+            <w:proofErr w:type="spellEnd"/>
+            <w:r>
+              <w:rPr>
+                <w:rFonts w:asciiTheme="majorHAnsi" w:eastAsiaTheme="majorEastAsia" w:hAnsiTheme="majorHAnsi" w:cstheme="majorHAnsi"/>
+                <w:sz w:val="24"/>
+                <w:szCs w:val="32"/>
+              </w:rPr>
+              <w:t>(</w:t>
+            </w:r>
+            <w:proofErr w:type="gramEnd"/>
+            <w:r>
+              <w:rPr>
+                <w:rFonts w:asciiTheme="majorHAnsi" w:eastAsiaTheme="majorEastAsia" w:hAnsiTheme="majorHAnsi" w:cstheme="majorHAnsi"/>
+                <w:sz w:val="24"/>
+                <w:szCs w:val="32"/>
+              </w:rPr>
+              <w:t xml:space="preserve">int target, int i, bool </w:t>
+            </w:r>
+            <w:proofErr w:type="spellStart"/>
+            <w:r>
+              <w:rPr>
+                <w:rFonts w:asciiTheme="majorHAnsi" w:eastAsiaTheme="majorEastAsia" w:hAnsiTheme="majorHAnsi" w:cstheme="majorHAnsi"/>
+                <w:sz w:val="24"/>
+                <w:szCs w:val="32"/>
+              </w:rPr>
+              <w:t>val</w:t>
+            </w:r>
+            <w:proofErr w:type="spellEnd"/>
+            <w:r>
+              <w:rPr>
+                <w:rFonts w:asciiTheme="majorHAnsi" w:eastAsiaTheme="majorEastAsia" w:hAnsiTheme="majorHAnsi" w:cstheme="majorHAnsi"/>
+                <w:sz w:val="24"/>
+                <w:szCs w:val="32"/>
+              </w:rPr>
+              <w:t>)</w:t>
             </w:r>
           </w:p>
         </w:tc>
@@ -22581,7 +23889,35 @@
                 <w:sz w:val="24"/>
                 <w:szCs w:val="32"/>
               </w:rPr>
-              <w:t>int toggleBit(int target, int i)</w:t>
+              <w:t xml:space="preserve">int </w:t>
+            </w:r>
+            <w:proofErr w:type="spellStart"/>
+            <w:proofErr w:type="gramStart"/>
+            <w:r>
+              <w:rPr>
+                <w:rFonts w:asciiTheme="majorHAnsi" w:eastAsiaTheme="majorEastAsia" w:hAnsiTheme="majorHAnsi" w:cstheme="majorHAnsi"/>
+                <w:sz w:val="24"/>
+                <w:szCs w:val="32"/>
+              </w:rPr>
+              <w:t>toggleBit</w:t>
+            </w:r>
+            <w:proofErr w:type="spellEnd"/>
+            <w:r>
+              <w:rPr>
+                <w:rFonts w:asciiTheme="majorHAnsi" w:eastAsiaTheme="majorEastAsia" w:hAnsiTheme="majorHAnsi" w:cstheme="majorHAnsi"/>
+                <w:sz w:val="24"/>
+                <w:szCs w:val="32"/>
+              </w:rPr>
+              <w:t>(</w:t>
+            </w:r>
+            <w:proofErr w:type="gramEnd"/>
+            <w:r>
+              <w:rPr>
+                <w:rFonts w:asciiTheme="majorHAnsi" w:eastAsiaTheme="majorEastAsia" w:hAnsiTheme="majorHAnsi" w:cstheme="majorHAnsi"/>
+                <w:sz w:val="24"/>
+                <w:szCs w:val="32"/>
+              </w:rPr>
+              <w:t>int target, int i)</w:t>
             </w:r>
           </w:p>
         </w:tc>
@@ -22629,7 +23965,35 @@
                 <w:sz w:val="24"/>
                 <w:szCs w:val="32"/>
               </w:rPr>
-              <w:t>Int clearBit(int target, int i)</w:t>
+              <w:t xml:space="preserve">Int </w:t>
+            </w:r>
+            <w:proofErr w:type="spellStart"/>
+            <w:proofErr w:type="gramStart"/>
+            <w:r>
+              <w:rPr>
+                <w:rFonts w:asciiTheme="majorHAnsi" w:eastAsiaTheme="majorEastAsia" w:hAnsiTheme="majorHAnsi" w:cstheme="majorHAnsi"/>
+                <w:sz w:val="24"/>
+                <w:szCs w:val="32"/>
+              </w:rPr>
+              <w:t>clearBit</w:t>
+            </w:r>
+            <w:proofErr w:type="spellEnd"/>
+            <w:r>
+              <w:rPr>
+                <w:rFonts w:asciiTheme="majorHAnsi" w:eastAsiaTheme="majorEastAsia" w:hAnsiTheme="majorHAnsi" w:cstheme="majorHAnsi"/>
+                <w:sz w:val="24"/>
+                <w:szCs w:val="32"/>
+              </w:rPr>
+              <w:t>(</w:t>
+            </w:r>
+            <w:proofErr w:type="gramEnd"/>
+            <w:r>
+              <w:rPr>
+                <w:rFonts w:asciiTheme="majorHAnsi" w:eastAsiaTheme="majorEastAsia" w:hAnsiTheme="majorHAnsi" w:cstheme="majorHAnsi"/>
+                <w:sz w:val="24"/>
+                <w:szCs w:val="32"/>
+              </w:rPr>
+              <w:t>int target, int i)</w:t>
             </w:r>
           </w:p>
         </w:tc>
@@ -23047,8 +24411,18 @@
                 <w:sz w:val="24"/>
                 <w:szCs w:val="32"/>
               </w:rPr>
-              <w:t>int rgba</w:t>
-            </w:r>
+              <w:t xml:space="preserve">int </w:t>
+            </w:r>
+            <w:proofErr w:type="spellStart"/>
+            <w:r>
+              <w:rPr>
+                <w:rFonts w:asciiTheme="majorHAnsi" w:eastAsiaTheme="majorEastAsia" w:hAnsiTheme="majorHAnsi" w:cstheme="majorHAnsi"/>
+                <w:sz w:val="24"/>
+                <w:szCs w:val="32"/>
+              </w:rPr>
+              <w:t>rgba</w:t>
+            </w:r>
+            <w:proofErr w:type="spellEnd"/>
           </w:p>
         </w:tc>
         <w:tc>
@@ -23176,7 +24550,25 @@
                 <w:sz w:val="24"/>
                 <w:szCs w:val="32"/>
               </w:rPr>
-              <w:t>Color* create(int r, int g, int b, int a)</w:t>
+              <w:t xml:space="preserve">Color* </w:t>
+            </w:r>
+            <w:proofErr w:type="gramStart"/>
+            <w:r>
+              <w:rPr>
+                <w:rFonts w:asciiTheme="majorHAnsi" w:eastAsiaTheme="majorEastAsia" w:hAnsiTheme="majorHAnsi" w:cstheme="majorHAnsi"/>
+                <w:sz w:val="24"/>
+                <w:szCs w:val="32"/>
+              </w:rPr>
+              <w:t>create(</w:t>
+            </w:r>
+            <w:proofErr w:type="gramEnd"/>
+            <w:r>
+              <w:rPr>
+                <w:rFonts w:asciiTheme="majorHAnsi" w:eastAsiaTheme="majorEastAsia" w:hAnsiTheme="majorHAnsi" w:cstheme="majorHAnsi"/>
+                <w:sz w:val="24"/>
+                <w:szCs w:val="32"/>
+              </w:rPr>
+              <w:t>int r, int g, int b, int a)</w:t>
             </w:r>
           </w:p>
         </w:tc>
@@ -23224,7 +24616,35 @@
                 <w:sz w:val="24"/>
                 <w:szCs w:val="32"/>
               </w:rPr>
-              <w:t>int getRed(Color* c)</w:t>
+              <w:t xml:space="preserve">int </w:t>
+            </w:r>
+            <w:proofErr w:type="spellStart"/>
+            <w:proofErr w:type="gramStart"/>
+            <w:r>
+              <w:rPr>
+                <w:rFonts w:asciiTheme="majorHAnsi" w:eastAsiaTheme="majorEastAsia" w:hAnsiTheme="majorHAnsi" w:cstheme="majorHAnsi"/>
+                <w:sz w:val="24"/>
+                <w:szCs w:val="32"/>
+              </w:rPr>
+              <w:t>getRed</w:t>
+            </w:r>
+            <w:proofErr w:type="spellEnd"/>
+            <w:r>
+              <w:rPr>
+                <w:rFonts w:asciiTheme="majorHAnsi" w:eastAsiaTheme="majorEastAsia" w:hAnsiTheme="majorHAnsi" w:cstheme="majorHAnsi"/>
+                <w:sz w:val="24"/>
+                <w:szCs w:val="32"/>
+              </w:rPr>
+              <w:t>(</w:t>
+            </w:r>
+            <w:proofErr w:type="gramEnd"/>
+            <w:r>
+              <w:rPr>
+                <w:rFonts w:asciiTheme="majorHAnsi" w:eastAsiaTheme="majorEastAsia" w:hAnsiTheme="majorHAnsi" w:cstheme="majorHAnsi"/>
+                <w:sz w:val="24"/>
+                <w:szCs w:val="32"/>
+              </w:rPr>
+              <w:t>Color* c)</w:t>
             </w:r>
           </w:p>
         </w:tc>
@@ -23272,7 +24692,35 @@
                 <w:sz w:val="24"/>
                 <w:szCs w:val="32"/>
               </w:rPr>
-              <w:t>int getGreen(Color* c)</w:t>
+              <w:t xml:space="preserve">int </w:t>
+            </w:r>
+            <w:proofErr w:type="spellStart"/>
+            <w:proofErr w:type="gramStart"/>
+            <w:r>
+              <w:rPr>
+                <w:rFonts w:asciiTheme="majorHAnsi" w:eastAsiaTheme="majorEastAsia" w:hAnsiTheme="majorHAnsi" w:cstheme="majorHAnsi"/>
+                <w:sz w:val="24"/>
+                <w:szCs w:val="32"/>
+              </w:rPr>
+              <w:t>getGreen</w:t>
+            </w:r>
+            <w:proofErr w:type="spellEnd"/>
+            <w:r>
+              <w:rPr>
+                <w:rFonts w:asciiTheme="majorHAnsi" w:eastAsiaTheme="majorEastAsia" w:hAnsiTheme="majorHAnsi" w:cstheme="majorHAnsi"/>
+                <w:sz w:val="24"/>
+                <w:szCs w:val="32"/>
+              </w:rPr>
+              <w:t>(</w:t>
+            </w:r>
+            <w:proofErr w:type="gramEnd"/>
+            <w:r>
+              <w:rPr>
+                <w:rFonts w:asciiTheme="majorHAnsi" w:eastAsiaTheme="majorEastAsia" w:hAnsiTheme="majorHAnsi" w:cstheme="majorHAnsi"/>
+                <w:sz w:val="24"/>
+                <w:szCs w:val="32"/>
+              </w:rPr>
+              <w:t>Color* c)</w:t>
             </w:r>
           </w:p>
         </w:tc>
@@ -23336,7 +24784,35 @@
                 <w:sz w:val="24"/>
                 <w:szCs w:val="32"/>
               </w:rPr>
-              <w:t>int getBlue(Color* c)</w:t>
+              <w:t xml:space="preserve">int </w:t>
+            </w:r>
+            <w:proofErr w:type="spellStart"/>
+            <w:proofErr w:type="gramStart"/>
+            <w:r>
+              <w:rPr>
+                <w:rFonts w:asciiTheme="majorHAnsi" w:eastAsiaTheme="majorEastAsia" w:hAnsiTheme="majorHAnsi" w:cstheme="majorHAnsi"/>
+                <w:sz w:val="24"/>
+                <w:szCs w:val="32"/>
+              </w:rPr>
+              <w:t>getBlue</w:t>
+            </w:r>
+            <w:proofErr w:type="spellEnd"/>
+            <w:r>
+              <w:rPr>
+                <w:rFonts w:asciiTheme="majorHAnsi" w:eastAsiaTheme="majorEastAsia" w:hAnsiTheme="majorHAnsi" w:cstheme="majorHAnsi"/>
+                <w:sz w:val="24"/>
+                <w:szCs w:val="32"/>
+              </w:rPr>
+              <w:t>(</w:t>
+            </w:r>
+            <w:proofErr w:type="gramEnd"/>
+            <w:r>
+              <w:rPr>
+                <w:rFonts w:asciiTheme="majorHAnsi" w:eastAsiaTheme="majorEastAsia" w:hAnsiTheme="majorHAnsi" w:cstheme="majorHAnsi"/>
+                <w:sz w:val="24"/>
+                <w:szCs w:val="32"/>
+              </w:rPr>
+              <w:t>Color* c)</w:t>
             </w:r>
           </w:p>
         </w:tc>
@@ -23400,7 +24876,35 @@
                 <w:sz w:val="24"/>
                 <w:szCs w:val="32"/>
               </w:rPr>
-              <w:t>int getAlpha(Color* c)</w:t>
+              <w:t xml:space="preserve">int </w:t>
+            </w:r>
+            <w:proofErr w:type="spellStart"/>
+            <w:proofErr w:type="gramStart"/>
+            <w:r>
+              <w:rPr>
+                <w:rFonts w:asciiTheme="majorHAnsi" w:eastAsiaTheme="majorEastAsia" w:hAnsiTheme="majorHAnsi" w:cstheme="majorHAnsi"/>
+                <w:sz w:val="24"/>
+                <w:szCs w:val="32"/>
+              </w:rPr>
+              <w:t>getAlpha</w:t>
+            </w:r>
+            <w:proofErr w:type="spellEnd"/>
+            <w:r>
+              <w:rPr>
+                <w:rFonts w:asciiTheme="majorHAnsi" w:eastAsiaTheme="majorEastAsia" w:hAnsiTheme="majorHAnsi" w:cstheme="majorHAnsi"/>
+                <w:sz w:val="24"/>
+                <w:szCs w:val="32"/>
+              </w:rPr>
+              <w:t>(</w:t>
+            </w:r>
+            <w:proofErr w:type="gramEnd"/>
+            <w:r>
+              <w:rPr>
+                <w:rFonts w:asciiTheme="majorHAnsi" w:eastAsiaTheme="majorEastAsia" w:hAnsiTheme="majorHAnsi" w:cstheme="majorHAnsi"/>
+                <w:sz w:val="24"/>
+                <w:szCs w:val="32"/>
+              </w:rPr>
+              <w:t>Color* c)</w:t>
             </w:r>
           </w:p>
         </w:tc>
@@ -28035,6 +29539,7 @@
     <w:rsid w:val="00856565"/>
     <w:rsid w:val="00897C9C"/>
     <w:rsid w:val="00974B1C"/>
+    <w:rsid w:val="00991E82"/>
     <w:rsid w:val="009B3FB5"/>
     <w:rsid w:val="009B787D"/>
     <w:rsid w:val="00A21B6C"/>
@@ -28057,7 +29562,6 @@
     <w:rsid w:val="00D4767F"/>
     <w:rsid w:val="00DA1958"/>
     <w:rsid w:val="00ED57FE"/>
-    <w:rsid w:val="00F16040"/>
     <w:rsid w:val="00F572E4"/>
     <w:rsid w:val="00F66E11"/>
     <w:rsid w:val="00FA42B3"/>

--- a/doc/Snips Documentation.docx
+++ b/doc/Snips Documentation.docx
@@ -278,7 +278,7 @@
           <w:r>
             <w:fldChar w:fldCharType="separate"/>
           </w:r>
-          <w:hyperlink w:anchor="_Toc43814720" w:history="1">
+          <w:hyperlink w:anchor="_Toc44592736" w:history="1">
             <w:r>
               <w:rPr>
                 <w:rStyle w:val="Hyperlink"/>
@@ -325,7 +325,7 @@
                 <w:noProof/>
                 <w:webHidden/>
               </w:rPr>
-              <w:instrText xml:space="preserve"> PAGEREF _Toc43814720 \h </w:instrText>
+              <w:instrText xml:space="preserve"> PAGEREF _Toc44592736 \h </w:instrText>
             </w:r>
             <w:r>
               <w:rPr>
@@ -372,7 +372,7 @@
               <w:lang w:val="de-DE" w:eastAsia="de-DE"/>
             </w:rPr>
           </w:pPr>
-          <w:hyperlink w:anchor="_Toc43814721" w:history="1">
+          <w:hyperlink w:anchor="_Toc44592737" w:history="1">
             <w:r>
               <w:rPr>
                 <w:rStyle w:val="Hyperlink"/>
@@ -403,7 +403,7 @@
                 <w:noProof/>
                 <w:webHidden/>
               </w:rPr>
-              <w:instrText xml:space="preserve"> PAGEREF _Toc43814721 \h </w:instrText>
+              <w:instrText xml:space="preserve"> PAGEREF _Toc44592737 \h </w:instrText>
             </w:r>
             <w:r>
               <w:rPr>
@@ -450,7 +450,7 @@
               <w:lang w:val="de-DE" w:eastAsia="de-DE"/>
             </w:rPr>
           </w:pPr>
-          <w:hyperlink w:anchor="_Toc43814722" w:history="1">
+          <w:hyperlink w:anchor="_Toc44592738" w:history="1">
             <w:r>
               <w:rPr>
                 <w:rStyle w:val="Hyperlink"/>
@@ -481,7 +481,7 @@
                 <w:noProof/>
                 <w:webHidden/>
               </w:rPr>
-              <w:instrText xml:space="preserve"> PAGEREF _Toc43814722 \h </w:instrText>
+              <w:instrText xml:space="preserve"> PAGEREF _Toc44592738 \h </w:instrText>
             </w:r>
             <w:r>
               <w:rPr>
@@ -528,7 +528,7 @@
               <w:lang w:val="de-DE" w:eastAsia="de-DE"/>
             </w:rPr>
           </w:pPr>
-          <w:hyperlink w:anchor="_Toc43814723" w:history="1">
+          <w:hyperlink w:anchor="_Toc44592739" w:history="1">
             <w:r>
               <w:rPr>
                 <w:rStyle w:val="Hyperlink"/>
@@ -559,7 +559,7 @@
                 <w:noProof/>
                 <w:webHidden/>
               </w:rPr>
-              <w:instrText xml:space="preserve"> PAGEREF _Toc43814723 \h </w:instrText>
+              <w:instrText xml:space="preserve"> PAGEREF _Toc44592739 \h </w:instrText>
             </w:r>
             <w:r>
               <w:rPr>
@@ -607,7 +607,7 @@
               <w:lang w:val="de-DE" w:eastAsia="de-DE"/>
             </w:rPr>
           </w:pPr>
-          <w:hyperlink w:anchor="_Toc43814724" w:history="1">
+          <w:hyperlink w:anchor="_Toc44592740" w:history="1">
             <w:r>
               <w:rPr>
                 <w:rStyle w:val="Hyperlink"/>
@@ -654,7 +654,7 @@
                 <w:noProof/>
                 <w:webHidden/>
               </w:rPr>
-              <w:instrText xml:space="preserve"> PAGEREF _Toc43814724 \h </w:instrText>
+              <w:instrText xml:space="preserve"> PAGEREF _Toc44592740 \h </w:instrText>
             </w:r>
             <w:r>
               <w:rPr>
@@ -701,7 +701,7 @@
               <w:lang w:val="de-DE" w:eastAsia="de-DE"/>
             </w:rPr>
           </w:pPr>
-          <w:hyperlink w:anchor="_Toc43814725" w:history="1">
+          <w:hyperlink w:anchor="_Toc44592741" w:history="1">
             <w:r>
               <w:rPr>
                 <w:rStyle w:val="Hyperlink"/>
@@ -732,7 +732,7 @@
                 <w:noProof/>
                 <w:webHidden/>
               </w:rPr>
-              <w:instrText xml:space="preserve"> PAGEREF _Toc43814725 \h </w:instrText>
+              <w:instrText xml:space="preserve"> PAGEREF _Toc44592741 \h </w:instrText>
             </w:r>
             <w:r>
               <w:rPr>
@@ -778,7 +778,7 @@
               <w:noProof/>
             </w:rPr>
           </w:pPr>
-          <w:hyperlink w:anchor="_Toc43814726" w:history="1">
+          <w:hyperlink w:anchor="_Toc44592742" w:history="1">
             <w:r>
               <w:rPr>
                 <w:rStyle w:val="Hyperlink"/>
@@ -809,7 +809,7 @@
                 <w:noProof/>
                 <w:webHidden/>
               </w:rPr>
-              <w:instrText xml:space="preserve"> PAGEREF _Toc43814726 \h </w:instrText>
+              <w:instrText xml:space="preserve"> PAGEREF _Toc44592742 \h </w:instrText>
             </w:r>
             <w:r>
               <w:rPr>
@@ -855,7 +855,7 @@
               <w:noProof/>
             </w:rPr>
           </w:pPr>
-          <w:hyperlink w:anchor="_Toc43814727" w:history="1">
+          <w:hyperlink w:anchor="_Toc44592743" w:history="1">
             <w:r>
               <w:rPr>
                 <w:rStyle w:val="Hyperlink"/>
@@ -886,7 +886,7 @@
                 <w:noProof/>
                 <w:webHidden/>
               </w:rPr>
-              <w:instrText xml:space="preserve"> PAGEREF _Toc43814727 \h </w:instrText>
+              <w:instrText xml:space="preserve"> PAGEREF _Toc44592743 \h </w:instrText>
             </w:r>
             <w:r>
               <w:rPr>
@@ -933,7 +933,7 @@
               <w:lang w:val="de-DE" w:eastAsia="de-DE"/>
             </w:rPr>
           </w:pPr>
-          <w:hyperlink w:anchor="_Toc43814728" w:history="1">
+          <w:hyperlink w:anchor="_Toc44592744" w:history="1">
             <w:r>
               <w:rPr>
                 <w:rStyle w:val="Hyperlink"/>
@@ -964,7 +964,7 @@
                 <w:noProof/>
                 <w:webHidden/>
               </w:rPr>
-              <w:instrText xml:space="preserve"> PAGEREF _Toc43814728 \h </w:instrText>
+              <w:instrText xml:space="preserve"> PAGEREF _Toc44592744 \h </w:instrText>
             </w:r>
             <w:r>
               <w:rPr>
@@ -1010,7 +1010,7 @@
               <w:noProof/>
             </w:rPr>
           </w:pPr>
-          <w:hyperlink w:anchor="_Toc43814729" w:history="1">
+          <w:hyperlink w:anchor="_Toc44592745" w:history="1">
             <w:r>
               <w:rPr>
                 <w:rStyle w:val="Hyperlink"/>
@@ -1041,7 +1041,7 @@
                 <w:noProof/>
                 <w:webHidden/>
               </w:rPr>
-              <w:instrText xml:space="preserve"> PAGEREF _Toc43814729 \h </w:instrText>
+              <w:instrText xml:space="preserve"> PAGEREF _Toc44592745 \h </w:instrText>
             </w:r>
             <w:r>
               <w:rPr>
@@ -1089,7 +1089,7 @@
               <w:lang w:val="de-DE" w:eastAsia="de-DE"/>
             </w:rPr>
           </w:pPr>
-          <w:hyperlink w:anchor="_Toc43814730" w:history="1">
+          <w:hyperlink w:anchor="_Toc44592746" w:history="1">
             <w:r>
               <w:rPr>
                 <w:rStyle w:val="Hyperlink"/>
@@ -1136,7 +1136,7 @@
                 <w:noProof/>
                 <w:webHidden/>
               </w:rPr>
-              <w:instrText xml:space="preserve"> PAGEREF _Toc43814730 \h </w:instrText>
+              <w:instrText xml:space="preserve"> PAGEREF _Toc44592746 \h </w:instrText>
             </w:r>
             <w:r>
               <w:rPr>
@@ -1183,7 +1183,7 @@
               <w:lang w:val="de-DE" w:eastAsia="de-DE"/>
             </w:rPr>
           </w:pPr>
-          <w:hyperlink w:anchor="_Toc43814731" w:history="1">
+          <w:hyperlink w:anchor="_Toc44592747" w:history="1">
             <w:r>
               <w:rPr>
                 <w:rStyle w:val="Hyperlink"/>
@@ -1214,7 +1214,7 @@
                 <w:noProof/>
                 <w:webHidden/>
               </w:rPr>
-              <w:instrText xml:space="preserve"> PAGEREF _Toc43814731 \h </w:instrText>
+              <w:instrText xml:space="preserve"> PAGEREF _Toc44592747 \h </w:instrText>
             </w:r>
             <w:r>
               <w:rPr>
@@ -1260,7 +1260,7 @@
               <w:noProof/>
             </w:rPr>
           </w:pPr>
-          <w:hyperlink w:anchor="_Toc43814732" w:history="1">
+          <w:hyperlink w:anchor="_Toc44592748" w:history="1">
             <w:r>
               <w:rPr>
                 <w:rStyle w:val="Hyperlink"/>
@@ -1291,7 +1291,7 @@
                 <w:noProof/>
                 <w:webHidden/>
               </w:rPr>
-              <w:instrText xml:space="preserve"> PAGEREF _Toc43814732 \h </w:instrText>
+              <w:instrText xml:space="preserve"> PAGEREF _Toc44592748 \h </w:instrText>
             </w:r>
             <w:r>
               <w:rPr>
@@ -1337,7 +1337,7 @@
               <w:noProof/>
             </w:rPr>
           </w:pPr>
-          <w:hyperlink w:anchor="_Toc43814733" w:history="1">
+          <w:hyperlink w:anchor="_Toc44592749" w:history="1">
             <w:r>
               <w:rPr>
                 <w:rStyle w:val="Hyperlink"/>
@@ -1368,7 +1368,7 @@
                 <w:noProof/>
                 <w:webHidden/>
               </w:rPr>
-              <w:instrText xml:space="preserve"> PAGEREF _Toc43814733 \h </w:instrText>
+              <w:instrText xml:space="preserve"> PAGEREF _Toc44592749 \h </w:instrText>
             </w:r>
             <w:r>
               <w:rPr>
@@ -1416,7 +1416,7 @@
               <w:lang w:val="de-DE" w:eastAsia="de-DE"/>
             </w:rPr>
           </w:pPr>
-          <w:hyperlink w:anchor="_Toc43814734" w:history="1">
+          <w:hyperlink w:anchor="_Toc44592750" w:history="1">
             <w:r>
               <w:rPr>
                 <w:rStyle w:val="Hyperlink"/>
@@ -1463,7 +1463,7 @@
                 <w:noProof/>
                 <w:webHidden/>
               </w:rPr>
-              <w:instrText xml:space="preserve"> PAGEREF _Toc43814734 \h </w:instrText>
+              <w:instrText xml:space="preserve"> PAGEREF _Toc44592750 \h </w:instrText>
             </w:r>
             <w:r>
               <w:rPr>
@@ -1510,7 +1510,7 @@
               <w:lang w:val="de-DE" w:eastAsia="de-DE"/>
             </w:rPr>
           </w:pPr>
-          <w:hyperlink w:anchor="_Toc43814735" w:history="1">
+          <w:hyperlink w:anchor="_Toc44592751" w:history="1">
             <w:r>
               <w:rPr>
                 <w:rStyle w:val="Hyperlink"/>
@@ -1541,7 +1541,7 @@
                 <w:noProof/>
                 <w:webHidden/>
               </w:rPr>
-              <w:instrText xml:space="preserve"> PAGEREF _Toc43814735 \h </w:instrText>
+              <w:instrText xml:space="preserve"> PAGEREF _Toc44592751 \h </w:instrText>
             </w:r>
             <w:r>
               <w:rPr>
@@ -1588,7 +1588,7 @@
               <w:lang w:val="de-DE" w:eastAsia="de-DE"/>
             </w:rPr>
           </w:pPr>
-          <w:hyperlink w:anchor="_Toc43814736" w:history="1">
+          <w:hyperlink w:anchor="_Toc44592752" w:history="1">
             <w:r>
               <w:rPr>
                 <w:rStyle w:val="Hyperlink"/>
@@ -1619,7 +1619,7 @@
                 <w:noProof/>
                 <w:webHidden/>
               </w:rPr>
-              <w:instrText xml:space="preserve"> PAGEREF _Toc43814736 \h </w:instrText>
+              <w:instrText xml:space="preserve"> PAGEREF _Toc44592752 \h </w:instrText>
             </w:r>
             <w:r>
               <w:rPr>
@@ -1666,7 +1666,7 @@
               <w:lang w:val="de-DE" w:eastAsia="de-DE"/>
             </w:rPr>
           </w:pPr>
-          <w:hyperlink w:anchor="_Toc43814737" w:history="1">
+          <w:hyperlink w:anchor="_Toc44592753" w:history="1">
             <w:r>
               <w:rPr>
                 <w:rStyle w:val="Hyperlink"/>
@@ -1697,7 +1697,7 @@
                 <w:noProof/>
                 <w:webHidden/>
               </w:rPr>
-              <w:instrText xml:space="preserve"> PAGEREF _Toc43814737 \h </w:instrText>
+              <w:instrText xml:space="preserve"> PAGEREF _Toc44592753 \h </w:instrText>
             </w:r>
             <w:r>
               <w:rPr>
@@ -1744,7 +1744,7 @@
               <w:lang w:val="de-DE" w:eastAsia="de-DE"/>
             </w:rPr>
           </w:pPr>
-          <w:hyperlink w:anchor="_Toc43814738" w:history="1">
+          <w:hyperlink w:anchor="_Toc44592754" w:history="1">
             <w:r>
               <w:rPr>
                 <w:rStyle w:val="Hyperlink"/>
@@ -1775,7 +1775,7 @@
                 <w:noProof/>
                 <w:webHidden/>
               </w:rPr>
-              <w:instrText xml:space="preserve"> PAGEREF _Toc43814738 \h </w:instrText>
+              <w:instrText xml:space="preserve"> PAGEREF _Toc44592754 \h </w:instrText>
             </w:r>
             <w:r>
               <w:rPr>
@@ -1822,7 +1822,7 @@
               <w:lang w:val="de-DE" w:eastAsia="de-DE"/>
             </w:rPr>
           </w:pPr>
-          <w:hyperlink w:anchor="_Toc43814739" w:history="1">
+          <w:hyperlink w:anchor="_Toc44592755" w:history="1">
             <w:r>
               <w:rPr>
                 <w:rStyle w:val="Hyperlink"/>
@@ -1853,7 +1853,7 @@
                 <w:noProof/>
                 <w:webHidden/>
               </w:rPr>
-              <w:instrText xml:space="preserve"> PAGEREF _Toc43814739 \h </w:instrText>
+              <w:instrText xml:space="preserve"> PAGEREF _Toc44592755 \h </w:instrText>
             </w:r>
             <w:r>
               <w:rPr>
@@ -1900,7 +1900,7 @@
               <w:lang w:val="de-DE" w:eastAsia="de-DE"/>
             </w:rPr>
           </w:pPr>
-          <w:hyperlink w:anchor="_Toc43814740" w:history="1">
+          <w:hyperlink w:anchor="_Toc44592756" w:history="1">
             <w:r>
               <w:rPr>
                 <w:rStyle w:val="Hyperlink"/>
@@ -1931,7 +1931,7 @@
                 <w:noProof/>
                 <w:webHidden/>
               </w:rPr>
-              <w:instrText xml:space="preserve"> PAGEREF _Toc43814740 \h </w:instrText>
+              <w:instrText xml:space="preserve"> PAGEREF _Toc44592756 \h </w:instrText>
             </w:r>
             <w:r>
               <w:rPr>
@@ -1977,7 +1977,7 @@
               <w:lang w:val="de-DE" w:eastAsia="de-DE"/>
             </w:rPr>
           </w:pPr>
-          <w:hyperlink w:anchor="_Toc43814741" w:history="1">
+          <w:hyperlink w:anchor="_Toc44592757" w:history="1">
             <w:r>
               <w:rPr>
                 <w:rStyle w:val="Hyperlink"/>
@@ -2008,7 +2008,7 @@
                 <w:noProof/>
                 <w:webHidden/>
               </w:rPr>
-              <w:instrText xml:space="preserve"> PAGEREF _Toc43814741 \h </w:instrText>
+              <w:instrText xml:space="preserve"> PAGEREF _Toc44592757 \h </w:instrText>
             </w:r>
             <w:r>
               <w:rPr>
@@ -2097,8 +2097,8 @@
           <w:szCs w:val="36"/>
         </w:rPr>
       </w:pPr>
-      <w:bookmarkStart w:id="0" w:name="_Toc43814720"/>
-      <w:bookmarkStart w:id="1" w:name="About_Snips"/>
+      <w:bookmarkStart w:id="0" w:name="About_Snips"/>
+      <w:bookmarkStart w:id="1" w:name="_Toc44592736"/>
       <w:r>
         <w:rPr>
           <w:rFonts w:asciiTheme="majorHAnsi" w:eastAsiaTheme="majorEastAsia" w:hAnsiTheme="majorHAnsi" w:cstheme="majorHAnsi"/>
@@ -2107,9 +2107,9 @@
         </w:rPr>
         <w:t>About SNIPS</w:t>
       </w:r>
-      <w:bookmarkEnd w:id="0"/>
-    </w:p>
-    <w:bookmarkEnd w:id="1"/>
+      <w:bookmarkEnd w:id="1"/>
+    </w:p>
+    <w:bookmarkEnd w:id="0"/>
     <w:p>
       <w:pPr>
         <w:jc w:val="center"/>
@@ -2131,8 +2131,8 @@
           <w:szCs w:val="40"/>
         </w:rPr>
       </w:pPr>
-      <w:bookmarkStart w:id="2" w:name="_Toc43814721"/>
-      <w:bookmarkStart w:id="3" w:name="The_Language"/>
+      <w:bookmarkStart w:id="2" w:name="The_Language"/>
+      <w:bookmarkStart w:id="3" w:name="_Toc44592737"/>
       <w:r>
         <w:rPr>
           <w:rFonts w:cstheme="majorHAnsi"/>
@@ -2142,9 +2142,9 @@
         </w:rPr>
         <w:t>The Language</w:t>
       </w:r>
-      <w:bookmarkEnd w:id="2"/>
-    </w:p>
-    <w:bookmarkEnd w:id="3"/>
+      <w:bookmarkEnd w:id="3"/>
+    </w:p>
+    <w:bookmarkEnd w:id="2"/>
     <w:p>
       <w:pPr>
         <w:jc w:val="center"/>
@@ -2584,8 +2584,8 @@
           <w:szCs w:val="40"/>
         </w:rPr>
       </w:pPr>
-      <w:bookmarkStart w:id="4" w:name="_Toc43814722"/>
-      <w:bookmarkStart w:id="5" w:name="About_this_document"/>
+      <w:bookmarkStart w:id="4" w:name="About_this_document"/>
+      <w:bookmarkStart w:id="5" w:name="_Toc44592738"/>
       <w:r>
         <w:rPr>
           <w:rFonts w:cstheme="majorHAnsi"/>
@@ -2595,9 +2595,9 @@
         </w:rPr>
         <w:t>About this document</w:t>
       </w:r>
-      <w:bookmarkEnd w:id="4"/>
-    </w:p>
-    <w:bookmarkEnd w:id="5"/>
+      <w:bookmarkEnd w:id="5"/>
+    </w:p>
+    <w:bookmarkEnd w:id="4"/>
     <w:p>
       <w:pPr>
         <w:jc w:val="both"/>
@@ -2695,8 +2695,8 @@
           <w:szCs w:val="40"/>
         </w:rPr>
       </w:pPr>
-      <w:bookmarkStart w:id="6" w:name="_Toc43814723"/>
-      <w:bookmarkStart w:id="7" w:name="Some_words_in_advance"/>
+      <w:bookmarkStart w:id="6" w:name="Some_words_in_advance"/>
+      <w:bookmarkStart w:id="7" w:name="_Toc44592739"/>
       <w:r>
         <w:rPr>
           <w:rFonts w:cstheme="majorHAnsi"/>
@@ -2706,9 +2706,9 @@
         </w:rPr>
         <w:t>Some words in advance</w:t>
       </w:r>
-      <w:bookmarkEnd w:id="6"/>
-    </w:p>
-    <w:bookmarkEnd w:id="7"/>
+      <w:bookmarkEnd w:id="7"/>
+    </w:p>
+    <w:bookmarkEnd w:id="6"/>
     <w:p>
       <w:pPr>
         <w:jc w:val="center"/>
@@ -2821,8 +2821,8 @@
           <w:szCs w:val="36"/>
         </w:rPr>
       </w:pPr>
-      <w:bookmarkStart w:id="8" w:name="_Toc43814724"/>
-      <w:bookmarkStart w:id="9" w:name="Language_Syntax"/>
+      <w:bookmarkStart w:id="8" w:name="Language_Syntax"/>
+      <w:bookmarkStart w:id="9" w:name="_Toc44592740"/>
       <w:r>
         <w:rPr>
           <w:rFonts w:asciiTheme="majorHAnsi" w:eastAsiaTheme="majorEastAsia" w:hAnsiTheme="majorHAnsi" w:cstheme="majorHAnsi"/>
@@ -2831,9 +2831,9 @@
         </w:rPr>
         <w:t>Language Syntax</w:t>
       </w:r>
-      <w:bookmarkEnd w:id="8"/>
-    </w:p>
-    <w:bookmarkEnd w:id="9"/>
+      <w:bookmarkEnd w:id="9"/>
+    </w:p>
+    <w:bookmarkEnd w:id="8"/>
     <w:p>
       <w:pPr>
         <w:jc w:val="center"/>
@@ -2855,8 +2855,8 @@
           <w:szCs w:val="40"/>
         </w:rPr>
       </w:pPr>
-      <w:bookmarkStart w:id="10" w:name="_Toc43814725"/>
-      <w:bookmarkStart w:id="11" w:name="Type_System"/>
+      <w:bookmarkStart w:id="10" w:name="Type_System"/>
+      <w:bookmarkStart w:id="11" w:name="_Toc44592741"/>
       <w:r>
         <w:rPr>
           <w:rFonts w:cstheme="majorHAnsi"/>
@@ -2866,7 +2866,7 @@
         </w:rPr>
         <w:t>Type System</w:t>
       </w:r>
-      <w:bookmarkEnd w:id="10"/>
+      <w:bookmarkEnd w:id="11"/>
     </w:p>
     <w:p>
       <w:pPr>
@@ -2880,8 +2880,8 @@
         </w:rPr>
       </w:pPr>
       <w:bookmarkStart w:id="12" w:name="Primitives"/>
-      <w:bookmarkStart w:id="13" w:name="_Toc43814726"/>
-      <w:bookmarkEnd w:id="11"/>
+      <w:bookmarkStart w:id="13" w:name="_Toc44592742"/>
+      <w:bookmarkEnd w:id="10"/>
       <w:r>
         <w:rPr>
           <w:rFonts w:cstheme="majorHAnsi"/>
@@ -4369,8 +4369,8 @@
           <w:szCs w:val="36"/>
         </w:rPr>
       </w:pPr>
-      <w:bookmarkStart w:id="14" w:name="_Toc43814727"/>
-      <w:bookmarkStart w:id="15" w:name="Composite_Types"/>
+      <w:bookmarkStart w:id="14" w:name="Composite_Types"/>
+      <w:bookmarkStart w:id="15" w:name="_Toc44592743"/>
       <w:r>
         <w:rPr>
           <w:rFonts w:cstheme="majorHAnsi"/>
@@ -4382,9 +4382,9 @@
         </w:rPr>
         <w:t>Composite Types</w:t>
       </w:r>
-      <w:bookmarkEnd w:id="14"/>
-    </w:p>
-    <w:bookmarkEnd w:id="15"/>
+      <w:bookmarkEnd w:id="15"/>
+    </w:p>
+    <w:bookmarkEnd w:id="14"/>
     <w:p>
       <w:pPr>
         <w:ind w:left="708"/>
@@ -5915,7 +5915,7 @@
         </w:rPr>
       </w:pPr>
       <w:bookmarkStart w:id="16" w:name="Expressions"/>
-      <w:bookmarkStart w:id="17" w:name="_Toc43814728"/>
+      <w:bookmarkStart w:id="17" w:name="_Toc44592744"/>
       <w:r>
         <w:rPr>
           <w:rFonts w:cstheme="majorHAnsi"/>
@@ -5940,7 +5940,7 @@
         </w:rPr>
       </w:pPr>
       <w:bookmarkStart w:id="18" w:name="Operators"/>
-      <w:bookmarkStart w:id="19" w:name="_Toc43814729"/>
+      <w:bookmarkStart w:id="19" w:name="_Toc44592745"/>
       <w:r>
         <w:rPr>
           <w:rFonts w:cstheme="majorHAnsi"/>
@@ -7866,9 +7866,9 @@
           <w:szCs w:val="36"/>
         </w:rPr>
       </w:pPr>
-      <w:bookmarkStart w:id="20" w:name="_Toc43814730"/>
-      <w:bookmarkStart w:id="21" w:name="arm_assembly_and_output"/>
-      <w:bookmarkStart w:id="22" w:name="Built_in_libraries"/>
+      <w:bookmarkStart w:id="20" w:name="arm_assembly_and_output"/>
+      <w:bookmarkStart w:id="21" w:name="Built_in_libraries"/>
+      <w:bookmarkStart w:id="22" w:name="_Toc44592746"/>
       <w:r>
         <w:rPr>
           <w:rFonts w:asciiTheme="majorHAnsi" w:eastAsiaTheme="majorEastAsia" w:hAnsiTheme="majorHAnsi" w:cstheme="majorHAnsi"/>
@@ -7877,9 +7877,9 @@
         </w:rPr>
         <w:t>ARM Assembly &amp; Output</w:t>
       </w:r>
-      <w:bookmarkEnd w:id="20"/>
-    </w:p>
-    <w:bookmarkEnd w:id="21"/>
+      <w:bookmarkEnd w:id="22"/>
+    </w:p>
+    <w:bookmarkEnd w:id="20"/>
     <w:p>
       <w:pPr>
         <w:pStyle w:val="Listenabsatz"/>
@@ -7902,8 +7902,8 @@
           <w:szCs w:val="40"/>
         </w:rPr>
       </w:pPr>
-      <w:bookmarkStart w:id="23" w:name="_Toc43814731"/>
-      <w:bookmarkStart w:id="24" w:name="Compiler_assembly_conventions"/>
+      <w:bookmarkStart w:id="23" w:name="Compiler_assembly_conventions"/>
+      <w:bookmarkStart w:id="24" w:name="_Toc44592747"/>
       <w:r>
         <w:rPr>
           <w:rFonts w:cstheme="majorHAnsi"/>
@@ -7913,7 +7913,7 @@
         </w:rPr>
         <w:t>Compiler Assembly Conventions</w:t>
       </w:r>
-      <w:bookmarkEnd w:id="23"/>
+      <w:bookmarkEnd w:id="24"/>
     </w:p>
     <w:p>
       <w:pPr>
@@ -7928,8 +7928,8 @@
         </w:rPr>
       </w:pPr>
       <w:bookmarkStart w:id="25" w:name="register_usage"/>
-      <w:bookmarkStart w:id="26" w:name="_Toc43814732"/>
-      <w:bookmarkEnd w:id="24"/>
+      <w:bookmarkStart w:id="26" w:name="_Toc44592748"/>
+      <w:bookmarkEnd w:id="23"/>
       <w:r>
         <w:rPr>
           <w:rFonts w:cstheme="majorHAnsi"/>
@@ -8637,7 +8637,7 @@
         </w:rPr>
       </w:pPr>
       <w:bookmarkStart w:id="27" w:name="heap_management"/>
-      <w:bookmarkStart w:id="28" w:name="_Toc43814733"/>
+      <w:bookmarkStart w:id="28" w:name="_Toc44592749"/>
       <w:r>
         <w:rPr>
           <w:rFonts w:cstheme="majorHAnsi"/>
@@ -9736,7 +9736,7 @@
           <w:szCs w:val="36"/>
         </w:rPr>
       </w:pPr>
-      <w:bookmarkStart w:id="29" w:name="_Toc43814734"/>
+      <w:bookmarkStart w:id="29" w:name="_Toc44592750"/>
       <w:r>
         <w:rPr>
           <w:rFonts w:asciiTheme="majorHAnsi" w:eastAsiaTheme="majorEastAsia" w:hAnsiTheme="majorHAnsi" w:cstheme="majorHAnsi"/>
@@ -9763,7 +9763,7 @@
       </w:r>
       <w:bookmarkEnd w:id="29"/>
     </w:p>
-    <w:bookmarkEnd w:id="22"/>
+    <w:bookmarkEnd w:id="21"/>
     <w:p>
       <w:pPr>
         <w:pStyle w:val="Listenabsatz"/>
@@ -9993,7 +9993,7 @@
           <w:szCs w:val="40"/>
         </w:rPr>
       </w:pPr>
-      <w:bookmarkStart w:id="30" w:name="_Toc43814735"/>
+      <w:bookmarkStart w:id="30" w:name="_Toc44592751"/>
       <w:r>
         <w:rPr>
           <w:rFonts w:cstheme="majorHAnsi"/>
@@ -11530,7 +11530,7 @@
           <w:szCs w:val="40"/>
         </w:rPr>
       </w:pPr>
-      <w:bookmarkStart w:id="34" w:name="_Toc43814736"/>
+      <w:bookmarkStart w:id="34" w:name="_Toc44592752"/>
       <w:r>
         <w:rPr>
           <w:rFonts w:cstheme="majorHAnsi"/>
@@ -12418,7 +12418,7 @@
           <w:szCs w:val="40"/>
         </w:rPr>
       </w:pPr>
-      <w:bookmarkStart w:id="35" w:name="_Toc43814737"/>
+      <w:bookmarkStart w:id="35" w:name="_Toc44592753"/>
       <w:r>
         <w:rPr>
           <w:rFonts w:cstheme="majorHAnsi"/>
@@ -14604,7 +14604,7 @@
           <w:szCs w:val="40"/>
         </w:rPr>
       </w:pPr>
-      <w:bookmarkStart w:id="36" w:name="_Toc43814738"/>
+      <w:bookmarkStart w:id="36" w:name="_Toc44592754"/>
       <w:r>
         <w:rPr>
           <w:rFonts w:cstheme="majorHAnsi"/>
@@ -16006,15 +16006,7 @@
                 <w:sz w:val="24"/>
                 <w:szCs w:val="32"/>
               </w:rPr>
-              <w:t xml:space="preserve">To check if x matches the currently searched value, the predicate pred is used. If it returns true, the values will be treated as equal and </w:t>
-            </w:r>
-            <w:r>
-              <w:rPr>
-                <w:rFonts w:asciiTheme="majorHAnsi" w:eastAsiaTheme="majorEastAsia" w:hAnsiTheme="majorHAnsi" w:cstheme="majorHAnsi"/>
-                <w:sz w:val="24"/>
-                <w:szCs w:val="32"/>
-              </w:rPr>
-              <w:t>true will be returned</w:t>
+              <w:t>To check if x matches the currently searched value, the predicate pred is used. If it returns true, the values will be treated as equal and true will be returned</w:t>
             </w:r>
             <w:r>
               <w:rPr>
@@ -20296,7 +20288,7 @@
           <w:szCs w:val="40"/>
         </w:rPr>
       </w:pPr>
-      <w:bookmarkStart w:id="37" w:name="_Toc43814739"/>
+      <w:bookmarkStart w:id="37" w:name="_Toc44592755"/>
       <w:r>
         <w:rPr>
           <w:rFonts w:cstheme="majorHAnsi"/>
@@ -21775,7 +21767,7 @@
           <w:szCs w:val="40"/>
         </w:rPr>
       </w:pPr>
-      <w:bookmarkStart w:id="38" w:name="_Toc43814740"/>
+      <w:bookmarkStart w:id="38" w:name="_Toc44592756"/>
       <w:r>
         <w:rPr>
           <w:rFonts w:cstheme="majorHAnsi"/>
@@ -23409,7 +23401,7 @@
           <w:szCs w:val="40"/>
         </w:rPr>
       </w:pPr>
-      <w:bookmarkStart w:id="39" w:name="_Toc43814741"/>
+      <w:bookmarkStart w:id="39" w:name="_Toc44592757"/>
       <w:r>
         <w:rPr>
           <w:rFonts w:cstheme="majorHAnsi"/>
@@ -24966,6 +24958,1196 @@
           <w:rFonts w:asciiTheme="majorHAnsi" w:eastAsiaTheme="majorEastAsia" w:hAnsiTheme="majorHAnsi" w:cstheme="majorHAnsi"/>
           <w:sz w:val="24"/>
           <w:szCs w:val="32"/>
+        </w:rPr>
+      </w:pPr>
+    </w:p>
+    <w:p>
+      <w:pPr>
+        <w:rPr>
+          <w:rFonts w:asciiTheme="majorHAnsi" w:eastAsiaTheme="majorEastAsia" w:hAnsiTheme="majorHAnsi" w:cstheme="majorHAnsi"/>
+          <w:b/>
+          <w:bCs/>
+          <w:sz w:val="28"/>
+          <w:szCs w:val="36"/>
+        </w:rPr>
+      </w:pPr>
+      <w:r>
+        <w:rPr>
+          <w:rFonts w:asciiTheme="majorHAnsi" w:eastAsiaTheme="majorEastAsia" w:hAnsiTheme="majorHAnsi" w:cstheme="majorHAnsi"/>
+          <w:b/>
+          <w:bCs/>
+          <w:sz w:val="28"/>
+          <w:szCs w:val="36"/>
+        </w:rPr>
+        <w:t>graphics</w:t>
+      </w:r>
+      <w:r>
+        <w:rPr>
+          <w:rFonts w:asciiTheme="majorHAnsi" w:eastAsiaTheme="majorEastAsia" w:hAnsiTheme="majorHAnsi" w:cstheme="majorHAnsi"/>
+          <w:b/>
+          <w:bCs/>
+          <w:sz w:val="28"/>
+          <w:szCs w:val="36"/>
+        </w:rPr>
+        <w:t>.sn</w:t>
+      </w:r>
+    </w:p>
+    <w:p>
+      <w:pPr>
+        <w:jc w:val="both"/>
+        <w:rPr>
+          <w:rFonts w:asciiTheme="majorHAnsi" w:eastAsiaTheme="majorEastAsia" w:hAnsiTheme="majorHAnsi" w:cstheme="majorHAnsi"/>
+          <w:sz w:val="24"/>
+          <w:szCs w:val="32"/>
+        </w:rPr>
+      </w:pPr>
+      <w:r>
+        <w:rPr>
+          <w:rFonts w:asciiTheme="majorHAnsi" w:eastAsiaTheme="majorEastAsia" w:hAnsiTheme="majorHAnsi" w:cstheme="majorHAnsi"/>
+          <w:b/>
+          <w:bCs/>
+          <w:sz w:val="28"/>
+          <w:szCs w:val="36"/>
+        </w:rPr>
+        <w:tab/>
+      </w:r>
+      <w:r>
+        <w:rPr>
+          <w:rFonts w:asciiTheme="majorHAnsi" w:eastAsiaTheme="majorEastAsia" w:hAnsiTheme="majorHAnsi" w:cstheme="majorHAnsi"/>
+          <w:sz w:val="24"/>
+          <w:szCs w:val="32"/>
+        </w:rPr>
+        <w:t xml:space="preserve">Full Path: </w:t>
+      </w:r>
+      <w:r>
+        <w:rPr>
+          <w:rFonts w:asciiTheme="majorHAnsi" w:eastAsiaTheme="majorEastAsia" w:hAnsiTheme="majorHAnsi" w:cstheme="majorHAnsi"/>
+          <w:sz w:val="24"/>
+          <w:szCs w:val="32"/>
+        </w:rPr>
+        <w:tab/>
+      </w:r>
+      <w:r>
+        <w:rPr>
+          <w:rFonts w:asciiTheme="majorHAnsi" w:eastAsiaTheme="majorEastAsia" w:hAnsiTheme="majorHAnsi" w:cstheme="majorHAnsi"/>
+          <w:sz w:val="24"/>
+          <w:szCs w:val="32"/>
+        </w:rPr>
+        <w:tab/>
+      </w:r>
+      <w:r>
+        <w:rPr>
+          <w:rFonts w:asciiTheme="majorHAnsi" w:eastAsiaTheme="majorEastAsia" w:hAnsiTheme="majorHAnsi" w:cstheme="majorHAnsi"/>
+          <w:sz w:val="24"/>
+          <w:szCs w:val="32"/>
+        </w:rPr>
+        <w:t>lib/util/</w:t>
+      </w:r>
+      <w:r>
+        <w:rPr>
+          <w:rFonts w:asciiTheme="majorHAnsi" w:eastAsiaTheme="majorEastAsia" w:hAnsiTheme="majorHAnsi" w:cstheme="majorHAnsi"/>
+          <w:sz w:val="24"/>
+          <w:szCs w:val="32"/>
+        </w:rPr>
+        <w:t>graphics</w:t>
+      </w:r>
+      <w:r>
+        <w:rPr>
+          <w:rFonts w:asciiTheme="majorHAnsi" w:eastAsiaTheme="majorEastAsia" w:hAnsiTheme="majorHAnsi" w:cstheme="majorHAnsi"/>
+          <w:sz w:val="24"/>
+          <w:szCs w:val="32"/>
+        </w:rPr>
+        <w:t>.sn</w:t>
+      </w:r>
+    </w:p>
+    <w:p>
+      <w:pPr>
+        <w:ind w:left="708"/>
+        <w:jc w:val="both"/>
+        <w:rPr>
+          <w:rFonts w:asciiTheme="majorHAnsi" w:eastAsiaTheme="majorEastAsia" w:hAnsiTheme="majorHAnsi" w:cstheme="majorHAnsi"/>
+          <w:sz w:val="24"/>
+          <w:szCs w:val="32"/>
+        </w:rPr>
+      </w:pPr>
+      <w:r>
+        <w:rPr>
+          <w:rFonts w:asciiTheme="majorHAnsi" w:eastAsiaTheme="majorEastAsia" w:hAnsiTheme="majorHAnsi" w:cstheme="majorHAnsi"/>
+          <w:sz w:val="24"/>
+          <w:szCs w:val="32"/>
+        </w:rPr>
+        <w:t>Package Type:</w:t>
+      </w:r>
+      <w:r>
+        <w:rPr>
+          <w:rFonts w:asciiTheme="majorHAnsi" w:eastAsiaTheme="majorEastAsia" w:hAnsiTheme="majorHAnsi" w:cstheme="majorHAnsi"/>
+          <w:sz w:val="24"/>
+          <w:szCs w:val="32"/>
+        </w:rPr>
+        <w:tab/>
+      </w:r>
+      <w:r>
+        <w:rPr>
+          <w:rFonts w:asciiTheme="majorHAnsi" w:eastAsiaTheme="majorEastAsia" w:hAnsiTheme="majorHAnsi" w:cstheme="majorHAnsi"/>
+          <w:sz w:val="24"/>
+          <w:szCs w:val="32"/>
+        </w:rPr>
+        <w:tab/>
+        <w:t>Includes: color.sn</w:t>
+      </w:r>
+    </w:p>
+    <w:p>
+      <w:pPr>
+        <w:ind w:left="708"/>
+        <w:jc w:val="both"/>
+        <w:rPr>
+          <w:rFonts w:asciiTheme="majorHAnsi" w:eastAsiaTheme="majorEastAsia" w:hAnsiTheme="majorHAnsi" w:cstheme="majorHAnsi"/>
+          <w:sz w:val="24"/>
+          <w:szCs w:val="32"/>
+        </w:rPr>
+      </w:pPr>
+      <w:r>
+        <w:rPr>
+          <w:rFonts w:asciiTheme="majorHAnsi" w:eastAsiaTheme="majorEastAsia" w:hAnsiTheme="majorHAnsi" w:cstheme="majorHAnsi"/>
+          <w:sz w:val="24"/>
+          <w:szCs w:val="32"/>
+        </w:rPr>
+        <w:t>Namespacing:</w:t>
+      </w:r>
+      <w:r>
+        <w:rPr>
+          <w:rFonts w:asciiTheme="majorHAnsi" w:eastAsiaTheme="majorEastAsia" w:hAnsiTheme="majorHAnsi" w:cstheme="majorHAnsi"/>
+          <w:sz w:val="24"/>
+          <w:szCs w:val="32"/>
+        </w:rPr>
+        <w:tab/>
+      </w:r>
+      <w:r>
+        <w:rPr>
+          <w:rFonts w:asciiTheme="majorHAnsi" w:eastAsiaTheme="majorEastAsia" w:hAnsiTheme="majorHAnsi" w:cstheme="majorHAnsi"/>
+          <w:sz w:val="24"/>
+          <w:szCs w:val="32"/>
+        </w:rPr>
+        <w:tab/>
+        <w:t>The entire package is namespaced in ‘</w:t>
+      </w:r>
+      <w:r>
+        <w:rPr>
+          <w:rFonts w:asciiTheme="majorHAnsi" w:eastAsiaTheme="majorEastAsia" w:hAnsiTheme="majorHAnsi" w:cstheme="majorHAnsi"/>
+          <w:sz w:val="24"/>
+          <w:szCs w:val="32"/>
+        </w:rPr>
+        <w:t>Graphics</w:t>
+      </w:r>
+      <w:r>
+        <w:rPr>
+          <w:rFonts w:asciiTheme="majorHAnsi" w:eastAsiaTheme="majorEastAsia" w:hAnsiTheme="majorHAnsi" w:cstheme="majorHAnsi"/>
+          <w:sz w:val="24"/>
+          <w:szCs w:val="32"/>
+        </w:rPr>
+        <w:t>.</w:t>
+      </w:r>
+    </w:p>
+    <w:p>
+      <w:pPr>
+        <w:ind w:left="708"/>
+        <w:jc w:val="both"/>
+        <w:rPr>
+          <w:rFonts w:asciiTheme="majorHAnsi" w:eastAsiaTheme="majorEastAsia" w:hAnsiTheme="majorHAnsi" w:cstheme="majorHAnsi"/>
+          <w:sz w:val="24"/>
+          <w:szCs w:val="32"/>
+        </w:rPr>
+      </w:pPr>
+      <w:r>
+        <w:rPr>
+          <w:rFonts w:asciiTheme="majorHAnsi" w:eastAsiaTheme="majorEastAsia" w:hAnsiTheme="majorHAnsi" w:cstheme="majorHAnsi"/>
+          <w:sz w:val="24"/>
+          <w:szCs w:val="32"/>
+        </w:rPr>
+        <w:t>Description:</w:t>
+      </w:r>
+      <w:r>
+        <w:rPr>
+          <w:rFonts w:asciiTheme="majorHAnsi" w:eastAsiaTheme="majorEastAsia" w:hAnsiTheme="majorHAnsi" w:cstheme="majorHAnsi"/>
+          <w:sz w:val="24"/>
+          <w:szCs w:val="32"/>
+        </w:rPr>
+        <w:tab/>
+      </w:r>
+      <w:r>
+        <w:rPr>
+          <w:rFonts w:asciiTheme="majorHAnsi" w:eastAsiaTheme="majorEastAsia" w:hAnsiTheme="majorHAnsi" w:cstheme="majorHAnsi"/>
+          <w:sz w:val="24"/>
+          <w:szCs w:val="32"/>
+        </w:rPr>
+        <w:tab/>
+      </w:r>
+    </w:p>
+    <w:p>
+      <w:pPr>
+        <w:ind w:left="1416"/>
+        <w:jc w:val="both"/>
+        <w:rPr>
+          <w:rFonts w:asciiTheme="majorHAnsi" w:eastAsiaTheme="majorEastAsia" w:hAnsiTheme="majorHAnsi" w:cstheme="majorHAnsi"/>
+          <w:sz w:val="24"/>
+          <w:szCs w:val="32"/>
+        </w:rPr>
+      </w:pPr>
+      <w:r>
+        <w:rPr>
+          <w:rFonts w:asciiTheme="majorHAnsi" w:eastAsiaTheme="majorEastAsia" w:hAnsiTheme="majorHAnsi" w:cstheme="majorHAnsi"/>
+          <w:sz w:val="24"/>
+          <w:szCs w:val="32"/>
+        </w:rPr>
+        <w:t>This library contains utility related to colours, specifically rgba-coloring.</w:t>
+      </w:r>
+    </w:p>
+    <w:p>
+      <w:pPr>
+        <w:ind w:left="708"/>
+        <w:jc w:val="both"/>
+        <w:rPr>
+          <w:rFonts w:asciiTheme="majorHAnsi" w:eastAsiaTheme="majorEastAsia" w:hAnsiTheme="majorHAnsi" w:cstheme="majorHAnsi"/>
+          <w:sz w:val="24"/>
+          <w:szCs w:val="32"/>
+        </w:rPr>
+      </w:pPr>
+    </w:p>
+    <w:tbl>
+      <w:tblPr>
+        <w:tblStyle w:val="Tabellenraster"/>
+        <w:tblW w:w="8354" w:type="dxa"/>
+        <w:tblInd w:w="708" w:type="dxa"/>
+        <w:tblLook w:val="04A0" w:firstRow="1" w:lastRow="0" w:firstColumn="1" w:lastColumn="0" w:noHBand="0" w:noVBand="1"/>
+      </w:tblPr>
+      <w:tblGrid>
+        <w:gridCol w:w="1697"/>
+        <w:gridCol w:w="2268"/>
+        <w:gridCol w:w="4389"/>
+      </w:tblGrid>
+      <w:tr>
+        <w:tc>
+          <w:tcPr>
+            <w:tcW w:w="1697" w:type="dxa"/>
+            <w:shd w:val="clear" w:color="auto" w:fill="BFBFBF" w:themeFill="background1" w:themeFillShade="BF"/>
+          </w:tcPr>
+          <w:p>
+            <w:pPr>
+              <w:jc w:val="both"/>
+              <w:rPr>
+                <w:rFonts w:asciiTheme="majorHAnsi" w:eastAsiaTheme="majorEastAsia" w:hAnsiTheme="majorHAnsi" w:cstheme="majorHAnsi"/>
+                <w:sz w:val="24"/>
+                <w:szCs w:val="32"/>
+              </w:rPr>
+            </w:pPr>
+            <w:r>
+              <w:rPr>
+                <w:rFonts w:asciiTheme="majorHAnsi" w:eastAsiaTheme="majorEastAsia" w:hAnsiTheme="majorHAnsi" w:cstheme="majorHAnsi"/>
+                <w:sz w:val="24"/>
+                <w:szCs w:val="32"/>
+              </w:rPr>
+              <w:t>Struct Name</w:t>
+            </w:r>
+          </w:p>
+        </w:tc>
+        <w:tc>
+          <w:tcPr>
+            <w:tcW w:w="2268" w:type="dxa"/>
+            <w:shd w:val="clear" w:color="auto" w:fill="BFBFBF" w:themeFill="background1" w:themeFillShade="BF"/>
+          </w:tcPr>
+          <w:p>
+            <w:pPr>
+              <w:jc w:val="both"/>
+              <w:rPr>
+                <w:rFonts w:asciiTheme="majorHAnsi" w:eastAsiaTheme="majorEastAsia" w:hAnsiTheme="majorHAnsi" w:cstheme="majorHAnsi"/>
+                <w:sz w:val="24"/>
+                <w:szCs w:val="32"/>
+              </w:rPr>
+            </w:pPr>
+            <w:r>
+              <w:rPr>
+                <w:rFonts w:asciiTheme="majorHAnsi" w:eastAsiaTheme="majorEastAsia" w:hAnsiTheme="majorHAnsi" w:cstheme="majorHAnsi"/>
+                <w:sz w:val="24"/>
+                <w:szCs w:val="32"/>
+              </w:rPr>
+              <w:t>Struct Fields</w:t>
+            </w:r>
+          </w:p>
+        </w:tc>
+        <w:tc>
+          <w:tcPr>
+            <w:tcW w:w="4389" w:type="dxa"/>
+            <w:shd w:val="clear" w:color="auto" w:fill="BFBFBF" w:themeFill="background1" w:themeFillShade="BF"/>
+          </w:tcPr>
+          <w:p>
+            <w:pPr>
+              <w:jc w:val="both"/>
+              <w:rPr>
+                <w:rFonts w:asciiTheme="majorHAnsi" w:eastAsiaTheme="majorEastAsia" w:hAnsiTheme="majorHAnsi" w:cstheme="majorHAnsi"/>
+                <w:sz w:val="24"/>
+                <w:szCs w:val="32"/>
+              </w:rPr>
+            </w:pPr>
+            <w:r>
+              <w:rPr>
+                <w:rFonts w:asciiTheme="majorHAnsi" w:eastAsiaTheme="majorEastAsia" w:hAnsiTheme="majorHAnsi" w:cstheme="majorHAnsi"/>
+                <w:sz w:val="24"/>
+                <w:szCs w:val="32"/>
+              </w:rPr>
+              <w:t>Description</w:t>
+            </w:r>
+          </w:p>
+        </w:tc>
+      </w:tr>
+      <w:tr>
+        <w:tc>
+          <w:tcPr>
+            <w:tcW w:w="1697" w:type="dxa"/>
+          </w:tcPr>
+          <w:p>
+            <w:pPr>
+              <w:jc w:val="both"/>
+              <w:rPr>
+                <w:rFonts w:asciiTheme="majorHAnsi" w:eastAsiaTheme="majorEastAsia" w:hAnsiTheme="majorHAnsi" w:cstheme="majorHAnsi"/>
+                <w:sz w:val="24"/>
+                <w:szCs w:val="32"/>
+              </w:rPr>
+            </w:pPr>
+            <w:r>
+              <w:rPr>
+                <w:rFonts w:asciiTheme="majorHAnsi" w:eastAsiaTheme="majorEastAsia" w:hAnsiTheme="majorHAnsi" w:cstheme="majorHAnsi"/>
+                <w:sz w:val="24"/>
+                <w:szCs w:val="32"/>
+              </w:rPr>
+              <w:t>Graphics2D</w:t>
+            </w:r>
+          </w:p>
+        </w:tc>
+        <w:tc>
+          <w:tcPr>
+            <w:tcW w:w="2268" w:type="dxa"/>
+          </w:tcPr>
+          <w:p>
+            <w:pPr>
+              <w:jc w:val="both"/>
+              <w:rPr>
+                <w:rFonts w:asciiTheme="majorHAnsi" w:eastAsiaTheme="majorEastAsia" w:hAnsiTheme="majorHAnsi" w:cstheme="majorHAnsi"/>
+                <w:sz w:val="24"/>
+                <w:szCs w:val="32"/>
+              </w:rPr>
+            </w:pPr>
+            <w:r>
+              <w:rPr>
+                <w:rFonts w:asciiTheme="majorHAnsi" w:eastAsiaTheme="majorEastAsia" w:hAnsiTheme="majorHAnsi" w:cstheme="majorHAnsi"/>
+                <w:sz w:val="24"/>
+                <w:szCs w:val="32"/>
+              </w:rPr>
+              <w:t>Color* color,</w:t>
+            </w:r>
+          </w:p>
+          <w:p>
+            <w:pPr>
+              <w:jc w:val="both"/>
+              <w:rPr>
+                <w:rFonts w:asciiTheme="majorHAnsi" w:eastAsiaTheme="majorEastAsia" w:hAnsiTheme="majorHAnsi" w:cstheme="majorHAnsi"/>
+                <w:sz w:val="24"/>
+                <w:szCs w:val="32"/>
+              </w:rPr>
+            </w:pPr>
+            <w:r>
+              <w:rPr>
+                <w:rFonts w:asciiTheme="majorHAnsi" w:eastAsiaTheme="majorEastAsia" w:hAnsiTheme="majorHAnsi" w:cstheme="majorHAnsi"/>
+                <w:sz w:val="24"/>
+                <w:szCs w:val="32"/>
+              </w:rPr>
+              <w:t xml:space="preserve">void* </w:t>
+            </w:r>
+            <w:proofErr w:type="spellStart"/>
+            <w:r>
+              <w:rPr>
+                <w:rFonts w:asciiTheme="majorHAnsi" w:eastAsiaTheme="majorEastAsia" w:hAnsiTheme="majorHAnsi" w:cstheme="majorHAnsi"/>
+                <w:sz w:val="24"/>
+                <w:szCs w:val="32"/>
+              </w:rPr>
+              <w:t>targetBase</w:t>
+            </w:r>
+            <w:proofErr w:type="spellEnd"/>
+            <w:r>
+              <w:rPr>
+                <w:rFonts w:asciiTheme="majorHAnsi" w:eastAsiaTheme="majorEastAsia" w:hAnsiTheme="majorHAnsi" w:cstheme="majorHAnsi"/>
+                <w:sz w:val="24"/>
+                <w:szCs w:val="32"/>
+              </w:rPr>
+              <w:t>,</w:t>
+            </w:r>
+          </w:p>
+          <w:p>
+            <w:pPr>
+              <w:jc w:val="both"/>
+              <w:rPr>
+                <w:rFonts w:asciiTheme="majorHAnsi" w:eastAsiaTheme="majorEastAsia" w:hAnsiTheme="majorHAnsi" w:cstheme="majorHAnsi"/>
+                <w:sz w:val="24"/>
+                <w:szCs w:val="32"/>
+              </w:rPr>
+            </w:pPr>
+            <w:r>
+              <w:rPr>
+                <w:rFonts w:asciiTheme="majorHAnsi" w:eastAsiaTheme="majorEastAsia" w:hAnsiTheme="majorHAnsi" w:cstheme="majorHAnsi"/>
+                <w:sz w:val="24"/>
+                <w:szCs w:val="32"/>
+              </w:rPr>
+              <w:t xml:space="preserve">int </w:t>
+            </w:r>
+            <w:proofErr w:type="spellStart"/>
+            <w:r>
+              <w:rPr>
+                <w:rFonts w:asciiTheme="majorHAnsi" w:eastAsiaTheme="majorEastAsia" w:hAnsiTheme="majorHAnsi" w:cstheme="majorHAnsi"/>
+                <w:sz w:val="24"/>
+                <w:szCs w:val="32"/>
+              </w:rPr>
+              <w:t>targetWidth</w:t>
+            </w:r>
+            <w:proofErr w:type="spellEnd"/>
+            <w:r>
+              <w:rPr>
+                <w:rFonts w:asciiTheme="majorHAnsi" w:eastAsiaTheme="majorEastAsia" w:hAnsiTheme="majorHAnsi" w:cstheme="majorHAnsi"/>
+                <w:sz w:val="24"/>
+                <w:szCs w:val="32"/>
+              </w:rPr>
+              <w:t>,</w:t>
+            </w:r>
+          </w:p>
+          <w:p>
+            <w:pPr>
+              <w:jc w:val="both"/>
+              <w:rPr>
+                <w:rFonts w:asciiTheme="majorHAnsi" w:eastAsiaTheme="majorEastAsia" w:hAnsiTheme="majorHAnsi" w:cstheme="majorHAnsi"/>
+                <w:sz w:val="24"/>
+                <w:szCs w:val="32"/>
+              </w:rPr>
+            </w:pPr>
+            <w:r>
+              <w:rPr>
+                <w:rFonts w:asciiTheme="majorHAnsi" w:eastAsiaTheme="majorEastAsia" w:hAnsiTheme="majorHAnsi" w:cstheme="majorHAnsi"/>
+                <w:sz w:val="24"/>
+                <w:szCs w:val="32"/>
+              </w:rPr>
+              <w:t xml:space="preserve">int </w:t>
+            </w:r>
+            <w:proofErr w:type="spellStart"/>
+            <w:r>
+              <w:rPr>
+                <w:rFonts w:asciiTheme="majorHAnsi" w:eastAsiaTheme="majorEastAsia" w:hAnsiTheme="majorHAnsi" w:cstheme="majorHAnsi"/>
+                <w:sz w:val="24"/>
+                <w:szCs w:val="32"/>
+              </w:rPr>
+              <w:t>targetHeight</w:t>
+            </w:r>
+            <w:proofErr w:type="spellEnd"/>
+          </w:p>
+        </w:tc>
+        <w:tc>
+          <w:tcPr>
+            <w:tcW w:w="4389" w:type="dxa"/>
+          </w:tcPr>
+          <w:p>
+            <w:pPr>
+              <w:jc w:val="both"/>
+              <w:rPr>
+                <w:rFonts w:asciiTheme="majorHAnsi" w:eastAsiaTheme="majorEastAsia" w:hAnsiTheme="majorHAnsi" w:cstheme="majorHAnsi"/>
+                <w:sz w:val="24"/>
+                <w:szCs w:val="32"/>
+              </w:rPr>
+            </w:pPr>
+            <w:r>
+              <w:rPr>
+                <w:rFonts w:asciiTheme="majorHAnsi" w:eastAsiaTheme="majorEastAsia" w:hAnsiTheme="majorHAnsi" w:cstheme="majorHAnsi"/>
+                <w:sz w:val="24"/>
+                <w:szCs w:val="32"/>
+              </w:rPr>
+              <w:t xml:space="preserve">Encapsulates a draw color, the base </w:t>
+            </w:r>
+            <w:r>
+              <w:rPr>
+                <w:rFonts w:asciiTheme="majorHAnsi" w:eastAsiaTheme="majorEastAsia" w:hAnsiTheme="majorHAnsi" w:cstheme="majorHAnsi"/>
+                <w:sz w:val="24"/>
+                <w:szCs w:val="32"/>
+              </w:rPr>
+              <w:t xml:space="preserve">address of the </w:t>
+            </w:r>
+            <w:proofErr w:type="spellStart"/>
+            <w:r>
+              <w:rPr>
+                <w:rFonts w:asciiTheme="majorHAnsi" w:eastAsiaTheme="majorEastAsia" w:hAnsiTheme="majorHAnsi" w:cstheme="majorHAnsi"/>
+                <w:sz w:val="24"/>
+                <w:szCs w:val="32"/>
+              </w:rPr>
+              <w:t>vbuffer</w:t>
+            </w:r>
+            <w:proofErr w:type="spellEnd"/>
+            <w:r>
+              <w:rPr>
+                <w:rFonts w:asciiTheme="majorHAnsi" w:eastAsiaTheme="majorEastAsia" w:hAnsiTheme="majorHAnsi" w:cstheme="majorHAnsi"/>
+                <w:sz w:val="24"/>
+                <w:szCs w:val="32"/>
+              </w:rPr>
+              <w:t xml:space="preserve"> of the target, </w:t>
+            </w:r>
+            <w:r>
+              <w:rPr>
+                <w:rFonts w:asciiTheme="majorHAnsi" w:eastAsiaTheme="majorEastAsia" w:hAnsiTheme="majorHAnsi" w:cstheme="majorHAnsi"/>
+                <w:sz w:val="24"/>
+                <w:szCs w:val="32"/>
+              </w:rPr>
+              <w:t>and a width and height in pixels of the target.</w:t>
+            </w:r>
+          </w:p>
+        </w:tc>
+      </w:tr>
+    </w:tbl>
+    <w:p>
+      <w:pPr>
+        <w:ind w:left="708"/>
+        <w:jc w:val="both"/>
+        <w:rPr>
+          <w:rFonts w:asciiTheme="majorHAnsi" w:eastAsiaTheme="majorEastAsia" w:hAnsiTheme="majorHAnsi" w:cstheme="majorHAnsi"/>
+          <w:sz w:val="24"/>
+          <w:szCs w:val="32"/>
+        </w:rPr>
+      </w:pPr>
+    </w:p>
+    <w:tbl>
+      <w:tblPr>
+        <w:tblStyle w:val="Tabellenraster"/>
+        <w:tblW w:w="8218" w:type="dxa"/>
+        <w:tblInd w:w="708" w:type="dxa"/>
+        <w:tblLook w:val="04A0" w:firstRow="1" w:lastRow="0" w:firstColumn="1" w:lastColumn="0" w:noHBand="0" w:noVBand="1"/>
+      </w:tblPr>
+      <w:tblGrid>
+        <w:gridCol w:w="3823"/>
+        <w:gridCol w:w="4395"/>
+      </w:tblGrid>
+      <w:tr>
+        <w:tc>
+          <w:tcPr>
+            <w:tcW w:w="3823" w:type="dxa"/>
+            <w:shd w:val="clear" w:color="auto" w:fill="BFBFBF" w:themeFill="background1" w:themeFillShade="BF"/>
+          </w:tcPr>
+          <w:p>
+            <w:pPr>
+              <w:jc w:val="both"/>
+              <w:rPr>
+                <w:rFonts w:asciiTheme="majorHAnsi" w:eastAsiaTheme="majorEastAsia" w:hAnsiTheme="majorHAnsi" w:cstheme="majorHAnsi"/>
+                <w:sz w:val="24"/>
+                <w:szCs w:val="32"/>
+              </w:rPr>
+            </w:pPr>
+            <w:r>
+              <w:rPr>
+                <w:rFonts w:asciiTheme="majorHAnsi" w:eastAsiaTheme="majorEastAsia" w:hAnsiTheme="majorHAnsi" w:cstheme="majorHAnsi"/>
+                <w:sz w:val="24"/>
+                <w:szCs w:val="32"/>
+              </w:rPr>
+              <w:t>Function Headers</w:t>
+            </w:r>
+          </w:p>
+        </w:tc>
+        <w:tc>
+          <w:tcPr>
+            <w:tcW w:w="4395" w:type="dxa"/>
+            <w:shd w:val="clear" w:color="auto" w:fill="BFBFBF" w:themeFill="background1" w:themeFillShade="BF"/>
+          </w:tcPr>
+          <w:p>
+            <w:pPr>
+              <w:jc w:val="both"/>
+              <w:rPr>
+                <w:rFonts w:asciiTheme="majorHAnsi" w:eastAsiaTheme="majorEastAsia" w:hAnsiTheme="majorHAnsi" w:cstheme="majorHAnsi"/>
+                <w:sz w:val="24"/>
+                <w:szCs w:val="32"/>
+              </w:rPr>
+            </w:pPr>
+            <w:r>
+              <w:rPr>
+                <w:rFonts w:asciiTheme="majorHAnsi" w:eastAsiaTheme="majorEastAsia" w:hAnsiTheme="majorHAnsi" w:cstheme="majorHAnsi"/>
+                <w:sz w:val="24"/>
+                <w:szCs w:val="32"/>
+              </w:rPr>
+              <w:t>Description</w:t>
+            </w:r>
+          </w:p>
+        </w:tc>
+      </w:tr>
+      <w:tr>
+        <w:tc>
+          <w:tcPr>
+            <w:tcW w:w="3823" w:type="dxa"/>
+          </w:tcPr>
+          <w:p>
+            <w:pPr>
+              <w:jc w:val="both"/>
+              <w:rPr>
+                <w:rFonts w:asciiTheme="majorHAnsi" w:eastAsiaTheme="majorEastAsia" w:hAnsiTheme="majorHAnsi" w:cstheme="majorHAnsi"/>
+                <w:sz w:val="24"/>
+                <w:szCs w:val="32"/>
+              </w:rPr>
+            </w:pPr>
+            <w:r>
+              <w:rPr>
+                <w:rFonts w:asciiTheme="majorHAnsi" w:eastAsiaTheme="majorEastAsia" w:hAnsiTheme="majorHAnsi" w:cstheme="majorHAnsi"/>
+                <w:sz w:val="24"/>
+                <w:szCs w:val="32"/>
+              </w:rPr>
+              <w:t>Graphics2D</w:t>
+            </w:r>
+            <w:r>
+              <w:rPr>
+                <w:rFonts w:asciiTheme="majorHAnsi" w:eastAsiaTheme="majorEastAsia" w:hAnsiTheme="majorHAnsi" w:cstheme="majorHAnsi"/>
+                <w:sz w:val="24"/>
+                <w:szCs w:val="32"/>
+              </w:rPr>
+              <w:t xml:space="preserve">* </w:t>
+            </w:r>
+            <w:proofErr w:type="gramStart"/>
+            <w:r>
+              <w:rPr>
+                <w:rFonts w:asciiTheme="majorHAnsi" w:eastAsiaTheme="majorEastAsia" w:hAnsiTheme="majorHAnsi" w:cstheme="majorHAnsi"/>
+                <w:sz w:val="24"/>
+                <w:szCs w:val="32"/>
+              </w:rPr>
+              <w:t>create(</w:t>
+            </w:r>
+            <w:proofErr w:type="gramEnd"/>
+            <w:r>
+              <w:rPr>
+                <w:rFonts w:asciiTheme="majorHAnsi" w:eastAsiaTheme="majorEastAsia" w:hAnsiTheme="majorHAnsi" w:cstheme="majorHAnsi"/>
+                <w:sz w:val="24"/>
+                <w:szCs w:val="32"/>
+              </w:rPr>
+              <w:t>void* base, int w, int h, Color* c</w:t>
+            </w:r>
+            <w:r>
+              <w:rPr>
+                <w:rFonts w:asciiTheme="majorHAnsi" w:eastAsiaTheme="majorEastAsia" w:hAnsiTheme="majorHAnsi" w:cstheme="majorHAnsi"/>
+                <w:sz w:val="24"/>
+                <w:szCs w:val="32"/>
+              </w:rPr>
+              <w:t>)</w:t>
+            </w:r>
+          </w:p>
+        </w:tc>
+        <w:tc>
+          <w:tcPr>
+            <w:tcW w:w="4395" w:type="dxa"/>
+          </w:tcPr>
+          <w:p>
+            <w:pPr>
+              <w:jc w:val="both"/>
+              <w:rPr>
+                <w:rFonts w:asciiTheme="majorHAnsi" w:eastAsiaTheme="majorEastAsia" w:hAnsiTheme="majorHAnsi" w:cstheme="majorHAnsi"/>
+                <w:sz w:val="24"/>
+                <w:szCs w:val="32"/>
+              </w:rPr>
+            </w:pPr>
+            <w:r>
+              <w:rPr>
+                <w:rFonts w:asciiTheme="majorHAnsi" w:eastAsiaTheme="majorEastAsia" w:hAnsiTheme="majorHAnsi" w:cstheme="majorHAnsi"/>
+                <w:sz w:val="24"/>
+                <w:szCs w:val="32"/>
+              </w:rPr>
+              <w:t xml:space="preserve">Creates a new Graphics Object </w:t>
+            </w:r>
+            <w:r>
+              <w:rPr>
+                <w:rFonts w:asciiTheme="majorHAnsi" w:eastAsiaTheme="majorEastAsia" w:hAnsiTheme="majorHAnsi" w:cstheme="majorHAnsi"/>
+                <w:sz w:val="24"/>
+                <w:szCs w:val="32"/>
+              </w:rPr>
+              <w:t>and sets given values.</w:t>
+            </w:r>
+          </w:p>
+        </w:tc>
+      </w:tr>
+      <w:tr>
+        <w:tc>
+          <w:tcPr>
+            <w:tcW w:w="3823" w:type="dxa"/>
+          </w:tcPr>
+          <w:p>
+            <w:pPr>
+              <w:jc w:val="both"/>
+              <w:rPr>
+                <w:rFonts w:asciiTheme="majorHAnsi" w:eastAsiaTheme="majorEastAsia" w:hAnsiTheme="majorHAnsi" w:cstheme="majorHAnsi"/>
+                <w:sz w:val="24"/>
+                <w:szCs w:val="32"/>
+              </w:rPr>
+            </w:pPr>
+            <w:r>
+              <w:rPr>
+                <w:rFonts w:asciiTheme="majorHAnsi" w:eastAsiaTheme="majorEastAsia" w:hAnsiTheme="majorHAnsi" w:cstheme="majorHAnsi"/>
+                <w:sz w:val="24"/>
+                <w:szCs w:val="32"/>
+              </w:rPr>
+              <w:t xml:space="preserve">int </w:t>
+            </w:r>
+            <w:proofErr w:type="spellStart"/>
+            <w:proofErr w:type="gramStart"/>
+            <w:r>
+              <w:rPr>
+                <w:rFonts w:asciiTheme="majorHAnsi" w:eastAsiaTheme="majorEastAsia" w:hAnsiTheme="majorHAnsi" w:cstheme="majorHAnsi"/>
+                <w:sz w:val="24"/>
+                <w:szCs w:val="32"/>
+              </w:rPr>
+              <w:t>pixelAddress</w:t>
+            </w:r>
+            <w:proofErr w:type="spellEnd"/>
+            <w:r>
+              <w:rPr>
+                <w:rFonts w:asciiTheme="majorHAnsi" w:eastAsiaTheme="majorEastAsia" w:hAnsiTheme="majorHAnsi" w:cstheme="majorHAnsi"/>
+                <w:sz w:val="24"/>
+                <w:szCs w:val="32"/>
+              </w:rPr>
+              <w:t>(</w:t>
+            </w:r>
+            <w:proofErr w:type="gramEnd"/>
+            <w:r>
+              <w:rPr>
+                <w:rFonts w:asciiTheme="majorHAnsi" w:eastAsiaTheme="majorEastAsia" w:hAnsiTheme="majorHAnsi" w:cstheme="majorHAnsi"/>
+                <w:sz w:val="24"/>
+                <w:szCs w:val="32"/>
+              </w:rPr>
+              <w:t>Graphics2D* g, int x, int y)</w:t>
+            </w:r>
+          </w:p>
+        </w:tc>
+        <w:tc>
+          <w:tcPr>
+            <w:tcW w:w="4395" w:type="dxa"/>
+          </w:tcPr>
+          <w:p>
+            <w:pPr>
+              <w:jc w:val="both"/>
+              <w:rPr>
+                <w:rFonts w:asciiTheme="majorHAnsi" w:eastAsiaTheme="majorEastAsia" w:hAnsiTheme="majorHAnsi" w:cstheme="majorHAnsi"/>
+                <w:sz w:val="24"/>
+                <w:szCs w:val="32"/>
+              </w:rPr>
+            </w:pPr>
+            <w:r>
+              <w:rPr>
+                <w:rFonts w:asciiTheme="majorHAnsi" w:eastAsiaTheme="majorEastAsia" w:hAnsiTheme="majorHAnsi" w:cstheme="majorHAnsi"/>
+                <w:sz w:val="24"/>
+                <w:szCs w:val="32"/>
+              </w:rPr>
+              <w:t xml:space="preserve">Calculates the </w:t>
+            </w:r>
+            <w:r>
+              <w:rPr>
+                <w:rFonts w:asciiTheme="majorHAnsi" w:eastAsiaTheme="majorEastAsia" w:hAnsiTheme="majorHAnsi" w:cstheme="majorHAnsi"/>
+                <w:sz w:val="24"/>
+                <w:szCs w:val="32"/>
+              </w:rPr>
+              <w:t xml:space="preserve">absolute </w:t>
+            </w:r>
+            <w:r>
+              <w:rPr>
+                <w:rFonts w:asciiTheme="majorHAnsi" w:eastAsiaTheme="majorEastAsia" w:hAnsiTheme="majorHAnsi" w:cstheme="majorHAnsi"/>
+                <w:sz w:val="24"/>
+                <w:szCs w:val="32"/>
+              </w:rPr>
+              <w:t xml:space="preserve">memory address of the given pixel </w:t>
+            </w:r>
+            <w:r>
+              <w:rPr>
+                <w:rFonts w:asciiTheme="majorHAnsi" w:eastAsiaTheme="majorEastAsia" w:hAnsiTheme="majorHAnsi" w:cstheme="majorHAnsi"/>
+                <w:sz w:val="24"/>
+                <w:szCs w:val="32"/>
+              </w:rPr>
+              <w:t>with respect to the specified canvas address base by the graphics object.</w:t>
+            </w:r>
+          </w:p>
+        </w:tc>
+      </w:tr>
+      <w:tr>
+        <w:tc>
+          <w:tcPr>
+            <w:tcW w:w="3823" w:type="dxa"/>
+          </w:tcPr>
+          <w:p>
+            <w:pPr>
+              <w:jc w:val="both"/>
+              <w:rPr>
+                <w:rFonts w:asciiTheme="majorHAnsi" w:eastAsiaTheme="majorEastAsia" w:hAnsiTheme="majorHAnsi" w:cstheme="majorHAnsi"/>
+                <w:sz w:val="24"/>
+                <w:szCs w:val="32"/>
+              </w:rPr>
+            </w:pPr>
+            <w:r>
+              <w:rPr>
+                <w:rFonts w:asciiTheme="majorHAnsi" w:eastAsiaTheme="majorEastAsia" w:hAnsiTheme="majorHAnsi" w:cstheme="majorHAnsi"/>
+                <w:sz w:val="24"/>
+                <w:szCs w:val="32"/>
+              </w:rPr>
+              <w:t xml:space="preserve">void </w:t>
+            </w:r>
+            <w:proofErr w:type="spellStart"/>
+            <w:proofErr w:type="gramStart"/>
+            <w:r>
+              <w:rPr>
+                <w:rFonts w:asciiTheme="majorHAnsi" w:eastAsiaTheme="majorEastAsia" w:hAnsiTheme="majorHAnsi" w:cstheme="majorHAnsi"/>
+                <w:sz w:val="24"/>
+                <w:szCs w:val="32"/>
+              </w:rPr>
+              <w:t>setPix</w:t>
+            </w:r>
+            <w:proofErr w:type="spellEnd"/>
+            <w:r>
+              <w:rPr>
+                <w:rFonts w:asciiTheme="majorHAnsi" w:eastAsiaTheme="majorEastAsia" w:hAnsiTheme="majorHAnsi" w:cstheme="majorHAnsi"/>
+                <w:sz w:val="24"/>
+                <w:szCs w:val="32"/>
+              </w:rPr>
+              <w:t>(</w:t>
+            </w:r>
+            <w:proofErr w:type="gramEnd"/>
+            <w:r>
+              <w:rPr>
+                <w:rFonts w:asciiTheme="majorHAnsi" w:eastAsiaTheme="majorEastAsia" w:hAnsiTheme="majorHAnsi" w:cstheme="majorHAnsi"/>
+                <w:sz w:val="24"/>
+                <w:szCs w:val="32"/>
+              </w:rPr>
+              <w:t>Graphics2D* g, int x, int y)</w:t>
+            </w:r>
+          </w:p>
+        </w:tc>
+        <w:tc>
+          <w:tcPr>
+            <w:tcW w:w="4395" w:type="dxa"/>
+          </w:tcPr>
+          <w:p>
+            <w:pPr>
+              <w:jc w:val="both"/>
+              <w:rPr>
+                <w:rFonts w:asciiTheme="majorHAnsi" w:eastAsiaTheme="majorEastAsia" w:hAnsiTheme="majorHAnsi" w:cstheme="majorHAnsi"/>
+                <w:sz w:val="24"/>
+                <w:szCs w:val="32"/>
+              </w:rPr>
+            </w:pPr>
+            <w:r>
+              <w:rPr>
+                <w:rFonts w:asciiTheme="majorHAnsi" w:eastAsiaTheme="majorEastAsia" w:hAnsiTheme="majorHAnsi" w:cstheme="majorHAnsi"/>
+                <w:sz w:val="24"/>
+                <w:szCs w:val="32"/>
+              </w:rPr>
+              <w:t>Colors a single given pixel with the current color set to the graphics object.</w:t>
+            </w:r>
+          </w:p>
+        </w:tc>
+      </w:tr>
+    </w:tbl>
+    <w:p>
+      <w:pPr>
+        <w:ind w:left="708"/>
+        <w:jc w:val="both"/>
+        <w:rPr>
+          <w:rFonts w:asciiTheme="majorHAnsi" w:eastAsiaTheme="majorEastAsia" w:hAnsiTheme="majorHAnsi" w:cstheme="majorHAnsi"/>
+          <w:sz w:val="24"/>
+          <w:szCs w:val="32"/>
+        </w:rPr>
+      </w:pPr>
+    </w:p>
+    <w:p>
+      <w:pPr>
+        <w:ind w:left="708"/>
+        <w:jc w:val="center"/>
+        <w:rPr>
+          <w:rFonts w:asciiTheme="majorHAnsi" w:eastAsiaTheme="majorEastAsia" w:hAnsiTheme="majorHAnsi" w:cstheme="majorHAnsi"/>
+          <w:b/>
+          <w:bCs/>
+          <w:sz w:val="24"/>
+          <w:szCs w:val="32"/>
+        </w:rPr>
+      </w:pPr>
+      <w:r>
+        <w:rPr>
+          <w:rFonts w:asciiTheme="majorHAnsi" w:eastAsiaTheme="majorEastAsia" w:hAnsiTheme="majorHAnsi" w:cstheme="majorHAnsi"/>
+          <w:b/>
+          <w:bCs/>
+          <w:sz w:val="24"/>
+          <w:szCs w:val="32"/>
+        </w:rPr>
+        <w:t xml:space="preserve">Namespace </w:t>
+      </w:r>
+      <w:r>
+        <w:rPr>
+          <w:rFonts w:asciiTheme="majorHAnsi" w:eastAsiaTheme="majorEastAsia" w:hAnsiTheme="majorHAnsi" w:cstheme="majorHAnsi"/>
+          <w:b/>
+          <w:bCs/>
+          <w:sz w:val="24"/>
+          <w:szCs w:val="32"/>
+        </w:rPr>
+        <w:t>Draw</w:t>
+      </w:r>
+      <w:r>
+        <w:rPr>
+          <w:rFonts w:asciiTheme="majorHAnsi" w:eastAsiaTheme="majorEastAsia" w:hAnsiTheme="majorHAnsi" w:cstheme="majorHAnsi"/>
+          <w:b/>
+          <w:bCs/>
+          <w:sz w:val="24"/>
+          <w:szCs w:val="32"/>
+        </w:rPr>
+        <w:t>:</w:t>
+      </w:r>
+    </w:p>
+    <w:p>
+      <w:pPr>
+        <w:ind w:left="708"/>
+        <w:jc w:val="center"/>
+        <w:rPr>
+          <w:rFonts w:asciiTheme="majorHAnsi" w:eastAsiaTheme="majorEastAsia" w:hAnsiTheme="majorHAnsi" w:cstheme="majorHAnsi"/>
+          <w:b/>
+          <w:bCs/>
+          <w:sz w:val="24"/>
+          <w:szCs w:val="32"/>
+        </w:rPr>
+      </w:pPr>
+    </w:p>
+    <w:tbl>
+      <w:tblPr>
+        <w:tblStyle w:val="Tabellenraster"/>
+        <w:tblW w:w="8359" w:type="dxa"/>
+        <w:tblInd w:w="708" w:type="dxa"/>
+        <w:tblLook w:val="04A0" w:firstRow="1" w:lastRow="0" w:firstColumn="1" w:lastColumn="0" w:noHBand="0" w:noVBand="1"/>
+      </w:tblPr>
+      <w:tblGrid>
+        <w:gridCol w:w="3823"/>
+        <w:gridCol w:w="4536"/>
+      </w:tblGrid>
+      <w:tr>
+        <w:tc>
+          <w:tcPr>
+            <w:tcW w:w="3823" w:type="dxa"/>
+            <w:shd w:val="clear" w:color="auto" w:fill="BFBFBF" w:themeFill="background1" w:themeFillShade="BF"/>
+          </w:tcPr>
+          <w:p>
+            <w:pPr>
+              <w:jc w:val="both"/>
+              <w:rPr>
+                <w:rFonts w:asciiTheme="majorHAnsi" w:eastAsiaTheme="majorEastAsia" w:hAnsiTheme="majorHAnsi" w:cstheme="majorHAnsi"/>
+                <w:sz w:val="24"/>
+                <w:szCs w:val="32"/>
+              </w:rPr>
+            </w:pPr>
+            <w:r>
+              <w:rPr>
+                <w:rFonts w:asciiTheme="majorHAnsi" w:eastAsiaTheme="majorEastAsia" w:hAnsiTheme="majorHAnsi" w:cstheme="majorHAnsi"/>
+                <w:sz w:val="24"/>
+                <w:szCs w:val="32"/>
+              </w:rPr>
+              <w:t>Function Header</w:t>
+            </w:r>
+          </w:p>
+        </w:tc>
+        <w:tc>
+          <w:tcPr>
+            <w:tcW w:w="4536" w:type="dxa"/>
+            <w:shd w:val="clear" w:color="auto" w:fill="BFBFBF" w:themeFill="background1" w:themeFillShade="BF"/>
+          </w:tcPr>
+          <w:p>
+            <w:pPr>
+              <w:jc w:val="both"/>
+              <w:rPr>
+                <w:rFonts w:asciiTheme="majorHAnsi" w:eastAsiaTheme="majorEastAsia" w:hAnsiTheme="majorHAnsi" w:cstheme="majorHAnsi"/>
+                <w:sz w:val="24"/>
+                <w:szCs w:val="32"/>
+              </w:rPr>
+            </w:pPr>
+            <w:r>
+              <w:rPr>
+                <w:rFonts w:asciiTheme="majorHAnsi" w:eastAsiaTheme="majorEastAsia" w:hAnsiTheme="majorHAnsi" w:cstheme="majorHAnsi"/>
+                <w:sz w:val="24"/>
+                <w:szCs w:val="32"/>
+              </w:rPr>
+              <w:t>Description</w:t>
+            </w:r>
+          </w:p>
+        </w:tc>
+      </w:tr>
+      <w:tr>
+        <w:tc>
+          <w:tcPr>
+            <w:tcW w:w="3823" w:type="dxa"/>
+          </w:tcPr>
+          <w:p>
+            <w:pPr>
+              <w:jc w:val="both"/>
+              <w:rPr>
+                <w:rFonts w:asciiTheme="majorHAnsi" w:eastAsiaTheme="majorEastAsia" w:hAnsiTheme="majorHAnsi" w:cstheme="majorHAnsi"/>
+                <w:sz w:val="24"/>
+                <w:szCs w:val="32"/>
+              </w:rPr>
+            </w:pPr>
+            <w:r>
+              <w:rPr>
+                <w:rFonts w:asciiTheme="majorHAnsi" w:eastAsiaTheme="majorEastAsia" w:hAnsiTheme="majorHAnsi" w:cstheme="majorHAnsi"/>
+                <w:sz w:val="24"/>
+                <w:szCs w:val="32"/>
+              </w:rPr>
+              <w:t xml:space="preserve">void </w:t>
+            </w:r>
+            <w:proofErr w:type="spellStart"/>
+            <w:proofErr w:type="gramStart"/>
+            <w:r>
+              <w:rPr>
+                <w:rFonts w:asciiTheme="majorHAnsi" w:eastAsiaTheme="majorEastAsia" w:hAnsiTheme="majorHAnsi" w:cstheme="majorHAnsi"/>
+                <w:sz w:val="24"/>
+                <w:szCs w:val="32"/>
+              </w:rPr>
+              <w:t>drawRect</w:t>
+            </w:r>
+            <w:proofErr w:type="spellEnd"/>
+            <w:r>
+              <w:rPr>
+                <w:rFonts w:asciiTheme="majorHAnsi" w:eastAsiaTheme="majorEastAsia" w:hAnsiTheme="majorHAnsi" w:cstheme="majorHAnsi"/>
+                <w:sz w:val="24"/>
+                <w:szCs w:val="32"/>
+              </w:rPr>
+              <w:t>(</w:t>
+            </w:r>
+            <w:proofErr w:type="gramEnd"/>
+            <w:r>
+              <w:rPr>
+                <w:rFonts w:asciiTheme="majorHAnsi" w:eastAsiaTheme="majorEastAsia" w:hAnsiTheme="majorHAnsi" w:cstheme="majorHAnsi"/>
+                <w:sz w:val="24"/>
+                <w:szCs w:val="32"/>
+              </w:rPr>
+              <w:t>Graphics2D* g, int x, int y, int w, int h)</w:t>
+            </w:r>
+          </w:p>
+        </w:tc>
+        <w:tc>
+          <w:tcPr>
+            <w:tcW w:w="4536" w:type="dxa"/>
+          </w:tcPr>
+          <w:p>
+            <w:pPr>
+              <w:jc w:val="both"/>
+              <w:rPr>
+                <w:rFonts w:asciiTheme="majorHAnsi" w:eastAsiaTheme="majorEastAsia" w:hAnsiTheme="majorHAnsi" w:cstheme="majorHAnsi"/>
+                <w:sz w:val="24"/>
+                <w:szCs w:val="32"/>
+              </w:rPr>
+            </w:pPr>
+            <w:r>
+              <w:rPr>
+                <w:rFonts w:asciiTheme="majorHAnsi" w:eastAsiaTheme="majorEastAsia" w:hAnsiTheme="majorHAnsi" w:cstheme="majorHAnsi"/>
+                <w:sz w:val="24"/>
+                <w:szCs w:val="32"/>
+              </w:rPr>
+              <w:t>Draws a rectangle on the canvas, with the top left corner at the given (x, y) coordinates, and with given width and height.</w:t>
+            </w:r>
+          </w:p>
+        </w:tc>
+      </w:tr>
+      <w:tr>
+        <w:tc>
+          <w:tcPr>
+            <w:tcW w:w="3823" w:type="dxa"/>
+          </w:tcPr>
+          <w:p>
+            <w:pPr>
+              <w:jc w:val="both"/>
+              <w:rPr>
+                <w:rFonts w:asciiTheme="majorHAnsi" w:eastAsiaTheme="majorEastAsia" w:hAnsiTheme="majorHAnsi" w:cstheme="majorHAnsi"/>
+                <w:sz w:val="24"/>
+                <w:szCs w:val="32"/>
+              </w:rPr>
+            </w:pPr>
+            <w:r>
+              <w:rPr>
+                <w:rFonts w:asciiTheme="majorHAnsi" w:eastAsiaTheme="majorEastAsia" w:hAnsiTheme="majorHAnsi" w:cstheme="majorHAnsi"/>
+                <w:sz w:val="24"/>
+                <w:szCs w:val="32"/>
+              </w:rPr>
+              <w:t xml:space="preserve">void </w:t>
+            </w:r>
+            <w:proofErr w:type="spellStart"/>
+            <w:proofErr w:type="gramStart"/>
+            <w:r>
+              <w:rPr>
+                <w:rFonts w:asciiTheme="majorHAnsi" w:eastAsiaTheme="majorEastAsia" w:hAnsiTheme="majorHAnsi" w:cstheme="majorHAnsi"/>
+                <w:sz w:val="24"/>
+                <w:szCs w:val="32"/>
+              </w:rPr>
+              <w:t>fill</w:t>
+            </w:r>
+            <w:r>
+              <w:rPr>
+                <w:rFonts w:asciiTheme="majorHAnsi" w:eastAsiaTheme="majorEastAsia" w:hAnsiTheme="majorHAnsi" w:cstheme="majorHAnsi"/>
+                <w:sz w:val="24"/>
+                <w:szCs w:val="32"/>
+              </w:rPr>
+              <w:t>Rect</w:t>
+            </w:r>
+            <w:proofErr w:type="spellEnd"/>
+            <w:r>
+              <w:rPr>
+                <w:rFonts w:asciiTheme="majorHAnsi" w:eastAsiaTheme="majorEastAsia" w:hAnsiTheme="majorHAnsi" w:cstheme="majorHAnsi"/>
+                <w:sz w:val="24"/>
+                <w:szCs w:val="32"/>
+              </w:rPr>
+              <w:t>(</w:t>
+            </w:r>
+            <w:proofErr w:type="gramEnd"/>
+            <w:r>
+              <w:rPr>
+                <w:rFonts w:asciiTheme="majorHAnsi" w:eastAsiaTheme="majorEastAsia" w:hAnsiTheme="majorHAnsi" w:cstheme="majorHAnsi"/>
+                <w:sz w:val="24"/>
+                <w:szCs w:val="32"/>
+              </w:rPr>
+              <w:t>Graphics2D* g, int x, int y, int w, int h)</w:t>
+            </w:r>
+          </w:p>
+        </w:tc>
+        <w:tc>
+          <w:tcPr>
+            <w:tcW w:w="4536" w:type="dxa"/>
+          </w:tcPr>
+          <w:p>
+            <w:pPr>
+              <w:jc w:val="both"/>
+              <w:rPr>
+                <w:rFonts w:asciiTheme="majorHAnsi" w:eastAsiaTheme="majorEastAsia" w:hAnsiTheme="majorHAnsi" w:cstheme="majorHAnsi"/>
+                <w:sz w:val="24"/>
+                <w:szCs w:val="32"/>
+              </w:rPr>
+            </w:pPr>
+            <w:r>
+              <w:rPr>
+                <w:rFonts w:asciiTheme="majorHAnsi" w:eastAsiaTheme="majorEastAsia" w:hAnsiTheme="majorHAnsi" w:cstheme="majorHAnsi"/>
+                <w:sz w:val="24"/>
+                <w:szCs w:val="32"/>
+              </w:rPr>
+              <w:t>Fills</w:t>
+            </w:r>
+            <w:r>
+              <w:rPr>
+                <w:rFonts w:asciiTheme="majorHAnsi" w:eastAsiaTheme="majorEastAsia" w:hAnsiTheme="majorHAnsi" w:cstheme="majorHAnsi"/>
+                <w:sz w:val="24"/>
+                <w:szCs w:val="32"/>
+              </w:rPr>
+              <w:t xml:space="preserve"> a rectangle on the canvas, with the top left corner at the given (x, y) coordinates, and with given width and height.</w:t>
+            </w:r>
+          </w:p>
+        </w:tc>
+      </w:tr>
+    </w:tbl>
+    <w:p/>
+    <w:p>
+      <w:pPr>
+        <w:rPr>
+          <w:rFonts w:asciiTheme="majorHAnsi" w:eastAsiaTheme="majorEastAsia" w:hAnsiTheme="majorHAnsi" w:cstheme="majorHAnsi"/>
+          <w:sz w:val="32"/>
+          <w:szCs w:val="40"/>
         </w:rPr>
       </w:pPr>
     </w:p>
@@ -29519,6 +30701,7 @@
     <w:rsid w:val="00243783"/>
     <w:rsid w:val="00284AAA"/>
     <w:rsid w:val="002E1B07"/>
+    <w:rsid w:val="00306937"/>
     <w:rsid w:val="00325514"/>
     <w:rsid w:val="00366B81"/>
     <w:rsid w:val="003D09AD"/>

--- a/doc/Snips Documentation.docx
+++ b/doc/Snips Documentation.docx
@@ -278,7 +278,7 @@
           <w:r>
             <w:fldChar w:fldCharType="separate"/>
           </w:r>
-          <w:hyperlink w:anchor="_Toc44592736" w:history="1">
+          <w:hyperlink w:anchor="_Toc45300010" w:history="1">
             <w:r>
               <w:rPr>
                 <w:rStyle w:val="Hyperlink"/>
@@ -325,7 +325,7 @@
                 <w:noProof/>
                 <w:webHidden/>
               </w:rPr>
-              <w:instrText xml:space="preserve"> PAGEREF _Toc44592736 \h </w:instrText>
+              <w:instrText xml:space="preserve"> PAGEREF _Toc45300010 \h </w:instrText>
             </w:r>
             <w:r>
               <w:rPr>
@@ -372,7 +372,7 @@
               <w:lang w:val="de-DE" w:eastAsia="de-DE"/>
             </w:rPr>
           </w:pPr>
-          <w:hyperlink w:anchor="_Toc44592737" w:history="1">
+          <w:hyperlink w:anchor="_Toc45300011" w:history="1">
             <w:r>
               <w:rPr>
                 <w:rStyle w:val="Hyperlink"/>
@@ -403,7 +403,7 @@
                 <w:noProof/>
                 <w:webHidden/>
               </w:rPr>
-              <w:instrText xml:space="preserve"> PAGEREF _Toc44592737 \h </w:instrText>
+              <w:instrText xml:space="preserve"> PAGEREF _Toc45300011 \h </w:instrText>
             </w:r>
             <w:r>
               <w:rPr>
@@ -450,14 +450,14 @@
               <w:lang w:val="de-DE" w:eastAsia="de-DE"/>
             </w:rPr>
           </w:pPr>
-          <w:hyperlink w:anchor="_Toc44592738" w:history="1">
+          <w:hyperlink w:anchor="_Toc45300012" w:history="1">
             <w:r>
               <w:rPr>
                 <w:rStyle w:val="Hyperlink"/>
                 <w:rFonts w:asciiTheme="majorHAnsi" w:hAnsiTheme="majorHAnsi" w:cstheme="majorHAnsi"/>
                 <w:noProof/>
               </w:rPr>
-              <w:t>About this document</w:t>
+              <w:t>Some words in advance</w:t>
             </w:r>
             <w:r>
               <w:rPr>
@@ -481,7 +481,7 @@
                 <w:noProof/>
                 <w:webHidden/>
               </w:rPr>
-              <w:instrText xml:space="preserve"> PAGEREF _Toc44592738 \h </w:instrText>
+              <w:instrText xml:space="preserve"> PAGEREF _Toc45300012 \h </w:instrText>
             </w:r>
             <w:r>
               <w:rPr>
@@ -528,14 +528,14 @@
               <w:lang w:val="de-DE" w:eastAsia="de-DE"/>
             </w:rPr>
           </w:pPr>
-          <w:hyperlink w:anchor="_Toc44592739" w:history="1">
+          <w:hyperlink w:anchor="_Toc45300013" w:history="1">
             <w:r>
               <w:rPr>
                 <w:rStyle w:val="Hyperlink"/>
                 <w:rFonts w:asciiTheme="majorHAnsi" w:hAnsiTheme="majorHAnsi" w:cstheme="majorHAnsi"/>
                 <w:noProof/>
               </w:rPr>
-              <w:t>Some words in advance</w:t>
+              <w:t>Comparison to the Raspbian Buster</w:t>
             </w:r>
             <w:r>
               <w:rPr>
@@ -559,7 +559,7 @@
                 <w:noProof/>
                 <w:webHidden/>
               </w:rPr>
-              <w:instrText xml:space="preserve"> PAGEREF _Toc44592739 \h </w:instrText>
+              <w:instrText xml:space="preserve"> PAGEREF _Toc45300013 \h </w:instrText>
             </w:r>
             <w:r>
               <w:rPr>
@@ -583,6 +583,255 @@
                 <w:webHidden/>
               </w:rPr>
               <w:t>2</w:t>
+            </w:r>
+            <w:r>
+              <w:rPr>
+                <w:rFonts w:asciiTheme="majorHAnsi" w:hAnsiTheme="majorHAnsi" w:cstheme="majorHAnsi"/>
+                <w:noProof/>
+                <w:webHidden/>
+              </w:rPr>
+              <w:fldChar w:fldCharType="end"/>
+            </w:r>
+          </w:hyperlink>
+        </w:p>
+        <w:p>
+          <w:pPr>
+            <w:pStyle w:val="Verzeichnis3"/>
+            <w:tabs>
+              <w:tab w:val="right" w:leader="dot" w:pos="9062"/>
+            </w:tabs>
+            <w:rPr>
+              <w:rFonts w:asciiTheme="majorHAnsi" w:hAnsiTheme="majorHAnsi" w:cstheme="majorHAnsi"/>
+              <w:noProof/>
+            </w:rPr>
+          </w:pPr>
+          <w:hyperlink w:anchor="_Toc45300014" w:history="1">
+            <w:r>
+              <w:rPr>
+                <w:rStyle w:val="Hyperlink"/>
+                <w:rFonts w:asciiTheme="majorHAnsi" w:hAnsiTheme="majorHAnsi" w:cstheme="majorHAnsi"/>
+                <w:noProof/>
+              </w:rPr>
+              <w:t>Recursive Fibonacci Sequence:</w:t>
+            </w:r>
+            <w:r>
+              <w:rPr>
+                <w:rFonts w:asciiTheme="majorHAnsi" w:hAnsiTheme="majorHAnsi" w:cstheme="majorHAnsi"/>
+                <w:noProof/>
+                <w:webHidden/>
+              </w:rPr>
+              <w:tab/>
+            </w:r>
+            <w:r>
+              <w:rPr>
+                <w:rFonts w:asciiTheme="majorHAnsi" w:hAnsiTheme="majorHAnsi" w:cstheme="majorHAnsi"/>
+                <w:noProof/>
+                <w:webHidden/>
+              </w:rPr>
+              <w:fldChar w:fldCharType="begin"/>
+            </w:r>
+            <w:r>
+              <w:rPr>
+                <w:rFonts w:asciiTheme="majorHAnsi" w:hAnsiTheme="majorHAnsi" w:cstheme="majorHAnsi"/>
+                <w:noProof/>
+                <w:webHidden/>
+              </w:rPr>
+              <w:instrText xml:space="preserve"> PAGEREF _Toc45300014 \h </w:instrText>
+            </w:r>
+            <w:r>
+              <w:rPr>
+                <w:rFonts w:asciiTheme="majorHAnsi" w:hAnsiTheme="majorHAnsi" w:cstheme="majorHAnsi"/>
+                <w:noProof/>
+                <w:webHidden/>
+              </w:rPr>
+            </w:r>
+            <w:r>
+              <w:rPr>
+                <w:rFonts w:asciiTheme="majorHAnsi" w:hAnsiTheme="majorHAnsi" w:cstheme="majorHAnsi"/>
+                <w:noProof/>
+                <w:webHidden/>
+              </w:rPr>
+              <w:fldChar w:fldCharType="separate"/>
+            </w:r>
+            <w:r>
+              <w:rPr>
+                <w:rFonts w:asciiTheme="majorHAnsi" w:hAnsiTheme="majorHAnsi" w:cstheme="majorHAnsi"/>
+                <w:noProof/>
+                <w:webHidden/>
+              </w:rPr>
+              <w:t>3</w:t>
+            </w:r>
+            <w:r>
+              <w:rPr>
+                <w:rFonts w:asciiTheme="majorHAnsi" w:hAnsiTheme="majorHAnsi" w:cstheme="majorHAnsi"/>
+                <w:noProof/>
+                <w:webHidden/>
+              </w:rPr>
+              <w:fldChar w:fldCharType="end"/>
+            </w:r>
+          </w:hyperlink>
+        </w:p>
+        <w:p>
+          <w:pPr>
+            <w:pStyle w:val="Verzeichnis3"/>
+            <w:tabs>
+              <w:tab w:val="right" w:leader="dot" w:pos="9062"/>
+            </w:tabs>
+            <w:rPr>
+              <w:rFonts w:asciiTheme="majorHAnsi" w:hAnsiTheme="majorHAnsi" w:cstheme="majorHAnsi"/>
+              <w:noProof/>
+            </w:rPr>
+          </w:pPr>
+          <w:hyperlink w:anchor="_Toc45300015" w:history="1">
+            <w:r>
+              <w:rPr>
+                <w:rStyle w:val="Hyperlink"/>
+                <w:rFonts w:asciiTheme="majorHAnsi" w:hAnsiTheme="majorHAnsi" w:cstheme="majorHAnsi"/>
+                <w:noProof/>
+              </w:rPr>
+              <w:t xml:space="preserve">Recursive </w:t>
+            </w:r>
+            <m:oMath>
+              <m:r>
+                <w:rPr>
+                  <w:rStyle w:val="Hyperlink"/>
+                  <w:rFonts w:ascii="Cambria Math" w:hAnsi="Cambria Math" w:cstheme="majorHAnsi"/>
+                  <w:noProof/>
+                </w:rPr>
+                <m:t>log2</m:t>
+              </m:r>
+            </m:oMath>
+            <w:r>
+              <w:rPr>
+                <w:rStyle w:val="Hyperlink"/>
+                <w:rFonts w:asciiTheme="majorHAnsi" w:hAnsiTheme="majorHAnsi" w:cstheme="majorHAnsi"/>
+                <w:noProof/>
+              </w:rPr>
+              <w:t>:</w:t>
+            </w:r>
+            <w:r>
+              <w:rPr>
+                <w:rFonts w:asciiTheme="majorHAnsi" w:hAnsiTheme="majorHAnsi" w:cstheme="majorHAnsi"/>
+                <w:noProof/>
+                <w:webHidden/>
+              </w:rPr>
+              <w:tab/>
+            </w:r>
+            <w:r>
+              <w:rPr>
+                <w:rFonts w:asciiTheme="majorHAnsi" w:hAnsiTheme="majorHAnsi" w:cstheme="majorHAnsi"/>
+                <w:noProof/>
+                <w:webHidden/>
+              </w:rPr>
+              <w:fldChar w:fldCharType="begin"/>
+            </w:r>
+            <w:r>
+              <w:rPr>
+                <w:rFonts w:asciiTheme="majorHAnsi" w:hAnsiTheme="majorHAnsi" w:cstheme="majorHAnsi"/>
+                <w:noProof/>
+                <w:webHidden/>
+              </w:rPr>
+              <w:instrText xml:space="preserve"> PAGEREF _Toc45300015 \h </w:instrText>
+            </w:r>
+            <w:r>
+              <w:rPr>
+                <w:rFonts w:asciiTheme="majorHAnsi" w:hAnsiTheme="majorHAnsi" w:cstheme="majorHAnsi"/>
+                <w:noProof/>
+                <w:webHidden/>
+              </w:rPr>
+            </w:r>
+            <w:r>
+              <w:rPr>
+                <w:rFonts w:asciiTheme="majorHAnsi" w:hAnsiTheme="majorHAnsi" w:cstheme="majorHAnsi"/>
+                <w:noProof/>
+                <w:webHidden/>
+              </w:rPr>
+              <w:fldChar w:fldCharType="separate"/>
+            </w:r>
+            <w:r>
+              <w:rPr>
+                <w:rFonts w:asciiTheme="majorHAnsi" w:hAnsiTheme="majorHAnsi" w:cstheme="majorHAnsi"/>
+                <w:noProof/>
+                <w:webHidden/>
+              </w:rPr>
+              <w:t>3</w:t>
+            </w:r>
+            <w:r>
+              <w:rPr>
+                <w:rFonts w:asciiTheme="majorHAnsi" w:hAnsiTheme="majorHAnsi" w:cstheme="majorHAnsi"/>
+                <w:noProof/>
+                <w:webHidden/>
+              </w:rPr>
+              <w:fldChar w:fldCharType="end"/>
+            </w:r>
+          </w:hyperlink>
+        </w:p>
+        <w:p>
+          <w:pPr>
+            <w:pStyle w:val="Verzeichnis3"/>
+            <w:tabs>
+              <w:tab w:val="right" w:leader="dot" w:pos="9062"/>
+            </w:tabs>
+            <w:rPr>
+              <w:rFonts w:asciiTheme="majorHAnsi" w:hAnsiTheme="majorHAnsi" w:cstheme="majorHAnsi"/>
+              <w:noProof/>
+            </w:rPr>
+          </w:pPr>
+          <w:hyperlink w:anchor="_Toc45300016" w:history="1">
+            <w:r>
+              <w:rPr>
+                <w:rStyle w:val="Hyperlink"/>
+                <w:rFonts w:asciiTheme="majorHAnsi" w:hAnsiTheme="majorHAnsi" w:cstheme="majorHAnsi"/>
+                <w:noProof/>
+              </w:rPr>
+              <w:t>Conclusion</w:t>
+            </w:r>
+            <w:r>
+              <w:rPr>
+                <w:rFonts w:asciiTheme="majorHAnsi" w:hAnsiTheme="majorHAnsi" w:cstheme="majorHAnsi"/>
+                <w:noProof/>
+                <w:webHidden/>
+              </w:rPr>
+              <w:tab/>
+            </w:r>
+            <w:r>
+              <w:rPr>
+                <w:rFonts w:asciiTheme="majorHAnsi" w:hAnsiTheme="majorHAnsi" w:cstheme="majorHAnsi"/>
+                <w:noProof/>
+                <w:webHidden/>
+              </w:rPr>
+              <w:fldChar w:fldCharType="begin"/>
+            </w:r>
+            <w:r>
+              <w:rPr>
+                <w:rFonts w:asciiTheme="majorHAnsi" w:hAnsiTheme="majorHAnsi" w:cstheme="majorHAnsi"/>
+                <w:noProof/>
+                <w:webHidden/>
+              </w:rPr>
+              <w:instrText xml:space="preserve"> PAGEREF _Toc45300016 \h </w:instrText>
+            </w:r>
+            <w:r>
+              <w:rPr>
+                <w:rFonts w:asciiTheme="majorHAnsi" w:hAnsiTheme="majorHAnsi" w:cstheme="majorHAnsi"/>
+                <w:noProof/>
+                <w:webHidden/>
+              </w:rPr>
+            </w:r>
+            <w:r>
+              <w:rPr>
+                <w:rFonts w:asciiTheme="majorHAnsi" w:hAnsiTheme="majorHAnsi" w:cstheme="majorHAnsi"/>
+                <w:noProof/>
+                <w:webHidden/>
+              </w:rPr>
+              <w:fldChar w:fldCharType="separate"/>
+            </w:r>
+            <w:r>
+              <w:rPr>
+                <w:rFonts w:asciiTheme="majorHAnsi" w:hAnsiTheme="majorHAnsi" w:cstheme="majorHAnsi"/>
+                <w:noProof/>
+                <w:webHidden/>
+              </w:rPr>
+              <w:t>3</w:t>
             </w:r>
             <w:r>
               <w:rPr>
@@ -607,7 +856,7 @@
               <w:lang w:val="de-DE" w:eastAsia="de-DE"/>
             </w:rPr>
           </w:pPr>
-          <w:hyperlink w:anchor="_Toc44592740" w:history="1">
+          <w:hyperlink w:anchor="_Toc45300017" w:history="1">
             <w:r>
               <w:rPr>
                 <w:rStyle w:val="Hyperlink"/>
@@ -654,7 +903,7 @@
                 <w:noProof/>
                 <w:webHidden/>
               </w:rPr>
-              <w:instrText xml:space="preserve"> PAGEREF _Toc44592740 \h </w:instrText>
+              <w:instrText xml:space="preserve"> PAGEREF _Toc45300017 \h </w:instrText>
             </w:r>
             <w:r>
               <w:rPr>
@@ -677,7 +926,7 @@
                 <w:noProof/>
                 <w:webHidden/>
               </w:rPr>
-              <w:t>3</w:t>
+              <w:t>1</w:t>
             </w:r>
             <w:r>
               <w:rPr>
@@ -701,7 +950,7 @@
               <w:lang w:val="de-DE" w:eastAsia="de-DE"/>
             </w:rPr>
           </w:pPr>
-          <w:hyperlink w:anchor="_Toc44592741" w:history="1">
+          <w:hyperlink w:anchor="_Toc45300018" w:history="1">
             <w:r>
               <w:rPr>
                 <w:rStyle w:val="Hyperlink"/>
@@ -732,7 +981,7 @@
                 <w:noProof/>
                 <w:webHidden/>
               </w:rPr>
-              <w:instrText xml:space="preserve"> PAGEREF _Toc44592741 \h </w:instrText>
+              <w:instrText xml:space="preserve"> PAGEREF _Toc45300018 \h </w:instrText>
             </w:r>
             <w:r>
               <w:rPr>
@@ -755,7 +1004,7 @@
                 <w:noProof/>
                 <w:webHidden/>
               </w:rPr>
-              <w:t>3</w:t>
+              <w:t>1</w:t>
             </w:r>
             <w:r>
               <w:rPr>
@@ -778,7 +1027,7 @@
               <w:noProof/>
             </w:rPr>
           </w:pPr>
-          <w:hyperlink w:anchor="_Toc44592742" w:history="1">
+          <w:hyperlink w:anchor="_Toc45300019" w:history="1">
             <w:r>
               <w:rPr>
                 <w:rStyle w:val="Hyperlink"/>
@@ -809,7 +1058,7 @@
                 <w:noProof/>
                 <w:webHidden/>
               </w:rPr>
-              <w:instrText xml:space="preserve"> PAGEREF _Toc44592742 \h </w:instrText>
+              <w:instrText xml:space="preserve"> PAGEREF _Toc45300019 \h </w:instrText>
             </w:r>
             <w:r>
               <w:rPr>
@@ -832,7 +1081,7 @@
                 <w:noProof/>
                 <w:webHidden/>
               </w:rPr>
-              <w:t>3</w:t>
+              <w:t>1</w:t>
             </w:r>
             <w:r>
               <w:rPr>
@@ -855,7 +1104,7 @@
               <w:noProof/>
             </w:rPr>
           </w:pPr>
-          <w:hyperlink w:anchor="_Toc44592743" w:history="1">
+          <w:hyperlink w:anchor="_Toc45300020" w:history="1">
             <w:r>
               <w:rPr>
                 <w:rStyle w:val="Hyperlink"/>
@@ -886,7 +1135,7 @@
                 <w:noProof/>
                 <w:webHidden/>
               </w:rPr>
-              <w:instrText xml:space="preserve"> PAGEREF _Toc44592743 \h </w:instrText>
+              <w:instrText xml:space="preserve"> PAGEREF _Toc45300020 \h </w:instrText>
             </w:r>
             <w:r>
               <w:rPr>
@@ -909,7 +1158,7 @@
                 <w:noProof/>
                 <w:webHidden/>
               </w:rPr>
-              <w:t>4</w:t>
+              <w:t>2</w:t>
             </w:r>
             <w:r>
               <w:rPr>
@@ -933,7 +1182,7 @@
               <w:lang w:val="de-DE" w:eastAsia="de-DE"/>
             </w:rPr>
           </w:pPr>
-          <w:hyperlink w:anchor="_Toc44592744" w:history="1">
+          <w:hyperlink w:anchor="_Toc45300021" w:history="1">
             <w:r>
               <w:rPr>
                 <w:rStyle w:val="Hyperlink"/>
@@ -964,7 +1213,7 @@
                 <w:noProof/>
                 <w:webHidden/>
               </w:rPr>
-              <w:instrText xml:space="preserve"> PAGEREF _Toc44592744 \h </w:instrText>
+              <w:instrText xml:space="preserve"> PAGEREF _Toc45300021 \h </w:instrText>
             </w:r>
             <w:r>
               <w:rPr>
@@ -987,7 +1236,7 @@
                 <w:noProof/>
                 <w:webHidden/>
               </w:rPr>
-              <w:t>6</w:t>
+              <w:t>4</w:t>
             </w:r>
             <w:r>
               <w:rPr>
@@ -1010,7 +1259,7 @@
               <w:noProof/>
             </w:rPr>
           </w:pPr>
-          <w:hyperlink w:anchor="_Toc44592745" w:history="1">
+          <w:hyperlink w:anchor="_Toc45300022" w:history="1">
             <w:r>
               <w:rPr>
                 <w:rStyle w:val="Hyperlink"/>
@@ -1041,7 +1290,7 @@
                 <w:noProof/>
                 <w:webHidden/>
               </w:rPr>
-              <w:instrText xml:space="preserve"> PAGEREF _Toc44592745 \h </w:instrText>
+              <w:instrText xml:space="preserve"> PAGEREF _Toc45300022 \h </w:instrText>
             </w:r>
             <w:r>
               <w:rPr>
@@ -1064,7 +1313,7 @@
                 <w:noProof/>
                 <w:webHidden/>
               </w:rPr>
-              <w:t>6</w:t>
+              <w:t>4</w:t>
             </w:r>
             <w:r>
               <w:rPr>
@@ -1089,7 +1338,7 @@
               <w:lang w:val="de-DE" w:eastAsia="de-DE"/>
             </w:rPr>
           </w:pPr>
-          <w:hyperlink w:anchor="_Toc44592746" w:history="1">
+          <w:hyperlink w:anchor="_Toc45300023" w:history="1">
             <w:r>
               <w:rPr>
                 <w:rStyle w:val="Hyperlink"/>
@@ -1136,7 +1385,7 @@
                 <w:noProof/>
                 <w:webHidden/>
               </w:rPr>
-              <w:instrText xml:space="preserve"> PAGEREF _Toc44592746 \h </w:instrText>
+              <w:instrText xml:space="preserve"> PAGEREF _Toc45300023 \h </w:instrText>
             </w:r>
             <w:r>
               <w:rPr>
@@ -1159,7 +1408,7 @@
                 <w:noProof/>
                 <w:webHidden/>
               </w:rPr>
-              <w:t>7</w:t>
+              <w:t>5</w:t>
             </w:r>
             <w:r>
               <w:rPr>
@@ -1183,7 +1432,7 @@
               <w:lang w:val="de-DE" w:eastAsia="de-DE"/>
             </w:rPr>
           </w:pPr>
-          <w:hyperlink w:anchor="_Toc44592747" w:history="1">
+          <w:hyperlink w:anchor="_Toc45300024" w:history="1">
             <w:r>
               <w:rPr>
                 <w:rStyle w:val="Hyperlink"/>
@@ -1214,7 +1463,7 @@
                 <w:noProof/>
                 <w:webHidden/>
               </w:rPr>
-              <w:instrText xml:space="preserve"> PAGEREF _Toc44592747 \h </w:instrText>
+              <w:instrText xml:space="preserve"> PAGEREF _Toc45300024 \h </w:instrText>
             </w:r>
             <w:r>
               <w:rPr>
@@ -1237,7 +1486,7 @@
                 <w:noProof/>
                 <w:webHidden/>
               </w:rPr>
-              <w:t>7</w:t>
+              <w:t>5</w:t>
             </w:r>
             <w:r>
               <w:rPr>
@@ -1260,7 +1509,7 @@
               <w:noProof/>
             </w:rPr>
           </w:pPr>
-          <w:hyperlink w:anchor="_Toc44592748" w:history="1">
+          <w:hyperlink w:anchor="_Toc45300025" w:history="1">
             <w:r>
               <w:rPr>
                 <w:rStyle w:val="Hyperlink"/>
@@ -1291,7 +1540,7 @@
                 <w:noProof/>
                 <w:webHidden/>
               </w:rPr>
-              <w:instrText xml:space="preserve"> PAGEREF _Toc44592748 \h </w:instrText>
+              <w:instrText xml:space="preserve"> PAGEREF _Toc45300025 \h </w:instrText>
             </w:r>
             <w:r>
               <w:rPr>
@@ -1314,7 +1563,7 @@
                 <w:noProof/>
                 <w:webHidden/>
               </w:rPr>
-              <w:t>7</w:t>
+              <w:t>5</w:t>
             </w:r>
             <w:r>
               <w:rPr>
@@ -1337,7 +1586,7 @@
               <w:noProof/>
             </w:rPr>
           </w:pPr>
-          <w:hyperlink w:anchor="_Toc44592749" w:history="1">
+          <w:hyperlink w:anchor="_Toc45300026" w:history="1">
             <w:r>
               <w:rPr>
                 <w:rStyle w:val="Hyperlink"/>
@@ -1368,7 +1617,7 @@
                 <w:noProof/>
                 <w:webHidden/>
               </w:rPr>
-              <w:instrText xml:space="preserve"> PAGEREF _Toc44592749 \h </w:instrText>
+              <w:instrText xml:space="preserve"> PAGEREF _Toc45300026 \h </w:instrText>
             </w:r>
             <w:r>
               <w:rPr>
@@ -1391,7 +1640,7 @@
                 <w:noProof/>
                 <w:webHidden/>
               </w:rPr>
-              <w:t>7</w:t>
+              <w:t>5</w:t>
             </w:r>
             <w:r>
               <w:rPr>
@@ -1416,7 +1665,7 @@
               <w:lang w:val="de-DE" w:eastAsia="de-DE"/>
             </w:rPr>
           </w:pPr>
-          <w:hyperlink w:anchor="_Toc44592750" w:history="1">
+          <w:hyperlink w:anchor="_Toc45300027" w:history="1">
             <w:r>
               <w:rPr>
                 <w:rStyle w:val="Hyperlink"/>
@@ -1463,7 +1712,7 @@
                 <w:noProof/>
                 <w:webHidden/>
               </w:rPr>
-              <w:instrText xml:space="preserve"> PAGEREF _Toc44592750 \h </w:instrText>
+              <w:instrText xml:space="preserve"> PAGEREF _Toc45300027 \h </w:instrText>
             </w:r>
             <w:r>
               <w:rPr>
@@ -1486,7 +1735,7 @@
                 <w:noProof/>
                 <w:webHidden/>
               </w:rPr>
-              <w:t>9</w:t>
+              <w:t>7</w:t>
             </w:r>
             <w:r>
               <w:rPr>
@@ -1510,7 +1759,7 @@
               <w:lang w:val="de-DE" w:eastAsia="de-DE"/>
             </w:rPr>
           </w:pPr>
-          <w:hyperlink w:anchor="_Toc44592751" w:history="1">
+          <w:hyperlink w:anchor="_Toc45300028" w:history="1">
             <w:r>
               <w:rPr>
                 <w:rStyle w:val="Hyperlink"/>
@@ -1541,7 +1790,7 @@
                 <w:noProof/>
                 <w:webHidden/>
               </w:rPr>
-              <w:instrText xml:space="preserve"> PAGEREF _Toc44592751 \h </w:instrText>
+              <w:instrText xml:space="preserve"> PAGEREF _Toc45300028 \h </w:instrText>
             </w:r>
             <w:r>
               <w:rPr>
@@ -1564,7 +1813,7 @@
                 <w:noProof/>
                 <w:webHidden/>
               </w:rPr>
-              <w:t>10</w:t>
+              <w:t>8</w:t>
             </w:r>
             <w:r>
               <w:rPr>
@@ -1588,7 +1837,7 @@
               <w:lang w:val="de-DE" w:eastAsia="de-DE"/>
             </w:rPr>
           </w:pPr>
-          <w:hyperlink w:anchor="_Toc44592752" w:history="1">
+          <w:hyperlink w:anchor="_Toc45300029" w:history="1">
             <w:r>
               <w:rPr>
                 <w:rStyle w:val="Hyperlink"/>
@@ -1619,7 +1868,7 @@
                 <w:noProof/>
                 <w:webHidden/>
               </w:rPr>
-              <w:instrText xml:space="preserve"> PAGEREF _Toc44592752 \h </w:instrText>
+              <w:instrText xml:space="preserve"> PAGEREF _Toc45300029 \h </w:instrText>
             </w:r>
             <w:r>
               <w:rPr>
@@ -1642,7 +1891,7 @@
                 <w:noProof/>
                 <w:webHidden/>
               </w:rPr>
-              <w:t>12</w:t>
+              <w:t>10</w:t>
             </w:r>
             <w:r>
               <w:rPr>
@@ -1666,7 +1915,7 @@
               <w:lang w:val="de-DE" w:eastAsia="de-DE"/>
             </w:rPr>
           </w:pPr>
-          <w:hyperlink w:anchor="_Toc44592753" w:history="1">
+          <w:hyperlink w:anchor="_Toc45300030" w:history="1">
             <w:r>
               <w:rPr>
                 <w:rStyle w:val="Hyperlink"/>
@@ -1697,7 +1946,7 @@
                 <w:noProof/>
                 <w:webHidden/>
               </w:rPr>
-              <w:instrText xml:space="preserve"> PAGEREF _Toc44592753 \h </w:instrText>
+              <w:instrText xml:space="preserve"> PAGEREF _Toc45300030 \h </w:instrText>
             </w:r>
             <w:r>
               <w:rPr>
@@ -1720,7 +1969,7 @@
                 <w:noProof/>
                 <w:webHidden/>
               </w:rPr>
-              <w:t>13</w:t>
+              <w:t>11</w:t>
             </w:r>
             <w:r>
               <w:rPr>
@@ -1744,7 +1993,7 @@
               <w:lang w:val="de-DE" w:eastAsia="de-DE"/>
             </w:rPr>
           </w:pPr>
-          <w:hyperlink w:anchor="_Toc44592754" w:history="1">
+          <w:hyperlink w:anchor="_Toc45300031" w:history="1">
             <w:r>
               <w:rPr>
                 <w:rStyle w:val="Hyperlink"/>
@@ -1775,7 +2024,7 @@
                 <w:noProof/>
                 <w:webHidden/>
               </w:rPr>
-              <w:instrText xml:space="preserve"> PAGEREF _Toc44592754 \h </w:instrText>
+              <w:instrText xml:space="preserve"> PAGEREF _Toc45300031 \h </w:instrText>
             </w:r>
             <w:r>
               <w:rPr>
@@ -1798,7 +2047,7 @@
                 <w:noProof/>
                 <w:webHidden/>
               </w:rPr>
-              <w:t>15</w:t>
+              <w:t>13</w:t>
             </w:r>
             <w:r>
               <w:rPr>
@@ -1822,7 +2071,7 @@
               <w:lang w:val="de-DE" w:eastAsia="de-DE"/>
             </w:rPr>
           </w:pPr>
-          <w:hyperlink w:anchor="_Toc44592755" w:history="1">
+          <w:hyperlink w:anchor="_Toc45300032" w:history="1">
             <w:r>
               <w:rPr>
                 <w:rStyle w:val="Hyperlink"/>
@@ -1853,7 +2102,7 @@
                 <w:noProof/>
                 <w:webHidden/>
               </w:rPr>
-              <w:instrText xml:space="preserve"> PAGEREF _Toc44592755 \h </w:instrText>
+              <w:instrText xml:space="preserve"> PAGEREF _Toc45300032 \h </w:instrText>
             </w:r>
             <w:r>
               <w:rPr>
@@ -1876,7 +2125,7 @@
                 <w:noProof/>
                 <w:webHidden/>
               </w:rPr>
-              <w:t>19</w:t>
+              <w:t>17</w:t>
             </w:r>
             <w:r>
               <w:rPr>
@@ -1900,7 +2149,7 @@
               <w:lang w:val="de-DE" w:eastAsia="de-DE"/>
             </w:rPr>
           </w:pPr>
-          <w:hyperlink w:anchor="_Toc44592756" w:history="1">
+          <w:hyperlink w:anchor="_Toc45300033" w:history="1">
             <w:r>
               <w:rPr>
                 <w:rStyle w:val="Hyperlink"/>
@@ -1931,7 +2180,7 @@
                 <w:noProof/>
                 <w:webHidden/>
               </w:rPr>
-              <w:instrText xml:space="preserve"> PAGEREF _Toc44592756 \h </w:instrText>
+              <w:instrText xml:space="preserve"> PAGEREF _Toc45300033 \h </w:instrText>
             </w:r>
             <w:r>
               <w:rPr>
@@ -1954,7 +2203,7 @@
                 <w:noProof/>
                 <w:webHidden/>
               </w:rPr>
-              <w:t>21</w:t>
+              <w:t>19</w:t>
             </w:r>
             <w:r>
               <w:rPr>
@@ -1977,7 +2226,7 @@
               <w:lang w:val="de-DE" w:eastAsia="de-DE"/>
             </w:rPr>
           </w:pPr>
-          <w:hyperlink w:anchor="_Toc44592757" w:history="1">
+          <w:hyperlink w:anchor="_Toc45300034" w:history="1">
             <w:r>
               <w:rPr>
                 <w:rStyle w:val="Hyperlink"/>
@@ -2008,7 +2257,7 @@
                 <w:noProof/>
                 <w:webHidden/>
               </w:rPr>
-              <w:instrText xml:space="preserve"> PAGEREF _Toc44592757 \h </w:instrText>
+              <w:instrText xml:space="preserve"> PAGEREF _Toc45300034 \h </w:instrText>
             </w:r>
             <w:r>
               <w:rPr>
@@ -2031,7 +2280,7 @@
                 <w:noProof/>
                 <w:webHidden/>
               </w:rPr>
-              <w:t>22</w:t>
+              <w:t>20</w:t>
             </w:r>
             <w:r>
               <w:rPr>
@@ -2097,8 +2346,8 @@
           <w:szCs w:val="36"/>
         </w:rPr>
       </w:pPr>
-      <w:bookmarkStart w:id="0" w:name="About_Snips"/>
-      <w:bookmarkStart w:id="1" w:name="_Toc44592736"/>
+      <w:bookmarkStart w:id="0" w:name="_Toc45300010"/>
+      <w:bookmarkStart w:id="1" w:name="About_Snips"/>
       <w:r>
         <w:rPr>
           <w:rFonts w:asciiTheme="majorHAnsi" w:eastAsiaTheme="majorEastAsia" w:hAnsiTheme="majorHAnsi" w:cstheme="majorHAnsi"/>
@@ -2107,9 +2356,9 @@
         </w:rPr>
         <w:t>About SNIPS</w:t>
       </w:r>
-      <w:bookmarkEnd w:id="1"/>
+      <w:bookmarkEnd w:id="0"/>
     </w:p>
-    <w:bookmarkEnd w:id="0"/>
+    <w:bookmarkEnd w:id="1"/>
     <w:p>
       <w:pPr>
         <w:jc w:val="center"/>
@@ -2131,8 +2380,8 @@
           <w:szCs w:val="40"/>
         </w:rPr>
       </w:pPr>
-      <w:bookmarkStart w:id="2" w:name="The_Language"/>
-      <w:bookmarkStart w:id="3" w:name="_Toc44592737"/>
+      <w:bookmarkStart w:id="2" w:name="_Toc45300011"/>
+      <w:bookmarkStart w:id="3" w:name="The_Language"/>
       <w:r>
         <w:rPr>
           <w:rFonts w:cstheme="majorHAnsi"/>
@@ -2142,9 +2391,9 @@
         </w:rPr>
         <w:t>The Language</w:t>
       </w:r>
-      <w:bookmarkEnd w:id="3"/>
+      <w:bookmarkEnd w:id="2"/>
     </w:p>
-    <w:bookmarkEnd w:id="2"/>
+    <w:bookmarkEnd w:id="3"/>
     <w:p>
       <w:pPr>
         <w:jc w:val="center"/>
@@ -2584,8 +2833,8 @@
           <w:szCs w:val="40"/>
         </w:rPr>
       </w:pPr>
-      <w:bookmarkStart w:id="4" w:name="About_this_document"/>
-      <w:bookmarkStart w:id="5" w:name="_Toc44592738"/>
+      <w:bookmarkStart w:id="4" w:name="_Toc45300012"/>
+      <w:bookmarkStart w:id="5" w:name="Some_words_in_advance"/>
       <w:r>
         <w:rPr>
           <w:rFonts w:cstheme="majorHAnsi"/>
@@ -2593,18 +2842,18 @@
           <w:sz w:val="32"/>
           <w:szCs w:val="40"/>
         </w:rPr>
-        <w:t>About this document</w:t>
-      </w:r>
-      <w:bookmarkEnd w:id="5"/>
+        <w:t>Some words in advance</w:t>
+      </w:r>
+      <w:bookmarkEnd w:id="4"/>
     </w:p>
-    <w:bookmarkEnd w:id="4"/>
+    <w:bookmarkEnd w:id="5"/>
     <w:p>
       <w:pPr>
-        <w:jc w:val="both"/>
-        <w:rPr>
-          <w:rFonts w:asciiTheme="majorHAnsi" w:eastAsiaTheme="majorEastAsia" w:hAnsiTheme="majorHAnsi" w:cstheme="majorHAnsi"/>
-          <w:sz w:val="24"/>
-          <w:szCs w:val="32"/>
+        <w:jc w:val="center"/>
+        <w:rPr>
+          <w:rFonts w:asciiTheme="majorHAnsi" w:eastAsiaTheme="majorEastAsia" w:hAnsiTheme="majorHAnsi" w:cstheme="majorHAnsi"/>
+          <w:sz w:val="32"/>
+          <w:szCs w:val="40"/>
         </w:rPr>
       </w:pPr>
     </w:p>
@@ -2623,55 +2872,23 @@
           <w:sz w:val="24"/>
           <w:szCs w:val="32"/>
         </w:rPr>
-        <w:t xml:space="preserve">This document aims </w:t>
-      </w:r>
-      <w:r>
-        <w:rPr>
-          <w:rFonts w:asciiTheme="majorHAnsi" w:eastAsiaTheme="majorEastAsia" w:hAnsiTheme="majorHAnsi" w:cstheme="majorHAnsi"/>
-          <w:sz w:val="24"/>
-          <w:szCs w:val="32"/>
-        </w:rPr>
-        <w:t xml:space="preserve">to introduce </w:t>
-      </w:r>
-      <w:r>
-        <w:rPr>
-          <w:rFonts w:asciiTheme="majorHAnsi" w:eastAsiaTheme="majorEastAsia" w:hAnsiTheme="majorHAnsi" w:cstheme="majorHAnsi"/>
-          <w:sz w:val="24"/>
-          <w:szCs w:val="32"/>
-        </w:rPr>
-        <w:t>and familiarize with the language as a whole</w:t>
-      </w:r>
-      <w:r>
-        <w:rPr>
-          <w:rFonts w:asciiTheme="majorHAnsi" w:eastAsiaTheme="majorEastAsia" w:hAnsiTheme="majorHAnsi" w:cstheme="majorHAnsi"/>
-          <w:sz w:val="24"/>
-          <w:szCs w:val="32"/>
-        </w:rPr>
-        <w:t xml:space="preserve"> and give a brief overview over </w:t>
-      </w:r>
-      <w:r>
-        <w:rPr>
-          <w:rFonts w:asciiTheme="majorHAnsi" w:eastAsiaTheme="majorEastAsia" w:hAnsiTheme="majorHAnsi" w:cstheme="majorHAnsi"/>
-          <w:sz w:val="24"/>
-          <w:szCs w:val="32"/>
-        </w:rPr>
-        <w:t xml:space="preserve">some techniques and the </w:t>
-      </w:r>
-      <w:r>
-        <w:rPr>
-          <w:rFonts w:asciiTheme="majorHAnsi" w:eastAsiaTheme="majorEastAsia" w:hAnsiTheme="majorHAnsi" w:cstheme="majorHAnsi"/>
-          <w:sz w:val="24"/>
-          <w:szCs w:val="32"/>
-        </w:rPr>
-        <w:t xml:space="preserve">included standard library. </w:t>
-      </w:r>
-      <w:r>
-        <w:rPr>
-          <w:rFonts w:asciiTheme="majorHAnsi" w:eastAsiaTheme="majorEastAsia" w:hAnsiTheme="majorHAnsi" w:cstheme="majorHAnsi"/>
-          <w:sz w:val="24"/>
-          <w:szCs w:val="32"/>
-        </w:rPr>
-        <w:t>Also, a few code examples are provided.</w:t>
+        <w:t>This project was started and still is for educational purposes. The programming language Snips, the Compiler and all included modules are not following any standards and are built to function well only for this project. Results produced by the compiler and included modules may contain errors and are not thought for any production environment. The project and all its included modules are still under development and are subject to change</w:t>
+      </w:r>
+      <w:r>
+        <w:rPr>
+          <w:rFonts w:asciiTheme="majorHAnsi" w:eastAsiaTheme="majorEastAsia" w:hAnsiTheme="majorHAnsi" w:cstheme="majorHAnsi"/>
+          <w:sz w:val="24"/>
+          <w:szCs w:val="32"/>
+        </w:rPr>
+        <w:t>, both in functionality, as well in language syntax</w:t>
+      </w:r>
+      <w:r>
+        <w:rPr>
+          <w:rFonts w:asciiTheme="majorHAnsi" w:eastAsiaTheme="majorEastAsia" w:hAnsiTheme="majorHAnsi" w:cstheme="majorHAnsi"/>
+          <w:sz w:val="24"/>
+          <w:szCs w:val="32"/>
+        </w:rPr>
+        <w:t xml:space="preserve"> and behaviour.</w:t>
       </w:r>
     </w:p>
     <w:p>
@@ -2695,8 +2912,7 @@
           <w:szCs w:val="40"/>
         </w:rPr>
       </w:pPr>
-      <w:bookmarkStart w:id="6" w:name="Some_words_in_advance"/>
-      <w:bookmarkStart w:id="7" w:name="_Toc44592739"/>
+      <w:bookmarkStart w:id="6" w:name="_Toc45300013"/>
       <w:r>
         <w:rPr>
           <w:rFonts w:cstheme="majorHAnsi"/>
@@ -2704,58 +2920,793 @@
           <w:sz w:val="32"/>
           <w:szCs w:val="40"/>
         </w:rPr>
-        <w:t>Some words in advance</w:t>
+        <w:t xml:space="preserve">Comparison to the </w:t>
+      </w:r>
+      <w:r>
+        <w:rPr>
+          <w:rFonts w:cstheme="majorHAnsi"/>
+          <w:color w:val="auto"/>
+          <w:sz w:val="32"/>
+          <w:szCs w:val="40"/>
+        </w:rPr>
+        <w:t>Raspbian</w:t>
+      </w:r>
+      <w:r>
+        <w:rPr>
+          <w:rFonts w:cstheme="majorHAnsi"/>
+          <w:color w:val="auto"/>
+          <w:sz w:val="32"/>
+          <w:szCs w:val="40"/>
+        </w:rPr>
+        <w:t xml:space="preserve"> Buster</w:t>
+      </w:r>
+      <w:bookmarkEnd w:id="6"/>
+    </w:p>
+    <w:p>
+      <w:pPr>
+        <w:jc w:val="center"/>
+        <w:rPr>
+          <w:rFonts w:asciiTheme="majorHAnsi" w:eastAsiaTheme="majorEastAsia" w:hAnsiTheme="majorHAnsi" w:cstheme="majorHAnsi"/>
+          <w:sz w:val="32"/>
+          <w:szCs w:val="40"/>
+        </w:rPr>
+      </w:pPr>
+    </w:p>
+    <w:p>
+      <w:pPr>
+        <w:jc w:val="both"/>
+        <w:rPr>
+          <w:rFonts w:asciiTheme="majorHAnsi" w:eastAsiaTheme="majorEastAsia" w:hAnsiTheme="majorHAnsi" w:cstheme="majorHAnsi"/>
+          <w:sz w:val="24"/>
+          <w:szCs w:val="32"/>
+        </w:rPr>
+      </w:pPr>
+      <w:r>
+        <w:rPr>
+          <w:rFonts w:asciiTheme="majorHAnsi" w:eastAsiaTheme="majorEastAsia" w:hAnsiTheme="majorHAnsi" w:cstheme="majorHAnsi"/>
+          <w:sz w:val="24"/>
+          <w:szCs w:val="32"/>
+        </w:rPr>
+        <w:t xml:space="preserve">To </w:t>
+      </w:r>
+      <w:r>
+        <w:rPr>
+          <w:rFonts w:asciiTheme="majorHAnsi" w:eastAsiaTheme="majorEastAsia" w:hAnsiTheme="majorHAnsi" w:cstheme="majorHAnsi"/>
+          <w:sz w:val="24"/>
+          <w:szCs w:val="32"/>
+        </w:rPr>
+        <w:t>bring</w:t>
+      </w:r>
+      <w:r>
+        <w:rPr>
+          <w:rFonts w:asciiTheme="majorHAnsi" w:eastAsiaTheme="majorEastAsia" w:hAnsiTheme="majorHAnsi" w:cstheme="majorHAnsi"/>
+          <w:sz w:val="24"/>
+          <w:szCs w:val="32"/>
+        </w:rPr>
+        <w:t xml:space="preserve"> performance and </w:t>
+      </w:r>
+      <w:r>
+        <w:rPr>
+          <w:rFonts w:asciiTheme="majorHAnsi" w:eastAsiaTheme="majorEastAsia" w:hAnsiTheme="majorHAnsi" w:cstheme="majorHAnsi"/>
+          <w:sz w:val="24"/>
+          <w:szCs w:val="32"/>
+        </w:rPr>
+        <w:t xml:space="preserve">compactness of the </w:t>
+      </w:r>
+      <w:r>
+        <w:rPr>
+          <w:rFonts w:asciiTheme="majorHAnsi" w:eastAsiaTheme="majorEastAsia" w:hAnsiTheme="majorHAnsi" w:cstheme="majorHAnsi"/>
+          <w:sz w:val="24"/>
+          <w:szCs w:val="32"/>
+        </w:rPr>
+        <w:t xml:space="preserve">output of the </w:t>
+      </w:r>
+      <w:r>
+        <w:rPr>
+          <w:rFonts w:asciiTheme="majorHAnsi" w:eastAsiaTheme="majorEastAsia" w:hAnsiTheme="majorHAnsi" w:cstheme="majorHAnsi"/>
+          <w:sz w:val="24"/>
+          <w:szCs w:val="32"/>
+        </w:rPr>
+        <w:t>compiler</w:t>
+      </w:r>
+      <w:r>
+        <w:rPr>
+          <w:rFonts w:asciiTheme="majorHAnsi" w:eastAsiaTheme="majorEastAsia" w:hAnsiTheme="majorHAnsi" w:cstheme="majorHAnsi"/>
+          <w:sz w:val="24"/>
+          <w:szCs w:val="32"/>
+        </w:rPr>
+        <w:t xml:space="preserve"> </w:t>
+      </w:r>
+      <w:r>
+        <w:rPr>
+          <w:rFonts w:asciiTheme="majorHAnsi" w:eastAsiaTheme="majorEastAsia" w:hAnsiTheme="majorHAnsi" w:cstheme="majorHAnsi"/>
+          <w:sz w:val="24"/>
+          <w:szCs w:val="32"/>
+        </w:rPr>
+        <w:t>into perspective</w:t>
+      </w:r>
+      <w:r>
+        <w:rPr>
+          <w:rFonts w:asciiTheme="majorHAnsi" w:eastAsiaTheme="majorEastAsia" w:hAnsiTheme="majorHAnsi" w:cstheme="majorHAnsi"/>
+          <w:sz w:val="24"/>
+          <w:szCs w:val="32"/>
+        </w:rPr>
+        <w:t>, i</w:t>
+      </w:r>
+      <w:r>
+        <w:rPr>
+          <w:rFonts w:asciiTheme="majorHAnsi" w:eastAsiaTheme="majorEastAsia" w:hAnsiTheme="majorHAnsi" w:cstheme="majorHAnsi"/>
+          <w:sz w:val="24"/>
+          <w:szCs w:val="32"/>
+        </w:rPr>
+        <w:t xml:space="preserve">n this section, small programs are compiled </w:t>
+      </w:r>
+      <w:r>
+        <w:rPr>
+          <w:rFonts w:asciiTheme="majorHAnsi" w:eastAsiaTheme="majorEastAsia" w:hAnsiTheme="majorHAnsi" w:cstheme="majorHAnsi"/>
+          <w:sz w:val="24"/>
+          <w:szCs w:val="32"/>
+        </w:rPr>
+        <w:t xml:space="preserve">with the Snips Compiler and the Raspbian Buster. </w:t>
+      </w:r>
+      <w:r>
+        <w:rPr>
+          <w:rFonts w:asciiTheme="majorHAnsi" w:eastAsiaTheme="majorEastAsia" w:hAnsiTheme="majorHAnsi" w:cstheme="majorHAnsi"/>
+          <w:sz w:val="24"/>
+          <w:szCs w:val="32"/>
+        </w:rPr>
+        <w:t xml:space="preserve">The resulting program is executed on the SWARM32Pc LLVM. </w:t>
+      </w:r>
+      <w:r>
+        <w:rPr>
+          <w:rFonts w:asciiTheme="majorHAnsi" w:eastAsiaTheme="majorEastAsia" w:hAnsiTheme="majorHAnsi" w:cstheme="majorHAnsi"/>
+          <w:sz w:val="24"/>
+          <w:szCs w:val="32"/>
+        </w:rPr>
+        <w:t xml:space="preserve">The measured metrics are amount of generated </w:t>
+      </w:r>
+      <w:r>
+        <w:rPr>
+          <w:rFonts w:asciiTheme="majorHAnsi" w:eastAsiaTheme="majorEastAsia" w:hAnsiTheme="majorHAnsi" w:cstheme="majorHAnsi"/>
+          <w:sz w:val="24"/>
+          <w:szCs w:val="32"/>
+        </w:rPr>
+        <w:t>instructions in lines</w:t>
+      </w:r>
+      <w:r>
+        <w:rPr>
+          <w:rFonts w:asciiTheme="majorHAnsi" w:eastAsiaTheme="majorEastAsia" w:hAnsiTheme="majorHAnsi" w:cstheme="majorHAnsi"/>
+          <w:sz w:val="24"/>
+          <w:szCs w:val="32"/>
+        </w:rPr>
+        <w:t xml:space="preserve"> in the output file, and executed CPU-Cycles for running the program</w:t>
+      </w:r>
+      <w:r>
+        <w:rPr>
+          <w:rFonts w:asciiTheme="majorHAnsi" w:eastAsiaTheme="majorEastAsia" w:hAnsiTheme="majorHAnsi" w:cstheme="majorHAnsi"/>
+          <w:sz w:val="24"/>
+          <w:szCs w:val="32"/>
+        </w:rPr>
+        <w:t>s</w:t>
+      </w:r>
+      <w:r>
+        <w:rPr>
+          <w:rFonts w:asciiTheme="majorHAnsi" w:eastAsiaTheme="majorEastAsia" w:hAnsiTheme="majorHAnsi" w:cstheme="majorHAnsi"/>
+          <w:sz w:val="24"/>
+          <w:szCs w:val="32"/>
+        </w:rPr>
+        <w:t xml:space="preserve"> </w:t>
+      </w:r>
+      <w:r>
+        <w:rPr>
+          <w:rFonts w:asciiTheme="majorHAnsi" w:eastAsiaTheme="majorEastAsia" w:hAnsiTheme="majorHAnsi" w:cstheme="majorHAnsi"/>
+          <w:sz w:val="24"/>
+          <w:szCs w:val="32"/>
+        </w:rPr>
+        <w:t>with</w:t>
+      </w:r>
+      <w:r>
+        <w:rPr>
+          <w:rFonts w:asciiTheme="majorHAnsi" w:eastAsiaTheme="majorEastAsia" w:hAnsiTheme="majorHAnsi" w:cstheme="majorHAnsi"/>
+          <w:sz w:val="24"/>
+          <w:szCs w:val="32"/>
+        </w:rPr>
+        <w:t xml:space="preserve"> the same inputs.</w:t>
+      </w:r>
+      <w:r>
+        <w:rPr>
+          <w:rFonts w:asciiTheme="majorHAnsi" w:eastAsiaTheme="majorEastAsia" w:hAnsiTheme="majorHAnsi" w:cstheme="majorHAnsi"/>
+          <w:sz w:val="24"/>
+          <w:szCs w:val="32"/>
+        </w:rPr>
+        <w:t xml:space="preserve"> </w:t>
+      </w:r>
+      <w:r>
+        <w:rPr>
+          <w:rFonts w:asciiTheme="majorHAnsi" w:eastAsiaTheme="majorEastAsia" w:hAnsiTheme="majorHAnsi" w:cstheme="majorHAnsi"/>
+          <w:sz w:val="24"/>
+          <w:szCs w:val="32"/>
+        </w:rPr>
+        <w:t>Note that no</w:t>
+      </w:r>
+      <w:r>
+        <w:rPr>
+          <w:rFonts w:asciiTheme="majorHAnsi" w:eastAsiaTheme="majorEastAsia" w:hAnsiTheme="majorHAnsi" w:cstheme="majorHAnsi"/>
+          <w:sz w:val="24"/>
+          <w:szCs w:val="32"/>
+        </w:rPr>
+        <w:t xml:space="preserve"> Snips Gen.2 </w:t>
+      </w:r>
+      <w:r>
+        <w:rPr>
+          <w:rFonts w:asciiTheme="majorHAnsi" w:eastAsiaTheme="majorEastAsia" w:hAnsiTheme="majorHAnsi" w:cstheme="majorHAnsi"/>
+          <w:sz w:val="24"/>
+          <w:szCs w:val="32"/>
+        </w:rPr>
+        <w:t>has no real file size optimization</w:t>
+      </w:r>
+      <w:r>
+        <w:rPr>
+          <w:rFonts w:asciiTheme="majorHAnsi" w:eastAsiaTheme="majorEastAsia" w:hAnsiTheme="majorHAnsi" w:cstheme="majorHAnsi"/>
+          <w:sz w:val="24"/>
+          <w:szCs w:val="32"/>
+        </w:rPr>
+        <w:t xml:space="preserve"> mode.</w:t>
+      </w:r>
+      <w:r>
+        <w:rPr>
+          <w:rFonts w:asciiTheme="majorHAnsi" w:eastAsiaTheme="majorEastAsia" w:hAnsiTheme="majorHAnsi" w:cstheme="majorHAnsi"/>
+          <w:sz w:val="24"/>
+          <w:szCs w:val="32"/>
+        </w:rPr>
+        <w:t xml:space="preserve"> </w:t>
+      </w:r>
+    </w:p>
+    <w:p>
+      <w:pPr>
+        <w:jc w:val="both"/>
+        <w:rPr>
+          <w:rFonts w:asciiTheme="majorHAnsi" w:eastAsiaTheme="majorEastAsia" w:hAnsiTheme="majorHAnsi" w:cstheme="majorHAnsi"/>
+          <w:sz w:val="24"/>
+          <w:szCs w:val="32"/>
+        </w:rPr>
+      </w:pPr>
+    </w:p>
+    <w:p>
+      <w:pPr>
+        <w:jc w:val="both"/>
+        <w:rPr>
+          <w:rFonts w:asciiTheme="majorHAnsi" w:eastAsiaTheme="majorEastAsia" w:hAnsiTheme="majorHAnsi" w:cstheme="majorHAnsi"/>
+          <w:sz w:val="24"/>
+          <w:szCs w:val="32"/>
+        </w:rPr>
+      </w:pPr>
+      <w:r>
+        <w:rPr>
+          <w:rFonts w:asciiTheme="majorHAnsi" w:eastAsiaTheme="majorEastAsia" w:hAnsiTheme="majorHAnsi" w:cstheme="majorHAnsi"/>
+          <w:sz w:val="24"/>
+          <w:szCs w:val="32"/>
+        </w:rPr>
+        <w:t>Used compiler Flags:</w:t>
+      </w:r>
+    </w:p>
+    <w:p>
+      <w:pPr>
+        <w:jc w:val="both"/>
+        <w:rPr>
+          <w:rFonts w:asciiTheme="majorHAnsi" w:eastAsiaTheme="majorEastAsia" w:hAnsiTheme="majorHAnsi" w:cstheme="majorHAnsi"/>
+          <w:sz w:val="24"/>
+          <w:szCs w:val="32"/>
+        </w:rPr>
+      </w:pPr>
+    </w:p>
+    <w:p>
+      <w:pPr>
+        <w:ind w:left="708"/>
+        <w:jc w:val="both"/>
+        <w:rPr>
+          <w:rFonts w:asciiTheme="majorHAnsi" w:eastAsiaTheme="majorEastAsia" w:hAnsiTheme="majorHAnsi" w:cstheme="majorHAnsi"/>
+          <w:sz w:val="24"/>
+          <w:szCs w:val="32"/>
+        </w:rPr>
+      </w:pPr>
+      <w:r>
+        <w:rPr>
+          <w:rFonts w:asciiTheme="majorHAnsi" w:eastAsiaTheme="majorEastAsia" w:hAnsiTheme="majorHAnsi" w:cstheme="majorHAnsi"/>
+          <w:sz w:val="24"/>
+          <w:szCs w:val="32"/>
+        </w:rPr>
+        <w:t xml:space="preserve">Full Optimization: Raspbian Buster: </w:t>
+      </w:r>
+      <m:oMath>
+        <m:r>
+          <w:rPr>
+            <w:rFonts w:ascii="Cambria Math" w:eastAsiaTheme="majorEastAsia" w:hAnsi="Cambria Math" w:cstheme="majorHAnsi"/>
+            <w:sz w:val="24"/>
+            <w:szCs w:val="32"/>
+          </w:rPr>
+          <m:t>-O4</m:t>
+        </m:r>
+      </m:oMath>
+      <w:r>
+        <w:rPr>
+          <w:rFonts w:asciiTheme="majorHAnsi" w:eastAsiaTheme="majorEastAsia" w:hAnsiTheme="majorHAnsi" w:cstheme="majorHAnsi"/>
+          <w:sz w:val="24"/>
+          <w:szCs w:val="32"/>
+        </w:rPr>
+        <w:t xml:space="preserve">, Snips Gen.2: </w:t>
+      </w:r>
+      <m:oMath>
+        <m:r>
+          <w:rPr>
+            <w:rFonts w:ascii="Cambria Math" w:eastAsiaTheme="majorEastAsia" w:hAnsi="Cambria Math" w:cstheme="majorHAnsi"/>
+            <w:sz w:val="24"/>
+            <w:szCs w:val="32"/>
+          </w:rPr>
+          <m:t>-sid</m:t>
+        </m:r>
+      </m:oMath>
+    </w:p>
+    <w:p>
+      <w:pPr>
+        <w:ind w:left="708"/>
+        <w:jc w:val="both"/>
+        <w:rPr>
+          <w:rFonts w:asciiTheme="majorHAnsi" w:eastAsiaTheme="majorEastAsia" w:hAnsiTheme="majorHAnsi" w:cstheme="majorHAnsi"/>
+          <w:sz w:val="24"/>
+          <w:szCs w:val="32"/>
+        </w:rPr>
+      </w:pPr>
+      <w:r>
+        <w:rPr>
+          <w:rFonts w:asciiTheme="majorHAnsi" w:eastAsiaTheme="majorEastAsia" w:hAnsiTheme="majorHAnsi" w:cstheme="majorHAnsi"/>
+          <w:sz w:val="24"/>
+          <w:szCs w:val="32"/>
+        </w:rPr>
+        <w:t xml:space="preserve">File Size Optimization: Raspbian Buster: </w:t>
+      </w:r>
+      <m:oMath>
+        <m:r>
+          <w:rPr>
+            <w:rFonts w:ascii="Cambria Math" w:eastAsiaTheme="majorEastAsia" w:hAnsi="Cambria Math" w:cstheme="majorHAnsi"/>
+            <w:sz w:val="24"/>
+            <w:szCs w:val="32"/>
+          </w:rPr>
+          <m:t>-Os</m:t>
+        </m:r>
+      </m:oMath>
+      <w:r>
+        <w:rPr>
+          <w:rFonts w:asciiTheme="majorHAnsi" w:eastAsiaTheme="majorEastAsia" w:hAnsiTheme="majorHAnsi" w:cstheme="majorHAnsi"/>
+          <w:sz w:val="24"/>
+          <w:szCs w:val="32"/>
+        </w:rPr>
+        <w:t xml:space="preserve">, Snips Gen.2: </w:t>
+      </w:r>
+      <m:oMath>
+        <m:r>
+          <w:rPr>
+            <w:rFonts w:ascii="Cambria Math" w:eastAsiaTheme="majorEastAsia" w:hAnsi="Cambria Math" w:cstheme="majorHAnsi"/>
+            <w:sz w:val="24"/>
+            <w:szCs w:val="32"/>
+          </w:rPr>
+          <m:t>-sid, -com</m:t>
+        </m:r>
+      </m:oMath>
+    </w:p>
+    <w:p>
+      <w:pPr>
+        <w:pStyle w:val="berschrift3"/>
+        <w:rPr>
+          <w:rFonts w:cstheme="majorHAnsi"/>
+          <w:b/>
+          <w:bCs/>
+          <w:color w:val="auto"/>
+          <w:sz w:val="28"/>
+          <w:szCs w:val="36"/>
+        </w:rPr>
+      </w:pPr>
+      <w:bookmarkStart w:id="7" w:name="_Toc45300014"/>
+      <w:r>
+        <w:rPr>
+          <w:rFonts w:cstheme="majorHAnsi"/>
+          <w:b/>
+          <w:bCs/>
+          <w:color w:val="auto"/>
+          <w:sz w:val="28"/>
+          <w:szCs w:val="36"/>
+        </w:rPr>
+        <w:t>Recursive Fibonacci</w:t>
+      </w:r>
+      <w:r>
+        <w:rPr>
+          <w:rFonts w:cstheme="majorHAnsi"/>
+          <w:b/>
+          <w:bCs/>
+          <w:color w:val="auto"/>
+          <w:sz w:val="28"/>
+          <w:szCs w:val="36"/>
+        </w:rPr>
+        <w:t xml:space="preserve"> Sequence</w:t>
+      </w:r>
+      <w:r>
+        <w:rPr>
+          <w:rFonts w:cstheme="majorHAnsi"/>
+          <w:b/>
+          <w:bCs/>
+          <w:color w:val="auto"/>
+          <w:sz w:val="28"/>
+          <w:szCs w:val="36"/>
+        </w:rPr>
+        <w:t>:</w:t>
       </w:r>
       <w:bookmarkEnd w:id="7"/>
     </w:p>
-    <w:bookmarkEnd w:id="6"/>
+    <w:p/>
     <w:p>
       <w:pPr>
-        <w:jc w:val="center"/>
-        <w:rPr>
-          <w:rFonts w:asciiTheme="majorHAnsi" w:eastAsiaTheme="majorEastAsia" w:hAnsiTheme="majorHAnsi" w:cstheme="majorHAnsi"/>
-          <w:sz w:val="32"/>
-          <w:szCs w:val="40"/>
-        </w:rPr>
-      </w:pPr>
+        <w:shd w:val="clear" w:color="auto" w:fill="FFFFFF"/>
+        <w:ind w:left="3540"/>
+        <w:rPr>
+          <w:rFonts w:ascii="Consolas," w:eastAsia="Times New Roman" w:hAnsi="Consolas,"/>
+          <w:sz w:val="16"/>
+          <w:szCs w:val="16"/>
+          <w:lang w:val="de-DE" w:eastAsia="de-DE"/>
+        </w:rPr>
+      </w:pPr>
+      <w:r>
+        <w:rPr>
+          <w:rFonts w:ascii="Consolas," w:eastAsia="Times New Roman" w:hAnsi="Consolas,"/>
+          <w:sz w:val="16"/>
+          <w:szCs w:val="16"/>
+          <w:lang w:val="de-DE" w:eastAsia="de-DE"/>
+        </w:rPr>
+        <w:t>int </w:t>
+      </w:r>
+      <w:proofErr w:type="gramStart"/>
+      <w:r>
+        <w:rPr>
+          <w:rFonts w:ascii="Consolas," w:eastAsia="Times New Roman" w:hAnsi="Consolas,"/>
+          <w:sz w:val="16"/>
+          <w:szCs w:val="16"/>
+          <w:lang w:val="de-DE" w:eastAsia="de-DE"/>
+        </w:rPr>
+        <w:t>fib(</w:t>
+      </w:r>
+      <w:proofErr w:type="gramEnd"/>
+      <w:r>
+        <w:rPr>
+          <w:rFonts w:ascii="Consolas," w:eastAsia="Times New Roman" w:hAnsi="Consolas,"/>
+          <w:sz w:val="16"/>
+          <w:szCs w:val="16"/>
+          <w:lang w:val="de-DE" w:eastAsia="de-DE"/>
+        </w:rPr>
+        <w:t>int n) {</w:t>
+      </w:r>
     </w:p>
     <w:p>
       <w:pPr>
+        <w:shd w:val="clear" w:color="auto" w:fill="FFFFFF"/>
+        <w:ind w:left="3540"/>
+        <w:rPr>
+          <w:rFonts w:ascii="Consolas," w:eastAsia="Times New Roman" w:hAnsi="Consolas,"/>
+          <w:sz w:val="16"/>
+          <w:szCs w:val="16"/>
+          <w:lang w:val="de-DE" w:eastAsia="de-DE"/>
+        </w:rPr>
+      </w:pPr>
+      <w:r>
+        <w:rPr>
+          <w:rFonts w:ascii="Consolas," w:eastAsia="Times New Roman" w:hAnsi="Consolas,"/>
+          <w:sz w:val="16"/>
+          <w:szCs w:val="16"/>
+          <w:lang w:val="de-DE" w:eastAsia="de-DE"/>
+        </w:rPr>
+        <w:t>    if (n &lt; 3) return 1;</w:t>
+      </w:r>
+    </w:p>
+    <w:p>
+      <w:pPr>
+        <w:shd w:val="clear" w:color="auto" w:fill="FFFFFF"/>
+        <w:ind w:left="3540"/>
+        <w:rPr>
+          <w:rFonts w:ascii="Consolas," w:eastAsia="Times New Roman" w:hAnsi="Consolas,"/>
+          <w:sz w:val="16"/>
+          <w:szCs w:val="16"/>
+          <w:lang w:val="de-DE" w:eastAsia="de-DE"/>
+        </w:rPr>
+      </w:pPr>
+      <w:r>
+        <w:rPr>
+          <w:rFonts w:ascii="Consolas," w:eastAsia="Times New Roman" w:hAnsi="Consolas,"/>
+          <w:sz w:val="16"/>
+          <w:szCs w:val="16"/>
+          <w:lang w:val="de-DE" w:eastAsia="de-DE"/>
+        </w:rPr>
+        <w:t>    else return </w:t>
+      </w:r>
+      <w:proofErr w:type="gramStart"/>
+      <w:r>
+        <w:rPr>
+          <w:rFonts w:ascii="Consolas," w:eastAsia="Times New Roman" w:hAnsi="Consolas,"/>
+          <w:sz w:val="16"/>
+          <w:szCs w:val="16"/>
+          <w:lang w:val="de-DE" w:eastAsia="de-DE"/>
+        </w:rPr>
+        <w:t>fib(</w:t>
+      </w:r>
+      <w:proofErr w:type="gramEnd"/>
+      <w:r>
+        <w:rPr>
+          <w:rFonts w:ascii="Consolas," w:eastAsia="Times New Roman" w:hAnsi="Consolas,"/>
+          <w:sz w:val="16"/>
+          <w:szCs w:val="16"/>
+          <w:lang w:val="de-DE" w:eastAsia="de-DE"/>
+        </w:rPr>
+        <w:t>n - 1) + fib(n - 2);</w:t>
+      </w:r>
+    </w:p>
+    <w:p>
+      <w:pPr>
+        <w:shd w:val="clear" w:color="auto" w:fill="FFFFFF"/>
+        <w:ind w:left="3540"/>
+        <w:rPr>
+          <w:rFonts w:ascii="Consolas," w:eastAsia="Times New Roman" w:hAnsi="Consolas,"/>
+          <w:sz w:val="16"/>
+          <w:szCs w:val="16"/>
+          <w:lang w:val="de-DE" w:eastAsia="de-DE"/>
+        </w:rPr>
+      </w:pPr>
+      <w:r>
+        <w:rPr>
+          <w:rFonts w:ascii="Consolas," w:eastAsia="Times New Roman" w:hAnsi="Consolas,"/>
+          <w:sz w:val="16"/>
+          <w:szCs w:val="16"/>
+          <w:lang w:val="de-DE" w:eastAsia="de-DE"/>
+        </w:rPr>
+        <w:t>}</w:t>
+      </w:r>
+    </w:p>
+    <w:p>
+      <w:pPr>
+        <w:shd w:val="clear" w:color="auto" w:fill="FFFFFF"/>
+        <w:ind w:left="3540"/>
+        <w:rPr>
+          <w:rFonts w:ascii="Consolas," w:eastAsia="Times New Roman" w:hAnsi="Consolas,"/>
+          <w:sz w:val="16"/>
+          <w:szCs w:val="16"/>
+          <w:lang w:val="de-DE" w:eastAsia="de-DE"/>
+        </w:rPr>
+      </w:pPr>
+      <w:r>
+        <w:rPr>
+          <w:rFonts w:ascii="Consolas," w:eastAsia="Times New Roman" w:hAnsi="Consolas,"/>
+          <w:sz w:val="16"/>
+          <w:szCs w:val="16"/>
+          <w:lang w:val="de-DE" w:eastAsia="de-DE"/>
+        </w:rPr>
+        <w:t>int </w:t>
+      </w:r>
+      <w:proofErr w:type="gramStart"/>
+      <w:r>
+        <w:rPr>
+          <w:rFonts w:ascii="Consolas," w:eastAsia="Times New Roman" w:hAnsi="Consolas,"/>
+          <w:sz w:val="16"/>
+          <w:szCs w:val="16"/>
+          <w:lang w:val="de-DE" w:eastAsia="de-DE"/>
+        </w:rPr>
+        <w:t>main(</w:t>
+      </w:r>
+      <w:proofErr w:type="gramEnd"/>
+      <w:r>
+        <w:rPr>
+          <w:rFonts w:ascii="Consolas," w:eastAsia="Times New Roman" w:hAnsi="Consolas,"/>
+          <w:sz w:val="16"/>
+          <w:szCs w:val="16"/>
+          <w:lang w:val="de-DE" w:eastAsia="de-DE"/>
+        </w:rPr>
+        <w:t>int a) </w:t>
+      </w:r>
+    </w:p>
+    <w:p>
+      <w:pPr>
+        <w:shd w:val="clear" w:color="auto" w:fill="FFFFFF"/>
+        <w:ind w:left="3540"/>
+        <w:rPr>
+          <w:rFonts w:ascii="Consolas," w:eastAsia="Times New Roman" w:hAnsi="Consolas,"/>
+          <w:lang w:val="de-DE" w:eastAsia="de-DE"/>
+        </w:rPr>
+      </w:pPr>
+      <w:r>
+        <w:rPr>
+          <w:rFonts w:ascii="Consolas," w:eastAsia="Times New Roman" w:hAnsi="Consolas,"/>
+          <w:sz w:val="16"/>
+          <w:szCs w:val="16"/>
+          <w:lang w:val="de-DE" w:eastAsia="de-DE"/>
+        </w:rPr>
+        <w:t>    return fib(a);</w:t>
+      </w:r>
+    </w:p>
+    <w:p>
+      <w:pPr>
+        <w:ind w:left="708"/>
+      </w:pPr>
+    </w:p>
+    <w:p>
+      <w:pPr>
+        <w:ind w:left="708"/>
         <w:jc w:val="both"/>
         <w:rPr>
           <w:rFonts w:asciiTheme="majorHAnsi" w:eastAsiaTheme="majorEastAsia" w:hAnsiTheme="majorHAnsi" w:cstheme="majorHAnsi"/>
+          <w:szCs w:val="28"/>
+        </w:rPr>
+        <w:sectPr>
+          <w:headerReference w:type="default" r:id="rId8"/>
+          <w:footerReference w:type="default" r:id="rId9"/>
+          <w:pgSz w:w="11906" w:h="16838"/>
+          <w:pgMar w:top="1417" w:right="1417" w:bottom="1134" w:left="1417" w:header="708" w:footer="708" w:gutter="0"/>
+          <w:pgNumType w:start="0"/>
+          <w:cols w:space="708"/>
+          <w:titlePg/>
+          <w:docGrid w:linePitch="360"/>
+        </w:sectPr>
+      </w:pPr>
+    </w:p>
+    <w:p>
+      <w:pPr>
+        <w:ind w:left="708"/>
+        <w:jc w:val="both"/>
+        <w:rPr>
+          <w:rFonts w:asciiTheme="majorHAnsi" w:eastAsiaTheme="majorEastAsia" w:hAnsiTheme="majorHAnsi" w:cstheme="majorHAnsi"/>
+          <w:szCs w:val="28"/>
+        </w:rPr>
+      </w:pPr>
+      <w:r>
+        <w:rPr>
+          <w:rFonts w:asciiTheme="majorHAnsi" w:eastAsiaTheme="majorEastAsia" w:hAnsiTheme="majorHAnsi" w:cstheme="majorHAnsi"/>
+          <w:szCs w:val="28"/>
+        </w:rPr>
+        <w:t>Generated Instructions:</w:t>
+      </w:r>
+    </w:p>
+    <w:p>
+      <w:pPr>
+        <w:ind w:left="708"/>
+        <w:jc w:val="both"/>
+        <w:rPr>
+          <w:rFonts w:asciiTheme="majorHAnsi" w:eastAsiaTheme="majorEastAsia" w:hAnsiTheme="majorHAnsi" w:cstheme="majorHAnsi"/>
+          <w:szCs w:val="28"/>
+        </w:rPr>
+        <w:sectPr>
+          <w:type w:val="continuous"/>
+          <w:pgSz w:w="11906" w:h="16838"/>
+          <w:pgMar w:top="1417" w:right="1417" w:bottom="1134" w:left="1417" w:header="708" w:footer="708" w:gutter="0"/>
+          <w:pgNumType w:start="0"/>
+          <w:cols w:num="2" w:space="708"/>
+          <w:titlePg/>
+          <w:docGrid w:linePitch="360"/>
+        </w:sectPr>
+      </w:pPr>
+      <w:r>
+        <w:rPr>
+          <w:rFonts w:asciiTheme="majorHAnsi" w:eastAsiaTheme="majorEastAsia" w:hAnsiTheme="majorHAnsi" w:cstheme="majorHAnsi"/>
+          <w:szCs w:val="28"/>
+        </w:rPr>
+        <w:t xml:space="preserve">CPU-Cycles, given input for </w:t>
+      </w:r>
+      <m:oMath>
+        <m:r>
+          <w:rPr>
+            <w:rFonts w:ascii="Cambria Math" w:eastAsiaTheme="majorEastAsia" w:hAnsi="Cambria Math" w:cstheme="majorHAnsi"/>
+            <w:szCs w:val="28"/>
+          </w:rPr>
+          <m:t>a=10</m:t>
+        </m:r>
+      </m:oMath>
+    </w:p>
+    <w:p>
+      <w:pPr>
+        <w:ind w:left="708"/>
+        <w:jc w:val="both"/>
+        <w:rPr>
+          <w:rFonts w:asciiTheme="majorHAnsi" w:eastAsiaTheme="majorEastAsia" w:hAnsiTheme="majorHAnsi" w:cstheme="majorHAnsi"/>
+          <w:szCs w:val="28"/>
+        </w:rPr>
+      </w:pPr>
+      <w:r>
+        <w:rPr>
+          <w:rFonts w:asciiTheme="majorHAnsi" w:eastAsiaTheme="majorEastAsia" w:hAnsiTheme="majorHAnsi" w:cstheme="majorHAnsi"/>
+          <w:b/>
+          <w:bCs/>
+          <w:noProof/>
           <w:sz w:val="28"/>
           <w:szCs w:val="36"/>
         </w:rPr>
-      </w:pPr>
-      <w:r>
-        <w:rPr>
-          <w:rFonts w:asciiTheme="majorHAnsi" w:eastAsiaTheme="majorEastAsia" w:hAnsiTheme="majorHAnsi" w:cstheme="majorHAnsi"/>
-          <w:sz w:val="24"/>
-          <w:szCs w:val="32"/>
-        </w:rPr>
-        <w:t>This project was started and still is for educational purposes. The programming language Snips, the Compiler and all included modules are not following any standards and are built to function well only for this project. Results produced by the compiler and included modules may contain errors and are not thought for any production environment. The project and all its included modules are still under development and are subject to change</w:t>
-      </w:r>
-      <w:r>
-        <w:rPr>
-          <w:rFonts w:asciiTheme="majorHAnsi" w:eastAsiaTheme="majorEastAsia" w:hAnsiTheme="majorHAnsi" w:cstheme="majorHAnsi"/>
-          <w:sz w:val="24"/>
-          <w:szCs w:val="32"/>
-        </w:rPr>
-        <w:t>, both in functionality, as well in language syntax</w:t>
-      </w:r>
-      <w:r>
-        <w:rPr>
-          <w:rFonts w:asciiTheme="majorHAnsi" w:eastAsiaTheme="majorEastAsia" w:hAnsiTheme="majorHAnsi" w:cstheme="majorHAnsi"/>
-          <w:sz w:val="24"/>
-          <w:szCs w:val="32"/>
-        </w:rPr>
-        <w:t xml:space="preserve"> and behaviour.</w:t>
+        <w:drawing>
+          <wp:anchor distT="0" distB="0" distL="114300" distR="114300" simplePos="0" relativeHeight="251659264" behindDoc="1" locked="0" layoutInCell="1" allowOverlap="1" wp14:anchorId="0C6CEE00" wp14:editId="2659F2E2">
+            <wp:simplePos x="0" y="0"/>
+            <wp:positionH relativeFrom="column">
+              <wp:posOffset>367030</wp:posOffset>
+            </wp:positionH>
+            <wp:positionV relativeFrom="paragraph">
+              <wp:posOffset>174625</wp:posOffset>
+            </wp:positionV>
+            <wp:extent cx="2476500" cy="1609090"/>
+            <wp:effectExtent l="0" t="0" r="0" b="10160"/>
+            <wp:wrapTight wrapText="bothSides">
+              <wp:wrapPolygon edited="0">
+                <wp:start x="0" y="0"/>
+                <wp:lineTo x="0" y="21481"/>
+                <wp:lineTo x="21434" y="21481"/>
+                <wp:lineTo x="21434" y="0"/>
+                <wp:lineTo x="0" y="0"/>
+              </wp:wrapPolygon>
+            </wp:wrapTight>
+            <wp:docPr id="1" name="Diagramm 1"/>
+            <wp:cNvGraphicFramePr/>
+            <a:graphic xmlns:a="http://schemas.openxmlformats.org/drawingml/2006/main">
+              <a:graphicData uri="http://schemas.openxmlformats.org/drawingml/2006/chart">
+                <c:chart xmlns:c="http://schemas.openxmlformats.org/drawingml/2006/chart" xmlns:r="http://schemas.openxmlformats.org/officeDocument/2006/relationships" r:id="rId10"/>
+              </a:graphicData>
+            </a:graphic>
+            <wp14:sizeRelH relativeFrom="margin">
+              <wp14:pctWidth>0</wp14:pctWidth>
+            </wp14:sizeRelH>
+            <wp14:sizeRelV relativeFrom="margin">
+              <wp14:pctHeight>0</wp14:pctHeight>
+            </wp14:sizeRelV>
+          </wp:anchor>
+        </w:drawing>
+      </w:r>
+      <w:r>
+        <w:rPr>
+          <w:rFonts w:asciiTheme="majorHAnsi" w:eastAsiaTheme="majorEastAsia" w:hAnsiTheme="majorHAnsi" w:cstheme="majorHAnsi"/>
+          <w:b/>
+          <w:bCs/>
+          <w:noProof/>
+          <w:sz w:val="28"/>
+          <w:szCs w:val="36"/>
+        </w:rPr>
+        <w:drawing>
+          <wp:anchor distT="0" distB="0" distL="114300" distR="114300" simplePos="0" relativeHeight="251658240" behindDoc="1" locked="0" layoutInCell="1" allowOverlap="1" wp14:anchorId="0E6C9D33" wp14:editId="5994C691">
+            <wp:simplePos x="0" y="0"/>
+            <wp:positionH relativeFrom="column">
+              <wp:posOffset>2957830</wp:posOffset>
+            </wp:positionH>
+            <wp:positionV relativeFrom="paragraph">
+              <wp:posOffset>174625</wp:posOffset>
+            </wp:positionV>
+            <wp:extent cx="2658110" cy="1609090"/>
+            <wp:effectExtent l="0" t="0" r="8890" b="10160"/>
+            <wp:wrapTight wrapText="bothSides">
+              <wp:wrapPolygon edited="0">
+                <wp:start x="0" y="0"/>
+                <wp:lineTo x="0" y="21481"/>
+                <wp:lineTo x="21517" y="21481"/>
+                <wp:lineTo x="21517" y="0"/>
+                <wp:lineTo x="0" y="0"/>
+              </wp:wrapPolygon>
+            </wp:wrapTight>
+            <wp:docPr id="2" name="Diagramm 2"/>
+            <wp:cNvGraphicFramePr/>
+            <a:graphic xmlns:a="http://schemas.openxmlformats.org/drawingml/2006/main">
+              <a:graphicData uri="http://schemas.openxmlformats.org/drawingml/2006/chart">
+                <c:chart xmlns:c="http://schemas.openxmlformats.org/drawingml/2006/chart" xmlns:r="http://schemas.openxmlformats.org/officeDocument/2006/relationships" r:id="rId11"/>
+              </a:graphicData>
+            </a:graphic>
+            <wp14:sizeRelH relativeFrom="margin">
+              <wp14:pctWidth>0</wp14:pctWidth>
+            </wp14:sizeRelH>
+            <wp14:sizeRelV relativeFrom="margin">
+              <wp14:pctHeight>0</wp14:pctHeight>
+            </wp14:sizeRelV>
+          </wp:anchor>
+        </w:drawing>
       </w:r>
     </w:p>
     <w:p>
       <w:pPr>
-        <w:jc w:val="both"/>
+        <w:jc w:val="center"/>
         <w:rPr>
           <w:rFonts w:asciiTheme="majorHAnsi" w:eastAsiaTheme="majorEastAsia" w:hAnsiTheme="majorHAnsi" w:cstheme="majorHAnsi"/>
           <w:b/>
@@ -2767,7 +3718,7 @@
     </w:p>
     <w:p>
       <w:pPr>
-        <w:jc w:val="both"/>
+        <w:jc w:val="center"/>
         <w:rPr>
           <w:rFonts w:asciiTheme="majorHAnsi" w:eastAsiaTheme="majorEastAsia" w:hAnsiTheme="majorHAnsi" w:cstheme="majorHAnsi"/>
           <w:b/>
@@ -27